--- a/2022 and 2023 federal court/Appeal/federal appeal.docx
+++ b/2022 and 2023 federal court/Appeal/federal appeal.docx
@@ -208,8 +208,17 @@
           <w:rFonts w:ascii="Arial" w:hAnsi="Arial" w:cs="Arial"/>
           <w:color w:val="FF0000"/>
         </w:rPr>
-        <w:t xml:space="preserve"> xxxx</w:t>
-      </w:r>
+        <w:t xml:space="preserve"> </w:t>
+      </w:r>
+      <w:proofErr w:type="spellStart"/>
+      <w:r>
+        <w:rPr>
+          <w:rFonts w:ascii="Arial" w:hAnsi="Arial" w:cs="Arial"/>
+          <w:color w:val="FF0000"/>
+        </w:rPr>
+        <w:t>xxxx</w:t>
+      </w:r>
+      <w:proofErr w:type="spellEnd"/>
       <w:r>
         <w:rPr>
           <w:rFonts w:ascii="Arial" w:hAnsi="Arial" w:cs="Arial"/>
@@ -2585,15 +2594,69 @@
           <w:sz w:val="24"/>
           <w:szCs w:val="24"/>
         </w:rPr>
-        <w:t>, Judge Mackoff entered a final and appealable judgment. After the hearing. Judge Mackoff gave Ms. Thompson an in-depth lecture about hiring a lawyer. He told her that I was going to file a motion for a default judgment, and that bad things would happen if she did not have a lawyer.</w:t>
-      </w:r>
-      <w:r>
-        <w:rPr>
-          <w:rFonts w:ascii="Arial" w:hAnsi="Arial" w:cs="Arial"/>
-          <w:sz w:val="24"/>
-          <w:szCs w:val="24"/>
-        </w:rPr>
-        <w:t xml:space="preserve"> Judge Mackoff then told Ms. Thompson that he would talk to her in more detail after the call.</w:t>
+        <w:t xml:space="preserve">, Judge </w:t>
+      </w:r>
+      <w:proofErr w:type="spellStart"/>
+      <w:r>
+        <w:rPr>
+          <w:rFonts w:ascii="Arial" w:hAnsi="Arial" w:cs="Arial"/>
+          <w:sz w:val="24"/>
+          <w:szCs w:val="24"/>
+        </w:rPr>
+        <w:t>Mackoff</w:t>
+      </w:r>
+      <w:proofErr w:type="spellEnd"/>
+      <w:r>
+        <w:rPr>
+          <w:rFonts w:ascii="Arial" w:hAnsi="Arial" w:cs="Arial"/>
+          <w:sz w:val="24"/>
+          <w:szCs w:val="24"/>
+        </w:rPr>
+        <w:t xml:space="preserve"> entered a final and appealable judgment. After the hearing. Judge </w:t>
+      </w:r>
+      <w:proofErr w:type="spellStart"/>
+      <w:r>
+        <w:rPr>
+          <w:rFonts w:ascii="Arial" w:hAnsi="Arial" w:cs="Arial"/>
+          <w:sz w:val="24"/>
+          <w:szCs w:val="24"/>
+        </w:rPr>
+        <w:t>Mackoff</w:t>
+      </w:r>
+      <w:proofErr w:type="spellEnd"/>
+      <w:r>
+        <w:rPr>
+          <w:rFonts w:ascii="Arial" w:hAnsi="Arial" w:cs="Arial"/>
+          <w:sz w:val="24"/>
+          <w:szCs w:val="24"/>
+        </w:rPr>
+        <w:t xml:space="preserve"> gave Ms. Thompson an in-depth lecture about hiring a lawyer. He told her that I was going to file a motion for a default judgment, and that bad things would happen if she did not have a lawyer.</w:t>
+      </w:r>
+      <w:r>
+        <w:rPr>
+          <w:rFonts w:ascii="Arial" w:hAnsi="Arial" w:cs="Arial"/>
+          <w:sz w:val="24"/>
+          <w:szCs w:val="24"/>
+        </w:rPr>
+        <w:t xml:space="preserve"> Judge </w:t>
+      </w:r>
+      <w:proofErr w:type="spellStart"/>
+      <w:r>
+        <w:rPr>
+          <w:rFonts w:ascii="Arial" w:hAnsi="Arial" w:cs="Arial"/>
+          <w:sz w:val="24"/>
+          <w:szCs w:val="24"/>
+        </w:rPr>
+        <w:t>Mackoff</w:t>
+      </w:r>
+      <w:proofErr w:type="spellEnd"/>
+      <w:r>
+        <w:rPr>
+          <w:rFonts w:ascii="Arial" w:hAnsi="Arial" w:cs="Arial"/>
+          <w:sz w:val="24"/>
+          <w:szCs w:val="24"/>
+        </w:rPr>
+        <w:t xml:space="preserve"> then told Ms. Thompson that he would talk to her in more detail after the call.</w:t>
       </w:r>
     </w:p>
     <w:p>
@@ -4644,6 +4707,2094 @@
       <w:pPr>
         <w:spacing w:line="480" w:lineRule="auto"/>
         <w:ind w:firstLine="720"/>
+        <w:jc w:val="center"/>
+        <w:rPr>
+          <w:rFonts w:ascii="Arial" w:hAnsi="Arial" w:cs="Arial"/>
+          <w:b/>
+          <w:bCs/>
+          <w:sz w:val="24"/>
+          <w:szCs w:val="24"/>
+        </w:rPr>
+      </w:pPr>
+    </w:p>
+    <w:p>
+      <w:pPr>
+        <w:spacing w:line="480" w:lineRule="auto"/>
+        <w:ind w:firstLine="720"/>
+        <w:rPr>
+          <w:rFonts w:ascii="Arial" w:hAnsi="Arial" w:cs="Arial"/>
+          <w:color w:val="FF0000"/>
+          <w:sz w:val="24"/>
+          <w:szCs w:val="24"/>
+        </w:rPr>
+      </w:pPr>
+      <w:r>
+        <w:rPr>
+          <w:rFonts w:ascii="Arial" w:hAnsi="Arial" w:cs="Arial"/>
+          <w:color w:val="FF0000"/>
+          <w:sz w:val="24"/>
+          <w:szCs w:val="24"/>
+        </w:rPr>
+        <w:t>DISMISAL BASED ON:</w:t>
+      </w:r>
+    </w:p>
+    <w:p>
+      <w:pPr>
+        <w:spacing w:line="480" w:lineRule="auto"/>
+        <w:ind w:firstLine="720"/>
+        <w:rPr>
+          <w:rFonts w:ascii="Arial" w:hAnsi="Arial" w:cs="Arial"/>
+          <w:b/>
+          <w:bCs/>
+          <w:color w:val="FF0000"/>
+          <w:sz w:val="32"/>
+          <w:szCs w:val="32"/>
+        </w:rPr>
+      </w:pPr>
+      <w:r>
+        <w:rPr>
+          <w:rFonts w:ascii="Arial" w:hAnsi="Arial" w:cs="Arial"/>
+          <w:b/>
+          <w:bCs/>
+          <w:color w:val="FF0000"/>
+          <w:sz w:val="32"/>
+          <w:szCs w:val="32"/>
+        </w:rPr>
+        <w:t>A. Federal Abstention Doctrine</w:t>
+      </w:r>
+    </w:p>
+    <w:p>
+      <w:pPr>
+        <w:pStyle w:val="ListParagraph"/>
+        <w:numPr>
+          <w:ilvl w:val="0"/>
+          <w:numId w:val="17"/>
+        </w:numPr>
+        <w:spacing w:line="480" w:lineRule="auto"/>
+        <w:rPr>
+          <w:rFonts w:ascii="Arial" w:hAnsi="Arial" w:cs="Arial"/>
+          <w:color w:val="FF0000"/>
+          <w:sz w:val="24"/>
+          <w:szCs w:val="24"/>
+        </w:rPr>
+      </w:pPr>
+      <w:r>
+        <w:rPr>
+          <w:rFonts w:ascii="Arial" w:hAnsi="Arial" w:cs="Arial"/>
+          <w:color w:val="FF0000"/>
+          <w:sz w:val="24"/>
+          <w:szCs w:val="24"/>
+        </w:rPr>
+        <w:t>Federal abstention doctrines and immunity.</w:t>
+      </w:r>
+    </w:p>
+    <w:p>
+      <w:pPr>
+        <w:pStyle w:val="ListParagraph"/>
+        <w:numPr>
+          <w:ilvl w:val="0"/>
+          <w:numId w:val="17"/>
+        </w:numPr>
+        <w:spacing w:line="480" w:lineRule="auto"/>
+        <w:rPr>
+          <w:rFonts w:ascii="Arial" w:hAnsi="Arial" w:cs="Arial"/>
+          <w:color w:val="FF0000"/>
+          <w:sz w:val="24"/>
+          <w:szCs w:val="24"/>
+        </w:rPr>
+      </w:pPr>
+      <w:r>
+        <w:rPr>
+          <w:rFonts w:ascii="Arial" w:hAnsi="Arial" w:cs="Arial"/>
+          <w:color w:val="FF0000"/>
+          <w:sz w:val="24"/>
+          <w:szCs w:val="24"/>
+        </w:rPr>
+        <w:t>Defendants Ahern and Raoul move to dismiss the Complaint based on Rules</w:t>
+      </w:r>
+    </w:p>
+    <w:p>
+      <w:pPr>
+        <w:spacing w:line="480" w:lineRule="auto"/>
+        <w:ind w:firstLine="720"/>
+        <w:rPr>
+          <w:rFonts w:ascii="Arial" w:hAnsi="Arial" w:cs="Arial"/>
+          <w:color w:val="FF0000"/>
+          <w:sz w:val="24"/>
+          <w:szCs w:val="24"/>
+        </w:rPr>
+      </w:pPr>
+      <w:r>
+        <w:rPr>
+          <w:rFonts w:ascii="Arial" w:hAnsi="Arial" w:cs="Arial"/>
+          <w:color w:val="FF0000"/>
+          <w:sz w:val="24"/>
+          <w:szCs w:val="24"/>
+        </w:rPr>
+        <w:t xml:space="preserve">12(b)(1) and 12(b)(6) of the Federal Rules of Civil Procedure. </w:t>
+      </w:r>
+    </w:p>
+    <w:p>
+      <w:pPr>
+        <w:pStyle w:val="ListParagraph"/>
+        <w:numPr>
+          <w:ilvl w:val="0"/>
+          <w:numId w:val="17"/>
+        </w:numPr>
+        <w:spacing w:line="480" w:lineRule="auto"/>
+        <w:rPr>
+          <w:rFonts w:ascii="Arial" w:hAnsi="Arial" w:cs="Arial"/>
+          <w:color w:val="FF0000"/>
+          <w:sz w:val="24"/>
+          <w:szCs w:val="24"/>
+        </w:rPr>
+      </w:pPr>
+      <w:r>
+        <w:rPr>
+          <w:rFonts w:ascii="Arial" w:hAnsi="Arial" w:cs="Arial"/>
+          <w:color w:val="FF0000"/>
+          <w:sz w:val="24"/>
+          <w:szCs w:val="24"/>
+        </w:rPr>
+        <w:t xml:space="preserve">Defendant Ahern alleges this suit should be dismissed because: (1) this Court lacks jurisdiction under the Rooker-Feldman doctrine, the </w:t>
+      </w:r>
+      <w:proofErr w:type="gramStart"/>
+      <w:r>
+        <w:rPr>
+          <w:rFonts w:ascii="Arial" w:hAnsi="Arial" w:cs="Arial"/>
+          <w:color w:val="FF0000"/>
+          <w:sz w:val="24"/>
+          <w:szCs w:val="24"/>
+        </w:rPr>
+        <w:t>Younger</w:t>
+      </w:r>
+      <w:proofErr w:type="gramEnd"/>
+      <w:r>
+        <w:rPr>
+          <w:rFonts w:ascii="Arial" w:hAnsi="Arial" w:cs="Arial"/>
+          <w:color w:val="FF0000"/>
+          <w:sz w:val="24"/>
+          <w:szCs w:val="24"/>
+        </w:rPr>
+        <w:t xml:space="preserve"> doctrine, </w:t>
+      </w:r>
+      <w:r>
+        <w:rPr>
+          <w:rFonts w:ascii="Arial" w:hAnsi="Arial" w:cs="Arial"/>
+          <w:color w:val="FF0000"/>
+          <w:sz w:val="24"/>
+          <w:szCs w:val="24"/>
+        </w:rPr>
+        <w:lastRenderedPageBreak/>
+        <w:t>or the principles of federal abstention; and/or (2) Plaintiff cannot state a claim based on judicial immunity.</w:t>
+      </w:r>
+    </w:p>
+    <w:p>
+      <w:pPr>
+        <w:pStyle w:val="ListParagraph"/>
+        <w:numPr>
+          <w:ilvl w:val="0"/>
+          <w:numId w:val="17"/>
+        </w:numPr>
+        <w:spacing w:line="480" w:lineRule="auto"/>
+        <w:rPr>
+          <w:rFonts w:ascii="Arial" w:hAnsi="Arial" w:cs="Arial"/>
+          <w:color w:val="FF0000"/>
+          <w:sz w:val="24"/>
+          <w:szCs w:val="24"/>
+        </w:rPr>
+      </w:pPr>
+      <w:r>
+        <w:rPr>
+          <w:rFonts w:ascii="Arial" w:hAnsi="Arial" w:cs="Arial"/>
+          <w:color w:val="FF0000"/>
+          <w:sz w:val="24"/>
+          <w:szCs w:val="24"/>
+        </w:rPr>
+        <w:t>Defendant Raoul argues that there cannot be a viable claim against him based on sovereign immunity and that Plaintiff cannot properly challenge the Illinois Marriage and Dissolution of Marriage Act’s constitutionality.</w:t>
+      </w:r>
+    </w:p>
+    <w:p>
+      <w:pPr>
+        <w:spacing w:line="480" w:lineRule="auto"/>
+        <w:ind w:firstLine="720"/>
+        <w:rPr>
+          <w:rFonts w:ascii="Arial" w:hAnsi="Arial" w:cs="Arial"/>
+          <w:color w:val="FF0000"/>
+          <w:sz w:val="24"/>
+          <w:szCs w:val="24"/>
+        </w:rPr>
+      </w:pPr>
+      <w:r>
+        <w:rPr>
+          <w:rFonts w:ascii="Arial" w:hAnsi="Arial" w:cs="Arial"/>
+          <w:sz w:val="24"/>
+          <w:szCs w:val="24"/>
+        </w:rPr>
+        <w:br/>
+      </w:r>
+      <w:r>
+        <w:rPr>
+          <w:rFonts w:ascii="Arial" w:hAnsi="Arial" w:cs="Arial"/>
+          <w:color w:val="FF0000"/>
+          <w:sz w:val="24"/>
+          <w:szCs w:val="24"/>
+        </w:rPr>
+        <w:t xml:space="preserve">5. </w:t>
+      </w:r>
+      <w:r>
+        <w:rPr>
+          <w:rFonts w:ascii="Arial" w:hAnsi="Arial" w:cs="Arial"/>
+          <w:color w:val="FF0000"/>
+          <w:sz w:val="24"/>
+          <w:szCs w:val="24"/>
+        </w:rPr>
+        <w:t>The Seventh Circuit’s holding in J.B. v. Woodard is instructive. 997 F.3d 714 (7th Cir. 2021).</w:t>
+      </w:r>
+      <w:r>
+        <w:rPr>
+          <w:rFonts w:ascii="Arial" w:hAnsi="Arial" w:cs="Arial"/>
+          <w:color w:val="FF0000"/>
+          <w:sz w:val="24"/>
+          <w:szCs w:val="24"/>
+        </w:rPr>
+        <w:t xml:space="preserve"> </w:t>
+      </w:r>
+      <w:r>
+        <w:rPr>
+          <w:rFonts w:ascii="Arial" w:hAnsi="Arial" w:cs="Arial"/>
+          <w:color w:val="FF0000"/>
+          <w:sz w:val="24"/>
+          <w:szCs w:val="24"/>
+        </w:rPr>
+        <w:t xml:space="preserve">In </w:t>
+      </w:r>
+      <w:r>
+        <w:rPr>
+          <w:rFonts w:ascii="Arial" w:hAnsi="Arial" w:cs="Arial"/>
+          <w:i/>
+          <w:iCs/>
+          <w:color w:val="FF0000"/>
+          <w:sz w:val="24"/>
+          <w:szCs w:val="24"/>
+        </w:rPr>
+        <w:t>Woodard</w:t>
+      </w:r>
+      <w:r>
+        <w:rPr>
+          <w:rFonts w:ascii="Arial" w:hAnsi="Arial" w:cs="Arial"/>
+          <w:color w:val="FF0000"/>
+          <w:sz w:val="24"/>
+          <w:szCs w:val="24"/>
+        </w:rPr>
+        <w:t xml:space="preserve">, the plaintiff filed </w:t>
+      </w:r>
+      <w:proofErr w:type="gramStart"/>
+      <w:r>
+        <w:rPr>
+          <w:rFonts w:ascii="Arial" w:hAnsi="Arial" w:cs="Arial"/>
+          <w:color w:val="FF0000"/>
+          <w:sz w:val="24"/>
+          <w:szCs w:val="24"/>
+        </w:rPr>
+        <w:t>suit</w:t>
+      </w:r>
+      <w:proofErr w:type="gramEnd"/>
+      <w:r>
+        <w:rPr>
+          <w:rFonts w:ascii="Arial" w:hAnsi="Arial" w:cs="Arial"/>
+          <w:color w:val="FF0000"/>
+          <w:sz w:val="24"/>
+          <w:szCs w:val="24"/>
+        </w:rPr>
+        <w:t xml:space="preserve"> in district court alleging due process violations and a constitutional challenge to a section of the Illinois Marriage and Dissolution of Marriage Act. </w:t>
+      </w:r>
+      <w:r>
+        <w:rPr>
+          <w:rFonts w:ascii="Arial" w:hAnsi="Arial" w:cs="Arial"/>
+          <w:i/>
+          <w:iCs/>
+          <w:color w:val="FF0000"/>
+          <w:sz w:val="24"/>
+          <w:szCs w:val="24"/>
+        </w:rPr>
+        <w:t>Id</w:t>
+      </w:r>
+      <w:r>
+        <w:rPr>
+          <w:rFonts w:ascii="Arial" w:hAnsi="Arial" w:cs="Arial"/>
+          <w:color w:val="FF0000"/>
+          <w:sz w:val="24"/>
+          <w:szCs w:val="24"/>
+        </w:rPr>
+        <w:t xml:space="preserve">. at 719. When plaintiff filed suit, the state court appeal remained pending. </w:t>
+      </w:r>
+      <w:r>
+        <w:rPr>
+          <w:rFonts w:ascii="Arial" w:hAnsi="Arial" w:cs="Arial"/>
+          <w:i/>
+          <w:iCs/>
+          <w:color w:val="FF0000"/>
+          <w:sz w:val="24"/>
+          <w:szCs w:val="24"/>
+        </w:rPr>
+        <w:t xml:space="preserve">Id. </w:t>
+      </w:r>
+      <w:r>
+        <w:rPr>
+          <w:rFonts w:ascii="Arial" w:hAnsi="Arial" w:cs="Arial"/>
+          <w:color w:val="FF0000"/>
+          <w:sz w:val="24"/>
+          <w:szCs w:val="24"/>
+        </w:rPr>
+        <w:t>at 718-19. The Seventh Circuit reasoned that none of the established abstention doctrines were well-suited to this case due to the timing of the federal suit and the constitutional claims alleged:</w:t>
+      </w:r>
+    </w:p>
+    <w:p>
+      <w:pPr>
+        <w:spacing w:line="480" w:lineRule="auto"/>
+        <w:ind w:firstLine="720"/>
+        <w:rPr>
+          <w:rFonts w:ascii="Arial" w:hAnsi="Arial" w:cs="Arial"/>
+          <w:color w:val="FF0000"/>
+          <w:sz w:val="24"/>
+          <w:szCs w:val="24"/>
+        </w:rPr>
+      </w:pPr>
+      <w:r>
+        <w:rPr>
+          <w:rFonts w:ascii="Arial" w:hAnsi="Arial" w:cs="Arial"/>
+          <w:color w:val="FF0000"/>
+          <w:sz w:val="24"/>
+          <w:szCs w:val="24"/>
+        </w:rPr>
+        <w:t>MOST OF THE FOLLOWING STATEMENT IS NOT TRUE “</w:t>
+      </w:r>
+      <w:r>
+        <w:rPr>
+          <w:rFonts w:ascii="Arial" w:hAnsi="Arial" w:cs="Arial"/>
+          <w:color w:val="FF0000"/>
+          <w:sz w:val="24"/>
+          <w:szCs w:val="24"/>
+        </w:rPr>
+        <w:t>Specifically, Plaintiff argues that the due process violations he suffered—failure to receive a fair impartial hearing, failure to be provided videoconference hearing information, failure to receive proper certified records for appeal, and failure of Judge Ahern to certify a bystander report—interfered with his ability to appeal in state court. 2 Plaintiff requests that this Court review the procedures of the state court, order a new hearing, force Judge Ahern to certify the bystander report, and hold sections of the Illinois Marriage and Dissolution of Marriage Act and Illinois Supreme Court Rule 63(A)(8) unconstitutional. Plaintiff filed this action while the state court action and appeals were pending in 2022.3</w:t>
+      </w:r>
+      <w:r>
+        <w:rPr>
+          <w:rFonts w:ascii="Arial" w:hAnsi="Arial" w:cs="Arial"/>
+          <w:color w:val="FF0000"/>
+          <w:sz w:val="24"/>
+          <w:szCs w:val="24"/>
+        </w:rPr>
+        <w:t>”</w:t>
+      </w:r>
+    </w:p>
+    <w:p>
+      <w:pPr>
+        <w:spacing w:line="480" w:lineRule="auto"/>
+        <w:ind w:firstLine="720"/>
+        <w:rPr>
+          <w:rFonts w:ascii="Arial" w:hAnsi="Arial" w:cs="Arial"/>
+          <w:sz w:val="24"/>
+          <w:szCs w:val="24"/>
+        </w:rPr>
+      </w:pPr>
+    </w:p>
+    <w:p>
+      <w:pPr>
+        <w:spacing w:line="480" w:lineRule="auto"/>
+        <w:ind w:firstLine="720"/>
+        <w:rPr>
+          <w:rFonts w:ascii="Arial" w:hAnsi="Arial" w:cs="Arial"/>
+          <w:color w:val="FF0000"/>
+          <w:sz w:val="24"/>
+          <w:szCs w:val="24"/>
+        </w:rPr>
+      </w:pPr>
+      <w:r>
+        <w:rPr>
+          <w:rFonts w:ascii="Arial" w:hAnsi="Arial" w:cs="Arial"/>
+          <w:color w:val="FF0000"/>
+          <w:sz w:val="24"/>
+          <w:szCs w:val="24"/>
+        </w:rPr>
+        <w:lastRenderedPageBreak/>
+        <w:t>“</w:t>
+      </w:r>
+      <w:proofErr w:type="gramStart"/>
+      <w:r>
+        <w:rPr>
+          <w:rFonts w:ascii="Arial" w:hAnsi="Arial" w:cs="Arial"/>
+          <w:color w:val="FF0000"/>
+          <w:sz w:val="24"/>
+          <w:szCs w:val="24"/>
+        </w:rPr>
+        <w:t>reasonable</w:t>
+      </w:r>
+      <w:proofErr w:type="gramEnd"/>
+      <w:r>
+        <w:rPr>
+          <w:rFonts w:ascii="Arial" w:hAnsi="Arial" w:cs="Arial"/>
+          <w:color w:val="FF0000"/>
+          <w:sz w:val="24"/>
+          <w:szCs w:val="24"/>
+        </w:rPr>
+        <w:t xml:space="preserve"> opportunity” to raise his federal issues in state court, see Swartz v. Heartland Equine Rescue, 940 F.3d 387, 392 (7th Cir. 2019)</w:t>
+      </w:r>
+    </w:p>
+    <w:p>
+      <w:pPr>
+        <w:spacing w:line="480" w:lineRule="auto"/>
+        <w:ind w:firstLine="720"/>
+        <w:rPr>
+          <w:rFonts w:ascii="Arial" w:hAnsi="Arial" w:cs="Arial"/>
+          <w:color w:val="FF0000"/>
+          <w:sz w:val="24"/>
+          <w:szCs w:val="24"/>
+        </w:rPr>
+      </w:pPr>
+    </w:p>
+    <w:p>
+      <w:pPr>
+        <w:spacing w:line="480" w:lineRule="auto"/>
+        <w:ind w:firstLine="720"/>
+        <w:rPr>
+          <w:rFonts w:ascii="Arial" w:hAnsi="Arial" w:cs="Arial"/>
+          <w:color w:val="FF0000"/>
+          <w:sz w:val="24"/>
+          <w:szCs w:val="24"/>
+        </w:rPr>
+      </w:pPr>
+      <w:r>
+        <w:rPr>
+          <w:rFonts w:ascii="Arial" w:hAnsi="Arial" w:cs="Arial"/>
+          <w:color w:val="FF0000"/>
+          <w:sz w:val="24"/>
+          <w:szCs w:val="24"/>
+        </w:rPr>
+        <w:t>HAJANI’S INTERPRETATION OF WOODARD “</w:t>
+      </w:r>
+      <w:r>
+        <w:rPr>
+          <w:rFonts w:ascii="Arial" w:hAnsi="Arial" w:cs="Arial"/>
+          <w:color w:val="FF0000"/>
+          <w:sz w:val="24"/>
+          <w:szCs w:val="24"/>
+        </w:rPr>
+        <w:t xml:space="preserve">As in Woodard, it is not enough for Plaintiff to invoke § 1983 and point to constitutional violations to compel the adjudication of claims that would inject a federal court into a state court proceeding. Plaintiff here seeks a favorable federal court judgment so that he can influence ongoing state court decision making, which is exactly what federal abstention seeks to prevent. Woodard, 997 F.3d at 722 (“Allowing that federal disruption and interference would offend the principles on which the abstention doctrines </w:t>
+      </w:r>
+      <w:proofErr w:type="gramStart"/>
+      <w:r>
+        <w:rPr>
+          <w:rFonts w:ascii="Arial" w:hAnsi="Arial" w:cs="Arial"/>
+          <w:color w:val="FF0000"/>
+          <w:sz w:val="24"/>
+          <w:szCs w:val="24"/>
+        </w:rPr>
+        <w:t>rest.”</w:t>
+      </w:r>
+      <w:proofErr w:type="gramEnd"/>
+      <w:r>
+        <w:rPr>
+          <w:rFonts w:ascii="Arial" w:hAnsi="Arial" w:cs="Arial"/>
+          <w:color w:val="FF0000"/>
+          <w:sz w:val="24"/>
+          <w:szCs w:val="24"/>
+        </w:rPr>
+        <w:t>). State courts are also perfectly capable of adjudicating whether state statutes violate the federal constitution. See Huffman v. Pursue, Ltd., 420 U.S. 592, 605 (1975). For these reasons, this Court must decline jurisdiction based on federal abstention.</w:t>
+      </w:r>
+      <w:r>
+        <w:rPr>
+          <w:rFonts w:ascii="Arial" w:hAnsi="Arial" w:cs="Arial"/>
+          <w:color w:val="FF0000"/>
+          <w:sz w:val="24"/>
+          <w:szCs w:val="24"/>
+        </w:rPr>
+        <w:t>”</w:t>
+      </w:r>
+    </w:p>
+    <w:p>
+      <w:pPr>
+        <w:spacing w:line="480" w:lineRule="auto"/>
+        <w:rPr>
+          <w:rFonts w:ascii="Arial" w:hAnsi="Arial" w:cs="Arial"/>
+          <w:color w:val="FF0000"/>
+          <w:sz w:val="24"/>
+          <w:szCs w:val="24"/>
+        </w:rPr>
+      </w:pPr>
+    </w:p>
+    <w:p>
+      <w:pPr>
+        <w:spacing w:line="480" w:lineRule="auto"/>
+        <w:rPr>
+          <w:rFonts w:ascii="Arial" w:hAnsi="Arial" w:cs="Arial"/>
+          <w:b/>
+          <w:bCs/>
+          <w:color w:val="FF0000"/>
+          <w:sz w:val="32"/>
+          <w:szCs w:val="32"/>
+        </w:rPr>
+      </w:pPr>
+      <w:r>
+        <w:rPr>
+          <w:rFonts w:ascii="Arial" w:hAnsi="Arial" w:cs="Arial"/>
+          <w:b/>
+          <w:bCs/>
+          <w:color w:val="FF0000"/>
+          <w:sz w:val="32"/>
+          <w:szCs w:val="32"/>
+        </w:rPr>
+        <w:t>B. Immunity and Failure to Effectuate Service</w:t>
+      </w:r>
+    </w:p>
+    <w:p>
+      <w:pPr>
+        <w:spacing w:line="480" w:lineRule="auto"/>
+        <w:rPr>
+          <w:rFonts w:ascii="Arial" w:hAnsi="Arial" w:cs="Arial"/>
+          <w:color w:val="FF0000"/>
+          <w:sz w:val="24"/>
+          <w:szCs w:val="24"/>
+        </w:rPr>
+      </w:pPr>
+      <w:r>
+        <w:rPr>
+          <w:rFonts w:ascii="Arial" w:hAnsi="Arial" w:cs="Arial"/>
+          <w:color w:val="FF0000"/>
+          <w:sz w:val="24"/>
+          <w:szCs w:val="24"/>
+        </w:rPr>
+        <w:t>Alternatively, Plaintiff’s claims would still fail based on the doctrines of judicial immunity, sovereign immunity, and failure to effectuate service. As noted above, Plaintiff’s ten count complaint alleges due process violations and extrinsic fraud against Judge Ahern, Attorney General Raoul, unnamed Cook County Clerks, and Cook County. Each of these defendants must be dismissed.</w:t>
+      </w:r>
+    </w:p>
+    <w:p>
+      <w:pPr>
+        <w:spacing w:line="480" w:lineRule="auto"/>
+        <w:rPr>
+          <w:rFonts w:ascii="Arial" w:hAnsi="Arial" w:cs="Arial"/>
+          <w:color w:val="FF0000"/>
+          <w:sz w:val="24"/>
+          <w:szCs w:val="24"/>
+        </w:rPr>
+      </w:pPr>
+    </w:p>
+    <w:p>
+      <w:pPr>
+        <w:spacing w:line="480" w:lineRule="auto"/>
+        <w:rPr>
+          <w:rFonts w:ascii="Arial" w:hAnsi="Arial" w:cs="Arial"/>
+          <w:color w:val="FF0000"/>
+          <w:sz w:val="24"/>
+          <w:szCs w:val="24"/>
+        </w:rPr>
+      </w:pPr>
+      <w:r>
+        <w:rPr>
+          <w:rFonts w:ascii="Arial" w:hAnsi="Arial" w:cs="Arial"/>
+          <w:color w:val="FF0000"/>
+          <w:sz w:val="24"/>
+          <w:szCs w:val="24"/>
+        </w:rPr>
+        <w:lastRenderedPageBreak/>
+        <w:t xml:space="preserve">Plaintiff initially brings claims against Judge Ahern for his conduct in the underlying action. Namely, Plaintiff takes issue with Judge Ahern’s decisions to exercise jurisdiction over Plaintiff’s case and not to certify his bystander report. A judge enjoys absolute immunity for an act or admission taken in their judicial capacity. 42 U.S.C. § 1983; see also Kowalski v. </w:t>
+      </w:r>
+      <w:proofErr w:type="spellStart"/>
+      <w:r>
+        <w:rPr>
+          <w:rFonts w:ascii="Arial" w:hAnsi="Arial" w:cs="Arial"/>
+          <w:color w:val="FF0000"/>
+          <w:sz w:val="24"/>
+          <w:szCs w:val="24"/>
+        </w:rPr>
+        <w:t>Boliker</w:t>
+      </w:r>
+      <w:proofErr w:type="spellEnd"/>
+      <w:r>
+        <w:rPr>
+          <w:rFonts w:ascii="Arial" w:hAnsi="Arial" w:cs="Arial"/>
+          <w:color w:val="FF0000"/>
+          <w:sz w:val="24"/>
+          <w:szCs w:val="24"/>
+        </w:rPr>
+        <w:t>, 893 F.3d 987, 999 (7th Cir. 2018).</w:t>
+      </w:r>
+    </w:p>
+    <w:p>
+      <w:pPr>
+        <w:spacing w:line="480" w:lineRule="auto"/>
+        <w:rPr>
+          <w:rFonts w:ascii="Arial" w:hAnsi="Arial" w:cs="Arial"/>
+          <w:color w:val="FF0000"/>
+          <w:sz w:val="24"/>
+          <w:szCs w:val="24"/>
+        </w:rPr>
+      </w:pPr>
+      <w:r>
+        <w:rPr>
+          <w:rFonts w:ascii="Arial" w:hAnsi="Arial" w:cs="Arial"/>
+          <w:color w:val="FF0000"/>
+          <w:sz w:val="24"/>
+          <w:szCs w:val="24"/>
+        </w:rPr>
+        <w:tab/>
+      </w:r>
+      <w:r>
+        <w:rPr>
+          <w:rFonts w:ascii="Arial" w:hAnsi="Arial" w:cs="Arial"/>
+          <w:color w:val="FF0000"/>
+          <w:sz w:val="24"/>
+          <w:szCs w:val="24"/>
+        </w:rPr>
+        <w:t>Judge Ahern appeared to act squarely within his jurisdiction</w:t>
+      </w:r>
+      <w:r>
+        <w:rPr>
+          <w:rFonts w:ascii="Arial" w:hAnsi="Arial" w:cs="Arial"/>
+          <w:color w:val="FF0000"/>
+          <w:sz w:val="24"/>
+          <w:szCs w:val="24"/>
+        </w:rPr>
+        <w:t>.</w:t>
+      </w:r>
+    </w:p>
+    <w:p>
+      <w:pPr>
+        <w:spacing w:line="480" w:lineRule="auto"/>
+        <w:rPr>
+          <w:rFonts w:ascii="Arial" w:hAnsi="Arial" w:cs="Arial"/>
+          <w:color w:val="FF0000"/>
+          <w:sz w:val="24"/>
+          <w:szCs w:val="24"/>
+        </w:rPr>
+      </w:pPr>
+      <w:r>
+        <w:rPr>
+          <w:rFonts w:ascii="Arial" w:hAnsi="Arial" w:cs="Arial"/>
+          <w:color w:val="FF0000"/>
+          <w:sz w:val="24"/>
+          <w:szCs w:val="24"/>
+        </w:rPr>
+        <w:t>…</w:t>
+      </w:r>
+      <w:r>
+        <w:rPr>
+          <w:rFonts w:ascii="Arial" w:hAnsi="Arial" w:cs="Arial"/>
+          <w:color w:val="FF0000"/>
+          <w:sz w:val="24"/>
+          <w:szCs w:val="24"/>
+        </w:rPr>
+        <w:t>Here, the Court takes judicial notice of the documents from the state court action because they form the basis for Defendants’ motion to dismiss.</w:t>
+      </w:r>
+    </w:p>
+    <w:p>
+      <w:pPr>
+        <w:spacing w:line="480" w:lineRule="auto"/>
+        <w:rPr>
+          <w:rFonts w:ascii="Arial" w:hAnsi="Arial" w:cs="Arial"/>
+          <w:color w:val="FF0000"/>
+          <w:sz w:val="24"/>
+          <w:szCs w:val="24"/>
+        </w:rPr>
+      </w:pPr>
+      <w:r>
+        <w:rPr>
+          <w:rFonts w:ascii="Arial" w:hAnsi="Arial" w:cs="Arial"/>
+          <w:color w:val="FF0000"/>
+          <w:sz w:val="24"/>
+          <w:szCs w:val="24"/>
+        </w:rPr>
+        <w:t>waiting until after the Illinois Appellate Court dismissed the appeal to continue the case and hold Plaintiff in contempt.</w:t>
+      </w:r>
+    </w:p>
+    <w:p>
+      <w:pPr>
+        <w:spacing w:line="480" w:lineRule="auto"/>
+        <w:rPr>
+          <w:rFonts w:ascii="Arial" w:hAnsi="Arial" w:cs="Arial"/>
+          <w:color w:val="FF0000"/>
+          <w:sz w:val="24"/>
+          <w:szCs w:val="24"/>
+        </w:rPr>
+      </w:pPr>
+    </w:p>
+    <w:p>
+      <w:pPr>
+        <w:spacing w:line="480" w:lineRule="auto"/>
+        <w:rPr>
+          <w:rFonts w:ascii="Arial" w:hAnsi="Arial" w:cs="Arial"/>
+          <w:color w:val="FF0000"/>
+          <w:sz w:val="24"/>
+          <w:szCs w:val="24"/>
+        </w:rPr>
+      </w:pPr>
+      <w:r>
+        <w:rPr>
+          <w:rFonts w:ascii="Arial" w:hAnsi="Arial" w:cs="Arial"/>
+          <w:color w:val="FF0000"/>
+          <w:sz w:val="24"/>
+          <w:szCs w:val="24"/>
+        </w:rPr>
+        <w:t>waiting until after the Illinois Appellate Court dismissed the appeal to continue the case and hold Plaintiff in contempt.</w:t>
+      </w:r>
+      <w:r>
+        <w:rPr>
+          <w:rFonts w:ascii="Arial" w:hAnsi="Arial" w:cs="Arial"/>
+          <w:color w:val="FF0000"/>
+          <w:sz w:val="24"/>
+          <w:szCs w:val="24"/>
+        </w:rPr>
+        <w:t xml:space="preserve"> </w:t>
+      </w:r>
+      <w:r>
+        <w:rPr>
+          <w:rFonts w:ascii="Arial" w:hAnsi="Arial" w:cs="Arial"/>
+          <w:color w:val="FF0000"/>
+          <w:sz w:val="24"/>
+          <w:szCs w:val="24"/>
+        </w:rPr>
+        <w:t>waiting until after the Illinois Appellate Court dismissed the appeal to continue the case and hold Plaintiff in contempt.</w:t>
+      </w:r>
+    </w:p>
+    <w:p>
+      <w:pPr>
+        <w:spacing w:line="480" w:lineRule="auto"/>
+        <w:rPr>
+          <w:rFonts w:ascii="Arial" w:hAnsi="Arial" w:cs="Arial"/>
+          <w:color w:val="FF0000"/>
+          <w:sz w:val="24"/>
+          <w:szCs w:val="24"/>
+        </w:rPr>
+      </w:pPr>
+    </w:p>
+    <w:p>
+      <w:pPr>
+        <w:spacing w:line="480" w:lineRule="auto"/>
+        <w:rPr>
+          <w:rFonts w:ascii="Arial" w:hAnsi="Arial" w:cs="Arial"/>
+          <w:color w:val="FF0000"/>
+          <w:sz w:val="24"/>
+          <w:szCs w:val="24"/>
+        </w:rPr>
+      </w:pPr>
+      <w:r>
+        <w:rPr>
+          <w:rFonts w:ascii="Arial" w:hAnsi="Arial" w:cs="Arial"/>
+          <w:color w:val="FF0000"/>
+          <w:sz w:val="24"/>
+          <w:szCs w:val="24"/>
+        </w:rPr>
+        <w:t xml:space="preserve">Defendant Attorney General Kwame Raoul also must be dismissed because of sovereign immunity. Under the 11th Amendment, the sovereign cannot be sued without its consent. U.S. Const. amend. XI; see also Driftless Area Land Conservancy v. </w:t>
+      </w:r>
+      <w:proofErr w:type="spellStart"/>
+      <w:r>
+        <w:rPr>
+          <w:rFonts w:ascii="Arial" w:hAnsi="Arial" w:cs="Arial"/>
+          <w:color w:val="FF0000"/>
+          <w:sz w:val="24"/>
+          <w:szCs w:val="24"/>
+        </w:rPr>
+        <w:t>Valcq</w:t>
+      </w:r>
+      <w:proofErr w:type="spellEnd"/>
+      <w:r>
+        <w:rPr>
+          <w:rFonts w:ascii="Arial" w:hAnsi="Arial" w:cs="Arial"/>
+          <w:color w:val="FF0000"/>
+          <w:sz w:val="24"/>
+          <w:szCs w:val="24"/>
+        </w:rPr>
+        <w:t xml:space="preserve">, 16 F.4th 508, 520 (7th Cir. 2021). “The Amendment bars actions in federal court against a state, state agencies, or state officials acting in their official capacity.” Driftless, 16 F.4th at 520 (cleaned up). Here, Plaintiff is suing the Attorney General based on the </w:t>
+      </w:r>
+      <w:r>
+        <w:rPr>
+          <w:rFonts w:ascii="Arial" w:hAnsi="Arial" w:cs="Arial"/>
+          <w:color w:val="FF0000"/>
+          <w:sz w:val="24"/>
+          <w:szCs w:val="24"/>
+        </w:rPr>
+        <w:lastRenderedPageBreak/>
+        <w:t>alleged unconstitutional nature of Illinois statute 750 ILCS 5/513 and Illinois Supreme Court Rule 63(A)(8).</w:t>
+      </w:r>
+    </w:p>
+    <w:p>
+      <w:pPr>
+        <w:spacing w:line="480" w:lineRule="auto"/>
+        <w:rPr>
+          <w:rFonts w:ascii="Arial" w:hAnsi="Arial" w:cs="Arial"/>
+          <w:color w:val="FF0000"/>
+          <w:sz w:val="24"/>
+          <w:szCs w:val="24"/>
+        </w:rPr>
+      </w:pPr>
+      <w:r>
+        <w:rPr>
+          <w:rFonts w:ascii="Arial" w:hAnsi="Arial" w:cs="Arial"/>
+          <w:color w:val="FF0000"/>
+          <w:sz w:val="24"/>
+          <w:szCs w:val="24"/>
+        </w:rPr>
+        <w:t xml:space="preserve">Plaintiff invokes Ex </w:t>
+      </w:r>
+      <w:proofErr w:type="spellStart"/>
+      <w:r>
+        <w:rPr>
+          <w:rFonts w:ascii="Arial" w:hAnsi="Arial" w:cs="Arial"/>
+          <w:color w:val="FF0000"/>
+          <w:sz w:val="24"/>
+          <w:szCs w:val="24"/>
+        </w:rPr>
+        <w:t>parte</w:t>
+      </w:r>
+      <w:proofErr w:type="spellEnd"/>
+      <w:r>
+        <w:rPr>
+          <w:rFonts w:ascii="Arial" w:hAnsi="Arial" w:cs="Arial"/>
+          <w:color w:val="FF0000"/>
+          <w:sz w:val="24"/>
+          <w:szCs w:val="24"/>
+        </w:rPr>
+        <w:t xml:space="preserve"> Young (the exception allowing a state official to be sued for enforcing state law) as a means of saving their argument. This is unavailing. The Amended Complaint is void of any allegations that Attorney General Raoul enforced either Illinois statute 750 ILCS 5/513 or Illinois Supreme Court Rule 63(A)(8) and thus Ex </w:t>
+      </w:r>
+      <w:proofErr w:type="spellStart"/>
+      <w:r>
+        <w:rPr>
+          <w:rFonts w:ascii="Arial" w:hAnsi="Arial" w:cs="Arial"/>
+          <w:color w:val="FF0000"/>
+          <w:sz w:val="24"/>
+          <w:szCs w:val="24"/>
+        </w:rPr>
+        <w:t>parte</w:t>
+      </w:r>
+      <w:proofErr w:type="spellEnd"/>
+      <w:r>
+        <w:rPr>
+          <w:rFonts w:ascii="Arial" w:hAnsi="Arial" w:cs="Arial"/>
+          <w:color w:val="FF0000"/>
+          <w:sz w:val="24"/>
+          <w:szCs w:val="24"/>
+        </w:rPr>
+        <w:t xml:space="preserve"> Young cannot apply. Id. at 520-21 (citing </w:t>
+      </w:r>
+      <w:proofErr w:type="gramStart"/>
+      <w:r>
+        <w:rPr>
+          <w:rFonts w:ascii="Arial" w:hAnsi="Arial" w:cs="Arial"/>
+          <w:color w:val="FF0000"/>
+          <w:sz w:val="24"/>
+          <w:szCs w:val="24"/>
+        </w:rPr>
+        <w:t>Green</w:t>
+      </w:r>
+      <w:proofErr w:type="gramEnd"/>
+      <w:r>
+        <w:rPr>
+          <w:rFonts w:ascii="Arial" w:hAnsi="Arial" w:cs="Arial"/>
+          <w:color w:val="FF0000"/>
+          <w:sz w:val="24"/>
+          <w:szCs w:val="24"/>
+        </w:rPr>
+        <w:t xml:space="preserve"> v. Mansour, 474 U.S. 64, 68 (1985)). Thus, he is afforded sovereign immunity and the claims against him must be dismissed.</w:t>
+      </w:r>
+    </w:p>
+    <w:p>
+      <w:pPr>
+        <w:spacing w:line="480" w:lineRule="auto"/>
+        <w:rPr>
+          <w:rFonts w:ascii="Arial" w:hAnsi="Arial" w:cs="Arial"/>
+          <w:color w:val="FF0000"/>
+          <w:sz w:val="24"/>
+          <w:szCs w:val="24"/>
+        </w:rPr>
+      </w:pPr>
+    </w:p>
+    <w:p>
+      <w:pPr>
+        <w:spacing w:line="480" w:lineRule="auto"/>
+        <w:rPr>
+          <w:rFonts w:ascii="Arial" w:hAnsi="Arial" w:cs="Arial"/>
+          <w:color w:val="FF0000"/>
+          <w:sz w:val="24"/>
+          <w:szCs w:val="24"/>
+        </w:rPr>
+      </w:pPr>
+      <w:r>
+        <w:rPr>
+          <w:rFonts w:ascii="Arial" w:hAnsi="Arial" w:cs="Arial"/>
+          <w:color w:val="FF0000"/>
+          <w:sz w:val="24"/>
+          <w:szCs w:val="24"/>
+        </w:rPr>
+        <w:t>Last but certainly not least, Plaintiff brings claims against unnamed Cook County Clerks and Cook County. Pursuant to Rule 4(m) “[</w:t>
+      </w:r>
+      <w:proofErr w:type="spellStart"/>
+      <w:r>
+        <w:rPr>
+          <w:rFonts w:ascii="Arial" w:hAnsi="Arial" w:cs="Arial"/>
+          <w:color w:val="FF0000"/>
+          <w:sz w:val="24"/>
+          <w:szCs w:val="24"/>
+        </w:rPr>
+        <w:t>i</w:t>
+      </w:r>
+      <w:proofErr w:type="spellEnd"/>
+      <w:r>
+        <w:rPr>
+          <w:rFonts w:ascii="Arial" w:hAnsi="Arial" w:cs="Arial"/>
+          <w:color w:val="FF0000"/>
+          <w:sz w:val="24"/>
+          <w:szCs w:val="24"/>
+        </w:rPr>
+        <w:t>]f a defendant is not served within 90 days after the complaint is filed, the court – on motion or on its own after notice to the plaintiff – must dismiss the action without prejudice against that defendant.” Fed. R. Civ. P. 4(m).</w:t>
+      </w:r>
+    </w:p>
+    <w:p>
+      <w:pPr>
+        <w:spacing w:line="480" w:lineRule="auto"/>
+        <w:rPr>
+          <w:rFonts w:ascii="Arial" w:hAnsi="Arial" w:cs="Arial"/>
+          <w:color w:val="FF0000"/>
+          <w:sz w:val="24"/>
+          <w:szCs w:val="24"/>
+        </w:rPr>
+      </w:pPr>
+    </w:p>
+    <w:p>
+      <w:pPr>
+        <w:spacing w:line="480" w:lineRule="auto"/>
+        <w:rPr>
+          <w:rFonts w:ascii="Arial" w:hAnsi="Arial" w:cs="Arial"/>
+          <w:color w:val="FF0000"/>
+          <w:sz w:val="24"/>
+          <w:szCs w:val="24"/>
+        </w:rPr>
+      </w:pPr>
+      <w:r>
+        <w:rPr>
+          <w:rFonts w:ascii="Arial" w:hAnsi="Arial" w:cs="Arial"/>
+          <w:color w:val="FF0000"/>
+          <w:sz w:val="24"/>
+          <w:szCs w:val="24"/>
+        </w:rPr>
+        <w:t>The Illinois constitution grants state citizens the right to appeal.</w:t>
+      </w:r>
+    </w:p>
+    <w:p>
+      <w:pPr>
+        <w:spacing w:line="480" w:lineRule="auto"/>
+        <w:rPr>
+          <w:rFonts w:ascii="Arial" w:hAnsi="Arial" w:cs="Arial"/>
+          <w:color w:val="FF0000"/>
+          <w:sz w:val="24"/>
+          <w:szCs w:val="24"/>
+        </w:rPr>
+      </w:pPr>
+      <w:r>
+        <w:rPr>
+          <w:rFonts w:ascii="Arial" w:hAnsi="Arial" w:cs="Arial"/>
+          <w:color w:val="FF0000"/>
+          <w:sz w:val="24"/>
+          <w:szCs w:val="24"/>
+        </w:rPr>
+        <w:t>Woodard does not apply:</w:t>
+      </w:r>
+    </w:p>
+    <w:p>
+      <w:pPr>
+        <w:pStyle w:val="ListParagraph"/>
+        <w:numPr>
+          <w:ilvl w:val="0"/>
+          <w:numId w:val="18"/>
+        </w:numPr>
+        <w:spacing w:line="480" w:lineRule="auto"/>
+        <w:rPr>
+          <w:rFonts w:ascii="Arial" w:hAnsi="Arial" w:cs="Arial"/>
+          <w:color w:val="FF0000"/>
+          <w:sz w:val="24"/>
+          <w:szCs w:val="24"/>
+        </w:rPr>
+      </w:pPr>
+      <w:r>
+        <w:rPr>
+          <w:rFonts w:ascii="Arial" w:hAnsi="Arial" w:cs="Arial"/>
+          <w:color w:val="FF0000"/>
+          <w:sz w:val="24"/>
+          <w:szCs w:val="24"/>
+        </w:rPr>
+        <w:t xml:space="preserve">First of </w:t>
+      </w:r>
+      <w:proofErr w:type="gramStart"/>
+      <w:r>
+        <w:rPr>
+          <w:rFonts w:ascii="Arial" w:hAnsi="Arial" w:cs="Arial"/>
+          <w:color w:val="FF0000"/>
+          <w:sz w:val="24"/>
+          <w:szCs w:val="24"/>
+        </w:rPr>
+        <w:t>The</w:t>
+      </w:r>
+      <w:proofErr w:type="gramEnd"/>
+      <w:r>
+        <w:rPr>
+          <w:rFonts w:ascii="Arial" w:hAnsi="Arial" w:cs="Arial"/>
+          <w:color w:val="FF0000"/>
+          <w:sz w:val="24"/>
+          <w:szCs w:val="24"/>
+        </w:rPr>
+        <w:t xml:space="preserve"> court had several hearings in the circuit court in cook county in which both state court litigants participated in. I did not have any hearings. In </w:t>
+      </w:r>
+      <w:proofErr w:type="gramStart"/>
+      <w:r>
+        <w:rPr>
+          <w:rFonts w:ascii="Arial" w:hAnsi="Arial" w:cs="Arial"/>
+          <w:color w:val="FF0000"/>
+          <w:sz w:val="24"/>
+          <w:szCs w:val="24"/>
+        </w:rPr>
+        <w:t>addition</w:t>
+      </w:r>
+      <w:proofErr w:type="gramEnd"/>
+      <w:r>
+        <w:rPr>
+          <w:rFonts w:ascii="Arial" w:hAnsi="Arial" w:cs="Arial"/>
+          <w:color w:val="FF0000"/>
+          <w:sz w:val="24"/>
+          <w:szCs w:val="24"/>
+        </w:rPr>
+        <w:t xml:space="preserve"> I did not receive notice and opportunity to be heard. I found out about the state </w:t>
+      </w:r>
+      <w:r>
+        <w:rPr>
+          <w:rFonts w:ascii="Arial" w:hAnsi="Arial" w:cs="Arial"/>
+          <w:color w:val="FF0000"/>
+          <w:sz w:val="24"/>
+          <w:szCs w:val="24"/>
+        </w:rPr>
+        <w:lastRenderedPageBreak/>
+        <w:t xml:space="preserve">court suit when I phoned in to schedule a court date to correct the court record.  </w:t>
+      </w:r>
+      <w:r>
+        <w:rPr>
+          <w:rFonts w:ascii="Arial" w:hAnsi="Arial" w:cs="Arial"/>
+          <w:color w:val="FF0000"/>
+          <w:sz w:val="24"/>
+          <w:szCs w:val="24"/>
+        </w:rPr>
+        <w:t xml:space="preserve">Several hearings </w:t>
+      </w:r>
+      <w:proofErr w:type="gramStart"/>
+      <w:r>
+        <w:rPr>
+          <w:rFonts w:ascii="Arial" w:hAnsi="Arial" w:cs="Arial"/>
+          <w:color w:val="FF0000"/>
+          <w:sz w:val="24"/>
+          <w:szCs w:val="24"/>
+        </w:rPr>
+        <w:t>held</w:t>
+      </w:r>
+      <w:proofErr w:type="gramEnd"/>
+      <w:r>
+        <w:rPr>
+          <w:rFonts w:ascii="Arial" w:hAnsi="Arial" w:cs="Arial"/>
+          <w:color w:val="FF0000"/>
+          <w:sz w:val="24"/>
+          <w:szCs w:val="24"/>
+        </w:rPr>
+        <w:t xml:space="preserve"> in state court. October 10</w:t>
+      </w:r>
+      <w:r>
+        <w:rPr>
+          <w:rFonts w:ascii="Arial" w:hAnsi="Arial" w:cs="Arial"/>
+          <w:color w:val="FF0000"/>
+          <w:sz w:val="24"/>
+          <w:szCs w:val="24"/>
+          <w:vertAlign w:val="superscript"/>
+        </w:rPr>
+        <w:t>th</w:t>
+      </w:r>
+      <w:r>
+        <w:rPr>
+          <w:rFonts w:ascii="Arial" w:hAnsi="Arial" w:cs="Arial"/>
+          <w:color w:val="FF0000"/>
+          <w:sz w:val="24"/>
+          <w:szCs w:val="24"/>
+        </w:rPr>
+        <w:t xml:space="preserve"> (the court found that abuse had occurred and entered a protective order for supervised parenting </w:t>
+      </w:r>
+      <w:proofErr w:type="gramStart"/>
+      <w:r>
+        <w:rPr>
+          <w:rFonts w:ascii="Arial" w:hAnsi="Arial" w:cs="Arial"/>
+          <w:color w:val="FF0000"/>
+          <w:sz w:val="24"/>
+          <w:szCs w:val="24"/>
+        </w:rPr>
+        <w:t>time)…</w:t>
+      </w:r>
+      <w:proofErr w:type="gramEnd"/>
+      <w:r>
+        <w:rPr>
+          <w:rFonts w:ascii="Arial" w:hAnsi="Arial" w:cs="Arial"/>
+          <w:color w:val="FF0000"/>
+          <w:sz w:val="24"/>
+          <w:szCs w:val="24"/>
+        </w:rPr>
+        <w:t>. November 30</w:t>
+      </w:r>
+      <w:r>
+        <w:rPr>
+          <w:rFonts w:ascii="Arial" w:hAnsi="Arial" w:cs="Arial"/>
+          <w:color w:val="FF0000"/>
+          <w:sz w:val="24"/>
+          <w:szCs w:val="24"/>
+          <w:vertAlign w:val="superscript"/>
+        </w:rPr>
+        <w:t>th</w:t>
+      </w:r>
+      <w:r>
+        <w:rPr>
+          <w:rFonts w:ascii="Arial" w:hAnsi="Arial" w:cs="Arial"/>
+          <w:color w:val="FF0000"/>
+          <w:sz w:val="24"/>
+          <w:szCs w:val="24"/>
+        </w:rPr>
+        <w:t xml:space="preserve"> (The court suspended Edwin’s parenting time until anger management counseling</w:t>
+      </w:r>
+      <w:proofErr w:type="gramStart"/>
+      <w:r>
+        <w:rPr>
+          <w:rFonts w:ascii="Arial" w:hAnsi="Arial" w:cs="Arial"/>
+          <w:color w:val="FF0000"/>
+          <w:sz w:val="24"/>
+          <w:szCs w:val="24"/>
+        </w:rPr>
+        <w:t>.)…</w:t>
+      </w:r>
+      <w:proofErr w:type="gramEnd"/>
+      <w:r>
+        <w:rPr>
+          <w:rFonts w:ascii="Arial" w:hAnsi="Arial" w:cs="Arial"/>
+          <w:color w:val="FF0000"/>
+          <w:sz w:val="24"/>
+          <w:szCs w:val="24"/>
+        </w:rPr>
+        <w:t xml:space="preserve"> (</w:t>
+      </w:r>
+      <w:r>
+        <w:rPr>
+          <w:rFonts w:ascii="Arial" w:hAnsi="Arial" w:cs="Arial"/>
+          <w:color w:val="FF0000"/>
+          <w:sz w:val="24"/>
+          <w:szCs w:val="24"/>
+        </w:rPr>
+        <w:t xml:space="preserve">Around </w:t>
+      </w:r>
+      <w:r>
+        <w:rPr>
+          <w:rFonts w:ascii="Arial" w:hAnsi="Arial" w:cs="Arial"/>
+          <w:color w:val="FF0000"/>
+          <w:sz w:val="24"/>
+          <w:szCs w:val="24"/>
+        </w:rPr>
+        <w:t xml:space="preserve">December 21, 2018 permitted Edwin to have visitation at the therapist </w:t>
+      </w:r>
+      <w:proofErr w:type="gramStart"/>
+      <w:r>
+        <w:rPr>
+          <w:rFonts w:ascii="Arial" w:hAnsi="Arial" w:cs="Arial"/>
+          <w:color w:val="FF0000"/>
+          <w:sz w:val="24"/>
+          <w:szCs w:val="24"/>
+        </w:rPr>
+        <w:t>office)</w:t>
+      </w:r>
+      <w:r>
+        <w:rPr>
+          <w:rFonts w:ascii="Arial" w:hAnsi="Arial" w:cs="Arial"/>
+          <w:color w:val="FF0000"/>
+          <w:sz w:val="24"/>
+          <w:szCs w:val="24"/>
+        </w:rPr>
+        <w:t>…</w:t>
+      </w:r>
+      <w:proofErr w:type="gramEnd"/>
+      <w:r>
+        <w:rPr>
+          <w:rFonts w:ascii="Arial" w:hAnsi="Arial" w:cs="Arial"/>
+          <w:color w:val="FF0000"/>
+          <w:sz w:val="24"/>
+          <w:szCs w:val="24"/>
+        </w:rPr>
+        <w:t xml:space="preserve"> (unspecified court date. Hearing to restore Emergency parenting time. To which the court ruled that Edwin could not rely on Statements made by his child in </w:t>
+      </w:r>
+      <w:proofErr w:type="gramStart"/>
+      <w:r>
+        <w:rPr>
+          <w:rFonts w:ascii="Arial" w:hAnsi="Arial" w:cs="Arial"/>
+          <w:color w:val="FF0000"/>
+          <w:sz w:val="24"/>
+          <w:szCs w:val="24"/>
+        </w:rPr>
+        <w:t>counseling)…</w:t>
+      </w:r>
+      <w:proofErr w:type="gramEnd"/>
+      <w:r>
+        <w:rPr>
+          <w:rFonts w:ascii="Arial" w:hAnsi="Arial" w:cs="Arial"/>
+          <w:color w:val="FF0000"/>
+          <w:sz w:val="24"/>
+          <w:szCs w:val="24"/>
+        </w:rPr>
+        <w:t xml:space="preserve"> (February 2019 </w:t>
+      </w:r>
+      <w:proofErr w:type="spellStart"/>
+      <w:r>
+        <w:rPr>
+          <w:rFonts w:ascii="Arial" w:hAnsi="Arial" w:cs="Arial"/>
+          <w:color w:val="FF0000"/>
+          <w:sz w:val="24"/>
+          <w:szCs w:val="24"/>
+        </w:rPr>
+        <w:t>judment</w:t>
+      </w:r>
+      <w:proofErr w:type="spellEnd"/>
+      <w:r>
+        <w:rPr>
+          <w:rFonts w:ascii="Arial" w:hAnsi="Arial" w:cs="Arial"/>
+          <w:color w:val="FF0000"/>
+          <w:sz w:val="24"/>
+          <w:szCs w:val="24"/>
+        </w:rPr>
+        <w:t xml:space="preserve"> was entered to dissolve the marriage and maintain Edwin’s termination of parenting time until he completed counseling)… (in 2019, the Illinois Appellate court largely Affirmed the judgment, but remanded the domestic relations court for final judgment on parenting time…. Edwin filed </w:t>
+      </w:r>
+      <w:proofErr w:type="gramStart"/>
+      <w:r>
+        <w:rPr>
+          <w:rFonts w:ascii="Arial" w:hAnsi="Arial" w:cs="Arial"/>
+          <w:color w:val="FF0000"/>
+          <w:sz w:val="24"/>
+          <w:szCs w:val="24"/>
+        </w:rPr>
+        <w:t>his  42</w:t>
+      </w:r>
+      <w:proofErr w:type="gramEnd"/>
+      <w:r>
+        <w:rPr>
+          <w:rFonts w:ascii="Arial" w:hAnsi="Arial" w:cs="Arial"/>
+          <w:color w:val="FF0000"/>
+          <w:sz w:val="24"/>
+          <w:szCs w:val="24"/>
+        </w:rPr>
+        <w:t xml:space="preserve"> U.S.C section 1983 complaint sometime after and before final judgement)</w:t>
+      </w:r>
+    </w:p>
+    <w:p>
+      <w:pPr>
+        <w:pStyle w:val="ListParagraph"/>
+        <w:numPr>
+          <w:ilvl w:val="0"/>
+          <w:numId w:val="18"/>
+        </w:numPr>
+        <w:spacing w:line="480" w:lineRule="auto"/>
+        <w:rPr>
+          <w:rFonts w:ascii="Arial" w:hAnsi="Arial" w:cs="Arial"/>
+          <w:color w:val="FF0000"/>
+          <w:sz w:val="24"/>
+          <w:szCs w:val="24"/>
+        </w:rPr>
+      </w:pPr>
+      <w:r>
+        <w:rPr>
+          <w:rFonts w:ascii="Arial" w:hAnsi="Arial" w:cs="Arial"/>
+          <w:color w:val="FF0000"/>
+          <w:sz w:val="24"/>
+          <w:szCs w:val="24"/>
+        </w:rPr>
+        <w:t xml:space="preserve">Second, The judgment I am seeking against Ahern does not have an impact on his judgment for college </w:t>
+      </w:r>
+      <w:proofErr w:type="gramStart"/>
+      <w:r>
+        <w:rPr>
+          <w:rFonts w:ascii="Arial" w:hAnsi="Arial" w:cs="Arial"/>
+          <w:color w:val="FF0000"/>
+          <w:sz w:val="24"/>
+          <w:szCs w:val="24"/>
+        </w:rPr>
+        <w:t>expenses(</w:t>
+      </w:r>
+      <w:proofErr w:type="gramEnd"/>
+      <w:r>
+        <w:rPr>
+          <w:rFonts w:ascii="Arial" w:hAnsi="Arial" w:cs="Arial"/>
+          <w:color w:val="FF0000"/>
+          <w:sz w:val="24"/>
+          <w:szCs w:val="24"/>
+        </w:rPr>
+        <w:t xml:space="preserve">quote federal records).  I believe my claim against Ahern is being confused with my other claims, some of which are not against Ahern. The only claim that applies to Ahern is that concerning the </w:t>
+      </w:r>
+      <w:proofErr w:type="spellStart"/>
+      <w:r>
+        <w:rPr>
+          <w:rFonts w:ascii="Arial" w:hAnsi="Arial" w:cs="Arial"/>
+          <w:color w:val="FF0000"/>
+          <w:sz w:val="24"/>
+          <w:szCs w:val="24"/>
+        </w:rPr>
+        <w:t>bystandards</w:t>
+      </w:r>
+      <w:proofErr w:type="spellEnd"/>
+      <w:r>
+        <w:rPr>
+          <w:rFonts w:ascii="Arial" w:hAnsi="Arial" w:cs="Arial"/>
+          <w:color w:val="FF0000"/>
+          <w:sz w:val="24"/>
+          <w:szCs w:val="24"/>
+        </w:rPr>
+        <w:t xml:space="preserve"> report. I am seeking injunctive/declaratory relief so that I may preserve my appeal. </w:t>
+      </w:r>
+      <w:r>
+        <w:rPr>
+          <w:rFonts w:ascii="Arial" w:hAnsi="Arial" w:cs="Arial"/>
+          <w:color w:val="FF0000"/>
+          <w:sz w:val="24"/>
+          <w:szCs w:val="24"/>
+        </w:rPr>
+        <w:t xml:space="preserve">The right to appeal has not </w:t>
+      </w:r>
+      <w:proofErr w:type="gramStart"/>
+      <w:r>
+        <w:rPr>
+          <w:rFonts w:ascii="Arial" w:hAnsi="Arial" w:cs="Arial"/>
+          <w:color w:val="FF0000"/>
+          <w:sz w:val="24"/>
+          <w:szCs w:val="24"/>
+        </w:rPr>
+        <w:t>been brought</w:t>
+      </w:r>
+      <w:proofErr w:type="gramEnd"/>
+      <w:r>
+        <w:rPr>
+          <w:rFonts w:ascii="Arial" w:hAnsi="Arial" w:cs="Arial"/>
+          <w:color w:val="FF0000"/>
+          <w:sz w:val="24"/>
+          <w:szCs w:val="24"/>
+        </w:rPr>
+        <w:t xml:space="preserve"> before Ahern to </w:t>
+      </w:r>
+      <w:proofErr w:type="spellStart"/>
+      <w:r>
+        <w:rPr>
+          <w:rFonts w:ascii="Arial" w:hAnsi="Arial" w:cs="Arial"/>
+          <w:color w:val="FF0000"/>
+          <w:sz w:val="24"/>
+          <w:szCs w:val="24"/>
+        </w:rPr>
+        <w:t>abjudicate</w:t>
+      </w:r>
+      <w:proofErr w:type="spellEnd"/>
+      <w:r>
+        <w:rPr>
+          <w:rFonts w:ascii="Arial" w:hAnsi="Arial" w:cs="Arial"/>
+          <w:color w:val="FF0000"/>
+          <w:sz w:val="24"/>
+          <w:szCs w:val="24"/>
+        </w:rPr>
+        <w:t xml:space="preserve">. </w:t>
+      </w:r>
+      <w:r>
+        <w:rPr>
+          <w:rFonts w:ascii="Arial" w:hAnsi="Arial" w:cs="Arial"/>
+          <w:color w:val="FF0000"/>
+          <w:sz w:val="24"/>
+          <w:szCs w:val="24"/>
+        </w:rPr>
+        <w:t xml:space="preserve"> The state constitution grants me the right to </w:t>
+      </w:r>
+      <w:proofErr w:type="gramStart"/>
+      <w:r>
+        <w:rPr>
+          <w:rFonts w:ascii="Arial" w:hAnsi="Arial" w:cs="Arial"/>
+          <w:color w:val="FF0000"/>
+          <w:sz w:val="24"/>
+          <w:szCs w:val="24"/>
+        </w:rPr>
+        <w:t>appeal(</w:t>
+      </w:r>
+      <w:proofErr w:type="gramEnd"/>
+      <w:r>
+        <w:rPr>
+          <w:rFonts w:ascii="Arial" w:hAnsi="Arial" w:cs="Arial"/>
+          <w:color w:val="FF0000"/>
+          <w:sz w:val="24"/>
+          <w:szCs w:val="24"/>
+        </w:rPr>
+        <w:t xml:space="preserve">quote relevant state constitution).  However, I need the bystanders report to appeal my </w:t>
+      </w:r>
+      <w:proofErr w:type="gramStart"/>
+      <w:r>
+        <w:rPr>
+          <w:rFonts w:ascii="Arial" w:hAnsi="Arial" w:cs="Arial"/>
+          <w:color w:val="FF0000"/>
+          <w:sz w:val="24"/>
+          <w:szCs w:val="24"/>
+        </w:rPr>
+        <w:t>case(</w:t>
+      </w:r>
+      <w:proofErr w:type="gramEnd"/>
+      <w:r>
+        <w:rPr>
+          <w:rFonts w:ascii="Arial" w:hAnsi="Arial" w:cs="Arial"/>
+          <w:color w:val="FF0000"/>
+          <w:sz w:val="24"/>
+          <w:szCs w:val="24"/>
+        </w:rPr>
+        <w:t xml:space="preserve">quote federal court records argument on why appeal is necessary). Without it I cannot appeal.  In this case declaratory / injunctive relief could not be used to </w:t>
+      </w:r>
+      <w:proofErr w:type="gramStart"/>
+      <w:r>
+        <w:rPr>
+          <w:rFonts w:ascii="Arial" w:hAnsi="Arial" w:cs="Arial"/>
+          <w:color w:val="FF0000"/>
+          <w:sz w:val="24"/>
+          <w:szCs w:val="24"/>
+        </w:rPr>
+        <w:lastRenderedPageBreak/>
+        <w:t>over turn</w:t>
+      </w:r>
+      <w:proofErr w:type="gramEnd"/>
+      <w:r>
+        <w:rPr>
+          <w:rFonts w:ascii="Arial" w:hAnsi="Arial" w:cs="Arial"/>
+          <w:color w:val="FF0000"/>
+          <w:sz w:val="24"/>
+          <w:szCs w:val="24"/>
+        </w:rPr>
+        <w:t xml:space="preserve"> Ahern’s </w:t>
+      </w:r>
+      <w:r>
+        <w:rPr>
+          <w:rFonts w:ascii="Arial" w:hAnsi="Arial" w:cs="Arial"/>
+          <w:color w:val="FF0000"/>
+          <w:sz w:val="24"/>
+          <w:szCs w:val="24"/>
+        </w:rPr>
+        <w:t xml:space="preserve">order for college expenses. I already have a basic right to appeal. Granting relief would simply mean that I would be able to use the bystanders report, this would simply allow the state appeals court to properly adjudicate my appeal. Woodard does not apply because granting declarative / injunctive relief would have no impact on Ahern’s judgment for college expenses. Relief from this court would not allow me to overturn Ahern’s judgment. I would simply allow me to appeal. The right to appeal cannot be brought before Ahern for </w:t>
+      </w:r>
+      <w:proofErr w:type="spellStart"/>
+      <w:r>
+        <w:rPr>
+          <w:rFonts w:ascii="Arial" w:hAnsi="Arial" w:cs="Arial"/>
+          <w:color w:val="FF0000"/>
+          <w:sz w:val="24"/>
+          <w:szCs w:val="24"/>
+        </w:rPr>
+        <w:t>abjudication</w:t>
+      </w:r>
+      <w:proofErr w:type="spellEnd"/>
+      <w:r>
+        <w:rPr>
+          <w:rFonts w:ascii="Arial" w:hAnsi="Arial" w:cs="Arial"/>
+          <w:color w:val="FF0000"/>
+          <w:sz w:val="24"/>
+          <w:szCs w:val="24"/>
+        </w:rPr>
+        <w:t xml:space="preserve">. </w:t>
+      </w:r>
+      <w:r>
+        <w:rPr>
+          <w:rFonts w:ascii="Arial" w:hAnsi="Arial" w:cs="Arial"/>
+          <w:color w:val="FF0000"/>
+          <w:sz w:val="24"/>
+          <w:szCs w:val="24"/>
+        </w:rPr>
+        <w:br/>
+      </w:r>
+      <w:r>
+        <w:rPr>
+          <w:rFonts w:ascii="Arial" w:hAnsi="Arial" w:cs="Arial"/>
+          <w:color w:val="FF0000"/>
+          <w:sz w:val="24"/>
+          <w:szCs w:val="24"/>
+        </w:rPr>
+        <w:t>When Edwin filed his federal complaint in June 2019, the state court proceedings were ongoing, and the facts underpinning his loss of parenting time in state court are the same alleged facts he relies on to support his due process claims. Now in federal court, Edwin observes that he has a fundamental right to familial association</w:t>
+      </w:r>
+      <w:proofErr w:type="gramStart"/>
+      <w:r>
+        <w:rPr>
+          <w:rFonts w:ascii="Arial" w:hAnsi="Arial" w:cs="Arial"/>
+          <w:color w:val="FF0000"/>
+          <w:sz w:val="24"/>
+          <w:szCs w:val="24"/>
+        </w:rPr>
+        <w:t>....He</w:t>
+      </w:r>
+      <w:proofErr w:type="gramEnd"/>
+      <w:r>
+        <w:rPr>
+          <w:rFonts w:ascii="Arial" w:hAnsi="Arial" w:cs="Arial"/>
+          <w:color w:val="FF0000"/>
+          <w:sz w:val="24"/>
+          <w:szCs w:val="24"/>
+        </w:rPr>
+        <w:t xml:space="preserve"> invokes that right as a constitutional hook to bring federal claims under § 1983, thereby seeking federal court intervention to resolve essentially the same dispute that remains pending on the state court's docket. Right to it, Edwin's complaint leaves us with the clear and unmistakable impression that he seeks a favorable federal court judgment so that he can use that judgment to influence ongoing state court decision making. Therein lies the jurisdictional problem.</w:t>
+      </w:r>
+    </w:p>
+    <w:p>
+      <w:pPr>
+        <w:pStyle w:val="ListParagraph"/>
+        <w:numPr>
+          <w:ilvl w:val="0"/>
+          <w:numId w:val="18"/>
+        </w:numPr>
+        <w:spacing w:line="480" w:lineRule="auto"/>
+        <w:rPr>
+          <w:rFonts w:ascii="Arial" w:hAnsi="Arial" w:cs="Arial"/>
+          <w:color w:val="FF0000"/>
+          <w:sz w:val="24"/>
+          <w:szCs w:val="24"/>
+        </w:rPr>
+      </w:pPr>
+    </w:p>
+    <w:p>
+      <w:pPr>
+        <w:pStyle w:val="ListParagraph"/>
+        <w:numPr>
+          <w:ilvl w:val="0"/>
+          <w:numId w:val="18"/>
+        </w:numPr>
+        <w:spacing w:line="480" w:lineRule="auto"/>
+        <w:rPr>
+          <w:rFonts w:ascii="Arial" w:hAnsi="Arial" w:cs="Arial"/>
+          <w:color w:val="FF0000"/>
+          <w:sz w:val="24"/>
+          <w:szCs w:val="24"/>
+        </w:rPr>
+      </w:pPr>
+      <w:r>
+        <w:rPr>
+          <w:rFonts w:ascii="Arial" w:hAnsi="Arial" w:cs="Arial"/>
+          <w:color w:val="FF0000"/>
+          <w:sz w:val="24"/>
+          <w:szCs w:val="24"/>
+        </w:rPr>
+        <w:t xml:space="preserve">It is not enough for Edwin to invoke § 1983 and point to his constitutional right to familial association. He cannot compel the adjudication of claims that would inject a federal court into a contested and ongoing family court custody dispute. Yet </w:t>
+      </w:r>
+      <w:r>
+        <w:rPr>
+          <w:rFonts w:ascii="Arial" w:hAnsi="Arial" w:cs="Arial"/>
+          <w:color w:val="FF0000"/>
+          <w:sz w:val="24"/>
+          <w:szCs w:val="24"/>
+        </w:rPr>
+        <w:lastRenderedPageBreak/>
+        <w:t>that is precisely what is going on. Edwin came to federal court to go on the offensive—to use a favorable federal court judgment in state court to influence the state judge's parenting time decisions.</w:t>
+      </w:r>
+    </w:p>
+    <w:p>
+      <w:pPr>
+        <w:pStyle w:val="ListParagraph"/>
+        <w:numPr>
+          <w:ilvl w:val="0"/>
+          <w:numId w:val="18"/>
+        </w:numPr>
+        <w:spacing w:line="480" w:lineRule="auto"/>
+        <w:rPr>
+          <w:rFonts w:ascii="Arial" w:hAnsi="Arial" w:cs="Arial"/>
+          <w:color w:val="FF0000"/>
+          <w:sz w:val="24"/>
+          <w:szCs w:val="24"/>
+        </w:rPr>
+      </w:pPr>
+    </w:p>
+    <w:p>
+      <w:pPr>
+        <w:pStyle w:val="ListParagraph"/>
+        <w:numPr>
+          <w:ilvl w:val="0"/>
+          <w:numId w:val="18"/>
+        </w:numPr>
+        <w:spacing w:line="480" w:lineRule="auto"/>
+        <w:rPr>
+          <w:rFonts w:ascii="Arial" w:hAnsi="Arial" w:cs="Arial"/>
+          <w:color w:val="FF0000"/>
+          <w:sz w:val="24"/>
+          <w:szCs w:val="24"/>
+        </w:rPr>
+      </w:pPr>
+      <w:r>
+        <w:rPr>
+          <w:rFonts w:ascii="Arial" w:hAnsi="Arial" w:cs="Arial"/>
+          <w:color w:val="FF0000"/>
+          <w:sz w:val="24"/>
+          <w:szCs w:val="24"/>
+        </w:rPr>
+        <w:t>Allowing that federal disruption and interference would offend the principles on which the abstention doctrines rest. Edwin seeks a level of intrusion by the federal courts that is "simply too high." Id. at 1074. Exercising federal jurisdiction over his claims would "reflect a lack of respect for the state's ability to resolve [these issues] properly before its courts." SKS &amp; Assocs., 619 F.3d at 679.</w:t>
+      </w:r>
+    </w:p>
+    <w:p>
+      <w:pPr>
+        <w:pStyle w:val="ListParagraph"/>
+        <w:numPr>
+          <w:ilvl w:val="0"/>
+          <w:numId w:val="18"/>
+        </w:numPr>
+        <w:spacing w:line="480" w:lineRule="auto"/>
+        <w:rPr>
+          <w:rFonts w:ascii="Arial" w:hAnsi="Arial" w:cs="Arial"/>
+          <w:color w:val="FF0000"/>
+          <w:sz w:val="24"/>
+          <w:szCs w:val="24"/>
+        </w:rPr>
+      </w:pPr>
+    </w:p>
+    <w:p>
+      <w:pPr>
+        <w:pStyle w:val="ListParagraph"/>
+        <w:numPr>
+          <w:ilvl w:val="0"/>
+          <w:numId w:val="18"/>
+        </w:numPr>
+        <w:spacing w:line="480" w:lineRule="auto"/>
+        <w:rPr>
+          <w:rFonts w:ascii="Arial" w:hAnsi="Arial" w:cs="Arial"/>
+          <w:color w:val="FF0000"/>
+          <w:sz w:val="24"/>
+          <w:szCs w:val="24"/>
+        </w:rPr>
+      </w:pPr>
+      <w:r>
+        <w:rPr>
+          <w:rFonts w:ascii="Arial" w:hAnsi="Arial" w:cs="Arial"/>
+          <w:color w:val="FF0000"/>
+          <w:sz w:val="24"/>
+          <w:szCs w:val="24"/>
+        </w:rPr>
+        <w:t xml:space="preserve">Observing that </w:t>
+      </w:r>
+      <w:proofErr w:type="gramStart"/>
+      <w:r>
+        <w:rPr>
+          <w:rFonts w:ascii="Arial" w:hAnsi="Arial" w:cs="Arial"/>
+          <w:color w:val="FF0000"/>
+          <w:sz w:val="24"/>
+          <w:szCs w:val="24"/>
+        </w:rPr>
+        <w:t>no</w:t>
+      </w:r>
+      <w:proofErr w:type="gramEnd"/>
+      <w:r>
+        <w:rPr>
+          <w:rFonts w:ascii="Arial" w:hAnsi="Arial" w:cs="Arial"/>
+          <w:color w:val="FF0000"/>
+          <w:sz w:val="24"/>
+          <w:szCs w:val="24"/>
+        </w:rPr>
+        <w:t xml:space="preserve"> abstention doctrine is an exact fit does not resolve the jurisdictional inquiry, though. To insist on literal perfection—based on the allegations in Edwin's complaint—risks a serious federalism infringement. The domestic relations proceeding remains ongoing in the local Circuit Court of Cook County, and Edwin's complaint makes plain that the entire design of his federal action: to receive a favorable federal constitutional ruling that can be used affirmatively or offensively to shape—or perhaps change—the direction and course of the state court proceedings. Edwin's requests for declaratory and injunctive relief reinforce this observation. Indeed, granting declaratory or injunctive relief would provide Edwin with an offensive tool to take to state court to challenge that judge's orders. In these circumstances, federal courts need to stay on the sidelines.</w:t>
+      </w:r>
+    </w:p>
+    <w:p>
+      <w:pPr>
+        <w:pStyle w:val="ListParagraph"/>
+        <w:numPr>
+          <w:ilvl w:val="0"/>
+          <w:numId w:val="18"/>
+        </w:numPr>
+        <w:spacing w:line="480" w:lineRule="auto"/>
+        <w:rPr>
+          <w:rFonts w:ascii="Arial" w:hAnsi="Arial" w:cs="Arial"/>
+          <w:color w:val="FF0000"/>
+          <w:sz w:val="24"/>
+          <w:szCs w:val="24"/>
+        </w:rPr>
+      </w:pPr>
+    </w:p>
+    <w:p>
+      <w:pPr>
+        <w:pStyle w:val="ListParagraph"/>
+        <w:numPr>
+          <w:ilvl w:val="0"/>
+          <w:numId w:val="18"/>
+        </w:numPr>
+        <w:spacing w:line="480" w:lineRule="auto"/>
+        <w:rPr>
+          <w:rFonts w:ascii="Arial" w:hAnsi="Arial" w:cs="Arial"/>
+          <w:color w:val="FF0000"/>
+          <w:sz w:val="24"/>
+          <w:szCs w:val="24"/>
+        </w:rPr>
+      </w:pPr>
+    </w:p>
+    <w:p>
+      <w:pPr>
+        <w:pStyle w:val="ListParagraph"/>
+        <w:numPr>
+          <w:ilvl w:val="0"/>
+          <w:numId w:val="18"/>
+        </w:numPr>
+        <w:spacing w:line="480" w:lineRule="auto"/>
+        <w:rPr>
+          <w:rFonts w:ascii="Arial" w:hAnsi="Arial" w:cs="Arial"/>
+          <w:color w:val="FF0000"/>
+          <w:sz w:val="24"/>
+          <w:szCs w:val="24"/>
+        </w:rPr>
+      </w:pPr>
+      <w:r>
+        <w:rPr>
+          <w:rFonts w:ascii="Arial" w:hAnsi="Arial" w:cs="Arial"/>
+          <w:color w:val="FF0000"/>
+          <w:sz w:val="24"/>
+          <w:szCs w:val="24"/>
+        </w:rPr>
+        <w:t xml:space="preserve"> "Abstention from the exercise of federal jurisdiction is the exception, not the rule." Id. at 677 (citing Colo. River Water Conservation Dist. v. United States, 424 U.S. 800, 813, 96 </w:t>
+      </w:r>
+      <w:proofErr w:type="spellStart"/>
+      <w:r>
+        <w:rPr>
+          <w:rFonts w:ascii="Arial" w:hAnsi="Arial" w:cs="Arial"/>
+          <w:color w:val="FF0000"/>
+          <w:sz w:val="24"/>
+          <w:szCs w:val="24"/>
+        </w:rPr>
+        <w:t>S.Ct</w:t>
+      </w:r>
+      <w:proofErr w:type="spellEnd"/>
+      <w:r>
+        <w:rPr>
+          <w:rFonts w:ascii="Arial" w:hAnsi="Arial" w:cs="Arial"/>
+          <w:color w:val="FF0000"/>
+          <w:sz w:val="24"/>
+          <w:szCs w:val="24"/>
+        </w:rPr>
+        <w:t xml:space="preserve">. 1236, 47 L.Ed.2d 483 (1976)). Indeed, "[w]hen a </w:t>
+      </w:r>
+      <w:proofErr w:type="gramStart"/>
+      <w:r>
+        <w:rPr>
+          <w:rFonts w:ascii="Arial" w:hAnsi="Arial" w:cs="Arial"/>
+          <w:color w:val="FF0000"/>
+          <w:sz w:val="24"/>
+          <w:szCs w:val="24"/>
+        </w:rPr>
+        <w:t>Federal</w:t>
+      </w:r>
+      <w:proofErr w:type="gramEnd"/>
+      <w:r>
+        <w:rPr>
+          <w:rFonts w:ascii="Arial" w:hAnsi="Arial" w:cs="Arial"/>
+          <w:color w:val="FF0000"/>
+          <w:sz w:val="24"/>
+          <w:szCs w:val="24"/>
+        </w:rPr>
+        <w:t xml:space="preserve"> court is properly appealed to in a case over which it has by law jurisdiction, it is its duty to take such jurisdiction." New Orleans Pub. Serv., Inc. v. Council of City of New Orleans, 491 U.S. 350, 358-59, 109 </w:t>
+      </w:r>
+      <w:proofErr w:type="spellStart"/>
+      <w:r>
+        <w:rPr>
+          <w:rFonts w:ascii="Arial" w:hAnsi="Arial" w:cs="Arial"/>
+          <w:color w:val="FF0000"/>
+          <w:sz w:val="24"/>
+          <w:szCs w:val="24"/>
+        </w:rPr>
+        <w:t>S.Ct</w:t>
+      </w:r>
+      <w:proofErr w:type="spellEnd"/>
+      <w:r>
+        <w:rPr>
+          <w:rFonts w:ascii="Arial" w:hAnsi="Arial" w:cs="Arial"/>
+          <w:color w:val="FF0000"/>
+          <w:sz w:val="24"/>
+          <w:szCs w:val="24"/>
+        </w:rPr>
+        <w:t xml:space="preserve">. 2506, 105 L.Ed.2d 298 (1989) (emphasis added) (quoting Willcox v. Consol. Gas Co., 212 U.S. 19, 40, 29 </w:t>
+      </w:r>
+      <w:proofErr w:type="spellStart"/>
+      <w:r>
+        <w:rPr>
+          <w:rFonts w:ascii="Arial" w:hAnsi="Arial" w:cs="Arial"/>
+          <w:color w:val="FF0000"/>
+          <w:sz w:val="24"/>
+          <w:szCs w:val="24"/>
+        </w:rPr>
+        <w:t>S.Ct</w:t>
+      </w:r>
+      <w:proofErr w:type="spellEnd"/>
+      <w:r>
+        <w:rPr>
+          <w:rFonts w:ascii="Arial" w:hAnsi="Arial" w:cs="Arial"/>
+          <w:color w:val="FF0000"/>
+          <w:sz w:val="24"/>
+          <w:szCs w:val="24"/>
+        </w:rPr>
+        <w:t xml:space="preserve">. 192, 53 </w:t>
+      </w:r>
+      <w:proofErr w:type="spellStart"/>
+      <w:r>
+        <w:rPr>
+          <w:rFonts w:ascii="Arial" w:hAnsi="Arial" w:cs="Arial"/>
+          <w:color w:val="FF0000"/>
+          <w:sz w:val="24"/>
+          <w:szCs w:val="24"/>
+        </w:rPr>
+        <w:t>L.Ed</w:t>
+      </w:r>
+      <w:proofErr w:type="spellEnd"/>
+      <w:r>
+        <w:rPr>
+          <w:rFonts w:ascii="Arial" w:hAnsi="Arial" w:cs="Arial"/>
+          <w:color w:val="FF0000"/>
+          <w:sz w:val="24"/>
+          <w:szCs w:val="24"/>
+        </w:rPr>
+        <w:t xml:space="preserve">. 382 (1909)). </w:t>
+      </w:r>
+    </w:p>
+    <w:p>
+      <w:pPr>
+        <w:pStyle w:val="ListParagraph"/>
+        <w:numPr>
+          <w:ilvl w:val="0"/>
+          <w:numId w:val="18"/>
+        </w:numPr>
+        <w:spacing w:line="480" w:lineRule="auto"/>
+        <w:rPr>
+          <w:rFonts w:ascii="Arial" w:hAnsi="Arial" w:cs="Arial"/>
+          <w:color w:val="FF0000"/>
+          <w:sz w:val="24"/>
+          <w:szCs w:val="24"/>
+        </w:rPr>
+      </w:pPr>
+    </w:p>
+    <w:p>
+      <w:pPr>
+        <w:pStyle w:val="ListParagraph"/>
+        <w:numPr>
+          <w:ilvl w:val="0"/>
+          <w:numId w:val="18"/>
+        </w:numPr>
+        <w:spacing w:line="480" w:lineRule="auto"/>
+        <w:rPr>
+          <w:rFonts w:ascii="Arial" w:hAnsi="Arial" w:cs="Arial"/>
+          <w:color w:val="FF0000"/>
+          <w:sz w:val="24"/>
+          <w:szCs w:val="24"/>
+        </w:rPr>
+      </w:pPr>
+    </w:p>
+    <w:p>
+      <w:pPr>
+        <w:pStyle w:val="ListParagraph"/>
+        <w:numPr>
+          <w:ilvl w:val="0"/>
+          <w:numId w:val="18"/>
+        </w:numPr>
+        <w:spacing w:line="480" w:lineRule="auto"/>
+        <w:rPr>
+          <w:rFonts w:ascii="Arial" w:hAnsi="Arial" w:cs="Arial"/>
+          <w:color w:val="FF0000"/>
+          <w:sz w:val="24"/>
+          <w:szCs w:val="24"/>
+        </w:rPr>
+      </w:pPr>
+    </w:p>
+    <w:p>
+      <w:pPr>
+        <w:pStyle w:val="ListParagraph"/>
+        <w:numPr>
+          <w:ilvl w:val="0"/>
+          <w:numId w:val="18"/>
+        </w:numPr>
+        <w:spacing w:line="480" w:lineRule="auto"/>
+        <w:rPr>
+          <w:rFonts w:ascii="Arial" w:hAnsi="Arial" w:cs="Arial"/>
+          <w:color w:val="FF0000"/>
+          <w:sz w:val="24"/>
+          <w:szCs w:val="24"/>
+        </w:rPr>
+      </w:pPr>
+      <w:r>
+        <w:rPr>
+          <w:rFonts w:ascii="Arial" w:hAnsi="Arial" w:cs="Arial"/>
+          <w:color w:val="FF0000"/>
+          <w:sz w:val="24"/>
+          <w:szCs w:val="24"/>
+        </w:rPr>
+        <w:t>Certifying a bystander</w:t>
+      </w:r>
+      <w:r>
+        <w:rPr>
+          <w:rFonts w:ascii="Arial" w:hAnsi="Arial" w:cs="Arial"/>
+          <w:color w:val="FF0000"/>
+          <w:sz w:val="24"/>
+          <w:szCs w:val="24"/>
+        </w:rPr>
+        <w:t>’</w:t>
+      </w:r>
+      <w:r>
+        <w:rPr>
+          <w:rFonts w:ascii="Arial" w:hAnsi="Arial" w:cs="Arial"/>
+          <w:color w:val="FF0000"/>
+          <w:sz w:val="24"/>
+          <w:szCs w:val="24"/>
+        </w:rPr>
+        <w:t xml:space="preserve">s report is a routine function of a circuit court judge of </w:t>
+      </w:r>
+      <w:proofErr w:type="gramStart"/>
+      <w:r>
+        <w:rPr>
+          <w:rFonts w:ascii="Arial" w:hAnsi="Arial" w:cs="Arial"/>
+          <w:color w:val="FF0000"/>
+          <w:sz w:val="24"/>
+          <w:szCs w:val="24"/>
+        </w:rPr>
+        <w:t>cook</w:t>
+      </w:r>
+      <w:proofErr w:type="gramEnd"/>
+      <w:r>
+        <w:rPr>
+          <w:rFonts w:ascii="Arial" w:hAnsi="Arial" w:cs="Arial"/>
+          <w:color w:val="FF0000"/>
+          <w:sz w:val="24"/>
+          <w:szCs w:val="24"/>
+        </w:rPr>
+        <w:t xml:space="preserve"> county. </w:t>
+      </w:r>
+      <w:r>
+        <w:rPr>
+          <w:rFonts w:ascii="Arial" w:hAnsi="Arial" w:cs="Arial"/>
+          <w:color w:val="FF0000"/>
+          <w:sz w:val="24"/>
+          <w:szCs w:val="24"/>
+        </w:rPr>
+        <w:t xml:space="preserve">Nothing in law allows Ahern to consider refusing a timely bystanders report. </w:t>
+      </w:r>
+      <w:r>
+        <w:rPr>
+          <w:rFonts w:ascii="Arial" w:hAnsi="Arial" w:cs="Arial"/>
+          <w:color w:val="FF0000"/>
+          <w:sz w:val="24"/>
+          <w:szCs w:val="24"/>
+        </w:rPr>
+        <w:t>The law simply allows Ahern to settle any disputed facts and certify the report.</w:t>
+      </w:r>
+      <w:r>
+        <w:rPr>
+          <w:rFonts w:ascii="Arial" w:hAnsi="Arial" w:cs="Arial"/>
+          <w:color w:val="FF0000"/>
+          <w:sz w:val="24"/>
+          <w:szCs w:val="24"/>
+        </w:rPr>
+        <w:t xml:space="preserve"> I would like to appeal my case, but there is simply to state court remedy available that would allow me to effectively resolve the issue regarding the </w:t>
+      </w:r>
+      <w:proofErr w:type="gramStart"/>
+      <w:r>
+        <w:rPr>
+          <w:rFonts w:ascii="Arial" w:hAnsi="Arial" w:cs="Arial"/>
+          <w:color w:val="FF0000"/>
+          <w:sz w:val="24"/>
+          <w:szCs w:val="24"/>
+        </w:rPr>
+        <w:t>bystanders</w:t>
+      </w:r>
+      <w:proofErr w:type="gramEnd"/>
+      <w:r>
+        <w:rPr>
+          <w:rFonts w:ascii="Arial" w:hAnsi="Arial" w:cs="Arial"/>
+          <w:color w:val="FF0000"/>
+          <w:sz w:val="24"/>
+          <w:szCs w:val="24"/>
+        </w:rPr>
+        <w:t xml:space="preserve"> report.</w:t>
+      </w:r>
+      <w:r>
+        <w:rPr>
+          <w:rFonts w:ascii="Arial" w:hAnsi="Arial" w:cs="Arial"/>
+          <w:color w:val="FF0000"/>
+          <w:sz w:val="24"/>
+          <w:szCs w:val="24"/>
+        </w:rPr>
+        <w:t xml:space="preserve"> I argue that this court should intervene because the state court has refused to resolve the constitutional issues regarding the bystanders report</w:t>
+      </w:r>
+      <w:proofErr w:type="gramStart"/>
+      <w:r>
+        <w:rPr>
+          <w:rFonts w:ascii="Arial" w:hAnsi="Arial" w:cs="Arial"/>
+          <w:color w:val="FF0000"/>
+          <w:sz w:val="24"/>
+          <w:szCs w:val="24"/>
+        </w:rPr>
+        <w:t>….According</w:t>
+      </w:r>
+      <w:proofErr w:type="gramEnd"/>
+      <w:r>
+        <w:rPr>
+          <w:rFonts w:ascii="Arial" w:hAnsi="Arial" w:cs="Arial"/>
+          <w:color w:val="FF0000"/>
+          <w:sz w:val="24"/>
+          <w:szCs w:val="24"/>
+        </w:rPr>
+        <w:t xml:space="preserve"> to </w:t>
+      </w:r>
+      <w:proofErr w:type="spellStart"/>
+      <w:r>
+        <w:rPr>
+          <w:rFonts w:ascii="Arial" w:hAnsi="Arial" w:cs="Arial"/>
+          <w:color w:val="FF0000"/>
+          <w:sz w:val="24"/>
+          <w:szCs w:val="24"/>
+        </w:rPr>
+        <w:t>woodard</w:t>
+      </w:r>
+      <w:proofErr w:type="spellEnd"/>
+      <w:r>
+        <w:rPr>
+          <w:rFonts w:ascii="Arial" w:hAnsi="Arial" w:cs="Arial"/>
+          <w:color w:val="FF0000"/>
+          <w:sz w:val="24"/>
+          <w:szCs w:val="24"/>
+        </w:rPr>
+        <w:t xml:space="preserve"> this court can intervene…</w:t>
+      </w:r>
+      <w:r>
+        <w:rPr>
+          <w:rFonts w:ascii="Arial" w:hAnsi="Arial" w:cs="Arial"/>
+          <w:color w:val="FF0000"/>
+          <w:sz w:val="24"/>
+          <w:szCs w:val="24"/>
+        </w:rPr>
+        <w:t>"Unless and until the state courts have proven unwilling to address" Edwin's alleged constitutional claims, "the federal courts should not exercise jurisdiction over the matter." Courthouse News Serv., 908 F.3d at 1071.</w:t>
+      </w:r>
+    </w:p>
+    <w:p>
+      <w:pPr>
+        <w:pStyle w:val="ListParagraph"/>
+        <w:numPr>
+          <w:ilvl w:val="0"/>
+          <w:numId w:val="18"/>
+        </w:numPr>
+        <w:spacing w:line="480" w:lineRule="auto"/>
+        <w:rPr>
+          <w:rFonts w:ascii="Arial" w:hAnsi="Arial" w:cs="Arial"/>
+          <w:color w:val="FF0000"/>
+          <w:sz w:val="24"/>
+          <w:szCs w:val="24"/>
+        </w:rPr>
+      </w:pPr>
+      <w:r>
+        <w:rPr>
+          <w:rFonts w:ascii="Arial" w:hAnsi="Arial" w:cs="Arial"/>
+          <w:color w:val="FF0000"/>
+          <w:sz w:val="24"/>
+          <w:szCs w:val="24"/>
+        </w:rPr>
+        <w:lastRenderedPageBreak/>
+        <w:br/>
+      </w:r>
+    </w:p>
+    <w:p>
+      <w:pPr>
+        <w:spacing w:line="480" w:lineRule="auto"/>
+        <w:ind w:firstLine="720"/>
         <w:rPr>
           <w:rFonts w:ascii="Arial" w:hAnsi="Arial" w:cs="Arial"/>
           <w:sz w:val="24"/>
@@ -4758,8 +6909,20 @@
           <w:sz w:val="24"/>
           <w:szCs w:val="24"/>
         </w:rPr>
-        <w:t xml:space="preserve">Plaintiff requests that this Court review the procedures of the state court, order a new hearing, force Judge Ahern to certify the bystander report, and hold sections of the Illinois Marriage and Dissolution of Marriage Act and Illinois Supreme Court Rule 63(A)(8) unconstitutional. Plaintiff </w:t>
-      </w:r>
+        <w:t>Plaintiff requests that this Court review the procedures of the state court, order a new hearing, force Judge Ahern to certify the bystander report, and hold sections of the Illinois Marriage and Dissolution of Marriage Act and Illinois Supreme Court Rule 63(A)(8) unconstitutional. Plaintiff filed this action while the state court action and appeals were pending in 2022.3 As in Woodard, it is not enough for Plaintiff to invoke § 1983 and point to constitutional violations to compel the adjudication of claims that would inject a federal court into a state court proceeding. Plaintiff here seeks a favorable federal court judgment so that he can influence ongoing state court decision making, which is exactly what federal abstention seeks to prevent. Woodard, 997 F.3d at 722 (“Allowing that federal disruption and interference would offend the principles on which the abstention doctrines rest.”). State courts are also perfectly capable of adjudicating whether state statutes violate the federal constitution. See Huffman v. Pursue, Ltd., 420 U.S. 592, 605 (1975). For these reasons, this Court must decline jurisdiction based on federal abstention</w:t>
+      </w:r>
+    </w:p>
+    <w:p>
+      <w:pPr>
+        <w:pStyle w:val="ListParagraph"/>
+        <w:spacing w:line="480" w:lineRule="auto"/>
+        <w:ind w:firstLine="720"/>
+        <w:rPr>
+          <w:rFonts w:ascii="Arial" w:hAnsi="Arial" w:cs="Arial"/>
+          <w:sz w:val="24"/>
+          <w:szCs w:val="24"/>
+        </w:rPr>
+      </w:pPr>
       <w:r>
         <w:rPr>
           <w:rFonts w:ascii="Arial" w:hAnsi="Arial" w:cs="Arial"/>
@@ -4767,36 +6930,6 @@
           <w:szCs w:val="24"/>
         </w:rPr>
         <w:lastRenderedPageBreak/>
-        <w:t xml:space="preserve">filed this action while the state court action and appeals were pending in 2022.3 As in Woodard, it is not enough for Plaintiff to invoke § 1983 and point to constitutional violations to compel the adjudication of claims that would inject a federal court into a state court proceeding. Plaintiff here seeks a favorable federal court judgment so that he can influence ongoing state court decision making, which is exactly what federal abstention seeks to prevent. Woodard, 997 F.3d at 722 (“Allowing that federal disruption and interference would offend the principles on which the abstention doctrines rest.”). State courts are also perfectly capable of adjudicating whether state statutes violate the federal constitution. See Huffman v. Pursue, Ltd., 420 U.S. 592, 605 (1975). For these reasons, this Court must decline jurisdiction based on federal </w:t>
-      </w:r>
-      <w:proofErr w:type="gramStart"/>
-      <w:r>
-        <w:rPr>
-          <w:rFonts w:ascii="Arial" w:hAnsi="Arial" w:cs="Arial"/>
-          <w:sz w:val="24"/>
-          <w:szCs w:val="24"/>
-        </w:rPr>
-        <w:t>abstention</w:t>
-      </w:r>
-      <w:proofErr w:type="gramEnd"/>
-    </w:p>
-    <w:p>
-      <w:pPr>
-        <w:pStyle w:val="ListParagraph"/>
-        <w:spacing w:line="480" w:lineRule="auto"/>
-        <w:ind w:firstLine="720"/>
-        <w:rPr>
-          <w:rFonts w:ascii="Arial" w:hAnsi="Arial" w:cs="Arial"/>
-          <w:sz w:val="24"/>
-          <w:szCs w:val="24"/>
-        </w:rPr>
-      </w:pPr>
-      <w:r>
-        <w:rPr>
-          <w:rFonts w:ascii="Arial" w:hAnsi="Arial" w:cs="Arial"/>
-          <w:sz w:val="24"/>
-          <w:szCs w:val="24"/>
-        </w:rPr>
         <w:t xml:space="preserve">The Court notes that even though Plaintiff filed a notice of removal on November 14, </w:t>
       </w:r>
       <w:proofErr w:type="gramStart"/>
@@ -4907,7 +7040,57 @@
           <w:sz w:val="24"/>
           <w:szCs w:val="24"/>
         </w:rPr>
-        <w:t xml:space="preserve">The Court’s </w:t>
+        <w:t>The Court’s review of the state court docket indicates that since the filing of this action, the appeal has been terminated, Judge Ahern held Plaintiff in contempt of court, and judgment was entered. Nevertheless, abstention doctrines require analysis of the state court docket at the time this district court action was filed</w:t>
+      </w:r>
+      <w:r>
+        <w:rPr>
+          <w:rFonts w:ascii="Arial" w:hAnsi="Arial" w:cs="Arial"/>
+          <w:sz w:val="24"/>
+          <w:szCs w:val="24"/>
+        </w:rPr>
+        <w:t xml:space="preserve">… </w:t>
+      </w:r>
+      <w:r>
+        <w:rPr>
+          <w:rFonts w:ascii="Arial" w:hAnsi="Arial" w:cs="Arial"/>
+          <w:sz w:val="24"/>
+          <w:szCs w:val="24"/>
+        </w:rPr>
+        <w:t>waiting until after the Illinois Appellate Court dismissed the appeal to continue the case and hold Plaintiff in contempt. Judge Ahern is afforded absolute judicial immunity for the actions in the Amended Complaint and must be dismissed.</w:t>
+      </w:r>
+      <w:r>
+        <w:rPr>
+          <w:rFonts w:ascii="Arial" w:hAnsi="Arial" w:cs="Arial"/>
+          <w:sz w:val="24"/>
+          <w:szCs w:val="24"/>
+        </w:rPr>
+        <w:t xml:space="preserve"> </w:t>
+      </w:r>
+      <w:r>
+        <w:rPr>
+          <w:rFonts w:ascii="Arial" w:hAnsi="Arial" w:cs="Arial"/>
+          <w:sz w:val="24"/>
+          <w:szCs w:val="24"/>
+        </w:rPr>
+        <w:t xml:space="preserve">Here, Plaintiff is suing the Attorney General based on the alleged unconstitutional nature of Illinois statute 750 ILCS 5/513 and Illinois Supreme Court Rule 63(A)(8). Plaintiff invokes Ex </w:t>
+      </w:r>
+      <w:proofErr w:type="spellStart"/>
+      <w:r>
+        <w:rPr>
+          <w:rFonts w:ascii="Arial" w:hAnsi="Arial" w:cs="Arial"/>
+          <w:sz w:val="24"/>
+          <w:szCs w:val="24"/>
+        </w:rPr>
+        <w:t>parte</w:t>
+      </w:r>
+      <w:proofErr w:type="spellEnd"/>
+      <w:r>
+        <w:rPr>
+          <w:rFonts w:ascii="Arial" w:hAnsi="Arial" w:cs="Arial"/>
+          <w:sz w:val="24"/>
+          <w:szCs w:val="24"/>
+        </w:rPr>
+        <w:t xml:space="preserve"> Young (the exception allowing a state official to be sued for enforcing state law) as a means of saving their argument. This is unavailing. The </w:t>
       </w:r>
       <w:r>
         <w:rPr>
@@ -4916,39 +7099,25 @@
           <w:szCs w:val="24"/>
         </w:rPr>
         <w:lastRenderedPageBreak/>
-        <w:t>review of the state court docket indicates that since the filing of this action, the appeal has been terminated, Judge Ahern held Plaintiff in contempt of court, and judgment was entered. Nevertheless, abstention doctrines require analysis of the state court docket at the time this district court action was filed</w:t>
-      </w:r>
-      <w:r>
-        <w:rPr>
-          <w:rFonts w:ascii="Arial" w:hAnsi="Arial" w:cs="Arial"/>
-          <w:sz w:val="24"/>
-          <w:szCs w:val="24"/>
-        </w:rPr>
-        <w:t xml:space="preserve">… </w:t>
-      </w:r>
-      <w:r>
-        <w:rPr>
-          <w:rFonts w:ascii="Arial" w:hAnsi="Arial" w:cs="Arial"/>
-          <w:sz w:val="24"/>
-          <w:szCs w:val="24"/>
-        </w:rPr>
-        <w:t>waiting until after the Illinois Appellate Court dismissed the appeal to continue the case and hold Plaintiff in contempt. Judge Ahern is afforded absolute judicial immunity for the actions in the Amended Complaint and must be dismissed.</w:t>
-      </w:r>
-      <w:r>
-        <w:rPr>
-          <w:rFonts w:ascii="Arial" w:hAnsi="Arial" w:cs="Arial"/>
-          <w:sz w:val="24"/>
-          <w:szCs w:val="24"/>
-        </w:rPr>
-        <w:t xml:space="preserve"> </w:t>
-      </w:r>
-      <w:r>
-        <w:rPr>
-          <w:rFonts w:ascii="Arial" w:hAnsi="Arial" w:cs="Arial"/>
-          <w:sz w:val="24"/>
-          <w:szCs w:val="24"/>
-        </w:rPr>
-        <w:t xml:space="preserve">Here, Plaintiff is suing the Attorney General based on the alleged unconstitutional nature of Illinois statute 750 ILCS 5/513 and Illinois Supreme Court Rule 63(A)(8). Plaintiff invokes Ex parte Young (the exception allowing a state official to be sued for enforcing state law) as a means of saving their argument. This is unavailing. The Amended Complaint is void of any allegations that Attorney General Raoul enforced either Illinois statute 750 ILCS 5/513 or Illinois Supreme Court Rule 63(A)(8) and thus Ex parte Young cannot apply. Id. at 520-21 (citing </w:t>
+        <w:t xml:space="preserve">Amended Complaint is void of any allegations that Attorney General Raoul enforced either Illinois statute 750 ILCS 5/513 or Illinois Supreme Court Rule 63(A)(8) and thus Ex </w:t>
+      </w:r>
+      <w:proofErr w:type="spellStart"/>
+      <w:r>
+        <w:rPr>
+          <w:rFonts w:ascii="Arial" w:hAnsi="Arial" w:cs="Arial"/>
+          <w:sz w:val="24"/>
+          <w:szCs w:val="24"/>
+        </w:rPr>
+        <w:t>parte</w:t>
+      </w:r>
+      <w:proofErr w:type="spellEnd"/>
+      <w:r>
+        <w:rPr>
+          <w:rFonts w:ascii="Arial" w:hAnsi="Arial" w:cs="Arial"/>
+          <w:sz w:val="24"/>
+          <w:szCs w:val="24"/>
+        </w:rPr>
+        <w:t xml:space="preserve"> Young cannot apply. Id. at 520-21 (citing </w:t>
       </w:r>
       <w:proofErr w:type="gramStart"/>
       <w:r>
@@ -5007,7 +7176,25 @@
           <w:sz w:val="24"/>
           <w:szCs w:val="24"/>
         </w:rPr>
-        <w:t>“[i]f a defendant is not served within 90 days after the complaint is filed, the court – on motion or on its own after notice to the plaintiff – must dismiss the action without prejudice against that defendant.” Fed. R. Civ. P. 4(m). The decision of whether to dismiss is inherently discretionary. Cardenas v. City of Chicago, 646 F.3d 1001, 1005 (7th Cir. 2011).</w:t>
+        <w:t>“[</w:t>
+      </w:r>
+      <w:proofErr w:type="spellStart"/>
+      <w:r>
+        <w:rPr>
+          <w:rFonts w:ascii="Arial" w:hAnsi="Arial" w:cs="Arial"/>
+          <w:sz w:val="24"/>
+          <w:szCs w:val="24"/>
+        </w:rPr>
+        <w:t>i</w:t>
+      </w:r>
+      <w:proofErr w:type="spellEnd"/>
+      <w:r>
+        <w:rPr>
+          <w:rFonts w:ascii="Arial" w:hAnsi="Arial" w:cs="Arial"/>
+          <w:sz w:val="24"/>
+          <w:szCs w:val="24"/>
+        </w:rPr>
+        <w:t>]f a defendant is not served within 90 days after the complaint is filed, the court – on motion or on its own after notice to the plaintiff – must dismiss the action without prejudice against that defendant.” Fed. R. Civ. P. 4(m). The decision of whether to dismiss is inherently discretionary. Cardenas v. City of Chicago, 646 F.3d 1001, 1005 (7th Cir. 2011).</w:t>
       </w:r>
       <w:r>
         <w:rPr>
@@ -5138,25 +7325,7 @@
           <w:sz w:val="24"/>
           <w:szCs w:val="24"/>
         </w:rPr>
-        <w:t xml:space="preserve"> My case cannot be appealed in state court without the </w:t>
-      </w:r>
-      <w:proofErr w:type="gramStart"/>
-      <w:r>
-        <w:rPr>
-          <w:rFonts w:ascii="Arial" w:hAnsi="Arial" w:cs="Arial"/>
-          <w:sz w:val="24"/>
-          <w:szCs w:val="24"/>
-        </w:rPr>
-        <w:t>bystanders</w:t>
-      </w:r>
-      <w:proofErr w:type="gramEnd"/>
-      <w:r>
-        <w:rPr>
-          <w:rFonts w:ascii="Arial" w:hAnsi="Arial" w:cs="Arial"/>
-          <w:sz w:val="24"/>
-          <w:szCs w:val="24"/>
-        </w:rPr>
-        <w:t xml:space="preserve"> report</w:t>
+        <w:t xml:space="preserve"> My case cannot be appealed in state court without the bystanders report</w:t>
       </w:r>
       <w:r>
         <w:rPr>
@@ -5174,23 +7343,14 @@
         </w:rPr>
         <w:t xml:space="preserve">. I am seeking declaratory relief declaring that I have a right to the </w:t>
       </w:r>
-      <w:proofErr w:type="gramStart"/>
-      <w:r>
-        <w:rPr>
-          <w:rFonts w:ascii="Arial" w:hAnsi="Arial" w:cs="Arial"/>
-          <w:sz w:val="24"/>
-          <w:szCs w:val="24"/>
-        </w:rPr>
-        <w:t>bystanders</w:t>
-      </w:r>
-      <w:proofErr w:type="gramEnd"/>
-      <w:r>
-        <w:rPr>
-          <w:rFonts w:ascii="Arial" w:hAnsi="Arial" w:cs="Arial"/>
-          <w:sz w:val="24"/>
-          <w:szCs w:val="24"/>
-        </w:rPr>
-        <w:t xml:space="preserve"> report </w:t>
+      <w:r>
+        <w:rPr>
+          <w:rFonts w:ascii="Arial" w:hAnsi="Arial" w:cs="Arial"/>
+          <w:sz w:val="24"/>
+          <w:szCs w:val="24"/>
+        </w:rPr>
+        <w:lastRenderedPageBreak/>
+        <w:t xml:space="preserve">bystanders report </w:t>
       </w:r>
       <w:r>
         <w:rPr>
@@ -5300,27 +7460,7 @@
           <w:sz w:val="24"/>
           <w:szCs w:val="24"/>
         </w:rPr>
-        <w:t xml:space="preserve">That Ahern is being forced to certify the bystanders report. (it’s his job to certify the bystanders report. There is no option to not certify </w:t>
-      </w:r>
-      <w:proofErr w:type="gramStart"/>
-      <w:r>
-        <w:rPr>
-          <w:rFonts w:ascii="Arial" w:hAnsi="Arial" w:cs="Arial"/>
-          <w:color w:val="FF0000"/>
-          <w:sz w:val="24"/>
-          <w:szCs w:val="24"/>
-        </w:rPr>
-        <w:t>it, unless</w:t>
-      </w:r>
-      <w:proofErr w:type="gramEnd"/>
-      <w:r>
-        <w:rPr>
-          <w:rFonts w:ascii="Arial" w:hAnsi="Arial" w:cs="Arial"/>
-          <w:color w:val="FF0000"/>
-          <w:sz w:val="24"/>
-          <w:szCs w:val="24"/>
-        </w:rPr>
-        <w:t xml:space="preserve"> he simply does not want to do his job.)</w:t>
+        <w:t>That Ahern is being forced to certify the bystanders report. (it’s his job to certify the bystanders report. There is no option to not certify it, unless he simply does not want to do his job.)</w:t>
       </w:r>
     </w:p>
     <w:p>
@@ -5341,7 +7481,27 @@
           <w:sz w:val="24"/>
           <w:szCs w:val="24"/>
         </w:rPr>
-        <w:t xml:space="preserve">Most importantly, why does he not want to certify the bystandards report? Its apart of his job and it’s a routine task? </w:t>
+        <w:t xml:space="preserve">Most importantly, why does he not want to certify the </w:t>
+      </w:r>
+      <w:proofErr w:type="spellStart"/>
+      <w:r>
+        <w:rPr>
+          <w:rFonts w:ascii="Arial" w:hAnsi="Arial" w:cs="Arial"/>
+          <w:color w:val="FF0000"/>
+          <w:sz w:val="24"/>
+          <w:szCs w:val="24"/>
+        </w:rPr>
+        <w:t>bystandards</w:t>
+      </w:r>
+      <w:proofErr w:type="spellEnd"/>
+      <w:r>
+        <w:rPr>
+          <w:rFonts w:ascii="Arial" w:hAnsi="Arial" w:cs="Arial"/>
+          <w:color w:val="FF0000"/>
+          <w:sz w:val="24"/>
+          <w:szCs w:val="24"/>
+        </w:rPr>
+        <w:t xml:space="preserve"> report? Its apart of his job and it’s a routine task? </w:t>
       </w:r>
     </w:p>
     <w:p>
@@ -5523,6 +7683,7 @@
           <w:sz w:val="24"/>
           <w:szCs w:val="24"/>
         </w:rPr>
+        <w:lastRenderedPageBreak/>
         <w:t>*******” Private party enforcement of a state statute is considered state action…</w:t>
       </w:r>
       <w:r>
@@ -5627,8 +7788,569 @@
           <w:sz w:val="24"/>
           <w:szCs w:val="24"/>
         </w:rPr>
-        <w:t xml:space="preserve">If a private party is enforcing a state statute against you and the state's attorney has not brought any claims, you could argue that the enforcement by the private party, if it </w:t>
-      </w:r>
+        <w:t xml:space="preserve">If a private party is enforcing a state statute against you and the state's attorney has not brought any claims, you could argue that the enforcement by the private party, if it involves the courts, constitutes state action. You can contend that this state action violates your constitutional rights, </w:t>
+      </w:r>
+      <w:proofErr w:type="gramStart"/>
+      <w:r>
+        <w:rPr>
+          <w:rFonts w:ascii="Arial" w:hAnsi="Arial" w:cs="Arial"/>
+          <w:color w:val="FF0000"/>
+          <w:sz w:val="24"/>
+          <w:szCs w:val="24"/>
+        </w:rPr>
+        <w:t>similar to</w:t>
+      </w:r>
+      <w:proofErr w:type="gramEnd"/>
+      <w:r>
+        <w:rPr>
+          <w:rFonts w:ascii="Arial" w:hAnsi="Arial" w:cs="Arial"/>
+          <w:color w:val="FF0000"/>
+          <w:sz w:val="24"/>
+          <w:szCs w:val="24"/>
+        </w:rPr>
+        <w:t xml:space="preserve"> how the judicial enforcement of racial covenants in Shelley v. Kraemer was deemed unconstitutional.</w:t>
+      </w:r>
+      <w:r>
+        <w:rPr>
+          <w:rFonts w:ascii="Arial" w:hAnsi="Arial" w:cs="Arial"/>
+          <w:color w:val="FF0000"/>
+          <w:sz w:val="24"/>
+          <w:szCs w:val="24"/>
+        </w:rPr>
+        <w:t>”</w:t>
+      </w:r>
+    </w:p>
+    <w:p>
+      <w:pPr>
+        <w:spacing w:line="480" w:lineRule="auto"/>
+        <w:rPr>
+          <w:rFonts w:ascii="Arial" w:hAnsi="Arial" w:cs="Arial"/>
+          <w:color w:val="FF0000"/>
+          <w:sz w:val="24"/>
+          <w:szCs w:val="24"/>
+        </w:rPr>
+      </w:pPr>
+    </w:p>
+    <w:p>
+      <w:pPr>
+        <w:spacing w:line="480" w:lineRule="auto"/>
+        <w:rPr>
+          <w:rFonts w:ascii="Arial" w:hAnsi="Arial" w:cs="Arial"/>
+          <w:color w:val="FF0000"/>
+          <w:sz w:val="24"/>
+          <w:szCs w:val="24"/>
+        </w:rPr>
+      </w:pPr>
+    </w:p>
+    <w:p>
+      <w:pPr>
+        <w:spacing w:line="480" w:lineRule="auto"/>
+        <w:rPr>
+          <w:rFonts w:ascii="Arial" w:hAnsi="Arial" w:cs="Arial"/>
+          <w:color w:val="FF0000"/>
+          <w:sz w:val="24"/>
+          <w:szCs w:val="24"/>
+        </w:rPr>
+      </w:pPr>
+      <w:r>
+        <w:rPr>
+          <w:rFonts w:ascii="Arial" w:hAnsi="Arial" w:cs="Arial"/>
+          <w:color w:val="FF0000"/>
+          <w:sz w:val="24"/>
+          <w:szCs w:val="24"/>
+        </w:rPr>
+        <w:t xml:space="preserve">If a private party is enforcing a state statute against you and the state's attorney has not brought any claims, you could argue that the enforcement by the private party, if it involves the courts, constitutes state action. You can contend that this state action violates your constitutional rights, </w:t>
+      </w:r>
+      <w:proofErr w:type="gramStart"/>
+      <w:r>
+        <w:rPr>
+          <w:rFonts w:ascii="Arial" w:hAnsi="Arial" w:cs="Arial"/>
+          <w:color w:val="FF0000"/>
+          <w:sz w:val="24"/>
+          <w:szCs w:val="24"/>
+        </w:rPr>
+        <w:t>similar to</w:t>
+      </w:r>
+      <w:proofErr w:type="gramEnd"/>
+      <w:r>
+        <w:rPr>
+          <w:rFonts w:ascii="Arial" w:hAnsi="Arial" w:cs="Arial"/>
+          <w:color w:val="FF0000"/>
+          <w:sz w:val="24"/>
+          <w:szCs w:val="24"/>
+        </w:rPr>
+        <w:t xml:space="preserve"> how the judicial enforcement of racial covenants in Shelley v. Kraemer was deemed unconstitutional.</w:t>
+      </w:r>
+    </w:p>
+    <w:p>
+      <w:pPr>
+        <w:spacing w:line="480" w:lineRule="auto"/>
+        <w:rPr>
+          <w:rFonts w:ascii="Arial" w:hAnsi="Arial" w:cs="Arial"/>
+          <w:color w:val="FF0000"/>
+          <w:sz w:val="24"/>
+          <w:szCs w:val="24"/>
+        </w:rPr>
+      </w:pPr>
+    </w:p>
+    <w:p>
+      <w:pPr>
+        <w:spacing w:line="480" w:lineRule="auto"/>
+        <w:rPr>
+          <w:rFonts w:ascii="Arial" w:hAnsi="Arial" w:cs="Arial"/>
+          <w:color w:val="FF0000"/>
+          <w:sz w:val="24"/>
+          <w:szCs w:val="24"/>
+        </w:rPr>
+      </w:pPr>
+      <w:r>
+        <w:rPr>
+          <w:rFonts w:ascii="Arial" w:hAnsi="Arial" w:cs="Arial"/>
+          <w:color w:val="FF0000"/>
+          <w:sz w:val="24"/>
+          <w:szCs w:val="24"/>
+        </w:rPr>
+        <w:t>1. Lugar v. Edmondson Oil Co. (1982)</w:t>
+      </w:r>
+    </w:p>
+    <w:p>
+      <w:pPr>
+        <w:spacing w:line="480" w:lineRule="auto"/>
+        <w:rPr>
+          <w:rFonts w:ascii="Arial" w:hAnsi="Arial" w:cs="Arial"/>
+          <w:color w:val="FF0000"/>
+          <w:sz w:val="24"/>
+          <w:szCs w:val="24"/>
+        </w:rPr>
+      </w:pPr>
+      <w:r>
+        <w:rPr>
+          <w:rFonts w:ascii="Arial" w:hAnsi="Arial" w:cs="Arial"/>
+          <w:color w:val="FF0000"/>
+          <w:sz w:val="24"/>
+          <w:szCs w:val="24"/>
+        </w:rPr>
+        <w:t>Summary: In this case, Edmondson Oil Co. used Virginia's prejudgment attachment procedure to seize Lugar's property. The Supreme Court held that this constituted state action because the private party invoked state power to achieve the seizure.</w:t>
+      </w:r>
+    </w:p>
+    <w:p>
+      <w:pPr>
+        <w:spacing w:line="480" w:lineRule="auto"/>
+        <w:rPr>
+          <w:rFonts w:ascii="Arial" w:hAnsi="Arial" w:cs="Arial"/>
+          <w:color w:val="FF0000"/>
+          <w:sz w:val="24"/>
+          <w:szCs w:val="24"/>
+        </w:rPr>
+      </w:pPr>
+    </w:p>
+    <w:p>
+      <w:pPr>
+        <w:spacing w:line="480" w:lineRule="auto"/>
+        <w:rPr>
+          <w:rFonts w:ascii="Arial" w:hAnsi="Arial" w:cs="Arial"/>
+          <w:color w:val="FF0000"/>
+          <w:sz w:val="24"/>
+          <w:szCs w:val="24"/>
+        </w:rPr>
+      </w:pPr>
+      <w:r>
+        <w:rPr>
+          <w:rFonts w:ascii="Arial" w:hAnsi="Arial" w:cs="Arial"/>
+          <w:color w:val="FF0000"/>
+          <w:sz w:val="24"/>
+          <w:szCs w:val="24"/>
+        </w:rPr>
+        <w:t>Key Points:</w:t>
+      </w:r>
+    </w:p>
+    <w:p>
+      <w:pPr>
+        <w:spacing w:line="480" w:lineRule="auto"/>
+        <w:rPr>
+          <w:rFonts w:ascii="Arial" w:hAnsi="Arial" w:cs="Arial"/>
+          <w:color w:val="FF0000"/>
+          <w:sz w:val="24"/>
+          <w:szCs w:val="24"/>
+        </w:rPr>
+      </w:pPr>
+    </w:p>
+    <w:p>
+      <w:pPr>
+        <w:spacing w:line="480" w:lineRule="auto"/>
+        <w:rPr>
+          <w:rFonts w:ascii="Arial" w:hAnsi="Arial" w:cs="Arial"/>
+          <w:color w:val="FF0000"/>
+          <w:sz w:val="24"/>
+          <w:szCs w:val="24"/>
+        </w:rPr>
+      </w:pPr>
+      <w:r>
+        <w:rPr>
+          <w:rFonts w:ascii="Arial" w:hAnsi="Arial" w:cs="Arial"/>
+          <w:color w:val="FF0000"/>
+          <w:sz w:val="24"/>
+          <w:szCs w:val="24"/>
+        </w:rPr>
+        <w:t>The use of state procedures by a private party, particularly when involving state officials, can constitute state action.</w:t>
+      </w:r>
+    </w:p>
+    <w:p>
+      <w:pPr>
+        <w:spacing w:line="480" w:lineRule="auto"/>
+        <w:rPr>
+          <w:rFonts w:ascii="Arial" w:hAnsi="Arial" w:cs="Arial"/>
+          <w:color w:val="FF0000"/>
+          <w:sz w:val="24"/>
+          <w:szCs w:val="24"/>
+        </w:rPr>
+      </w:pPr>
+      <w:r>
+        <w:rPr>
+          <w:rFonts w:ascii="Arial" w:hAnsi="Arial" w:cs="Arial"/>
+          <w:color w:val="FF0000"/>
+          <w:sz w:val="24"/>
+          <w:szCs w:val="24"/>
+        </w:rPr>
+        <w:t>This case establishes that significant state involvement in a private party’s actions can implicate the state, making those actions subject to constitutional scrutiny.</w:t>
+      </w:r>
+    </w:p>
+    <w:p>
+      <w:pPr>
+        <w:spacing w:line="480" w:lineRule="auto"/>
+        <w:rPr>
+          <w:rFonts w:ascii="Arial" w:hAnsi="Arial" w:cs="Arial"/>
+          <w:color w:val="FF0000"/>
+          <w:sz w:val="24"/>
+          <w:szCs w:val="24"/>
+        </w:rPr>
+      </w:pPr>
+      <w:r>
+        <w:rPr>
+          <w:rFonts w:ascii="Arial" w:hAnsi="Arial" w:cs="Arial"/>
+          <w:color w:val="FF0000"/>
+          <w:sz w:val="24"/>
+          <w:szCs w:val="24"/>
+        </w:rPr>
+        <w:t>Reference: Lugar v. Edmondson Oil Co.</w:t>
+      </w:r>
+    </w:p>
+    <w:p>
+      <w:pPr>
+        <w:spacing w:line="480" w:lineRule="auto"/>
+        <w:rPr>
+          <w:rFonts w:ascii="Arial" w:hAnsi="Arial" w:cs="Arial"/>
+          <w:color w:val="FF0000"/>
+          <w:sz w:val="24"/>
+          <w:szCs w:val="24"/>
+        </w:rPr>
+      </w:pPr>
+    </w:p>
+    <w:p>
+      <w:pPr>
+        <w:spacing w:line="480" w:lineRule="auto"/>
+        <w:rPr>
+          <w:rFonts w:ascii="Arial" w:hAnsi="Arial" w:cs="Arial"/>
+          <w:color w:val="FF0000"/>
+          <w:sz w:val="24"/>
+          <w:szCs w:val="24"/>
+        </w:rPr>
+      </w:pPr>
+      <w:r>
+        <w:rPr>
+          <w:rFonts w:ascii="Arial" w:hAnsi="Arial" w:cs="Arial"/>
+          <w:color w:val="FF0000"/>
+          <w:sz w:val="24"/>
+          <w:szCs w:val="24"/>
+        </w:rPr>
+        <w:t>2. Edmonson v. Leesville Concrete Co. (1991)</w:t>
+      </w:r>
+    </w:p>
+    <w:p>
+      <w:pPr>
+        <w:spacing w:line="480" w:lineRule="auto"/>
+        <w:rPr>
+          <w:rFonts w:ascii="Arial" w:hAnsi="Arial" w:cs="Arial"/>
+          <w:color w:val="FF0000"/>
+          <w:sz w:val="24"/>
+          <w:szCs w:val="24"/>
+        </w:rPr>
+      </w:pPr>
+      <w:r>
+        <w:rPr>
+          <w:rFonts w:ascii="Arial" w:hAnsi="Arial" w:cs="Arial"/>
+          <w:color w:val="FF0000"/>
+          <w:sz w:val="24"/>
+          <w:szCs w:val="24"/>
+        </w:rPr>
+        <w:t>Summary: This case involved a private litigant using peremptory challenges in a civil case to exclude jurors based on race. The Supreme Court ruled that the private party’s actions constituted state action because they used the state's judicial procedures.</w:t>
+      </w:r>
+    </w:p>
+    <w:p>
+      <w:pPr>
+        <w:spacing w:line="480" w:lineRule="auto"/>
+        <w:rPr>
+          <w:rFonts w:ascii="Arial" w:hAnsi="Arial" w:cs="Arial"/>
+          <w:color w:val="FF0000"/>
+          <w:sz w:val="24"/>
+          <w:szCs w:val="24"/>
+        </w:rPr>
+      </w:pPr>
+    </w:p>
+    <w:p>
+      <w:pPr>
+        <w:spacing w:line="480" w:lineRule="auto"/>
+        <w:rPr>
+          <w:rFonts w:ascii="Arial" w:hAnsi="Arial" w:cs="Arial"/>
+          <w:color w:val="FF0000"/>
+          <w:sz w:val="24"/>
+          <w:szCs w:val="24"/>
+        </w:rPr>
+      </w:pPr>
+      <w:r>
+        <w:rPr>
+          <w:rFonts w:ascii="Arial" w:hAnsi="Arial" w:cs="Arial"/>
+          <w:color w:val="FF0000"/>
+          <w:sz w:val="24"/>
+          <w:szCs w:val="24"/>
+        </w:rPr>
+        <w:t>Key Points:</w:t>
+      </w:r>
+    </w:p>
+    <w:p>
+      <w:pPr>
+        <w:spacing w:line="480" w:lineRule="auto"/>
+        <w:rPr>
+          <w:rFonts w:ascii="Arial" w:hAnsi="Arial" w:cs="Arial"/>
+          <w:color w:val="FF0000"/>
+          <w:sz w:val="24"/>
+          <w:szCs w:val="24"/>
+        </w:rPr>
+      </w:pPr>
+    </w:p>
+    <w:p>
+      <w:pPr>
+        <w:spacing w:line="480" w:lineRule="auto"/>
+        <w:rPr>
+          <w:rFonts w:ascii="Arial" w:hAnsi="Arial" w:cs="Arial"/>
+          <w:color w:val="FF0000"/>
+          <w:sz w:val="24"/>
+          <w:szCs w:val="24"/>
+        </w:rPr>
+      </w:pPr>
+      <w:r>
+        <w:rPr>
+          <w:rFonts w:ascii="Arial" w:hAnsi="Arial" w:cs="Arial"/>
+          <w:color w:val="FF0000"/>
+          <w:sz w:val="24"/>
+          <w:szCs w:val="24"/>
+        </w:rPr>
+        <w:t>The exercise of peremptory challenges by a private party in a state court involves significant state action, as it is part of the judicial process.</w:t>
+      </w:r>
+    </w:p>
+    <w:p>
+      <w:pPr>
+        <w:spacing w:line="480" w:lineRule="auto"/>
+        <w:rPr>
+          <w:rFonts w:ascii="Arial" w:hAnsi="Arial" w:cs="Arial"/>
+          <w:color w:val="FF0000"/>
+          <w:sz w:val="24"/>
+          <w:szCs w:val="24"/>
+        </w:rPr>
+      </w:pPr>
+      <w:r>
+        <w:rPr>
+          <w:rFonts w:ascii="Arial" w:hAnsi="Arial" w:cs="Arial"/>
+          <w:color w:val="FF0000"/>
+          <w:sz w:val="24"/>
+          <w:szCs w:val="24"/>
+        </w:rPr>
+        <w:t>This case extends the prohibition of racial discrimination in jury selection to civil cases, emphasizing the role of state action in private litigant procedures.</w:t>
+      </w:r>
+    </w:p>
+    <w:p>
+      <w:pPr>
+        <w:spacing w:line="480" w:lineRule="auto"/>
+        <w:rPr>
+          <w:rFonts w:ascii="Arial" w:hAnsi="Arial" w:cs="Arial"/>
+          <w:color w:val="FF0000"/>
+          <w:sz w:val="24"/>
+          <w:szCs w:val="24"/>
+        </w:rPr>
+      </w:pPr>
+      <w:r>
+        <w:rPr>
+          <w:rFonts w:ascii="Arial" w:hAnsi="Arial" w:cs="Arial"/>
+          <w:color w:val="FF0000"/>
+          <w:sz w:val="24"/>
+          <w:szCs w:val="24"/>
+        </w:rPr>
+        <w:t>Reference: Edmonson v. Leesville Concrete Co.</w:t>
+      </w:r>
+    </w:p>
+    <w:p>
+      <w:pPr>
+        <w:spacing w:line="480" w:lineRule="auto"/>
+        <w:rPr>
+          <w:rFonts w:ascii="Arial" w:hAnsi="Arial" w:cs="Arial"/>
+          <w:color w:val="FF0000"/>
+          <w:sz w:val="24"/>
+          <w:szCs w:val="24"/>
+        </w:rPr>
+      </w:pPr>
+    </w:p>
+    <w:p>
+      <w:pPr>
+        <w:spacing w:line="480" w:lineRule="auto"/>
+        <w:rPr>
+          <w:rFonts w:ascii="Arial" w:hAnsi="Arial" w:cs="Arial"/>
+          <w:color w:val="FF0000"/>
+          <w:sz w:val="24"/>
+          <w:szCs w:val="24"/>
+        </w:rPr>
+      </w:pPr>
+      <w:r>
+        <w:rPr>
+          <w:rFonts w:ascii="Arial" w:hAnsi="Arial" w:cs="Arial"/>
+          <w:color w:val="FF0000"/>
+          <w:sz w:val="24"/>
+          <w:szCs w:val="24"/>
+        </w:rPr>
+        <w:t>3. Terry v. Adams (1953)</w:t>
+      </w:r>
+    </w:p>
+    <w:p>
+      <w:pPr>
+        <w:spacing w:line="480" w:lineRule="auto"/>
+        <w:rPr>
+          <w:rFonts w:ascii="Arial" w:hAnsi="Arial" w:cs="Arial"/>
+          <w:color w:val="FF0000"/>
+          <w:sz w:val="24"/>
+          <w:szCs w:val="24"/>
+        </w:rPr>
+      </w:pPr>
+      <w:r>
+        <w:rPr>
+          <w:rFonts w:ascii="Arial" w:hAnsi="Arial" w:cs="Arial"/>
+          <w:color w:val="FF0000"/>
+          <w:sz w:val="24"/>
+          <w:szCs w:val="24"/>
+        </w:rPr>
+        <w:t xml:space="preserve">Summary: In this case, the Jaybird Democratic Association, a private organization, conducted pre-primary elections that effectively excluded </w:t>
+      </w:r>
+      <w:proofErr w:type="gramStart"/>
+      <w:r>
+        <w:rPr>
+          <w:rFonts w:ascii="Arial" w:hAnsi="Arial" w:cs="Arial"/>
+          <w:color w:val="FF0000"/>
+          <w:sz w:val="24"/>
+          <w:szCs w:val="24"/>
+        </w:rPr>
+        <w:t>African-American</w:t>
+      </w:r>
+      <w:proofErr w:type="gramEnd"/>
+      <w:r>
+        <w:rPr>
+          <w:rFonts w:ascii="Arial" w:hAnsi="Arial" w:cs="Arial"/>
+          <w:color w:val="FF0000"/>
+          <w:sz w:val="24"/>
+          <w:szCs w:val="24"/>
+        </w:rPr>
+        <w:t xml:space="preserve"> voters. The Supreme Court held that these private elections constituted state action because they were part of the electoral process that led to official state elections.</w:t>
+      </w:r>
+    </w:p>
+    <w:p>
+      <w:pPr>
+        <w:spacing w:line="480" w:lineRule="auto"/>
+        <w:rPr>
+          <w:rFonts w:ascii="Arial" w:hAnsi="Arial" w:cs="Arial"/>
+          <w:color w:val="FF0000"/>
+          <w:sz w:val="24"/>
+          <w:szCs w:val="24"/>
+        </w:rPr>
+      </w:pPr>
+    </w:p>
+    <w:p>
+      <w:pPr>
+        <w:spacing w:line="480" w:lineRule="auto"/>
+        <w:rPr>
+          <w:rFonts w:ascii="Arial" w:hAnsi="Arial" w:cs="Arial"/>
+          <w:color w:val="FF0000"/>
+          <w:sz w:val="24"/>
+          <w:szCs w:val="24"/>
+        </w:rPr>
+      </w:pPr>
+      <w:r>
+        <w:rPr>
+          <w:rFonts w:ascii="Arial" w:hAnsi="Arial" w:cs="Arial"/>
+          <w:color w:val="FF0000"/>
+          <w:sz w:val="24"/>
+          <w:szCs w:val="24"/>
+        </w:rPr>
+        <w:t>Key Points:</w:t>
+      </w:r>
+    </w:p>
+    <w:p>
+      <w:pPr>
+        <w:spacing w:line="480" w:lineRule="auto"/>
+        <w:rPr>
+          <w:rFonts w:ascii="Arial" w:hAnsi="Arial" w:cs="Arial"/>
+          <w:color w:val="FF0000"/>
+          <w:sz w:val="24"/>
+          <w:szCs w:val="24"/>
+        </w:rPr>
+      </w:pPr>
+    </w:p>
+    <w:p>
+      <w:pPr>
+        <w:spacing w:line="480" w:lineRule="auto"/>
+        <w:rPr>
+          <w:rFonts w:ascii="Arial" w:hAnsi="Arial" w:cs="Arial"/>
+          <w:color w:val="FF0000"/>
+          <w:sz w:val="24"/>
+          <w:szCs w:val="24"/>
+        </w:rPr>
+      </w:pPr>
+      <w:r>
+        <w:rPr>
+          <w:rFonts w:ascii="Arial" w:hAnsi="Arial" w:cs="Arial"/>
+          <w:color w:val="FF0000"/>
+          <w:sz w:val="24"/>
+          <w:szCs w:val="24"/>
+        </w:rPr>
+        <w:t>The actions of private parties can be considered state action when they are part of a process that impacts the official state electoral system.</w:t>
+      </w:r>
+    </w:p>
+    <w:p>
+      <w:pPr>
+        <w:spacing w:line="480" w:lineRule="auto"/>
+        <w:rPr>
+          <w:rFonts w:ascii="Arial" w:hAnsi="Arial" w:cs="Arial"/>
+          <w:color w:val="FF0000"/>
+          <w:sz w:val="24"/>
+          <w:szCs w:val="24"/>
+        </w:rPr>
+      </w:pPr>
+      <w:r>
+        <w:rPr>
+          <w:rFonts w:ascii="Arial" w:hAnsi="Arial" w:cs="Arial"/>
+          <w:color w:val="FF0000"/>
+          <w:sz w:val="24"/>
+          <w:szCs w:val="24"/>
+        </w:rPr>
+        <w:t>The Court found that even though the Jaybird Democratic Association was a private organization, its elections had a direct effect on the public electoral process, thereby implicating state action.</w:t>
+      </w:r>
+    </w:p>
+    <w:p>
+      <w:pPr>
+        <w:spacing w:line="480" w:lineRule="auto"/>
+        <w:rPr>
+          <w:rFonts w:ascii="Arial" w:hAnsi="Arial" w:cs="Arial"/>
+          <w:color w:val="FF0000"/>
+          <w:sz w:val="24"/>
+          <w:szCs w:val="24"/>
+        </w:rPr>
+      </w:pPr>
       <w:r>
         <w:rPr>
           <w:rFonts w:ascii="Arial" w:hAnsi="Arial" w:cs="Arial"/>
@@ -5637,7 +8359,212 @@
           <w:szCs w:val="24"/>
         </w:rPr>
         <w:lastRenderedPageBreak/>
-        <w:t xml:space="preserve">involves the courts, constitutes state action. You can contend that this state action violates your constitutional rights, </w:t>
+        <w:t>Reference: Terry v. Adams</w:t>
+      </w:r>
+    </w:p>
+    <w:p>
+      <w:pPr>
+        <w:spacing w:line="480" w:lineRule="auto"/>
+        <w:rPr>
+          <w:rFonts w:ascii="Arial" w:hAnsi="Arial" w:cs="Arial"/>
+          <w:color w:val="FF0000"/>
+          <w:sz w:val="24"/>
+          <w:szCs w:val="24"/>
+        </w:rPr>
+      </w:pPr>
+    </w:p>
+    <w:p>
+      <w:pPr>
+        <w:spacing w:line="480" w:lineRule="auto"/>
+        <w:rPr>
+          <w:rFonts w:ascii="Arial" w:hAnsi="Arial" w:cs="Arial"/>
+          <w:color w:val="FF0000"/>
+          <w:sz w:val="24"/>
+          <w:szCs w:val="24"/>
+        </w:rPr>
+      </w:pPr>
+      <w:r>
+        <w:rPr>
+          <w:rFonts w:ascii="Arial" w:hAnsi="Arial" w:cs="Arial"/>
+          <w:color w:val="FF0000"/>
+          <w:sz w:val="24"/>
+          <w:szCs w:val="24"/>
+        </w:rPr>
+        <w:t>Legal Argument Using These Cases:</w:t>
+      </w:r>
+    </w:p>
+    <w:p>
+      <w:pPr>
+        <w:spacing w:line="480" w:lineRule="auto"/>
+        <w:rPr>
+          <w:rFonts w:ascii="Arial" w:hAnsi="Arial" w:cs="Arial"/>
+          <w:color w:val="FF0000"/>
+          <w:sz w:val="24"/>
+          <w:szCs w:val="24"/>
+        </w:rPr>
+      </w:pPr>
+      <w:r>
+        <w:rPr>
+          <w:rFonts w:ascii="Arial" w:hAnsi="Arial" w:cs="Arial"/>
+          <w:color w:val="FF0000"/>
+          <w:sz w:val="24"/>
+          <w:szCs w:val="24"/>
+        </w:rPr>
+        <w:t>To challenge a state statute being enforced by a private party, you can argue that the enforcement involves significant state action. This implicates the state in the private party’s actions, making those actions subject to constitutional scrutiny under the Fourteenth Amendment.</w:t>
+      </w:r>
+    </w:p>
+    <w:p>
+      <w:pPr>
+        <w:spacing w:line="480" w:lineRule="auto"/>
+        <w:rPr>
+          <w:rFonts w:ascii="Arial" w:hAnsi="Arial" w:cs="Arial"/>
+          <w:color w:val="FF0000"/>
+          <w:sz w:val="24"/>
+          <w:szCs w:val="24"/>
+        </w:rPr>
+      </w:pPr>
+    </w:p>
+    <w:p>
+      <w:pPr>
+        <w:spacing w:line="480" w:lineRule="auto"/>
+        <w:rPr>
+          <w:rFonts w:ascii="Arial" w:hAnsi="Arial" w:cs="Arial"/>
+          <w:color w:val="FF0000"/>
+          <w:sz w:val="24"/>
+          <w:szCs w:val="24"/>
+        </w:rPr>
+      </w:pPr>
+      <w:r>
+        <w:rPr>
+          <w:rFonts w:ascii="Arial" w:hAnsi="Arial" w:cs="Arial"/>
+          <w:color w:val="FF0000"/>
+          <w:sz w:val="24"/>
+          <w:szCs w:val="24"/>
+        </w:rPr>
+        <w:t>Structuring Your Argument:</w:t>
+      </w:r>
+    </w:p>
+    <w:p>
+      <w:pPr>
+        <w:spacing w:line="480" w:lineRule="auto"/>
+        <w:rPr>
+          <w:rFonts w:ascii="Arial" w:hAnsi="Arial" w:cs="Arial"/>
+          <w:color w:val="FF0000"/>
+          <w:sz w:val="24"/>
+          <w:szCs w:val="24"/>
+        </w:rPr>
+      </w:pPr>
+      <w:r>
+        <w:rPr>
+          <w:rFonts w:ascii="Arial" w:hAnsi="Arial" w:cs="Arial"/>
+          <w:color w:val="FF0000"/>
+          <w:sz w:val="24"/>
+          <w:szCs w:val="24"/>
+        </w:rPr>
+        <w:t>Cite Lugar v. Edmondson Oil Co. and Edmonson v. Leesville Concrete Co.:</w:t>
+      </w:r>
+    </w:p>
+    <w:p>
+      <w:pPr>
+        <w:spacing w:line="480" w:lineRule="auto"/>
+        <w:rPr>
+          <w:rFonts w:ascii="Arial" w:hAnsi="Arial" w:cs="Arial"/>
+          <w:color w:val="FF0000"/>
+          <w:sz w:val="24"/>
+          <w:szCs w:val="24"/>
+        </w:rPr>
+      </w:pPr>
+    </w:p>
+    <w:p>
+      <w:pPr>
+        <w:spacing w:line="480" w:lineRule="auto"/>
+        <w:rPr>
+          <w:rFonts w:ascii="Arial" w:hAnsi="Arial" w:cs="Arial"/>
+          <w:color w:val="FF0000"/>
+          <w:sz w:val="24"/>
+          <w:szCs w:val="24"/>
+        </w:rPr>
+      </w:pPr>
+      <w:r>
+        <w:rPr>
+          <w:rFonts w:ascii="Arial" w:hAnsi="Arial" w:cs="Arial"/>
+          <w:color w:val="FF0000"/>
+          <w:sz w:val="24"/>
+          <w:szCs w:val="24"/>
+        </w:rPr>
+        <w:t>Argue that the use of state judicial procedures by a private party constitutes state action.</w:t>
+      </w:r>
+    </w:p>
+    <w:p>
+      <w:pPr>
+        <w:spacing w:line="480" w:lineRule="auto"/>
+        <w:rPr>
+          <w:rFonts w:ascii="Arial" w:hAnsi="Arial" w:cs="Arial"/>
+          <w:color w:val="FF0000"/>
+          <w:sz w:val="24"/>
+          <w:szCs w:val="24"/>
+        </w:rPr>
+      </w:pPr>
+      <w:r>
+        <w:rPr>
+          <w:rFonts w:ascii="Arial" w:hAnsi="Arial" w:cs="Arial"/>
+          <w:color w:val="FF0000"/>
+          <w:sz w:val="24"/>
+          <w:szCs w:val="24"/>
+        </w:rPr>
+        <w:t>Reference Terry v. Adams:</w:t>
+      </w:r>
+    </w:p>
+    <w:p>
+      <w:pPr>
+        <w:spacing w:line="480" w:lineRule="auto"/>
+        <w:rPr>
+          <w:rFonts w:ascii="Arial" w:hAnsi="Arial" w:cs="Arial"/>
+          <w:color w:val="FF0000"/>
+          <w:sz w:val="24"/>
+          <w:szCs w:val="24"/>
+        </w:rPr>
+      </w:pPr>
+    </w:p>
+    <w:p>
+      <w:pPr>
+        <w:spacing w:line="480" w:lineRule="auto"/>
+        <w:rPr>
+          <w:rFonts w:ascii="Arial" w:hAnsi="Arial" w:cs="Arial"/>
+          <w:color w:val="FF0000"/>
+          <w:sz w:val="24"/>
+          <w:szCs w:val="24"/>
+        </w:rPr>
+      </w:pPr>
+      <w:r>
+        <w:rPr>
+          <w:rFonts w:ascii="Arial" w:hAnsi="Arial" w:cs="Arial"/>
+          <w:color w:val="FF0000"/>
+          <w:sz w:val="24"/>
+          <w:szCs w:val="24"/>
+        </w:rPr>
+        <w:t>Emphasize that private actions that impact official state functions, such as elections or enforcement of statutes, are subject to the same constitutional standards as direct state actions.</w:t>
+      </w:r>
+    </w:p>
+    <w:p>
+      <w:pPr>
+        <w:spacing w:line="480" w:lineRule="auto"/>
+        <w:rPr>
+          <w:rFonts w:ascii="Arial" w:hAnsi="Arial" w:cs="Arial"/>
+          <w:color w:val="FF0000"/>
+          <w:sz w:val="24"/>
+          <w:szCs w:val="24"/>
+        </w:rPr>
+      </w:pPr>
+      <w:r>
+        <w:rPr>
+          <w:rFonts w:ascii="Arial" w:hAnsi="Arial" w:cs="Arial"/>
+          <w:color w:val="FF0000"/>
+          <w:sz w:val="24"/>
+          <w:szCs w:val="24"/>
+        </w:rPr>
+        <w:lastRenderedPageBreak/>
+        <w:t xml:space="preserve">These cases provide a robust framework for arguing that a private party's enforcement of a state statute constitutes state action, which can then be challenged on constitutional </w:t>
       </w:r>
       <w:proofErr w:type="gramStart"/>
       <w:r>
@@ -5647,7 +8574,16 @@
           <w:sz w:val="24"/>
           <w:szCs w:val="24"/>
         </w:rPr>
-        <w:t>similar to</w:t>
+        <w:t>grounds.</w:t>
+      </w:r>
+      <w:r>
+        <w:rPr>
+          <w:rFonts w:ascii="Arial" w:hAnsi="Arial" w:cs="Arial"/>
+          <w:color w:val="FF0000"/>
+          <w:sz w:val="24"/>
+          <w:szCs w:val="24"/>
+        </w:rPr>
+        <w:t>*</w:t>
       </w:r>
       <w:proofErr w:type="gramEnd"/>
       <w:r>
@@ -5657,58 +8593,60 @@
           <w:sz w:val="24"/>
           <w:szCs w:val="24"/>
         </w:rPr>
-        <w:t xml:space="preserve"> how the judicial enforcement of racial covenants in Shelley v. Kraemer was deemed unconstitutional.</w:t>
-      </w:r>
-      <w:r>
-        <w:rPr>
-          <w:rFonts w:ascii="Arial" w:hAnsi="Arial" w:cs="Arial"/>
-          <w:color w:val="FF0000"/>
-          <w:sz w:val="24"/>
-          <w:szCs w:val="24"/>
-        </w:rPr>
-        <w:t>”</w:t>
-      </w:r>
-    </w:p>
-    <w:p>
-      <w:pPr>
-        <w:spacing w:line="480" w:lineRule="auto"/>
-        <w:rPr>
-          <w:rFonts w:ascii="Arial" w:hAnsi="Arial" w:cs="Arial"/>
-          <w:color w:val="FF0000"/>
-          <w:sz w:val="24"/>
-          <w:szCs w:val="24"/>
-        </w:rPr>
-      </w:pPr>
-    </w:p>
-    <w:p>
-      <w:pPr>
-        <w:spacing w:line="480" w:lineRule="auto"/>
-        <w:rPr>
-          <w:rFonts w:ascii="Arial" w:hAnsi="Arial" w:cs="Arial"/>
-          <w:color w:val="FF0000"/>
-          <w:sz w:val="24"/>
-          <w:szCs w:val="24"/>
-        </w:rPr>
-      </w:pPr>
-    </w:p>
-    <w:p>
-      <w:pPr>
-        <w:spacing w:line="480" w:lineRule="auto"/>
-        <w:rPr>
-          <w:rFonts w:ascii="Arial" w:hAnsi="Arial" w:cs="Arial"/>
-          <w:color w:val="FF0000"/>
-          <w:sz w:val="24"/>
-          <w:szCs w:val="24"/>
-        </w:rPr>
-      </w:pPr>
-      <w:r>
-        <w:rPr>
-          <w:rFonts w:ascii="Arial" w:hAnsi="Arial" w:cs="Arial"/>
-          <w:color w:val="FF0000"/>
-          <w:sz w:val="24"/>
-          <w:szCs w:val="24"/>
-        </w:rPr>
-        <w:t xml:space="preserve">If a private party is enforcing a state statute against you and the state's attorney has not brought any claims, you could argue that the enforcement by the private party, if it involves the courts, constitutes state action. You can contend that this state action violates your constitutional rights, </w:t>
+        <w:t>*******************</w:t>
+      </w:r>
+    </w:p>
+    <w:p>
+      <w:pPr>
+        <w:spacing w:line="480" w:lineRule="auto"/>
+        <w:rPr>
+          <w:rFonts w:ascii="Arial" w:hAnsi="Arial" w:cs="Arial"/>
+          <w:color w:val="FF0000"/>
+          <w:sz w:val="24"/>
+          <w:szCs w:val="24"/>
+        </w:rPr>
+      </w:pPr>
+    </w:p>
+    <w:p>
+      <w:pPr>
+        <w:spacing w:line="480" w:lineRule="auto"/>
+        <w:rPr>
+          <w:rFonts w:ascii="Arial" w:hAnsi="Arial" w:cs="Arial"/>
+          <w:color w:val="FF0000"/>
+          <w:sz w:val="24"/>
+          <w:szCs w:val="24"/>
+        </w:rPr>
+      </w:pPr>
+    </w:p>
+    <w:p>
+      <w:pPr>
+        <w:spacing w:line="480" w:lineRule="auto"/>
+        <w:rPr>
+          <w:rFonts w:ascii="Arial" w:hAnsi="Arial" w:cs="Arial"/>
+          <w:color w:val="FF0000"/>
+          <w:sz w:val="24"/>
+          <w:szCs w:val="24"/>
+        </w:rPr>
+      </w:pPr>
+    </w:p>
+    <w:p>
+      <w:pPr>
+        <w:spacing w:line="480" w:lineRule="auto"/>
+        <w:rPr>
+          <w:rFonts w:ascii="Arial" w:hAnsi="Arial" w:cs="Arial"/>
+          <w:color w:val="FF0000"/>
+          <w:sz w:val="24"/>
+          <w:szCs w:val="24"/>
+        </w:rPr>
+      </w:pPr>
+      <w:r>
+        <w:rPr>
+          <w:rFonts w:ascii="Arial" w:hAnsi="Arial" w:cs="Arial"/>
+          <w:color w:val="FF0000"/>
+          <w:sz w:val="24"/>
+          <w:szCs w:val="24"/>
+        </w:rPr>
+        <w:t>***********</w:t>
       </w:r>
       <w:proofErr w:type="gramStart"/>
       <w:r>
@@ -5718,7 +8656,7 @@
           <w:sz w:val="24"/>
           <w:szCs w:val="24"/>
         </w:rPr>
-        <w:t>similar to</w:t>
+        <w:t>*”Ahern</w:t>
       </w:r>
       <w:proofErr w:type="gramEnd"/>
       <w:r>
@@ -5728,365 +8666,7 @@
           <w:sz w:val="24"/>
           <w:szCs w:val="24"/>
         </w:rPr>
-        <w:t xml:space="preserve"> how the judicial enforcement of racial covenants in Shelley v. Kraemer was deemed unconstitutional.</w:t>
-      </w:r>
-    </w:p>
-    <w:p>
-      <w:pPr>
-        <w:spacing w:line="480" w:lineRule="auto"/>
-        <w:rPr>
-          <w:rFonts w:ascii="Arial" w:hAnsi="Arial" w:cs="Arial"/>
-          <w:color w:val="FF0000"/>
-          <w:sz w:val="24"/>
-          <w:szCs w:val="24"/>
-        </w:rPr>
-      </w:pPr>
-    </w:p>
-    <w:p>
-      <w:pPr>
-        <w:spacing w:line="480" w:lineRule="auto"/>
-        <w:rPr>
-          <w:rFonts w:ascii="Arial" w:hAnsi="Arial" w:cs="Arial"/>
-          <w:color w:val="FF0000"/>
-          <w:sz w:val="24"/>
-          <w:szCs w:val="24"/>
-        </w:rPr>
-      </w:pPr>
-      <w:r>
-        <w:rPr>
-          <w:rFonts w:ascii="Arial" w:hAnsi="Arial" w:cs="Arial"/>
-          <w:color w:val="FF0000"/>
-          <w:sz w:val="24"/>
-          <w:szCs w:val="24"/>
-        </w:rPr>
-        <w:t>1. Lugar v. Edmondson Oil Co. (1982)</w:t>
-      </w:r>
-    </w:p>
-    <w:p>
-      <w:pPr>
-        <w:spacing w:line="480" w:lineRule="auto"/>
-        <w:rPr>
-          <w:rFonts w:ascii="Arial" w:hAnsi="Arial" w:cs="Arial"/>
-          <w:color w:val="FF0000"/>
-          <w:sz w:val="24"/>
-          <w:szCs w:val="24"/>
-        </w:rPr>
-      </w:pPr>
-      <w:r>
-        <w:rPr>
-          <w:rFonts w:ascii="Arial" w:hAnsi="Arial" w:cs="Arial"/>
-          <w:color w:val="FF0000"/>
-          <w:sz w:val="24"/>
-          <w:szCs w:val="24"/>
-        </w:rPr>
-        <w:t>Summary: In this case, Edmondson Oil Co. used Virginia's prejudgment attachment procedure to seize Lugar's property. The Supreme Court held that this constituted state action because the private party invoked state power to achieve the seizure.</w:t>
-      </w:r>
-    </w:p>
-    <w:p>
-      <w:pPr>
-        <w:spacing w:line="480" w:lineRule="auto"/>
-        <w:rPr>
-          <w:rFonts w:ascii="Arial" w:hAnsi="Arial" w:cs="Arial"/>
-          <w:color w:val="FF0000"/>
-          <w:sz w:val="24"/>
-          <w:szCs w:val="24"/>
-        </w:rPr>
-      </w:pPr>
-    </w:p>
-    <w:p>
-      <w:pPr>
-        <w:spacing w:line="480" w:lineRule="auto"/>
-        <w:rPr>
-          <w:rFonts w:ascii="Arial" w:hAnsi="Arial" w:cs="Arial"/>
-          <w:color w:val="FF0000"/>
-          <w:sz w:val="24"/>
-          <w:szCs w:val="24"/>
-        </w:rPr>
-      </w:pPr>
-      <w:r>
-        <w:rPr>
-          <w:rFonts w:ascii="Arial" w:hAnsi="Arial" w:cs="Arial"/>
-          <w:color w:val="FF0000"/>
-          <w:sz w:val="24"/>
-          <w:szCs w:val="24"/>
-        </w:rPr>
-        <w:t>Key Points:</w:t>
-      </w:r>
-    </w:p>
-    <w:p>
-      <w:pPr>
-        <w:spacing w:line="480" w:lineRule="auto"/>
-        <w:rPr>
-          <w:rFonts w:ascii="Arial" w:hAnsi="Arial" w:cs="Arial"/>
-          <w:color w:val="FF0000"/>
-          <w:sz w:val="24"/>
-          <w:szCs w:val="24"/>
-        </w:rPr>
-      </w:pPr>
-    </w:p>
-    <w:p>
-      <w:pPr>
-        <w:spacing w:line="480" w:lineRule="auto"/>
-        <w:rPr>
-          <w:rFonts w:ascii="Arial" w:hAnsi="Arial" w:cs="Arial"/>
-          <w:color w:val="FF0000"/>
-          <w:sz w:val="24"/>
-          <w:szCs w:val="24"/>
-        </w:rPr>
-      </w:pPr>
-      <w:r>
-        <w:rPr>
-          <w:rFonts w:ascii="Arial" w:hAnsi="Arial" w:cs="Arial"/>
-          <w:color w:val="FF0000"/>
-          <w:sz w:val="24"/>
-          <w:szCs w:val="24"/>
-        </w:rPr>
-        <w:t>The use of state procedures by a private party, particularly when involving state officials, can constitute state action.</w:t>
-      </w:r>
-    </w:p>
-    <w:p>
-      <w:pPr>
-        <w:spacing w:line="480" w:lineRule="auto"/>
-        <w:rPr>
-          <w:rFonts w:ascii="Arial" w:hAnsi="Arial" w:cs="Arial"/>
-          <w:color w:val="FF0000"/>
-          <w:sz w:val="24"/>
-          <w:szCs w:val="24"/>
-        </w:rPr>
-      </w:pPr>
-      <w:r>
-        <w:rPr>
-          <w:rFonts w:ascii="Arial" w:hAnsi="Arial" w:cs="Arial"/>
-          <w:color w:val="FF0000"/>
-          <w:sz w:val="24"/>
-          <w:szCs w:val="24"/>
-        </w:rPr>
-        <w:lastRenderedPageBreak/>
-        <w:t>This case establishes that significant state involvement in a private party’s actions can implicate the state, making those actions subject to constitutional scrutiny.</w:t>
-      </w:r>
-    </w:p>
-    <w:p>
-      <w:pPr>
-        <w:spacing w:line="480" w:lineRule="auto"/>
-        <w:rPr>
-          <w:rFonts w:ascii="Arial" w:hAnsi="Arial" w:cs="Arial"/>
-          <w:color w:val="FF0000"/>
-          <w:sz w:val="24"/>
-          <w:szCs w:val="24"/>
-        </w:rPr>
-      </w:pPr>
-      <w:r>
-        <w:rPr>
-          <w:rFonts w:ascii="Arial" w:hAnsi="Arial" w:cs="Arial"/>
-          <w:color w:val="FF0000"/>
-          <w:sz w:val="24"/>
-          <w:szCs w:val="24"/>
-        </w:rPr>
-        <w:t>Reference: Lugar v. Edmondson Oil Co.</w:t>
-      </w:r>
-    </w:p>
-    <w:p>
-      <w:pPr>
-        <w:spacing w:line="480" w:lineRule="auto"/>
-        <w:rPr>
-          <w:rFonts w:ascii="Arial" w:hAnsi="Arial" w:cs="Arial"/>
-          <w:color w:val="FF0000"/>
-          <w:sz w:val="24"/>
-          <w:szCs w:val="24"/>
-        </w:rPr>
-      </w:pPr>
-    </w:p>
-    <w:p>
-      <w:pPr>
-        <w:spacing w:line="480" w:lineRule="auto"/>
-        <w:rPr>
-          <w:rFonts w:ascii="Arial" w:hAnsi="Arial" w:cs="Arial"/>
-          <w:color w:val="FF0000"/>
-          <w:sz w:val="24"/>
-          <w:szCs w:val="24"/>
-        </w:rPr>
-      </w:pPr>
-      <w:r>
-        <w:rPr>
-          <w:rFonts w:ascii="Arial" w:hAnsi="Arial" w:cs="Arial"/>
-          <w:color w:val="FF0000"/>
-          <w:sz w:val="24"/>
-          <w:szCs w:val="24"/>
-        </w:rPr>
-        <w:t>2. Edmonson v. Leesville Concrete Co. (1991)</w:t>
-      </w:r>
-    </w:p>
-    <w:p>
-      <w:pPr>
-        <w:spacing w:line="480" w:lineRule="auto"/>
-        <w:rPr>
-          <w:rFonts w:ascii="Arial" w:hAnsi="Arial" w:cs="Arial"/>
-          <w:color w:val="FF0000"/>
-          <w:sz w:val="24"/>
-          <w:szCs w:val="24"/>
-        </w:rPr>
-      </w:pPr>
-      <w:r>
-        <w:rPr>
-          <w:rFonts w:ascii="Arial" w:hAnsi="Arial" w:cs="Arial"/>
-          <w:color w:val="FF0000"/>
-          <w:sz w:val="24"/>
-          <w:szCs w:val="24"/>
-        </w:rPr>
-        <w:t>Summary: This case involved a private litigant using peremptory challenges in a civil case to exclude jurors based on race. The Supreme Court ruled that the private party’s actions constituted state action because they used the state's judicial procedures.</w:t>
-      </w:r>
-    </w:p>
-    <w:p>
-      <w:pPr>
-        <w:spacing w:line="480" w:lineRule="auto"/>
-        <w:rPr>
-          <w:rFonts w:ascii="Arial" w:hAnsi="Arial" w:cs="Arial"/>
-          <w:color w:val="FF0000"/>
-          <w:sz w:val="24"/>
-          <w:szCs w:val="24"/>
-        </w:rPr>
-      </w:pPr>
-    </w:p>
-    <w:p>
-      <w:pPr>
-        <w:spacing w:line="480" w:lineRule="auto"/>
-        <w:rPr>
-          <w:rFonts w:ascii="Arial" w:hAnsi="Arial" w:cs="Arial"/>
-          <w:color w:val="FF0000"/>
-          <w:sz w:val="24"/>
-          <w:szCs w:val="24"/>
-        </w:rPr>
-      </w:pPr>
-      <w:r>
-        <w:rPr>
-          <w:rFonts w:ascii="Arial" w:hAnsi="Arial" w:cs="Arial"/>
-          <w:color w:val="FF0000"/>
-          <w:sz w:val="24"/>
-          <w:szCs w:val="24"/>
-        </w:rPr>
-        <w:t>Key Points:</w:t>
-      </w:r>
-    </w:p>
-    <w:p>
-      <w:pPr>
-        <w:spacing w:line="480" w:lineRule="auto"/>
-        <w:rPr>
-          <w:rFonts w:ascii="Arial" w:hAnsi="Arial" w:cs="Arial"/>
-          <w:color w:val="FF0000"/>
-          <w:sz w:val="24"/>
-          <w:szCs w:val="24"/>
-        </w:rPr>
-      </w:pPr>
-    </w:p>
-    <w:p>
-      <w:pPr>
-        <w:spacing w:line="480" w:lineRule="auto"/>
-        <w:rPr>
-          <w:rFonts w:ascii="Arial" w:hAnsi="Arial" w:cs="Arial"/>
-          <w:color w:val="FF0000"/>
-          <w:sz w:val="24"/>
-          <w:szCs w:val="24"/>
-        </w:rPr>
-      </w:pPr>
-      <w:r>
-        <w:rPr>
-          <w:rFonts w:ascii="Arial" w:hAnsi="Arial" w:cs="Arial"/>
-          <w:color w:val="FF0000"/>
-          <w:sz w:val="24"/>
-          <w:szCs w:val="24"/>
-        </w:rPr>
-        <w:t>The exercise of peremptory challenges by a private party in a state court involves significant state action, as it is part of the judicial process.</w:t>
-      </w:r>
-    </w:p>
-    <w:p>
-      <w:pPr>
-        <w:spacing w:line="480" w:lineRule="auto"/>
-        <w:rPr>
-          <w:rFonts w:ascii="Arial" w:hAnsi="Arial" w:cs="Arial"/>
-          <w:color w:val="FF0000"/>
-          <w:sz w:val="24"/>
-          <w:szCs w:val="24"/>
-        </w:rPr>
-      </w:pPr>
-      <w:r>
-        <w:rPr>
-          <w:rFonts w:ascii="Arial" w:hAnsi="Arial" w:cs="Arial"/>
-          <w:color w:val="FF0000"/>
-          <w:sz w:val="24"/>
-          <w:szCs w:val="24"/>
-        </w:rPr>
-        <w:t>This case extends the prohibition of racial discrimination in jury selection to civil cases, emphasizing the role of state action in private litigant procedures.</w:t>
-      </w:r>
-    </w:p>
-    <w:p>
-      <w:pPr>
-        <w:spacing w:line="480" w:lineRule="auto"/>
-        <w:rPr>
-          <w:rFonts w:ascii="Arial" w:hAnsi="Arial" w:cs="Arial"/>
-          <w:color w:val="FF0000"/>
-          <w:sz w:val="24"/>
-          <w:szCs w:val="24"/>
-        </w:rPr>
-      </w:pPr>
-      <w:r>
-        <w:rPr>
-          <w:rFonts w:ascii="Arial" w:hAnsi="Arial" w:cs="Arial"/>
-          <w:color w:val="FF0000"/>
-          <w:sz w:val="24"/>
-          <w:szCs w:val="24"/>
-        </w:rPr>
-        <w:t>Reference: Edmonson v. Leesville Concrete Co.</w:t>
-      </w:r>
-    </w:p>
-    <w:p>
-      <w:pPr>
-        <w:spacing w:line="480" w:lineRule="auto"/>
-        <w:rPr>
-          <w:rFonts w:ascii="Arial" w:hAnsi="Arial" w:cs="Arial"/>
-          <w:color w:val="FF0000"/>
-          <w:sz w:val="24"/>
-          <w:szCs w:val="24"/>
-        </w:rPr>
-      </w:pPr>
-    </w:p>
-    <w:p>
-      <w:pPr>
-        <w:spacing w:line="480" w:lineRule="auto"/>
-        <w:rPr>
-          <w:rFonts w:ascii="Arial" w:hAnsi="Arial" w:cs="Arial"/>
-          <w:color w:val="FF0000"/>
-          <w:sz w:val="24"/>
-          <w:szCs w:val="24"/>
-        </w:rPr>
-      </w:pPr>
-      <w:r>
-        <w:rPr>
-          <w:rFonts w:ascii="Arial" w:hAnsi="Arial" w:cs="Arial"/>
-          <w:color w:val="FF0000"/>
-          <w:sz w:val="24"/>
-          <w:szCs w:val="24"/>
-        </w:rPr>
-        <w:t>3. Terry v. Adams (1953)</w:t>
-      </w:r>
-    </w:p>
-    <w:p>
-      <w:pPr>
-        <w:spacing w:line="480" w:lineRule="auto"/>
-        <w:rPr>
-          <w:rFonts w:ascii="Arial" w:hAnsi="Arial" w:cs="Arial"/>
-          <w:color w:val="FF0000"/>
-          <w:sz w:val="24"/>
-          <w:szCs w:val="24"/>
-        </w:rPr>
-      </w:pPr>
-      <w:r>
-        <w:rPr>
-          <w:rFonts w:ascii="Arial" w:hAnsi="Arial" w:cs="Arial"/>
-          <w:color w:val="FF0000"/>
-          <w:sz w:val="24"/>
-          <w:szCs w:val="24"/>
-        </w:rPr>
-        <w:t xml:space="preserve">Summary: In this case, the Jaybird Democratic Association, a private organization, conducted pre-primary elections that effectively excluded </w:t>
+        <w:t xml:space="preserve"> and Kwame </w:t>
       </w:r>
       <w:proofErr w:type="gramStart"/>
       <w:r>
@@ -6096,7 +8676,7 @@
           <w:sz w:val="24"/>
           <w:szCs w:val="24"/>
         </w:rPr>
-        <w:t>African-American</w:t>
+        <w:t>lacks</w:t>
       </w:r>
       <w:proofErr w:type="gramEnd"/>
       <w:r>
@@ -6106,323 +8686,7 @@
           <w:sz w:val="24"/>
           <w:szCs w:val="24"/>
         </w:rPr>
-        <w:t xml:space="preserve"> voters. The </w:t>
-      </w:r>
-      <w:r>
-        <w:rPr>
-          <w:rFonts w:ascii="Arial" w:hAnsi="Arial" w:cs="Arial"/>
-          <w:color w:val="FF0000"/>
-          <w:sz w:val="24"/>
-          <w:szCs w:val="24"/>
-        </w:rPr>
-        <w:lastRenderedPageBreak/>
-        <w:t>Supreme Court held that these private elections constituted state action because they were part of the electoral process that led to official state elections.</w:t>
-      </w:r>
-    </w:p>
-    <w:p>
-      <w:pPr>
-        <w:spacing w:line="480" w:lineRule="auto"/>
-        <w:rPr>
-          <w:rFonts w:ascii="Arial" w:hAnsi="Arial" w:cs="Arial"/>
-          <w:color w:val="FF0000"/>
-          <w:sz w:val="24"/>
-          <w:szCs w:val="24"/>
-        </w:rPr>
-      </w:pPr>
-    </w:p>
-    <w:p>
-      <w:pPr>
-        <w:spacing w:line="480" w:lineRule="auto"/>
-        <w:rPr>
-          <w:rFonts w:ascii="Arial" w:hAnsi="Arial" w:cs="Arial"/>
-          <w:color w:val="FF0000"/>
-          <w:sz w:val="24"/>
-          <w:szCs w:val="24"/>
-        </w:rPr>
-      </w:pPr>
-      <w:r>
-        <w:rPr>
-          <w:rFonts w:ascii="Arial" w:hAnsi="Arial" w:cs="Arial"/>
-          <w:color w:val="FF0000"/>
-          <w:sz w:val="24"/>
-          <w:szCs w:val="24"/>
-        </w:rPr>
-        <w:t>Key Points:</w:t>
-      </w:r>
-    </w:p>
-    <w:p>
-      <w:pPr>
-        <w:spacing w:line="480" w:lineRule="auto"/>
-        <w:rPr>
-          <w:rFonts w:ascii="Arial" w:hAnsi="Arial" w:cs="Arial"/>
-          <w:color w:val="FF0000"/>
-          <w:sz w:val="24"/>
-          <w:szCs w:val="24"/>
-        </w:rPr>
-      </w:pPr>
-    </w:p>
-    <w:p>
-      <w:pPr>
-        <w:spacing w:line="480" w:lineRule="auto"/>
-        <w:rPr>
-          <w:rFonts w:ascii="Arial" w:hAnsi="Arial" w:cs="Arial"/>
-          <w:color w:val="FF0000"/>
-          <w:sz w:val="24"/>
-          <w:szCs w:val="24"/>
-        </w:rPr>
-      </w:pPr>
-      <w:r>
-        <w:rPr>
-          <w:rFonts w:ascii="Arial" w:hAnsi="Arial" w:cs="Arial"/>
-          <w:color w:val="FF0000"/>
-          <w:sz w:val="24"/>
-          <w:szCs w:val="24"/>
-        </w:rPr>
-        <w:t>The actions of private parties can be considered state action when they are part of a process that impacts the official state electoral system.</w:t>
-      </w:r>
-    </w:p>
-    <w:p>
-      <w:pPr>
-        <w:spacing w:line="480" w:lineRule="auto"/>
-        <w:rPr>
-          <w:rFonts w:ascii="Arial" w:hAnsi="Arial" w:cs="Arial"/>
-          <w:color w:val="FF0000"/>
-          <w:sz w:val="24"/>
-          <w:szCs w:val="24"/>
-        </w:rPr>
-      </w:pPr>
-      <w:r>
-        <w:rPr>
-          <w:rFonts w:ascii="Arial" w:hAnsi="Arial" w:cs="Arial"/>
-          <w:color w:val="FF0000"/>
-          <w:sz w:val="24"/>
-          <w:szCs w:val="24"/>
-        </w:rPr>
-        <w:t>The Court found that even though the Jaybird Democratic Association was a private organization, its elections had a direct effect on the public electoral process, thereby implicating state action.</w:t>
-      </w:r>
-    </w:p>
-    <w:p>
-      <w:pPr>
-        <w:spacing w:line="480" w:lineRule="auto"/>
-        <w:rPr>
-          <w:rFonts w:ascii="Arial" w:hAnsi="Arial" w:cs="Arial"/>
-          <w:color w:val="FF0000"/>
-          <w:sz w:val="24"/>
-          <w:szCs w:val="24"/>
-        </w:rPr>
-      </w:pPr>
-      <w:r>
-        <w:rPr>
-          <w:rFonts w:ascii="Arial" w:hAnsi="Arial" w:cs="Arial"/>
-          <w:color w:val="FF0000"/>
-          <w:sz w:val="24"/>
-          <w:szCs w:val="24"/>
-        </w:rPr>
-        <w:t>Reference: Terry v. Adams</w:t>
-      </w:r>
-    </w:p>
-    <w:p>
-      <w:pPr>
-        <w:spacing w:line="480" w:lineRule="auto"/>
-        <w:rPr>
-          <w:rFonts w:ascii="Arial" w:hAnsi="Arial" w:cs="Arial"/>
-          <w:color w:val="FF0000"/>
-          <w:sz w:val="24"/>
-          <w:szCs w:val="24"/>
-        </w:rPr>
-      </w:pPr>
-    </w:p>
-    <w:p>
-      <w:pPr>
-        <w:spacing w:line="480" w:lineRule="auto"/>
-        <w:rPr>
-          <w:rFonts w:ascii="Arial" w:hAnsi="Arial" w:cs="Arial"/>
-          <w:color w:val="FF0000"/>
-          <w:sz w:val="24"/>
-          <w:szCs w:val="24"/>
-        </w:rPr>
-      </w:pPr>
-      <w:r>
-        <w:rPr>
-          <w:rFonts w:ascii="Arial" w:hAnsi="Arial" w:cs="Arial"/>
-          <w:color w:val="FF0000"/>
-          <w:sz w:val="24"/>
-          <w:szCs w:val="24"/>
-        </w:rPr>
-        <w:t>Legal Argument Using These Cases:</w:t>
-      </w:r>
-    </w:p>
-    <w:p>
-      <w:pPr>
-        <w:spacing w:line="480" w:lineRule="auto"/>
-        <w:rPr>
-          <w:rFonts w:ascii="Arial" w:hAnsi="Arial" w:cs="Arial"/>
-          <w:color w:val="FF0000"/>
-          <w:sz w:val="24"/>
-          <w:szCs w:val="24"/>
-        </w:rPr>
-      </w:pPr>
-      <w:r>
-        <w:rPr>
-          <w:rFonts w:ascii="Arial" w:hAnsi="Arial" w:cs="Arial"/>
-          <w:color w:val="FF0000"/>
-          <w:sz w:val="24"/>
-          <w:szCs w:val="24"/>
-        </w:rPr>
-        <w:t>To challenge a state statute being enforced by a private party, you can argue that the enforcement involves significant state action. This implicates the state in the private party’s actions, making those actions subject to constitutional scrutiny under the Fourteenth Amendment.</w:t>
-      </w:r>
-    </w:p>
-    <w:p>
-      <w:pPr>
-        <w:spacing w:line="480" w:lineRule="auto"/>
-        <w:rPr>
-          <w:rFonts w:ascii="Arial" w:hAnsi="Arial" w:cs="Arial"/>
-          <w:color w:val="FF0000"/>
-          <w:sz w:val="24"/>
-          <w:szCs w:val="24"/>
-        </w:rPr>
-      </w:pPr>
-    </w:p>
-    <w:p>
-      <w:pPr>
-        <w:spacing w:line="480" w:lineRule="auto"/>
-        <w:rPr>
-          <w:rFonts w:ascii="Arial" w:hAnsi="Arial" w:cs="Arial"/>
-          <w:color w:val="FF0000"/>
-          <w:sz w:val="24"/>
-          <w:szCs w:val="24"/>
-        </w:rPr>
-      </w:pPr>
-      <w:r>
-        <w:rPr>
-          <w:rFonts w:ascii="Arial" w:hAnsi="Arial" w:cs="Arial"/>
-          <w:color w:val="FF0000"/>
-          <w:sz w:val="24"/>
-          <w:szCs w:val="24"/>
-        </w:rPr>
-        <w:t>Structuring Your Argument:</w:t>
-      </w:r>
-    </w:p>
-    <w:p>
-      <w:pPr>
-        <w:spacing w:line="480" w:lineRule="auto"/>
-        <w:rPr>
-          <w:rFonts w:ascii="Arial" w:hAnsi="Arial" w:cs="Arial"/>
-          <w:color w:val="FF0000"/>
-          <w:sz w:val="24"/>
-          <w:szCs w:val="24"/>
-        </w:rPr>
-      </w:pPr>
-      <w:r>
-        <w:rPr>
-          <w:rFonts w:ascii="Arial" w:hAnsi="Arial" w:cs="Arial"/>
-          <w:color w:val="FF0000"/>
-          <w:sz w:val="24"/>
-          <w:szCs w:val="24"/>
-        </w:rPr>
-        <w:t>Cite Lugar v. Edmondson Oil Co. and Edmonson v. Leesville Concrete Co.:</w:t>
-      </w:r>
-    </w:p>
-    <w:p>
-      <w:pPr>
-        <w:spacing w:line="480" w:lineRule="auto"/>
-        <w:rPr>
-          <w:rFonts w:ascii="Arial" w:hAnsi="Arial" w:cs="Arial"/>
-          <w:color w:val="FF0000"/>
-          <w:sz w:val="24"/>
-          <w:szCs w:val="24"/>
-        </w:rPr>
-      </w:pPr>
-    </w:p>
-    <w:p>
-      <w:pPr>
-        <w:spacing w:line="480" w:lineRule="auto"/>
-        <w:rPr>
-          <w:rFonts w:ascii="Arial" w:hAnsi="Arial" w:cs="Arial"/>
-          <w:color w:val="FF0000"/>
-          <w:sz w:val="24"/>
-          <w:szCs w:val="24"/>
-        </w:rPr>
-      </w:pPr>
-      <w:r>
-        <w:rPr>
-          <w:rFonts w:ascii="Arial" w:hAnsi="Arial" w:cs="Arial"/>
-          <w:color w:val="FF0000"/>
-          <w:sz w:val="24"/>
-          <w:szCs w:val="24"/>
-        </w:rPr>
-        <w:t>Argue that the use of state judicial procedures by a private party constitutes state action.</w:t>
-      </w:r>
-    </w:p>
-    <w:p>
-      <w:pPr>
-        <w:spacing w:line="480" w:lineRule="auto"/>
-        <w:rPr>
-          <w:rFonts w:ascii="Arial" w:hAnsi="Arial" w:cs="Arial"/>
-          <w:color w:val="FF0000"/>
-          <w:sz w:val="24"/>
-          <w:szCs w:val="24"/>
-        </w:rPr>
-      </w:pPr>
-      <w:r>
-        <w:rPr>
-          <w:rFonts w:ascii="Arial" w:hAnsi="Arial" w:cs="Arial"/>
-          <w:color w:val="FF0000"/>
-          <w:sz w:val="24"/>
-          <w:szCs w:val="24"/>
-        </w:rPr>
-        <w:t>Reference Terry v. Adams:</w:t>
-      </w:r>
-    </w:p>
-    <w:p>
-      <w:pPr>
-        <w:spacing w:line="480" w:lineRule="auto"/>
-        <w:rPr>
-          <w:rFonts w:ascii="Arial" w:hAnsi="Arial" w:cs="Arial"/>
-          <w:color w:val="FF0000"/>
-          <w:sz w:val="24"/>
-          <w:szCs w:val="24"/>
-        </w:rPr>
-      </w:pPr>
-    </w:p>
-    <w:p>
-      <w:pPr>
-        <w:spacing w:line="480" w:lineRule="auto"/>
-        <w:rPr>
-          <w:rFonts w:ascii="Arial" w:hAnsi="Arial" w:cs="Arial"/>
-          <w:color w:val="FF0000"/>
-          <w:sz w:val="24"/>
-          <w:szCs w:val="24"/>
-        </w:rPr>
-      </w:pPr>
-      <w:r>
-        <w:rPr>
-          <w:rFonts w:ascii="Arial" w:hAnsi="Arial" w:cs="Arial"/>
-          <w:color w:val="FF0000"/>
-          <w:sz w:val="24"/>
-          <w:szCs w:val="24"/>
-        </w:rPr>
-        <w:t>Emphasize that private actions that impact official state functions, such as elections or enforcement of statutes, are subject to the same constitutional standards as direct state actions.</w:t>
-      </w:r>
-    </w:p>
-    <w:p>
-      <w:pPr>
-        <w:spacing w:line="480" w:lineRule="auto"/>
-        <w:rPr>
-          <w:rFonts w:ascii="Arial" w:hAnsi="Arial" w:cs="Arial"/>
-          <w:color w:val="FF0000"/>
-          <w:sz w:val="24"/>
-          <w:szCs w:val="24"/>
-        </w:rPr>
-      </w:pPr>
-      <w:r>
-        <w:rPr>
-          <w:rFonts w:ascii="Arial" w:hAnsi="Arial" w:cs="Arial"/>
-          <w:color w:val="FF0000"/>
-          <w:sz w:val="24"/>
-          <w:szCs w:val="24"/>
-        </w:rPr>
-        <w:t xml:space="preserve">These cases provide a robust framework for arguing that a private party's enforcement of a state statute constitutes state action, which can then be challenged on constitutional </w:t>
+        <w:t xml:space="preserve"> standing because much of the case does not directly apply to them. They also lack standing because they have made several arguments in controversies that do not involve them</w:t>
       </w:r>
       <w:proofErr w:type="gramStart"/>
       <w:r>
@@ -6432,16 +8696,7 @@
           <w:sz w:val="24"/>
           <w:szCs w:val="24"/>
         </w:rPr>
-        <w:t>grounds.</w:t>
-      </w:r>
-      <w:r>
-        <w:rPr>
-          <w:rFonts w:ascii="Arial" w:hAnsi="Arial" w:cs="Arial"/>
-          <w:color w:val="FF0000"/>
-          <w:sz w:val="24"/>
-          <w:szCs w:val="24"/>
-        </w:rPr>
-        <w:t>*</w:t>
+        <w:t>.”*</w:t>
       </w:r>
       <w:proofErr w:type="gramEnd"/>
       <w:r>
@@ -6451,99 +8706,6 @@
           <w:sz w:val="24"/>
           <w:szCs w:val="24"/>
         </w:rPr>
-        <w:t>*******************</w:t>
-      </w:r>
-    </w:p>
-    <w:p>
-      <w:pPr>
-        <w:spacing w:line="480" w:lineRule="auto"/>
-        <w:rPr>
-          <w:rFonts w:ascii="Arial" w:hAnsi="Arial" w:cs="Arial"/>
-          <w:color w:val="FF0000"/>
-          <w:sz w:val="24"/>
-          <w:szCs w:val="24"/>
-        </w:rPr>
-      </w:pPr>
-    </w:p>
-    <w:p>
-      <w:pPr>
-        <w:spacing w:line="480" w:lineRule="auto"/>
-        <w:rPr>
-          <w:rFonts w:ascii="Arial" w:hAnsi="Arial" w:cs="Arial"/>
-          <w:color w:val="FF0000"/>
-          <w:sz w:val="24"/>
-          <w:szCs w:val="24"/>
-        </w:rPr>
-      </w:pPr>
-    </w:p>
-    <w:p>
-      <w:pPr>
-        <w:spacing w:line="480" w:lineRule="auto"/>
-        <w:rPr>
-          <w:rFonts w:ascii="Arial" w:hAnsi="Arial" w:cs="Arial"/>
-          <w:color w:val="FF0000"/>
-          <w:sz w:val="24"/>
-          <w:szCs w:val="24"/>
-        </w:rPr>
-      </w:pPr>
-    </w:p>
-    <w:p>
-      <w:pPr>
-        <w:spacing w:line="480" w:lineRule="auto"/>
-        <w:rPr>
-          <w:rFonts w:ascii="Arial" w:hAnsi="Arial" w:cs="Arial"/>
-          <w:color w:val="FF0000"/>
-          <w:sz w:val="24"/>
-          <w:szCs w:val="24"/>
-        </w:rPr>
-      </w:pPr>
-      <w:r>
-        <w:rPr>
-          <w:rFonts w:ascii="Arial" w:hAnsi="Arial" w:cs="Arial"/>
-          <w:color w:val="FF0000"/>
-          <w:sz w:val="24"/>
-          <w:szCs w:val="24"/>
-        </w:rPr>
-        <w:t>***********</w:t>
-      </w:r>
-      <w:proofErr w:type="gramStart"/>
-      <w:r>
-        <w:rPr>
-          <w:rFonts w:ascii="Arial" w:hAnsi="Arial" w:cs="Arial"/>
-          <w:color w:val="FF0000"/>
-          <w:sz w:val="24"/>
-          <w:szCs w:val="24"/>
-        </w:rPr>
-        <w:t>*”Ahern</w:t>
-      </w:r>
-      <w:proofErr w:type="gramEnd"/>
-      <w:r>
-        <w:rPr>
-          <w:rFonts w:ascii="Arial" w:hAnsi="Arial" w:cs="Arial"/>
-          <w:color w:val="FF0000"/>
-          <w:sz w:val="24"/>
-          <w:szCs w:val="24"/>
-        </w:rPr>
-        <w:t xml:space="preserve"> and Kwame lacks standing because much of the case does not directly apply to them. They also lack standing because they have made several arguments in controversies that do not involve them</w:t>
-      </w:r>
-      <w:proofErr w:type="gramStart"/>
-      <w:r>
-        <w:rPr>
-          <w:rFonts w:ascii="Arial" w:hAnsi="Arial" w:cs="Arial"/>
-          <w:color w:val="FF0000"/>
-          <w:sz w:val="24"/>
-          <w:szCs w:val="24"/>
-        </w:rPr>
-        <w:t>.”*</w:t>
-      </w:r>
-      <w:proofErr w:type="gramEnd"/>
-      <w:r>
-        <w:rPr>
-          <w:rFonts w:ascii="Arial" w:hAnsi="Arial" w:cs="Arial"/>
-          <w:color w:val="FF0000"/>
-          <w:sz w:val="24"/>
-          <w:szCs w:val="24"/>
-        </w:rPr>
         <w:t>***************************</w:t>
       </w:r>
     </w:p>
@@ -6648,7 +8810,6 @@
           <w:sz w:val="24"/>
           <w:szCs w:val="24"/>
         </w:rPr>
-        <w:lastRenderedPageBreak/>
         <w:t>RELIEF SOUGHT</w:t>
       </w:r>
     </w:p>
@@ -8363,6 +10524,95 @@
     </w:lvl>
   </w:abstractNum>
   <w:abstractNum w:abstractNumId="2" w15:restartNumberingAfterBreak="0">
+    <w:nsid w:val="1B97314E"/>
+    <w:multiLevelType w:val="hybridMultilevel"/>
+    <w:tmpl w:val="287EDFCC"/>
+    <w:lvl w:ilvl="0" w:tplc="3E942358">
+      <w:start w:val="1"/>
+      <w:numFmt w:val="decimal"/>
+      <w:lvlText w:val="%1."/>
+      <w:lvlJc w:val="left"/>
+      <w:pPr>
+        <w:ind w:left="1095" w:hanging="360"/>
+      </w:pPr>
+      <w:rPr>
+        <w:rFonts w:hint="default"/>
+      </w:rPr>
+    </w:lvl>
+    <w:lvl w:ilvl="1" w:tplc="04090019" w:tentative="1">
+      <w:start w:val="1"/>
+      <w:numFmt w:val="lowerLetter"/>
+      <w:lvlText w:val="%2."/>
+      <w:lvlJc w:val="left"/>
+      <w:pPr>
+        <w:ind w:left="1815" w:hanging="360"/>
+      </w:pPr>
+    </w:lvl>
+    <w:lvl w:ilvl="2" w:tplc="0409001B" w:tentative="1">
+      <w:start w:val="1"/>
+      <w:numFmt w:val="lowerRoman"/>
+      <w:lvlText w:val="%3."/>
+      <w:lvlJc w:val="right"/>
+      <w:pPr>
+        <w:ind w:left="2535" w:hanging="180"/>
+      </w:pPr>
+    </w:lvl>
+    <w:lvl w:ilvl="3" w:tplc="0409000F" w:tentative="1">
+      <w:start w:val="1"/>
+      <w:numFmt w:val="decimal"/>
+      <w:lvlText w:val="%4."/>
+      <w:lvlJc w:val="left"/>
+      <w:pPr>
+        <w:ind w:left="3255" w:hanging="360"/>
+      </w:pPr>
+    </w:lvl>
+    <w:lvl w:ilvl="4" w:tplc="04090019" w:tentative="1">
+      <w:start w:val="1"/>
+      <w:numFmt w:val="lowerLetter"/>
+      <w:lvlText w:val="%5."/>
+      <w:lvlJc w:val="left"/>
+      <w:pPr>
+        <w:ind w:left="3975" w:hanging="360"/>
+      </w:pPr>
+    </w:lvl>
+    <w:lvl w:ilvl="5" w:tplc="0409001B" w:tentative="1">
+      <w:start w:val="1"/>
+      <w:numFmt w:val="lowerRoman"/>
+      <w:lvlText w:val="%6."/>
+      <w:lvlJc w:val="right"/>
+      <w:pPr>
+        <w:ind w:left="4695" w:hanging="180"/>
+      </w:pPr>
+    </w:lvl>
+    <w:lvl w:ilvl="6" w:tplc="0409000F" w:tentative="1">
+      <w:start w:val="1"/>
+      <w:numFmt w:val="decimal"/>
+      <w:lvlText w:val="%7."/>
+      <w:lvlJc w:val="left"/>
+      <w:pPr>
+        <w:ind w:left="5415" w:hanging="360"/>
+      </w:pPr>
+    </w:lvl>
+    <w:lvl w:ilvl="7" w:tplc="04090019" w:tentative="1">
+      <w:start w:val="1"/>
+      <w:numFmt w:val="lowerLetter"/>
+      <w:lvlText w:val="%8."/>
+      <w:lvlJc w:val="left"/>
+      <w:pPr>
+        <w:ind w:left="6135" w:hanging="360"/>
+      </w:pPr>
+    </w:lvl>
+    <w:lvl w:ilvl="8" w:tplc="0409001B" w:tentative="1">
+      <w:start w:val="1"/>
+      <w:numFmt w:val="lowerRoman"/>
+      <w:lvlText w:val="%9."/>
+      <w:lvlJc w:val="right"/>
+      <w:pPr>
+        <w:ind w:left="6855" w:hanging="180"/>
+      </w:pPr>
+    </w:lvl>
+  </w:abstractNum>
+  <w:abstractNum w:abstractNumId="3" w15:restartNumberingAfterBreak="0">
     <w:nsid w:val="21253942"/>
     <w:multiLevelType w:val="hybridMultilevel"/>
     <w:tmpl w:val="68B8FACC"/>
@@ -8451,7 +10701,7 @@
       </w:pPr>
     </w:lvl>
   </w:abstractNum>
-  <w:abstractNum w:abstractNumId="3" w15:restartNumberingAfterBreak="0">
+  <w:abstractNum w:abstractNumId="4" w15:restartNumberingAfterBreak="0">
     <w:nsid w:val="2BFD45C0"/>
     <w:multiLevelType w:val="hybridMultilevel"/>
     <w:tmpl w:val="3B42AD98"/>
@@ -8540,7 +10790,7 @@
       </w:pPr>
     </w:lvl>
   </w:abstractNum>
-  <w:abstractNum w:abstractNumId="4" w15:restartNumberingAfterBreak="0">
+  <w:abstractNum w:abstractNumId="5" w15:restartNumberingAfterBreak="0">
     <w:nsid w:val="2F97035B"/>
     <w:multiLevelType w:val="hybridMultilevel"/>
     <w:tmpl w:val="C3B22056"/>
@@ -8629,7 +10879,7 @@
       </w:pPr>
     </w:lvl>
   </w:abstractNum>
-  <w:abstractNum w:abstractNumId="5" w15:restartNumberingAfterBreak="0">
+  <w:abstractNum w:abstractNumId="6" w15:restartNumberingAfterBreak="0">
     <w:nsid w:val="31E72D78"/>
     <w:multiLevelType w:val="hybridMultilevel"/>
     <w:tmpl w:val="17A8FC54"/>
@@ -8718,7 +10968,7 @@
       </w:pPr>
     </w:lvl>
   </w:abstractNum>
-  <w:abstractNum w:abstractNumId="6" w15:restartNumberingAfterBreak="0">
+  <w:abstractNum w:abstractNumId="7" w15:restartNumberingAfterBreak="0">
     <w:nsid w:val="5C550307"/>
     <w:multiLevelType w:val="hybridMultilevel"/>
     <w:tmpl w:val="A01868C6"/>
@@ -8807,7 +11057,7 @@
       </w:pPr>
     </w:lvl>
   </w:abstractNum>
-  <w:abstractNum w:abstractNumId="7" w15:restartNumberingAfterBreak="0">
+  <w:abstractNum w:abstractNumId="8" w15:restartNumberingAfterBreak="0">
     <w:nsid w:val="5CDE08AA"/>
     <w:multiLevelType w:val="hybridMultilevel"/>
     <w:tmpl w:val="D2660A08"/>
@@ -8896,7 +11146,7 @@
       </w:pPr>
     </w:lvl>
   </w:abstractNum>
-  <w:abstractNum w:abstractNumId="8" w15:restartNumberingAfterBreak="0">
+  <w:abstractNum w:abstractNumId="9" w15:restartNumberingAfterBreak="0">
     <w:nsid w:val="5E651C5A"/>
     <w:multiLevelType w:val="hybridMultilevel"/>
     <w:tmpl w:val="6472F330"/>
@@ -8985,7 +11235,7 @@
       </w:pPr>
     </w:lvl>
   </w:abstractNum>
-  <w:abstractNum w:abstractNumId="9" w15:restartNumberingAfterBreak="0">
+  <w:abstractNum w:abstractNumId="10" w15:restartNumberingAfterBreak="0">
     <w:nsid w:val="61037BAC"/>
     <w:multiLevelType w:val="hybridMultilevel"/>
     <w:tmpl w:val="8AF42E76"/>
@@ -9074,7 +11324,7 @@
       </w:pPr>
     </w:lvl>
   </w:abstractNum>
-  <w:abstractNum w:abstractNumId="10" w15:restartNumberingAfterBreak="0">
+  <w:abstractNum w:abstractNumId="11" w15:restartNumberingAfterBreak="0">
     <w:nsid w:val="6A296CAD"/>
     <w:multiLevelType w:val="hybridMultilevel"/>
     <w:tmpl w:val="33827DB0"/>
@@ -9163,7 +11413,7 @@
       </w:pPr>
     </w:lvl>
   </w:abstractNum>
-  <w:abstractNum w:abstractNumId="11" w15:restartNumberingAfterBreak="0">
+  <w:abstractNum w:abstractNumId="12" w15:restartNumberingAfterBreak="0">
     <w:nsid w:val="6C8B61FA"/>
     <w:multiLevelType w:val="hybridMultilevel"/>
     <w:tmpl w:val="E06AF2EE"/>
@@ -9276,7 +11526,96 @@
       </w:rPr>
     </w:lvl>
   </w:abstractNum>
-  <w:abstractNum w:abstractNumId="12" w15:restartNumberingAfterBreak="0">
+  <w:abstractNum w:abstractNumId="13" w15:restartNumberingAfterBreak="0">
+    <w:nsid w:val="6D103C0B"/>
+    <w:multiLevelType w:val="hybridMultilevel"/>
+    <w:tmpl w:val="B9D837EE"/>
+    <w:lvl w:ilvl="0" w:tplc="0409000F">
+      <w:start w:val="1"/>
+      <w:numFmt w:val="decimal"/>
+      <w:lvlText w:val="%1."/>
+      <w:lvlJc w:val="left"/>
+      <w:pPr>
+        <w:ind w:left="720" w:hanging="360"/>
+      </w:pPr>
+      <w:rPr>
+        <w:rFonts w:hint="default"/>
+      </w:rPr>
+    </w:lvl>
+    <w:lvl w:ilvl="1" w:tplc="04090019" w:tentative="1">
+      <w:start w:val="1"/>
+      <w:numFmt w:val="lowerLetter"/>
+      <w:lvlText w:val="%2."/>
+      <w:lvlJc w:val="left"/>
+      <w:pPr>
+        <w:ind w:left="1440" w:hanging="360"/>
+      </w:pPr>
+    </w:lvl>
+    <w:lvl w:ilvl="2" w:tplc="0409001B" w:tentative="1">
+      <w:start w:val="1"/>
+      <w:numFmt w:val="lowerRoman"/>
+      <w:lvlText w:val="%3."/>
+      <w:lvlJc w:val="right"/>
+      <w:pPr>
+        <w:ind w:left="2160" w:hanging="180"/>
+      </w:pPr>
+    </w:lvl>
+    <w:lvl w:ilvl="3" w:tplc="0409000F" w:tentative="1">
+      <w:start w:val="1"/>
+      <w:numFmt w:val="decimal"/>
+      <w:lvlText w:val="%4."/>
+      <w:lvlJc w:val="left"/>
+      <w:pPr>
+        <w:ind w:left="2880" w:hanging="360"/>
+      </w:pPr>
+    </w:lvl>
+    <w:lvl w:ilvl="4" w:tplc="04090019" w:tentative="1">
+      <w:start w:val="1"/>
+      <w:numFmt w:val="lowerLetter"/>
+      <w:lvlText w:val="%5."/>
+      <w:lvlJc w:val="left"/>
+      <w:pPr>
+        <w:ind w:left="3600" w:hanging="360"/>
+      </w:pPr>
+    </w:lvl>
+    <w:lvl w:ilvl="5" w:tplc="0409001B" w:tentative="1">
+      <w:start w:val="1"/>
+      <w:numFmt w:val="lowerRoman"/>
+      <w:lvlText w:val="%6."/>
+      <w:lvlJc w:val="right"/>
+      <w:pPr>
+        <w:ind w:left="4320" w:hanging="180"/>
+      </w:pPr>
+    </w:lvl>
+    <w:lvl w:ilvl="6" w:tplc="0409000F" w:tentative="1">
+      <w:start w:val="1"/>
+      <w:numFmt w:val="decimal"/>
+      <w:lvlText w:val="%7."/>
+      <w:lvlJc w:val="left"/>
+      <w:pPr>
+        <w:ind w:left="5040" w:hanging="360"/>
+      </w:pPr>
+    </w:lvl>
+    <w:lvl w:ilvl="7" w:tplc="04090019" w:tentative="1">
+      <w:start w:val="1"/>
+      <w:numFmt w:val="lowerLetter"/>
+      <w:lvlText w:val="%8."/>
+      <w:lvlJc w:val="left"/>
+      <w:pPr>
+        <w:ind w:left="5760" w:hanging="360"/>
+      </w:pPr>
+    </w:lvl>
+    <w:lvl w:ilvl="8" w:tplc="0409001B" w:tentative="1">
+      <w:start w:val="1"/>
+      <w:numFmt w:val="lowerRoman"/>
+      <w:lvlText w:val="%9."/>
+      <w:lvlJc w:val="right"/>
+      <w:pPr>
+        <w:ind w:left="6480" w:hanging="180"/>
+      </w:pPr>
+    </w:lvl>
+  </w:abstractNum>
+  <w:abstractNum w:abstractNumId="14" w15:restartNumberingAfterBreak="0">
     <w:nsid w:val="6EA63410"/>
     <w:multiLevelType w:val="hybridMultilevel"/>
     <w:tmpl w:val="550E62FC"/>
@@ -9367,7 +11706,7 @@
       </w:pPr>
     </w:lvl>
   </w:abstractNum>
-  <w:abstractNum w:abstractNumId="13" w15:restartNumberingAfterBreak="0">
+  <w:abstractNum w:abstractNumId="15" w15:restartNumberingAfterBreak="0">
     <w:nsid w:val="74B64028"/>
     <w:multiLevelType w:val="hybridMultilevel"/>
     <w:tmpl w:val="12D28614"/>
@@ -9456,7 +11795,96 @@
       </w:pPr>
     </w:lvl>
   </w:abstractNum>
-  <w:abstractNum w:abstractNumId="14" w15:restartNumberingAfterBreak="0">
+  <w:abstractNum w:abstractNumId="16" w15:restartNumberingAfterBreak="0">
+    <w:nsid w:val="76E3460D"/>
+    <w:multiLevelType w:val="hybridMultilevel"/>
+    <w:tmpl w:val="7C901414"/>
+    <w:lvl w:ilvl="0" w:tplc="3BBE5B50">
+      <w:start w:val="1"/>
+      <w:numFmt w:val="decimal"/>
+      <w:lvlText w:val="%1."/>
+      <w:lvlJc w:val="left"/>
+      <w:pPr>
+        <w:ind w:left="1080" w:hanging="360"/>
+      </w:pPr>
+      <w:rPr>
+        <w:rFonts w:hint="default"/>
+      </w:rPr>
+    </w:lvl>
+    <w:lvl w:ilvl="1" w:tplc="04090019" w:tentative="1">
+      <w:start w:val="1"/>
+      <w:numFmt w:val="lowerLetter"/>
+      <w:lvlText w:val="%2."/>
+      <w:lvlJc w:val="left"/>
+      <w:pPr>
+        <w:ind w:left="1800" w:hanging="360"/>
+      </w:pPr>
+    </w:lvl>
+    <w:lvl w:ilvl="2" w:tplc="0409001B" w:tentative="1">
+      <w:start w:val="1"/>
+      <w:numFmt w:val="lowerRoman"/>
+      <w:lvlText w:val="%3."/>
+      <w:lvlJc w:val="right"/>
+      <w:pPr>
+        <w:ind w:left="2520" w:hanging="180"/>
+      </w:pPr>
+    </w:lvl>
+    <w:lvl w:ilvl="3" w:tplc="0409000F" w:tentative="1">
+      <w:start w:val="1"/>
+      <w:numFmt w:val="decimal"/>
+      <w:lvlText w:val="%4."/>
+      <w:lvlJc w:val="left"/>
+      <w:pPr>
+        <w:ind w:left="3240" w:hanging="360"/>
+      </w:pPr>
+    </w:lvl>
+    <w:lvl w:ilvl="4" w:tplc="04090019" w:tentative="1">
+      <w:start w:val="1"/>
+      <w:numFmt w:val="lowerLetter"/>
+      <w:lvlText w:val="%5."/>
+      <w:lvlJc w:val="left"/>
+      <w:pPr>
+        <w:ind w:left="3960" w:hanging="360"/>
+      </w:pPr>
+    </w:lvl>
+    <w:lvl w:ilvl="5" w:tplc="0409001B" w:tentative="1">
+      <w:start w:val="1"/>
+      <w:numFmt w:val="lowerRoman"/>
+      <w:lvlText w:val="%6."/>
+      <w:lvlJc w:val="right"/>
+      <w:pPr>
+        <w:ind w:left="4680" w:hanging="180"/>
+      </w:pPr>
+    </w:lvl>
+    <w:lvl w:ilvl="6" w:tplc="0409000F" w:tentative="1">
+      <w:start w:val="1"/>
+      <w:numFmt w:val="decimal"/>
+      <w:lvlText w:val="%7."/>
+      <w:lvlJc w:val="left"/>
+      <w:pPr>
+        <w:ind w:left="5400" w:hanging="360"/>
+      </w:pPr>
+    </w:lvl>
+    <w:lvl w:ilvl="7" w:tplc="04090019" w:tentative="1">
+      <w:start w:val="1"/>
+      <w:numFmt w:val="lowerLetter"/>
+      <w:lvlText w:val="%8."/>
+      <w:lvlJc w:val="left"/>
+      <w:pPr>
+        <w:ind w:left="6120" w:hanging="360"/>
+      </w:pPr>
+    </w:lvl>
+    <w:lvl w:ilvl="8" w:tplc="0409001B" w:tentative="1">
+      <w:start w:val="1"/>
+      <w:numFmt w:val="lowerRoman"/>
+      <w:lvlText w:val="%9."/>
+      <w:lvlJc w:val="right"/>
+      <w:pPr>
+        <w:ind w:left="6840" w:hanging="180"/>
+      </w:pPr>
+    </w:lvl>
+  </w:abstractNum>
+  <w:abstractNum w:abstractNumId="17" w15:restartNumberingAfterBreak="0">
     <w:nsid w:val="78470E8B"/>
     <w:multiLevelType w:val="hybridMultilevel"/>
     <w:tmpl w:val="C4740B66"/>
@@ -9546,49 +11974,58 @@
     </w:lvl>
   </w:abstractNum>
   <w:num w:numId="1" w16cid:durableId="1303578221">
-    <w:abstractNumId w:val="6"/>
+    <w:abstractNumId w:val="7"/>
   </w:num>
   <w:num w:numId="2" w16cid:durableId="1414086421">
     <w:abstractNumId w:val="1"/>
   </w:num>
   <w:num w:numId="3" w16cid:durableId="348486290">
-    <w:abstractNumId w:val="11"/>
+    <w:abstractNumId w:val="12"/>
   </w:num>
   <w:num w:numId="4" w16cid:durableId="1652783529">
     <w:abstractNumId w:val="0"/>
   </w:num>
   <w:num w:numId="5" w16cid:durableId="1648902235">
+    <w:abstractNumId w:val="11"/>
+  </w:num>
+  <w:num w:numId="6" w16cid:durableId="1557351085">
     <w:abstractNumId w:val="10"/>
   </w:num>
-  <w:num w:numId="6" w16cid:durableId="1557351085">
+  <w:num w:numId="7" w16cid:durableId="677583220">
     <w:abstractNumId w:val="9"/>
   </w:num>
-  <w:num w:numId="7" w16cid:durableId="677583220">
+  <w:num w:numId="8" w16cid:durableId="1315061341">
+    <w:abstractNumId w:val="17"/>
+  </w:num>
+  <w:num w:numId="9" w16cid:durableId="378357169">
     <w:abstractNumId w:val="8"/>
   </w:num>
-  <w:num w:numId="8" w16cid:durableId="1315061341">
+  <w:num w:numId="10" w16cid:durableId="1807623764">
+    <w:abstractNumId w:val="4"/>
+  </w:num>
+  <w:num w:numId="11" w16cid:durableId="2143113305">
+    <w:abstractNumId w:val="3"/>
+  </w:num>
+  <w:num w:numId="12" w16cid:durableId="1094588446">
     <w:abstractNumId w:val="14"/>
   </w:num>
-  <w:num w:numId="9" w16cid:durableId="378357169">
-    <w:abstractNumId w:val="7"/>
+  <w:num w:numId="13" w16cid:durableId="1958944883">
+    <w:abstractNumId w:val="6"/>
   </w:num>
-  <w:num w:numId="10" w16cid:durableId="1807623764">
-    <w:abstractNumId w:val="3"/>
+  <w:num w:numId="14" w16cid:durableId="1215117989">
+    <w:abstractNumId w:val="15"/>
   </w:num>
-  <w:num w:numId="11" w16cid:durableId="2143113305">
+  <w:num w:numId="15" w16cid:durableId="1847862463">
+    <w:abstractNumId w:val="5"/>
+  </w:num>
+  <w:num w:numId="16" w16cid:durableId="211382393">
+    <w:abstractNumId w:val="16"/>
+  </w:num>
+  <w:num w:numId="17" w16cid:durableId="1877543636">
     <w:abstractNumId w:val="2"/>
   </w:num>
-  <w:num w:numId="12" w16cid:durableId="1094588446">
-    <w:abstractNumId w:val="12"/>
-  </w:num>
-  <w:num w:numId="13" w16cid:durableId="1958944883">
-    <w:abstractNumId w:val="5"/>
-  </w:num>
-  <w:num w:numId="14" w16cid:durableId="1215117989">
+  <w:num w:numId="18" w16cid:durableId="1430539494">
     <w:abstractNumId w:val="13"/>
-  </w:num>
-  <w:num w:numId="15" w16cid:durableId="1847862463">
-    <w:abstractNumId w:val="4"/>
   </w:num>
 </w:numbering>
 </file>
@@ -9996,7 +12433,6 @@
   <w:style w:type="character" w:default="1" w:styleId="DefaultParagraphFont">
     <w:name w:val="Default Paragraph Font"/>
     <w:uiPriority w:val="1"/>
-    <w:semiHidden/>
     <w:unhideWhenUsed/>
   </w:style>
   <w:style w:type="table" w:default="1" w:styleId="TableNormal">

--- a/2022 and 2023 federal court/Appeal/federal appeal.docx
+++ b/2022 and 2023 federal court/Appeal/federal appeal.docx
@@ -2325,7 +2325,25 @@
           <w:sz w:val="24"/>
           <w:szCs w:val="24"/>
         </w:rPr>
-        <w:t>s. Most notably, I’m seeking declaratory judgment that would allow me to appeal the state case in the state court of appeals.</w:t>
+        <w:t xml:space="preserve">s. Most notably, I’m seeking </w:t>
+      </w:r>
+      <w:proofErr w:type="gramStart"/>
+      <w:r>
+        <w:rPr>
+          <w:rFonts w:ascii="Arial" w:hAnsi="Arial" w:cs="Arial"/>
+          <w:sz w:val="24"/>
+          <w:szCs w:val="24"/>
+        </w:rPr>
+        <w:t>declaratory</w:t>
+      </w:r>
+      <w:proofErr w:type="gramEnd"/>
+      <w:r>
+        <w:rPr>
+          <w:rFonts w:ascii="Arial" w:hAnsi="Arial" w:cs="Arial"/>
+          <w:sz w:val="24"/>
+          <w:szCs w:val="24"/>
+        </w:rPr>
+        <w:t xml:space="preserve"> judgment that would allow me to appeal the state case in the state court of appeals.</w:t>
       </w:r>
     </w:p>
     <w:p>
@@ -3350,7 +3368,23 @@
           <w:sz w:val="24"/>
           <w:szCs w:val="24"/>
         </w:rPr>
-        <w:t>, a default order for contribution of college expenses was entered against me.</w:t>
+        <w:t>, a default order for contribution of college expenses was entered against me</w:t>
+      </w:r>
+      <w:r>
+        <w:rPr>
+          <w:rFonts w:ascii="Arial" w:hAnsi="Arial" w:cs="Arial"/>
+          <w:sz w:val="24"/>
+          <w:szCs w:val="24"/>
+        </w:rPr>
+        <w:t xml:space="preserve"> by judge Julie B. Aimen</w:t>
+      </w:r>
+      <w:r>
+        <w:rPr>
+          <w:rFonts w:ascii="Arial" w:hAnsi="Arial" w:cs="Arial"/>
+          <w:sz w:val="24"/>
+          <w:szCs w:val="24"/>
+        </w:rPr>
+        <w:t>.</w:t>
       </w:r>
     </w:p>
     <w:p>
@@ -3383,15 +3417,7 @@
           <w:sz w:val="24"/>
           <w:szCs w:val="24"/>
         </w:rPr>
-        <w:t xml:space="preserve"> On </w:t>
-      </w:r>
-      <w:r>
-        <w:rPr>
-          <w:rFonts w:ascii="Arial" w:hAnsi="Arial" w:cs="Arial"/>
-          <w:sz w:val="24"/>
-          <w:szCs w:val="24"/>
-        </w:rPr>
-        <w:t>June 8</w:t>
+        <w:t xml:space="preserve"> On March 10</w:t>
       </w:r>
       <w:r>
         <w:rPr>
@@ -3418,39 +3444,7 @@
           <w:sz w:val="24"/>
           <w:szCs w:val="24"/>
         </w:rPr>
-        <w:t xml:space="preserve">, </w:t>
-      </w:r>
-      <w:r>
-        <w:rPr>
-          <w:rFonts w:ascii="Arial" w:hAnsi="Arial" w:cs="Arial"/>
-          <w:sz w:val="24"/>
-          <w:szCs w:val="24"/>
-        </w:rPr>
-        <w:t xml:space="preserve">Judge Ahern denied </w:t>
-      </w:r>
-      <w:r>
-        <w:rPr>
-          <w:rFonts w:ascii="Arial" w:hAnsi="Arial" w:cs="Arial"/>
-          <w:sz w:val="24"/>
-          <w:szCs w:val="24"/>
-        </w:rPr>
-        <w:t>my motion to certify the bystanders report</w:t>
-      </w:r>
-      <w:r>
-        <w:rPr>
-          <w:rFonts w:ascii="Arial" w:hAnsi="Arial" w:cs="Arial"/>
-          <w:sz w:val="24"/>
-          <w:szCs w:val="24"/>
-        </w:rPr>
-        <w:t>, and subsequently a notice of appeal was filed in state court on 6/</w:t>
-      </w:r>
-      <w:r>
-        <w:rPr>
-          <w:rFonts w:ascii="Arial" w:hAnsi="Arial" w:cs="Arial"/>
-          <w:sz w:val="24"/>
-          <w:szCs w:val="24"/>
-        </w:rPr>
-        <w:t>10/22.</w:t>
+        <w:t>, Judge Ahern entered a judgment against me for contribution of college expenses.</w:t>
       </w:r>
     </w:p>
     <w:p>
@@ -3483,15 +3477,15 @@
           <w:sz w:val="24"/>
           <w:szCs w:val="24"/>
         </w:rPr>
-        <w:t xml:space="preserve"> </w:t>
-      </w:r>
-      <w:r>
-        <w:rPr>
-          <w:rFonts w:ascii="Arial" w:hAnsi="Arial" w:cs="Arial"/>
-          <w:sz w:val="24"/>
-          <w:szCs w:val="24"/>
-        </w:rPr>
-        <w:t>On September 8</w:t>
+        <w:t xml:space="preserve"> On </w:t>
+      </w:r>
+      <w:r>
+        <w:rPr>
+          <w:rFonts w:ascii="Arial" w:hAnsi="Arial" w:cs="Arial"/>
+          <w:sz w:val="24"/>
+          <w:szCs w:val="24"/>
+        </w:rPr>
+        <w:t>June 8</w:t>
       </w:r>
       <w:r>
         <w:rPr>
@@ -3518,7 +3512,39 @@
           <w:sz w:val="24"/>
           <w:szCs w:val="24"/>
         </w:rPr>
-        <w:t>, the state court appeal for child support was dismissed for lack of jurisdiction.</w:t>
+        <w:t xml:space="preserve">, </w:t>
+      </w:r>
+      <w:r>
+        <w:rPr>
+          <w:rFonts w:ascii="Arial" w:hAnsi="Arial" w:cs="Arial"/>
+          <w:sz w:val="24"/>
+          <w:szCs w:val="24"/>
+        </w:rPr>
+        <w:t xml:space="preserve">Judge Ahern denied </w:t>
+      </w:r>
+      <w:r>
+        <w:rPr>
+          <w:rFonts w:ascii="Arial" w:hAnsi="Arial" w:cs="Arial"/>
+          <w:sz w:val="24"/>
+          <w:szCs w:val="24"/>
+        </w:rPr>
+        <w:t>my motion to certify the bystanders report</w:t>
+      </w:r>
+      <w:r>
+        <w:rPr>
+          <w:rFonts w:ascii="Arial" w:hAnsi="Arial" w:cs="Arial"/>
+          <w:sz w:val="24"/>
+          <w:szCs w:val="24"/>
+        </w:rPr>
+        <w:t>, and subsequently a notice of appeal was filed in state court on 6/</w:t>
+      </w:r>
+      <w:r>
+        <w:rPr>
+          <w:rFonts w:ascii="Arial" w:hAnsi="Arial" w:cs="Arial"/>
+          <w:sz w:val="24"/>
+          <w:szCs w:val="24"/>
+        </w:rPr>
+        <w:t>10/22.</w:t>
       </w:r>
     </w:p>
     <w:p>
@@ -3551,6 +3577,74 @@
           <w:sz w:val="24"/>
           <w:szCs w:val="24"/>
         </w:rPr>
+        <w:t xml:space="preserve"> </w:t>
+      </w:r>
+      <w:r>
+        <w:rPr>
+          <w:rFonts w:ascii="Arial" w:hAnsi="Arial" w:cs="Arial"/>
+          <w:sz w:val="24"/>
+          <w:szCs w:val="24"/>
+        </w:rPr>
+        <w:t>On September 8</w:t>
+      </w:r>
+      <w:r>
+        <w:rPr>
+          <w:rFonts w:ascii="Arial" w:hAnsi="Arial" w:cs="Arial"/>
+          <w:sz w:val="24"/>
+          <w:szCs w:val="24"/>
+          <w:vertAlign w:val="superscript"/>
+        </w:rPr>
+        <w:t>th</w:t>
+      </w:r>
+      <w:proofErr w:type="gramStart"/>
+      <w:r>
+        <w:rPr>
+          <w:rFonts w:ascii="Arial" w:hAnsi="Arial" w:cs="Arial"/>
+          <w:sz w:val="24"/>
+          <w:szCs w:val="24"/>
+        </w:rPr>
+        <w:t xml:space="preserve"> 2022</w:t>
+      </w:r>
+      <w:proofErr w:type="gramEnd"/>
+      <w:r>
+        <w:rPr>
+          <w:rFonts w:ascii="Arial" w:hAnsi="Arial" w:cs="Arial"/>
+          <w:sz w:val="24"/>
+          <w:szCs w:val="24"/>
+        </w:rPr>
+        <w:t>, the state court appeal for child support was dismissed for lack of jurisdiction.</w:t>
+      </w:r>
+    </w:p>
+    <w:p>
+      <w:pPr>
+        <w:pStyle w:val="ListParagraph"/>
+        <w:rPr>
+          <w:rFonts w:ascii="Arial" w:hAnsi="Arial" w:cs="Arial"/>
+          <w:sz w:val="24"/>
+          <w:szCs w:val="24"/>
+        </w:rPr>
+      </w:pPr>
+    </w:p>
+    <w:p>
+      <w:pPr>
+        <w:pStyle w:val="ListParagraph"/>
+        <w:numPr>
+          <w:ilvl w:val="0"/>
+          <w:numId w:val="13"/>
+        </w:numPr>
+        <w:spacing w:line="480" w:lineRule="auto"/>
+        <w:rPr>
+          <w:rFonts w:ascii="Arial" w:hAnsi="Arial" w:cs="Arial"/>
+          <w:sz w:val="24"/>
+          <w:szCs w:val="24"/>
+        </w:rPr>
+      </w:pPr>
+      <w:r>
+        <w:rPr>
+          <w:rFonts w:ascii="Arial" w:hAnsi="Arial" w:cs="Arial"/>
+          <w:sz w:val="24"/>
+          <w:szCs w:val="24"/>
+        </w:rPr>
         <w:t>On December 15</w:t>
       </w:r>
       <w:r>
@@ -3720,9 +3814,8 @@
           <w:szCs w:val="24"/>
           <w14:ligatures w14:val="standardContextual"/>
         </w:rPr>
-        <w:t xml:space="preserve"> </w:t>
-      </w:r>
-      <w:proofErr w:type="gramStart"/>
+        <w:t xml:space="preserve"> defendant</w:t>
+      </w:r>
       <w:r>
         <w:rPr>
           <w:rFonts w:ascii="Arial" w:hAnsi="Arial" w:cs="Arial"/>
@@ -3731,9 +3824,8 @@
           <w:szCs w:val="24"/>
           <w14:ligatures w14:val="standardContextual"/>
         </w:rPr>
-        <w:t>defendant</w:t>
-      </w:r>
-      <w:proofErr w:type="gramEnd"/>
+        <w:t>s</w:t>
+      </w:r>
       <w:r>
         <w:rPr>
           <w:rFonts w:ascii="Arial" w:hAnsi="Arial" w:cs="Arial"/>
@@ -3783,13 +3875,32 @@
           <w:szCs w:val="24"/>
           <w14:ligatures w14:val="standardContextual"/>
         </w:rPr>
-        <w:t xml:space="preserve">On 11/14/22 I filed a notice of removal in state court, and email copies to the opposing party. </w:t>
-      </w:r>
-    </w:p>
-    <w:p>
-      <w:pPr>
-        <w:ind w:left="720"/>
-        <w:contextualSpacing/>
+        <w:t xml:space="preserve">On 11/14/22 I filed a notice of removal in state court and </w:t>
+      </w:r>
+      <w:r>
+        <w:rPr>
+          <w:rFonts w:ascii="Arial" w:hAnsi="Arial" w:cs="Arial"/>
+          <w:kern w:val="2"/>
+          <w:sz w:val="24"/>
+          <w:szCs w:val="24"/>
+          <w14:ligatures w14:val="standardContextual"/>
+        </w:rPr>
+        <w:t xml:space="preserve">provided </w:t>
+      </w:r>
+      <w:r>
+        <w:rPr>
+          <w:rFonts w:ascii="Arial" w:hAnsi="Arial" w:cs="Arial"/>
+          <w:kern w:val="2"/>
+          <w:sz w:val="24"/>
+          <w:szCs w:val="24"/>
+          <w14:ligatures w14:val="standardContextual"/>
+        </w:rPr>
+        <w:t xml:space="preserve">copies to the opposing party. </w:t>
+      </w:r>
+    </w:p>
+    <w:p>
+      <w:pPr>
+        <w:pStyle w:val="ListParagraph"/>
         <w:rPr>
           <w:rFonts w:ascii="Arial" w:hAnsi="Arial" w:cs="Arial"/>
           <w:kern w:val="2"/>
@@ -3823,7 +3934,63 @@
           <w:szCs w:val="24"/>
           <w14:ligatures w14:val="standardContextual"/>
         </w:rPr>
-        <w:t>On 11/18/22 I appeared in court via zoom to notify Judge Ahern and the opposing parties that the case had been removed to federal court.</w:t>
+        <w:lastRenderedPageBreak/>
+        <w:t>On 11/14/22 The state court entered the following in its record: “Activity Date:</w:t>
+      </w:r>
+      <w:r>
+        <w:rPr>
+          <w:rFonts w:ascii="Arial" w:hAnsi="Arial" w:cs="Arial"/>
+          <w:kern w:val="2"/>
+          <w:sz w:val="24"/>
+          <w:szCs w:val="24"/>
+          <w14:ligatures w14:val="standardContextual"/>
+        </w:rPr>
+        <w:tab/>
+        <w:t>11/14/2022</w:t>
+      </w:r>
+      <w:r>
+        <w:rPr>
+          <w:rFonts w:ascii="Arial" w:hAnsi="Arial" w:cs="Arial"/>
+          <w:kern w:val="2"/>
+          <w:sz w:val="24"/>
+          <w:szCs w:val="24"/>
+          <w14:ligatures w14:val="standardContextual"/>
+        </w:rPr>
+        <w:tab/>
+        <w:t>Event Desc:</w:t>
+      </w:r>
+      <w:r>
+        <w:rPr>
+          <w:rFonts w:ascii="Arial" w:hAnsi="Arial" w:cs="Arial"/>
+          <w:kern w:val="2"/>
+          <w:sz w:val="24"/>
+          <w:szCs w:val="24"/>
+          <w14:ligatures w14:val="standardContextual"/>
+        </w:rPr>
+        <w:tab/>
+        <w:t>Exhibits Filed</w:t>
+      </w:r>
+      <w:r>
+        <w:rPr>
+          <w:rFonts w:ascii="Arial" w:hAnsi="Arial" w:cs="Arial"/>
+          <w:kern w:val="2"/>
+          <w:sz w:val="24"/>
+          <w:szCs w:val="24"/>
+          <w14:ligatures w14:val="standardContextual"/>
+        </w:rPr>
+        <w:tab/>
+        <w:t>Comments:</w:t>
+      </w:r>
+      <w:r>
+        <w:rPr>
+          <w:rFonts w:ascii="Arial" w:hAnsi="Arial" w:cs="Arial"/>
+          <w:kern w:val="2"/>
+          <w:sz w:val="24"/>
+          <w:szCs w:val="24"/>
+          <w14:ligatures w14:val="standardContextual"/>
+        </w:rPr>
+        <w:tab/>
+        <w:t>Notice of removal”</w:t>
       </w:r>
     </w:p>
     <w:p>
@@ -3863,11 +4030,12 @@
           <w:szCs w:val="24"/>
           <w14:ligatures w14:val="standardContextual"/>
         </w:rPr>
-        <w:t>On 3/17/23 Judge Ahern continued to conduct court room hearings.</w:t>
-      </w:r>
-    </w:p>
-    <w:p>
-      <w:pPr>
+        <w:t>On 11/18/22 I appeared in court via zoom to notify Judge Ahern and the opposing parties that the case had been removed to federal court.</w:t>
+      </w:r>
+    </w:p>
+    <w:p>
+      <w:pPr>
+        <w:ind w:left="720"/>
         <w:contextualSpacing/>
         <w:rPr>
           <w:rFonts w:ascii="Arial" w:hAnsi="Arial" w:cs="Arial"/>
@@ -3902,6 +4070,45 @@
           <w:szCs w:val="24"/>
           <w14:ligatures w14:val="standardContextual"/>
         </w:rPr>
+        <w:t>On 3/17/23 Judge Ahern continued to conduct court room hearings.</w:t>
+      </w:r>
+    </w:p>
+    <w:p>
+      <w:pPr>
+        <w:contextualSpacing/>
+        <w:rPr>
+          <w:rFonts w:ascii="Arial" w:hAnsi="Arial" w:cs="Arial"/>
+          <w:kern w:val="2"/>
+          <w:sz w:val="24"/>
+          <w:szCs w:val="24"/>
+          <w14:ligatures w14:val="standardContextual"/>
+        </w:rPr>
+      </w:pPr>
+    </w:p>
+    <w:p>
+      <w:pPr>
+        <w:numPr>
+          <w:ilvl w:val="0"/>
+          <w:numId w:val="10"/>
+        </w:numPr>
+        <w:spacing w:line="480" w:lineRule="auto"/>
+        <w:contextualSpacing/>
+        <w:rPr>
+          <w:rFonts w:ascii="Arial" w:hAnsi="Arial" w:cs="Arial"/>
+          <w:kern w:val="2"/>
+          <w:sz w:val="24"/>
+          <w:szCs w:val="24"/>
+          <w14:ligatures w14:val="standardContextual"/>
+        </w:rPr>
+      </w:pPr>
+      <w:r>
+        <w:rPr>
+          <w:rFonts w:ascii="Arial" w:hAnsi="Arial" w:cs="Arial"/>
+          <w:kern w:val="2"/>
+          <w:sz w:val="24"/>
+          <w:szCs w:val="24"/>
+          <w14:ligatures w14:val="standardContextual"/>
+        </w:rPr>
         <w:t xml:space="preserve">On 4/26/23 I </w:t>
       </w:r>
       <w:r>
@@ -3913,6 +4120,110 @@
           <w14:ligatures w14:val="standardContextual"/>
         </w:rPr>
         <w:t>refiled the notice of removal in state court</w:t>
+      </w:r>
+      <w:r>
+        <w:rPr>
+          <w:rFonts w:ascii="Arial" w:hAnsi="Arial" w:cs="Arial"/>
+          <w:kern w:val="2"/>
+          <w:sz w:val="24"/>
+          <w:szCs w:val="24"/>
+          <w14:ligatures w14:val="standardContextual"/>
+        </w:rPr>
+        <w:t>.</w:t>
+      </w:r>
+    </w:p>
+    <w:p>
+      <w:pPr>
+        <w:pStyle w:val="ListParagraph"/>
+        <w:rPr>
+          <w:rFonts w:ascii="Arial" w:hAnsi="Arial" w:cs="Arial"/>
+          <w:kern w:val="2"/>
+          <w:sz w:val="24"/>
+          <w:szCs w:val="24"/>
+          <w14:ligatures w14:val="standardContextual"/>
+        </w:rPr>
+      </w:pPr>
+    </w:p>
+    <w:p>
+      <w:pPr>
+        <w:numPr>
+          <w:ilvl w:val="0"/>
+          <w:numId w:val="10"/>
+        </w:numPr>
+        <w:spacing w:line="480" w:lineRule="auto"/>
+        <w:contextualSpacing/>
+        <w:rPr>
+          <w:rFonts w:ascii="Arial" w:hAnsi="Arial" w:cs="Arial"/>
+          <w:kern w:val="2"/>
+          <w:sz w:val="24"/>
+          <w:szCs w:val="24"/>
+          <w14:ligatures w14:val="standardContextual"/>
+        </w:rPr>
+      </w:pPr>
+      <w:r>
+        <w:rPr>
+          <w:rFonts w:ascii="Arial" w:hAnsi="Arial" w:cs="Arial"/>
+          <w:kern w:val="2"/>
+          <w:sz w:val="24"/>
+          <w:szCs w:val="24"/>
+          <w14:ligatures w14:val="standardContextual"/>
+        </w:rPr>
+        <w:t>On 4/26/23 The state court entered the following in its record: “Activity Date:</w:t>
+      </w:r>
+      <w:r>
+        <w:rPr>
+          <w:rFonts w:ascii="Arial" w:hAnsi="Arial" w:cs="Arial"/>
+          <w:kern w:val="2"/>
+          <w:sz w:val="24"/>
+          <w:szCs w:val="24"/>
+          <w14:ligatures w14:val="standardContextual"/>
+        </w:rPr>
+        <w:tab/>
+        <w:t>04/26/2023</w:t>
+      </w:r>
+      <w:r>
+        <w:rPr>
+          <w:rFonts w:ascii="Arial" w:hAnsi="Arial" w:cs="Arial"/>
+          <w:kern w:val="2"/>
+          <w:sz w:val="24"/>
+          <w:szCs w:val="24"/>
+          <w14:ligatures w14:val="standardContextual"/>
+        </w:rPr>
+        <w:tab/>
+        <w:t>Event Desc:</w:t>
+      </w:r>
+      <w:r>
+        <w:rPr>
+          <w:rFonts w:ascii="Arial" w:hAnsi="Arial" w:cs="Arial"/>
+          <w:kern w:val="2"/>
+          <w:sz w:val="24"/>
+          <w:szCs w:val="24"/>
+          <w14:ligatures w14:val="standardContextual"/>
+        </w:rPr>
+        <w:tab/>
+        <w:t>Exhibits Filed</w:t>
+      </w:r>
+      <w:r>
+        <w:rPr>
+          <w:rFonts w:ascii="Arial" w:hAnsi="Arial" w:cs="Arial"/>
+          <w:kern w:val="2"/>
+          <w:sz w:val="24"/>
+          <w:szCs w:val="24"/>
+          <w14:ligatures w14:val="standardContextual"/>
+        </w:rPr>
+        <w:tab/>
+        <w:t>Comments:</w:t>
+      </w:r>
+      <w:r>
+        <w:rPr>
+          <w:rFonts w:ascii="Arial" w:hAnsi="Arial" w:cs="Arial"/>
+          <w:kern w:val="2"/>
+          <w:sz w:val="24"/>
+          <w:szCs w:val="24"/>
+          <w14:ligatures w14:val="standardContextual"/>
+        </w:rPr>
+        <w:tab/>
+        <w:t>Notice of removal”</w:t>
       </w:r>
     </w:p>
     <w:p>
@@ -4114,7 +4425,25 @@
           <w:sz w:val="24"/>
           <w:szCs w:val="24"/>
         </w:rPr>
-        <w:t xml:space="preserve">, I presented the motion to Judge Andrea Wood and both the defendant’s and I gave oral arguments over the matter. </w:t>
+        <w:t xml:space="preserve">, I presented the motion to Judge Andrea Wood and both the </w:t>
+      </w:r>
+      <w:proofErr w:type="gramStart"/>
+      <w:r>
+        <w:rPr>
+          <w:rFonts w:ascii="Arial" w:hAnsi="Arial" w:cs="Arial"/>
+          <w:sz w:val="24"/>
+          <w:szCs w:val="24"/>
+        </w:rPr>
+        <w:t>defendant’s</w:t>
+      </w:r>
+      <w:proofErr w:type="gramEnd"/>
+      <w:r>
+        <w:rPr>
+          <w:rFonts w:ascii="Arial" w:hAnsi="Arial" w:cs="Arial"/>
+          <w:sz w:val="24"/>
+          <w:szCs w:val="24"/>
+        </w:rPr>
+        <w:t xml:space="preserve"> and I gave oral arguments over the matter. </w:t>
       </w:r>
     </w:p>
     <w:p>
@@ -4141,39 +4470,53 @@
           <w:szCs w:val="24"/>
         </w:rPr>
       </w:pPr>
-      <w:proofErr w:type="gramStart"/>
-      <w:r>
-        <w:rPr>
-          <w:rFonts w:ascii="Arial" w:hAnsi="Arial" w:cs="Arial"/>
-          <w:sz w:val="24"/>
-          <w:szCs w:val="24"/>
-        </w:rPr>
-        <w:t xml:space="preserve">On  </w:t>
-      </w:r>
-      <w:r>
-        <w:rPr>
-          <w:rFonts w:ascii="Arial" w:hAnsi="Arial" w:cs="Arial"/>
-          <w:sz w:val="24"/>
-          <w:szCs w:val="24"/>
-        </w:rPr>
-        <w:t>11</w:t>
-      </w:r>
-      <w:proofErr w:type="gramEnd"/>
-      <w:r>
-        <w:rPr>
-          <w:rFonts w:ascii="Arial" w:hAnsi="Arial" w:cs="Arial"/>
-          <w:sz w:val="24"/>
-          <w:szCs w:val="24"/>
-        </w:rPr>
-        <w:t>/30/23,</w:t>
-      </w:r>
-      <w:r>
-        <w:rPr>
-          <w:rFonts w:ascii="Arial" w:hAnsi="Arial" w:cs="Arial"/>
-          <w:sz w:val="24"/>
-          <w:szCs w:val="24"/>
-        </w:rPr>
-        <w:t xml:space="preserve"> Judge Wood agreed that the case was properly removed, and that she would enter a judgment on </w:t>
+      <w:r>
+        <w:rPr>
+          <w:rFonts w:ascii="Arial" w:hAnsi="Arial" w:cs="Arial"/>
+          <w:sz w:val="24"/>
+          <w:szCs w:val="24"/>
+        </w:rPr>
+        <w:t xml:space="preserve">On </w:t>
+      </w:r>
+      <w:r>
+        <w:rPr>
+          <w:rFonts w:ascii="Arial" w:hAnsi="Arial" w:cs="Arial"/>
+          <w:sz w:val="24"/>
+          <w:szCs w:val="24"/>
+        </w:rPr>
+        <w:t>11/30/23,</w:t>
+      </w:r>
+      <w:r>
+        <w:rPr>
+          <w:rFonts w:ascii="Arial" w:hAnsi="Arial" w:cs="Arial"/>
+          <w:sz w:val="24"/>
+          <w:szCs w:val="24"/>
+        </w:rPr>
+        <w:t xml:space="preserve"> there were oral arguments about the case removal from state court. </w:t>
+      </w:r>
+      <w:r>
+        <w:rPr>
+          <w:rFonts w:ascii="Arial" w:hAnsi="Arial" w:cs="Arial"/>
+          <w:sz w:val="24"/>
+          <w:szCs w:val="24"/>
+        </w:rPr>
+        <w:t xml:space="preserve">Judge Wood </w:t>
+      </w:r>
+      <w:r>
+        <w:rPr>
+          <w:rFonts w:ascii="Arial" w:hAnsi="Arial" w:cs="Arial"/>
+          <w:sz w:val="24"/>
+          <w:szCs w:val="24"/>
+        </w:rPr>
+        <w:t>said that</w:t>
+      </w:r>
+      <w:r>
+        <w:rPr>
+          <w:rFonts w:ascii="Arial" w:hAnsi="Arial" w:cs="Arial"/>
+          <w:sz w:val="24"/>
+          <w:szCs w:val="24"/>
+        </w:rPr>
+        <w:t xml:space="preserve"> she would enter a judgment on </w:t>
       </w:r>
       <w:r>
         <w:rPr>
@@ -4191,27 +4534,6 @@
         </w:rPr>
         <w:t>.</w:t>
       </w:r>
-    </w:p>
-    <w:p>
-      <w:pPr>
-        <w:pStyle w:val="ListParagraph"/>
-        <w:rPr>
-          <w:rFonts w:ascii="Arial" w:hAnsi="Arial" w:cs="Arial"/>
-          <w:sz w:val="24"/>
-          <w:szCs w:val="24"/>
-        </w:rPr>
-      </w:pPr>
-    </w:p>
-    <w:p>
-      <w:pPr>
-        <w:pStyle w:val="ListParagraph"/>
-        <w:spacing w:line="480" w:lineRule="auto"/>
-        <w:rPr>
-          <w:rFonts w:ascii="Arial" w:hAnsi="Arial" w:cs="Arial"/>
-          <w:sz w:val="24"/>
-          <w:szCs w:val="24"/>
-        </w:rPr>
-      </w:pPr>
     </w:p>
     <w:p>
       <w:pPr>
@@ -4322,7 +4644,15 @@
           <w:sz w:val="24"/>
           <w:szCs w:val="24"/>
         </w:rPr>
-        <w:t xml:space="preserve">. Judge wood again agreed that the case was properly </w:t>
+        <w:t xml:space="preserve"> there were more oral arguments regarding the removal. </w:t>
+      </w:r>
+      <w:r>
+        <w:rPr>
+          <w:rFonts w:ascii="Arial" w:hAnsi="Arial" w:cs="Arial"/>
+          <w:sz w:val="24"/>
+          <w:szCs w:val="24"/>
+        </w:rPr>
+        <w:t xml:space="preserve">Judge </w:t>
       </w:r>
       <w:proofErr w:type="gramStart"/>
       <w:r>
@@ -4331,7 +4661,7 @@
           <w:sz w:val="24"/>
           <w:szCs w:val="24"/>
         </w:rPr>
-        <w:t>removed, and</w:t>
+        <w:t>wood</w:t>
       </w:r>
       <w:proofErr w:type="gramEnd"/>
       <w:r>
@@ -4340,7 +4670,41 @@
           <w:sz w:val="24"/>
           <w:szCs w:val="24"/>
         </w:rPr>
-        <w:t xml:space="preserve"> said that she would enter her judgment on </w:t>
+        <w:t xml:space="preserve"> said that she would enter her </w:t>
+      </w:r>
+      <w:proofErr w:type="gramStart"/>
+      <w:r>
+        <w:rPr>
+          <w:rFonts w:ascii="Arial" w:hAnsi="Arial" w:cs="Arial"/>
+          <w:sz w:val="24"/>
+          <w:szCs w:val="24"/>
+        </w:rPr>
+        <w:t xml:space="preserve">judgment </w:t>
+      </w:r>
+      <w:r>
+        <w:rPr>
+          <w:rFonts w:ascii="Arial" w:hAnsi="Arial" w:cs="Arial"/>
+          <w:sz w:val="24"/>
+          <w:szCs w:val="24"/>
+        </w:rPr>
+        <w:t xml:space="preserve"> regarding</w:t>
+      </w:r>
+      <w:proofErr w:type="gramEnd"/>
+      <w:r>
+        <w:rPr>
+          <w:rFonts w:ascii="Arial" w:hAnsi="Arial" w:cs="Arial"/>
+          <w:sz w:val="24"/>
+          <w:szCs w:val="24"/>
+        </w:rPr>
+        <w:t xml:space="preserve"> removal </w:t>
+      </w:r>
+      <w:r>
+        <w:rPr>
+          <w:rFonts w:ascii="Arial" w:hAnsi="Arial" w:cs="Arial"/>
+          <w:sz w:val="24"/>
+          <w:szCs w:val="24"/>
+        </w:rPr>
+        <w:t xml:space="preserve">on </w:t>
       </w:r>
       <w:r>
         <w:rPr>
@@ -4471,7 +4835,6 @@
           <w:sz w:val="24"/>
           <w:szCs w:val="24"/>
         </w:rPr>
-        <w:lastRenderedPageBreak/>
         <w:t xml:space="preserve">On </w:t>
       </w:r>
       <w:r>
@@ -4488,7 +4851,25 @@
           <w:sz w:val="24"/>
           <w:szCs w:val="24"/>
         </w:rPr>
-        <w:t xml:space="preserve">, I expressed to Judge wood that I was concerned about the warrant for my arrest. She said that she would enter her judgment on </w:t>
+        <w:t xml:space="preserve">, I expressed to Judge </w:t>
+      </w:r>
+      <w:proofErr w:type="gramStart"/>
+      <w:r>
+        <w:rPr>
+          <w:rFonts w:ascii="Arial" w:hAnsi="Arial" w:cs="Arial"/>
+          <w:sz w:val="24"/>
+          <w:szCs w:val="24"/>
+        </w:rPr>
+        <w:t>wood</w:t>
+      </w:r>
+      <w:proofErr w:type="gramEnd"/>
+      <w:r>
+        <w:rPr>
+          <w:rFonts w:ascii="Arial" w:hAnsi="Arial" w:cs="Arial"/>
+          <w:sz w:val="24"/>
+          <w:szCs w:val="24"/>
+        </w:rPr>
+        <w:t xml:space="preserve"> that I was concerned about the warrant for my arrest. She said that she would enter her judgment on </w:t>
       </w:r>
       <w:r>
         <w:rPr>
@@ -4672,6 +5053,26 @@
     <w:p>
       <w:pPr>
         <w:spacing w:line="480" w:lineRule="auto"/>
+        <w:rPr>
+          <w:rFonts w:ascii="Arial" w:hAnsi="Arial" w:cs="Arial"/>
+          <w:sz w:val="24"/>
+          <w:szCs w:val="24"/>
+        </w:rPr>
+      </w:pPr>
+    </w:p>
+    <w:p>
+      <w:pPr>
+        <w:spacing w:line="480" w:lineRule="auto"/>
+        <w:rPr>
+          <w:rFonts w:ascii="Arial" w:hAnsi="Arial" w:cs="Arial"/>
+          <w:sz w:val="24"/>
+          <w:szCs w:val="24"/>
+        </w:rPr>
+      </w:pPr>
+    </w:p>
+    <w:p>
+      <w:pPr>
+        <w:spacing w:line="480" w:lineRule="auto"/>
         <w:ind w:firstLine="720"/>
         <w:jc w:val="center"/>
         <w:rPr>
@@ -4690,6 +5091,7 @@
           <w:sz w:val="24"/>
           <w:szCs w:val="24"/>
         </w:rPr>
+        <w:lastRenderedPageBreak/>
         <w:t>STATEMENT OF THE ISSUES</w:t>
       </w:r>
       <w:r>
@@ -4708,6 +5110,185 @@
         <w:spacing w:line="480" w:lineRule="auto"/>
         <w:ind w:firstLine="720"/>
         <w:jc w:val="center"/>
+        <w:rPr>
+          <w:rFonts w:ascii="Arial" w:hAnsi="Arial" w:cs="Arial"/>
+          <w:b/>
+          <w:bCs/>
+          <w:sz w:val="24"/>
+          <w:szCs w:val="24"/>
+        </w:rPr>
+      </w:pPr>
+    </w:p>
+    <w:p>
+      <w:pPr>
+        <w:pStyle w:val="ListParagraph"/>
+        <w:numPr>
+          <w:ilvl w:val="0"/>
+          <w:numId w:val="19"/>
+        </w:numPr>
+        <w:spacing w:line="480" w:lineRule="auto"/>
+        <w:rPr>
+          <w:rFonts w:ascii="Arial" w:hAnsi="Arial" w:cs="Arial"/>
+          <w:sz w:val="24"/>
+          <w:szCs w:val="24"/>
+        </w:rPr>
+      </w:pPr>
+      <w:r>
+        <w:rPr>
+          <w:rFonts w:ascii="Arial" w:hAnsi="Arial" w:cs="Arial"/>
+          <w:sz w:val="24"/>
+          <w:szCs w:val="24"/>
+        </w:rPr>
+        <w:t>Whether the District Court erred in dismissing my claims for declaratory and injunctive relief against Judge Ahern on the grounds of judicial immunity.</w:t>
+      </w:r>
+    </w:p>
+    <w:p>
+      <w:pPr>
+        <w:spacing w:line="480" w:lineRule="auto"/>
+        <w:rPr>
+          <w:rFonts w:ascii="Arial" w:hAnsi="Arial" w:cs="Arial"/>
+          <w:sz w:val="24"/>
+          <w:szCs w:val="24"/>
+        </w:rPr>
+      </w:pPr>
+    </w:p>
+    <w:p>
+      <w:pPr>
+        <w:pStyle w:val="ListParagraph"/>
+        <w:numPr>
+          <w:ilvl w:val="0"/>
+          <w:numId w:val="19"/>
+        </w:numPr>
+        <w:spacing w:line="480" w:lineRule="auto"/>
+        <w:rPr>
+          <w:rFonts w:ascii="Arial" w:hAnsi="Arial" w:cs="Arial"/>
+          <w:sz w:val="24"/>
+          <w:szCs w:val="24"/>
+        </w:rPr>
+      </w:pPr>
+      <w:r>
+        <w:rPr>
+          <w:rFonts w:ascii="Arial" w:hAnsi="Arial" w:cs="Arial"/>
+          <w:sz w:val="24"/>
+          <w:szCs w:val="24"/>
+        </w:rPr>
+        <w:t>Whether the District Court erred in dismissing the claims against the Cook County Clerk, Gretchen Peterson, for lack of service without providing me an opportunity to properly effectuate service.</w:t>
+      </w:r>
+    </w:p>
+    <w:p>
+      <w:pPr>
+        <w:spacing w:line="480" w:lineRule="auto"/>
+        <w:rPr>
+          <w:rFonts w:ascii="Arial" w:hAnsi="Arial" w:cs="Arial"/>
+          <w:sz w:val="24"/>
+          <w:szCs w:val="24"/>
+        </w:rPr>
+      </w:pPr>
+    </w:p>
+    <w:p>
+      <w:pPr>
+        <w:pStyle w:val="ListParagraph"/>
+        <w:numPr>
+          <w:ilvl w:val="0"/>
+          <w:numId w:val="19"/>
+        </w:numPr>
+        <w:spacing w:line="480" w:lineRule="auto"/>
+        <w:rPr>
+          <w:rFonts w:ascii="Arial" w:hAnsi="Arial" w:cs="Arial"/>
+          <w:sz w:val="24"/>
+          <w:szCs w:val="24"/>
+        </w:rPr>
+      </w:pPr>
+      <w:r>
+        <w:rPr>
+          <w:rFonts w:ascii="Arial" w:hAnsi="Arial" w:cs="Arial"/>
+          <w:sz w:val="24"/>
+          <w:szCs w:val="24"/>
+        </w:rPr>
+        <w:t>Whether the District Court erred in denying injunctive and declaratory relief that would allow me to record online court hearings for the purpose of preparing and filing bystander reports.</w:t>
+      </w:r>
+    </w:p>
+    <w:p>
+      <w:pPr>
+        <w:spacing w:line="480" w:lineRule="auto"/>
+        <w:rPr>
+          <w:rFonts w:ascii="Arial" w:hAnsi="Arial" w:cs="Arial"/>
+          <w:sz w:val="24"/>
+          <w:szCs w:val="24"/>
+        </w:rPr>
+      </w:pPr>
+    </w:p>
+    <w:p>
+      <w:pPr>
+        <w:pStyle w:val="ListParagraph"/>
+        <w:numPr>
+          <w:ilvl w:val="0"/>
+          <w:numId w:val="19"/>
+        </w:numPr>
+        <w:spacing w:line="480" w:lineRule="auto"/>
+        <w:rPr>
+          <w:rFonts w:ascii="Arial" w:hAnsi="Arial" w:cs="Arial"/>
+          <w:sz w:val="24"/>
+          <w:szCs w:val="24"/>
+        </w:rPr>
+      </w:pPr>
+      <w:r>
+        <w:rPr>
+          <w:rFonts w:ascii="Arial" w:hAnsi="Arial" w:cs="Arial"/>
+          <w:sz w:val="24"/>
+          <w:szCs w:val="24"/>
+        </w:rPr>
+        <w:t>Whether my due process rights were violated by the District Court's failure to address the lack of notice and opportunity to be heard in the state court proceedings, which formed the basis of my federal claims.</w:t>
+      </w:r>
+    </w:p>
+    <w:p>
+      <w:pPr>
+        <w:spacing w:line="480" w:lineRule="auto"/>
+        <w:rPr>
+          <w:rFonts w:ascii="Arial" w:hAnsi="Arial" w:cs="Arial"/>
+          <w:sz w:val="24"/>
+          <w:szCs w:val="24"/>
+        </w:rPr>
+      </w:pPr>
+    </w:p>
+    <w:p>
+      <w:pPr>
+        <w:pStyle w:val="ListParagraph"/>
+        <w:numPr>
+          <w:ilvl w:val="0"/>
+          <w:numId w:val="19"/>
+        </w:numPr>
+        <w:spacing w:line="480" w:lineRule="auto"/>
+        <w:rPr>
+          <w:rFonts w:ascii="Arial" w:hAnsi="Arial" w:cs="Arial"/>
+          <w:sz w:val="24"/>
+          <w:szCs w:val="24"/>
+        </w:rPr>
+      </w:pPr>
+      <w:r>
+        <w:rPr>
+          <w:rFonts w:ascii="Arial" w:hAnsi="Arial" w:cs="Arial"/>
+          <w:sz w:val="24"/>
+          <w:szCs w:val="24"/>
+        </w:rPr>
+        <w:t>Whether the District Court has jurisdiction to hear constitutional challenges against the Illinois statute governing the Contribution to College Expenses (750 ILCS 5/513), and whether my claims regarding this statute were improperly dismissed.</w:t>
+      </w:r>
+    </w:p>
+    <w:p>
+      <w:pPr>
+        <w:spacing w:line="480" w:lineRule="auto"/>
+        <w:rPr>
+          <w:rFonts w:ascii="Arial" w:hAnsi="Arial" w:cs="Arial"/>
+          <w:b/>
+          <w:bCs/>
+          <w:sz w:val="24"/>
+          <w:szCs w:val="24"/>
+        </w:rPr>
+      </w:pPr>
+    </w:p>
+    <w:p>
+      <w:pPr>
+        <w:spacing w:line="480" w:lineRule="auto"/>
         <w:rPr>
           <w:rFonts w:ascii="Arial" w:hAnsi="Arial" w:cs="Arial"/>
           <w:b/>
@@ -4876,17 +5457,7 @@
           <w:sz w:val="24"/>
           <w:szCs w:val="24"/>
         </w:rPr>
-        <w:t xml:space="preserve"> doctrine, </w:t>
-      </w:r>
-      <w:r>
-        <w:rPr>
-          <w:rFonts w:ascii="Arial" w:hAnsi="Arial" w:cs="Arial"/>
-          <w:color w:val="FF0000"/>
-          <w:sz w:val="24"/>
-          <w:szCs w:val="24"/>
-        </w:rPr>
-        <w:lastRenderedPageBreak/>
-        <w:t>or the principles of federal abstention; and/or (2) Plaintiff cannot state a claim based on judicial immunity.</w:t>
+        <w:t xml:space="preserve"> doctrine, or the principles of federal abstention; and/or (2) Plaintiff cannot state a claim based on judicial immunity.</w:t>
       </w:r>
     </w:p>
     <w:p>
@@ -4940,16 +5511,7 @@
           <w:sz w:val="24"/>
           <w:szCs w:val="24"/>
         </w:rPr>
-        <w:t xml:space="preserve">5. </w:t>
-      </w:r>
-      <w:r>
-        <w:rPr>
-          <w:rFonts w:ascii="Arial" w:hAnsi="Arial" w:cs="Arial"/>
-          <w:color w:val="FF0000"/>
-          <w:sz w:val="24"/>
-          <w:szCs w:val="24"/>
-        </w:rPr>
-        <w:t>The Seventh Circuit’s holding in J.B. v. Woodard is instructive. 997 F.3d 714 (7th Cir. 2021).</w:t>
+        <w:t>5. The Seventh Circuit’s holding in J.B. v. Woodard is instructive. 997 F.3d 714 (7th Cir. 2021).</w:t>
       </w:r>
       <w:r>
         <w:rPr>
@@ -5047,7 +5609,17 @@
           <w:sz w:val="24"/>
           <w:szCs w:val="24"/>
         </w:rPr>
-        <w:t>at 718-19. The Seventh Circuit reasoned that none of the established abstention doctrines were well-suited to this case due to the timing of the federal suit and the constitutional claims alleged:</w:t>
+        <w:t xml:space="preserve">at 718-19. The Seventh Circuit reasoned that none of the established </w:t>
+      </w:r>
+      <w:r>
+        <w:rPr>
+          <w:rFonts w:ascii="Arial" w:hAnsi="Arial" w:cs="Arial"/>
+          <w:color w:val="FF0000"/>
+          <w:sz w:val="24"/>
+          <w:szCs w:val="24"/>
+        </w:rPr>
+        <w:lastRenderedPageBreak/>
+        <w:t>abstention doctrines were well-suited to this case due to the timing of the federal suit and the constitutional claims alleged:</w:t>
       </w:r>
     </w:p>
     <w:p>
@@ -5118,90 +5690,99 @@
           <w:sz w:val="24"/>
           <w:szCs w:val="24"/>
         </w:rPr>
+        <w:t>“</w:t>
+      </w:r>
+      <w:proofErr w:type="gramStart"/>
+      <w:r>
+        <w:rPr>
+          <w:rFonts w:ascii="Arial" w:hAnsi="Arial" w:cs="Arial"/>
+          <w:color w:val="FF0000"/>
+          <w:sz w:val="24"/>
+          <w:szCs w:val="24"/>
+        </w:rPr>
+        <w:t>reasonable</w:t>
+      </w:r>
+      <w:proofErr w:type="gramEnd"/>
+      <w:r>
+        <w:rPr>
+          <w:rFonts w:ascii="Arial" w:hAnsi="Arial" w:cs="Arial"/>
+          <w:color w:val="FF0000"/>
+          <w:sz w:val="24"/>
+          <w:szCs w:val="24"/>
+        </w:rPr>
+        <w:t xml:space="preserve"> opportunity” to raise his federal issues in state court, see Swartz v. Heartland Equine Rescue, 940 F.3d 387, 392 (7th Cir. 2019)</w:t>
+      </w:r>
+    </w:p>
+    <w:p>
+      <w:pPr>
+        <w:spacing w:line="480" w:lineRule="auto"/>
+        <w:ind w:firstLine="720"/>
+        <w:rPr>
+          <w:rFonts w:ascii="Arial" w:hAnsi="Arial" w:cs="Arial"/>
+          <w:color w:val="FF0000"/>
+          <w:sz w:val="24"/>
+          <w:szCs w:val="24"/>
+        </w:rPr>
+      </w:pPr>
+    </w:p>
+    <w:p>
+      <w:pPr>
+        <w:spacing w:line="480" w:lineRule="auto"/>
+        <w:ind w:firstLine="720"/>
+        <w:rPr>
+          <w:rFonts w:ascii="Arial" w:hAnsi="Arial" w:cs="Arial"/>
+          <w:color w:val="FF0000"/>
+          <w:sz w:val="24"/>
+          <w:szCs w:val="24"/>
+        </w:rPr>
+      </w:pPr>
+      <w:r>
+        <w:rPr>
+          <w:rFonts w:ascii="Arial" w:hAnsi="Arial" w:cs="Arial"/>
+          <w:color w:val="FF0000"/>
+          <w:sz w:val="24"/>
+          <w:szCs w:val="24"/>
+        </w:rPr>
+        <w:t>HAJANI’S INTERPRETATION OF WOODARD “</w:t>
+      </w:r>
+      <w:r>
+        <w:rPr>
+          <w:rFonts w:ascii="Arial" w:hAnsi="Arial" w:cs="Arial"/>
+          <w:color w:val="FF0000"/>
+          <w:sz w:val="24"/>
+          <w:szCs w:val="24"/>
+        </w:rPr>
+        <w:t xml:space="preserve">As in Woodard, it is not enough for Plaintiff to invoke § 1983 and point to constitutional violations to compel the adjudication of claims that would inject a federal court into a state court proceeding. Plaintiff here seeks a favorable federal court judgment so that he can influence ongoing state court decision making, which is exactly what federal abstention seeks to prevent. Woodard, 997 F.3d at 722 (“Allowing that federal disruption and interference would offend the principles on which the abstention doctrines </w:t>
+      </w:r>
+      <w:proofErr w:type="gramStart"/>
+      <w:r>
+        <w:rPr>
+          <w:rFonts w:ascii="Arial" w:hAnsi="Arial" w:cs="Arial"/>
+          <w:color w:val="FF0000"/>
+          <w:sz w:val="24"/>
+          <w:szCs w:val="24"/>
+        </w:rPr>
+        <w:t>rest.”</w:t>
+      </w:r>
+      <w:proofErr w:type="gramEnd"/>
+      <w:r>
+        <w:rPr>
+          <w:rFonts w:ascii="Arial" w:hAnsi="Arial" w:cs="Arial"/>
+          <w:color w:val="FF0000"/>
+          <w:sz w:val="24"/>
+          <w:szCs w:val="24"/>
+        </w:rPr>
+        <w:t xml:space="preserve">). State courts are also </w:t>
+      </w:r>
+      <w:r>
+        <w:rPr>
+          <w:rFonts w:ascii="Arial" w:hAnsi="Arial" w:cs="Arial"/>
+          <w:color w:val="FF0000"/>
+          <w:sz w:val="24"/>
+          <w:szCs w:val="24"/>
+        </w:rPr>
         <w:lastRenderedPageBreak/>
-        <w:t>“</w:t>
-      </w:r>
-      <w:proofErr w:type="gramStart"/>
-      <w:r>
-        <w:rPr>
-          <w:rFonts w:ascii="Arial" w:hAnsi="Arial" w:cs="Arial"/>
-          <w:color w:val="FF0000"/>
-          <w:sz w:val="24"/>
-          <w:szCs w:val="24"/>
-        </w:rPr>
-        <w:t>reasonable</w:t>
-      </w:r>
-      <w:proofErr w:type="gramEnd"/>
-      <w:r>
-        <w:rPr>
-          <w:rFonts w:ascii="Arial" w:hAnsi="Arial" w:cs="Arial"/>
-          <w:color w:val="FF0000"/>
-          <w:sz w:val="24"/>
-          <w:szCs w:val="24"/>
-        </w:rPr>
-        <w:t xml:space="preserve"> opportunity” to raise his federal issues in state court, see Swartz v. Heartland Equine Rescue, 940 F.3d 387, 392 (7th Cir. 2019)</w:t>
-      </w:r>
-    </w:p>
-    <w:p>
-      <w:pPr>
-        <w:spacing w:line="480" w:lineRule="auto"/>
-        <w:ind w:firstLine="720"/>
-        <w:rPr>
-          <w:rFonts w:ascii="Arial" w:hAnsi="Arial" w:cs="Arial"/>
-          <w:color w:val="FF0000"/>
-          <w:sz w:val="24"/>
-          <w:szCs w:val="24"/>
-        </w:rPr>
-      </w:pPr>
-    </w:p>
-    <w:p>
-      <w:pPr>
-        <w:spacing w:line="480" w:lineRule="auto"/>
-        <w:ind w:firstLine="720"/>
-        <w:rPr>
-          <w:rFonts w:ascii="Arial" w:hAnsi="Arial" w:cs="Arial"/>
-          <w:color w:val="FF0000"/>
-          <w:sz w:val="24"/>
-          <w:szCs w:val="24"/>
-        </w:rPr>
-      </w:pPr>
-      <w:r>
-        <w:rPr>
-          <w:rFonts w:ascii="Arial" w:hAnsi="Arial" w:cs="Arial"/>
-          <w:color w:val="FF0000"/>
-          <w:sz w:val="24"/>
-          <w:szCs w:val="24"/>
-        </w:rPr>
-        <w:t>HAJANI’S INTERPRETATION OF WOODARD “</w:t>
-      </w:r>
-      <w:r>
-        <w:rPr>
-          <w:rFonts w:ascii="Arial" w:hAnsi="Arial" w:cs="Arial"/>
-          <w:color w:val="FF0000"/>
-          <w:sz w:val="24"/>
-          <w:szCs w:val="24"/>
-        </w:rPr>
-        <w:t xml:space="preserve">As in Woodard, it is not enough for Plaintiff to invoke § 1983 and point to constitutional violations to compel the adjudication of claims that would inject a federal court into a state court proceeding. Plaintiff here seeks a favorable federal court judgment so that he can influence ongoing state court decision making, which is exactly what federal abstention seeks to prevent. Woodard, 997 F.3d at 722 (“Allowing that federal disruption and interference would offend the principles on which the abstention doctrines </w:t>
-      </w:r>
-      <w:proofErr w:type="gramStart"/>
-      <w:r>
-        <w:rPr>
-          <w:rFonts w:ascii="Arial" w:hAnsi="Arial" w:cs="Arial"/>
-          <w:color w:val="FF0000"/>
-          <w:sz w:val="24"/>
-          <w:szCs w:val="24"/>
-        </w:rPr>
-        <w:t>rest.”</w:t>
-      </w:r>
-      <w:proofErr w:type="gramEnd"/>
-      <w:r>
-        <w:rPr>
-          <w:rFonts w:ascii="Arial" w:hAnsi="Arial" w:cs="Arial"/>
-          <w:color w:val="FF0000"/>
-          <w:sz w:val="24"/>
-          <w:szCs w:val="24"/>
-        </w:rPr>
-        <w:t>). State courts are also perfectly capable of adjudicating whether state statutes violate the federal constitution. See Huffman v. Pursue, Ltd., 420 U.S. 592, 605 (1975). For these reasons, this Court must decline jurisdiction based on federal abstention.</w:t>
+        <w:t>perfectly capable of adjudicating whether state statutes violate the federal constitution. See Huffman v. Pursue, Ltd., 420 U.S. 592, 605 (1975). For these reasons, this Court must decline jurisdiction based on federal abstention.</w:t>
       </w:r>
       <w:r>
         <w:rPr>
@@ -5296,335 +5877,325 @@
           <w:sz w:val="24"/>
           <w:szCs w:val="24"/>
         </w:rPr>
+        <w:t xml:space="preserve">Plaintiff initially brings claims against Judge Ahern for his conduct in the underlying action. Namely, Plaintiff takes issue with Judge Ahern’s decisions to exercise jurisdiction over Plaintiff’s case and not to certify his bystander report. A judge enjoys absolute immunity for an act or admission taken in their judicial capacity. 42 U.S.C. § 1983; see also Kowalski v. </w:t>
+      </w:r>
+      <w:proofErr w:type="spellStart"/>
+      <w:r>
+        <w:rPr>
+          <w:rFonts w:ascii="Arial" w:hAnsi="Arial" w:cs="Arial"/>
+          <w:color w:val="FF0000"/>
+          <w:sz w:val="24"/>
+          <w:szCs w:val="24"/>
+        </w:rPr>
+        <w:t>Boliker</w:t>
+      </w:r>
+      <w:proofErr w:type="spellEnd"/>
+      <w:r>
+        <w:rPr>
+          <w:rFonts w:ascii="Arial" w:hAnsi="Arial" w:cs="Arial"/>
+          <w:color w:val="FF0000"/>
+          <w:sz w:val="24"/>
+          <w:szCs w:val="24"/>
+        </w:rPr>
+        <w:t>, 893 F.3d 987, 999 (7th Cir. 2018).</w:t>
+      </w:r>
+    </w:p>
+    <w:p>
+      <w:pPr>
+        <w:spacing w:line="480" w:lineRule="auto"/>
+        <w:rPr>
+          <w:rFonts w:ascii="Arial" w:hAnsi="Arial" w:cs="Arial"/>
+          <w:color w:val="FF0000"/>
+          <w:sz w:val="24"/>
+          <w:szCs w:val="24"/>
+        </w:rPr>
+      </w:pPr>
+      <w:r>
+        <w:rPr>
+          <w:rFonts w:ascii="Arial" w:hAnsi="Arial" w:cs="Arial"/>
+          <w:color w:val="FF0000"/>
+          <w:sz w:val="24"/>
+          <w:szCs w:val="24"/>
+        </w:rPr>
+        <w:tab/>
+      </w:r>
+      <w:r>
+        <w:rPr>
+          <w:rFonts w:ascii="Arial" w:hAnsi="Arial" w:cs="Arial"/>
+          <w:color w:val="FF0000"/>
+          <w:sz w:val="24"/>
+          <w:szCs w:val="24"/>
+        </w:rPr>
+        <w:t>Judge Ahern appeared to act squarely within his jurisdiction</w:t>
+      </w:r>
+      <w:r>
+        <w:rPr>
+          <w:rFonts w:ascii="Arial" w:hAnsi="Arial" w:cs="Arial"/>
+          <w:color w:val="FF0000"/>
+          <w:sz w:val="24"/>
+          <w:szCs w:val="24"/>
+        </w:rPr>
+        <w:t>.</w:t>
+      </w:r>
+    </w:p>
+    <w:p>
+      <w:pPr>
+        <w:spacing w:line="480" w:lineRule="auto"/>
+        <w:rPr>
+          <w:rFonts w:ascii="Arial" w:hAnsi="Arial" w:cs="Arial"/>
+          <w:color w:val="FF0000"/>
+          <w:sz w:val="24"/>
+          <w:szCs w:val="24"/>
+        </w:rPr>
+      </w:pPr>
+      <w:r>
+        <w:rPr>
+          <w:rFonts w:ascii="Arial" w:hAnsi="Arial" w:cs="Arial"/>
+          <w:color w:val="FF0000"/>
+          <w:sz w:val="24"/>
+          <w:szCs w:val="24"/>
+        </w:rPr>
+        <w:t>…</w:t>
+      </w:r>
+      <w:r>
+        <w:rPr>
+          <w:rFonts w:ascii="Arial" w:hAnsi="Arial" w:cs="Arial"/>
+          <w:color w:val="FF0000"/>
+          <w:sz w:val="24"/>
+          <w:szCs w:val="24"/>
+        </w:rPr>
+        <w:t>Here, the Court takes judicial notice of the documents from the state court action because they form the basis for Defendants’ motion to dismiss.</w:t>
+      </w:r>
+    </w:p>
+    <w:p>
+      <w:pPr>
+        <w:spacing w:line="480" w:lineRule="auto"/>
+        <w:rPr>
+          <w:rFonts w:ascii="Arial" w:hAnsi="Arial" w:cs="Arial"/>
+          <w:color w:val="FF0000"/>
+          <w:sz w:val="24"/>
+          <w:szCs w:val="24"/>
+        </w:rPr>
+      </w:pPr>
+      <w:r>
+        <w:rPr>
+          <w:rFonts w:ascii="Arial" w:hAnsi="Arial" w:cs="Arial"/>
+          <w:color w:val="FF0000"/>
+          <w:sz w:val="24"/>
+          <w:szCs w:val="24"/>
+        </w:rPr>
+        <w:t>waiting until after the Illinois Appellate Court dismissed the appeal to continue the case and hold Plaintiff in contempt.</w:t>
+      </w:r>
+    </w:p>
+    <w:p>
+      <w:pPr>
+        <w:spacing w:line="480" w:lineRule="auto"/>
+        <w:rPr>
+          <w:rFonts w:ascii="Arial" w:hAnsi="Arial" w:cs="Arial"/>
+          <w:color w:val="FF0000"/>
+          <w:sz w:val="24"/>
+          <w:szCs w:val="24"/>
+        </w:rPr>
+      </w:pPr>
+    </w:p>
+    <w:p>
+      <w:pPr>
+        <w:spacing w:line="480" w:lineRule="auto"/>
+        <w:rPr>
+          <w:rFonts w:ascii="Arial" w:hAnsi="Arial" w:cs="Arial"/>
+          <w:color w:val="FF0000"/>
+          <w:sz w:val="24"/>
+          <w:szCs w:val="24"/>
+        </w:rPr>
+      </w:pPr>
+      <w:r>
+        <w:rPr>
+          <w:rFonts w:ascii="Arial" w:hAnsi="Arial" w:cs="Arial"/>
+          <w:color w:val="FF0000"/>
+          <w:sz w:val="24"/>
+          <w:szCs w:val="24"/>
+        </w:rPr>
+        <w:t>waiting until after the Illinois Appellate Court dismissed the appeal to continue the case and hold Plaintiff in contempt.</w:t>
+      </w:r>
+      <w:r>
+        <w:rPr>
+          <w:rFonts w:ascii="Arial" w:hAnsi="Arial" w:cs="Arial"/>
+          <w:color w:val="FF0000"/>
+          <w:sz w:val="24"/>
+          <w:szCs w:val="24"/>
+        </w:rPr>
+        <w:t xml:space="preserve"> </w:t>
+      </w:r>
+      <w:r>
+        <w:rPr>
+          <w:rFonts w:ascii="Arial" w:hAnsi="Arial" w:cs="Arial"/>
+          <w:color w:val="FF0000"/>
+          <w:sz w:val="24"/>
+          <w:szCs w:val="24"/>
+        </w:rPr>
+        <w:t>waiting until after the Illinois Appellate Court dismissed the appeal to continue the case and hold Plaintiff in contempt.</w:t>
+      </w:r>
+    </w:p>
+    <w:p>
+      <w:pPr>
+        <w:spacing w:line="480" w:lineRule="auto"/>
+        <w:rPr>
+          <w:rFonts w:ascii="Arial" w:hAnsi="Arial" w:cs="Arial"/>
+          <w:color w:val="FF0000"/>
+          <w:sz w:val="24"/>
+          <w:szCs w:val="24"/>
+        </w:rPr>
+      </w:pPr>
+    </w:p>
+    <w:p>
+      <w:pPr>
+        <w:spacing w:line="480" w:lineRule="auto"/>
+        <w:rPr>
+          <w:rFonts w:ascii="Arial" w:hAnsi="Arial" w:cs="Arial"/>
+          <w:color w:val="FF0000"/>
+          <w:sz w:val="24"/>
+          <w:szCs w:val="24"/>
+        </w:rPr>
+      </w:pPr>
+      <w:r>
+        <w:rPr>
+          <w:rFonts w:ascii="Arial" w:hAnsi="Arial" w:cs="Arial"/>
+          <w:color w:val="FF0000"/>
+          <w:sz w:val="24"/>
+          <w:szCs w:val="24"/>
+        </w:rPr>
+        <w:t xml:space="preserve">Defendant Attorney General Kwame Raoul also must be dismissed because of sovereign immunity. Under the 11th Amendment, the sovereign cannot be sued without its consent. U.S. Const. amend. XI; see also Driftless Area Land Conservancy v. </w:t>
+      </w:r>
+      <w:proofErr w:type="spellStart"/>
+      <w:r>
+        <w:rPr>
+          <w:rFonts w:ascii="Arial" w:hAnsi="Arial" w:cs="Arial"/>
+          <w:color w:val="FF0000"/>
+          <w:sz w:val="24"/>
+          <w:szCs w:val="24"/>
+        </w:rPr>
+        <w:t>Valcq</w:t>
+      </w:r>
+      <w:proofErr w:type="spellEnd"/>
+      <w:r>
+        <w:rPr>
+          <w:rFonts w:ascii="Arial" w:hAnsi="Arial" w:cs="Arial"/>
+          <w:color w:val="FF0000"/>
+          <w:sz w:val="24"/>
+          <w:szCs w:val="24"/>
+        </w:rPr>
+        <w:t>, 16 F.4th 508, 520 (7th Cir. 2021). “The Amendment bars actions in federal court against a state, state agencies, or state officials acting in their official capacity.” Driftless, 16 F.4th at 520 (cleaned up). Here, Plaintiff is suing the Attorney General based on the alleged unconstitutional nature of Illinois statute 750 ILCS 5/513 and Illinois Supreme Court Rule 63(A)(8).</w:t>
+      </w:r>
+    </w:p>
+    <w:p>
+      <w:pPr>
+        <w:spacing w:line="480" w:lineRule="auto"/>
+        <w:rPr>
+          <w:rFonts w:ascii="Arial" w:hAnsi="Arial" w:cs="Arial"/>
+          <w:color w:val="FF0000"/>
+          <w:sz w:val="24"/>
+          <w:szCs w:val="24"/>
+        </w:rPr>
+      </w:pPr>
+      <w:r>
+        <w:rPr>
+          <w:rFonts w:ascii="Arial" w:hAnsi="Arial" w:cs="Arial"/>
+          <w:color w:val="FF0000"/>
+          <w:sz w:val="24"/>
+          <w:szCs w:val="24"/>
+        </w:rPr>
+        <w:t xml:space="preserve">Plaintiff invokes Ex </w:t>
+      </w:r>
+      <w:proofErr w:type="spellStart"/>
+      <w:r>
+        <w:rPr>
+          <w:rFonts w:ascii="Arial" w:hAnsi="Arial" w:cs="Arial"/>
+          <w:color w:val="FF0000"/>
+          <w:sz w:val="24"/>
+          <w:szCs w:val="24"/>
+        </w:rPr>
+        <w:t>parte</w:t>
+      </w:r>
+      <w:proofErr w:type="spellEnd"/>
+      <w:r>
+        <w:rPr>
+          <w:rFonts w:ascii="Arial" w:hAnsi="Arial" w:cs="Arial"/>
+          <w:color w:val="FF0000"/>
+          <w:sz w:val="24"/>
+          <w:szCs w:val="24"/>
+        </w:rPr>
+        <w:t xml:space="preserve"> Young (the exception allowing a state official to be sued for enforcing state law) as a means of saving their argument. This is unavailing. The Amended Complaint is void of any allegations that Attorney General Raoul enforced either Illinois statute 750 ILCS 5/513 or Illinois Supreme Court Rule 63(A)(8) and thus Ex </w:t>
+      </w:r>
+      <w:proofErr w:type="spellStart"/>
+      <w:r>
+        <w:rPr>
+          <w:rFonts w:ascii="Arial" w:hAnsi="Arial" w:cs="Arial"/>
+          <w:color w:val="FF0000"/>
+          <w:sz w:val="24"/>
+          <w:szCs w:val="24"/>
+        </w:rPr>
+        <w:t>parte</w:t>
+      </w:r>
+      <w:proofErr w:type="spellEnd"/>
+      <w:r>
+        <w:rPr>
+          <w:rFonts w:ascii="Arial" w:hAnsi="Arial" w:cs="Arial"/>
+          <w:color w:val="FF0000"/>
+          <w:sz w:val="24"/>
+          <w:szCs w:val="24"/>
+        </w:rPr>
+        <w:t xml:space="preserve"> Young cannot apply. Id. at 520-21 (citing </w:t>
+      </w:r>
+      <w:proofErr w:type="gramStart"/>
+      <w:r>
+        <w:rPr>
+          <w:rFonts w:ascii="Arial" w:hAnsi="Arial" w:cs="Arial"/>
+          <w:color w:val="FF0000"/>
+          <w:sz w:val="24"/>
+          <w:szCs w:val="24"/>
+        </w:rPr>
+        <w:t>Green</w:t>
+      </w:r>
+      <w:proofErr w:type="gramEnd"/>
+      <w:r>
+        <w:rPr>
+          <w:rFonts w:ascii="Arial" w:hAnsi="Arial" w:cs="Arial"/>
+          <w:color w:val="FF0000"/>
+          <w:sz w:val="24"/>
+          <w:szCs w:val="24"/>
+        </w:rPr>
+        <w:t xml:space="preserve"> v. Mansour, 474 U.S. 64, 68 (1985)). Thus, he is afforded sovereign immunity and the claims against him must be dismissed.</w:t>
+      </w:r>
+    </w:p>
+    <w:p>
+      <w:pPr>
+        <w:spacing w:line="480" w:lineRule="auto"/>
+        <w:rPr>
+          <w:rFonts w:ascii="Arial" w:hAnsi="Arial" w:cs="Arial"/>
+          <w:color w:val="FF0000"/>
+          <w:sz w:val="24"/>
+          <w:szCs w:val="24"/>
+        </w:rPr>
+      </w:pPr>
+    </w:p>
+    <w:p>
+      <w:pPr>
+        <w:spacing w:line="480" w:lineRule="auto"/>
+        <w:rPr>
+          <w:rFonts w:ascii="Arial" w:hAnsi="Arial" w:cs="Arial"/>
+          <w:color w:val="FF0000"/>
+          <w:sz w:val="24"/>
+          <w:szCs w:val="24"/>
+        </w:rPr>
+      </w:pPr>
+      <w:r>
+        <w:rPr>
+          <w:rFonts w:ascii="Arial" w:hAnsi="Arial" w:cs="Arial"/>
+          <w:color w:val="FF0000"/>
+          <w:sz w:val="24"/>
+          <w:szCs w:val="24"/>
+        </w:rPr>
         <w:lastRenderedPageBreak/>
-        <w:t xml:space="preserve">Plaintiff initially brings claims against Judge Ahern for his conduct in the underlying action. Namely, Plaintiff takes issue with Judge Ahern’s decisions to exercise jurisdiction over Plaintiff’s case and not to certify his bystander report. A judge enjoys absolute immunity for an act or admission taken in their judicial capacity. 42 U.S.C. § 1983; see also Kowalski v. </w:t>
-      </w:r>
-      <w:proofErr w:type="spellStart"/>
-      <w:r>
-        <w:rPr>
-          <w:rFonts w:ascii="Arial" w:hAnsi="Arial" w:cs="Arial"/>
-          <w:color w:val="FF0000"/>
-          <w:sz w:val="24"/>
-          <w:szCs w:val="24"/>
-        </w:rPr>
-        <w:t>Boliker</w:t>
-      </w:r>
-      <w:proofErr w:type="spellEnd"/>
-      <w:r>
-        <w:rPr>
-          <w:rFonts w:ascii="Arial" w:hAnsi="Arial" w:cs="Arial"/>
-          <w:color w:val="FF0000"/>
-          <w:sz w:val="24"/>
-          <w:szCs w:val="24"/>
-        </w:rPr>
-        <w:t>, 893 F.3d 987, 999 (7th Cir. 2018).</w:t>
-      </w:r>
-    </w:p>
-    <w:p>
-      <w:pPr>
-        <w:spacing w:line="480" w:lineRule="auto"/>
-        <w:rPr>
-          <w:rFonts w:ascii="Arial" w:hAnsi="Arial" w:cs="Arial"/>
-          <w:color w:val="FF0000"/>
-          <w:sz w:val="24"/>
-          <w:szCs w:val="24"/>
-        </w:rPr>
-      </w:pPr>
-      <w:r>
-        <w:rPr>
-          <w:rFonts w:ascii="Arial" w:hAnsi="Arial" w:cs="Arial"/>
-          <w:color w:val="FF0000"/>
-          <w:sz w:val="24"/>
-          <w:szCs w:val="24"/>
-        </w:rPr>
-        <w:tab/>
-      </w:r>
-      <w:r>
-        <w:rPr>
-          <w:rFonts w:ascii="Arial" w:hAnsi="Arial" w:cs="Arial"/>
-          <w:color w:val="FF0000"/>
-          <w:sz w:val="24"/>
-          <w:szCs w:val="24"/>
-        </w:rPr>
-        <w:t>Judge Ahern appeared to act squarely within his jurisdiction</w:t>
-      </w:r>
-      <w:r>
-        <w:rPr>
-          <w:rFonts w:ascii="Arial" w:hAnsi="Arial" w:cs="Arial"/>
-          <w:color w:val="FF0000"/>
-          <w:sz w:val="24"/>
-          <w:szCs w:val="24"/>
-        </w:rPr>
-        <w:t>.</w:t>
-      </w:r>
-    </w:p>
-    <w:p>
-      <w:pPr>
-        <w:spacing w:line="480" w:lineRule="auto"/>
-        <w:rPr>
-          <w:rFonts w:ascii="Arial" w:hAnsi="Arial" w:cs="Arial"/>
-          <w:color w:val="FF0000"/>
-          <w:sz w:val="24"/>
-          <w:szCs w:val="24"/>
-        </w:rPr>
-      </w:pPr>
-      <w:r>
-        <w:rPr>
-          <w:rFonts w:ascii="Arial" w:hAnsi="Arial" w:cs="Arial"/>
-          <w:color w:val="FF0000"/>
-          <w:sz w:val="24"/>
-          <w:szCs w:val="24"/>
-        </w:rPr>
-        <w:t>…</w:t>
-      </w:r>
-      <w:r>
-        <w:rPr>
-          <w:rFonts w:ascii="Arial" w:hAnsi="Arial" w:cs="Arial"/>
-          <w:color w:val="FF0000"/>
-          <w:sz w:val="24"/>
-          <w:szCs w:val="24"/>
-        </w:rPr>
-        <w:t>Here, the Court takes judicial notice of the documents from the state court action because they form the basis for Defendants’ motion to dismiss.</w:t>
-      </w:r>
-    </w:p>
-    <w:p>
-      <w:pPr>
-        <w:spacing w:line="480" w:lineRule="auto"/>
-        <w:rPr>
-          <w:rFonts w:ascii="Arial" w:hAnsi="Arial" w:cs="Arial"/>
-          <w:color w:val="FF0000"/>
-          <w:sz w:val="24"/>
-          <w:szCs w:val="24"/>
-        </w:rPr>
-      </w:pPr>
-      <w:r>
-        <w:rPr>
-          <w:rFonts w:ascii="Arial" w:hAnsi="Arial" w:cs="Arial"/>
-          <w:color w:val="FF0000"/>
-          <w:sz w:val="24"/>
-          <w:szCs w:val="24"/>
-        </w:rPr>
-        <w:t>waiting until after the Illinois Appellate Court dismissed the appeal to continue the case and hold Plaintiff in contempt.</w:t>
-      </w:r>
-    </w:p>
-    <w:p>
-      <w:pPr>
-        <w:spacing w:line="480" w:lineRule="auto"/>
-        <w:rPr>
-          <w:rFonts w:ascii="Arial" w:hAnsi="Arial" w:cs="Arial"/>
-          <w:color w:val="FF0000"/>
-          <w:sz w:val="24"/>
-          <w:szCs w:val="24"/>
-        </w:rPr>
-      </w:pPr>
-    </w:p>
-    <w:p>
-      <w:pPr>
-        <w:spacing w:line="480" w:lineRule="auto"/>
-        <w:rPr>
-          <w:rFonts w:ascii="Arial" w:hAnsi="Arial" w:cs="Arial"/>
-          <w:color w:val="FF0000"/>
-          <w:sz w:val="24"/>
-          <w:szCs w:val="24"/>
-        </w:rPr>
-      </w:pPr>
-      <w:r>
-        <w:rPr>
-          <w:rFonts w:ascii="Arial" w:hAnsi="Arial" w:cs="Arial"/>
-          <w:color w:val="FF0000"/>
-          <w:sz w:val="24"/>
-          <w:szCs w:val="24"/>
-        </w:rPr>
-        <w:t>waiting until after the Illinois Appellate Court dismissed the appeal to continue the case and hold Plaintiff in contempt.</w:t>
-      </w:r>
-      <w:r>
-        <w:rPr>
-          <w:rFonts w:ascii="Arial" w:hAnsi="Arial" w:cs="Arial"/>
-          <w:color w:val="FF0000"/>
-          <w:sz w:val="24"/>
-          <w:szCs w:val="24"/>
-        </w:rPr>
-        <w:t xml:space="preserve"> </w:t>
-      </w:r>
-      <w:r>
-        <w:rPr>
-          <w:rFonts w:ascii="Arial" w:hAnsi="Arial" w:cs="Arial"/>
-          <w:color w:val="FF0000"/>
-          <w:sz w:val="24"/>
-          <w:szCs w:val="24"/>
-        </w:rPr>
-        <w:t>waiting until after the Illinois Appellate Court dismissed the appeal to continue the case and hold Plaintiff in contempt.</w:t>
-      </w:r>
-    </w:p>
-    <w:p>
-      <w:pPr>
-        <w:spacing w:line="480" w:lineRule="auto"/>
-        <w:rPr>
-          <w:rFonts w:ascii="Arial" w:hAnsi="Arial" w:cs="Arial"/>
-          <w:color w:val="FF0000"/>
-          <w:sz w:val="24"/>
-          <w:szCs w:val="24"/>
-        </w:rPr>
-      </w:pPr>
-    </w:p>
-    <w:p>
-      <w:pPr>
-        <w:spacing w:line="480" w:lineRule="auto"/>
-        <w:rPr>
-          <w:rFonts w:ascii="Arial" w:hAnsi="Arial" w:cs="Arial"/>
-          <w:color w:val="FF0000"/>
-          <w:sz w:val="24"/>
-          <w:szCs w:val="24"/>
-        </w:rPr>
-      </w:pPr>
-      <w:r>
-        <w:rPr>
-          <w:rFonts w:ascii="Arial" w:hAnsi="Arial" w:cs="Arial"/>
-          <w:color w:val="FF0000"/>
-          <w:sz w:val="24"/>
-          <w:szCs w:val="24"/>
-        </w:rPr>
-        <w:t xml:space="preserve">Defendant Attorney General Kwame Raoul also must be dismissed because of sovereign immunity. Under the 11th Amendment, the sovereign cannot be sued without its consent. U.S. Const. amend. XI; see also Driftless Area Land Conservancy v. </w:t>
-      </w:r>
-      <w:proofErr w:type="spellStart"/>
-      <w:r>
-        <w:rPr>
-          <w:rFonts w:ascii="Arial" w:hAnsi="Arial" w:cs="Arial"/>
-          <w:color w:val="FF0000"/>
-          <w:sz w:val="24"/>
-          <w:szCs w:val="24"/>
-        </w:rPr>
-        <w:t>Valcq</w:t>
-      </w:r>
-      <w:proofErr w:type="spellEnd"/>
-      <w:r>
-        <w:rPr>
-          <w:rFonts w:ascii="Arial" w:hAnsi="Arial" w:cs="Arial"/>
-          <w:color w:val="FF0000"/>
-          <w:sz w:val="24"/>
-          <w:szCs w:val="24"/>
-        </w:rPr>
-        <w:t xml:space="preserve">, 16 F.4th 508, 520 (7th Cir. 2021). “The Amendment bars actions in federal court against a state, state agencies, or state officials acting in their official capacity.” Driftless, 16 F.4th at 520 (cleaned up). Here, Plaintiff is suing the Attorney General based on the </w:t>
-      </w:r>
-      <w:r>
-        <w:rPr>
-          <w:rFonts w:ascii="Arial" w:hAnsi="Arial" w:cs="Arial"/>
-          <w:color w:val="FF0000"/>
-          <w:sz w:val="24"/>
-          <w:szCs w:val="24"/>
-        </w:rPr>
-        <w:lastRenderedPageBreak/>
-        <w:t>alleged unconstitutional nature of Illinois statute 750 ILCS 5/513 and Illinois Supreme Court Rule 63(A)(8).</w:t>
-      </w:r>
-    </w:p>
-    <w:p>
-      <w:pPr>
-        <w:spacing w:line="480" w:lineRule="auto"/>
-        <w:rPr>
-          <w:rFonts w:ascii="Arial" w:hAnsi="Arial" w:cs="Arial"/>
-          <w:color w:val="FF0000"/>
-          <w:sz w:val="24"/>
-          <w:szCs w:val="24"/>
-        </w:rPr>
-      </w:pPr>
-      <w:r>
-        <w:rPr>
-          <w:rFonts w:ascii="Arial" w:hAnsi="Arial" w:cs="Arial"/>
-          <w:color w:val="FF0000"/>
-          <w:sz w:val="24"/>
-          <w:szCs w:val="24"/>
-        </w:rPr>
-        <w:t xml:space="preserve">Plaintiff invokes Ex </w:t>
-      </w:r>
-      <w:proofErr w:type="spellStart"/>
-      <w:r>
-        <w:rPr>
-          <w:rFonts w:ascii="Arial" w:hAnsi="Arial" w:cs="Arial"/>
-          <w:color w:val="FF0000"/>
-          <w:sz w:val="24"/>
-          <w:szCs w:val="24"/>
-        </w:rPr>
-        <w:t>parte</w:t>
-      </w:r>
-      <w:proofErr w:type="spellEnd"/>
-      <w:r>
-        <w:rPr>
-          <w:rFonts w:ascii="Arial" w:hAnsi="Arial" w:cs="Arial"/>
-          <w:color w:val="FF0000"/>
-          <w:sz w:val="24"/>
-          <w:szCs w:val="24"/>
-        </w:rPr>
-        <w:t xml:space="preserve"> Young (the exception allowing a state official to be sued for enforcing state law) as a means of saving their argument. This is unavailing. The Amended Complaint is void of any allegations that Attorney General Raoul enforced either Illinois statute 750 ILCS 5/513 or Illinois Supreme Court Rule 63(A)(8) and thus Ex </w:t>
-      </w:r>
-      <w:proofErr w:type="spellStart"/>
-      <w:r>
-        <w:rPr>
-          <w:rFonts w:ascii="Arial" w:hAnsi="Arial" w:cs="Arial"/>
-          <w:color w:val="FF0000"/>
-          <w:sz w:val="24"/>
-          <w:szCs w:val="24"/>
-        </w:rPr>
-        <w:t>parte</w:t>
-      </w:r>
-      <w:proofErr w:type="spellEnd"/>
-      <w:r>
-        <w:rPr>
-          <w:rFonts w:ascii="Arial" w:hAnsi="Arial" w:cs="Arial"/>
-          <w:color w:val="FF0000"/>
-          <w:sz w:val="24"/>
-          <w:szCs w:val="24"/>
-        </w:rPr>
-        <w:t xml:space="preserve"> Young cannot apply. Id. at 520-21 (citing </w:t>
-      </w:r>
-      <w:proofErr w:type="gramStart"/>
-      <w:r>
-        <w:rPr>
-          <w:rFonts w:ascii="Arial" w:hAnsi="Arial" w:cs="Arial"/>
-          <w:color w:val="FF0000"/>
-          <w:sz w:val="24"/>
-          <w:szCs w:val="24"/>
-        </w:rPr>
-        <w:t>Green</w:t>
-      </w:r>
-      <w:proofErr w:type="gramEnd"/>
-      <w:r>
-        <w:rPr>
-          <w:rFonts w:ascii="Arial" w:hAnsi="Arial" w:cs="Arial"/>
-          <w:color w:val="FF0000"/>
-          <w:sz w:val="24"/>
-          <w:szCs w:val="24"/>
-        </w:rPr>
-        <w:t xml:space="preserve"> v. Mansour, 474 U.S. 64, 68 (1985)). Thus, he is afforded sovereign immunity and the claims against him must be dismissed.</w:t>
-      </w:r>
-    </w:p>
-    <w:p>
-      <w:pPr>
-        <w:spacing w:line="480" w:lineRule="auto"/>
-        <w:rPr>
-          <w:rFonts w:ascii="Arial" w:hAnsi="Arial" w:cs="Arial"/>
-          <w:color w:val="FF0000"/>
-          <w:sz w:val="24"/>
-          <w:szCs w:val="24"/>
-        </w:rPr>
-      </w:pPr>
-    </w:p>
-    <w:p>
-      <w:pPr>
-        <w:spacing w:line="480" w:lineRule="auto"/>
-        <w:rPr>
-          <w:rFonts w:ascii="Arial" w:hAnsi="Arial" w:cs="Arial"/>
-          <w:color w:val="FF0000"/>
-          <w:sz w:val="24"/>
-          <w:szCs w:val="24"/>
-        </w:rPr>
-      </w:pPr>
-      <w:r>
-        <w:rPr>
-          <w:rFonts w:ascii="Arial" w:hAnsi="Arial" w:cs="Arial"/>
-          <w:color w:val="FF0000"/>
-          <w:sz w:val="24"/>
-          <w:szCs w:val="24"/>
-        </w:rPr>
         <w:t>Last but certainly not least, Plaintiff brings claims against unnamed Cook County Clerks and Cook County. Pursuant to Rule 4(m) “[</w:t>
       </w:r>
       <w:proofErr w:type="spellStart"/>
@@ -5761,7 +6332,221 @@
           <w:sz w:val="24"/>
           <w:szCs w:val="24"/>
         </w:rPr>
-        <w:t xml:space="preserve"> I did not receive notice and opportunity to be heard. I found out about the state </w:t>
+        <w:t xml:space="preserve"> I did not receive notice and </w:t>
+      </w:r>
+      <w:proofErr w:type="gramStart"/>
+      <w:r>
+        <w:rPr>
+          <w:rFonts w:ascii="Arial" w:hAnsi="Arial" w:cs="Arial"/>
+          <w:color w:val="FF0000"/>
+          <w:sz w:val="24"/>
+          <w:szCs w:val="24"/>
+        </w:rPr>
+        <w:t>opportunity</w:t>
+      </w:r>
+      <w:proofErr w:type="gramEnd"/>
+      <w:r>
+        <w:rPr>
+          <w:rFonts w:ascii="Arial" w:hAnsi="Arial" w:cs="Arial"/>
+          <w:color w:val="FF0000"/>
+          <w:sz w:val="24"/>
+          <w:szCs w:val="24"/>
+        </w:rPr>
+        <w:t xml:space="preserve"> to be heard. I found out about the state court suit when I phoned in to schedule a court date to correct the court record.  </w:t>
+      </w:r>
+      <w:r>
+        <w:rPr>
+          <w:rFonts w:ascii="Arial" w:hAnsi="Arial" w:cs="Arial"/>
+          <w:color w:val="FF0000"/>
+          <w:sz w:val="24"/>
+          <w:szCs w:val="24"/>
+        </w:rPr>
+        <w:t xml:space="preserve">Several hearings </w:t>
+      </w:r>
+      <w:proofErr w:type="gramStart"/>
+      <w:r>
+        <w:rPr>
+          <w:rFonts w:ascii="Arial" w:hAnsi="Arial" w:cs="Arial"/>
+          <w:color w:val="FF0000"/>
+          <w:sz w:val="24"/>
+          <w:szCs w:val="24"/>
+        </w:rPr>
+        <w:t>held</w:t>
+      </w:r>
+      <w:proofErr w:type="gramEnd"/>
+      <w:r>
+        <w:rPr>
+          <w:rFonts w:ascii="Arial" w:hAnsi="Arial" w:cs="Arial"/>
+          <w:color w:val="FF0000"/>
+          <w:sz w:val="24"/>
+          <w:szCs w:val="24"/>
+        </w:rPr>
+        <w:t xml:space="preserve"> in state court. October 10</w:t>
+      </w:r>
+      <w:r>
+        <w:rPr>
+          <w:rFonts w:ascii="Arial" w:hAnsi="Arial" w:cs="Arial"/>
+          <w:color w:val="FF0000"/>
+          <w:sz w:val="24"/>
+          <w:szCs w:val="24"/>
+          <w:vertAlign w:val="superscript"/>
+        </w:rPr>
+        <w:t>th</w:t>
+      </w:r>
+      <w:r>
+        <w:rPr>
+          <w:rFonts w:ascii="Arial" w:hAnsi="Arial" w:cs="Arial"/>
+          <w:color w:val="FF0000"/>
+          <w:sz w:val="24"/>
+          <w:szCs w:val="24"/>
+        </w:rPr>
+        <w:t xml:space="preserve"> (the court found that abuse had occurred and entered a protective order for supervised parenting </w:t>
+      </w:r>
+      <w:proofErr w:type="gramStart"/>
+      <w:r>
+        <w:rPr>
+          <w:rFonts w:ascii="Arial" w:hAnsi="Arial" w:cs="Arial"/>
+          <w:color w:val="FF0000"/>
+          <w:sz w:val="24"/>
+          <w:szCs w:val="24"/>
+        </w:rPr>
+        <w:t>time)…</w:t>
+      </w:r>
+      <w:proofErr w:type="gramEnd"/>
+      <w:r>
+        <w:rPr>
+          <w:rFonts w:ascii="Arial" w:hAnsi="Arial" w:cs="Arial"/>
+          <w:color w:val="FF0000"/>
+          <w:sz w:val="24"/>
+          <w:szCs w:val="24"/>
+        </w:rPr>
+        <w:t>. November 30</w:t>
+      </w:r>
+      <w:r>
+        <w:rPr>
+          <w:rFonts w:ascii="Arial" w:hAnsi="Arial" w:cs="Arial"/>
+          <w:color w:val="FF0000"/>
+          <w:sz w:val="24"/>
+          <w:szCs w:val="24"/>
+          <w:vertAlign w:val="superscript"/>
+        </w:rPr>
+        <w:t>th</w:t>
+      </w:r>
+      <w:r>
+        <w:rPr>
+          <w:rFonts w:ascii="Arial" w:hAnsi="Arial" w:cs="Arial"/>
+          <w:color w:val="FF0000"/>
+          <w:sz w:val="24"/>
+          <w:szCs w:val="24"/>
+        </w:rPr>
+        <w:t xml:space="preserve"> (The court suspended Edwin’s parenting time until anger management counseling</w:t>
+      </w:r>
+      <w:proofErr w:type="gramStart"/>
+      <w:r>
+        <w:rPr>
+          <w:rFonts w:ascii="Arial" w:hAnsi="Arial" w:cs="Arial"/>
+          <w:color w:val="FF0000"/>
+          <w:sz w:val="24"/>
+          <w:szCs w:val="24"/>
+        </w:rPr>
+        <w:t>.)…</w:t>
+      </w:r>
+      <w:proofErr w:type="gramEnd"/>
+      <w:r>
+        <w:rPr>
+          <w:rFonts w:ascii="Arial" w:hAnsi="Arial" w:cs="Arial"/>
+          <w:color w:val="FF0000"/>
+          <w:sz w:val="24"/>
+          <w:szCs w:val="24"/>
+        </w:rPr>
+        <w:t xml:space="preserve"> (</w:t>
+      </w:r>
+      <w:r>
+        <w:rPr>
+          <w:rFonts w:ascii="Arial" w:hAnsi="Arial" w:cs="Arial"/>
+          <w:color w:val="FF0000"/>
+          <w:sz w:val="24"/>
+          <w:szCs w:val="24"/>
+        </w:rPr>
+        <w:t xml:space="preserve">Around </w:t>
+      </w:r>
+      <w:r>
+        <w:rPr>
+          <w:rFonts w:ascii="Arial" w:hAnsi="Arial" w:cs="Arial"/>
+          <w:color w:val="FF0000"/>
+          <w:sz w:val="24"/>
+          <w:szCs w:val="24"/>
+        </w:rPr>
+        <w:t xml:space="preserve">December 21, 2018 permitted Edwin to have visitation at the therapist </w:t>
+      </w:r>
+      <w:proofErr w:type="gramStart"/>
+      <w:r>
+        <w:rPr>
+          <w:rFonts w:ascii="Arial" w:hAnsi="Arial" w:cs="Arial"/>
+          <w:color w:val="FF0000"/>
+          <w:sz w:val="24"/>
+          <w:szCs w:val="24"/>
+        </w:rPr>
+        <w:t>office)</w:t>
+      </w:r>
+      <w:r>
+        <w:rPr>
+          <w:rFonts w:ascii="Arial" w:hAnsi="Arial" w:cs="Arial"/>
+          <w:color w:val="FF0000"/>
+          <w:sz w:val="24"/>
+          <w:szCs w:val="24"/>
+        </w:rPr>
+        <w:t>…</w:t>
+      </w:r>
+      <w:proofErr w:type="gramEnd"/>
+      <w:r>
+        <w:rPr>
+          <w:rFonts w:ascii="Arial" w:hAnsi="Arial" w:cs="Arial"/>
+          <w:color w:val="FF0000"/>
+          <w:sz w:val="24"/>
+          <w:szCs w:val="24"/>
+        </w:rPr>
+        <w:t xml:space="preserve"> (unspecified court date. Hearing to restore Emergency parenting time. To which the court ruled that Edwin could not rely on Statements made by his child in </w:t>
+      </w:r>
+      <w:proofErr w:type="gramStart"/>
+      <w:r>
+        <w:rPr>
+          <w:rFonts w:ascii="Arial" w:hAnsi="Arial" w:cs="Arial"/>
+          <w:color w:val="FF0000"/>
+          <w:sz w:val="24"/>
+          <w:szCs w:val="24"/>
+        </w:rPr>
+        <w:t>counseling)…</w:t>
+      </w:r>
+      <w:proofErr w:type="gramEnd"/>
+      <w:r>
+        <w:rPr>
+          <w:rFonts w:ascii="Arial" w:hAnsi="Arial" w:cs="Arial"/>
+          <w:color w:val="FF0000"/>
+          <w:sz w:val="24"/>
+          <w:szCs w:val="24"/>
+        </w:rPr>
+        <w:t xml:space="preserve"> (February 2019 </w:t>
+      </w:r>
+      <w:proofErr w:type="spellStart"/>
+      <w:r>
+        <w:rPr>
+          <w:rFonts w:ascii="Arial" w:hAnsi="Arial" w:cs="Arial"/>
+          <w:color w:val="FF0000"/>
+          <w:sz w:val="24"/>
+          <w:szCs w:val="24"/>
+        </w:rPr>
+        <w:t>judment</w:t>
+      </w:r>
+      <w:proofErr w:type="spellEnd"/>
+      <w:r>
+        <w:rPr>
+          <w:rFonts w:ascii="Arial" w:hAnsi="Arial" w:cs="Arial"/>
+          <w:color w:val="FF0000"/>
+          <w:sz w:val="24"/>
+          <w:szCs w:val="24"/>
+        </w:rPr>
+        <w:t xml:space="preserve"> was entered to dissolve the marriage and maintain Edwin’s termination of parenting time until he completed counseling)… (in 2019, the Illinois Appellate court largely Affirmed the judgment, but remanded the domestic relations court </w:t>
       </w:r>
       <w:r>
         <w:rPr>
@@ -5771,201 +6556,7 @@
           <w:szCs w:val="24"/>
         </w:rPr>
         <w:lastRenderedPageBreak/>
-        <w:t xml:space="preserve">court suit when I phoned in to schedule a court date to correct the court record.  </w:t>
-      </w:r>
-      <w:r>
-        <w:rPr>
-          <w:rFonts w:ascii="Arial" w:hAnsi="Arial" w:cs="Arial"/>
-          <w:color w:val="FF0000"/>
-          <w:sz w:val="24"/>
-          <w:szCs w:val="24"/>
-        </w:rPr>
-        <w:t xml:space="preserve">Several hearings </w:t>
-      </w:r>
-      <w:proofErr w:type="gramStart"/>
-      <w:r>
-        <w:rPr>
-          <w:rFonts w:ascii="Arial" w:hAnsi="Arial" w:cs="Arial"/>
-          <w:color w:val="FF0000"/>
-          <w:sz w:val="24"/>
-          <w:szCs w:val="24"/>
-        </w:rPr>
-        <w:t>held</w:t>
-      </w:r>
-      <w:proofErr w:type="gramEnd"/>
-      <w:r>
-        <w:rPr>
-          <w:rFonts w:ascii="Arial" w:hAnsi="Arial" w:cs="Arial"/>
-          <w:color w:val="FF0000"/>
-          <w:sz w:val="24"/>
-          <w:szCs w:val="24"/>
-        </w:rPr>
-        <w:t xml:space="preserve"> in state court. October 10</w:t>
-      </w:r>
-      <w:r>
-        <w:rPr>
-          <w:rFonts w:ascii="Arial" w:hAnsi="Arial" w:cs="Arial"/>
-          <w:color w:val="FF0000"/>
-          <w:sz w:val="24"/>
-          <w:szCs w:val="24"/>
-          <w:vertAlign w:val="superscript"/>
-        </w:rPr>
-        <w:t>th</w:t>
-      </w:r>
-      <w:r>
-        <w:rPr>
-          <w:rFonts w:ascii="Arial" w:hAnsi="Arial" w:cs="Arial"/>
-          <w:color w:val="FF0000"/>
-          <w:sz w:val="24"/>
-          <w:szCs w:val="24"/>
-        </w:rPr>
-        <w:t xml:space="preserve"> (the court found that abuse had occurred and entered a protective order for supervised parenting </w:t>
-      </w:r>
-      <w:proofErr w:type="gramStart"/>
-      <w:r>
-        <w:rPr>
-          <w:rFonts w:ascii="Arial" w:hAnsi="Arial" w:cs="Arial"/>
-          <w:color w:val="FF0000"/>
-          <w:sz w:val="24"/>
-          <w:szCs w:val="24"/>
-        </w:rPr>
-        <w:t>time)…</w:t>
-      </w:r>
-      <w:proofErr w:type="gramEnd"/>
-      <w:r>
-        <w:rPr>
-          <w:rFonts w:ascii="Arial" w:hAnsi="Arial" w:cs="Arial"/>
-          <w:color w:val="FF0000"/>
-          <w:sz w:val="24"/>
-          <w:szCs w:val="24"/>
-        </w:rPr>
-        <w:t>. November 30</w:t>
-      </w:r>
-      <w:r>
-        <w:rPr>
-          <w:rFonts w:ascii="Arial" w:hAnsi="Arial" w:cs="Arial"/>
-          <w:color w:val="FF0000"/>
-          <w:sz w:val="24"/>
-          <w:szCs w:val="24"/>
-          <w:vertAlign w:val="superscript"/>
-        </w:rPr>
-        <w:t>th</w:t>
-      </w:r>
-      <w:r>
-        <w:rPr>
-          <w:rFonts w:ascii="Arial" w:hAnsi="Arial" w:cs="Arial"/>
-          <w:color w:val="FF0000"/>
-          <w:sz w:val="24"/>
-          <w:szCs w:val="24"/>
-        </w:rPr>
-        <w:t xml:space="preserve"> (The court suspended Edwin’s parenting time until anger management counseling</w:t>
-      </w:r>
-      <w:proofErr w:type="gramStart"/>
-      <w:r>
-        <w:rPr>
-          <w:rFonts w:ascii="Arial" w:hAnsi="Arial" w:cs="Arial"/>
-          <w:color w:val="FF0000"/>
-          <w:sz w:val="24"/>
-          <w:szCs w:val="24"/>
-        </w:rPr>
-        <w:t>.)…</w:t>
-      </w:r>
-      <w:proofErr w:type="gramEnd"/>
-      <w:r>
-        <w:rPr>
-          <w:rFonts w:ascii="Arial" w:hAnsi="Arial" w:cs="Arial"/>
-          <w:color w:val="FF0000"/>
-          <w:sz w:val="24"/>
-          <w:szCs w:val="24"/>
-        </w:rPr>
-        <w:t xml:space="preserve"> (</w:t>
-      </w:r>
-      <w:r>
-        <w:rPr>
-          <w:rFonts w:ascii="Arial" w:hAnsi="Arial" w:cs="Arial"/>
-          <w:color w:val="FF0000"/>
-          <w:sz w:val="24"/>
-          <w:szCs w:val="24"/>
-        </w:rPr>
-        <w:t xml:space="preserve">Around </w:t>
-      </w:r>
-      <w:r>
-        <w:rPr>
-          <w:rFonts w:ascii="Arial" w:hAnsi="Arial" w:cs="Arial"/>
-          <w:color w:val="FF0000"/>
-          <w:sz w:val="24"/>
-          <w:szCs w:val="24"/>
-        </w:rPr>
-        <w:t xml:space="preserve">December 21, 2018 permitted Edwin to have visitation at the therapist </w:t>
-      </w:r>
-      <w:proofErr w:type="gramStart"/>
-      <w:r>
-        <w:rPr>
-          <w:rFonts w:ascii="Arial" w:hAnsi="Arial" w:cs="Arial"/>
-          <w:color w:val="FF0000"/>
-          <w:sz w:val="24"/>
-          <w:szCs w:val="24"/>
-        </w:rPr>
-        <w:t>office)</w:t>
-      </w:r>
-      <w:r>
-        <w:rPr>
-          <w:rFonts w:ascii="Arial" w:hAnsi="Arial" w:cs="Arial"/>
-          <w:color w:val="FF0000"/>
-          <w:sz w:val="24"/>
-          <w:szCs w:val="24"/>
-        </w:rPr>
-        <w:t>…</w:t>
-      </w:r>
-      <w:proofErr w:type="gramEnd"/>
-      <w:r>
-        <w:rPr>
-          <w:rFonts w:ascii="Arial" w:hAnsi="Arial" w:cs="Arial"/>
-          <w:color w:val="FF0000"/>
-          <w:sz w:val="24"/>
-          <w:szCs w:val="24"/>
-        </w:rPr>
-        <w:t xml:space="preserve"> (unspecified court date. Hearing to restore Emergency parenting time. To which the court ruled that Edwin could not rely on Statements made by his child in </w:t>
-      </w:r>
-      <w:proofErr w:type="gramStart"/>
-      <w:r>
-        <w:rPr>
-          <w:rFonts w:ascii="Arial" w:hAnsi="Arial" w:cs="Arial"/>
-          <w:color w:val="FF0000"/>
-          <w:sz w:val="24"/>
-          <w:szCs w:val="24"/>
-        </w:rPr>
-        <w:t>counseling)…</w:t>
-      </w:r>
-      <w:proofErr w:type="gramEnd"/>
-      <w:r>
-        <w:rPr>
-          <w:rFonts w:ascii="Arial" w:hAnsi="Arial" w:cs="Arial"/>
-          <w:color w:val="FF0000"/>
-          <w:sz w:val="24"/>
-          <w:szCs w:val="24"/>
-        </w:rPr>
-        <w:t xml:space="preserve"> (February 2019 </w:t>
-      </w:r>
-      <w:proofErr w:type="spellStart"/>
-      <w:r>
-        <w:rPr>
-          <w:rFonts w:ascii="Arial" w:hAnsi="Arial" w:cs="Arial"/>
-          <w:color w:val="FF0000"/>
-          <w:sz w:val="24"/>
-          <w:szCs w:val="24"/>
-        </w:rPr>
-        <w:t>judment</w:t>
-      </w:r>
-      <w:proofErr w:type="spellEnd"/>
-      <w:r>
-        <w:rPr>
-          <w:rFonts w:ascii="Arial" w:hAnsi="Arial" w:cs="Arial"/>
-          <w:color w:val="FF0000"/>
-          <w:sz w:val="24"/>
-          <w:szCs w:val="24"/>
-        </w:rPr>
-        <w:t xml:space="preserve"> was entered to dissolve the marriage and maintain Edwin’s termination of parenting time until he completed counseling)… (in 2019, the Illinois Appellate court largely Affirmed the judgment, but remanded the domestic relations court for final judgment on parenting time…. Edwin filed </w:t>
+        <w:t xml:space="preserve">for final judgment on parenting time…. Edwin filed </w:t>
       </w:r>
       <w:proofErr w:type="gramStart"/>
       <w:r>
@@ -6050,16 +6641,7 @@
           <w:sz w:val="24"/>
           <w:szCs w:val="24"/>
         </w:rPr>
-        <w:t xml:space="preserve"> report. I am seeking injunctive/declaratory relief so that I may preserve my appeal. </w:t>
-      </w:r>
-      <w:r>
-        <w:rPr>
-          <w:rFonts w:ascii="Arial" w:hAnsi="Arial" w:cs="Arial"/>
-          <w:color w:val="FF0000"/>
-          <w:sz w:val="24"/>
-          <w:szCs w:val="24"/>
-        </w:rPr>
-        <w:t xml:space="preserve">The right to appeal has not </w:t>
+        <w:t xml:space="preserve"> report. I am seeking injunctive/declaratory relief so that I may preserve my appeal. The right to appeal has not </w:t>
       </w:r>
       <w:proofErr w:type="gramStart"/>
       <w:r>
@@ -6099,6 +6681,95 @@
           <w:sz w:val="24"/>
           <w:szCs w:val="24"/>
         </w:rPr>
+        <w:t xml:space="preserve">.  The state constitution grants me the right to </w:t>
+      </w:r>
+      <w:proofErr w:type="gramStart"/>
+      <w:r>
+        <w:rPr>
+          <w:rFonts w:ascii="Arial" w:hAnsi="Arial" w:cs="Arial"/>
+          <w:color w:val="FF0000"/>
+          <w:sz w:val="24"/>
+          <w:szCs w:val="24"/>
+        </w:rPr>
+        <w:t>appeal(</w:t>
+      </w:r>
+      <w:proofErr w:type="gramEnd"/>
+      <w:r>
+        <w:rPr>
+          <w:rFonts w:ascii="Arial" w:hAnsi="Arial" w:cs="Arial"/>
+          <w:color w:val="FF0000"/>
+          <w:sz w:val="24"/>
+          <w:szCs w:val="24"/>
+        </w:rPr>
+        <w:t xml:space="preserve">quote relevant state constitution).  However, I need the bystanders report to appeal my </w:t>
+      </w:r>
+      <w:proofErr w:type="gramStart"/>
+      <w:r>
+        <w:rPr>
+          <w:rFonts w:ascii="Arial" w:hAnsi="Arial" w:cs="Arial"/>
+          <w:color w:val="FF0000"/>
+          <w:sz w:val="24"/>
+          <w:szCs w:val="24"/>
+        </w:rPr>
+        <w:t>case(</w:t>
+      </w:r>
+      <w:proofErr w:type="gramEnd"/>
+      <w:r>
+        <w:rPr>
+          <w:rFonts w:ascii="Arial" w:hAnsi="Arial" w:cs="Arial"/>
+          <w:color w:val="FF0000"/>
+          <w:sz w:val="24"/>
+          <w:szCs w:val="24"/>
+        </w:rPr>
+        <w:t xml:space="preserve">quote federal court records argument on why appeal is necessary). Without it I cannot appeal.  In this case declaratory / injunctive relief could not be used to </w:t>
+      </w:r>
+      <w:proofErr w:type="gramStart"/>
+      <w:r>
+        <w:rPr>
+          <w:rFonts w:ascii="Arial" w:hAnsi="Arial" w:cs="Arial"/>
+          <w:color w:val="FF0000"/>
+          <w:sz w:val="24"/>
+          <w:szCs w:val="24"/>
+        </w:rPr>
+        <w:t>over turn</w:t>
+      </w:r>
+      <w:proofErr w:type="gramEnd"/>
+      <w:r>
+        <w:rPr>
+          <w:rFonts w:ascii="Arial" w:hAnsi="Arial" w:cs="Arial"/>
+          <w:color w:val="FF0000"/>
+          <w:sz w:val="24"/>
+          <w:szCs w:val="24"/>
+        </w:rPr>
+        <w:t xml:space="preserve"> Ahern’s </w:t>
+      </w:r>
+      <w:r>
+        <w:rPr>
+          <w:rFonts w:ascii="Arial" w:hAnsi="Arial" w:cs="Arial"/>
+          <w:color w:val="FF0000"/>
+          <w:sz w:val="24"/>
+          <w:szCs w:val="24"/>
+        </w:rPr>
+        <w:t xml:space="preserve">order for college expenses. I already have a basic right to appeal. Granting relief would simply mean that I would be able to use the bystanders report, this would simply allow the state appeals court to properly adjudicate my appeal. Woodard does not apply because granting declarative / injunctive relief would have no impact on Ahern’s judgment for college expenses. Relief from this court would not allow me to overturn Ahern’s judgment. I would simply allow me to appeal. The right to appeal cannot be brought before Ahern for </w:t>
+      </w:r>
+      <w:proofErr w:type="spellStart"/>
+      <w:r>
+        <w:rPr>
+          <w:rFonts w:ascii="Arial" w:hAnsi="Arial" w:cs="Arial"/>
+          <w:color w:val="FF0000"/>
+          <w:sz w:val="24"/>
+          <w:szCs w:val="24"/>
+        </w:rPr>
+        <w:t>abjudication</w:t>
+      </w:r>
+      <w:proofErr w:type="spellEnd"/>
+      <w:r>
+        <w:rPr>
+          <w:rFonts w:ascii="Arial" w:hAnsi="Arial" w:cs="Arial"/>
+          <w:color w:val="FF0000"/>
+          <w:sz w:val="24"/>
+          <w:szCs w:val="24"/>
+        </w:rPr>
         <w:t xml:space="preserve">. </w:t>
       </w:r>
       <w:r>
@@ -6108,49 +6779,17 @@
           <w:sz w:val="24"/>
           <w:szCs w:val="24"/>
         </w:rPr>
-        <w:t xml:space="preserve"> The state constitution grants me the right to </w:t>
-      </w:r>
-      <w:proofErr w:type="gramStart"/>
-      <w:r>
-        <w:rPr>
-          <w:rFonts w:ascii="Arial" w:hAnsi="Arial" w:cs="Arial"/>
-          <w:color w:val="FF0000"/>
-          <w:sz w:val="24"/>
-          <w:szCs w:val="24"/>
-        </w:rPr>
-        <w:t>appeal(</w:t>
-      </w:r>
-      <w:proofErr w:type="gramEnd"/>
-      <w:r>
-        <w:rPr>
-          <w:rFonts w:ascii="Arial" w:hAnsi="Arial" w:cs="Arial"/>
-          <w:color w:val="FF0000"/>
-          <w:sz w:val="24"/>
-          <w:szCs w:val="24"/>
-        </w:rPr>
-        <w:t xml:space="preserve">quote relevant state constitution).  However, I need the bystanders report to appeal my </w:t>
-      </w:r>
-      <w:proofErr w:type="gramStart"/>
-      <w:r>
-        <w:rPr>
-          <w:rFonts w:ascii="Arial" w:hAnsi="Arial" w:cs="Arial"/>
-          <w:color w:val="FF0000"/>
-          <w:sz w:val="24"/>
-          <w:szCs w:val="24"/>
-        </w:rPr>
-        <w:t>case(</w:t>
-      </w:r>
-      <w:proofErr w:type="gramEnd"/>
-      <w:r>
-        <w:rPr>
-          <w:rFonts w:ascii="Arial" w:hAnsi="Arial" w:cs="Arial"/>
-          <w:color w:val="FF0000"/>
-          <w:sz w:val="24"/>
-          <w:szCs w:val="24"/>
-        </w:rPr>
-        <w:t xml:space="preserve">quote federal court records argument on why appeal is necessary). Without it I cannot appeal.  In this case declaratory / injunctive relief could not be used to </w:t>
-      </w:r>
-      <w:proofErr w:type="gramStart"/>
+        <w:br/>
+      </w:r>
+      <w:r>
+        <w:rPr>
+          <w:rFonts w:ascii="Arial" w:hAnsi="Arial" w:cs="Arial"/>
+          <w:color w:val="FF0000"/>
+          <w:sz w:val="24"/>
+          <w:szCs w:val="24"/>
+        </w:rPr>
+        <w:t xml:space="preserve">When Edwin filed his federal complaint in June 2019, the state court proceedings were ongoing, and the facts underpinning his loss of parenting time in state court are the same alleged facts he relies on to support his due process claims. Now in </w:t>
+      </w:r>
       <w:r>
         <w:rPr>
           <w:rFonts w:ascii="Arial" w:hAnsi="Arial" w:cs="Arial"/>
@@ -6159,64 +6798,7 @@
           <w:szCs w:val="24"/>
         </w:rPr>
         <w:lastRenderedPageBreak/>
-        <w:t>over turn</w:t>
-      </w:r>
-      <w:proofErr w:type="gramEnd"/>
-      <w:r>
-        <w:rPr>
-          <w:rFonts w:ascii="Arial" w:hAnsi="Arial" w:cs="Arial"/>
-          <w:color w:val="FF0000"/>
-          <w:sz w:val="24"/>
-          <w:szCs w:val="24"/>
-        </w:rPr>
-        <w:t xml:space="preserve"> Ahern’s </w:t>
-      </w:r>
-      <w:r>
-        <w:rPr>
-          <w:rFonts w:ascii="Arial" w:hAnsi="Arial" w:cs="Arial"/>
-          <w:color w:val="FF0000"/>
-          <w:sz w:val="24"/>
-          <w:szCs w:val="24"/>
-        </w:rPr>
-        <w:t xml:space="preserve">order for college expenses. I already have a basic right to appeal. Granting relief would simply mean that I would be able to use the bystanders report, this would simply allow the state appeals court to properly adjudicate my appeal. Woodard does not apply because granting declarative / injunctive relief would have no impact on Ahern’s judgment for college expenses. Relief from this court would not allow me to overturn Ahern’s judgment. I would simply allow me to appeal. The right to appeal cannot be brought before Ahern for </w:t>
-      </w:r>
-      <w:proofErr w:type="spellStart"/>
-      <w:r>
-        <w:rPr>
-          <w:rFonts w:ascii="Arial" w:hAnsi="Arial" w:cs="Arial"/>
-          <w:color w:val="FF0000"/>
-          <w:sz w:val="24"/>
-          <w:szCs w:val="24"/>
-        </w:rPr>
-        <w:t>abjudication</w:t>
-      </w:r>
-      <w:proofErr w:type="spellEnd"/>
-      <w:r>
-        <w:rPr>
-          <w:rFonts w:ascii="Arial" w:hAnsi="Arial" w:cs="Arial"/>
-          <w:color w:val="FF0000"/>
-          <w:sz w:val="24"/>
-          <w:szCs w:val="24"/>
-        </w:rPr>
-        <w:t xml:space="preserve">. </w:t>
-      </w:r>
-      <w:r>
-        <w:rPr>
-          <w:rFonts w:ascii="Arial" w:hAnsi="Arial" w:cs="Arial"/>
-          <w:color w:val="FF0000"/>
-          <w:sz w:val="24"/>
-          <w:szCs w:val="24"/>
-        </w:rPr>
-        <w:br/>
-      </w:r>
-      <w:r>
-        <w:rPr>
-          <w:rFonts w:ascii="Arial" w:hAnsi="Arial" w:cs="Arial"/>
-          <w:color w:val="FF0000"/>
-          <w:sz w:val="24"/>
-          <w:szCs w:val="24"/>
-        </w:rPr>
-        <w:t>When Edwin filed his federal complaint in June 2019, the state court proceedings were ongoing, and the facts underpinning his loss of parenting time in state court are the same alleged facts he relies on to support his due process claims. Now in federal court, Edwin observes that he has a fundamental right to familial association</w:t>
+        <w:t>federal court, Edwin observes that he has a fundamental right to familial association</w:t>
       </w:r>
       <w:proofErr w:type="gramStart"/>
       <w:r>
@@ -6277,17 +6859,7 @@
           <w:sz w:val="24"/>
           <w:szCs w:val="24"/>
         </w:rPr>
-        <w:t xml:space="preserve">It is not enough for Edwin to invoke § 1983 and point to his constitutional right to familial association. He cannot compel the adjudication of claims that would inject a federal court into a contested and ongoing family court custody dispute. Yet </w:t>
-      </w:r>
-      <w:r>
-        <w:rPr>
-          <w:rFonts w:ascii="Arial" w:hAnsi="Arial" w:cs="Arial"/>
-          <w:color w:val="FF0000"/>
-          <w:sz w:val="24"/>
-          <w:szCs w:val="24"/>
-        </w:rPr>
-        <w:lastRenderedPageBreak/>
-        <w:t>that is precisely what is going on. Edwin came to federal court to go on the offensive—to use a favorable federal court judgment in state court to influence the state judge's parenting time decisions.</w:t>
+        <w:t>It is not enough for Edwin to invoke § 1983 and point to his constitutional right to familial association. He cannot compel the adjudication of claims that would inject a federal court into a contested and ongoing family court custody dispute. Yet that is precisely what is going on. Edwin came to federal court to go on the offensive—to use a favorable federal court judgment in state court to influence the state judge's parenting time decisions.</w:t>
       </w:r>
     </w:p>
     <w:p>
@@ -6369,6 +6941,7 @@
           <w:sz w:val="24"/>
           <w:szCs w:val="24"/>
         </w:rPr>
+        <w:lastRenderedPageBreak/>
         <w:t xml:space="preserve">Observing that </w:t>
       </w:r>
       <w:proofErr w:type="gramStart"/>
@@ -6787,7 +7360,6 @@
           <w:sz w:val="24"/>
           <w:szCs w:val="24"/>
         </w:rPr>
-        <w:lastRenderedPageBreak/>
         <w:br/>
       </w:r>
     </w:p>
@@ -6909,7 +7481,34 @@
           <w:sz w:val="24"/>
           <w:szCs w:val="24"/>
         </w:rPr>
-        <w:t>Plaintiff requests that this Court review the procedures of the state court, order a new hearing, force Judge Ahern to certify the bystander report, and hold sections of the Illinois Marriage and Dissolution of Marriage Act and Illinois Supreme Court Rule 63(A)(8) unconstitutional. Plaintiff filed this action while the state court action and appeals were pending in 2022.3 As in Woodard, it is not enough for Plaintiff to invoke § 1983 and point to constitutional violations to compel the adjudication of claims that would inject a federal court into a state court proceeding. Plaintiff here seeks a favorable federal court judgment so that he can influence ongoing state court decision making, which is exactly what federal abstention seeks to prevent. Woodard, 997 F.3d at 722 (“Allowing that federal disruption and interference would offend the principles on which the abstention doctrines rest.”). State courts are also perfectly capable of adjudicating whether state statutes violate the federal constitution. See Huffman v. Pursue, Ltd., 420 U.S. 592, 605 (1975). For these reasons, this Court must decline jurisdiction based on federal abstention</w:t>
+        <w:t xml:space="preserve">Plaintiff requests that this Court review the procedures of the state court, order a new hearing, force Judge Ahern to certify the bystander report, and hold sections of the Illinois Marriage and Dissolution of </w:t>
+      </w:r>
+      <w:r>
+        <w:rPr>
+          <w:rFonts w:ascii="Arial" w:hAnsi="Arial" w:cs="Arial"/>
+          <w:sz w:val="24"/>
+          <w:szCs w:val="24"/>
+        </w:rPr>
+        <w:lastRenderedPageBreak/>
+        <w:t xml:space="preserve">Marriage Act and Illinois Supreme Court Rule 63(A)(8) unconstitutional. Plaintiff filed this action while the state court action and appeals were pending in 2022.3 As in Woodard, it is not enough for Plaintiff to invoke § 1983 and point to constitutional violations to compel the adjudication of claims that would inject a federal court into a state court proceeding. Plaintiff here seeks a favorable federal court judgment so that he can influence ongoing state court decision making, which is exactly what federal abstention seeks to prevent. Woodard, 997 F.3d at 722 (“Allowing that federal disruption and interference would offend the principles on which the abstention doctrines </w:t>
+      </w:r>
+      <w:proofErr w:type="gramStart"/>
+      <w:r>
+        <w:rPr>
+          <w:rFonts w:ascii="Arial" w:hAnsi="Arial" w:cs="Arial"/>
+          <w:sz w:val="24"/>
+          <w:szCs w:val="24"/>
+        </w:rPr>
+        <w:t>rest.”</w:t>
+      </w:r>
+      <w:proofErr w:type="gramEnd"/>
+      <w:r>
+        <w:rPr>
+          <w:rFonts w:ascii="Arial" w:hAnsi="Arial" w:cs="Arial"/>
+          <w:sz w:val="24"/>
+          <w:szCs w:val="24"/>
+        </w:rPr>
+        <w:t>). State courts are also perfectly capable of adjudicating whether state statutes violate the federal constitution. See Huffman v. Pursue, Ltd., 420 U.S. 592, 605 (1975). For these reasons, this Court must decline jurisdiction based on federal abstention</w:t>
       </w:r>
     </w:p>
     <w:p>
@@ -6929,7 +7528,6 @@
           <w:sz w:val="24"/>
           <w:szCs w:val="24"/>
         </w:rPr>
-        <w:lastRenderedPageBreak/>
         <w:t xml:space="preserve">The Court notes that even though Plaintiff filed a notice of removal on November 14, </w:t>
       </w:r>
       <w:proofErr w:type="gramStart"/>
@@ -7024,7 +7622,16 @@
           <w:sz w:val="24"/>
           <w:szCs w:val="24"/>
         </w:rPr>
-        <w:t>“Alternatively, Plaintiff’s claims would still fail based on the doctrines of judicial immunity, sovereign immunity, and failure to effectuate service. As noted above, Plaintiff’s ten count complaint alleges due process violations and extrinsic fraud against Judge Ahern, Attorney General Raoul, unnamed Cook County Clerks, and Cook County. Each of these defendants must be dismissed</w:t>
+        <w:t xml:space="preserve">“Alternatively, Plaintiff’s claims would still fail based on the doctrines of judicial immunity, sovereign immunity, and failure to effectuate service. As noted above, Plaintiff’s ten count complaint alleges due process violations and extrinsic fraud against Judge Ahern, Attorney General Raoul, unnamed Cook County Clerks, </w:t>
+      </w:r>
+      <w:r>
+        <w:rPr>
+          <w:rFonts w:ascii="Arial" w:hAnsi="Arial" w:cs="Arial"/>
+          <w:sz w:val="24"/>
+          <w:szCs w:val="24"/>
+        </w:rPr>
+        <w:lastRenderedPageBreak/>
+        <w:t>and Cook County. Each of these defendants must be dismissed</w:t>
       </w:r>
       <w:r>
         <w:rPr>
@@ -7090,16 +7697,7 @@
           <w:sz w:val="24"/>
           <w:szCs w:val="24"/>
         </w:rPr>
-        <w:t xml:space="preserve"> Young (the exception allowing a state official to be sued for enforcing state law) as a means of saving their argument. This is unavailing. The </w:t>
-      </w:r>
-      <w:r>
-        <w:rPr>
-          <w:rFonts w:ascii="Arial" w:hAnsi="Arial" w:cs="Arial"/>
-          <w:sz w:val="24"/>
-          <w:szCs w:val="24"/>
-        </w:rPr>
-        <w:lastRenderedPageBreak/>
-        <w:t xml:space="preserve">Amended Complaint is void of any allegations that Attorney General Raoul enforced either Illinois statute 750 ILCS 5/513 or Illinois Supreme Court Rule 63(A)(8) and thus Ex </w:t>
+        <w:t xml:space="preserve"> Young (the exception allowing a state official to be sued for enforcing state law) as a means of saving their argument. This is unavailing. The Amended Complaint is void of any allegations that Attorney General Raoul enforced either Illinois statute 750 ILCS 5/513 or Illinois Supreme Court Rule 63(A)(8) and thus Ex </w:t>
       </w:r>
       <w:proofErr w:type="spellStart"/>
       <w:r>
@@ -7210,7 +7808,16 @@
           <w:sz w:val="24"/>
           <w:szCs w:val="24"/>
         </w:rPr>
-        <w:t>To this day, Plaintiff has failed to notify these parties of the lawsuit filed against them. Therefore, these parties must be dismissed</w:t>
+        <w:t xml:space="preserve">To this day, Plaintiff has failed to </w:t>
+      </w:r>
+      <w:r>
+        <w:rPr>
+          <w:rFonts w:ascii="Arial" w:hAnsi="Arial" w:cs="Arial"/>
+          <w:sz w:val="24"/>
+          <w:szCs w:val="24"/>
+        </w:rPr>
+        <w:lastRenderedPageBreak/>
+        <w:t>notify these parties of the lawsuit filed against them. Therefore, these parties must be dismissed</w:t>
       </w:r>
       <w:proofErr w:type="gramStart"/>
       <w:r>
@@ -7341,146 +7948,138 @@
           <w:sz w:val="24"/>
           <w:szCs w:val="24"/>
         </w:rPr>
-        <w:t xml:space="preserve">. I am seeking declaratory relief declaring that I have a right to the </w:t>
-      </w:r>
-      <w:r>
-        <w:rPr>
-          <w:rFonts w:ascii="Arial" w:hAnsi="Arial" w:cs="Arial"/>
+        <w:t xml:space="preserve">. I am seeking declaratory relief declaring that I have a right to the bystanders report </w:t>
+      </w:r>
+      <w:r>
+        <w:rPr>
+          <w:rFonts w:ascii="Arial" w:hAnsi="Arial" w:cs="Arial"/>
+          <w:sz w:val="24"/>
+          <w:szCs w:val="24"/>
+        </w:rPr>
+        <w:t xml:space="preserve">and accurate state records. Alternatively, </w:t>
+      </w:r>
+      <w:r>
+        <w:rPr>
+          <w:rFonts w:ascii="Arial" w:hAnsi="Arial" w:cs="Arial"/>
+          <w:sz w:val="24"/>
+          <w:szCs w:val="24"/>
+        </w:rPr>
+        <w:t xml:space="preserve">I am seeking any other declaratory relief that would allow me to appeal in state court. </w:t>
+      </w:r>
+    </w:p>
+    <w:p>
+      <w:pPr>
+        <w:spacing w:line="480" w:lineRule="auto"/>
+        <w:ind w:firstLine="720"/>
+        <w:rPr>
+          <w:rFonts w:ascii="Arial" w:hAnsi="Arial" w:cs="Arial"/>
+          <w:sz w:val="24"/>
+          <w:szCs w:val="24"/>
+        </w:rPr>
+      </w:pPr>
+      <w:r>
+        <w:rPr>
+          <w:rFonts w:ascii="Arial" w:hAnsi="Arial" w:cs="Arial"/>
+          <w:sz w:val="24"/>
+          <w:szCs w:val="24"/>
+        </w:rPr>
+        <w:t xml:space="preserve">In addition, I am seeking declaratory relief </w:t>
+      </w:r>
+      <w:r>
+        <w:rPr>
+          <w:rFonts w:ascii="Arial" w:hAnsi="Arial" w:cs="Arial"/>
+          <w:sz w:val="24"/>
+          <w:szCs w:val="24"/>
+        </w:rPr>
+        <w:t xml:space="preserve">for; 1) The right to record state court zoom proceedings, 2) The right to metadata contained in </w:t>
+      </w:r>
+      <w:r>
+        <w:rPr>
+          <w:rFonts w:ascii="Arial" w:hAnsi="Arial" w:cs="Arial"/>
+          <w:sz w:val="24"/>
+          <w:szCs w:val="24"/>
+        </w:rPr>
+        <w:t xml:space="preserve">zoom </w:t>
+      </w:r>
+      <w:r>
+        <w:rPr>
+          <w:rFonts w:ascii="Arial" w:hAnsi="Arial" w:cs="Arial"/>
+          <w:sz w:val="24"/>
+          <w:szCs w:val="24"/>
+        </w:rPr>
+        <w:t>and 3) The right to proper notice of future state court hearings</w:t>
+      </w:r>
+      <w:r>
+        <w:rPr>
+          <w:rFonts w:ascii="Arial" w:hAnsi="Arial" w:cs="Arial"/>
+          <w:sz w:val="24"/>
+          <w:szCs w:val="24"/>
+        </w:rPr>
+        <w:t>.</w:t>
+      </w:r>
+    </w:p>
+    <w:p>
+      <w:pPr>
+        <w:spacing w:line="480" w:lineRule="auto"/>
+        <w:ind w:firstLine="720"/>
+        <w:rPr>
+          <w:rFonts w:ascii="Arial" w:hAnsi="Arial" w:cs="Arial"/>
+          <w:sz w:val="24"/>
+          <w:szCs w:val="24"/>
+        </w:rPr>
+      </w:pPr>
+    </w:p>
+    <w:p>
+      <w:pPr>
+        <w:spacing w:line="480" w:lineRule="auto"/>
+        <w:ind w:firstLine="720"/>
+        <w:rPr>
+          <w:rFonts w:ascii="Arial" w:hAnsi="Arial" w:cs="Arial"/>
+          <w:sz w:val="24"/>
+          <w:szCs w:val="24"/>
+        </w:rPr>
+      </w:pPr>
+    </w:p>
+    <w:p>
+      <w:pPr>
+        <w:spacing w:line="480" w:lineRule="auto"/>
+        <w:ind w:firstLine="720"/>
+        <w:rPr>
+          <w:rFonts w:ascii="Arial" w:hAnsi="Arial" w:cs="Arial"/>
+          <w:color w:val="FF0000"/>
+          <w:sz w:val="24"/>
+          <w:szCs w:val="24"/>
+        </w:rPr>
+      </w:pPr>
+      <w:r>
+        <w:rPr>
+          <w:rFonts w:ascii="Arial" w:hAnsi="Arial" w:cs="Arial"/>
+          <w:color w:val="FF0000"/>
+          <w:sz w:val="24"/>
+          <w:szCs w:val="24"/>
+        </w:rPr>
+        <w:t>That Ahern is being forced to certify the bystanders report. (it’s his job to certify the bystanders report. There is no option to not certify it, unless he simply does not want to do his job.)</w:t>
+      </w:r>
+    </w:p>
+    <w:p>
+      <w:pPr>
+        <w:spacing w:line="480" w:lineRule="auto"/>
+        <w:ind w:firstLine="720"/>
+        <w:rPr>
+          <w:rFonts w:ascii="Arial" w:hAnsi="Arial" w:cs="Arial"/>
+          <w:color w:val="FF0000"/>
+          <w:sz w:val="24"/>
+          <w:szCs w:val="24"/>
+        </w:rPr>
+      </w:pPr>
+      <w:r>
+        <w:rPr>
+          <w:rFonts w:ascii="Arial" w:hAnsi="Arial" w:cs="Arial"/>
+          <w:color w:val="FF0000"/>
           <w:sz w:val="24"/>
           <w:szCs w:val="24"/>
         </w:rPr>
         <w:lastRenderedPageBreak/>
-        <w:t xml:space="preserve">bystanders report </w:t>
-      </w:r>
-      <w:r>
-        <w:rPr>
-          <w:rFonts w:ascii="Arial" w:hAnsi="Arial" w:cs="Arial"/>
-          <w:sz w:val="24"/>
-          <w:szCs w:val="24"/>
-        </w:rPr>
-        <w:t xml:space="preserve">and accurate state records. Alternatively, </w:t>
-      </w:r>
-      <w:r>
-        <w:rPr>
-          <w:rFonts w:ascii="Arial" w:hAnsi="Arial" w:cs="Arial"/>
-          <w:sz w:val="24"/>
-          <w:szCs w:val="24"/>
-        </w:rPr>
-        <w:t xml:space="preserve">I am seeking any other declaratory relief that would allow me to appeal in state court. </w:t>
-      </w:r>
-    </w:p>
-    <w:p>
-      <w:pPr>
-        <w:spacing w:line="480" w:lineRule="auto"/>
-        <w:ind w:firstLine="720"/>
-        <w:rPr>
-          <w:rFonts w:ascii="Arial" w:hAnsi="Arial" w:cs="Arial"/>
-          <w:sz w:val="24"/>
-          <w:szCs w:val="24"/>
-        </w:rPr>
-      </w:pPr>
-      <w:r>
-        <w:rPr>
-          <w:rFonts w:ascii="Arial" w:hAnsi="Arial" w:cs="Arial"/>
-          <w:sz w:val="24"/>
-          <w:szCs w:val="24"/>
-        </w:rPr>
-        <w:t xml:space="preserve">In addition, I am seeking declaratory relief </w:t>
-      </w:r>
-      <w:r>
-        <w:rPr>
-          <w:rFonts w:ascii="Arial" w:hAnsi="Arial" w:cs="Arial"/>
-          <w:sz w:val="24"/>
-          <w:szCs w:val="24"/>
-        </w:rPr>
-        <w:t xml:space="preserve">for; 1) The right to record state court zoom proceedings, 2) The right to metadata contained in </w:t>
-      </w:r>
-      <w:r>
-        <w:rPr>
-          <w:rFonts w:ascii="Arial" w:hAnsi="Arial" w:cs="Arial"/>
-          <w:sz w:val="24"/>
-          <w:szCs w:val="24"/>
-        </w:rPr>
-        <w:t xml:space="preserve">zoom </w:t>
-      </w:r>
-      <w:r>
-        <w:rPr>
-          <w:rFonts w:ascii="Arial" w:hAnsi="Arial" w:cs="Arial"/>
-          <w:sz w:val="24"/>
-          <w:szCs w:val="24"/>
-        </w:rPr>
-        <w:t>and 3) The right to proper notice of future state court hearings</w:t>
-      </w:r>
-      <w:r>
-        <w:rPr>
-          <w:rFonts w:ascii="Arial" w:hAnsi="Arial" w:cs="Arial"/>
-          <w:sz w:val="24"/>
-          <w:szCs w:val="24"/>
-        </w:rPr>
-        <w:t>.</w:t>
-      </w:r>
-    </w:p>
-    <w:p>
-      <w:pPr>
-        <w:spacing w:line="480" w:lineRule="auto"/>
-        <w:ind w:firstLine="720"/>
-        <w:rPr>
-          <w:rFonts w:ascii="Arial" w:hAnsi="Arial" w:cs="Arial"/>
-          <w:sz w:val="24"/>
-          <w:szCs w:val="24"/>
-        </w:rPr>
-      </w:pPr>
-    </w:p>
-    <w:p>
-      <w:pPr>
-        <w:spacing w:line="480" w:lineRule="auto"/>
-        <w:ind w:firstLine="720"/>
-        <w:rPr>
-          <w:rFonts w:ascii="Arial" w:hAnsi="Arial" w:cs="Arial"/>
-          <w:sz w:val="24"/>
-          <w:szCs w:val="24"/>
-        </w:rPr>
-      </w:pPr>
-    </w:p>
-    <w:p>
-      <w:pPr>
-        <w:spacing w:line="480" w:lineRule="auto"/>
-        <w:ind w:firstLine="720"/>
-        <w:rPr>
-          <w:rFonts w:ascii="Arial" w:hAnsi="Arial" w:cs="Arial"/>
-          <w:color w:val="FF0000"/>
-          <w:sz w:val="24"/>
-          <w:szCs w:val="24"/>
-        </w:rPr>
-      </w:pPr>
-      <w:r>
-        <w:rPr>
-          <w:rFonts w:ascii="Arial" w:hAnsi="Arial" w:cs="Arial"/>
-          <w:color w:val="FF0000"/>
-          <w:sz w:val="24"/>
-          <w:szCs w:val="24"/>
-        </w:rPr>
-        <w:t>That Ahern is being forced to certify the bystanders report. (it’s his job to certify the bystanders report. There is no option to not certify it, unless he simply does not want to do his job.)</w:t>
-      </w:r>
-    </w:p>
-    <w:p>
-      <w:pPr>
-        <w:spacing w:line="480" w:lineRule="auto"/>
-        <w:ind w:firstLine="720"/>
-        <w:rPr>
-          <w:rFonts w:ascii="Arial" w:hAnsi="Arial" w:cs="Arial"/>
-          <w:color w:val="FF0000"/>
-          <w:sz w:val="24"/>
-          <w:szCs w:val="24"/>
-        </w:rPr>
-      </w:pPr>
-      <w:r>
-        <w:rPr>
-          <w:rFonts w:ascii="Arial" w:hAnsi="Arial" w:cs="Arial"/>
-          <w:color w:val="FF0000"/>
-          <w:sz w:val="24"/>
-          <w:szCs w:val="24"/>
-        </w:rPr>
         <w:t xml:space="preserve">Most importantly, why does he not want to certify the </w:t>
       </w:r>
       <w:proofErr w:type="spellStart"/>
@@ -7501,7 +8100,27 @@
           <w:sz w:val="24"/>
           <w:szCs w:val="24"/>
         </w:rPr>
-        <w:t xml:space="preserve"> report? Its apart of his job and it’s a routine task? </w:t>
+        <w:t xml:space="preserve"> report? </w:t>
+      </w:r>
+      <w:proofErr w:type="gramStart"/>
+      <w:r>
+        <w:rPr>
+          <w:rFonts w:ascii="Arial" w:hAnsi="Arial" w:cs="Arial"/>
+          <w:color w:val="FF0000"/>
+          <w:sz w:val="24"/>
+          <w:szCs w:val="24"/>
+        </w:rPr>
+        <w:t>Its</w:t>
+      </w:r>
+      <w:proofErr w:type="gramEnd"/>
+      <w:r>
+        <w:rPr>
+          <w:rFonts w:ascii="Arial" w:hAnsi="Arial" w:cs="Arial"/>
+          <w:color w:val="FF0000"/>
+          <w:sz w:val="24"/>
+          <w:szCs w:val="24"/>
+        </w:rPr>
+        <w:t xml:space="preserve"> apart of his job and it’s a routine task? </w:t>
       </w:r>
     </w:p>
     <w:p>
@@ -7683,7 +8302,6 @@
           <w:sz w:val="24"/>
           <w:szCs w:val="24"/>
         </w:rPr>
-        <w:lastRenderedPageBreak/>
         <w:t>*******” Private party enforcement of a state statute is considered state action…</w:t>
       </w:r>
       <w:r>
@@ -7757,37 +8375,58 @@
           <w:sz w:val="24"/>
           <w:szCs w:val="24"/>
         </w:rPr>
-        <w:t>Private parties may abide by the terms of such a covenant, but they may not seek judicial enforcement of such a covenant, as that would be a state action. Thus, the enforcements of the racially restrictive covenants in state court violated the Equal Protection Clause of the Fourteenth Amendment.</w:t>
-      </w:r>
-    </w:p>
-    <w:p>
-      <w:pPr>
-        <w:spacing w:line="480" w:lineRule="auto"/>
-        <w:rPr>
-          <w:rFonts w:ascii="Arial" w:hAnsi="Arial" w:cs="Arial"/>
-          <w:color w:val="FF0000"/>
-          <w:sz w:val="24"/>
-          <w:szCs w:val="24"/>
-        </w:rPr>
-      </w:pPr>
-    </w:p>
-    <w:p>
-      <w:pPr>
-        <w:spacing w:line="480" w:lineRule="auto"/>
-        <w:rPr>
-          <w:rFonts w:ascii="Arial" w:hAnsi="Arial" w:cs="Arial"/>
-          <w:color w:val="FF0000"/>
-          <w:sz w:val="24"/>
-          <w:szCs w:val="24"/>
-        </w:rPr>
-      </w:pPr>
-      <w:r>
-        <w:rPr>
-          <w:rFonts w:ascii="Arial" w:hAnsi="Arial" w:cs="Arial"/>
-          <w:color w:val="FF0000"/>
-          <w:sz w:val="24"/>
-          <w:szCs w:val="24"/>
-        </w:rPr>
+        <w:t xml:space="preserve">Private parties may abide by the terms of such a covenant, but they may not seek judicial enforcement of such a covenant, as that would be a state action. Thus, the </w:t>
+      </w:r>
+      <w:proofErr w:type="gramStart"/>
+      <w:r>
+        <w:rPr>
+          <w:rFonts w:ascii="Arial" w:hAnsi="Arial" w:cs="Arial"/>
+          <w:color w:val="FF0000"/>
+          <w:sz w:val="24"/>
+          <w:szCs w:val="24"/>
+        </w:rPr>
+        <w:t>enforcements</w:t>
+      </w:r>
+      <w:proofErr w:type="gramEnd"/>
+      <w:r>
+        <w:rPr>
+          <w:rFonts w:ascii="Arial" w:hAnsi="Arial" w:cs="Arial"/>
+          <w:color w:val="FF0000"/>
+          <w:sz w:val="24"/>
+          <w:szCs w:val="24"/>
+        </w:rPr>
+        <w:t xml:space="preserve"> of the racially restrictive covenants in state court violated the Equal Protection Clause of the Fourteenth Amendment.</w:t>
+      </w:r>
+    </w:p>
+    <w:p>
+      <w:pPr>
+        <w:spacing w:line="480" w:lineRule="auto"/>
+        <w:rPr>
+          <w:rFonts w:ascii="Arial" w:hAnsi="Arial" w:cs="Arial"/>
+          <w:color w:val="FF0000"/>
+          <w:sz w:val="24"/>
+          <w:szCs w:val="24"/>
+        </w:rPr>
+      </w:pPr>
+    </w:p>
+    <w:p>
+      <w:pPr>
+        <w:spacing w:line="480" w:lineRule="auto"/>
+        <w:rPr>
+          <w:rFonts w:ascii="Arial" w:hAnsi="Arial" w:cs="Arial"/>
+          <w:color w:val="FF0000"/>
+          <w:sz w:val="24"/>
+          <w:szCs w:val="24"/>
+        </w:rPr>
+      </w:pPr>
+      <w:r>
+        <w:rPr>
+          <w:rFonts w:ascii="Arial" w:hAnsi="Arial" w:cs="Arial"/>
+          <w:color w:val="FF0000"/>
+          <w:sz w:val="24"/>
+          <w:szCs w:val="24"/>
+        </w:rPr>
+        <w:lastRenderedPageBreak/>
         <w:t xml:space="preserve">If a private party is enforcing a state statute against you and the state's attorney has not brought any claims, you could argue that the enforcement by the private party, if it involves the courts, constitutes state action. You can contend that this state action violates your constitutional rights, </w:t>
       </w:r>
       <w:proofErr w:type="gramStart"/>
@@ -7992,6 +8631,7 @@
           <w:sz w:val="24"/>
           <w:szCs w:val="24"/>
         </w:rPr>
+        <w:lastRenderedPageBreak/>
         <w:t>The use of state procedures by a private party, particularly when involving state officials, can constitute state action.</w:t>
       </w:r>
     </w:p>
@@ -8236,6 +8876,7 @@
           <w:sz w:val="24"/>
           <w:szCs w:val="24"/>
         </w:rPr>
+        <w:lastRenderedPageBreak/>
         <w:t xml:space="preserve">Summary: In this case, the Jaybird Democratic Association, a private organization, conducted pre-primary elections that effectively excluded </w:t>
       </w:r>
       <w:proofErr w:type="gramStart"/>
@@ -8358,89 +8999,89 @@
           <w:sz w:val="24"/>
           <w:szCs w:val="24"/>
         </w:rPr>
+        <w:t>Reference: Terry v. Adams</w:t>
+      </w:r>
+    </w:p>
+    <w:p>
+      <w:pPr>
+        <w:spacing w:line="480" w:lineRule="auto"/>
+        <w:rPr>
+          <w:rFonts w:ascii="Arial" w:hAnsi="Arial" w:cs="Arial"/>
+          <w:color w:val="FF0000"/>
+          <w:sz w:val="24"/>
+          <w:szCs w:val="24"/>
+        </w:rPr>
+      </w:pPr>
+    </w:p>
+    <w:p>
+      <w:pPr>
+        <w:spacing w:line="480" w:lineRule="auto"/>
+        <w:rPr>
+          <w:rFonts w:ascii="Arial" w:hAnsi="Arial" w:cs="Arial"/>
+          <w:color w:val="FF0000"/>
+          <w:sz w:val="24"/>
+          <w:szCs w:val="24"/>
+        </w:rPr>
+      </w:pPr>
+      <w:r>
+        <w:rPr>
+          <w:rFonts w:ascii="Arial" w:hAnsi="Arial" w:cs="Arial"/>
+          <w:color w:val="FF0000"/>
+          <w:sz w:val="24"/>
+          <w:szCs w:val="24"/>
+        </w:rPr>
+        <w:t>Legal Argument Using These Cases:</w:t>
+      </w:r>
+    </w:p>
+    <w:p>
+      <w:pPr>
+        <w:spacing w:line="480" w:lineRule="auto"/>
+        <w:rPr>
+          <w:rFonts w:ascii="Arial" w:hAnsi="Arial" w:cs="Arial"/>
+          <w:color w:val="FF0000"/>
+          <w:sz w:val="24"/>
+          <w:szCs w:val="24"/>
+        </w:rPr>
+      </w:pPr>
+      <w:r>
+        <w:rPr>
+          <w:rFonts w:ascii="Arial" w:hAnsi="Arial" w:cs="Arial"/>
+          <w:color w:val="FF0000"/>
+          <w:sz w:val="24"/>
+          <w:szCs w:val="24"/>
+        </w:rPr>
+        <w:t>To challenge a state statute being enforced by a private party, you can argue that the enforcement involves significant state action. This implicates the state in the private party’s actions, making those actions subject to constitutional scrutiny under the Fourteenth Amendment.</w:t>
+      </w:r>
+    </w:p>
+    <w:p>
+      <w:pPr>
+        <w:spacing w:line="480" w:lineRule="auto"/>
+        <w:rPr>
+          <w:rFonts w:ascii="Arial" w:hAnsi="Arial" w:cs="Arial"/>
+          <w:color w:val="FF0000"/>
+          <w:sz w:val="24"/>
+          <w:szCs w:val="24"/>
+        </w:rPr>
+      </w:pPr>
+    </w:p>
+    <w:p>
+      <w:pPr>
+        <w:spacing w:line="480" w:lineRule="auto"/>
+        <w:rPr>
+          <w:rFonts w:ascii="Arial" w:hAnsi="Arial" w:cs="Arial"/>
+          <w:color w:val="FF0000"/>
+          <w:sz w:val="24"/>
+          <w:szCs w:val="24"/>
+        </w:rPr>
+      </w:pPr>
+      <w:r>
+        <w:rPr>
+          <w:rFonts w:ascii="Arial" w:hAnsi="Arial" w:cs="Arial"/>
+          <w:color w:val="FF0000"/>
+          <w:sz w:val="24"/>
+          <w:szCs w:val="24"/>
+        </w:rPr>
         <w:lastRenderedPageBreak/>
-        <w:t>Reference: Terry v. Adams</w:t>
-      </w:r>
-    </w:p>
-    <w:p>
-      <w:pPr>
-        <w:spacing w:line="480" w:lineRule="auto"/>
-        <w:rPr>
-          <w:rFonts w:ascii="Arial" w:hAnsi="Arial" w:cs="Arial"/>
-          <w:color w:val="FF0000"/>
-          <w:sz w:val="24"/>
-          <w:szCs w:val="24"/>
-        </w:rPr>
-      </w:pPr>
-    </w:p>
-    <w:p>
-      <w:pPr>
-        <w:spacing w:line="480" w:lineRule="auto"/>
-        <w:rPr>
-          <w:rFonts w:ascii="Arial" w:hAnsi="Arial" w:cs="Arial"/>
-          <w:color w:val="FF0000"/>
-          <w:sz w:val="24"/>
-          <w:szCs w:val="24"/>
-        </w:rPr>
-      </w:pPr>
-      <w:r>
-        <w:rPr>
-          <w:rFonts w:ascii="Arial" w:hAnsi="Arial" w:cs="Arial"/>
-          <w:color w:val="FF0000"/>
-          <w:sz w:val="24"/>
-          <w:szCs w:val="24"/>
-        </w:rPr>
-        <w:t>Legal Argument Using These Cases:</w:t>
-      </w:r>
-    </w:p>
-    <w:p>
-      <w:pPr>
-        <w:spacing w:line="480" w:lineRule="auto"/>
-        <w:rPr>
-          <w:rFonts w:ascii="Arial" w:hAnsi="Arial" w:cs="Arial"/>
-          <w:color w:val="FF0000"/>
-          <w:sz w:val="24"/>
-          <w:szCs w:val="24"/>
-        </w:rPr>
-      </w:pPr>
-      <w:r>
-        <w:rPr>
-          <w:rFonts w:ascii="Arial" w:hAnsi="Arial" w:cs="Arial"/>
-          <w:color w:val="FF0000"/>
-          <w:sz w:val="24"/>
-          <w:szCs w:val="24"/>
-        </w:rPr>
-        <w:t>To challenge a state statute being enforced by a private party, you can argue that the enforcement involves significant state action. This implicates the state in the private party’s actions, making those actions subject to constitutional scrutiny under the Fourteenth Amendment.</w:t>
-      </w:r>
-    </w:p>
-    <w:p>
-      <w:pPr>
-        <w:spacing w:line="480" w:lineRule="auto"/>
-        <w:rPr>
-          <w:rFonts w:ascii="Arial" w:hAnsi="Arial" w:cs="Arial"/>
-          <w:color w:val="FF0000"/>
-          <w:sz w:val="24"/>
-          <w:szCs w:val="24"/>
-        </w:rPr>
-      </w:pPr>
-    </w:p>
-    <w:p>
-      <w:pPr>
-        <w:spacing w:line="480" w:lineRule="auto"/>
-        <w:rPr>
-          <w:rFonts w:ascii="Arial" w:hAnsi="Arial" w:cs="Arial"/>
-          <w:color w:val="FF0000"/>
-          <w:sz w:val="24"/>
-          <w:szCs w:val="24"/>
-        </w:rPr>
-      </w:pPr>
-      <w:r>
-        <w:rPr>
-          <w:rFonts w:ascii="Arial" w:hAnsi="Arial" w:cs="Arial"/>
-          <w:color w:val="FF0000"/>
-          <w:sz w:val="24"/>
-          <w:szCs w:val="24"/>
-        </w:rPr>
         <w:t>Structuring Your Argument:</w:t>
       </w:r>
     </w:p>
@@ -8563,194 +9204,194 @@
           <w:sz w:val="24"/>
           <w:szCs w:val="24"/>
         </w:rPr>
+        <w:t xml:space="preserve">These cases provide a robust framework for arguing that a private party's enforcement of a state statute constitutes state action, which can then be challenged on constitutional </w:t>
+      </w:r>
+      <w:proofErr w:type="gramStart"/>
+      <w:r>
+        <w:rPr>
+          <w:rFonts w:ascii="Arial" w:hAnsi="Arial" w:cs="Arial"/>
+          <w:color w:val="FF0000"/>
+          <w:sz w:val="24"/>
+          <w:szCs w:val="24"/>
+        </w:rPr>
+        <w:t>grounds.</w:t>
+      </w:r>
+      <w:r>
+        <w:rPr>
+          <w:rFonts w:ascii="Arial" w:hAnsi="Arial" w:cs="Arial"/>
+          <w:color w:val="FF0000"/>
+          <w:sz w:val="24"/>
+          <w:szCs w:val="24"/>
+        </w:rPr>
+        <w:t>*</w:t>
+      </w:r>
+      <w:proofErr w:type="gramEnd"/>
+      <w:r>
+        <w:rPr>
+          <w:rFonts w:ascii="Arial" w:hAnsi="Arial" w:cs="Arial"/>
+          <w:color w:val="FF0000"/>
+          <w:sz w:val="24"/>
+          <w:szCs w:val="24"/>
+        </w:rPr>
+        <w:t>*******************</w:t>
+      </w:r>
+    </w:p>
+    <w:p>
+      <w:pPr>
+        <w:spacing w:line="480" w:lineRule="auto"/>
+        <w:rPr>
+          <w:rFonts w:ascii="Arial" w:hAnsi="Arial" w:cs="Arial"/>
+          <w:color w:val="FF0000"/>
+          <w:sz w:val="24"/>
+          <w:szCs w:val="24"/>
+        </w:rPr>
+      </w:pPr>
+    </w:p>
+    <w:p>
+      <w:pPr>
+        <w:spacing w:line="480" w:lineRule="auto"/>
+        <w:rPr>
+          <w:rFonts w:ascii="Arial" w:hAnsi="Arial" w:cs="Arial"/>
+          <w:color w:val="FF0000"/>
+          <w:sz w:val="24"/>
+          <w:szCs w:val="24"/>
+        </w:rPr>
+      </w:pPr>
+    </w:p>
+    <w:p>
+      <w:pPr>
+        <w:spacing w:line="480" w:lineRule="auto"/>
+        <w:rPr>
+          <w:rFonts w:ascii="Arial" w:hAnsi="Arial" w:cs="Arial"/>
+          <w:color w:val="FF0000"/>
+          <w:sz w:val="24"/>
+          <w:szCs w:val="24"/>
+        </w:rPr>
+      </w:pPr>
+    </w:p>
+    <w:p>
+      <w:pPr>
+        <w:spacing w:line="480" w:lineRule="auto"/>
+        <w:rPr>
+          <w:rFonts w:ascii="Arial" w:hAnsi="Arial" w:cs="Arial"/>
+          <w:color w:val="FF0000"/>
+          <w:sz w:val="24"/>
+          <w:szCs w:val="24"/>
+        </w:rPr>
+      </w:pPr>
+      <w:r>
+        <w:rPr>
+          <w:rFonts w:ascii="Arial" w:hAnsi="Arial" w:cs="Arial"/>
+          <w:color w:val="FF0000"/>
+          <w:sz w:val="24"/>
+          <w:szCs w:val="24"/>
+        </w:rPr>
+        <w:t>***********</w:t>
+      </w:r>
+      <w:proofErr w:type="gramStart"/>
+      <w:r>
+        <w:rPr>
+          <w:rFonts w:ascii="Arial" w:hAnsi="Arial" w:cs="Arial"/>
+          <w:color w:val="FF0000"/>
+          <w:sz w:val="24"/>
+          <w:szCs w:val="24"/>
+        </w:rPr>
+        <w:t>*”Ahern</w:t>
+      </w:r>
+      <w:proofErr w:type="gramEnd"/>
+      <w:r>
+        <w:rPr>
+          <w:rFonts w:ascii="Arial" w:hAnsi="Arial" w:cs="Arial"/>
+          <w:color w:val="FF0000"/>
+          <w:sz w:val="24"/>
+          <w:szCs w:val="24"/>
+        </w:rPr>
+        <w:t xml:space="preserve"> and Kwame </w:t>
+      </w:r>
+      <w:proofErr w:type="gramStart"/>
+      <w:r>
+        <w:rPr>
+          <w:rFonts w:ascii="Arial" w:hAnsi="Arial" w:cs="Arial"/>
+          <w:color w:val="FF0000"/>
+          <w:sz w:val="24"/>
+          <w:szCs w:val="24"/>
+        </w:rPr>
+        <w:t>lacks</w:t>
+      </w:r>
+      <w:proofErr w:type="gramEnd"/>
+      <w:r>
+        <w:rPr>
+          <w:rFonts w:ascii="Arial" w:hAnsi="Arial" w:cs="Arial"/>
+          <w:color w:val="FF0000"/>
+          <w:sz w:val="24"/>
+          <w:szCs w:val="24"/>
+        </w:rPr>
+        <w:t xml:space="preserve"> standing because much of the case does not directly apply to them. They also lack standing because they have made several arguments in controversies that do not involve them</w:t>
+      </w:r>
+      <w:proofErr w:type="gramStart"/>
+      <w:r>
+        <w:rPr>
+          <w:rFonts w:ascii="Arial" w:hAnsi="Arial" w:cs="Arial"/>
+          <w:color w:val="FF0000"/>
+          <w:sz w:val="24"/>
+          <w:szCs w:val="24"/>
+        </w:rPr>
+        <w:t>.”*</w:t>
+      </w:r>
+      <w:proofErr w:type="gramEnd"/>
+      <w:r>
+        <w:rPr>
+          <w:rFonts w:ascii="Arial" w:hAnsi="Arial" w:cs="Arial"/>
+          <w:color w:val="FF0000"/>
+          <w:sz w:val="24"/>
+          <w:szCs w:val="24"/>
+        </w:rPr>
+        <w:t>***************************</w:t>
+      </w:r>
+    </w:p>
+    <w:bookmarkEnd w:id="1"/>
+    <w:p>
+      <w:pPr>
+        <w:spacing w:line="480" w:lineRule="auto"/>
+        <w:ind w:firstLine="720"/>
+        <w:rPr>
+          <w:rFonts w:ascii="Arial" w:hAnsi="Arial" w:cs="Arial"/>
+          <w:sz w:val="24"/>
+          <w:szCs w:val="24"/>
+        </w:rPr>
+      </w:pPr>
+      <w:r>
+        <w:rPr>
+          <w:rFonts w:ascii="Arial" w:hAnsi="Arial" w:cs="Arial"/>
+          <w:b/>
+          <w:bCs/>
+          <w:sz w:val="24"/>
+          <w:szCs w:val="24"/>
+        </w:rPr>
+        <w:t xml:space="preserve"> </w:t>
+      </w:r>
+    </w:p>
+    <w:p>
+      <w:pPr>
+        <w:spacing w:line="480" w:lineRule="auto"/>
+        <w:jc w:val="center"/>
+        <w:rPr>
+          <w:rFonts w:ascii="Arial" w:hAnsi="Arial" w:cs="Arial"/>
+          <w:b/>
+          <w:bCs/>
+          <w:sz w:val="24"/>
+          <w:szCs w:val="24"/>
+        </w:rPr>
+      </w:pPr>
+      <w:r>
+        <w:rPr>
+          <w:rFonts w:ascii="Arial" w:hAnsi="Arial" w:cs="Arial"/>
+          <w:b/>
+          <w:bCs/>
+          <w:sz w:val="24"/>
+          <w:szCs w:val="24"/>
+        </w:rPr>
         <w:lastRenderedPageBreak/>
-        <w:t xml:space="preserve">These cases provide a robust framework for arguing that a private party's enforcement of a state statute constitutes state action, which can then be challenged on constitutional </w:t>
-      </w:r>
-      <w:proofErr w:type="gramStart"/>
-      <w:r>
-        <w:rPr>
-          <w:rFonts w:ascii="Arial" w:hAnsi="Arial" w:cs="Arial"/>
-          <w:color w:val="FF0000"/>
-          <w:sz w:val="24"/>
-          <w:szCs w:val="24"/>
-        </w:rPr>
-        <w:t>grounds.</w:t>
-      </w:r>
-      <w:r>
-        <w:rPr>
-          <w:rFonts w:ascii="Arial" w:hAnsi="Arial" w:cs="Arial"/>
-          <w:color w:val="FF0000"/>
-          <w:sz w:val="24"/>
-          <w:szCs w:val="24"/>
-        </w:rPr>
-        <w:t>*</w:t>
-      </w:r>
-      <w:proofErr w:type="gramEnd"/>
-      <w:r>
-        <w:rPr>
-          <w:rFonts w:ascii="Arial" w:hAnsi="Arial" w:cs="Arial"/>
-          <w:color w:val="FF0000"/>
-          <w:sz w:val="24"/>
-          <w:szCs w:val="24"/>
-        </w:rPr>
-        <w:t>*******************</w:t>
-      </w:r>
-    </w:p>
-    <w:p>
-      <w:pPr>
-        <w:spacing w:line="480" w:lineRule="auto"/>
-        <w:rPr>
-          <w:rFonts w:ascii="Arial" w:hAnsi="Arial" w:cs="Arial"/>
-          <w:color w:val="FF0000"/>
-          <w:sz w:val="24"/>
-          <w:szCs w:val="24"/>
-        </w:rPr>
-      </w:pPr>
-    </w:p>
-    <w:p>
-      <w:pPr>
-        <w:spacing w:line="480" w:lineRule="auto"/>
-        <w:rPr>
-          <w:rFonts w:ascii="Arial" w:hAnsi="Arial" w:cs="Arial"/>
-          <w:color w:val="FF0000"/>
-          <w:sz w:val="24"/>
-          <w:szCs w:val="24"/>
-        </w:rPr>
-      </w:pPr>
-    </w:p>
-    <w:p>
-      <w:pPr>
-        <w:spacing w:line="480" w:lineRule="auto"/>
-        <w:rPr>
-          <w:rFonts w:ascii="Arial" w:hAnsi="Arial" w:cs="Arial"/>
-          <w:color w:val="FF0000"/>
-          <w:sz w:val="24"/>
-          <w:szCs w:val="24"/>
-        </w:rPr>
-      </w:pPr>
-    </w:p>
-    <w:p>
-      <w:pPr>
-        <w:spacing w:line="480" w:lineRule="auto"/>
-        <w:rPr>
-          <w:rFonts w:ascii="Arial" w:hAnsi="Arial" w:cs="Arial"/>
-          <w:color w:val="FF0000"/>
-          <w:sz w:val="24"/>
-          <w:szCs w:val="24"/>
-        </w:rPr>
-      </w:pPr>
-      <w:r>
-        <w:rPr>
-          <w:rFonts w:ascii="Arial" w:hAnsi="Arial" w:cs="Arial"/>
-          <w:color w:val="FF0000"/>
-          <w:sz w:val="24"/>
-          <w:szCs w:val="24"/>
-        </w:rPr>
-        <w:t>***********</w:t>
-      </w:r>
-      <w:proofErr w:type="gramStart"/>
-      <w:r>
-        <w:rPr>
-          <w:rFonts w:ascii="Arial" w:hAnsi="Arial" w:cs="Arial"/>
-          <w:color w:val="FF0000"/>
-          <w:sz w:val="24"/>
-          <w:szCs w:val="24"/>
-        </w:rPr>
-        <w:t>*”Ahern</w:t>
-      </w:r>
-      <w:proofErr w:type="gramEnd"/>
-      <w:r>
-        <w:rPr>
-          <w:rFonts w:ascii="Arial" w:hAnsi="Arial" w:cs="Arial"/>
-          <w:color w:val="FF0000"/>
-          <w:sz w:val="24"/>
-          <w:szCs w:val="24"/>
-        </w:rPr>
-        <w:t xml:space="preserve"> and Kwame </w:t>
-      </w:r>
-      <w:proofErr w:type="gramStart"/>
-      <w:r>
-        <w:rPr>
-          <w:rFonts w:ascii="Arial" w:hAnsi="Arial" w:cs="Arial"/>
-          <w:color w:val="FF0000"/>
-          <w:sz w:val="24"/>
-          <w:szCs w:val="24"/>
-        </w:rPr>
-        <w:t>lacks</w:t>
-      </w:r>
-      <w:proofErr w:type="gramEnd"/>
-      <w:r>
-        <w:rPr>
-          <w:rFonts w:ascii="Arial" w:hAnsi="Arial" w:cs="Arial"/>
-          <w:color w:val="FF0000"/>
-          <w:sz w:val="24"/>
-          <w:szCs w:val="24"/>
-        </w:rPr>
-        <w:t xml:space="preserve"> standing because much of the case does not directly apply to them. They also lack standing because they have made several arguments in controversies that do not involve them</w:t>
-      </w:r>
-      <w:proofErr w:type="gramStart"/>
-      <w:r>
-        <w:rPr>
-          <w:rFonts w:ascii="Arial" w:hAnsi="Arial" w:cs="Arial"/>
-          <w:color w:val="FF0000"/>
-          <w:sz w:val="24"/>
-          <w:szCs w:val="24"/>
-        </w:rPr>
-        <w:t>.”*</w:t>
-      </w:r>
-      <w:proofErr w:type="gramEnd"/>
-      <w:r>
-        <w:rPr>
-          <w:rFonts w:ascii="Arial" w:hAnsi="Arial" w:cs="Arial"/>
-          <w:color w:val="FF0000"/>
-          <w:sz w:val="24"/>
-          <w:szCs w:val="24"/>
-        </w:rPr>
-        <w:t>***************************</w:t>
-      </w:r>
-    </w:p>
-    <w:bookmarkEnd w:id="1"/>
-    <w:p>
-      <w:pPr>
-        <w:spacing w:line="480" w:lineRule="auto"/>
-        <w:ind w:firstLine="720"/>
-        <w:rPr>
-          <w:rFonts w:ascii="Arial" w:hAnsi="Arial" w:cs="Arial"/>
-          <w:sz w:val="24"/>
-          <w:szCs w:val="24"/>
-        </w:rPr>
-      </w:pPr>
-      <w:r>
-        <w:rPr>
-          <w:rFonts w:ascii="Arial" w:hAnsi="Arial" w:cs="Arial"/>
-          <w:b/>
-          <w:bCs/>
-          <w:sz w:val="24"/>
-          <w:szCs w:val="24"/>
-        </w:rPr>
-        <w:t xml:space="preserve"> </w:t>
-      </w:r>
-    </w:p>
-    <w:p>
-      <w:pPr>
-        <w:spacing w:line="480" w:lineRule="auto"/>
-        <w:jc w:val="center"/>
-        <w:rPr>
-          <w:rFonts w:ascii="Arial" w:hAnsi="Arial" w:cs="Arial"/>
-          <w:b/>
-          <w:bCs/>
-          <w:sz w:val="24"/>
-          <w:szCs w:val="24"/>
-        </w:rPr>
-      </w:pPr>
-      <w:r>
-        <w:rPr>
-          <w:rFonts w:ascii="Arial" w:hAnsi="Arial" w:cs="Arial"/>
-          <w:b/>
-          <w:bCs/>
-          <w:sz w:val="24"/>
-          <w:szCs w:val="24"/>
-        </w:rPr>
         <w:t>CONCLUSION</w:t>
       </w:r>
     </w:p>
@@ -10969,6 +11610,95 @@
     </w:lvl>
   </w:abstractNum>
   <w:abstractNum w:abstractNumId="7" w15:restartNumberingAfterBreak="0">
+    <w:nsid w:val="54214105"/>
+    <w:multiLevelType w:val="hybridMultilevel"/>
+    <w:tmpl w:val="21F89D64"/>
+    <w:lvl w:ilvl="0" w:tplc="0409000F">
+      <w:start w:val="1"/>
+      <w:numFmt w:val="decimal"/>
+      <w:lvlText w:val="%1."/>
+      <w:lvlJc w:val="left"/>
+      <w:pPr>
+        <w:ind w:left="720" w:hanging="360"/>
+      </w:pPr>
+      <w:rPr>
+        <w:rFonts w:hint="default"/>
+      </w:rPr>
+    </w:lvl>
+    <w:lvl w:ilvl="1" w:tplc="04090019" w:tentative="1">
+      <w:start w:val="1"/>
+      <w:numFmt w:val="lowerLetter"/>
+      <w:lvlText w:val="%2."/>
+      <w:lvlJc w:val="left"/>
+      <w:pPr>
+        <w:ind w:left="1440" w:hanging="360"/>
+      </w:pPr>
+    </w:lvl>
+    <w:lvl w:ilvl="2" w:tplc="0409001B" w:tentative="1">
+      <w:start w:val="1"/>
+      <w:numFmt w:val="lowerRoman"/>
+      <w:lvlText w:val="%3."/>
+      <w:lvlJc w:val="right"/>
+      <w:pPr>
+        <w:ind w:left="2160" w:hanging="180"/>
+      </w:pPr>
+    </w:lvl>
+    <w:lvl w:ilvl="3" w:tplc="0409000F" w:tentative="1">
+      <w:start w:val="1"/>
+      <w:numFmt w:val="decimal"/>
+      <w:lvlText w:val="%4."/>
+      <w:lvlJc w:val="left"/>
+      <w:pPr>
+        <w:ind w:left="2880" w:hanging="360"/>
+      </w:pPr>
+    </w:lvl>
+    <w:lvl w:ilvl="4" w:tplc="04090019" w:tentative="1">
+      <w:start w:val="1"/>
+      <w:numFmt w:val="lowerLetter"/>
+      <w:lvlText w:val="%5."/>
+      <w:lvlJc w:val="left"/>
+      <w:pPr>
+        <w:ind w:left="3600" w:hanging="360"/>
+      </w:pPr>
+    </w:lvl>
+    <w:lvl w:ilvl="5" w:tplc="0409001B" w:tentative="1">
+      <w:start w:val="1"/>
+      <w:numFmt w:val="lowerRoman"/>
+      <w:lvlText w:val="%6."/>
+      <w:lvlJc w:val="right"/>
+      <w:pPr>
+        <w:ind w:left="4320" w:hanging="180"/>
+      </w:pPr>
+    </w:lvl>
+    <w:lvl w:ilvl="6" w:tplc="0409000F" w:tentative="1">
+      <w:start w:val="1"/>
+      <w:numFmt w:val="decimal"/>
+      <w:lvlText w:val="%7."/>
+      <w:lvlJc w:val="left"/>
+      <w:pPr>
+        <w:ind w:left="5040" w:hanging="360"/>
+      </w:pPr>
+    </w:lvl>
+    <w:lvl w:ilvl="7" w:tplc="04090019" w:tentative="1">
+      <w:start w:val="1"/>
+      <w:numFmt w:val="lowerLetter"/>
+      <w:lvlText w:val="%8."/>
+      <w:lvlJc w:val="left"/>
+      <w:pPr>
+        <w:ind w:left="5760" w:hanging="360"/>
+      </w:pPr>
+    </w:lvl>
+    <w:lvl w:ilvl="8" w:tplc="0409001B" w:tentative="1">
+      <w:start w:val="1"/>
+      <w:numFmt w:val="lowerRoman"/>
+      <w:lvlText w:val="%9."/>
+      <w:lvlJc w:val="right"/>
+      <w:pPr>
+        <w:ind w:left="6480" w:hanging="180"/>
+      </w:pPr>
+    </w:lvl>
+  </w:abstractNum>
+  <w:abstractNum w:abstractNumId="8" w15:restartNumberingAfterBreak="0">
     <w:nsid w:val="5C550307"/>
     <w:multiLevelType w:val="hybridMultilevel"/>
     <w:tmpl w:val="A01868C6"/>
@@ -11057,7 +11787,7 @@
       </w:pPr>
     </w:lvl>
   </w:abstractNum>
-  <w:abstractNum w:abstractNumId="8" w15:restartNumberingAfterBreak="0">
+  <w:abstractNum w:abstractNumId="9" w15:restartNumberingAfterBreak="0">
     <w:nsid w:val="5CDE08AA"/>
     <w:multiLevelType w:val="hybridMultilevel"/>
     <w:tmpl w:val="D2660A08"/>
@@ -11146,7 +11876,7 @@
       </w:pPr>
     </w:lvl>
   </w:abstractNum>
-  <w:abstractNum w:abstractNumId="9" w15:restartNumberingAfterBreak="0">
+  <w:abstractNum w:abstractNumId="10" w15:restartNumberingAfterBreak="0">
     <w:nsid w:val="5E651C5A"/>
     <w:multiLevelType w:val="hybridMultilevel"/>
     <w:tmpl w:val="6472F330"/>
@@ -11235,7 +11965,7 @@
       </w:pPr>
     </w:lvl>
   </w:abstractNum>
-  <w:abstractNum w:abstractNumId="10" w15:restartNumberingAfterBreak="0">
+  <w:abstractNum w:abstractNumId="11" w15:restartNumberingAfterBreak="0">
     <w:nsid w:val="61037BAC"/>
     <w:multiLevelType w:val="hybridMultilevel"/>
     <w:tmpl w:val="8AF42E76"/>
@@ -11324,7 +12054,7 @@
       </w:pPr>
     </w:lvl>
   </w:abstractNum>
-  <w:abstractNum w:abstractNumId="11" w15:restartNumberingAfterBreak="0">
+  <w:abstractNum w:abstractNumId="12" w15:restartNumberingAfterBreak="0">
     <w:nsid w:val="6A296CAD"/>
     <w:multiLevelType w:val="hybridMultilevel"/>
     <w:tmpl w:val="33827DB0"/>
@@ -11413,7 +12143,7 @@
       </w:pPr>
     </w:lvl>
   </w:abstractNum>
-  <w:abstractNum w:abstractNumId="12" w15:restartNumberingAfterBreak="0">
+  <w:abstractNum w:abstractNumId="13" w15:restartNumberingAfterBreak="0">
     <w:nsid w:val="6C8B61FA"/>
     <w:multiLevelType w:val="hybridMultilevel"/>
     <w:tmpl w:val="E06AF2EE"/>
@@ -11526,7 +12256,7 @@
       </w:rPr>
     </w:lvl>
   </w:abstractNum>
-  <w:abstractNum w:abstractNumId="13" w15:restartNumberingAfterBreak="0">
+  <w:abstractNum w:abstractNumId="14" w15:restartNumberingAfterBreak="0">
     <w:nsid w:val="6D103C0B"/>
     <w:multiLevelType w:val="hybridMultilevel"/>
     <w:tmpl w:val="B9D837EE"/>
@@ -11615,7 +12345,7 @@
       </w:pPr>
     </w:lvl>
   </w:abstractNum>
-  <w:abstractNum w:abstractNumId="14" w15:restartNumberingAfterBreak="0">
+  <w:abstractNum w:abstractNumId="15" w15:restartNumberingAfterBreak="0">
     <w:nsid w:val="6EA63410"/>
     <w:multiLevelType w:val="hybridMultilevel"/>
     <w:tmpl w:val="550E62FC"/>
@@ -11706,7 +12436,7 @@
       </w:pPr>
     </w:lvl>
   </w:abstractNum>
-  <w:abstractNum w:abstractNumId="15" w15:restartNumberingAfterBreak="0">
+  <w:abstractNum w:abstractNumId="16" w15:restartNumberingAfterBreak="0">
     <w:nsid w:val="74B64028"/>
     <w:multiLevelType w:val="hybridMultilevel"/>
     <w:tmpl w:val="12D28614"/>
@@ -11795,7 +12525,7 @@
       </w:pPr>
     </w:lvl>
   </w:abstractNum>
-  <w:abstractNum w:abstractNumId="16" w15:restartNumberingAfterBreak="0">
+  <w:abstractNum w:abstractNumId="17" w15:restartNumberingAfterBreak="0">
     <w:nsid w:val="76E3460D"/>
     <w:multiLevelType w:val="hybridMultilevel"/>
     <w:tmpl w:val="7C901414"/>
@@ -11884,7 +12614,7 @@
       </w:pPr>
     </w:lvl>
   </w:abstractNum>
-  <w:abstractNum w:abstractNumId="17" w15:restartNumberingAfterBreak="0">
+  <w:abstractNum w:abstractNumId="18" w15:restartNumberingAfterBreak="0">
     <w:nsid w:val="78470E8B"/>
     <w:multiLevelType w:val="hybridMultilevel"/>
     <w:tmpl w:val="C4740B66"/>
@@ -11974,31 +12704,31 @@
     </w:lvl>
   </w:abstractNum>
   <w:num w:numId="1" w16cid:durableId="1303578221">
-    <w:abstractNumId w:val="7"/>
+    <w:abstractNumId w:val="8"/>
   </w:num>
   <w:num w:numId="2" w16cid:durableId="1414086421">
     <w:abstractNumId w:val="1"/>
   </w:num>
   <w:num w:numId="3" w16cid:durableId="348486290">
-    <w:abstractNumId w:val="12"/>
+    <w:abstractNumId w:val="13"/>
   </w:num>
   <w:num w:numId="4" w16cid:durableId="1652783529">
     <w:abstractNumId w:val="0"/>
   </w:num>
   <w:num w:numId="5" w16cid:durableId="1648902235">
+    <w:abstractNumId w:val="12"/>
+  </w:num>
+  <w:num w:numId="6" w16cid:durableId="1557351085">
     <w:abstractNumId w:val="11"/>
   </w:num>
-  <w:num w:numId="6" w16cid:durableId="1557351085">
+  <w:num w:numId="7" w16cid:durableId="677583220">
     <w:abstractNumId w:val="10"/>
   </w:num>
-  <w:num w:numId="7" w16cid:durableId="677583220">
-    <w:abstractNumId w:val="9"/>
-  </w:num>
   <w:num w:numId="8" w16cid:durableId="1315061341">
-    <w:abstractNumId w:val="17"/>
+    <w:abstractNumId w:val="18"/>
   </w:num>
   <w:num w:numId="9" w16cid:durableId="378357169">
-    <w:abstractNumId w:val="8"/>
+    <w:abstractNumId w:val="9"/>
   </w:num>
   <w:num w:numId="10" w16cid:durableId="1807623764">
     <w:abstractNumId w:val="4"/>
@@ -12007,25 +12737,28 @@
     <w:abstractNumId w:val="3"/>
   </w:num>
   <w:num w:numId="12" w16cid:durableId="1094588446">
-    <w:abstractNumId w:val="14"/>
+    <w:abstractNumId w:val="15"/>
   </w:num>
   <w:num w:numId="13" w16cid:durableId="1958944883">
     <w:abstractNumId w:val="6"/>
   </w:num>
   <w:num w:numId="14" w16cid:durableId="1215117989">
-    <w:abstractNumId w:val="15"/>
+    <w:abstractNumId w:val="16"/>
   </w:num>
   <w:num w:numId="15" w16cid:durableId="1847862463">
     <w:abstractNumId w:val="5"/>
   </w:num>
   <w:num w:numId="16" w16cid:durableId="211382393">
-    <w:abstractNumId w:val="16"/>
+    <w:abstractNumId w:val="17"/>
   </w:num>
   <w:num w:numId="17" w16cid:durableId="1877543636">
     <w:abstractNumId w:val="2"/>
   </w:num>
   <w:num w:numId="18" w16cid:durableId="1430539494">
-    <w:abstractNumId w:val="13"/>
+    <w:abstractNumId w:val="14"/>
+  </w:num>
+  <w:num w:numId="19" w16cid:durableId="2013994936">
+    <w:abstractNumId w:val="7"/>
   </w:num>
 </w:numbering>
 </file>
@@ -12433,6 +13166,7 @@
   <w:style w:type="character" w:default="1" w:styleId="DefaultParagraphFont">
     <w:name w:val="Default Paragraph Font"/>
     <w:uiPriority w:val="1"/>
+    <w:semiHidden/>
     <w:unhideWhenUsed/>
   </w:style>
   <w:style w:type="table" w:default="1" w:styleId="TableNormal">

--- a/2022 and 2023 federal court/Appeal/federal appeal.docx
+++ b/2022 and 2023 federal court/Appeal/federal appeal.docx
@@ -208,17 +208,8 @@
           <w:rFonts w:ascii="Arial" w:hAnsi="Arial" w:cs="Arial"/>
           <w:color w:val="FF0000"/>
         </w:rPr>
-        <w:t xml:space="preserve"> </w:t>
-      </w:r>
-      <w:proofErr w:type="spellStart"/>
-      <w:r>
-        <w:rPr>
-          <w:rFonts w:ascii="Arial" w:hAnsi="Arial" w:cs="Arial"/>
-          <w:color w:val="FF0000"/>
-        </w:rPr>
-        <w:t>xxxx</w:t>
-      </w:r>
-      <w:proofErr w:type="spellEnd"/>
+        <w:t xml:space="preserve"> xxxx</w:t>
+      </w:r>
       <w:r>
         <w:rPr>
           <w:rFonts w:ascii="Arial" w:hAnsi="Arial" w:cs="Arial"/>
@@ -466,42 +457,40 @@
           <w:sz w:val="20"/>
           <w:szCs w:val="20"/>
         </w:rPr>
-        <w:t>………</w:t>
-      </w:r>
-      <w:proofErr w:type="gramStart"/>
+        <w:t>…………..</w:t>
+      </w:r>
       <w:r>
         <w:rPr>
           <w:rFonts w:ascii="Arial" w:hAnsi="Arial" w:cs="Arial"/>
           <w:sz w:val="20"/>
           <w:szCs w:val="20"/>
         </w:rPr>
-        <w:t>…..</w:t>
-      </w:r>
-      <w:proofErr w:type="gramEnd"/>
-      <w:r>
+        <w:t>…</w:t>
+      </w:r>
+    </w:p>
+    <w:p>
+      <w:pPr>
         <w:rPr>
           <w:rFonts w:ascii="Arial" w:hAnsi="Arial" w:cs="Arial"/>
           <w:sz w:val="20"/>
           <w:szCs w:val="20"/>
         </w:rPr>
-        <w:t>…</w:t>
-      </w:r>
-    </w:p>
-    <w:p>
-      <w:pPr>
+      </w:pPr>
+      <w:r>
         <w:rPr>
           <w:rFonts w:ascii="Arial" w:hAnsi="Arial" w:cs="Arial"/>
           <w:sz w:val="20"/>
           <w:szCs w:val="20"/>
         </w:rPr>
-      </w:pPr>
+        <w:t>Standard of Review…………………………………………………………</w:t>
+      </w:r>
       <w:r>
         <w:rPr>
           <w:rFonts w:ascii="Arial" w:hAnsi="Arial" w:cs="Arial"/>
           <w:sz w:val="20"/>
           <w:szCs w:val="20"/>
         </w:rPr>
-        <w:t>Standard of Review…………………………………………………………</w:t>
+        <w:t>…………..</w:t>
       </w:r>
       <w:r>
         <w:rPr>
@@ -509,42 +498,40 @@
           <w:sz w:val="20"/>
           <w:szCs w:val="20"/>
         </w:rPr>
-        <w:t>………</w:t>
-      </w:r>
-      <w:proofErr w:type="gramStart"/>
-      <w:r>
+        <w:t>…</w:t>
+      </w:r>
+    </w:p>
+    <w:p>
+      <w:pPr>
         <w:rPr>
           <w:rFonts w:ascii="Arial" w:hAnsi="Arial" w:cs="Arial"/>
           <w:sz w:val="20"/>
           <w:szCs w:val="20"/>
         </w:rPr>
-        <w:t>…..</w:t>
-      </w:r>
-      <w:proofErr w:type="gramEnd"/>
+      </w:pPr>
       <w:r>
         <w:rPr>
           <w:rFonts w:ascii="Arial" w:hAnsi="Arial" w:cs="Arial"/>
           <w:sz w:val="20"/>
           <w:szCs w:val="20"/>
         </w:rPr>
-        <w:t>…</w:t>
-      </w:r>
-    </w:p>
-    <w:p>
-      <w:pPr>
+        <w:t xml:space="preserve">Parties </w:t>
+      </w:r>
+      <w:r>
         <w:rPr>
           <w:rFonts w:ascii="Arial" w:hAnsi="Arial" w:cs="Arial"/>
           <w:sz w:val="20"/>
           <w:szCs w:val="20"/>
         </w:rPr>
-      </w:pPr>
+        <w:t>t</w:t>
+      </w:r>
       <w:r>
         <w:rPr>
           <w:rFonts w:ascii="Arial" w:hAnsi="Arial" w:cs="Arial"/>
           <w:sz w:val="20"/>
           <w:szCs w:val="20"/>
         </w:rPr>
-        <w:t xml:space="preserve">Parties </w:t>
+        <w:t>o the proceedings</w:t>
       </w:r>
       <w:r>
         <w:rPr>
@@ -552,7 +539,7 @@
           <w:sz w:val="20"/>
           <w:szCs w:val="20"/>
         </w:rPr>
-        <w:t>t</w:t>
+        <w:t>……………………………………</w:t>
       </w:r>
       <w:r>
         <w:rPr>
@@ -560,7 +547,7 @@
           <w:sz w:val="20"/>
           <w:szCs w:val="20"/>
         </w:rPr>
-        <w:t>o the proceedings</w:t>
+        <w:t>………………</w:t>
       </w:r>
       <w:r>
         <w:rPr>
@@ -568,7 +555,7 @@
           <w:sz w:val="20"/>
           <w:szCs w:val="20"/>
         </w:rPr>
-        <w:t>……………………………………</w:t>
+        <w:t>………….</w:t>
       </w:r>
       <w:r>
         <w:rPr>
@@ -576,40 +563,40 @@
           <w:sz w:val="20"/>
           <w:szCs w:val="20"/>
         </w:rPr>
-        <w:t>………………</w:t>
-      </w:r>
-      <w:r>
+        <w:t>..</w:t>
+      </w:r>
+    </w:p>
+    <w:p>
+      <w:pPr>
         <w:rPr>
           <w:rFonts w:ascii="Arial" w:hAnsi="Arial" w:cs="Arial"/>
           <w:sz w:val="20"/>
           <w:szCs w:val="20"/>
         </w:rPr>
-        <w:t>………….</w:t>
-      </w:r>
+      </w:pPr>
       <w:r>
         <w:rPr>
           <w:rFonts w:ascii="Arial" w:hAnsi="Arial" w:cs="Arial"/>
           <w:sz w:val="20"/>
           <w:szCs w:val="20"/>
         </w:rPr>
-        <w:t>..</w:t>
-      </w:r>
-    </w:p>
-    <w:p>
-      <w:pPr>
+        <w:t>Statement of Jurisdiction…………………………</w:t>
+      </w:r>
+      <w:r>
         <w:rPr>
           <w:rFonts w:ascii="Arial" w:hAnsi="Arial" w:cs="Arial"/>
           <w:sz w:val="20"/>
           <w:szCs w:val="20"/>
         </w:rPr>
-      </w:pPr>
+        <w:t>……………………</w:t>
+      </w:r>
       <w:r>
         <w:rPr>
           <w:rFonts w:ascii="Arial" w:hAnsi="Arial" w:cs="Arial"/>
           <w:sz w:val="20"/>
           <w:szCs w:val="20"/>
         </w:rPr>
-        <w:t>Statement of Jurisdiction…………………………</w:t>
+        <w:t>………….</w:t>
       </w:r>
       <w:r>
         <w:rPr>
@@ -617,40 +604,40 @@
           <w:sz w:val="20"/>
           <w:szCs w:val="20"/>
         </w:rPr>
-        <w:t>……………………</w:t>
-      </w:r>
-      <w:r>
+        <w:t>………</w:t>
+      </w:r>
+    </w:p>
+    <w:p>
+      <w:pPr>
         <w:rPr>
           <w:rFonts w:ascii="Arial" w:hAnsi="Arial" w:cs="Arial"/>
           <w:sz w:val="20"/>
           <w:szCs w:val="20"/>
         </w:rPr>
-        <w:t>………….</w:t>
-      </w:r>
+      </w:pPr>
       <w:r>
         <w:rPr>
           <w:rFonts w:ascii="Arial" w:hAnsi="Arial" w:cs="Arial"/>
           <w:sz w:val="20"/>
           <w:szCs w:val="20"/>
         </w:rPr>
-        <w:t>………</w:t>
-      </w:r>
-    </w:p>
-    <w:p>
-      <w:pPr>
+        <w:t>Statement of Facts</w:t>
+      </w:r>
+      <w:r>
         <w:rPr>
           <w:rFonts w:ascii="Arial" w:hAnsi="Arial" w:cs="Arial"/>
           <w:sz w:val="20"/>
           <w:szCs w:val="20"/>
         </w:rPr>
-      </w:pPr>
+        <w:t>………………………………</w:t>
+      </w:r>
       <w:r>
         <w:rPr>
           <w:rFonts w:ascii="Arial" w:hAnsi="Arial" w:cs="Arial"/>
           <w:sz w:val="20"/>
           <w:szCs w:val="20"/>
         </w:rPr>
-        <w:t>Statement of Facts</w:t>
+        <w:t>……………………………</w:t>
       </w:r>
       <w:r>
         <w:rPr>
@@ -658,7 +645,7 @@
           <w:sz w:val="20"/>
           <w:szCs w:val="20"/>
         </w:rPr>
-        <w:t>………………………………</w:t>
+        <w:t>………….</w:t>
       </w:r>
       <w:r>
         <w:rPr>
@@ -666,57 +653,57 @@
           <w:sz w:val="20"/>
           <w:szCs w:val="20"/>
         </w:rPr>
-        <w:t>……………………………</w:t>
-      </w:r>
-      <w:r>
+        <w:t>..</w:t>
+      </w:r>
+    </w:p>
+    <w:p>
+      <w:pPr>
         <w:rPr>
           <w:rFonts w:ascii="Arial" w:hAnsi="Arial" w:cs="Arial"/>
           <w:sz w:val="20"/>
           <w:szCs w:val="20"/>
         </w:rPr>
-        <w:t>………….</w:t>
-      </w:r>
+      </w:pPr>
       <w:r>
         <w:rPr>
           <w:rFonts w:ascii="Arial" w:hAnsi="Arial" w:cs="Arial"/>
           <w:sz w:val="20"/>
           <w:szCs w:val="20"/>
         </w:rPr>
-        <w:t>..</w:t>
-      </w:r>
-    </w:p>
-    <w:p>
-      <w:pPr>
+        <w:t>Statement of the Issues………………………………………………………</w:t>
+      </w:r>
+      <w:r>
         <w:rPr>
           <w:rFonts w:ascii="Arial" w:hAnsi="Arial" w:cs="Arial"/>
           <w:sz w:val="20"/>
           <w:szCs w:val="20"/>
         </w:rPr>
-      </w:pPr>
+        <w:t>………….</w:t>
+      </w:r>
       <w:r>
         <w:rPr>
           <w:rFonts w:ascii="Arial" w:hAnsi="Arial" w:cs="Arial"/>
           <w:sz w:val="20"/>
           <w:szCs w:val="20"/>
         </w:rPr>
-        <w:t>Statement of the Issues………………………………………………………</w:t>
-      </w:r>
-      <w:r>
+        <w:t>.</w:t>
+      </w:r>
+    </w:p>
+    <w:p>
+      <w:pPr>
         <w:rPr>
           <w:rFonts w:ascii="Arial" w:hAnsi="Arial" w:cs="Arial"/>
           <w:sz w:val="20"/>
           <w:szCs w:val="20"/>
         </w:rPr>
-        <w:t>………</w:t>
-      </w:r>
-      <w:proofErr w:type="gramStart"/>
+      </w:pPr>
       <w:r>
         <w:rPr>
           <w:rFonts w:ascii="Arial" w:hAnsi="Arial" w:cs="Arial"/>
           <w:sz w:val="20"/>
           <w:szCs w:val="20"/>
         </w:rPr>
-        <w:t>….</w:t>
+        <w:t>Statement of the case……………………………………………</w:t>
       </w:r>
       <w:r>
         <w:rPr>
@@ -724,51 +711,48 @@
           <w:sz w:val="20"/>
           <w:szCs w:val="20"/>
         </w:rPr>
-        <w:t>.</w:t>
-      </w:r>
-      <w:proofErr w:type="gramEnd"/>
-    </w:p>
-    <w:p>
-      <w:pPr>
+        <w:t>..</w:t>
+      </w:r>
+      <w:r>
         <w:rPr>
           <w:rFonts w:ascii="Arial" w:hAnsi="Arial" w:cs="Arial"/>
           <w:sz w:val="20"/>
           <w:szCs w:val="20"/>
         </w:rPr>
-      </w:pPr>
+        <w:t>……………</w:t>
+      </w:r>
       <w:r>
         <w:rPr>
           <w:rFonts w:ascii="Arial" w:hAnsi="Arial" w:cs="Arial"/>
           <w:sz w:val="20"/>
           <w:szCs w:val="20"/>
         </w:rPr>
-        <w:t>Statement of the case…………………………………………</w:t>
-      </w:r>
-      <w:proofErr w:type="gramStart"/>
-      <w:r>
+        <w:t>…………</w:t>
+      </w:r>
+    </w:p>
+    <w:p>
+      <w:pPr>
         <w:rPr>
           <w:rFonts w:ascii="Arial" w:hAnsi="Arial" w:cs="Arial"/>
           <w:sz w:val="20"/>
           <w:szCs w:val="20"/>
         </w:rPr>
-        <w:t>…</w:t>
-      </w:r>
+      </w:pPr>
       <w:r>
         <w:rPr>
           <w:rFonts w:ascii="Arial" w:hAnsi="Arial" w:cs="Arial"/>
           <w:sz w:val="20"/>
           <w:szCs w:val="20"/>
         </w:rPr>
-        <w:t>..</w:t>
-      </w:r>
-      <w:proofErr w:type="gramEnd"/>
+        <w:t>Questions Presented………………………</w:t>
+      </w:r>
       <w:r>
         <w:rPr>
           <w:rFonts w:ascii="Arial" w:hAnsi="Arial" w:cs="Arial"/>
           <w:sz w:val="20"/>
           <w:szCs w:val="20"/>
         </w:rPr>
-        <w:t>……………</w:t>
+        <w:t>…………………………………</w:t>
       </w:r>
       <w:r>
         <w:rPr>
@@ -776,7 +760,7 @@
           <w:sz w:val="20"/>
           <w:szCs w:val="20"/>
         </w:rPr>
-        <w:t>…………</w:t>
+        <w:t>……………</w:t>
       </w:r>
     </w:p>
     <w:p>
@@ -793,58 +777,58 @@
           <w:sz w:val="20"/>
           <w:szCs w:val="20"/>
         </w:rPr>
-        <w:t>Questions Presented………………………</w:t>
-      </w:r>
-      <w:r>
+        <w:lastRenderedPageBreak/>
+        <w:t>Summary of Argument…………………………………………………………………….</w:t>
+      </w:r>
+    </w:p>
+    <w:p>
+      <w:pPr>
         <w:rPr>
           <w:rFonts w:ascii="Arial" w:hAnsi="Arial" w:cs="Arial"/>
           <w:sz w:val="20"/>
           <w:szCs w:val="20"/>
         </w:rPr>
-        <w:t>…………………………………</w:t>
-      </w:r>
+      </w:pPr>
       <w:r>
         <w:rPr>
           <w:rFonts w:ascii="Arial" w:hAnsi="Arial" w:cs="Arial"/>
           <w:sz w:val="20"/>
           <w:szCs w:val="20"/>
         </w:rPr>
-        <w:t>……………</w:t>
-      </w:r>
-    </w:p>
-    <w:p>
-      <w:pPr>
+        <w:t>Argument…………………………</w:t>
+      </w:r>
+      <w:r>
         <w:rPr>
           <w:rFonts w:ascii="Arial" w:hAnsi="Arial" w:cs="Arial"/>
           <w:sz w:val="20"/>
           <w:szCs w:val="20"/>
         </w:rPr>
-      </w:pPr>
-      <w:r>
+        <w:t>…………………………………………………………</w:t>
+      </w:r>
+    </w:p>
+    <w:p>
+      <w:pPr>
         <w:rPr>
           <w:rFonts w:ascii="Arial" w:hAnsi="Arial" w:cs="Arial"/>
           <w:sz w:val="20"/>
           <w:szCs w:val="20"/>
         </w:rPr>
-        <w:lastRenderedPageBreak/>
-        <w:t>Summary of Argument…………………………………………………………………….</w:t>
-      </w:r>
-    </w:p>
-    <w:p>
-      <w:pPr>
+      </w:pPr>
+      <w:r>
         <w:rPr>
           <w:rFonts w:ascii="Arial" w:hAnsi="Arial" w:cs="Arial"/>
           <w:sz w:val="20"/>
           <w:szCs w:val="20"/>
         </w:rPr>
-      </w:pPr>
+        <w:t>Conclusion…………………………………</w:t>
+      </w:r>
       <w:r>
         <w:rPr>
           <w:rFonts w:ascii="Arial" w:hAnsi="Arial" w:cs="Arial"/>
           <w:sz w:val="20"/>
           <w:szCs w:val="20"/>
         </w:rPr>
-        <w:t>Argument…………………………</w:t>
+        <w:t>…………………………………………</w:t>
       </w:r>
       <w:r>
         <w:rPr>
@@ -852,41 +836,40 @@
           <w:sz w:val="20"/>
           <w:szCs w:val="20"/>
         </w:rPr>
-        <w:t>…………………………………………………………</w:t>
-      </w:r>
-    </w:p>
-    <w:p>
-      <w:pPr>
+        <w:t>…</w:t>
+      </w:r>
+      <w:r>
         <w:rPr>
           <w:rFonts w:ascii="Arial" w:hAnsi="Arial" w:cs="Arial"/>
           <w:sz w:val="20"/>
           <w:szCs w:val="20"/>
         </w:rPr>
-      </w:pPr>
-      <w:r>
+        <w:t>..…</w:t>
+      </w:r>
+    </w:p>
+    <w:p>
+      <w:pPr>
         <w:rPr>
           <w:rFonts w:ascii="Arial" w:hAnsi="Arial" w:cs="Arial"/>
           <w:sz w:val="20"/>
           <w:szCs w:val="20"/>
         </w:rPr>
-        <w:t>Conclusion…………………………………</w:t>
-      </w:r>
+      </w:pPr>
       <w:r>
         <w:rPr>
           <w:rFonts w:ascii="Arial" w:hAnsi="Arial" w:cs="Arial"/>
           <w:sz w:val="20"/>
           <w:szCs w:val="20"/>
         </w:rPr>
-        <w:t>…………………………………………</w:t>
-      </w:r>
-      <w:proofErr w:type="gramStart"/>
+        <w:t>Relief sought………………………………………</w:t>
+      </w:r>
       <w:r>
         <w:rPr>
           <w:rFonts w:ascii="Arial" w:hAnsi="Arial" w:cs="Arial"/>
           <w:sz w:val="20"/>
           <w:szCs w:val="20"/>
         </w:rPr>
-        <w:t>…</w:t>
+        <w:t>……………………………………</w:t>
       </w:r>
       <w:r>
         <w:rPr>
@@ -894,68 +877,24 @@
           <w:sz w:val="20"/>
           <w:szCs w:val="20"/>
         </w:rPr>
-        <w:t>..</w:t>
-      </w:r>
-      <w:proofErr w:type="gramEnd"/>
+        <w:t>…</w:t>
+      </w:r>
       <w:r>
         <w:rPr>
           <w:rFonts w:ascii="Arial" w:hAnsi="Arial" w:cs="Arial"/>
           <w:sz w:val="20"/>
           <w:szCs w:val="20"/>
         </w:rPr>
-        <w:t>…</w:t>
-      </w:r>
-    </w:p>
-    <w:p>
-      <w:pPr>
+        <w:t>.</w:t>
+      </w:r>
+      <w:r>
         <w:rPr>
           <w:rFonts w:ascii="Arial" w:hAnsi="Arial" w:cs="Arial"/>
           <w:sz w:val="20"/>
           <w:szCs w:val="20"/>
         </w:rPr>
-      </w:pPr>
-      <w:r>
-        <w:rPr>
-          <w:rFonts w:ascii="Arial" w:hAnsi="Arial" w:cs="Arial"/>
-          <w:sz w:val="20"/>
-          <w:szCs w:val="20"/>
-        </w:rPr>
-        <w:t>Relief sought………………………………………</w:t>
-      </w:r>
-      <w:r>
-        <w:rPr>
-          <w:rFonts w:ascii="Arial" w:hAnsi="Arial" w:cs="Arial"/>
-          <w:sz w:val="20"/>
-          <w:szCs w:val="20"/>
-        </w:rPr>
-        <w:t>……………………………………</w:t>
-      </w:r>
-      <w:proofErr w:type="gramStart"/>
-      <w:r>
-        <w:rPr>
-          <w:rFonts w:ascii="Arial" w:hAnsi="Arial" w:cs="Arial"/>
-          <w:sz w:val="20"/>
-          <w:szCs w:val="20"/>
-        </w:rPr>
-        <w:t>…</w:t>
-      </w:r>
-      <w:r>
-        <w:rPr>
-          <w:rFonts w:ascii="Arial" w:hAnsi="Arial" w:cs="Arial"/>
-          <w:sz w:val="20"/>
-          <w:szCs w:val="20"/>
-        </w:rPr>
         <w:t>.</w:t>
       </w:r>
-      <w:r>
-        <w:rPr>
-          <w:rFonts w:ascii="Arial" w:hAnsi="Arial" w:cs="Arial"/>
-          <w:sz w:val="20"/>
-          <w:szCs w:val="20"/>
-        </w:rPr>
-        <w:t>.</w:t>
-      </w:r>
-      <w:proofErr w:type="gramEnd"/>
     </w:p>
     <w:p>
       <w:pPr>
@@ -1584,25 +1523,7 @@
           <w:sz w:val="24"/>
           <w:szCs w:val="24"/>
         </w:rPr>
-        <w:t xml:space="preserve">2.  Name:  Judge Gregory Emmett Ahern </w:t>
-      </w:r>
-      <w:proofErr w:type="gramStart"/>
-      <w:r>
-        <w:rPr>
-          <w:rFonts w:ascii="Arial" w:hAnsi="Arial" w:cs="Arial"/>
-          <w:sz w:val="24"/>
-          <w:szCs w:val="24"/>
-        </w:rPr>
-        <w:t>Jr. ,</w:t>
-      </w:r>
-      <w:proofErr w:type="gramEnd"/>
-      <w:r>
-        <w:rPr>
-          <w:rFonts w:ascii="Arial" w:hAnsi="Arial" w:cs="Arial"/>
-          <w:sz w:val="24"/>
-          <w:szCs w:val="24"/>
-        </w:rPr>
-        <w:t xml:space="preserve"> individually</w:t>
+        <w:t>2.  Name:  Judge Gregory Emmett Ahern Jr. , individually</w:t>
       </w:r>
     </w:p>
     <w:p>
@@ -2134,7 +2055,6 @@
         </w:rPr>
         <w:t>rd</w:t>
       </w:r>
-      <w:proofErr w:type="gramStart"/>
       <w:r>
         <w:rPr>
           <w:rFonts w:ascii="Arial" w:hAnsi="Arial" w:cs="Arial"/>
@@ -2143,7 +2063,6 @@
         </w:rPr>
         <w:t xml:space="preserve"> 2024</w:t>
       </w:r>
-      <w:proofErr w:type="gramEnd"/>
       <w:r>
         <w:rPr>
           <w:rFonts w:ascii="Arial" w:hAnsi="Arial" w:cs="Arial"/>
@@ -2325,25 +2244,7 @@
           <w:sz w:val="24"/>
           <w:szCs w:val="24"/>
         </w:rPr>
-        <w:t xml:space="preserve">s. Most notably, I’m seeking </w:t>
-      </w:r>
-      <w:proofErr w:type="gramStart"/>
-      <w:r>
-        <w:rPr>
-          <w:rFonts w:ascii="Arial" w:hAnsi="Arial" w:cs="Arial"/>
-          <w:sz w:val="24"/>
-          <w:szCs w:val="24"/>
-        </w:rPr>
-        <w:t>declaratory</w:t>
-      </w:r>
-      <w:proofErr w:type="gramEnd"/>
-      <w:r>
-        <w:rPr>
-          <w:rFonts w:ascii="Arial" w:hAnsi="Arial" w:cs="Arial"/>
-          <w:sz w:val="24"/>
-          <w:szCs w:val="24"/>
-        </w:rPr>
-        <w:t xml:space="preserve"> judgment that would allow me to appeal the state case in the state court of appeals.</w:t>
+        <w:t>s. Most notably, I’m seeking declaratory judgment that would allow me to appeal the state case in the state court of appeals.</w:t>
       </w:r>
     </w:p>
     <w:p>
@@ -2409,2625 +2310,6 @@
           <w:szCs w:val="24"/>
         </w:rPr>
       </w:pPr>
-    </w:p>
-    <w:p>
-      <w:pPr>
-        <w:jc w:val="center"/>
-        <w:rPr>
-          <w:rFonts w:ascii="Arial" w:hAnsi="Arial" w:cs="Arial"/>
-          <w:b/>
-          <w:bCs/>
-          <w:sz w:val="24"/>
-          <w:szCs w:val="24"/>
-        </w:rPr>
-      </w:pPr>
-      <w:r>
-        <w:rPr>
-          <w:rFonts w:ascii="Arial" w:hAnsi="Arial" w:cs="Arial"/>
-          <w:b/>
-          <w:bCs/>
-          <w:sz w:val="24"/>
-          <w:szCs w:val="24"/>
-        </w:rPr>
-        <w:t>STATEMENT OF FACTS</w:t>
-      </w:r>
-      <w:r>
-        <w:rPr>
-          <w:rFonts w:ascii="Arial" w:hAnsi="Arial" w:cs="Arial"/>
-          <w:b/>
-          <w:bCs/>
-          <w:sz w:val="24"/>
-          <w:szCs w:val="24"/>
-        </w:rPr>
-        <w:t xml:space="preserve"> </w:t>
-      </w:r>
-      <w:r>
-        <w:rPr>
-          <w:rFonts w:ascii="Arial" w:hAnsi="Arial" w:cs="Arial"/>
-          <w:b/>
-          <w:bCs/>
-          <w:sz w:val="24"/>
-          <w:szCs w:val="24"/>
-        </w:rPr>
-        <w:br/>
-        <w:t>(CIRCUIT COURT OF COOK COUNTY)</w:t>
-      </w:r>
-    </w:p>
-    <w:p>
-      <w:pPr>
-        <w:jc w:val="center"/>
-        <w:rPr>
-          <w:rFonts w:ascii="Arial" w:hAnsi="Arial" w:cs="Arial"/>
-          <w:b/>
-          <w:bCs/>
-          <w:sz w:val="24"/>
-          <w:szCs w:val="24"/>
-        </w:rPr>
-      </w:pPr>
-    </w:p>
-    <w:p>
-      <w:pPr>
-        <w:pStyle w:val="ListParagraph"/>
-        <w:numPr>
-          <w:ilvl w:val="0"/>
-          <w:numId w:val="12"/>
-        </w:numPr>
-        <w:spacing w:line="480" w:lineRule="auto"/>
-        <w:rPr>
-          <w:rFonts w:ascii="Arial" w:hAnsi="Arial" w:cs="Arial"/>
-          <w:sz w:val="24"/>
-          <w:szCs w:val="24"/>
-        </w:rPr>
-      </w:pPr>
-      <w:r>
-        <w:rPr>
-          <w:rFonts w:ascii="Arial" w:hAnsi="Arial" w:cs="Arial"/>
-          <w:sz w:val="24"/>
-          <w:szCs w:val="24"/>
-        </w:rPr>
-        <w:t>On or around May 2017, Illinois Dept of HFS filed a petition for arrearages. Ms. Thompson was the plaintiff in that petition; however, she did not provide a mailing address or an email address… Among many things, I responded to Ms. Thompson’s petition with a 2-619 motion to dismiss and a counter claim. My 2-619 motion contained an argument and defense against Ms. Thompson claims for contribution of College Expenses.</w:t>
-      </w:r>
-    </w:p>
-    <w:p>
-      <w:pPr>
-        <w:pStyle w:val="ListParagraph"/>
-        <w:spacing w:line="480" w:lineRule="auto"/>
-        <w:ind w:left="1080"/>
-        <w:rPr>
-          <w:rFonts w:ascii="Arial" w:hAnsi="Arial" w:cs="Arial"/>
-          <w:sz w:val="24"/>
-          <w:szCs w:val="24"/>
-        </w:rPr>
-      </w:pPr>
-    </w:p>
-    <w:p>
-      <w:pPr>
-        <w:pStyle w:val="ListParagraph"/>
-        <w:numPr>
-          <w:ilvl w:val="0"/>
-          <w:numId w:val="12"/>
-        </w:numPr>
-        <w:spacing w:line="480" w:lineRule="auto"/>
-        <w:rPr>
-          <w:rFonts w:ascii="Arial" w:hAnsi="Arial" w:cs="Arial"/>
-          <w:sz w:val="24"/>
-          <w:szCs w:val="24"/>
-        </w:rPr>
-      </w:pPr>
-      <w:r>
-        <w:rPr>
-          <w:rFonts w:ascii="Arial" w:hAnsi="Arial" w:cs="Arial"/>
-          <w:sz w:val="24"/>
-          <w:szCs w:val="24"/>
-          <w:shd w:val="clear" w:color="auto" w:fill="FFFFFF"/>
-        </w:rPr>
-        <w:t>On August 24</w:t>
-      </w:r>
-      <w:r>
-        <w:rPr>
-          <w:rFonts w:ascii="Arial" w:hAnsi="Arial" w:cs="Arial"/>
-          <w:sz w:val="24"/>
-          <w:szCs w:val="24"/>
-          <w:shd w:val="clear" w:color="auto" w:fill="FFFFFF"/>
-          <w:vertAlign w:val="superscript"/>
-        </w:rPr>
-        <w:t>th</w:t>
-      </w:r>
-      <w:proofErr w:type="gramStart"/>
-      <w:r>
-        <w:rPr>
-          <w:rFonts w:ascii="Arial" w:hAnsi="Arial" w:cs="Arial"/>
-          <w:sz w:val="24"/>
-          <w:szCs w:val="24"/>
-          <w:shd w:val="clear" w:color="auto" w:fill="FFFFFF"/>
-        </w:rPr>
-        <w:t xml:space="preserve"> 2020</w:t>
-      </w:r>
-      <w:proofErr w:type="gramEnd"/>
-      <w:r>
-        <w:rPr>
-          <w:rFonts w:ascii="Arial" w:hAnsi="Arial" w:cs="Arial"/>
-          <w:sz w:val="24"/>
-          <w:szCs w:val="24"/>
-          <w:shd w:val="clear" w:color="auto" w:fill="FFFFFF"/>
-        </w:rPr>
-        <w:t xml:space="preserve"> I filed a claim against Ms. Thompson. I requested a trial by jury for that claim. </w:t>
-      </w:r>
-    </w:p>
-    <w:p>
-      <w:pPr>
-        <w:pStyle w:val="ListParagraph"/>
-        <w:ind w:left="1080"/>
-        <w:rPr>
-          <w:rFonts w:ascii="Arial" w:hAnsi="Arial" w:cs="Arial"/>
-          <w:sz w:val="24"/>
-          <w:szCs w:val="24"/>
-        </w:rPr>
-      </w:pPr>
-    </w:p>
-    <w:p>
-      <w:pPr>
-        <w:pStyle w:val="ListParagraph"/>
-        <w:numPr>
-          <w:ilvl w:val="0"/>
-          <w:numId w:val="12"/>
-        </w:numPr>
-        <w:spacing w:line="480" w:lineRule="auto"/>
-        <w:rPr>
-          <w:rFonts w:ascii="Arial" w:hAnsi="Arial" w:cs="Arial"/>
-          <w:sz w:val="24"/>
-          <w:szCs w:val="24"/>
-        </w:rPr>
-      </w:pPr>
-      <w:r>
-        <w:rPr>
-          <w:rFonts w:ascii="Arial" w:hAnsi="Arial" w:cs="Arial"/>
-          <w:sz w:val="24"/>
-          <w:szCs w:val="24"/>
-        </w:rPr>
-        <w:t>On May 25</w:t>
-      </w:r>
-      <w:r>
-        <w:rPr>
-          <w:rFonts w:ascii="Arial" w:hAnsi="Arial" w:cs="Arial"/>
-          <w:sz w:val="24"/>
-          <w:szCs w:val="24"/>
-          <w:vertAlign w:val="superscript"/>
-        </w:rPr>
-        <w:t>th</w:t>
-      </w:r>
-      <w:proofErr w:type="gramStart"/>
-      <w:r>
-        <w:rPr>
-          <w:rFonts w:ascii="Arial" w:hAnsi="Arial" w:cs="Arial"/>
-          <w:sz w:val="24"/>
-          <w:szCs w:val="24"/>
-        </w:rPr>
-        <w:t xml:space="preserve"> 2021</w:t>
-      </w:r>
-      <w:proofErr w:type="gramEnd"/>
-      <w:r>
-        <w:rPr>
-          <w:rFonts w:ascii="Arial" w:hAnsi="Arial" w:cs="Arial"/>
-          <w:sz w:val="24"/>
-          <w:szCs w:val="24"/>
-        </w:rPr>
-        <w:t xml:space="preserve">, Judge </w:t>
-      </w:r>
-      <w:proofErr w:type="spellStart"/>
-      <w:r>
-        <w:rPr>
-          <w:rFonts w:ascii="Arial" w:hAnsi="Arial" w:cs="Arial"/>
-          <w:sz w:val="24"/>
-          <w:szCs w:val="24"/>
-        </w:rPr>
-        <w:t>Mackoff</w:t>
-      </w:r>
-      <w:proofErr w:type="spellEnd"/>
-      <w:r>
-        <w:rPr>
-          <w:rFonts w:ascii="Arial" w:hAnsi="Arial" w:cs="Arial"/>
-          <w:sz w:val="24"/>
-          <w:szCs w:val="24"/>
-        </w:rPr>
-        <w:t xml:space="preserve"> entered a final and appealable judgment. After the hearing. Judge </w:t>
-      </w:r>
-      <w:proofErr w:type="spellStart"/>
-      <w:r>
-        <w:rPr>
-          <w:rFonts w:ascii="Arial" w:hAnsi="Arial" w:cs="Arial"/>
-          <w:sz w:val="24"/>
-          <w:szCs w:val="24"/>
-        </w:rPr>
-        <w:t>Mackoff</w:t>
-      </w:r>
-      <w:proofErr w:type="spellEnd"/>
-      <w:r>
-        <w:rPr>
-          <w:rFonts w:ascii="Arial" w:hAnsi="Arial" w:cs="Arial"/>
-          <w:sz w:val="24"/>
-          <w:szCs w:val="24"/>
-        </w:rPr>
-        <w:t xml:space="preserve"> gave Ms. Thompson an in-depth lecture about hiring a lawyer. He told her that I was going to file a motion for a default judgment, and that bad things would happen if she did not have a lawyer.</w:t>
-      </w:r>
-      <w:r>
-        <w:rPr>
-          <w:rFonts w:ascii="Arial" w:hAnsi="Arial" w:cs="Arial"/>
-          <w:sz w:val="24"/>
-          <w:szCs w:val="24"/>
-        </w:rPr>
-        <w:t xml:space="preserve"> Judge </w:t>
-      </w:r>
-      <w:proofErr w:type="spellStart"/>
-      <w:r>
-        <w:rPr>
-          <w:rFonts w:ascii="Arial" w:hAnsi="Arial" w:cs="Arial"/>
-          <w:sz w:val="24"/>
-          <w:szCs w:val="24"/>
-        </w:rPr>
-        <w:t>Mackoff</w:t>
-      </w:r>
-      <w:proofErr w:type="spellEnd"/>
-      <w:r>
-        <w:rPr>
-          <w:rFonts w:ascii="Arial" w:hAnsi="Arial" w:cs="Arial"/>
-          <w:sz w:val="24"/>
-          <w:szCs w:val="24"/>
-        </w:rPr>
-        <w:t xml:space="preserve"> then told Ms. Thompson that he would talk to her in more detail after the call.</w:t>
-      </w:r>
-    </w:p>
-    <w:p>
-      <w:pPr>
-        <w:pStyle w:val="ListParagraph"/>
-        <w:rPr>
-          <w:rFonts w:ascii="Arial" w:hAnsi="Arial" w:cs="Arial"/>
-          <w:sz w:val="24"/>
-          <w:szCs w:val="24"/>
-        </w:rPr>
-      </w:pPr>
-    </w:p>
-    <w:p>
-      <w:pPr>
-        <w:pStyle w:val="ListParagraph"/>
-        <w:numPr>
-          <w:ilvl w:val="0"/>
-          <w:numId w:val="12"/>
-        </w:numPr>
-        <w:spacing w:line="480" w:lineRule="auto"/>
-        <w:rPr>
-          <w:rFonts w:ascii="Arial" w:hAnsi="Arial" w:cs="Arial"/>
-          <w:sz w:val="24"/>
-          <w:szCs w:val="24"/>
-        </w:rPr>
-      </w:pPr>
-      <w:r>
-        <w:rPr>
-          <w:rFonts w:ascii="Arial" w:hAnsi="Arial" w:cs="Arial"/>
-          <w:sz w:val="24"/>
-          <w:szCs w:val="24"/>
-        </w:rPr>
-        <w:t>On June 7</w:t>
-      </w:r>
-      <w:r>
-        <w:rPr>
-          <w:rFonts w:ascii="Arial" w:hAnsi="Arial" w:cs="Arial"/>
-          <w:sz w:val="24"/>
-          <w:szCs w:val="24"/>
-          <w:vertAlign w:val="superscript"/>
-        </w:rPr>
-        <w:t>th</w:t>
-      </w:r>
-      <w:proofErr w:type="gramStart"/>
-      <w:r>
-        <w:rPr>
-          <w:rFonts w:ascii="Arial" w:hAnsi="Arial" w:cs="Arial"/>
-          <w:sz w:val="24"/>
-          <w:szCs w:val="24"/>
-        </w:rPr>
-        <w:t xml:space="preserve"> 2021</w:t>
-      </w:r>
-      <w:proofErr w:type="gramEnd"/>
-      <w:r>
-        <w:rPr>
-          <w:rFonts w:ascii="Arial" w:hAnsi="Arial" w:cs="Arial"/>
-          <w:sz w:val="24"/>
-          <w:szCs w:val="24"/>
-        </w:rPr>
-        <w:t>, I filed a notice of appeal</w:t>
-      </w:r>
-      <w:r>
-        <w:rPr>
-          <w:rFonts w:ascii="Arial" w:hAnsi="Arial" w:cs="Arial"/>
-          <w:sz w:val="24"/>
-          <w:szCs w:val="24"/>
-        </w:rPr>
-        <w:t xml:space="preserve"> for the child support judgment. </w:t>
-      </w:r>
-      <w:r>
-        <w:rPr>
-          <w:rFonts w:ascii="Arial" w:hAnsi="Arial" w:cs="Arial"/>
-          <w:sz w:val="24"/>
-          <w:szCs w:val="24"/>
-        </w:rPr>
-        <w:t xml:space="preserve">Ms. Thompson was served the notice of appeal at her address </w:t>
-      </w:r>
-      <w:r>
-        <w:rPr>
-          <w:rFonts w:ascii="Arial" w:hAnsi="Arial" w:cs="Arial"/>
-          <w:sz w:val="24"/>
-          <w:szCs w:val="24"/>
-        </w:rPr>
-        <w:t>3550 South Giles Avenue Unit 4N</w:t>
-      </w:r>
-      <w:r>
-        <w:rPr>
-          <w:rFonts w:ascii="Arial" w:hAnsi="Arial" w:cs="Arial"/>
-          <w:sz w:val="24"/>
-          <w:szCs w:val="24"/>
-        </w:rPr>
-        <w:t xml:space="preserve"> </w:t>
-      </w:r>
-      <w:r>
-        <w:rPr>
-          <w:rFonts w:ascii="Arial" w:hAnsi="Arial" w:cs="Arial"/>
-          <w:sz w:val="24"/>
-          <w:szCs w:val="24"/>
-        </w:rPr>
-        <w:t>Chicago, IL 60653.</w:t>
-      </w:r>
-    </w:p>
-    <w:p>
-      <w:pPr>
-        <w:pStyle w:val="ListParagraph"/>
-        <w:ind w:left="1080"/>
-        <w:rPr>
-          <w:rFonts w:ascii="Arial" w:hAnsi="Arial" w:cs="Arial"/>
-          <w:sz w:val="24"/>
-          <w:szCs w:val="24"/>
-        </w:rPr>
-      </w:pPr>
-    </w:p>
-    <w:p>
-      <w:pPr>
-        <w:pStyle w:val="ListParagraph"/>
-        <w:numPr>
-          <w:ilvl w:val="0"/>
-          <w:numId w:val="13"/>
-        </w:numPr>
-        <w:spacing w:line="480" w:lineRule="auto"/>
-        <w:rPr>
-          <w:rFonts w:ascii="Arial" w:hAnsi="Arial" w:cs="Arial"/>
-          <w:sz w:val="24"/>
-          <w:szCs w:val="24"/>
-        </w:rPr>
-      </w:pPr>
-      <w:r>
-        <w:rPr>
-          <w:rFonts w:ascii="Arial" w:hAnsi="Arial" w:cs="Arial"/>
-          <w:sz w:val="24"/>
-          <w:szCs w:val="24"/>
-        </w:rPr>
-        <w:lastRenderedPageBreak/>
-        <w:t>On June 16</w:t>
-      </w:r>
-      <w:r>
-        <w:rPr>
-          <w:rFonts w:ascii="Arial" w:hAnsi="Arial" w:cs="Arial"/>
-          <w:sz w:val="24"/>
-          <w:szCs w:val="24"/>
-          <w:vertAlign w:val="superscript"/>
-        </w:rPr>
-        <w:t>th</w:t>
-      </w:r>
-      <w:proofErr w:type="gramStart"/>
-      <w:r>
-        <w:rPr>
-          <w:rFonts w:ascii="Arial" w:hAnsi="Arial" w:cs="Arial"/>
-          <w:sz w:val="24"/>
-          <w:szCs w:val="24"/>
-        </w:rPr>
-        <w:t xml:space="preserve"> 2021</w:t>
-      </w:r>
-      <w:proofErr w:type="gramEnd"/>
-      <w:r>
-        <w:rPr>
-          <w:rFonts w:ascii="Arial" w:hAnsi="Arial" w:cs="Arial"/>
-          <w:sz w:val="24"/>
-          <w:szCs w:val="24"/>
-        </w:rPr>
-        <w:t>, I filed the docketing statement with the court of appeals. Ms. Thompson was served the docketing statement at her 3550 South Giles Avenue Unit 4N Chicago, IL 60653.</w:t>
-      </w:r>
-    </w:p>
-    <w:p>
-      <w:pPr>
-        <w:pStyle w:val="ListParagraph"/>
-        <w:ind w:left="1080"/>
-        <w:rPr>
-          <w:rFonts w:ascii="Arial" w:hAnsi="Arial" w:cs="Arial"/>
-          <w:sz w:val="24"/>
-          <w:szCs w:val="24"/>
-        </w:rPr>
-      </w:pPr>
-    </w:p>
-    <w:p>
-      <w:pPr>
-        <w:pStyle w:val="ListParagraph"/>
-        <w:numPr>
-          <w:ilvl w:val="0"/>
-          <w:numId w:val="13"/>
-        </w:numPr>
-        <w:spacing w:line="480" w:lineRule="auto"/>
-        <w:rPr>
-          <w:rFonts w:ascii="Arial" w:hAnsi="Arial" w:cs="Arial"/>
-          <w:sz w:val="24"/>
-          <w:szCs w:val="24"/>
-        </w:rPr>
-      </w:pPr>
-      <w:r>
-        <w:rPr>
-          <w:rFonts w:ascii="Arial" w:hAnsi="Arial" w:cs="Arial"/>
-          <w:sz w:val="24"/>
-          <w:szCs w:val="24"/>
-        </w:rPr>
-        <w:t>On or around June 22</w:t>
-      </w:r>
-      <w:r>
-        <w:rPr>
-          <w:rFonts w:ascii="Arial" w:hAnsi="Arial" w:cs="Arial"/>
-          <w:sz w:val="24"/>
-          <w:szCs w:val="24"/>
-          <w:vertAlign w:val="superscript"/>
-        </w:rPr>
-        <w:t>nd</w:t>
-      </w:r>
-      <w:proofErr w:type="gramStart"/>
-      <w:r>
-        <w:rPr>
-          <w:rFonts w:ascii="Arial" w:hAnsi="Arial" w:cs="Arial"/>
-          <w:sz w:val="24"/>
-          <w:szCs w:val="24"/>
-        </w:rPr>
-        <w:t xml:space="preserve"> 2021</w:t>
-      </w:r>
-      <w:proofErr w:type="gramEnd"/>
-      <w:r>
-        <w:rPr>
-          <w:rFonts w:ascii="Arial" w:hAnsi="Arial" w:cs="Arial"/>
-          <w:sz w:val="24"/>
-          <w:szCs w:val="24"/>
-        </w:rPr>
-        <w:t xml:space="preserve"> Attorney Keith L. Spence filed an appearance. </w:t>
-      </w:r>
-    </w:p>
-    <w:p>
-      <w:pPr>
-        <w:pStyle w:val="ListParagraph"/>
-        <w:rPr>
-          <w:rFonts w:ascii="Arial" w:hAnsi="Arial" w:cs="Arial"/>
-          <w:sz w:val="24"/>
-          <w:szCs w:val="24"/>
-        </w:rPr>
-      </w:pPr>
-    </w:p>
-    <w:p>
-      <w:pPr>
-        <w:pStyle w:val="ListParagraph"/>
-        <w:numPr>
-          <w:ilvl w:val="0"/>
-          <w:numId w:val="13"/>
-        </w:numPr>
-        <w:spacing w:line="480" w:lineRule="auto"/>
-        <w:rPr>
-          <w:rFonts w:ascii="Arial" w:hAnsi="Arial" w:cs="Arial"/>
-          <w:sz w:val="24"/>
-          <w:szCs w:val="24"/>
-        </w:rPr>
-      </w:pPr>
-      <w:r>
-        <w:rPr>
-          <w:rFonts w:ascii="Arial" w:hAnsi="Arial" w:cs="Arial"/>
-          <w:sz w:val="24"/>
-          <w:szCs w:val="24"/>
-        </w:rPr>
-        <w:t>On July 13</w:t>
-      </w:r>
-      <w:r>
-        <w:rPr>
-          <w:rFonts w:ascii="Arial" w:hAnsi="Arial" w:cs="Arial"/>
-          <w:sz w:val="24"/>
-          <w:szCs w:val="24"/>
-          <w:vertAlign w:val="superscript"/>
-        </w:rPr>
-        <w:t>th</w:t>
-      </w:r>
-      <w:r>
-        <w:rPr>
-          <w:rFonts w:ascii="Arial" w:hAnsi="Arial" w:cs="Arial"/>
-          <w:sz w:val="24"/>
-          <w:szCs w:val="24"/>
-        </w:rPr>
-        <w:t xml:space="preserve"> Attorney Spencer filed a motion for contribution of college expenses.</w:t>
-      </w:r>
-    </w:p>
-    <w:p>
-      <w:pPr>
-        <w:pStyle w:val="ListParagraph"/>
-        <w:rPr>
-          <w:rFonts w:ascii="Arial" w:hAnsi="Arial" w:cs="Arial"/>
-          <w:sz w:val="24"/>
-          <w:szCs w:val="24"/>
-        </w:rPr>
-      </w:pPr>
-    </w:p>
-    <w:p>
-      <w:pPr>
-        <w:pStyle w:val="ListParagraph"/>
-        <w:numPr>
-          <w:ilvl w:val="0"/>
-          <w:numId w:val="13"/>
-        </w:numPr>
-        <w:spacing w:line="480" w:lineRule="auto"/>
-        <w:rPr>
-          <w:rFonts w:ascii="Arial" w:hAnsi="Arial" w:cs="Arial"/>
-          <w:sz w:val="24"/>
-          <w:szCs w:val="24"/>
-        </w:rPr>
-      </w:pPr>
-      <w:r>
-        <w:rPr>
-          <w:rFonts w:ascii="Arial" w:hAnsi="Arial" w:cs="Arial"/>
-          <w:sz w:val="24"/>
-          <w:szCs w:val="24"/>
-        </w:rPr>
-        <w:t>On October 29</w:t>
-      </w:r>
-      <w:r>
-        <w:rPr>
-          <w:rFonts w:ascii="Arial" w:hAnsi="Arial" w:cs="Arial"/>
-          <w:sz w:val="24"/>
-          <w:szCs w:val="24"/>
-          <w:vertAlign w:val="superscript"/>
-        </w:rPr>
-        <w:t>th</w:t>
-      </w:r>
-      <w:r>
-        <w:rPr>
-          <w:rFonts w:ascii="Arial" w:hAnsi="Arial" w:cs="Arial"/>
-          <w:sz w:val="24"/>
-          <w:szCs w:val="24"/>
-        </w:rPr>
-        <w:t xml:space="preserve"> Judge Marita Sullivan issued an order for the “Defendant to appear” </w:t>
-      </w:r>
-    </w:p>
-    <w:p>
-      <w:pPr>
-        <w:pStyle w:val="ListParagraph"/>
-        <w:rPr>
-          <w:rFonts w:ascii="Arial" w:hAnsi="Arial" w:cs="Arial"/>
-          <w:sz w:val="24"/>
-          <w:szCs w:val="24"/>
-        </w:rPr>
-      </w:pPr>
-    </w:p>
-    <w:p>
-      <w:pPr>
-        <w:pStyle w:val="ListParagraph"/>
-        <w:numPr>
-          <w:ilvl w:val="0"/>
-          <w:numId w:val="13"/>
-        </w:numPr>
-        <w:spacing w:line="480" w:lineRule="auto"/>
-        <w:rPr>
-          <w:rFonts w:ascii="Arial" w:hAnsi="Arial" w:cs="Arial"/>
-          <w:sz w:val="24"/>
-          <w:szCs w:val="24"/>
-        </w:rPr>
-      </w:pPr>
-      <w:r>
-        <w:rPr>
-          <w:rFonts w:ascii="Arial" w:hAnsi="Arial" w:cs="Arial"/>
-          <w:sz w:val="24"/>
-          <w:szCs w:val="24"/>
-        </w:rPr>
-        <w:t xml:space="preserve"> </w:t>
-      </w:r>
-      <w:r>
-        <w:rPr>
-          <w:rFonts w:ascii="Arial" w:hAnsi="Arial" w:cs="Arial"/>
-          <w:sz w:val="24"/>
-          <w:szCs w:val="24"/>
-        </w:rPr>
-        <w:t>On December 3</w:t>
-      </w:r>
-      <w:r>
-        <w:rPr>
-          <w:rFonts w:ascii="Arial" w:hAnsi="Arial" w:cs="Arial"/>
-          <w:sz w:val="24"/>
-          <w:szCs w:val="24"/>
-          <w:vertAlign w:val="superscript"/>
-        </w:rPr>
-        <w:t>rd</w:t>
-      </w:r>
-      <w:r>
-        <w:rPr>
-          <w:rFonts w:ascii="Arial" w:hAnsi="Arial" w:cs="Arial"/>
-          <w:sz w:val="24"/>
-          <w:szCs w:val="24"/>
-        </w:rPr>
-        <w:t xml:space="preserve"> Ms. Thompson did not appear, and as a result Judge Julie Aimen Struck the case from her call. </w:t>
-      </w:r>
-      <w:r>
-        <w:rPr>
-          <w:rFonts w:ascii="Arial" w:hAnsi="Arial" w:cs="Arial"/>
-          <w:b/>
-          <w:bCs/>
-          <w:color w:val="000000" w:themeColor="text1"/>
-          <w:sz w:val="24"/>
-          <w:szCs w:val="24"/>
-        </w:rPr>
-        <w:t xml:space="preserve"> </w:t>
-      </w:r>
-    </w:p>
-    <w:p>
-      <w:pPr>
-        <w:pStyle w:val="ListParagraph"/>
-        <w:rPr>
-          <w:rFonts w:ascii="Arial" w:hAnsi="Arial" w:cs="Arial"/>
-          <w:sz w:val="24"/>
-          <w:szCs w:val="24"/>
-        </w:rPr>
-      </w:pPr>
-    </w:p>
-    <w:p>
-      <w:pPr>
-        <w:pStyle w:val="ListParagraph"/>
-        <w:numPr>
-          <w:ilvl w:val="0"/>
-          <w:numId w:val="13"/>
-        </w:numPr>
-        <w:spacing w:line="480" w:lineRule="auto"/>
-        <w:rPr>
-          <w:rFonts w:ascii="Arial" w:hAnsi="Arial" w:cs="Arial"/>
-          <w:sz w:val="24"/>
-          <w:szCs w:val="24"/>
-        </w:rPr>
-      </w:pPr>
-      <w:r>
-        <w:rPr>
-          <w:rFonts w:ascii="Arial" w:hAnsi="Arial" w:cs="Arial"/>
-          <w:sz w:val="24"/>
-          <w:szCs w:val="24"/>
-        </w:rPr>
-        <w:t>On January 7</w:t>
-      </w:r>
-      <w:r>
-        <w:rPr>
-          <w:rFonts w:ascii="Arial" w:hAnsi="Arial" w:cs="Arial"/>
-          <w:sz w:val="24"/>
-          <w:szCs w:val="24"/>
-          <w:vertAlign w:val="superscript"/>
-        </w:rPr>
-        <w:t>th</w:t>
-      </w:r>
-      <w:proofErr w:type="gramStart"/>
-      <w:r>
-        <w:rPr>
-          <w:rFonts w:ascii="Arial" w:hAnsi="Arial" w:cs="Arial"/>
-          <w:sz w:val="24"/>
-          <w:szCs w:val="24"/>
-        </w:rPr>
-        <w:t xml:space="preserve"> 2022</w:t>
-      </w:r>
-      <w:proofErr w:type="gramEnd"/>
-      <w:r>
-        <w:rPr>
-          <w:rFonts w:ascii="Arial" w:hAnsi="Arial" w:cs="Arial"/>
-          <w:sz w:val="24"/>
-          <w:szCs w:val="24"/>
-        </w:rPr>
-        <w:t xml:space="preserve">, Judge Julie Aimen issued an order for the “defendant to appear” on January 31, 2022. via </w:t>
-      </w:r>
-      <w:bookmarkStart w:id="0" w:name="_Hlk98719146"/>
-      <w:r>
-        <w:rPr>
-          <w:rFonts w:ascii="Arial" w:hAnsi="Arial" w:cs="Arial"/>
-          <w:sz w:val="24"/>
-          <w:szCs w:val="24"/>
-        </w:rPr>
-        <w:t>zoom ID: 984 1388 9930; Passcode 102870.</w:t>
-      </w:r>
-      <w:bookmarkEnd w:id="0"/>
-      <w:r>
-        <w:rPr>
-          <w:rFonts w:ascii="Arial" w:hAnsi="Arial" w:cs="Arial"/>
-          <w:sz w:val="24"/>
-          <w:szCs w:val="24"/>
-        </w:rPr>
-        <w:t xml:space="preserve"> </w:t>
-      </w:r>
-      <w:r>
-        <w:rPr>
-          <w:rFonts w:ascii="Arial" w:hAnsi="Arial" w:cs="Arial"/>
-          <w:b/>
-          <w:bCs/>
-          <w:color w:val="000000" w:themeColor="text1"/>
-          <w:sz w:val="24"/>
-          <w:szCs w:val="24"/>
-        </w:rPr>
-        <w:t xml:space="preserve"> </w:t>
-      </w:r>
-    </w:p>
-    <w:p>
-      <w:pPr>
-        <w:pStyle w:val="ListParagraph"/>
-        <w:rPr>
-          <w:rFonts w:ascii="Arial" w:hAnsi="Arial" w:cs="Arial"/>
-          <w:sz w:val="24"/>
-          <w:szCs w:val="24"/>
-        </w:rPr>
-      </w:pPr>
-    </w:p>
-    <w:p>
-      <w:pPr>
-        <w:pStyle w:val="ListParagraph"/>
-        <w:numPr>
-          <w:ilvl w:val="0"/>
-          <w:numId w:val="13"/>
-        </w:numPr>
-        <w:spacing w:line="480" w:lineRule="auto"/>
-        <w:rPr>
-          <w:rFonts w:ascii="Arial" w:hAnsi="Arial" w:cs="Arial"/>
-          <w:sz w:val="24"/>
-          <w:szCs w:val="24"/>
-        </w:rPr>
-      </w:pPr>
-      <w:r>
-        <w:rPr>
-          <w:rFonts w:ascii="Arial" w:hAnsi="Arial" w:cs="Arial"/>
-          <w:sz w:val="24"/>
-          <w:szCs w:val="24"/>
-        </w:rPr>
-        <w:t>On January 10</w:t>
-      </w:r>
-      <w:r>
-        <w:rPr>
-          <w:rFonts w:ascii="Arial" w:hAnsi="Arial" w:cs="Arial"/>
-          <w:sz w:val="24"/>
-          <w:szCs w:val="24"/>
-          <w:vertAlign w:val="superscript"/>
-        </w:rPr>
-        <w:t>th</w:t>
-      </w:r>
-      <w:r>
-        <w:rPr>
-          <w:rFonts w:ascii="Arial" w:hAnsi="Arial" w:cs="Arial"/>
-          <w:sz w:val="24"/>
-          <w:szCs w:val="24"/>
-        </w:rPr>
-        <w:t xml:space="preserve"> I refiled my motions to correct the court record. These motions were previously filed several times. Most notably November 29</w:t>
-      </w:r>
-      <w:r>
-        <w:rPr>
-          <w:rFonts w:ascii="Arial" w:hAnsi="Arial" w:cs="Arial"/>
-          <w:sz w:val="24"/>
-          <w:szCs w:val="24"/>
-          <w:vertAlign w:val="superscript"/>
-        </w:rPr>
-        <w:t>th</w:t>
-      </w:r>
-      <w:r>
-        <w:rPr>
-          <w:rFonts w:ascii="Arial" w:hAnsi="Arial" w:cs="Arial"/>
-          <w:sz w:val="24"/>
-          <w:szCs w:val="24"/>
-        </w:rPr>
-        <w:t xml:space="preserve"> and December 13</w:t>
-      </w:r>
-      <w:r>
-        <w:rPr>
-          <w:rFonts w:ascii="Arial" w:hAnsi="Arial" w:cs="Arial"/>
-          <w:sz w:val="24"/>
-          <w:szCs w:val="24"/>
-          <w:vertAlign w:val="superscript"/>
-        </w:rPr>
-        <w:t>th</w:t>
-      </w:r>
-      <w:r>
-        <w:rPr>
-          <w:rFonts w:ascii="Arial" w:hAnsi="Arial" w:cs="Arial"/>
-          <w:sz w:val="24"/>
-          <w:szCs w:val="24"/>
-        </w:rPr>
-        <w:t xml:space="preserve">. </w:t>
-      </w:r>
-    </w:p>
-    <w:p>
-      <w:pPr>
-        <w:pStyle w:val="ListParagraph"/>
-        <w:rPr>
-          <w:rFonts w:ascii="Arial" w:hAnsi="Arial" w:cs="Arial"/>
-          <w:sz w:val="24"/>
-          <w:szCs w:val="24"/>
-        </w:rPr>
-      </w:pPr>
-    </w:p>
-    <w:p>
-      <w:pPr>
-        <w:pStyle w:val="ListParagraph"/>
-        <w:numPr>
-          <w:ilvl w:val="0"/>
-          <w:numId w:val="13"/>
-        </w:numPr>
-        <w:spacing w:line="480" w:lineRule="auto"/>
-        <w:rPr>
-          <w:rFonts w:ascii="Arial" w:hAnsi="Arial" w:cs="Arial"/>
-          <w:sz w:val="24"/>
-          <w:szCs w:val="24"/>
-        </w:rPr>
-      </w:pPr>
-      <w:r>
-        <w:rPr>
-          <w:rFonts w:ascii="Arial" w:hAnsi="Arial" w:cs="Arial"/>
-          <w:sz w:val="24"/>
-          <w:szCs w:val="24"/>
-        </w:rPr>
-        <w:t>On January 12</w:t>
-      </w:r>
-      <w:r>
-        <w:rPr>
-          <w:rFonts w:ascii="Arial" w:hAnsi="Arial" w:cs="Arial"/>
-          <w:sz w:val="24"/>
-          <w:szCs w:val="24"/>
-          <w:vertAlign w:val="superscript"/>
-        </w:rPr>
-        <w:t>th</w:t>
-      </w:r>
-      <w:proofErr w:type="gramStart"/>
-      <w:r>
-        <w:rPr>
-          <w:rFonts w:ascii="Arial" w:hAnsi="Arial" w:cs="Arial"/>
-          <w:sz w:val="24"/>
-          <w:szCs w:val="24"/>
-        </w:rPr>
-        <w:t xml:space="preserve"> 2022</w:t>
-      </w:r>
-      <w:proofErr w:type="gramEnd"/>
-      <w:r>
-        <w:rPr>
-          <w:rFonts w:ascii="Arial" w:hAnsi="Arial" w:cs="Arial"/>
-          <w:sz w:val="24"/>
-          <w:szCs w:val="24"/>
-        </w:rPr>
-        <w:t>, I was diagnosed with COVID 19.</w:t>
-      </w:r>
-    </w:p>
-    <w:p>
-      <w:pPr>
-        <w:pStyle w:val="ListParagraph"/>
-        <w:rPr>
-          <w:rFonts w:ascii="Arial" w:hAnsi="Arial" w:cs="Arial"/>
-          <w:sz w:val="24"/>
-          <w:szCs w:val="24"/>
-        </w:rPr>
-      </w:pPr>
-    </w:p>
-    <w:p>
-      <w:pPr>
-        <w:pStyle w:val="ListParagraph"/>
-        <w:numPr>
-          <w:ilvl w:val="0"/>
-          <w:numId w:val="13"/>
-        </w:numPr>
-        <w:spacing w:line="480" w:lineRule="auto"/>
-        <w:rPr>
-          <w:rFonts w:ascii="Arial" w:hAnsi="Arial" w:cs="Arial"/>
-          <w:sz w:val="24"/>
-          <w:szCs w:val="24"/>
-        </w:rPr>
-      </w:pPr>
-      <w:r>
-        <w:rPr>
-          <w:rFonts w:ascii="Arial" w:hAnsi="Arial" w:cs="Arial"/>
-          <w:sz w:val="24"/>
-          <w:szCs w:val="24"/>
-        </w:rPr>
-        <w:t>On January 31</w:t>
-      </w:r>
-      <w:proofErr w:type="gramStart"/>
-      <w:r>
-        <w:rPr>
-          <w:rFonts w:ascii="Arial" w:hAnsi="Arial" w:cs="Arial"/>
-          <w:sz w:val="24"/>
-          <w:szCs w:val="24"/>
-          <w:vertAlign w:val="superscript"/>
-        </w:rPr>
-        <w:t>st</w:t>
-      </w:r>
-      <w:r>
-        <w:rPr>
-          <w:rFonts w:ascii="Arial" w:hAnsi="Arial" w:cs="Arial"/>
-          <w:sz w:val="24"/>
-          <w:szCs w:val="24"/>
-          <w:vertAlign w:val="superscript"/>
-        </w:rPr>
-        <w:t xml:space="preserve"> </w:t>
-      </w:r>
-      <w:r>
-        <w:rPr>
-          <w:rFonts w:ascii="Arial" w:hAnsi="Arial" w:cs="Arial"/>
-          <w:sz w:val="24"/>
-          <w:szCs w:val="24"/>
-        </w:rPr>
-        <w:t xml:space="preserve"> 2022</w:t>
-      </w:r>
-      <w:proofErr w:type="gramEnd"/>
-      <w:r>
-        <w:rPr>
-          <w:rFonts w:ascii="Arial" w:hAnsi="Arial" w:cs="Arial"/>
-          <w:sz w:val="24"/>
-          <w:szCs w:val="24"/>
-        </w:rPr>
-        <w:t>, a default order for contribution of college expenses was entered against me</w:t>
-      </w:r>
-      <w:r>
-        <w:rPr>
-          <w:rFonts w:ascii="Arial" w:hAnsi="Arial" w:cs="Arial"/>
-          <w:sz w:val="24"/>
-          <w:szCs w:val="24"/>
-        </w:rPr>
-        <w:t xml:space="preserve"> by judge Julie B. Aimen</w:t>
-      </w:r>
-      <w:r>
-        <w:rPr>
-          <w:rFonts w:ascii="Arial" w:hAnsi="Arial" w:cs="Arial"/>
-          <w:sz w:val="24"/>
-          <w:szCs w:val="24"/>
-        </w:rPr>
-        <w:t>.</w:t>
-      </w:r>
-    </w:p>
-    <w:p>
-      <w:pPr>
-        <w:pStyle w:val="ListParagraph"/>
-        <w:rPr>
-          <w:rFonts w:ascii="Arial" w:hAnsi="Arial" w:cs="Arial"/>
-          <w:sz w:val="24"/>
-          <w:szCs w:val="24"/>
-        </w:rPr>
-      </w:pPr>
-    </w:p>
-    <w:p>
-      <w:pPr>
-        <w:pStyle w:val="ListParagraph"/>
-        <w:numPr>
-          <w:ilvl w:val="0"/>
-          <w:numId w:val="13"/>
-        </w:numPr>
-        <w:spacing w:line="480" w:lineRule="auto"/>
-        <w:rPr>
-          <w:rFonts w:ascii="Arial" w:hAnsi="Arial" w:cs="Arial"/>
-          <w:sz w:val="24"/>
-          <w:szCs w:val="24"/>
-        </w:rPr>
-      </w:pPr>
-      <w:r>
-        <w:rPr>
-          <w:rFonts w:ascii="Arial" w:hAnsi="Arial" w:cs="Arial"/>
-          <w:sz w:val="24"/>
-          <w:szCs w:val="24"/>
-        </w:rPr>
-        <w:t xml:space="preserve"> On March 10</w:t>
-      </w:r>
-      <w:r>
-        <w:rPr>
-          <w:rFonts w:ascii="Arial" w:hAnsi="Arial" w:cs="Arial"/>
-          <w:sz w:val="24"/>
-          <w:szCs w:val="24"/>
-          <w:vertAlign w:val="superscript"/>
-        </w:rPr>
-        <w:t>th</w:t>
-      </w:r>
-      <w:proofErr w:type="gramStart"/>
-      <w:r>
-        <w:rPr>
-          <w:rFonts w:ascii="Arial" w:hAnsi="Arial" w:cs="Arial"/>
-          <w:sz w:val="24"/>
-          <w:szCs w:val="24"/>
-        </w:rPr>
-        <w:t xml:space="preserve"> 2022</w:t>
-      </w:r>
-      <w:proofErr w:type="gramEnd"/>
-      <w:r>
-        <w:rPr>
-          <w:rFonts w:ascii="Arial" w:hAnsi="Arial" w:cs="Arial"/>
-          <w:sz w:val="24"/>
-          <w:szCs w:val="24"/>
-        </w:rPr>
-        <w:t>, Judge Ahern entered a judgment against me for contribution of college expenses.</w:t>
-      </w:r>
-    </w:p>
-    <w:p>
-      <w:pPr>
-        <w:pStyle w:val="ListParagraph"/>
-        <w:rPr>
-          <w:rFonts w:ascii="Arial" w:hAnsi="Arial" w:cs="Arial"/>
-          <w:sz w:val="24"/>
-          <w:szCs w:val="24"/>
-        </w:rPr>
-      </w:pPr>
-    </w:p>
-    <w:p>
-      <w:pPr>
-        <w:pStyle w:val="ListParagraph"/>
-        <w:numPr>
-          <w:ilvl w:val="0"/>
-          <w:numId w:val="13"/>
-        </w:numPr>
-        <w:spacing w:line="480" w:lineRule="auto"/>
-        <w:rPr>
-          <w:rFonts w:ascii="Arial" w:hAnsi="Arial" w:cs="Arial"/>
-          <w:sz w:val="24"/>
-          <w:szCs w:val="24"/>
-        </w:rPr>
-      </w:pPr>
-      <w:r>
-        <w:rPr>
-          <w:rFonts w:ascii="Arial" w:hAnsi="Arial" w:cs="Arial"/>
-          <w:sz w:val="24"/>
-          <w:szCs w:val="24"/>
-        </w:rPr>
-        <w:t xml:space="preserve"> On </w:t>
-      </w:r>
-      <w:r>
-        <w:rPr>
-          <w:rFonts w:ascii="Arial" w:hAnsi="Arial" w:cs="Arial"/>
-          <w:sz w:val="24"/>
-          <w:szCs w:val="24"/>
-        </w:rPr>
-        <w:t>June 8</w:t>
-      </w:r>
-      <w:r>
-        <w:rPr>
-          <w:rFonts w:ascii="Arial" w:hAnsi="Arial" w:cs="Arial"/>
-          <w:sz w:val="24"/>
-          <w:szCs w:val="24"/>
-          <w:vertAlign w:val="superscript"/>
-        </w:rPr>
-        <w:t>th</w:t>
-      </w:r>
-      <w:proofErr w:type="gramStart"/>
-      <w:r>
-        <w:rPr>
-          <w:rFonts w:ascii="Arial" w:hAnsi="Arial" w:cs="Arial"/>
-          <w:sz w:val="24"/>
-          <w:szCs w:val="24"/>
-        </w:rPr>
-        <w:t xml:space="preserve"> 2022</w:t>
-      </w:r>
-      <w:proofErr w:type="gramEnd"/>
-      <w:r>
-        <w:rPr>
-          <w:rFonts w:ascii="Arial" w:hAnsi="Arial" w:cs="Arial"/>
-          <w:sz w:val="24"/>
-          <w:szCs w:val="24"/>
-        </w:rPr>
-        <w:t xml:space="preserve">, </w:t>
-      </w:r>
-      <w:r>
-        <w:rPr>
-          <w:rFonts w:ascii="Arial" w:hAnsi="Arial" w:cs="Arial"/>
-          <w:sz w:val="24"/>
-          <w:szCs w:val="24"/>
-        </w:rPr>
-        <w:t xml:space="preserve">Judge Ahern denied </w:t>
-      </w:r>
-      <w:r>
-        <w:rPr>
-          <w:rFonts w:ascii="Arial" w:hAnsi="Arial" w:cs="Arial"/>
-          <w:sz w:val="24"/>
-          <w:szCs w:val="24"/>
-        </w:rPr>
-        <w:t>my motion to certify the bystanders report</w:t>
-      </w:r>
-      <w:r>
-        <w:rPr>
-          <w:rFonts w:ascii="Arial" w:hAnsi="Arial" w:cs="Arial"/>
-          <w:sz w:val="24"/>
-          <w:szCs w:val="24"/>
-        </w:rPr>
-        <w:t>, and subsequently a notice of appeal was filed in state court on 6/</w:t>
-      </w:r>
-      <w:r>
-        <w:rPr>
-          <w:rFonts w:ascii="Arial" w:hAnsi="Arial" w:cs="Arial"/>
-          <w:sz w:val="24"/>
-          <w:szCs w:val="24"/>
-        </w:rPr>
-        <w:t>10/22.</w:t>
-      </w:r>
-    </w:p>
-    <w:p>
-      <w:pPr>
-        <w:pStyle w:val="ListParagraph"/>
-        <w:rPr>
-          <w:rFonts w:ascii="Arial" w:hAnsi="Arial" w:cs="Arial"/>
-          <w:sz w:val="24"/>
-          <w:szCs w:val="24"/>
-        </w:rPr>
-      </w:pPr>
-    </w:p>
-    <w:p>
-      <w:pPr>
-        <w:pStyle w:val="ListParagraph"/>
-        <w:numPr>
-          <w:ilvl w:val="0"/>
-          <w:numId w:val="13"/>
-        </w:numPr>
-        <w:spacing w:line="480" w:lineRule="auto"/>
-        <w:rPr>
-          <w:rFonts w:ascii="Arial" w:hAnsi="Arial" w:cs="Arial"/>
-          <w:sz w:val="24"/>
-          <w:szCs w:val="24"/>
-        </w:rPr>
-      </w:pPr>
-      <w:r>
-        <w:rPr>
-          <w:rFonts w:ascii="Arial" w:hAnsi="Arial" w:cs="Arial"/>
-          <w:sz w:val="24"/>
-          <w:szCs w:val="24"/>
-        </w:rPr>
-        <w:t xml:space="preserve"> </w:t>
-      </w:r>
-      <w:r>
-        <w:rPr>
-          <w:rFonts w:ascii="Arial" w:hAnsi="Arial" w:cs="Arial"/>
-          <w:sz w:val="24"/>
-          <w:szCs w:val="24"/>
-        </w:rPr>
-        <w:t>On September 8</w:t>
-      </w:r>
-      <w:r>
-        <w:rPr>
-          <w:rFonts w:ascii="Arial" w:hAnsi="Arial" w:cs="Arial"/>
-          <w:sz w:val="24"/>
-          <w:szCs w:val="24"/>
-          <w:vertAlign w:val="superscript"/>
-        </w:rPr>
-        <w:t>th</w:t>
-      </w:r>
-      <w:proofErr w:type="gramStart"/>
-      <w:r>
-        <w:rPr>
-          <w:rFonts w:ascii="Arial" w:hAnsi="Arial" w:cs="Arial"/>
-          <w:sz w:val="24"/>
-          <w:szCs w:val="24"/>
-        </w:rPr>
-        <w:t xml:space="preserve"> 2022</w:t>
-      </w:r>
-      <w:proofErr w:type="gramEnd"/>
-      <w:r>
-        <w:rPr>
-          <w:rFonts w:ascii="Arial" w:hAnsi="Arial" w:cs="Arial"/>
-          <w:sz w:val="24"/>
-          <w:szCs w:val="24"/>
-        </w:rPr>
-        <w:t>, the state court appeal for child support was dismissed for lack of jurisdiction.</w:t>
-      </w:r>
-    </w:p>
-    <w:p>
-      <w:pPr>
-        <w:pStyle w:val="ListParagraph"/>
-        <w:rPr>
-          <w:rFonts w:ascii="Arial" w:hAnsi="Arial" w:cs="Arial"/>
-          <w:sz w:val="24"/>
-          <w:szCs w:val="24"/>
-        </w:rPr>
-      </w:pPr>
-    </w:p>
-    <w:p>
-      <w:pPr>
-        <w:pStyle w:val="ListParagraph"/>
-        <w:numPr>
-          <w:ilvl w:val="0"/>
-          <w:numId w:val="13"/>
-        </w:numPr>
-        <w:spacing w:line="480" w:lineRule="auto"/>
-        <w:rPr>
-          <w:rFonts w:ascii="Arial" w:hAnsi="Arial" w:cs="Arial"/>
-          <w:sz w:val="24"/>
-          <w:szCs w:val="24"/>
-        </w:rPr>
-      </w:pPr>
-      <w:r>
-        <w:rPr>
-          <w:rFonts w:ascii="Arial" w:hAnsi="Arial" w:cs="Arial"/>
-          <w:sz w:val="24"/>
-          <w:szCs w:val="24"/>
-        </w:rPr>
-        <w:t>On December 15</w:t>
-      </w:r>
-      <w:r>
-        <w:rPr>
-          <w:rFonts w:ascii="Arial" w:hAnsi="Arial" w:cs="Arial"/>
-          <w:sz w:val="24"/>
-          <w:szCs w:val="24"/>
-          <w:vertAlign w:val="superscript"/>
-        </w:rPr>
-        <w:t>th</w:t>
-      </w:r>
-      <w:proofErr w:type="gramStart"/>
-      <w:r>
-        <w:rPr>
-          <w:rFonts w:ascii="Arial" w:hAnsi="Arial" w:cs="Arial"/>
-          <w:sz w:val="24"/>
-          <w:szCs w:val="24"/>
-        </w:rPr>
-        <w:t xml:space="preserve"> 2022</w:t>
-      </w:r>
-      <w:proofErr w:type="gramEnd"/>
-      <w:r>
-        <w:rPr>
-          <w:rFonts w:ascii="Arial" w:hAnsi="Arial" w:cs="Arial"/>
-          <w:sz w:val="24"/>
-          <w:szCs w:val="24"/>
-        </w:rPr>
-        <w:t xml:space="preserve">, the </w:t>
-      </w:r>
-      <w:r>
-        <w:rPr>
-          <w:rFonts w:ascii="Arial" w:hAnsi="Arial" w:cs="Arial"/>
-          <w:sz w:val="24"/>
-          <w:szCs w:val="24"/>
-        </w:rPr>
-        <w:t xml:space="preserve">state court </w:t>
-      </w:r>
-      <w:r>
-        <w:rPr>
-          <w:rFonts w:ascii="Arial" w:hAnsi="Arial" w:cs="Arial"/>
-          <w:sz w:val="24"/>
-          <w:szCs w:val="24"/>
-        </w:rPr>
-        <w:t>appeal for college expenses was dismissed for lack of jurisdiction.</w:t>
-      </w:r>
-    </w:p>
-    <w:p>
-      <w:pPr>
-        <w:rPr>
-          <w:rFonts w:ascii="Arial" w:hAnsi="Arial" w:cs="Arial"/>
-          <w:b/>
-          <w:bCs/>
-          <w:sz w:val="24"/>
-          <w:szCs w:val="24"/>
-        </w:rPr>
-      </w:pPr>
-    </w:p>
-    <w:p>
-      <w:pPr>
-        <w:jc w:val="center"/>
-        <w:rPr>
-          <w:rFonts w:ascii="Arial" w:hAnsi="Arial" w:cs="Arial"/>
-          <w:b/>
-          <w:bCs/>
-          <w:sz w:val="24"/>
-          <w:szCs w:val="24"/>
-        </w:rPr>
-      </w:pPr>
-    </w:p>
-    <w:p>
-      <w:pPr>
-        <w:jc w:val="center"/>
-        <w:rPr>
-          <w:rFonts w:ascii="Arial" w:hAnsi="Arial" w:cs="Arial"/>
-          <w:b/>
-          <w:bCs/>
-          <w:sz w:val="24"/>
-          <w:szCs w:val="24"/>
-        </w:rPr>
-      </w:pPr>
-      <w:r>
-        <w:rPr>
-          <w:rFonts w:ascii="Arial" w:hAnsi="Arial" w:cs="Arial"/>
-          <w:b/>
-          <w:bCs/>
-          <w:sz w:val="24"/>
-          <w:szCs w:val="24"/>
-        </w:rPr>
-        <w:t xml:space="preserve">STATEMENT OF FACTS </w:t>
-      </w:r>
-    </w:p>
-    <w:p>
-      <w:pPr>
-        <w:jc w:val="center"/>
-        <w:rPr>
-          <w:rFonts w:ascii="Arial" w:hAnsi="Arial" w:cs="Arial"/>
-          <w:b/>
-          <w:bCs/>
-          <w:sz w:val="24"/>
-          <w:szCs w:val="24"/>
-        </w:rPr>
-      </w:pPr>
-      <w:r>
-        <w:rPr>
-          <w:rFonts w:ascii="Arial" w:hAnsi="Arial" w:cs="Arial"/>
-          <w:b/>
-          <w:bCs/>
-          <w:sz w:val="24"/>
-          <w:szCs w:val="24"/>
-        </w:rPr>
-        <w:t>(U.S DISTRICT COURT)</w:t>
-      </w:r>
-    </w:p>
-    <w:p>
-      <w:pPr>
-        <w:jc w:val="center"/>
-        <w:rPr>
-          <w:rFonts w:ascii="Arial" w:hAnsi="Arial" w:cs="Arial"/>
-          <w:b/>
-          <w:bCs/>
-          <w:sz w:val="24"/>
-          <w:szCs w:val="24"/>
-        </w:rPr>
-      </w:pPr>
-    </w:p>
-    <w:p>
-      <w:pPr>
-        <w:pStyle w:val="ListParagraph"/>
-        <w:numPr>
-          <w:ilvl w:val="0"/>
-          <w:numId w:val="10"/>
-        </w:numPr>
-        <w:spacing w:line="480" w:lineRule="auto"/>
-        <w:rPr>
-          <w:rFonts w:ascii="Arial" w:hAnsi="Arial" w:cs="Arial"/>
-          <w:kern w:val="2"/>
-          <w:sz w:val="24"/>
-          <w:szCs w:val="24"/>
-          <w14:ligatures w14:val="standardContextual"/>
-        </w:rPr>
-      </w:pPr>
-      <w:r>
-        <w:rPr>
-          <w:rFonts w:ascii="Arial" w:hAnsi="Arial" w:cs="Arial"/>
-          <w:kern w:val="2"/>
-          <w:sz w:val="24"/>
-          <w:szCs w:val="24"/>
-          <w14:ligatures w14:val="standardContextual"/>
-        </w:rPr>
-        <w:t xml:space="preserve">On 11/10/22 I filed a complaint in the US DISTRICT COURT NORTHERN DISTRICT OF ILLINOIS. Judge Ahern is </w:t>
-      </w:r>
-      <w:r>
-        <w:rPr>
-          <w:rFonts w:ascii="Arial" w:hAnsi="Arial" w:cs="Arial"/>
-          <w:kern w:val="2"/>
-          <w:sz w:val="24"/>
-          <w:szCs w:val="24"/>
-          <w14:ligatures w14:val="standardContextual"/>
-        </w:rPr>
-        <w:t>one of the</w:t>
-      </w:r>
-      <w:r>
-        <w:rPr>
-          <w:rFonts w:ascii="Arial" w:hAnsi="Arial" w:cs="Arial"/>
-          <w:kern w:val="2"/>
-          <w:sz w:val="24"/>
-          <w:szCs w:val="24"/>
-          <w14:ligatures w14:val="standardContextual"/>
-        </w:rPr>
-        <w:t xml:space="preserve"> defendant</w:t>
-      </w:r>
-      <w:r>
-        <w:rPr>
-          <w:rFonts w:ascii="Arial" w:hAnsi="Arial" w:cs="Arial"/>
-          <w:kern w:val="2"/>
-          <w:sz w:val="24"/>
-          <w:szCs w:val="24"/>
-          <w14:ligatures w14:val="standardContextual"/>
-        </w:rPr>
-        <w:t>s</w:t>
-      </w:r>
-      <w:r>
-        <w:rPr>
-          <w:rFonts w:ascii="Arial" w:hAnsi="Arial" w:cs="Arial"/>
-          <w:kern w:val="2"/>
-          <w:sz w:val="24"/>
-          <w:szCs w:val="24"/>
-          <w14:ligatures w14:val="standardContextual"/>
-        </w:rPr>
-        <w:t xml:space="preserve"> in that complaint.</w:t>
-      </w:r>
-    </w:p>
-    <w:p>
-      <w:pPr>
-        <w:spacing w:line="480" w:lineRule="auto"/>
-        <w:ind w:left="720"/>
-        <w:contextualSpacing/>
-        <w:rPr>
-          <w:rFonts w:ascii="Arial" w:hAnsi="Arial" w:cs="Arial"/>
-          <w:kern w:val="2"/>
-          <w:sz w:val="24"/>
-          <w:szCs w:val="24"/>
-          <w14:ligatures w14:val="standardContextual"/>
-        </w:rPr>
-      </w:pPr>
-    </w:p>
-    <w:p>
-      <w:pPr>
-        <w:numPr>
-          <w:ilvl w:val="0"/>
-          <w:numId w:val="10"/>
-        </w:numPr>
-        <w:spacing w:line="480" w:lineRule="auto"/>
-        <w:contextualSpacing/>
-        <w:rPr>
-          <w:rFonts w:ascii="Arial" w:hAnsi="Arial" w:cs="Arial"/>
-          <w:kern w:val="2"/>
-          <w:sz w:val="24"/>
-          <w:szCs w:val="24"/>
-          <w14:ligatures w14:val="standardContextual"/>
-        </w:rPr>
-      </w:pPr>
-      <w:r>
-        <w:rPr>
-          <w:rFonts w:ascii="Arial" w:hAnsi="Arial" w:cs="Arial"/>
-          <w:kern w:val="2"/>
-          <w:sz w:val="24"/>
-          <w:szCs w:val="24"/>
-          <w14:ligatures w14:val="standardContextual"/>
-        </w:rPr>
-        <w:t xml:space="preserve">On 11/14/22 I filed a notice of removal in state court and </w:t>
-      </w:r>
-      <w:r>
-        <w:rPr>
-          <w:rFonts w:ascii="Arial" w:hAnsi="Arial" w:cs="Arial"/>
-          <w:kern w:val="2"/>
-          <w:sz w:val="24"/>
-          <w:szCs w:val="24"/>
-          <w14:ligatures w14:val="standardContextual"/>
-        </w:rPr>
-        <w:t xml:space="preserve">provided </w:t>
-      </w:r>
-      <w:r>
-        <w:rPr>
-          <w:rFonts w:ascii="Arial" w:hAnsi="Arial" w:cs="Arial"/>
-          <w:kern w:val="2"/>
-          <w:sz w:val="24"/>
-          <w:szCs w:val="24"/>
-          <w14:ligatures w14:val="standardContextual"/>
-        </w:rPr>
-        <w:t xml:space="preserve">copies to the opposing party. </w:t>
-      </w:r>
-    </w:p>
-    <w:p>
-      <w:pPr>
-        <w:pStyle w:val="ListParagraph"/>
-        <w:rPr>
-          <w:rFonts w:ascii="Arial" w:hAnsi="Arial" w:cs="Arial"/>
-          <w:kern w:val="2"/>
-          <w:sz w:val="24"/>
-          <w:szCs w:val="24"/>
-          <w14:ligatures w14:val="standardContextual"/>
-        </w:rPr>
-      </w:pPr>
-    </w:p>
-    <w:p>
-      <w:pPr>
-        <w:numPr>
-          <w:ilvl w:val="0"/>
-          <w:numId w:val="10"/>
-        </w:numPr>
-        <w:spacing w:line="480" w:lineRule="auto"/>
-        <w:contextualSpacing/>
-        <w:rPr>
-          <w:rFonts w:ascii="Arial" w:hAnsi="Arial" w:cs="Arial"/>
-          <w:kern w:val="2"/>
-          <w:sz w:val="24"/>
-          <w:szCs w:val="24"/>
-          <w14:ligatures w14:val="standardContextual"/>
-        </w:rPr>
-      </w:pPr>
-      <w:r>
-        <w:rPr>
-          <w:rFonts w:ascii="Arial" w:hAnsi="Arial" w:cs="Arial"/>
-          <w:kern w:val="2"/>
-          <w:sz w:val="24"/>
-          <w:szCs w:val="24"/>
-          <w14:ligatures w14:val="standardContextual"/>
-        </w:rPr>
-        <w:lastRenderedPageBreak/>
-        <w:t>On 11/14/22 The state court entered the following in its record: “Activity Date:</w:t>
-      </w:r>
-      <w:r>
-        <w:rPr>
-          <w:rFonts w:ascii="Arial" w:hAnsi="Arial" w:cs="Arial"/>
-          <w:kern w:val="2"/>
-          <w:sz w:val="24"/>
-          <w:szCs w:val="24"/>
-          <w14:ligatures w14:val="standardContextual"/>
-        </w:rPr>
-        <w:tab/>
-        <w:t>11/14/2022</w:t>
-      </w:r>
-      <w:r>
-        <w:rPr>
-          <w:rFonts w:ascii="Arial" w:hAnsi="Arial" w:cs="Arial"/>
-          <w:kern w:val="2"/>
-          <w:sz w:val="24"/>
-          <w:szCs w:val="24"/>
-          <w14:ligatures w14:val="standardContextual"/>
-        </w:rPr>
-        <w:tab/>
-        <w:t>Event Desc:</w:t>
-      </w:r>
-      <w:r>
-        <w:rPr>
-          <w:rFonts w:ascii="Arial" w:hAnsi="Arial" w:cs="Arial"/>
-          <w:kern w:val="2"/>
-          <w:sz w:val="24"/>
-          <w:szCs w:val="24"/>
-          <w14:ligatures w14:val="standardContextual"/>
-        </w:rPr>
-        <w:tab/>
-        <w:t>Exhibits Filed</w:t>
-      </w:r>
-      <w:r>
-        <w:rPr>
-          <w:rFonts w:ascii="Arial" w:hAnsi="Arial" w:cs="Arial"/>
-          <w:kern w:val="2"/>
-          <w:sz w:val="24"/>
-          <w:szCs w:val="24"/>
-          <w14:ligatures w14:val="standardContextual"/>
-        </w:rPr>
-        <w:tab/>
-        <w:t>Comments:</w:t>
-      </w:r>
-      <w:r>
-        <w:rPr>
-          <w:rFonts w:ascii="Arial" w:hAnsi="Arial" w:cs="Arial"/>
-          <w:kern w:val="2"/>
-          <w:sz w:val="24"/>
-          <w:szCs w:val="24"/>
-          <w14:ligatures w14:val="standardContextual"/>
-        </w:rPr>
-        <w:tab/>
-        <w:t>Notice of removal”</w:t>
-      </w:r>
-    </w:p>
-    <w:p>
-      <w:pPr>
-        <w:ind w:left="720"/>
-        <w:contextualSpacing/>
-        <w:rPr>
-          <w:rFonts w:ascii="Arial" w:hAnsi="Arial" w:cs="Arial"/>
-          <w:kern w:val="2"/>
-          <w:sz w:val="24"/>
-          <w:szCs w:val="24"/>
-          <w14:ligatures w14:val="standardContextual"/>
-        </w:rPr>
-      </w:pPr>
-    </w:p>
-    <w:p>
-      <w:pPr>
-        <w:numPr>
-          <w:ilvl w:val="0"/>
-          <w:numId w:val="10"/>
-        </w:numPr>
-        <w:spacing w:line="480" w:lineRule="auto"/>
-        <w:contextualSpacing/>
-        <w:rPr>
-          <w:rFonts w:ascii="Arial" w:hAnsi="Arial" w:cs="Arial"/>
-          <w:kern w:val="2"/>
-          <w:sz w:val="24"/>
-          <w:szCs w:val="24"/>
-          <w14:ligatures w14:val="standardContextual"/>
-        </w:rPr>
-      </w:pPr>
-      <w:r>
-        <w:rPr>
-          <w:rFonts w:ascii="Arial" w:hAnsi="Arial" w:cs="Arial"/>
-          <w:kern w:val="2"/>
-          <w:sz w:val="24"/>
-          <w:szCs w:val="24"/>
-          <w14:ligatures w14:val="standardContextual"/>
-        </w:rPr>
-        <w:t>On 11/18/22 I appeared in court via zoom to notify Judge Ahern and the opposing parties that the case had been removed to federal court.</w:t>
-      </w:r>
-    </w:p>
-    <w:p>
-      <w:pPr>
-        <w:ind w:left="720"/>
-        <w:contextualSpacing/>
-        <w:rPr>
-          <w:rFonts w:ascii="Arial" w:hAnsi="Arial" w:cs="Arial"/>
-          <w:kern w:val="2"/>
-          <w:sz w:val="24"/>
-          <w:szCs w:val="24"/>
-          <w14:ligatures w14:val="standardContextual"/>
-        </w:rPr>
-      </w:pPr>
-    </w:p>
-    <w:p>
-      <w:pPr>
-        <w:numPr>
-          <w:ilvl w:val="0"/>
-          <w:numId w:val="10"/>
-        </w:numPr>
-        <w:spacing w:line="480" w:lineRule="auto"/>
-        <w:contextualSpacing/>
-        <w:rPr>
-          <w:rFonts w:ascii="Arial" w:hAnsi="Arial" w:cs="Arial"/>
-          <w:kern w:val="2"/>
-          <w:sz w:val="24"/>
-          <w:szCs w:val="24"/>
-          <w14:ligatures w14:val="standardContextual"/>
-        </w:rPr>
-      </w:pPr>
-      <w:r>
-        <w:rPr>
-          <w:rFonts w:ascii="Arial" w:hAnsi="Arial" w:cs="Arial"/>
-          <w:kern w:val="2"/>
-          <w:sz w:val="24"/>
-          <w:szCs w:val="24"/>
-          <w14:ligatures w14:val="standardContextual"/>
-        </w:rPr>
-        <w:t>On 3/17/23 Judge Ahern continued to conduct court room hearings.</w:t>
-      </w:r>
-    </w:p>
-    <w:p>
-      <w:pPr>
-        <w:contextualSpacing/>
-        <w:rPr>
-          <w:rFonts w:ascii="Arial" w:hAnsi="Arial" w:cs="Arial"/>
-          <w:kern w:val="2"/>
-          <w:sz w:val="24"/>
-          <w:szCs w:val="24"/>
-          <w14:ligatures w14:val="standardContextual"/>
-        </w:rPr>
-      </w:pPr>
-    </w:p>
-    <w:p>
-      <w:pPr>
-        <w:numPr>
-          <w:ilvl w:val="0"/>
-          <w:numId w:val="10"/>
-        </w:numPr>
-        <w:spacing w:line="480" w:lineRule="auto"/>
-        <w:contextualSpacing/>
-        <w:rPr>
-          <w:rFonts w:ascii="Arial" w:hAnsi="Arial" w:cs="Arial"/>
-          <w:kern w:val="2"/>
-          <w:sz w:val="24"/>
-          <w:szCs w:val="24"/>
-          <w14:ligatures w14:val="standardContextual"/>
-        </w:rPr>
-      </w:pPr>
-      <w:r>
-        <w:rPr>
-          <w:rFonts w:ascii="Arial" w:hAnsi="Arial" w:cs="Arial"/>
-          <w:kern w:val="2"/>
-          <w:sz w:val="24"/>
-          <w:szCs w:val="24"/>
-          <w14:ligatures w14:val="standardContextual"/>
-        </w:rPr>
-        <w:t xml:space="preserve">On 4/26/23 I </w:t>
-      </w:r>
-      <w:r>
-        <w:rPr>
-          <w:rFonts w:ascii="Arial" w:hAnsi="Arial" w:cs="Arial"/>
-          <w:kern w:val="2"/>
-          <w:sz w:val="24"/>
-          <w:szCs w:val="24"/>
-          <w14:ligatures w14:val="standardContextual"/>
-        </w:rPr>
-        <w:t>refiled the notice of removal in state court</w:t>
-      </w:r>
-      <w:r>
-        <w:rPr>
-          <w:rFonts w:ascii="Arial" w:hAnsi="Arial" w:cs="Arial"/>
-          <w:kern w:val="2"/>
-          <w:sz w:val="24"/>
-          <w:szCs w:val="24"/>
-          <w14:ligatures w14:val="standardContextual"/>
-        </w:rPr>
-        <w:t>.</w:t>
-      </w:r>
-    </w:p>
-    <w:p>
-      <w:pPr>
-        <w:pStyle w:val="ListParagraph"/>
-        <w:rPr>
-          <w:rFonts w:ascii="Arial" w:hAnsi="Arial" w:cs="Arial"/>
-          <w:kern w:val="2"/>
-          <w:sz w:val="24"/>
-          <w:szCs w:val="24"/>
-          <w14:ligatures w14:val="standardContextual"/>
-        </w:rPr>
-      </w:pPr>
-    </w:p>
-    <w:p>
-      <w:pPr>
-        <w:numPr>
-          <w:ilvl w:val="0"/>
-          <w:numId w:val="10"/>
-        </w:numPr>
-        <w:spacing w:line="480" w:lineRule="auto"/>
-        <w:contextualSpacing/>
-        <w:rPr>
-          <w:rFonts w:ascii="Arial" w:hAnsi="Arial" w:cs="Arial"/>
-          <w:kern w:val="2"/>
-          <w:sz w:val="24"/>
-          <w:szCs w:val="24"/>
-          <w14:ligatures w14:val="standardContextual"/>
-        </w:rPr>
-      </w:pPr>
-      <w:r>
-        <w:rPr>
-          <w:rFonts w:ascii="Arial" w:hAnsi="Arial" w:cs="Arial"/>
-          <w:kern w:val="2"/>
-          <w:sz w:val="24"/>
-          <w:szCs w:val="24"/>
-          <w14:ligatures w14:val="standardContextual"/>
-        </w:rPr>
-        <w:t>On 4/26/23 The state court entered the following in its record: “Activity Date:</w:t>
-      </w:r>
-      <w:r>
-        <w:rPr>
-          <w:rFonts w:ascii="Arial" w:hAnsi="Arial" w:cs="Arial"/>
-          <w:kern w:val="2"/>
-          <w:sz w:val="24"/>
-          <w:szCs w:val="24"/>
-          <w14:ligatures w14:val="standardContextual"/>
-        </w:rPr>
-        <w:tab/>
-        <w:t>04/26/2023</w:t>
-      </w:r>
-      <w:r>
-        <w:rPr>
-          <w:rFonts w:ascii="Arial" w:hAnsi="Arial" w:cs="Arial"/>
-          <w:kern w:val="2"/>
-          <w:sz w:val="24"/>
-          <w:szCs w:val="24"/>
-          <w14:ligatures w14:val="standardContextual"/>
-        </w:rPr>
-        <w:tab/>
-        <w:t>Event Desc:</w:t>
-      </w:r>
-      <w:r>
-        <w:rPr>
-          <w:rFonts w:ascii="Arial" w:hAnsi="Arial" w:cs="Arial"/>
-          <w:kern w:val="2"/>
-          <w:sz w:val="24"/>
-          <w:szCs w:val="24"/>
-          <w14:ligatures w14:val="standardContextual"/>
-        </w:rPr>
-        <w:tab/>
-        <w:t>Exhibits Filed</w:t>
-      </w:r>
-      <w:r>
-        <w:rPr>
-          <w:rFonts w:ascii="Arial" w:hAnsi="Arial" w:cs="Arial"/>
-          <w:kern w:val="2"/>
-          <w:sz w:val="24"/>
-          <w:szCs w:val="24"/>
-          <w14:ligatures w14:val="standardContextual"/>
-        </w:rPr>
-        <w:tab/>
-        <w:t>Comments:</w:t>
-      </w:r>
-      <w:r>
-        <w:rPr>
-          <w:rFonts w:ascii="Arial" w:hAnsi="Arial" w:cs="Arial"/>
-          <w:kern w:val="2"/>
-          <w:sz w:val="24"/>
-          <w:szCs w:val="24"/>
-          <w14:ligatures w14:val="standardContextual"/>
-        </w:rPr>
-        <w:tab/>
-        <w:t>Notice of removal”</w:t>
-      </w:r>
-    </w:p>
-    <w:p>
-      <w:pPr>
-        <w:ind w:left="720"/>
-        <w:contextualSpacing/>
-        <w:rPr>
-          <w:rFonts w:ascii="Arial" w:hAnsi="Arial" w:cs="Arial"/>
-          <w:kern w:val="2"/>
-          <w:sz w:val="24"/>
-          <w:szCs w:val="24"/>
-          <w14:ligatures w14:val="standardContextual"/>
-        </w:rPr>
-      </w:pPr>
-    </w:p>
-    <w:p>
-      <w:pPr>
-        <w:numPr>
-          <w:ilvl w:val="0"/>
-          <w:numId w:val="10"/>
-        </w:numPr>
-        <w:spacing w:line="480" w:lineRule="auto"/>
-        <w:contextualSpacing/>
-        <w:rPr>
-          <w:rFonts w:ascii="Arial" w:hAnsi="Arial" w:cs="Arial"/>
-          <w:kern w:val="2"/>
-          <w:sz w:val="24"/>
-          <w:szCs w:val="24"/>
-          <w14:ligatures w14:val="standardContextual"/>
-        </w:rPr>
-      </w:pPr>
-      <w:r>
-        <w:rPr>
-          <w:rFonts w:ascii="Arial" w:hAnsi="Arial" w:cs="Arial"/>
-          <w:kern w:val="2"/>
-          <w:sz w:val="24"/>
-          <w:szCs w:val="24"/>
-          <w14:ligatures w14:val="standardContextual"/>
-        </w:rPr>
-        <w:t>On 8/23/23 I received an email copy of a court order indicating that a body attachment may be issued if I fail to appear in state court.</w:t>
-      </w:r>
-    </w:p>
-    <w:p>
-      <w:pPr>
-        <w:ind w:left="720"/>
-        <w:contextualSpacing/>
-        <w:rPr>
-          <w:rFonts w:ascii="Arial" w:hAnsi="Arial" w:cs="Arial"/>
-          <w:kern w:val="2"/>
-          <w:sz w:val="24"/>
-          <w:szCs w:val="24"/>
-          <w14:ligatures w14:val="standardContextual"/>
-        </w:rPr>
-      </w:pPr>
-    </w:p>
-    <w:p>
-      <w:pPr>
-        <w:numPr>
-          <w:ilvl w:val="0"/>
-          <w:numId w:val="10"/>
-        </w:numPr>
-        <w:spacing w:line="480" w:lineRule="auto"/>
-        <w:contextualSpacing/>
-        <w:rPr>
-          <w:rFonts w:ascii="Arial" w:hAnsi="Arial" w:cs="Arial"/>
-          <w:kern w:val="2"/>
-          <w:sz w:val="24"/>
-          <w:szCs w:val="24"/>
-          <w14:ligatures w14:val="standardContextual"/>
-        </w:rPr>
-      </w:pPr>
-      <w:r>
-        <w:rPr>
-          <w:rFonts w:ascii="Arial" w:hAnsi="Arial" w:cs="Arial"/>
-          <w:kern w:val="2"/>
-          <w:sz w:val="24"/>
-          <w:szCs w:val="24"/>
-          <w14:ligatures w14:val="standardContextual"/>
-        </w:rPr>
-        <w:t>On 8/23/23 I performed a case search on cook county’s website and I found the following entry for my state case “Activity Date:  08/10/</w:t>
-      </w:r>
-      <w:proofErr w:type="gramStart"/>
-      <w:r>
-        <w:rPr>
-          <w:rFonts w:ascii="Arial" w:hAnsi="Arial" w:cs="Arial"/>
-          <w:kern w:val="2"/>
-          <w:sz w:val="24"/>
-          <w:szCs w:val="24"/>
-          <w14:ligatures w14:val="standardContextual"/>
-        </w:rPr>
-        <w:t>2023  Event</w:t>
-      </w:r>
-      <w:proofErr w:type="gramEnd"/>
-      <w:r>
-        <w:rPr>
-          <w:rFonts w:ascii="Arial" w:hAnsi="Arial" w:cs="Arial"/>
-          <w:kern w:val="2"/>
-          <w:sz w:val="24"/>
-          <w:szCs w:val="24"/>
-          <w14:ligatures w14:val="standardContextual"/>
-        </w:rPr>
-        <w:t xml:space="preserve"> Desc: Held In Contempt Of Court - Allowed“</w:t>
-      </w:r>
-    </w:p>
-    <w:p>
-      <w:pPr>
-        <w:pStyle w:val="ListParagraph"/>
-        <w:spacing w:line="480" w:lineRule="auto"/>
-        <w:rPr>
-          <w:rFonts w:ascii="Arial" w:hAnsi="Arial" w:cs="Arial"/>
-          <w:sz w:val="24"/>
-          <w:szCs w:val="24"/>
-        </w:rPr>
-      </w:pPr>
-    </w:p>
-    <w:p>
-      <w:pPr>
-        <w:pStyle w:val="ListParagraph"/>
-        <w:numPr>
-          <w:ilvl w:val="0"/>
-          <w:numId w:val="11"/>
-        </w:numPr>
-        <w:spacing w:line="480" w:lineRule="auto"/>
-        <w:rPr>
-          <w:rFonts w:ascii="Arial" w:hAnsi="Arial" w:cs="Arial"/>
-          <w:sz w:val="24"/>
-          <w:szCs w:val="24"/>
-        </w:rPr>
-      </w:pPr>
-      <w:r>
-        <w:rPr>
-          <w:rFonts w:ascii="Arial" w:hAnsi="Arial" w:cs="Arial"/>
-          <w:sz w:val="24"/>
-          <w:szCs w:val="24"/>
-        </w:rPr>
-        <w:t xml:space="preserve">On </w:t>
-      </w:r>
-      <w:r>
-        <w:rPr>
-          <w:rFonts w:ascii="Arial" w:hAnsi="Arial" w:cs="Arial"/>
-          <w:sz w:val="24"/>
-          <w:szCs w:val="24"/>
-        </w:rPr>
-        <w:t>9/14/23</w:t>
-      </w:r>
-      <w:r>
-        <w:rPr>
-          <w:rFonts w:ascii="Arial" w:hAnsi="Arial" w:cs="Arial"/>
-          <w:sz w:val="24"/>
-          <w:szCs w:val="24"/>
-        </w:rPr>
-        <w:t xml:space="preserve">, I filed a motion for a temporary restraining order requesting that the arrest warrant be vacated. </w:t>
-      </w:r>
-    </w:p>
-    <w:p>
-      <w:pPr>
-        <w:pStyle w:val="ListParagraph"/>
-        <w:spacing w:line="480" w:lineRule="auto"/>
-        <w:rPr>
-          <w:rFonts w:ascii="Arial" w:hAnsi="Arial" w:cs="Arial"/>
-          <w:sz w:val="24"/>
-          <w:szCs w:val="24"/>
-        </w:rPr>
-      </w:pPr>
-    </w:p>
-    <w:p>
-      <w:pPr>
-        <w:pStyle w:val="ListParagraph"/>
-        <w:numPr>
-          <w:ilvl w:val="0"/>
-          <w:numId w:val="11"/>
-        </w:numPr>
-        <w:spacing w:line="480" w:lineRule="auto"/>
-        <w:rPr>
-          <w:rFonts w:ascii="Arial" w:hAnsi="Arial" w:cs="Arial"/>
-          <w:sz w:val="24"/>
-          <w:szCs w:val="24"/>
-        </w:rPr>
-      </w:pPr>
-      <w:r>
-        <w:rPr>
-          <w:rFonts w:ascii="Arial" w:hAnsi="Arial" w:cs="Arial"/>
-          <w:sz w:val="24"/>
-          <w:szCs w:val="24"/>
-        </w:rPr>
-        <w:t xml:space="preserve">On </w:t>
-      </w:r>
-      <w:r>
-        <w:rPr>
-          <w:rFonts w:ascii="Arial" w:hAnsi="Arial" w:cs="Arial"/>
-          <w:sz w:val="24"/>
-          <w:szCs w:val="24"/>
-        </w:rPr>
-        <w:t>10/10/23</w:t>
-      </w:r>
-      <w:r>
-        <w:rPr>
-          <w:rFonts w:ascii="Arial" w:hAnsi="Arial" w:cs="Arial"/>
-          <w:sz w:val="24"/>
-          <w:szCs w:val="24"/>
-        </w:rPr>
-        <w:t xml:space="preserve">, I presented the motion to Judge Andrea Wood and both the </w:t>
-      </w:r>
-      <w:proofErr w:type="gramStart"/>
-      <w:r>
-        <w:rPr>
-          <w:rFonts w:ascii="Arial" w:hAnsi="Arial" w:cs="Arial"/>
-          <w:sz w:val="24"/>
-          <w:szCs w:val="24"/>
-        </w:rPr>
-        <w:t>defendant’s</w:t>
-      </w:r>
-      <w:proofErr w:type="gramEnd"/>
-      <w:r>
-        <w:rPr>
-          <w:rFonts w:ascii="Arial" w:hAnsi="Arial" w:cs="Arial"/>
-          <w:sz w:val="24"/>
-          <w:szCs w:val="24"/>
-        </w:rPr>
-        <w:t xml:space="preserve"> and I gave oral arguments over the matter. </w:t>
-      </w:r>
-    </w:p>
-    <w:p>
-      <w:pPr>
-        <w:pStyle w:val="ListParagraph"/>
-        <w:rPr>
-          <w:rFonts w:ascii="Arial" w:hAnsi="Arial" w:cs="Arial"/>
-          <w:sz w:val="24"/>
-          <w:szCs w:val="24"/>
-        </w:rPr>
-      </w:pPr>
-    </w:p>
-    <w:p>
-      <w:pPr>
-        <w:pStyle w:val="ListParagraph"/>
-        <w:numPr>
-          <w:ilvl w:val="0"/>
-          <w:numId w:val="11"/>
-        </w:numPr>
-        <w:spacing w:line="480" w:lineRule="auto"/>
-        <w:rPr>
-          <w:rFonts w:ascii="Arial" w:hAnsi="Arial" w:cs="Arial"/>
-          <w:sz w:val="24"/>
-          <w:szCs w:val="24"/>
-        </w:rPr>
-      </w:pPr>
-      <w:r>
-        <w:rPr>
-          <w:rFonts w:ascii="Arial" w:hAnsi="Arial" w:cs="Arial"/>
-          <w:sz w:val="24"/>
-          <w:szCs w:val="24"/>
-        </w:rPr>
-        <w:t xml:space="preserve">On </w:t>
-      </w:r>
-      <w:r>
-        <w:rPr>
-          <w:rFonts w:ascii="Arial" w:hAnsi="Arial" w:cs="Arial"/>
-          <w:sz w:val="24"/>
-          <w:szCs w:val="24"/>
-        </w:rPr>
-        <w:t>11/30/23,</w:t>
-      </w:r>
-      <w:r>
-        <w:rPr>
-          <w:rFonts w:ascii="Arial" w:hAnsi="Arial" w:cs="Arial"/>
-          <w:sz w:val="24"/>
-          <w:szCs w:val="24"/>
-        </w:rPr>
-        <w:t xml:space="preserve"> there were oral arguments about the case removal from state court. </w:t>
-      </w:r>
-      <w:r>
-        <w:rPr>
-          <w:rFonts w:ascii="Arial" w:hAnsi="Arial" w:cs="Arial"/>
-          <w:sz w:val="24"/>
-          <w:szCs w:val="24"/>
-        </w:rPr>
-        <w:t xml:space="preserve">Judge Wood </w:t>
-      </w:r>
-      <w:r>
-        <w:rPr>
-          <w:rFonts w:ascii="Arial" w:hAnsi="Arial" w:cs="Arial"/>
-          <w:sz w:val="24"/>
-          <w:szCs w:val="24"/>
-        </w:rPr>
-        <w:t>said that</w:t>
-      </w:r>
-      <w:r>
-        <w:rPr>
-          <w:rFonts w:ascii="Arial" w:hAnsi="Arial" w:cs="Arial"/>
-          <w:sz w:val="24"/>
-          <w:szCs w:val="24"/>
-        </w:rPr>
-        <w:t xml:space="preserve"> she would enter a judgment on </w:t>
-      </w:r>
-      <w:r>
-        <w:rPr>
-          <w:rFonts w:ascii="Arial" w:hAnsi="Arial" w:cs="Arial"/>
-          <w:sz w:val="24"/>
-          <w:szCs w:val="24"/>
-        </w:rPr>
-        <w:t>1/25/24</w:t>
-      </w:r>
-      <w:r>
-        <w:rPr>
-          <w:rFonts w:ascii="Arial" w:hAnsi="Arial" w:cs="Arial"/>
-          <w:sz w:val="24"/>
-          <w:szCs w:val="24"/>
-        </w:rPr>
-        <w:t>.</w:t>
-      </w:r>
-    </w:p>
-    <w:p>
-      <w:pPr>
-        <w:pStyle w:val="ListParagraph"/>
-        <w:rPr>
-          <w:rFonts w:ascii="Arial" w:hAnsi="Arial" w:cs="Arial"/>
-          <w:sz w:val="24"/>
-          <w:szCs w:val="24"/>
-        </w:rPr>
-      </w:pPr>
-    </w:p>
-    <w:p>
-      <w:pPr>
-        <w:pStyle w:val="ListParagraph"/>
-        <w:numPr>
-          <w:ilvl w:val="0"/>
-          <w:numId w:val="11"/>
-        </w:numPr>
-        <w:spacing w:line="480" w:lineRule="auto"/>
-        <w:rPr>
-          <w:rFonts w:ascii="Arial" w:hAnsi="Arial" w:cs="Arial"/>
-          <w:sz w:val="24"/>
-          <w:szCs w:val="24"/>
-        </w:rPr>
-      </w:pPr>
-      <w:r>
-        <w:rPr>
-          <w:rFonts w:ascii="Arial" w:hAnsi="Arial" w:cs="Arial"/>
-          <w:sz w:val="24"/>
-          <w:szCs w:val="24"/>
-        </w:rPr>
-        <w:t xml:space="preserve">On </w:t>
-      </w:r>
-      <w:r>
-        <w:rPr>
-          <w:rFonts w:ascii="Arial" w:hAnsi="Arial" w:cs="Arial"/>
-          <w:sz w:val="24"/>
-          <w:szCs w:val="24"/>
-        </w:rPr>
-        <w:t>1/25/24</w:t>
-      </w:r>
-      <w:r>
-        <w:rPr>
-          <w:rFonts w:ascii="Arial" w:hAnsi="Arial" w:cs="Arial"/>
-          <w:sz w:val="24"/>
-          <w:szCs w:val="24"/>
-        </w:rPr>
-        <w:t xml:space="preserve">, </w:t>
-      </w:r>
-      <w:r>
-        <w:rPr>
-          <w:rFonts w:ascii="Arial" w:hAnsi="Arial" w:cs="Arial"/>
-          <w:sz w:val="24"/>
-          <w:szCs w:val="24"/>
-        </w:rPr>
-        <w:t xml:space="preserve">the court date was stricken and reset for </w:t>
-      </w:r>
-      <w:r>
-        <w:rPr>
-          <w:rFonts w:ascii="Arial" w:hAnsi="Arial" w:cs="Arial"/>
-          <w:sz w:val="24"/>
-          <w:szCs w:val="24"/>
-        </w:rPr>
-        <w:t>2/2/24</w:t>
-      </w:r>
-      <w:r>
-        <w:rPr>
-          <w:rFonts w:ascii="Arial" w:hAnsi="Arial" w:cs="Arial"/>
-          <w:sz w:val="24"/>
-          <w:szCs w:val="24"/>
-        </w:rPr>
-        <w:t xml:space="preserve">. </w:t>
-      </w:r>
-    </w:p>
-    <w:p>
-      <w:pPr>
-        <w:pStyle w:val="ListParagraph"/>
-        <w:numPr>
-          <w:ilvl w:val="0"/>
-          <w:numId w:val="11"/>
-        </w:numPr>
-        <w:spacing w:line="480" w:lineRule="auto"/>
-        <w:rPr>
-          <w:rFonts w:ascii="Arial" w:hAnsi="Arial" w:cs="Arial"/>
-          <w:sz w:val="24"/>
-          <w:szCs w:val="24"/>
-        </w:rPr>
-      </w:pPr>
-      <w:r>
-        <w:rPr>
-          <w:rFonts w:ascii="Arial" w:hAnsi="Arial" w:cs="Arial"/>
-          <w:sz w:val="24"/>
-          <w:szCs w:val="24"/>
-        </w:rPr>
-        <w:t xml:space="preserve">On </w:t>
-      </w:r>
-      <w:r>
-        <w:rPr>
-          <w:rFonts w:ascii="Arial" w:hAnsi="Arial" w:cs="Arial"/>
-          <w:sz w:val="24"/>
-          <w:szCs w:val="24"/>
-        </w:rPr>
-        <w:t>2/2/24</w:t>
-      </w:r>
-      <w:r>
-        <w:rPr>
-          <w:rFonts w:ascii="Arial" w:hAnsi="Arial" w:cs="Arial"/>
-          <w:sz w:val="24"/>
-          <w:szCs w:val="24"/>
-        </w:rPr>
-        <w:t xml:space="preserve"> there were more oral arguments regarding the removal. </w:t>
-      </w:r>
-      <w:r>
-        <w:rPr>
-          <w:rFonts w:ascii="Arial" w:hAnsi="Arial" w:cs="Arial"/>
-          <w:sz w:val="24"/>
-          <w:szCs w:val="24"/>
-        </w:rPr>
-        <w:t xml:space="preserve">Judge </w:t>
-      </w:r>
-      <w:proofErr w:type="gramStart"/>
-      <w:r>
-        <w:rPr>
-          <w:rFonts w:ascii="Arial" w:hAnsi="Arial" w:cs="Arial"/>
-          <w:sz w:val="24"/>
-          <w:szCs w:val="24"/>
-        </w:rPr>
-        <w:t>wood</w:t>
-      </w:r>
-      <w:proofErr w:type="gramEnd"/>
-      <w:r>
-        <w:rPr>
-          <w:rFonts w:ascii="Arial" w:hAnsi="Arial" w:cs="Arial"/>
-          <w:sz w:val="24"/>
-          <w:szCs w:val="24"/>
-        </w:rPr>
-        <w:t xml:space="preserve"> said that she would enter her </w:t>
-      </w:r>
-      <w:proofErr w:type="gramStart"/>
-      <w:r>
-        <w:rPr>
-          <w:rFonts w:ascii="Arial" w:hAnsi="Arial" w:cs="Arial"/>
-          <w:sz w:val="24"/>
-          <w:szCs w:val="24"/>
-        </w:rPr>
-        <w:t xml:space="preserve">judgment </w:t>
-      </w:r>
-      <w:r>
-        <w:rPr>
-          <w:rFonts w:ascii="Arial" w:hAnsi="Arial" w:cs="Arial"/>
-          <w:sz w:val="24"/>
-          <w:szCs w:val="24"/>
-        </w:rPr>
-        <w:t xml:space="preserve"> regarding</w:t>
-      </w:r>
-      <w:proofErr w:type="gramEnd"/>
-      <w:r>
-        <w:rPr>
-          <w:rFonts w:ascii="Arial" w:hAnsi="Arial" w:cs="Arial"/>
-          <w:sz w:val="24"/>
-          <w:szCs w:val="24"/>
-        </w:rPr>
-        <w:t xml:space="preserve"> removal </w:t>
-      </w:r>
-      <w:r>
-        <w:rPr>
-          <w:rFonts w:ascii="Arial" w:hAnsi="Arial" w:cs="Arial"/>
-          <w:sz w:val="24"/>
-          <w:szCs w:val="24"/>
-        </w:rPr>
-        <w:t xml:space="preserve">on </w:t>
-      </w:r>
-      <w:r>
-        <w:rPr>
-          <w:rFonts w:ascii="Arial" w:hAnsi="Arial" w:cs="Arial"/>
-          <w:sz w:val="24"/>
-          <w:szCs w:val="24"/>
-        </w:rPr>
-        <w:t>2/28/24</w:t>
-      </w:r>
-      <w:r>
-        <w:rPr>
-          <w:rFonts w:ascii="Arial" w:hAnsi="Arial" w:cs="Arial"/>
-          <w:sz w:val="24"/>
-          <w:szCs w:val="24"/>
-        </w:rPr>
-        <w:t xml:space="preserve">. </w:t>
-      </w:r>
-    </w:p>
-    <w:p>
-      <w:pPr>
-        <w:pStyle w:val="ListParagraph"/>
-        <w:spacing w:line="480" w:lineRule="auto"/>
-        <w:rPr>
-          <w:rFonts w:ascii="Arial" w:hAnsi="Arial" w:cs="Arial"/>
-          <w:sz w:val="24"/>
-          <w:szCs w:val="24"/>
-        </w:rPr>
-      </w:pPr>
-    </w:p>
-    <w:p>
-      <w:pPr>
-        <w:pStyle w:val="ListParagraph"/>
-        <w:numPr>
-          <w:ilvl w:val="0"/>
-          <w:numId w:val="11"/>
-        </w:numPr>
-        <w:spacing w:line="480" w:lineRule="auto"/>
-        <w:rPr>
-          <w:rFonts w:ascii="Arial" w:hAnsi="Arial" w:cs="Arial"/>
-          <w:sz w:val="24"/>
-          <w:szCs w:val="24"/>
-        </w:rPr>
-      </w:pPr>
-      <w:r>
-        <w:rPr>
-          <w:rFonts w:ascii="Arial" w:hAnsi="Arial" w:cs="Arial"/>
-          <w:sz w:val="24"/>
-          <w:szCs w:val="24"/>
-        </w:rPr>
-        <w:t>O</w:t>
-      </w:r>
-      <w:r>
-        <w:rPr>
-          <w:rFonts w:ascii="Arial" w:hAnsi="Arial" w:cs="Arial"/>
-          <w:sz w:val="24"/>
-          <w:szCs w:val="24"/>
-        </w:rPr>
-        <w:t xml:space="preserve">n </w:t>
-      </w:r>
-      <w:r>
-        <w:rPr>
-          <w:rFonts w:ascii="Arial" w:hAnsi="Arial" w:cs="Arial"/>
-          <w:sz w:val="24"/>
-          <w:szCs w:val="24"/>
-        </w:rPr>
-        <w:t>2/28/24</w:t>
-      </w:r>
-      <w:r>
-        <w:rPr>
-          <w:rFonts w:ascii="Arial" w:hAnsi="Arial" w:cs="Arial"/>
-          <w:sz w:val="24"/>
-          <w:szCs w:val="24"/>
-        </w:rPr>
-        <w:t>,</w:t>
-      </w:r>
-      <w:r>
-        <w:rPr>
-          <w:rFonts w:ascii="Arial" w:hAnsi="Arial" w:cs="Arial"/>
-          <w:sz w:val="24"/>
-          <w:szCs w:val="24"/>
-        </w:rPr>
-        <w:t xml:space="preserve"> the court date was stricken and reset for </w:t>
-      </w:r>
-      <w:r>
-        <w:rPr>
-          <w:rFonts w:ascii="Arial" w:hAnsi="Arial" w:cs="Arial"/>
-          <w:sz w:val="24"/>
-          <w:szCs w:val="24"/>
-        </w:rPr>
-        <w:t>3/13/24</w:t>
-      </w:r>
-      <w:r>
-        <w:rPr>
-          <w:rFonts w:ascii="Arial" w:hAnsi="Arial" w:cs="Arial"/>
-          <w:sz w:val="24"/>
-          <w:szCs w:val="24"/>
-        </w:rPr>
-        <w:t xml:space="preserve">. </w:t>
-      </w:r>
-    </w:p>
-    <w:p>
-      <w:pPr>
-        <w:pStyle w:val="ListParagraph"/>
-        <w:rPr>
-          <w:rFonts w:ascii="Arial" w:hAnsi="Arial" w:cs="Arial"/>
-          <w:sz w:val="24"/>
-          <w:szCs w:val="24"/>
-        </w:rPr>
-      </w:pPr>
-    </w:p>
-    <w:p>
-      <w:pPr>
-        <w:pStyle w:val="ListParagraph"/>
-        <w:numPr>
-          <w:ilvl w:val="0"/>
-          <w:numId w:val="11"/>
-        </w:numPr>
-        <w:spacing w:line="480" w:lineRule="auto"/>
-        <w:rPr>
-          <w:rFonts w:ascii="Arial" w:hAnsi="Arial" w:cs="Arial"/>
-          <w:sz w:val="24"/>
-          <w:szCs w:val="24"/>
-        </w:rPr>
-      </w:pPr>
-      <w:r>
-        <w:rPr>
-          <w:rFonts w:ascii="Arial" w:hAnsi="Arial" w:cs="Arial"/>
-          <w:sz w:val="24"/>
-          <w:szCs w:val="24"/>
-        </w:rPr>
-        <w:t xml:space="preserve">On </w:t>
-      </w:r>
-      <w:r>
-        <w:rPr>
-          <w:rFonts w:ascii="Arial" w:hAnsi="Arial" w:cs="Arial"/>
-          <w:sz w:val="24"/>
-          <w:szCs w:val="24"/>
-        </w:rPr>
-        <w:t>3/13/24</w:t>
-      </w:r>
-      <w:r>
-        <w:rPr>
-          <w:rFonts w:ascii="Arial" w:hAnsi="Arial" w:cs="Arial"/>
-          <w:sz w:val="24"/>
-          <w:szCs w:val="24"/>
-        </w:rPr>
-        <w:t xml:space="preserve">, I expressed to Judge </w:t>
-      </w:r>
-      <w:proofErr w:type="gramStart"/>
-      <w:r>
-        <w:rPr>
-          <w:rFonts w:ascii="Arial" w:hAnsi="Arial" w:cs="Arial"/>
-          <w:sz w:val="24"/>
-          <w:szCs w:val="24"/>
-        </w:rPr>
-        <w:t>wood</w:t>
-      </w:r>
-      <w:proofErr w:type="gramEnd"/>
-      <w:r>
-        <w:rPr>
-          <w:rFonts w:ascii="Arial" w:hAnsi="Arial" w:cs="Arial"/>
-          <w:sz w:val="24"/>
-          <w:szCs w:val="24"/>
-        </w:rPr>
-        <w:t xml:space="preserve"> that I was concerned about the warrant for my arrest. She said that she would enter her judgment on </w:t>
-      </w:r>
-      <w:r>
-        <w:rPr>
-          <w:rFonts w:ascii="Arial" w:hAnsi="Arial" w:cs="Arial"/>
-          <w:sz w:val="24"/>
-          <w:szCs w:val="24"/>
-        </w:rPr>
-        <w:t>4/29/24</w:t>
-      </w:r>
-      <w:r>
-        <w:rPr>
-          <w:rFonts w:ascii="Arial" w:hAnsi="Arial" w:cs="Arial"/>
-          <w:sz w:val="24"/>
-          <w:szCs w:val="24"/>
-        </w:rPr>
-        <w:t xml:space="preserve">. </w:t>
-      </w:r>
-    </w:p>
-    <w:p>
-      <w:pPr>
-        <w:pStyle w:val="ListParagraph"/>
-        <w:rPr>
-          <w:rFonts w:ascii="Arial" w:hAnsi="Arial" w:cs="Arial"/>
-          <w:sz w:val="24"/>
-          <w:szCs w:val="24"/>
-        </w:rPr>
-      </w:pPr>
-    </w:p>
-    <w:p>
-      <w:pPr>
-        <w:pStyle w:val="ListParagraph"/>
-        <w:numPr>
-          <w:ilvl w:val="0"/>
-          <w:numId w:val="11"/>
-        </w:numPr>
-        <w:spacing w:line="480" w:lineRule="auto"/>
-        <w:rPr>
-          <w:rFonts w:ascii="Arial" w:hAnsi="Arial" w:cs="Arial"/>
-          <w:sz w:val="24"/>
-          <w:szCs w:val="24"/>
-        </w:rPr>
-      </w:pPr>
-      <w:r>
-        <w:rPr>
-          <w:rFonts w:ascii="Arial" w:hAnsi="Arial" w:cs="Arial"/>
-          <w:sz w:val="24"/>
-          <w:szCs w:val="24"/>
-        </w:rPr>
-        <w:t>O</w:t>
-      </w:r>
-      <w:r>
-        <w:rPr>
-          <w:rFonts w:ascii="Arial" w:hAnsi="Arial" w:cs="Arial"/>
-          <w:sz w:val="24"/>
-          <w:szCs w:val="24"/>
-        </w:rPr>
-        <w:t xml:space="preserve">n </w:t>
-      </w:r>
-      <w:r>
-        <w:rPr>
-          <w:rFonts w:ascii="Arial" w:hAnsi="Arial" w:cs="Arial"/>
-          <w:sz w:val="24"/>
-          <w:szCs w:val="24"/>
-        </w:rPr>
-        <w:t>4/2/24,</w:t>
-      </w:r>
-      <w:r>
-        <w:rPr>
-          <w:rFonts w:ascii="Arial" w:hAnsi="Arial" w:cs="Arial"/>
-          <w:sz w:val="24"/>
-          <w:szCs w:val="24"/>
-        </w:rPr>
-        <w:t xml:space="preserve"> a general order was issued, and my case was transferred to the Honorable Sunil R. Harjani. </w:t>
-      </w:r>
-    </w:p>
-    <w:p>
-      <w:pPr>
-        <w:pStyle w:val="ListParagraph"/>
-        <w:rPr>
-          <w:rFonts w:ascii="Arial" w:hAnsi="Arial" w:cs="Arial"/>
-          <w:sz w:val="24"/>
-          <w:szCs w:val="24"/>
-        </w:rPr>
-      </w:pPr>
-    </w:p>
-    <w:p>
-      <w:pPr>
-        <w:pStyle w:val="ListParagraph"/>
-        <w:numPr>
-          <w:ilvl w:val="0"/>
-          <w:numId w:val="11"/>
-        </w:numPr>
-        <w:spacing w:line="480" w:lineRule="auto"/>
-        <w:rPr>
-          <w:rFonts w:ascii="Arial" w:hAnsi="Arial" w:cs="Arial"/>
-          <w:sz w:val="24"/>
-          <w:szCs w:val="24"/>
-        </w:rPr>
-      </w:pPr>
-      <w:r>
-        <w:rPr>
-          <w:rFonts w:ascii="Arial" w:hAnsi="Arial" w:cs="Arial"/>
-          <w:sz w:val="24"/>
-          <w:szCs w:val="24"/>
-        </w:rPr>
-        <w:t xml:space="preserve">On 4/15/24, I filed a motion to retain Judge Andrea Wood, arguing that she had heard </w:t>
-      </w:r>
-      <w:proofErr w:type="gramStart"/>
-      <w:r>
-        <w:rPr>
-          <w:rFonts w:ascii="Arial" w:hAnsi="Arial" w:cs="Arial"/>
-          <w:sz w:val="24"/>
-          <w:szCs w:val="24"/>
-        </w:rPr>
-        <w:t>all of</w:t>
-      </w:r>
-      <w:proofErr w:type="gramEnd"/>
-      <w:r>
-        <w:rPr>
-          <w:rFonts w:ascii="Arial" w:hAnsi="Arial" w:cs="Arial"/>
-          <w:sz w:val="24"/>
-          <w:szCs w:val="24"/>
-        </w:rPr>
-        <w:t xml:space="preserve"> the oral arguments, and there was nothing left to do except enter a judgment. </w:t>
-      </w:r>
-    </w:p>
-    <w:p>
-      <w:pPr>
-        <w:pStyle w:val="ListParagraph"/>
-        <w:rPr>
-          <w:rFonts w:ascii="Arial" w:hAnsi="Arial" w:cs="Arial"/>
-          <w:sz w:val="24"/>
-          <w:szCs w:val="24"/>
-        </w:rPr>
-      </w:pPr>
-    </w:p>
-    <w:p>
-      <w:pPr>
-        <w:pStyle w:val="ListParagraph"/>
-        <w:numPr>
-          <w:ilvl w:val="0"/>
-          <w:numId w:val="11"/>
-        </w:numPr>
-        <w:spacing w:line="480" w:lineRule="auto"/>
-        <w:rPr>
-          <w:rFonts w:ascii="Arial" w:hAnsi="Arial" w:cs="Arial"/>
-          <w:sz w:val="24"/>
-          <w:szCs w:val="24"/>
-        </w:rPr>
-      </w:pPr>
-      <w:r>
-        <w:rPr>
-          <w:rFonts w:ascii="Arial" w:hAnsi="Arial" w:cs="Arial"/>
-          <w:sz w:val="24"/>
-          <w:szCs w:val="24"/>
-        </w:rPr>
-        <w:t>On 4/22/24 My motion to retain Andrea Wood was denied.</w:t>
-      </w:r>
     </w:p>
     <w:p>
       <w:pPr>
@@ -5091,7 +2373,6 @@
           <w:sz w:val="24"/>
           <w:szCs w:val="24"/>
         </w:rPr>
-        <w:lastRenderedPageBreak/>
         <w:t>STATEMENT OF THE ISSUES</w:t>
       </w:r>
       <w:r>
@@ -5238,6 +2519,7 @@
           <w:sz w:val="24"/>
           <w:szCs w:val="24"/>
         </w:rPr>
+        <w:lastRenderedPageBreak/>
         <w:t>Whether my due process rights were violated by the District Court's failure to address the lack of notice and opportunity to be heard in the state court proceedings, which formed the basis of my federal claims.</w:t>
       </w:r>
     </w:p>
@@ -5437,27 +2719,7 @@
           <w:sz w:val="24"/>
           <w:szCs w:val="24"/>
         </w:rPr>
-        <w:t xml:space="preserve">Defendant Ahern alleges this suit should be dismissed because: (1) this Court lacks jurisdiction under the Rooker-Feldman doctrine, the </w:t>
-      </w:r>
-      <w:proofErr w:type="gramStart"/>
-      <w:r>
-        <w:rPr>
-          <w:rFonts w:ascii="Arial" w:hAnsi="Arial" w:cs="Arial"/>
-          <w:color w:val="FF0000"/>
-          <w:sz w:val="24"/>
-          <w:szCs w:val="24"/>
-        </w:rPr>
-        <w:t>Younger</w:t>
-      </w:r>
-      <w:proofErr w:type="gramEnd"/>
-      <w:r>
-        <w:rPr>
-          <w:rFonts w:ascii="Arial" w:hAnsi="Arial" w:cs="Arial"/>
-          <w:color w:val="FF0000"/>
-          <w:sz w:val="24"/>
-          <w:szCs w:val="24"/>
-        </w:rPr>
-        <w:t xml:space="preserve"> doctrine, or the principles of federal abstention; and/or (2) Plaintiff cannot state a claim based on judicial immunity.</w:t>
+        <w:t>Defendant Ahern alleges this suit should be dismissed because: (1) this Court lacks jurisdiction under the Rooker-Feldman doctrine, the Younger doctrine, or the principles of federal abstention; and/or (2) Plaintiff cannot state a claim based on judicial immunity.</w:t>
       </w:r>
     </w:p>
     <w:p>
@@ -5482,6 +2744,7 @@
           <w:sz w:val="24"/>
           <w:szCs w:val="24"/>
         </w:rPr>
+        <w:lastRenderedPageBreak/>
         <w:t>Defendant Raoul argues that there cannot be a viable claim against him based on sovereign immunity and that Plaintiff cannot properly challenge the Illinois Marriage and Dissolution of Marriage Act’s constitutionality.</w:t>
       </w:r>
     </w:p>
@@ -5549,27 +2812,7 @@
           <w:sz w:val="24"/>
           <w:szCs w:val="24"/>
         </w:rPr>
-        <w:t xml:space="preserve">, the plaintiff filed </w:t>
-      </w:r>
-      <w:proofErr w:type="gramStart"/>
-      <w:r>
-        <w:rPr>
-          <w:rFonts w:ascii="Arial" w:hAnsi="Arial" w:cs="Arial"/>
-          <w:color w:val="FF0000"/>
-          <w:sz w:val="24"/>
-          <w:szCs w:val="24"/>
-        </w:rPr>
-        <w:t>suit</w:t>
-      </w:r>
-      <w:proofErr w:type="gramEnd"/>
-      <w:r>
-        <w:rPr>
-          <w:rFonts w:ascii="Arial" w:hAnsi="Arial" w:cs="Arial"/>
-          <w:color w:val="FF0000"/>
-          <w:sz w:val="24"/>
-          <w:szCs w:val="24"/>
-        </w:rPr>
-        <w:t xml:space="preserve"> in district court alleging due process violations and a constitutional challenge to a section of the Illinois Marriage and Dissolution of Marriage Act. </w:t>
+        <w:t xml:space="preserve">, the plaintiff filed suit in district court alleging due process violations and a constitutional challenge to a section of the Illinois Marriage and Dissolution of Marriage Act. </w:t>
       </w:r>
       <w:r>
         <w:rPr>
@@ -5609,8 +2852,70 @@
           <w:sz w:val="24"/>
           <w:szCs w:val="24"/>
         </w:rPr>
-        <w:t xml:space="preserve">at 718-19. The Seventh Circuit reasoned that none of the established </w:t>
-      </w:r>
+        <w:t>at 718-19. The Seventh Circuit reasoned that none of the established abstention doctrines were well-suited to this case due to the timing of the federal suit and the constitutional claims alleged:</w:t>
+      </w:r>
+    </w:p>
+    <w:p>
+      <w:pPr>
+        <w:spacing w:line="480" w:lineRule="auto"/>
+        <w:ind w:firstLine="720"/>
+        <w:rPr>
+          <w:rFonts w:ascii="Arial" w:hAnsi="Arial" w:cs="Arial"/>
+          <w:color w:val="FF0000"/>
+          <w:sz w:val="24"/>
+          <w:szCs w:val="24"/>
+        </w:rPr>
+      </w:pPr>
+      <w:r>
+        <w:rPr>
+          <w:rFonts w:ascii="Arial" w:hAnsi="Arial" w:cs="Arial"/>
+          <w:color w:val="FF0000"/>
+          <w:sz w:val="24"/>
+          <w:szCs w:val="24"/>
+        </w:rPr>
+        <w:t>MOST OF THE FOLLOWING STATEMENT IS NOT TRUE “</w:t>
+      </w:r>
+      <w:r>
+        <w:rPr>
+          <w:rFonts w:ascii="Arial" w:hAnsi="Arial" w:cs="Arial"/>
+          <w:color w:val="FF0000"/>
+          <w:sz w:val="24"/>
+          <w:szCs w:val="24"/>
+        </w:rPr>
+        <w:t>Specifically, Plaintiff argues that the due process violations he suffered—failure to receive a fair impartial hearing, failure to be provided videoconference hearing information, failure to receive proper certified records for appeal, and failure of Judge Ahern to certify a bystander report—interfered with his ability to appeal in state court. 2 Plaintiff requests that this Court review the procedures of the state court, order a new hearing, force Judge Ahern to certify the bystander report, and hold sections of the Illinois Marriage and Dissolution of Marriage Act and Illinois Supreme Court Rule 63(A)(8) unconstitutional. Plaintiff filed this action while the state court action and appeals were pending in 2022.3</w:t>
+      </w:r>
+      <w:r>
+        <w:rPr>
+          <w:rFonts w:ascii="Arial" w:hAnsi="Arial" w:cs="Arial"/>
+          <w:color w:val="FF0000"/>
+          <w:sz w:val="24"/>
+          <w:szCs w:val="24"/>
+        </w:rPr>
+        <w:t>”</w:t>
+      </w:r>
+    </w:p>
+    <w:p>
+      <w:pPr>
+        <w:spacing w:line="480" w:lineRule="auto"/>
+        <w:ind w:firstLine="720"/>
+        <w:rPr>
+          <w:rFonts w:ascii="Arial" w:hAnsi="Arial" w:cs="Arial"/>
+          <w:sz w:val="24"/>
+          <w:szCs w:val="24"/>
+        </w:rPr>
+      </w:pPr>
+    </w:p>
+    <w:p>
+      <w:pPr>
+        <w:spacing w:line="480" w:lineRule="auto"/>
+        <w:ind w:firstLine="720"/>
+        <w:rPr>
+          <w:rFonts w:ascii="Arial" w:hAnsi="Arial" w:cs="Arial"/>
+          <w:color w:val="FF0000"/>
+          <w:sz w:val="24"/>
+          <w:szCs w:val="24"/>
+        </w:rPr>
+      </w:pPr>
       <w:r>
         <w:rPr>
           <w:rFonts w:ascii="Arial" w:hAnsi="Arial" w:cs="Arial"/>
@@ -5619,7 +2924,7 @@
           <w:szCs w:val="24"/>
         </w:rPr>
         <w:lastRenderedPageBreak/>
-        <w:t>abstention doctrines were well-suited to this case due to the timing of the federal suit and the constitutional claims alleged:</w:t>
+        <w:t>“reasonable opportunity” to raise his federal issues in state court, see Swartz v. Heartland Equine Rescue, 940 F.3d 387, 392 (7th Cir. 2019)</w:t>
       </w:r>
     </w:p>
     <w:p>
@@ -5633,33 +2938,6 @@
           <w:szCs w:val="24"/>
         </w:rPr>
       </w:pPr>
-      <w:r>
-        <w:rPr>
-          <w:rFonts w:ascii="Arial" w:hAnsi="Arial" w:cs="Arial"/>
-          <w:color w:val="FF0000"/>
-          <w:sz w:val="24"/>
-          <w:szCs w:val="24"/>
-        </w:rPr>
-        <w:t>MOST OF THE FOLLOWING STATEMENT IS NOT TRUE “</w:t>
-      </w:r>
-      <w:r>
-        <w:rPr>
-          <w:rFonts w:ascii="Arial" w:hAnsi="Arial" w:cs="Arial"/>
-          <w:color w:val="FF0000"/>
-          <w:sz w:val="24"/>
-          <w:szCs w:val="24"/>
-        </w:rPr>
-        <w:t>Specifically, Plaintiff argues that the due process violations he suffered—failure to receive a fair impartial hearing, failure to be provided videoconference hearing information, failure to receive proper certified records for appeal, and failure of Judge Ahern to certify a bystander report—interfered with his ability to appeal in state court. 2 Plaintiff requests that this Court review the procedures of the state court, order a new hearing, force Judge Ahern to certify the bystander report, and hold sections of the Illinois Marriage and Dissolution of Marriage Act and Illinois Supreme Court Rule 63(A)(8) unconstitutional. Plaintiff filed this action while the state court action and appeals were pending in 2022.3</w:t>
-      </w:r>
-      <w:r>
-        <w:rPr>
-          <w:rFonts w:ascii="Arial" w:hAnsi="Arial" w:cs="Arial"/>
-          <w:color w:val="FF0000"/>
-          <w:sz w:val="24"/>
-          <w:szCs w:val="24"/>
-        </w:rPr>
-        <w:t>”</w:t>
-      </w:r>
     </w:p>
     <w:p>
       <w:pPr>
@@ -5667,70 +2945,6 @@
         <w:ind w:firstLine="720"/>
         <w:rPr>
           <w:rFonts w:ascii="Arial" w:hAnsi="Arial" w:cs="Arial"/>
-          <w:sz w:val="24"/>
-          <w:szCs w:val="24"/>
-        </w:rPr>
-      </w:pPr>
-    </w:p>
-    <w:p>
-      <w:pPr>
-        <w:spacing w:line="480" w:lineRule="auto"/>
-        <w:ind w:firstLine="720"/>
-        <w:rPr>
-          <w:rFonts w:ascii="Arial" w:hAnsi="Arial" w:cs="Arial"/>
-          <w:color w:val="FF0000"/>
-          <w:sz w:val="24"/>
-          <w:szCs w:val="24"/>
-        </w:rPr>
-      </w:pPr>
-      <w:r>
-        <w:rPr>
-          <w:rFonts w:ascii="Arial" w:hAnsi="Arial" w:cs="Arial"/>
-          <w:color w:val="FF0000"/>
-          <w:sz w:val="24"/>
-          <w:szCs w:val="24"/>
-        </w:rPr>
-        <w:t>“</w:t>
-      </w:r>
-      <w:proofErr w:type="gramStart"/>
-      <w:r>
-        <w:rPr>
-          <w:rFonts w:ascii="Arial" w:hAnsi="Arial" w:cs="Arial"/>
-          <w:color w:val="FF0000"/>
-          <w:sz w:val="24"/>
-          <w:szCs w:val="24"/>
-        </w:rPr>
-        <w:t>reasonable</w:t>
-      </w:r>
-      <w:proofErr w:type="gramEnd"/>
-      <w:r>
-        <w:rPr>
-          <w:rFonts w:ascii="Arial" w:hAnsi="Arial" w:cs="Arial"/>
-          <w:color w:val="FF0000"/>
-          <w:sz w:val="24"/>
-          <w:szCs w:val="24"/>
-        </w:rPr>
-        <w:t xml:space="preserve"> opportunity” to raise his federal issues in state court, see Swartz v. Heartland Equine Rescue, 940 F.3d 387, 392 (7th Cir. 2019)</w:t>
-      </w:r>
-    </w:p>
-    <w:p>
-      <w:pPr>
-        <w:spacing w:line="480" w:lineRule="auto"/>
-        <w:ind w:firstLine="720"/>
-        <w:rPr>
-          <w:rFonts w:ascii="Arial" w:hAnsi="Arial" w:cs="Arial"/>
-          <w:color w:val="FF0000"/>
-          <w:sz w:val="24"/>
-          <w:szCs w:val="24"/>
-        </w:rPr>
-      </w:pPr>
-    </w:p>
-    <w:p>
-      <w:pPr>
-        <w:spacing w:line="480" w:lineRule="auto"/>
-        <w:ind w:firstLine="720"/>
-        <w:rPr>
-          <w:rFonts w:ascii="Arial" w:hAnsi="Arial" w:cs="Arial"/>
           <w:color w:val="FF0000"/>
           <w:sz w:val="24"/>
           <w:szCs w:val="24"/>
@@ -5752,37 +2966,7 @@
           <w:sz w:val="24"/>
           <w:szCs w:val="24"/>
         </w:rPr>
-        <w:t xml:space="preserve">As in Woodard, it is not enough for Plaintiff to invoke § 1983 and point to constitutional violations to compel the adjudication of claims that would inject a federal court into a state court proceeding. Plaintiff here seeks a favorable federal court judgment so that he can influence ongoing state court decision making, which is exactly what federal abstention seeks to prevent. Woodard, 997 F.3d at 722 (“Allowing that federal disruption and interference would offend the principles on which the abstention doctrines </w:t>
-      </w:r>
-      <w:proofErr w:type="gramStart"/>
-      <w:r>
-        <w:rPr>
-          <w:rFonts w:ascii="Arial" w:hAnsi="Arial" w:cs="Arial"/>
-          <w:color w:val="FF0000"/>
-          <w:sz w:val="24"/>
-          <w:szCs w:val="24"/>
-        </w:rPr>
-        <w:t>rest.”</w:t>
-      </w:r>
-      <w:proofErr w:type="gramEnd"/>
-      <w:r>
-        <w:rPr>
-          <w:rFonts w:ascii="Arial" w:hAnsi="Arial" w:cs="Arial"/>
-          <w:color w:val="FF0000"/>
-          <w:sz w:val="24"/>
-          <w:szCs w:val="24"/>
-        </w:rPr>
-        <w:t xml:space="preserve">). State courts are also </w:t>
-      </w:r>
-      <w:r>
-        <w:rPr>
-          <w:rFonts w:ascii="Arial" w:hAnsi="Arial" w:cs="Arial"/>
-          <w:color w:val="FF0000"/>
-          <w:sz w:val="24"/>
-          <w:szCs w:val="24"/>
-        </w:rPr>
-        <w:lastRenderedPageBreak/>
-        <w:t>perfectly capable of adjudicating whether state statutes violate the federal constitution. See Huffman v. Pursue, Ltd., 420 U.S. 592, 605 (1975). For these reasons, this Court must decline jurisdiction based on federal abstention.</w:t>
+        <w:t>As in Woodard, it is not enough for Plaintiff to invoke § 1983 and point to constitutional violations to compel the adjudication of claims that would inject a federal court into a state court proceeding. Plaintiff here seeks a favorable federal court judgment so that he can influence ongoing state court decision making, which is exactly what federal abstention seeks to prevent. Woodard, 997 F.3d at 722 (“Allowing that federal disruption and interference would offend the principles on which the abstention doctrines rest.”). State courts are also perfectly capable of adjudicating whether state statutes violate the federal constitution. See Huffman v. Pursue, Ltd., 420 U.S. 592, 605 (1975). For these reasons, this Court must decline jurisdiction based on federal abstention.</w:t>
       </w:r>
       <w:r>
         <w:rPr>
@@ -5877,27 +3061,8 @@
           <w:sz w:val="24"/>
           <w:szCs w:val="24"/>
         </w:rPr>
-        <w:t xml:space="preserve">Plaintiff initially brings claims against Judge Ahern for his conduct in the underlying action. Namely, Plaintiff takes issue with Judge Ahern’s decisions to exercise jurisdiction over Plaintiff’s case and not to certify his bystander report. A judge enjoys absolute immunity for an act or admission taken in their judicial capacity. 42 U.S.C. § 1983; see also Kowalski v. </w:t>
-      </w:r>
-      <w:proofErr w:type="spellStart"/>
-      <w:r>
-        <w:rPr>
-          <w:rFonts w:ascii="Arial" w:hAnsi="Arial" w:cs="Arial"/>
-          <w:color w:val="FF0000"/>
-          <w:sz w:val="24"/>
-          <w:szCs w:val="24"/>
-        </w:rPr>
-        <w:t>Boliker</w:t>
-      </w:r>
-      <w:proofErr w:type="spellEnd"/>
-      <w:r>
-        <w:rPr>
-          <w:rFonts w:ascii="Arial" w:hAnsi="Arial" w:cs="Arial"/>
-          <w:color w:val="FF0000"/>
-          <w:sz w:val="24"/>
-          <w:szCs w:val="24"/>
-        </w:rPr>
-        <w:t>, 893 F.3d 987, 999 (7th Cir. 2018).</w:t>
+        <w:lastRenderedPageBreak/>
+        <w:t>Plaintiff initially brings claims against Judge Ahern for his conduct in the underlying action. Namely, Plaintiff takes issue with Judge Ahern’s decisions to exercise jurisdiction over Plaintiff’s case and not to certify his bystander report. A judge enjoys absolute immunity for an act or admission taken in their judicial capacity. 42 U.S.C. § 1983; see also Kowalski v. Boliker, 893 F.3d 987, 999 (7th Cir. 2018).</w:t>
       </w:r>
     </w:p>
     <w:p>
@@ -6064,130 +3229,8 @@
           <w:sz w:val="24"/>
           <w:szCs w:val="24"/>
         </w:rPr>
-        <w:t xml:space="preserve">Defendant Attorney General Kwame Raoul also must be dismissed because of sovereign immunity. Under the 11th Amendment, the sovereign cannot be sued without its consent. U.S. Const. amend. XI; see also Driftless Area Land Conservancy v. </w:t>
-      </w:r>
-      <w:proofErr w:type="spellStart"/>
-      <w:r>
-        <w:rPr>
-          <w:rFonts w:ascii="Arial" w:hAnsi="Arial" w:cs="Arial"/>
-          <w:color w:val="FF0000"/>
-          <w:sz w:val="24"/>
-          <w:szCs w:val="24"/>
-        </w:rPr>
-        <w:t>Valcq</w:t>
-      </w:r>
-      <w:proofErr w:type="spellEnd"/>
-      <w:r>
-        <w:rPr>
-          <w:rFonts w:ascii="Arial" w:hAnsi="Arial" w:cs="Arial"/>
-          <w:color w:val="FF0000"/>
-          <w:sz w:val="24"/>
-          <w:szCs w:val="24"/>
-        </w:rPr>
-        <w:t>, 16 F.4th 508, 520 (7th Cir. 2021). “The Amendment bars actions in federal court against a state, state agencies, or state officials acting in their official capacity.” Driftless, 16 F.4th at 520 (cleaned up). Here, Plaintiff is suing the Attorney General based on the alleged unconstitutional nature of Illinois statute 750 ILCS 5/513 and Illinois Supreme Court Rule 63(A)(8).</w:t>
-      </w:r>
-    </w:p>
-    <w:p>
-      <w:pPr>
-        <w:spacing w:line="480" w:lineRule="auto"/>
-        <w:rPr>
-          <w:rFonts w:ascii="Arial" w:hAnsi="Arial" w:cs="Arial"/>
-          <w:color w:val="FF0000"/>
-          <w:sz w:val="24"/>
-          <w:szCs w:val="24"/>
-        </w:rPr>
-      </w:pPr>
-      <w:r>
-        <w:rPr>
-          <w:rFonts w:ascii="Arial" w:hAnsi="Arial" w:cs="Arial"/>
-          <w:color w:val="FF0000"/>
-          <w:sz w:val="24"/>
-          <w:szCs w:val="24"/>
-        </w:rPr>
-        <w:t xml:space="preserve">Plaintiff invokes Ex </w:t>
-      </w:r>
-      <w:proofErr w:type="spellStart"/>
-      <w:r>
-        <w:rPr>
-          <w:rFonts w:ascii="Arial" w:hAnsi="Arial" w:cs="Arial"/>
-          <w:color w:val="FF0000"/>
-          <w:sz w:val="24"/>
-          <w:szCs w:val="24"/>
-        </w:rPr>
-        <w:t>parte</w:t>
-      </w:r>
-      <w:proofErr w:type="spellEnd"/>
-      <w:r>
-        <w:rPr>
-          <w:rFonts w:ascii="Arial" w:hAnsi="Arial" w:cs="Arial"/>
-          <w:color w:val="FF0000"/>
-          <w:sz w:val="24"/>
-          <w:szCs w:val="24"/>
-        </w:rPr>
-        <w:t xml:space="preserve"> Young (the exception allowing a state official to be sued for enforcing state law) as a means of saving their argument. This is unavailing. The Amended Complaint is void of any allegations that Attorney General Raoul enforced either Illinois statute 750 ILCS 5/513 or Illinois Supreme Court Rule 63(A)(8) and thus Ex </w:t>
-      </w:r>
-      <w:proofErr w:type="spellStart"/>
-      <w:r>
-        <w:rPr>
-          <w:rFonts w:ascii="Arial" w:hAnsi="Arial" w:cs="Arial"/>
-          <w:color w:val="FF0000"/>
-          <w:sz w:val="24"/>
-          <w:szCs w:val="24"/>
-        </w:rPr>
-        <w:t>parte</w:t>
-      </w:r>
-      <w:proofErr w:type="spellEnd"/>
-      <w:r>
-        <w:rPr>
-          <w:rFonts w:ascii="Arial" w:hAnsi="Arial" w:cs="Arial"/>
-          <w:color w:val="FF0000"/>
-          <w:sz w:val="24"/>
-          <w:szCs w:val="24"/>
-        </w:rPr>
-        <w:t xml:space="preserve"> Young cannot apply. Id. at 520-21 (citing </w:t>
-      </w:r>
-      <w:proofErr w:type="gramStart"/>
-      <w:r>
-        <w:rPr>
-          <w:rFonts w:ascii="Arial" w:hAnsi="Arial" w:cs="Arial"/>
-          <w:color w:val="FF0000"/>
-          <w:sz w:val="24"/>
-          <w:szCs w:val="24"/>
-        </w:rPr>
-        <w:t>Green</w:t>
-      </w:r>
-      <w:proofErr w:type="gramEnd"/>
-      <w:r>
-        <w:rPr>
-          <w:rFonts w:ascii="Arial" w:hAnsi="Arial" w:cs="Arial"/>
-          <w:color w:val="FF0000"/>
-          <w:sz w:val="24"/>
-          <w:szCs w:val="24"/>
-        </w:rPr>
-        <w:t xml:space="preserve"> v. Mansour, 474 U.S. 64, 68 (1985)). Thus, he is afforded sovereign immunity and the claims against him must be dismissed.</w:t>
-      </w:r>
-    </w:p>
-    <w:p>
-      <w:pPr>
-        <w:spacing w:line="480" w:lineRule="auto"/>
-        <w:rPr>
-          <w:rFonts w:ascii="Arial" w:hAnsi="Arial" w:cs="Arial"/>
-          <w:color w:val="FF0000"/>
-          <w:sz w:val="24"/>
-          <w:szCs w:val="24"/>
-        </w:rPr>
-      </w:pPr>
-    </w:p>
-    <w:p>
-      <w:pPr>
-        <w:spacing w:line="480" w:lineRule="auto"/>
-        <w:rPr>
-          <w:rFonts w:ascii="Arial" w:hAnsi="Arial" w:cs="Arial"/>
-          <w:color w:val="FF0000"/>
-          <w:sz w:val="24"/>
-          <w:szCs w:val="24"/>
-        </w:rPr>
-      </w:pPr>
+        <w:t xml:space="preserve">Defendant Attorney General Kwame Raoul also must be dismissed because of sovereign immunity. Under the 11th Amendment, the sovereign cannot be sued without its consent. U.S. Const. amend. XI; see also Driftless Area Land Conservancy v. Valcq, 16 F.4th 508, 520 (7th Cir. 2021). “The Amendment bars actions in federal court against a state, state agencies, or state officials acting in their official capacity.” Driftless, 16 F.4th at 520 (cleaned up). Here, Plaintiff is suing the Attorney General based on the </w:t>
+      </w:r>
       <w:r>
         <w:rPr>
           <w:rFonts w:ascii="Arial" w:hAnsi="Arial" w:cs="Arial"/>
@@ -6196,27 +3239,58 @@
           <w:szCs w:val="24"/>
         </w:rPr>
         <w:lastRenderedPageBreak/>
-        <w:t>Last but certainly not least, Plaintiff brings claims against unnamed Cook County Clerks and Cook County. Pursuant to Rule 4(m) “[</w:t>
-      </w:r>
-      <w:proofErr w:type="spellStart"/>
-      <w:r>
-        <w:rPr>
-          <w:rFonts w:ascii="Arial" w:hAnsi="Arial" w:cs="Arial"/>
-          <w:color w:val="FF0000"/>
-          <w:sz w:val="24"/>
-          <w:szCs w:val="24"/>
-        </w:rPr>
-        <w:t>i</w:t>
-      </w:r>
-      <w:proofErr w:type="spellEnd"/>
-      <w:r>
-        <w:rPr>
-          <w:rFonts w:ascii="Arial" w:hAnsi="Arial" w:cs="Arial"/>
-          <w:color w:val="FF0000"/>
-          <w:sz w:val="24"/>
-          <w:szCs w:val="24"/>
-        </w:rPr>
-        <w:t>]f a defendant is not served within 90 days after the complaint is filed, the court – on motion or on its own after notice to the plaintiff – must dismiss the action without prejudice against that defendant.” Fed. R. Civ. P. 4(m).</w:t>
+        <w:t>alleged unconstitutional nature of Illinois statute 750 ILCS 5/513 and Illinois Supreme Court Rule 63(A)(8).</w:t>
+      </w:r>
+    </w:p>
+    <w:p>
+      <w:pPr>
+        <w:spacing w:line="480" w:lineRule="auto"/>
+        <w:rPr>
+          <w:rFonts w:ascii="Arial" w:hAnsi="Arial" w:cs="Arial"/>
+          <w:color w:val="FF0000"/>
+          <w:sz w:val="24"/>
+          <w:szCs w:val="24"/>
+        </w:rPr>
+      </w:pPr>
+      <w:r>
+        <w:rPr>
+          <w:rFonts w:ascii="Arial" w:hAnsi="Arial" w:cs="Arial"/>
+          <w:color w:val="FF0000"/>
+          <w:sz w:val="24"/>
+          <w:szCs w:val="24"/>
+        </w:rPr>
+        <w:t>Plaintiff invokes Ex parte Young (the exception allowing a state official to be sued for enforcing state law) as a means of saving their argument. This is unavailing. The Amended Complaint is void of any allegations that Attorney General Raoul enforced either Illinois statute 750 ILCS 5/513 or Illinois Supreme Court Rule 63(A)(8) and thus Ex parte Young cannot apply. Id. at 520-21 (citing Green v. Mansour, 474 U.S. 64, 68 (1985)). Thus, he is afforded sovereign immunity and the claims against him must be dismissed.</w:t>
+      </w:r>
+    </w:p>
+    <w:p>
+      <w:pPr>
+        <w:spacing w:line="480" w:lineRule="auto"/>
+        <w:rPr>
+          <w:rFonts w:ascii="Arial" w:hAnsi="Arial" w:cs="Arial"/>
+          <w:color w:val="FF0000"/>
+          <w:sz w:val="24"/>
+          <w:szCs w:val="24"/>
+        </w:rPr>
+      </w:pPr>
+    </w:p>
+    <w:p>
+      <w:pPr>
+        <w:spacing w:line="480" w:lineRule="auto"/>
+        <w:rPr>
+          <w:rFonts w:ascii="Arial" w:hAnsi="Arial" w:cs="Arial"/>
+          <w:color w:val="FF0000"/>
+          <w:sz w:val="24"/>
+          <w:szCs w:val="24"/>
+        </w:rPr>
+      </w:pPr>
+      <w:r>
+        <w:rPr>
+          <w:rFonts w:ascii="Arial" w:hAnsi="Arial" w:cs="Arial"/>
+          <w:color w:val="FF0000"/>
+          <w:sz w:val="24"/>
+          <w:szCs w:val="24"/>
+        </w:rPr>
+        <w:t>Last but certainly not least, Plaintiff brings claims against unnamed Cook County Clerks and Cook County. Pursuant to Rule 4(m) “[i]f a defendant is not served within 90 days after the complaint is filed, the court – on motion or on its own after notice to the plaintiff – must dismiss the action without prejudice against that defendant.” Fed. R. Civ. P. 4(m).</w:t>
       </w:r>
     </w:p>
     <w:p>
@@ -6292,96 +3366,26 @@
           <w:sz w:val="24"/>
           <w:szCs w:val="24"/>
         </w:rPr>
-        <w:t xml:space="preserve">First of </w:t>
-      </w:r>
-      <w:proofErr w:type="gramStart"/>
-      <w:r>
-        <w:rPr>
-          <w:rFonts w:ascii="Arial" w:hAnsi="Arial" w:cs="Arial"/>
-          <w:color w:val="FF0000"/>
-          <w:sz w:val="24"/>
-          <w:szCs w:val="24"/>
-        </w:rPr>
-        <w:t>The</w:t>
-      </w:r>
-      <w:proofErr w:type="gramEnd"/>
-      <w:r>
-        <w:rPr>
-          <w:rFonts w:ascii="Arial" w:hAnsi="Arial" w:cs="Arial"/>
-          <w:color w:val="FF0000"/>
-          <w:sz w:val="24"/>
-          <w:szCs w:val="24"/>
-        </w:rPr>
-        <w:t xml:space="preserve"> court had several hearings in the circuit court in cook county in which both state court litigants participated in. I did not have any hearings. In </w:t>
-      </w:r>
-      <w:proofErr w:type="gramStart"/>
-      <w:r>
-        <w:rPr>
-          <w:rFonts w:ascii="Arial" w:hAnsi="Arial" w:cs="Arial"/>
-          <w:color w:val="FF0000"/>
-          <w:sz w:val="24"/>
-          <w:szCs w:val="24"/>
-        </w:rPr>
-        <w:t>addition</w:t>
-      </w:r>
-      <w:proofErr w:type="gramEnd"/>
-      <w:r>
-        <w:rPr>
-          <w:rFonts w:ascii="Arial" w:hAnsi="Arial" w:cs="Arial"/>
-          <w:color w:val="FF0000"/>
-          <w:sz w:val="24"/>
-          <w:szCs w:val="24"/>
-        </w:rPr>
-        <w:t xml:space="preserve"> I did not receive notice and </w:t>
-      </w:r>
-      <w:proofErr w:type="gramStart"/>
-      <w:r>
-        <w:rPr>
-          <w:rFonts w:ascii="Arial" w:hAnsi="Arial" w:cs="Arial"/>
-          <w:color w:val="FF0000"/>
-          <w:sz w:val="24"/>
-          <w:szCs w:val="24"/>
-        </w:rPr>
-        <w:t>opportunity</w:t>
-      </w:r>
-      <w:proofErr w:type="gramEnd"/>
-      <w:r>
-        <w:rPr>
-          <w:rFonts w:ascii="Arial" w:hAnsi="Arial" w:cs="Arial"/>
-          <w:color w:val="FF0000"/>
-          <w:sz w:val="24"/>
-          <w:szCs w:val="24"/>
-        </w:rPr>
-        <w:t xml:space="preserve"> to be heard. I found out about the state court suit when I phoned in to schedule a court date to correct the court record.  </w:t>
-      </w:r>
-      <w:r>
-        <w:rPr>
-          <w:rFonts w:ascii="Arial" w:hAnsi="Arial" w:cs="Arial"/>
-          <w:color w:val="FF0000"/>
-          <w:sz w:val="24"/>
-          <w:szCs w:val="24"/>
-        </w:rPr>
-        <w:t xml:space="preserve">Several hearings </w:t>
-      </w:r>
-      <w:proofErr w:type="gramStart"/>
-      <w:r>
-        <w:rPr>
-          <w:rFonts w:ascii="Arial" w:hAnsi="Arial" w:cs="Arial"/>
-          <w:color w:val="FF0000"/>
-          <w:sz w:val="24"/>
-          <w:szCs w:val="24"/>
-        </w:rPr>
-        <w:t>held</w:t>
-      </w:r>
-      <w:proofErr w:type="gramEnd"/>
-      <w:r>
-        <w:rPr>
-          <w:rFonts w:ascii="Arial" w:hAnsi="Arial" w:cs="Arial"/>
-          <w:color w:val="FF0000"/>
-          <w:sz w:val="24"/>
-          <w:szCs w:val="24"/>
-        </w:rPr>
-        <w:t xml:space="preserve"> in state court. October 10</w:t>
+        <w:t xml:space="preserve">First of The court had several hearings in the circuit court in cook county in which both state court litigants participated in. I did not have any hearings. In addition I did not receive notice and opportunity to be heard. I found out about the state </w:t>
+      </w:r>
+      <w:r>
+        <w:rPr>
+          <w:rFonts w:ascii="Arial" w:hAnsi="Arial" w:cs="Arial"/>
+          <w:color w:val="FF0000"/>
+          <w:sz w:val="24"/>
+          <w:szCs w:val="24"/>
+        </w:rPr>
+        <w:lastRenderedPageBreak/>
+        <w:t xml:space="preserve">court suit when I phoned in to schedule a court date to correct the court record.  </w:t>
+      </w:r>
+      <w:r>
+        <w:rPr>
+          <w:rFonts w:ascii="Arial" w:hAnsi="Arial" w:cs="Arial"/>
+          <w:color w:val="FF0000"/>
+          <w:sz w:val="24"/>
+          <w:szCs w:val="24"/>
+        </w:rPr>
+        <w:t>Several hearings held in state court. October 10</w:t>
       </w:r>
       <w:r>
         <w:rPr>
@@ -6400,27 +3404,7 @@
           <w:sz w:val="24"/>
           <w:szCs w:val="24"/>
         </w:rPr>
-        <w:t xml:space="preserve"> (the court found that abuse had occurred and entered a protective order for supervised parenting </w:t>
-      </w:r>
-      <w:proofErr w:type="gramStart"/>
-      <w:r>
-        <w:rPr>
-          <w:rFonts w:ascii="Arial" w:hAnsi="Arial" w:cs="Arial"/>
-          <w:color w:val="FF0000"/>
-          <w:sz w:val="24"/>
-          <w:szCs w:val="24"/>
-        </w:rPr>
-        <w:t>time)…</w:t>
-      </w:r>
-      <w:proofErr w:type="gramEnd"/>
-      <w:r>
-        <w:rPr>
-          <w:rFonts w:ascii="Arial" w:hAnsi="Arial" w:cs="Arial"/>
-          <w:color w:val="FF0000"/>
-          <w:sz w:val="24"/>
-          <w:szCs w:val="24"/>
-        </w:rPr>
-        <w:t>. November 30</w:t>
+        <w:t xml:space="preserve"> (the court found that abuse had occurred and entered a protective order for supervised parenting time)…. November 30</w:t>
       </w:r>
       <w:r>
         <w:rPr>
@@ -6439,27 +3423,7 @@
           <w:sz w:val="24"/>
           <w:szCs w:val="24"/>
         </w:rPr>
-        <w:t xml:space="preserve"> (The court suspended Edwin’s parenting time until anger management counseling</w:t>
-      </w:r>
-      <w:proofErr w:type="gramStart"/>
-      <w:r>
-        <w:rPr>
-          <w:rFonts w:ascii="Arial" w:hAnsi="Arial" w:cs="Arial"/>
-          <w:color w:val="FF0000"/>
-          <w:sz w:val="24"/>
-          <w:szCs w:val="24"/>
-        </w:rPr>
-        <w:t>.)…</w:t>
-      </w:r>
-      <w:proofErr w:type="gramEnd"/>
-      <w:r>
-        <w:rPr>
-          <w:rFonts w:ascii="Arial" w:hAnsi="Arial" w:cs="Arial"/>
-          <w:color w:val="FF0000"/>
-          <w:sz w:val="24"/>
-          <w:szCs w:val="24"/>
-        </w:rPr>
-        <w:t xml:space="preserve"> (</w:t>
+        <w:t xml:space="preserve"> (The court suspended Edwin’s parenting time until anger management counseling.)… (</w:t>
       </w:r>
       <w:r>
         <w:rPr>
@@ -6477,106 +3441,16 @@
           <w:sz w:val="24"/>
           <w:szCs w:val="24"/>
         </w:rPr>
-        <w:t xml:space="preserve">December 21, 2018 permitted Edwin to have visitation at the therapist </w:t>
-      </w:r>
-      <w:proofErr w:type="gramStart"/>
-      <w:r>
-        <w:rPr>
-          <w:rFonts w:ascii="Arial" w:hAnsi="Arial" w:cs="Arial"/>
-          <w:color w:val="FF0000"/>
-          <w:sz w:val="24"/>
-          <w:szCs w:val="24"/>
-        </w:rPr>
-        <w:t>office)</w:t>
-      </w:r>
-      <w:r>
-        <w:rPr>
-          <w:rFonts w:ascii="Arial" w:hAnsi="Arial" w:cs="Arial"/>
-          <w:color w:val="FF0000"/>
-          <w:sz w:val="24"/>
-          <w:szCs w:val="24"/>
-        </w:rPr>
-        <w:t>…</w:t>
-      </w:r>
-      <w:proofErr w:type="gramEnd"/>
-      <w:r>
-        <w:rPr>
-          <w:rFonts w:ascii="Arial" w:hAnsi="Arial" w:cs="Arial"/>
-          <w:color w:val="FF0000"/>
-          <w:sz w:val="24"/>
-          <w:szCs w:val="24"/>
-        </w:rPr>
-        <w:t xml:space="preserve"> (unspecified court date. Hearing to restore Emergency parenting time. To which the court ruled that Edwin could not rely on Statements made by his child in </w:t>
-      </w:r>
-      <w:proofErr w:type="gramStart"/>
-      <w:r>
-        <w:rPr>
-          <w:rFonts w:ascii="Arial" w:hAnsi="Arial" w:cs="Arial"/>
-          <w:color w:val="FF0000"/>
-          <w:sz w:val="24"/>
-          <w:szCs w:val="24"/>
-        </w:rPr>
-        <w:t>counseling)…</w:t>
-      </w:r>
-      <w:proofErr w:type="gramEnd"/>
-      <w:r>
-        <w:rPr>
-          <w:rFonts w:ascii="Arial" w:hAnsi="Arial" w:cs="Arial"/>
-          <w:color w:val="FF0000"/>
-          <w:sz w:val="24"/>
-          <w:szCs w:val="24"/>
-        </w:rPr>
-        <w:t xml:space="preserve"> (February 2019 </w:t>
-      </w:r>
-      <w:proofErr w:type="spellStart"/>
-      <w:r>
-        <w:rPr>
-          <w:rFonts w:ascii="Arial" w:hAnsi="Arial" w:cs="Arial"/>
-          <w:color w:val="FF0000"/>
-          <w:sz w:val="24"/>
-          <w:szCs w:val="24"/>
-        </w:rPr>
-        <w:t>judment</w:t>
-      </w:r>
-      <w:proofErr w:type="spellEnd"/>
-      <w:r>
-        <w:rPr>
-          <w:rFonts w:ascii="Arial" w:hAnsi="Arial" w:cs="Arial"/>
-          <w:color w:val="FF0000"/>
-          <w:sz w:val="24"/>
-          <w:szCs w:val="24"/>
-        </w:rPr>
-        <w:t xml:space="preserve"> was entered to dissolve the marriage and maintain Edwin’s termination of parenting time until he completed counseling)… (in 2019, the Illinois Appellate court largely Affirmed the judgment, but remanded the domestic relations court </w:t>
-      </w:r>
-      <w:r>
-        <w:rPr>
-          <w:rFonts w:ascii="Arial" w:hAnsi="Arial" w:cs="Arial"/>
-          <w:color w:val="FF0000"/>
-          <w:sz w:val="24"/>
-          <w:szCs w:val="24"/>
-        </w:rPr>
-        <w:lastRenderedPageBreak/>
-        <w:t xml:space="preserve">for final judgment on parenting time…. Edwin filed </w:t>
-      </w:r>
-      <w:proofErr w:type="gramStart"/>
-      <w:r>
-        <w:rPr>
-          <w:rFonts w:ascii="Arial" w:hAnsi="Arial" w:cs="Arial"/>
-          <w:color w:val="FF0000"/>
-          <w:sz w:val="24"/>
-          <w:szCs w:val="24"/>
-        </w:rPr>
-        <w:t>his  42</w:t>
-      </w:r>
-      <w:proofErr w:type="gramEnd"/>
-      <w:r>
-        <w:rPr>
-          <w:rFonts w:ascii="Arial" w:hAnsi="Arial" w:cs="Arial"/>
-          <w:color w:val="FF0000"/>
-          <w:sz w:val="24"/>
-          <w:szCs w:val="24"/>
-        </w:rPr>
-        <w:t xml:space="preserve"> U.S.C section 1983 complaint sometime after and before final judgement)</w:t>
+        <w:t>December 21, 2018 permitted Edwin to have visitation at the therapist office)</w:t>
+      </w:r>
+      <w:r>
+        <w:rPr>
+          <w:rFonts w:ascii="Arial" w:hAnsi="Arial" w:cs="Arial"/>
+          <w:color w:val="FF0000"/>
+          <w:sz w:val="24"/>
+          <w:szCs w:val="24"/>
+        </w:rPr>
+        <w:t>… (unspecified court date. Hearing to restore Emergency parenting time. To which the court ruled that Edwin could not rely on Statements made by his child in counseling)… (February 2019 judment was entered to dissolve the marriage and maintain Edwin’s termination of parenting time until he completed counseling)… (in 2019, the Illinois Appellate court largely Affirmed the judgment, but remanded the domestic relations court for final judgment on parenting time…. Edwin filed his  42 U.S.C section 1983 complaint sometime after and before final judgement)</w:t>
       </w:r>
     </w:p>
     <w:p>
@@ -6601,176 +3475,26 @@
           <w:sz w:val="24"/>
           <w:szCs w:val="24"/>
         </w:rPr>
-        <w:t xml:space="preserve">Second, The judgment I am seeking against Ahern does not have an impact on his judgment for college </w:t>
-      </w:r>
-      <w:proofErr w:type="gramStart"/>
-      <w:r>
-        <w:rPr>
-          <w:rFonts w:ascii="Arial" w:hAnsi="Arial" w:cs="Arial"/>
-          <w:color w:val="FF0000"/>
-          <w:sz w:val="24"/>
-          <w:szCs w:val="24"/>
-        </w:rPr>
-        <w:t>expenses(</w:t>
-      </w:r>
-      <w:proofErr w:type="gramEnd"/>
-      <w:r>
-        <w:rPr>
-          <w:rFonts w:ascii="Arial" w:hAnsi="Arial" w:cs="Arial"/>
-          <w:color w:val="FF0000"/>
-          <w:sz w:val="24"/>
-          <w:szCs w:val="24"/>
-        </w:rPr>
-        <w:t xml:space="preserve">quote federal records).  I believe my claim against Ahern is being confused with my other claims, some of which are not against Ahern. The only claim that applies to Ahern is that concerning the </w:t>
-      </w:r>
-      <w:proofErr w:type="spellStart"/>
-      <w:r>
-        <w:rPr>
-          <w:rFonts w:ascii="Arial" w:hAnsi="Arial" w:cs="Arial"/>
-          <w:color w:val="FF0000"/>
-          <w:sz w:val="24"/>
-          <w:szCs w:val="24"/>
-        </w:rPr>
-        <w:t>bystandards</w:t>
-      </w:r>
-      <w:proofErr w:type="spellEnd"/>
-      <w:r>
-        <w:rPr>
-          <w:rFonts w:ascii="Arial" w:hAnsi="Arial" w:cs="Arial"/>
-          <w:color w:val="FF0000"/>
-          <w:sz w:val="24"/>
-          <w:szCs w:val="24"/>
-        </w:rPr>
-        <w:t xml:space="preserve"> report. I am seeking injunctive/declaratory relief so that I may preserve my appeal. The right to appeal has not </w:t>
-      </w:r>
-      <w:proofErr w:type="gramStart"/>
-      <w:r>
-        <w:rPr>
-          <w:rFonts w:ascii="Arial" w:hAnsi="Arial" w:cs="Arial"/>
-          <w:color w:val="FF0000"/>
-          <w:sz w:val="24"/>
-          <w:szCs w:val="24"/>
-        </w:rPr>
-        <w:t>been brought</w:t>
-      </w:r>
-      <w:proofErr w:type="gramEnd"/>
-      <w:r>
-        <w:rPr>
-          <w:rFonts w:ascii="Arial" w:hAnsi="Arial" w:cs="Arial"/>
-          <w:color w:val="FF0000"/>
-          <w:sz w:val="24"/>
-          <w:szCs w:val="24"/>
-        </w:rPr>
-        <w:t xml:space="preserve"> before Ahern to </w:t>
-      </w:r>
-      <w:proofErr w:type="spellStart"/>
-      <w:r>
-        <w:rPr>
-          <w:rFonts w:ascii="Arial" w:hAnsi="Arial" w:cs="Arial"/>
-          <w:color w:val="FF0000"/>
-          <w:sz w:val="24"/>
-          <w:szCs w:val="24"/>
-        </w:rPr>
-        <w:t>abjudicate</w:t>
-      </w:r>
-      <w:proofErr w:type="spellEnd"/>
-      <w:r>
-        <w:rPr>
-          <w:rFonts w:ascii="Arial" w:hAnsi="Arial" w:cs="Arial"/>
-          <w:color w:val="FF0000"/>
-          <w:sz w:val="24"/>
-          <w:szCs w:val="24"/>
-        </w:rPr>
-        <w:t xml:space="preserve">.  The state constitution grants me the right to </w:t>
-      </w:r>
-      <w:proofErr w:type="gramStart"/>
-      <w:r>
-        <w:rPr>
-          <w:rFonts w:ascii="Arial" w:hAnsi="Arial" w:cs="Arial"/>
-          <w:color w:val="FF0000"/>
-          <w:sz w:val="24"/>
-          <w:szCs w:val="24"/>
-        </w:rPr>
-        <w:t>appeal(</w:t>
-      </w:r>
-      <w:proofErr w:type="gramEnd"/>
-      <w:r>
-        <w:rPr>
-          <w:rFonts w:ascii="Arial" w:hAnsi="Arial" w:cs="Arial"/>
-          <w:color w:val="FF0000"/>
-          <w:sz w:val="24"/>
-          <w:szCs w:val="24"/>
-        </w:rPr>
-        <w:t xml:space="preserve">quote relevant state constitution).  However, I need the bystanders report to appeal my </w:t>
-      </w:r>
-      <w:proofErr w:type="gramStart"/>
-      <w:r>
-        <w:rPr>
-          <w:rFonts w:ascii="Arial" w:hAnsi="Arial" w:cs="Arial"/>
-          <w:color w:val="FF0000"/>
-          <w:sz w:val="24"/>
-          <w:szCs w:val="24"/>
-        </w:rPr>
-        <w:t>case(</w:t>
-      </w:r>
-      <w:proofErr w:type="gramEnd"/>
-      <w:r>
-        <w:rPr>
-          <w:rFonts w:ascii="Arial" w:hAnsi="Arial" w:cs="Arial"/>
-          <w:color w:val="FF0000"/>
-          <w:sz w:val="24"/>
-          <w:szCs w:val="24"/>
-        </w:rPr>
-        <w:t xml:space="preserve">quote federal court records argument on why appeal is necessary). Without it I cannot appeal.  In this case declaratory / injunctive relief could not be used to </w:t>
-      </w:r>
-      <w:proofErr w:type="gramStart"/>
-      <w:r>
-        <w:rPr>
-          <w:rFonts w:ascii="Arial" w:hAnsi="Arial" w:cs="Arial"/>
-          <w:color w:val="FF0000"/>
-          <w:sz w:val="24"/>
-          <w:szCs w:val="24"/>
-        </w:rPr>
-        <w:t>over turn</w:t>
-      </w:r>
-      <w:proofErr w:type="gramEnd"/>
-      <w:r>
-        <w:rPr>
-          <w:rFonts w:ascii="Arial" w:hAnsi="Arial" w:cs="Arial"/>
-          <w:color w:val="FF0000"/>
-          <w:sz w:val="24"/>
-          <w:szCs w:val="24"/>
-        </w:rPr>
-        <w:t xml:space="preserve"> Ahern’s </w:t>
-      </w:r>
-      <w:r>
-        <w:rPr>
-          <w:rFonts w:ascii="Arial" w:hAnsi="Arial" w:cs="Arial"/>
-          <w:color w:val="FF0000"/>
-          <w:sz w:val="24"/>
-          <w:szCs w:val="24"/>
-        </w:rPr>
-        <w:t xml:space="preserve">order for college expenses. I already have a basic right to appeal. Granting relief would simply mean that I would be able to use the bystanders report, this would simply allow the state appeals court to properly adjudicate my appeal. Woodard does not apply because granting declarative / injunctive relief would have no impact on Ahern’s judgment for college expenses. Relief from this court would not allow me to overturn Ahern’s judgment. I would simply allow me to appeal. The right to appeal cannot be brought before Ahern for </w:t>
-      </w:r>
-      <w:proofErr w:type="spellStart"/>
-      <w:r>
-        <w:rPr>
-          <w:rFonts w:ascii="Arial" w:hAnsi="Arial" w:cs="Arial"/>
-          <w:color w:val="FF0000"/>
-          <w:sz w:val="24"/>
-          <w:szCs w:val="24"/>
-        </w:rPr>
-        <w:t>abjudication</w:t>
-      </w:r>
-      <w:proofErr w:type="spellEnd"/>
-      <w:r>
-        <w:rPr>
-          <w:rFonts w:ascii="Arial" w:hAnsi="Arial" w:cs="Arial"/>
-          <w:color w:val="FF0000"/>
-          <w:sz w:val="24"/>
-          <w:szCs w:val="24"/>
-        </w:rPr>
-        <w:t xml:space="preserve">. </w:t>
+        <w:t xml:space="preserve">Second, The judgment I am seeking against Ahern does not have an impact on his judgment for college expenses(quote federal records).  I believe my claim against Ahern is being confused with my other claims, some of which are not against Ahern. The only claim that applies to Ahern is that concerning the bystandards report. I am seeking injunctive/declaratory relief so that I may preserve my appeal. The right to appeal has not been brought before Ahern to abjudicate.  The state constitution grants me the right to appeal(quote relevant state constitution).  However, I need the bystanders report to appeal my case(quote federal court records argument on why appeal is necessary). Without it I cannot appeal.  In this case declaratory / injunctive relief could not be used to </w:t>
+      </w:r>
+      <w:r>
+        <w:rPr>
+          <w:rFonts w:ascii="Arial" w:hAnsi="Arial" w:cs="Arial"/>
+          <w:color w:val="FF0000"/>
+          <w:sz w:val="24"/>
+          <w:szCs w:val="24"/>
+        </w:rPr>
+        <w:lastRenderedPageBreak/>
+        <w:t xml:space="preserve">over turn Ahern’s </w:t>
+      </w:r>
+      <w:r>
+        <w:rPr>
+          <w:rFonts w:ascii="Arial" w:hAnsi="Arial" w:cs="Arial"/>
+          <w:color w:val="FF0000"/>
+          <w:sz w:val="24"/>
+          <w:szCs w:val="24"/>
+        </w:rPr>
+        <w:t xml:space="preserve">order for college expenses. I already have a basic right to appeal. Granting relief would simply mean that I would be able to use the bystanders report, this would simply allow the state appeals court to properly adjudicate my appeal. Woodard does not apply because granting declarative / injunctive relief would have no impact on Ahern’s judgment for college expenses. Relief from this court would not allow me to overturn Ahern’s judgment. I would simply allow me to appeal. The right to appeal cannot be brought before Ahern for abjudication. </w:t>
       </w:r>
       <w:r>
         <w:rPr>
@@ -6788,37 +3512,7 @@
           <w:sz w:val="24"/>
           <w:szCs w:val="24"/>
         </w:rPr>
-        <w:t xml:space="preserve">When Edwin filed his federal complaint in June 2019, the state court proceedings were ongoing, and the facts underpinning his loss of parenting time in state court are the same alleged facts he relies on to support his due process claims. Now in </w:t>
-      </w:r>
-      <w:r>
-        <w:rPr>
-          <w:rFonts w:ascii="Arial" w:hAnsi="Arial" w:cs="Arial"/>
-          <w:color w:val="FF0000"/>
-          <w:sz w:val="24"/>
-          <w:szCs w:val="24"/>
-        </w:rPr>
-        <w:lastRenderedPageBreak/>
-        <w:t>federal court, Edwin observes that he has a fundamental right to familial association</w:t>
-      </w:r>
-      <w:proofErr w:type="gramStart"/>
-      <w:r>
-        <w:rPr>
-          <w:rFonts w:ascii="Arial" w:hAnsi="Arial" w:cs="Arial"/>
-          <w:color w:val="FF0000"/>
-          <w:sz w:val="24"/>
-          <w:szCs w:val="24"/>
-        </w:rPr>
-        <w:t>....He</w:t>
-      </w:r>
-      <w:proofErr w:type="gramEnd"/>
-      <w:r>
-        <w:rPr>
-          <w:rFonts w:ascii="Arial" w:hAnsi="Arial" w:cs="Arial"/>
-          <w:color w:val="FF0000"/>
-          <w:sz w:val="24"/>
-          <w:szCs w:val="24"/>
-        </w:rPr>
-        <w:t xml:space="preserve"> invokes that right as a constitutional hook to bring federal claims under § 1983, thereby seeking federal court intervention to resolve essentially the same dispute that remains pending on the state court's docket. Right to it, Edwin's complaint leaves us with the clear and unmistakable impression that he seeks a favorable federal court judgment so that he can use that judgment to influence ongoing state court decision making. Therein lies the jurisdictional problem.</w:t>
+        <w:t>When Edwin filed his federal complaint in June 2019, the state court proceedings were ongoing, and the facts underpinning his loss of parenting time in state court are the same alleged facts he relies on to support his due process claims. Now in federal court, Edwin observes that he has a fundamental right to familial association....He invokes that right as a constitutional hook to bring federal claims under § 1983, thereby seeking federal court intervention to resolve essentially the same dispute that remains pending on the state court's docket. Right to it, Edwin's complaint leaves us with the clear and unmistakable impression that he seeks a favorable federal court judgment so that he can use that judgment to influence ongoing state court decision making. Therein lies the jurisdictional problem.</w:t>
       </w:r>
     </w:p>
     <w:p>
@@ -6859,7 +3553,17 @@
           <w:sz w:val="24"/>
           <w:szCs w:val="24"/>
         </w:rPr>
-        <w:t>It is not enough for Edwin to invoke § 1983 and point to his constitutional right to familial association. He cannot compel the adjudication of claims that would inject a federal court into a contested and ongoing family court custody dispute. Yet that is precisely what is going on. Edwin came to federal court to go on the offensive—to use a favorable federal court judgment in state court to influence the state judge's parenting time decisions.</w:t>
+        <w:t xml:space="preserve">It is not enough for Edwin to invoke § 1983 and point to his constitutional right to familial association. He cannot compel the adjudication of claims that would inject a federal court into a contested and ongoing family court custody dispute. Yet </w:t>
+      </w:r>
+      <w:r>
+        <w:rPr>
+          <w:rFonts w:ascii="Arial" w:hAnsi="Arial" w:cs="Arial"/>
+          <w:color w:val="FF0000"/>
+          <w:sz w:val="24"/>
+          <w:szCs w:val="24"/>
+        </w:rPr>
+        <w:lastRenderedPageBreak/>
+        <w:t>that is precisely what is going on. Edwin came to federal court to go on the offensive—to use a favorable federal court judgment in state court to influence the state judge's parenting time decisions.</w:t>
       </w:r>
     </w:p>
     <w:p>
@@ -6941,28 +3645,7 @@
           <w:sz w:val="24"/>
           <w:szCs w:val="24"/>
         </w:rPr>
-        <w:lastRenderedPageBreak/>
-        <w:t xml:space="preserve">Observing that </w:t>
-      </w:r>
-      <w:proofErr w:type="gramStart"/>
-      <w:r>
-        <w:rPr>
-          <w:rFonts w:ascii="Arial" w:hAnsi="Arial" w:cs="Arial"/>
-          <w:color w:val="FF0000"/>
-          <w:sz w:val="24"/>
-          <w:szCs w:val="24"/>
-        </w:rPr>
-        <w:t>no</w:t>
-      </w:r>
-      <w:proofErr w:type="gramEnd"/>
-      <w:r>
-        <w:rPr>
-          <w:rFonts w:ascii="Arial" w:hAnsi="Arial" w:cs="Arial"/>
-          <w:color w:val="FF0000"/>
-          <w:sz w:val="24"/>
-          <w:szCs w:val="24"/>
-        </w:rPr>
-        <w:t xml:space="preserve"> abstention doctrine is an exact fit does not resolve the jurisdictional inquiry, though. To insist on literal perfection—based on the allegations in Edwin's complaint—risks a serious federalism infringement. The domestic relations proceeding remains ongoing in the local Circuit Court of Cook County, and Edwin's complaint makes plain that the entire design of his federal action: to receive a favorable federal constitutional ruling that can be used affirmatively or offensively to shape—or perhaps change—the direction and course of the state court proceedings. Edwin's requests for declaratory and injunctive relief reinforce this observation. Indeed, granting declaratory or injunctive relief would provide Edwin with an offensive tool to take to state court to challenge that judge's orders. In these circumstances, federal courts need to stay on the sidelines.</w:t>
+        <w:t>Observing that no abstention doctrine is an exact fit does not resolve the jurisdictional inquiry, though. To insist on literal perfection—based on the allegations in Edwin's complaint—risks a serious federalism infringement. The domestic relations proceeding remains ongoing in the local Circuit Court of Cook County, and Edwin's complaint makes plain that the entire design of his federal action: to receive a favorable federal constitutional ruling that can be used affirmatively or offensively to shape—or perhaps change—the direction and course of the state court proceedings. Edwin's requests for declaratory and injunctive relief reinforce this observation. Indeed, granting declaratory or injunctive relief would provide Edwin with an offensive tool to take to state court to challenge that judge's orders. In these circumstances, federal courts need to stay on the sidelines.</w:t>
       </w:r>
     </w:p>
     <w:p>
@@ -7019,107 +3702,7 @@
           <w:sz w:val="24"/>
           <w:szCs w:val="24"/>
         </w:rPr>
-        <w:t xml:space="preserve"> "Abstention from the exercise of federal jurisdiction is the exception, not the rule." Id. at 677 (citing Colo. River Water Conservation Dist. v. United States, 424 U.S. 800, 813, 96 </w:t>
-      </w:r>
-      <w:proofErr w:type="spellStart"/>
-      <w:r>
-        <w:rPr>
-          <w:rFonts w:ascii="Arial" w:hAnsi="Arial" w:cs="Arial"/>
-          <w:color w:val="FF0000"/>
-          <w:sz w:val="24"/>
-          <w:szCs w:val="24"/>
-        </w:rPr>
-        <w:t>S.Ct</w:t>
-      </w:r>
-      <w:proofErr w:type="spellEnd"/>
-      <w:r>
-        <w:rPr>
-          <w:rFonts w:ascii="Arial" w:hAnsi="Arial" w:cs="Arial"/>
-          <w:color w:val="FF0000"/>
-          <w:sz w:val="24"/>
-          <w:szCs w:val="24"/>
-        </w:rPr>
-        <w:t xml:space="preserve">. 1236, 47 L.Ed.2d 483 (1976)). Indeed, "[w]hen a </w:t>
-      </w:r>
-      <w:proofErr w:type="gramStart"/>
-      <w:r>
-        <w:rPr>
-          <w:rFonts w:ascii="Arial" w:hAnsi="Arial" w:cs="Arial"/>
-          <w:color w:val="FF0000"/>
-          <w:sz w:val="24"/>
-          <w:szCs w:val="24"/>
-        </w:rPr>
-        <w:t>Federal</w:t>
-      </w:r>
-      <w:proofErr w:type="gramEnd"/>
-      <w:r>
-        <w:rPr>
-          <w:rFonts w:ascii="Arial" w:hAnsi="Arial" w:cs="Arial"/>
-          <w:color w:val="FF0000"/>
-          <w:sz w:val="24"/>
-          <w:szCs w:val="24"/>
-        </w:rPr>
-        <w:t xml:space="preserve"> court is properly appealed to in a case over which it has by law jurisdiction, it is its duty to take such jurisdiction." New Orleans Pub. Serv., Inc. v. Council of City of New Orleans, 491 U.S. 350, 358-59, 109 </w:t>
-      </w:r>
-      <w:proofErr w:type="spellStart"/>
-      <w:r>
-        <w:rPr>
-          <w:rFonts w:ascii="Arial" w:hAnsi="Arial" w:cs="Arial"/>
-          <w:color w:val="FF0000"/>
-          <w:sz w:val="24"/>
-          <w:szCs w:val="24"/>
-        </w:rPr>
-        <w:t>S.Ct</w:t>
-      </w:r>
-      <w:proofErr w:type="spellEnd"/>
-      <w:r>
-        <w:rPr>
-          <w:rFonts w:ascii="Arial" w:hAnsi="Arial" w:cs="Arial"/>
-          <w:color w:val="FF0000"/>
-          <w:sz w:val="24"/>
-          <w:szCs w:val="24"/>
-        </w:rPr>
-        <w:t xml:space="preserve">. 2506, 105 L.Ed.2d 298 (1989) (emphasis added) (quoting Willcox v. Consol. Gas Co., 212 U.S. 19, 40, 29 </w:t>
-      </w:r>
-      <w:proofErr w:type="spellStart"/>
-      <w:r>
-        <w:rPr>
-          <w:rFonts w:ascii="Arial" w:hAnsi="Arial" w:cs="Arial"/>
-          <w:color w:val="FF0000"/>
-          <w:sz w:val="24"/>
-          <w:szCs w:val="24"/>
-        </w:rPr>
-        <w:t>S.Ct</w:t>
-      </w:r>
-      <w:proofErr w:type="spellEnd"/>
-      <w:r>
-        <w:rPr>
-          <w:rFonts w:ascii="Arial" w:hAnsi="Arial" w:cs="Arial"/>
-          <w:color w:val="FF0000"/>
-          <w:sz w:val="24"/>
-          <w:szCs w:val="24"/>
-        </w:rPr>
-        <w:t xml:space="preserve">. 192, 53 </w:t>
-      </w:r>
-      <w:proofErr w:type="spellStart"/>
-      <w:r>
-        <w:rPr>
-          <w:rFonts w:ascii="Arial" w:hAnsi="Arial" w:cs="Arial"/>
-          <w:color w:val="FF0000"/>
-          <w:sz w:val="24"/>
-          <w:szCs w:val="24"/>
-        </w:rPr>
-        <w:t>L.Ed</w:t>
-      </w:r>
-      <w:proofErr w:type="spellEnd"/>
-      <w:r>
-        <w:rPr>
-          <w:rFonts w:ascii="Arial" w:hAnsi="Arial" w:cs="Arial"/>
-          <w:color w:val="FF0000"/>
-          <w:sz w:val="24"/>
-          <w:szCs w:val="24"/>
-        </w:rPr>
-        <w:t xml:space="preserve">. 382 (1909)). </w:t>
+        <w:t xml:space="preserve"> "Abstention from the exercise of federal jurisdiction is the exception, not the rule." Id. at 677 (citing Colo. River Water Conservation Dist. v. United States, 424 U.S. 800, 813, 96 S.Ct. 1236, 47 L.Ed.2d 483 (1976)). Indeed, "[w]hen a Federal court is properly appealed to in a case over which it has by law jurisdiction, it is its duty to take such jurisdiction." New Orleans Pub. Serv., Inc. v. Council of City of New Orleans, 491 U.S. 350, 358-59, 109 S.Ct. 2506, 105 L.Ed.2d 298 (1989) (emphasis added) (quoting Willcox v. Consol. Gas Co., 212 U.S. 19, 40, 29 S.Ct. 192, 53 L.Ed. 382 (1909)). </w:t>
       </w:r>
     </w:p>
     <w:p>
@@ -7210,27 +3793,7 @@
           <w:sz w:val="24"/>
           <w:szCs w:val="24"/>
         </w:rPr>
-        <w:t xml:space="preserve">s report is a routine function of a circuit court judge of </w:t>
-      </w:r>
-      <w:proofErr w:type="gramStart"/>
-      <w:r>
-        <w:rPr>
-          <w:rFonts w:ascii="Arial" w:hAnsi="Arial" w:cs="Arial"/>
-          <w:color w:val="FF0000"/>
-          <w:sz w:val="24"/>
-          <w:szCs w:val="24"/>
-        </w:rPr>
-        <w:t>cook</w:t>
-      </w:r>
-      <w:proofErr w:type="gramEnd"/>
-      <w:r>
-        <w:rPr>
-          <w:rFonts w:ascii="Arial" w:hAnsi="Arial" w:cs="Arial"/>
-          <w:color w:val="FF0000"/>
-          <w:sz w:val="24"/>
-          <w:szCs w:val="24"/>
-        </w:rPr>
-        <w:t xml:space="preserve"> county. </w:t>
+        <w:t xml:space="preserve">s report is a routine function of a circuit court judge of cook county. </w:t>
       </w:r>
       <w:r>
         <w:rPr>
@@ -7257,76 +3820,16 @@
           <w:sz w:val="24"/>
           <w:szCs w:val="24"/>
         </w:rPr>
-        <w:t xml:space="preserve"> I would like to appeal my case, but there is simply to state court remedy available that would allow me to effectively resolve the issue regarding the </w:t>
-      </w:r>
-      <w:proofErr w:type="gramStart"/>
-      <w:r>
-        <w:rPr>
-          <w:rFonts w:ascii="Arial" w:hAnsi="Arial" w:cs="Arial"/>
-          <w:color w:val="FF0000"/>
-          <w:sz w:val="24"/>
-          <w:szCs w:val="24"/>
-        </w:rPr>
-        <w:t>bystanders</w:t>
-      </w:r>
-      <w:proofErr w:type="gramEnd"/>
-      <w:r>
-        <w:rPr>
-          <w:rFonts w:ascii="Arial" w:hAnsi="Arial" w:cs="Arial"/>
-          <w:color w:val="FF0000"/>
-          <w:sz w:val="24"/>
-          <w:szCs w:val="24"/>
-        </w:rPr>
-        <w:t xml:space="preserve"> report.</w:t>
-      </w:r>
-      <w:r>
-        <w:rPr>
-          <w:rFonts w:ascii="Arial" w:hAnsi="Arial" w:cs="Arial"/>
-          <w:color w:val="FF0000"/>
-          <w:sz w:val="24"/>
-          <w:szCs w:val="24"/>
-        </w:rPr>
-        <w:t xml:space="preserve"> I argue that this court should intervene because the state court has refused to resolve the constitutional issues regarding the bystanders report</w:t>
-      </w:r>
-      <w:proofErr w:type="gramStart"/>
-      <w:r>
-        <w:rPr>
-          <w:rFonts w:ascii="Arial" w:hAnsi="Arial" w:cs="Arial"/>
-          <w:color w:val="FF0000"/>
-          <w:sz w:val="24"/>
-          <w:szCs w:val="24"/>
-        </w:rPr>
-        <w:t>….According</w:t>
-      </w:r>
-      <w:proofErr w:type="gramEnd"/>
-      <w:r>
-        <w:rPr>
-          <w:rFonts w:ascii="Arial" w:hAnsi="Arial" w:cs="Arial"/>
-          <w:color w:val="FF0000"/>
-          <w:sz w:val="24"/>
-          <w:szCs w:val="24"/>
-        </w:rPr>
-        <w:t xml:space="preserve"> to </w:t>
-      </w:r>
-      <w:proofErr w:type="spellStart"/>
-      <w:r>
-        <w:rPr>
-          <w:rFonts w:ascii="Arial" w:hAnsi="Arial" w:cs="Arial"/>
-          <w:color w:val="FF0000"/>
-          <w:sz w:val="24"/>
-          <w:szCs w:val="24"/>
-        </w:rPr>
-        <w:t>woodard</w:t>
-      </w:r>
-      <w:proofErr w:type="spellEnd"/>
-      <w:r>
-        <w:rPr>
-          <w:rFonts w:ascii="Arial" w:hAnsi="Arial" w:cs="Arial"/>
-          <w:color w:val="FF0000"/>
-          <w:sz w:val="24"/>
-          <w:szCs w:val="24"/>
-        </w:rPr>
-        <w:t xml:space="preserve"> this court can intervene…</w:t>
+        <w:t xml:space="preserve"> I would like to appeal my case, but there is simply to state court remedy available that would allow me to effectively resolve the issue regarding the bystanders report.</w:t>
+      </w:r>
+      <w:r>
+        <w:rPr>
+          <w:rFonts w:ascii="Arial" w:hAnsi="Arial" w:cs="Arial"/>
+          <w:color w:val="FF0000"/>
+          <w:sz w:val="24"/>
+          <w:szCs w:val="24"/>
+        </w:rPr>
+        <w:t xml:space="preserve"> I argue that this court should intervene because the state court has refused to resolve the constitutional issues regarding the bystanders report….According to woodard this court can intervene…</w:t>
       </w:r>
       <w:r>
         <w:rPr>
@@ -7360,6 +3863,7 @@
           <w:sz w:val="24"/>
           <w:szCs w:val="24"/>
         </w:rPr>
+        <w:lastRenderedPageBreak/>
         <w:br/>
       </w:r>
     </w:p>
@@ -7390,23 +3894,13 @@
         </w:rPr>
         <w:t>th</w:t>
       </w:r>
-      <w:proofErr w:type="gramStart"/>
-      <w:r>
-        <w:rPr>
-          <w:rFonts w:ascii="Arial" w:hAnsi="Arial" w:cs="Arial"/>
-          <w:sz w:val="24"/>
-          <w:szCs w:val="24"/>
-        </w:rPr>
-        <w:t xml:space="preserve"> 2024</w:t>
-      </w:r>
-      <w:proofErr w:type="gramEnd"/>
-      <w:r>
-        <w:rPr>
-          <w:rFonts w:ascii="Arial" w:hAnsi="Arial" w:cs="Arial"/>
-          <w:sz w:val="24"/>
-          <w:szCs w:val="24"/>
-        </w:rPr>
-        <w:t xml:space="preserve">, my case was dismissed in the US District Court. The dismal was based on federal abstention doctrines and immunity… A detailed list of reasons for the dismissal can be found in the Judge’s order. I will Summarize those reasons here.  In his order dismissing my complaint Judge </w:t>
+      <w:r>
+        <w:rPr>
+          <w:rFonts w:ascii="Arial" w:hAnsi="Arial" w:cs="Arial"/>
+          <w:sz w:val="24"/>
+          <w:szCs w:val="24"/>
+        </w:rPr>
+        <w:t xml:space="preserve"> 2024, my case was dismissed in the US District Court. The dismal was based on federal abstention doctrines and immunity… A detailed list of reasons for the dismissal can be found in the Judge’s order. I will Summarize those reasons here.  In his order dismissing my complaint Judge </w:t>
       </w:r>
       <w:r>
         <w:rPr>
@@ -7481,8 +3975,20 @@
           <w:sz w:val="24"/>
           <w:szCs w:val="24"/>
         </w:rPr>
-        <w:t xml:space="preserve">Plaintiff requests that this Court review the procedures of the state court, order a new hearing, force Judge Ahern to certify the bystander report, and hold sections of the Illinois Marriage and Dissolution of </w:t>
-      </w:r>
+        <w:t>Plaintiff requests that this Court review the procedures of the state court, order a new hearing, force Judge Ahern to certify the bystander report, and hold sections of the Illinois Marriage and Dissolution of Marriage Act and Illinois Supreme Court Rule 63(A)(8) unconstitutional. Plaintiff filed this action while the state court action and appeals were pending in 2022.3 As in Woodard, it is not enough for Plaintiff to invoke § 1983 and point to constitutional violations to compel the adjudication of claims that would inject a federal court into a state court proceeding. Plaintiff here seeks a favorable federal court judgment so that he can influence ongoing state court decision making, which is exactly what federal abstention seeks to prevent. Woodard, 997 F.3d at 722 (“Allowing that federal disruption and interference would offend the principles on which the abstention doctrines rest.”). State courts are also perfectly capable of adjudicating whether state statutes violate the federal constitution. See Huffman v. Pursue, Ltd., 420 U.S. 592, 605 (1975). For these reasons, this Court must decline jurisdiction based on federal abstention</w:t>
+      </w:r>
+    </w:p>
+    <w:p>
+      <w:pPr>
+        <w:pStyle w:val="ListParagraph"/>
+        <w:spacing w:line="480" w:lineRule="auto"/>
+        <w:ind w:firstLine="720"/>
+        <w:rPr>
+          <w:rFonts w:ascii="Arial" w:hAnsi="Arial" w:cs="Arial"/>
+          <w:sz w:val="24"/>
+          <w:szCs w:val="24"/>
+        </w:rPr>
+      </w:pPr>
       <w:r>
         <w:rPr>
           <w:rFonts w:ascii="Arial" w:hAnsi="Arial" w:cs="Arial"/>
@@ -7490,63 +3996,7 @@
           <w:szCs w:val="24"/>
         </w:rPr>
         <w:lastRenderedPageBreak/>
-        <w:t xml:space="preserve">Marriage Act and Illinois Supreme Court Rule 63(A)(8) unconstitutional. Plaintiff filed this action while the state court action and appeals were pending in 2022.3 As in Woodard, it is not enough for Plaintiff to invoke § 1983 and point to constitutional violations to compel the adjudication of claims that would inject a federal court into a state court proceeding. Plaintiff here seeks a favorable federal court judgment so that he can influence ongoing state court decision making, which is exactly what federal abstention seeks to prevent. Woodard, 997 F.3d at 722 (“Allowing that federal disruption and interference would offend the principles on which the abstention doctrines </w:t>
-      </w:r>
-      <w:proofErr w:type="gramStart"/>
-      <w:r>
-        <w:rPr>
-          <w:rFonts w:ascii="Arial" w:hAnsi="Arial" w:cs="Arial"/>
-          <w:sz w:val="24"/>
-          <w:szCs w:val="24"/>
-        </w:rPr>
-        <w:t>rest.”</w:t>
-      </w:r>
-      <w:proofErr w:type="gramEnd"/>
-      <w:r>
-        <w:rPr>
-          <w:rFonts w:ascii="Arial" w:hAnsi="Arial" w:cs="Arial"/>
-          <w:sz w:val="24"/>
-          <w:szCs w:val="24"/>
-        </w:rPr>
-        <w:t>). State courts are also perfectly capable of adjudicating whether state statutes violate the federal constitution. See Huffman v. Pursue, Ltd., 420 U.S. 592, 605 (1975). For these reasons, this Court must decline jurisdiction based on federal abstention</w:t>
-      </w:r>
-    </w:p>
-    <w:p>
-      <w:pPr>
-        <w:pStyle w:val="ListParagraph"/>
-        <w:spacing w:line="480" w:lineRule="auto"/>
-        <w:ind w:firstLine="720"/>
-        <w:rPr>
-          <w:rFonts w:ascii="Arial" w:hAnsi="Arial" w:cs="Arial"/>
-          <w:sz w:val="24"/>
-          <w:szCs w:val="24"/>
-        </w:rPr>
-      </w:pPr>
-      <w:r>
-        <w:rPr>
-          <w:rFonts w:ascii="Arial" w:hAnsi="Arial" w:cs="Arial"/>
-          <w:sz w:val="24"/>
-          <w:szCs w:val="24"/>
-        </w:rPr>
-        <w:t xml:space="preserve">The Court notes that even though Plaintiff filed a notice of removal on November 14, </w:t>
-      </w:r>
-      <w:proofErr w:type="gramStart"/>
-      <w:r>
-        <w:rPr>
-          <w:rFonts w:ascii="Arial" w:hAnsi="Arial" w:cs="Arial"/>
-          <w:sz w:val="24"/>
-          <w:szCs w:val="24"/>
-        </w:rPr>
-        <w:t>2022</w:t>
-      </w:r>
-      <w:proofErr w:type="gramEnd"/>
-      <w:r>
-        <w:rPr>
-          <w:rFonts w:ascii="Arial" w:hAnsi="Arial" w:cs="Arial"/>
-          <w:sz w:val="24"/>
-          <w:szCs w:val="24"/>
-        </w:rPr>
-        <w:t xml:space="preserve"> in the state court proceeding, this Court did not receive the underlying action via removal, for reasons that are currently unknown. Instead, Plaintiff filed a new complaint (this action) in the Northern District of Illinois on November 10, 2022.</w:t>
+        <w:t>The Court notes that even though Plaintiff filed a notice of removal on November 14, 2022 in the state court proceeding, this Court did not receive the underlying action via removal, for reasons that are currently unknown. Instead, Plaintiff filed a new complaint (this action) in the Northern District of Illinois on November 10, 2022.</w:t>
       </w:r>
       <w:r>
         <w:rPr>
@@ -7622,7 +4072,55 @@
           <w:sz w:val="24"/>
           <w:szCs w:val="24"/>
         </w:rPr>
-        <w:t xml:space="preserve">“Alternatively, Plaintiff’s claims would still fail based on the doctrines of judicial immunity, sovereign immunity, and failure to effectuate service. As noted above, Plaintiff’s ten count complaint alleges due process violations and extrinsic fraud against Judge Ahern, Attorney General Raoul, unnamed Cook County Clerks, </w:t>
+        <w:t>“Alternatively, Plaintiff’s claims would still fail based on the doctrines of judicial immunity, sovereign immunity, and failure to effectuate service. As noted above, Plaintiff’s ten count complaint alleges due process violations and extrinsic fraud against Judge Ahern, Attorney General Raoul, unnamed Cook County Clerks, and Cook County. Each of these defendants must be dismissed</w:t>
+      </w:r>
+      <w:r>
+        <w:rPr>
+          <w:rFonts w:ascii="Arial" w:hAnsi="Arial" w:cs="Arial"/>
+          <w:sz w:val="24"/>
+          <w:szCs w:val="24"/>
+        </w:rPr>
+        <w:t>…</w:t>
+      </w:r>
+      <w:r>
+        <w:rPr>
+          <w:rFonts w:ascii="Arial" w:hAnsi="Arial" w:cs="Arial"/>
+          <w:sz w:val="24"/>
+          <w:szCs w:val="24"/>
+        </w:rPr>
+        <w:t>The Court’s review of the state court docket indicates that since the filing of this action, the appeal has been terminated, Judge Ahern held Plaintiff in contempt of court, and judgment was entered. Nevertheless, abstention doctrines require analysis of the state court docket at the time this district court action was filed</w:t>
+      </w:r>
+      <w:r>
+        <w:rPr>
+          <w:rFonts w:ascii="Arial" w:hAnsi="Arial" w:cs="Arial"/>
+          <w:sz w:val="24"/>
+          <w:szCs w:val="24"/>
+        </w:rPr>
+        <w:t xml:space="preserve">… </w:t>
+      </w:r>
+      <w:r>
+        <w:rPr>
+          <w:rFonts w:ascii="Arial" w:hAnsi="Arial" w:cs="Arial"/>
+          <w:sz w:val="24"/>
+          <w:szCs w:val="24"/>
+        </w:rPr>
+        <w:t>waiting until after the Illinois Appellate Court dismissed the appeal to continue the case and hold Plaintiff in contempt. Judge Ahern is afforded absolute judicial immunity for the actions in the Amended Complaint and must be dismissed.</w:t>
+      </w:r>
+      <w:r>
+        <w:rPr>
+          <w:rFonts w:ascii="Arial" w:hAnsi="Arial" w:cs="Arial"/>
+          <w:sz w:val="24"/>
+          <w:szCs w:val="24"/>
+        </w:rPr>
+        <w:t xml:space="preserve"> </w:t>
+      </w:r>
+      <w:r>
+        <w:rPr>
+          <w:rFonts w:ascii="Arial" w:hAnsi="Arial" w:cs="Arial"/>
+          <w:sz w:val="24"/>
+          <w:szCs w:val="24"/>
+        </w:rPr>
+        <w:t xml:space="preserve">Here, Plaintiff is suing the Attorney General based on the alleged unconstitutional nature of Illinois statute 750 ILCS 5/513 and Illinois Supreme Court Rule 63(A)(8). Plaintiff invokes Ex parte Young (the exception allowing a state official to be sued for enforcing state law) as a means of saving their argument. This is unavailing. The </w:t>
       </w:r>
       <w:r>
         <w:rPr>
@@ -7631,109 +4129,7 @@
           <w:szCs w:val="24"/>
         </w:rPr>
         <w:lastRenderedPageBreak/>
-        <w:t>and Cook County. Each of these defendants must be dismissed</w:t>
-      </w:r>
-      <w:r>
-        <w:rPr>
-          <w:rFonts w:ascii="Arial" w:hAnsi="Arial" w:cs="Arial"/>
-          <w:sz w:val="24"/>
-          <w:szCs w:val="24"/>
-        </w:rPr>
-        <w:t>…</w:t>
-      </w:r>
-      <w:r>
-        <w:rPr>
-          <w:rFonts w:ascii="Arial" w:hAnsi="Arial" w:cs="Arial"/>
-          <w:sz w:val="24"/>
-          <w:szCs w:val="24"/>
-        </w:rPr>
-        <w:t>The Court’s review of the state court docket indicates that since the filing of this action, the appeal has been terminated, Judge Ahern held Plaintiff in contempt of court, and judgment was entered. Nevertheless, abstention doctrines require analysis of the state court docket at the time this district court action was filed</w:t>
-      </w:r>
-      <w:r>
-        <w:rPr>
-          <w:rFonts w:ascii="Arial" w:hAnsi="Arial" w:cs="Arial"/>
-          <w:sz w:val="24"/>
-          <w:szCs w:val="24"/>
-        </w:rPr>
-        <w:t xml:space="preserve">… </w:t>
-      </w:r>
-      <w:r>
-        <w:rPr>
-          <w:rFonts w:ascii="Arial" w:hAnsi="Arial" w:cs="Arial"/>
-          <w:sz w:val="24"/>
-          <w:szCs w:val="24"/>
-        </w:rPr>
-        <w:t>waiting until after the Illinois Appellate Court dismissed the appeal to continue the case and hold Plaintiff in contempt. Judge Ahern is afforded absolute judicial immunity for the actions in the Amended Complaint and must be dismissed.</w:t>
-      </w:r>
-      <w:r>
-        <w:rPr>
-          <w:rFonts w:ascii="Arial" w:hAnsi="Arial" w:cs="Arial"/>
-          <w:sz w:val="24"/>
-          <w:szCs w:val="24"/>
-        </w:rPr>
-        <w:t xml:space="preserve"> </w:t>
-      </w:r>
-      <w:r>
-        <w:rPr>
-          <w:rFonts w:ascii="Arial" w:hAnsi="Arial" w:cs="Arial"/>
-          <w:sz w:val="24"/>
-          <w:szCs w:val="24"/>
-        </w:rPr>
-        <w:t xml:space="preserve">Here, Plaintiff is suing the Attorney General based on the alleged unconstitutional nature of Illinois statute 750 ILCS 5/513 and Illinois Supreme Court Rule 63(A)(8). Plaintiff invokes Ex </w:t>
-      </w:r>
-      <w:proofErr w:type="spellStart"/>
-      <w:r>
-        <w:rPr>
-          <w:rFonts w:ascii="Arial" w:hAnsi="Arial" w:cs="Arial"/>
-          <w:sz w:val="24"/>
-          <w:szCs w:val="24"/>
-        </w:rPr>
-        <w:t>parte</w:t>
-      </w:r>
-      <w:proofErr w:type="spellEnd"/>
-      <w:r>
-        <w:rPr>
-          <w:rFonts w:ascii="Arial" w:hAnsi="Arial" w:cs="Arial"/>
-          <w:sz w:val="24"/>
-          <w:szCs w:val="24"/>
-        </w:rPr>
-        <w:t xml:space="preserve"> Young (the exception allowing a state official to be sued for enforcing state law) as a means of saving their argument. This is unavailing. The Amended Complaint is void of any allegations that Attorney General Raoul enforced either Illinois statute 750 ILCS 5/513 or Illinois Supreme Court Rule 63(A)(8) and thus Ex </w:t>
-      </w:r>
-      <w:proofErr w:type="spellStart"/>
-      <w:r>
-        <w:rPr>
-          <w:rFonts w:ascii="Arial" w:hAnsi="Arial" w:cs="Arial"/>
-          <w:sz w:val="24"/>
-          <w:szCs w:val="24"/>
-        </w:rPr>
-        <w:t>parte</w:t>
-      </w:r>
-      <w:proofErr w:type="spellEnd"/>
-      <w:r>
-        <w:rPr>
-          <w:rFonts w:ascii="Arial" w:hAnsi="Arial" w:cs="Arial"/>
-          <w:sz w:val="24"/>
-          <w:szCs w:val="24"/>
-        </w:rPr>
-        <w:t xml:space="preserve"> Young cannot apply. Id. at 520-21 (citing </w:t>
-      </w:r>
-      <w:proofErr w:type="gramStart"/>
-      <w:r>
-        <w:rPr>
-          <w:rFonts w:ascii="Arial" w:hAnsi="Arial" w:cs="Arial"/>
-          <w:sz w:val="24"/>
-          <w:szCs w:val="24"/>
-        </w:rPr>
-        <w:t>Green</w:t>
-      </w:r>
-      <w:proofErr w:type="gramEnd"/>
-      <w:r>
-        <w:rPr>
-          <w:rFonts w:ascii="Arial" w:hAnsi="Arial" w:cs="Arial"/>
-          <w:sz w:val="24"/>
-          <w:szCs w:val="24"/>
-        </w:rPr>
-        <w:t xml:space="preserve"> v. Mansour, 474 U.S. 64, 68 (1985)).</w:t>
+        <w:t>Amended Complaint is void of any allegations that Attorney General Raoul enforced either Illinois statute 750 ILCS 5/513 or Illinois Supreme Court Rule 63(A)(8) and thus Ex parte Young cannot apply. Id. at 520-21 (citing Green v. Mansour, 474 U.S. 64, 68 (1985)).</w:t>
       </w:r>
       <w:r>
         <w:rPr>
@@ -7774,25 +4170,7 @@
           <w:sz w:val="24"/>
           <w:szCs w:val="24"/>
         </w:rPr>
-        <w:t>“[</w:t>
-      </w:r>
-      <w:proofErr w:type="spellStart"/>
-      <w:r>
-        <w:rPr>
-          <w:rFonts w:ascii="Arial" w:hAnsi="Arial" w:cs="Arial"/>
-          <w:sz w:val="24"/>
-          <w:szCs w:val="24"/>
-        </w:rPr>
-        <w:t>i</w:t>
-      </w:r>
-      <w:proofErr w:type="spellEnd"/>
-      <w:r>
-        <w:rPr>
-          <w:rFonts w:ascii="Arial" w:hAnsi="Arial" w:cs="Arial"/>
-          <w:sz w:val="24"/>
-          <w:szCs w:val="24"/>
-        </w:rPr>
-        <w:t>]f a defendant is not served within 90 days after the complaint is filed, the court – on motion or on its own after notice to the plaintiff – must dismiss the action without prejudice against that defendant.” Fed. R. Civ. P. 4(m). The decision of whether to dismiss is inherently discretionary. Cardenas v. City of Chicago, 646 F.3d 1001, 1005 (7th Cir. 2011).</w:t>
+        <w:t>“[i]f a defendant is not served within 90 days after the complaint is filed, the court – on motion or on its own after notice to the plaintiff – must dismiss the action without prejudice against that defendant.” Fed. R. Civ. P. 4(m). The decision of whether to dismiss is inherently discretionary. Cardenas v. City of Chicago, 646 F.3d 1001, 1005 (7th Cir. 2011).</w:t>
       </w:r>
       <w:r>
         <w:rPr>
@@ -7808,25 +4186,7 @@
           <w:sz w:val="24"/>
           <w:szCs w:val="24"/>
         </w:rPr>
-        <w:t xml:space="preserve">To this day, Plaintiff has failed to </w:t>
-      </w:r>
-      <w:r>
-        <w:rPr>
-          <w:rFonts w:ascii="Arial" w:hAnsi="Arial" w:cs="Arial"/>
-          <w:sz w:val="24"/>
-          <w:szCs w:val="24"/>
-        </w:rPr>
-        <w:lastRenderedPageBreak/>
-        <w:t>notify these parties of the lawsuit filed against them. Therefore, these parties must be dismissed</w:t>
-      </w:r>
-      <w:proofErr w:type="gramStart"/>
-      <w:r>
-        <w:rPr>
-          <w:rFonts w:ascii="Arial" w:hAnsi="Arial" w:cs="Arial"/>
-          <w:sz w:val="24"/>
-          <w:szCs w:val="24"/>
-        </w:rPr>
-        <w:t>.</w:t>
+        <w:t>To this day, Plaintiff has failed to notify these parties of the lawsuit filed against them. Therefore, these parties must be dismissed.</w:t>
       </w:r>
       <w:r>
         <w:rPr>
@@ -7844,7 +4204,6 @@
         </w:rPr>
         <w:t>”</w:t>
       </w:r>
-      <w:proofErr w:type="gramEnd"/>
     </w:p>
     <w:p>
       <w:pPr>
@@ -7887,18 +4246,12 @@
         <w:ind w:firstLine="720"/>
         <w:rPr>
           <w:rFonts w:ascii="Arial" w:hAnsi="Arial" w:cs="Arial"/>
-          <w:sz w:val="24"/>
-          <w:szCs w:val="24"/>
-        </w:rPr>
-      </w:pPr>
-      <w:r>
-        <w:rPr>
-          <w:rFonts w:ascii="Arial" w:hAnsi="Arial" w:cs="Arial"/>
-          <w:sz w:val="24"/>
-          <w:szCs w:val="24"/>
-        </w:rPr>
-        <w:t xml:space="preserve">I allege that the defendants are trying to sabotage my appeal in state court. A litigant needs two things to appeal a case in state court… The record of proceedings (bystanders report), and the court records. </w:t>
-      </w:r>
+          <w:b/>
+          <w:bCs/>
+          <w:sz w:val="24"/>
+          <w:szCs w:val="24"/>
+        </w:rPr>
+      </w:pPr>
     </w:p>
     <w:p>
       <w:pPr>
@@ -7916,55 +4269,7 @@
           <w:sz w:val="24"/>
           <w:szCs w:val="24"/>
         </w:rPr>
-        <w:t>Judge Ahern is refusing to certify my bystanders report.</w:t>
-      </w:r>
-      <w:r>
-        <w:rPr>
-          <w:rFonts w:ascii="Arial" w:hAnsi="Arial" w:cs="Arial"/>
-          <w:sz w:val="24"/>
-          <w:szCs w:val="24"/>
-        </w:rPr>
-        <w:t xml:space="preserve"> Other defendants are altering and omitting state court records so that they can’t be used in the state court of appeals. </w:t>
-      </w:r>
-      <w:r>
-        <w:rPr>
-          <w:rFonts w:ascii="Arial" w:hAnsi="Arial" w:cs="Arial"/>
-          <w:sz w:val="24"/>
-          <w:szCs w:val="24"/>
-        </w:rPr>
-        <w:t xml:space="preserve"> My case cannot be appealed in state court without the bystanders report</w:t>
-      </w:r>
-      <w:r>
-        <w:rPr>
-          <w:rFonts w:ascii="Arial" w:hAnsi="Arial" w:cs="Arial"/>
-          <w:sz w:val="24"/>
-          <w:szCs w:val="24"/>
-        </w:rPr>
-        <w:t xml:space="preserve"> and the state court records</w:t>
-      </w:r>
-      <w:r>
-        <w:rPr>
-          <w:rFonts w:ascii="Arial" w:hAnsi="Arial" w:cs="Arial"/>
-          <w:sz w:val="24"/>
-          <w:szCs w:val="24"/>
-        </w:rPr>
-        <w:t xml:space="preserve">. I am seeking declaratory relief declaring that I have a right to the bystanders report </w:t>
-      </w:r>
-      <w:r>
-        <w:rPr>
-          <w:rFonts w:ascii="Arial" w:hAnsi="Arial" w:cs="Arial"/>
-          <w:sz w:val="24"/>
-          <w:szCs w:val="24"/>
-        </w:rPr>
-        <w:t xml:space="preserve">and accurate state records. Alternatively, </w:t>
-      </w:r>
-      <w:r>
-        <w:rPr>
-          <w:rFonts w:ascii="Arial" w:hAnsi="Arial" w:cs="Arial"/>
-          <w:sz w:val="24"/>
-          <w:szCs w:val="24"/>
-        </w:rPr>
-        <w:t xml:space="preserve">I am seeking any other declaratory relief that would allow me to appeal in state court. </w:t>
+        <w:t>I. Introduction to the Case</w:t>
       </w:r>
     </w:p>
     <w:p>
@@ -7983,39 +4288,7 @@
           <w:sz w:val="24"/>
           <w:szCs w:val="24"/>
         </w:rPr>
-        <w:t xml:space="preserve">In addition, I am seeking declaratory relief </w:t>
-      </w:r>
-      <w:r>
-        <w:rPr>
-          <w:rFonts w:ascii="Arial" w:hAnsi="Arial" w:cs="Arial"/>
-          <w:sz w:val="24"/>
-          <w:szCs w:val="24"/>
-        </w:rPr>
-        <w:t xml:space="preserve">for; 1) The right to record state court zoom proceedings, 2) The right to metadata contained in </w:t>
-      </w:r>
-      <w:r>
-        <w:rPr>
-          <w:rFonts w:ascii="Arial" w:hAnsi="Arial" w:cs="Arial"/>
-          <w:sz w:val="24"/>
-          <w:szCs w:val="24"/>
-        </w:rPr>
-        <w:t xml:space="preserve">zoom </w:t>
-      </w:r>
-      <w:r>
-        <w:rPr>
-          <w:rFonts w:ascii="Arial" w:hAnsi="Arial" w:cs="Arial"/>
-          <w:sz w:val="24"/>
-          <w:szCs w:val="24"/>
-        </w:rPr>
-        <w:t>and 3) The right to proper notice of future state court hearings</w:t>
-      </w:r>
-      <w:r>
-        <w:rPr>
-          <w:rFonts w:ascii="Arial" w:hAnsi="Arial" w:cs="Arial"/>
-          <w:sz w:val="24"/>
-          <w:szCs w:val="24"/>
-        </w:rPr>
-        <w:t>.</w:t>
+        <w:t>This appeal arises from the district court’s denial of Appellant’s motion for injunctive relief against Judge Ahern and Attorney General Raoul. The district court concluded that the claims were barred by judicial immunity and sovereign immunity.</w:t>
       </w:r>
     </w:p>
     <w:p>
@@ -8039,6 +4312,14 @@
           <w:szCs w:val="24"/>
         </w:rPr>
       </w:pPr>
+      <w:r>
+        <w:rPr>
+          <w:rFonts w:ascii="Arial" w:hAnsi="Arial" w:cs="Arial"/>
+          <w:sz w:val="24"/>
+          <w:szCs w:val="24"/>
+        </w:rPr>
+        <w:t>II. Procedural History</w:t>
+      </w:r>
     </w:p>
     <w:p>
       <w:pPr>
@@ -8046,87 +4327,24 @@
         <w:ind w:firstLine="720"/>
         <w:rPr>
           <w:rFonts w:ascii="Arial" w:hAnsi="Arial" w:cs="Arial"/>
-          <w:color w:val="FF0000"/>
-          <w:sz w:val="24"/>
-          <w:szCs w:val="24"/>
-        </w:rPr>
-      </w:pPr>
-      <w:r>
-        <w:rPr>
-          <w:rFonts w:ascii="Arial" w:hAnsi="Arial" w:cs="Arial"/>
-          <w:color w:val="FF0000"/>
-          <w:sz w:val="24"/>
-          <w:szCs w:val="24"/>
-        </w:rPr>
-        <w:t>That Ahern is being forced to certify the bystanders report. (it’s his job to certify the bystanders report. There is no option to not certify it, unless he simply does not want to do his job.)</w:t>
+          <w:sz w:val="24"/>
+          <w:szCs w:val="24"/>
+        </w:rPr>
+      </w:pPr>
+      <w:r>
+        <w:rPr>
+          <w:rFonts w:ascii="Arial" w:hAnsi="Arial" w:cs="Arial"/>
+          <w:sz w:val="24"/>
+          <w:szCs w:val="24"/>
+        </w:rPr>
+        <w:lastRenderedPageBreak/>
+        <w:t>On [date], Appellant filed a complaint in the [name of lower court], seeking declaratory and injunctive relief against the named defendants. The defendants filed a motion to dismiss on [date], arguing that the claims were barred by judicial and sovereign immunity. The district court granted the motion to dismiss on [date], citing [case law].</w:t>
       </w:r>
     </w:p>
     <w:p>
       <w:pPr>
         <w:spacing w:line="480" w:lineRule="auto"/>
         <w:ind w:firstLine="720"/>
-        <w:rPr>
-          <w:rFonts w:ascii="Arial" w:hAnsi="Arial" w:cs="Arial"/>
-          <w:color w:val="FF0000"/>
-          <w:sz w:val="24"/>
-          <w:szCs w:val="24"/>
-        </w:rPr>
-      </w:pPr>
-      <w:r>
-        <w:rPr>
-          <w:rFonts w:ascii="Arial" w:hAnsi="Arial" w:cs="Arial"/>
-          <w:color w:val="FF0000"/>
-          <w:sz w:val="24"/>
-          <w:szCs w:val="24"/>
-        </w:rPr>
-        <w:lastRenderedPageBreak/>
-        <w:t xml:space="preserve">Most importantly, why does he not want to certify the </w:t>
-      </w:r>
-      <w:proofErr w:type="spellStart"/>
-      <w:r>
-        <w:rPr>
-          <w:rFonts w:ascii="Arial" w:hAnsi="Arial" w:cs="Arial"/>
-          <w:color w:val="FF0000"/>
-          <w:sz w:val="24"/>
-          <w:szCs w:val="24"/>
-        </w:rPr>
-        <w:t>bystandards</w:t>
-      </w:r>
-      <w:proofErr w:type="spellEnd"/>
-      <w:r>
-        <w:rPr>
-          <w:rFonts w:ascii="Arial" w:hAnsi="Arial" w:cs="Arial"/>
-          <w:color w:val="FF0000"/>
-          <w:sz w:val="24"/>
-          <w:szCs w:val="24"/>
-        </w:rPr>
-        <w:t xml:space="preserve"> report? </w:t>
-      </w:r>
-      <w:proofErr w:type="gramStart"/>
-      <w:r>
-        <w:rPr>
-          <w:rFonts w:ascii="Arial" w:hAnsi="Arial" w:cs="Arial"/>
-          <w:color w:val="FF0000"/>
-          <w:sz w:val="24"/>
-          <w:szCs w:val="24"/>
-        </w:rPr>
-        <w:t>Its</w:t>
-      </w:r>
-      <w:proofErr w:type="gramEnd"/>
-      <w:r>
-        <w:rPr>
-          <w:rFonts w:ascii="Arial" w:hAnsi="Arial" w:cs="Arial"/>
-          <w:color w:val="FF0000"/>
-          <w:sz w:val="24"/>
-          <w:szCs w:val="24"/>
-        </w:rPr>
-        <w:t xml:space="preserve"> apart of his job and it’s a routine task? </w:t>
-      </w:r>
-    </w:p>
-    <w:p>
-      <w:pPr>
-        <w:spacing w:line="480" w:lineRule="auto"/>
-        <w:jc w:val="both"/>
         <w:rPr>
           <w:rFonts w:ascii="Arial" w:hAnsi="Arial" w:cs="Arial"/>
           <w:sz w:val="24"/>
@@ -8143,6 +4361,2988 @@
           <w:rFonts w:ascii="Arial" w:hAnsi="Arial" w:cs="Arial"/>
           <w:b/>
           <w:bCs/>
+          <w:sz w:val="32"/>
+          <w:szCs w:val="32"/>
+        </w:rPr>
+      </w:pPr>
+      <w:r>
+        <w:rPr>
+          <w:rFonts w:ascii="Arial" w:hAnsi="Arial" w:cs="Arial"/>
+          <w:b/>
+          <w:bCs/>
+          <w:sz w:val="32"/>
+          <w:szCs w:val="32"/>
+        </w:rPr>
+        <w:t xml:space="preserve">III. </w:t>
+      </w:r>
+      <w:r>
+        <w:rPr>
+          <w:rFonts w:ascii="Arial" w:hAnsi="Arial" w:cs="Arial"/>
+          <w:b/>
+          <w:bCs/>
+          <w:sz w:val="32"/>
+          <w:szCs w:val="32"/>
+        </w:rPr>
+        <w:t>STATEMENT OF FACTS</w:t>
+      </w:r>
+    </w:p>
+    <w:p>
+      <w:pPr>
+        <w:jc w:val="center"/>
+        <w:rPr>
+          <w:rFonts w:ascii="Arial" w:hAnsi="Arial" w:cs="Arial"/>
+          <w:b/>
+          <w:bCs/>
+          <w:sz w:val="24"/>
+          <w:szCs w:val="24"/>
+        </w:rPr>
+      </w:pPr>
+      <w:r>
+        <w:rPr>
+          <w:rFonts w:ascii="Arial" w:hAnsi="Arial" w:cs="Arial"/>
+          <w:b/>
+          <w:bCs/>
+          <w:sz w:val="24"/>
+          <w:szCs w:val="24"/>
+        </w:rPr>
+        <w:br/>
+      </w:r>
+    </w:p>
+    <w:p>
+      <w:pPr>
+        <w:spacing w:before="100" w:beforeAutospacing="1" w:after="100" w:afterAutospacing="1" w:line="240" w:lineRule="auto"/>
+        <w:outlineLvl w:val="3"/>
+        <w:rPr>
+          <w:rFonts w:ascii="Times New Roman" w:eastAsia="Times New Roman" w:hAnsi="Times New Roman" w:cs="Times New Roman"/>
+          <w:b/>
+          <w:bCs/>
+          <w:sz w:val="24"/>
+          <w:szCs w:val="24"/>
+        </w:rPr>
+      </w:pPr>
+      <w:r>
+        <w:rPr>
+          <w:rFonts w:ascii="Times New Roman" w:eastAsia="Times New Roman" w:hAnsi="Times New Roman" w:cs="Times New Roman"/>
+          <w:b/>
+          <w:bCs/>
+          <w:sz w:val="24"/>
+          <w:szCs w:val="24"/>
+        </w:rPr>
+        <w:t>CIRCUIT COURT OF COOK COUNTY</w:t>
+      </w:r>
+    </w:p>
+    <w:p>
+      <w:pPr>
+        <w:numPr>
+          <w:ilvl w:val="0"/>
+          <w:numId w:val="20"/>
+        </w:numPr>
+        <w:spacing w:before="100" w:beforeAutospacing="1" w:after="100" w:afterAutospacing="1" w:line="480" w:lineRule="auto"/>
+        <w:rPr>
+          <w:rFonts w:ascii="Arial" w:eastAsia="Times New Roman" w:hAnsi="Arial" w:cs="Arial"/>
+          <w:sz w:val="24"/>
+          <w:szCs w:val="24"/>
+        </w:rPr>
+      </w:pPr>
+      <w:r>
+        <w:rPr>
+          <w:rFonts w:ascii="Arial" w:eastAsia="Times New Roman" w:hAnsi="Arial" w:cs="Arial"/>
+          <w:b/>
+          <w:bCs/>
+          <w:sz w:val="24"/>
+          <w:szCs w:val="24"/>
+        </w:rPr>
+        <w:t>May 2017:</w:t>
+      </w:r>
+      <w:r>
+        <w:rPr>
+          <w:rFonts w:ascii="Arial" w:eastAsia="Times New Roman" w:hAnsi="Arial" w:cs="Arial"/>
+          <w:sz w:val="24"/>
+          <w:szCs w:val="24"/>
+        </w:rPr>
+        <w:t xml:space="preserve"> The Illinois Department of Healthcare and Family Services (HFS) filed a petition for arrearages. Ms. Thompson was the plaintiff but did not provide a mailing address or email address. I responded with a 2-619 motion to dismiss and a counterclaim, arguing against Ms. Thompson's claims for contribution to college expenses.</w:t>
+      </w:r>
+    </w:p>
+    <w:p>
+      <w:pPr>
+        <w:numPr>
+          <w:ilvl w:val="0"/>
+          <w:numId w:val="20"/>
+        </w:numPr>
+        <w:spacing w:before="100" w:beforeAutospacing="1" w:after="100" w:afterAutospacing="1" w:line="480" w:lineRule="auto"/>
+        <w:rPr>
+          <w:rFonts w:ascii="Arial" w:eastAsia="Times New Roman" w:hAnsi="Arial" w:cs="Arial"/>
+          <w:sz w:val="24"/>
+          <w:szCs w:val="24"/>
+        </w:rPr>
+      </w:pPr>
+      <w:r>
+        <w:rPr>
+          <w:rFonts w:ascii="Arial" w:eastAsia="Times New Roman" w:hAnsi="Arial" w:cs="Arial"/>
+          <w:b/>
+          <w:bCs/>
+          <w:sz w:val="24"/>
+          <w:szCs w:val="24"/>
+        </w:rPr>
+        <w:t>August 24, 2020:</w:t>
+      </w:r>
+      <w:r>
+        <w:rPr>
+          <w:rFonts w:ascii="Arial" w:eastAsia="Times New Roman" w:hAnsi="Arial" w:cs="Arial"/>
+          <w:sz w:val="24"/>
+          <w:szCs w:val="24"/>
+        </w:rPr>
+        <w:t xml:space="preserve"> I filed a claim against Ms. Thompson, requesting a trial by jury.</w:t>
+      </w:r>
+    </w:p>
+    <w:p>
+      <w:pPr>
+        <w:numPr>
+          <w:ilvl w:val="0"/>
+          <w:numId w:val="20"/>
+        </w:numPr>
+        <w:spacing w:before="100" w:beforeAutospacing="1" w:after="100" w:afterAutospacing="1" w:line="480" w:lineRule="auto"/>
+        <w:rPr>
+          <w:rFonts w:ascii="Arial" w:eastAsia="Times New Roman" w:hAnsi="Arial" w:cs="Arial"/>
+          <w:sz w:val="24"/>
+          <w:szCs w:val="24"/>
+        </w:rPr>
+      </w:pPr>
+      <w:r>
+        <w:rPr>
+          <w:rFonts w:ascii="Arial" w:eastAsia="Times New Roman" w:hAnsi="Arial" w:cs="Arial"/>
+          <w:b/>
+          <w:bCs/>
+          <w:sz w:val="24"/>
+          <w:szCs w:val="24"/>
+        </w:rPr>
+        <w:t>May 25, 2021:</w:t>
+      </w:r>
+      <w:r>
+        <w:rPr>
+          <w:rFonts w:ascii="Arial" w:eastAsia="Times New Roman" w:hAnsi="Arial" w:cs="Arial"/>
+          <w:sz w:val="24"/>
+          <w:szCs w:val="24"/>
+        </w:rPr>
+        <w:t xml:space="preserve"> Judge Mackoff entered a final and appealable judgment. After the hearing, Judge Mackoff advised Ms. Thompson to hire a lawyer, warning her about potential consequences if she did not.</w:t>
+      </w:r>
+      <w:r>
+        <w:rPr>
+          <w:rFonts w:ascii="Arial" w:eastAsia="Times New Roman" w:hAnsi="Arial" w:cs="Arial"/>
+          <w:sz w:val="24"/>
+          <w:szCs w:val="24"/>
+        </w:rPr>
+        <w:t xml:space="preserve"> He then held a private meeting with Ms. Thompson.</w:t>
+      </w:r>
+    </w:p>
+    <w:p>
+      <w:pPr>
+        <w:numPr>
+          <w:ilvl w:val="0"/>
+          <w:numId w:val="20"/>
+        </w:numPr>
+        <w:spacing w:before="100" w:beforeAutospacing="1" w:after="100" w:afterAutospacing="1" w:line="480" w:lineRule="auto"/>
+        <w:rPr>
+          <w:rFonts w:ascii="Arial" w:eastAsia="Times New Roman" w:hAnsi="Arial" w:cs="Arial"/>
+          <w:sz w:val="24"/>
+          <w:szCs w:val="24"/>
+        </w:rPr>
+      </w:pPr>
+      <w:r>
+        <w:rPr>
+          <w:rFonts w:ascii="Arial" w:eastAsia="Times New Roman" w:hAnsi="Arial" w:cs="Arial"/>
+          <w:b/>
+          <w:bCs/>
+          <w:sz w:val="24"/>
+          <w:szCs w:val="24"/>
+        </w:rPr>
+        <w:t>June 7, 2021:</w:t>
+      </w:r>
+      <w:r>
+        <w:rPr>
+          <w:rFonts w:ascii="Arial" w:eastAsia="Times New Roman" w:hAnsi="Arial" w:cs="Arial"/>
+          <w:sz w:val="24"/>
+          <w:szCs w:val="24"/>
+        </w:rPr>
+        <w:t xml:space="preserve"> I filed a notice of appeal for the child support judgment. Ms. Thompson was served at her address, 3550 South Giles Avenue Unit 4N, Chicago, IL 60653.</w:t>
+      </w:r>
+    </w:p>
+    <w:p>
+      <w:pPr>
+        <w:numPr>
+          <w:ilvl w:val="0"/>
+          <w:numId w:val="20"/>
+        </w:numPr>
+        <w:spacing w:before="100" w:beforeAutospacing="1" w:after="100" w:afterAutospacing="1" w:line="480" w:lineRule="auto"/>
+        <w:rPr>
+          <w:rFonts w:ascii="Arial" w:eastAsia="Times New Roman" w:hAnsi="Arial" w:cs="Arial"/>
+          <w:sz w:val="24"/>
+          <w:szCs w:val="24"/>
+        </w:rPr>
+      </w:pPr>
+      <w:r>
+        <w:rPr>
+          <w:rFonts w:ascii="Arial" w:eastAsia="Times New Roman" w:hAnsi="Arial" w:cs="Arial"/>
+          <w:b/>
+          <w:bCs/>
+          <w:sz w:val="24"/>
+          <w:szCs w:val="24"/>
+        </w:rPr>
+        <w:lastRenderedPageBreak/>
+        <w:t>June 16, 2021:</w:t>
+      </w:r>
+      <w:r>
+        <w:rPr>
+          <w:rFonts w:ascii="Arial" w:eastAsia="Times New Roman" w:hAnsi="Arial" w:cs="Arial"/>
+          <w:sz w:val="24"/>
+          <w:szCs w:val="24"/>
+        </w:rPr>
+        <w:t xml:space="preserve"> I filed the docketing statement with the court of appeals. Ms. Thompson was served at her address.</w:t>
+      </w:r>
+    </w:p>
+    <w:p>
+      <w:pPr>
+        <w:numPr>
+          <w:ilvl w:val="0"/>
+          <w:numId w:val="20"/>
+        </w:numPr>
+        <w:spacing w:before="100" w:beforeAutospacing="1" w:after="100" w:afterAutospacing="1" w:line="480" w:lineRule="auto"/>
+        <w:rPr>
+          <w:rFonts w:ascii="Arial" w:eastAsia="Times New Roman" w:hAnsi="Arial" w:cs="Arial"/>
+          <w:sz w:val="24"/>
+          <w:szCs w:val="24"/>
+        </w:rPr>
+      </w:pPr>
+      <w:r>
+        <w:rPr>
+          <w:rFonts w:ascii="Arial" w:eastAsia="Times New Roman" w:hAnsi="Arial" w:cs="Arial"/>
+          <w:b/>
+          <w:bCs/>
+          <w:sz w:val="24"/>
+          <w:szCs w:val="24"/>
+        </w:rPr>
+        <w:t>June 22, 2021:</w:t>
+      </w:r>
+      <w:r>
+        <w:rPr>
+          <w:rFonts w:ascii="Arial" w:eastAsia="Times New Roman" w:hAnsi="Arial" w:cs="Arial"/>
+          <w:sz w:val="24"/>
+          <w:szCs w:val="24"/>
+        </w:rPr>
+        <w:t xml:space="preserve"> Attorney Keith L. Spence filed an appearance on behalf of Ms. Thompson.</w:t>
+      </w:r>
+    </w:p>
+    <w:p>
+      <w:pPr>
+        <w:numPr>
+          <w:ilvl w:val="0"/>
+          <w:numId w:val="20"/>
+        </w:numPr>
+        <w:spacing w:before="100" w:beforeAutospacing="1" w:after="100" w:afterAutospacing="1" w:line="480" w:lineRule="auto"/>
+        <w:rPr>
+          <w:rFonts w:ascii="Arial" w:eastAsia="Times New Roman" w:hAnsi="Arial" w:cs="Arial"/>
+          <w:sz w:val="24"/>
+          <w:szCs w:val="24"/>
+        </w:rPr>
+      </w:pPr>
+      <w:r>
+        <w:rPr>
+          <w:rFonts w:ascii="Arial" w:eastAsia="Times New Roman" w:hAnsi="Arial" w:cs="Arial"/>
+          <w:b/>
+          <w:bCs/>
+          <w:sz w:val="24"/>
+          <w:szCs w:val="24"/>
+        </w:rPr>
+        <w:t>July 13, 2021:</w:t>
+      </w:r>
+      <w:r>
+        <w:rPr>
+          <w:rFonts w:ascii="Arial" w:eastAsia="Times New Roman" w:hAnsi="Arial" w:cs="Arial"/>
+          <w:sz w:val="24"/>
+          <w:szCs w:val="24"/>
+        </w:rPr>
+        <w:t xml:space="preserve"> Attorney Spence filed a motion for contribution to college expenses.</w:t>
+      </w:r>
+    </w:p>
+    <w:p>
+      <w:pPr>
+        <w:numPr>
+          <w:ilvl w:val="0"/>
+          <w:numId w:val="20"/>
+        </w:numPr>
+        <w:spacing w:before="100" w:beforeAutospacing="1" w:after="100" w:afterAutospacing="1" w:line="480" w:lineRule="auto"/>
+        <w:rPr>
+          <w:rFonts w:ascii="Arial" w:eastAsia="Times New Roman" w:hAnsi="Arial" w:cs="Arial"/>
+          <w:sz w:val="24"/>
+          <w:szCs w:val="24"/>
+        </w:rPr>
+      </w:pPr>
+      <w:r>
+        <w:rPr>
+          <w:rFonts w:ascii="Arial" w:eastAsia="Times New Roman" w:hAnsi="Arial" w:cs="Arial"/>
+          <w:b/>
+          <w:bCs/>
+          <w:sz w:val="24"/>
+          <w:szCs w:val="24"/>
+        </w:rPr>
+        <w:t>October 29, 2021:</w:t>
+      </w:r>
+      <w:r>
+        <w:rPr>
+          <w:rFonts w:ascii="Arial" w:eastAsia="Times New Roman" w:hAnsi="Arial" w:cs="Arial"/>
+          <w:sz w:val="24"/>
+          <w:szCs w:val="24"/>
+        </w:rPr>
+        <w:t xml:space="preserve"> Judge Marita Sullivan issued an order for me to appear in court.</w:t>
+      </w:r>
+    </w:p>
+    <w:p>
+      <w:pPr>
+        <w:numPr>
+          <w:ilvl w:val="0"/>
+          <w:numId w:val="20"/>
+        </w:numPr>
+        <w:spacing w:before="100" w:beforeAutospacing="1" w:after="100" w:afterAutospacing="1" w:line="480" w:lineRule="auto"/>
+        <w:rPr>
+          <w:rFonts w:ascii="Arial" w:eastAsia="Times New Roman" w:hAnsi="Arial" w:cs="Arial"/>
+          <w:sz w:val="24"/>
+          <w:szCs w:val="24"/>
+        </w:rPr>
+      </w:pPr>
+      <w:r>
+        <w:rPr>
+          <w:rFonts w:ascii="Arial" w:eastAsia="Times New Roman" w:hAnsi="Arial" w:cs="Arial"/>
+          <w:b/>
+          <w:bCs/>
+          <w:sz w:val="24"/>
+          <w:szCs w:val="24"/>
+        </w:rPr>
+        <w:t>December 3, 2021:</w:t>
+      </w:r>
+      <w:r>
+        <w:rPr>
+          <w:rFonts w:ascii="Arial" w:eastAsia="Times New Roman" w:hAnsi="Arial" w:cs="Arial"/>
+          <w:sz w:val="24"/>
+          <w:szCs w:val="24"/>
+        </w:rPr>
+        <w:t xml:space="preserve"> Ms. Thompson did not appear in court, and Judge Julie Aimen struck the case from her call.</w:t>
+      </w:r>
+    </w:p>
+    <w:p>
+      <w:pPr>
+        <w:numPr>
+          <w:ilvl w:val="0"/>
+          <w:numId w:val="20"/>
+        </w:numPr>
+        <w:spacing w:before="100" w:beforeAutospacing="1" w:after="100" w:afterAutospacing="1" w:line="480" w:lineRule="auto"/>
+        <w:rPr>
+          <w:rFonts w:ascii="Arial" w:eastAsia="Times New Roman" w:hAnsi="Arial" w:cs="Arial"/>
+          <w:sz w:val="24"/>
+          <w:szCs w:val="24"/>
+        </w:rPr>
+      </w:pPr>
+      <w:r>
+        <w:rPr>
+          <w:rFonts w:ascii="Arial" w:eastAsia="Times New Roman" w:hAnsi="Arial" w:cs="Arial"/>
+          <w:b/>
+          <w:bCs/>
+          <w:sz w:val="24"/>
+          <w:szCs w:val="24"/>
+        </w:rPr>
+        <w:t>January 7, 2022:</w:t>
+      </w:r>
+      <w:r>
+        <w:rPr>
+          <w:rFonts w:ascii="Arial" w:eastAsia="Times New Roman" w:hAnsi="Arial" w:cs="Arial"/>
+          <w:sz w:val="24"/>
+          <w:szCs w:val="24"/>
+        </w:rPr>
+        <w:t xml:space="preserve"> Judge Julie Aimen issued an order for me to appear on January 31, 2022, via Zoom.</w:t>
+      </w:r>
+    </w:p>
+    <w:p>
+      <w:pPr>
+        <w:numPr>
+          <w:ilvl w:val="0"/>
+          <w:numId w:val="20"/>
+        </w:numPr>
+        <w:spacing w:before="100" w:beforeAutospacing="1" w:after="100" w:afterAutospacing="1" w:line="480" w:lineRule="auto"/>
+        <w:rPr>
+          <w:rFonts w:ascii="Arial" w:eastAsia="Times New Roman" w:hAnsi="Arial" w:cs="Arial"/>
+          <w:sz w:val="24"/>
+          <w:szCs w:val="24"/>
+        </w:rPr>
+      </w:pPr>
+      <w:r>
+        <w:rPr>
+          <w:rFonts w:ascii="Arial" w:eastAsia="Times New Roman" w:hAnsi="Arial" w:cs="Arial"/>
+          <w:b/>
+          <w:bCs/>
+          <w:sz w:val="24"/>
+          <w:szCs w:val="24"/>
+        </w:rPr>
+        <w:t>January 10, 2022:</w:t>
+      </w:r>
+      <w:r>
+        <w:rPr>
+          <w:rFonts w:ascii="Arial" w:eastAsia="Times New Roman" w:hAnsi="Arial" w:cs="Arial"/>
+          <w:sz w:val="24"/>
+          <w:szCs w:val="24"/>
+        </w:rPr>
+        <w:t xml:space="preserve"> I refiled motions to correct the court record, which had been previously filed on November 29 and December 13.</w:t>
+      </w:r>
+    </w:p>
+    <w:p>
+      <w:pPr>
+        <w:numPr>
+          <w:ilvl w:val="0"/>
+          <w:numId w:val="20"/>
+        </w:numPr>
+        <w:spacing w:before="100" w:beforeAutospacing="1" w:after="100" w:afterAutospacing="1" w:line="480" w:lineRule="auto"/>
+        <w:rPr>
+          <w:rFonts w:ascii="Arial" w:eastAsia="Times New Roman" w:hAnsi="Arial" w:cs="Arial"/>
+          <w:sz w:val="24"/>
+          <w:szCs w:val="24"/>
+        </w:rPr>
+      </w:pPr>
+      <w:r>
+        <w:rPr>
+          <w:rFonts w:ascii="Arial" w:eastAsia="Times New Roman" w:hAnsi="Arial" w:cs="Arial"/>
+          <w:b/>
+          <w:bCs/>
+          <w:sz w:val="24"/>
+          <w:szCs w:val="24"/>
+        </w:rPr>
+        <w:t>January 12, 2022:</w:t>
+      </w:r>
+      <w:r>
+        <w:rPr>
+          <w:rFonts w:ascii="Arial" w:eastAsia="Times New Roman" w:hAnsi="Arial" w:cs="Arial"/>
+          <w:sz w:val="24"/>
+          <w:szCs w:val="24"/>
+        </w:rPr>
+        <w:t xml:space="preserve"> I was diagnosed with COVID-19.</w:t>
+      </w:r>
+    </w:p>
+    <w:p>
+      <w:pPr>
+        <w:numPr>
+          <w:ilvl w:val="0"/>
+          <w:numId w:val="20"/>
+        </w:numPr>
+        <w:spacing w:before="100" w:beforeAutospacing="1" w:after="100" w:afterAutospacing="1" w:line="480" w:lineRule="auto"/>
+        <w:rPr>
+          <w:rFonts w:ascii="Arial" w:eastAsia="Times New Roman" w:hAnsi="Arial" w:cs="Arial"/>
+          <w:sz w:val="24"/>
+          <w:szCs w:val="24"/>
+        </w:rPr>
+      </w:pPr>
+      <w:r>
+        <w:rPr>
+          <w:rFonts w:ascii="Arial" w:eastAsia="Times New Roman" w:hAnsi="Arial" w:cs="Arial"/>
+          <w:b/>
+          <w:bCs/>
+          <w:sz w:val="24"/>
+          <w:szCs w:val="24"/>
+        </w:rPr>
+        <w:t>January 31, 2022:</w:t>
+      </w:r>
+      <w:r>
+        <w:rPr>
+          <w:rFonts w:ascii="Arial" w:eastAsia="Times New Roman" w:hAnsi="Arial" w:cs="Arial"/>
+          <w:sz w:val="24"/>
+          <w:szCs w:val="24"/>
+        </w:rPr>
+        <w:t xml:space="preserve"> A default order for contribution to college expenses was entered against me by Judge Julie B. Aimen.</w:t>
+      </w:r>
+    </w:p>
+    <w:p>
+      <w:pPr>
+        <w:numPr>
+          <w:ilvl w:val="0"/>
+          <w:numId w:val="20"/>
+        </w:numPr>
+        <w:spacing w:before="100" w:beforeAutospacing="1" w:after="100" w:afterAutospacing="1" w:line="480" w:lineRule="auto"/>
+        <w:rPr>
+          <w:rFonts w:ascii="Arial" w:eastAsia="Times New Roman" w:hAnsi="Arial" w:cs="Arial"/>
+          <w:sz w:val="24"/>
+          <w:szCs w:val="24"/>
+        </w:rPr>
+      </w:pPr>
+      <w:r>
+        <w:rPr>
+          <w:rFonts w:ascii="Arial" w:eastAsia="Times New Roman" w:hAnsi="Arial" w:cs="Arial"/>
+          <w:b/>
+          <w:bCs/>
+          <w:sz w:val="24"/>
+          <w:szCs w:val="24"/>
+        </w:rPr>
+        <w:t>March 10, 2022:</w:t>
+      </w:r>
+      <w:r>
+        <w:rPr>
+          <w:rFonts w:ascii="Arial" w:eastAsia="Times New Roman" w:hAnsi="Arial" w:cs="Arial"/>
+          <w:sz w:val="24"/>
+          <w:szCs w:val="24"/>
+        </w:rPr>
+        <w:t xml:space="preserve"> Judge Ahern entered a judgment against me for contribution to college expenses.</w:t>
+      </w:r>
+    </w:p>
+    <w:p>
+      <w:pPr>
+        <w:numPr>
+          <w:ilvl w:val="0"/>
+          <w:numId w:val="20"/>
+        </w:numPr>
+        <w:spacing w:before="100" w:beforeAutospacing="1" w:after="100" w:afterAutospacing="1" w:line="480" w:lineRule="auto"/>
+        <w:rPr>
+          <w:rFonts w:ascii="Arial" w:eastAsia="Times New Roman" w:hAnsi="Arial" w:cs="Arial"/>
+          <w:sz w:val="24"/>
+          <w:szCs w:val="24"/>
+        </w:rPr>
+      </w:pPr>
+      <w:r>
+        <w:rPr>
+          <w:rFonts w:ascii="Arial" w:eastAsia="Times New Roman" w:hAnsi="Arial" w:cs="Arial"/>
+          <w:b/>
+          <w:bCs/>
+          <w:sz w:val="24"/>
+          <w:szCs w:val="24"/>
+        </w:rPr>
+        <w:t>June 8, 2022:</w:t>
+      </w:r>
+      <w:r>
+        <w:rPr>
+          <w:rFonts w:ascii="Arial" w:eastAsia="Times New Roman" w:hAnsi="Arial" w:cs="Arial"/>
+          <w:sz w:val="24"/>
+          <w:szCs w:val="24"/>
+        </w:rPr>
+        <w:t xml:space="preserve"> Judge Ahern denied my motion to certify the bystanders report, and I filed a notice of appeal in state court on June 10, 2022.</w:t>
+      </w:r>
+    </w:p>
+    <w:p>
+      <w:pPr>
+        <w:numPr>
+          <w:ilvl w:val="0"/>
+          <w:numId w:val="20"/>
+        </w:numPr>
+        <w:spacing w:before="100" w:beforeAutospacing="1" w:after="100" w:afterAutospacing="1" w:line="480" w:lineRule="auto"/>
+        <w:rPr>
+          <w:rFonts w:ascii="Arial" w:eastAsia="Times New Roman" w:hAnsi="Arial" w:cs="Arial"/>
+          <w:sz w:val="24"/>
+          <w:szCs w:val="24"/>
+        </w:rPr>
+      </w:pPr>
+      <w:r>
+        <w:rPr>
+          <w:rFonts w:ascii="Arial" w:eastAsia="Times New Roman" w:hAnsi="Arial" w:cs="Arial"/>
+          <w:b/>
+          <w:bCs/>
+          <w:sz w:val="24"/>
+          <w:szCs w:val="24"/>
+        </w:rPr>
+        <w:t>September 8, 2022:</w:t>
+      </w:r>
+      <w:r>
+        <w:rPr>
+          <w:rFonts w:ascii="Arial" w:eastAsia="Times New Roman" w:hAnsi="Arial" w:cs="Arial"/>
+          <w:sz w:val="24"/>
+          <w:szCs w:val="24"/>
+        </w:rPr>
+        <w:t xml:space="preserve"> The state court appeal for child support was dismissed for lack of jurisdiction.</w:t>
+      </w:r>
+    </w:p>
+    <w:p>
+      <w:pPr>
+        <w:numPr>
+          <w:ilvl w:val="0"/>
+          <w:numId w:val="20"/>
+        </w:numPr>
+        <w:spacing w:before="100" w:beforeAutospacing="1" w:after="100" w:afterAutospacing="1" w:line="480" w:lineRule="auto"/>
+        <w:rPr>
+          <w:rFonts w:ascii="Arial" w:eastAsia="Times New Roman" w:hAnsi="Arial" w:cs="Arial"/>
+          <w:sz w:val="24"/>
+          <w:szCs w:val="24"/>
+        </w:rPr>
+      </w:pPr>
+      <w:r>
+        <w:rPr>
+          <w:rFonts w:ascii="Arial" w:eastAsia="Times New Roman" w:hAnsi="Arial" w:cs="Arial"/>
+          <w:b/>
+          <w:bCs/>
+          <w:sz w:val="24"/>
+          <w:szCs w:val="24"/>
+        </w:rPr>
+        <w:lastRenderedPageBreak/>
+        <w:t>December 15, 2022:</w:t>
+      </w:r>
+      <w:r>
+        <w:rPr>
+          <w:rFonts w:ascii="Arial" w:eastAsia="Times New Roman" w:hAnsi="Arial" w:cs="Arial"/>
+          <w:sz w:val="24"/>
+          <w:szCs w:val="24"/>
+        </w:rPr>
+        <w:t xml:space="preserve"> The state court appeal for college expenses was dismissed for lack of jurisdiction.</w:t>
+      </w:r>
+    </w:p>
+    <w:p>
+      <w:pPr>
+        <w:spacing w:before="100" w:beforeAutospacing="1" w:after="100" w:afterAutospacing="1" w:line="240" w:lineRule="auto"/>
+        <w:outlineLvl w:val="3"/>
+        <w:rPr>
+          <w:rFonts w:ascii="Times New Roman" w:eastAsia="Times New Roman" w:hAnsi="Times New Roman" w:cs="Times New Roman"/>
+          <w:b/>
+          <w:bCs/>
+          <w:sz w:val="24"/>
+          <w:szCs w:val="24"/>
+        </w:rPr>
+      </w:pPr>
+      <w:r>
+        <w:rPr>
+          <w:rFonts w:ascii="Times New Roman" w:eastAsia="Times New Roman" w:hAnsi="Times New Roman" w:cs="Times New Roman"/>
+          <w:b/>
+          <w:bCs/>
+          <w:sz w:val="24"/>
+          <w:szCs w:val="24"/>
+        </w:rPr>
+        <w:t>U.S. DISTRICT COURT</w:t>
+      </w:r>
+    </w:p>
+    <w:p>
+      <w:pPr>
+        <w:numPr>
+          <w:ilvl w:val="0"/>
+          <w:numId w:val="21"/>
+        </w:numPr>
+        <w:spacing w:before="100" w:beforeAutospacing="1" w:after="100" w:afterAutospacing="1" w:line="480" w:lineRule="auto"/>
+        <w:rPr>
+          <w:rFonts w:ascii="Arial" w:eastAsia="Times New Roman" w:hAnsi="Arial" w:cs="Arial"/>
+          <w:sz w:val="24"/>
+          <w:szCs w:val="24"/>
+        </w:rPr>
+      </w:pPr>
+      <w:r>
+        <w:rPr>
+          <w:rFonts w:ascii="Arial" w:eastAsia="Times New Roman" w:hAnsi="Arial" w:cs="Arial"/>
+          <w:b/>
+          <w:bCs/>
+          <w:sz w:val="24"/>
+          <w:szCs w:val="24"/>
+        </w:rPr>
+        <w:t>November 10, 2022:</w:t>
+      </w:r>
+      <w:r>
+        <w:rPr>
+          <w:rFonts w:ascii="Arial" w:eastAsia="Times New Roman" w:hAnsi="Arial" w:cs="Arial"/>
+          <w:sz w:val="24"/>
+          <w:szCs w:val="24"/>
+        </w:rPr>
+        <w:t xml:space="preserve"> I filed a complaint in the U.S. District Court for the Northern District of Illinois, with Judge Ahern as one of the defendants.</w:t>
+      </w:r>
+    </w:p>
+    <w:p>
+      <w:pPr>
+        <w:numPr>
+          <w:ilvl w:val="0"/>
+          <w:numId w:val="21"/>
+        </w:numPr>
+        <w:spacing w:before="100" w:beforeAutospacing="1" w:after="100" w:afterAutospacing="1" w:line="480" w:lineRule="auto"/>
+        <w:rPr>
+          <w:rFonts w:ascii="Arial" w:eastAsia="Times New Roman" w:hAnsi="Arial" w:cs="Arial"/>
+          <w:sz w:val="24"/>
+          <w:szCs w:val="24"/>
+        </w:rPr>
+      </w:pPr>
+      <w:r>
+        <w:rPr>
+          <w:rFonts w:ascii="Arial" w:eastAsia="Times New Roman" w:hAnsi="Arial" w:cs="Arial"/>
+          <w:b/>
+          <w:bCs/>
+          <w:sz w:val="24"/>
+          <w:szCs w:val="24"/>
+        </w:rPr>
+        <w:t>November 14, 2022:</w:t>
+      </w:r>
+      <w:r>
+        <w:rPr>
+          <w:rFonts w:ascii="Arial" w:eastAsia="Times New Roman" w:hAnsi="Arial" w:cs="Arial"/>
+          <w:sz w:val="24"/>
+          <w:szCs w:val="24"/>
+        </w:rPr>
+        <w:t xml:space="preserve"> I filed a notice of removal in state court and provided copies to the opposing party.</w:t>
+      </w:r>
+    </w:p>
+    <w:p>
+      <w:pPr>
+        <w:numPr>
+          <w:ilvl w:val="0"/>
+          <w:numId w:val="21"/>
+        </w:numPr>
+        <w:spacing w:before="100" w:beforeAutospacing="1" w:after="100" w:afterAutospacing="1" w:line="480" w:lineRule="auto"/>
+        <w:rPr>
+          <w:rFonts w:ascii="Arial" w:eastAsia="Times New Roman" w:hAnsi="Arial" w:cs="Arial"/>
+          <w:sz w:val="24"/>
+          <w:szCs w:val="24"/>
+        </w:rPr>
+      </w:pPr>
+      <w:r>
+        <w:rPr>
+          <w:rFonts w:ascii="Arial" w:eastAsia="Times New Roman" w:hAnsi="Arial" w:cs="Arial"/>
+          <w:b/>
+          <w:bCs/>
+          <w:sz w:val="24"/>
+          <w:szCs w:val="24"/>
+        </w:rPr>
+        <w:t>November 14, 2022:</w:t>
+      </w:r>
+      <w:r>
+        <w:rPr>
+          <w:rFonts w:ascii="Arial" w:eastAsia="Times New Roman" w:hAnsi="Arial" w:cs="Arial"/>
+          <w:sz w:val="24"/>
+          <w:szCs w:val="24"/>
+        </w:rPr>
+        <w:t xml:space="preserve"> The state court entered the notice of removal into its record.</w:t>
+      </w:r>
+    </w:p>
+    <w:p>
+      <w:pPr>
+        <w:numPr>
+          <w:ilvl w:val="0"/>
+          <w:numId w:val="21"/>
+        </w:numPr>
+        <w:spacing w:before="100" w:beforeAutospacing="1" w:after="100" w:afterAutospacing="1" w:line="480" w:lineRule="auto"/>
+        <w:rPr>
+          <w:rFonts w:ascii="Arial" w:eastAsia="Times New Roman" w:hAnsi="Arial" w:cs="Arial"/>
+          <w:sz w:val="24"/>
+          <w:szCs w:val="24"/>
+        </w:rPr>
+      </w:pPr>
+      <w:r>
+        <w:rPr>
+          <w:rFonts w:ascii="Arial" w:eastAsia="Times New Roman" w:hAnsi="Arial" w:cs="Arial"/>
+          <w:b/>
+          <w:bCs/>
+          <w:sz w:val="24"/>
+          <w:szCs w:val="24"/>
+        </w:rPr>
+        <w:t>November 18, 2022:</w:t>
+      </w:r>
+      <w:r>
+        <w:rPr>
+          <w:rFonts w:ascii="Arial" w:eastAsia="Times New Roman" w:hAnsi="Arial" w:cs="Arial"/>
+          <w:sz w:val="24"/>
+          <w:szCs w:val="24"/>
+        </w:rPr>
+        <w:t xml:space="preserve"> I appeared in state court via Zoom to notify Judge Ahern and the opposing parties of the case's removal to federal court.</w:t>
+      </w:r>
+    </w:p>
+    <w:p>
+      <w:pPr>
+        <w:numPr>
+          <w:ilvl w:val="0"/>
+          <w:numId w:val="21"/>
+        </w:numPr>
+        <w:spacing w:before="100" w:beforeAutospacing="1" w:after="100" w:afterAutospacing="1" w:line="480" w:lineRule="auto"/>
+        <w:rPr>
+          <w:rFonts w:ascii="Arial" w:eastAsia="Times New Roman" w:hAnsi="Arial" w:cs="Arial"/>
+          <w:sz w:val="24"/>
+          <w:szCs w:val="24"/>
+        </w:rPr>
+      </w:pPr>
+      <w:r>
+        <w:rPr>
+          <w:rFonts w:ascii="Arial" w:eastAsia="Times New Roman" w:hAnsi="Arial" w:cs="Arial"/>
+          <w:b/>
+          <w:bCs/>
+          <w:sz w:val="24"/>
+          <w:szCs w:val="24"/>
+        </w:rPr>
+        <w:t>March 17, 2023:</w:t>
+      </w:r>
+      <w:r>
+        <w:rPr>
+          <w:rFonts w:ascii="Arial" w:eastAsia="Times New Roman" w:hAnsi="Arial" w:cs="Arial"/>
+          <w:sz w:val="24"/>
+          <w:szCs w:val="24"/>
+        </w:rPr>
+        <w:t xml:space="preserve"> Judge Ahern continued to conduct court hearings despite the removal notice.</w:t>
+      </w:r>
+    </w:p>
+    <w:p>
+      <w:pPr>
+        <w:numPr>
+          <w:ilvl w:val="0"/>
+          <w:numId w:val="21"/>
+        </w:numPr>
+        <w:spacing w:before="100" w:beforeAutospacing="1" w:after="100" w:afterAutospacing="1" w:line="480" w:lineRule="auto"/>
+        <w:rPr>
+          <w:rFonts w:ascii="Arial" w:eastAsia="Times New Roman" w:hAnsi="Arial" w:cs="Arial"/>
+          <w:sz w:val="24"/>
+          <w:szCs w:val="24"/>
+        </w:rPr>
+      </w:pPr>
+      <w:r>
+        <w:rPr>
+          <w:rFonts w:ascii="Arial" w:eastAsia="Times New Roman" w:hAnsi="Arial" w:cs="Arial"/>
+          <w:b/>
+          <w:bCs/>
+          <w:sz w:val="24"/>
+          <w:szCs w:val="24"/>
+        </w:rPr>
+        <w:t>April 26, 2023:</w:t>
+      </w:r>
+      <w:r>
+        <w:rPr>
+          <w:rFonts w:ascii="Arial" w:eastAsia="Times New Roman" w:hAnsi="Arial" w:cs="Arial"/>
+          <w:sz w:val="24"/>
+          <w:szCs w:val="24"/>
+        </w:rPr>
+        <w:t xml:space="preserve"> I refiled the notice of removal in state court.</w:t>
+      </w:r>
+    </w:p>
+    <w:p>
+      <w:pPr>
+        <w:numPr>
+          <w:ilvl w:val="0"/>
+          <w:numId w:val="21"/>
+        </w:numPr>
+        <w:spacing w:before="100" w:beforeAutospacing="1" w:after="100" w:afterAutospacing="1" w:line="480" w:lineRule="auto"/>
+        <w:rPr>
+          <w:rFonts w:ascii="Arial" w:eastAsia="Times New Roman" w:hAnsi="Arial" w:cs="Arial"/>
+          <w:sz w:val="24"/>
+          <w:szCs w:val="24"/>
+        </w:rPr>
+      </w:pPr>
+      <w:r>
+        <w:rPr>
+          <w:rFonts w:ascii="Arial" w:eastAsia="Times New Roman" w:hAnsi="Arial" w:cs="Arial"/>
+          <w:b/>
+          <w:bCs/>
+          <w:sz w:val="24"/>
+          <w:szCs w:val="24"/>
+        </w:rPr>
+        <w:t>April 26, 2023:</w:t>
+      </w:r>
+      <w:r>
+        <w:rPr>
+          <w:rFonts w:ascii="Arial" w:eastAsia="Times New Roman" w:hAnsi="Arial" w:cs="Arial"/>
+          <w:sz w:val="24"/>
+          <w:szCs w:val="24"/>
+        </w:rPr>
+        <w:t xml:space="preserve"> The state court entered the refiling of the notice of removal into its record.</w:t>
+      </w:r>
+    </w:p>
+    <w:p>
+      <w:pPr>
+        <w:numPr>
+          <w:ilvl w:val="0"/>
+          <w:numId w:val="21"/>
+        </w:numPr>
+        <w:spacing w:before="100" w:beforeAutospacing="1" w:after="100" w:afterAutospacing="1" w:line="480" w:lineRule="auto"/>
+        <w:rPr>
+          <w:rFonts w:ascii="Arial" w:eastAsia="Times New Roman" w:hAnsi="Arial" w:cs="Arial"/>
+          <w:sz w:val="24"/>
+          <w:szCs w:val="24"/>
+        </w:rPr>
+      </w:pPr>
+      <w:r>
+        <w:rPr>
+          <w:rFonts w:ascii="Arial" w:eastAsia="Times New Roman" w:hAnsi="Arial" w:cs="Arial"/>
+          <w:b/>
+          <w:bCs/>
+          <w:sz w:val="24"/>
+          <w:szCs w:val="24"/>
+        </w:rPr>
+        <w:t>August 23, 2023:</w:t>
+      </w:r>
+      <w:r>
+        <w:rPr>
+          <w:rFonts w:ascii="Arial" w:eastAsia="Times New Roman" w:hAnsi="Arial" w:cs="Arial"/>
+          <w:sz w:val="24"/>
+          <w:szCs w:val="24"/>
+        </w:rPr>
+        <w:t xml:space="preserve"> I received an email indicating a potential body attachment if I failed to appear in state court. A case search revealed that I was held in contempt of court on August 10, 2023.</w:t>
+      </w:r>
+    </w:p>
+    <w:p>
+      <w:pPr>
+        <w:numPr>
+          <w:ilvl w:val="0"/>
+          <w:numId w:val="21"/>
+        </w:numPr>
+        <w:spacing w:before="100" w:beforeAutospacing="1" w:after="100" w:afterAutospacing="1" w:line="480" w:lineRule="auto"/>
+        <w:rPr>
+          <w:rFonts w:ascii="Arial" w:eastAsia="Times New Roman" w:hAnsi="Arial" w:cs="Arial"/>
+          <w:sz w:val="24"/>
+          <w:szCs w:val="24"/>
+        </w:rPr>
+      </w:pPr>
+      <w:r>
+        <w:rPr>
+          <w:rFonts w:ascii="Arial" w:eastAsia="Times New Roman" w:hAnsi="Arial" w:cs="Arial"/>
+          <w:b/>
+          <w:bCs/>
+          <w:sz w:val="24"/>
+          <w:szCs w:val="24"/>
+        </w:rPr>
+        <w:t>September 14, 2023:</w:t>
+      </w:r>
+      <w:r>
+        <w:rPr>
+          <w:rFonts w:ascii="Arial" w:eastAsia="Times New Roman" w:hAnsi="Arial" w:cs="Arial"/>
+          <w:sz w:val="24"/>
+          <w:szCs w:val="24"/>
+        </w:rPr>
+        <w:t xml:space="preserve"> I filed a motion for a temporary restraining order to vacate the arrest warrant.</w:t>
+      </w:r>
+    </w:p>
+    <w:p>
+      <w:pPr>
+        <w:numPr>
+          <w:ilvl w:val="0"/>
+          <w:numId w:val="21"/>
+        </w:numPr>
+        <w:spacing w:before="100" w:beforeAutospacing="1" w:after="100" w:afterAutospacing="1" w:line="480" w:lineRule="auto"/>
+        <w:rPr>
+          <w:rFonts w:ascii="Arial" w:eastAsia="Times New Roman" w:hAnsi="Arial" w:cs="Arial"/>
+          <w:sz w:val="24"/>
+          <w:szCs w:val="24"/>
+        </w:rPr>
+      </w:pPr>
+      <w:r>
+        <w:rPr>
+          <w:rFonts w:ascii="Arial" w:eastAsia="Times New Roman" w:hAnsi="Arial" w:cs="Arial"/>
+          <w:b/>
+          <w:bCs/>
+          <w:sz w:val="24"/>
+          <w:szCs w:val="24"/>
+        </w:rPr>
+        <w:t>October 10, 2023:</w:t>
+      </w:r>
+      <w:r>
+        <w:rPr>
+          <w:rFonts w:ascii="Arial" w:eastAsia="Times New Roman" w:hAnsi="Arial" w:cs="Arial"/>
+          <w:sz w:val="24"/>
+          <w:szCs w:val="24"/>
+        </w:rPr>
+        <w:t xml:space="preserve"> I presented the motion to Judge Andrea Wood, with oral arguments from both parties.</w:t>
+      </w:r>
+    </w:p>
+    <w:p>
+      <w:pPr>
+        <w:numPr>
+          <w:ilvl w:val="0"/>
+          <w:numId w:val="21"/>
+        </w:numPr>
+        <w:spacing w:before="100" w:beforeAutospacing="1" w:after="100" w:afterAutospacing="1" w:line="480" w:lineRule="auto"/>
+        <w:rPr>
+          <w:rFonts w:ascii="Arial" w:eastAsia="Times New Roman" w:hAnsi="Arial" w:cs="Arial"/>
+          <w:sz w:val="24"/>
+          <w:szCs w:val="24"/>
+        </w:rPr>
+      </w:pPr>
+      <w:r>
+        <w:rPr>
+          <w:rFonts w:ascii="Arial" w:eastAsia="Times New Roman" w:hAnsi="Arial" w:cs="Arial"/>
+          <w:b/>
+          <w:bCs/>
+          <w:sz w:val="24"/>
+          <w:szCs w:val="24"/>
+        </w:rPr>
+        <w:lastRenderedPageBreak/>
+        <w:t>November 30, 2023:</w:t>
+      </w:r>
+      <w:r>
+        <w:rPr>
+          <w:rFonts w:ascii="Arial" w:eastAsia="Times New Roman" w:hAnsi="Arial" w:cs="Arial"/>
+          <w:sz w:val="24"/>
+          <w:szCs w:val="24"/>
+        </w:rPr>
+        <w:t xml:space="preserve"> Oral arguments were held regarding the case's removal from state court, and Judge Wood scheduled a judgment for January 25, 2024.</w:t>
+      </w:r>
+    </w:p>
+    <w:p>
+      <w:pPr>
+        <w:numPr>
+          <w:ilvl w:val="0"/>
+          <w:numId w:val="21"/>
+        </w:numPr>
+        <w:spacing w:before="100" w:beforeAutospacing="1" w:after="100" w:afterAutospacing="1" w:line="480" w:lineRule="auto"/>
+        <w:rPr>
+          <w:rFonts w:ascii="Arial" w:eastAsia="Times New Roman" w:hAnsi="Arial" w:cs="Arial"/>
+          <w:sz w:val="24"/>
+          <w:szCs w:val="24"/>
+        </w:rPr>
+      </w:pPr>
+      <w:r>
+        <w:rPr>
+          <w:rFonts w:ascii="Arial" w:eastAsia="Times New Roman" w:hAnsi="Arial" w:cs="Arial"/>
+          <w:b/>
+          <w:bCs/>
+          <w:sz w:val="24"/>
+          <w:szCs w:val="24"/>
+        </w:rPr>
+        <w:t>January 25, 2024:</w:t>
+      </w:r>
+      <w:r>
+        <w:rPr>
+          <w:rFonts w:ascii="Arial" w:eastAsia="Times New Roman" w:hAnsi="Arial" w:cs="Arial"/>
+          <w:sz w:val="24"/>
+          <w:szCs w:val="24"/>
+        </w:rPr>
+        <w:t xml:space="preserve"> The court date was rescheduled to February 2, 2024.</w:t>
+      </w:r>
+    </w:p>
+    <w:p>
+      <w:pPr>
+        <w:numPr>
+          <w:ilvl w:val="0"/>
+          <w:numId w:val="21"/>
+        </w:numPr>
+        <w:spacing w:before="100" w:beforeAutospacing="1" w:after="100" w:afterAutospacing="1" w:line="480" w:lineRule="auto"/>
+        <w:rPr>
+          <w:rFonts w:ascii="Arial" w:eastAsia="Times New Roman" w:hAnsi="Arial" w:cs="Arial"/>
+          <w:sz w:val="24"/>
+          <w:szCs w:val="24"/>
+        </w:rPr>
+      </w:pPr>
+      <w:r>
+        <w:rPr>
+          <w:rFonts w:ascii="Arial" w:eastAsia="Times New Roman" w:hAnsi="Arial" w:cs="Arial"/>
+          <w:b/>
+          <w:bCs/>
+          <w:sz w:val="24"/>
+          <w:szCs w:val="24"/>
+        </w:rPr>
+        <w:t>February 2, 2024:</w:t>
+      </w:r>
+      <w:r>
+        <w:rPr>
+          <w:rFonts w:ascii="Arial" w:eastAsia="Times New Roman" w:hAnsi="Arial" w:cs="Arial"/>
+          <w:sz w:val="24"/>
+          <w:szCs w:val="24"/>
+        </w:rPr>
+        <w:t xml:space="preserve"> Further oral arguments were held regarding the removal, and Judge Wood scheduled a judgment for February 28, 2024.</w:t>
+      </w:r>
+    </w:p>
+    <w:p>
+      <w:pPr>
+        <w:numPr>
+          <w:ilvl w:val="0"/>
+          <w:numId w:val="21"/>
+        </w:numPr>
+        <w:spacing w:before="100" w:beforeAutospacing="1" w:after="100" w:afterAutospacing="1" w:line="480" w:lineRule="auto"/>
+        <w:rPr>
+          <w:rFonts w:ascii="Arial" w:eastAsia="Times New Roman" w:hAnsi="Arial" w:cs="Arial"/>
+          <w:sz w:val="24"/>
+          <w:szCs w:val="24"/>
+        </w:rPr>
+      </w:pPr>
+      <w:r>
+        <w:rPr>
+          <w:rFonts w:ascii="Arial" w:eastAsia="Times New Roman" w:hAnsi="Arial" w:cs="Arial"/>
+          <w:b/>
+          <w:bCs/>
+          <w:sz w:val="24"/>
+          <w:szCs w:val="24"/>
+        </w:rPr>
+        <w:t>February 28, 2024:</w:t>
+      </w:r>
+      <w:r>
+        <w:rPr>
+          <w:rFonts w:ascii="Arial" w:eastAsia="Times New Roman" w:hAnsi="Arial" w:cs="Arial"/>
+          <w:sz w:val="24"/>
+          <w:szCs w:val="24"/>
+        </w:rPr>
+        <w:t xml:space="preserve"> The court date was rescheduled to March 13, 2024.</w:t>
+      </w:r>
+    </w:p>
+    <w:p>
+      <w:pPr>
+        <w:numPr>
+          <w:ilvl w:val="0"/>
+          <w:numId w:val="21"/>
+        </w:numPr>
+        <w:spacing w:before="100" w:beforeAutospacing="1" w:after="100" w:afterAutospacing="1" w:line="480" w:lineRule="auto"/>
+        <w:rPr>
+          <w:rFonts w:ascii="Arial" w:eastAsia="Times New Roman" w:hAnsi="Arial" w:cs="Arial"/>
+          <w:sz w:val="24"/>
+          <w:szCs w:val="24"/>
+        </w:rPr>
+      </w:pPr>
+      <w:r>
+        <w:rPr>
+          <w:rFonts w:ascii="Arial" w:eastAsia="Times New Roman" w:hAnsi="Arial" w:cs="Arial"/>
+          <w:b/>
+          <w:bCs/>
+          <w:sz w:val="24"/>
+          <w:szCs w:val="24"/>
+        </w:rPr>
+        <w:t>March 13, 2024:</w:t>
+      </w:r>
+      <w:r>
+        <w:rPr>
+          <w:rFonts w:ascii="Arial" w:eastAsia="Times New Roman" w:hAnsi="Arial" w:cs="Arial"/>
+          <w:sz w:val="24"/>
+          <w:szCs w:val="24"/>
+        </w:rPr>
+        <w:t xml:space="preserve"> I expressed concern about the arrest warrant to Judge Wood, who scheduled a judgment for April 29, 2024.</w:t>
+      </w:r>
+    </w:p>
+    <w:p>
+      <w:pPr>
+        <w:numPr>
+          <w:ilvl w:val="0"/>
+          <w:numId w:val="21"/>
+        </w:numPr>
+        <w:spacing w:before="100" w:beforeAutospacing="1" w:after="100" w:afterAutospacing="1" w:line="480" w:lineRule="auto"/>
+        <w:rPr>
+          <w:rFonts w:ascii="Arial" w:eastAsia="Times New Roman" w:hAnsi="Arial" w:cs="Arial"/>
+          <w:sz w:val="24"/>
+          <w:szCs w:val="24"/>
+        </w:rPr>
+      </w:pPr>
+      <w:r>
+        <w:rPr>
+          <w:rFonts w:ascii="Arial" w:eastAsia="Times New Roman" w:hAnsi="Arial" w:cs="Arial"/>
+          <w:b/>
+          <w:bCs/>
+          <w:sz w:val="24"/>
+          <w:szCs w:val="24"/>
+        </w:rPr>
+        <w:t>April 2, 2024:</w:t>
+      </w:r>
+      <w:r>
+        <w:rPr>
+          <w:rFonts w:ascii="Arial" w:eastAsia="Times New Roman" w:hAnsi="Arial" w:cs="Arial"/>
+          <w:sz w:val="24"/>
+          <w:szCs w:val="24"/>
+        </w:rPr>
+        <w:t xml:space="preserve"> A general order transferred my case to Honorable Sunil R. Harjani.</w:t>
+      </w:r>
+    </w:p>
+    <w:p>
+      <w:pPr>
+        <w:numPr>
+          <w:ilvl w:val="0"/>
+          <w:numId w:val="21"/>
+        </w:numPr>
+        <w:spacing w:before="100" w:beforeAutospacing="1" w:after="100" w:afterAutospacing="1" w:line="480" w:lineRule="auto"/>
+        <w:rPr>
+          <w:rFonts w:ascii="Arial" w:eastAsia="Times New Roman" w:hAnsi="Arial" w:cs="Arial"/>
+          <w:sz w:val="24"/>
+          <w:szCs w:val="24"/>
+        </w:rPr>
+      </w:pPr>
+      <w:r>
+        <w:rPr>
+          <w:rFonts w:ascii="Arial" w:eastAsia="Times New Roman" w:hAnsi="Arial" w:cs="Arial"/>
+          <w:b/>
+          <w:bCs/>
+          <w:sz w:val="24"/>
+          <w:szCs w:val="24"/>
+        </w:rPr>
+        <w:t>April 15, 2024:</w:t>
+      </w:r>
+      <w:r>
+        <w:rPr>
+          <w:rFonts w:ascii="Arial" w:eastAsia="Times New Roman" w:hAnsi="Arial" w:cs="Arial"/>
+          <w:sz w:val="24"/>
+          <w:szCs w:val="24"/>
+        </w:rPr>
+        <w:t xml:space="preserve"> I filed a motion to retain Judge Andrea Wood, arguing she had heard all oral arguments and only needed to enter a judgment.</w:t>
+      </w:r>
+    </w:p>
+    <w:p>
+      <w:pPr>
+        <w:numPr>
+          <w:ilvl w:val="0"/>
+          <w:numId w:val="21"/>
+        </w:numPr>
+        <w:spacing w:before="100" w:beforeAutospacing="1" w:after="100" w:afterAutospacing="1" w:line="480" w:lineRule="auto"/>
+        <w:rPr>
+          <w:rFonts w:ascii="Arial" w:eastAsia="Times New Roman" w:hAnsi="Arial" w:cs="Arial"/>
+          <w:sz w:val="24"/>
+          <w:szCs w:val="24"/>
+        </w:rPr>
+      </w:pPr>
+      <w:r>
+        <w:rPr>
+          <w:rFonts w:ascii="Arial" w:eastAsia="Times New Roman" w:hAnsi="Arial" w:cs="Arial"/>
+          <w:b/>
+          <w:bCs/>
+          <w:sz w:val="24"/>
+          <w:szCs w:val="24"/>
+        </w:rPr>
+        <w:t>April 22, 2024:</w:t>
+      </w:r>
+      <w:r>
+        <w:rPr>
+          <w:rFonts w:ascii="Arial" w:eastAsia="Times New Roman" w:hAnsi="Arial" w:cs="Arial"/>
+          <w:sz w:val="24"/>
+          <w:szCs w:val="24"/>
+        </w:rPr>
+        <w:t xml:space="preserve"> My motion to retain Judge Wood was denied.</w:t>
+      </w:r>
+    </w:p>
+    <w:p>
+      <w:pPr>
+        <w:spacing w:line="480" w:lineRule="auto"/>
+        <w:ind w:firstLine="720"/>
+        <w:rPr>
+          <w:rFonts w:ascii="Arial" w:hAnsi="Arial" w:cs="Arial"/>
+          <w:sz w:val="24"/>
+          <w:szCs w:val="24"/>
+        </w:rPr>
+      </w:pPr>
+    </w:p>
+    <w:p>
+      <w:pPr>
+        <w:spacing w:line="480" w:lineRule="auto"/>
+        <w:ind w:firstLine="720"/>
+        <w:jc w:val="center"/>
+        <w:rPr>
+          <w:rFonts w:ascii="Arial" w:hAnsi="Arial" w:cs="Arial"/>
+          <w:b/>
+          <w:bCs/>
+          <w:sz w:val="32"/>
+          <w:szCs w:val="32"/>
+        </w:rPr>
+      </w:pPr>
+      <w:r>
+        <w:rPr>
+          <w:rFonts w:ascii="Arial" w:hAnsi="Arial" w:cs="Arial"/>
+          <w:b/>
+          <w:bCs/>
+          <w:sz w:val="32"/>
+          <w:szCs w:val="32"/>
+        </w:rPr>
+        <w:t>IV. LEGAL PROCEEDINGS</w:t>
+      </w:r>
+    </w:p>
+    <w:p>
+      <w:pPr>
+        <w:spacing w:line="480" w:lineRule="auto"/>
+        <w:ind w:firstLine="720"/>
+        <w:rPr>
+          <w:rFonts w:ascii="Arial" w:hAnsi="Arial" w:cs="Arial"/>
+          <w:sz w:val="24"/>
+          <w:szCs w:val="24"/>
+        </w:rPr>
+      </w:pPr>
+      <w:r>
+        <w:rPr>
+          <w:rFonts w:ascii="Arial" w:hAnsi="Arial" w:cs="Arial"/>
+          <w:sz w:val="24"/>
+          <w:szCs w:val="24"/>
+        </w:rPr>
+        <w:t>IV. Legal Proceedings</w:t>
+      </w:r>
+    </w:p>
+    <w:p>
+      <w:pPr>
+        <w:spacing w:line="480" w:lineRule="auto"/>
+        <w:ind w:firstLine="720"/>
+        <w:rPr>
+          <w:rFonts w:ascii="Arial" w:hAnsi="Arial" w:cs="Arial"/>
+          <w:sz w:val="24"/>
+          <w:szCs w:val="24"/>
+        </w:rPr>
+      </w:pPr>
+    </w:p>
+    <w:p>
+      <w:pPr>
+        <w:spacing w:line="480" w:lineRule="auto"/>
+        <w:ind w:firstLine="720"/>
+        <w:rPr>
+          <w:rFonts w:ascii="Arial" w:hAnsi="Arial" w:cs="Arial"/>
+          <w:sz w:val="24"/>
+          <w:szCs w:val="24"/>
+        </w:rPr>
+      </w:pPr>
+    </w:p>
+    <w:p>
+      <w:pPr>
+        <w:spacing w:line="480" w:lineRule="auto"/>
+        <w:ind w:firstLine="720"/>
+        <w:rPr>
+          <w:rFonts w:ascii="Arial" w:hAnsi="Arial" w:cs="Arial"/>
+          <w:sz w:val="24"/>
+          <w:szCs w:val="24"/>
+        </w:rPr>
+      </w:pPr>
+      <w:r>
+        <w:rPr>
+          <w:rFonts w:ascii="Arial" w:hAnsi="Arial" w:cs="Arial"/>
+          <w:sz w:val="24"/>
+          <w:szCs w:val="24"/>
+        </w:rPr>
+        <w:t xml:space="preserve"> </w:t>
+      </w:r>
+      <w:r>
+        <w:rPr>
+          <w:rFonts w:ascii="Arial" w:hAnsi="Arial" w:cs="Arial"/>
+          <w:sz w:val="24"/>
+          <w:szCs w:val="24"/>
+        </w:rPr>
+        <w:t>I had</w:t>
+      </w:r>
+      <w:r>
+        <w:rPr>
+          <w:rFonts w:ascii="Arial" w:hAnsi="Arial" w:cs="Arial"/>
+          <w:sz w:val="24"/>
+          <w:szCs w:val="24"/>
+        </w:rPr>
+        <w:t xml:space="preserve"> two cases in</w:t>
+      </w:r>
+      <w:r>
+        <w:rPr>
+          <w:rFonts w:ascii="Arial" w:hAnsi="Arial" w:cs="Arial"/>
+          <w:sz w:val="24"/>
+          <w:szCs w:val="24"/>
+        </w:rPr>
+        <w:t xml:space="preserve"> the</w:t>
+      </w:r>
+      <w:r>
+        <w:rPr>
+          <w:rFonts w:ascii="Arial" w:hAnsi="Arial" w:cs="Arial"/>
+          <w:sz w:val="24"/>
+          <w:szCs w:val="24"/>
+        </w:rPr>
+        <w:t xml:space="preserve"> </w:t>
+      </w:r>
+      <w:r>
+        <w:rPr>
+          <w:rFonts w:ascii="Arial" w:hAnsi="Arial" w:cs="Arial"/>
+          <w:sz w:val="24"/>
+          <w:szCs w:val="24"/>
+        </w:rPr>
+        <w:t>Illinois</w:t>
+      </w:r>
+      <w:r>
+        <w:rPr>
+          <w:rFonts w:ascii="Arial" w:hAnsi="Arial" w:cs="Arial"/>
+          <w:sz w:val="24"/>
+          <w:szCs w:val="24"/>
+        </w:rPr>
+        <w:t xml:space="preserve"> </w:t>
+      </w:r>
+      <w:r>
+        <w:rPr>
+          <w:rFonts w:ascii="Arial" w:hAnsi="Arial" w:cs="Arial"/>
+          <w:sz w:val="24"/>
+          <w:szCs w:val="24"/>
+        </w:rPr>
+        <w:t>C</w:t>
+      </w:r>
+      <w:r>
+        <w:rPr>
+          <w:rFonts w:ascii="Arial" w:hAnsi="Arial" w:cs="Arial"/>
+          <w:sz w:val="24"/>
+          <w:szCs w:val="24"/>
+        </w:rPr>
+        <w:t xml:space="preserve">ourt of </w:t>
+      </w:r>
+      <w:r>
+        <w:rPr>
+          <w:rFonts w:ascii="Arial" w:hAnsi="Arial" w:cs="Arial"/>
+          <w:sz w:val="24"/>
+          <w:szCs w:val="24"/>
+        </w:rPr>
+        <w:t>A</w:t>
+      </w:r>
+      <w:r>
+        <w:rPr>
+          <w:rFonts w:ascii="Arial" w:hAnsi="Arial" w:cs="Arial"/>
+          <w:sz w:val="24"/>
+          <w:szCs w:val="24"/>
+        </w:rPr>
+        <w:t>ppeals. Both appeals were based of</w:t>
+      </w:r>
+      <w:r>
+        <w:rPr>
+          <w:rFonts w:ascii="Arial" w:hAnsi="Arial" w:cs="Arial"/>
+          <w:sz w:val="24"/>
+          <w:szCs w:val="24"/>
+        </w:rPr>
+        <w:t>f</w:t>
+      </w:r>
+      <w:r>
+        <w:rPr>
+          <w:rFonts w:ascii="Arial" w:hAnsi="Arial" w:cs="Arial"/>
+          <w:sz w:val="24"/>
+          <w:szCs w:val="24"/>
+        </w:rPr>
+        <w:t xml:space="preserve"> of</w:t>
+      </w:r>
+      <w:r>
+        <w:rPr>
+          <w:rFonts w:ascii="Arial" w:hAnsi="Arial" w:cs="Arial"/>
+          <w:sz w:val="24"/>
+          <w:szCs w:val="24"/>
+        </w:rPr>
+        <w:t xml:space="preserve"> </w:t>
+      </w:r>
+      <w:r>
+        <w:rPr>
+          <w:rFonts w:ascii="Arial" w:hAnsi="Arial" w:cs="Arial"/>
+          <w:sz w:val="24"/>
+          <w:szCs w:val="24"/>
+        </w:rPr>
+        <w:t xml:space="preserve">the same circuit court case number. </w:t>
+      </w:r>
+      <w:r>
+        <w:rPr>
+          <w:rFonts w:ascii="Arial" w:hAnsi="Arial" w:cs="Arial"/>
+          <w:sz w:val="24"/>
+          <w:szCs w:val="24"/>
+        </w:rPr>
+        <w:t xml:space="preserve"> The first case was an appeal from a child support order. The second case was an appeal from Ahern’s judgment for college expenses. </w:t>
+      </w:r>
+      <w:r>
+        <w:rPr>
+          <w:rFonts w:ascii="Arial" w:hAnsi="Arial" w:cs="Arial"/>
+          <w:sz w:val="24"/>
+          <w:szCs w:val="24"/>
+        </w:rPr>
+        <w:lastRenderedPageBreak/>
+        <w:t xml:space="preserve">The Appeals court </w:t>
+      </w:r>
+      <w:r>
+        <w:rPr>
+          <w:rFonts w:ascii="Arial" w:hAnsi="Arial" w:cs="Arial"/>
+          <w:sz w:val="24"/>
+          <w:szCs w:val="24"/>
+        </w:rPr>
+        <w:t xml:space="preserve">designated </w:t>
+      </w:r>
+      <w:r>
+        <w:rPr>
+          <w:rFonts w:ascii="Arial" w:hAnsi="Arial" w:cs="Arial"/>
+          <w:sz w:val="24"/>
+          <w:szCs w:val="24"/>
+        </w:rPr>
+        <w:t xml:space="preserve">both cases </w:t>
+      </w:r>
+      <w:r>
+        <w:rPr>
+          <w:rFonts w:ascii="Arial" w:hAnsi="Arial" w:cs="Arial"/>
+          <w:sz w:val="24"/>
+          <w:szCs w:val="24"/>
+        </w:rPr>
+        <w:t xml:space="preserve">as being related. On September 8th 2022, </w:t>
+      </w:r>
+      <w:r>
+        <w:rPr>
+          <w:rFonts w:ascii="Arial" w:hAnsi="Arial" w:cs="Arial"/>
+          <w:sz w:val="24"/>
+          <w:szCs w:val="24"/>
+        </w:rPr>
+        <w:t>the child support</w:t>
+      </w:r>
+      <w:r>
+        <w:rPr>
+          <w:rFonts w:ascii="Arial" w:hAnsi="Arial" w:cs="Arial"/>
+          <w:sz w:val="24"/>
+          <w:szCs w:val="24"/>
+        </w:rPr>
+        <w:t xml:space="preserve"> appeal</w:t>
+      </w:r>
+      <w:r>
+        <w:rPr>
+          <w:rFonts w:ascii="Arial" w:hAnsi="Arial" w:cs="Arial"/>
+          <w:sz w:val="24"/>
+          <w:szCs w:val="24"/>
+        </w:rPr>
+        <w:t xml:space="preserve"> </w:t>
+      </w:r>
+      <w:r>
+        <w:rPr>
+          <w:rFonts w:ascii="Arial" w:hAnsi="Arial" w:cs="Arial"/>
+          <w:sz w:val="24"/>
+          <w:szCs w:val="24"/>
+        </w:rPr>
+        <w:t xml:space="preserve">was dismissed because </w:t>
+      </w:r>
+      <w:r>
+        <w:rPr>
+          <w:rFonts w:ascii="Arial" w:hAnsi="Arial" w:cs="Arial"/>
+          <w:sz w:val="24"/>
+          <w:szCs w:val="24"/>
+        </w:rPr>
+        <w:t xml:space="preserve">of lack of jurisdiction… The reasoning was that I still had an active claim against Ms. Thompson. That claim had to be resolved before coming to the Illinois Court of Appeals… According to state law, all circuit court claims must be resolved before the Illinois Court Appeal can exercise jurisdiction…. The reason for dismissing my child support appeal applied </w:t>
+      </w:r>
+      <w:r>
+        <w:rPr>
+          <w:rFonts w:ascii="Arial" w:hAnsi="Arial" w:cs="Arial"/>
+          <w:sz w:val="24"/>
+          <w:szCs w:val="24"/>
+        </w:rPr>
+        <w:t xml:space="preserve">to </w:t>
+      </w:r>
+      <w:r>
+        <w:rPr>
+          <w:rFonts w:ascii="Arial" w:hAnsi="Arial" w:cs="Arial"/>
+          <w:sz w:val="24"/>
+          <w:szCs w:val="24"/>
+        </w:rPr>
+        <w:t>Ahern’s judgment for college expenses</w:t>
+      </w:r>
+      <w:r>
+        <w:rPr>
+          <w:rFonts w:ascii="Arial" w:hAnsi="Arial" w:cs="Arial"/>
+          <w:sz w:val="24"/>
+          <w:szCs w:val="24"/>
+        </w:rPr>
+        <w:t>.</w:t>
+      </w:r>
+      <w:r>
+        <w:rPr>
+          <w:rFonts w:ascii="Arial" w:hAnsi="Arial" w:cs="Arial"/>
+          <w:sz w:val="24"/>
+          <w:szCs w:val="24"/>
+        </w:rPr>
+        <w:t xml:space="preserve"> T</w:t>
+      </w:r>
+      <w:r>
+        <w:rPr>
+          <w:rFonts w:ascii="Arial" w:hAnsi="Arial" w:cs="Arial"/>
+          <w:sz w:val="24"/>
+          <w:szCs w:val="24"/>
+        </w:rPr>
+        <w:t>he appeal from Ahern</w:t>
+      </w:r>
+      <w:r>
+        <w:rPr>
+          <w:rFonts w:ascii="Arial" w:hAnsi="Arial" w:cs="Arial"/>
+          <w:sz w:val="24"/>
+          <w:szCs w:val="24"/>
+        </w:rPr>
+        <w:t>’s order</w:t>
+      </w:r>
+      <w:r>
+        <w:rPr>
+          <w:rFonts w:ascii="Arial" w:hAnsi="Arial" w:cs="Arial"/>
+          <w:sz w:val="24"/>
+          <w:szCs w:val="24"/>
+        </w:rPr>
+        <w:t xml:space="preserve"> was technically over</w:t>
+      </w:r>
+      <w:r>
+        <w:rPr>
+          <w:rFonts w:ascii="Arial" w:hAnsi="Arial" w:cs="Arial"/>
+          <w:sz w:val="24"/>
+          <w:szCs w:val="24"/>
+        </w:rPr>
+        <w:t xml:space="preserve">. However </w:t>
+      </w:r>
+      <w:r>
+        <w:rPr>
+          <w:rFonts w:ascii="Arial" w:hAnsi="Arial" w:cs="Arial"/>
+          <w:sz w:val="24"/>
+          <w:szCs w:val="24"/>
+        </w:rPr>
+        <w:t>it would not be officially dismissed until much later.</w:t>
+      </w:r>
+      <w:r>
+        <w:rPr>
+          <w:rFonts w:ascii="Arial" w:hAnsi="Arial" w:cs="Arial"/>
+          <w:sz w:val="24"/>
+          <w:szCs w:val="24"/>
+        </w:rPr>
+        <w:t xml:space="preserve"> </w:t>
+      </w:r>
+    </w:p>
+    <w:p>
+      <w:pPr>
+        <w:spacing w:line="480" w:lineRule="auto"/>
+        <w:ind w:firstLine="720"/>
+        <w:rPr>
+          <w:rFonts w:ascii="Arial" w:hAnsi="Arial" w:cs="Arial"/>
+          <w:sz w:val="24"/>
+          <w:szCs w:val="24"/>
+        </w:rPr>
+      </w:pPr>
+      <w:r>
+        <w:rPr>
+          <w:rFonts w:ascii="Arial" w:hAnsi="Arial" w:cs="Arial"/>
+          <w:sz w:val="24"/>
+          <w:szCs w:val="24"/>
+        </w:rPr>
+        <w:t xml:space="preserve"> </w:t>
+      </w:r>
+      <w:r>
+        <w:rPr>
+          <w:rFonts w:ascii="Arial" w:hAnsi="Arial" w:cs="Arial"/>
+          <w:sz w:val="24"/>
+          <w:szCs w:val="24"/>
+        </w:rPr>
+        <w:t>I filed my original complaint on November 10</w:t>
+      </w:r>
+      <w:r>
+        <w:rPr>
+          <w:rFonts w:ascii="Arial" w:hAnsi="Arial" w:cs="Arial"/>
+          <w:sz w:val="24"/>
+          <w:szCs w:val="24"/>
+          <w:vertAlign w:val="superscript"/>
+        </w:rPr>
+        <w:t>th</w:t>
+      </w:r>
+      <w:r>
+        <w:rPr>
+          <w:rFonts w:ascii="Arial" w:hAnsi="Arial" w:cs="Arial"/>
+          <w:sz w:val="24"/>
+          <w:szCs w:val="24"/>
+        </w:rPr>
+        <w:t xml:space="preserve"> 2022. Subsequently I refiled that complaint on November 29</w:t>
+      </w:r>
+      <w:r>
+        <w:rPr>
+          <w:rFonts w:ascii="Arial" w:hAnsi="Arial" w:cs="Arial"/>
+          <w:sz w:val="24"/>
+          <w:szCs w:val="24"/>
+          <w:vertAlign w:val="superscript"/>
+        </w:rPr>
+        <w:t>th</w:t>
+      </w:r>
+      <w:r>
+        <w:rPr>
+          <w:rFonts w:ascii="Arial" w:hAnsi="Arial" w:cs="Arial"/>
+          <w:sz w:val="24"/>
+          <w:szCs w:val="24"/>
+        </w:rPr>
+        <w:t xml:space="preserve"> 2022. </w:t>
+      </w:r>
+      <w:r>
+        <w:rPr>
+          <w:rFonts w:ascii="Arial" w:hAnsi="Arial" w:cs="Arial"/>
+          <w:b/>
+          <w:bCs/>
+          <w:sz w:val="24"/>
+          <w:szCs w:val="24"/>
+        </w:rPr>
+        <w:t xml:space="preserve">(see docket #  </w:t>
+      </w:r>
+      <w:r>
+        <w:rPr>
+          <w:rFonts w:ascii="Arial" w:hAnsi="Arial" w:cs="Arial"/>
+          <w:b/>
+          <w:bCs/>
+          <w:sz w:val="24"/>
+          <w:szCs w:val="24"/>
+        </w:rPr>
+        <w:t>1</w:t>
+      </w:r>
+      <w:r>
+        <w:rPr>
+          <w:rFonts w:ascii="Arial" w:hAnsi="Arial" w:cs="Arial"/>
+          <w:b/>
+          <w:bCs/>
+          <w:sz w:val="24"/>
+          <w:szCs w:val="24"/>
+        </w:rPr>
+        <w:t xml:space="preserve"> &amp;</w:t>
+      </w:r>
+      <w:r>
+        <w:rPr>
+          <w:rFonts w:ascii="Arial" w:hAnsi="Arial" w:cs="Arial"/>
+          <w:b/>
+          <w:bCs/>
+          <w:sz w:val="24"/>
+          <w:szCs w:val="24"/>
+        </w:rPr>
+        <w:t xml:space="preserve"> 5</w:t>
+      </w:r>
+      <w:r>
+        <w:rPr>
+          <w:rFonts w:ascii="Arial" w:hAnsi="Arial" w:cs="Arial"/>
+          <w:b/>
+          <w:bCs/>
+          <w:sz w:val="24"/>
+          <w:szCs w:val="24"/>
+        </w:rPr>
+        <w:t xml:space="preserve"> )</w:t>
+      </w:r>
+      <w:r>
+        <w:rPr>
+          <w:rFonts w:ascii="Arial" w:hAnsi="Arial" w:cs="Arial"/>
+          <w:sz w:val="24"/>
+          <w:szCs w:val="24"/>
+        </w:rPr>
+        <w:t>. Among many things I filed the complaint because I wanted to get accurate court records so that I could appeal a child support judgment. I also wanted to get a bystanders report so that I could appeal a judgment for contribution of college expenses. In the complaint, I essentially allege that the defendants are trying to sabotage my appeal by not providing the documents. I also sought several other remedies. Some of which; was the ability to record online court sessions for the purpose of creating a bystander report</w:t>
+      </w:r>
+      <w:r>
+        <w:rPr>
+          <w:rFonts w:ascii="Arial" w:hAnsi="Arial" w:cs="Arial"/>
+          <w:sz w:val="24"/>
+          <w:szCs w:val="24"/>
+        </w:rPr>
+        <w:t xml:space="preserve">, in addition I also sought to </w:t>
+      </w:r>
+      <w:r>
+        <w:rPr>
+          <w:rFonts w:ascii="Arial" w:hAnsi="Arial" w:cs="Arial"/>
+          <w:sz w:val="24"/>
+          <w:szCs w:val="24"/>
+        </w:rPr>
+        <w:t xml:space="preserve"> challenge the constitutionality of the state statute for contribution of college expenses.</w:t>
+      </w:r>
+    </w:p>
+    <w:p>
+      <w:pPr>
+        <w:spacing w:line="480" w:lineRule="auto"/>
+        <w:ind w:firstLine="720"/>
+        <w:rPr>
+          <w:rFonts w:ascii="Arial" w:hAnsi="Arial" w:cs="Arial"/>
+          <w:b/>
+          <w:bCs/>
+          <w:sz w:val="24"/>
+          <w:szCs w:val="24"/>
+        </w:rPr>
+      </w:pPr>
+      <w:r>
+        <w:rPr>
+          <w:rFonts w:ascii="Arial" w:hAnsi="Arial" w:cs="Arial"/>
+          <w:sz w:val="24"/>
+          <w:szCs w:val="24"/>
+        </w:rPr>
+        <w:t>During the conference call o</w:t>
+      </w:r>
+      <w:r>
+        <w:rPr>
+          <w:rFonts w:ascii="Arial" w:hAnsi="Arial" w:cs="Arial"/>
+          <w:sz w:val="24"/>
+          <w:szCs w:val="24"/>
+        </w:rPr>
+        <w:t>n February 2, 2023 I had an initial call with Judge Wood. Essentially she expressed her concern for the claims against judge Ahern. Stating that Judge Ahern could not be sued</w:t>
+      </w:r>
+      <w:r>
+        <w:rPr>
+          <w:rFonts w:ascii="Arial" w:hAnsi="Arial" w:cs="Arial"/>
+          <w:sz w:val="24"/>
+          <w:szCs w:val="24"/>
+        </w:rPr>
+        <w:t xml:space="preserve"> because he has judicial immunity</w:t>
+      </w:r>
+      <w:r>
+        <w:rPr>
+          <w:rFonts w:ascii="Arial" w:hAnsi="Arial" w:cs="Arial"/>
+          <w:sz w:val="24"/>
+          <w:szCs w:val="24"/>
+        </w:rPr>
+        <w:t xml:space="preserve">. </w:t>
+      </w:r>
+      <w:r>
+        <w:rPr>
+          <w:rFonts w:ascii="Arial" w:hAnsi="Arial" w:cs="Arial"/>
+          <w:sz w:val="24"/>
+          <w:szCs w:val="24"/>
+        </w:rPr>
+        <w:t>Essentially, I argued that Ahern did not have Judicial Immunity in this situation. Sense the defendant’s had not responded at this point, I asked her if I could be allowed to</w:t>
+      </w:r>
+      <w:r>
+        <w:rPr>
+          <w:rFonts w:ascii="Arial" w:hAnsi="Arial" w:cs="Arial"/>
+          <w:sz w:val="24"/>
+          <w:szCs w:val="24"/>
+        </w:rPr>
+        <w:t xml:space="preserve"> provide more information </w:t>
+      </w:r>
+      <w:r>
+        <w:rPr>
+          <w:rFonts w:ascii="Arial" w:hAnsi="Arial" w:cs="Arial"/>
+          <w:sz w:val="24"/>
+          <w:szCs w:val="24"/>
+        </w:rPr>
+        <w:t>later</w:t>
+      </w:r>
+      <w:r>
+        <w:rPr>
+          <w:rFonts w:ascii="Arial" w:hAnsi="Arial" w:cs="Arial"/>
+          <w:sz w:val="24"/>
+          <w:szCs w:val="24"/>
+        </w:rPr>
+        <w:t xml:space="preserve">… </w:t>
+      </w:r>
+      <w:r>
+        <w:rPr>
+          <w:rFonts w:ascii="Arial" w:hAnsi="Arial" w:cs="Arial"/>
+          <w:sz w:val="24"/>
+          <w:szCs w:val="24"/>
+        </w:rPr>
+        <w:t xml:space="preserve">Judge </w:t>
+      </w:r>
+      <w:r>
+        <w:rPr>
+          <w:rFonts w:ascii="Arial" w:hAnsi="Arial" w:cs="Arial"/>
+          <w:sz w:val="24"/>
+          <w:szCs w:val="24"/>
+        </w:rPr>
+        <w:t>W</w:t>
+      </w:r>
+      <w:r>
+        <w:rPr>
+          <w:rFonts w:ascii="Arial" w:hAnsi="Arial" w:cs="Arial"/>
+          <w:sz w:val="24"/>
+          <w:szCs w:val="24"/>
+        </w:rPr>
+        <w:t xml:space="preserve">ood also expressed concern about me adding </w:t>
+      </w:r>
+      <w:r>
+        <w:rPr>
+          <w:rFonts w:ascii="Arial" w:hAnsi="Arial" w:cs="Arial"/>
+          <w:sz w:val="24"/>
+          <w:szCs w:val="24"/>
+        </w:rPr>
+        <w:lastRenderedPageBreak/>
+        <w:t xml:space="preserve">Ms. Thompson to the lawsuit, because there was no specific claims against her. As a result, </w:t>
+      </w:r>
+      <w:r>
+        <w:rPr>
+          <w:rFonts w:ascii="Arial" w:hAnsi="Arial" w:cs="Arial"/>
+          <w:sz w:val="24"/>
+          <w:szCs w:val="24"/>
+        </w:rPr>
+        <w:t xml:space="preserve">I </w:t>
+      </w:r>
+      <w:r>
+        <w:rPr>
+          <w:rFonts w:ascii="Arial" w:hAnsi="Arial" w:cs="Arial"/>
+          <w:sz w:val="24"/>
+          <w:szCs w:val="24"/>
+        </w:rPr>
+        <w:t xml:space="preserve">removed </w:t>
+      </w:r>
+      <w:r>
+        <w:rPr>
+          <w:rFonts w:ascii="Arial" w:hAnsi="Arial" w:cs="Arial"/>
+          <w:sz w:val="24"/>
+          <w:szCs w:val="24"/>
+        </w:rPr>
+        <w:t>Ms. Thompson</w:t>
+      </w:r>
+      <w:r>
+        <w:rPr>
+          <w:rFonts w:ascii="Arial" w:hAnsi="Arial" w:cs="Arial"/>
+          <w:sz w:val="24"/>
+          <w:szCs w:val="24"/>
+        </w:rPr>
+        <w:t xml:space="preserve"> </w:t>
+      </w:r>
+      <w:r>
+        <w:rPr>
+          <w:rFonts w:ascii="Arial" w:hAnsi="Arial" w:cs="Arial"/>
+          <w:sz w:val="24"/>
+          <w:szCs w:val="24"/>
+        </w:rPr>
+        <w:t xml:space="preserve">from the complaint. </w:t>
+      </w:r>
+      <w:r>
+        <w:rPr>
+          <w:rFonts w:ascii="Arial" w:hAnsi="Arial" w:cs="Arial"/>
+          <w:b/>
+          <w:bCs/>
+          <w:sz w:val="24"/>
+          <w:szCs w:val="24"/>
+        </w:rPr>
+        <w:t>(See Docket # 76)</w:t>
+      </w:r>
+    </w:p>
+    <w:p>
+      <w:pPr>
+        <w:spacing w:line="480" w:lineRule="auto"/>
+        <w:ind w:firstLine="720"/>
+        <w:rPr>
+          <w:rFonts w:ascii="Arial" w:hAnsi="Arial" w:cs="Arial"/>
+          <w:b/>
+          <w:bCs/>
+          <w:sz w:val="24"/>
+          <w:szCs w:val="24"/>
+        </w:rPr>
+      </w:pPr>
+      <w:r>
+        <w:rPr>
+          <w:rFonts w:ascii="Arial" w:hAnsi="Arial" w:cs="Arial"/>
+          <w:sz w:val="24"/>
+          <w:szCs w:val="24"/>
+        </w:rPr>
+        <w:t>On March 6 2023, I filled an amended complaint, arguing…</w:t>
+      </w:r>
+      <w:r>
+        <w:rPr>
+          <w:rFonts w:ascii="Arial" w:hAnsi="Arial" w:cs="Arial"/>
+          <w:b/>
+          <w:bCs/>
+          <w:sz w:val="24"/>
+          <w:szCs w:val="24"/>
+        </w:rPr>
+        <w:t xml:space="preserve"> </w:t>
+      </w:r>
+      <w:r>
+        <w:rPr>
+          <w:rFonts w:ascii="Arial" w:hAnsi="Arial" w:cs="Arial"/>
+          <w:sz w:val="24"/>
+          <w:szCs w:val="24"/>
+        </w:rPr>
+        <w:t>“</w:t>
+      </w:r>
+      <w:r>
+        <w:rPr>
+          <w:rFonts w:ascii="Arial" w:hAnsi="Arial" w:cs="Arial"/>
+          <w:sz w:val="24"/>
+          <w:szCs w:val="24"/>
+        </w:rPr>
+        <w:t>that “Pulliam v. Allen, 466 US 522 - Supreme Court 1984 establishes that the United States District Courts has jurisdiction to provide injunctive and declaratory relief. The issue at hand is that Judge Ahern is refusing to produce an accurate record so that I may appeal his judgment… Without a record, I am unable to effectively appeal.”</w:t>
+      </w:r>
+      <w:r>
+        <w:rPr>
+          <w:rFonts w:ascii="Arial" w:hAnsi="Arial" w:cs="Arial"/>
+          <w:b/>
+          <w:bCs/>
+          <w:sz w:val="24"/>
+          <w:szCs w:val="24"/>
+        </w:rPr>
+        <w:t xml:space="preserve"> (Docket # 10 page 14).</w:t>
+      </w:r>
+    </w:p>
+    <w:p>
+      <w:pPr>
+        <w:spacing w:line="480" w:lineRule="auto"/>
+        <w:ind w:firstLine="720"/>
+        <w:rPr>
+          <w:rFonts w:ascii="Arial" w:hAnsi="Arial" w:cs="Arial"/>
+          <w:b/>
+          <w:bCs/>
+          <w:sz w:val="24"/>
+          <w:szCs w:val="24"/>
+        </w:rPr>
+      </w:pPr>
+      <w:bookmarkStart w:id="0" w:name="_Hlk174037994"/>
+      <w:r>
+        <w:rPr>
+          <w:rFonts w:ascii="Arial" w:hAnsi="Arial" w:cs="Arial"/>
+          <w:sz w:val="24"/>
+          <w:szCs w:val="24"/>
+        </w:rPr>
+        <w:t>During the conference call o</w:t>
+      </w:r>
+      <w:r>
+        <w:rPr>
+          <w:rFonts w:ascii="Arial" w:hAnsi="Arial" w:cs="Arial"/>
+          <w:sz w:val="24"/>
+          <w:szCs w:val="24"/>
+        </w:rPr>
+        <w:t xml:space="preserve">n </w:t>
+      </w:r>
+      <w:bookmarkEnd w:id="0"/>
+      <w:r>
+        <w:rPr>
+          <w:rFonts w:ascii="Arial" w:hAnsi="Arial" w:cs="Arial"/>
+          <w:sz w:val="24"/>
+          <w:szCs w:val="24"/>
+        </w:rPr>
+        <w:t>April 5</w:t>
+      </w:r>
+      <w:r>
+        <w:rPr>
+          <w:rFonts w:ascii="Arial" w:hAnsi="Arial" w:cs="Arial"/>
+          <w:sz w:val="24"/>
+          <w:szCs w:val="24"/>
+          <w:vertAlign w:val="superscript"/>
+        </w:rPr>
+        <w:t>th</w:t>
+      </w:r>
+      <w:r>
+        <w:rPr>
+          <w:rFonts w:ascii="Arial" w:hAnsi="Arial" w:cs="Arial"/>
+          <w:sz w:val="24"/>
+          <w:szCs w:val="24"/>
+        </w:rPr>
+        <w:t xml:space="preserve"> 2023, </w:t>
+      </w:r>
+      <w:r>
+        <w:rPr>
+          <w:rFonts w:ascii="Arial" w:hAnsi="Arial" w:cs="Arial"/>
+          <w:sz w:val="24"/>
+          <w:szCs w:val="24"/>
+        </w:rPr>
+        <w:t>I argued that my case should not be dismissed because I was seeking declaratory and Injunctive relief and Ahern does not have judicial immunity against those claims.</w:t>
+      </w:r>
+      <w:r>
+        <w:rPr>
+          <w:rFonts w:ascii="Arial" w:hAnsi="Arial" w:cs="Arial"/>
+          <w:sz w:val="24"/>
+          <w:szCs w:val="24"/>
+        </w:rPr>
+        <w:t xml:space="preserve"> I also argued that my complaint was mostly about getting the necessary documents for the state court appeal.</w:t>
+      </w:r>
+      <w:r>
+        <w:rPr>
+          <w:rFonts w:ascii="Arial" w:hAnsi="Arial" w:cs="Arial"/>
+          <w:sz w:val="24"/>
+          <w:szCs w:val="24"/>
+        </w:rPr>
+        <w:t xml:space="preserve"> </w:t>
+      </w:r>
+      <w:r>
+        <w:rPr>
+          <w:rFonts w:ascii="Arial" w:hAnsi="Arial" w:cs="Arial"/>
+          <w:b/>
+          <w:bCs/>
+          <w:sz w:val="24"/>
+          <w:szCs w:val="24"/>
+        </w:rPr>
+        <w:t>(see docket # 83)</w:t>
+      </w:r>
+    </w:p>
+    <w:p>
+      <w:pPr>
+        <w:spacing w:line="480" w:lineRule="auto"/>
+        <w:ind w:firstLine="720"/>
+        <w:rPr>
+          <w:rFonts w:ascii="Arial" w:hAnsi="Arial" w:cs="Arial"/>
+          <w:sz w:val="24"/>
+          <w:szCs w:val="24"/>
+        </w:rPr>
+      </w:pPr>
+      <w:r>
+        <w:rPr>
+          <w:rFonts w:ascii="Arial" w:hAnsi="Arial" w:cs="Arial"/>
+          <w:sz w:val="24"/>
+          <w:szCs w:val="24"/>
+        </w:rPr>
+        <w:t>On May 8</w:t>
+      </w:r>
+      <w:r>
+        <w:rPr>
+          <w:rFonts w:ascii="Arial" w:hAnsi="Arial" w:cs="Arial"/>
+          <w:sz w:val="24"/>
+          <w:szCs w:val="24"/>
+          <w:vertAlign w:val="superscript"/>
+        </w:rPr>
+        <w:t>th</w:t>
+      </w:r>
+      <w:r>
+        <w:rPr>
+          <w:rFonts w:ascii="Arial" w:hAnsi="Arial" w:cs="Arial"/>
+          <w:sz w:val="24"/>
+          <w:szCs w:val="24"/>
+        </w:rPr>
+        <w:t xml:space="preserve"> 2023, the defendant’s filed a motion to dismiss my complaint</w:t>
+      </w:r>
+      <w:r>
+        <w:rPr>
+          <w:rFonts w:ascii="Arial" w:hAnsi="Arial" w:cs="Arial"/>
+          <w:sz w:val="24"/>
+          <w:szCs w:val="24"/>
+        </w:rPr>
+        <w:t>..</w:t>
+      </w:r>
+      <w:r>
+        <w:rPr>
+          <w:rFonts w:ascii="Arial" w:hAnsi="Arial" w:cs="Arial"/>
+          <w:sz w:val="24"/>
+          <w:szCs w:val="24"/>
+        </w:rPr>
+        <w:t>. In that motion</w:t>
+      </w:r>
+      <w:r>
+        <w:rPr>
+          <w:rFonts w:ascii="Arial" w:hAnsi="Arial" w:cs="Arial"/>
+          <w:sz w:val="24"/>
+          <w:szCs w:val="24"/>
+        </w:rPr>
+        <w:t xml:space="preserve"> they</w:t>
+      </w:r>
+      <w:r>
+        <w:rPr>
+          <w:rFonts w:ascii="Arial" w:hAnsi="Arial" w:cs="Arial"/>
+          <w:sz w:val="24"/>
+          <w:szCs w:val="24"/>
+        </w:rPr>
+        <w:t xml:space="preserve"> indicated that they </w:t>
+      </w:r>
+      <w:r>
+        <w:rPr>
+          <w:rFonts w:ascii="Arial" w:hAnsi="Arial" w:cs="Arial"/>
+          <w:sz w:val="24"/>
+          <w:szCs w:val="24"/>
+        </w:rPr>
+        <w:t xml:space="preserve">understood that I was seeking declaratory and Injunctive relief stating that </w:t>
+      </w:r>
+      <w:r>
+        <w:rPr>
+          <w:rFonts w:ascii="Arial" w:hAnsi="Arial" w:cs="Arial"/>
+          <w:b/>
+          <w:bCs/>
+          <w:sz w:val="24"/>
+          <w:szCs w:val="24"/>
+        </w:rPr>
+        <w:t>“Plaintiff seeks declarative and injunctive relief against Judge Ahern” (Docket # 21 page 1)</w:t>
+      </w:r>
+    </w:p>
+    <w:p>
+      <w:pPr>
+        <w:spacing w:line="480" w:lineRule="auto"/>
+        <w:ind w:firstLine="720"/>
+        <w:rPr>
+          <w:rFonts w:ascii="Arial" w:hAnsi="Arial" w:cs="Arial"/>
+          <w:b/>
+          <w:bCs/>
+          <w:sz w:val="24"/>
+          <w:szCs w:val="24"/>
+        </w:rPr>
+      </w:pPr>
+      <w:r>
+        <w:rPr>
+          <w:rFonts w:ascii="Arial" w:hAnsi="Arial" w:cs="Arial"/>
+          <w:sz w:val="24"/>
+          <w:szCs w:val="24"/>
+        </w:rPr>
+        <w:t>During the conference call o</w:t>
+      </w:r>
+      <w:r>
+        <w:rPr>
+          <w:rFonts w:ascii="Arial" w:hAnsi="Arial" w:cs="Arial"/>
+          <w:sz w:val="24"/>
+          <w:szCs w:val="24"/>
+        </w:rPr>
+        <w:t>n</w:t>
+      </w:r>
+      <w:r>
+        <w:rPr>
+          <w:rFonts w:ascii="Arial" w:hAnsi="Arial" w:cs="Arial"/>
+          <w:sz w:val="24"/>
+          <w:szCs w:val="24"/>
+        </w:rPr>
+        <w:t xml:space="preserve"> June 13</w:t>
+      </w:r>
+      <w:r>
+        <w:rPr>
+          <w:rFonts w:ascii="Arial" w:hAnsi="Arial" w:cs="Arial"/>
+          <w:sz w:val="24"/>
+          <w:szCs w:val="24"/>
+          <w:vertAlign w:val="superscript"/>
+        </w:rPr>
+        <w:t>th</w:t>
+      </w:r>
+      <w:r>
+        <w:rPr>
+          <w:rFonts w:ascii="Arial" w:hAnsi="Arial" w:cs="Arial"/>
+          <w:sz w:val="24"/>
+          <w:szCs w:val="24"/>
+        </w:rPr>
+        <w:t xml:space="preserve"> 2023, Judge Wood told me that all defendants had to be named in my complaint… On August 10</w:t>
+      </w:r>
+      <w:r>
+        <w:rPr>
+          <w:rFonts w:ascii="Arial" w:hAnsi="Arial" w:cs="Arial"/>
+          <w:sz w:val="24"/>
+          <w:szCs w:val="24"/>
+          <w:vertAlign w:val="superscript"/>
+        </w:rPr>
+        <w:t>th</w:t>
+      </w:r>
+      <w:r>
+        <w:rPr>
+          <w:rFonts w:ascii="Arial" w:hAnsi="Arial" w:cs="Arial"/>
+          <w:sz w:val="24"/>
+          <w:szCs w:val="24"/>
+        </w:rPr>
+        <w:t xml:space="preserve"> 2023, I explained that all the defendants had been named in an amended complaint. However, I discussed with Judge Wood the possibility of severing Ahern from the other defendants. The reasoning was that Ahern had responded to my complaint with a motion to dismiss, and Judge Wood indicated that she was close to entering a judgment. Serving the amended </w:t>
+      </w:r>
+      <w:r>
+        <w:rPr>
+          <w:rFonts w:ascii="Arial" w:hAnsi="Arial" w:cs="Arial"/>
+          <w:sz w:val="24"/>
+          <w:szCs w:val="24"/>
+        </w:rPr>
+        <w:lastRenderedPageBreak/>
+        <w:t xml:space="preserve">complaint to Gretchen Peterson would have meant that we would lose all the progress that was made thus far. The net effect would have been starting the case all over again. After the discussion with Judge Wood, I was led to believe that it was okay to simply refile the complaint and serve the other defendant after Wood had entered a judgment for Ahern. </w:t>
+      </w:r>
+      <w:r>
+        <w:rPr>
+          <w:rFonts w:ascii="Arial" w:hAnsi="Arial" w:cs="Arial"/>
+          <w:b/>
+          <w:bCs/>
+          <w:sz w:val="24"/>
+          <w:szCs w:val="24"/>
+        </w:rPr>
+        <w:t xml:space="preserve">(see Docket # </w:t>
+      </w:r>
+      <w:r>
+        <w:rPr>
+          <w:rFonts w:ascii="Arial" w:hAnsi="Arial" w:cs="Arial"/>
+          <w:b/>
+          <w:bCs/>
+          <w:sz w:val="24"/>
+          <w:szCs w:val="24"/>
+        </w:rPr>
+        <w:t>79 &amp; 80)</w:t>
+      </w:r>
+    </w:p>
+    <w:p>
+      <w:pPr>
+        <w:spacing w:line="480" w:lineRule="auto"/>
+        <w:ind w:firstLine="720"/>
+        <w:rPr>
+          <w:rFonts w:ascii="Arial" w:hAnsi="Arial" w:cs="Arial"/>
+          <w:sz w:val="24"/>
+          <w:szCs w:val="24"/>
+        </w:rPr>
+      </w:pPr>
+      <w:r>
+        <w:rPr>
+          <w:rFonts w:ascii="Arial" w:hAnsi="Arial" w:cs="Arial"/>
+          <w:sz w:val="24"/>
+          <w:szCs w:val="24"/>
+        </w:rPr>
+        <w:t>During the conference call o</w:t>
+      </w:r>
+      <w:r>
+        <w:rPr>
+          <w:rFonts w:ascii="Arial" w:hAnsi="Arial" w:cs="Arial"/>
+          <w:sz w:val="24"/>
+          <w:szCs w:val="24"/>
+        </w:rPr>
+        <w:t>n</w:t>
+      </w:r>
+      <w:r>
+        <w:rPr>
+          <w:rFonts w:ascii="Arial" w:hAnsi="Arial" w:cs="Arial"/>
+          <w:sz w:val="24"/>
+          <w:szCs w:val="24"/>
+        </w:rPr>
+        <w:t xml:space="preserve"> </w:t>
+      </w:r>
+      <w:r>
+        <w:rPr>
+          <w:rFonts w:ascii="Arial" w:hAnsi="Arial" w:cs="Arial"/>
+          <w:sz w:val="24"/>
+          <w:szCs w:val="24"/>
+        </w:rPr>
+        <w:t>February 8</w:t>
+      </w:r>
+      <w:r>
+        <w:rPr>
+          <w:rFonts w:ascii="Arial" w:hAnsi="Arial" w:cs="Arial"/>
+          <w:sz w:val="24"/>
+          <w:szCs w:val="24"/>
+          <w:vertAlign w:val="superscript"/>
+        </w:rPr>
+        <w:t>th</w:t>
+      </w:r>
+      <w:r>
+        <w:rPr>
+          <w:rFonts w:ascii="Arial" w:hAnsi="Arial" w:cs="Arial"/>
+          <w:sz w:val="24"/>
+          <w:szCs w:val="24"/>
+        </w:rPr>
+        <w:t xml:space="preserve"> 2024</w:t>
+      </w:r>
+      <w:r>
+        <w:rPr>
+          <w:rFonts w:ascii="Arial" w:hAnsi="Arial" w:cs="Arial"/>
+          <w:sz w:val="24"/>
+          <w:szCs w:val="24"/>
+        </w:rPr>
+        <w:t>,</w:t>
+      </w:r>
+      <w:r>
+        <w:rPr>
+          <w:rFonts w:ascii="Arial" w:hAnsi="Arial" w:cs="Arial"/>
+          <w:sz w:val="24"/>
+          <w:szCs w:val="24"/>
+        </w:rPr>
+        <w:t xml:space="preserve"> there was more discussion about my claim against Ahern. To which Judge Wood acknowledged that my claim against Ahern was mostly about my ability to appeal Ahern’s judgment in state court</w:t>
+      </w:r>
+      <w:r>
+        <w:rPr>
+          <w:rFonts w:ascii="Arial" w:hAnsi="Arial" w:cs="Arial"/>
+          <w:sz w:val="24"/>
+          <w:szCs w:val="24"/>
+        </w:rPr>
+        <w:t xml:space="preserve">. To summarizing judge Wood </w:t>
+      </w:r>
+      <w:r>
+        <w:rPr>
+          <w:rFonts w:ascii="Arial" w:hAnsi="Arial" w:cs="Arial"/>
+          <w:b/>
+          <w:bCs/>
+          <w:sz w:val="24"/>
+          <w:szCs w:val="24"/>
+        </w:rPr>
+        <w:t>(“ it may be impossible to appeal Ahern’s orders without relief).</w:t>
+      </w:r>
+      <w:r>
+        <w:rPr>
+          <w:rFonts w:ascii="Arial" w:hAnsi="Arial" w:cs="Arial"/>
+          <w:sz w:val="24"/>
+          <w:szCs w:val="24"/>
+        </w:rPr>
+        <w:t xml:space="preserve"> </w:t>
+      </w:r>
+      <w:r>
+        <w:rPr>
+          <w:rFonts w:ascii="Arial" w:hAnsi="Arial" w:cs="Arial"/>
+          <w:sz w:val="24"/>
+          <w:szCs w:val="24"/>
+        </w:rPr>
+        <w:t xml:space="preserve">I further </w:t>
+      </w:r>
+      <w:r>
+        <w:rPr>
+          <w:rFonts w:ascii="Arial" w:hAnsi="Arial" w:cs="Arial"/>
+          <w:sz w:val="24"/>
+          <w:szCs w:val="24"/>
+        </w:rPr>
+        <w:t xml:space="preserve">argued </w:t>
+      </w:r>
+      <w:r>
+        <w:rPr>
+          <w:rFonts w:ascii="Arial" w:hAnsi="Arial" w:cs="Arial"/>
+          <w:sz w:val="24"/>
+          <w:szCs w:val="24"/>
+        </w:rPr>
+        <w:t>that as this case regards to Ahern… my federal complaint sought to get the documents so that I could appeal. Not to challenge Ahern’s judgment for college expenses.</w:t>
+      </w:r>
+      <w:r>
+        <w:rPr>
+          <w:rFonts w:ascii="Arial" w:hAnsi="Arial" w:cs="Arial"/>
+          <w:sz w:val="24"/>
+          <w:szCs w:val="24"/>
+        </w:rPr>
+        <w:t xml:space="preserve"> I also </w:t>
+      </w:r>
+      <w:r>
+        <w:rPr>
+          <w:rFonts w:ascii="Arial" w:hAnsi="Arial" w:cs="Arial"/>
+          <w:sz w:val="24"/>
+          <w:szCs w:val="24"/>
+        </w:rPr>
+        <w:t xml:space="preserve">alleged that the county clerks were intentionally </w:t>
+      </w:r>
+      <w:r>
+        <w:rPr>
+          <w:rFonts w:ascii="Arial" w:hAnsi="Arial" w:cs="Arial"/>
+          <w:sz w:val="24"/>
+          <w:szCs w:val="24"/>
+        </w:rPr>
+        <w:t>altering</w:t>
+      </w:r>
+      <w:r>
+        <w:rPr>
+          <w:rFonts w:ascii="Arial" w:hAnsi="Arial" w:cs="Arial"/>
+          <w:sz w:val="24"/>
+          <w:szCs w:val="24"/>
+        </w:rPr>
+        <w:t xml:space="preserve"> documents to sabotage my appeal. </w:t>
+      </w:r>
+      <w:r>
+        <w:rPr>
+          <w:rFonts w:ascii="Arial" w:hAnsi="Arial" w:cs="Arial"/>
+          <w:b/>
+          <w:bCs/>
+          <w:sz w:val="24"/>
+          <w:szCs w:val="24"/>
+        </w:rPr>
+        <w:t>(see Docket # 77)</w:t>
+      </w:r>
+    </w:p>
+    <w:p>
+      <w:pPr>
+        <w:spacing w:line="480" w:lineRule="auto"/>
+        <w:ind w:firstLine="720"/>
+        <w:rPr>
+          <w:rFonts w:ascii="Arial" w:hAnsi="Arial" w:cs="Arial"/>
+          <w:b/>
+          <w:bCs/>
+          <w:sz w:val="24"/>
+          <w:szCs w:val="24"/>
+        </w:rPr>
+      </w:pPr>
+      <w:r>
+        <w:rPr>
+          <w:rFonts w:ascii="Arial" w:hAnsi="Arial" w:cs="Arial"/>
+          <w:sz w:val="24"/>
+          <w:szCs w:val="24"/>
+        </w:rPr>
+        <w:t>During the conference call o</w:t>
+      </w:r>
+      <w:r>
+        <w:rPr>
+          <w:rFonts w:ascii="Arial" w:hAnsi="Arial" w:cs="Arial"/>
+          <w:sz w:val="24"/>
+          <w:szCs w:val="24"/>
+        </w:rPr>
+        <w:t>n</w:t>
+      </w:r>
+      <w:r>
+        <w:rPr>
+          <w:rFonts w:ascii="Arial" w:hAnsi="Arial" w:cs="Arial"/>
+          <w:sz w:val="24"/>
+          <w:szCs w:val="24"/>
+        </w:rPr>
+        <w:t xml:space="preserve"> </w:t>
+      </w:r>
+      <w:r>
+        <w:rPr>
+          <w:rFonts w:ascii="Arial" w:hAnsi="Arial" w:cs="Arial"/>
+          <w:sz w:val="24"/>
+          <w:szCs w:val="24"/>
+        </w:rPr>
+        <w:t>November 30th, 2023 Judge Wood</w:t>
+      </w:r>
+      <w:r>
+        <w:rPr>
+          <w:rFonts w:ascii="Arial" w:hAnsi="Arial" w:cs="Arial"/>
+          <w:sz w:val="24"/>
+          <w:szCs w:val="24"/>
+        </w:rPr>
+        <w:t xml:space="preserve"> </w:t>
+      </w:r>
+      <w:r>
+        <w:rPr>
+          <w:rFonts w:ascii="Arial" w:hAnsi="Arial" w:cs="Arial"/>
+          <w:sz w:val="24"/>
+          <w:szCs w:val="24"/>
+        </w:rPr>
+        <w:t>said that she would enter a judgment on January 25th 2024. However, a judgment was never entered, and the case was eventually transferred to Judge Harjani.</w:t>
+      </w:r>
+      <w:r>
+        <w:rPr>
+          <w:rFonts w:ascii="Arial" w:hAnsi="Arial" w:cs="Arial"/>
+          <w:sz w:val="24"/>
+          <w:szCs w:val="24"/>
+        </w:rPr>
+        <w:t xml:space="preserve"> </w:t>
+      </w:r>
+      <w:r>
+        <w:rPr>
+          <w:rFonts w:ascii="Arial" w:hAnsi="Arial" w:cs="Arial"/>
+          <w:b/>
+          <w:bCs/>
+          <w:sz w:val="24"/>
+          <w:szCs w:val="24"/>
+        </w:rPr>
+        <w:t xml:space="preserve">(see Docket # </w:t>
+      </w:r>
+      <w:r>
+        <w:rPr>
+          <w:rFonts w:ascii="Arial" w:hAnsi="Arial" w:cs="Arial"/>
+          <w:b/>
+          <w:bCs/>
+          <w:sz w:val="24"/>
+          <w:szCs w:val="24"/>
+        </w:rPr>
+        <w:t>8</w:t>
+      </w:r>
+      <w:r>
+        <w:rPr>
+          <w:rFonts w:ascii="Arial" w:hAnsi="Arial" w:cs="Arial"/>
+          <w:b/>
+          <w:bCs/>
+          <w:sz w:val="24"/>
+          <w:szCs w:val="24"/>
+        </w:rPr>
+        <w:t>2)</w:t>
+      </w:r>
+    </w:p>
+    <w:p>
+      <w:pPr>
+        <w:spacing w:line="480" w:lineRule="auto"/>
+        <w:ind w:firstLine="720"/>
+        <w:rPr>
+          <w:rFonts w:ascii="Arial" w:hAnsi="Arial" w:cs="Arial"/>
+          <w:sz w:val="24"/>
+          <w:szCs w:val="24"/>
+        </w:rPr>
+      </w:pPr>
+      <w:r>
+        <w:rPr>
+          <w:rFonts w:ascii="Arial" w:hAnsi="Arial" w:cs="Arial"/>
+          <w:sz w:val="24"/>
+          <w:szCs w:val="24"/>
+        </w:rPr>
+        <w:t xml:space="preserve">Soon </w:t>
+      </w:r>
+      <w:r>
+        <w:rPr>
+          <w:rFonts w:ascii="Arial" w:hAnsi="Arial" w:cs="Arial"/>
+          <w:sz w:val="24"/>
+          <w:szCs w:val="24"/>
+        </w:rPr>
+        <w:t>therea</w:t>
+      </w:r>
+      <w:r>
+        <w:rPr>
+          <w:rFonts w:ascii="Arial" w:hAnsi="Arial" w:cs="Arial"/>
+          <w:sz w:val="24"/>
+          <w:szCs w:val="24"/>
+        </w:rPr>
+        <w:t>fter</w:t>
+      </w:r>
+      <w:r>
+        <w:rPr>
+          <w:rFonts w:ascii="Arial" w:hAnsi="Arial" w:cs="Arial"/>
+          <w:sz w:val="24"/>
+          <w:szCs w:val="24"/>
+        </w:rPr>
+        <w:t xml:space="preserve"> </w:t>
+      </w:r>
+      <w:r>
+        <w:rPr>
+          <w:rFonts w:ascii="Arial" w:hAnsi="Arial" w:cs="Arial"/>
+          <w:sz w:val="24"/>
+          <w:szCs w:val="24"/>
+        </w:rPr>
+        <w:t>my case was transferred to</w:t>
+      </w:r>
+      <w:r>
+        <w:rPr>
+          <w:rFonts w:ascii="Arial" w:hAnsi="Arial" w:cs="Arial"/>
+          <w:sz w:val="24"/>
+          <w:szCs w:val="24"/>
+        </w:rPr>
+        <w:t xml:space="preserve"> </w:t>
+      </w:r>
+      <w:r>
+        <w:rPr>
+          <w:rFonts w:ascii="Arial" w:hAnsi="Arial" w:cs="Arial"/>
+          <w:sz w:val="24"/>
+          <w:szCs w:val="24"/>
+        </w:rPr>
+        <w:t>d</w:t>
+      </w:r>
+      <w:r>
+        <w:rPr>
+          <w:rFonts w:ascii="Arial" w:hAnsi="Arial" w:cs="Arial"/>
+          <w:sz w:val="24"/>
+          <w:szCs w:val="24"/>
+        </w:rPr>
+        <w:t xml:space="preserve">istrict </w:t>
+      </w:r>
+      <w:r>
+        <w:rPr>
+          <w:rFonts w:ascii="Arial" w:hAnsi="Arial" w:cs="Arial"/>
+          <w:sz w:val="24"/>
+          <w:szCs w:val="24"/>
+        </w:rPr>
+        <w:t>c</w:t>
+      </w:r>
+      <w:r>
+        <w:rPr>
+          <w:rFonts w:ascii="Arial" w:hAnsi="Arial" w:cs="Arial"/>
+          <w:sz w:val="24"/>
+          <w:szCs w:val="24"/>
+        </w:rPr>
+        <w:t>ourt Judge Harjani</w:t>
+      </w:r>
+      <w:r>
+        <w:rPr>
+          <w:rFonts w:ascii="Arial" w:hAnsi="Arial" w:cs="Arial"/>
+          <w:sz w:val="24"/>
+          <w:szCs w:val="24"/>
+        </w:rPr>
+        <w:t xml:space="preserve">. Who </w:t>
+      </w:r>
+      <w:r>
+        <w:rPr>
+          <w:rFonts w:ascii="Arial" w:hAnsi="Arial" w:cs="Arial"/>
+          <w:sz w:val="24"/>
+          <w:szCs w:val="24"/>
+        </w:rPr>
+        <w:t>dismissed my complaint</w:t>
+      </w:r>
+      <w:r>
+        <w:rPr>
+          <w:rFonts w:ascii="Arial" w:hAnsi="Arial" w:cs="Arial"/>
+          <w:sz w:val="24"/>
+          <w:szCs w:val="24"/>
+        </w:rPr>
+        <w:t xml:space="preserve">. </w:t>
+      </w:r>
+      <w:r>
+        <w:rPr>
+          <w:rFonts w:ascii="Arial" w:hAnsi="Arial" w:cs="Arial"/>
+          <w:sz w:val="24"/>
+          <w:szCs w:val="24"/>
+        </w:rPr>
+        <w:t>His reasoning was</w:t>
+      </w:r>
+      <w:r>
+        <w:rPr>
+          <w:rFonts w:ascii="Arial" w:hAnsi="Arial" w:cs="Arial"/>
+          <w:sz w:val="24"/>
+          <w:szCs w:val="24"/>
+        </w:rPr>
+        <w:t xml:space="preserve"> that;  Ahern was entitled to Judicial Immunity,</w:t>
+      </w:r>
+      <w:r>
+        <w:rPr>
+          <w:rFonts w:ascii="Arial" w:hAnsi="Arial" w:cs="Arial"/>
+          <w:sz w:val="24"/>
+          <w:szCs w:val="24"/>
+        </w:rPr>
+        <w:t xml:space="preserve"> </w:t>
+      </w:r>
+      <w:r>
+        <w:rPr>
+          <w:rFonts w:ascii="Arial" w:hAnsi="Arial" w:cs="Arial"/>
+          <w:sz w:val="24"/>
+          <w:szCs w:val="24"/>
+        </w:rPr>
+        <w:t xml:space="preserve"> </w:t>
+      </w:r>
+      <w:r>
+        <w:rPr>
+          <w:rFonts w:ascii="Arial" w:hAnsi="Arial" w:cs="Arial"/>
+          <w:sz w:val="24"/>
+          <w:szCs w:val="24"/>
+        </w:rPr>
+        <w:t xml:space="preserve">According to </w:t>
+      </w:r>
+      <w:r>
+        <w:rPr>
+          <w:rFonts w:ascii="Arial" w:hAnsi="Arial" w:cs="Arial"/>
+          <w:sz w:val="24"/>
+          <w:szCs w:val="24"/>
+        </w:rPr>
+        <w:t>J.B. v. Woodard</w:t>
+      </w:r>
+      <w:r>
+        <w:rPr>
+          <w:rFonts w:ascii="Arial" w:hAnsi="Arial" w:cs="Arial"/>
+          <w:sz w:val="24"/>
+          <w:szCs w:val="24"/>
+        </w:rPr>
+        <w:t>, f</w:t>
+      </w:r>
+      <w:r>
+        <w:rPr>
+          <w:rFonts w:ascii="Arial" w:hAnsi="Arial" w:cs="Arial"/>
+          <w:sz w:val="24"/>
+          <w:szCs w:val="24"/>
+        </w:rPr>
+        <w:t>ederal abstention doctrines barred my claims, and that I failed to serve the cook county clerks.</w:t>
+      </w:r>
+      <w:r>
+        <w:rPr>
+          <w:rFonts w:ascii="Arial" w:hAnsi="Arial" w:cs="Arial"/>
+          <w:sz w:val="24"/>
+          <w:szCs w:val="24"/>
+        </w:rPr>
+        <w:t xml:space="preserve"> </w:t>
+      </w:r>
+      <w:r>
+        <w:rPr>
+          <w:rFonts w:ascii="Arial" w:hAnsi="Arial" w:cs="Arial"/>
+          <w:sz w:val="24"/>
+          <w:szCs w:val="24"/>
+        </w:rPr>
+        <w:t xml:space="preserve">Harjani </w:t>
+      </w:r>
+      <w:r>
+        <w:rPr>
+          <w:rFonts w:ascii="Arial" w:hAnsi="Arial" w:cs="Arial"/>
+          <w:b/>
+          <w:bCs/>
+          <w:sz w:val="24"/>
+          <w:szCs w:val="24"/>
+        </w:rPr>
+        <w:t>(</w:t>
+      </w:r>
+      <w:r>
+        <w:rPr>
+          <w:rFonts w:ascii="Arial" w:hAnsi="Arial" w:cs="Arial"/>
+          <w:b/>
+          <w:bCs/>
+          <w:sz w:val="24"/>
+          <w:szCs w:val="24"/>
+        </w:rPr>
+        <w:t xml:space="preserve">see </w:t>
+      </w:r>
+      <w:r>
+        <w:rPr>
+          <w:rFonts w:ascii="Arial" w:hAnsi="Arial" w:cs="Arial"/>
+          <w:b/>
+          <w:bCs/>
+          <w:sz w:val="24"/>
+          <w:szCs w:val="24"/>
+        </w:rPr>
+        <w:t>Docket # 61)</w:t>
+      </w:r>
+      <w:r>
+        <w:rPr>
+          <w:rFonts w:ascii="Arial" w:hAnsi="Arial" w:cs="Arial"/>
+          <w:sz w:val="24"/>
+          <w:szCs w:val="24"/>
+        </w:rPr>
+        <w:br/>
+      </w:r>
+      <w:r>
+        <w:rPr>
+          <w:rFonts w:ascii="Arial" w:hAnsi="Arial" w:cs="Arial"/>
+          <w:color w:val="FF0000"/>
+          <w:sz w:val="24"/>
+          <w:szCs w:val="24"/>
+        </w:rPr>
+        <w:t>(have another look at the final paragraph, maybe you should word it better)</w:t>
+      </w:r>
+    </w:p>
+    <w:p>
+      <w:pPr>
+        <w:spacing w:line="480" w:lineRule="auto"/>
+        <w:ind w:firstLine="720"/>
+        <w:rPr>
+          <w:rFonts w:ascii="Arial" w:hAnsi="Arial" w:cs="Arial"/>
+          <w:sz w:val="24"/>
+          <w:szCs w:val="24"/>
+        </w:rPr>
+      </w:pPr>
+    </w:p>
+    <w:p>
+      <w:pPr>
+        <w:spacing w:line="480" w:lineRule="auto"/>
+        <w:ind w:firstLine="720"/>
+        <w:rPr>
+          <w:rFonts w:ascii="Arial" w:hAnsi="Arial" w:cs="Arial"/>
+          <w:sz w:val="24"/>
+          <w:szCs w:val="24"/>
+        </w:rPr>
+      </w:pPr>
+      <w:r>
+        <w:rPr>
+          <w:rFonts w:ascii="Arial" w:hAnsi="Arial" w:cs="Arial"/>
+          <w:sz w:val="24"/>
+          <w:szCs w:val="24"/>
+        </w:rPr>
+        <w:lastRenderedPageBreak/>
+        <w:t>In the district court, Appellant argued that [summarize main legal arguments]. The district court’s decision on [date] found that [summary of court’s rationale and findings]. This appeal challenges the district court’s application of judicial immunity and the procedural errors related to the removal of the case to federal court.</w:t>
+      </w:r>
+    </w:p>
+    <w:p>
+      <w:pPr>
+        <w:spacing w:line="480" w:lineRule="auto"/>
+        <w:ind w:firstLine="720"/>
+        <w:rPr>
+          <w:rFonts w:ascii="Arial" w:hAnsi="Arial" w:cs="Arial"/>
+          <w:sz w:val="24"/>
+          <w:szCs w:val="24"/>
+        </w:rPr>
+      </w:pPr>
+      <w:r>
+        <w:rPr>
+          <w:rFonts w:ascii="Arial" w:hAnsi="Arial" w:cs="Arial"/>
+          <w:sz w:val="24"/>
+          <w:szCs w:val="24"/>
+        </w:rPr>
+        <w:t xml:space="preserve">I allege that the defendants are trying to sabotage my appeal in state court. A litigant needs two things to appeal a case in state court… The record of proceedings (bystanders report), and the court records. </w:t>
+      </w:r>
+    </w:p>
+    <w:p>
+      <w:pPr>
+        <w:spacing w:line="480" w:lineRule="auto"/>
+        <w:ind w:firstLine="720"/>
+        <w:rPr>
+          <w:rFonts w:ascii="Arial" w:hAnsi="Arial" w:cs="Arial"/>
+          <w:sz w:val="24"/>
+          <w:szCs w:val="24"/>
+        </w:rPr>
+      </w:pPr>
+      <w:r>
+        <w:rPr>
+          <w:rFonts w:ascii="Arial" w:hAnsi="Arial" w:cs="Arial"/>
+          <w:sz w:val="24"/>
+          <w:szCs w:val="24"/>
+        </w:rPr>
+        <w:t>Judge Ahern is refusing to certify my bystanders report.</w:t>
+      </w:r>
+      <w:r>
+        <w:rPr>
+          <w:rFonts w:ascii="Arial" w:hAnsi="Arial" w:cs="Arial"/>
+          <w:sz w:val="24"/>
+          <w:szCs w:val="24"/>
+        </w:rPr>
+        <w:t xml:space="preserve"> Other defendants are altering and omitting state court records so that they can’t be used in the state court of appeals. </w:t>
+      </w:r>
+      <w:r>
+        <w:rPr>
+          <w:rFonts w:ascii="Arial" w:hAnsi="Arial" w:cs="Arial"/>
+          <w:sz w:val="24"/>
+          <w:szCs w:val="24"/>
+        </w:rPr>
+        <w:t xml:space="preserve"> My case cannot be appealed in state court without the bystanders report</w:t>
+      </w:r>
+      <w:r>
+        <w:rPr>
+          <w:rFonts w:ascii="Arial" w:hAnsi="Arial" w:cs="Arial"/>
+          <w:sz w:val="24"/>
+          <w:szCs w:val="24"/>
+        </w:rPr>
+        <w:t xml:space="preserve"> and the state court records</w:t>
+      </w:r>
+      <w:r>
+        <w:rPr>
+          <w:rFonts w:ascii="Arial" w:hAnsi="Arial" w:cs="Arial"/>
+          <w:sz w:val="24"/>
+          <w:szCs w:val="24"/>
+        </w:rPr>
+        <w:t xml:space="preserve">. I am seeking declaratory relief declaring that I have a right to the bystanders report </w:t>
+      </w:r>
+      <w:r>
+        <w:rPr>
+          <w:rFonts w:ascii="Arial" w:hAnsi="Arial" w:cs="Arial"/>
+          <w:sz w:val="24"/>
+          <w:szCs w:val="24"/>
+        </w:rPr>
+        <w:t xml:space="preserve">and accurate state records. Alternatively, </w:t>
+      </w:r>
+      <w:r>
+        <w:rPr>
+          <w:rFonts w:ascii="Arial" w:hAnsi="Arial" w:cs="Arial"/>
+          <w:sz w:val="24"/>
+          <w:szCs w:val="24"/>
+        </w:rPr>
+        <w:t xml:space="preserve">I am seeking any other declaratory relief that would allow me to appeal in state court. </w:t>
+      </w:r>
+    </w:p>
+    <w:p>
+      <w:pPr>
+        <w:spacing w:line="480" w:lineRule="auto"/>
+        <w:ind w:firstLine="720"/>
+        <w:rPr>
+          <w:rFonts w:ascii="Arial" w:hAnsi="Arial" w:cs="Arial"/>
+          <w:sz w:val="24"/>
+          <w:szCs w:val="24"/>
+        </w:rPr>
+      </w:pPr>
+      <w:r>
+        <w:rPr>
+          <w:rFonts w:ascii="Arial" w:hAnsi="Arial" w:cs="Arial"/>
+          <w:sz w:val="24"/>
+          <w:szCs w:val="24"/>
+        </w:rPr>
+        <w:t xml:space="preserve">In addition, I am seeking declaratory relief </w:t>
+      </w:r>
+      <w:r>
+        <w:rPr>
+          <w:rFonts w:ascii="Arial" w:hAnsi="Arial" w:cs="Arial"/>
+          <w:sz w:val="24"/>
+          <w:szCs w:val="24"/>
+        </w:rPr>
+        <w:t xml:space="preserve">for; 1) The right to record state court zoom proceedings, 2) The right to metadata contained in </w:t>
+      </w:r>
+      <w:r>
+        <w:rPr>
+          <w:rFonts w:ascii="Arial" w:hAnsi="Arial" w:cs="Arial"/>
+          <w:sz w:val="24"/>
+          <w:szCs w:val="24"/>
+        </w:rPr>
+        <w:t xml:space="preserve">zoom </w:t>
+      </w:r>
+      <w:r>
+        <w:rPr>
+          <w:rFonts w:ascii="Arial" w:hAnsi="Arial" w:cs="Arial"/>
+          <w:sz w:val="24"/>
+          <w:szCs w:val="24"/>
+        </w:rPr>
+        <w:t>and 3) The right to proper notice of future state court hearings</w:t>
+      </w:r>
+      <w:r>
+        <w:rPr>
+          <w:rFonts w:ascii="Arial" w:hAnsi="Arial" w:cs="Arial"/>
+          <w:sz w:val="24"/>
+          <w:szCs w:val="24"/>
+        </w:rPr>
+        <w:t>.</w:t>
+      </w:r>
+    </w:p>
+    <w:p>
+      <w:pPr>
+        <w:spacing w:line="480" w:lineRule="auto"/>
+        <w:ind w:firstLine="720"/>
+        <w:rPr>
+          <w:rFonts w:ascii="Arial" w:hAnsi="Arial" w:cs="Arial"/>
+          <w:sz w:val="24"/>
+          <w:szCs w:val="24"/>
+        </w:rPr>
+      </w:pPr>
+    </w:p>
+    <w:p>
+      <w:pPr>
+        <w:spacing w:line="480" w:lineRule="auto"/>
+        <w:ind w:firstLine="720"/>
+        <w:rPr>
+          <w:rFonts w:ascii="Arial" w:hAnsi="Arial" w:cs="Arial"/>
+          <w:sz w:val="24"/>
+          <w:szCs w:val="24"/>
+        </w:rPr>
+      </w:pPr>
+    </w:p>
+    <w:p>
+      <w:pPr>
+        <w:spacing w:line="480" w:lineRule="auto"/>
+        <w:ind w:firstLine="720"/>
+        <w:rPr>
+          <w:rFonts w:ascii="Arial" w:hAnsi="Arial" w:cs="Arial"/>
+          <w:color w:val="FF0000"/>
+          <w:sz w:val="24"/>
+          <w:szCs w:val="24"/>
+        </w:rPr>
+      </w:pPr>
+      <w:r>
+        <w:rPr>
+          <w:rFonts w:ascii="Arial" w:hAnsi="Arial" w:cs="Arial"/>
+          <w:color w:val="FF0000"/>
+          <w:sz w:val="24"/>
+          <w:szCs w:val="24"/>
+        </w:rPr>
+        <w:t>That Ahern is being forced to certify the bystanders report. (it’s his job to certify the bystanders report. There is no option to not certify it, unless he simply does not want to do his job.)</w:t>
+      </w:r>
+    </w:p>
+    <w:p>
+      <w:pPr>
+        <w:spacing w:line="480" w:lineRule="auto"/>
+        <w:ind w:firstLine="720"/>
+        <w:rPr>
+          <w:rFonts w:ascii="Arial" w:hAnsi="Arial" w:cs="Arial"/>
+          <w:color w:val="FF0000"/>
+          <w:sz w:val="24"/>
+          <w:szCs w:val="24"/>
+        </w:rPr>
+      </w:pPr>
+      <w:r>
+        <w:rPr>
+          <w:rFonts w:ascii="Arial" w:hAnsi="Arial" w:cs="Arial"/>
+          <w:color w:val="FF0000"/>
+          <w:sz w:val="24"/>
+          <w:szCs w:val="24"/>
+        </w:rPr>
+        <w:lastRenderedPageBreak/>
+        <w:t xml:space="preserve">Most importantly, why does he not want to certify the bystandards report? Its apart of his job and it’s a routine task? </w:t>
+      </w:r>
+    </w:p>
+    <w:p>
+      <w:pPr>
+        <w:spacing w:line="480" w:lineRule="auto"/>
+        <w:jc w:val="both"/>
+        <w:rPr>
+          <w:rFonts w:ascii="Arial" w:hAnsi="Arial" w:cs="Arial"/>
+          <w:sz w:val="24"/>
+          <w:szCs w:val="24"/>
+        </w:rPr>
+      </w:pPr>
+    </w:p>
+    <w:p>
+      <w:pPr>
+        <w:spacing w:line="480" w:lineRule="auto"/>
+        <w:ind w:firstLine="720"/>
+        <w:jc w:val="center"/>
+        <w:rPr>
+          <w:rFonts w:ascii="Arial" w:hAnsi="Arial" w:cs="Arial"/>
+          <w:b/>
+          <w:bCs/>
           <w:sz w:val="24"/>
           <w:szCs w:val="24"/>
         </w:rPr>
@@ -8375,27 +7575,7 @@
           <w:sz w:val="24"/>
           <w:szCs w:val="24"/>
         </w:rPr>
-        <w:t xml:space="preserve">Private parties may abide by the terms of such a covenant, but they may not seek judicial enforcement of such a covenant, as that would be a state action. Thus, the </w:t>
-      </w:r>
-      <w:proofErr w:type="gramStart"/>
-      <w:r>
-        <w:rPr>
-          <w:rFonts w:ascii="Arial" w:hAnsi="Arial" w:cs="Arial"/>
-          <w:color w:val="FF0000"/>
-          <w:sz w:val="24"/>
-          <w:szCs w:val="24"/>
-        </w:rPr>
-        <w:t>enforcements</w:t>
-      </w:r>
-      <w:proofErr w:type="gramEnd"/>
-      <w:r>
-        <w:rPr>
-          <w:rFonts w:ascii="Arial" w:hAnsi="Arial" w:cs="Arial"/>
-          <w:color w:val="FF0000"/>
-          <w:sz w:val="24"/>
-          <w:szCs w:val="24"/>
-        </w:rPr>
-        <w:t xml:space="preserve"> of the racially restrictive covenants in state court violated the Equal Protection Clause of the Fourteenth Amendment.</w:t>
+        <w:t>Private parties may abide by the terms of such a covenant, but they may not seek judicial enforcement of such a covenant, as that would be a state action. Thus, the enforcements of the racially restrictive covenants in state court violated the Equal Protection Clause of the Fourteenth Amendment.</w:t>
       </w:r>
     </w:p>
     <w:p>
@@ -8427,27 +7607,7 @@
           <w:szCs w:val="24"/>
         </w:rPr>
         <w:lastRenderedPageBreak/>
-        <w:t xml:space="preserve">If a private party is enforcing a state statute against you and the state's attorney has not brought any claims, you could argue that the enforcement by the private party, if it involves the courts, constitutes state action. You can contend that this state action violates your constitutional rights, </w:t>
-      </w:r>
-      <w:proofErr w:type="gramStart"/>
-      <w:r>
-        <w:rPr>
-          <w:rFonts w:ascii="Arial" w:hAnsi="Arial" w:cs="Arial"/>
-          <w:color w:val="FF0000"/>
-          <w:sz w:val="24"/>
-          <w:szCs w:val="24"/>
-        </w:rPr>
-        <w:t>similar to</w:t>
-      </w:r>
-      <w:proofErr w:type="gramEnd"/>
-      <w:r>
-        <w:rPr>
-          <w:rFonts w:ascii="Arial" w:hAnsi="Arial" w:cs="Arial"/>
-          <w:color w:val="FF0000"/>
-          <w:sz w:val="24"/>
-          <w:szCs w:val="24"/>
-        </w:rPr>
-        <w:t xml:space="preserve"> how the judicial enforcement of racial covenants in Shelley v. Kraemer was deemed unconstitutional.</w:t>
+        <w:t>If a private party is enforcing a state statute against you and the state's attorney has not brought any claims, you could argue that the enforcement by the private party, if it involves the courts, constitutes state action. You can contend that this state action violates your constitutional rights, similar to how the judicial enforcement of racial covenants in Shelley v. Kraemer was deemed unconstitutional.</w:t>
       </w:r>
       <w:r>
         <w:rPr>
@@ -8498,27 +7658,7 @@
           <w:sz w:val="24"/>
           <w:szCs w:val="24"/>
         </w:rPr>
-        <w:t xml:space="preserve">If a private party is enforcing a state statute against you and the state's attorney has not brought any claims, you could argue that the enforcement by the private party, if it involves the courts, constitutes state action. You can contend that this state action violates your constitutional rights, </w:t>
-      </w:r>
-      <w:proofErr w:type="gramStart"/>
-      <w:r>
-        <w:rPr>
-          <w:rFonts w:ascii="Arial" w:hAnsi="Arial" w:cs="Arial"/>
-          <w:color w:val="FF0000"/>
-          <w:sz w:val="24"/>
-          <w:szCs w:val="24"/>
-        </w:rPr>
-        <w:t>similar to</w:t>
-      </w:r>
-      <w:proofErr w:type="gramEnd"/>
-      <w:r>
-        <w:rPr>
-          <w:rFonts w:ascii="Arial" w:hAnsi="Arial" w:cs="Arial"/>
-          <w:color w:val="FF0000"/>
-          <w:sz w:val="24"/>
-          <w:szCs w:val="24"/>
-        </w:rPr>
-        <w:t xml:space="preserve"> how the judicial enforcement of racial covenants in Shelley v. Kraemer was deemed unconstitutional.</w:t>
+        <w:t>If a private party is enforcing a state statute against you and the state's attorney has not brought any claims, you could argue that the enforcement by the private party, if it involves the courts, constitutes state action. You can contend that this state action violates your constitutional rights, similar to how the judicial enforcement of racial covenants in Shelley v. Kraemer was deemed unconstitutional.</w:t>
       </w:r>
     </w:p>
     <w:p>
@@ -8877,27 +8017,7 @@
           <w:szCs w:val="24"/>
         </w:rPr>
         <w:lastRenderedPageBreak/>
-        <w:t xml:space="preserve">Summary: In this case, the Jaybird Democratic Association, a private organization, conducted pre-primary elections that effectively excluded </w:t>
-      </w:r>
-      <w:proofErr w:type="gramStart"/>
-      <w:r>
-        <w:rPr>
-          <w:rFonts w:ascii="Arial" w:hAnsi="Arial" w:cs="Arial"/>
-          <w:color w:val="FF0000"/>
-          <w:sz w:val="24"/>
-          <w:szCs w:val="24"/>
-        </w:rPr>
-        <w:t>African-American</w:t>
-      </w:r>
-      <w:proofErr w:type="gramEnd"/>
-      <w:r>
-        <w:rPr>
-          <w:rFonts w:ascii="Arial" w:hAnsi="Arial" w:cs="Arial"/>
-          <w:color w:val="FF0000"/>
-          <w:sz w:val="24"/>
-          <w:szCs w:val="24"/>
-        </w:rPr>
-        <w:t xml:space="preserve"> voters. The Supreme Court held that these private elections constituted state action because they were part of the electoral process that led to official state elections.</w:t>
+        <w:t>Summary: In this case, the Jaybird Democratic Association, a private organization, conducted pre-primary elections that effectively excluded African-American voters. The Supreme Court held that these private elections constituted state action because they were part of the electoral process that led to official state elections.</w:t>
       </w:r>
     </w:p>
     <w:p>
@@ -9204,149 +8324,69 @@
           <w:sz w:val="24"/>
           <w:szCs w:val="24"/>
         </w:rPr>
-        <w:t xml:space="preserve">These cases provide a robust framework for arguing that a private party's enforcement of a state statute constitutes state action, which can then be challenged on constitutional </w:t>
-      </w:r>
-      <w:proofErr w:type="gramStart"/>
-      <w:r>
-        <w:rPr>
-          <w:rFonts w:ascii="Arial" w:hAnsi="Arial" w:cs="Arial"/>
-          <w:color w:val="FF0000"/>
-          <w:sz w:val="24"/>
-          <w:szCs w:val="24"/>
-        </w:rPr>
-        <w:t>grounds.</w:t>
-      </w:r>
-      <w:r>
-        <w:rPr>
-          <w:rFonts w:ascii="Arial" w:hAnsi="Arial" w:cs="Arial"/>
-          <w:color w:val="FF0000"/>
-          <w:sz w:val="24"/>
-          <w:szCs w:val="24"/>
-        </w:rPr>
-        <w:t>*</w:t>
-      </w:r>
-      <w:proofErr w:type="gramEnd"/>
-      <w:r>
-        <w:rPr>
-          <w:rFonts w:ascii="Arial" w:hAnsi="Arial" w:cs="Arial"/>
-          <w:color w:val="FF0000"/>
-          <w:sz w:val="24"/>
-          <w:szCs w:val="24"/>
-        </w:rPr>
-        <w:t>*******************</w:t>
-      </w:r>
-    </w:p>
-    <w:p>
-      <w:pPr>
-        <w:spacing w:line="480" w:lineRule="auto"/>
-        <w:rPr>
-          <w:rFonts w:ascii="Arial" w:hAnsi="Arial" w:cs="Arial"/>
-          <w:color w:val="FF0000"/>
-          <w:sz w:val="24"/>
-          <w:szCs w:val="24"/>
-        </w:rPr>
-      </w:pPr>
-    </w:p>
-    <w:p>
-      <w:pPr>
-        <w:spacing w:line="480" w:lineRule="auto"/>
-        <w:rPr>
-          <w:rFonts w:ascii="Arial" w:hAnsi="Arial" w:cs="Arial"/>
-          <w:color w:val="FF0000"/>
-          <w:sz w:val="24"/>
-          <w:szCs w:val="24"/>
-        </w:rPr>
-      </w:pPr>
-    </w:p>
-    <w:p>
-      <w:pPr>
-        <w:spacing w:line="480" w:lineRule="auto"/>
-        <w:rPr>
-          <w:rFonts w:ascii="Arial" w:hAnsi="Arial" w:cs="Arial"/>
-          <w:color w:val="FF0000"/>
-          <w:sz w:val="24"/>
-          <w:szCs w:val="24"/>
-        </w:rPr>
-      </w:pPr>
-    </w:p>
-    <w:p>
-      <w:pPr>
-        <w:spacing w:line="480" w:lineRule="auto"/>
-        <w:rPr>
-          <w:rFonts w:ascii="Arial" w:hAnsi="Arial" w:cs="Arial"/>
-          <w:color w:val="FF0000"/>
-          <w:sz w:val="24"/>
-          <w:szCs w:val="24"/>
-        </w:rPr>
-      </w:pPr>
-      <w:r>
-        <w:rPr>
-          <w:rFonts w:ascii="Arial" w:hAnsi="Arial" w:cs="Arial"/>
-          <w:color w:val="FF0000"/>
-          <w:sz w:val="24"/>
-          <w:szCs w:val="24"/>
-        </w:rPr>
-        <w:t>***********</w:t>
-      </w:r>
-      <w:proofErr w:type="gramStart"/>
-      <w:r>
-        <w:rPr>
-          <w:rFonts w:ascii="Arial" w:hAnsi="Arial" w:cs="Arial"/>
-          <w:color w:val="FF0000"/>
-          <w:sz w:val="24"/>
-          <w:szCs w:val="24"/>
-        </w:rPr>
-        <w:t>*”Ahern</w:t>
-      </w:r>
-      <w:proofErr w:type="gramEnd"/>
-      <w:r>
-        <w:rPr>
-          <w:rFonts w:ascii="Arial" w:hAnsi="Arial" w:cs="Arial"/>
-          <w:color w:val="FF0000"/>
-          <w:sz w:val="24"/>
-          <w:szCs w:val="24"/>
-        </w:rPr>
-        <w:t xml:space="preserve"> and Kwame </w:t>
-      </w:r>
-      <w:proofErr w:type="gramStart"/>
-      <w:r>
-        <w:rPr>
-          <w:rFonts w:ascii="Arial" w:hAnsi="Arial" w:cs="Arial"/>
-          <w:color w:val="FF0000"/>
-          <w:sz w:val="24"/>
-          <w:szCs w:val="24"/>
-        </w:rPr>
-        <w:t>lacks</w:t>
-      </w:r>
-      <w:proofErr w:type="gramEnd"/>
-      <w:r>
-        <w:rPr>
-          <w:rFonts w:ascii="Arial" w:hAnsi="Arial" w:cs="Arial"/>
-          <w:color w:val="FF0000"/>
-          <w:sz w:val="24"/>
-          <w:szCs w:val="24"/>
-        </w:rPr>
-        <w:t xml:space="preserve"> standing because much of the case does not directly apply to them. They also lack standing because they have made several arguments in controversies that do not involve them</w:t>
-      </w:r>
-      <w:proofErr w:type="gramStart"/>
-      <w:r>
-        <w:rPr>
-          <w:rFonts w:ascii="Arial" w:hAnsi="Arial" w:cs="Arial"/>
-          <w:color w:val="FF0000"/>
-          <w:sz w:val="24"/>
-          <w:szCs w:val="24"/>
-        </w:rPr>
-        <w:t>.”*</w:t>
-      </w:r>
-      <w:proofErr w:type="gramEnd"/>
-      <w:r>
-        <w:rPr>
-          <w:rFonts w:ascii="Arial" w:hAnsi="Arial" w:cs="Arial"/>
-          <w:color w:val="FF0000"/>
-          <w:sz w:val="24"/>
-          <w:szCs w:val="24"/>
-        </w:rPr>
-        <w:t>***************************</w:t>
+        <w:t>These cases provide a robust framework for arguing that a private party's enforcement of a state statute constitutes state action, which can then be challenged on constitutional grounds.</w:t>
+      </w:r>
+      <w:r>
+        <w:rPr>
+          <w:rFonts w:ascii="Arial" w:hAnsi="Arial" w:cs="Arial"/>
+          <w:color w:val="FF0000"/>
+          <w:sz w:val="24"/>
+          <w:szCs w:val="24"/>
+        </w:rPr>
+        <w:t>********************</w:t>
+      </w:r>
+    </w:p>
+    <w:p>
+      <w:pPr>
+        <w:spacing w:line="480" w:lineRule="auto"/>
+        <w:rPr>
+          <w:rFonts w:ascii="Arial" w:hAnsi="Arial" w:cs="Arial"/>
+          <w:color w:val="FF0000"/>
+          <w:sz w:val="24"/>
+          <w:szCs w:val="24"/>
+        </w:rPr>
+      </w:pPr>
+    </w:p>
+    <w:p>
+      <w:pPr>
+        <w:spacing w:line="480" w:lineRule="auto"/>
+        <w:rPr>
+          <w:rFonts w:ascii="Arial" w:hAnsi="Arial" w:cs="Arial"/>
+          <w:color w:val="FF0000"/>
+          <w:sz w:val="24"/>
+          <w:szCs w:val="24"/>
+        </w:rPr>
+      </w:pPr>
+    </w:p>
+    <w:p>
+      <w:pPr>
+        <w:spacing w:line="480" w:lineRule="auto"/>
+        <w:rPr>
+          <w:rFonts w:ascii="Arial" w:hAnsi="Arial" w:cs="Arial"/>
+          <w:color w:val="FF0000"/>
+          <w:sz w:val="24"/>
+          <w:szCs w:val="24"/>
+        </w:rPr>
+      </w:pPr>
+    </w:p>
+    <w:p>
+      <w:pPr>
+        <w:spacing w:line="480" w:lineRule="auto"/>
+        <w:rPr>
+          <w:rFonts w:ascii="Arial" w:hAnsi="Arial" w:cs="Arial"/>
+          <w:color w:val="FF0000"/>
+          <w:sz w:val="24"/>
+          <w:szCs w:val="24"/>
+        </w:rPr>
+      </w:pPr>
+      <w:r>
+        <w:rPr>
+          <w:rFonts w:ascii="Arial" w:hAnsi="Arial" w:cs="Arial"/>
+          <w:color w:val="FF0000"/>
+          <w:sz w:val="24"/>
+          <w:szCs w:val="24"/>
+        </w:rPr>
+        <w:t>************”Ahern and Kwame lacks standing because much of the case does not directly apply to them. They also lack standing because they have made several arguments in controversies that do not involve them.”****************************</w:t>
       </w:r>
     </w:p>
     <w:bookmarkEnd w:id="1"/>
@@ -11610,6 +10650,119 @@
     </w:lvl>
   </w:abstractNum>
   <w:abstractNum w:abstractNumId="7" w15:restartNumberingAfterBreak="0">
+    <w:nsid w:val="51A0388C"/>
+    <w:multiLevelType w:val="multilevel"/>
+    <w:tmpl w:val="30CE9DA8"/>
+    <w:lvl w:ilvl="0">
+      <w:start w:val="1"/>
+      <w:numFmt w:val="decimal"/>
+      <w:lvlText w:val="%1."/>
+      <w:lvlJc w:val="left"/>
+      <w:pPr>
+        <w:tabs>
+          <w:tab w:val="num" w:pos="720"/>
+        </w:tabs>
+        <w:ind w:left="720" w:hanging="360"/>
+      </w:pPr>
+    </w:lvl>
+    <w:lvl w:ilvl="1" w:tentative="1">
+      <w:start w:val="1"/>
+      <w:numFmt w:val="decimal"/>
+      <w:lvlText w:val="%2."/>
+      <w:lvlJc w:val="left"/>
+      <w:pPr>
+        <w:tabs>
+          <w:tab w:val="num" w:pos="1440"/>
+        </w:tabs>
+        <w:ind w:left="1440" w:hanging="360"/>
+      </w:pPr>
+    </w:lvl>
+    <w:lvl w:ilvl="2" w:tentative="1">
+      <w:start w:val="1"/>
+      <w:numFmt w:val="decimal"/>
+      <w:lvlText w:val="%3."/>
+      <w:lvlJc w:val="left"/>
+      <w:pPr>
+        <w:tabs>
+          <w:tab w:val="num" w:pos="2160"/>
+        </w:tabs>
+        <w:ind w:left="2160" w:hanging="360"/>
+      </w:pPr>
+    </w:lvl>
+    <w:lvl w:ilvl="3" w:tentative="1">
+      <w:start w:val="1"/>
+      <w:numFmt w:val="decimal"/>
+      <w:lvlText w:val="%4."/>
+      <w:lvlJc w:val="left"/>
+      <w:pPr>
+        <w:tabs>
+          <w:tab w:val="num" w:pos="2880"/>
+        </w:tabs>
+        <w:ind w:left="2880" w:hanging="360"/>
+      </w:pPr>
+    </w:lvl>
+    <w:lvl w:ilvl="4" w:tentative="1">
+      <w:start w:val="1"/>
+      <w:numFmt w:val="decimal"/>
+      <w:lvlText w:val="%5."/>
+      <w:lvlJc w:val="left"/>
+      <w:pPr>
+        <w:tabs>
+          <w:tab w:val="num" w:pos="3600"/>
+        </w:tabs>
+        <w:ind w:left="3600" w:hanging="360"/>
+      </w:pPr>
+    </w:lvl>
+    <w:lvl w:ilvl="5" w:tentative="1">
+      <w:start w:val="1"/>
+      <w:numFmt w:val="decimal"/>
+      <w:lvlText w:val="%6."/>
+      <w:lvlJc w:val="left"/>
+      <w:pPr>
+        <w:tabs>
+          <w:tab w:val="num" w:pos="4320"/>
+        </w:tabs>
+        <w:ind w:left="4320" w:hanging="360"/>
+      </w:pPr>
+    </w:lvl>
+    <w:lvl w:ilvl="6" w:tentative="1">
+      <w:start w:val="1"/>
+      <w:numFmt w:val="decimal"/>
+      <w:lvlText w:val="%7."/>
+      <w:lvlJc w:val="left"/>
+      <w:pPr>
+        <w:tabs>
+          <w:tab w:val="num" w:pos="5040"/>
+        </w:tabs>
+        <w:ind w:left="5040" w:hanging="360"/>
+      </w:pPr>
+    </w:lvl>
+    <w:lvl w:ilvl="7" w:tentative="1">
+      <w:start w:val="1"/>
+      <w:numFmt w:val="decimal"/>
+      <w:lvlText w:val="%8."/>
+      <w:lvlJc w:val="left"/>
+      <w:pPr>
+        <w:tabs>
+          <w:tab w:val="num" w:pos="5760"/>
+        </w:tabs>
+        <w:ind w:left="5760" w:hanging="360"/>
+      </w:pPr>
+    </w:lvl>
+    <w:lvl w:ilvl="8" w:tentative="1">
+      <w:start w:val="1"/>
+      <w:numFmt w:val="decimal"/>
+      <w:lvlText w:val="%9."/>
+      <w:lvlJc w:val="left"/>
+      <w:pPr>
+        <w:tabs>
+          <w:tab w:val="num" w:pos="6480"/>
+        </w:tabs>
+        <w:ind w:left="6480" w:hanging="360"/>
+      </w:pPr>
+    </w:lvl>
+  </w:abstractNum>
+  <w:abstractNum w:abstractNumId="8" w15:restartNumberingAfterBreak="0">
     <w:nsid w:val="54214105"/>
     <w:multiLevelType w:val="hybridMultilevel"/>
     <w:tmpl w:val="21F89D64"/>
@@ -11698,7 +10851,120 @@
       </w:pPr>
     </w:lvl>
   </w:abstractNum>
-  <w:abstractNum w:abstractNumId="8" w15:restartNumberingAfterBreak="0">
+  <w:abstractNum w:abstractNumId="9" w15:restartNumberingAfterBreak="0">
+    <w:nsid w:val="57A75732"/>
+    <w:multiLevelType w:val="multilevel"/>
+    <w:tmpl w:val="9DE63274"/>
+    <w:lvl w:ilvl="0">
+      <w:start w:val="1"/>
+      <w:numFmt w:val="decimal"/>
+      <w:lvlText w:val="%1."/>
+      <w:lvlJc w:val="left"/>
+      <w:pPr>
+        <w:tabs>
+          <w:tab w:val="num" w:pos="720"/>
+        </w:tabs>
+        <w:ind w:left="720" w:hanging="360"/>
+      </w:pPr>
+    </w:lvl>
+    <w:lvl w:ilvl="1" w:tentative="1">
+      <w:start w:val="1"/>
+      <w:numFmt w:val="decimal"/>
+      <w:lvlText w:val="%2."/>
+      <w:lvlJc w:val="left"/>
+      <w:pPr>
+        <w:tabs>
+          <w:tab w:val="num" w:pos="1440"/>
+        </w:tabs>
+        <w:ind w:left="1440" w:hanging="360"/>
+      </w:pPr>
+    </w:lvl>
+    <w:lvl w:ilvl="2" w:tentative="1">
+      <w:start w:val="1"/>
+      <w:numFmt w:val="decimal"/>
+      <w:lvlText w:val="%3."/>
+      <w:lvlJc w:val="left"/>
+      <w:pPr>
+        <w:tabs>
+          <w:tab w:val="num" w:pos="2160"/>
+        </w:tabs>
+        <w:ind w:left="2160" w:hanging="360"/>
+      </w:pPr>
+    </w:lvl>
+    <w:lvl w:ilvl="3" w:tentative="1">
+      <w:start w:val="1"/>
+      <w:numFmt w:val="decimal"/>
+      <w:lvlText w:val="%4."/>
+      <w:lvlJc w:val="left"/>
+      <w:pPr>
+        <w:tabs>
+          <w:tab w:val="num" w:pos="2880"/>
+        </w:tabs>
+        <w:ind w:left="2880" w:hanging="360"/>
+      </w:pPr>
+    </w:lvl>
+    <w:lvl w:ilvl="4" w:tentative="1">
+      <w:start w:val="1"/>
+      <w:numFmt w:val="decimal"/>
+      <w:lvlText w:val="%5."/>
+      <w:lvlJc w:val="left"/>
+      <w:pPr>
+        <w:tabs>
+          <w:tab w:val="num" w:pos="3600"/>
+        </w:tabs>
+        <w:ind w:left="3600" w:hanging="360"/>
+      </w:pPr>
+    </w:lvl>
+    <w:lvl w:ilvl="5" w:tentative="1">
+      <w:start w:val="1"/>
+      <w:numFmt w:val="decimal"/>
+      <w:lvlText w:val="%6."/>
+      <w:lvlJc w:val="left"/>
+      <w:pPr>
+        <w:tabs>
+          <w:tab w:val="num" w:pos="4320"/>
+        </w:tabs>
+        <w:ind w:left="4320" w:hanging="360"/>
+      </w:pPr>
+    </w:lvl>
+    <w:lvl w:ilvl="6" w:tentative="1">
+      <w:start w:val="1"/>
+      <w:numFmt w:val="decimal"/>
+      <w:lvlText w:val="%7."/>
+      <w:lvlJc w:val="left"/>
+      <w:pPr>
+        <w:tabs>
+          <w:tab w:val="num" w:pos="5040"/>
+        </w:tabs>
+        <w:ind w:left="5040" w:hanging="360"/>
+      </w:pPr>
+    </w:lvl>
+    <w:lvl w:ilvl="7" w:tentative="1">
+      <w:start w:val="1"/>
+      <w:numFmt w:val="decimal"/>
+      <w:lvlText w:val="%8."/>
+      <w:lvlJc w:val="left"/>
+      <w:pPr>
+        <w:tabs>
+          <w:tab w:val="num" w:pos="5760"/>
+        </w:tabs>
+        <w:ind w:left="5760" w:hanging="360"/>
+      </w:pPr>
+    </w:lvl>
+    <w:lvl w:ilvl="8" w:tentative="1">
+      <w:start w:val="1"/>
+      <w:numFmt w:val="decimal"/>
+      <w:lvlText w:val="%9."/>
+      <w:lvlJc w:val="left"/>
+      <w:pPr>
+        <w:tabs>
+          <w:tab w:val="num" w:pos="6480"/>
+        </w:tabs>
+        <w:ind w:left="6480" w:hanging="360"/>
+      </w:pPr>
+    </w:lvl>
+  </w:abstractNum>
+  <w:abstractNum w:abstractNumId="10" w15:restartNumberingAfterBreak="0">
     <w:nsid w:val="5C550307"/>
     <w:multiLevelType w:val="hybridMultilevel"/>
     <w:tmpl w:val="A01868C6"/>
@@ -11787,7 +11053,7 @@
       </w:pPr>
     </w:lvl>
   </w:abstractNum>
-  <w:abstractNum w:abstractNumId="9" w15:restartNumberingAfterBreak="0">
+  <w:abstractNum w:abstractNumId="11" w15:restartNumberingAfterBreak="0">
     <w:nsid w:val="5CDE08AA"/>
     <w:multiLevelType w:val="hybridMultilevel"/>
     <w:tmpl w:val="D2660A08"/>
@@ -11876,7 +11142,7 @@
       </w:pPr>
     </w:lvl>
   </w:abstractNum>
-  <w:abstractNum w:abstractNumId="10" w15:restartNumberingAfterBreak="0">
+  <w:abstractNum w:abstractNumId="12" w15:restartNumberingAfterBreak="0">
     <w:nsid w:val="5E651C5A"/>
     <w:multiLevelType w:val="hybridMultilevel"/>
     <w:tmpl w:val="6472F330"/>
@@ -11965,7 +11231,7 @@
       </w:pPr>
     </w:lvl>
   </w:abstractNum>
-  <w:abstractNum w:abstractNumId="11" w15:restartNumberingAfterBreak="0">
+  <w:abstractNum w:abstractNumId="13" w15:restartNumberingAfterBreak="0">
     <w:nsid w:val="61037BAC"/>
     <w:multiLevelType w:val="hybridMultilevel"/>
     <w:tmpl w:val="8AF42E76"/>
@@ -12054,7 +11320,7 @@
       </w:pPr>
     </w:lvl>
   </w:abstractNum>
-  <w:abstractNum w:abstractNumId="12" w15:restartNumberingAfterBreak="0">
+  <w:abstractNum w:abstractNumId="14" w15:restartNumberingAfterBreak="0">
     <w:nsid w:val="6A296CAD"/>
     <w:multiLevelType w:val="hybridMultilevel"/>
     <w:tmpl w:val="33827DB0"/>
@@ -12143,7 +11409,7 @@
       </w:pPr>
     </w:lvl>
   </w:abstractNum>
-  <w:abstractNum w:abstractNumId="13" w15:restartNumberingAfterBreak="0">
+  <w:abstractNum w:abstractNumId="15" w15:restartNumberingAfterBreak="0">
     <w:nsid w:val="6C8B61FA"/>
     <w:multiLevelType w:val="hybridMultilevel"/>
     <w:tmpl w:val="E06AF2EE"/>
@@ -12256,7 +11522,7 @@
       </w:rPr>
     </w:lvl>
   </w:abstractNum>
-  <w:abstractNum w:abstractNumId="14" w15:restartNumberingAfterBreak="0">
+  <w:abstractNum w:abstractNumId="16" w15:restartNumberingAfterBreak="0">
     <w:nsid w:val="6D103C0B"/>
     <w:multiLevelType w:val="hybridMultilevel"/>
     <w:tmpl w:val="B9D837EE"/>
@@ -12345,7 +11611,7 @@
       </w:pPr>
     </w:lvl>
   </w:abstractNum>
-  <w:abstractNum w:abstractNumId="15" w15:restartNumberingAfterBreak="0">
+  <w:abstractNum w:abstractNumId="17" w15:restartNumberingAfterBreak="0">
     <w:nsid w:val="6EA63410"/>
     <w:multiLevelType w:val="hybridMultilevel"/>
     <w:tmpl w:val="550E62FC"/>
@@ -12436,7 +11702,7 @@
       </w:pPr>
     </w:lvl>
   </w:abstractNum>
-  <w:abstractNum w:abstractNumId="16" w15:restartNumberingAfterBreak="0">
+  <w:abstractNum w:abstractNumId="18" w15:restartNumberingAfterBreak="0">
     <w:nsid w:val="74B64028"/>
     <w:multiLevelType w:val="hybridMultilevel"/>
     <w:tmpl w:val="12D28614"/>
@@ -12525,7 +11791,7 @@
       </w:pPr>
     </w:lvl>
   </w:abstractNum>
-  <w:abstractNum w:abstractNumId="17" w15:restartNumberingAfterBreak="0">
+  <w:abstractNum w:abstractNumId="19" w15:restartNumberingAfterBreak="0">
     <w:nsid w:val="76E3460D"/>
     <w:multiLevelType w:val="hybridMultilevel"/>
     <w:tmpl w:val="7C901414"/>
@@ -12614,7 +11880,7 @@
       </w:pPr>
     </w:lvl>
   </w:abstractNum>
-  <w:abstractNum w:abstractNumId="18" w15:restartNumberingAfterBreak="0">
+  <w:abstractNum w:abstractNumId="20" w15:restartNumberingAfterBreak="0">
     <w:nsid w:val="78470E8B"/>
     <w:multiLevelType w:val="hybridMultilevel"/>
     <w:tmpl w:val="C4740B66"/>
@@ -12704,31 +11970,31 @@
     </w:lvl>
   </w:abstractNum>
   <w:num w:numId="1" w16cid:durableId="1303578221">
-    <w:abstractNumId w:val="8"/>
+    <w:abstractNumId w:val="10"/>
   </w:num>
   <w:num w:numId="2" w16cid:durableId="1414086421">
     <w:abstractNumId w:val="1"/>
   </w:num>
   <w:num w:numId="3" w16cid:durableId="348486290">
-    <w:abstractNumId w:val="13"/>
+    <w:abstractNumId w:val="15"/>
   </w:num>
   <w:num w:numId="4" w16cid:durableId="1652783529">
     <w:abstractNumId w:val="0"/>
   </w:num>
   <w:num w:numId="5" w16cid:durableId="1648902235">
+    <w:abstractNumId w:val="14"/>
+  </w:num>
+  <w:num w:numId="6" w16cid:durableId="1557351085">
+    <w:abstractNumId w:val="13"/>
+  </w:num>
+  <w:num w:numId="7" w16cid:durableId="677583220">
     <w:abstractNumId w:val="12"/>
   </w:num>
-  <w:num w:numId="6" w16cid:durableId="1557351085">
-    <w:abstractNumId w:val="11"/>
-  </w:num>
-  <w:num w:numId="7" w16cid:durableId="677583220">
-    <w:abstractNumId w:val="10"/>
-  </w:num>
   <w:num w:numId="8" w16cid:durableId="1315061341">
-    <w:abstractNumId w:val="18"/>
+    <w:abstractNumId w:val="20"/>
   </w:num>
   <w:num w:numId="9" w16cid:durableId="378357169">
-    <w:abstractNumId w:val="9"/>
+    <w:abstractNumId w:val="11"/>
   </w:num>
   <w:num w:numId="10" w16cid:durableId="1807623764">
     <w:abstractNumId w:val="4"/>
@@ -12737,28 +12003,34 @@
     <w:abstractNumId w:val="3"/>
   </w:num>
   <w:num w:numId="12" w16cid:durableId="1094588446">
-    <w:abstractNumId w:val="15"/>
+    <w:abstractNumId w:val="17"/>
   </w:num>
   <w:num w:numId="13" w16cid:durableId="1958944883">
     <w:abstractNumId w:val="6"/>
   </w:num>
   <w:num w:numId="14" w16cid:durableId="1215117989">
-    <w:abstractNumId w:val="16"/>
+    <w:abstractNumId w:val="18"/>
   </w:num>
   <w:num w:numId="15" w16cid:durableId="1847862463">
     <w:abstractNumId w:val="5"/>
   </w:num>
   <w:num w:numId="16" w16cid:durableId="211382393">
-    <w:abstractNumId w:val="17"/>
+    <w:abstractNumId w:val="19"/>
   </w:num>
   <w:num w:numId="17" w16cid:durableId="1877543636">
     <w:abstractNumId w:val="2"/>
   </w:num>
   <w:num w:numId="18" w16cid:durableId="1430539494">
-    <w:abstractNumId w:val="14"/>
+    <w:abstractNumId w:val="16"/>
   </w:num>
   <w:num w:numId="19" w16cid:durableId="2013994936">
+    <w:abstractNumId w:val="8"/>
+  </w:num>
+  <w:num w:numId="20" w16cid:durableId="1585798929">
     <w:abstractNumId w:val="7"/>
+  </w:num>
+  <w:num w:numId="21" w16cid:durableId="2106228085">
+    <w:abstractNumId w:val="9"/>
   </w:num>
 </w:numbering>
 </file>
@@ -13166,7 +12438,6 @@
   <w:style w:type="character" w:default="1" w:styleId="DefaultParagraphFont">
     <w:name w:val="Default Paragraph Font"/>
     <w:uiPriority w:val="1"/>
-    <w:semiHidden/>
     <w:unhideWhenUsed/>
   </w:style>
   <w:style w:type="table" w:default="1" w:styleId="TableNormal">

--- a/2022 and 2023 federal court/Appeal/federal appeal.docx
+++ b/2022 and 2023 federal court/Appeal/federal appeal.docx
@@ -208,8 +208,17 @@
           <w:rFonts w:ascii="Arial" w:hAnsi="Arial" w:cs="Arial"/>
           <w:color w:val="FF0000"/>
         </w:rPr>
-        <w:t xml:space="preserve"> xxxx</w:t>
-      </w:r>
+        <w:t xml:space="preserve"> </w:t>
+      </w:r>
+      <w:proofErr w:type="spellStart"/>
+      <w:r>
+        <w:rPr>
+          <w:rFonts w:ascii="Arial" w:hAnsi="Arial" w:cs="Arial"/>
+          <w:color w:val="FF0000"/>
+        </w:rPr>
+        <w:t>xxxx</w:t>
+      </w:r>
+      <w:proofErr w:type="spellEnd"/>
       <w:r>
         <w:rPr>
           <w:rFonts w:ascii="Arial" w:hAnsi="Arial" w:cs="Arial"/>
@@ -457,40 +466,42 @@
           <w:sz w:val="20"/>
           <w:szCs w:val="20"/>
         </w:rPr>
-        <w:t>…………..</w:t>
-      </w:r>
+        <w:t>………</w:t>
+      </w:r>
+      <w:proofErr w:type="gramStart"/>
       <w:r>
         <w:rPr>
           <w:rFonts w:ascii="Arial" w:hAnsi="Arial" w:cs="Arial"/>
           <w:sz w:val="20"/>
           <w:szCs w:val="20"/>
         </w:rPr>
-        <w:t>…</w:t>
-      </w:r>
-    </w:p>
-    <w:p>
-      <w:pPr>
+        <w:t>…..</w:t>
+      </w:r>
+      <w:proofErr w:type="gramEnd"/>
+      <w:r>
         <w:rPr>
           <w:rFonts w:ascii="Arial" w:hAnsi="Arial" w:cs="Arial"/>
           <w:sz w:val="20"/>
           <w:szCs w:val="20"/>
         </w:rPr>
-      </w:pPr>
-      <w:r>
+        <w:t>…</w:t>
+      </w:r>
+    </w:p>
+    <w:p>
+      <w:pPr>
         <w:rPr>
           <w:rFonts w:ascii="Arial" w:hAnsi="Arial" w:cs="Arial"/>
           <w:sz w:val="20"/>
           <w:szCs w:val="20"/>
         </w:rPr>
-        <w:t>Standard of Review…………………………………………………………</w:t>
-      </w:r>
+      </w:pPr>
       <w:r>
         <w:rPr>
           <w:rFonts w:ascii="Arial" w:hAnsi="Arial" w:cs="Arial"/>
           <w:sz w:val="20"/>
           <w:szCs w:val="20"/>
         </w:rPr>
-        <w:t>…………..</w:t>
+        <w:t>Standard of Review…………………………………………………………</w:t>
       </w:r>
       <w:r>
         <w:rPr>
@@ -498,40 +509,42 @@
           <w:sz w:val="20"/>
           <w:szCs w:val="20"/>
         </w:rPr>
-        <w:t>…</w:t>
-      </w:r>
-    </w:p>
-    <w:p>
-      <w:pPr>
+        <w:t>………</w:t>
+      </w:r>
+      <w:proofErr w:type="gramStart"/>
+      <w:r>
         <w:rPr>
           <w:rFonts w:ascii="Arial" w:hAnsi="Arial" w:cs="Arial"/>
           <w:sz w:val="20"/>
           <w:szCs w:val="20"/>
         </w:rPr>
-      </w:pPr>
+        <w:t>…..</w:t>
+      </w:r>
+      <w:proofErr w:type="gramEnd"/>
       <w:r>
         <w:rPr>
           <w:rFonts w:ascii="Arial" w:hAnsi="Arial" w:cs="Arial"/>
           <w:sz w:val="20"/>
           <w:szCs w:val="20"/>
         </w:rPr>
-        <w:t xml:space="preserve">Parties </w:t>
-      </w:r>
-      <w:r>
+        <w:t>…</w:t>
+      </w:r>
+    </w:p>
+    <w:p>
+      <w:pPr>
         <w:rPr>
           <w:rFonts w:ascii="Arial" w:hAnsi="Arial" w:cs="Arial"/>
           <w:sz w:val="20"/>
           <w:szCs w:val="20"/>
         </w:rPr>
-        <w:t>t</w:t>
-      </w:r>
+      </w:pPr>
       <w:r>
         <w:rPr>
           <w:rFonts w:ascii="Arial" w:hAnsi="Arial" w:cs="Arial"/>
           <w:sz w:val="20"/>
           <w:szCs w:val="20"/>
         </w:rPr>
-        <w:t>o the proceedings</w:t>
+        <w:t xml:space="preserve">Parties </w:t>
       </w:r>
       <w:r>
         <w:rPr>
@@ -539,7 +552,7 @@
           <w:sz w:val="20"/>
           <w:szCs w:val="20"/>
         </w:rPr>
-        <w:t>……………………………………</w:t>
+        <w:t>t</w:t>
       </w:r>
       <w:r>
         <w:rPr>
@@ -547,7 +560,7 @@
           <w:sz w:val="20"/>
           <w:szCs w:val="20"/>
         </w:rPr>
-        <w:t>………………</w:t>
+        <w:t>o the proceedings</w:t>
       </w:r>
       <w:r>
         <w:rPr>
@@ -555,7 +568,7 @@
           <w:sz w:val="20"/>
           <w:szCs w:val="20"/>
         </w:rPr>
-        <w:t>………….</w:t>
+        <w:t>……………………………………</w:t>
       </w:r>
       <w:r>
         <w:rPr>
@@ -563,40 +576,40 @@
           <w:sz w:val="20"/>
           <w:szCs w:val="20"/>
         </w:rPr>
-        <w:t>..</w:t>
-      </w:r>
-    </w:p>
-    <w:p>
-      <w:pPr>
+        <w:t>………………</w:t>
+      </w:r>
+      <w:r>
         <w:rPr>
           <w:rFonts w:ascii="Arial" w:hAnsi="Arial" w:cs="Arial"/>
           <w:sz w:val="20"/>
           <w:szCs w:val="20"/>
         </w:rPr>
-      </w:pPr>
+        <w:t>………….</w:t>
+      </w:r>
       <w:r>
         <w:rPr>
           <w:rFonts w:ascii="Arial" w:hAnsi="Arial" w:cs="Arial"/>
           <w:sz w:val="20"/>
           <w:szCs w:val="20"/>
         </w:rPr>
-        <w:t>Statement of Jurisdiction…………………………</w:t>
-      </w:r>
-      <w:r>
+        <w:t>..</w:t>
+      </w:r>
+    </w:p>
+    <w:p>
+      <w:pPr>
         <w:rPr>
           <w:rFonts w:ascii="Arial" w:hAnsi="Arial" w:cs="Arial"/>
           <w:sz w:val="20"/>
           <w:szCs w:val="20"/>
         </w:rPr>
-        <w:t>……………………</w:t>
-      </w:r>
+      </w:pPr>
       <w:r>
         <w:rPr>
           <w:rFonts w:ascii="Arial" w:hAnsi="Arial" w:cs="Arial"/>
           <w:sz w:val="20"/>
           <w:szCs w:val="20"/>
         </w:rPr>
-        <w:t>………….</w:t>
+        <w:t>Statement of Jurisdiction…………………………</w:t>
       </w:r>
       <w:r>
         <w:rPr>
@@ -604,40 +617,40 @@
           <w:sz w:val="20"/>
           <w:szCs w:val="20"/>
         </w:rPr>
-        <w:t>………</w:t>
-      </w:r>
-    </w:p>
-    <w:p>
-      <w:pPr>
+        <w:t>……………………</w:t>
+      </w:r>
+      <w:r>
         <w:rPr>
           <w:rFonts w:ascii="Arial" w:hAnsi="Arial" w:cs="Arial"/>
           <w:sz w:val="20"/>
           <w:szCs w:val="20"/>
         </w:rPr>
-      </w:pPr>
+        <w:t>………….</w:t>
+      </w:r>
       <w:r>
         <w:rPr>
           <w:rFonts w:ascii="Arial" w:hAnsi="Arial" w:cs="Arial"/>
           <w:sz w:val="20"/>
           <w:szCs w:val="20"/>
         </w:rPr>
-        <w:t>Statement of Facts</w:t>
-      </w:r>
-      <w:r>
+        <w:t>………</w:t>
+      </w:r>
+    </w:p>
+    <w:p>
+      <w:pPr>
         <w:rPr>
           <w:rFonts w:ascii="Arial" w:hAnsi="Arial" w:cs="Arial"/>
           <w:sz w:val="20"/>
           <w:szCs w:val="20"/>
         </w:rPr>
-        <w:t>………………………………</w:t>
-      </w:r>
+      </w:pPr>
       <w:r>
         <w:rPr>
           <w:rFonts w:ascii="Arial" w:hAnsi="Arial" w:cs="Arial"/>
           <w:sz w:val="20"/>
           <w:szCs w:val="20"/>
         </w:rPr>
-        <w:t>……………………………</w:t>
+        <w:t>Statement of Facts</w:t>
       </w:r>
       <w:r>
         <w:rPr>
@@ -645,7 +658,7 @@
           <w:sz w:val="20"/>
           <w:szCs w:val="20"/>
         </w:rPr>
-        <w:t>………….</w:t>
+        <w:t>………………………………</w:t>
       </w:r>
       <w:r>
         <w:rPr>
@@ -653,57 +666,57 @@
           <w:sz w:val="20"/>
           <w:szCs w:val="20"/>
         </w:rPr>
-        <w:t>..</w:t>
-      </w:r>
-    </w:p>
-    <w:p>
-      <w:pPr>
+        <w:t>……………………………</w:t>
+      </w:r>
+      <w:r>
         <w:rPr>
           <w:rFonts w:ascii="Arial" w:hAnsi="Arial" w:cs="Arial"/>
           <w:sz w:val="20"/>
           <w:szCs w:val="20"/>
         </w:rPr>
-      </w:pPr>
+        <w:t>………….</w:t>
+      </w:r>
       <w:r>
         <w:rPr>
           <w:rFonts w:ascii="Arial" w:hAnsi="Arial" w:cs="Arial"/>
           <w:sz w:val="20"/>
           <w:szCs w:val="20"/>
         </w:rPr>
-        <w:t>Statement of the Issues………………………………………………………</w:t>
-      </w:r>
-      <w:r>
+        <w:t>..</w:t>
+      </w:r>
+    </w:p>
+    <w:p>
+      <w:pPr>
         <w:rPr>
           <w:rFonts w:ascii="Arial" w:hAnsi="Arial" w:cs="Arial"/>
           <w:sz w:val="20"/>
           <w:szCs w:val="20"/>
         </w:rPr>
-        <w:t>………….</w:t>
-      </w:r>
+      </w:pPr>
       <w:r>
         <w:rPr>
           <w:rFonts w:ascii="Arial" w:hAnsi="Arial" w:cs="Arial"/>
           <w:sz w:val="20"/>
           <w:szCs w:val="20"/>
         </w:rPr>
-        <w:t>.</w:t>
-      </w:r>
-    </w:p>
-    <w:p>
-      <w:pPr>
+        <w:t>Statement of the Issues………………………………………………………</w:t>
+      </w:r>
+      <w:r>
         <w:rPr>
           <w:rFonts w:ascii="Arial" w:hAnsi="Arial" w:cs="Arial"/>
           <w:sz w:val="20"/>
           <w:szCs w:val="20"/>
         </w:rPr>
-      </w:pPr>
+        <w:t>………</w:t>
+      </w:r>
+      <w:proofErr w:type="gramStart"/>
       <w:r>
         <w:rPr>
           <w:rFonts w:ascii="Arial" w:hAnsi="Arial" w:cs="Arial"/>
           <w:sz w:val="20"/>
           <w:szCs w:val="20"/>
         </w:rPr>
-        <w:t>Statement of the case……………………………………………</w:t>
+        <w:t>….</w:t>
       </w:r>
       <w:r>
         <w:rPr>
@@ -711,48 +724,51 @@
           <w:sz w:val="20"/>
           <w:szCs w:val="20"/>
         </w:rPr>
-        <w:t>..</w:t>
-      </w:r>
-      <w:r>
+        <w:t>.</w:t>
+      </w:r>
+      <w:proofErr w:type="gramEnd"/>
+    </w:p>
+    <w:p>
+      <w:pPr>
         <w:rPr>
           <w:rFonts w:ascii="Arial" w:hAnsi="Arial" w:cs="Arial"/>
           <w:sz w:val="20"/>
           <w:szCs w:val="20"/>
         </w:rPr>
-        <w:t>……………</w:t>
-      </w:r>
+      </w:pPr>
       <w:r>
         <w:rPr>
           <w:rFonts w:ascii="Arial" w:hAnsi="Arial" w:cs="Arial"/>
           <w:sz w:val="20"/>
           <w:szCs w:val="20"/>
         </w:rPr>
-        <w:t>…………</w:t>
-      </w:r>
-    </w:p>
-    <w:p>
-      <w:pPr>
+        <w:t>Statement of the case…………………………………………</w:t>
+      </w:r>
+      <w:proofErr w:type="gramStart"/>
+      <w:r>
         <w:rPr>
           <w:rFonts w:ascii="Arial" w:hAnsi="Arial" w:cs="Arial"/>
           <w:sz w:val="20"/>
           <w:szCs w:val="20"/>
         </w:rPr>
-      </w:pPr>
+        <w:t>…</w:t>
+      </w:r>
       <w:r>
         <w:rPr>
           <w:rFonts w:ascii="Arial" w:hAnsi="Arial" w:cs="Arial"/>
           <w:sz w:val="20"/>
           <w:szCs w:val="20"/>
         </w:rPr>
-        <w:t>Questions Presented………………………</w:t>
-      </w:r>
+        <w:t>..</w:t>
+      </w:r>
+      <w:proofErr w:type="gramEnd"/>
       <w:r>
         <w:rPr>
           <w:rFonts w:ascii="Arial" w:hAnsi="Arial" w:cs="Arial"/>
           <w:sz w:val="20"/>
           <w:szCs w:val="20"/>
         </w:rPr>
-        <w:t>…………………………………</w:t>
+        <w:t>……………</w:t>
       </w:r>
       <w:r>
         <w:rPr>
@@ -760,7 +776,7 @@
           <w:sz w:val="20"/>
           <w:szCs w:val="20"/>
         </w:rPr>
-        <w:t>……………</w:t>
+        <w:t>…………</w:t>
       </w:r>
     </w:p>
     <w:p>
@@ -777,6 +793,39 @@
           <w:sz w:val="20"/>
           <w:szCs w:val="20"/>
         </w:rPr>
+        <w:t>Questions Presented………………………</w:t>
+      </w:r>
+      <w:r>
+        <w:rPr>
+          <w:rFonts w:ascii="Arial" w:hAnsi="Arial" w:cs="Arial"/>
+          <w:sz w:val="20"/>
+          <w:szCs w:val="20"/>
+        </w:rPr>
+        <w:t>…………………………………</w:t>
+      </w:r>
+      <w:r>
+        <w:rPr>
+          <w:rFonts w:ascii="Arial" w:hAnsi="Arial" w:cs="Arial"/>
+          <w:sz w:val="20"/>
+          <w:szCs w:val="20"/>
+        </w:rPr>
+        <w:t>……………</w:t>
+      </w:r>
+    </w:p>
+    <w:p>
+      <w:pPr>
+        <w:rPr>
+          <w:rFonts w:ascii="Arial" w:hAnsi="Arial" w:cs="Arial"/>
+          <w:sz w:val="20"/>
+          <w:szCs w:val="20"/>
+        </w:rPr>
+      </w:pPr>
+      <w:r>
+        <w:rPr>
+          <w:rFonts w:ascii="Arial" w:hAnsi="Arial" w:cs="Arial"/>
+          <w:sz w:val="20"/>
+          <w:szCs w:val="20"/>
+        </w:rPr>
         <w:lastRenderedPageBreak/>
         <w:t>Summary of Argument…………………………………………………………………….</w:t>
       </w:r>
@@ -830,6 +879,7 @@
         </w:rPr>
         <w:t>…………………………………………</w:t>
       </w:r>
+      <w:proofErr w:type="gramStart"/>
       <w:r>
         <w:rPr>
           <w:rFonts w:ascii="Arial" w:hAnsi="Arial" w:cs="Arial"/>
@@ -844,32 +894,33 @@
           <w:sz w:val="20"/>
           <w:szCs w:val="20"/>
         </w:rPr>
-        <w:t>..…</w:t>
-      </w:r>
-    </w:p>
-    <w:p>
-      <w:pPr>
+        <w:t>..</w:t>
+      </w:r>
+      <w:proofErr w:type="gramEnd"/>
+      <w:r>
         <w:rPr>
           <w:rFonts w:ascii="Arial" w:hAnsi="Arial" w:cs="Arial"/>
           <w:sz w:val="20"/>
           <w:szCs w:val="20"/>
         </w:rPr>
-      </w:pPr>
-      <w:r>
+        <w:t>…</w:t>
+      </w:r>
+    </w:p>
+    <w:p>
+      <w:pPr>
         <w:rPr>
           <w:rFonts w:ascii="Arial" w:hAnsi="Arial" w:cs="Arial"/>
           <w:sz w:val="20"/>
           <w:szCs w:val="20"/>
         </w:rPr>
-        <w:t>Relief sought………………………………………</w:t>
-      </w:r>
+      </w:pPr>
       <w:r>
         <w:rPr>
           <w:rFonts w:ascii="Arial" w:hAnsi="Arial" w:cs="Arial"/>
           <w:sz w:val="20"/>
           <w:szCs w:val="20"/>
         </w:rPr>
-        <w:t>……………………………………</w:t>
+        <w:t>Relief sought………………………………………</w:t>
       </w:r>
       <w:r>
         <w:rPr>
@@ -877,15 +928,16 @@
           <w:sz w:val="20"/>
           <w:szCs w:val="20"/>
         </w:rPr>
-        <w:t>…</w:t>
-      </w:r>
+        <w:t>……………………………………</w:t>
+      </w:r>
+      <w:proofErr w:type="gramStart"/>
       <w:r>
         <w:rPr>
           <w:rFonts w:ascii="Arial" w:hAnsi="Arial" w:cs="Arial"/>
           <w:sz w:val="20"/>
           <w:szCs w:val="20"/>
         </w:rPr>
-        <w:t>.</w:t>
+        <w:t>…</w:t>
       </w:r>
       <w:r>
         <w:rPr>
@@ -895,6 +947,15 @@
         </w:rPr>
         <w:t>.</w:t>
       </w:r>
+      <w:r>
+        <w:rPr>
+          <w:rFonts w:ascii="Arial" w:hAnsi="Arial" w:cs="Arial"/>
+          <w:sz w:val="20"/>
+          <w:szCs w:val="20"/>
+        </w:rPr>
+        <w:t>.</w:t>
+      </w:r>
+      <w:proofErr w:type="gramEnd"/>
     </w:p>
     <w:p>
       <w:pPr>
@@ -1523,7 +1584,25 @@
           <w:sz w:val="24"/>
           <w:szCs w:val="24"/>
         </w:rPr>
-        <w:t>2.  Name:  Judge Gregory Emmett Ahern Jr. , individually</w:t>
+        <w:t xml:space="preserve">2.  Name:  Judge Gregory Emmett Ahern </w:t>
+      </w:r>
+      <w:proofErr w:type="gramStart"/>
+      <w:r>
+        <w:rPr>
+          <w:rFonts w:ascii="Arial" w:hAnsi="Arial" w:cs="Arial"/>
+          <w:sz w:val="24"/>
+          <w:szCs w:val="24"/>
+        </w:rPr>
+        <w:t>Jr. ,</w:t>
+      </w:r>
+      <w:proofErr w:type="gramEnd"/>
+      <w:r>
+        <w:rPr>
+          <w:rFonts w:ascii="Arial" w:hAnsi="Arial" w:cs="Arial"/>
+          <w:sz w:val="24"/>
+          <w:szCs w:val="24"/>
+        </w:rPr>
+        <w:t xml:space="preserve"> individually</w:t>
       </w:r>
     </w:p>
     <w:p>
@@ -2055,6 +2134,7 @@
         </w:rPr>
         <w:t>rd</w:t>
       </w:r>
+      <w:proofErr w:type="gramStart"/>
       <w:r>
         <w:rPr>
           <w:rFonts w:ascii="Arial" w:hAnsi="Arial" w:cs="Arial"/>
@@ -2063,6 +2143,7 @@
         </w:rPr>
         <w:t xml:space="preserve"> 2024</w:t>
       </w:r>
+      <w:proofErr w:type="gramEnd"/>
       <w:r>
         <w:rPr>
           <w:rFonts w:ascii="Arial" w:hAnsi="Arial" w:cs="Arial"/>
@@ -2719,7 +2800,27 @@
           <w:sz w:val="24"/>
           <w:szCs w:val="24"/>
         </w:rPr>
-        <w:t>Defendant Ahern alleges this suit should be dismissed because: (1) this Court lacks jurisdiction under the Rooker-Feldman doctrine, the Younger doctrine, or the principles of federal abstention; and/or (2) Plaintiff cannot state a claim based on judicial immunity.</w:t>
+        <w:t xml:space="preserve">Defendant Ahern alleges this suit should be dismissed because: (1) this Court lacks jurisdiction under the Rooker-Feldman doctrine, the </w:t>
+      </w:r>
+      <w:proofErr w:type="gramStart"/>
+      <w:r>
+        <w:rPr>
+          <w:rFonts w:ascii="Arial" w:hAnsi="Arial" w:cs="Arial"/>
+          <w:color w:val="FF0000"/>
+          <w:sz w:val="24"/>
+          <w:szCs w:val="24"/>
+        </w:rPr>
+        <w:t>Younger</w:t>
+      </w:r>
+      <w:proofErr w:type="gramEnd"/>
+      <w:r>
+        <w:rPr>
+          <w:rFonts w:ascii="Arial" w:hAnsi="Arial" w:cs="Arial"/>
+          <w:color w:val="FF0000"/>
+          <w:sz w:val="24"/>
+          <w:szCs w:val="24"/>
+        </w:rPr>
+        <w:t xml:space="preserve"> doctrine, or the principles of federal abstention; and/or (2) Plaintiff cannot state a claim based on judicial immunity.</w:t>
       </w:r>
     </w:p>
     <w:p>
@@ -2924,7 +3025,27 @@
           <w:szCs w:val="24"/>
         </w:rPr>
         <w:lastRenderedPageBreak/>
-        <w:t>“reasonable opportunity” to raise his federal issues in state court, see Swartz v. Heartland Equine Rescue, 940 F.3d 387, 392 (7th Cir. 2019)</w:t>
+        <w:t>“</w:t>
+      </w:r>
+      <w:proofErr w:type="gramStart"/>
+      <w:r>
+        <w:rPr>
+          <w:rFonts w:ascii="Arial" w:hAnsi="Arial" w:cs="Arial"/>
+          <w:color w:val="FF0000"/>
+          <w:sz w:val="24"/>
+          <w:szCs w:val="24"/>
+        </w:rPr>
+        <w:t>reasonable</w:t>
+      </w:r>
+      <w:proofErr w:type="gramEnd"/>
+      <w:r>
+        <w:rPr>
+          <w:rFonts w:ascii="Arial" w:hAnsi="Arial" w:cs="Arial"/>
+          <w:color w:val="FF0000"/>
+          <w:sz w:val="24"/>
+          <w:szCs w:val="24"/>
+        </w:rPr>
+        <w:t xml:space="preserve"> opportunity” to raise his federal issues in state court, see Swartz v. Heartland Equine Rescue, 940 F.3d 387, 392 (7th Cir. 2019)</w:t>
       </w:r>
     </w:p>
     <w:p>
@@ -3062,7 +3183,27 @@
           <w:szCs w:val="24"/>
         </w:rPr>
         <w:lastRenderedPageBreak/>
-        <w:t>Plaintiff initially brings claims against Judge Ahern for his conduct in the underlying action. Namely, Plaintiff takes issue with Judge Ahern’s decisions to exercise jurisdiction over Plaintiff’s case and not to certify his bystander report. A judge enjoys absolute immunity for an act or admission taken in their judicial capacity. 42 U.S.C. § 1983; see also Kowalski v. Boliker, 893 F.3d 987, 999 (7th Cir. 2018).</w:t>
+        <w:t xml:space="preserve">Plaintiff initially brings claims against Judge Ahern for his conduct in the underlying action. Namely, Plaintiff takes issue with Judge Ahern’s decisions to exercise jurisdiction over Plaintiff’s case and not to certify his bystander report. A judge enjoys absolute immunity for an act or admission taken in their judicial capacity. 42 U.S.C. § 1983; see also Kowalski v. </w:t>
+      </w:r>
+      <w:proofErr w:type="spellStart"/>
+      <w:r>
+        <w:rPr>
+          <w:rFonts w:ascii="Arial" w:hAnsi="Arial" w:cs="Arial"/>
+          <w:color w:val="FF0000"/>
+          <w:sz w:val="24"/>
+          <w:szCs w:val="24"/>
+        </w:rPr>
+        <w:t>Boliker</w:t>
+      </w:r>
+      <w:proofErr w:type="spellEnd"/>
+      <w:r>
+        <w:rPr>
+          <w:rFonts w:ascii="Arial" w:hAnsi="Arial" w:cs="Arial"/>
+          <w:color w:val="FF0000"/>
+          <w:sz w:val="24"/>
+          <w:szCs w:val="24"/>
+        </w:rPr>
+        <w:t>, 893 F.3d 987, 999 (7th Cir. 2018).</w:t>
       </w:r>
     </w:p>
     <w:p>
@@ -3229,7 +3370,27 @@
           <w:sz w:val="24"/>
           <w:szCs w:val="24"/>
         </w:rPr>
-        <w:t xml:space="preserve">Defendant Attorney General Kwame Raoul also must be dismissed because of sovereign immunity. Under the 11th Amendment, the sovereign cannot be sued without its consent. U.S. Const. amend. XI; see also Driftless Area Land Conservancy v. Valcq, 16 F.4th 508, 520 (7th Cir. 2021). “The Amendment bars actions in federal court against a state, state agencies, or state officials acting in their official capacity.” Driftless, 16 F.4th at 520 (cleaned up). Here, Plaintiff is suing the Attorney General based on the </w:t>
+        <w:t xml:space="preserve">Defendant Attorney General Kwame Raoul also must be dismissed because of sovereign immunity. Under the 11th Amendment, the sovereign cannot be sued without its consent. U.S. Const. amend. XI; see also Driftless Area Land Conservancy v. </w:t>
+      </w:r>
+      <w:proofErr w:type="spellStart"/>
+      <w:r>
+        <w:rPr>
+          <w:rFonts w:ascii="Arial" w:hAnsi="Arial" w:cs="Arial"/>
+          <w:color w:val="FF0000"/>
+          <w:sz w:val="24"/>
+          <w:szCs w:val="24"/>
+        </w:rPr>
+        <w:t>Valcq</w:t>
+      </w:r>
+      <w:proofErr w:type="spellEnd"/>
+      <w:r>
+        <w:rPr>
+          <w:rFonts w:ascii="Arial" w:hAnsi="Arial" w:cs="Arial"/>
+          <w:color w:val="FF0000"/>
+          <w:sz w:val="24"/>
+          <w:szCs w:val="24"/>
+        </w:rPr>
+        <w:t xml:space="preserve">, 16 F.4th 508, 520 (7th Cir. 2021). “The Amendment bars actions in federal court against a state, state agencies, or state officials acting in their official capacity.” Driftless, 16 F.4th at 520 (cleaned up). Here, Plaintiff is suing the Attorney General based on the </w:t>
       </w:r>
       <w:r>
         <w:rPr>
@@ -3259,38 +3420,118 @@
           <w:sz w:val="24"/>
           <w:szCs w:val="24"/>
         </w:rPr>
-        <w:t>Plaintiff invokes Ex parte Young (the exception allowing a state official to be sued for enforcing state law) as a means of saving their argument. This is unavailing. The Amended Complaint is void of any allegations that Attorney General Raoul enforced either Illinois statute 750 ILCS 5/513 or Illinois Supreme Court Rule 63(A)(8) and thus Ex parte Young cannot apply. Id. at 520-21 (citing Green v. Mansour, 474 U.S. 64, 68 (1985)). Thus, he is afforded sovereign immunity and the claims against him must be dismissed.</w:t>
-      </w:r>
-    </w:p>
-    <w:p>
-      <w:pPr>
-        <w:spacing w:line="480" w:lineRule="auto"/>
-        <w:rPr>
-          <w:rFonts w:ascii="Arial" w:hAnsi="Arial" w:cs="Arial"/>
-          <w:color w:val="FF0000"/>
-          <w:sz w:val="24"/>
-          <w:szCs w:val="24"/>
-        </w:rPr>
-      </w:pPr>
-    </w:p>
-    <w:p>
-      <w:pPr>
-        <w:spacing w:line="480" w:lineRule="auto"/>
-        <w:rPr>
-          <w:rFonts w:ascii="Arial" w:hAnsi="Arial" w:cs="Arial"/>
-          <w:color w:val="FF0000"/>
-          <w:sz w:val="24"/>
-          <w:szCs w:val="24"/>
-        </w:rPr>
-      </w:pPr>
-      <w:r>
-        <w:rPr>
-          <w:rFonts w:ascii="Arial" w:hAnsi="Arial" w:cs="Arial"/>
-          <w:color w:val="FF0000"/>
-          <w:sz w:val="24"/>
-          <w:szCs w:val="24"/>
-        </w:rPr>
-        <w:t>Last but certainly not least, Plaintiff brings claims against unnamed Cook County Clerks and Cook County. Pursuant to Rule 4(m) “[i]f a defendant is not served within 90 days after the complaint is filed, the court – on motion or on its own after notice to the plaintiff – must dismiss the action without prejudice against that defendant.” Fed. R. Civ. P. 4(m).</w:t>
+        <w:t xml:space="preserve">Plaintiff invokes Ex </w:t>
+      </w:r>
+      <w:proofErr w:type="spellStart"/>
+      <w:r>
+        <w:rPr>
+          <w:rFonts w:ascii="Arial" w:hAnsi="Arial" w:cs="Arial"/>
+          <w:color w:val="FF0000"/>
+          <w:sz w:val="24"/>
+          <w:szCs w:val="24"/>
+        </w:rPr>
+        <w:t>parte</w:t>
+      </w:r>
+      <w:proofErr w:type="spellEnd"/>
+      <w:r>
+        <w:rPr>
+          <w:rFonts w:ascii="Arial" w:hAnsi="Arial" w:cs="Arial"/>
+          <w:color w:val="FF0000"/>
+          <w:sz w:val="24"/>
+          <w:szCs w:val="24"/>
+        </w:rPr>
+        <w:t xml:space="preserve"> Young (the exception allowing a state official to be sued for enforcing state law) as a means of saving their argument. This is unavailing. The Amended Complaint is void of any allegations that Attorney General Raoul enforced either Illinois statute 750 ILCS 5/513 or Illinois Supreme Court Rule 63(A)(8) and thus Ex </w:t>
+      </w:r>
+      <w:proofErr w:type="spellStart"/>
+      <w:r>
+        <w:rPr>
+          <w:rFonts w:ascii="Arial" w:hAnsi="Arial" w:cs="Arial"/>
+          <w:color w:val="FF0000"/>
+          <w:sz w:val="24"/>
+          <w:szCs w:val="24"/>
+        </w:rPr>
+        <w:t>parte</w:t>
+      </w:r>
+      <w:proofErr w:type="spellEnd"/>
+      <w:r>
+        <w:rPr>
+          <w:rFonts w:ascii="Arial" w:hAnsi="Arial" w:cs="Arial"/>
+          <w:color w:val="FF0000"/>
+          <w:sz w:val="24"/>
+          <w:szCs w:val="24"/>
+        </w:rPr>
+        <w:t xml:space="preserve"> Young cannot apply. Id. at 520-21 (citing </w:t>
+      </w:r>
+      <w:proofErr w:type="gramStart"/>
+      <w:r>
+        <w:rPr>
+          <w:rFonts w:ascii="Arial" w:hAnsi="Arial" w:cs="Arial"/>
+          <w:color w:val="FF0000"/>
+          <w:sz w:val="24"/>
+          <w:szCs w:val="24"/>
+        </w:rPr>
+        <w:t>Green</w:t>
+      </w:r>
+      <w:proofErr w:type="gramEnd"/>
+      <w:r>
+        <w:rPr>
+          <w:rFonts w:ascii="Arial" w:hAnsi="Arial" w:cs="Arial"/>
+          <w:color w:val="FF0000"/>
+          <w:sz w:val="24"/>
+          <w:szCs w:val="24"/>
+        </w:rPr>
+        <w:t xml:space="preserve"> v. Mansour, 474 U.S. 64, 68 (1985)). Thus, he is afforded sovereign immunity and the claims against him must be dismissed.</w:t>
+      </w:r>
+    </w:p>
+    <w:p>
+      <w:pPr>
+        <w:spacing w:line="480" w:lineRule="auto"/>
+        <w:rPr>
+          <w:rFonts w:ascii="Arial" w:hAnsi="Arial" w:cs="Arial"/>
+          <w:color w:val="FF0000"/>
+          <w:sz w:val="24"/>
+          <w:szCs w:val="24"/>
+        </w:rPr>
+      </w:pPr>
+    </w:p>
+    <w:p>
+      <w:pPr>
+        <w:spacing w:line="480" w:lineRule="auto"/>
+        <w:rPr>
+          <w:rFonts w:ascii="Arial" w:hAnsi="Arial" w:cs="Arial"/>
+          <w:color w:val="FF0000"/>
+          <w:sz w:val="24"/>
+          <w:szCs w:val="24"/>
+        </w:rPr>
+      </w:pPr>
+      <w:r>
+        <w:rPr>
+          <w:rFonts w:ascii="Arial" w:hAnsi="Arial" w:cs="Arial"/>
+          <w:color w:val="FF0000"/>
+          <w:sz w:val="24"/>
+          <w:szCs w:val="24"/>
+        </w:rPr>
+        <w:t>Last but certainly not least, Plaintiff brings claims against unnamed Cook County Clerks and Cook County. Pursuant to Rule 4(m) “[</w:t>
+      </w:r>
+      <w:proofErr w:type="spellStart"/>
+      <w:r>
+        <w:rPr>
+          <w:rFonts w:ascii="Arial" w:hAnsi="Arial" w:cs="Arial"/>
+          <w:color w:val="FF0000"/>
+          <w:sz w:val="24"/>
+          <w:szCs w:val="24"/>
+        </w:rPr>
+        <w:t>i</w:t>
+      </w:r>
+      <w:proofErr w:type="spellEnd"/>
+      <w:r>
+        <w:rPr>
+          <w:rFonts w:ascii="Arial" w:hAnsi="Arial" w:cs="Arial"/>
+          <w:color w:val="FF0000"/>
+          <w:sz w:val="24"/>
+          <w:szCs w:val="24"/>
+        </w:rPr>
+        <w:t>]f a defendant is not served within 90 days after the complaint is filed, the court – on motion or on its own after notice to the plaintiff – must dismiss the action without prejudice against that defendant.” Fed. R. Civ. P. 4(m).</w:t>
       </w:r>
     </w:p>
     <w:p>
@@ -3366,7 +3607,47 @@
           <w:sz w:val="24"/>
           <w:szCs w:val="24"/>
         </w:rPr>
-        <w:t xml:space="preserve">First of The court had several hearings in the circuit court in cook county in which both state court litigants participated in. I did not have any hearings. In addition I did not receive notice and opportunity to be heard. I found out about the state </w:t>
+        <w:t xml:space="preserve">First of </w:t>
+      </w:r>
+      <w:proofErr w:type="gramStart"/>
+      <w:r>
+        <w:rPr>
+          <w:rFonts w:ascii="Arial" w:hAnsi="Arial" w:cs="Arial"/>
+          <w:color w:val="FF0000"/>
+          <w:sz w:val="24"/>
+          <w:szCs w:val="24"/>
+        </w:rPr>
+        <w:t>The</w:t>
+      </w:r>
+      <w:proofErr w:type="gramEnd"/>
+      <w:r>
+        <w:rPr>
+          <w:rFonts w:ascii="Arial" w:hAnsi="Arial" w:cs="Arial"/>
+          <w:color w:val="FF0000"/>
+          <w:sz w:val="24"/>
+          <w:szCs w:val="24"/>
+        </w:rPr>
+        <w:t xml:space="preserve"> court had several hearings in the circuit court in cook county in which both state court litigants participated in. I did not have any hearings. In </w:t>
+      </w:r>
+      <w:proofErr w:type="gramStart"/>
+      <w:r>
+        <w:rPr>
+          <w:rFonts w:ascii="Arial" w:hAnsi="Arial" w:cs="Arial"/>
+          <w:color w:val="FF0000"/>
+          <w:sz w:val="24"/>
+          <w:szCs w:val="24"/>
+        </w:rPr>
+        <w:t>addition</w:t>
+      </w:r>
+      <w:proofErr w:type="gramEnd"/>
+      <w:r>
+        <w:rPr>
+          <w:rFonts w:ascii="Arial" w:hAnsi="Arial" w:cs="Arial"/>
+          <w:color w:val="FF0000"/>
+          <w:sz w:val="24"/>
+          <w:szCs w:val="24"/>
+        </w:rPr>
+        <w:t xml:space="preserve"> I did not receive notice and opportunity to be heard. I found out about the state </w:t>
       </w:r>
       <w:r>
         <w:rPr>
@@ -3404,7 +3685,27 @@
           <w:sz w:val="24"/>
           <w:szCs w:val="24"/>
         </w:rPr>
-        <w:t xml:space="preserve"> (the court found that abuse had occurred and entered a protective order for supervised parenting time)…. November 30</w:t>
+        <w:t xml:space="preserve"> (the court found that abuse had occurred and entered a protective order for supervised parenting </w:t>
+      </w:r>
+      <w:proofErr w:type="gramStart"/>
+      <w:r>
+        <w:rPr>
+          <w:rFonts w:ascii="Arial" w:hAnsi="Arial" w:cs="Arial"/>
+          <w:color w:val="FF0000"/>
+          <w:sz w:val="24"/>
+          <w:szCs w:val="24"/>
+        </w:rPr>
+        <w:t>time)…</w:t>
+      </w:r>
+      <w:proofErr w:type="gramEnd"/>
+      <w:r>
+        <w:rPr>
+          <w:rFonts w:ascii="Arial" w:hAnsi="Arial" w:cs="Arial"/>
+          <w:color w:val="FF0000"/>
+          <w:sz w:val="24"/>
+          <w:szCs w:val="24"/>
+        </w:rPr>
+        <w:t>. November 30</w:t>
       </w:r>
       <w:r>
         <w:rPr>
@@ -3423,7 +3724,27 @@
           <w:sz w:val="24"/>
           <w:szCs w:val="24"/>
         </w:rPr>
-        <w:t xml:space="preserve"> (The court suspended Edwin’s parenting time until anger management counseling.)… (</w:t>
+        <w:t xml:space="preserve"> (The court suspended Edwin’s parenting time until anger management counseling</w:t>
+      </w:r>
+      <w:proofErr w:type="gramStart"/>
+      <w:r>
+        <w:rPr>
+          <w:rFonts w:ascii="Arial" w:hAnsi="Arial" w:cs="Arial"/>
+          <w:color w:val="FF0000"/>
+          <w:sz w:val="24"/>
+          <w:szCs w:val="24"/>
+        </w:rPr>
+        <w:t>.)…</w:t>
+      </w:r>
+      <w:proofErr w:type="gramEnd"/>
+      <w:r>
+        <w:rPr>
+          <w:rFonts w:ascii="Arial" w:hAnsi="Arial" w:cs="Arial"/>
+          <w:color w:val="FF0000"/>
+          <w:sz w:val="24"/>
+          <w:szCs w:val="24"/>
+        </w:rPr>
+        <w:t xml:space="preserve"> (</w:t>
       </w:r>
       <w:r>
         <w:rPr>
@@ -3441,16 +3762,96 @@
           <w:sz w:val="24"/>
           <w:szCs w:val="24"/>
         </w:rPr>
-        <w:t>December 21, 2018 permitted Edwin to have visitation at the therapist office)</w:t>
-      </w:r>
-      <w:r>
-        <w:rPr>
-          <w:rFonts w:ascii="Arial" w:hAnsi="Arial" w:cs="Arial"/>
-          <w:color w:val="FF0000"/>
-          <w:sz w:val="24"/>
-          <w:szCs w:val="24"/>
-        </w:rPr>
-        <w:t>… (unspecified court date. Hearing to restore Emergency parenting time. To which the court ruled that Edwin could not rely on Statements made by his child in counseling)… (February 2019 judment was entered to dissolve the marriage and maintain Edwin’s termination of parenting time until he completed counseling)… (in 2019, the Illinois Appellate court largely Affirmed the judgment, but remanded the domestic relations court for final judgment on parenting time…. Edwin filed his  42 U.S.C section 1983 complaint sometime after and before final judgement)</w:t>
+        <w:t xml:space="preserve">December 21, 2018 permitted Edwin to have visitation at the therapist </w:t>
+      </w:r>
+      <w:proofErr w:type="gramStart"/>
+      <w:r>
+        <w:rPr>
+          <w:rFonts w:ascii="Arial" w:hAnsi="Arial" w:cs="Arial"/>
+          <w:color w:val="FF0000"/>
+          <w:sz w:val="24"/>
+          <w:szCs w:val="24"/>
+        </w:rPr>
+        <w:t>office)</w:t>
+      </w:r>
+      <w:r>
+        <w:rPr>
+          <w:rFonts w:ascii="Arial" w:hAnsi="Arial" w:cs="Arial"/>
+          <w:color w:val="FF0000"/>
+          <w:sz w:val="24"/>
+          <w:szCs w:val="24"/>
+        </w:rPr>
+        <w:t>…</w:t>
+      </w:r>
+      <w:proofErr w:type="gramEnd"/>
+      <w:r>
+        <w:rPr>
+          <w:rFonts w:ascii="Arial" w:hAnsi="Arial" w:cs="Arial"/>
+          <w:color w:val="FF0000"/>
+          <w:sz w:val="24"/>
+          <w:szCs w:val="24"/>
+        </w:rPr>
+        <w:t xml:space="preserve"> (unspecified court date. Hearing to restore Emergency parenting time. To which the court ruled that Edwin could not rely on Statements made by his child in </w:t>
+      </w:r>
+      <w:proofErr w:type="gramStart"/>
+      <w:r>
+        <w:rPr>
+          <w:rFonts w:ascii="Arial" w:hAnsi="Arial" w:cs="Arial"/>
+          <w:color w:val="FF0000"/>
+          <w:sz w:val="24"/>
+          <w:szCs w:val="24"/>
+        </w:rPr>
+        <w:t>counseling)…</w:t>
+      </w:r>
+      <w:proofErr w:type="gramEnd"/>
+      <w:r>
+        <w:rPr>
+          <w:rFonts w:ascii="Arial" w:hAnsi="Arial" w:cs="Arial"/>
+          <w:color w:val="FF0000"/>
+          <w:sz w:val="24"/>
+          <w:szCs w:val="24"/>
+        </w:rPr>
+        <w:t xml:space="preserve"> (February 2019 </w:t>
+      </w:r>
+      <w:proofErr w:type="spellStart"/>
+      <w:r>
+        <w:rPr>
+          <w:rFonts w:ascii="Arial" w:hAnsi="Arial" w:cs="Arial"/>
+          <w:color w:val="FF0000"/>
+          <w:sz w:val="24"/>
+          <w:szCs w:val="24"/>
+        </w:rPr>
+        <w:t>judment</w:t>
+      </w:r>
+      <w:proofErr w:type="spellEnd"/>
+      <w:r>
+        <w:rPr>
+          <w:rFonts w:ascii="Arial" w:hAnsi="Arial" w:cs="Arial"/>
+          <w:color w:val="FF0000"/>
+          <w:sz w:val="24"/>
+          <w:szCs w:val="24"/>
+        </w:rPr>
+        <w:t xml:space="preserve"> was entered to dissolve the marriage and maintain Edwin’s termination of parenting time until he completed counseling)… (in 2019, the Illinois Appellate court largely Affirmed the judgment, but remanded the domestic relations court for final judgment on parenting time…. Edwin filed </w:t>
+      </w:r>
+      <w:proofErr w:type="gramStart"/>
+      <w:r>
+        <w:rPr>
+          <w:rFonts w:ascii="Arial" w:hAnsi="Arial" w:cs="Arial"/>
+          <w:color w:val="FF0000"/>
+          <w:sz w:val="24"/>
+          <w:szCs w:val="24"/>
+        </w:rPr>
+        <w:t>his  42</w:t>
+      </w:r>
+      <w:proofErr w:type="gramEnd"/>
+      <w:r>
+        <w:rPr>
+          <w:rFonts w:ascii="Arial" w:hAnsi="Arial" w:cs="Arial"/>
+          <w:color w:val="FF0000"/>
+          <w:sz w:val="24"/>
+          <w:szCs w:val="24"/>
+        </w:rPr>
+        <w:t xml:space="preserve"> U.S.C section 1983 complaint sometime after and before final judgement)</w:t>
       </w:r>
     </w:p>
     <w:p>
@@ -3475,8 +3876,110 @@
           <w:sz w:val="24"/>
           <w:szCs w:val="24"/>
         </w:rPr>
-        <w:t xml:space="preserve">Second, The judgment I am seeking against Ahern does not have an impact on his judgment for college expenses(quote federal records).  I believe my claim against Ahern is being confused with my other claims, some of which are not against Ahern. The only claim that applies to Ahern is that concerning the bystandards report. I am seeking injunctive/declaratory relief so that I may preserve my appeal. The right to appeal has not been brought before Ahern to abjudicate.  The state constitution grants me the right to appeal(quote relevant state constitution).  However, I need the bystanders report to appeal my case(quote federal court records argument on why appeal is necessary). Without it I cannot appeal.  In this case declaratory / injunctive relief could not be used to </w:t>
-      </w:r>
+        <w:t xml:space="preserve">Second, The judgment I am seeking against Ahern does not have an impact on his judgment for college </w:t>
+      </w:r>
+      <w:proofErr w:type="gramStart"/>
+      <w:r>
+        <w:rPr>
+          <w:rFonts w:ascii="Arial" w:hAnsi="Arial" w:cs="Arial"/>
+          <w:color w:val="FF0000"/>
+          <w:sz w:val="24"/>
+          <w:szCs w:val="24"/>
+        </w:rPr>
+        <w:t>expenses(</w:t>
+      </w:r>
+      <w:proofErr w:type="gramEnd"/>
+      <w:r>
+        <w:rPr>
+          <w:rFonts w:ascii="Arial" w:hAnsi="Arial" w:cs="Arial"/>
+          <w:color w:val="FF0000"/>
+          <w:sz w:val="24"/>
+          <w:szCs w:val="24"/>
+        </w:rPr>
+        <w:t xml:space="preserve">quote federal records).  I believe my claim against Ahern is being confused with my other claims, some of which are not against Ahern. The only claim that applies to Ahern is that concerning the </w:t>
+      </w:r>
+      <w:proofErr w:type="spellStart"/>
+      <w:r>
+        <w:rPr>
+          <w:rFonts w:ascii="Arial" w:hAnsi="Arial" w:cs="Arial"/>
+          <w:color w:val="FF0000"/>
+          <w:sz w:val="24"/>
+          <w:szCs w:val="24"/>
+        </w:rPr>
+        <w:t>bystandards</w:t>
+      </w:r>
+      <w:proofErr w:type="spellEnd"/>
+      <w:r>
+        <w:rPr>
+          <w:rFonts w:ascii="Arial" w:hAnsi="Arial" w:cs="Arial"/>
+          <w:color w:val="FF0000"/>
+          <w:sz w:val="24"/>
+          <w:szCs w:val="24"/>
+        </w:rPr>
+        <w:t xml:space="preserve"> report. I am seeking injunctive/declaratory relief so that I may preserve my appeal. The right to appeal has not been brought before Ahern to </w:t>
+      </w:r>
+      <w:proofErr w:type="spellStart"/>
+      <w:r>
+        <w:rPr>
+          <w:rFonts w:ascii="Arial" w:hAnsi="Arial" w:cs="Arial"/>
+          <w:color w:val="FF0000"/>
+          <w:sz w:val="24"/>
+          <w:szCs w:val="24"/>
+        </w:rPr>
+        <w:t>abjudicate</w:t>
+      </w:r>
+      <w:proofErr w:type="spellEnd"/>
+      <w:r>
+        <w:rPr>
+          <w:rFonts w:ascii="Arial" w:hAnsi="Arial" w:cs="Arial"/>
+          <w:color w:val="FF0000"/>
+          <w:sz w:val="24"/>
+          <w:szCs w:val="24"/>
+        </w:rPr>
+        <w:t xml:space="preserve">.  The state constitution grants me the right to </w:t>
+      </w:r>
+      <w:proofErr w:type="gramStart"/>
+      <w:r>
+        <w:rPr>
+          <w:rFonts w:ascii="Arial" w:hAnsi="Arial" w:cs="Arial"/>
+          <w:color w:val="FF0000"/>
+          <w:sz w:val="24"/>
+          <w:szCs w:val="24"/>
+        </w:rPr>
+        <w:t>appeal(</w:t>
+      </w:r>
+      <w:proofErr w:type="gramEnd"/>
+      <w:r>
+        <w:rPr>
+          <w:rFonts w:ascii="Arial" w:hAnsi="Arial" w:cs="Arial"/>
+          <w:color w:val="FF0000"/>
+          <w:sz w:val="24"/>
+          <w:szCs w:val="24"/>
+        </w:rPr>
+        <w:t xml:space="preserve">quote relevant state constitution).  However, I need the bystanders report to appeal my </w:t>
+      </w:r>
+      <w:proofErr w:type="gramStart"/>
+      <w:r>
+        <w:rPr>
+          <w:rFonts w:ascii="Arial" w:hAnsi="Arial" w:cs="Arial"/>
+          <w:color w:val="FF0000"/>
+          <w:sz w:val="24"/>
+          <w:szCs w:val="24"/>
+        </w:rPr>
+        <w:t>case(</w:t>
+      </w:r>
+      <w:proofErr w:type="gramEnd"/>
+      <w:r>
+        <w:rPr>
+          <w:rFonts w:ascii="Arial" w:hAnsi="Arial" w:cs="Arial"/>
+          <w:color w:val="FF0000"/>
+          <w:sz w:val="24"/>
+          <w:szCs w:val="24"/>
+        </w:rPr>
+        <w:t xml:space="preserve">quote federal court records argument on why appeal is necessary). Without it I cannot appeal.  In this case declaratory / injunctive relief could not be used to </w:t>
+      </w:r>
+      <w:proofErr w:type="spellStart"/>
+      <w:proofErr w:type="gramStart"/>
       <w:r>
         <w:rPr>
           <w:rFonts w:ascii="Arial" w:hAnsi="Arial" w:cs="Arial"/>
@@ -3485,16 +3988,47 @@
           <w:szCs w:val="24"/>
         </w:rPr>
         <w:lastRenderedPageBreak/>
-        <w:t xml:space="preserve">over turn Ahern’s </w:t>
-      </w:r>
-      <w:r>
-        <w:rPr>
-          <w:rFonts w:ascii="Arial" w:hAnsi="Arial" w:cs="Arial"/>
-          <w:color w:val="FF0000"/>
-          <w:sz w:val="24"/>
-          <w:szCs w:val="24"/>
-        </w:rPr>
-        <w:t xml:space="preserve">order for college expenses. I already have a basic right to appeal. Granting relief would simply mean that I would be able to use the bystanders report, this would simply allow the state appeals court to properly adjudicate my appeal. Woodard does not apply because granting declarative / injunctive relief would have no impact on Ahern’s judgment for college expenses. Relief from this court would not allow me to overturn Ahern’s judgment. I would simply allow me to appeal. The right to appeal cannot be brought before Ahern for abjudication. </w:t>
+        <w:t>over turn</w:t>
+      </w:r>
+      <w:proofErr w:type="spellEnd"/>
+      <w:proofErr w:type="gramEnd"/>
+      <w:r>
+        <w:rPr>
+          <w:rFonts w:ascii="Arial" w:hAnsi="Arial" w:cs="Arial"/>
+          <w:color w:val="FF0000"/>
+          <w:sz w:val="24"/>
+          <w:szCs w:val="24"/>
+        </w:rPr>
+        <w:t xml:space="preserve"> Ahern’s </w:t>
+      </w:r>
+      <w:r>
+        <w:rPr>
+          <w:rFonts w:ascii="Arial" w:hAnsi="Arial" w:cs="Arial"/>
+          <w:color w:val="FF0000"/>
+          <w:sz w:val="24"/>
+          <w:szCs w:val="24"/>
+        </w:rPr>
+        <w:t xml:space="preserve">order for college expenses. I already have a basic right to appeal. Granting relief would simply mean that I would be able to use the bystanders report, this would simply allow the state appeals court to properly adjudicate my appeal. Woodard does not apply because granting declarative / injunctive relief would have no impact on Ahern’s judgment for college expenses. Relief from this court would not allow me to overturn Ahern’s judgment. I would simply allow me to appeal. The right to appeal cannot be brought before Ahern for </w:t>
+      </w:r>
+      <w:proofErr w:type="spellStart"/>
+      <w:r>
+        <w:rPr>
+          <w:rFonts w:ascii="Arial" w:hAnsi="Arial" w:cs="Arial"/>
+          <w:color w:val="FF0000"/>
+          <w:sz w:val="24"/>
+          <w:szCs w:val="24"/>
+        </w:rPr>
+        <w:t>abjudication</w:t>
+      </w:r>
+      <w:proofErr w:type="spellEnd"/>
+      <w:r>
+        <w:rPr>
+          <w:rFonts w:ascii="Arial" w:hAnsi="Arial" w:cs="Arial"/>
+          <w:color w:val="FF0000"/>
+          <w:sz w:val="24"/>
+          <w:szCs w:val="24"/>
+        </w:rPr>
+        <w:t xml:space="preserve">. </w:t>
       </w:r>
       <w:r>
         <w:rPr>
@@ -3512,7 +4046,27 @@
           <w:sz w:val="24"/>
           <w:szCs w:val="24"/>
         </w:rPr>
-        <w:t>When Edwin filed his federal complaint in June 2019, the state court proceedings were ongoing, and the facts underpinning his loss of parenting time in state court are the same alleged facts he relies on to support his due process claims. Now in federal court, Edwin observes that he has a fundamental right to familial association....He invokes that right as a constitutional hook to bring federal claims under § 1983, thereby seeking federal court intervention to resolve essentially the same dispute that remains pending on the state court's docket. Right to it, Edwin's complaint leaves us with the clear and unmistakable impression that he seeks a favorable federal court judgment so that he can use that judgment to influence ongoing state court decision making. Therein lies the jurisdictional problem.</w:t>
+        <w:t>When Edwin filed his federal complaint in June 2019, the state court proceedings were ongoing, and the facts underpinning his loss of parenting time in state court are the same alleged facts he relies on to support his due process claims. Now in federal court, Edwin observes that he has a fundamental right to familial association</w:t>
+      </w:r>
+      <w:proofErr w:type="gramStart"/>
+      <w:r>
+        <w:rPr>
+          <w:rFonts w:ascii="Arial" w:hAnsi="Arial" w:cs="Arial"/>
+          <w:color w:val="FF0000"/>
+          <w:sz w:val="24"/>
+          <w:szCs w:val="24"/>
+        </w:rPr>
+        <w:t>....He</w:t>
+      </w:r>
+      <w:proofErr w:type="gramEnd"/>
+      <w:r>
+        <w:rPr>
+          <w:rFonts w:ascii="Arial" w:hAnsi="Arial" w:cs="Arial"/>
+          <w:color w:val="FF0000"/>
+          <w:sz w:val="24"/>
+          <w:szCs w:val="24"/>
+        </w:rPr>
+        <w:t xml:space="preserve"> invokes that right as a constitutional hook to bring federal claims under § 1983, thereby seeking federal court intervention to resolve essentially the same dispute that remains pending on the state court's docket. Right to it, Edwin's complaint leaves us with the clear and unmistakable impression that he seeks a favorable federal court judgment so that he can use that judgment to influence ongoing state court decision making. Therein lies the jurisdictional problem.</w:t>
       </w:r>
     </w:p>
     <w:p>
@@ -3702,7 +4256,107 @@
           <w:sz w:val="24"/>
           <w:szCs w:val="24"/>
         </w:rPr>
-        <w:t xml:space="preserve"> "Abstention from the exercise of federal jurisdiction is the exception, not the rule." Id. at 677 (citing Colo. River Water Conservation Dist. v. United States, 424 U.S. 800, 813, 96 S.Ct. 1236, 47 L.Ed.2d 483 (1976)). Indeed, "[w]hen a Federal court is properly appealed to in a case over which it has by law jurisdiction, it is its duty to take such jurisdiction." New Orleans Pub. Serv., Inc. v. Council of City of New Orleans, 491 U.S. 350, 358-59, 109 S.Ct. 2506, 105 L.Ed.2d 298 (1989) (emphasis added) (quoting Willcox v. Consol. Gas Co., 212 U.S. 19, 40, 29 S.Ct. 192, 53 L.Ed. 382 (1909)). </w:t>
+        <w:t xml:space="preserve"> "Abstention from the exercise of federal jurisdiction is the exception, not the rule." Id. at 677 (citing Colo. River Water Conservation Dist. v. United States, 424 U.S. 800, 813, 96 </w:t>
+      </w:r>
+      <w:proofErr w:type="spellStart"/>
+      <w:r>
+        <w:rPr>
+          <w:rFonts w:ascii="Arial" w:hAnsi="Arial" w:cs="Arial"/>
+          <w:color w:val="FF0000"/>
+          <w:sz w:val="24"/>
+          <w:szCs w:val="24"/>
+        </w:rPr>
+        <w:t>S.Ct</w:t>
+      </w:r>
+      <w:proofErr w:type="spellEnd"/>
+      <w:r>
+        <w:rPr>
+          <w:rFonts w:ascii="Arial" w:hAnsi="Arial" w:cs="Arial"/>
+          <w:color w:val="FF0000"/>
+          <w:sz w:val="24"/>
+          <w:szCs w:val="24"/>
+        </w:rPr>
+        <w:t xml:space="preserve">. 1236, 47 L.Ed.2d 483 (1976)). Indeed, "[w]hen a </w:t>
+      </w:r>
+      <w:proofErr w:type="gramStart"/>
+      <w:r>
+        <w:rPr>
+          <w:rFonts w:ascii="Arial" w:hAnsi="Arial" w:cs="Arial"/>
+          <w:color w:val="FF0000"/>
+          <w:sz w:val="24"/>
+          <w:szCs w:val="24"/>
+        </w:rPr>
+        <w:t>Federal</w:t>
+      </w:r>
+      <w:proofErr w:type="gramEnd"/>
+      <w:r>
+        <w:rPr>
+          <w:rFonts w:ascii="Arial" w:hAnsi="Arial" w:cs="Arial"/>
+          <w:color w:val="FF0000"/>
+          <w:sz w:val="24"/>
+          <w:szCs w:val="24"/>
+        </w:rPr>
+        <w:t xml:space="preserve"> court is properly appealed to in a case over which it has by law jurisdiction, it is its duty to take such jurisdiction." New Orleans Pub. Serv., Inc. v. Council of City of New Orleans, 491 U.S. 350, 358-59, 109 </w:t>
+      </w:r>
+      <w:proofErr w:type="spellStart"/>
+      <w:r>
+        <w:rPr>
+          <w:rFonts w:ascii="Arial" w:hAnsi="Arial" w:cs="Arial"/>
+          <w:color w:val="FF0000"/>
+          <w:sz w:val="24"/>
+          <w:szCs w:val="24"/>
+        </w:rPr>
+        <w:t>S.Ct</w:t>
+      </w:r>
+      <w:proofErr w:type="spellEnd"/>
+      <w:r>
+        <w:rPr>
+          <w:rFonts w:ascii="Arial" w:hAnsi="Arial" w:cs="Arial"/>
+          <w:color w:val="FF0000"/>
+          <w:sz w:val="24"/>
+          <w:szCs w:val="24"/>
+        </w:rPr>
+        <w:t xml:space="preserve">. 2506, 105 L.Ed.2d 298 (1989) (emphasis added) (quoting Willcox v. Consol. Gas Co., 212 U.S. 19, 40, 29 </w:t>
+      </w:r>
+      <w:proofErr w:type="spellStart"/>
+      <w:r>
+        <w:rPr>
+          <w:rFonts w:ascii="Arial" w:hAnsi="Arial" w:cs="Arial"/>
+          <w:color w:val="FF0000"/>
+          <w:sz w:val="24"/>
+          <w:szCs w:val="24"/>
+        </w:rPr>
+        <w:t>S.Ct</w:t>
+      </w:r>
+      <w:proofErr w:type="spellEnd"/>
+      <w:r>
+        <w:rPr>
+          <w:rFonts w:ascii="Arial" w:hAnsi="Arial" w:cs="Arial"/>
+          <w:color w:val="FF0000"/>
+          <w:sz w:val="24"/>
+          <w:szCs w:val="24"/>
+        </w:rPr>
+        <w:t xml:space="preserve">. 192, 53 </w:t>
+      </w:r>
+      <w:proofErr w:type="spellStart"/>
+      <w:r>
+        <w:rPr>
+          <w:rFonts w:ascii="Arial" w:hAnsi="Arial" w:cs="Arial"/>
+          <w:color w:val="FF0000"/>
+          <w:sz w:val="24"/>
+          <w:szCs w:val="24"/>
+        </w:rPr>
+        <w:t>L.Ed</w:t>
+      </w:r>
+      <w:proofErr w:type="spellEnd"/>
+      <w:r>
+        <w:rPr>
+          <w:rFonts w:ascii="Arial" w:hAnsi="Arial" w:cs="Arial"/>
+          <w:color w:val="FF0000"/>
+          <w:sz w:val="24"/>
+          <w:szCs w:val="24"/>
+        </w:rPr>
+        <w:t xml:space="preserve">. 382 (1909)). </w:t>
       </w:r>
     </w:p>
     <w:p>
@@ -3820,16 +4474,76 @@
           <w:sz w:val="24"/>
           <w:szCs w:val="24"/>
         </w:rPr>
-        <w:t xml:space="preserve"> I would like to appeal my case, but there is simply to state court remedy available that would allow me to effectively resolve the issue regarding the bystanders report.</w:t>
-      </w:r>
-      <w:r>
-        <w:rPr>
-          <w:rFonts w:ascii="Arial" w:hAnsi="Arial" w:cs="Arial"/>
-          <w:color w:val="FF0000"/>
-          <w:sz w:val="24"/>
-          <w:szCs w:val="24"/>
-        </w:rPr>
-        <w:t xml:space="preserve"> I argue that this court should intervene because the state court has refused to resolve the constitutional issues regarding the bystanders report….According to woodard this court can intervene…</w:t>
+        <w:t xml:space="preserve"> I would like to appeal my case, but there is simply to state court remedy available that would allow me to effectively resolve the issue regarding the </w:t>
+      </w:r>
+      <w:proofErr w:type="gramStart"/>
+      <w:r>
+        <w:rPr>
+          <w:rFonts w:ascii="Arial" w:hAnsi="Arial" w:cs="Arial"/>
+          <w:color w:val="FF0000"/>
+          <w:sz w:val="24"/>
+          <w:szCs w:val="24"/>
+        </w:rPr>
+        <w:t>bystanders</w:t>
+      </w:r>
+      <w:proofErr w:type="gramEnd"/>
+      <w:r>
+        <w:rPr>
+          <w:rFonts w:ascii="Arial" w:hAnsi="Arial" w:cs="Arial"/>
+          <w:color w:val="FF0000"/>
+          <w:sz w:val="24"/>
+          <w:szCs w:val="24"/>
+        </w:rPr>
+        <w:t xml:space="preserve"> report.</w:t>
+      </w:r>
+      <w:r>
+        <w:rPr>
+          <w:rFonts w:ascii="Arial" w:hAnsi="Arial" w:cs="Arial"/>
+          <w:color w:val="FF0000"/>
+          <w:sz w:val="24"/>
+          <w:szCs w:val="24"/>
+        </w:rPr>
+        <w:t xml:space="preserve"> I argue that this court should intervene because the state court has refused to resolve the constitutional issues regarding the bystanders report</w:t>
+      </w:r>
+      <w:proofErr w:type="gramStart"/>
+      <w:r>
+        <w:rPr>
+          <w:rFonts w:ascii="Arial" w:hAnsi="Arial" w:cs="Arial"/>
+          <w:color w:val="FF0000"/>
+          <w:sz w:val="24"/>
+          <w:szCs w:val="24"/>
+        </w:rPr>
+        <w:t>….According</w:t>
+      </w:r>
+      <w:proofErr w:type="gramEnd"/>
+      <w:r>
+        <w:rPr>
+          <w:rFonts w:ascii="Arial" w:hAnsi="Arial" w:cs="Arial"/>
+          <w:color w:val="FF0000"/>
+          <w:sz w:val="24"/>
+          <w:szCs w:val="24"/>
+        </w:rPr>
+        <w:t xml:space="preserve"> to </w:t>
+      </w:r>
+      <w:proofErr w:type="spellStart"/>
+      <w:r>
+        <w:rPr>
+          <w:rFonts w:ascii="Arial" w:hAnsi="Arial" w:cs="Arial"/>
+          <w:color w:val="FF0000"/>
+          <w:sz w:val="24"/>
+          <w:szCs w:val="24"/>
+        </w:rPr>
+        <w:t>woodard</w:t>
+      </w:r>
+      <w:proofErr w:type="spellEnd"/>
+      <w:r>
+        <w:rPr>
+          <w:rFonts w:ascii="Arial" w:hAnsi="Arial" w:cs="Arial"/>
+          <w:color w:val="FF0000"/>
+          <w:sz w:val="24"/>
+          <w:szCs w:val="24"/>
+        </w:rPr>
+        <w:t xml:space="preserve"> this court can intervene…</w:t>
       </w:r>
       <w:r>
         <w:rPr>
@@ -3894,13 +4608,23 @@
         </w:rPr>
         <w:t>th</w:t>
       </w:r>
-      <w:r>
-        <w:rPr>
-          <w:rFonts w:ascii="Arial" w:hAnsi="Arial" w:cs="Arial"/>
-          <w:sz w:val="24"/>
-          <w:szCs w:val="24"/>
-        </w:rPr>
-        <w:t xml:space="preserve"> 2024, my case was dismissed in the US District Court. The dismal was based on federal abstention doctrines and immunity… A detailed list of reasons for the dismissal can be found in the Judge’s order. I will Summarize those reasons here.  In his order dismissing my complaint Judge </w:t>
+      <w:proofErr w:type="gramStart"/>
+      <w:r>
+        <w:rPr>
+          <w:rFonts w:ascii="Arial" w:hAnsi="Arial" w:cs="Arial"/>
+          <w:sz w:val="24"/>
+          <w:szCs w:val="24"/>
+        </w:rPr>
+        <w:t xml:space="preserve"> 2024</w:t>
+      </w:r>
+      <w:proofErr w:type="gramEnd"/>
+      <w:r>
+        <w:rPr>
+          <w:rFonts w:ascii="Arial" w:hAnsi="Arial" w:cs="Arial"/>
+          <w:sz w:val="24"/>
+          <w:szCs w:val="24"/>
+        </w:rPr>
+        <w:t xml:space="preserve">, my case was dismissed in the US District Court. The dismal was based on federal abstention doctrines and immunity… A detailed list of reasons for the dismissal can be found in the Judge’s order. I will Summarize those reasons here.  In his order dismissing my complaint Judge </w:t>
       </w:r>
       <w:r>
         <w:rPr>
@@ -3996,7 +4720,25 @@
           <w:szCs w:val="24"/>
         </w:rPr>
         <w:lastRenderedPageBreak/>
-        <w:t>The Court notes that even though Plaintiff filed a notice of removal on November 14, 2022 in the state court proceeding, this Court did not receive the underlying action via removal, for reasons that are currently unknown. Instead, Plaintiff filed a new complaint (this action) in the Northern District of Illinois on November 10, 2022.</w:t>
+        <w:t xml:space="preserve">The Court notes that even though Plaintiff filed a notice of removal on November 14, </w:t>
+      </w:r>
+      <w:proofErr w:type="gramStart"/>
+      <w:r>
+        <w:rPr>
+          <w:rFonts w:ascii="Arial" w:hAnsi="Arial" w:cs="Arial"/>
+          <w:sz w:val="24"/>
+          <w:szCs w:val="24"/>
+        </w:rPr>
+        <w:t>2022</w:t>
+      </w:r>
+      <w:proofErr w:type="gramEnd"/>
+      <w:r>
+        <w:rPr>
+          <w:rFonts w:ascii="Arial" w:hAnsi="Arial" w:cs="Arial"/>
+          <w:sz w:val="24"/>
+          <w:szCs w:val="24"/>
+        </w:rPr>
+        <w:t xml:space="preserve"> in the state court proceeding, this Court did not receive the underlying action via removal, for reasons that are currently unknown. Instead, Plaintiff filed a new complaint (this action) in the Northern District of Illinois on November 10, 2022.</w:t>
       </w:r>
       <w:r>
         <w:rPr>
@@ -4120,7 +4862,25 @@
           <w:sz w:val="24"/>
           <w:szCs w:val="24"/>
         </w:rPr>
-        <w:t xml:space="preserve">Here, Plaintiff is suing the Attorney General based on the alleged unconstitutional nature of Illinois statute 750 ILCS 5/513 and Illinois Supreme Court Rule 63(A)(8). Plaintiff invokes Ex parte Young (the exception allowing a state official to be sued for enforcing state law) as a means of saving their argument. This is unavailing. The </w:t>
+        <w:t xml:space="preserve">Here, Plaintiff is suing the Attorney General based on the alleged unconstitutional nature of Illinois statute 750 ILCS 5/513 and Illinois Supreme Court Rule 63(A)(8). Plaintiff invokes Ex </w:t>
+      </w:r>
+      <w:proofErr w:type="spellStart"/>
+      <w:r>
+        <w:rPr>
+          <w:rFonts w:ascii="Arial" w:hAnsi="Arial" w:cs="Arial"/>
+          <w:sz w:val="24"/>
+          <w:szCs w:val="24"/>
+        </w:rPr>
+        <w:t>parte</w:t>
+      </w:r>
+      <w:proofErr w:type="spellEnd"/>
+      <w:r>
+        <w:rPr>
+          <w:rFonts w:ascii="Arial" w:hAnsi="Arial" w:cs="Arial"/>
+          <w:sz w:val="24"/>
+          <w:szCs w:val="24"/>
+        </w:rPr>
+        <w:t xml:space="preserve"> Young (the exception allowing a state official to be sued for enforcing state law) as a means of saving their argument. This is unavailing. The </w:t>
       </w:r>
       <w:r>
         <w:rPr>
@@ -4129,7 +4889,43 @@
           <w:szCs w:val="24"/>
         </w:rPr>
         <w:lastRenderedPageBreak/>
-        <w:t>Amended Complaint is void of any allegations that Attorney General Raoul enforced either Illinois statute 750 ILCS 5/513 or Illinois Supreme Court Rule 63(A)(8) and thus Ex parte Young cannot apply. Id. at 520-21 (citing Green v. Mansour, 474 U.S. 64, 68 (1985)).</w:t>
+        <w:t xml:space="preserve">Amended Complaint is void of any allegations that Attorney General Raoul enforced either Illinois statute 750 ILCS 5/513 or Illinois Supreme Court Rule 63(A)(8) and thus Ex </w:t>
+      </w:r>
+      <w:proofErr w:type="spellStart"/>
+      <w:r>
+        <w:rPr>
+          <w:rFonts w:ascii="Arial" w:hAnsi="Arial" w:cs="Arial"/>
+          <w:sz w:val="24"/>
+          <w:szCs w:val="24"/>
+        </w:rPr>
+        <w:t>parte</w:t>
+      </w:r>
+      <w:proofErr w:type="spellEnd"/>
+      <w:r>
+        <w:rPr>
+          <w:rFonts w:ascii="Arial" w:hAnsi="Arial" w:cs="Arial"/>
+          <w:sz w:val="24"/>
+          <w:szCs w:val="24"/>
+        </w:rPr>
+        <w:t xml:space="preserve"> Young cannot apply. Id. at 520-21 (citing </w:t>
+      </w:r>
+      <w:proofErr w:type="gramStart"/>
+      <w:r>
+        <w:rPr>
+          <w:rFonts w:ascii="Arial" w:hAnsi="Arial" w:cs="Arial"/>
+          <w:sz w:val="24"/>
+          <w:szCs w:val="24"/>
+        </w:rPr>
+        <w:t>Green</w:t>
+      </w:r>
+      <w:proofErr w:type="gramEnd"/>
+      <w:r>
+        <w:rPr>
+          <w:rFonts w:ascii="Arial" w:hAnsi="Arial" w:cs="Arial"/>
+          <w:sz w:val="24"/>
+          <w:szCs w:val="24"/>
+        </w:rPr>
+        <w:t xml:space="preserve"> v. Mansour, 474 U.S. 64, 68 (1985)).</w:t>
       </w:r>
       <w:r>
         <w:rPr>
@@ -4170,7 +4966,25 @@
           <w:sz w:val="24"/>
           <w:szCs w:val="24"/>
         </w:rPr>
-        <w:t>“[i]f a defendant is not served within 90 days after the complaint is filed, the court – on motion or on its own after notice to the plaintiff – must dismiss the action without prejudice against that defendant.” Fed. R. Civ. P. 4(m). The decision of whether to dismiss is inherently discretionary. Cardenas v. City of Chicago, 646 F.3d 1001, 1005 (7th Cir. 2011).</w:t>
+        <w:t>“[</w:t>
+      </w:r>
+      <w:proofErr w:type="spellStart"/>
+      <w:r>
+        <w:rPr>
+          <w:rFonts w:ascii="Arial" w:hAnsi="Arial" w:cs="Arial"/>
+          <w:sz w:val="24"/>
+          <w:szCs w:val="24"/>
+        </w:rPr>
+        <w:t>i</w:t>
+      </w:r>
+      <w:proofErr w:type="spellEnd"/>
+      <w:r>
+        <w:rPr>
+          <w:rFonts w:ascii="Arial" w:hAnsi="Arial" w:cs="Arial"/>
+          <w:sz w:val="24"/>
+          <w:szCs w:val="24"/>
+        </w:rPr>
+        <w:t>]f a defendant is not served within 90 days after the complaint is filed, the court – on motion or on its own after notice to the plaintiff – must dismiss the action without prejudice against that defendant.” Fed. R. Civ. P. 4(m). The decision of whether to dismiss is inherently discretionary. Cardenas v. City of Chicago, 646 F.3d 1001, 1005 (7th Cir. 2011).</w:t>
       </w:r>
       <w:r>
         <w:rPr>
@@ -4186,7 +5000,16 @@
           <w:sz w:val="24"/>
           <w:szCs w:val="24"/>
         </w:rPr>
-        <w:t>To this day, Plaintiff has failed to notify these parties of the lawsuit filed against them. Therefore, these parties must be dismissed.</w:t>
+        <w:t>To this day, Plaintiff has failed to notify these parties of the lawsuit filed against them. Therefore, these parties must be dismissed</w:t>
+      </w:r>
+      <w:proofErr w:type="gramStart"/>
+      <w:r>
+        <w:rPr>
+          <w:rFonts w:ascii="Arial" w:hAnsi="Arial" w:cs="Arial"/>
+          <w:sz w:val="24"/>
+          <w:szCs w:val="24"/>
+        </w:rPr>
+        <w:t>.</w:t>
       </w:r>
       <w:r>
         <w:rPr>
@@ -4204,6 +5027,7 @@
         </w:rPr>
         <w:t>”</w:t>
       </w:r>
+      <w:proofErr w:type="gramEnd"/>
     </w:p>
     <w:p>
       <w:pPr>
@@ -4524,7 +5348,43 @@
           <w:sz w:val="24"/>
           <w:szCs w:val="24"/>
         </w:rPr>
-        <w:t xml:space="preserve"> Judge Mackoff entered a final and appealable judgment. After the hearing, Judge Mackoff advised Ms. Thompson to hire a lawyer, warning her about potential consequences if she did not.</w:t>
+        <w:t xml:space="preserve"> Judge </w:t>
+      </w:r>
+      <w:proofErr w:type="spellStart"/>
+      <w:r>
+        <w:rPr>
+          <w:rFonts w:ascii="Arial" w:eastAsia="Times New Roman" w:hAnsi="Arial" w:cs="Arial"/>
+          <w:sz w:val="24"/>
+          <w:szCs w:val="24"/>
+        </w:rPr>
+        <w:t>Mackoff</w:t>
+      </w:r>
+      <w:proofErr w:type="spellEnd"/>
+      <w:r>
+        <w:rPr>
+          <w:rFonts w:ascii="Arial" w:eastAsia="Times New Roman" w:hAnsi="Arial" w:cs="Arial"/>
+          <w:sz w:val="24"/>
+          <w:szCs w:val="24"/>
+        </w:rPr>
+        <w:t xml:space="preserve"> entered a final and appealable judgment. After the hearing, Judge </w:t>
+      </w:r>
+      <w:proofErr w:type="spellStart"/>
+      <w:r>
+        <w:rPr>
+          <w:rFonts w:ascii="Arial" w:eastAsia="Times New Roman" w:hAnsi="Arial" w:cs="Arial"/>
+          <w:sz w:val="24"/>
+          <w:szCs w:val="24"/>
+        </w:rPr>
+        <w:t>Mackoff</w:t>
+      </w:r>
+      <w:proofErr w:type="spellEnd"/>
+      <w:r>
+        <w:rPr>
+          <w:rFonts w:ascii="Arial" w:eastAsia="Times New Roman" w:hAnsi="Arial" w:cs="Arial"/>
+          <w:sz w:val="24"/>
+          <w:szCs w:val="24"/>
+        </w:rPr>
+        <w:t xml:space="preserve"> advised Ms. Thompson to hire a lawyer, warning her about potential consequences if she did not.</w:t>
       </w:r>
       <w:r>
         <w:rPr>
@@ -5649,6 +6509,23 @@
           <w:szCs w:val="24"/>
         </w:rPr>
       </w:pPr>
+      <w:r>
+        <w:rPr>
+          <w:rFonts w:ascii="Arial" w:hAnsi="Arial" w:cs="Arial"/>
+          <w:sz w:val="24"/>
+          <w:szCs w:val="24"/>
+        </w:rPr>
+        <w:t xml:space="preserve">I had two cases in the Illinois Court of Appeals, both stemming from the same circuit court case number. The first was an appeal of a child support order, and the second was an appeal of Judge Ahern’s judgment regarding college expenses. The Appeals Court designated both cases as related. On September 8, 2022, the child support appeal was dismissed for lack of jurisdiction, as I still had an active claim against Ms. Thompson that needed resolution before the Illinois Court of Appeals could </w:t>
+      </w:r>
+      <w:r>
+        <w:rPr>
+          <w:rFonts w:ascii="Arial" w:hAnsi="Arial" w:cs="Arial"/>
+          <w:sz w:val="24"/>
+          <w:szCs w:val="24"/>
+        </w:rPr>
+        <w:lastRenderedPageBreak/>
+        <w:t>exercise jurisdiction. This reasoning equally applied to the appeal from Ahern’s judgment for college expenses, which was technically over when the child support appeal was dismissed, though it would not be officially dismissed until much later.</w:t>
+      </w:r>
     </w:p>
     <w:p>
       <w:pPr>
@@ -5660,6 +6537,32 @@
           <w:szCs w:val="24"/>
         </w:rPr>
       </w:pPr>
+      <w:r>
+        <w:rPr>
+          <w:rFonts w:ascii="Arial" w:hAnsi="Arial" w:cs="Arial"/>
+          <w:sz w:val="24"/>
+          <w:szCs w:val="24"/>
+        </w:rPr>
+        <w:t xml:space="preserve">I filed a federal complaint on November 10, 2022, and subsequently refiled it on November 29, 2022 </w:t>
+      </w:r>
+      <w:r>
+        <w:rPr>
+          <w:rFonts w:ascii="Arial" w:hAnsi="Arial" w:cs="Arial"/>
+          <w:b/>
+          <w:bCs/>
+          <w:sz w:val="24"/>
+          <w:szCs w:val="24"/>
+        </w:rPr>
+        <w:t>(see docket #1 &amp; 5).</w:t>
+      </w:r>
+      <w:r>
+        <w:rPr>
+          <w:rFonts w:ascii="Arial" w:hAnsi="Arial" w:cs="Arial"/>
+          <w:sz w:val="24"/>
+          <w:szCs w:val="24"/>
+        </w:rPr>
+        <w:t xml:space="preserve"> The complaint was primarily motivated by my need for accurate court records to appeal the child support judgment in state court, as well as to obtain a bystander’s report to appeal Judge Ahern’s judgment on college expenses. In the complaint, I allege that the defendants were attempting to sabotage my appeal by withholding these necessary documents. Additionally, I sought several other remedies, including the ability to record online court sessions for the purpose of creating a bystander report, as well as challenging the constitutionality of the state statute on contribution for college expenses. It is important to note that my claims for the court records and bystander reports are separate from my challenge to the constitutionality of the state statute.</w:t>
+      </w:r>
     </w:p>
     <w:p>
       <w:pPr>
@@ -5667,13 +6570,241 @@
         <w:ind w:firstLine="720"/>
         <w:rPr>
           <w:rFonts w:ascii="Arial" w:hAnsi="Arial" w:cs="Arial"/>
-          <w:sz w:val="24"/>
-          <w:szCs w:val="24"/>
-        </w:rPr>
-      </w:pPr>
-      <w:r>
-        <w:rPr>
-          <w:rFonts w:ascii="Arial" w:hAnsi="Arial" w:cs="Arial"/>
+          <w:b/>
+          <w:bCs/>
+          <w:sz w:val="24"/>
+          <w:szCs w:val="24"/>
+        </w:rPr>
+      </w:pPr>
+      <w:r>
+        <w:rPr>
+          <w:rFonts w:ascii="Arial" w:hAnsi="Arial" w:cs="Arial"/>
+          <w:sz w:val="24"/>
+          <w:szCs w:val="24"/>
+        </w:rPr>
+        <w:t>During the conference call o</w:t>
+      </w:r>
+      <w:r>
+        <w:rPr>
+          <w:rFonts w:ascii="Arial" w:hAnsi="Arial" w:cs="Arial"/>
+          <w:sz w:val="24"/>
+          <w:szCs w:val="24"/>
+        </w:rPr>
+        <w:t xml:space="preserve">n February 2, </w:t>
+      </w:r>
+      <w:proofErr w:type="gramStart"/>
+      <w:r>
+        <w:rPr>
+          <w:rFonts w:ascii="Arial" w:hAnsi="Arial" w:cs="Arial"/>
+          <w:sz w:val="24"/>
+          <w:szCs w:val="24"/>
+        </w:rPr>
+        <w:t>2023</w:t>
+      </w:r>
+      <w:proofErr w:type="gramEnd"/>
+      <w:r>
+        <w:rPr>
+          <w:rFonts w:ascii="Arial" w:hAnsi="Arial" w:cs="Arial"/>
+          <w:sz w:val="24"/>
+          <w:szCs w:val="24"/>
+        </w:rPr>
+        <w:t xml:space="preserve"> I had an initial call with Judge Wood. </w:t>
+      </w:r>
+      <w:proofErr w:type="gramStart"/>
+      <w:r>
+        <w:rPr>
+          <w:rFonts w:ascii="Arial" w:hAnsi="Arial" w:cs="Arial"/>
+          <w:sz w:val="24"/>
+          <w:szCs w:val="24"/>
+        </w:rPr>
+        <w:t>Essentially</w:t>
+      </w:r>
+      <w:proofErr w:type="gramEnd"/>
+      <w:r>
+        <w:rPr>
+          <w:rFonts w:ascii="Arial" w:hAnsi="Arial" w:cs="Arial"/>
+          <w:sz w:val="24"/>
+          <w:szCs w:val="24"/>
+        </w:rPr>
+        <w:t xml:space="preserve"> she expressed her concern for the claims against judge Ahern. Stating that Judge Ahern could not be sued</w:t>
+      </w:r>
+      <w:r>
+        <w:rPr>
+          <w:rFonts w:ascii="Arial" w:hAnsi="Arial" w:cs="Arial"/>
+          <w:sz w:val="24"/>
+          <w:szCs w:val="24"/>
+        </w:rPr>
+        <w:t xml:space="preserve"> because he has judicial immunity</w:t>
+      </w:r>
+      <w:r>
+        <w:rPr>
+          <w:rFonts w:ascii="Arial" w:hAnsi="Arial" w:cs="Arial"/>
+          <w:sz w:val="24"/>
+          <w:szCs w:val="24"/>
+        </w:rPr>
+        <w:t xml:space="preserve">. </w:t>
+      </w:r>
+      <w:r>
+        <w:rPr>
+          <w:rFonts w:ascii="Arial" w:hAnsi="Arial" w:cs="Arial"/>
+          <w:sz w:val="24"/>
+          <w:szCs w:val="24"/>
+        </w:rPr>
+        <w:t>Essentially, I argued that Ahern did not have Judicial Immunity in this situation. Sense the defendant’s had not responded at this point, I asked her if I could be allowed to</w:t>
+      </w:r>
+      <w:r>
+        <w:rPr>
+          <w:rFonts w:ascii="Arial" w:hAnsi="Arial" w:cs="Arial"/>
+          <w:sz w:val="24"/>
+          <w:szCs w:val="24"/>
+        </w:rPr>
+        <w:t xml:space="preserve"> provide more information </w:t>
+      </w:r>
+      <w:r>
+        <w:rPr>
+          <w:rFonts w:ascii="Arial" w:hAnsi="Arial" w:cs="Arial"/>
+          <w:sz w:val="24"/>
+          <w:szCs w:val="24"/>
+        </w:rPr>
+        <w:t>later</w:t>
+      </w:r>
+      <w:r>
+        <w:rPr>
+          <w:rFonts w:ascii="Arial" w:hAnsi="Arial" w:cs="Arial"/>
+          <w:sz w:val="24"/>
+          <w:szCs w:val="24"/>
+        </w:rPr>
+        <w:t xml:space="preserve">… </w:t>
+      </w:r>
+      <w:r>
+        <w:rPr>
+          <w:rFonts w:ascii="Arial" w:hAnsi="Arial" w:cs="Arial"/>
+          <w:sz w:val="24"/>
+          <w:szCs w:val="24"/>
+        </w:rPr>
+        <w:t xml:space="preserve">Judge </w:t>
+      </w:r>
+      <w:r>
+        <w:rPr>
+          <w:rFonts w:ascii="Arial" w:hAnsi="Arial" w:cs="Arial"/>
+          <w:sz w:val="24"/>
+          <w:szCs w:val="24"/>
+        </w:rPr>
+        <w:t>W</w:t>
+      </w:r>
+      <w:r>
+        <w:rPr>
+          <w:rFonts w:ascii="Arial" w:hAnsi="Arial" w:cs="Arial"/>
+          <w:sz w:val="24"/>
+          <w:szCs w:val="24"/>
+        </w:rPr>
+        <w:t xml:space="preserve">ood also expressed concern about adding Ms. Thompson to the lawsuit, because there </w:t>
+      </w:r>
+      <w:proofErr w:type="gramStart"/>
+      <w:r>
+        <w:rPr>
+          <w:rFonts w:ascii="Arial" w:hAnsi="Arial" w:cs="Arial"/>
+          <w:sz w:val="24"/>
+          <w:szCs w:val="24"/>
+        </w:rPr>
+        <w:t>was</w:t>
+      </w:r>
+      <w:proofErr w:type="gramEnd"/>
+      <w:r>
+        <w:rPr>
+          <w:rFonts w:ascii="Arial" w:hAnsi="Arial" w:cs="Arial"/>
+          <w:sz w:val="24"/>
+          <w:szCs w:val="24"/>
+        </w:rPr>
+        <w:t xml:space="preserve"> no specific claims against her. As a result, </w:t>
+      </w:r>
+      <w:r>
+        <w:rPr>
+          <w:rFonts w:ascii="Arial" w:hAnsi="Arial" w:cs="Arial"/>
+          <w:sz w:val="24"/>
+          <w:szCs w:val="24"/>
+        </w:rPr>
+        <w:t xml:space="preserve">I </w:t>
+      </w:r>
+      <w:r>
+        <w:rPr>
+          <w:rFonts w:ascii="Arial" w:hAnsi="Arial" w:cs="Arial"/>
+          <w:sz w:val="24"/>
+          <w:szCs w:val="24"/>
+        </w:rPr>
+        <w:t xml:space="preserve">removed </w:t>
+      </w:r>
+      <w:r>
+        <w:rPr>
+          <w:rFonts w:ascii="Arial" w:hAnsi="Arial" w:cs="Arial"/>
+          <w:sz w:val="24"/>
+          <w:szCs w:val="24"/>
+        </w:rPr>
+        <w:t xml:space="preserve">Ms. Thompson </w:t>
+      </w:r>
+      <w:r>
+        <w:rPr>
+          <w:rFonts w:ascii="Arial" w:hAnsi="Arial" w:cs="Arial"/>
+          <w:sz w:val="24"/>
+          <w:szCs w:val="24"/>
+        </w:rPr>
+        <w:t xml:space="preserve">from the complaint. </w:t>
+      </w:r>
+      <w:r>
+        <w:rPr>
+          <w:rFonts w:ascii="Arial" w:hAnsi="Arial" w:cs="Arial"/>
+          <w:b/>
+          <w:bCs/>
+          <w:sz w:val="24"/>
+          <w:szCs w:val="24"/>
+        </w:rPr>
+        <w:t>(See Docket # 76)</w:t>
+      </w:r>
+    </w:p>
+    <w:p>
+      <w:pPr>
+        <w:spacing w:line="480" w:lineRule="auto"/>
+        <w:ind w:firstLine="720"/>
+        <w:rPr>
+          <w:rFonts w:ascii="Arial" w:hAnsi="Arial" w:cs="Arial"/>
+          <w:b/>
+          <w:bCs/>
+          <w:sz w:val="24"/>
+          <w:szCs w:val="24"/>
+        </w:rPr>
+      </w:pPr>
+      <w:r>
+        <w:rPr>
+          <w:rFonts w:ascii="Arial" w:hAnsi="Arial" w:cs="Arial"/>
+          <w:sz w:val="24"/>
+          <w:szCs w:val="24"/>
+        </w:rPr>
+        <w:lastRenderedPageBreak/>
+        <w:t>On March 6</w:t>
+      </w:r>
+      <w:proofErr w:type="gramStart"/>
+      <w:r>
+        <w:rPr>
+          <w:rFonts w:ascii="Arial" w:hAnsi="Arial" w:cs="Arial"/>
+          <w:sz w:val="24"/>
+          <w:szCs w:val="24"/>
+        </w:rPr>
+        <w:t xml:space="preserve"> 2023</w:t>
+      </w:r>
+      <w:proofErr w:type="gramEnd"/>
+      <w:r>
+        <w:rPr>
+          <w:rFonts w:ascii="Arial" w:hAnsi="Arial" w:cs="Arial"/>
+          <w:sz w:val="24"/>
+          <w:szCs w:val="24"/>
+        </w:rPr>
+        <w:t>, I filled an amended complaint, arguing…</w:t>
+      </w:r>
+      <w:r>
+        <w:rPr>
+          <w:rFonts w:ascii="Arial" w:hAnsi="Arial" w:cs="Arial"/>
+          <w:b/>
+          <w:bCs/>
           <w:sz w:val="24"/>
           <w:szCs w:val="24"/>
         </w:rPr>
@@ -5685,23 +6816,197 @@
           <w:sz w:val="24"/>
           <w:szCs w:val="24"/>
         </w:rPr>
-        <w:t>I had</w:t>
-      </w:r>
-      <w:r>
-        <w:rPr>
-          <w:rFonts w:ascii="Arial" w:hAnsi="Arial" w:cs="Arial"/>
-          <w:sz w:val="24"/>
-          <w:szCs w:val="24"/>
-        </w:rPr>
-        <w:t xml:space="preserve"> two cases in</w:t>
-      </w:r>
-      <w:r>
-        <w:rPr>
-          <w:rFonts w:ascii="Arial" w:hAnsi="Arial" w:cs="Arial"/>
-          <w:sz w:val="24"/>
-          <w:szCs w:val="24"/>
-        </w:rPr>
-        <w:t xml:space="preserve"> the</w:t>
+        <w:t>“that “Pulliam v. Allen, 466 US 522 - Supreme Court 1984 establishes that the United States District Courts has jurisdiction to provide injunctive and declaratory relief</w:t>
+      </w:r>
+      <w:r>
+        <w:rPr>
+          <w:rFonts w:ascii="Arial" w:hAnsi="Arial" w:cs="Arial"/>
+          <w:sz w:val="24"/>
+          <w:szCs w:val="24"/>
+        </w:rPr>
+        <w:t xml:space="preserve"> against a judge</w:t>
+      </w:r>
+      <w:r>
+        <w:rPr>
+          <w:rFonts w:ascii="Arial" w:hAnsi="Arial" w:cs="Arial"/>
+          <w:sz w:val="24"/>
+          <w:szCs w:val="24"/>
+        </w:rPr>
+        <w:t xml:space="preserve">. The issue at hand is that Judge Ahern </w:t>
+      </w:r>
+      <w:r>
+        <w:rPr>
+          <w:rFonts w:ascii="Arial" w:hAnsi="Arial" w:cs="Arial"/>
+          <w:sz w:val="24"/>
+          <w:szCs w:val="24"/>
+        </w:rPr>
+        <w:t xml:space="preserve">was repeatedly </w:t>
+      </w:r>
+      <w:r>
+        <w:rPr>
+          <w:rFonts w:ascii="Arial" w:hAnsi="Arial" w:cs="Arial"/>
+          <w:sz w:val="24"/>
+          <w:szCs w:val="24"/>
+        </w:rPr>
+        <w:t xml:space="preserve">refusing to produce an </w:t>
+      </w:r>
+      <w:r>
+        <w:rPr>
+          <w:rFonts w:ascii="Arial" w:hAnsi="Arial" w:cs="Arial"/>
+          <w:sz w:val="24"/>
+          <w:szCs w:val="24"/>
+        </w:rPr>
+        <w:t>account for the proceedings</w:t>
+      </w:r>
+      <w:r>
+        <w:rPr>
+          <w:rFonts w:ascii="Arial" w:hAnsi="Arial" w:cs="Arial"/>
+          <w:sz w:val="24"/>
+          <w:szCs w:val="24"/>
+        </w:rPr>
+        <w:t xml:space="preserve"> so that I </w:t>
+      </w:r>
+      <w:r>
+        <w:rPr>
+          <w:rFonts w:ascii="Arial" w:hAnsi="Arial" w:cs="Arial"/>
+          <w:sz w:val="24"/>
+          <w:szCs w:val="24"/>
+        </w:rPr>
+        <w:t>could</w:t>
+      </w:r>
+      <w:r>
+        <w:rPr>
+          <w:rFonts w:ascii="Arial" w:hAnsi="Arial" w:cs="Arial"/>
+          <w:sz w:val="24"/>
+          <w:szCs w:val="24"/>
+        </w:rPr>
+        <w:t xml:space="preserve"> appeal his judgment… Without </w:t>
+      </w:r>
+      <w:r>
+        <w:rPr>
+          <w:rFonts w:ascii="Arial" w:hAnsi="Arial" w:cs="Arial"/>
+          <w:sz w:val="24"/>
+          <w:szCs w:val="24"/>
+        </w:rPr>
+        <w:t xml:space="preserve">the </w:t>
+      </w:r>
+      <w:proofErr w:type="gramStart"/>
+      <w:r>
+        <w:rPr>
+          <w:rFonts w:ascii="Arial" w:hAnsi="Arial" w:cs="Arial"/>
+          <w:sz w:val="24"/>
+          <w:szCs w:val="24"/>
+        </w:rPr>
+        <w:t>bystanders</w:t>
+      </w:r>
+      <w:proofErr w:type="gramEnd"/>
+      <w:r>
+        <w:rPr>
+          <w:rFonts w:ascii="Arial" w:hAnsi="Arial" w:cs="Arial"/>
+          <w:sz w:val="24"/>
+          <w:szCs w:val="24"/>
+        </w:rPr>
+        <w:t xml:space="preserve"> report,</w:t>
+      </w:r>
+      <w:r>
+        <w:rPr>
+          <w:rFonts w:ascii="Arial" w:hAnsi="Arial" w:cs="Arial"/>
+          <w:sz w:val="24"/>
+          <w:szCs w:val="24"/>
+        </w:rPr>
+        <w:t xml:space="preserve"> I am unable to effectively appeal.”</w:t>
+      </w:r>
+      <w:r>
+        <w:rPr>
+          <w:rFonts w:ascii="Arial" w:hAnsi="Arial" w:cs="Arial"/>
+          <w:b/>
+          <w:bCs/>
+          <w:sz w:val="24"/>
+          <w:szCs w:val="24"/>
+        </w:rPr>
+        <w:t xml:space="preserve"> (Docket # 10 page 14).</w:t>
+      </w:r>
+    </w:p>
+    <w:p>
+      <w:pPr>
+        <w:spacing w:line="480" w:lineRule="auto"/>
+        <w:ind w:firstLine="720"/>
+        <w:rPr>
+          <w:rFonts w:ascii="Arial" w:hAnsi="Arial" w:cs="Arial"/>
+          <w:b/>
+          <w:bCs/>
+          <w:sz w:val="24"/>
+          <w:szCs w:val="24"/>
+        </w:rPr>
+      </w:pPr>
+      <w:bookmarkStart w:id="0" w:name="_Hlk174037994"/>
+      <w:r>
+        <w:rPr>
+          <w:rFonts w:ascii="Arial" w:hAnsi="Arial" w:cs="Arial"/>
+          <w:sz w:val="24"/>
+          <w:szCs w:val="24"/>
+        </w:rPr>
+        <w:t>During the conference call o</w:t>
+      </w:r>
+      <w:r>
+        <w:rPr>
+          <w:rFonts w:ascii="Arial" w:hAnsi="Arial" w:cs="Arial"/>
+          <w:sz w:val="24"/>
+          <w:szCs w:val="24"/>
+        </w:rPr>
+        <w:t xml:space="preserve">n </w:t>
+      </w:r>
+      <w:bookmarkEnd w:id="0"/>
+      <w:r>
+        <w:rPr>
+          <w:rFonts w:ascii="Arial" w:hAnsi="Arial" w:cs="Arial"/>
+          <w:sz w:val="24"/>
+          <w:szCs w:val="24"/>
+        </w:rPr>
+        <w:t>April 5</w:t>
+      </w:r>
+      <w:r>
+        <w:rPr>
+          <w:rFonts w:ascii="Arial" w:hAnsi="Arial" w:cs="Arial"/>
+          <w:sz w:val="24"/>
+          <w:szCs w:val="24"/>
+          <w:vertAlign w:val="superscript"/>
+        </w:rPr>
+        <w:t>th</w:t>
+      </w:r>
+      <w:proofErr w:type="gramStart"/>
+      <w:r>
+        <w:rPr>
+          <w:rFonts w:ascii="Arial" w:hAnsi="Arial" w:cs="Arial"/>
+          <w:sz w:val="24"/>
+          <w:szCs w:val="24"/>
+        </w:rPr>
+        <w:t xml:space="preserve"> 2023</w:t>
+      </w:r>
+      <w:proofErr w:type="gramEnd"/>
+      <w:r>
+        <w:rPr>
+          <w:rFonts w:ascii="Arial" w:hAnsi="Arial" w:cs="Arial"/>
+          <w:sz w:val="24"/>
+          <w:szCs w:val="24"/>
+        </w:rPr>
+        <w:t xml:space="preserve">, </w:t>
+      </w:r>
+      <w:r>
+        <w:rPr>
+          <w:rFonts w:ascii="Arial" w:hAnsi="Arial" w:cs="Arial"/>
+          <w:sz w:val="24"/>
+          <w:szCs w:val="24"/>
+        </w:rPr>
+        <w:t>I argued that my case should not be dismissed because I was seeking declaratory and Injunctive relief and Ahern does not have judicial immunity against those claims.</w:t>
+      </w:r>
+      <w:r>
+        <w:rPr>
+          <w:rFonts w:ascii="Arial" w:hAnsi="Arial" w:cs="Arial"/>
+          <w:sz w:val="24"/>
+          <w:szCs w:val="24"/>
+        </w:rPr>
+        <w:t xml:space="preserve"> I also argued that my complaint was mostly about getting the necessary documents for the state court appeal.</w:t>
       </w:r>
       <w:r>
         <w:rPr>
@@ -5714,14 +7019,201 @@
       <w:r>
         <w:rPr>
           <w:rFonts w:ascii="Arial" w:hAnsi="Arial" w:cs="Arial"/>
-          <w:sz w:val="24"/>
-          <w:szCs w:val="24"/>
-        </w:rPr>
-        <w:t>Illinois</w:t>
-      </w:r>
-      <w:r>
-        <w:rPr>
-          <w:rFonts w:ascii="Arial" w:hAnsi="Arial" w:cs="Arial"/>
+          <w:b/>
+          <w:bCs/>
+          <w:sz w:val="24"/>
+          <w:szCs w:val="24"/>
+        </w:rPr>
+        <w:t>(see docket # 83)</w:t>
+      </w:r>
+    </w:p>
+    <w:p>
+      <w:pPr>
+        <w:spacing w:line="480" w:lineRule="auto"/>
+        <w:ind w:firstLine="720"/>
+        <w:rPr>
+          <w:rFonts w:ascii="Arial" w:hAnsi="Arial" w:cs="Arial"/>
+          <w:sz w:val="24"/>
+          <w:szCs w:val="24"/>
+        </w:rPr>
+      </w:pPr>
+      <w:r>
+        <w:rPr>
+          <w:rFonts w:ascii="Arial" w:hAnsi="Arial" w:cs="Arial"/>
+          <w:sz w:val="24"/>
+          <w:szCs w:val="24"/>
+        </w:rPr>
+        <w:t>On May 8</w:t>
+      </w:r>
+      <w:r>
+        <w:rPr>
+          <w:rFonts w:ascii="Arial" w:hAnsi="Arial" w:cs="Arial"/>
+          <w:sz w:val="24"/>
+          <w:szCs w:val="24"/>
+          <w:vertAlign w:val="superscript"/>
+        </w:rPr>
+        <w:t>th</w:t>
+      </w:r>
+      <w:proofErr w:type="gramStart"/>
+      <w:r>
+        <w:rPr>
+          <w:rFonts w:ascii="Arial" w:hAnsi="Arial" w:cs="Arial"/>
+          <w:sz w:val="24"/>
+          <w:szCs w:val="24"/>
+        </w:rPr>
+        <w:t xml:space="preserve"> 2023</w:t>
+      </w:r>
+      <w:proofErr w:type="gramEnd"/>
+      <w:r>
+        <w:rPr>
+          <w:rFonts w:ascii="Arial" w:hAnsi="Arial" w:cs="Arial"/>
+          <w:sz w:val="24"/>
+          <w:szCs w:val="24"/>
+        </w:rPr>
+        <w:t>, the defendant’s filed a motion to dismiss my complaint</w:t>
+      </w:r>
+      <w:r>
+        <w:rPr>
+          <w:rFonts w:ascii="Arial" w:hAnsi="Arial" w:cs="Arial"/>
+          <w:sz w:val="24"/>
+          <w:szCs w:val="24"/>
+        </w:rPr>
+        <w:t>..</w:t>
+      </w:r>
+      <w:r>
+        <w:rPr>
+          <w:rFonts w:ascii="Arial" w:hAnsi="Arial" w:cs="Arial"/>
+          <w:sz w:val="24"/>
+          <w:szCs w:val="24"/>
+        </w:rPr>
+        <w:t>. In that motion</w:t>
+      </w:r>
+      <w:r>
+        <w:rPr>
+          <w:rFonts w:ascii="Arial" w:hAnsi="Arial" w:cs="Arial"/>
+          <w:sz w:val="24"/>
+          <w:szCs w:val="24"/>
+        </w:rPr>
+        <w:t xml:space="preserve"> they</w:t>
+      </w:r>
+      <w:r>
+        <w:rPr>
+          <w:rFonts w:ascii="Arial" w:hAnsi="Arial" w:cs="Arial"/>
+          <w:sz w:val="24"/>
+          <w:szCs w:val="24"/>
+        </w:rPr>
+        <w:t xml:space="preserve"> indicated that they </w:t>
+      </w:r>
+      <w:r>
+        <w:rPr>
+          <w:rFonts w:ascii="Arial" w:hAnsi="Arial" w:cs="Arial"/>
+          <w:sz w:val="24"/>
+          <w:szCs w:val="24"/>
+        </w:rPr>
+        <w:t xml:space="preserve">understood that I was seeking declaratory and Injunctive relief stating that </w:t>
+      </w:r>
+      <w:r>
+        <w:rPr>
+          <w:rFonts w:ascii="Arial" w:hAnsi="Arial" w:cs="Arial"/>
+          <w:b/>
+          <w:bCs/>
+          <w:sz w:val="24"/>
+          <w:szCs w:val="24"/>
+        </w:rPr>
+        <w:t>“Plaintiff seeks declarative and injunctive relief against Judge Ahern” (Docket # 21 page 1)</w:t>
+      </w:r>
+    </w:p>
+    <w:p>
+      <w:pPr>
+        <w:spacing w:line="480" w:lineRule="auto"/>
+        <w:ind w:firstLine="720"/>
+        <w:rPr>
+          <w:rFonts w:ascii="Arial" w:hAnsi="Arial" w:cs="Arial"/>
+          <w:sz w:val="24"/>
+          <w:szCs w:val="24"/>
+        </w:rPr>
+      </w:pPr>
+      <w:r>
+        <w:rPr>
+          <w:rFonts w:ascii="Arial" w:hAnsi="Arial" w:cs="Arial"/>
+          <w:sz w:val="24"/>
+          <w:szCs w:val="24"/>
+        </w:rPr>
+        <w:t xml:space="preserve">During a conference call on June 13, 2023, Judge Wood informed me that all defendants needed to be named in my complaint. On August 10, 2023, I confirmed that all defendants had been named in an amended complaint. However, I discussed with Judge Wood the possibility of severing Judge Ahern from the other defendants because Ahern had already responded to my complaint with a motion to dismiss, and Judge Wood indicated she was close to entering a judgment. Serving the amended complaint to Gretchen Peterson would have allowed Ahern to file a new motion to dismiss, further delaying Judge Wood’s judgment and potentially causing us to lose the progress made thus far. This would effectively restart the case. After discussing with Judge Wood, I </w:t>
+      </w:r>
+      <w:r>
+        <w:rPr>
+          <w:rFonts w:ascii="Arial" w:hAnsi="Arial" w:cs="Arial"/>
+          <w:sz w:val="24"/>
+          <w:szCs w:val="24"/>
+        </w:rPr>
+        <w:lastRenderedPageBreak/>
+        <w:t xml:space="preserve">was led to believe that it was acceptable to refile the complaint and serve the other defendant after Judge Wood had entered a judgment for Ahern </w:t>
+      </w:r>
+      <w:r>
+        <w:rPr>
+          <w:rFonts w:ascii="Arial" w:hAnsi="Arial" w:cs="Arial"/>
+          <w:b/>
+          <w:bCs/>
+          <w:sz w:val="24"/>
+          <w:szCs w:val="24"/>
+        </w:rPr>
+        <w:t>(see Docket #79 &amp; 80)</w:t>
+      </w:r>
+    </w:p>
+    <w:p>
+      <w:pPr>
+        <w:spacing w:line="480" w:lineRule="auto"/>
+        <w:ind w:firstLine="720"/>
+        <w:rPr>
+          <w:rFonts w:ascii="Arial" w:hAnsi="Arial" w:cs="Arial"/>
+          <w:sz w:val="24"/>
+          <w:szCs w:val="24"/>
+        </w:rPr>
+      </w:pPr>
+      <w:r>
+        <w:rPr>
+          <w:rFonts w:ascii="Arial" w:hAnsi="Arial" w:cs="Arial"/>
+          <w:sz w:val="24"/>
+          <w:szCs w:val="24"/>
+        </w:rPr>
+        <w:t xml:space="preserve">During the conference call on February 8, 2024, there was further discussion about my claim against Judge Ahern. Judge Wood acknowledged that my claim primarily concerned my ability to appeal Ahern’s judgment in state court. To summarize Judge Wood’s remarks, she noted that </w:t>
+      </w:r>
+      <w:r>
+        <w:rPr>
+          <w:rFonts w:ascii="Arial" w:hAnsi="Arial" w:cs="Arial"/>
+          <w:b/>
+          <w:bCs/>
+          <w:sz w:val="24"/>
+          <w:szCs w:val="24"/>
+        </w:rPr>
+        <w:t>(“</w:t>
+      </w:r>
+      <w:r>
+        <w:rPr>
+          <w:rFonts w:ascii="Arial" w:hAnsi="Arial" w:cs="Arial"/>
+          <w:b/>
+          <w:bCs/>
+          <w:sz w:val="24"/>
+          <w:szCs w:val="24"/>
+        </w:rPr>
+        <w:t>it may be impossible to appeal Ahern’s orders without relief.</w:t>
+      </w:r>
+      <w:r>
+        <w:rPr>
+          <w:rFonts w:ascii="Arial" w:hAnsi="Arial" w:cs="Arial"/>
+          <w:b/>
+          <w:bCs/>
+          <w:sz w:val="24"/>
+          <w:szCs w:val="24"/>
+        </w:rPr>
+        <w:t>”)</w:t>
+      </w:r>
+      <w:r>
+        <w:rPr>
+          <w:rFonts w:ascii="Arial" w:hAnsi="Arial" w:cs="Arial"/>
+          <w:b/>
+          <w:bCs/>
           <w:sz w:val="24"/>
           <w:szCs w:val="24"/>
         </w:rPr>
@@ -5733,47 +7225,36 @@
           <w:sz w:val="24"/>
           <w:szCs w:val="24"/>
         </w:rPr>
-        <w:t>C</w:t>
-      </w:r>
-      <w:r>
-        <w:rPr>
-          <w:rFonts w:ascii="Arial" w:hAnsi="Arial" w:cs="Arial"/>
-          <w:sz w:val="24"/>
-          <w:szCs w:val="24"/>
-        </w:rPr>
-        <w:t xml:space="preserve">ourt of </w:t>
-      </w:r>
-      <w:r>
-        <w:rPr>
-          <w:rFonts w:ascii="Arial" w:hAnsi="Arial" w:cs="Arial"/>
-          <w:sz w:val="24"/>
-          <w:szCs w:val="24"/>
-        </w:rPr>
-        <w:t>A</w:t>
-      </w:r>
-      <w:r>
-        <w:rPr>
-          <w:rFonts w:ascii="Arial" w:hAnsi="Arial" w:cs="Arial"/>
-          <w:sz w:val="24"/>
-          <w:szCs w:val="24"/>
-        </w:rPr>
-        <w:t>ppeals. Both appeals were based of</w:t>
-      </w:r>
-      <w:r>
-        <w:rPr>
-          <w:rFonts w:ascii="Arial" w:hAnsi="Arial" w:cs="Arial"/>
-          <w:sz w:val="24"/>
-          <w:szCs w:val="24"/>
-        </w:rPr>
-        <w:t>f</w:t>
-      </w:r>
-      <w:r>
-        <w:rPr>
-          <w:rFonts w:ascii="Arial" w:hAnsi="Arial" w:cs="Arial"/>
-          <w:sz w:val="24"/>
-          <w:szCs w:val="24"/>
-        </w:rPr>
-        <w:t xml:space="preserve"> of</w:t>
+        <w:t>I further argued that, with respect to Ahern, my federal complaint was aimed at obtaining the necessary documents to pursue an appeal in state court, not at challenging Ahern’s judgment on college expenses in federal court. I also alleged that county clerks were intentionally altering documents to sabotage my appeal (see Docket #77).</w:t>
+      </w:r>
+    </w:p>
+    <w:p>
+      <w:pPr>
+        <w:spacing w:line="480" w:lineRule="auto"/>
+        <w:ind w:firstLine="720"/>
+        <w:rPr>
+          <w:rFonts w:ascii="Arial" w:hAnsi="Arial" w:cs="Arial"/>
+          <w:b/>
+          <w:bCs/>
+          <w:sz w:val="24"/>
+          <w:szCs w:val="24"/>
+        </w:rPr>
+      </w:pPr>
+      <w:r>
+        <w:rPr>
+          <w:rFonts w:ascii="Arial" w:hAnsi="Arial" w:cs="Arial"/>
+          <w:sz w:val="24"/>
+          <w:szCs w:val="24"/>
+        </w:rPr>
+        <w:t>During the conference call o</w:t>
+      </w:r>
+      <w:r>
+        <w:rPr>
+          <w:rFonts w:ascii="Arial" w:hAnsi="Arial" w:cs="Arial"/>
+          <w:sz w:val="24"/>
+          <w:szCs w:val="24"/>
+        </w:rPr>
+        <w:t>n</w:t>
       </w:r>
       <w:r>
         <w:rPr>
@@ -5789,15 +7270,361 @@
           <w:sz w:val="24"/>
           <w:szCs w:val="24"/>
         </w:rPr>
-        <w:t xml:space="preserve">the same circuit court case number. </w:t>
-      </w:r>
-      <w:r>
-        <w:rPr>
-          <w:rFonts w:ascii="Arial" w:hAnsi="Arial" w:cs="Arial"/>
-          <w:sz w:val="24"/>
-          <w:szCs w:val="24"/>
-        </w:rPr>
-        <w:t xml:space="preserve"> The first case was an appeal from a child support order. The second case was an appeal from Ahern’s judgment for college expenses. </w:t>
+        <w:t xml:space="preserve">November 30th, </w:t>
+      </w:r>
+      <w:proofErr w:type="gramStart"/>
+      <w:r>
+        <w:rPr>
+          <w:rFonts w:ascii="Arial" w:hAnsi="Arial" w:cs="Arial"/>
+          <w:sz w:val="24"/>
+          <w:szCs w:val="24"/>
+        </w:rPr>
+        <w:t>2023</w:t>
+      </w:r>
+      <w:proofErr w:type="gramEnd"/>
+      <w:r>
+        <w:rPr>
+          <w:rFonts w:ascii="Arial" w:hAnsi="Arial" w:cs="Arial"/>
+          <w:sz w:val="24"/>
+          <w:szCs w:val="24"/>
+        </w:rPr>
+        <w:t xml:space="preserve"> Judge Wood</w:t>
+      </w:r>
+      <w:r>
+        <w:rPr>
+          <w:rFonts w:ascii="Arial" w:hAnsi="Arial" w:cs="Arial"/>
+          <w:sz w:val="24"/>
+          <w:szCs w:val="24"/>
+        </w:rPr>
+        <w:t xml:space="preserve"> </w:t>
+      </w:r>
+      <w:r>
+        <w:rPr>
+          <w:rFonts w:ascii="Arial" w:hAnsi="Arial" w:cs="Arial"/>
+          <w:sz w:val="24"/>
+          <w:szCs w:val="24"/>
+        </w:rPr>
+        <w:t>said that she would enter a judgment on January 25th 2024. However, a judgment was never entered, and the case was eventually transferred to Judge Harjani.</w:t>
+      </w:r>
+      <w:r>
+        <w:rPr>
+          <w:rFonts w:ascii="Arial" w:hAnsi="Arial" w:cs="Arial"/>
+          <w:sz w:val="24"/>
+          <w:szCs w:val="24"/>
+        </w:rPr>
+        <w:t xml:space="preserve"> </w:t>
+      </w:r>
+      <w:r>
+        <w:rPr>
+          <w:rFonts w:ascii="Arial" w:hAnsi="Arial" w:cs="Arial"/>
+          <w:b/>
+          <w:bCs/>
+          <w:sz w:val="24"/>
+          <w:szCs w:val="24"/>
+        </w:rPr>
+        <w:t xml:space="preserve">(see Docket # </w:t>
+      </w:r>
+      <w:r>
+        <w:rPr>
+          <w:rFonts w:ascii="Arial" w:hAnsi="Arial" w:cs="Arial"/>
+          <w:b/>
+          <w:bCs/>
+          <w:sz w:val="24"/>
+          <w:szCs w:val="24"/>
+        </w:rPr>
+        <w:t>8</w:t>
+      </w:r>
+      <w:r>
+        <w:rPr>
+          <w:rFonts w:ascii="Arial" w:hAnsi="Arial" w:cs="Arial"/>
+          <w:b/>
+          <w:bCs/>
+          <w:sz w:val="24"/>
+          <w:szCs w:val="24"/>
+        </w:rPr>
+        <w:t>2)</w:t>
+      </w:r>
+    </w:p>
+    <w:p>
+      <w:pPr>
+        <w:spacing w:line="480" w:lineRule="auto"/>
+        <w:ind w:firstLine="720"/>
+        <w:rPr>
+          <w:rFonts w:ascii="Arial" w:hAnsi="Arial" w:cs="Arial"/>
+          <w:sz w:val="24"/>
+          <w:szCs w:val="24"/>
+        </w:rPr>
+      </w:pPr>
+      <w:r>
+        <w:rPr>
+          <w:rFonts w:ascii="Arial" w:hAnsi="Arial" w:cs="Arial"/>
+          <w:sz w:val="24"/>
+          <w:szCs w:val="24"/>
+        </w:rPr>
+        <w:t xml:space="preserve">Soon </w:t>
+      </w:r>
+      <w:r>
+        <w:rPr>
+          <w:rFonts w:ascii="Arial" w:hAnsi="Arial" w:cs="Arial"/>
+          <w:sz w:val="24"/>
+          <w:szCs w:val="24"/>
+        </w:rPr>
+        <w:t>therea</w:t>
+      </w:r>
+      <w:r>
+        <w:rPr>
+          <w:rFonts w:ascii="Arial" w:hAnsi="Arial" w:cs="Arial"/>
+          <w:sz w:val="24"/>
+          <w:szCs w:val="24"/>
+        </w:rPr>
+        <w:t xml:space="preserve">fter </w:t>
+      </w:r>
+      <w:r>
+        <w:rPr>
+          <w:rFonts w:ascii="Arial" w:hAnsi="Arial" w:cs="Arial"/>
+          <w:sz w:val="24"/>
+          <w:szCs w:val="24"/>
+        </w:rPr>
+        <w:t>my case was transferred to</w:t>
+      </w:r>
+      <w:r>
+        <w:rPr>
+          <w:rFonts w:ascii="Arial" w:hAnsi="Arial" w:cs="Arial"/>
+          <w:sz w:val="24"/>
+          <w:szCs w:val="24"/>
+        </w:rPr>
+        <w:t xml:space="preserve"> </w:t>
+      </w:r>
+      <w:r>
+        <w:rPr>
+          <w:rFonts w:ascii="Arial" w:hAnsi="Arial" w:cs="Arial"/>
+          <w:sz w:val="24"/>
+          <w:szCs w:val="24"/>
+        </w:rPr>
+        <w:t>d</w:t>
+      </w:r>
+      <w:r>
+        <w:rPr>
+          <w:rFonts w:ascii="Arial" w:hAnsi="Arial" w:cs="Arial"/>
+          <w:sz w:val="24"/>
+          <w:szCs w:val="24"/>
+        </w:rPr>
+        <w:t xml:space="preserve">istrict </w:t>
+      </w:r>
+      <w:r>
+        <w:rPr>
+          <w:rFonts w:ascii="Arial" w:hAnsi="Arial" w:cs="Arial"/>
+          <w:sz w:val="24"/>
+          <w:szCs w:val="24"/>
+        </w:rPr>
+        <w:t>c</w:t>
+      </w:r>
+      <w:r>
+        <w:rPr>
+          <w:rFonts w:ascii="Arial" w:hAnsi="Arial" w:cs="Arial"/>
+          <w:sz w:val="24"/>
+          <w:szCs w:val="24"/>
+        </w:rPr>
+        <w:t>ourt Judge Harjani</w:t>
+      </w:r>
+      <w:r>
+        <w:rPr>
+          <w:rFonts w:ascii="Arial" w:hAnsi="Arial" w:cs="Arial"/>
+          <w:sz w:val="24"/>
+          <w:szCs w:val="24"/>
+        </w:rPr>
+        <w:t xml:space="preserve">. Who </w:t>
+      </w:r>
+      <w:r>
+        <w:rPr>
+          <w:rFonts w:ascii="Arial" w:hAnsi="Arial" w:cs="Arial"/>
+          <w:sz w:val="24"/>
+          <w:szCs w:val="24"/>
+        </w:rPr>
+        <w:t>dismissed my complaint</w:t>
+      </w:r>
+      <w:r>
+        <w:rPr>
+          <w:rFonts w:ascii="Arial" w:hAnsi="Arial" w:cs="Arial"/>
+          <w:sz w:val="24"/>
+          <w:szCs w:val="24"/>
+        </w:rPr>
+        <w:t xml:space="preserve">. </w:t>
+      </w:r>
+      <w:r>
+        <w:rPr>
+          <w:rFonts w:ascii="Arial" w:hAnsi="Arial" w:cs="Arial"/>
+          <w:sz w:val="24"/>
+          <w:szCs w:val="24"/>
+        </w:rPr>
+        <w:t>His reasoning was</w:t>
+      </w:r>
+      <w:r>
+        <w:rPr>
+          <w:rFonts w:ascii="Arial" w:hAnsi="Arial" w:cs="Arial"/>
+          <w:sz w:val="24"/>
+          <w:szCs w:val="24"/>
+        </w:rPr>
+        <w:t xml:space="preserve"> </w:t>
+      </w:r>
+      <w:proofErr w:type="gramStart"/>
+      <w:r>
+        <w:rPr>
+          <w:rFonts w:ascii="Arial" w:hAnsi="Arial" w:cs="Arial"/>
+          <w:sz w:val="24"/>
+          <w:szCs w:val="24"/>
+        </w:rPr>
+        <w:t>that;  Ahern</w:t>
+      </w:r>
+      <w:proofErr w:type="gramEnd"/>
+      <w:r>
+        <w:rPr>
+          <w:rFonts w:ascii="Arial" w:hAnsi="Arial" w:cs="Arial"/>
+          <w:sz w:val="24"/>
+          <w:szCs w:val="24"/>
+        </w:rPr>
+        <w:t xml:space="preserve"> was entitled to Judicial Immunity,</w:t>
+      </w:r>
+      <w:r>
+        <w:rPr>
+          <w:rFonts w:ascii="Arial" w:hAnsi="Arial" w:cs="Arial"/>
+          <w:sz w:val="24"/>
+          <w:szCs w:val="24"/>
+        </w:rPr>
+        <w:t xml:space="preserve"> </w:t>
+      </w:r>
+      <w:r>
+        <w:rPr>
+          <w:rFonts w:ascii="Arial" w:hAnsi="Arial" w:cs="Arial"/>
+          <w:sz w:val="24"/>
+          <w:szCs w:val="24"/>
+        </w:rPr>
+        <w:t xml:space="preserve"> </w:t>
+      </w:r>
+      <w:r>
+        <w:rPr>
+          <w:rFonts w:ascii="Arial" w:hAnsi="Arial" w:cs="Arial"/>
+          <w:sz w:val="24"/>
+          <w:szCs w:val="24"/>
+        </w:rPr>
+        <w:t xml:space="preserve">According to </w:t>
+      </w:r>
+      <w:r>
+        <w:rPr>
+          <w:rFonts w:ascii="Arial" w:hAnsi="Arial" w:cs="Arial"/>
+          <w:sz w:val="24"/>
+          <w:szCs w:val="24"/>
+        </w:rPr>
+        <w:t>J.B. v. Woodard</w:t>
+      </w:r>
+      <w:r>
+        <w:rPr>
+          <w:rFonts w:ascii="Arial" w:hAnsi="Arial" w:cs="Arial"/>
+          <w:sz w:val="24"/>
+          <w:szCs w:val="24"/>
+        </w:rPr>
+        <w:t>, f</w:t>
+      </w:r>
+      <w:r>
+        <w:rPr>
+          <w:rFonts w:ascii="Arial" w:hAnsi="Arial" w:cs="Arial"/>
+          <w:sz w:val="24"/>
+          <w:szCs w:val="24"/>
+        </w:rPr>
+        <w:t>ederal abstention doctrines barred my claims, and that I failed to serve the cook county clerks.</w:t>
+      </w:r>
+      <w:r>
+        <w:rPr>
+          <w:rFonts w:ascii="Arial" w:hAnsi="Arial" w:cs="Arial"/>
+          <w:sz w:val="24"/>
+          <w:szCs w:val="24"/>
+        </w:rPr>
+        <w:t xml:space="preserve"> </w:t>
+      </w:r>
+      <w:r>
+        <w:rPr>
+          <w:rFonts w:ascii="Arial" w:hAnsi="Arial" w:cs="Arial"/>
+          <w:sz w:val="24"/>
+          <w:szCs w:val="24"/>
+        </w:rPr>
+        <w:t xml:space="preserve">Harjani </w:t>
+      </w:r>
+      <w:r>
+        <w:rPr>
+          <w:rFonts w:ascii="Arial" w:hAnsi="Arial" w:cs="Arial"/>
+          <w:b/>
+          <w:bCs/>
+          <w:sz w:val="24"/>
+          <w:szCs w:val="24"/>
+        </w:rPr>
+        <w:t>(</w:t>
+      </w:r>
+      <w:r>
+        <w:rPr>
+          <w:rFonts w:ascii="Arial" w:hAnsi="Arial" w:cs="Arial"/>
+          <w:b/>
+          <w:bCs/>
+          <w:sz w:val="24"/>
+          <w:szCs w:val="24"/>
+        </w:rPr>
+        <w:t xml:space="preserve">see </w:t>
+      </w:r>
+      <w:r>
+        <w:rPr>
+          <w:rFonts w:ascii="Arial" w:hAnsi="Arial" w:cs="Arial"/>
+          <w:b/>
+          <w:bCs/>
+          <w:sz w:val="24"/>
+          <w:szCs w:val="24"/>
+        </w:rPr>
+        <w:t>Docket # 61)</w:t>
+      </w:r>
+      <w:r>
+        <w:rPr>
+          <w:rFonts w:ascii="Arial" w:hAnsi="Arial" w:cs="Arial"/>
+          <w:sz w:val="24"/>
+          <w:szCs w:val="24"/>
+        </w:rPr>
+        <w:br/>
+      </w:r>
+      <w:r>
+        <w:rPr>
+          <w:rFonts w:ascii="Arial" w:hAnsi="Arial" w:cs="Arial"/>
+          <w:color w:val="FF0000"/>
+          <w:sz w:val="24"/>
+          <w:szCs w:val="24"/>
+        </w:rPr>
+        <w:t>(have another look at the final paragraph, maybe you should word it better)</w:t>
+      </w:r>
+    </w:p>
+    <w:p>
+      <w:pPr>
+        <w:spacing w:line="480" w:lineRule="auto"/>
+        <w:ind w:firstLine="720"/>
+        <w:rPr>
+          <w:rFonts w:ascii="Arial" w:hAnsi="Arial" w:cs="Arial"/>
+          <w:sz w:val="24"/>
+          <w:szCs w:val="24"/>
+        </w:rPr>
+      </w:pPr>
+    </w:p>
+    <w:p>
+      <w:pPr>
+        <w:spacing w:line="480" w:lineRule="auto"/>
+        <w:ind w:firstLine="720"/>
+        <w:rPr>
+          <w:rFonts w:ascii="Arial" w:hAnsi="Arial" w:cs="Arial"/>
+          <w:sz w:val="24"/>
+          <w:szCs w:val="24"/>
+        </w:rPr>
+      </w:pPr>
+      <w:r>
+        <w:rPr>
+          <w:rFonts w:ascii="Arial" w:hAnsi="Arial" w:cs="Arial"/>
+          <w:sz w:val="24"/>
+          <w:szCs w:val="24"/>
+        </w:rPr>
+        <w:t xml:space="preserve">In the district court, Appellant argued that [summarize main legal arguments]. The district court’s decision on [date] found that [summary of court’s rationale and </w:t>
       </w:r>
       <w:r>
         <w:rPr>
@@ -5806,87 +7633,154 @@
           <w:szCs w:val="24"/>
         </w:rPr>
         <w:lastRenderedPageBreak/>
-        <w:t xml:space="preserve">The Appeals court </w:t>
-      </w:r>
-      <w:r>
-        <w:rPr>
-          <w:rFonts w:ascii="Arial" w:hAnsi="Arial" w:cs="Arial"/>
-          <w:sz w:val="24"/>
-          <w:szCs w:val="24"/>
-        </w:rPr>
-        <w:t xml:space="preserve">designated </w:t>
-      </w:r>
-      <w:r>
-        <w:rPr>
-          <w:rFonts w:ascii="Arial" w:hAnsi="Arial" w:cs="Arial"/>
-          <w:sz w:val="24"/>
-          <w:szCs w:val="24"/>
-        </w:rPr>
-        <w:t xml:space="preserve">both cases </w:t>
-      </w:r>
-      <w:r>
-        <w:rPr>
-          <w:rFonts w:ascii="Arial" w:hAnsi="Arial" w:cs="Arial"/>
-          <w:sz w:val="24"/>
-          <w:szCs w:val="24"/>
-        </w:rPr>
-        <w:t xml:space="preserve">as being related. On September 8th 2022, </w:t>
-      </w:r>
-      <w:r>
-        <w:rPr>
-          <w:rFonts w:ascii="Arial" w:hAnsi="Arial" w:cs="Arial"/>
-          <w:sz w:val="24"/>
-          <w:szCs w:val="24"/>
-        </w:rPr>
-        <w:t>the child support</w:t>
-      </w:r>
-      <w:r>
-        <w:rPr>
-          <w:rFonts w:ascii="Arial" w:hAnsi="Arial" w:cs="Arial"/>
-          <w:sz w:val="24"/>
-          <w:szCs w:val="24"/>
-        </w:rPr>
-        <w:t xml:space="preserve"> appeal</w:t>
-      </w:r>
-      <w:r>
-        <w:rPr>
-          <w:rFonts w:ascii="Arial" w:hAnsi="Arial" w:cs="Arial"/>
-          <w:sz w:val="24"/>
-          <w:szCs w:val="24"/>
-        </w:rPr>
-        <w:t xml:space="preserve"> </w:t>
-      </w:r>
-      <w:r>
-        <w:rPr>
-          <w:rFonts w:ascii="Arial" w:hAnsi="Arial" w:cs="Arial"/>
-          <w:sz w:val="24"/>
-          <w:szCs w:val="24"/>
-        </w:rPr>
-        <w:t xml:space="preserve">was dismissed because </w:t>
-      </w:r>
-      <w:r>
-        <w:rPr>
-          <w:rFonts w:ascii="Arial" w:hAnsi="Arial" w:cs="Arial"/>
-          <w:sz w:val="24"/>
-          <w:szCs w:val="24"/>
-        </w:rPr>
-        <w:t xml:space="preserve">of lack of jurisdiction… The reasoning was that I still had an active claim against Ms. Thompson. That claim had to be resolved before coming to the Illinois Court of Appeals… According to state law, all circuit court claims must be resolved before the Illinois Court Appeal can exercise jurisdiction…. The reason for dismissing my child support appeal applied </w:t>
-      </w:r>
-      <w:r>
-        <w:rPr>
-          <w:rFonts w:ascii="Arial" w:hAnsi="Arial" w:cs="Arial"/>
-          <w:sz w:val="24"/>
-          <w:szCs w:val="24"/>
-        </w:rPr>
-        <w:t xml:space="preserve">to </w:t>
-      </w:r>
-      <w:r>
-        <w:rPr>
-          <w:rFonts w:ascii="Arial" w:hAnsi="Arial" w:cs="Arial"/>
-          <w:sz w:val="24"/>
-          <w:szCs w:val="24"/>
-        </w:rPr>
-        <w:t>Ahern’s judgment for college expenses</w:t>
+        <w:t xml:space="preserve">findings]. This appeal challenges the district court’s application of judicial </w:t>
+      </w:r>
+      <w:proofErr w:type="gramStart"/>
+      <w:r>
+        <w:rPr>
+          <w:rFonts w:ascii="Arial" w:hAnsi="Arial" w:cs="Arial"/>
+          <w:sz w:val="24"/>
+          <w:szCs w:val="24"/>
+        </w:rPr>
+        <w:t>immunity</w:t>
+      </w:r>
+      <w:proofErr w:type="gramEnd"/>
+      <w:r>
+        <w:rPr>
+          <w:rFonts w:ascii="Arial" w:hAnsi="Arial" w:cs="Arial"/>
+          <w:sz w:val="24"/>
+          <w:szCs w:val="24"/>
+        </w:rPr>
+        <w:t xml:space="preserve"> and the procedural errors related to the removal of the case to federal court.</w:t>
+      </w:r>
+    </w:p>
+    <w:p>
+      <w:pPr>
+        <w:spacing w:line="480" w:lineRule="auto"/>
+        <w:ind w:firstLine="720"/>
+        <w:rPr>
+          <w:rFonts w:ascii="Arial" w:hAnsi="Arial" w:cs="Arial"/>
+          <w:sz w:val="24"/>
+          <w:szCs w:val="24"/>
+        </w:rPr>
+      </w:pPr>
+      <w:r>
+        <w:rPr>
+          <w:rFonts w:ascii="Arial" w:hAnsi="Arial" w:cs="Arial"/>
+          <w:sz w:val="24"/>
+          <w:szCs w:val="24"/>
+        </w:rPr>
+        <w:t xml:space="preserve">I allege that the defendants are trying to sabotage my appeal in state court. A litigant needs two things to appeal a case in state court… The record of proceedings (bystanders report), and the court records. </w:t>
+      </w:r>
+    </w:p>
+    <w:p>
+      <w:pPr>
+        <w:spacing w:line="480" w:lineRule="auto"/>
+        <w:ind w:firstLine="720"/>
+        <w:rPr>
+          <w:rFonts w:ascii="Arial" w:hAnsi="Arial" w:cs="Arial"/>
+          <w:sz w:val="24"/>
+          <w:szCs w:val="24"/>
+        </w:rPr>
+      </w:pPr>
+      <w:r>
+        <w:rPr>
+          <w:rFonts w:ascii="Arial" w:hAnsi="Arial" w:cs="Arial"/>
+          <w:sz w:val="24"/>
+          <w:szCs w:val="24"/>
+        </w:rPr>
+        <w:t>Judge Ahern is refusing to certify my bystanders report.</w:t>
+      </w:r>
+      <w:r>
+        <w:rPr>
+          <w:rFonts w:ascii="Arial" w:hAnsi="Arial" w:cs="Arial"/>
+          <w:sz w:val="24"/>
+          <w:szCs w:val="24"/>
+        </w:rPr>
+        <w:t xml:space="preserve"> Other defendants are altering and omitting state court records so that they can’t be used in the state court of appeals. </w:t>
+      </w:r>
+      <w:r>
+        <w:rPr>
+          <w:rFonts w:ascii="Arial" w:hAnsi="Arial" w:cs="Arial"/>
+          <w:sz w:val="24"/>
+          <w:szCs w:val="24"/>
+        </w:rPr>
+        <w:t xml:space="preserve"> My case cannot be appealed in state court without the bystanders report</w:t>
+      </w:r>
+      <w:r>
+        <w:rPr>
+          <w:rFonts w:ascii="Arial" w:hAnsi="Arial" w:cs="Arial"/>
+          <w:sz w:val="24"/>
+          <w:szCs w:val="24"/>
+        </w:rPr>
+        <w:t xml:space="preserve"> and the state court records</w:t>
+      </w:r>
+      <w:r>
+        <w:rPr>
+          <w:rFonts w:ascii="Arial" w:hAnsi="Arial" w:cs="Arial"/>
+          <w:sz w:val="24"/>
+          <w:szCs w:val="24"/>
+        </w:rPr>
+        <w:t xml:space="preserve">. I am seeking declaratory relief declaring that I have a right to the bystanders report </w:t>
+      </w:r>
+      <w:r>
+        <w:rPr>
+          <w:rFonts w:ascii="Arial" w:hAnsi="Arial" w:cs="Arial"/>
+          <w:sz w:val="24"/>
+          <w:szCs w:val="24"/>
+        </w:rPr>
+        <w:t xml:space="preserve">and accurate state records. Alternatively, </w:t>
+      </w:r>
+      <w:r>
+        <w:rPr>
+          <w:rFonts w:ascii="Arial" w:hAnsi="Arial" w:cs="Arial"/>
+          <w:sz w:val="24"/>
+          <w:szCs w:val="24"/>
+        </w:rPr>
+        <w:t xml:space="preserve">I am seeking any other declaratory relief that would allow me to appeal in state court. </w:t>
+      </w:r>
+    </w:p>
+    <w:p>
+      <w:pPr>
+        <w:spacing w:line="480" w:lineRule="auto"/>
+        <w:ind w:firstLine="720"/>
+        <w:rPr>
+          <w:rFonts w:ascii="Arial" w:hAnsi="Arial" w:cs="Arial"/>
+          <w:sz w:val="24"/>
+          <w:szCs w:val="24"/>
+        </w:rPr>
+      </w:pPr>
+      <w:r>
+        <w:rPr>
+          <w:rFonts w:ascii="Arial" w:hAnsi="Arial" w:cs="Arial"/>
+          <w:sz w:val="24"/>
+          <w:szCs w:val="24"/>
+        </w:rPr>
+        <w:t xml:space="preserve">In addition, I am seeking declaratory relief </w:t>
+      </w:r>
+      <w:r>
+        <w:rPr>
+          <w:rFonts w:ascii="Arial" w:hAnsi="Arial" w:cs="Arial"/>
+          <w:sz w:val="24"/>
+          <w:szCs w:val="24"/>
+        </w:rPr>
+        <w:t xml:space="preserve">for; 1) The right to record state court zoom proceedings, 2) The right to metadata contained in </w:t>
+      </w:r>
+      <w:r>
+        <w:rPr>
+          <w:rFonts w:ascii="Arial" w:hAnsi="Arial" w:cs="Arial"/>
+          <w:sz w:val="24"/>
+          <w:szCs w:val="24"/>
+        </w:rPr>
+        <w:t xml:space="preserve">zoom </w:t>
+      </w:r>
+      <w:r>
+        <w:rPr>
+          <w:rFonts w:ascii="Arial" w:hAnsi="Arial" w:cs="Arial"/>
+          <w:sz w:val="24"/>
+          <w:szCs w:val="24"/>
+        </w:rPr>
+        <w:t>and 3) The right to proper notice of future state court hearings</w:t>
       </w:r>
       <w:r>
         <w:rPr>
@@ -5896,62 +7790,6 @@
         </w:rPr>
         <w:t>.</w:t>
       </w:r>
-      <w:r>
-        <w:rPr>
-          <w:rFonts w:ascii="Arial" w:hAnsi="Arial" w:cs="Arial"/>
-          <w:sz w:val="24"/>
-          <w:szCs w:val="24"/>
-        </w:rPr>
-        <w:t xml:space="preserve"> T</w:t>
-      </w:r>
-      <w:r>
-        <w:rPr>
-          <w:rFonts w:ascii="Arial" w:hAnsi="Arial" w:cs="Arial"/>
-          <w:sz w:val="24"/>
-          <w:szCs w:val="24"/>
-        </w:rPr>
-        <w:t>he appeal from Ahern</w:t>
-      </w:r>
-      <w:r>
-        <w:rPr>
-          <w:rFonts w:ascii="Arial" w:hAnsi="Arial" w:cs="Arial"/>
-          <w:sz w:val="24"/>
-          <w:szCs w:val="24"/>
-        </w:rPr>
-        <w:t>’s order</w:t>
-      </w:r>
-      <w:r>
-        <w:rPr>
-          <w:rFonts w:ascii="Arial" w:hAnsi="Arial" w:cs="Arial"/>
-          <w:sz w:val="24"/>
-          <w:szCs w:val="24"/>
-        </w:rPr>
-        <w:t xml:space="preserve"> was technically over</w:t>
-      </w:r>
-      <w:r>
-        <w:rPr>
-          <w:rFonts w:ascii="Arial" w:hAnsi="Arial" w:cs="Arial"/>
-          <w:sz w:val="24"/>
-          <w:szCs w:val="24"/>
-        </w:rPr>
-        <w:t xml:space="preserve">. However </w:t>
-      </w:r>
-      <w:r>
-        <w:rPr>
-          <w:rFonts w:ascii="Arial" w:hAnsi="Arial" w:cs="Arial"/>
-          <w:sz w:val="24"/>
-          <w:szCs w:val="24"/>
-        </w:rPr>
-        <w:t>it would not be officially dismissed until much later.</w:t>
-      </w:r>
-      <w:r>
-        <w:rPr>
-          <w:rFonts w:ascii="Arial" w:hAnsi="Arial" w:cs="Arial"/>
-          <w:sz w:val="24"/>
-          <w:szCs w:val="24"/>
-        </w:rPr>
-        <w:t xml:space="preserve"> </w:t>
-      </w:r>
     </w:p>
     <w:p>
       <w:pPr>
@@ -5963,130 +7801,6 @@
           <w:szCs w:val="24"/>
         </w:rPr>
       </w:pPr>
-      <w:r>
-        <w:rPr>
-          <w:rFonts w:ascii="Arial" w:hAnsi="Arial" w:cs="Arial"/>
-          <w:sz w:val="24"/>
-          <w:szCs w:val="24"/>
-        </w:rPr>
-        <w:t xml:space="preserve"> </w:t>
-      </w:r>
-      <w:r>
-        <w:rPr>
-          <w:rFonts w:ascii="Arial" w:hAnsi="Arial" w:cs="Arial"/>
-          <w:sz w:val="24"/>
-          <w:szCs w:val="24"/>
-        </w:rPr>
-        <w:t>I filed my original complaint on November 10</w:t>
-      </w:r>
-      <w:r>
-        <w:rPr>
-          <w:rFonts w:ascii="Arial" w:hAnsi="Arial" w:cs="Arial"/>
-          <w:sz w:val="24"/>
-          <w:szCs w:val="24"/>
-          <w:vertAlign w:val="superscript"/>
-        </w:rPr>
-        <w:t>th</w:t>
-      </w:r>
-      <w:r>
-        <w:rPr>
-          <w:rFonts w:ascii="Arial" w:hAnsi="Arial" w:cs="Arial"/>
-          <w:sz w:val="24"/>
-          <w:szCs w:val="24"/>
-        </w:rPr>
-        <w:t xml:space="preserve"> 2022. Subsequently I refiled that complaint on November 29</w:t>
-      </w:r>
-      <w:r>
-        <w:rPr>
-          <w:rFonts w:ascii="Arial" w:hAnsi="Arial" w:cs="Arial"/>
-          <w:sz w:val="24"/>
-          <w:szCs w:val="24"/>
-          <w:vertAlign w:val="superscript"/>
-        </w:rPr>
-        <w:t>th</w:t>
-      </w:r>
-      <w:r>
-        <w:rPr>
-          <w:rFonts w:ascii="Arial" w:hAnsi="Arial" w:cs="Arial"/>
-          <w:sz w:val="24"/>
-          <w:szCs w:val="24"/>
-        </w:rPr>
-        <w:t xml:space="preserve"> 2022. </w:t>
-      </w:r>
-      <w:r>
-        <w:rPr>
-          <w:rFonts w:ascii="Arial" w:hAnsi="Arial" w:cs="Arial"/>
-          <w:b/>
-          <w:bCs/>
-          <w:sz w:val="24"/>
-          <w:szCs w:val="24"/>
-        </w:rPr>
-        <w:t xml:space="preserve">(see docket #  </w:t>
-      </w:r>
-      <w:r>
-        <w:rPr>
-          <w:rFonts w:ascii="Arial" w:hAnsi="Arial" w:cs="Arial"/>
-          <w:b/>
-          <w:bCs/>
-          <w:sz w:val="24"/>
-          <w:szCs w:val="24"/>
-        </w:rPr>
-        <w:t>1</w:t>
-      </w:r>
-      <w:r>
-        <w:rPr>
-          <w:rFonts w:ascii="Arial" w:hAnsi="Arial" w:cs="Arial"/>
-          <w:b/>
-          <w:bCs/>
-          <w:sz w:val="24"/>
-          <w:szCs w:val="24"/>
-        </w:rPr>
-        <w:t xml:space="preserve"> &amp;</w:t>
-      </w:r>
-      <w:r>
-        <w:rPr>
-          <w:rFonts w:ascii="Arial" w:hAnsi="Arial" w:cs="Arial"/>
-          <w:b/>
-          <w:bCs/>
-          <w:sz w:val="24"/>
-          <w:szCs w:val="24"/>
-        </w:rPr>
-        <w:t xml:space="preserve"> 5</w:t>
-      </w:r>
-      <w:r>
-        <w:rPr>
-          <w:rFonts w:ascii="Arial" w:hAnsi="Arial" w:cs="Arial"/>
-          <w:b/>
-          <w:bCs/>
-          <w:sz w:val="24"/>
-          <w:szCs w:val="24"/>
-        </w:rPr>
-        <w:t xml:space="preserve"> )</w:t>
-      </w:r>
-      <w:r>
-        <w:rPr>
-          <w:rFonts w:ascii="Arial" w:hAnsi="Arial" w:cs="Arial"/>
-          <w:sz w:val="24"/>
-          <w:szCs w:val="24"/>
-        </w:rPr>
-        <w:t>. Among many things I filed the complaint because I wanted to get accurate court records so that I could appeal a child support judgment. I also wanted to get a bystanders report so that I could appeal a judgment for contribution of college expenses. In the complaint, I essentially allege that the defendants are trying to sabotage my appeal by not providing the documents. I also sought several other remedies. Some of which; was the ability to record online court sessions for the purpose of creating a bystander report</w:t>
-      </w:r>
-      <w:r>
-        <w:rPr>
-          <w:rFonts w:ascii="Arial" w:hAnsi="Arial" w:cs="Arial"/>
-          <w:sz w:val="24"/>
-          <w:szCs w:val="24"/>
-        </w:rPr>
-        <w:t xml:space="preserve">, in addition I also sought to </w:t>
-      </w:r>
-      <w:r>
-        <w:rPr>
-          <w:rFonts w:ascii="Arial" w:hAnsi="Arial" w:cs="Arial"/>
-          <w:sz w:val="24"/>
-          <w:szCs w:val="24"/>
-        </w:rPr>
-        <w:t xml:space="preserve"> challenge the constitutionality of the state statute for contribution of college expenses.</w:t>
-      </w:r>
     </w:p>
     <w:p>
       <w:pPr>
@@ -6094,159 +7808,10 @@
         <w:ind w:firstLine="720"/>
         <w:rPr>
           <w:rFonts w:ascii="Arial" w:hAnsi="Arial" w:cs="Arial"/>
-          <w:b/>
-          <w:bCs/>
-          <w:sz w:val="24"/>
-          <w:szCs w:val="24"/>
-        </w:rPr>
-      </w:pPr>
-      <w:r>
-        <w:rPr>
-          <w:rFonts w:ascii="Arial" w:hAnsi="Arial" w:cs="Arial"/>
-          <w:sz w:val="24"/>
-          <w:szCs w:val="24"/>
-        </w:rPr>
-        <w:t>During the conference call o</w:t>
-      </w:r>
-      <w:r>
-        <w:rPr>
-          <w:rFonts w:ascii="Arial" w:hAnsi="Arial" w:cs="Arial"/>
-          <w:sz w:val="24"/>
-          <w:szCs w:val="24"/>
-        </w:rPr>
-        <w:t>n February 2, 2023 I had an initial call with Judge Wood. Essentially she expressed her concern for the claims against judge Ahern. Stating that Judge Ahern could not be sued</w:t>
-      </w:r>
-      <w:r>
-        <w:rPr>
-          <w:rFonts w:ascii="Arial" w:hAnsi="Arial" w:cs="Arial"/>
-          <w:sz w:val="24"/>
-          <w:szCs w:val="24"/>
-        </w:rPr>
-        <w:t xml:space="preserve"> because he has judicial immunity</w:t>
-      </w:r>
-      <w:r>
-        <w:rPr>
-          <w:rFonts w:ascii="Arial" w:hAnsi="Arial" w:cs="Arial"/>
-          <w:sz w:val="24"/>
-          <w:szCs w:val="24"/>
-        </w:rPr>
-        <w:t xml:space="preserve">. </w:t>
-      </w:r>
-      <w:r>
-        <w:rPr>
-          <w:rFonts w:ascii="Arial" w:hAnsi="Arial" w:cs="Arial"/>
-          <w:sz w:val="24"/>
-          <w:szCs w:val="24"/>
-        </w:rPr>
-        <w:t>Essentially, I argued that Ahern did not have Judicial Immunity in this situation. Sense the defendant’s had not responded at this point, I asked her if I could be allowed to</w:t>
-      </w:r>
-      <w:r>
-        <w:rPr>
-          <w:rFonts w:ascii="Arial" w:hAnsi="Arial" w:cs="Arial"/>
-          <w:sz w:val="24"/>
-          <w:szCs w:val="24"/>
-        </w:rPr>
-        <w:t xml:space="preserve"> provide more information </w:t>
-      </w:r>
-      <w:r>
-        <w:rPr>
-          <w:rFonts w:ascii="Arial" w:hAnsi="Arial" w:cs="Arial"/>
-          <w:sz w:val="24"/>
-          <w:szCs w:val="24"/>
-        </w:rPr>
-        <w:t>later</w:t>
-      </w:r>
-      <w:r>
-        <w:rPr>
-          <w:rFonts w:ascii="Arial" w:hAnsi="Arial" w:cs="Arial"/>
-          <w:sz w:val="24"/>
-          <w:szCs w:val="24"/>
-        </w:rPr>
-        <w:t xml:space="preserve">… </w:t>
-      </w:r>
-      <w:r>
-        <w:rPr>
-          <w:rFonts w:ascii="Arial" w:hAnsi="Arial" w:cs="Arial"/>
-          <w:sz w:val="24"/>
-          <w:szCs w:val="24"/>
-        </w:rPr>
-        <w:t xml:space="preserve">Judge </w:t>
-      </w:r>
-      <w:r>
-        <w:rPr>
-          <w:rFonts w:ascii="Arial" w:hAnsi="Arial" w:cs="Arial"/>
-          <w:sz w:val="24"/>
-          <w:szCs w:val="24"/>
-        </w:rPr>
-        <w:t>W</w:t>
-      </w:r>
-      <w:r>
-        <w:rPr>
-          <w:rFonts w:ascii="Arial" w:hAnsi="Arial" w:cs="Arial"/>
-          <w:sz w:val="24"/>
-          <w:szCs w:val="24"/>
-        </w:rPr>
-        <w:t xml:space="preserve">ood also expressed concern about me adding </w:t>
-      </w:r>
-      <w:r>
-        <w:rPr>
-          <w:rFonts w:ascii="Arial" w:hAnsi="Arial" w:cs="Arial"/>
-          <w:sz w:val="24"/>
-          <w:szCs w:val="24"/>
-        </w:rPr>
-        <w:lastRenderedPageBreak/>
-        <w:t xml:space="preserve">Ms. Thompson to the lawsuit, because there was no specific claims against her. As a result, </w:t>
-      </w:r>
-      <w:r>
-        <w:rPr>
-          <w:rFonts w:ascii="Arial" w:hAnsi="Arial" w:cs="Arial"/>
-          <w:sz w:val="24"/>
-          <w:szCs w:val="24"/>
-        </w:rPr>
-        <w:t xml:space="preserve">I </w:t>
-      </w:r>
-      <w:r>
-        <w:rPr>
-          <w:rFonts w:ascii="Arial" w:hAnsi="Arial" w:cs="Arial"/>
-          <w:sz w:val="24"/>
-          <w:szCs w:val="24"/>
-        </w:rPr>
-        <w:t xml:space="preserve">removed </w:t>
-      </w:r>
-      <w:r>
-        <w:rPr>
-          <w:rFonts w:ascii="Arial" w:hAnsi="Arial" w:cs="Arial"/>
-          <w:sz w:val="24"/>
-          <w:szCs w:val="24"/>
-        </w:rPr>
-        <w:t>Ms. Thompson</w:t>
-      </w:r>
-      <w:r>
-        <w:rPr>
-          <w:rFonts w:ascii="Arial" w:hAnsi="Arial" w:cs="Arial"/>
-          <w:sz w:val="24"/>
-          <w:szCs w:val="24"/>
-        </w:rPr>
-        <w:t xml:space="preserve"> </w:t>
-      </w:r>
-      <w:r>
-        <w:rPr>
-          <w:rFonts w:ascii="Arial" w:hAnsi="Arial" w:cs="Arial"/>
-          <w:sz w:val="24"/>
-          <w:szCs w:val="24"/>
-        </w:rPr>
-        <w:t xml:space="preserve">from the complaint. </w:t>
-      </w:r>
-      <w:r>
-        <w:rPr>
-          <w:rFonts w:ascii="Arial" w:hAnsi="Arial" w:cs="Arial"/>
-          <w:b/>
-          <w:bCs/>
-          <w:sz w:val="24"/>
-          <w:szCs w:val="24"/>
-        </w:rPr>
-        <w:t>(See Docket # 76)</w:t>
-      </w:r>
+          <w:sz w:val="24"/>
+          <w:szCs w:val="24"/>
+        </w:rPr>
+      </w:pPr>
     </w:p>
     <w:p>
       <w:pPr>
@@ -6254,55 +7819,19 @@
         <w:ind w:firstLine="720"/>
         <w:rPr>
           <w:rFonts w:ascii="Arial" w:hAnsi="Arial" w:cs="Arial"/>
-          <w:b/>
-          <w:bCs/>
-          <w:sz w:val="24"/>
-          <w:szCs w:val="24"/>
-        </w:rPr>
-      </w:pPr>
-      <w:r>
-        <w:rPr>
-          <w:rFonts w:ascii="Arial" w:hAnsi="Arial" w:cs="Arial"/>
-          <w:sz w:val="24"/>
-          <w:szCs w:val="24"/>
-        </w:rPr>
-        <w:t>On March 6 2023, I filled an amended complaint, arguing…</w:t>
-      </w:r>
-      <w:r>
-        <w:rPr>
-          <w:rFonts w:ascii="Arial" w:hAnsi="Arial" w:cs="Arial"/>
-          <w:b/>
-          <w:bCs/>
-          <w:sz w:val="24"/>
-          <w:szCs w:val="24"/>
-        </w:rPr>
-        <w:t xml:space="preserve"> </w:t>
-      </w:r>
-      <w:r>
-        <w:rPr>
-          <w:rFonts w:ascii="Arial" w:hAnsi="Arial" w:cs="Arial"/>
-          <w:sz w:val="24"/>
-          <w:szCs w:val="24"/>
-        </w:rPr>
-        <w:t>“</w:t>
-      </w:r>
-      <w:r>
-        <w:rPr>
-          <w:rFonts w:ascii="Arial" w:hAnsi="Arial" w:cs="Arial"/>
-          <w:sz w:val="24"/>
-          <w:szCs w:val="24"/>
-        </w:rPr>
-        <w:t>that “Pulliam v. Allen, 466 US 522 - Supreme Court 1984 establishes that the United States District Courts has jurisdiction to provide injunctive and declaratory relief. The issue at hand is that Judge Ahern is refusing to produce an accurate record so that I may appeal his judgment… Without a record, I am unable to effectively appeal.”</w:t>
-      </w:r>
-      <w:r>
-        <w:rPr>
-          <w:rFonts w:ascii="Arial" w:hAnsi="Arial" w:cs="Arial"/>
-          <w:b/>
-          <w:bCs/>
-          <w:sz w:val="24"/>
-          <w:szCs w:val="24"/>
-        </w:rPr>
-        <w:t xml:space="preserve"> (Docket # 10 page 14).</w:t>
+          <w:color w:val="FF0000"/>
+          <w:sz w:val="24"/>
+          <w:szCs w:val="24"/>
+        </w:rPr>
+      </w:pPr>
+      <w:r>
+        <w:rPr>
+          <w:rFonts w:ascii="Arial" w:hAnsi="Arial" w:cs="Arial"/>
+          <w:color w:val="FF0000"/>
+          <w:sz w:val="24"/>
+          <w:szCs w:val="24"/>
+        </w:rPr>
+        <w:t>That Ahern is being forced to certify the bystanders report. (it’s his job to certify the bystanders report. There is no option to not certify it, unless he simply does not want to do his job.)</w:t>
       </w:r>
     </w:p>
     <w:p>
@@ -6311,1016 +7840,39 @@
         <w:ind w:firstLine="720"/>
         <w:rPr>
           <w:rFonts w:ascii="Arial" w:hAnsi="Arial" w:cs="Arial"/>
-          <w:b/>
-          <w:bCs/>
-          <w:sz w:val="24"/>
-          <w:szCs w:val="24"/>
-        </w:rPr>
-      </w:pPr>
-      <w:bookmarkStart w:id="0" w:name="_Hlk174037994"/>
-      <w:r>
-        <w:rPr>
-          <w:rFonts w:ascii="Arial" w:hAnsi="Arial" w:cs="Arial"/>
-          <w:sz w:val="24"/>
-          <w:szCs w:val="24"/>
-        </w:rPr>
-        <w:t>During the conference call o</w:t>
-      </w:r>
-      <w:r>
-        <w:rPr>
-          <w:rFonts w:ascii="Arial" w:hAnsi="Arial" w:cs="Arial"/>
-          <w:sz w:val="24"/>
-          <w:szCs w:val="24"/>
-        </w:rPr>
-        <w:t xml:space="preserve">n </w:t>
-      </w:r>
-      <w:bookmarkEnd w:id="0"/>
-      <w:r>
-        <w:rPr>
-          <w:rFonts w:ascii="Arial" w:hAnsi="Arial" w:cs="Arial"/>
-          <w:sz w:val="24"/>
-          <w:szCs w:val="24"/>
-        </w:rPr>
-        <w:t>April 5</w:t>
-      </w:r>
-      <w:r>
-        <w:rPr>
-          <w:rFonts w:ascii="Arial" w:hAnsi="Arial" w:cs="Arial"/>
-          <w:sz w:val="24"/>
-          <w:szCs w:val="24"/>
-          <w:vertAlign w:val="superscript"/>
-        </w:rPr>
-        <w:t>th</w:t>
-      </w:r>
-      <w:r>
-        <w:rPr>
-          <w:rFonts w:ascii="Arial" w:hAnsi="Arial" w:cs="Arial"/>
-          <w:sz w:val="24"/>
-          <w:szCs w:val="24"/>
-        </w:rPr>
-        <w:t xml:space="preserve"> 2023, </w:t>
-      </w:r>
-      <w:r>
-        <w:rPr>
-          <w:rFonts w:ascii="Arial" w:hAnsi="Arial" w:cs="Arial"/>
-          <w:sz w:val="24"/>
-          <w:szCs w:val="24"/>
-        </w:rPr>
-        <w:t>I argued that my case should not be dismissed because I was seeking declaratory and Injunctive relief and Ahern does not have judicial immunity against those claims.</w:t>
-      </w:r>
-      <w:r>
-        <w:rPr>
-          <w:rFonts w:ascii="Arial" w:hAnsi="Arial" w:cs="Arial"/>
-          <w:sz w:val="24"/>
-          <w:szCs w:val="24"/>
-        </w:rPr>
-        <w:t xml:space="preserve"> I also argued that my complaint was mostly about getting the necessary documents for the state court appeal.</w:t>
-      </w:r>
-      <w:r>
-        <w:rPr>
-          <w:rFonts w:ascii="Arial" w:hAnsi="Arial" w:cs="Arial"/>
-          <w:sz w:val="24"/>
-          <w:szCs w:val="24"/>
-        </w:rPr>
-        <w:t xml:space="preserve"> </w:t>
-      </w:r>
-      <w:r>
-        <w:rPr>
-          <w:rFonts w:ascii="Arial" w:hAnsi="Arial" w:cs="Arial"/>
-          <w:b/>
-          <w:bCs/>
-          <w:sz w:val="24"/>
-          <w:szCs w:val="24"/>
-        </w:rPr>
-        <w:t>(see docket # 83)</w:t>
-      </w:r>
-    </w:p>
-    <w:p>
-      <w:pPr>
-        <w:spacing w:line="480" w:lineRule="auto"/>
-        <w:ind w:firstLine="720"/>
-        <w:rPr>
-          <w:rFonts w:ascii="Arial" w:hAnsi="Arial" w:cs="Arial"/>
-          <w:sz w:val="24"/>
-          <w:szCs w:val="24"/>
-        </w:rPr>
-      </w:pPr>
-      <w:r>
-        <w:rPr>
-          <w:rFonts w:ascii="Arial" w:hAnsi="Arial" w:cs="Arial"/>
-          <w:sz w:val="24"/>
-          <w:szCs w:val="24"/>
-        </w:rPr>
-        <w:t>On May 8</w:t>
-      </w:r>
-      <w:r>
-        <w:rPr>
-          <w:rFonts w:ascii="Arial" w:hAnsi="Arial" w:cs="Arial"/>
-          <w:sz w:val="24"/>
-          <w:szCs w:val="24"/>
-          <w:vertAlign w:val="superscript"/>
-        </w:rPr>
-        <w:t>th</w:t>
-      </w:r>
-      <w:r>
-        <w:rPr>
-          <w:rFonts w:ascii="Arial" w:hAnsi="Arial" w:cs="Arial"/>
-          <w:sz w:val="24"/>
-          <w:szCs w:val="24"/>
-        </w:rPr>
-        <w:t xml:space="preserve"> 2023, the defendant’s filed a motion to dismiss my complaint</w:t>
-      </w:r>
-      <w:r>
-        <w:rPr>
-          <w:rFonts w:ascii="Arial" w:hAnsi="Arial" w:cs="Arial"/>
-          <w:sz w:val="24"/>
-          <w:szCs w:val="24"/>
-        </w:rPr>
-        <w:t>..</w:t>
-      </w:r>
-      <w:r>
-        <w:rPr>
-          <w:rFonts w:ascii="Arial" w:hAnsi="Arial" w:cs="Arial"/>
-          <w:sz w:val="24"/>
-          <w:szCs w:val="24"/>
-        </w:rPr>
-        <w:t>. In that motion</w:t>
-      </w:r>
-      <w:r>
-        <w:rPr>
-          <w:rFonts w:ascii="Arial" w:hAnsi="Arial" w:cs="Arial"/>
-          <w:sz w:val="24"/>
-          <w:szCs w:val="24"/>
-        </w:rPr>
-        <w:t xml:space="preserve"> they</w:t>
-      </w:r>
-      <w:r>
-        <w:rPr>
-          <w:rFonts w:ascii="Arial" w:hAnsi="Arial" w:cs="Arial"/>
-          <w:sz w:val="24"/>
-          <w:szCs w:val="24"/>
-        </w:rPr>
-        <w:t xml:space="preserve"> indicated that they </w:t>
-      </w:r>
-      <w:r>
-        <w:rPr>
-          <w:rFonts w:ascii="Arial" w:hAnsi="Arial" w:cs="Arial"/>
-          <w:sz w:val="24"/>
-          <w:szCs w:val="24"/>
-        </w:rPr>
-        <w:t xml:space="preserve">understood that I was seeking declaratory and Injunctive relief stating that </w:t>
-      </w:r>
-      <w:r>
-        <w:rPr>
-          <w:rFonts w:ascii="Arial" w:hAnsi="Arial" w:cs="Arial"/>
-          <w:b/>
-          <w:bCs/>
-          <w:sz w:val="24"/>
-          <w:szCs w:val="24"/>
-        </w:rPr>
-        <w:t>“Plaintiff seeks declarative and injunctive relief against Judge Ahern” (Docket # 21 page 1)</w:t>
-      </w:r>
-    </w:p>
-    <w:p>
-      <w:pPr>
-        <w:spacing w:line="480" w:lineRule="auto"/>
-        <w:ind w:firstLine="720"/>
-        <w:rPr>
-          <w:rFonts w:ascii="Arial" w:hAnsi="Arial" w:cs="Arial"/>
-          <w:b/>
-          <w:bCs/>
-          <w:sz w:val="24"/>
-          <w:szCs w:val="24"/>
-        </w:rPr>
-      </w:pPr>
-      <w:r>
-        <w:rPr>
-          <w:rFonts w:ascii="Arial" w:hAnsi="Arial" w:cs="Arial"/>
-          <w:sz w:val="24"/>
-          <w:szCs w:val="24"/>
-        </w:rPr>
-        <w:t>During the conference call o</w:t>
-      </w:r>
-      <w:r>
-        <w:rPr>
-          <w:rFonts w:ascii="Arial" w:hAnsi="Arial" w:cs="Arial"/>
-          <w:sz w:val="24"/>
-          <w:szCs w:val="24"/>
-        </w:rPr>
-        <w:t>n</w:t>
-      </w:r>
-      <w:r>
-        <w:rPr>
-          <w:rFonts w:ascii="Arial" w:hAnsi="Arial" w:cs="Arial"/>
-          <w:sz w:val="24"/>
-          <w:szCs w:val="24"/>
-        </w:rPr>
-        <w:t xml:space="preserve"> June 13</w:t>
-      </w:r>
-      <w:r>
-        <w:rPr>
-          <w:rFonts w:ascii="Arial" w:hAnsi="Arial" w:cs="Arial"/>
-          <w:sz w:val="24"/>
-          <w:szCs w:val="24"/>
-          <w:vertAlign w:val="superscript"/>
-        </w:rPr>
-        <w:t>th</w:t>
-      </w:r>
-      <w:r>
-        <w:rPr>
-          <w:rFonts w:ascii="Arial" w:hAnsi="Arial" w:cs="Arial"/>
-          <w:sz w:val="24"/>
-          <w:szCs w:val="24"/>
-        </w:rPr>
-        <w:t xml:space="preserve"> 2023, Judge Wood told me that all defendants had to be named in my complaint… On August 10</w:t>
-      </w:r>
-      <w:r>
-        <w:rPr>
-          <w:rFonts w:ascii="Arial" w:hAnsi="Arial" w:cs="Arial"/>
-          <w:sz w:val="24"/>
-          <w:szCs w:val="24"/>
-          <w:vertAlign w:val="superscript"/>
-        </w:rPr>
-        <w:t>th</w:t>
-      </w:r>
-      <w:r>
-        <w:rPr>
-          <w:rFonts w:ascii="Arial" w:hAnsi="Arial" w:cs="Arial"/>
-          <w:sz w:val="24"/>
-          <w:szCs w:val="24"/>
-        </w:rPr>
-        <w:t xml:space="preserve"> 2023, I explained that all the defendants had been named in an amended complaint. However, I discussed with Judge Wood the possibility of severing Ahern from the other defendants. The reasoning was that Ahern had responded to my complaint with a motion to dismiss, and Judge Wood indicated that she was close to entering a judgment. Serving the amended </w:t>
-      </w:r>
-      <w:r>
-        <w:rPr>
-          <w:rFonts w:ascii="Arial" w:hAnsi="Arial" w:cs="Arial"/>
-          <w:sz w:val="24"/>
-          <w:szCs w:val="24"/>
-        </w:rPr>
-        <w:lastRenderedPageBreak/>
-        <w:t xml:space="preserve">complaint to Gretchen Peterson would have meant that we would lose all the progress that was made thus far. The net effect would have been starting the case all over again. After the discussion with Judge Wood, I was led to believe that it was okay to simply refile the complaint and serve the other defendant after Wood had entered a judgment for Ahern. </w:t>
-      </w:r>
-      <w:r>
-        <w:rPr>
-          <w:rFonts w:ascii="Arial" w:hAnsi="Arial" w:cs="Arial"/>
-          <w:b/>
-          <w:bCs/>
-          <w:sz w:val="24"/>
-          <w:szCs w:val="24"/>
-        </w:rPr>
-        <w:t xml:space="preserve">(see Docket # </w:t>
-      </w:r>
-      <w:r>
-        <w:rPr>
-          <w:rFonts w:ascii="Arial" w:hAnsi="Arial" w:cs="Arial"/>
-          <w:b/>
-          <w:bCs/>
-          <w:sz w:val="24"/>
-          <w:szCs w:val="24"/>
-        </w:rPr>
-        <w:t>79 &amp; 80)</w:t>
-      </w:r>
-    </w:p>
-    <w:p>
-      <w:pPr>
-        <w:spacing w:line="480" w:lineRule="auto"/>
-        <w:ind w:firstLine="720"/>
-        <w:rPr>
-          <w:rFonts w:ascii="Arial" w:hAnsi="Arial" w:cs="Arial"/>
-          <w:sz w:val="24"/>
-          <w:szCs w:val="24"/>
-        </w:rPr>
-      </w:pPr>
-      <w:r>
-        <w:rPr>
-          <w:rFonts w:ascii="Arial" w:hAnsi="Arial" w:cs="Arial"/>
-          <w:sz w:val="24"/>
-          <w:szCs w:val="24"/>
-        </w:rPr>
-        <w:t>During the conference call o</w:t>
-      </w:r>
-      <w:r>
-        <w:rPr>
-          <w:rFonts w:ascii="Arial" w:hAnsi="Arial" w:cs="Arial"/>
-          <w:sz w:val="24"/>
-          <w:szCs w:val="24"/>
-        </w:rPr>
-        <w:t>n</w:t>
-      </w:r>
-      <w:r>
-        <w:rPr>
-          <w:rFonts w:ascii="Arial" w:hAnsi="Arial" w:cs="Arial"/>
-          <w:sz w:val="24"/>
-          <w:szCs w:val="24"/>
-        </w:rPr>
-        <w:t xml:space="preserve"> </w:t>
-      </w:r>
-      <w:r>
-        <w:rPr>
-          <w:rFonts w:ascii="Arial" w:hAnsi="Arial" w:cs="Arial"/>
-          <w:sz w:val="24"/>
-          <w:szCs w:val="24"/>
-        </w:rPr>
-        <w:t>February 8</w:t>
-      </w:r>
-      <w:r>
-        <w:rPr>
-          <w:rFonts w:ascii="Arial" w:hAnsi="Arial" w:cs="Arial"/>
-          <w:sz w:val="24"/>
-          <w:szCs w:val="24"/>
-          <w:vertAlign w:val="superscript"/>
-        </w:rPr>
-        <w:t>th</w:t>
-      </w:r>
-      <w:r>
-        <w:rPr>
-          <w:rFonts w:ascii="Arial" w:hAnsi="Arial" w:cs="Arial"/>
-          <w:sz w:val="24"/>
-          <w:szCs w:val="24"/>
-        </w:rPr>
-        <w:t xml:space="preserve"> 2024</w:t>
-      </w:r>
-      <w:r>
-        <w:rPr>
-          <w:rFonts w:ascii="Arial" w:hAnsi="Arial" w:cs="Arial"/>
-          <w:sz w:val="24"/>
-          <w:szCs w:val="24"/>
-        </w:rPr>
-        <w:t>,</w:t>
-      </w:r>
-      <w:r>
-        <w:rPr>
-          <w:rFonts w:ascii="Arial" w:hAnsi="Arial" w:cs="Arial"/>
-          <w:sz w:val="24"/>
-          <w:szCs w:val="24"/>
-        </w:rPr>
-        <w:t xml:space="preserve"> there was more discussion about my claim against Ahern. To which Judge Wood acknowledged that my claim against Ahern was mostly about my ability to appeal Ahern’s judgment in state court</w:t>
-      </w:r>
-      <w:r>
-        <w:rPr>
-          <w:rFonts w:ascii="Arial" w:hAnsi="Arial" w:cs="Arial"/>
-          <w:sz w:val="24"/>
-          <w:szCs w:val="24"/>
-        </w:rPr>
-        <w:t xml:space="preserve">. To summarizing judge Wood </w:t>
-      </w:r>
-      <w:r>
-        <w:rPr>
-          <w:rFonts w:ascii="Arial" w:hAnsi="Arial" w:cs="Arial"/>
-          <w:b/>
-          <w:bCs/>
-          <w:sz w:val="24"/>
-          <w:szCs w:val="24"/>
-        </w:rPr>
-        <w:t>(“ it may be impossible to appeal Ahern’s orders without relief).</w:t>
-      </w:r>
-      <w:r>
-        <w:rPr>
-          <w:rFonts w:ascii="Arial" w:hAnsi="Arial" w:cs="Arial"/>
-          <w:sz w:val="24"/>
-          <w:szCs w:val="24"/>
-        </w:rPr>
-        <w:t xml:space="preserve"> </w:t>
-      </w:r>
-      <w:r>
-        <w:rPr>
-          <w:rFonts w:ascii="Arial" w:hAnsi="Arial" w:cs="Arial"/>
-          <w:sz w:val="24"/>
-          <w:szCs w:val="24"/>
-        </w:rPr>
-        <w:t xml:space="preserve">I further </w:t>
-      </w:r>
-      <w:r>
-        <w:rPr>
-          <w:rFonts w:ascii="Arial" w:hAnsi="Arial" w:cs="Arial"/>
-          <w:sz w:val="24"/>
-          <w:szCs w:val="24"/>
-        </w:rPr>
-        <w:t xml:space="preserve">argued </w:t>
-      </w:r>
-      <w:r>
-        <w:rPr>
-          <w:rFonts w:ascii="Arial" w:hAnsi="Arial" w:cs="Arial"/>
-          <w:sz w:val="24"/>
-          <w:szCs w:val="24"/>
-        </w:rPr>
-        <w:t>that as this case regards to Ahern… my federal complaint sought to get the documents so that I could appeal. Not to challenge Ahern’s judgment for college expenses.</w:t>
-      </w:r>
-      <w:r>
-        <w:rPr>
-          <w:rFonts w:ascii="Arial" w:hAnsi="Arial" w:cs="Arial"/>
-          <w:sz w:val="24"/>
-          <w:szCs w:val="24"/>
-        </w:rPr>
-        <w:t xml:space="preserve"> I also </w:t>
-      </w:r>
-      <w:r>
-        <w:rPr>
-          <w:rFonts w:ascii="Arial" w:hAnsi="Arial" w:cs="Arial"/>
-          <w:sz w:val="24"/>
-          <w:szCs w:val="24"/>
-        </w:rPr>
-        <w:t xml:space="preserve">alleged that the county clerks were intentionally </w:t>
-      </w:r>
-      <w:r>
-        <w:rPr>
-          <w:rFonts w:ascii="Arial" w:hAnsi="Arial" w:cs="Arial"/>
-          <w:sz w:val="24"/>
-          <w:szCs w:val="24"/>
-        </w:rPr>
-        <w:t>altering</w:t>
-      </w:r>
-      <w:r>
-        <w:rPr>
-          <w:rFonts w:ascii="Arial" w:hAnsi="Arial" w:cs="Arial"/>
-          <w:sz w:val="24"/>
-          <w:szCs w:val="24"/>
-        </w:rPr>
-        <w:t xml:space="preserve"> documents to sabotage my appeal. </w:t>
-      </w:r>
-      <w:r>
-        <w:rPr>
-          <w:rFonts w:ascii="Arial" w:hAnsi="Arial" w:cs="Arial"/>
-          <w:b/>
-          <w:bCs/>
-          <w:sz w:val="24"/>
-          <w:szCs w:val="24"/>
-        </w:rPr>
-        <w:t>(see Docket # 77)</w:t>
-      </w:r>
-    </w:p>
-    <w:p>
-      <w:pPr>
-        <w:spacing w:line="480" w:lineRule="auto"/>
-        <w:ind w:firstLine="720"/>
-        <w:rPr>
-          <w:rFonts w:ascii="Arial" w:hAnsi="Arial" w:cs="Arial"/>
-          <w:b/>
-          <w:bCs/>
-          <w:sz w:val="24"/>
-          <w:szCs w:val="24"/>
-        </w:rPr>
-      </w:pPr>
-      <w:r>
-        <w:rPr>
-          <w:rFonts w:ascii="Arial" w:hAnsi="Arial" w:cs="Arial"/>
-          <w:sz w:val="24"/>
-          <w:szCs w:val="24"/>
-        </w:rPr>
-        <w:t>During the conference call o</w:t>
-      </w:r>
-      <w:r>
-        <w:rPr>
-          <w:rFonts w:ascii="Arial" w:hAnsi="Arial" w:cs="Arial"/>
-          <w:sz w:val="24"/>
-          <w:szCs w:val="24"/>
-        </w:rPr>
-        <w:t>n</w:t>
-      </w:r>
-      <w:r>
-        <w:rPr>
-          <w:rFonts w:ascii="Arial" w:hAnsi="Arial" w:cs="Arial"/>
-          <w:sz w:val="24"/>
-          <w:szCs w:val="24"/>
-        </w:rPr>
-        <w:t xml:space="preserve"> </w:t>
-      </w:r>
-      <w:r>
-        <w:rPr>
-          <w:rFonts w:ascii="Arial" w:hAnsi="Arial" w:cs="Arial"/>
-          <w:sz w:val="24"/>
-          <w:szCs w:val="24"/>
-        </w:rPr>
-        <w:t>November 30th, 2023 Judge Wood</w:t>
-      </w:r>
-      <w:r>
-        <w:rPr>
-          <w:rFonts w:ascii="Arial" w:hAnsi="Arial" w:cs="Arial"/>
-          <w:sz w:val="24"/>
-          <w:szCs w:val="24"/>
-        </w:rPr>
-        <w:t xml:space="preserve"> </w:t>
-      </w:r>
-      <w:r>
-        <w:rPr>
-          <w:rFonts w:ascii="Arial" w:hAnsi="Arial" w:cs="Arial"/>
-          <w:sz w:val="24"/>
-          <w:szCs w:val="24"/>
-        </w:rPr>
-        <w:t>said that she would enter a judgment on January 25th 2024. However, a judgment was never entered, and the case was eventually transferred to Judge Harjani.</w:t>
-      </w:r>
-      <w:r>
-        <w:rPr>
-          <w:rFonts w:ascii="Arial" w:hAnsi="Arial" w:cs="Arial"/>
-          <w:sz w:val="24"/>
-          <w:szCs w:val="24"/>
-        </w:rPr>
-        <w:t xml:space="preserve"> </w:t>
-      </w:r>
-      <w:r>
-        <w:rPr>
-          <w:rFonts w:ascii="Arial" w:hAnsi="Arial" w:cs="Arial"/>
-          <w:b/>
-          <w:bCs/>
-          <w:sz w:val="24"/>
-          <w:szCs w:val="24"/>
-        </w:rPr>
-        <w:t xml:space="preserve">(see Docket # </w:t>
-      </w:r>
-      <w:r>
-        <w:rPr>
-          <w:rFonts w:ascii="Arial" w:hAnsi="Arial" w:cs="Arial"/>
-          <w:b/>
-          <w:bCs/>
-          <w:sz w:val="24"/>
-          <w:szCs w:val="24"/>
-        </w:rPr>
-        <w:t>8</w:t>
-      </w:r>
-      <w:r>
-        <w:rPr>
-          <w:rFonts w:ascii="Arial" w:hAnsi="Arial" w:cs="Arial"/>
-          <w:b/>
-          <w:bCs/>
-          <w:sz w:val="24"/>
-          <w:szCs w:val="24"/>
-        </w:rPr>
-        <w:t>2)</w:t>
-      </w:r>
-    </w:p>
-    <w:p>
-      <w:pPr>
-        <w:spacing w:line="480" w:lineRule="auto"/>
-        <w:ind w:firstLine="720"/>
-        <w:rPr>
-          <w:rFonts w:ascii="Arial" w:hAnsi="Arial" w:cs="Arial"/>
-          <w:sz w:val="24"/>
-          <w:szCs w:val="24"/>
-        </w:rPr>
-      </w:pPr>
-      <w:r>
-        <w:rPr>
-          <w:rFonts w:ascii="Arial" w:hAnsi="Arial" w:cs="Arial"/>
-          <w:sz w:val="24"/>
-          <w:szCs w:val="24"/>
-        </w:rPr>
-        <w:t xml:space="preserve">Soon </w:t>
-      </w:r>
-      <w:r>
-        <w:rPr>
-          <w:rFonts w:ascii="Arial" w:hAnsi="Arial" w:cs="Arial"/>
-          <w:sz w:val="24"/>
-          <w:szCs w:val="24"/>
-        </w:rPr>
-        <w:t>therea</w:t>
-      </w:r>
-      <w:r>
-        <w:rPr>
-          <w:rFonts w:ascii="Arial" w:hAnsi="Arial" w:cs="Arial"/>
-          <w:sz w:val="24"/>
-          <w:szCs w:val="24"/>
-        </w:rPr>
-        <w:t>fter</w:t>
-      </w:r>
-      <w:r>
-        <w:rPr>
-          <w:rFonts w:ascii="Arial" w:hAnsi="Arial" w:cs="Arial"/>
-          <w:sz w:val="24"/>
-          <w:szCs w:val="24"/>
-        </w:rPr>
-        <w:t xml:space="preserve"> </w:t>
-      </w:r>
-      <w:r>
-        <w:rPr>
-          <w:rFonts w:ascii="Arial" w:hAnsi="Arial" w:cs="Arial"/>
-          <w:sz w:val="24"/>
-          <w:szCs w:val="24"/>
-        </w:rPr>
-        <w:t>my case was transferred to</w:t>
-      </w:r>
-      <w:r>
-        <w:rPr>
-          <w:rFonts w:ascii="Arial" w:hAnsi="Arial" w:cs="Arial"/>
-          <w:sz w:val="24"/>
-          <w:szCs w:val="24"/>
-        </w:rPr>
-        <w:t xml:space="preserve"> </w:t>
-      </w:r>
-      <w:r>
-        <w:rPr>
-          <w:rFonts w:ascii="Arial" w:hAnsi="Arial" w:cs="Arial"/>
-          <w:sz w:val="24"/>
-          <w:szCs w:val="24"/>
-        </w:rPr>
-        <w:t>d</w:t>
-      </w:r>
-      <w:r>
-        <w:rPr>
-          <w:rFonts w:ascii="Arial" w:hAnsi="Arial" w:cs="Arial"/>
-          <w:sz w:val="24"/>
-          <w:szCs w:val="24"/>
-        </w:rPr>
-        <w:t xml:space="preserve">istrict </w:t>
-      </w:r>
-      <w:r>
-        <w:rPr>
-          <w:rFonts w:ascii="Arial" w:hAnsi="Arial" w:cs="Arial"/>
-          <w:sz w:val="24"/>
-          <w:szCs w:val="24"/>
-        </w:rPr>
-        <w:t>c</w:t>
-      </w:r>
-      <w:r>
-        <w:rPr>
-          <w:rFonts w:ascii="Arial" w:hAnsi="Arial" w:cs="Arial"/>
-          <w:sz w:val="24"/>
-          <w:szCs w:val="24"/>
-        </w:rPr>
-        <w:t>ourt Judge Harjani</w:t>
-      </w:r>
-      <w:r>
-        <w:rPr>
-          <w:rFonts w:ascii="Arial" w:hAnsi="Arial" w:cs="Arial"/>
-          <w:sz w:val="24"/>
-          <w:szCs w:val="24"/>
-        </w:rPr>
-        <w:t xml:space="preserve">. Who </w:t>
-      </w:r>
-      <w:r>
-        <w:rPr>
-          <w:rFonts w:ascii="Arial" w:hAnsi="Arial" w:cs="Arial"/>
-          <w:sz w:val="24"/>
-          <w:szCs w:val="24"/>
-        </w:rPr>
-        <w:t>dismissed my complaint</w:t>
-      </w:r>
-      <w:r>
-        <w:rPr>
-          <w:rFonts w:ascii="Arial" w:hAnsi="Arial" w:cs="Arial"/>
-          <w:sz w:val="24"/>
-          <w:szCs w:val="24"/>
-        </w:rPr>
-        <w:t xml:space="preserve">. </w:t>
-      </w:r>
-      <w:r>
-        <w:rPr>
-          <w:rFonts w:ascii="Arial" w:hAnsi="Arial" w:cs="Arial"/>
-          <w:sz w:val="24"/>
-          <w:szCs w:val="24"/>
-        </w:rPr>
-        <w:t>His reasoning was</w:t>
-      </w:r>
-      <w:r>
-        <w:rPr>
-          <w:rFonts w:ascii="Arial" w:hAnsi="Arial" w:cs="Arial"/>
-          <w:sz w:val="24"/>
-          <w:szCs w:val="24"/>
-        </w:rPr>
-        <w:t xml:space="preserve"> that;  Ahern was entitled to Judicial Immunity,</w:t>
-      </w:r>
-      <w:r>
-        <w:rPr>
-          <w:rFonts w:ascii="Arial" w:hAnsi="Arial" w:cs="Arial"/>
-          <w:sz w:val="24"/>
-          <w:szCs w:val="24"/>
-        </w:rPr>
-        <w:t xml:space="preserve"> </w:t>
-      </w:r>
-      <w:r>
-        <w:rPr>
-          <w:rFonts w:ascii="Arial" w:hAnsi="Arial" w:cs="Arial"/>
-          <w:sz w:val="24"/>
-          <w:szCs w:val="24"/>
-        </w:rPr>
-        <w:t xml:space="preserve"> </w:t>
-      </w:r>
-      <w:r>
-        <w:rPr>
-          <w:rFonts w:ascii="Arial" w:hAnsi="Arial" w:cs="Arial"/>
-          <w:sz w:val="24"/>
-          <w:szCs w:val="24"/>
-        </w:rPr>
-        <w:t xml:space="preserve">According to </w:t>
-      </w:r>
-      <w:r>
-        <w:rPr>
-          <w:rFonts w:ascii="Arial" w:hAnsi="Arial" w:cs="Arial"/>
-          <w:sz w:val="24"/>
-          <w:szCs w:val="24"/>
-        </w:rPr>
-        <w:t>J.B. v. Woodard</w:t>
-      </w:r>
-      <w:r>
-        <w:rPr>
-          <w:rFonts w:ascii="Arial" w:hAnsi="Arial" w:cs="Arial"/>
-          <w:sz w:val="24"/>
-          <w:szCs w:val="24"/>
-        </w:rPr>
-        <w:t>, f</w:t>
-      </w:r>
-      <w:r>
-        <w:rPr>
-          <w:rFonts w:ascii="Arial" w:hAnsi="Arial" w:cs="Arial"/>
-          <w:sz w:val="24"/>
-          <w:szCs w:val="24"/>
-        </w:rPr>
-        <w:t>ederal abstention doctrines barred my claims, and that I failed to serve the cook county clerks.</w:t>
-      </w:r>
-      <w:r>
-        <w:rPr>
-          <w:rFonts w:ascii="Arial" w:hAnsi="Arial" w:cs="Arial"/>
-          <w:sz w:val="24"/>
-          <w:szCs w:val="24"/>
-        </w:rPr>
-        <w:t xml:space="preserve"> </w:t>
-      </w:r>
-      <w:r>
-        <w:rPr>
-          <w:rFonts w:ascii="Arial" w:hAnsi="Arial" w:cs="Arial"/>
-          <w:sz w:val="24"/>
-          <w:szCs w:val="24"/>
-        </w:rPr>
-        <w:t xml:space="preserve">Harjani </w:t>
-      </w:r>
-      <w:r>
-        <w:rPr>
-          <w:rFonts w:ascii="Arial" w:hAnsi="Arial" w:cs="Arial"/>
-          <w:b/>
-          <w:bCs/>
-          <w:sz w:val="24"/>
-          <w:szCs w:val="24"/>
-        </w:rPr>
-        <w:t>(</w:t>
-      </w:r>
-      <w:r>
-        <w:rPr>
-          <w:rFonts w:ascii="Arial" w:hAnsi="Arial" w:cs="Arial"/>
-          <w:b/>
-          <w:bCs/>
-          <w:sz w:val="24"/>
-          <w:szCs w:val="24"/>
-        </w:rPr>
-        <w:t xml:space="preserve">see </w:t>
-      </w:r>
-      <w:r>
-        <w:rPr>
-          <w:rFonts w:ascii="Arial" w:hAnsi="Arial" w:cs="Arial"/>
-          <w:b/>
-          <w:bCs/>
-          <w:sz w:val="24"/>
-          <w:szCs w:val="24"/>
-        </w:rPr>
-        <w:t>Docket # 61)</w:t>
-      </w:r>
-      <w:r>
-        <w:rPr>
-          <w:rFonts w:ascii="Arial" w:hAnsi="Arial" w:cs="Arial"/>
-          <w:sz w:val="24"/>
-          <w:szCs w:val="24"/>
-        </w:rPr>
-        <w:br/>
-      </w:r>
-      <w:r>
-        <w:rPr>
-          <w:rFonts w:ascii="Arial" w:hAnsi="Arial" w:cs="Arial"/>
-          <w:color w:val="FF0000"/>
-          <w:sz w:val="24"/>
-          <w:szCs w:val="24"/>
-        </w:rPr>
-        <w:t>(have another look at the final paragraph, maybe you should word it better)</w:t>
-      </w:r>
-    </w:p>
-    <w:p>
-      <w:pPr>
-        <w:spacing w:line="480" w:lineRule="auto"/>
-        <w:ind w:firstLine="720"/>
-        <w:rPr>
-          <w:rFonts w:ascii="Arial" w:hAnsi="Arial" w:cs="Arial"/>
-          <w:sz w:val="24"/>
-          <w:szCs w:val="24"/>
-        </w:rPr>
-      </w:pPr>
-    </w:p>
-    <w:p>
-      <w:pPr>
-        <w:spacing w:line="480" w:lineRule="auto"/>
-        <w:ind w:firstLine="720"/>
-        <w:rPr>
-          <w:rFonts w:ascii="Arial" w:hAnsi="Arial" w:cs="Arial"/>
-          <w:sz w:val="24"/>
-          <w:szCs w:val="24"/>
-        </w:rPr>
-      </w:pPr>
-      <w:r>
-        <w:rPr>
-          <w:rFonts w:ascii="Arial" w:hAnsi="Arial" w:cs="Arial"/>
-          <w:sz w:val="24"/>
-          <w:szCs w:val="24"/>
-        </w:rPr>
-        <w:lastRenderedPageBreak/>
-        <w:t>In the district court, Appellant argued that [summarize main legal arguments]. The district court’s decision on [date] found that [summary of court’s rationale and findings]. This appeal challenges the district court’s application of judicial immunity and the procedural errors related to the removal of the case to federal court.</w:t>
-      </w:r>
-    </w:p>
-    <w:p>
-      <w:pPr>
-        <w:spacing w:line="480" w:lineRule="auto"/>
-        <w:ind w:firstLine="720"/>
-        <w:rPr>
-          <w:rFonts w:ascii="Arial" w:hAnsi="Arial" w:cs="Arial"/>
-          <w:sz w:val="24"/>
-          <w:szCs w:val="24"/>
-        </w:rPr>
-      </w:pPr>
-      <w:r>
-        <w:rPr>
-          <w:rFonts w:ascii="Arial" w:hAnsi="Arial" w:cs="Arial"/>
-          <w:sz w:val="24"/>
-          <w:szCs w:val="24"/>
-        </w:rPr>
-        <w:t xml:space="preserve">I allege that the defendants are trying to sabotage my appeal in state court. A litigant needs two things to appeal a case in state court… The record of proceedings (bystanders report), and the court records. </w:t>
-      </w:r>
-    </w:p>
-    <w:p>
-      <w:pPr>
-        <w:spacing w:line="480" w:lineRule="auto"/>
-        <w:ind w:firstLine="720"/>
-        <w:rPr>
-          <w:rFonts w:ascii="Arial" w:hAnsi="Arial" w:cs="Arial"/>
-          <w:sz w:val="24"/>
-          <w:szCs w:val="24"/>
-        </w:rPr>
-      </w:pPr>
-      <w:r>
-        <w:rPr>
-          <w:rFonts w:ascii="Arial" w:hAnsi="Arial" w:cs="Arial"/>
-          <w:sz w:val="24"/>
-          <w:szCs w:val="24"/>
-        </w:rPr>
-        <w:t>Judge Ahern is refusing to certify my bystanders report.</w:t>
-      </w:r>
-      <w:r>
-        <w:rPr>
-          <w:rFonts w:ascii="Arial" w:hAnsi="Arial" w:cs="Arial"/>
-          <w:sz w:val="24"/>
-          <w:szCs w:val="24"/>
-        </w:rPr>
-        <w:t xml:space="preserve"> Other defendants are altering and omitting state court records so that they can’t be used in the state court of appeals. </w:t>
-      </w:r>
-      <w:r>
-        <w:rPr>
-          <w:rFonts w:ascii="Arial" w:hAnsi="Arial" w:cs="Arial"/>
-          <w:sz w:val="24"/>
-          <w:szCs w:val="24"/>
-        </w:rPr>
-        <w:t xml:space="preserve"> My case cannot be appealed in state court without the bystanders report</w:t>
-      </w:r>
-      <w:r>
-        <w:rPr>
-          <w:rFonts w:ascii="Arial" w:hAnsi="Arial" w:cs="Arial"/>
-          <w:sz w:val="24"/>
-          <w:szCs w:val="24"/>
-        </w:rPr>
-        <w:t xml:space="preserve"> and the state court records</w:t>
-      </w:r>
-      <w:r>
-        <w:rPr>
-          <w:rFonts w:ascii="Arial" w:hAnsi="Arial" w:cs="Arial"/>
-          <w:sz w:val="24"/>
-          <w:szCs w:val="24"/>
-        </w:rPr>
-        <w:t xml:space="preserve">. I am seeking declaratory relief declaring that I have a right to the bystanders report </w:t>
-      </w:r>
-      <w:r>
-        <w:rPr>
-          <w:rFonts w:ascii="Arial" w:hAnsi="Arial" w:cs="Arial"/>
-          <w:sz w:val="24"/>
-          <w:szCs w:val="24"/>
-        </w:rPr>
-        <w:t xml:space="preserve">and accurate state records. Alternatively, </w:t>
-      </w:r>
-      <w:r>
-        <w:rPr>
-          <w:rFonts w:ascii="Arial" w:hAnsi="Arial" w:cs="Arial"/>
-          <w:sz w:val="24"/>
-          <w:szCs w:val="24"/>
-        </w:rPr>
-        <w:t xml:space="preserve">I am seeking any other declaratory relief that would allow me to appeal in state court. </w:t>
-      </w:r>
-    </w:p>
-    <w:p>
-      <w:pPr>
-        <w:spacing w:line="480" w:lineRule="auto"/>
-        <w:ind w:firstLine="720"/>
-        <w:rPr>
-          <w:rFonts w:ascii="Arial" w:hAnsi="Arial" w:cs="Arial"/>
-          <w:sz w:val="24"/>
-          <w:szCs w:val="24"/>
-        </w:rPr>
-      </w:pPr>
-      <w:r>
-        <w:rPr>
-          <w:rFonts w:ascii="Arial" w:hAnsi="Arial" w:cs="Arial"/>
-          <w:sz w:val="24"/>
-          <w:szCs w:val="24"/>
-        </w:rPr>
-        <w:t xml:space="preserve">In addition, I am seeking declaratory relief </w:t>
-      </w:r>
-      <w:r>
-        <w:rPr>
-          <w:rFonts w:ascii="Arial" w:hAnsi="Arial" w:cs="Arial"/>
-          <w:sz w:val="24"/>
-          <w:szCs w:val="24"/>
-        </w:rPr>
-        <w:t xml:space="preserve">for; 1) The right to record state court zoom proceedings, 2) The right to metadata contained in </w:t>
-      </w:r>
-      <w:r>
-        <w:rPr>
-          <w:rFonts w:ascii="Arial" w:hAnsi="Arial" w:cs="Arial"/>
-          <w:sz w:val="24"/>
-          <w:szCs w:val="24"/>
-        </w:rPr>
-        <w:t xml:space="preserve">zoom </w:t>
-      </w:r>
-      <w:r>
-        <w:rPr>
-          <w:rFonts w:ascii="Arial" w:hAnsi="Arial" w:cs="Arial"/>
-          <w:sz w:val="24"/>
-          <w:szCs w:val="24"/>
-        </w:rPr>
-        <w:t>and 3) The right to proper notice of future state court hearings</w:t>
-      </w:r>
-      <w:r>
-        <w:rPr>
-          <w:rFonts w:ascii="Arial" w:hAnsi="Arial" w:cs="Arial"/>
-          <w:sz w:val="24"/>
-          <w:szCs w:val="24"/>
-        </w:rPr>
-        <w:t>.</w:t>
-      </w:r>
-    </w:p>
-    <w:p>
-      <w:pPr>
-        <w:spacing w:line="480" w:lineRule="auto"/>
-        <w:ind w:firstLine="720"/>
-        <w:rPr>
-          <w:rFonts w:ascii="Arial" w:hAnsi="Arial" w:cs="Arial"/>
-          <w:sz w:val="24"/>
-          <w:szCs w:val="24"/>
-        </w:rPr>
-      </w:pPr>
-    </w:p>
-    <w:p>
-      <w:pPr>
-        <w:spacing w:line="480" w:lineRule="auto"/>
-        <w:ind w:firstLine="720"/>
-        <w:rPr>
-          <w:rFonts w:ascii="Arial" w:hAnsi="Arial" w:cs="Arial"/>
-          <w:sz w:val="24"/>
-          <w:szCs w:val="24"/>
-        </w:rPr>
-      </w:pPr>
-    </w:p>
-    <w:p>
-      <w:pPr>
-        <w:spacing w:line="480" w:lineRule="auto"/>
-        <w:ind w:firstLine="720"/>
-        <w:rPr>
-          <w:rFonts w:ascii="Arial" w:hAnsi="Arial" w:cs="Arial"/>
-          <w:color w:val="FF0000"/>
-          <w:sz w:val="24"/>
-          <w:szCs w:val="24"/>
-        </w:rPr>
-      </w:pPr>
-      <w:r>
-        <w:rPr>
-          <w:rFonts w:ascii="Arial" w:hAnsi="Arial" w:cs="Arial"/>
-          <w:color w:val="FF0000"/>
-          <w:sz w:val="24"/>
-          <w:szCs w:val="24"/>
-        </w:rPr>
-        <w:t>That Ahern is being forced to certify the bystanders report. (it’s his job to certify the bystanders report. There is no option to not certify it, unless he simply does not want to do his job.)</w:t>
-      </w:r>
-    </w:p>
-    <w:p>
-      <w:pPr>
-        <w:spacing w:line="480" w:lineRule="auto"/>
-        <w:ind w:firstLine="720"/>
-        <w:rPr>
-          <w:rFonts w:ascii="Arial" w:hAnsi="Arial" w:cs="Arial"/>
-          <w:color w:val="FF0000"/>
-          <w:sz w:val="24"/>
-          <w:szCs w:val="24"/>
-        </w:rPr>
-      </w:pPr>
-      <w:r>
-        <w:rPr>
-          <w:rFonts w:ascii="Arial" w:hAnsi="Arial" w:cs="Arial"/>
-          <w:color w:val="FF0000"/>
-          <w:sz w:val="24"/>
-          <w:szCs w:val="24"/>
-        </w:rPr>
-        <w:lastRenderedPageBreak/>
-        <w:t xml:space="preserve">Most importantly, why does he not want to certify the bystandards report? Its apart of his job and it’s a routine task? </w:t>
+          <w:color w:val="FF0000"/>
+          <w:sz w:val="24"/>
+          <w:szCs w:val="24"/>
+        </w:rPr>
+      </w:pPr>
+      <w:r>
+        <w:rPr>
+          <w:rFonts w:ascii="Arial" w:hAnsi="Arial" w:cs="Arial"/>
+          <w:color w:val="FF0000"/>
+          <w:sz w:val="24"/>
+          <w:szCs w:val="24"/>
+        </w:rPr>
+        <w:t xml:space="preserve">Most importantly, why does he not want to certify the </w:t>
+      </w:r>
+      <w:proofErr w:type="spellStart"/>
+      <w:r>
+        <w:rPr>
+          <w:rFonts w:ascii="Arial" w:hAnsi="Arial" w:cs="Arial"/>
+          <w:color w:val="FF0000"/>
+          <w:sz w:val="24"/>
+          <w:szCs w:val="24"/>
+        </w:rPr>
+        <w:t>bystandards</w:t>
+      </w:r>
+      <w:proofErr w:type="spellEnd"/>
+      <w:r>
+        <w:rPr>
+          <w:rFonts w:ascii="Arial" w:hAnsi="Arial" w:cs="Arial"/>
+          <w:color w:val="FF0000"/>
+          <w:sz w:val="24"/>
+          <w:szCs w:val="24"/>
+        </w:rPr>
+        <w:t xml:space="preserve"> report? Its apart of his job and it’s a routine task? </w:t>
       </w:r>
     </w:p>
     <w:p>
@@ -7606,8 +8158,37 @@
           <w:sz w:val="24"/>
           <w:szCs w:val="24"/>
         </w:rPr>
+        <w:t xml:space="preserve">If a private party is enforcing a state statute against you and the state's attorney has not brought any claims, you could argue that the enforcement by the private party, if it </w:t>
+      </w:r>
+      <w:r>
+        <w:rPr>
+          <w:rFonts w:ascii="Arial" w:hAnsi="Arial" w:cs="Arial"/>
+          <w:color w:val="FF0000"/>
+          <w:sz w:val="24"/>
+          <w:szCs w:val="24"/>
+        </w:rPr>
         <w:lastRenderedPageBreak/>
-        <w:t>If a private party is enforcing a state statute against you and the state's attorney has not brought any claims, you could argue that the enforcement by the private party, if it involves the courts, constitutes state action. You can contend that this state action violates your constitutional rights, similar to how the judicial enforcement of racial covenants in Shelley v. Kraemer was deemed unconstitutional.</w:t>
+        <w:t xml:space="preserve">involves the courts, constitutes state action. You can contend that this state action violates your constitutional rights, </w:t>
+      </w:r>
+      <w:proofErr w:type="gramStart"/>
+      <w:r>
+        <w:rPr>
+          <w:rFonts w:ascii="Arial" w:hAnsi="Arial" w:cs="Arial"/>
+          <w:color w:val="FF0000"/>
+          <w:sz w:val="24"/>
+          <w:szCs w:val="24"/>
+        </w:rPr>
+        <w:t>similar to</w:t>
+      </w:r>
+      <w:proofErr w:type="gramEnd"/>
+      <w:r>
+        <w:rPr>
+          <w:rFonts w:ascii="Arial" w:hAnsi="Arial" w:cs="Arial"/>
+          <w:color w:val="FF0000"/>
+          <w:sz w:val="24"/>
+          <w:szCs w:val="24"/>
+        </w:rPr>
+        <w:t xml:space="preserve"> how the judicial enforcement of racial covenants in Shelley v. Kraemer was deemed unconstitutional.</w:t>
       </w:r>
       <w:r>
         <w:rPr>
@@ -7658,7 +8239,27 @@
           <w:sz w:val="24"/>
           <w:szCs w:val="24"/>
         </w:rPr>
-        <w:t>If a private party is enforcing a state statute against you and the state's attorney has not brought any claims, you could argue that the enforcement by the private party, if it involves the courts, constitutes state action. You can contend that this state action violates your constitutional rights, similar to how the judicial enforcement of racial covenants in Shelley v. Kraemer was deemed unconstitutional.</w:t>
+        <w:t xml:space="preserve">If a private party is enforcing a state statute against you and the state's attorney has not brought any claims, you could argue that the enforcement by the private party, if it involves the courts, constitutes state action. You can contend that this state action violates your constitutional rights, </w:t>
+      </w:r>
+      <w:proofErr w:type="gramStart"/>
+      <w:r>
+        <w:rPr>
+          <w:rFonts w:ascii="Arial" w:hAnsi="Arial" w:cs="Arial"/>
+          <w:color w:val="FF0000"/>
+          <w:sz w:val="24"/>
+          <w:szCs w:val="24"/>
+        </w:rPr>
+        <w:t>similar to</w:t>
+      </w:r>
+      <w:proofErr w:type="gramEnd"/>
+      <w:r>
+        <w:rPr>
+          <w:rFonts w:ascii="Arial" w:hAnsi="Arial" w:cs="Arial"/>
+          <w:color w:val="FF0000"/>
+          <w:sz w:val="24"/>
+          <w:szCs w:val="24"/>
+        </w:rPr>
+        <w:t xml:space="preserve"> how the judicial enforcement of racial covenants in Shelley v. Kraemer was deemed unconstitutional.</w:t>
       </w:r>
     </w:p>
     <w:p>
@@ -7771,27 +8372,27 @@
           <w:sz w:val="24"/>
           <w:szCs w:val="24"/>
         </w:rPr>
+        <w:t>The use of state procedures by a private party, particularly when involving state officials, can constitute state action.</w:t>
+      </w:r>
+    </w:p>
+    <w:p>
+      <w:pPr>
+        <w:spacing w:line="480" w:lineRule="auto"/>
+        <w:rPr>
+          <w:rFonts w:ascii="Arial" w:hAnsi="Arial" w:cs="Arial"/>
+          <w:color w:val="FF0000"/>
+          <w:sz w:val="24"/>
+          <w:szCs w:val="24"/>
+        </w:rPr>
+      </w:pPr>
+      <w:r>
+        <w:rPr>
+          <w:rFonts w:ascii="Arial" w:hAnsi="Arial" w:cs="Arial"/>
+          <w:color w:val="FF0000"/>
+          <w:sz w:val="24"/>
+          <w:szCs w:val="24"/>
+        </w:rPr>
         <w:lastRenderedPageBreak/>
-        <w:t>The use of state procedures by a private party, particularly when involving state officials, can constitute state action.</w:t>
-      </w:r>
-    </w:p>
-    <w:p>
-      <w:pPr>
-        <w:spacing w:line="480" w:lineRule="auto"/>
-        <w:rPr>
-          <w:rFonts w:ascii="Arial" w:hAnsi="Arial" w:cs="Arial"/>
-          <w:color w:val="FF0000"/>
-          <w:sz w:val="24"/>
-          <w:szCs w:val="24"/>
-        </w:rPr>
-      </w:pPr>
-      <w:r>
-        <w:rPr>
-          <w:rFonts w:ascii="Arial" w:hAnsi="Arial" w:cs="Arial"/>
-          <w:color w:val="FF0000"/>
-          <w:sz w:val="24"/>
-          <w:szCs w:val="24"/>
-        </w:rPr>
         <w:t>This case establishes that significant state involvement in a private party’s actions can implicate the state, making those actions subject to constitutional scrutiny.</w:t>
       </w:r>
     </w:p>
@@ -8016,8 +8617,37 @@
           <w:sz w:val="24"/>
           <w:szCs w:val="24"/>
         </w:rPr>
+        <w:t xml:space="preserve">Summary: In this case, the Jaybird Democratic Association, a private organization, conducted pre-primary elections that effectively excluded </w:t>
+      </w:r>
+      <w:proofErr w:type="gramStart"/>
+      <w:r>
+        <w:rPr>
+          <w:rFonts w:ascii="Arial" w:hAnsi="Arial" w:cs="Arial"/>
+          <w:color w:val="FF0000"/>
+          <w:sz w:val="24"/>
+          <w:szCs w:val="24"/>
+        </w:rPr>
+        <w:t>African-American</w:t>
+      </w:r>
+      <w:proofErr w:type="gramEnd"/>
+      <w:r>
+        <w:rPr>
+          <w:rFonts w:ascii="Arial" w:hAnsi="Arial" w:cs="Arial"/>
+          <w:color w:val="FF0000"/>
+          <w:sz w:val="24"/>
+          <w:szCs w:val="24"/>
+        </w:rPr>
+        <w:t xml:space="preserve"> voters. The </w:t>
+      </w:r>
+      <w:r>
+        <w:rPr>
+          <w:rFonts w:ascii="Arial" w:hAnsi="Arial" w:cs="Arial"/>
+          <w:color w:val="FF0000"/>
+          <w:sz w:val="24"/>
+          <w:szCs w:val="24"/>
+        </w:rPr>
         <w:lastRenderedPageBreak/>
-        <w:t>Summary: In this case, the Jaybird Democratic Association, a private organization, conducted pre-primary elections that effectively excluded African-American voters. The Supreme Court held that these private elections constituted state action because they were part of the electoral process that led to official state elections.</w:t>
+        <w:t>Supreme Court held that these private elections constituted state action because they were part of the electoral process that led to official state elections.</w:t>
       </w:r>
     </w:p>
     <w:p>
@@ -8201,296 +8831,355 @@
           <w:sz w:val="24"/>
           <w:szCs w:val="24"/>
         </w:rPr>
+        <w:t>Structuring Your Argument:</w:t>
+      </w:r>
+    </w:p>
+    <w:p>
+      <w:pPr>
+        <w:spacing w:line="480" w:lineRule="auto"/>
+        <w:rPr>
+          <w:rFonts w:ascii="Arial" w:hAnsi="Arial" w:cs="Arial"/>
+          <w:color w:val="FF0000"/>
+          <w:sz w:val="24"/>
+          <w:szCs w:val="24"/>
+        </w:rPr>
+      </w:pPr>
+      <w:r>
+        <w:rPr>
+          <w:rFonts w:ascii="Arial" w:hAnsi="Arial" w:cs="Arial"/>
+          <w:color w:val="FF0000"/>
+          <w:sz w:val="24"/>
+          <w:szCs w:val="24"/>
+        </w:rPr>
+        <w:t>Cite Lugar v. Edmondson Oil Co. and Edmonson v. Leesville Concrete Co.:</w:t>
+      </w:r>
+    </w:p>
+    <w:p>
+      <w:pPr>
+        <w:spacing w:line="480" w:lineRule="auto"/>
+        <w:rPr>
+          <w:rFonts w:ascii="Arial" w:hAnsi="Arial" w:cs="Arial"/>
+          <w:color w:val="FF0000"/>
+          <w:sz w:val="24"/>
+          <w:szCs w:val="24"/>
+        </w:rPr>
+      </w:pPr>
+    </w:p>
+    <w:p>
+      <w:pPr>
+        <w:spacing w:line="480" w:lineRule="auto"/>
+        <w:rPr>
+          <w:rFonts w:ascii="Arial" w:hAnsi="Arial" w:cs="Arial"/>
+          <w:color w:val="FF0000"/>
+          <w:sz w:val="24"/>
+          <w:szCs w:val="24"/>
+        </w:rPr>
+      </w:pPr>
+      <w:r>
+        <w:rPr>
+          <w:rFonts w:ascii="Arial" w:hAnsi="Arial" w:cs="Arial"/>
+          <w:color w:val="FF0000"/>
+          <w:sz w:val="24"/>
+          <w:szCs w:val="24"/>
+        </w:rPr>
+        <w:t>Argue that the use of state judicial procedures by a private party constitutes state action.</w:t>
+      </w:r>
+    </w:p>
+    <w:p>
+      <w:pPr>
+        <w:spacing w:line="480" w:lineRule="auto"/>
+        <w:rPr>
+          <w:rFonts w:ascii="Arial" w:hAnsi="Arial" w:cs="Arial"/>
+          <w:color w:val="FF0000"/>
+          <w:sz w:val="24"/>
+          <w:szCs w:val="24"/>
+        </w:rPr>
+      </w:pPr>
+      <w:r>
+        <w:rPr>
+          <w:rFonts w:ascii="Arial" w:hAnsi="Arial" w:cs="Arial"/>
+          <w:color w:val="FF0000"/>
+          <w:sz w:val="24"/>
+          <w:szCs w:val="24"/>
+        </w:rPr>
+        <w:t>Reference Terry v. Adams:</w:t>
+      </w:r>
+    </w:p>
+    <w:p>
+      <w:pPr>
+        <w:spacing w:line="480" w:lineRule="auto"/>
+        <w:rPr>
+          <w:rFonts w:ascii="Arial" w:hAnsi="Arial" w:cs="Arial"/>
+          <w:color w:val="FF0000"/>
+          <w:sz w:val="24"/>
+          <w:szCs w:val="24"/>
+        </w:rPr>
+      </w:pPr>
+    </w:p>
+    <w:p>
+      <w:pPr>
+        <w:spacing w:line="480" w:lineRule="auto"/>
+        <w:rPr>
+          <w:rFonts w:ascii="Arial" w:hAnsi="Arial" w:cs="Arial"/>
+          <w:color w:val="FF0000"/>
+          <w:sz w:val="24"/>
+          <w:szCs w:val="24"/>
+        </w:rPr>
+      </w:pPr>
+      <w:r>
+        <w:rPr>
+          <w:rFonts w:ascii="Arial" w:hAnsi="Arial" w:cs="Arial"/>
+          <w:color w:val="FF0000"/>
+          <w:sz w:val="24"/>
+          <w:szCs w:val="24"/>
+        </w:rPr>
+        <w:t>Emphasize that private actions that impact official state functions, such as elections or enforcement of statutes, are subject to the same constitutional standards as direct state actions.</w:t>
+      </w:r>
+    </w:p>
+    <w:p>
+      <w:pPr>
+        <w:spacing w:line="480" w:lineRule="auto"/>
+        <w:rPr>
+          <w:rFonts w:ascii="Arial" w:hAnsi="Arial" w:cs="Arial"/>
+          <w:color w:val="FF0000"/>
+          <w:sz w:val="24"/>
+          <w:szCs w:val="24"/>
+        </w:rPr>
+      </w:pPr>
+      <w:r>
+        <w:rPr>
+          <w:rFonts w:ascii="Arial" w:hAnsi="Arial" w:cs="Arial"/>
+          <w:color w:val="FF0000"/>
+          <w:sz w:val="24"/>
+          <w:szCs w:val="24"/>
+        </w:rPr>
+        <w:t xml:space="preserve">These cases provide a robust framework for arguing that a private party's enforcement of a state statute constitutes state action, which can then be challenged on constitutional </w:t>
+      </w:r>
+      <w:proofErr w:type="gramStart"/>
+      <w:r>
+        <w:rPr>
+          <w:rFonts w:ascii="Arial" w:hAnsi="Arial" w:cs="Arial"/>
+          <w:color w:val="FF0000"/>
+          <w:sz w:val="24"/>
+          <w:szCs w:val="24"/>
+        </w:rPr>
+        <w:t>grounds.</w:t>
+      </w:r>
+      <w:r>
+        <w:rPr>
+          <w:rFonts w:ascii="Arial" w:hAnsi="Arial" w:cs="Arial"/>
+          <w:color w:val="FF0000"/>
+          <w:sz w:val="24"/>
+          <w:szCs w:val="24"/>
+        </w:rPr>
+        <w:t>*</w:t>
+      </w:r>
+      <w:proofErr w:type="gramEnd"/>
+      <w:r>
+        <w:rPr>
+          <w:rFonts w:ascii="Arial" w:hAnsi="Arial" w:cs="Arial"/>
+          <w:color w:val="FF0000"/>
+          <w:sz w:val="24"/>
+          <w:szCs w:val="24"/>
+        </w:rPr>
+        <w:t>*******************</w:t>
+      </w:r>
+    </w:p>
+    <w:p>
+      <w:pPr>
+        <w:spacing w:line="480" w:lineRule="auto"/>
+        <w:rPr>
+          <w:rFonts w:ascii="Arial" w:hAnsi="Arial" w:cs="Arial"/>
+          <w:color w:val="FF0000"/>
+          <w:sz w:val="24"/>
+          <w:szCs w:val="24"/>
+        </w:rPr>
+      </w:pPr>
+    </w:p>
+    <w:p>
+      <w:pPr>
+        <w:spacing w:line="480" w:lineRule="auto"/>
+        <w:rPr>
+          <w:rFonts w:ascii="Arial" w:hAnsi="Arial" w:cs="Arial"/>
+          <w:color w:val="FF0000"/>
+          <w:sz w:val="24"/>
+          <w:szCs w:val="24"/>
+        </w:rPr>
+      </w:pPr>
+    </w:p>
+    <w:p>
+      <w:pPr>
+        <w:spacing w:line="480" w:lineRule="auto"/>
+        <w:rPr>
+          <w:rFonts w:ascii="Arial" w:hAnsi="Arial" w:cs="Arial"/>
+          <w:color w:val="FF0000"/>
+          <w:sz w:val="24"/>
+          <w:szCs w:val="24"/>
+        </w:rPr>
+      </w:pPr>
+    </w:p>
+    <w:p>
+      <w:pPr>
+        <w:spacing w:line="480" w:lineRule="auto"/>
+        <w:rPr>
+          <w:rFonts w:ascii="Arial" w:hAnsi="Arial" w:cs="Arial"/>
+          <w:color w:val="FF0000"/>
+          <w:sz w:val="24"/>
+          <w:szCs w:val="24"/>
+        </w:rPr>
+      </w:pPr>
+      <w:r>
+        <w:rPr>
+          <w:rFonts w:ascii="Arial" w:hAnsi="Arial" w:cs="Arial"/>
+          <w:color w:val="FF0000"/>
+          <w:sz w:val="24"/>
+          <w:szCs w:val="24"/>
+        </w:rPr>
+        <w:t>***********</w:t>
+      </w:r>
+      <w:proofErr w:type="gramStart"/>
+      <w:r>
+        <w:rPr>
+          <w:rFonts w:ascii="Arial" w:hAnsi="Arial" w:cs="Arial"/>
+          <w:color w:val="FF0000"/>
+          <w:sz w:val="24"/>
+          <w:szCs w:val="24"/>
+        </w:rPr>
+        <w:t>*”Ahern</w:t>
+      </w:r>
+      <w:proofErr w:type="gramEnd"/>
+      <w:r>
+        <w:rPr>
+          <w:rFonts w:ascii="Arial" w:hAnsi="Arial" w:cs="Arial"/>
+          <w:color w:val="FF0000"/>
+          <w:sz w:val="24"/>
+          <w:szCs w:val="24"/>
+        </w:rPr>
+        <w:t xml:space="preserve"> and Kwame lacks standing because much of the case does not directly apply to them. They also lack standing because they have made several arguments in controversies that do not involve them</w:t>
+      </w:r>
+      <w:proofErr w:type="gramStart"/>
+      <w:r>
+        <w:rPr>
+          <w:rFonts w:ascii="Arial" w:hAnsi="Arial" w:cs="Arial"/>
+          <w:color w:val="FF0000"/>
+          <w:sz w:val="24"/>
+          <w:szCs w:val="24"/>
+        </w:rPr>
+        <w:t>.”*</w:t>
+      </w:r>
+      <w:proofErr w:type="gramEnd"/>
+      <w:r>
+        <w:rPr>
+          <w:rFonts w:ascii="Arial" w:hAnsi="Arial" w:cs="Arial"/>
+          <w:color w:val="FF0000"/>
+          <w:sz w:val="24"/>
+          <w:szCs w:val="24"/>
+        </w:rPr>
+        <w:t>***************************</w:t>
+      </w:r>
+    </w:p>
+    <w:bookmarkEnd w:id="1"/>
+    <w:p>
+      <w:pPr>
+        <w:spacing w:line="480" w:lineRule="auto"/>
+        <w:ind w:firstLine="720"/>
+        <w:rPr>
+          <w:rFonts w:ascii="Arial" w:hAnsi="Arial" w:cs="Arial"/>
+          <w:sz w:val="24"/>
+          <w:szCs w:val="24"/>
+        </w:rPr>
+      </w:pPr>
+      <w:r>
+        <w:rPr>
+          <w:rFonts w:ascii="Arial" w:hAnsi="Arial" w:cs="Arial"/>
+          <w:b/>
+          <w:bCs/>
+          <w:sz w:val="24"/>
+          <w:szCs w:val="24"/>
+        </w:rPr>
+        <w:t xml:space="preserve"> </w:t>
+      </w:r>
+    </w:p>
+    <w:p>
+      <w:pPr>
+        <w:spacing w:line="480" w:lineRule="auto"/>
+        <w:jc w:val="center"/>
+        <w:rPr>
+          <w:rFonts w:ascii="Arial" w:hAnsi="Arial" w:cs="Arial"/>
+          <w:b/>
+          <w:bCs/>
+          <w:sz w:val="24"/>
+          <w:szCs w:val="24"/>
+        </w:rPr>
+      </w:pPr>
+      <w:r>
+        <w:rPr>
+          <w:rFonts w:ascii="Arial" w:hAnsi="Arial" w:cs="Arial"/>
+          <w:b/>
+          <w:bCs/>
+          <w:sz w:val="24"/>
+          <w:szCs w:val="24"/>
+        </w:rPr>
+        <w:t>CONCLUSION</w:t>
+      </w:r>
+    </w:p>
+    <w:p>
+      <w:pPr>
+        <w:spacing w:line="480" w:lineRule="auto"/>
+        <w:rPr>
+          <w:rFonts w:ascii="Arial" w:hAnsi="Arial" w:cs="Arial"/>
+          <w:sz w:val="24"/>
+          <w:szCs w:val="24"/>
+        </w:rPr>
+      </w:pPr>
+      <w:r>
+        <w:rPr>
+          <w:rFonts w:ascii="Arial" w:hAnsi="Arial" w:cs="Arial"/>
+          <w:b/>
+          <w:bCs/>
+          <w:sz w:val="24"/>
+          <w:szCs w:val="24"/>
+        </w:rPr>
+        <w:tab/>
+      </w:r>
+      <w:r>
+        <w:rPr>
+          <w:rFonts w:ascii="Arial" w:hAnsi="Arial" w:cs="Arial"/>
+          <w:sz w:val="24"/>
+          <w:szCs w:val="24"/>
+        </w:rPr>
+        <w:t xml:space="preserve"> </w:t>
+      </w:r>
+      <w:r>
+        <w:rPr>
+          <w:rFonts w:ascii="Arial" w:hAnsi="Arial" w:cs="Arial"/>
+          <w:sz w:val="24"/>
+          <w:szCs w:val="24"/>
+        </w:rPr>
+        <w:t xml:space="preserve"> </w:t>
+      </w:r>
+    </w:p>
+    <w:p>
+      <w:pPr>
+        <w:spacing w:line="480" w:lineRule="auto"/>
+        <w:jc w:val="center"/>
+        <w:rPr>
+          <w:rFonts w:ascii="Arial" w:hAnsi="Arial" w:cs="Arial"/>
+          <w:b/>
+          <w:bCs/>
+          <w:sz w:val="24"/>
+          <w:szCs w:val="24"/>
+        </w:rPr>
+      </w:pPr>
+      <w:r>
+        <w:rPr>
+          <w:rFonts w:ascii="Arial" w:hAnsi="Arial" w:cs="Arial"/>
+          <w:b/>
+          <w:bCs/>
+          <w:sz w:val="24"/>
+          <w:szCs w:val="24"/>
+        </w:rPr>
         <w:lastRenderedPageBreak/>
-        <w:t>Structuring Your Argument:</w:t>
-      </w:r>
-    </w:p>
-    <w:p>
-      <w:pPr>
-        <w:spacing w:line="480" w:lineRule="auto"/>
-        <w:rPr>
-          <w:rFonts w:ascii="Arial" w:hAnsi="Arial" w:cs="Arial"/>
-          <w:color w:val="FF0000"/>
-          <w:sz w:val="24"/>
-          <w:szCs w:val="24"/>
-        </w:rPr>
-      </w:pPr>
-      <w:r>
-        <w:rPr>
-          <w:rFonts w:ascii="Arial" w:hAnsi="Arial" w:cs="Arial"/>
-          <w:color w:val="FF0000"/>
-          <w:sz w:val="24"/>
-          <w:szCs w:val="24"/>
-        </w:rPr>
-        <w:t>Cite Lugar v. Edmondson Oil Co. and Edmonson v. Leesville Concrete Co.:</w:t>
-      </w:r>
-    </w:p>
-    <w:p>
-      <w:pPr>
-        <w:spacing w:line="480" w:lineRule="auto"/>
-        <w:rPr>
-          <w:rFonts w:ascii="Arial" w:hAnsi="Arial" w:cs="Arial"/>
-          <w:color w:val="FF0000"/>
-          <w:sz w:val="24"/>
-          <w:szCs w:val="24"/>
-        </w:rPr>
-      </w:pPr>
-    </w:p>
-    <w:p>
-      <w:pPr>
-        <w:spacing w:line="480" w:lineRule="auto"/>
-        <w:rPr>
-          <w:rFonts w:ascii="Arial" w:hAnsi="Arial" w:cs="Arial"/>
-          <w:color w:val="FF0000"/>
-          <w:sz w:val="24"/>
-          <w:szCs w:val="24"/>
-        </w:rPr>
-      </w:pPr>
-      <w:r>
-        <w:rPr>
-          <w:rFonts w:ascii="Arial" w:hAnsi="Arial" w:cs="Arial"/>
-          <w:color w:val="FF0000"/>
-          <w:sz w:val="24"/>
-          <w:szCs w:val="24"/>
-        </w:rPr>
-        <w:t>Argue that the use of state judicial procedures by a private party constitutes state action.</w:t>
-      </w:r>
-    </w:p>
-    <w:p>
-      <w:pPr>
-        <w:spacing w:line="480" w:lineRule="auto"/>
-        <w:rPr>
-          <w:rFonts w:ascii="Arial" w:hAnsi="Arial" w:cs="Arial"/>
-          <w:color w:val="FF0000"/>
-          <w:sz w:val="24"/>
-          <w:szCs w:val="24"/>
-        </w:rPr>
-      </w:pPr>
-      <w:r>
-        <w:rPr>
-          <w:rFonts w:ascii="Arial" w:hAnsi="Arial" w:cs="Arial"/>
-          <w:color w:val="FF0000"/>
-          <w:sz w:val="24"/>
-          <w:szCs w:val="24"/>
-        </w:rPr>
-        <w:t>Reference Terry v. Adams:</w:t>
-      </w:r>
-    </w:p>
-    <w:p>
-      <w:pPr>
-        <w:spacing w:line="480" w:lineRule="auto"/>
-        <w:rPr>
-          <w:rFonts w:ascii="Arial" w:hAnsi="Arial" w:cs="Arial"/>
-          <w:color w:val="FF0000"/>
-          <w:sz w:val="24"/>
-          <w:szCs w:val="24"/>
-        </w:rPr>
-      </w:pPr>
-    </w:p>
-    <w:p>
-      <w:pPr>
-        <w:spacing w:line="480" w:lineRule="auto"/>
-        <w:rPr>
-          <w:rFonts w:ascii="Arial" w:hAnsi="Arial" w:cs="Arial"/>
-          <w:color w:val="FF0000"/>
-          <w:sz w:val="24"/>
-          <w:szCs w:val="24"/>
-        </w:rPr>
-      </w:pPr>
-      <w:r>
-        <w:rPr>
-          <w:rFonts w:ascii="Arial" w:hAnsi="Arial" w:cs="Arial"/>
-          <w:color w:val="FF0000"/>
-          <w:sz w:val="24"/>
-          <w:szCs w:val="24"/>
-        </w:rPr>
-        <w:t>Emphasize that private actions that impact official state functions, such as elections or enforcement of statutes, are subject to the same constitutional standards as direct state actions.</w:t>
-      </w:r>
-    </w:p>
-    <w:p>
-      <w:pPr>
-        <w:spacing w:line="480" w:lineRule="auto"/>
-        <w:rPr>
-          <w:rFonts w:ascii="Arial" w:hAnsi="Arial" w:cs="Arial"/>
-          <w:color w:val="FF0000"/>
-          <w:sz w:val="24"/>
-          <w:szCs w:val="24"/>
-        </w:rPr>
-      </w:pPr>
-      <w:r>
-        <w:rPr>
-          <w:rFonts w:ascii="Arial" w:hAnsi="Arial" w:cs="Arial"/>
-          <w:color w:val="FF0000"/>
-          <w:sz w:val="24"/>
-          <w:szCs w:val="24"/>
-        </w:rPr>
-        <w:t>These cases provide a robust framework for arguing that a private party's enforcement of a state statute constitutes state action, which can then be challenged on constitutional grounds.</w:t>
-      </w:r>
-      <w:r>
-        <w:rPr>
-          <w:rFonts w:ascii="Arial" w:hAnsi="Arial" w:cs="Arial"/>
-          <w:color w:val="FF0000"/>
-          <w:sz w:val="24"/>
-          <w:szCs w:val="24"/>
-        </w:rPr>
-        <w:t>********************</w:t>
-      </w:r>
-    </w:p>
-    <w:p>
-      <w:pPr>
-        <w:spacing w:line="480" w:lineRule="auto"/>
-        <w:rPr>
-          <w:rFonts w:ascii="Arial" w:hAnsi="Arial" w:cs="Arial"/>
-          <w:color w:val="FF0000"/>
-          <w:sz w:val="24"/>
-          <w:szCs w:val="24"/>
-        </w:rPr>
-      </w:pPr>
-    </w:p>
-    <w:p>
-      <w:pPr>
-        <w:spacing w:line="480" w:lineRule="auto"/>
-        <w:rPr>
-          <w:rFonts w:ascii="Arial" w:hAnsi="Arial" w:cs="Arial"/>
-          <w:color w:val="FF0000"/>
-          <w:sz w:val="24"/>
-          <w:szCs w:val="24"/>
-        </w:rPr>
-      </w:pPr>
-    </w:p>
-    <w:p>
-      <w:pPr>
-        <w:spacing w:line="480" w:lineRule="auto"/>
-        <w:rPr>
-          <w:rFonts w:ascii="Arial" w:hAnsi="Arial" w:cs="Arial"/>
-          <w:color w:val="FF0000"/>
-          <w:sz w:val="24"/>
-          <w:szCs w:val="24"/>
-        </w:rPr>
-      </w:pPr>
-    </w:p>
-    <w:p>
-      <w:pPr>
-        <w:spacing w:line="480" w:lineRule="auto"/>
-        <w:rPr>
-          <w:rFonts w:ascii="Arial" w:hAnsi="Arial" w:cs="Arial"/>
-          <w:color w:val="FF0000"/>
-          <w:sz w:val="24"/>
-          <w:szCs w:val="24"/>
-        </w:rPr>
-      </w:pPr>
-      <w:r>
-        <w:rPr>
-          <w:rFonts w:ascii="Arial" w:hAnsi="Arial" w:cs="Arial"/>
-          <w:color w:val="FF0000"/>
-          <w:sz w:val="24"/>
-          <w:szCs w:val="24"/>
-        </w:rPr>
-        <w:t>************”Ahern and Kwame lacks standing because much of the case does not directly apply to them. They also lack standing because they have made several arguments in controversies that do not involve them.”****************************</w:t>
-      </w:r>
-    </w:p>
-    <w:bookmarkEnd w:id="1"/>
-    <w:p>
-      <w:pPr>
-        <w:spacing w:line="480" w:lineRule="auto"/>
-        <w:ind w:firstLine="720"/>
-        <w:rPr>
-          <w:rFonts w:ascii="Arial" w:hAnsi="Arial" w:cs="Arial"/>
-          <w:sz w:val="24"/>
-          <w:szCs w:val="24"/>
-        </w:rPr>
-      </w:pPr>
-      <w:r>
-        <w:rPr>
-          <w:rFonts w:ascii="Arial" w:hAnsi="Arial" w:cs="Arial"/>
-          <w:b/>
-          <w:bCs/>
-          <w:sz w:val="24"/>
-          <w:szCs w:val="24"/>
-        </w:rPr>
-        <w:t xml:space="preserve"> </w:t>
-      </w:r>
-    </w:p>
-    <w:p>
-      <w:pPr>
-        <w:spacing w:line="480" w:lineRule="auto"/>
-        <w:jc w:val="center"/>
-        <w:rPr>
-          <w:rFonts w:ascii="Arial" w:hAnsi="Arial" w:cs="Arial"/>
-          <w:b/>
-          <w:bCs/>
-          <w:sz w:val="24"/>
-          <w:szCs w:val="24"/>
-        </w:rPr>
-      </w:pPr>
-      <w:r>
-        <w:rPr>
-          <w:rFonts w:ascii="Arial" w:hAnsi="Arial" w:cs="Arial"/>
-          <w:b/>
-          <w:bCs/>
-          <w:sz w:val="24"/>
-          <w:szCs w:val="24"/>
-        </w:rPr>
-        <w:lastRenderedPageBreak/>
-        <w:t>CONCLUSION</w:t>
-      </w:r>
-    </w:p>
-    <w:p>
-      <w:pPr>
-        <w:spacing w:line="480" w:lineRule="auto"/>
-        <w:rPr>
-          <w:rFonts w:ascii="Arial" w:hAnsi="Arial" w:cs="Arial"/>
-          <w:sz w:val="24"/>
-          <w:szCs w:val="24"/>
-        </w:rPr>
-      </w:pPr>
-      <w:r>
-        <w:rPr>
-          <w:rFonts w:ascii="Arial" w:hAnsi="Arial" w:cs="Arial"/>
-          <w:b/>
-          <w:bCs/>
-          <w:sz w:val="24"/>
-          <w:szCs w:val="24"/>
-        </w:rPr>
-        <w:tab/>
-      </w:r>
-      <w:r>
-        <w:rPr>
-          <w:rFonts w:ascii="Arial" w:hAnsi="Arial" w:cs="Arial"/>
-          <w:sz w:val="24"/>
-          <w:szCs w:val="24"/>
-        </w:rPr>
-        <w:t xml:space="preserve"> </w:t>
-      </w:r>
-      <w:r>
-        <w:rPr>
-          <w:rFonts w:ascii="Arial" w:hAnsi="Arial" w:cs="Arial"/>
-          <w:sz w:val="24"/>
-          <w:szCs w:val="24"/>
-        </w:rPr>
-        <w:t xml:space="preserve"> </w:t>
-      </w:r>
-    </w:p>
-    <w:p>
-      <w:pPr>
-        <w:spacing w:line="480" w:lineRule="auto"/>
-        <w:jc w:val="center"/>
-        <w:rPr>
-          <w:rFonts w:ascii="Arial" w:hAnsi="Arial" w:cs="Arial"/>
-          <w:b/>
-          <w:bCs/>
-          <w:sz w:val="24"/>
-          <w:szCs w:val="24"/>
-        </w:rPr>
-      </w:pPr>
-      <w:r>
-        <w:rPr>
-          <w:rFonts w:ascii="Arial" w:hAnsi="Arial" w:cs="Arial"/>
-          <w:b/>
-          <w:bCs/>
-          <w:sz w:val="24"/>
-          <w:szCs w:val="24"/>
-        </w:rPr>
         <w:t>RELIEF SOUGHT</w:t>
       </w:r>
     </w:p>
@@ -12438,6 +13127,7 @@
   <w:style w:type="character" w:default="1" w:styleId="DefaultParagraphFont">
     <w:name w:val="Default Paragraph Font"/>
     <w:uiPriority w:val="1"/>
+    <w:semiHidden/>
     <w:unhideWhenUsed/>
   </w:style>
   <w:style w:type="table" w:default="1" w:styleId="TableNormal">

--- a/2022 and 2023 federal court/Appeal/federal appeal.docx
+++ b/2022 and 2023 federal court/Appeal/federal appeal.docx
@@ -3647,7 +3647,27 @@
           <w:sz w:val="24"/>
           <w:szCs w:val="24"/>
         </w:rPr>
-        <w:t xml:space="preserve"> I did not receive notice and opportunity to be heard. I found out about the state </w:t>
+        <w:t xml:space="preserve"> I did not receive notice and </w:t>
+      </w:r>
+      <w:proofErr w:type="gramStart"/>
+      <w:r>
+        <w:rPr>
+          <w:rFonts w:ascii="Arial" w:hAnsi="Arial" w:cs="Arial"/>
+          <w:color w:val="FF0000"/>
+          <w:sz w:val="24"/>
+          <w:szCs w:val="24"/>
+        </w:rPr>
+        <w:t>opportunity</w:t>
+      </w:r>
+      <w:proofErr w:type="gramEnd"/>
+      <w:r>
+        <w:rPr>
+          <w:rFonts w:ascii="Arial" w:hAnsi="Arial" w:cs="Arial"/>
+          <w:color w:val="FF0000"/>
+          <w:sz w:val="24"/>
+          <w:szCs w:val="24"/>
+        </w:rPr>
+        <w:t xml:space="preserve"> to be heard. I found out about the state </w:t>
       </w:r>
       <w:r>
         <w:rPr>
@@ -5044,22 +5064,121 @@
       <w:pPr>
         <w:spacing w:line="480" w:lineRule="auto"/>
         <w:ind w:firstLine="720"/>
+        <w:rPr>
+          <w:rFonts w:ascii="Arial" w:hAnsi="Arial" w:cs="Arial"/>
+          <w:sz w:val="24"/>
+          <w:szCs w:val="24"/>
+        </w:rPr>
+      </w:pPr>
+    </w:p>
+    <w:p>
+      <w:pPr>
+        <w:spacing w:line="480" w:lineRule="auto"/>
+        <w:ind w:firstLine="720"/>
+        <w:rPr>
+          <w:rFonts w:ascii="Arial" w:hAnsi="Arial" w:cs="Arial"/>
+          <w:sz w:val="24"/>
+          <w:szCs w:val="24"/>
+        </w:rPr>
+      </w:pPr>
+    </w:p>
+    <w:p>
+      <w:pPr>
+        <w:spacing w:line="480" w:lineRule="auto"/>
+        <w:ind w:firstLine="720"/>
+        <w:rPr>
+          <w:rFonts w:ascii="Arial" w:hAnsi="Arial" w:cs="Arial"/>
+          <w:sz w:val="24"/>
+          <w:szCs w:val="24"/>
+        </w:rPr>
+      </w:pPr>
+    </w:p>
+    <w:p>
+      <w:pPr>
+        <w:spacing w:line="480" w:lineRule="auto"/>
+        <w:ind w:firstLine="720"/>
+        <w:rPr>
+          <w:rFonts w:ascii="Arial" w:hAnsi="Arial" w:cs="Arial"/>
+          <w:sz w:val="24"/>
+          <w:szCs w:val="24"/>
+        </w:rPr>
+      </w:pPr>
+    </w:p>
+    <w:p>
+      <w:pPr>
+        <w:spacing w:line="480" w:lineRule="auto"/>
+        <w:ind w:firstLine="720"/>
+        <w:rPr>
+          <w:rFonts w:ascii="Arial" w:hAnsi="Arial" w:cs="Arial"/>
+          <w:sz w:val="24"/>
+          <w:szCs w:val="24"/>
+        </w:rPr>
+      </w:pPr>
+    </w:p>
+    <w:p>
+      <w:pPr>
+        <w:spacing w:line="480" w:lineRule="auto"/>
+        <w:ind w:firstLine="720"/>
+        <w:rPr>
+          <w:rFonts w:ascii="Arial" w:hAnsi="Arial" w:cs="Arial"/>
+          <w:sz w:val="24"/>
+          <w:szCs w:val="24"/>
+        </w:rPr>
+      </w:pPr>
+    </w:p>
+    <w:p>
+      <w:pPr>
+        <w:spacing w:line="480" w:lineRule="auto"/>
+        <w:ind w:firstLine="720"/>
+        <w:rPr>
+          <w:rFonts w:ascii="Arial" w:hAnsi="Arial" w:cs="Arial"/>
+          <w:sz w:val="24"/>
+          <w:szCs w:val="24"/>
+        </w:rPr>
+      </w:pPr>
+    </w:p>
+    <w:p>
+      <w:pPr>
+        <w:spacing w:line="480" w:lineRule="auto"/>
+        <w:ind w:firstLine="720"/>
+        <w:rPr>
+          <w:rFonts w:ascii="Arial" w:hAnsi="Arial" w:cs="Arial"/>
+          <w:sz w:val="24"/>
+          <w:szCs w:val="24"/>
+        </w:rPr>
+      </w:pPr>
+    </w:p>
+    <w:p>
+      <w:pPr>
+        <w:spacing w:line="480" w:lineRule="auto"/>
+        <w:ind w:firstLine="720"/>
+        <w:rPr>
+          <w:rFonts w:ascii="Arial" w:hAnsi="Arial" w:cs="Arial"/>
+          <w:sz w:val="24"/>
+          <w:szCs w:val="24"/>
+        </w:rPr>
+      </w:pPr>
+    </w:p>
+    <w:p>
+      <w:pPr>
+        <w:spacing w:line="480" w:lineRule="auto"/>
+        <w:ind w:firstLine="720"/>
         <w:jc w:val="center"/>
         <w:rPr>
           <w:rFonts w:ascii="Arial" w:hAnsi="Arial" w:cs="Arial"/>
           <w:b/>
           <w:bCs/>
-          <w:sz w:val="24"/>
-          <w:szCs w:val="24"/>
-        </w:rPr>
-      </w:pPr>
-      <w:r>
-        <w:rPr>
-          <w:rFonts w:ascii="Arial" w:hAnsi="Arial" w:cs="Arial"/>
-          <w:b/>
-          <w:bCs/>
-          <w:sz w:val="24"/>
-          <w:szCs w:val="24"/>
+          <w:sz w:val="32"/>
+          <w:szCs w:val="32"/>
+        </w:rPr>
+      </w:pPr>
+      <w:r>
+        <w:rPr>
+          <w:rFonts w:ascii="Arial" w:hAnsi="Arial" w:cs="Arial"/>
+          <w:b/>
+          <w:bCs/>
+          <w:sz w:val="32"/>
+          <w:szCs w:val="32"/>
         </w:rPr>
         <w:t>STATEMENT OF THE CASE</w:t>
       </w:r>
@@ -5067,6 +5186,18 @@
     <w:p>
       <w:pPr>
         <w:spacing w:line="480" w:lineRule="auto"/>
+        <w:rPr>
+          <w:rFonts w:ascii="Arial" w:hAnsi="Arial" w:cs="Arial"/>
+          <w:b/>
+          <w:bCs/>
+          <w:sz w:val="24"/>
+          <w:szCs w:val="24"/>
+        </w:rPr>
+      </w:pPr>
+    </w:p>
+    <w:p>
+      <w:pPr>
+        <w:spacing w:line="480" w:lineRule="auto"/>
         <w:ind w:firstLine="720"/>
         <w:rPr>
           <w:rFonts w:ascii="Arial" w:hAnsi="Arial" w:cs="Arial"/>
@@ -5076,6 +5207,16 @@
           <w:szCs w:val="24"/>
         </w:rPr>
       </w:pPr>
+      <w:r>
+        <w:rPr>
+          <w:rFonts w:ascii="Arial" w:hAnsi="Arial" w:cs="Arial"/>
+          <w:b/>
+          <w:bCs/>
+          <w:sz w:val="24"/>
+          <w:szCs w:val="24"/>
+        </w:rPr>
+        <w:t>I. Introduction to the Case</w:t>
+      </w:r>
     </w:p>
     <w:p>
       <w:pPr>
@@ -5093,7 +5234,63 @@
           <w:sz w:val="24"/>
           <w:szCs w:val="24"/>
         </w:rPr>
-        <w:t>I. Introduction to the Case</w:t>
+        <w:t xml:space="preserve">This appeal arises from the district court’s denial of </w:t>
+      </w:r>
+      <w:r>
+        <w:rPr>
+          <w:rFonts w:ascii="Arial" w:hAnsi="Arial" w:cs="Arial"/>
+          <w:sz w:val="24"/>
+          <w:szCs w:val="24"/>
+        </w:rPr>
+        <w:t xml:space="preserve">my complaint. In that complaint I sought several forms of relief. Among which were </w:t>
+      </w:r>
+      <w:r>
+        <w:rPr>
+          <w:rFonts w:ascii="Arial" w:hAnsi="Arial" w:cs="Arial"/>
+          <w:sz w:val="24"/>
+          <w:szCs w:val="24"/>
+        </w:rPr>
+        <w:t xml:space="preserve">injunctive </w:t>
+      </w:r>
+      <w:r>
+        <w:rPr>
+          <w:rFonts w:ascii="Arial" w:hAnsi="Arial" w:cs="Arial"/>
+          <w:sz w:val="24"/>
+          <w:szCs w:val="24"/>
+        </w:rPr>
+        <w:t xml:space="preserve">and declaratory relief. In addition, I sought to challenge the constitutionality of the state statute for contribution of college expenses. </w:t>
+      </w:r>
+      <w:r>
+        <w:rPr>
+          <w:rFonts w:ascii="Arial" w:hAnsi="Arial" w:cs="Arial"/>
+          <w:sz w:val="24"/>
+          <w:szCs w:val="24"/>
+        </w:rPr>
+        <w:t xml:space="preserve">The district court concluded that </w:t>
+      </w:r>
+      <w:r>
+        <w:rPr>
+          <w:rFonts w:ascii="Arial" w:hAnsi="Arial" w:cs="Arial"/>
+          <w:sz w:val="24"/>
+          <w:szCs w:val="24"/>
+        </w:rPr>
+        <w:t xml:space="preserve">my </w:t>
+      </w:r>
+      <w:r>
+        <w:rPr>
+          <w:rFonts w:ascii="Arial" w:hAnsi="Arial" w:cs="Arial"/>
+          <w:sz w:val="24"/>
+          <w:szCs w:val="24"/>
+        </w:rPr>
+        <w:t xml:space="preserve">claims were barred by judicial immunity and </w:t>
+      </w:r>
+      <w:r>
+        <w:rPr>
+          <w:rFonts w:ascii="Arial" w:hAnsi="Arial" w:cs="Arial"/>
+          <w:sz w:val="24"/>
+          <w:szCs w:val="24"/>
+        </w:rPr>
+        <w:t>federal abstention doctrines.</w:t>
       </w:r>
     </w:p>
     <w:p>
@@ -5106,14 +5303,6 @@
           <w:szCs w:val="24"/>
         </w:rPr>
       </w:pPr>
-      <w:r>
-        <w:rPr>
-          <w:rFonts w:ascii="Arial" w:hAnsi="Arial" w:cs="Arial"/>
-          <w:sz w:val="24"/>
-          <w:szCs w:val="24"/>
-        </w:rPr>
-        <w:t>This appeal arises from the district court’s denial of Appellant’s motion for injunctive relief against Judge Ahern and Attorney General Raoul. The district court concluded that the claims were barred by judicial immunity and sovereign immunity.</w:t>
-      </w:r>
     </w:p>
     <w:p>
       <w:pPr>
@@ -5121,10 +5310,22 @@
         <w:ind w:firstLine="720"/>
         <w:rPr>
           <w:rFonts w:ascii="Arial" w:hAnsi="Arial" w:cs="Arial"/>
-          <w:sz w:val="24"/>
-          <w:szCs w:val="24"/>
-        </w:rPr>
-      </w:pPr>
+          <w:b/>
+          <w:bCs/>
+          <w:sz w:val="24"/>
+          <w:szCs w:val="24"/>
+        </w:rPr>
+      </w:pPr>
+      <w:r>
+        <w:rPr>
+          <w:rFonts w:ascii="Arial" w:hAnsi="Arial" w:cs="Arial"/>
+          <w:b/>
+          <w:bCs/>
+          <w:sz w:val="24"/>
+          <w:szCs w:val="24"/>
+        </w:rPr>
+        <w:t>II. Procedural History</w:t>
+      </w:r>
     </w:p>
     <w:p>
       <w:pPr>
@@ -5142,7 +5343,7 @@
           <w:sz w:val="24"/>
           <w:szCs w:val="24"/>
         </w:rPr>
-        <w:t>II. Procedural History</w:t>
+        <w:t>On [date], Appellant filed a complaint in the [name of lower court], seeking declaratory and injunctive relief against the named defendants. The defendants filed a motion to dismiss on [date], arguing that the claims were barred by judicial and sovereign immunity. The district court granted the motion to dismiss on [date], citing [case law].</w:t>
       </w:r>
     </w:p>
     <w:p>
@@ -5155,15 +5356,39 @@
           <w:szCs w:val="24"/>
         </w:rPr>
       </w:pPr>
-      <w:r>
-        <w:rPr>
-          <w:rFonts w:ascii="Arial" w:hAnsi="Arial" w:cs="Arial"/>
-          <w:sz w:val="24"/>
-          <w:szCs w:val="24"/>
-        </w:rPr>
-        <w:lastRenderedPageBreak/>
-        <w:t>On [date], Appellant filed a complaint in the [name of lower court], seeking declaratory and injunctive relief against the named defendants. The defendants filed a motion to dismiss on [date], arguing that the claims were barred by judicial and sovereign immunity. The district court granted the motion to dismiss on [date], citing [case law].</w:t>
-      </w:r>
+    </w:p>
+    <w:p>
+      <w:pPr>
+        <w:spacing w:line="480" w:lineRule="auto"/>
+        <w:ind w:firstLine="720"/>
+        <w:rPr>
+          <w:rFonts w:ascii="Arial" w:hAnsi="Arial" w:cs="Arial"/>
+          <w:sz w:val="24"/>
+          <w:szCs w:val="24"/>
+        </w:rPr>
+      </w:pPr>
+    </w:p>
+    <w:p>
+      <w:pPr>
+        <w:spacing w:line="480" w:lineRule="auto"/>
+        <w:ind w:firstLine="720"/>
+        <w:rPr>
+          <w:rFonts w:ascii="Arial" w:hAnsi="Arial" w:cs="Arial"/>
+          <w:sz w:val="24"/>
+          <w:szCs w:val="24"/>
+        </w:rPr>
+      </w:pPr>
+    </w:p>
+    <w:p>
+      <w:pPr>
+        <w:spacing w:line="480" w:lineRule="auto"/>
+        <w:ind w:firstLine="720"/>
+        <w:rPr>
+          <w:rFonts w:ascii="Arial" w:hAnsi="Arial" w:cs="Arial"/>
+          <w:sz w:val="24"/>
+          <w:szCs w:val="24"/>
+        </w:rPr>
+      </w:pPr>
     </w:p>
     <w:p>
       <w:pPr>
@@ -5448,7 +5673,6 @@
           <w:sz w:val="24"/>
           <w:szCs w:val="24"/>
         </w:rPr>
-        <w:lastRenderedPageBreak/>
         <w:t>June 16, 2021:</w:t>
       </w:r>
       <w:r>
@@ -5513,6 +5737,7 @@
           <w:sz w:val="24"/>
           <w:szCs w:val="24"/>
         </w:rPr>
+        <w:lastRenderedPageBreak/>
         <w:t>July 13, 2021:</w:t>
       </w:r>
       <w:r>
@@ -5833,7 +6058,6 @@
           <w:sz w:val="24"/>
           <w:szCs w:val="24"/>
         </w:rPr>
-        <w:lastRenderedPageBreak/>
         <w:t>December 15, 2022:</w:t>
       </w:r>
       <w:r>
@@ -5889,6 +6113,7 @@
           <w:sz w:val="24"/>
           <w:szCs w:val="24"/>
         </w:rPr>
+        <w:lastRenderedPageBreak/>
         <w:t>November 10, 2022:</w:t>
       </w:r>
       <w:r>
@@ -6209,7 +6434,6 @@
           <w:sz w:val="24"/>
           <w:szCs w:val="24"/>
         </w:rPr>
-        <w:lastRenderedPageBreak/>
         <w:t>November 30, 2023:</w:t>
       </w:r>
       <w:r>
@@ -6274,6 +6498,7 @@
           <w:sz w:val="24"/>
           <w:szCs w:val="24"/>
         </w:rPr>
+        <w:lastRenderedPageBreak/>
         <w:t>February 2, 2024:</w:t>
       </w:r>
       <w:r>
@@ -6460,24 +6685,23 @@
       <w:pPr>
         <w:spacing w:line="480" w:lineRule="auto"/>
         <w:ind w:firstLine="720"/>
-        <w:jc w:val="center"/>
-        <w:rPr>
-          <w:rFonts w:ascii="Arial" w:hAnsi="Arial" w:cs="Arial"/>
-          <w:b/>
-          <w:bCs/>
-          <w:sz w:val="32"/>
-          <w:szCs w:val="32"/>
-        </w:rPr>
-      </w:pPr>
-      <w:r>
-        <w:rPr>
-          <w:rFonts w:ascii="Arial" w:hAnsi="Arial" w:cs="Arial"/>
-          <w:b/>
-          <w:bCs/>
-          <w:sz w:val="32"/>
-          <w:szCs w:val="32"/>
-        </w:rPr>
-        <w:t>IV. LEGAL PROCEEDINGS</w:t>
+        <w:rPr>
+          <w:rFonts w:ascii="Arial" w:hAnsi="Arial" w:cs="Arial"/>
+          <w:b/>
+          <w:bCs/>
+          <w:sz w:val="24"/>
+          <w:szCs w:val="24"/>
+        </w:rPr>
+      </w:pPr>
+      <w:r>
+        <w:rPr>
+          <w:rFonts w:ascii="Arial" w:hAnsi="Arial" w:cs="Arial"/>
+          <w:b/>
+          <w:bCs/>
+          <w:sz w:val="24"/>
+          <w:szCs w:val="24"/>
+        </w:rPr>
+        <w:t>IV. Legal Proceedings</w:t>
       </w:r>
     </w:p>
     <w:p>
@@ -6496,7 +6720,7 @@
           <w:sz w:val="24"/>
           <w:szCs w:val="24"/>
         </w:rPr>
-        <w:t>IV. Legal Proceedings</w:t>
+        <w:t>I had two cases in the Illinois Court of Appeals, both stemming from the same circuit court case number. The first was an appeal of a child support order, and the second was an appeal of Judge Ahern’s judgment regarding college expenses. The Appeals Court designated both cases as related. On September 8, 2022, the child support appeal was dismissed for lack of jurisdiction, as I still had an active claim against Ms. Thompson that needed resolution before the Illinois Court of Appeals could exercise jurisdiction. This reasoning equally applied to the appeal from Ahern’s judgment for college expenses, which was technically over when the child support appeal was dismissed, though it would not be officially dismissed until much later.</w:t>
       </w:r>
     </w:p>
     <w:p>
@@ -6515,16 +6739,26 @@
           <w:sz w:val="24"/>
           <w:szCs w:val="24"/>
         </w:rPr>
-        <w:t xml:space="preserve">I had two cases in the Illinois Court of Appeals, both stemming from the same circuit court case number. The first was an appeal of a child support order, and the second was an appeal of Judge Ahern’s judgment regarding college expenses. The Appeals Court designated both cases as related. On September 8, 2022, the child support appeal was dismissed for lack of jurisdiction, as I still had an active claim against Ms. Thompson that needed resolution before the Illinois Court of Appeals could </w:t>
-      </w:r>
-      <w:r>
-        <w:rPr>
-          <w:rFonts w:ascii="Arial" w:hAnsi="Arial" w:cs="Arial"/>
-          <w:sz w:val="24"/>
-          <w:szCs w:val="24"/>
-        </w:rPr>
         <w:lastRenderedPageBreak/>
-        <w:t>exercise jurisdiction. This reasoning equally applied to the appeal from Ahern’s judgment for college expenses, which was technically over when the child support appeal was dismissed, though it would not be officially dismissed until much later.</w:t>
+        <w:t xml:space="preserve">I filed a federal complaint on November 10, 2022, and subsequently refiled it on November 29, 2022 </w:t>
+      </w:r>
+      <w:r>
+        <w:rPr>
+          <w:rFonts w:ascii="Arial" w:hAnsi="Arial" w:cs="Arial"/>
+          <w:b/>
+          <w:bCs/>
+          <w:sz w:val="24"/>
+          <w:szCs w:val="24"/>
+        </w:rPr>
+        <w:t>(see docket #1 &amp; 5).</w:t>
+      </w:r>
+      <w:r>
+        <w:rPr>
+          <w:rFonts w:ascii="Arial" w:hAnsi="Arial" w:cs="Arial"/>
+          <w:sz w:val="24"/>
+          <w:szCs w:val="24"/>
+        </w:rPr>
+        <w:t xml:space="preserve"> The complaint was primarily motivated by my need for accurate court records to appeal the child support judgment in state court, as well as to obtain a bystander’s report to appeal Judge Ahern’s judgment on college expenses. In the complaint, I allege that the defendants were attempting to sabotage my appeal by withholding these necessary documents. Additionally, I sought several other remedies, including the ability to record online court sessions for the purpose of creating a bystander report, as well as challenging the constitutionality of the state statute on contribution for college expenses. It is important to note that my claims for the court records and bystander reports are separate from my challenge to the constitutionality of the state statute.</w:t>
       </w:r>
     </w:p>
     <w:p>
@@ -6533,35 +6767,195 @@
         <w:ind w:firstLine="720"/>
         <w:rPr>
           <w:rFonts w:ascii="Arial" w:hAnsi="Arial" w:cs="Arial"/>
-          <w:sz w:val="24"/>
-          <w:szCs w:val="24"/>
-        </w:rPr>
-      </w:pPr>
-      <w:r>
-        <w:rPr>
-          <w:rFonts w:ascii="Arial" w:hAnsi="Arial" w:cs="Arial"/>
-          <w:sz w:val="24"/>
-          <w:szCs w:val="24"/>
-        </w:rPr>
-        <w:t xml:space="preserve">I filed a federal complaint on November 10, 2022, and subsequently refiled it on November 29, 2022 </w:t>
-      </w:r>
-      <w:r>
-        <w:rPr>
-          <w:rFonts w:ascii="Arial" w:hAnsi="Arial" w:cs="Arial"/>
-          <w:b/>
-          <w:bCs/>
-          <w:sz w:val="24"/>
-          <w:szCs w:val="24"/>
-        </w:rPr>
-        <w:t>(see docket #1 &amp; 5).</w:t>
-      </w:r>
-      <w:r>
-        <w:rPr>
-          <w:rFonts w:ascii="Arial" w:hAnsi="Arial" w:cs="Arial"/>
-          <w:sz w:val="24"/>
-          <w:szCs w:val="24"/>
-        </w:rPr>
-        <w:t xml:space="preserve"> The complaint was primarily motivated by my need for accurate court records to appeal the child support judgment in state court, as well as to obtain a bystander’s report to appeal Judge Ahern’s judgment on college expenses. In the complaint, I allege that the defendants were attempting to sabotage my appeal by withholding these necessary documents. Additionally, I sought several other remedies, including the ability to record online court sessions for the purpose of creating a bystander report, as well as challenging the constitutionality of the state statute on contribution for college expenses. It is important to note that my claims for the court records and bystander reports are separate from my challenge to the constitutionality of the state statute.</w:t>
+          <w:b/>
+          <w:bCs/>
+          <w:sz w:val="24"/>
+          <w:szCs w:val="24"/>
+        </w:rPr>
+      </w:pPr>
+      <w:r>
+        <w:rPr>
+          <w:rFonts w:ascii="Arial" w:hAnsi="Arial" w:cs="Arial"/>
+          <w:sz w:val="24"/>
+          <w:szCs w:val="24"/>
+        </w:rPr>
+        <w:t>During the conference call o</w:t>
+      </w:r>
+      <w:r>
+        <w:rPr>
+          <w:rFonts w:ascii="Arial" w:hAnsi="Arial" w:cs="Arial"/>
+          <w:sz w:val="24"/>
+          <w:szCs w:val="24"/>
+        </w:rPr>
+        <w:t xml:space="preserve">n February 2, </w:t>
+      </w:r>
+      <w:proofErr w:type="gramStart"/>
+      <w:r>
+        <w:rPr>
+          <w:rFonts w:ascii="Arial" w:hAnsi="Arial" w:cs="Arial"/>
+          <w:sz w:val="24"/>
+          <w:szCs w:val="24"/>
+        </w:rPr>
+        <w:t>2023</w:t>
+      </w:r>
+      <w:proofErr w:type="gramEnd"/>
+      <w:r>
+        <w:rPr>
+          <w:rFonts w:ascii="Arial" w:hAnsi="Arial" w:cs="Arial"/>
+          <w:sz w:val="24"/>
+          <w:szCs w:val="24"/>
+        </w:rPr>
+        <w:t xml:space="preserve"> I had an initial call with Judge Wood. </w:t>
+      </w:r>
+      <w:proofErr w:type="gramStart"/>
+      <w:r>
+        <w:rPr>
+          <w:rFonts w:ascii="Arial" w:hAnsi="Arial" w:cs="Arial"/>
+          <w:sz w:val="24"/>
+          <w:szCs w:val="24"/>
+        </w:rPr>
+        <w:t>Essentially</w:t>
+      </w:r>
+      <w:proofErr w:type="gramEnd"/>
+      <w:r>
+        <w:rPr>
+          <w:rFonts w:ascii="Arial" w:hAnsi="Arial" w:cs="Arial"/>
+          <w:sz w:val="24"/>
+          <w:szCs w:val="24"/>
+        </w:rPr>
+        <w:t xml:space="preserve"> she expressed her concern for the claims against judge Ahern. Stating that Judge Ahern could not be sued</w:t>
+      </w:r>
+      <w:r>
+        <w:rPr>
+          <w:rFonts w:ascii="Arial" w:hAnsi="Arial" w:cs="Arial"/>
+          <w:sz w:val="24"/>
+          <w:szCs w:val="24"/>
+        </w:rPr>
+        <w:t xml:space="preserve"> because he has judicial immunity</w:t>
+      </w:r>
+      <w:r>
+        <w:rPr>
+          <w:rFonts w:ascii="Arial" w:hAnsi="Arial" w:cs="Arial"/>
+          <w:sz w:val="24"/>
+          <w:szCs w:val="24"/>
+        </w:rPr>
+        <w:t xml:space="preserve">. </w:t>
+      </w:r>
+      <w:r>
+        <w:rPr>
+          <w:rFonts w:ascii="Arial" w:hAnsi="Arial" w:cs="Arial"/>
+          <w:sz w:val="24"/>
+          <w:szCs w:val="24"/>
+        </w:rPr>
+        <w:t>Essentially, I argued that Ahern did not have Judicial Immunity in this situation. Sense the defendant’s had not responded at this point, I asked her if I could be allowed to</w:t>
+      </w:r>
+      <w:r>
+        <w:rPr>
+          <w:rFonts w:ascii="Arial" w:hAnsi="Arial" w:cs="Arial"/>
+          <w:sz w:val="24"/>
+          <w:szCs w:val="24"/>
+        </w:rPr>
+        <w:t xml:space="preserve"> provide more information </w:t>
+      </w:r>
+      <w:r>
+        <w:rPr>
+          <w:rFonts w:ascii="Arial" w:hAnsi="Arial" w:cs="Arial"/>
+          <w:sz w:val="24"/>
+          <w:szCs w:val="24"/>
+        </w:rPr>
+        <w:t>later</w:t>
+      </w:r>
+      <w:r>
+        <w:rPr>
+          <w:rFonts w:ascii="Arial" w:hAnsi="Arial" w:cs="Arial"/>
+          <w:sz w:val="24"/>
+          <w:szCs w:val="24"/>
+        </w:rPr>
+        <w:t xml:space="preserve">… </w:t>
+      </w:r>
+      <w:r>
+        <w:rPr>
+          <w:rFonts w:ascii="Arial" w:hAnsi="Arial" w:cs="Arial"/>
+          <w:sz w:val="24"/>
+          <w:szCs w:val="24"/>
+        </w:rPr>
+        <w:t xml:space="preserve">Judge </w:t>
+      </w:r>
+      <w:r>
+        <w:rPr>
+          <w:rFonts w:ascii="Arial" w:hAnsi="Arial" w:cs="Arial"/>
+          <w:sz w:val="24"/>
+          <w:szCs w:val="24"/>
+        </w:rPr>
+        <w:t>W</w:t>
+      </w:r>
+      <w:r>
+        <w:rPr>
+          <w:rFonts w:ascii="Arial" w:hAnsi="Arial" w:cs="Arial"/>
+          <w:sz w:val="24"/>
+          <w:szCs w:val="24"/>
+        </w:rPr>
+        <w:t xml:space="preserve">ood also expressed concern about adding Ms. Thompson to the lawsuit, because there </w:t>
+      </w:r>
+      <w:proofErr w:type="gramStart"/>
+      <w:r>
+        <w:rPr>
+          <w:rFonts w:ascii="Arial" w:hAnsi="Arial" w:cs="Arial"/>
+          <w:sz w:val="24"/>
+          <w:szCs w:val="24"/>
+        </w:rPr>
+        <w:t>was</w:t>
+      </w:r>
+      <w:proofErr w:type="gramEnd"/>
+      <w:r>
+        <w:rPr>
+          <w:rFonts w:ascii="Arial" w:hAnsi="Arial" w:cs="Arial"/>
+          <w:sz w:val="24"/>
+          <w:szCs w:val="24"/>
+        </w:rPr>
+        <w:t xml:space="preserve"> no specific claims against her. As a result, </w:t>
+      </w:r>
+      <w:r>
+        <w:rPr>
+          <w:rFonts w:ascii="Arial" w:hAnsi="Arial" w:cs="Arial"/>
+          <w:sz w:val="24"/>
+          <w:szCs w:val="24"/>
+        </w:rPr>
+        <w:t xml:space="preserve">I </w:t>
+      </w:r>
+      <w:r>
+        <w:rPr>
+          <w:rFonts w:ascii="Arial" w:hAnsi="Arial" w:cs="Arial"/>
+          <w:sz w:val="24"/>
+          <w:szCs w:val="24"/>
+        </w:rPr>
+        <w:t xml:space="preserve">removed </w:t>
+      </w:r>
+      <w:r>
+        <w:rPr>
+          <w:rFonts w:ascii="Arial" w:hAnsi="Arial" w:cs="Arial"/>
+          <w:sz w:val="24"/>
+          <w:szCs w:val="24"/>
+        </w:rPr>
+        <w:t xml:space="preserve">Ms. Thompson </w:t>
+      </w:r>
+      <w:r>
+        <w:rPr>
+          <w:rFonts w:ascii="Arial" w:hAnsi="Arial" w:cs="Arial"/>
+          <w:sz w:val="24"/>
+          <w:szCs w:val="24"/>
+        </w:rPr>
+        <w:t xml:space="preserve">from the complaint. </w:t>
+      </w:r>
+      <w:r>
+        <w:rPr>
+          <w:rFonts w:ascii="Arial" w:hAnsi="Arial" w:cs="Arial"/>
+          <w:b/>
+          <w:bCs/>
+          <w:sz w:val="24"/>
+          <w:szCs w:val="24"/>
+        </w:rPr>
+        <w:t>(See Docket # 76)</w:t>
       </w:r>
     </w:p>
     <w:p>
@@ -6582,6 +6976,181 @@
           <w:sz w:val="24"/>
           <w:szCs w:val="24"/>
         </w:rPr>
+        <w:t>On March 6</w:t>
+      </w:r>
+      <w:proofErr w:type="gramStart"/>
+      <w:r>
+        <w:rPr>
+          <w:rFonts w:ascii="Arial" w:hAnsi="Arial" w:cs="Arial"/>
+          <w:sz w:val="24"/>
+          <w:szCs w:val="24"/>
+        </w:rPr>
+        <w:t xml:space="preserve"> 2023</w:t>
+      </w:r>
+      <w:proofErr w:type="gramEnd"/>
+      <w:r>
+        <w:rPr>
+          <w:rFonts w:ascii="Arial" w:hAnsi="Arial" w:cs="Arial"/>
+          <w:sz w:val="24"/>
+          <w:szCs w:val="24"/>
+        </w:rPr>
+        <w:t>, I filled an amended complaint, arguing…</w:t>
+      </w:r>
+      <w:r>
+        <w:rPr>
+          <w:rFonts w:ascii="Arial" w:hAnsi="Arial" w:cs="Arial"/>
+          <w:b/>
+          <w:bCs/>
+          <w:sz w:val="24"/>
+          <w:szCs w:val="24"/>
+        </w:rPr>
+        <w:t xml:space="preserve"> </w:t>
+      </w:r>
+      <w:r>
+        <w:rPr>
+          <w:rFonts w:ascii="Arial" w:hAnsi="Arial" w:cs="Arial"/>
+          <w:sz w:val="24"/>
+          <w:szCs w:val="24"/>
+        </w:rPr>
+        <w:t>“that “Pulliam v. Allen, 466 US 522 - Supreme Court 1984 establishes that the United States District Courts has jurisdiction to provide injunctive and declaratory relief</w:t>
+      </w:r>
+      <w:r>
+        <w:rPr>
+          <w:rFonts w:ascii="Arial" w:hAnsi="Arial" w:cs="Arial"/>
+          <w:sz w:val="24"/>
+          <w:szCs w:val="24"/>
+        </w:rPr>
+        <w:t xml:space="preserve"> against a judge</w:t>
+      </w:r>
+      <w:r>
+        <w:rPr>
+          <w:rFonts w:ascii="Arial" w:hAnsi="Arial" w:cs="Arial"/>
+          <w:sz w:val="24"/>
+          <w:szCs w:val="24"/>
+        </w:rPr>
+        <w:t xml:space="preserve">. The issue at hand is that Judge Ahern </w:t>
+      </w:r>
+      <w:r>
+        <w:rPr>
+          <w:rFonts w:ascii="Arial" w:hAnsi="Arial" w:cs="Arial"/>
+          <w:sz w:val="24"/>
+          <w:szCs w:val="24"/>
+        </w:rPr>
+        <w:t xml:space="preserve">was repeatedly </w:t>
+      </w:r>
+      <w:r>
+        <w:rPr>
+          <w:rFonts w:ascii="Arial" w:hAnsi="Arial" w:cs="Arial"/>
+          <w:sz w:val="24"/>
+          <w:szCs w:val="24"/>
+        </w:rPr>
+        <w:t xml:space="preserve">refusing to produce an </w:t>
+      </w:r>
+      <w:r>
+        <w:rPr>
+          <w:rFonts w:ascii="Arial" w:hAnsi="Arial" w:cs="Arial"/>
+          <w:sz w:val="24"/>
+          <w:szCs w:val="24"/>
+        </w:rPr>
+        <w:t xml:space="preserve">account for the </w:t>
+      </w:r>
+      <w:r>
+        <w:rPr>
+          <w:rFonts w:ascii="Arial" w:hAnsi="Arial" w:cs="Arial"/>
+          <w:sz w:val="24"/>
+          <w:szCs w:val="24"/>
+        </w:rPr>
+        <w:lastRenderedPageBreak/>
+        <w:t>proceedings</w:t>
+      </w:r>
+      <w:r>
+        <w:rPr>
+          <w:rFonts w:ascii="Arial" w:hAnsi="Arial" w:cs="Arial"/>
+          <w:sz w:val="24"/>
+          <w:szCs w:val="24"/>
+        </w:rPr>
+        <w:t xml:space="preserve"> so that I </w:t>
+      </w:r>
+      <w:r>
+        <w:rPr>
+          <w:rFonts w:ascii="Arial" w:hAnsi="Arial" w:cs="Arial"/>
+          <w:sz w:val="24"/>
+          <w:szCs w:val="24"/>
+        </w:rPr>
+        <w:t>could</w:t>
+      </w:r>
+      <w:r>
+        <w:rPr>
+          <w:rFonts w:ascii="Arial" w:hAnsi="Arial" w:cs="Arial"/>
+          <w:sz w:val="24"/>
+          <w:szCs w:val="24"/>
+        </w:rPr>
+        <w:t xml:space="preserve"> appeal his judgment… Without </w:t>
+      </w:r>
+      <w:r>
+        <w:rPr>
+          <w:rFonts w:ascii="Arial" w:hAnsi="Arial" w:cs="Arial"/>
+          <w:sz w:val="24"/>
+          <w:szCs w:val="24"/>
+        </w:rPr>
+        <w:t xml:space="preserve">the </w:t>
+      </w:r>
+      <w:proofErr w:type="gramStart"/>
+      <w:r>
+        <w:rPr>
+          <w:rFonts w:ascii="Arial" w:hAnsi="Arial" w:cs="Arial"/>
+          <w:sz w:val="24"/>
+          <w:szCs w:val="24"/>
+        </w:rPr>
+        <w:t>bystanders</w:t>
+      </w:r>
+      <w:proofErr w:type="gramEnd"/>
+      <w:r>
+        <w:rPr>
+          <w:rFonts w:ascii="Arial" w:hAnsi="Arial" w:cs="Arial"/>
+          <w:sz w:val="24"/>
+          <w:szCs w:val="24"/>
+        </w:rPr>
+        <w:t xml:space="preserve"> report,</w:t>
+      </w:r>
+      <w:r>
+        <w:rPr>
+          <w:rFonts w:ascii="Arial" w:hAnsi="Arial" w:cs="Arial"/>
+          <w:sz w:val="24"/>
+          <w:szCs w:val="24"/>
+        </w:rPr>
+        <w:t xml:space="preserve"> I am unable to effectively appeal.”</w:t>
+      </w:r>
+      <w:r>
+        <w:rPr>
+          <w:rFonts w:ascii="Arial" w:hAnsi="Arial" w:cs="Arial"/>
+          <w:b/>
+          <w:bCs/>
+          <w:sz w:val="24"/>
+          <w:szCs w:val="24"/>
+        </w:rPr>
+        <w:t xml:space="preserve"> (Docket # 10 page 14).</w:t>
+      </w:r>
+    </w:p>
+    <w:p>
+      <w:pPr>
+        <w:spacing w:line="480" w:lineRule="auto"/>
+        <w:ind w:firstLine="720"/>
+        <w:rPr>
+          <w:rFonts w:ascii="Arial" w:hAnsi="Arial" w:cs="Arial"/>
+          <w:b/>
+          <w:bCs/>
+          <w:sz w:val="24"/>
+          <w:szCs w:val="24"/>
+        </w:rPr>
+      </w:pPr>
+      <w:bookmarkStart w:id="0" w:name="_Hlk174037994"/>
+      <w:r>
+        <w:rPr>
+          <w:rFonts w:ascii="Arial" w:hAnsi="Arial" w:cs="Arial"/>
+          <w:sz w:val="24"/>
+          <w:szCs w:val="24"/>
+        </w:rPr>
         <w:t>During the conference call o</w:t>
       </w:r>
       <w:r>
@@ -6590,7 +7159,25 @@
           <w:sz w:val="24"/>
           <w:szCs w:val="24"/>
         </w:rPr>
-        <w:t xml:space="preserve">n February 2, </w:t>
+        <w:t xml:space="preserve">n </w:t>
+      </w:r>
+      <w:bookmarkEnd w:id="0"/>
+      <w:r>
+        <w:rPr>
+          <w:rFonts w:ascii="Arial" w:hAnsi="Arial" w:cs="Arial"/>
+          <w:sz w:val="24"/>
+          <w:szCs w:val="24"/>
+        </w:rPr>
+        <w:t>April 5</w:t>
+      </w:r>
+      <w:r>
+        <w:rPr>
+          <w:rFonts w:ascii="Arial" w:hAnsi="Arial" w:cs="Arial"/>
+          <w:sz w:val="24"/>
+          <w:szCs w:val="24"/>
+          <w:vertAlign w:val="superscript"/>
+        </w:rPr>
+        <w:t>th</w:t>
       </w:r>
       <w:proofErr w:type="gramStart"/>
       <w:r>
@@ -6599,6 +7186,284 @@
           <w:sz w:val="24"/>
           <w:szCs w:val="24"/>
         </w:rPr>
+        <w:t xml:space="preserve"> 2023</w:t>
+      </w:r>
+      <w:proofErr w:type="gramEnd"/>
+      <w:r>
+        <w:rPr>
+          <w:rFonts w:ascii="Arial" w:hAnsi="Arial" w:cs="Arial"/>
+          <w:sz w:val="24"/>
+          <w:szCs w:val="24"/>
+        </w:rPr>
+        <w:t xml:space="preserve">, </w:t>
+      </w:r>
+      <w:r>
+        <w:rPr>
+          <w:rFonts w:ascii="Arial" w:hAnsi="Arial" w:cs="Arial"/>
+          <w:sz w:val="24"/>
+          <w:szCs w:val="24"/>
+        </w:rPr>
+        <w:t>I argued that my case should not be dismissed because I was seeking declaratory and Injunctive relief and Ahern does not have judicial immunity against those claims.</w:t>
+      </w:r>
+      <w:r>
+        <w:rPr>
+          <w:rFonts w:ascii="Arial" w:hAnsi="Arial" w:cs="Arial"/>
+          <w:sz w:val="24"/>
+          <w:szCs w:val="24"/>
+        </w:rPr>
+        <w:t xml:space="preserve"> I also argued that my complaint was mostly about getting the necessary documents for the state court appeal.</w:t>
+      </w:r>
+      <w:r>
+        <w:rPr>
+          <w:rFonts w:ascii="Arial" w:hAnsi="Arial" w:cs="Arial"/>
+          <w:sz w:val="24"/>
+          <w:szCs w:val="24"/>
+        </w:rPr>
+        <w:t xml:space="preserve"> </w:t>
+      </w:r>
+      <w:r>
+        <w:rPr>
+          <w:rFonts w:ascii="Arial" w:hAnsi="Arial" w:cs="Arial"/>
+          <w:b/>
+          <w:bCs/>
+          <w:sz w:val="24"/>
+          <w:szCs w:val="24"/>
+        </w:rPr>
+        <w:t>(see docket # 83)</w:t>
+      </w:r>
+    </w:p>
+    <w:p>
+      <w:pPr>
+        <w:spacing w:line="480" w:lineRule="auto"/>
+        <w:ind w:firstLine="720"/>
+        <w:rPr>
+          <w:rFonts w:ascii="Arial" w:hAnsi="Arial" w:cs="Arial"/>
+          <w:sz w:val="24"/>
+          <w:szCs w:val="24"/>
+        </w:rPr>
+      </w:pPr>
+      <w:r>
+        <w:rPr>
+          <w:rFonts w:ascii="Arial" w:hAnsi="Arial" w:cs="Arial"/>
+          <w:sz w:val="24"/>
+          <w:szCs w:val="24"/>
+        </w:rPr>
+        <w:t>On May 8</w:t>
+      </w:r>
+      <w:r>
+        <w:rPr>
+          <w:rFonts w:ascii="Arial" w:hAnsi="Arial" w:cs="Arial"/>
+          <w:sz w:val="24"/>
+          <w:szCs w:val="24"/>
+          <w:vertAlign w:val="superscript"/>
+        </w:rPr>
+        <w:t>th</w:t>
+      </w:r>
+      <w:proofErr w:type="gramStart"/>
+      <w:r>
+        <w:rPr>
+          <w:rFonts w:ascii="Arial" w:hAnsi="Arial" w:cs="Arial"/>
+          <w:sz w:val="24"/>
+          <w:szCs w:val="24"/>
+        </w:rPr>
+        <w:t xml:space="preserve"> 2023</w:t>
+      </w:r>
+      <w:proofErr w:type="gramEnd"/>
+      <w:r>
+        <w:rPr>
+          <w:rFonts w:ascii="Arial" w:hAnsi="Arial" w:cs="Arial"/>
+          <w:sz w:val="24"/>
+          <w:szCs w:val="24"/>
+        </w:rPr>
+        <w:t xml:space="preserve">, the </w:t>
+      </w:r>
+      <w:proofErr w:type="gramStart"/>
+      <w:r>
+        <w:rPr>
+          <w:rFonts w:ascii="Arial" w:hAnsi="Arial" w:cs="Arial"/>
+          <w:sz w:val="24"/>
+          <w:szCs w:val="24"/>
+        </w:rPr>
+        <w:t>defendant’s</w:t>
+      </w:r>
+      <w:proofErr w:type="gramEnd"/>
+      <w:r>
+        <w:rPr>
+          <w:rFonts w:ascii="Arial" w:hAnsi="Arial" w:cs="Arial"/>
+          <w:sz w:val="24"/>
+          <w:szCs w:val="24"/>
+        </w:rPr>
+        <w:t xml:space="preserve"> filed a motion to dismiss my complaint</w:t>
+      </w:r>
+      <w:r>
+        <w:rPr>
+          <w:rFonts w:ascii="Arial" w:hAnsi="Arial" w:cs="Arial"/>
+          <w:sz w:val="24"/>
+          <w:szCs w:val="24"/>
+        </w:rPr>
+        <w:t>..</w:t>
+      </w:r>
+      <w:r>
+        <w:rPr>
+          <w:rFonts w:ascii="Arial" w:hAnsi="Arial" w:cs="Arial"/>
+          <w:sz w:val="24"/>
+          <w:szCs w:val="24"/>
+        </w:rPr>
+        <w:t>. In that motion</w:t>
+      </w:r>
+      <w:r>
+        <w:rPr>
+          <w:rFonts w:ascii="Arial" w:hAnsi="Arial" w:cs="Arial"/>
+          <w:sz w:val="24"/>
+          <w:szCs w:val="24"/>
+        </w:rPr>
+        <w:t xml:space="preserve"> they</w:t>
+      </w:r>
+      <w:r>
+        <w:rPr>
+          <w:rFonts w:ascii="Arial" w:hAnsi="Arial" w:cs="Arial"/>
+          <w:sz w:val="24"/>
+          <w:szCs w:val="24"/>
+        </w:rPr>
+        <w:t xml:space="preserve"> indicated that they </w:t>
+      </w:r>
+      <w:r>
+        <w:rPr>
+          <w:rFonts w:ascii="Arial" w:hAnsi="Arial" w:cs="Arial"/>
+          <w:sz w:val="24"/>
+          <w:szCs w:val="24"/>
+        </w:rPr>
+        <w:t xml:space="preserve">understood that I was seeking declaratory and Injunctive relief stating that </w:t>
+      </w:r>
+      <w:r>
+        <w:rPr>
+          <w:rFonts w:ascii="Arial" w:hAnsi="Arial" w:cs="Arial"/>
+          <w:b/>
+          <w:bCs/>
+          <w:sz w:val="24"/>
+          <w:szCs w:val="24"/>
+        </w:rPr>
+        <w:t>“Plaintiff seeks declarative and injunctive relief against Judge Ahern” (Docket # 21 page 1)</w:t>
+      </w:r>
+    </w:p>
+    <w:p>
+      <w:pPr>
+        <w:spacing w:line="480" w:lineRule="auto"/>
+        <w:ind w:firstLine="720"/>
+        <w:rPr>
+          <w:rFonts w:ascii="Arial" w:hAnsi="Arial" w:cs="Arial"/>
+          <w:sz w:val="24"/>
+          <w:szCs w:val="24"/>
+        </w:rPr>
+      </w:pPr>
+      <w:r>
+        <w:rPr>
+          <w:rFonts w:ascii="Arial" w:hAnsi="Arial" w:cs="Arial"/>
+          <w:sz w:val="24"/>
+          <w:szCs w:val="24"/>
+        </w:rPr>
+        <w:t xml:space="preserve">During a conference call on June 13, 2023, Judge Wood informed me that all defendants needed to be named in my complaint. On August 10, 2023, I confirmed that all defendants had been named in an amended complaint. However, I discussed with Judge Wood the possibility of severing Judge Ahern from the other defendants because Ahern had already responded to my complaint with a motion to dismiss, and Judge Wood indicated she was close to entering a judgment. Serving the amended complaint to Gretchen Peterson would have allowed Ahern to file a new motion to dismiss, further delaying Judge Wood’s judgment and potentially causing us to lose the progress made thus far. This would effectively restart the case. After discussing with Judge Wood, I was led to believe that it was acceptable to refile the complaint and serve the other defendant after Judge Wood had entered a judgment for Ahern </w:t>
+      </w:r>
+      <w:r>
+        <w:rPr>
+          <w:rFonts w:ascii="Arial" w:hAnsi="Arial" w:cs="Arial"/>
+          <w:b/>
+          <w:bCs/>
+          <w:sz w:val="24"/>
+          <w:szCs w:val="24"/>
+        </w:rPr>
+        <w:t>(see Docket #79 &amp; 80)</w:t>
+      </w:r>
+    </w:p>
+    <w:p>
+      <w:pPr>
+        <w:spacing w:line="480" w:lineRule="auto"/>
+        <w:ind w:firstLine="720"/>
+        <w:rPr>
+          <w:rFonts w:ascii="Arial" w:hAnsi="Arial" w:cs="Arial"/>
+          <w:sz w:val="24"/>
+          <w:szCs w:val="24"/>
+        </w:rPr>
+      </w:pPr>
+      <w:r>
+        <w:rPr>
+          <w:rFonts w:ascii="Arial" w:hAnsi="Arial" w:cs="Arial"/>
+          <w:sz w:val="24"/>
+          <w:szCs w:val="24"/>
+        </w:rPr>
+        <w:lastRenderedPageBreak/>
+        <w:t xml:space="preserve">During the conference call on February 8, 2024, there was further discussion about my claim against Judge Ahern. Judge Wood acknowledged that my claim primarily concerned my ability to appeal Ahern’s judgment in state court. To summarize Judge Wood’s remarks, she noted that </w:t>
+      </w:r>
+      <w:r>
+        <w:rPr>
+          <w:rFonts w:ascii="Arial" w:hAnsi="Arial" w:cs="Arial"/>
+          <w:b/>
+          <w:bCs/>
+          <w:sz w:val="24"/>
+          <w:szCs w:val="24"/>
+        </w:rPr>
+        <w:t xml:space="preserve">(“it may be impossible to appeal Ahern’s orders without relief.”) </w:t>
+      </w:r>
+      <w:r>
+        <w:rPr>
+          <w:rFonts w:ascii="Arial" w:hAnsi="Arial" w:cs="Arial"/>
+          <w:sz w:val="24"/>
+          <w:szCs w:val="24"/>
+        </w:rPr>
+        <w:t>I further argued that, with respect to Ahern, my federal complaint was aimed at obtaining the necessary documents to pursue an appeal in state court, not at challenging Ahern’s judgment on college expenses in federal court. I also alleged that county clerks were intentionally altering documents to sabotage my appeal (see Docket #77).</w:t>
+      </w:r>
+    </w:p>
+    <w:p>
+      <w:pPr>
+        <w:spacing w:line="480" w:lineRule="auto"/>
+        <w:ind w:firstLine="720"/>
+        <w:rPr>
+          <w:rFonts w:ascii="Arial" w:hAnsi="Arial" w:cs="Arial"/>
+          <w:b/>
+          <w:bCs/>
+          <w:sz w:val="24"/>
+          <w:szCs w:val="24"/>
+        </w:rPr>
+      </w:pPr>
+      <w:r>
+        <w:rPr>
+          <w:rFonts w:ascii="Arial" w:hAnsi="Arial" w:cs="Arial"/>
+          <w:sz w:val="24"/>
+          <w:szCs w:val="24"/>
+        </w:rPr>
+        <w:t>During the conference call o</w:t>
+      </w:r>
+      <w:r>
+        <w:rPr>
+          <w:rFonts w:ascii="Arial" w:hAnsi="Arial" w:cs="Arial"/>
+          <w:sz w:val="24"/>
+          <w:szCs w:val="24"/>
+        </w:rPr>
+        <w:t>n</w:t>
+      </w:r>
+      <w:r>
+        <w:rPr>
+          <w:rFonts w:ascii="Arial" w:hAnsi="Arial" w:cs="Arial"/>
+          <w:sz w:val="24"/>
+          <w:szCs w:val="24"/>
+        </w:rPr>
+        <w:t xml:space="preserve"> </w:t>
+      </w:r>
+      <w:r>
+        <w:rPr>
+          <w:rFonts w:ascii="Arial" w:hAnsi="Arial" w:cs="Arial"/>
+          <w:sz w:val="24"/>
+          <w:szCs w:val="24"/>
+        </w:rPr>
+        <w:t xml:space="preserve">November 30th, </w:t>
+      </w:r>
+      <w:proofErr w:type="gramStart"/>
+      <w:r>
+        <w:rPr>
+          <w:rFonts w:ascii="Arial" w:hAnsi="Arial" w:cs="Arial"/>
+          <w:sz w:val="24"/>
+          <w:szCs w:val="24"/>
+        </w:rPr>
         <w:t>2023</w:t>
       </w:r>
       <w:proofErr w:type="gramEnd"/>
@@ -6608,7 +7473,162 @@
           <w:sz w:val="24"/>
           <w:szCs w:val="24"/>
         </w:rPr>
-        <w:t xml:space="preserve"> I had an initial call with Judge Wood. </w:t>
+        <w:t xml:space="preserve"> Judge Wood</w:t>
+      </w:r>
+      <w:r>
+        <w:rPr>
+          <w:rFonts w:ascii="Arial" w:hAnsi="Arial" w:cs="Arial"/>
+          <w:sz w:val="24"/>
+          <w:szCs w:val="24"/>
+        </w:rPr>
+        <w:t xml:space="preserve"> </w:t>
+      </w:r>
+      <w:r>
+        <w:rPr>
+          <w:rFonts w:ascii="Arial" w:hAnsi="Arial" w:cs="Arial"/>
+          <w:sz w:val="24"/>
+          <w:szCs w:val="24"/>
+        </w:rPr>
+        <w:t>said that she would enter a judgment on January 25th 2024. However, a judgment was never entered, and the case was eventually transferred to Judge Harjani.</w:t>
+      </w:r>
+      <w:r>
+        <w:rPr>
+          <w:rFonts w:ascii="Arial" w:hAnsi="Arial" w:cs="Arial"/>
+          <w:sz w:val="24"/>
+          <w:szCs w:val="24"/>
+        </w:rPr>
+        <w:t xml:space="preserve"> </w:t>
+      </w:r>
+      <w:r>
+        <w:rPr>
+          <w:rFonts w:ascii="Arial" w:hAnsi="Arial" w:cs="Arial"/>
+          <w:b/>
+          <w:bCs/>
+          <w:sz w:val="24"/>
+          <w:szCs w:val="24"/>
+        </w:rPr>
+        <w:t xml:space="preserve">(see Docket # </w:t>
+      </w:r>
+      <w:r>
+        <w:rPr>
+          <w:rFonts w:ascii="Arial" w:hAnsi="Arial" w:cs="Arial"/>
+          <w:b/>
+          <w:bCs/>
+          <w:sz w:val="24"/>
+          <w:szCs w:val="24"/>
+        </w:rPr>
+        <w:t>8</w:t>
+      </w:r>
+      <w:r>
+        <w:rPr>
+          <w:rFonts w:ascii="Arial" w:hAnsi="Arial" w:cs="Arial"/>
+          <w:b/>
+          <w:bCs/>
+          <w:sz w:val="24"/>
+          <w:szCs w:val="24"/>
+        </w:rPr>
+        <w:t>2)</w:t>
+      </w:r>
+    </w:p>
+    <w:p>
+      <w:pPr>
+        <w:spacing w:line="480" w:lineRule="auto"/>
+        <w:ind w:firstLine="720"/>
+        <w:rPr>
+          <w:rFonts w:ascii="Arial" w:hAnsi="Arial" w:cs="Arial"/>
+          <w:color w:val="FF0000"/>
+          <w:sz w:val="24"/>
+          <w:szCs w:val="24"/>
+        </w:rPr>
+      </w:pPr>
+      <w:r>
+        <w:rPr>
+          <w:rFonts w:ascii="Arial" w:hAnsi="Arial" w:cs="Arial"/>
+          <w:sz w:val="24"/>
+          <w:szCs w:val="24"/>
+        </w:rPr>
+        <w:t xml:space="preserve">Soon thereafter, my case was transferred to District Court Judge Harjani, who subsequently dismissed my complaint. Judge Harjani's reasoning was threefold: first, that Ahern was entitled to judicial immunity; second, that my claims were barred by federal abstention doctrines as set forth in </w:t>
+      </w:r>
+      <w:r>
+        <w:rPr>
+          <w:rStyle w:val="Emphasis"/>
+          <w:rFonts w:ascii="Arial" w:hAnsi="Arial" w:cs="Arial"/>
+          <w:sz w:val="24"/>
+          <w:szCs w:val="24"/>
+        </w:rPr>
+        <w:t>J.B. v. Woodard</w:t>
+      </w:r>
+      <w:r>
+        <w:rPr>
+          <w:rFonts w:ascii="Arial" w:hAnsi="Arial" w:cs="Arial"/>
+          <w:sz w:val="24"/>
+          <w:szCs w:val="24"/>
+        </w:rPr>
+        <w:t xml:space="preserve">; and third, that I failed to properly serve the Cook County Clerks </w:t>
+      </w:r>
+      <w:r>
+        <w:rPr>
+          <w:rFonts w:ascii="Arial" w:hAnsi="Arial" w:cs="Arial"/>
+          <w:b/>
+          <w:bCs/>
+          <w:sz w:val="24"/>
+          <w:szCs w:val="24"/>
+        </w:rPr>
+        <w:t>(see Docket #61)</w:t>
+      </w:r>
+      <w:r>
+        <w:rPr>
+          <w:rFonts w:ascii="Arial" w:hAnsi="Arial" w:cs="Arial"/>
+          <w:sz w:val="24"/>
+          <w:szCs w:val="24"/>
+        </w:rPr>
+        <w:t>.</w:t>
+      </w:r>
+      <w:r>
+        <w:rPr>
+          <w:rFonts w:ascii="Arial" w:hAnsi="Arial" w:cs="Arial"/>
+          <w:color w:val="FF0000"/>
+          <w:sz w:val="24"/>
+          <w:szCs w:val="24"/>
+        </w:rPr>
+        <w:t xml:space="preserve"> </w:t>
+      </w:r>
+      <w:r>
+        <w:rPr>
+          <w:rFonts w:ascii="Arial" w:hAnsi="Arial" w:cs="Arial"/>
+          <w:color w:val="FF0000"/>
+          <w:sz w:val="24"/>
+          <w:szCs w:val="24"/>
+        </w:rPr>
+        <w:t>(have another look at the final paragraph, maybe you should word it better)</w:t>
+      </w:r>
+    </w:p>
+    <w:p>
+      <w:pPr>
+        <w:spacing w:line="480" w:lineRule="auto"/>
+        <w:ind w:firstLine="720"/>
+        <w:rPr>
+          <w:rFonts w:ascii="Arial" w:hAnsi="Arial" w:cs="Arial"/>
+          <w:sz w:val="24"/>
+          <w:szCs w:val="24"/>
+        </w:rPr>
+      </w:pPr>
+      <w:r>
+        <w:rPr>
+          <w:rFonts w:ascii="Arial" w:hAnsi="Arial" w:cs="Arial"/>
+          <w:sz w:val="24"/>
+          <w:szCs w:val="24"/>
+        </w:rPr>
+        <w:t>On August 5</w:t>
+      </w:r>
+      <w:r>
+        <w:rPr>
+          <w:rFonts w:ascii="Arial" w:hAnsi="Arial" w:cs="Arial"/>
+          <w:sz w:val="24"/>
+          <w:szCs w:val="24"/>
+          <w:vertAlign w:val="superscript"/>
+        </w:rPr>
+        <w:t>th</w:t>
       </w:r>
       <w:proofErr w:type="gramStart"/>
       <w:r>
@@ -6617,7 +7637,7 @@
           <w:sz w:val="24"/>
           <w:szCs w:val="24"/>
         </w:rPr>
-        <w:t>Essentially</w:t>
+        <w:t xml:space="preserve"> 2024</w:t>
       </w:r>
       <w:proofErr w:type="gramEnd"/>
       <w:r>
@@ -6626,79 +7646,16 @@
           <w:sz w:val="24"/>
           <w:szCs w:val="24"/>
         </w:rPr>
-        <w:t xml:space="preserve"> she expressed her concern for the claims against judge Ahern. Stating that Judge Ahern could not be sued</w:t>
-      </w:r>
-      <w:r>
-        <w:rPr>
-          <w:rFonts w:ascii="Arial" w:hAnsi="Arial" w:cs="Arial"/>
-          <w:sz w:val="24"/>
-          <w:szCs w:val="24"/>
-        </w:rPr>
-        <w:t xml:space="preserve"> because he has judicial immunity</w:t>
-      </w:r>
-      <w:r>
-        <w:rPr>
-          <w:rFonts w:ascii="Arial" w:hAnsi="Arial" w:cs="Arial"/>
-          <w:sz w:val="24"/>
-          <w:szCs w:val="24"/>
-        </w:rPr>
-        <w:t xml:space="preserve">. </w:t>
-      </w:r>
-      <w:r>
-        <w:rPr>
-          <w:rFonts w:ascii="Arial" w:hAnsi="Arial" w:cs="Arial"/>
-          <w:sz w:val="24"/>
-          <w:szCs w:val="24"/>
-        </w:rPr>
-        <w:t>Essentially, I argued that Ahern did not have Judicial Immunity in this situation. Sense the defendant’s had not responded at this point, I asked her if I could be allowed to</w:t>
-      </w:r>
-      <w:r>
-        <w:rPr>
-          <w:rFonts w:ascii="Arial" w:hAnsi="Arial" w:cs="Arial"/>
-          <w:sz w:val="24"/>
-          <w:szCs w:val="24"/>
-        </w:rPr>
-        <w:t xml:space="preserve"> provide more information </w:t>
-      </w:r>
-      <w:r>
-        <w:rPr>
-          <w:rFonts w:ascii="Arial" w:hAnsi="Arial" w:cs="Arial"/>
-          <w:sz w:val="24"/>
-          <w:szCs w:val="24"/>
-        </w:rPr>
-        <w:t>later</w:t>
-      </w:r>
-      <w:r>
-        <w:rPr>
-          <w:rFonts w:ascii="Arial" w:hAnsi="Arial" w:cs="Arial"/>
-          <w:sz w:val="24"/>
-          <w:szCs w:val="24"/>
-        </w:rPr>
-        <w:t xml:space="preserve">… </w:t>
-      </w:r>
-      <w:r>
-        <w:rPr>
-          <w:rFonts w:ascii="Arial" w:hAnsi="Arial" w:cs="Arial"/>
-          <w:sz w:val="24"/>
-          <w:szCs w:val="24"/>
-        </w:rPr>
-        <w:t xml:space="preserve">Judge </w:t>
-      </w:r>
-      <w:r>
-        <w:rPr>
-          <w:rFonts w:ascii="Arial" w:hAnsi="Arial" w:cs="Arial"/>
-          <w:sz w:val="24"/>
-          <w:szCs w:val="24"/>
-        </w:rPr>
-        <w:t>W</w:t>
-      </w:r>
-      <w:r>
-        <w:rPr>
-          <w:rFonts w:ascii="Arial" w:hAnsi="Arial" w:cs="Arial"/>
-          <w:sz w:val="24"/>
-          <w:szCs w:val="24"/>
-        </w:rPr>
-        <w:t xml:space="preserve">ood also expressed concern about adding Ms. Thompson to the lawsuit, because there </w:t>
+        <w:t>, I was forced to liquidate my retirement account. On August 14</w:t>
+      </w:r>
+      <w:r>
+        <w:rPr>
+          <w:rFonts w:ascii="Arial" w:hAnsi="Arial" w:cs="Arial"/>
+          <w:sz w:val="24"/>
+          <w:szCs w:val="24"/>
+          <w:vertAlign w:val="superscript"/>
+        </w:rPr>
+        <w:t>th</w:t>
       </w:r>
       <w:proofErr w:type="gramStart"/>
       <w:r>
@@ -6707,7 +7664,7 @@
           <w:sz w:val="24"/>
           <w:szCs w:val="24"/>
         </w:rPr>
-        <w:t>was</w:t>
+        <w:t xml:space="preserve"> 2024</w:t>
       </w:r>
       <w:proofErr w:type="gramEnd"/>
       <w:r>
@@ -6716,49 +7673,7 @@
           <w:sz w:val="24"/>
           <w:szCs w:val="24"/>
         </w:rPr>
-        <w:t xml:space="preserve"> no specific claims against her. As a result, </w:t>
-      </w:r>
-      <w:r>
-        <w:rPr>
-          <w:rFonts w:ascii="Arial" w:hAnsi="Arial" w:cs="Arial"/>
-          <w:sz w:val="24"/>
-          <w:szCs w:val="24"/>
-        </w:rPr>
-        <w:t xml:space="preserve">I </w:t>
-      </w:r>
-      <w:r>
-        <w:rPr>
-          <w:rFonts w:ascii="Arial" w:hAnsi="Arial" w:cs="Arial"/>
-          <w:sz w:val="24"/>
-          <w:szCs w:val="24"/>
-        </w:rPr>
-        <w:t xml:space="preserve">removed </w:t>
-      </w:r>
-      <w:r>
-        <w:rPr>
-          <w:rFonts w:ascii="Arial" w:hAnsi="Arial" w:cs="Arial"/>
-          <w:sz w:val="24"/>
-          <w:szCs w:val="24"/>
-        </w:rPr>
-        <w:t xml:space="preserve">Ms. Thompson </w:t>
-      </w:r>
-      <w:r>
-        <w:rPr>
-          <w:rFonts w:ascii="Arial" w:hAnsi="Arial" w:cs="Arial"/>
-          <w:sz w:val="24"/>
-          <w:szCs w:val="24"/>
-        </w:rPr>
-        <w:t xml:space="preserve">from the complaint. </w:t>
-      </w:r>
-      <w:r>
-        <w:rPr>
-          <w:rFonts w:ascii="Arial" w:hAnsi="Arial" w:cs="Arial"/>
-          <w:b/>
-          <w:bCs/>
-          <w:sz w:val="24"/>
-          <w:szCs w:val="24"/>
-        </w:rPr>
-        <w:t>(See Docket # 76)</w:t>
+        <w:t xml:space="preserve"> I paid the judgment for college expenses to Ms. Thompson.</w:t>
       </w:r>
     </w:p>
     <w:p>
@@ -6767,8 +7682,17 @@
         <w:ind w:firstLine="720"/>
         <w:rPr>
           <w:rFonts w:ascii="Arial" w:hAnsi="Arial" w:cs="Arial"/>
-          <w:b/>
-          <w:bCs/>
+          <w:sz w:val="24"/>
+          <w:szCs w:val="24"/>
+        </w:rPr>
+      </w:pPr>
+    </w:p>
+    <w:p>
+      <w:pPr>
+        <w:spacing w:line="480" w:lineRule="auto"/>
+        <w:ind w:firstLine="720"/>
+        <w:rPr>
+          <w:rFonts w:ascii="Arial" w:hAnsi="Arial" w:cs="Arial"/>
           <w:sz w:val="24"/>
           <w:szCs w:val="24"/>
         </w:rPr>
@@ -6780,7 +7704,7 @@
           <w:szCs w:val="24"/>
         </w:rPr>
         <w:lastRenderedPageBreak/>
-        <w:t>On March 6</w:t>
+        <w:t xml:space="preserve">In the district court, Appellant argued that [summarize main legal arguments]. The district court’s decision on [date] found that [summary of court’s rationale and findings]. This appeal challenges the district court’s application of judicial </w:t>
       </w:r>
       <w:proofErr w:type="gramStart"/>
       <w:r>
@@ -6789,7 +7713,7 @@
           <w:sz w:val="24"/>
           <w:szCs w:val="24"/>
         </w:rPr>
-        <w:t xml:space="preserve"> 2023</w:t>
+        <w:t>immunity</w:t>
       </w:r>
       <w:proofErr w:type="gramEnd"/>
       <w:r>
@@ -6798,133 +7722,7 @@
           <w:sz w:val="24"/>
           <w:szCs w:val="24"/>
         </w:rPr>
-        <w:t>, I filled an amended complaint, arguing…</w:t>
-      </w:r>
-      <w:r>
-        <w:rPr>
-          <w:rFonts w:ascii="Arial" w:hAnsi="Arial" w:cs="Arial"/>
-          <w:b/>
-          <w:bCs/>
-          <w:sz w:val="24"/>
-          <w:szCs w:val="24"/>
-        </w:rPr>
-        <w:t xml:space="preserve"> </w:t>
-      </w:r>
-      <w:r>
-        <w:rPr>
-          <w:rFonts w:ascii="Arial" w:hAnsi="Arial" w:cs="Arial"/>
-          <w:sz w:val="24"/>
-          <w:szCs w:val="24"/>
-        </w:rPr>
-        <w:t>“that “Pulliam v. Allen, 466 US 522 - Supreme Court 1984 establishes that the United States District Courts has jurisdiction to provide injunctive and declaratory relief</w:t>
-      </w:r>
-      <w:r>
-        <w:rPr>
-          <w:rFonts w:ascii="Arial" w:hAnsi="Arial" w:cs="Arial"/>
-          <w:sz w:val="24"/>
-          <w:szCs w:val="24"/>
-        </w:rPr>
-        <w:t xml:space="preserve"> against a judge</w:t>
-      </w:r>
-      <w:r>
-        <w:rPr>
-          <w:rFonts w:ascii="Arial" w:hAnsi="Arial" w:cs="Arial"/>
-          <w:sz w:val="24"/>
-          <w:szCs w:val="24"/>
-        </w:rPr>
-        <w:t xml:space="preserve">. The issue at hand is that Judge Ahern </w:t>
-      </w:r>
-      <w:r>
-        <w:rPr>
-          <w:rFonts w:ascii="Arial" w:hAnsi="Arial" w:cs="Arial"/>
-          <w:sz w:val="24"/>
-          <w:szCs w:val="24"/>
-        </w:rPr>
-        <w:t xml:space="preserve">was repeatedly </w:t>
-      </w:r>
-      <w:r>
-        <w:rPr>
-          <w:rFonts w:ascii="Arial" w:hAnsi="Arial" w:cs="Arial"/>
-          <w:sz w:val="24"/>
-          <w:szCs w:val="24"/>
-        </w:rPr>
-        <w:t xml:space="preserve">refusing to produce an </w:t>
-      </w:r>
-      <w:r>
-        <w:rPr>
-          <w:rFonts w:ascii="Arial" w:hAnsi="Arial" w:cs="Arial"/>
-          <w:sz w:val="24"/>
-          <w:szCs w:val="24"/>
-        </w:rPr>
-        <w:t>account for the proceedings</w:t>
-      </w:r>
-      <w:r>
-        <w:rPr>
-          <w:rFonts w:ascii="Arial" w:hAnsi="Arial" w:cs="Arial"/>
-          <w:sz w:val="24"/>
-          <w:szCs w:val="24"/>
-        </w:rPr>
-        <w:t xml:space="preserve"> so that I </w:t>
-      </w:r>
-      <w:r>
-        <w:rPr>
-          <w:rFonts w:ascii="Arial" w:hAnsi="Arial" w:cs="Arial"/>
-          <w:sz w:val="24"/>
-          <w:szCs w:val="24"/>
-        </w:rPr>
-        <w:t>could</w:t>
-      </w:r>
-      <w:r>
-        <w:rPr>
-          <w:rFonts w:ascii="Arial" w:hAnsi="Arial" w:cs="Arial"/>
-          <w:sz w:val="24"/>
-          <w:szCs w:val="24"/>
-        </w:rPr>
-        <w:t xml:space="preserve"> appeal his judgment… Without </w:t>
-      </w:r>
-      <w:r>
-        <w:rPr>
-          <w:rFonts w:ascii="Arial" w:hAnsi="Arial" w:cs="Arial"/>
-          <w:sz w:val="24"/>
-          <w:szCs w:val="24"/>
-        </w:rPr>
-        <w:t xml:space="preserve">the </w:t>
-      </w:r>
-      <w:proofErr w:type="gramStart"/>
-      <w:r>
-        <w:rPr>
-          <w:rFonts w:ascii="Arial" w:hAnsi="Arial" w:cs="Arial"/>
-          <w:sz w:val="24"/>
-          <w:szCs w:val="24"/>
-        </w:rPr>
-        <w:t>bystanders</w:t>
-      </w:r>
-      <w:proofErr w:type="gramEnd"/>
-      <w:r>
-        <w:rPr>
-          <w:rFonts w:ascii="Arial" w:hAnsi="Arial" w:cs="Arial"/>
-          <w:sz w:val="24"/>
-          <w:szCs w:val="24"/>
-        </w:rPr>
-        <w:t xml:space="preserve"> report,</w:t>
-      </w:r>
-      <w:r>
-        <w:rPr>
-          <w:rFonts w:ascii="Arial" w:hAnsi="Arial" w:cs="Arial"/>
-          <w:sz w:val="24"/>
-          <w:szCs w:val="24"/>
-        </w:rPr>
-        <w:t xml:space="preserve"> I am unable to effectively appeal.”</w:t>
-      </w:r>
-      <w:r>
-        <w:rPr>
-          <w:rFonts w:ascii="Arial" w:hAnsi="Arial" w:cs="Arial"/>
-          <w:b/>
-          <w:bCs/>
-          <w:sz w:val="24"/>
-          <w:szCs w:val="24"/>
-        </w:rPr>
-        <w:t xml:space="preserve"> (Docket # 10 page 14).</w:t>
+        <w:t xml:space="preserve"> and the procedural errors related to the removal of the case to federal court.</w:t>
       </w:r>
     </w:p>
     <w:p>
@@ -6933,98 +7731,17 @@
         <w:ind w:firstLine="720"/>
         <w:rPr>
           <w:rFonts w:ascii="Arial" w:hAnsi="Arial" w:cs="Arial"/>
-          <w:b/>
-          <w:bCs/>
-          <w:sz w:val="24"/>
-          <w:szCs w:val="24"/>
-        </w:rPr>
-      </w:pPr>
-      <w:bookmarkStart w:id="0" w:name="_Hlk174037994"/>
-      <w:r>
-        <w:rPr>
-          <w:rFonts w:ascii="Arial" w:hAnsi="Arial" w:cs="Arial"/>
-          <w:sz w:val="24"/>
-          <w:szCs w:val="24"/>
-        </w:rPr>
-        <w:t>During the conference call o</w:t>
-      </w:r>
-      <w:r>
-        <w:rPr>
-          <w:rFonts w:ascii="Arial" w:hAnsi="Arial" w:cs="Arial"/>
-          <w:sz w:val="24"/>
-          <w:szCs w:val="24"/>
-        </w:rPr>
-        <w:t xml:space="preserve">n </w:t>
-      </w:r>
-      <w:bookmarkEnd w:id="0"/>
-      <w:r>
-        <w:rPr>
-          <w:rFonts w:ascii="Arial" w:hAnsi="Arial" w:cs="Arial"/>
-          <w:sz w:val="24"/>
-          <w:szCs w:val="24"/>
-        </w:rPr>
-        <w:t>April 5</w:t>
-      </w:r>
-      <w:r>
-        <w:rPr>
-          <w:rFonts w:ascii="Arial" w:hAnsi="Arial" w:cs="Arial"/>
-          <w:sz w:val="24"/>
-          <w:szCs w:val="24"/>
-          <w:vertAlign w:val="superscript"/>
-        </w:rPr>
-        <w:t>th</w:t>
-      </w:r>
-      <w:proofErr w:type="gramStart"/>
-      <w:r>
-        <w:rPr>
-          <w:rFonts w:ascii="Arial" w:hAnsi="Arial" w:cs="Arial"/>
-          <w:sz w:val="24"/>
-          <w:szCs w:val="24"/>
-        </w:rPr>
-        <w:t xml:space="preserve"> 2023</w:t>
-      </w:r>
-      <w:proofErr w:type="gramEnd"/>
-      <w:r>
-        <w:rPr>
-          <w:rFonts w:ascii="Arial" w:hAnsi="Arial" w:cs="Arial"/>
-          <w:sz w:val="24"/>
-          <w:szCs w:val="24"/>
-        </w:rPr>
-        <w:t xml:space="preserve">, </w:t>
-      </w:r>
-      <w:r>
-        <w:rPr>
-          <w:rFonts w:ascii="Arial" w:hAnsi="Arial" w:cs="Arial"/>
-          <w:sz w:val="24"/>
-          <w:szCs w:val="24"/>
-        </w:rPr>
-        <w:t>I argued that my case should not be dismissed because I was seeking declaratory and Injunctive relief and Ahern does not have judicial immunity against those claims.</w:t>
-      </w:r>
-      <w:r>
-        <w:rPr>
-          <w:rFonts w:ascii="Arial" w:hAnsi="Arial" w:cs="Arial"/>
-          <w:sz w:val="24"/>
-          <w:szCs w:val="24"/>
-        </w:rPr>
-        <w:t xml:space="preserve"> I also argued that my complaint was mostly about getting the necessary documents for the state court appeal.</w:t>
-      </w:r>
-      <w:r>
-        <w:rPr>
-          <w:rFonts w:ascii="Arial" w:hAnsi="Arial" w:cs="Arial"/>
-          <w:sz w:val="24"/>
-          <w:szCs w:val="24"/>
-        </w:rPr>
-        <w:t xml:space="preserve"> </w:t>
-      </w:r>
-      <w:r>
-        <w:rPr>
-          <w:rFonts w:ascii="Arial" w:hAnsi="Arial" w:cs="Arial"/>
-          <w:b/>
-          <w:bCs/>
-          <w:sz w:val="24"/>
-          <w:szCs w:val="24"/>
-        </w:rPr>
-        <w:t>(see docket # 83)</w:t>
+          <w:sz w:val="24"/>
+          <w:szCs w:val="24"/>
+        </w:rPr>
+      </w:pPr>
+      <w:r>
+        <w:rPr>
+          <w:rFonts w:ascii="Arial" w:hAnsi="Arial" w:cs="Arial"/>
+          <w:sz w:val="24"/>
+          <w:szCs w:val="24"/>
+        </w:rPr>
+        <w:t xml:space="preserve">I allege that the defendants are trying to sabotage my appeal in state court. A litigant needs two things to appeal a case in state court… The record of proceedings (bystanders report), and the court records. </w:t>
       </w:r>
     </w:p>
     <w:p>
@@ -7043,84 +7760,55 @@
           <w:sz w:val="24"/>
           <w:szCs w:val="24"/>
         </w:rPr>
-        <w:t>On May 8</w:t>
-      </w:r>
-      <w:r>
-        <w:rPr>
-          <w:rFonts w:ascii="Arial" w:hAnsi="Arial" w:cs="Arial"/>
-          <w:sz w:val="24"/>
-          <w:szCs w:val="24"/>
-          <w:vertAlign w:val="superscript"/>
-        </w:rPr>
-        <w:t>th</w:t>
-      </w:r>
-      <w:proofErr w:type="gramStart"/>
-      <w:r>
-        <w:rPr>
-          <w:rFonts w:ascii="Arial" w:hAnsi="Arial" w:cs="Arial"/>
-          <w:sz w:val="24"/>
-          <w:szCs w:val="24"/>
-        </w:rPr>
-        <w:t xml:space="preserve"> 2023</w:t>
-      </w:r>
-      <w:proofErr w:type="gramEnd"/>
-      <w:r>
-        <w:rPr>
-          <w:rFonts w:ascii="Arial" w:hAnsi="Arial" w:cs="Arial"/>
-          <w:sz w:val="24"/>
-          <w:szCs w:val="24"/>
-        </w:rPr>
-        <w:t>, the defendant’s filed a motion to dismiss my complaint</w:t>
-      </w:r>
-      <w:r>
-        <w:rPr>
-          <w:rFonts w:ascii="Arial" w:hAnsi="Arial" w:cs="Arial"/>
-          <w:sz w:val="24"/>
-          <w:szCs w:val="24"/>
-        </w:rPr>
-        <w:t>..</w:t>
-      </w:r>
-      <w:r>
-        <w:rPr>
-          <w:rFonts w:ascii="Arial" w:hAnsi="Arial" w:cs="Arial"/>
-          <w:sz w:val="24"/>
-          <w:szCs w:val="24"/>
-        </w:rPr>
-        <w:t>. In that motion</w:t>
-      </w:r>
-      <w:r>
-        <w:rPr>
-          <w:rFonts w:ascii="Arial" w:hAnsi="Arial" w:cs="Arial"/>
-          <w:sz w:val="24"/>
-          <w:szCs w:val="24"/>
-        </w:rPr>
-        <w:t xml:space="preserve"> they</w:t>
-      </w:r>
-      <w:r>
-        <w:rPr>
-          <w:rFonts w:ascii="Arial" w:hAnsi="Arial" w:cs="Arial"/>
-          <w:sz w:val="24"/>
-          <w:szCs w:val="24"/>
-        </w:rPr>
-        <w:t xml:space="preserve"> indicated that they </w:t>
-      </w:r>
-      <w:r>
-        <w:rPr>
-          <w:rFonts w:ascii="Arial" w:hAnsi="Arial" w:cs="Arial"/>
-          <w:sz w:val="24"/>
-          <w:szCs w:val="24"/>
-        </w:rPr>
-        <w:t xml:space="preserve">understood that I was seeking declaratory and Injunctive relief stating that </w:t>
-      </w:r>
-      <w:r>
-        <w:rPr>
-          <w:rFonts w:ascii="Arial" w:hAnsi="Arial" w:cs="Arial"/>
-          <w:b/>
-          <w:bCs/>
-          <w:sz w:val="24"/>
-          <w:szCs w:val="24"/>
-        </w:rPr>
-        <w:t>“Plaintiff seeks declarative and injunctive relief against Judge Ahern” (Docket # 21 page 1)</w:t>
+        <w:t>Judge Ahern is refusing to certify my bystanders report.</w:t>
+      </w:r>
+      <w:r>
+        <w:rPr>
+          <w:rFonts w:ascii="Arial" w:hAnsi="Arial" w:cs="Arial"/>
+          <w:sz w:val="24"/>
+          <w:szCs w:val="24"/>
+        </w:rPr>
+        <w:t xml:space="preserve"> Other defendants are altering and omitting state court records so that they can’t be used in the state court of appeals. </w:t>
+      </w:r>
+      <w:r>
+        <w:rPr>
+          <w:rFonts w:ascii="Arial" w:hAnsi="Arial" w:cs="Arial"/>
+          <w:sz w:val="24"/>
+          <w:szCs w:val="24"/>
+        </w:rPr>
+        <w:t xml:space="preserve"> My case cannot be appealed in state court without the bystanders report</w:t>
+      </w:r>
+      <w:r>
+        <w:rPr>
+          <w:rFonts w:ascii="Arial" w:hAnsi="Arial" w:cs="Arial"/>
+          <w:sz w:val="24"/>
+          <w:szCs w:val="24"/>
+        </w:rPr>
+        <w:t xml:space="preserve"> and the state court records</w:t>
+      </w:r>
+      <w:r>
+        <w:rPr>
+          <w:rFonts w:ascii="Arial" w:hAnsi="Arial" w:cs="Arial"/>
+          <w:sz w:val="24"/>
+          <w:szCs w:val="24"/>
+        </w:rPr>
+        <w:t xml:space="preserve">. I am seeking declaratory relief declaring that I have a right to the bystanders report </w:t>
+      </w:r>
+      <w:r>
+        <w:rPr>
+          <w:rFonts w:ascii="Arial" w:hAnsi="Arial" w:cs="Arial"/>
+          <w:sz w:val="24"/>
+          <w:szCs w:val="24"/>
+        </w:rPr>
+        <w:t xml:space="preserve">and accurate state records. Alternatively, </w:t>
+      </w:r>
+      <w:r>
+        <w:rPr>
+          <w:rFonts w:ascii="Arial" w:hAnsi="Arial" w:cs="Arial"/>
+          <w:sz w:val="24"/>
+          <w:szCs w:val="24"/>
+        </w:rPr>
+        <w:t xml:space="preserve">I am seeking any other declaratory relief that would allow me to appeal in state court. </w:t>
       </w:r>
     </w:p>
     <w:p>
@@ -7139,719 +7827,103 @@
           <w:sz w:val="24"/>
           <w:szCs w:val="24"/>
         </w:rPr>
-        <w:t xml:space="preserve">During a conference call on June 13, 2023, Judge Wood informed me that all defendants needed to be named in my complaint. On August 10, 2023, I confirmed that all defendants had been named in an amended complaint. However, I discussed with Judge Wood the possibility of severing Judge Ahern from the other defendants because Ahern had already responded to my complaint with a motion to dismiss, and Judge Wood indicated she was close to entering a judgment. Serving the amended complaint to Gretchen Peterson would have allowed Ahern to file a new motion to dismiss, further delaying Judge Wood’s judgment and potentially causing us to lose the progress made thus far. This would effectively restart the case. After discussing with Judge Wood, I </w:t>
-      </w:r>
-      <w:r>
-        <w:rPr>
-          <w:rFonts w:ascii="Arial" w:hAnsi="Arial" w:cs="Arial"/>
+        <w:t xml:space="preserve">In addition, I am seeking declaratory relief </w:t>
+      </w:r>
+      <w:r>
+        <w:rPr>
+          <w:rFonts w:ascii="Arial" w:hAnsi="Arial" w:cs="Arial"/>
+          <w:sz w:val="24"/>
+          <w:szCs w:val="24"/>
+        </w:rPr>
+        <w:t xml:space="preserve">for; 1) The right to record state court zoom proceedings, 2) The right to metadata contained in </w:t>
+      </w:r>
+      <w:r>
+        <w:rPr>
+          <w:rFonts w:ascii="Arial" w:hAnsi="Arial" w:cs="Arial"/>
+          <w:sz w:val="24"/>
+          <w:szCs w:val="24"/>
+        </w:rPr>
+        <w:t xml:space="preserve">zoom </w:t>
+      </w:r>
+      <w:r>
+        <w:rPr>
+          <w:rFonts w:ascii="Arial" w:hAnsi="Arial" w:cs="Arial"/>
+          <w:sz w:val="24"/>
+          <w:szCs w:val="24"/>
+        </w:rPr>
+        <w:t>and 3) The right to proper notice of future state court hearings</w:t>
+      </w:r>
+      <w:r>
+        <w:rPr>
+          <w:rFonts w:ascii="Arial" w:hAnsi="Arial" w:cs="Arial"/>
+          <w:sz w:val="24"/>
+          <w:szCs w:val="24"/>
+        </w:rPr>
+        <w:t>.</w:t>
+      </w:r>
+    </w:p>
+    <w:p>
+      <w:pPr>
+        <w:spacing w:line="480" w:lineRule="auto"/>
+        <w:ind w:firstLine="720"/>
+        <w:rPr>
+          <w:rFonts w:ascii="Arial" w:hAnsi="Arial" w:cs="Arial"/>
+          <w:sz w:val="24"/>
+          <w:szCs w:val="24"/>
+        </w:rPr>
+      </w:pPr>
+    </w:p>
+    <w:p>
+      <w:pPr>
+        <w:spacing w:line="480" w:lineRule="auto"/>
+        <w:ind w:firstLine="720"/>
+        <w:rPr>
+          <w:rFonts w:ascii="Arial" w:hAnsi="Arial" w:cs="Arial"/>
+          <w:sz w:val="24"/>
+          <w:szCs w:val="24"/>
+        </w:rPr>
+      </w:pPr>
+    </w:p>
+    <w:p>
+      <w:pPr>
+        <w:spacing w:line="480" w:lineRule="auto"/>
+        <w:ind w:firstLine="720"/>
+        <w:rPr>
+          <w:rFonts w:ascii="Arial" w:hAnsi="Arial" w:cs="Arial"/>
+          <w:color w:val="FF0000"/>
+          <w:sz w:val="24"/>
+          <w:szCs w:val="24"/>
+        </w:rPr>
+      </w:pPr>
+      <w:r>
+        <w:rPr>
+          <w:rFonts w:ascii="Arial" w:hAnsi="Arial" w:cs="Arial"/>
+          <w:color w:val="FF0000"/>
+          <w:sz w:val="24"/>
+          <w:szCs w:val="24"/>
+        </w:rPr>
+        <w:t>That Ahern is being forced to certify the bystanders report. (it’s his job to certify the bystanders report. There is no option to not certify it, unless he simply does not want to do his job.)</w:t>
+      </w:r>
+    </w:p>
+    <w:p>
+      <w:pPr>
+        <w:spacing w:line="480" w:lineRule="auto"/>
+        <w:ind w:firstLine="720"/>
+        <w:rPr>
+          <w:rFonts w:ascii="Arial" w:hAnsi="Arial" w:cs="Arial"/>
+          <w:color w:val="FF0000"/>
+          <w:sz w:val="24"/>
+          <w:szCs w:val="24"/>
+        </w:rPr>
+      </w:pPr>
+      <w:r>
+        <w:rPr>
+          <w:rFonts w:ascii="Arial" w:hAnsi="Arial" w:cs="Arial"/>
+          <w:color w:val="FF0000"/>
           <w:sz w:val="24"/>
           <w:szCs w:val="24"/>
         </w:rPr>
         <w:lastRenderedPageBreak/>
-        <w:t xml:space="preserve">was led to believe that it was acceptable to refile the complaint and serve the other defendant after Judge Wood had entered a judgment for Ahern </w:t>
-      </w:r>
-      <w:r>
-        <w:rPr>
-          <w:rFonts w:ascii="Arial" w:hAnsi="Arial" w:cs="Arial"/>
-          <w:b/>
-          <w:bCs/>
-          <w:sz w:val="24"/>
-          <w:szCs w:val="24"/>
-        </w:rPr>
-        <w:t>(see Docket #79 &amp; 80)</w:t>
-      </w:r>
-    </w:p>
-    <w:p>
-      <w:pPr>
-        <w:spacing w:line="480" w:lineRule="auto"/>
-        <w:ind w:firstLine="720"/>
-        <w:rPr>
-          <w:rFonts w:ascii="Arial" w:hAnsi="Arial" w:cs="Arial"/>
-          <w:sz w:val="24"/>
-          <w:szCs w:val="24"/>
-        </w:rPr>
-      </w:pPr>
-      <w:r>
-        <w:rPr>
-          <w:rFonts w:ascii="Arial" w:hAnsi="Arial" w:cs="Arial"/>
-          <w:sz w:val="24"/>
-          <w:szCs w:val="24"/>
-        </w:rPr>
-        <w:t xml:space="preserve">During the conference call on February 8, 2024, there was further discussion about my claim against Judge Ahern. Judge Wood acknowledged that my claim primarily concerned my ability to appeal Ahern’s judgment in state court. To summarize Judge Wood’s remarks, she noted that </w:t>
-      </w:r>
-      <w:r>
-        <w:rPr>
-          <w:rFonts w:ascii="Arial" w:hAnsi="Arial" w:cs="Arial"/>
-          <w:b/>
-          <w:bCs/>
-          <w:sz w:val="24"/>
-          <w:szCs w:val="24"/>
-        </w:rPr>
-        <w:t>(“</w:t>
-      </w:r>
-      <w:r>
-        <w:rPr>
-          <w:rFonts w:ascii="Arial" w:hAnsi="Arial" w:cs="Arial"/>
-          <w:b/>
-          <w:bCs/>
-          <w:sz w:val="24"/>
-          <w:szCs w:val="24"/>
-        </w:rPr>
-        <w:t>it may be impossible to appeal Ahern’s orders without relief.</w:t>
-      </w:r>
-      <w:r>
-        <w:rPr>
-          <w:rFonts w:ascii="Arial" w:hAnsi="Arial" w:cs="Arial"/>
-          <w:b/>
-          <w:bCs/>
-          <w:sz w:val="24"/>
-          <w:szCs w:val="24"/>
-        </w:rPr>
-        <w:t>”)</w:t>
-      </w:r>
-      <w:r>
-        <w:rPr>
-          <w:rFonts w:ascii="Arial" w:hAnsi="Arial" w:cs="Arial"/>
-          <w:b/>
-          <w:bCs/>
-          <w:sz w:val="24"/>
-          <w:szCs w:val="24"/>
-        </w:rPr>
-        <w:t xml:space="preserve"> </w:t>
-      </w:r>
-      <w:r>
-        <w:rPr>
-          <w:rFonts w:ascii="Arial" w:hAnsi="Arial" w:cs="Arial"/>
-          <w:sz w:val="24"/>
-          <w:szCs w:val="24"/>
-        </w:rPr>
-        <w:t>I further argued that, with respect to Ahern, my federal complaint was aimed at obtaining the necessary documents to pursue an appeal in state court, not at challenging Ahern’s judgment on college expenses in federal court. I also alleged that county clerks were intentionally altering documents to sabotage my appeal (see Docket #77).</w:t>
-      </w:r>
-    </w:p>
-    <w:p>
-      <w:pPr>
-        <w:spacing w:line="480" w:lineRule="auto"/>
-        <w:ind w:firstLine="720"/>
-        <w:rPr>
-          <w:rFonts w:ascii="Arial" w:hAnsi="Arial" w:cs="Arial"/>
-          <w:b/>
-          <w:bCs/>
-          <w:sz w:val="24"/>
-          <w:szCs w:val="24"/>
-        </w:rPr>
-      </w:pPr>
-      <w:r>
-        <w:rPr>
-          <w:rFonts w:ascii="Arial" w:hAnsi="Arial" w:cs="Arial"/>
-          <w:sz w:val="24"/>
-          <w:szCs w:val="24"/>
-        </w:rPr>
-        <w:t>During the conference call o</w:t>
-      </w:r>
-      <w:r>
-        <w:rPr>
-          <w:rFonts w:ascii="Arial" w:hAnsi="Arial" w:cs="Arial"/>
-          <w:sz w:val="24"/>
-          <w:szCs w:val="24"/>
-        </w:rPr>
-        <w:t>n</w:t>
-      </w:r>
-      <w:r>
-        <w:rPr>
-          <w:rFonts w:ascii="Arial" w:hAnsi="Arial" w:cs="Arial"/>
-          <w:sz w:val="24"/>
-          <w:szCs w:val="24"/>
-        </w:rPr>
-        <w:t xml:space="preserve"> </w:t>
-      </w:r>
-      <w:r>
-        <w:rPr>
-          <w:rFonts w:ascii="Arial" w:hAnsi="Arial" w:cs="Arial"/>
-          <w:sz w:val="24"/>
-          <w:szCs w:val="24"/>
-        </w:rPr>
-        <w:t xml:space="preserve">November 30th, </w:t>
-      </w:r>
-      <w:proofErr w:type="gramStart"/>
-      <w:r>
-        <w:rPr>
-          <w:rFonts w:ascii="Arial" w:hAnsi="Arial" w:cs="Arial"/>
-          <w:sz w:val="24"/>
-          <w:szCs w:val="24"/>
-        </w:rPr>
-        <w:t>2023</w:t>
-      </w:r>
-      <w:proofErr w:type="gramEnd"/>
-      <w:r>
-        <w:rPr>
-          <w:rFonts w:ascii="Arial" w:hAnsi="Arial" w:cs="Arial"/>
-          <w:sz w:val="24"/>
-          <w:szCs w:val="24"/>
-        </w:rPr>
-        <w:t xml:space="preserve"> Judge Wood</w:t>
-      </w:r>
-      <w:r>
-        <w:rPr>
-          <w:rFonts w:ascii="Arial" w:hAnsi="Arial" w:cs="Arial"/>
-          <w:sz w:val="24"/>
-          <w:szCs w:val="24"/>
-        </w:rPr>
-        <w:t xml:space="preserve"> </w:t>
-      </w:r>
-      <w:r>
-        <w:rPr>
-          <w:rFonts w:ascii="Arial" w:hAnsi="Arial" w:cs="Arial"/>
-          <w:sz w:val="24"/>
-          <w:szCs w:val="24"/>
-        </w:rPr>
-        <w:t>said that she would enter a judgment on January 25th 2024. However, a judgment was never entered, and the case was eventually transferred to Judge Harjani.</w:t>
-      </w:r>
-      <w:r>
-        <w:rPr>
-          <w:rFonts w:ascii="Arial" w:hAnsi="Arial" w:cs="Arial"/>
-          <w:sz w:val="24"/>
-          <w:szCs w:val="24"/>
-        </w:rPr>
-        <w:t xml:space="preserve"> </w:t>
-      </w:r>
-      <w:r>
-        <w:rPr>
-          <w:rFonts w:ascii="Arial" w:hAnsi="Arial" w:cs="Arial"/>
-          <w:b/>
-          <w:bCs/>
-          <w:sz w:val="24"/>
-          <w:szCs w:val="24"/>
-        </w:rPr>
-        <w:t xml:space="preserve">(see Docket # </w:t>
-      </w:r>
-      <w:r>
-        <w:rPr>
-          <w:rFonts w:ascii="Arial" w:hAnsi="Arial" w:cs="Arial"/>
-          <w:b/>
-          <w:bCs/>
-          <w:sz w:val="24"/>
-          <w:szCs w:val="24"/>
-        </w:rPr>
-        <w:t>8</w:t>
-      </w:r>
-      <w:r>
-        <w:rPr>
-          <w:rFonts w:ascii="Arial" w:hAnsi="Arial" w:cs="Arial"/>
-          <w:b/>
-          <w:bCs/>
-          <w:sz w:val="24"/>
-          <w:szCs w:val="24"/>
-        </w:rPr>
-        <w:t>2)</w:t>
-      </w:r>
-    </w:p>
-    <w:p>
-      <w:pPr>
-        <w:spacing w:line="480" w:lineRule="auto"/>
-        <w:ind w:firstLine="720"/>
-        <w:rPr>
-          <w:rFonts w:ascii="Arial" w:hAnsi="Arial" w:cs="Arial"/>
-          <w:sz w:val="24"/>
-          <w:szCs w:val="24"/>
-        </w:rPr>
-      </w:pPr>
-      <w:r>
-        <w:rPr>
-          <w:rFonts w:ascii="Arial" w:hAnsi="Arial" w:cs="Arial"/>
-          <w:sz w:val="24"/>
-          <w:szCs w:val="24"/>
-        </w:rPr>
-        <w:t xml:space="preserve">Soon </w:t>
-      </w:r>
-      <w:r>
-        <w:rPr>
-          <w:rFonts w:ascii="Arial" w:hAnsi="Arial" w:cs="Arial"/>
-          <w:sz w:val="24"/>
-          <w:szCs w:val="24"/>
-        </w:rPr>
-        <w:t>therea</w:t>
-      </w:r>
-      <w:r>
-        <w:rPr>
-          <w:rFonts w:ascii="Arial" w:hAnsi="Arial" w:cs="Arial"/>
-          <w:sz w:val="24"/>
-          <w:szCs w:val="24"/>
-        </w:rPr>
-        <w:t xml:space="preserve">fter </w:t>
-      </w:r>
-      <w:r>
-        <w:rPr>
-          <w:rFonts w:ascii="Arial" w:hAnsi="Arial" w:cs="Arial"/>
-          <w:sz w:val="24"/>
-          <w:szCs w:val="24"/>
-        </w:rPr>
-        <w:t>my case was transferred to</w:t>
-      </w:r>
-      <w:r>
-        <w:rPr>
-          <w:rFonts w:ascii="Arial" w:hAnsi="Arial" w:cs="Arial"/>
-          <w:sz w:val="24"/>
-          <w:szCs w:val="24"/>
-        </w:rPr>
-        <w:t xml:space="preserve"> </w:t>
-      </w:r>
-      <w:r>
-        <w:rPr>
-          <w:rFonts w:ascii="Arial" w:hAnsi="Arial" w:cs="Arial"/>
-          <w:sz w:val="24"/>
-          <w:szCs w:val="24"/>
-        </w:rPr>
-        <w:t>d</w:t>
-      </w:r>
-      <w:r>
-        <w:rPr>
-          <w:rFonts w:ascii="Arial" w:hAnsi="Arial" w:cs="Arial"/>
-          <w:sz w:val="24"/>
-          <w:szCs w:val="24"/>
-        </w:rPr>
-        <w:t xml:space="preserve">istrict </w:t>
-      </w:r>
-      <w:r>
-        <w:rPr>
-          <w:rFonts w:ascii="Arial" w:hAnsi="Arial" w:cs="Arial"/>
-          <w:sz w:val="24"/>
-          <w:szCs w:val="24"/>
-        </w:rPr>
-        <w:t>c</w:t>
-      </w:r>
-      <w:r>
-        <w:rPr>
-          <w:rFonts w:ascii="Arial" w:hAnsi="Arial" w:cs="Arial"/>
-          <w:sz w:val="24"/>
-          <w:szCs w:val="24"/>
-        </w:rPr>
-        <w:t>ourt Judge Harjani</w:t>
-      </w:r>
-      <w:r>
-        <w:rPr>
-          <w:rFonts w:ascii="Arial" w:hAnsi="Arial" w:cs="Arial"/>
-          <w:sz w:val="24"/>
-          <w:szCs w:val="24"/>
-        </w:rPr>
-        <w:t xml:space="preserve">. Who </w:t>
-      </w:r>
-      <w:r>
-        <w:rPr>
-          <w:rFonts w:ascii="Arial" w:hAnsi="Arial" w:cs="Arial"/>
-          <w:sz w:val="24"/>
-          <w:szCs w:val="24"/>
-        </w:rPr>
-        <w:t>dismissed my complaint</w:t>
-      </w:r>
-      <w:r>
-        <w:rPr>
-          <w:rFonts w:ascii="Arial" w:hAnsi="Arial" w:cs="Arial"/>
-          <w:sz w:val="24"/>
-          <w:szCs w:val="24"/>
-        </w:rPr>
-        <w:t xml:space="preserve">. </w:t>
-      </w:r>
-      <w:r>
-        <w:rPr>
-          <w:rFonts w:ascii="Arial" w:hAnsi="Arial" w:cs="Arial"/>
-          <w:sz w:val="24"/>
-          <w:szCs w:val="24"/>
-        </w:rPr>
-        <w:t>His reasoning was</w:t>
-      </w:r>
-      <w:r>
-        <w:rPr>
-          <w:rFonts w:ascii="Arial" w:hAnsi="Arial" w:cs="Arial"/>
-          <w:sz w:val="24"/>
-          <w:szCs w:val="24"/>
-        </w:rPr>
-        <w:t xml:space="preserve"> </w:t>
-      </w:r>
-      <w:proofErr w:type="gramStart"/>
-      <w:r>
-        <w:rPr>
-          <w:rFonts w:ascii="Arial" w:hAnsi="Arial" w:cs="Arial"/>
-          <w:sz w:val="24"/>
-          <w:szCs w:val="24"/>
-        </w:rPr>
-        <w:t>that;  Ahern</w:t>
-      </w:r>
-      <w:proofErr w:type="gramEnd"/>
-      <w:r>
-        <w:rPr>
-          <w:rFonts w:ascii="Arial" w:hAnsi="Arial" w:cs="Arial"/>
-          <w:sz w:val="24"/>
-          <w:szCs w:val="24"/>
-        </w:rPr>
-        <w:t xml:space="preserve"> was entitled to Judicial Immunity,</w:t>
-      </w:r>
-      <w:r>
-        <w:rPr>
-          <w:rFonts w:ascii="Arial" w:hAnsi="Arial" w:cs="Arial"/>
-          <w:sz w:val="24"/>
-          <w:szCs w:val="24"/>
-        </w:rPr>
-        <w:t xml:space="preserve"> </w:t>
-      </w:r>
-      <w:r>
-        <w:rPr>
-          <w:rFonts w:ascii="Arial" w:hAnsi="Arial" w:cs="Arial"/>
-          <w:sz w:val="24"/>
-          <w:szCs w:val="24"/>
-        </w:rPr>
-        <w:t xml:space="preserve"> </w:t>
-      </w:r>
-      <w:r>
-        <w:rPr>
-          <w:rFonts w:ascii="Arial" w:hAnsi="Arial" w:cs="Arial"/>
-          <w:sz w:val="24"/>
-          <w:szCs w:val="24"/>
-        </w:rPr>
-        <w:t xml:space="preserve">According to </w:t>
-      </w:r>
-      <w:r>
-        <w:rPr>
-          <w:rFonts w:ascii="Arial" w:hAnsi="Arial" w:cs="Arial"/>
-          <w:sz w:val="24"/>
-          <w:szCs w:val="24"/>
-        </w:rPr>
-        <w:t>J.B. v. Woodard</w:t>
-      </w:r>
-      <w:r>
-        <w:rPr>
-          <w:rFonts w:ascii="Arial" w:hAnsi="Arial" w:cs="Arial"/>
-          <w:sz w:val="24"/>
-          <w:szCs w:val="24"/>
-        </w:rPr>
-        <w:t>, f</w:t>
-      </w:r>
-      <w:r>
-        <w:rPr>
-          <w:rFonts w:ascii="Arial" w:hAnsi="Arial" w:cs="Arial"/>
-          <w:sz w:val="24"/>
-          <w:szCs w:val="24"/>
-        </w:rPr>
-        <w:t>ederal abstention doctrines barred my claims, and that I failed to serve the cook county clerks.</w:t>
-      </w:r>
-      <w:r>
-        <w:rPr>
-          <w:rFonts w:ascii="Arial" w:hAnsi="Arial" w:cs="Arial"/>
-          <w:sz w:val="24"/>
-          <w:szCs w:val="24"/>
-        </w:rPr>
-        <w:t xml:space="preserve"> </w:t>
-      </w:r>
-      <w:r>
-        <w:rPr>
-          <w:rFonts w:ascii="Arial" w:hAnsi="Arial" w:cs="Arial"/>
-          <w:sz w:val="24"/>
-          <w:szCs w:val="24"/>
-        </w:rPr>
-        <w:t xml:space="preserve">Harjani </w:t>
-      </w:r>
-      <w:r>
-        <w:rPr>
-          <w:rFonts w:ascii="Arial" w:hAnsi="Arial" w:cs="Arial"/>
-          <w:b/>
-          <w:bCs/>
-          <w:sz w:val="24"/>
-          <w:szCs w:val="24"/>
-        </w:rPr>
-        <w:t>(</w:t>
-      </w:r>
-      <w:r>
-        <w:rPr>
-          <w:rFonts w:ascii="Arial" w:hAnsi="Arial" w:cs="Arial"/>
-          <w:b/>
-          <w:bCs/>
-          <w:sz w:val="24"/>
-          <w:szCs w:val="24"/>
-        </w:rPr>
-        <w:t xml:space="preserve">see </w:t>
-      </w:r>
-      <w:r>
-        <w:rPr>
-          <w:rFonts w:ascii="Arial" w:hAnsi="Arial" w:cs="Arial"/>
-          <w:b/>
-          <w:bCs/>
-          <w:sz w:val="24"/>
-          <w:szCs w:val="24"/>
-        </w:rPr>
-        <w:t>Docket # 61)</w:t>
-      </w:r>
-      <w:r>
-        <w:rPr>
-          <w:rFonts w:ascii="Arial" w:hAnsi="Arial" w:cs="Arial"/>
-          <w:sz w:val="24"/>
-          <w:szCs w:val="24"/>
-        </w:rPr>
-        <w:br/>
-      </w:r>
-      <w:r>
-        <w:rPr>
-          <w:rFonts w:ascii="Arial" w:hAnsi="Arial" w:cs="Arial"/>
-          <w:color w:val="FF0000"/>
-          <w:sz w:val="24"/>
-          <w:szCs w:val="24"/>
-        </w:rPr>
-        <w:t>(have another look at the final paragraph, maybe you should word it better)</w:t>
-      </w:r>
-    </w:p>
-    <w:p>
-      <w:pPr>
-        <w:spacing w:line="480" w:lineRule="auto"/>
-        <w:ind w:firstLine="720"/>
-        <w:rPr>
-          <w:rFonts w:ascii="Arial" w:hAnsi="Arial" w:cs="Arial"/>
-          <w:sz w:val="24"/>
-          <w:szCs w:val="24"/>
-        </w:rPr>
-      </w:pPr>
-    </w:p>
-    <w:p>
-      <w:pPr>
-        <w:spacing w:line="480" w:lineRule="auto"/>
-        <w:ind w:firstLine="720"/>
-        <w:rPr>
-          <w:rFonts w:ascii="Arial" w:hAnsi="Arial" w:cs="Arial"/>
-          <w:sz w:val="24"/>
-          <w:szCs w:val="24"/>
-        </w:rPr>
-      </w:pPr>
-      <w:r>
-        <w:rPr>
-          <w:rFonts w:ascii="Arial" w:hAnsi="Arial" w:cs="Arial"/>
-          <w:sz w:val="24"/>
-          <w:szCs w:val="24"/>
-        </w:rPr>
-        <w:t xml:space="preserve">In the district court, Appellant argued that [summarize main legal arguments]. The district court’s decision on [date] found that [summary of court’s rationale and </w:t>
-      </w:r>
-      <w:r>
-        <w:rPr>
-          <w:rFonts w:ascii="Arial" w:hAnsi="Arial" w:cs="Arial"/>
-          <w:sz w:val="24"/>
-          <w:szCs w:val="24"/>
-        </w:rPr>
-        <w:lastRenderedPageBreak/>
-        <w:t xml:space="preserve">findings]. This appeal challenges the district court’s application of judicial </w:t>
-      </w:r>
-      <w:proofErr w:type="gramStart"/>
-      <w:r>
-        <w:rPr>
-          <w:rFonts w:ascii="Arial" w:hAnsi="Arial" w:cs="Arial"/>
-          <w:sz w:val="24"/>
-          <w:szCs w:val="24"/>
-        </w:rPr>
-        <w:t>immunity</w:t>
-      </w:r>
-      <w:proofErr w:type="gramEnd"/>
-      <w:r>
-        <w:rPr>
-          <w:rFonts w:ascii="Arial" w:hAnsi="Arial" w:cs="Arial"/>
-          <w:sz w:val="24"/>
-          <w:szCs w:val="24"/>
-        </w:rPr>
-        <w:t xml:space="preserve"> and the procedural errors related to the removal of the case to federal court.</w:t>
-      </w:r>
-    </w:p>
-    <w:p>
-      <w:pPr>
-        <w:spacing w:line="480" w:lineRule="auto"/>
-        <w:ind w:firstLine="720"/>
-        <w:rPr>
-          <w:rFonts w:ascii="Arial" w:hAnsi="Arial" w:cs="Arial"/>
-          <w:sz w:val="24"/>
-          <w:szCs w:val="24"/>
-        </w:rPr>
-      </w:pPr>
-      <w:r>
-        <w:rPr>
-          <w:rFonts w:ascii="Arial" w:hAnsi="Arial" w:cs="Arial"/>
-          <w:sz w:val="24"/>
-          <w:szCs w:val="24"/>
-        </w:rPr>
-        <w:t xml:space="preserve">I allege that the defendants are trying to sabotage my appeal in state court. A litigant needs two things to appeal a case in state court… The record of proceedings (bystanders report), and the court records. </w:t>
-      </w:r>
-    </w:p>
-    <w:p>
-      <w:pPr>
-        <w:spacing w:line="480" w:lineRule="auto"/>
-        <w:ind w:firstLine="720"/>
-        <w:rPr>
-          <w:rFonts w:ascii="Arial" w:hAnsi="Arial" w:cs="Arial"/>
-          <w:sz w:val="24"/>
-          <w:szCs w:val="24"/>
-        </w:rPr>
-      </w:pPr>
-      <w:r>
-        <w:rPr>
-          <w:rFonts w:ascii="Arial" w:hAnsi="Arial" w:cs="Arial"/>
-          <w:sz w:val="24"/>
-          <w:szCs w:val="24"/>
-        </w:rPr>
-        <w:t>Judge Ahern is refusing to certify my bystanders report.</w:t>
-      </w:r>
-      <w:r>
-        <w:rPr>
-          <w:rFonts w:ascii="Arial" w:hAnsi="Arial" w:cs="Arial"/>
-          <w:sz w:val="24"/>
-          <w:szCs w:val="24"/>
-        </w:rPr>
-        <w:t xml:space="preserve"> Other defendants are altering and omitting state court records so that they can’t be used in the state court of appeals. </w:t>
-      </w:r>
-      <w:r>
-        <w:rPr>
-          <w:rFonts w:ascii="Arial" w:hAnsi="Arial" w:cs="Arial"/>
-          <w:sz w:val="24"/>
-          <w:szCs w:val="24"/>
-        </w:rPr>
-        <w:t xml:space="preserve"> My case cannot be appealed in state court without the bystanders report</w:t>
-      </w:r>
-      <w:r>
-        <w:rPr>
-          <w:rFonts w:ascii="Arial" w:hAnsi="Arial" w:cs="Arial"/>
-          <w:sz w:val="24"/>
-          <w:szCs w:val="24"/>
-        </w:rPr>
-        <w:t xml:space="preserve"> and the state court records</w:t>
-      </w:r>
-      <w:r>
-        <w:rPr>
-          <w:rFonts w:ascii="Arial" w:hAnsi="Arial" w:cs="Arial"/>
-          <w:sz w:val="24"/>
-          <w:szCs w:val="24"/>
-        </w:rPr>
-        <w:t xml:space="preserve">. I am seeking declaratory relief declaring that I have a right to the bystanders report </w:t>
-      </w:r>
-      <w:r>
-        <w:rPr>
-          <w:rFonts w:ascii="Arial" w:hAnsi="Arial" w:cs="Arial"/>
-          <w:sz w:val="24"/>
-          <w:szCs w:val="24"/>
-        </w:rPr>
-        <w:t xml:space="preserve">and accurate state records. Alternatively, </w:t>
-      </w:r>
-      <w:r>
-        <w:rPr>
-          <w:rFonts w:ascii="Arial" w:hAnsi="Arial" w:cs="Arial"/>
-          <w:sz w:val="24"/>
-          <w:szCs w:val="24"/>
-        </w:rPr>
-        <w:t xml:space="preserve">I am seeking any other declaratory relief that would allow me to appeal in state court. </w:t>
-      </w:r>
-    </w:p>
-    <w:p>
-      <w:pPr>
-        <w:spacing w:line="480" w:lineRule="auto"/>
-        <w:ind w:firstLine="720"/>
-        <w:rPr>
-          <w:rFonts w:ascii="Arial" w:hAnsi="Arial" w:cs="Arial"/>
-          <w:sz w:val="24"/>
-          <w:szCs w:val="24"/>
-        </w:rPr>
-      </w:pPr>
-      <w:r>
-        <w:rPr>
-          <w:rFonts w:ascii="Arial" w:hAnsi="Arial" w:cs="Arial"/>
-          <w:sz w:val="24"/>
-          <w:szCs w:val="24"/>
-        </w:rPr>
-        <w:t xml:space="preserve">In addition, I am seeking declaratory relief </w:t>
-      </w:r>
-      <w:r>
-        <w:rPr>
-          <w:rFonts w:ascii="Arial" w:hAnsi="Arial" w:cs="Arial"/>
-          <w:sz w:val="24"/>
-          <w:szCs w:val="24"/>
-        </w:rPr>
-        <w:t xml:space="preserve">for; 1) The right to record state court zoom proceedings, 2) The right to metadata contained in </w:t>
-      </w:r>
-      <w:r>
-        <w:rPr>
-          <w:rFonts w:ascii="Arial" w:hAnsi="Arial" w:cs="Arial"/>
-          <w:sz w:val="24"/>
-          <w:szCs w:val="24"/>
-        </w:rPr>
-        <w:t xml:space="preserve">zoom </w:t>
-      </w:r>
-      <w:r>
-        <w:rPr>
-          <w:rFonts w:ascii="Arial" w:hAnsi="Arial" w:cs="Arial"/>
-          <w:sz w:val="24"/>
-          <w:szCs w:val="24"/>
-        </w:rPr>
-        <w:t>and 3) The right to proper notice of future state court hearings</w:t>
-      </w:r>
-      <w:r>
-        <w:rPr>
-          <w:rFonts w:ascii="Arial" w:hAnsi="Arial" w:cs="Arial"/>
-          <w:sz w:val="24"/>
-          <w:szCs w:val="24"/>
-        </w:rPr>
-        <w:t>.</w:t>
-      </w:r>
-    </w:p>
-    <w:p>
-      <w:pPr>
-        <w:spacing w:line="480" w:lineRule="auto"/>
-        <w:ind w:firstLine="720"/>
-        <w:rPr>
-          <w:rFonts w:ascii="Arial" w:hAnsi="Arial" w:cs="Arial"/>
-          <w:sz w:val="24"/>
-          <w:szCs w:val="24"/>
-        </w:rPr>
-      </w:pPr>
-    </w:p>
-    <w:p>
-      <w:pPr>
-        <w:spacing w:line="480" w:lineRule="auto"/>
-        <w:ind w:firstLine="720"/>
-        <w:rPr>
-          <w:rFonts w:ascii="Arial" w:hAnsi="Arial" w:cs="Arial"/>
-          <w:sz w:val="24"/>
-          <w:szCs w:val="24"/>
-        </w:rPr>
-      </w:pPr>
-    </w:p>
-    <w:p>
-      <w:pPr>
-        <w:spacing w:line="480" w:lineRule="auto"/>
-        <w:ind w:firstLine="720"/>
-        <w:rPr>
-          <w:rFonts w:ascii="Arial" w:hAnsi="Arial" w:cs="Arial"/>
-          <w:color w:val="FF0000"/>
-          <w:sz w:val="24"/>
-          <w:szCs w:val="24"/>
-        </w:rPr>
-      </w:pPr>
-      <w:r>
-        <w:rPr>
-          <w:rFonts w:ascii="Arial" w:hAnsi="Arial" w:cs="Arial"/>
-          <w:color w:val="FF0000"/>
-          <w:sz w:val="24"/>
-          <w:szCs w:val="24"/>
-        </w:rPr>
-        <w:t>That Ahern is being forced to certify the bystanders report. (it’s his job to certify the bystanders report. There is no option to not certify it, unless he simply does not want to do his job.)</w:t>
-      </w:r>
-    </w:p>
-    <w:p>
-      <w:pPr>
-        <w:spacing w:line="480" w:lineRule="auto"/>
-        <w:ind w:firstLine="720"/>
-        <w:rPr>
-          <w:rFonts w:ascii="Arial" w:hAnsi="Arial" w:cs="Arial"/>
-          <w:color w:val="FF0000"/>
-          <w:sz w:val="24"/>
-          <w:szCs w:val="24"/>
-        </w:rPr>
-      </w:pPr>
-      <w:r>
-        <w:rPr>
-          <w:rFonts w:ascii="Arial" w:hAnsi="Arial" w:cs="Arial"/>
-          <w:color w:val="FF0000"/>
-          <w:sz w:val="24"/>
-          <w:szCs w:val="24"/>
-        </w:rPr>
         <w:t xml:space="preserve">Most importantly, why does he not want to certify the </w:t>
       </w:r>
       <w:proofErr w:type="spellStart"/>
@@ -8158,17 +8230,8 @@
           <w:sz w:val="24"/>
           <w:szCs w:val="24"/>
         </w:rPr>
-        <w:t xml:space="preserve">If a private party is enforcing a state statute against you and the state's attorney has not brought any claims, you could argue that the enforcement by the private party, if it </w:t>
-      </w:r>
-      <w:r>
-        <w:rPr>
-          <w:rFonts w:ascii="Arial" w:hAnsi="Arial" w:cs="Arial"/>
-          <w:color w:val="FF0000"/>
-          <w:sz w:val="24"/>
-          <w:szCs w:val="24"/>
-        </w:rPr>
         <w:lastRenderedPageBreak/>
-        <w:t xml:space="preserve">involves the courts, constitutes state action. You can contend that this state action violates your constitutional rights, </w:t>
+        <w:t xml:space="preserve">If a private party is enforcing a state statute against you and the state's attorney has not brought any claims, you could argue that the enforcement by the private party, if it involves the courts, constitutes state action. You can contend that this state action violates your constitutional rights, </w:t>
       </w:r>
       <w:proofErr w:type="gramStart"/>
       <w:r>
@@ -8372,6 +8435,7 @@
           <w:sz w:val="24"/>
           <w:szCs w:val="24"/>
         </w:rPr>
+        <w:lastRenderedPageBreak/>
         <w:t>The use of state procedures by a private party, particularly when involving state officials, can constitute state action.</w:t>
       </w:r>
     </w:p>
@@ -8392,79 +8456,252 @@
           <w:sz w:val="24"/>
           <w:szCs w:val="24"/>
         </w:rPr>
+        <w:t>This case establishes that significant state involvement in a private party’s actions can implicate the state, making those actions subject to constitutional scrutiny.</w:t>
+      </w:r>
+    </w:p>
+    <w:p>
+      <w:pPr>
+        <w:spacing w:line="480" w:lineRule="auto"/>
+        <w:rPr>
+          <w:rFonts w:ascii="Arial" w:hAnsi="Arial" w:cs="Arial"/>
+          <w:color w:val="FF0000"/>
+          <w:sz w:val="24"/>
+          <w:szCs w:val="24"/>
+        </w:rPr>
+      </w:pPr>
+      <w:r>
+        <w:rPr>
+          <w:rFonts w:ascii="Arial" w:hAnsi="Arial" w:cs="Arial"/>
+          <w:color w:val="FF0000"/>
+          <w:sz w:val="24"/>
+          <w:szCs w:val="24"/>
+        </w:rPr>
+        <w:t>Reference: Lugar v. Edmondson Oil Co.</w:t>
+      </w:r>
+    </w:p>
+    <w:p>
+      <w:pPr>
+        <w:spacing w:line="480" w:lineRule="auto"/>
+        <w:rPr>
+          <w:rFonts w:ascii="Arial" w:hAnsi="Arial" w:cs="Arial"/>
+          <w:color w:val="FF0000"/>
+          <w:sz w:val="24"/>
+          <w:szCs w:val="24"/>
+        </w:rPr>
+      </w:pPr>
+    </w:p>
+    <w:p>
+      <w:pPr>
+        <w:spacing w:line="480" w:lineRule="auto"/>
+        <w:rPr>
+          <w:rFonts w:ascii="Arial" w:hAnsi="Arial" w:cs="Arial"/>
+          <w:color w:val="FF0000"/>
+          <w:sz w:val="24"/>
+          <w:szCs w:val="24"/>
+        </w:rPr>
+      </w:pPr>
+      <w:r>
+        <w:rPr>
+          <w:rFonts w:ascii="Arial" w:hAnsi="Arial" w:cs="Arial"/>
+          <w:color w:val="FF0000"/>
+          <w:sz w:val="24"/>
+          <w:szCs w:val="24"/>
+        </w:rPr>
+        <w:t>2. Edmonson v. Leesville Concrete Co. (1991)</w:t>
+      </w:r>
+    </w:p>
+    <w:p>
+      <w:pPr>
+        <w:spacing w:line="480" w:lineRule="auto"/>
+        <w:rPr>
+          <w:rFonts w:ascii="Arial" w:hAnsi="Arial" w:cs="Arial"/>
+          <w:color w:val="FF0000"/>
+          <w:sz w:val="24"/>
+          <w:szCs w:val="24"/>
+        </w:rPr>
+      </w:pPr>
+      <w:r>
+        <w:rPr>
+          <w:rFonts w:ascii="Arial" w:hAnsi="Arial" w:cs="Arial"/>
+          <w:color w:val="FF0000"/>
+          <w:sz w:val="24"/>
+          <w:szCs w:val="24"/>
+        </w:rPr>
+        <w:t>Summary: This case involved a private litigant using peremptory challenges in a civil case to exclude jurors based on race. The Supreme Court ruled that the private party’s actions constituted state action because they used the state's judicial procedures.</w:t>
+      </w:r>
+    </w:p>
+    <w:p>
+      <w:pPr>
+        <w:spacing w:line="480" w:lineRule="auto"/>
+        <w:rPr>
+          <w:rFonts w:ascii="Arial" w:hAnsi="Arial" w:cs="Arial"/>
+          <w:color w:val="FF0000"/>
+          <w:sz w:val="24"/>
+          <w:szCs w:val="24"/>
+        </w:rPr>
+      </w:pPr>
+    </w:p>
+    <w:p>
+      <w:pPr>
+        <w:spacing w:line="480" w:lineRule="auto"/>
+        <w:rPr>
+          <w:rFonts w:ascii="Arial" w:hAnsi="Arial" w:cs="Arial"/>
+          <w:color w:val="FF0000"/>
+          <w:sz w:val="24"/>
+          <w:szCs w:val="24"/>
+        </w:rPr>
+      </w:pPr>
+      <w:r>
+        <w:rPr>
+          <w:rFonts w:ascii="Arial" w:hAnsi="Arial" w:cs="Arial"/>
+          <w:color w:val="FF0000"/>
+          <w:sz w:val="24"/>
+          <w:szCs w:val="24"/>
+        </w:rPr>
+        <w:t>Key Points:</w:t>
+      </w:r>
+    </w:p>
+    <w:p>
+      <w:pPr>
+        <w:spacing w:line="480" w:lineRule="auto"/>
+        <w:rPr>
+          <w:rFonts w:ascii="Arial" w:hAnsi="Arial" w:cs="Arial"/>
+          <w:color w:val="FF0000"/>
+          <w:sz w:val="24"/>
+          <w:szCs w:val="24"/>
+        </w:rPr>
+      </w:pPr>
+    </w:p>
+    <w:p>
+      <w:pPr>
+        <w:spacing w:line="480" w:lineRule="auto"/>
+        <w:rPr>
+          <w:rFonts w:ascii="Arial" w:hAnsi="Arial" w:cs="Arial"/>
+          <w:color w:val="FF0000"/>
+          <w:sz w:val="24"/>
+          <w:szCs w:val="24"/>
+        </w:rPr>
+      </w:pPr>
+      <w:r>
+        <w:rPr>
+          <w:rFonts w:ascii="Arial" w:hAnsi="Arial" w:cs="Arial"/>
+          <w:color w:val="FF0000"/>
+          <w:sz w:val="24"/>
+          <w:szCs w:val="24"/>
+        </w:rPr>
+        <w:t>The exercise of peremptory challenges by a private party in a state court involves significant state action, as it is part of the judicial process.</w:t>
+      </w:r>
+    </w:p>
+    <w:p>
+      <w:pPr>
+        <w:spacing w:line="480" w:lineRule="auto"/>
+        <w:rPr>
+          <w:rFonts w:ascii="Arial" w:hAnsi="Arial" w:cs="Arial"/>
+          <w:color w:val="FF0000"/>
+          <w:sz w:val="24"/>
+          <w:szCs w:val="24"/>
+        </w:rPr>
+      </w:pPr>
+      <w:r>
+        <w:rPr>
+          <w:rFonts w:ascii="Arial" w:hAnsi="Arial" w:cs="Arial"/>
+          <w:color w:val="FF0000"/>
+          <w:sz w:val="24"/>
+          <w:szCs w:val="24"/>
+        </w:rPr>
+        <w:t>This case extends the prohibition of racial discrimination in jury selection to civil cases, emphasizing the role of state action in private litigant procedures.</w:t>
+      </w:r>
+    </w:p>
+    <w:p>
+      <w:pPr>
+        <w:spacing w:line="480" w:lineRule="auto"/>
+        <w:rPr>
+          <w:rFonts w:ascii="Arial" w:hAnsi="Arial" w:cs="Arial"/>
+          <w:color w:val="FF0000"/>
+          <w:sz w:val="24"/>
+          <w:szCs w:val="24"/>
+        </w:rPr>
+      </w:pPr>
+      <w:r>
+        <w:rPr>
+          <w:rFonts w:ascii="Arial" w:hAnsi="Arial" w:cs="Arial"/>
+          <w:color w:val="FF0000"/>
+          <w:sz w:val="24"/>
+          <w:szCs w:val="24"/>
+        </w:rPr>
+        <w:t>Reference: Edmonson v. Leesville Concrete Co.</w:t>
+      </w:r>
+    </w:p>
+    <w:p>
+      <w:pPr>
+        <w:spacing w:line="480" w:lineRule="auto"/>
+        <w:rPr>
+          <w:rFonts w:ascii="Arial" w:hAnsi="Arial" w:cs="Arial"/>
+          <w:color w:val="FF0000"/>
+          <w:sz w:val="24"/>
+          <w:szCs w:val="24"/>
+        </w:rPr>
+      </w:pPr>
+    </w:p>
+    <w:p>
+      <w:pPr>
+        <w:spacing w:line="480" w:lineRule="auto"/>
+        <w:rPr>
+          <w:rFonts w:ascii="Arial" w:hAnsi="Arial" w:cs="Arial"/>
+          <w:color w:val="FF0000"/>
+          <w:sz w:val="24"/>
+          <w:szCs w:val="24"/>
+        </w:rPr>
+      </w:pPr>
+      <w:r>
+        <w:rPr>
+          <w:rFonts w:ascii="Arial" w:hAnsi="Arial" w:cs="Arial"/>
+          <w:color w:val="FF0000"/>
+          <w:sz w:val="24"/>
+          <w:szCs w:val="24"/>
+        </w:rPr>
+        <w:t>3. Terry v. Adams (1953)</w:t>
+      </w:r>
+    </w:p>
+    <w:p>
+      <w:pPr>
+        <w:spacing w:line="480" w:lineRule="auto"/>
+        <w:rPr>
+          <w:rFonts w:ascii="Arial" w:hAnsi="Arial" w:cs="Arial"/>
+          <w:color w:val="FF0000"/>
+          <w:sz w:val="24"/>
+          <w:szCs w:val="24"/>
+        </w:rPr>
+      </w:pPr>
+      <w:r>
+        <w:rPr>
+          <w:rFonts w:ascii="Arial" w:hAnsi="Arial" w:cs="Arial"/>
+          <w:color w:val="FF0000"/>
+          <w:sz w:val="24"/>
+          <w:szCs w:val="24"/>
+        </w:rPr>
         <w:lastRenderedPageBreak/>
-        <w:t>This case establishes that significant state involvement in a private party’s actions can implicate the state, making those actions subject to constitutional scrutiny.</w:t>
-      </w:r>
-    </w:p>
-    <w:p>
-      <w:pPr>
-        <w:spacing w:line="480" w:lineRule="auto"/>
-        <w:rPr>
-          <w:rFonts w:ascii="Arial" w:hAnsi="Arial" w:cs="Arial"/>
-          <w:color w:val="FF0000"/>
-          <w:sz w:val="24"/>
-          <w:szCs w:val="24"/>
-        </w:rPr>
-      </w:pPr>
-      <w:r>
-        <w:rPr>
-          <w:rFonts w:ascii="Arial" w:hAnsi="Arial" w:cs="Arial"/>
-          <w:color w:val="FF0000"/>
-          <w:sz w:val="24"/>
-          <w:szCs w:val="24"/>
-        </w:rPr>
-        <w:t>Reference: Lugar v. Edmondson Oil Co.</w:t>
-      </w:r>
-    </w:p>
-    <w:p>
-      <w:pPr>
-        <w:spacing w:line="480" w:lineRule="auto"/>
-        <w:rPr>
-          <w:rFonts w:ascii="Arial" w:hAnsi="Arial" w:cs="Arial"/>
-          <w:color w:val="FF0000"/>
-          <w:sz w:val="24"/>
-          <w:szCs w:val="24"/>
-        </w:rPr>
-      </w:pPr>
-    </w:p>
-    <w:p>
-      <w:pPr>
-        <w:spacing w:line="480" w:lineRule="auto"/>
-        <w:rPr>
-          <w:rFonts w:ascii="Arial" w:hAnsi="Arial" w:cs="Arial"/>
-          <w:color w:val="FF0000"/>
-          <w:sz w:val="24"/>
-          <w:szCs w:val="24"/>
-        </w:rPr>
-      </w:pPr>
-      <w:r>
-        <w:rPr>
-          <w:rFonts w:ascii="Arial" w:hAnsi="Arial" w:cs="Arial"/>
-          <w:color w:val="FF0000"/>
-          <w:sz w:val="24"/>
-          <w:szCs w:val="24"/>
-        </w:rPr>
-        <w:t>2. Edmonson v. Leesville Concrete Co. (1991)</w:t>
-      </w:r>
-    </w:p>
-    <w:p>
-      <w:pPr>
-        <w:spacing w:line="480" w:lineRule="auto"/>
-        <w:rPr>
-          <w:rFonts w:ascii="Arial" w:hAnsi="Arial" w:cs="Arial"/>
-          <w:color w:val="FF0000"/>
-          <w:sz w:val="24"/>
-          <w:szCs w:val="24"/>
-        </w:rPr>
-      </w:pPr>
-      <w:r>
-        <w:rPr>
-          <w:rFonts w:ascii="Arial" w:hAnsi="Arial" w:cs="Arial"/>
-          <w:color w:val="FF0000"/>
-          <w:sz w:val="24"/>
-          <w:szCs w:val="24"/>
-        </w:rPr>
-        <w:t>Summary: This case involved a private litigant using peremptory challenges in a civil case to exclude jurors based on race. The Supreme Court ruled that the private party’s actions constituted state action because they used the state's judicial procedures.</w:t>
+        <w:t xml:space="preserve">Summary: In this case, the Jaybird Democratic Association, a private organization, conducted pre-primary elections that effectively excluded </w:t>
+      </w:r>
+      <w:proofErr w:type="gramStart"/>
+      <w:r>
+        <w:rPr>
+          <w:rFonts w:ascii="Arial" w:hAnsi="Arial" w:cs="Arial"/>
+          <w:color w:val="FF0000"/>
+          <w:sz w:val="24"/>
+          <w:szCs w:val="24"/>
+        </w:rPr>
+        <w:t>African-American</w:t>
+      </w:r>
+      <w:proofErr w:type="gramEnd"/>
+      <w:r>
+        <w:rPr>
+          <w:rFonts w:ascii="Arial" w:hAnsi="Arial" w:cs="Arial"/>
+          <w:color w:val="FF0000"/>
+          <w:sz w:val="24"/>
+          <w:szCs w:val="24"/>
+        </w:rPr>
+        <w:t xml:space="preserve"> voters. The Supreme Court held that these private elections constituted state action because they were part of the electoral process that led to official state elections.</w:t>
       </w:r>
     </w:p>
     <w:p>
@@ -8526,98 +8763,252 @@
           <w:sz w:val="24"/>
           <w:szCs w:val="24"/>
         </w:rPr>
-        <w:t>The exercise of peremptory challenges by a private party in a state court involves significant state action, as it is part of the judicial process.</w:t>
-      </w:r>
-    </w:p>
-    <w:p>
-      <w:pPr>
-        <w:spacing w:line="480" w:lineRule="auto"/>
-        <w:rPr>
-          <w:rFonts w:ascii="Arial" w:hAnsi="Arial" w:cs="Arial"/>
-          <w:color w:val="FF0000"/>
-          <w:sz w:val="24"/>
-          <w:szCs w:val="24"/>
-        </w:rPr>
-      </w:pPr>
-      <w:r>
-        <w:rPr>
-          <w:rFonts w:ascii="Arial" w:hAnsi="Arial" w:cs="Arial"/>
-          <w:color w:val="FF0000"/>
-          <w:sz w:val="24"/>
-          <w:szCs w:val="24"/>
-        </w:rPr>
-        <w:t>This case extends the prohibition of racial discrimination in jury selection to civil cases, emphasizing the role of state action in private litigant procedures.</w:t>
-      </w:r>
-    </w:p>
-    <w:p>
-      <w:pPr>
-        <w:spacing w:line="480" w:lineRule="auto"/>
-        <w:rPr>
-          <w:rFonts w:ascii="Arial" w:hAnsi="Arial" w:cs="Arial"/>
-          <w:color w:val="FF0000"/>
-          <w:sz w:val="24"/>
-          <w:szCs w:val="24"/>
-        </w:rPr>
-      </w:pPr>
-      <w:r>
-        <w:rPr>
-          <w:rFonts w:ascii="Arial" w:hAnsi="Arial" w:cs="Arial"/>
-          <w:color w:val="FF0000"/>
-          <w:sz w:val="24"/>
-          <w:szCs w:val="24"/>
-        </w:rPr>
-        <w:t>Reference: Edmonson v. Leesville Concrete Co.</w:t>
-      </w:r>
-    </w:p>
-    <w:p>
-      <w:pPr>
-        <w:spacing w:line="480" w:lineRule="auto"/>
-        <w:rPr>
-          <w:rFonts w:ascii="Arial" w:hAnsi="Arial" w:cs="Arial"/>
-          <w:color w:val="FF0000"/>
-          <w:sz w:val="24"/>
-          <w:szCs w:val="24"/>
-        </w:rPr>
-      </w:pPr>
-    </w:p>
-    <w:p>
-      <w:pPr>
-        <w:spacing w:line="480" w:lineRule="auto"/>
-        <w:rPr>
-          <w:rFonts w:ascii="Arial" w:hAnsi="Arial" w:cs="Arial"/>
-          <w:color w:val="FF0000"/>
-          <w:sz w:val="24"/>
-          <w:szCs w:val="24"/>
-        </w:rPr>
-      </w:pPr>
-      <w:r>
-        <w:rPr>
-          <w:rFonts w:ascii="Arial" w:hAnsi="Arial" w:cs="Arial"/>
-          <w:color w:val="FF0000"/>
-          <w:sz w:val="24"/>
-          <w:szCs w:val="24"/>
-        </w:rPr>
-        <w:t>3. Terry v. Adams (1953)</w:t>
-      </w:r>
-    </w:p>
-    <w:p>
-      <w:pPr>
-        <w:spacing w:line="480" w:lineRule="auto"/>
-        <w:rPr>
-          <w:rFonts w:ascii="Arial" w:hAnsi="Arial" w:cs="Arial"/>
-          <w:color w:val="FF0000"/>
-          <w:sz w:val="24"/>
-          <w:szCs w:val="24"/>
-        </w:rPr>
-      </w:pPr>
-      <w:r>
-        <w:rPr>
-          <w:rFonts w:ascii="Arial" w:hAnsi="Arial" w:cs="Arial"/>
-          <w:color w:val="FF0000"/>
-          <w:sz w:val="24"/>
-          <w:szCs w:val="24"/>
-        </w:rPr>
-        <w:t xml:space="preserve">Summary: In this case, the Jaybird Democratic Association, a private organization, conducted pre-primary elections that effectively excluded </w:t>
+        <w:t>The actions of private parties can be considered state action when they are part of a process that impacts the official state electoral system.</w:t>
+      </w:r>
+    </w:p>
+    <w:p>
+      <w:pPr>
+        <w:spacing w:line="480" w:lineRule="auto"/>
+        <w:rPr>
+          <w:rFonts w:ascii="Arial" w:hAnsi="Arial" w:cs="Arial"/>
+          <w:color w:val="FF0000"/>
+          <w:sz w:val="24"/>
+          <w:szCs w:val="24"/>
+        </w:rPr>
+      </w:pPr>
+      <w:r>
+        <w:rPr>
+          <w:rFonts w:ascii="Arial" w:hAnsi="Arial" w:cs="Arial"/>
+          <w:color w:val="FF0000"/>
+          <w:sz w:val="24"/>
+          <w:szCs w:val="24"/>
+        </w:rPr>
+        <w:t>The Court found that even though the Jaybird Democratic Association was a private organization, its elections had a direct effect on the public electoral process, thereby implicating state action.</w:t>
+      </w:r>
+    </w:p>
+    <w:p>
+      <w:pPr>
+        <w:spacing w:line="480" w:lineRule="auto"/>
+        <w:rPr>
+          <w:rFonts w:ascii="Arial" w:hAnsi="Arial" w:cs="Arial"/>
+          <w:color w:val="FF0000"/>
+          <w:sz w:val="24"/>
+          <w:szCs w:val="24"/>
+        </w:rPr>
+      </w:pPr>
+      <w:r>
+        <w:rPr>
+          <w:rFonts w:ascii="Arial" w:hAnsi="Arial" w:cs="Arial"/>
+          <w:color w:val="FF0000"/>
+          <w:sz w:val="24"/>
+          <w:szCs w:val="24"/>
+        </w:rPr>
+        <w:t>Reference: Terry v. Adams</w:t>
+      </w:r>
+    </w:p>
+    <w:p>
+      <w:pPr>
+        <w:spacing w:line="480" w:lineRule="auto"/>
+        <w:rPr>
+          <w:rFonts w:ascii="Arial" w:hAnsi="Arial" w:cs="Arial"/>
+          <w:color w:val="FF0000"/>
+          <w:sz w:val="24"/>
+          <w:szCs w:val="24"/>
+        </w:rPr>
+      </w:pPr>
+    </w:p>
+    <w:p>
+      <w:pPr>
+        <w:spacing w:line="480" w:lineRule="auto"/>
+        <w:rPr>
+          <w:rFonts w:ascii="Arial" w:hAnsi="Arial" w:cs="Arial"/>
+          <w:color w:val="FF0000"/>
+          <w:sz w:val="24"/>
+          <w:szCs w:val="24"/>
+        </w:rPr>
+      </w:pPr>
+      <w:r>
+        <w:rPr>
+          <w:rFonts w:ascii="Arial" w:hAnsi="Arial" w:cs="Arial"/>
+          <w:color w:val="FF0000"/>
+          <w:sz w:val="24"/>
+          <w:szCs w:val="24"/>
+        </w:rPr>
+        <w:t>Legal Argument Using These Cases:</w:t>
+      </w:r>
+    </w:p>
+    <w:p>
+      <w:pPr>
+        <w:spacing w:line="480" w:lineRule="auto"/>
+        <w:rPr>
+          <w:rFonts w:ascii="Arial" w:hAnsi="Arial" w:cs="Arial"/>
+          <w:color w:val="FF0000"/>
+          <w:sz w:val="24"/>
+          <w:szCs w:val="24"/>
+        </w:rPr>
+      </w:pPr>
+      <w:r>
+        <w:rPr>
+          <w:rFonts w:ascii="Arial" w:hAnsi="Arial" w:cs="Arial"/>
+          <w:color w:val="FF0000"/>
+          <w:sz w:val="24"/>
+          <w:szCs w:val="24"/>
+        </w:rPr>
+        <w:t>To challenge a state statute being enforced by a private party, you can argue that the enforcement involves significant state action. This implicates the state in the private party’s actions, making those actions subject to constitutional scrutiny under the Fourteenth Amendment.</w:t>
+      </w:r>
+    </w:p>
+    <w:p>
+      <w:pPr>
+        <w:spacing w:line="480" w:lineRule="auto"/>
+        <w:rPr>
+          <w:rFonts w:ascii="Arial" w:hAnsi="Arial" w:cs="Arial"/>
+          <w:color w:val="FF0000"/>
+          <w:sz w:val="24"/>
+          <w:szCs w:val="24"/>
+        </w:rPr>
+      </w:pPr>
+    </w:p>
+    <w:p>
+      <w:pPr>
+        <w:spacing w:line="480" w:lineRule="auto"/>
+        <w:rPr>
+          <w:rFonts w:ascii="Arial" w:hAnsi="Arial" w:cs="Arial"/>
+          <w:color w:val="FF0000"/>
+          <w:sz w:val="24"/>
+          <w:szCs w:val="24"/>
+        </w:rPr>
+      </w:pPr>
+      <w:r>
+        <w:rPr>
+          <w:rFonts w:ascii="Arial" w:hAnsi="Arial" w:cs="Arial"/>
+          <w:color w:val="FF0000"/>
+          <w:sz w:val="24"/>
+          <w:szCs w:val="24"/>
+        </w:rPr>
+        <w:lastRenderedPageBreak/>
+        <w:t>Structuring Your Argument:</w:t>
+      </w:r>
+    </w:p>
+    <w:p>
+      <w:pPr>
+        <w:spacing w:line="480" w:lineRule="auto"/>
+        <w:rPr>
+          <w:rFonts w:ascii="Arial" w:hAnsi="Arial" w:cs="Arial"/>
+          <w:color w:val="FF0000"/>
+          <w:sz w:val="24"/>
+          <w:szCs w:val="24"/>
+        </w:rPr>
+      </w:pPr>
+      <w:r>
+        <w:rPr>
+          <w:rFonts w:ascii="Arial" w:hAnsi="Arial" w:cs="Arial"/>
+          <w:color w:val="FF0000"/>
+          <w:sz w:val="24"/>
+          <w:szCs w:val="24"/>
+        </w:rPr>
+        <w:t>Cite Lugar v. Edmondson Oil Co. and Edmonson v. Leesville Concrete Co.:</w:t>
+      </w:r>
+    </w:p>
+    <w:p>
+      <w:pPr>
+        <w:spacing w:line="480" w:lineRule="auto"/>
+        <w:rPr>
+          <w:rFonts w:ascii="Arial" w:hAnsi="Arial" w:cs="Arial"/>
+          <w:color w:val="FF0000"/>
+          <w:sz w:val="24"/>
+          <w:szCs w:val="24"/>
+        </w:rPr>
+      </w:pPr>
+    </w:p>
+    <w:p>
+      <w:pPr>
+        <w:spacing w:line="480" w:lineRule="auto"/>
+        <w:rPr>
+          <w:rFonts w:ascii="Arial" w:hAnsi="Arial" w:cs="Arial"/>
+          <w:color w:val="FF0000"/>
+          <w:sz w:val="24"/>
+          <w:szCs w:val="24"/>
+        </w:rPr>
+      </w:pPr>
+      <w:r>
+        <w:rPr>
+          <w:rFonts w:ascii="Arial" w:hAnsi="Arial" w:cs="Arial"/>
+          <w:color w:val="FF0000"/>
+          <w:sz w:val="24"/>
+          <w:szCs w:val="24"/>
+        </w:rPr>
+        <w:t>Argue that the use of state judicial procedures by a private party constitutes state action.</w:t>
+      </w:r>
+    </w:p>
+    <w:p>
+      <w:pPr>
+        <w:spacing w:line="480" w:lineRule="auto"/>
+        <w:rPr>
+          <w:rFonts w:ascii="Arial" w:hAnsi="Arial" w:cs="Arial"/>
+          <w:color w:val="FF0000"/>
+          <w:sz w:val="24"/>
+          <w:szCs w:val="24"/>
+        </w:rPr>
+      </w:pPr>
+      <w:r>
+        <w:rPr>
+          <w:rFonts w:ascii="Arial" w:hAnsi="Arial" w:cs="Arial"/>
+          <w:color w:val="FF0000"/>
+          <w:sz w:val="24"/>
+          <w:szCs w:val="24"/>
+        </w:rPr>
+        <w:t>Reference Terry v. Adams:</w:t>
+      </w:r>
+    </w:p>
+    <w:p>
+      <w:pPr>
+        <w:spacing w:line="480" w:lineRule="auto"/>
+        <w:rPr>
+          <w:rFonts w:ascii="Arial" w:hAnsi="Arial" w:cs="Arial"/>
+          <w:color w:val="FF0000"/>
+          <w:sz w:val="24"/>
+          <w:szCs w:val="24"/>
+        </w:rPr>
+      </w:pPr>
+    </w:p>
+    <w:p>
+      <w:pPr>
+        <w:spacing w:line="480" w:lineRule="auto"/>
+        <w:rPr>
+          <w:rFonts w:ascii="Arial" w:hAnsi="Arial" w:cs="Arial"/>
+          <w:color w:val="FF0000"/>
+          <w:sz w:val="24"/>
+          <w:szCs w:val="24"/>
+        </w:rPr>
+      </w:pPr>
+      <w:r>
+        <w:rPr>
+          <w:rFonts w:ascii="Arial" w:hAnsi="Arial" w:cs="Arial"/>
+          <w:color w:val="FF0000"/>
+          <w:sz w:val="24"/>
+          <w:szCs w:val="24"/>
+        </w:rPr>
+        <w:t>Emphasize that private actions that impact official state functions, such as elections or enforcement of statutes, are subject to the same constitutional standards as direct state actions.</w:t>
+      </w:r>
+    </w:p>
+    <w:p>
+      <w:pPr>
+        <w:spacing w:line="480" w:lineRule="auto"/>
+        <w:rPr>
+          <w:rFonts w:ascii="Arial" w:hAnsi="Arial" w:cs="Arial"/>
+          <w:color w:val="FF0000"/>
+          <w:sz w:val="24"/>
+          <w:szCs w:val="24"/>
+        </w:rPr>
+      </w:pPr>
+      <w:r>
+        <w:rPr>
+          <w:rFonts w:ascii="Arial" w:hAnsi="Arial" w:cs="Arial"/>
+          <w:color w:val="FF0000"/>
+          <w:sz w:val="24"/>
+          <w:szCs w:val="24"/>
+        </w:rPr>
+        <w:t xml:space="preserve">These cases provide a robust framework for arguing that a private party's enforcement of a state statute constitutes state action, which can then be challenged on constitutional </w:t>
       </w:r>
       <w:proofErr w:type="gramStart"/>
       <w:r>
@@ -8627,7 +9018,16 @@
           <w:sz w:val="24"/>
           <w:szCs w:val="24"/>
         </w:rPr>
-        <w:t>African-American</w:t>
+        <w:t>grounds.</w:t>
+      </w:r>
+      <w:r>
+        <w:rPr>
+          <w:rFonts w:ascii="Arial" w:hAnsi="Arial" w:cs="Arial"/>
+          <w:color w:val="FF0000"/>
+          <w:sz w:val="24"/>
+          <w:szCs w:val="24"/>
+        </w:rPr>
+        <w:t>*</w:t>
       </w:r>
       <w:proofErr w:type="gramEnd"/>
       <w:r>
@@ -8637,468 +9037,203 @@
           <w:sz w:val="24"/>
           <w:szCs w:val="24"/>
         </w:rPr>
-        <w:t xml:space="preserve"> voters. The </w:t>
-      </w:r>
-      <w:r>
-        <w:rPr>
-          <w:rFonts w:ascii="Arial" w:hAnsi="Arial" w:cs="Arial"/>
-          <w:color w:val="FF0000"/>
+        <w:t>*******************</w:t>
+      </w:r>
+    </w:p>
+    <w:p>
+      <w:pPr>
+        <w:spacing w:line="480" w:lineRule="auto"/>
+        <w:rPr>
+          <w:rFonts w:ascii="Arial" w:hAnsi="Arial" w:cs="Arial"/>
+          <w:color w:val="FF0000"/>
+          <w:sz w:val="24"/>
+          <w:szCs w:val="24"/>
+        </w:rPr>
+      </w:pPr>
+    </w:p>
+    <w:p>
+      <w:pPr>
+        <w:spacing w:line="480" w:lineRule="auto"/>
+        <w:rPr>
+          <w:rFonts w:ascii="Arial" w:hAnsi="Arial" w:cs="Arial"/>
+          <w:color w:val="FF0000"/>
+          <w:sz w:val="24"/>
+          <w:szCs w:val="24"/>
+        </w:rPr>
+      </w:pPr>
+    </w:p>
+    <w:p>
+      <w:pPr>
+        <w:spacing w:line="480" w:lineRule="auto"/>
+        <w:rPr>
+          <w:rFonts w:ascii="Arial" w:hAnsi="Arial" w:cs="Arial"/>
+          <w:color w:val="FF0000"/>
+          <w:sz w:val="24"/>
+          <w:szCs w:val="24"/>
+        </w:rPr>
+      </w:pPr>
+    </w:p>
+    <w:p>
+      <w:pPr>
+        <w:spacing w:line="480" w:lineRule="auto"/>
+        <w:rPr>
+          <w:rFonts w:ascii="Arial" w:hAnsi="Arial" w:cs="Arial"/>
+          <w:color w:val="FF0000"/>
+          <w:sz w:val="24"/>
+          <w:szCs w:val="24"/>
+        </w:rPr>
+      </w:pPr>
+      <w:r>
+        <w:rPr>
+          <w:rFonts w:ascii="Arial" w:hAnsi="Arial" w:cs="Arial"/>
+          <w:color w:val="FF0000"/>
+          <w:sz w:val="24"/>
+          <w:szCs w:val="24"/>
+        </w:rPr>
+        <w:t>***********</w:t>
+      </w:r>
+      <w:proofErr w:type="gramStart"/>
+      <w:r>
+        <w:rPr>
+          <w:rFonts w:ascii="Arial" w:hAnsi="Arial" w:cs="Arial"/>
+          <w:color w:val="FF0000"/>
+          <w:sz w:val="24"/>
+          <w:szCs w:val="24"/>
+        </w:rPr>
+        <w:t>*”Ahern</w:t>
+      </w:r>
+      <w:proofErr w:type="gramEnd"/>
+      <w:r>
+        <w:rPr>
+          <w:rFonts w:ascii="Arial" w:hAnsi="Arial" w:cs="Arial"/>
+          <w:color w:val="FF0000"/>
+          <w:sz w:val="24"/>
+          <w:szCs w:val="24"/>
+        </w:rPr>
+        <w:t xml:space="preserve"> and Kwame </w:t>
+      </w:r>
+      <w:proofErr w:type="gramStart"/>
+      <w:r>
+        <w:rPr>
+          <w:rFonts w:ascii="Arial" w:hAnsi="Arial" w:cs="Arial"/>
+          <w:color w:val="FF0000"/>
+          <w:sz w:val="24"/>
+          <w:szCs w:val="24"/>
+        </w:rPr>
+        <w:t>lacks</w:t>
+      </w:r>
+      <w:proofErr w:type="gramEnd"/>
+      <w:r>
+        <w:rPr>
+          <w:rFonts w:ascii="Arial" w:hAnsi="Arial" w:cs="Arial"/>
+          <w:color w:val="FF0000"/>
+          <w:sz w:val="24"/>
+          <w:szCs w:val="24"/>
+        </w:rPr>
+        <w:t xml:space="preserve"> standing because much of the case does not directly apply to them. They also lack standing because they have made several arguments in controversies that do not involve them</w:t>
+      </w:r>
+      <w:proofErr w:type="gramStart"/>
+      <w:r>
+        <w:rPr>
+          <w:rFonts w:ascii="Arial" w:hAnsi="Arial" w:cs="Arial"/>
+          <w:color w:val="FF0000"/>
+          <w:sz w:val="24"/>
+          <w:szCs w:val="24"/>
+        </w:rPr>
+        <w:t>.”*</w:t>
+      </w:r>
+      <w:proofErr w:type="gramEnd"/>
+      <w:r>
+        <w:rPr>
+          <w:rFonts w:ascii="Arial" w:hAnsi="Arial" w:cs="Arial"/>
+          <w:color w:val="FF0000"/>
+          <w:sz w:val="24"/>
+          <w:szCs w:val="24"/>
+        </w:rPr>
+        <w:t>***************************</w:t>
+      </w:r>
+    </w:p>
+    <w:bookmarkEnd w:id="1"/>
+    <w:p>
+      <w:pPr>
+        <w:spacing w:line="480" w:lineRule="auto"/>
+        <w:ind w:firstLine="720"/>
+        <w:rPr>
+          <w:rFonts w:ascii="Arial" w:hAnsi="Arial" w:cs="Arial"/>
+          <w:sz w:val="24"/>
+          <w:szCs w:val="24"/>
+        </w:rPr>
+      </w:pPr>
+      <w:r>
+        <w:rPr>
+          <w:rFonts w:ascii="Arial" w:hAnsi="Arial" w:cs="Arial"/>
+          <w:b/>
+          <w:bCs/>
+          <w:sz w:val="24"/>
+          <w:szCs w:val="24"/>
+        </w:rPr>
+        <w:t xml:space="preserve"> </w:t>
+      </w:r>
+    </w:p>
+    <w:p>
+      <w:pPr>
+        <w:spacing w:line="480" w:lineRule="auto"/>
+        <w:jc w:val="center"/>
+        <w:rPr>
+          <w:rFonts w:ascii="Arial" w:hAnsi="Arial" w:cs="Arial"/>
+          <w:b/>
+          <w:bCs/>
+          <w:sz w:val="24"/>
+          <w:szCs w:val="24"/>
+        </w:rPr>
+      </w:pPr>
+      <w:r>
+        <w:rPr>
+          <w:rFonts w:ascii="Arial" w:hAnsi="Arial" w:cs="Arial"/>
+          <w:b/>
+          <w:bCs/>
           <w:sz w:val="24"/>
           <w:szCs w:val="24"/>
         </w:rPr>
         <w:lastRenderedPageBreak/>
-        <w:t>Supreme Court held that these private elections constituted state action because they were part of the electoral process that led to official state elections.</w:t>
-      </w:r>
-    </w:p>
-    <w:p>
-      <w:pPr>
-        <w:spacing w:line="480" w:lineRule="auto"/>
-        <w:rPr>
-          <w:rFonts w:ascii="Arial" w:hAnsi="Arial" w:cs="Arial"/>
-          <w:color w:val="FF0000"/>
-          <w:sz w:val="24"/>
-          <w:szCs w:val="24"/>
-        </w:rPr>
-      </w:pPr>
-    </w:p>
-    <w:p>
-      <w:pPr>
-        <w:spacing w:line="480" w:lineRule="auto"/>
-        <w:rPr>
-          <w:rFonts w:ascii="Arial" w:hAnsi="Arial" w:cs="Arial"/>
-          <w:color w:val="FF0000"/>
-          <w:sz w:val="24"/>
-          <w:szCs w:val="24"/>
-        </w:rPr>
-      </w:pPr>
-      <w:r>
-        <w:rPr>
-          <w:rFonts w:ascii="Arial" w:hAnsi="Arial" w:cs="Arial"/>
-          <w:color w:val="FF0000"/>
-          <w:sz w:val="24"/>
-          <w:szCs w:val="24"/>
-        </w:rPr>
-        <w:t>Key Points:</w:t>
-      </w:r>
-    </w:p>
-    <w:p>
-      <w:pPr>
-        <w:spacing w:line="480" w:lineRule="auto"/>
-        <w:rPr>
-          <w:rFonts w:ascii="Arial" w:hAnsi="Arial" w:cs="Arial"/>
-          <w:color w:val="FF0000"/>
-          <w:sz w:val="24"/>
-          <w:szCs w:val="24"/>
-        </w:rPr>
-      </w:pPr>
-    </w:p>
-    <w:p>
-      <w:pPr>
-        <w:spacing w:line="480" w:lineRule="auto"/>
-        <w:rPr>
-          <w:rFonts w:ascii="Arial" w:hAnsi="Arial" w:cs="Arial"/>
-          <w:color w:val="FF0000"/>
-          <w:sz w:val="24"/>
-          <w:szCs w:val="24"/>
-        </w:rPr>
-      </w:pPr>
-      <w:r>
-        <w:rPr>
-          <w:rFonts w:ascii="Arial" w:hAnsi="Arial" w:cs="Arial"/>
-          <w:color w:val="FF0000"/>
-          <w:sz w:val="24"/>
-          <w:szCs w:val="24"/>
-        </w:rPr>
-        <w:t>The actions of private parties can be considered state action when they are part of a process that impacts the official state electoral system.</w:t>
-      </w:r>
-    </w:p>
-    <w:p>
-      <w:pPr>
-        <w:spacing w:line="480" w:lineRule="auto"/>
-        <w:rPr>
-          <w:rFonts w:ascii="Arial" w:hAnsi="Arial" w:cs="Arial"/>
-          <w:color w:val="FF0000"/>
-          <w:sz w:val="24"/>
-          <w:szCs w:val="24"/>
-        </w:rPr>
-      </w:pPr>
-      <w:r>
-        <w:rPr>
-          <w:rFonts w:ascii="Arial" w:hAnsi="Arial" w:cs="Arial"/>
-          <w:color w:val="FF0000"/>
-          <w:sz w:val="24"/>
-          <w:szCs w:val="24"/>
-        </w:rPr>
-        <w:t>The Court found that even though the Jaybird Democratic Association was a private organization, its elections had a direct effect on the public electoral process, thereby implicating state action.</w:t>
-      </w:r>
-    </w:p>
-    <w:p>
-      <w:pPr>
-        <w:spacing w:line="480" w:lineRule="auto"/>
-        <w:rPr>
-          <w:rFonts w:ascii="Arial" w:hAnsi="Arial" w:cs="Arial"/>
-          <w:color w:val="FF0000"/>
-          <w:sz w:val="24"/>
-          <w:szCs w:val="24"/>
-        </w:rPr>
-      </w:pPr>
-      <w:r>
-        <w:rPr>
-          <w:rFonts w:ascii="Arial" w:hAnsi="Arial" w:cs="Arial"/>
-          <w:color w:val="FF0000"/>
-          <w:sz w:val="24"/>
-          <w:szCs w:val="24"/>
-        </w:rPr>
-        <w:t>Reference: Terry v. Adams</w:t>
-      </w:r>
-    </w:p>
-    <w:p>
-      <w:pPr>
-        <w:spacing w:line="480" w:lineRule="auto"/>
-        <w:rPr>
-          <w:rFonts w:ascii="Arial" w:hAnsi="Arial" w:cs="Arial"/>
-          <w:color w:val="FF0000"/>
-          <w:sz w:val="24"/>
-          <w:szCs w:val="24"/>
-        </w:rPr>
-      </w:pPr>
-    </w:p>
-    <w:p>
-      <w:pPr>
-        <w:spacing w:line="480" w:lineRule="auto"/>
-        <w:rPr>
-          <w:rFonts w:ascii="Arial" w:hAnsi="Arial" w:cs="Arial"/>
-          <w:color w:val="FF0000"/>
-          <w:sz w:val="24"/>
-          <w:szCs w:val="24"/>
-        </w:rPr>
-      </w:pPr>
-      <w:r>
-        <w:rPr>
-          <w:rFonts w:ascii="Arial" w:hAnsi="Arial" w:cs="Arial"/>
-          <w:color w:val="FF0000"/>
-          <w:sz w:val="24"/>
-          <w:szCs w:val="24"/>
-        </w:rPr>
-        <w:t>Legal Argument Using These Cases:</w:t>
-      </w:r>
-    </w:p>
-    <w:p>
-      <w:pPr>
-        <w:spacing w:line="480" w:lineRule="auto"/>
-        <w:rPr>
-          <w:rFonts w:ascii="Arial" w:hAnsi="Arial" w:cs="Arial"/>
-          <w:color w:val="FF0000"/>
-          <w:sz w:val="24"/>
-          <w:szCs w:val="24"/>
-        </w:rPr>
-      </w:pPr>
-      <w:r>
-        <w:rPr>
-          <w:rFonts w:ascii="Arial" w:hAnsi="Arial" w:cs="Arial"/>
-          <w:color w:val="FF0000"/>
-          <w:sz w:val="24"/>
-          <w:szCs w:val="24"/>
-        </w:rPr>
-        <w:t>To challenge a state statute being enforced by a private party, you can argue that the enforcement involves significant state action. This implicates the state in the private party’s actions, making those actions subject to constitutional scrutiny under the Fourteenth Amendment.</w:t>
-      </w:r>
-    </w:p>
-    <w:p>
-      <w:pPr>
-        <w:spacing w:line="480" w:lineRule="auto"/>
-        <w:rPr>
-          <w:rFonts w:ascii="Arial" w:hAnsi="Arial" w:cs="Arial"/>
-          <w:color w:val="FF0000"/>
-          <w:sz w:val="24"/>
-          <w:szCs w:val="24"/>
-        </w:rPr>
-      </w:pPr>
-    </w:p>
-    <w:p>
-      <w:pPr>
-        <w:spacing w:line="480" w:lineRule="auto"/>
-        <w:rPr>
-          <w:rFonts w:ascii="Arial" w:hAnsi="Arial" w:cs="Arial"/>
-          <w:color w:val="FF0000"/>
-          <w:sz w:val="24"/>
-          <w:szCs w:val="24"/>
-        </w:rPr>
-      </w:pPr>
-      <w:r>
-        <w:rPr>
-          <w:rFonts w:ascii="Arial" w:hAnsi="Arial" w:cs="Arial"/>
-          <w:color w:val="FF0000"/>
-          <w:sz w:val="24"/>
-          <w:szCs w:val="24"/>
-        </w:rPr>
-        <w:t>Structuring Your Argument:</w:t>
-      </w:r>
-    </w:p>
-    <w:p>
-      <w:pPr>
-        <w:spacing w:line="480" w:lineRule="auto"/>
-        <w:rPr>
-          <w:rFonts w:ascii="Arial" w:hAnsi="Arial" w:cs="Arial"/>
-          <w:color w:val="FF0000"/>
-          <w:sz w:val="24"/>
-          <w:szCs w:val="24"/>
-        </w:rPr>
-      </w:pPr>
-      <w:r>
-        <w:rPr>
-          <w:rFonts w:ascii="Arial" w:hAnsi="Arial" w:cs="Arial"/>
-          <w:color w:val="FF0000"/>
-          <w:sz w:val="24"/>
-          <w:szCs w:val="24"/>
-        </w:rPr>
-        <w:t>Cite Lugar v. Edmondson Oil Co. and Edmonson v. Leesville Concrete Co.:</w:t>
-      </w:r>
-    </w:p>
-    <w:p>
-      <w:pPr>
-        <w:spacing w:line="480" w:lineRule="auto"/>
-        <w:rPr>
-          <w:rFonts w:ascii="Arial" w:hAnsi="Arial" w:cs="Arial"/>
-          <w:color w:val="FF0000"/>
-          <w:sz w:val="24"/>
-          <w:szCs w:val="24"/>
-        </w:rPr>
-      </w:pPr>
-    </w:p>
-    <w:p>
-      <w:pPr>
-        <w:spacing w:line="480" w:lineRule="auto"/>
-        <w:rPr>
-          <w:rFonts w:ascii="Arial" w:hAnsi="Arial" w:cs="Arial"/>
-          <w:color w:val="FF0000"/>
-          <w:sz w:val="24"/>
-          <w:szCs w:val="24"/>
-        </w:rPr>
-      </w:pPr>
-      <w:r>
-        <w:rPr>
-          <w:rFonts w:ascii="Arial" w:hAnsi="Arial" w:cs="Arial"/>
-          <w:color w:val="FF0000"/>
-          <w:sz w:val="24"/>
-          <w:szCs w:val="24"/>
-        </w:rPr>
-        <w:t>Argue that the use of state judicial procedures by a private party constitutes state action.</w:t>
-      </w:r>
-    </w:p>
-    <w:p>
-      <w:pPr>
-        <w:spacing w:line="480" w:lineRule="auto"/>
-        <w:rPr>
-          <w:rFonts w:ascii="Arial" w:hAnsi="Arial" w:cs="Arial"/>
-          <w:color w:val="FF0000"/>
-          <w:sz w:val="24"/>
-          <w:szCs w:val="24"/>
-        </w:rPr>
-      </w:pPr>
-      <w:r>
-        <w:rPr>
-          <w:rFonts w:ascii="Arial" w:hAnsi="Arial" w:cs="Arial"/>
-          <w:color w:val="FF0000"/>
-          <w:sz w:val="24"/>
-          <w:szCs w:val="24"/>
-        </w:rPr>
-        <w:t>Reference Terry v. Adams:</w:t>
-      </w:r>
-    </w:p>
-    <w:p>
-      <w:pPr>
-        <w:spacing w:line="480" w:lineRule="auto"/>
-        <w:rPr>
-          <w:rFonts w:ascii="Arial" w:hAnsi="Arial" w:cs="Arial"/>
-          <w:color w:val="FF0000"/>
-          <w:sz w:val="24"/>
-          <w:szCs w:val="24"/>
-        </w:rPr>
-      </w:pPr>
-    </w:p>
-    <w:p>
-      <w:pPr>
-        <w:spacing w:line="480" w:lineRule="auto"/>
-        <w:rPr>
-          <w:rFonts w:ascii="Arial" w:hAnsi="Arial" w:cs="Arial"/>
-          <w:color w:val="FF0000"/>
-          <w:sz w:val="24"/>
-          <w:szCs w:val="24"/>
-        </w:rPr>
-      </w:pPr>
-      <w:r>
-        <w:rPr>
-          <w:rFonts w:ascii="Arial" w:hAnsi="Arial" w:cs="Arial"/>
-          <w:color w:val="FF0000"/>
-          <w:sz w:val="24"/>
-          <w:szCs w:val="24"/>
-        </w:rPr>
-        <w:t>Emphasize that private actions that impact official state functions, such as elections or enforcement of statutes, are subject to the same constitutional standards as direct state actions.</w:t>
-      </w:r>
-    </w:p>
-    <w:p>
-      <w:pPr>
-        <w:spacing w:line="480" w:lineRule="auto"/>
-        <w:rPr>
-          <w:rFonts w:ascii="Arial" w:hAnsi="Arial" w:cs="Arial"/>
-          <w:color w:val="FF0000"/>
-          <w:sz w:val="24"/>
-          <w:szCs w:val="24"/>
-        </w:rPr>
-      </w:pPr>
-      <w:r>
-        <w:rPr>
-          <w:rFonts w:ascii="Arial" w:hAnsi="Arial" w:cs="Arial"/>
-          <w:color w:val="FF0000"/>
-          <w:sz w:val="24"/>
-          <w:szCs w:val="24"/>
-        </w:rPr>
-        <w:t xml:space="preserve">These cases provide a robust framework for arguing that a private party's enforcement of a state statute constitutes state action, which can then be challenged on constitutional </w:t>
-      </w:r>
-      <w:proofErr w:type="gramStart"/>
-      <w:r>
-        <w:rPr>
-          <w:rFonts w:ascii="Arial" w:hAnsi="Arial" w:cs="Arial"/>
-          <w:color w:val="FF0000"/>
-          <w:sz w:val="24"/>
-          <w:szCs w:val="24"/>
-        </w:rPr>
-        <w:t>grounds.</w:t>
-      </w:r>
-      <w:r>
-        <w:rPr>
-          <w:rFonts w:ascii="Arial" w:hAnsi="Arial" w:cs="Arial"/>
-          <w:color w:val="FF0000"/>
-          <w:sz w:val="24"/>
-          <w:szCs w:val="24"/>
-        </w:rPr>
-        <w:t>*</w:t>
-      </w:r>
-      <w:proofErr w:type="gramEnd"/>
-      <w:r>
-        <w:rPr>
-          <w:rFonts w:ascii="Arial" w:hAnsi="Arial" w:cs="Arial"/>
-          <w:color w:val="FF0000"/>
-          <w:sz w:val="24"/>
-          <w:szCs w:val="24"/>
-        </w:rPr>
-        <w:t>*******************</w:t>
-      </w:r>
-    </w:p>
-    <w:p>
-      <w:pPr>
-        <w:spacing w:line="480" w:lineRule="auto"/>
-        <w:rPr>
-          <w:rFonts w:ascii="Arial" w:hAnsi="Arial" w:cs="Arial"/>
-          <w:color w:val="FF0000"/>
-          <w:sz w:val="24"/>
-          <w:szCs w:val="24"/>
-        </w:rPr>
-      </w:pPr>
-    </w:p>
-    <w:p>
-      <w:pPr>
-        <w:spacing w:line="480" w:lineRule="auto"/>
-        <w:rPr>
-          <w:rFonts w:ascii="Arial" w:hAnsi="Arial" w:cs="Arial"/>
-          <w:color w:val="FF0000"/>
-          <w:sz w:val="24"/>
-          <w:szCs w:val="24"/>
-        </w:rPr>
-      </w:pPr>
-    </w:p>
-    <w:p>
-      <w:pPr>
-        <w:spacing w:line="480" w:lineRule="auto"/>
-        <w:rPr>
-          <w:rFonts w:ascii="Arial" w:hAnsi="Arial" w:cs="Arial"/>
-          <w:color w:val="FF0000"/>
-          <w:sz w:val="24"/>
-          <w:szCs w:val="24"/>
-        </w:rPr>
-      </w:pPr>
-    </w:p>
-    <w:p>
-      <w:pPr>
-        <w:spacing w:line="480" w:lineRule="auto"/>
-        <w:rPr>
-          <w:rFonts w:ascii="Arial" w:hAnsi="Arial" w:cs="Arial"/>
-          <w:color w:val="FF0000"/>
-          <w:sz w:val="24"/>
-          <w:szCs w:val="24"/>
-        </w:rPr>
-      </w:pPr>
-      <w:r>
-        <w:rPr>
-          <w:rFonts w:ascii="Arial" w:hAnsi="Arial" w:cs="Arial"/>
-          <w:color w:val="FF0000"/>
-          <w:sz w:val="24"/>
-          <w:szCs w:val="24"/>
-        </w:rPr>
-        <w:t>***********</w:t>
-      </w:r>
-      <w:proofErr w:type="gramStart"/>
-      <w:r>
-        <w:rPr>
-          <w:rFonts w:ascii="Arial" w:hAnsi="Arial" w:cs="Arial"/>
-          <w:color w:val="FF0000"/>
-          <w:sz w:val="24"/>
-          <w:szCs w:val="24"/>
-        </w:rPr>
-        <w:t>*”Ahern</w:t>
-      </w:r>
-      <w:proofErr w:type="gramEnd"/>
-      <w:r>
-        <w:rPr>
-          <w:rFonts w:ascii="Arial" w:hAnsi="Arial" w:cs="Arial"/>
-          <w:color w:val="FF0000"/>
-          <w:sz w:val="24"/>
-          <w:szCs w:val="24"/>
-        </w:rPr>
-        <w:t xml:space="preserve"> and Kwame lacks standing because much of the case does not directly apply to them. They also lack standing because they have made several arguments in controversies that do not involve them</w:t>
-      </w:r>
-      <w:proofErr w:type="gramStart"/>
-      <w:r>
-        <w:rPr>
-          <w:rFonts w:ascii="Arial" w:hAnsi="Arial" w:cs="Arial"/>
-          <w:color w:val="FF0000"/>
-          <w:sz w:val="24"/>
-          <w:szCs w:val="24"/>
-        </w:rPr>
-        <w:t>.”*</w:t>
-      </w:r>
-      <w:proofErr w:type="gramEnd"/>
-      <w:r>
-        <w:rPr>
-          <w:rFonts w:ascii="Arial" w:hAnsi="Arial" w:cs="Arial"/>
-          <w:color w:val="FF0000"/>
-          <w:sz w:val="24"/>
-          <w:szCs w:val="24"/>
-        </w:rPr>
-        <w:t>***************************</w:t>
-      </w:r>
-    </w:p>
-    <w:bookmarkEnd w:id="1"/>
-    <w:p>
-      <w:pPr>
-        <w:spacing w:line="480" w:lineRule="auto"/>
-        <w:ind w:firstLine="720"/>
-        <w:rPr>
-          <w:rFonts w:ascii="Arial" w:hAnsi="Arial" w:cs="Arial"/>
-          <w:sz w:val="24"/>
-          <w:szCs w:val="24"/>
-        </w:rPr>
-      </w:pPr>
-      <w:r>
-        <w:rPr>
-          <w:rFonts w:ascii="Arial" w:hAnsi="Arial" w:cs="Arial"/>
-          <w:b/>
-          <w:bCs/>
+        <w:t>CONCLUSION</w:t>
+      </w:r>
+    </w:p>
+    <w:p>
+      <w:pPr>
+        <w:spacing w:line="480" w:lineRule="auto"/>
+        <w:rPr>
+          <w:rFonts w:ascii="Arial" w:hAnsi="Arial" w:cs="Arial"/>
+          <w:sz w:val="24"/>
+          <w:szCs w:val="24"/>
+        </w:rPr>
+      </w:pPr>
+      <w:r>
+        <w:rPr>
+          <w:rFonts w:ascii="Arial" w:hAnsi="Arial" w:cs="Arial"/>
+          <w:b/>
+          <w:bCs/>
+          <w:sz w:val="24"/>
+          <w:szCs w:val="24"/>
+        </w:rPr>
+        <w:tab/>
+      </w:r>
+      <w:r>
+        <w:rPr>
+          <w:rFonts w:ascii="Arial" w:hAnsi="Arial" w:cs="Arial"/>
           <w:sz w:val="24"/>
           <w:szCs w:val="24"/>
         </w:rPr>
         <w:t xml:space="preserve"> </w:t>
       </w:r>
+      <w:r>
+        <w:rPr>
+          <w:rFonts w:ascii="Arial" w:hAnsi="Arial" w:cs="Arial"/>
+          <w:sz w:val="24"/>
+          <w:szCs w:val="24"/>
+        </w:rPr>
+        <w:t xml:space="preserve"> </w:t>
+      </w:r>
     </w:p>
     <w:p>
       <w:pPr>
@@ -9120,66 +9255,6 @@
           <w:sz w:val="24"/>
           <w:szCs w:val="24"/>
         </w:rPr>
-        <w:t>CONCLUSION</w:t>
-      </w:r>
-    </w:p>
-    <w:p>
-      <w:pPr>
-        <w:spacing w:line="480" w:lineRule="auto"/>
-        <w:rPr>
-          <w:rFonts w:ascii="Arial" w:hAnsi="Arial" w:cs="Arial"/>
-          <w:sz w:val="24"/>
-          <w:szCs w:val="24"/>
-        </w:rPr>
-      </w:pPr>
-      <w:r>
-        <w:rPr>
-          <w:rFonts w:ascii="Arial" w:hAnsi="Arial" w:cs="Arial"/>
-          <w:b/>
-          <w:bCs/>
-          <w:sz w:val="24"/>
-          <w:szCs w:val="24"/>
-        </w:rPr>
-        <w:tab/>
-      </w:r>
-      <w:r>
-        <w:rPr>
-          <w:rFonts w:ascii="Arial" w:hAnsi="Arial" w:cs="Arial"/>
-          <w:sz w:val="24"/>
-          <w:szCs w:val="24"/>
-        </w:rPr>
-        <w:t xml:space="preserve"> </w:t>
-      </w:r>
-      <w:r>
-        <w:rPr>
-          <w:rFonts w:ascii="Arial" w:hAnsi="Arial" w:cs="Arial"/>
-          <w:sz w:val="24"/>
-          <w:szCs w:val="24"/>
-        </w:rPr>
-        <w:t xml:space="preserve"> </w:t>
-      </w:r>
-    </w:p>
-    <w:p>
-      <w:pPr>
-        <w:spacing w:line="480" w:lineRule="auto"/>
-        <w:jc w:val="center"/>
-        <w:rPr>
-          <w:rFonts w:ascii="Arial" w:hAnsi="Arial" w:cs="Arial"/>
-          <w:b/>
-          <w:bCs/>
-          <w:sz w:val="24"/>
-          <w:szCs w:val="24"/>
-        </w:rPr>
-      </w:pPr>
-      <w:r>
-        <w:rPr>
-          <w:rFonts w:ascii="Arial" w:hAnsi="Arial" w:cs="Arial"/>
-          <w:b/>
-          <w:bCs/>
-          <w:sz w:val="24"/>
-          <w:szCs w:val="24"/>
-        </w:rPr>
-        <w:lastRenderedPageBreak/>
         <w:t>RELIEF SOUGHT</w:t>
       </w:r>
     </w:p>
@@ -13127,7 +13202,6 @@
   <w:style w:type="character" w:default="1" w:styleId="DefaultParagraphFont">
     <w:name w:val="Default Paragraph Font"/>
     <w:uiPriority w:val="1"/>
-    <w:semiHidden/>
     <w:unhideWhenUsed/>
   </w:style>
   <w:style w:type="table" w:default="1" w:styleId="TableNormal">
@@ -13237,6 +13311,17 @@
     <w:pPr>
       <w:spacing w:after="0" w:line="240" w:lineRule="auto"/>
     </w:pPr>
+  </w:style>
+  <w:style w:type="character" w:styleId="Emphasis">
+    <w:name w:val="Emphasis"/>
+    <w:basedOn w:val="DefaultParagraphFont"/>
+    <w:uiPriority w:val="20"/>
+    <w:qFormat/>
+    <w:rsid w:val="00185C49"/>
+    <w:rPr>
+      <w:i/>
+      <w:iCs/>
+    </w:rPr>
   </w:style>
 </w:styles>
 </file>

--- a/2022 and 2023 federal court/Appeal/federal appeal.docx
+++ b/2022 and 2023 federal court/Appeal/federal appeal.docx
@@ -208,17 +208,8 @@
           <w:rFonts w:ascii="Arial" w:hAnsi="Arial" w:cs="Arial"/>
           <w:color w:val="FF0000"/>
         </w:rPr>
-        <w:t xml:space="preserve"> </w:t>
-      </w:r>
-      <w:proofErr w:type="spellStart"/>
-      <w:r>
-        <w:rPr>
-          <w:rFonts w:ascii="Arial" w:hAnsi="Arial" w:cs="Arial"/>
-          <w:color w:val="FF0000"/>
-        </w:rPr>
-        <w:t>xxxx</w:t>
-      </w:r>
-      <w:proofErr w:type="spellEnd"/>
+        <w:t xml:space="preserve"> xxxx</w:t>
+      </w:r>
       <w:r>
         <w:rPr>
           <w:rFonts w:ascii="Arial" w:hAnsi="Arial" w:cs="Arial"/>
@@ -466,42 +457,40 @@
           <w:sz w:val="20"/>
           <w:szCs w:val="20"/>
         </w:rPr>
-        <w:t>………</w:t>
-      </w:r>
-      <w:proofErr w:type="gramStart"/>
+        <w:t>…………..</w:t>
+      </w:r>
       <w:r>
         <w:rPr>
           <w:rFonts w:ascii="Arial" w:hAnsi="Arial" w:cs="Arial"/>
           <w:sz w:val="20"/>
           <w:szCs w:val="20"/>
         </w:rPr>
-        <w:t>…..</w:t>
-      </w:r>
-      <w:proofErr w:type="gramEnd"/>
-      <w:r>
+        <w:t>…</w:t>
+      </w:r>
+    </w:p>
+    <w:p>
+      <w:pPr>
         <w:rPr>
           <w:rFonts w:ascii="Arial" w:hAnsi="Arial" w:cs="Arial"/>
           <w:sz w:val="20"/>
           <w:szCs w:val="20"/>
         </w:rPr>
-        <w:t>…</w:t>
-      </w:r>
-    </w:p>
-    <w:p>
-      <w:pPr>
+      </w:pPr>
+      <w:r>
         <w:rPr>
           <w:rFonts w:ascii="Arial" w:hAnsi="Arial" w:cs="Arial"/>
           <w:sz w:val="20"/>
           <w:szCs w:val="20"/>
         </w:rPr>
-      </w:pPr>
+        <w:t>Standard of Review…………………………………………………………</w:t>
+      </w:r>
       <w:r>
         <w:rPr>
           <w:rFonts w:ascii="Arial" w:hAnsi="Arial" w:cs="Arial"/>
           <w:sz w:val="20"/>
           <w:szCs w:val="20"/>
         </w:rPr>
-        <w:t>Standard of Review…………………………………………………………</w:t>
+        <w:t>…………..</w:t>
       </w:r>
       <w:r>
         <w:rPr>
@@ -509,42 +498,40 @@
           <w:sz w:val="20"/>
           <w:szCs w:val="20"/>
         </w:rPr>
-        <w:t>………</w:t>
-      </w:r>
-      <w:proofErr w:type="gramStart"/>
-      <w:r>
+        <w:t>…</w:t>
+      </w:r>
+    </w:p>
+    <w:p>
+      <w:pPr>
         <w:rPr>
           <w:rFonts w:ascii="Arial" w:hAnsi="Arial" w:cs="Arial"/>
           <w:sz w:val="20"/>
           <w:szCs w:val="20"/>
         </w:rPr>
-        <w:t>…..</w:t>
-      </w:r>
-      <w:proofErr w:type="gramEnd"/>
+      </w:pPr>
       <w:r>
         <w:rPr>
           <w:rFonts w:ascii="Arial" w:hAnsi="Arial" w:cs="Arial"/>
           <w:sz w:val="20"/>
           <w:szCs w:val="20"/>
         </w:rPr>
-        <w:t>…</w:t>
-      </w:r>
-    </w:p>
-    <w:p>
-      <w:pPr>
+        <w:t xml:space="preserve">Parties </w:t>
+      </w:r>
+      <w:r>
         <w:rPr>
           <w:rFonts w:ascii="Arial" w:hAnsi="Arial" w:cs="Arial"/>
           <w:sz w:val="20"/>
           <w:szCs w:val="20"/>
         </w:rPr>
-      </w:pPr>
+        <w:t>t</w:t>
+      </w:r>
       <w:r>
         <w:rPr>
           <w:rFonts w:ascii="Arial" w:hAnsi="Arial" w:cs="Arial"/>
           <w:sz w:val="20"/>
           <w:szCs w:val="20"/>
         </w:rPr>
-        <w:t xml:space="preserve">Parties </w:t>
+        <w:t>o the proceedings</w:t>
       </w:r>
       <w:r>
         <w:rPr>
@@ -552,7 +539,7 @@
           <w:sz w:val="20"/>
           <w:szCs w:val="20"/>
         </w:rPr>
-        <w:t>t</w:t>
+        <w:t>……………………………………</w:t>
       </w:r>
       <w:r>
         <w:rPr>
@@ -560,7 +547,7 @@
           <w:sz w:val="20"/>
           <w:szCs w:val="20"/>
         </w:rPr>
-        <w:t>o the proceedings</w:t>
+        <w:t>………………</w:t>
       </w:r>
       <w:r>
         <w:rPr>
@@ -568,7 +555,7 @@
           <w:sz w:val="20"/>
           <w:szCs w:val="20"/>
         </w:rPr>
-        <w:t>……………………………………</w:t>
+        <w:t>………….</w:t>
       </w:r>
       <w:r>
         <w:rPr>
@@ -576,40 +563,40 @@
           <w:sz w:val="20"/>
           <w:szCs w:val="20"/>
         </w:rPr>
-        <w:t>………………</w:t>
-      </w:r>
-      <w:r>
+        <w:t>..</w:t>
+      </w:r>
+    </w:p>
+    <w:p>
+      <w:pPr>
         <w:rPr>
           <w:rFonts w:ascii="Arial" w:hAnsi="Arial" w:cs="Arial"/>
           <w:sz w:val="20"/>
           <w:szCs w:val="20"/>
         </w:rPr>
-        <w:t>………….</w:t>
-      </w:r>
+      </w:pPr>
       <w:r>
         <w:rPr>
           <w:rFonts w:ascii="Arial" w:hAnsi="Arial" w:cs="Arial"/>
           <w:sz w:val="20"/>
           <w:szCs w:val="20"/>
         </w:rPr>
-        <w:t>..</w:t>
-      </w:r>
-    </w:p>
-    <w:p>
-      <w:pPr>
+        <w:t>Statement of Jurisdiction…………………………</w:t>
+      </w:r>
+      <w:r>
         <w:rPr>
           <w:rFonts w:ascii="Arial" w:hAnsi="Arial" w:cs="Arial"/>
           <w:sz w:val="20"/>
           <w:szCs w:val="20"/>
         </w:rPr>
-      </w:pPr>
+        <w:t>……………………</w:t>
+      </w:r>
       <w:r>
         <w:rPr>
           <w:rFonts w:ascii="Arial" w:hAnsi="Arial" w:cs="Arial"/>
           <w:sz w:val="20"/>
           <w:szCs w:val="20"/>
         </w:rPr>
-        <w:t>Statement of Jurisdiction…………………………</w:t>
+        <w:t>………….</w:t>
       </w:r>
       <w:r>
         <w:rPr>
@@ -617,40 +604,40 @@
           <w:sz w:val="20"/>
           <w:szCs w:val="20"/>
         </w:rPr>
-        <w:t>……………………</w:t>
-      </w:r>
-      <w:r>
+        <w:t>………</w:t>
+      </w:r>
+    </w:p>
+    <w:p>
+      <w:pPr>
         <w:rPr>
           <w:rFonts w:ascii="Arial" w:hAnsi="Arial" w:cs="Arial"/>
           <w:sz w:val="20"/>
           <w:szCs w:val="20"/>
         </w:rPr>
-        <w:t>………….</w:t>
-      </w:r>
+      </w:pPr>
       <w:r>
         <w:rPr>
           <w:rFonts w:ascii="Arial" w:hAnsi="Arial" w:cs="Arial"/>
           <w:sz w:val="20"/>
           <w:szCs w:val="20"/>
         </w:rPr>
-        <w:t>………</w:t>
-      </w:r>
-    </w:p>
-    <w:p>
-      <w:pPr>
+        <w:t>Statement of Facts</w:t>
+      </w:r>
+      <w:r>
         <w:rPr>
           <w:rFonts w:ascii="Arial" w:hAnsi="Arial" w:cs="Arial"/>
           <w:sz w:val="20"/>
           <w:szCs w:val="20"/>
         </w:rPr>
-      </w:pPr>
+        <w:t>………………………………</w:t>
+      </w:r>
       <w:r>
         <w:rPr>
           <w:rFonts w:ascii="Arial" w:hAnsi="Arial" w:cs="Arial"/>
           <w:sz w:val="20"/>
           <w:szCs w:val="20"/>
         </w:rPr>
-        <w:t>Statement of Facts</w:t>
+        <w:t>……………………………</w:t>
       </w:r>
       <w:r>
         <w:rPr>
@@ -658,7 +645,7 @@
           <w:sz w:val="20"/>
           <w:szCs w:val="20"/>
         </w:rPr>
-        <w:t>………………………………</w:t>
+        <w:t>………….</w:t>
       </w:r>
       <w:r>
         <w:rPr>
@@ -666,57 +653,57 @@
           <w:sz w:val="20"/>
           <w:szCs w:val="20"/>
         </w:rPr>
-        <w:t>……………………………</w:t>
-      </w:r>
-      <w:r>
+        <w:t>..</w:t>
+      </w:r>
+    </w:p>
+    <w:p>
+      <w:pPr>
         <w:rPr>
           <w:rFonts w:ascii="Arial" w:hAnsi="Arial" w:cs="Arial"/>
           <w:sz w:val="20"/>
           <w:szCs w:val="20"/>
         </w:rPr>
-        <w:t>………….</w:t>
-      </w:r>
+      </w:pPr>
       <w:r>
         <w:rPr>
           <w:rFonts w:ascii="Arial" w:hAnsi="Arial" w:cs="Arial"/>
           <w:sz w:val="20"/>
           <w:szCs w:val="20"/>
         </w:rPr>
-        <w:t>..</w:t>
-      </w:r>
-    </w:p>
-    <w:p>
-      <w:pPr>
+        <w:t>Statement of the Issues………………………………………………………</w:t>
+      </w:r>
+      <w:r>
         <w:rPr>
           <w:rFonts w:ascii="Arial" w:hAnsi="Arial" w:cs="Arial"/>
           <w:sz w:val="20"/>
           <w:szCs w:val="20"/>
         </w:rPr>
-      </w:pPr>
+        <w:t>………….</w:t>
+      </w:r>
       <w:r>
         <w:rPr>
           <w:rFonts w:ascii="Arial" w:hAnsi="Arial" w:cs="Arial"/>
           <w:sz w:val="20"/>
           <w:szCs w:val="20"/>
         </w:rPr>
-        <w:t>Statement of the Issues………………………………………………………</w:t>
-      </w:r>
-      <w:r>
+        <w:t>.</w:t>
+      </w:r>
+    </w:p>
+    <w:p>
+      <w:pPr>
         <w:rPr>
           <w:rFonts w:ascii="Arial" w:hAnsi="Arial" w:cs="Arial"/>
           <w:sz w:val="20"/>
           <w:szCs w:val="20"/>
         </w:rPr>
-        <w:t>………</w:t>
-      </w:r>
-      <w:proofErr w:type="gramStart"/>
+      </w:pPr>
       <w:r>
         <w:rPr>
           <w:rFonts w:ascii="Arial" w:hAnsi="Arial" w:cs="Arial"/>
           <w:sz w:val="20"/>
           <w:szCs w:val="20"/>
         </w:rPr>
-        <w:t>….</w:t>
+        <w:t>Statement of the case……………………………………………</w:t>
       </w:r>
       <w:r>
         <w:rPr>
@@ -724,51 +711,48 @@
           <w:sz w:val="20"/>
           <w:szCs w:val="20"/>
         </w:rPr>
-        <w:t>.</w:t>
-      </w:r>
-      <w:proofErr w:type="gramEnd"/>
-    </w:p>
-    <w:p>
-      <w:pPr>
+        <w:t>..</w:t>
+      </w:r>
+      <w:r>
         <w:rPr>
           <w:rFonts w:ascii="Arial" w:hAnsi="Arial" w:cs="Arial"/>
           <w:sz w:val="20"/>
           <w:szCs w:val="20"/>
         </w:rPr>
-      </w:pPr>
+        <w:t>……………</w:t>
+      </w:r>
       <w:r>
         <w:rPr>
           <w:rFonts w:ascii="Arial" w:hAnsi="Arial" w:cs="Arial"/>
           <w:sz w:val="20"/>
           <w:szCs w:val="20"/>
         </w:rPr>
-        <w:t>Statement of the case…………………………………………</w:t>
-      </w:r>
-      <w:proofErr w:type="gramStart"/>
-      <w:r>
+        <w:t>…………</w:t>
+      </w:r>
+    </w:p>
+    <w:p>
+      <w:pPr>
         <w:rPr>
           <w:rFonts w:ascii="Arial" w:hAnsi="Arial" w:cs="Arial"/>
           <w:sz w:val="20"/>
           <w:szCs w:val="20"/>
         </w:rPr>
-        <w:t>…</w:t>
-      </w:r>
+      </w:pPr>
       <w:r>
         <w:rPr>
           <w:rFonts w:ascii="Arial" w:hAnsi="Arial" w:cs="Arial"/>
           <w:sz w:val="20"/>
           <w:szCs w:val="20"/>
         </w:rPr>
-        <w:t>..</w:t>
-      </w:r>
-      <w:proofErr w:type="gramEnd"/>
+        <w:t>Questions Presented………………………</w:t>
+      </w:r>
       <w:r>
         <w:rPr>
           <w:rFonts w:ascii="Arial" w:hAnsi="Arial" w:cs="Arial"/>
           <w:sz w:val="20"/>
           <w:szCs w:val="20"/>
         </w:rPr>
-        <w:t>……………</w:t>
+        <w:t>…………………………………</w:t>
       </w:r>
       <w:r>
         <w:rPr>
@@ -776,7 +760,7 @@
           <w:sz w:val="20"/>
           <w:szCs w:val="20"/>
         </w:rPr>
-        <w:t>…………</w:t>
+        <w:t>……………</w:t>
       </w:r>
     </w:p>
     <w:p>
@@ -793,58 +777,58 @@
           <w:sz w:val="20"/>
           <w:szCs w:val="20"/>
         </w:rPr>
-        <w:t>Questions Presented………………………</w:t>
-      </w:r>
-      <w:r>
+        <w:lastRenderedPageBreak/>
+        <w:t>Summary of Argument…………………………………………………………………….</w:t>
+      </w:r>
+    </w:p>
+    <w:p>
+      <w:pPr>
         <w:rPr>
           <w:rFonts w:ascii="Arial" w:hAnsi="Arial" w:cs="Arial"/>
           <w:sz w:val="20"/>
           <w:szCs w:val="20"/>
         </w:rPr>
-        <w:t>…………………………………</w:t>
-      </w:r>
+      </w:pPr>
       <w:r>
         <w:rPr>
           <w:rFonts w:ascii="Arial" w:hAnsi="Arial" w:cs="Arial"/>
           <w:sz w:val="20"/>
           <w:szCs w:val="20"/>
         </w:rPr>
-        <w:t>……………</w:t>
-      </w:r>
-    </w:p>
-    <w:p>
-      <w:pPr>
+        <w:t>Argument…………………………</w:t>
+      </w:r>
+      <w:r>
         <w:rPr>
           <w:rFonts w:ascii="Arial" w:hAnsi="Arial" w:cs="Arial"/>
           <w:sz w:val="20"/>
           <w:szCs w:val="20"/>
         </w:rPr>
-      </w:pPr>
-      <w:r>
+        <w:t>…………………………………………………………</w:t>
+      </w:r>
+    </w:p>
+    <w:p>
+      <w:pPr>
         <w:rPr>
           <w:rFonts w:ascii="Arial" w:hAnsi="Arial" w:cs="Arial"/>
           <w:sz w:val="20"/>
           <w:szCs w:val="20"/>
         </w:rPr>
-        <w:lastRenderedPageBreak/>
-        <w:t>Summary of Argument…………………………………………………………………….</w:t>
-      </w:r>
-    </w:p>
-    <w:p>
-      <w:pPr>
+      </w:pPr>
+      <w:r>
         <w:rPr>
           <w:rFonts w:ascii="Arial" w:hAnsi="Arial" w:cs="Arial"/>
           <w:sz w:val="20"/>
           <w:szCs w:val="20"/>
         </w:rPr>
-      </w:pPr>
+        <w:t>Conclusion…………………………………</w:t>
+      </w:r>
       <w:r>
         <w:rPr>
           <w:rFonts w:ascii="Arial" w:hAnsi="Arial" w:cs="Arial"/>
           <w:sz w:val="20"/>
           <w:szCs w:val="20"/>
         </w:rPr>
-        <w:t>Argument…………………………</w:t>
+        <w:t>…………………………………………</w:t>
       </w:r>
       <w:r>
         <w:rPr>
@@ -852,41 +836,40 @@
           <w:sz w:val="20"/>
           <w:szCs w:val="20"/>
         </w:rPr>
-        <w:t>…………………………………………………………</w:t>
-      </w:r>
-    </w:p>
-    <w:p>
-      <w:pPr>
+        <w:t>…</w:t>
+      </w:r>
+      <w:r>
         <w:rPr>
           <w:rFonts w:ascii="Arial" w:hAnsi="Arial" w:cs="Arial"/>
           <w:sz w:val="20"/>
           <w:szCs w:val="20"/>
         </w:rPr>
-      </w:pPr>
-      <w:r>
+        <w:t>..…</w:t>
+      </w:r>
+    </w:p>
+    <w:p>
+      <w:pPr>
         <w:rPr>
           <w:rFonts w:ascii="Arial" w:hAnsi="Arial" w:cs="Arial"/>
           <w:sz w:val="20"/>
           <w:szCs w:val="20"/>
         </w:rPr>
-        <w:t>Conclusion…………………………………</w:t>
-      </w:r>
+      </w:pPr>
       <w:r>
         <w:rPr>
           <w:rFonts w:ascii="Arial" w:hAnsi="Arial" w:cs="Arial"/>
           <w:sz w:val="20"/>
           <w:szCs w:val="20"/>
         </w:rPr>
-        <w:t>…………………………………………</w:t>
-      </w:r>
-      <w:proofErr w:type="gramStart"/>
+        <w:t>Relief sought………………………………………</w:t>
+      </w:r>
       <w:r>
         <w:rPr>
           <w:rFonts w:ascii="Arial" w:hAnsi="Arial" w:cs="Arial"/>
           <w:sz w:val="20"/>
           <w:szCs w:val="20"/>
         </w:rPr>
-        <w:t>…</w:t>
+        <w:t>……………………………………</w:t>
       </w:r>
       <w:r>
         <w:rPr>
@@ -894,68 +877,24 @@
           <w:sz w:val="20"/>
           <w:szCs w:val="20"/>
         </w:rPr>
-        <w:t>..</w:t>
-      </w:r>
-      <w:proofErr w:type="gramEnd"/>
+        <w:t>…</w:t>
+      </w:r>
       <w:r>
         <w:rPr>
           <w:rFonts w:ascii="Arial" w:hAnsi="Arial" w:cs="Arial"/>
           <w:sz w:val="20"/>
           <w:szCs w:val="20"/>
         </w:rPr>
-        <w:t>…</w:t>
-      </w:r>
-    </w:p>
-    <w:p>
-      <w:pPr>
+        <w:t>.</w:t>
+      </w:r>
+      <w:r>
         <w:rPr>
           <w:rFonts w:ascii="Arial" w:hAnsi="Arial" w:cs="Arial"/>
           <w:sz w:val="20"/>
           <w:szCs w:val="20"/>
         </w:rPr>
-      </w:pPr>
-      <w:r>
-        <w:rPr>
-          <w:rFonts w:ascii="Arial" w:hAnsi="Arial" w:cs="Arial"/>
-          <w:sz w:val="20"/>
-          <w:szCs w:val="20"/>
-        </w:rPr>
-        <w:t>Relief sought………………………………………</w:t>
-      </w:r>
-      <w:r>
-        <w:rPr>
-          <w:rFonts w:ascii="Arial" w:hAnsi="Arial" w:cs="Arial"/>
-          <w:sz w:val="20"/>
-          <w:szCs w:val="20"/>
-        </w:rPr>
-        <w:t>……………………………………</w:t>
-      </w:r>
-      <w:proofErr w:type="gramStart"/>
-      <w:r>
-        <w:rPr>
-          <w:rFonts w:ascii="Arial" w:hAnsi="Arial" w:cs="Arial"/>
-          <w:sz w:val="20"/>
-          <w:szCs w:val="20"/>
-        </w:rPr>
-        <w:t>…</w:t>
-      </w:r>
-      <w:r>
-        <w:rPr>
-          <w:rFonts w:ascii="Arial" w:hAnsi="Arial" w:cs="Arial"/>
-          <w:sz w:val="20"/>
-          <w:szCs w:val="20"/>
-        </w:rPr>
         <w:t>.</w:t>
       </w:r>
-      <w:r>
-        <w:rPr>
-          <w:rFonts w:ascii="Arial" w:hAnsi="Arial" w:cs="Arial"/>
-          <w:sz w:val="20"/>
-          <w:szCs w:val="20"/>
-        </w:rPr>
-        <w:t>.</w:t>
-      </w:r>
-      <w:proofErr w:type="gramEnd"/>
     </w:p>
     <w:p>
       <w:pPr>
@@ -1584,25 +1523,7 @@
           <w:sz w:val="24"/>
           <w:szCs w:val="24"/>
         </w:rPr>
-        <w:t xml:space="preserve">2.  Name:  Judge Gregory Emmett Ahern </w:t>
-      </w:r>
-      <w:proofErr w:type="gramStart"/>
-      <w:r>
-        <w:rPr>
-          <w:rFonts w:ascii="Arial" w:hAnsi="Arial" w:cs="Arial"/>
-          <w:sz w:val="24"/>
-          <w:szCs w:val="24"/>
-        </w:rPr>
-        <w:t>Jr. ,</w:t>
-      </w:r>
-      <w:proofErr w:type="gramEnd"/>
-      <w:r>
-        <w:rPr>
-          <w:rFonts w:ascii="Arial" w:hAnsi="Arial" w:cs="Arial"/>
-          <w:sz w:val="24"/>
-          <w:szCs w:val="24"/>
-        </w:rPr>
-        <w:t xml:space="preserve"> individually</w:t>
+        <w:t>2.  Name:  Judge Gregory Emmett Ahern Jr. , individually</w:t>
       </w:r>
     </w:p>
     <w:p>
@@ -2134,7 +2055,6 @@
         </w:rPr>
         <w:t>rd</w:t>
       </w:r>
-      <w:proofErr w:type="gramStart"/>
       <w:r>
         <w:rPr>
           <w:rFonts w:ascii="Arial" w:hAnsi="Arial" w:cs="Arial"/>
@@ -2143,7 +2063,6 @@
         </w:rPr>
         <w:t xml:space="preserve"> 2024</w:t>
       </w:r>
-      <w:proofErr w:type="gramEnd"/>
       <w:r>
         <w:rPr>
           <w:rFonts w:ascii="Arial" w:hAnsi="Arial" w:cs="Arial"/>
@@ -2800,27 +2719,7 @@
           <w:sz w:val="24"/>
           <w:szCs w:val="24"/>
         </w:rPr>
-        <w:t xml:space="preserve">Defendant Ahern alleges this suit should be dismissed because: (1) this Court lacks jurisdiction under the Rooker-Feldman doctrine, the </w:t>
-      </w:r>
-      <w:proofErr w:type="gramStart"/>
-      <w:r>
-        <w:rPr>
-          <w:rFonts w:ascii="Arial" w:hAnsi="Arial" w:cs="Arial"/>
-          <w:color w:val="FF0000"/>
-          <w:sz w:val="24"/>
-          <w:szCs w:val="24"/>
-        </w:rPr>
-        <w:t>Younger</w:t>
-      </w:r>
-      <w:proofErr w:type="gramEnd"/>
-      <w:r>
-        <w:rPr>
-          <w:rFonts w:ascii="Arial" w:hAnsi="Arial" w:cs="Arial"/>
-          <w:color w:val="FF0000"/>
-          <w:sz w:val="24"/>
-          <w:szCs w:val="24"/>
-        </w:rPr>
-        <w:t xml:space="preserve"> doctrine, or the principles of federal abstention; and/or (2) Plaintiff cannot state a claim based on judicial immunity.</w:t>
+        <w:t>Defendant Ahern alleges this suit should be dismissed because: (1) this Court lacks jurisdiction under the Rooker-Feldman doctrine, the Younger doctrine, or the principles of federal abstention; and/or (2) Plaintiff cannot state a claim based on judicial immunity.</w:t>
       </w:r>
     </w:p>
     <w:p>
@@ -3025,27 +2924,7 @@
           <w:szCs w:val="24"/>
         </w:rPr>
         <w:lastRenderedPageBreak/>
-        <w:t>“</w:t>
-      </w:r>
-      <w:proofErr w:type="gramStart"/>
-      <w:r>
-        <w:rPr>
-          <w:rFonts w:ascii="Arial" w:hAnsi="Arial" w:cs="Arial"/>
-          <w:color w:val="FF0000"/>
-          <w:sz w:val="24"/>
-          <w:szCs w:val="24"/>
-        </w:rPr>
-        <w:t>reasonable</w:t>
-      </w:r>
-      <w:proofErr w:type="gramEnd"/>
-      <w:r>
-        <w:rPr>
-          <w:rFonts w:ascii="Arial" w:hAnsi="Arial" w:cs="Arial"/>
-          <w:color w:val="FF0000"/>
-          <w:sz w:val="24"/>
-          <w:szCs w:val="24"/>
-        </w:rPr>
-        <w:t xml:space="preserve"> opportunity” to raise his federal issues in state court, see Swartz v. Heartland Equine Rescue, 940 F.3d 387, 392 (7th Cir. 2019)</w:t>
+        <w:t>“reasonable opportunity” to raise his federal issues in state court, see Swartz v. Heartland Equine Rescue, 940 F.3d 387, 392 (7th Cir. 2019)</w:t>
       </w:r>
     </w:p>
     <w:p>
@@ -3183,27 +3062,7 @@
           <w:szCs w:val="24"/>
         </w:rPr>
         <w:lastRenderedPageBreak/>
-        <w:t xml:space="preserve">Plaintiff initially brings claims against Judge Ahern for his conduct in the underlying action. Namely, Plaintiff takes issue with Judge Ahern’s decisions to exercise jurisdiction over Plaintiff’s case and not to certify his bystander report. A judge enjoys absolute immunity for an act or admission taken in their judicial capacity. 42 U.S.C. § 1983; see also Kowalski v. </w:t>
-      </w:r>
-      <w:proofErr w:type="spellStart"/>
-      <w:r>
-        <w:rPr>
-          <w:rFonts w:ascii="Arial" w:hAnsi="Arial" w:cs="Arial"/>
-          <w:color w:val="FF0000"/>
-          <w:sz w:val="24"/>
-          <w:szCs w:val="24"/>
-        </w:rPr>
-        <w:t>Boliker</w:t>
-      </w:r>
-      <w:proofErr w:type="spellEnd"/>
-      <w:r>
-        <w:rPr>
-          <w:rFonts w:ascii="Arial" w:hAnsi="Arial" w:cs="Arial"/>
-          <w:color w:val="FF0000"/>
-          <w:sz w:val="24"/>
-          <w:szCs w:val="24"/>
-        </w:rPr>
-        <w:t>, 893 F.3d 987, 999 (7th Cir. 2018).</w:t>
+        <w:t>Plaintiff initially brings claims against Judge Ahern for his conduct in the underlying action. Namely, Plaintiff takes issue with Judge Ahern’s decisions to exercise jurisdiction over Plaintiff’s case and not to certify his bystander report. A judge enjoys absolute immunity for an act or admission taken in their judicial capacity. 42 U.S.C. § 1983; see also Kowalski v. Boliker, 893 F.3d 987, 999 (7th Cir. 2018).</w:t>
       </w:r>
     </w:p>
     <w:p>
@@ -3370,27 +3229,7 @@
           <w:sz w:val="24"/>
           <w:szCs w:val="24"/>
         </w:rPr>
-        <w:t xml:space="preserve">Defendant Attorney General Kwame Raoul also must be dismissed because of sovereign immunity. Under the 11th Amendment, the sovereign cannot be sued without its consent. U.S. Const. amend. XI; see also Driftless Area Land Conservancy v. </w:t>
-      </w:r>
-      <w:proofErr w:type="spellStart"/>
-      <w:r>
-        <w:rPr>
-          <w:rFonts w:ascii="Arial" w:hAnsi="Arial" w:cs="Arial"/>
-          <w:color w:val="FF0000"/>
-          <w:sz w:val="24"/>
-          <w:szCs w:val="24"/>
-        </w:rPr>
-        <w:t>Valcq</w:t>
-      </w:r>
-      <w:proofErr w:type="spellEnd"/>
-      <w:r>
-        <w:rPr>
-          <w:rFonts w:ascii="Arial" w:hAnsi="Arial" w:cs="Arial"/>
-          <w:color w:val="FF0000"/>
-          <w:sz w:val="24"/>
-          <w:szCs w:val="24"/>
-        </w:rPr>
-        <w:t xml:space="preserve">, 16 F.4th 508, 520 (7th Cir. 2021). “The Amendment bars actions in federal court against a state, state agencies, or state officials acting in their official capacity.” Driftless, 16 F.4th at 520 (cleaned up). Here, Plaintiff is suing the Attorney General based on the </w:t>
+        <w:t xml:space="preserve">Defendant Attorney General Kwame Raoul also must be dismissed because of sovereign immunity. Under the 11th Amendment, the sovereign cannot be sued without its consent. U.S. Const. amend. XI; see also Driftless Area Land Conservancy v. Valcq, 16 F.4th 508, 520 (7th Cir. 2021). “The Amendment bars actions in federal court against a state, state agencies, or state officials acting in their official capacity.” Driftless, 16 F.4th at 520 (cleaned up). Here, Plaintiff is suing the Attorney General based on the </w:t>
       </w:r>
       <w:r>
         <w:rPr>
@@ -3420,118 +3259,38 @@
           <w:sz w:val="24"/>
           <w:szCs w:val="24"/>
         </w:rPr>
-        <w:t xml:space="preserve">Plaintiff invokes Ex </w:t>
-      </w:r>
-      <w:proofErr w:type="spellStart"/>
-      <w:r>
-        <w:rPr>
-          <w:rFonts w:ascii="Arial" w:hAnsi="Arial" w:cs="Arial"/>
-          <w:color w:val="FF0000"/>
-          <w:sz w:val="24"/>
-          <w:szCs w:val="24"/>
-        </w:rPr>
-        <w:t>parte</w:t>
-      </w:r>
-      <w:proofErr w:type="spellEnd"/>
-      <w:r>
-        <w:rPr>
-          <w:rFonts w:ascii="Arial" w:hAnsi="Arial" w:cs="Arial"/>
-          <w:color w:val="FF0000"/>
-          <w:sz w:val="24"/>
-          <w:szCs w:val="24"/>
-        </w:rPr>
-        <w:t xml:space="preserve"> Young (the exception allowing a state official to be sued for enforcing state law) as a means of saving their argument. This is unavailing. The Amended Complaint is void of any allegations that Attorney General Raoul enforced either Illinois statute 750 ILCS 5/513 or Illinois Supreme Court Rule 63(A)(8) and thus Ex </w:t>
-      </w:r>
-      <w:proofErr w:type="spellStart"/>
-      <w:r>
-        <w:rPr>
-          <w:rFonts w:ascii="Arial" w:hAnsi="Arial" w:cs="Arial"/>
-          <w:color w:val="FF0000"/>
-          <w:sz w:val="24"/>
-          <w:szCs w:val="24"/>
-        </w:rPr>
-        <w:t>parte</w:t>
-      </w:r>
-      <w:proofErr w:type="spellEnd"/>
-      <w:r>
-        <w:rPr>
-          <w:rFonts w:ascii="Arial" w:hAnsi="Arial" w:cs="Arial"/>
-          <w:color w:val="FF0000"/>
-          <w:sz w:val="24"/>
-          <w:szCs w:val="24"/>
-        </w:rPr>
-        <w:t xml:space="preserve"> Young cannot apply. Id. at 520-21 (citing </w:t>
-      </w:r>
-      <w:proofErr w:type="gramStart"/>
-      <w:r>
-        <w:rPr>
-          <w:rFonts w:ascii="Arial" w:hAnsi="Arial" w:cs="Arial"/>
-          <w:color w:val="FF0000"/>
-          <w:sz w:val="24"/>
-          <w:szCs w:val="24"/>
-        </w:rPr>
-        <w:t>Green</w:t>
-      </w:r>
-      <w:proofErr w:type="gramEnd"/>
-      <w:r>
-        <w:rPr>
-          <w:rFonts w:ascii="Arial" w:hAnsi="Arial" w:cs="Arial"/>
-          <w:color w:val="FF0000"/>
-          <w:sz w:val="24"/>
-          <w:szCs w:val="24"/>
-        </w:rPr>
-        <w:t xml:space="preserve"> v. Mansour, 474 U.S. 64, 68 (1985)). Thus, he is afforded sovereign immunity and the claims against him must be dismissed.</w:t>
-      </w:r>
-    </w:p>
-    <w:p>
-      <w:pPr>
-        <w:spacing w:line="480" w:lineRule="auto"/>
-        <w:rPr>
-          <w:rFonts w:ascii="Arial" w:hAnsi="Arial" w:cs="Arial"/>
-          <w:color w:val="FF0000"/>
-          <w:sz w:val="24"/>
-          <w:szCs w:val="24"/>
-        </w:rPr>
-      </w:pPr>
-    </w:p>
-    <w:p>
-      <w:pPr>
-        <w:spacing w:line="480" w:lineRule="auto"/>
-        <w:rPr>
-          <w:rFonts w:ascii="Arial" w:hAnsi="Arial" w:cs="Arial"/>
-          <w:color w:val="FF0000"/>
-          <w:sz w:val="24"/>
-          <w:szCs w:val="24"/>
-        </w:rPr>
-      </w:pPr>
-      <w:r>
-        <w:rPr>
-          <w:rFonts w:ascii="Arial" w:hAnsi="Arial" w:cs="Arial"/>
-          <w:color w:val="FF0000"/>
-          <w:sz w:val="24"/>
-          <w:szCs w:val="24"/>
-        </w:rPr>
-        <w:t>Last but certainly not least, Plaintiff brings claims against unnamed Cook County Clerks and Cook County. Pursuant to Rule 4(m) “[</w:t>
-      </w:r>
-      <w:proofErr w:type="spellStart"/>
-      <w:r>
-        <w:rPr>
-          <w:rFonts w:ascii="Arial" w:hAnsi="Arial" w:cs="Arial"/>
-          <w:color w:val="FF0000"/>
-          <w:sz w:val="24"/>
-          <w:szCs w:val="24"/>
-        </w:rPr>
-        <w:t>i</w:t>
-      </w:r>
-      <w:proofErr w:type="spellEnd"/>
-      <w:r>
-        <w:rPr>
-          <w:rFonts w:ascii="Arial" w:hAnsi="Arial" w:cs="Arial"/>
-          <w:color w:val="FF0000"/>
-          <w:sz w:val="24"/>
-          <w:szCs w:val="24"/>
-        </w:rPr>
-        <w:t>]f a defendant is not served within 90 days after the complaint is filed, the court – on motion or on its own after notice to the plaintiff – must dismiss the action without prejudice against that defendant.” Fed. R. Civ. P. 4(m).</w:t>
+        <w:t>Plaintiff invokes Ex parte Young (the exception allowing a state official to be sued for enforcing state law) as a means of saving their argument. This is unavailing. The Amended Complaint is void of any allegations that Attorney General Raoul enforced either Illinois statute 750 ILCS 5/513 or Illinois Supreme Court Rule 63(A)(8) and thus Ex parte Young cannot apply. Id. at 520-21 (citing Green v. Mansour, 474 U.S. 64, 68 (1985)). Thus, he is afforded sovereign immunity and the claims against him must be dismissed.</w:t>
+      </w:r>
+    </w:p>
+    <w:p>
+      <w:pPr>
+        <w:spacing w:line="480" w:lineRule="auto"/>
+        <w:rPr>
+          <w:rFonts w:ascii="Arial" w:hAnsi="Arial" w:cs="Arial"/>
+          <w:color w:val="FF0000"/>
+          <w:sz w:val="24"/>
+          <w:szCs w:val="24"/>
+        </w:rPr>
+      </w:pPr>
+    </w:p>
+    <w:p>
+      <w:pPr>
+        <w:spacing w:line="480" w:lineRule="auto"/>
+        <w:rPr>
+          <w:rFonts w:ascii="Arial" w:hAnsi="Arial" w:cs="Arial"/>
+          <w:color w:val="FF0000"/>
+          <w:sz w:val="24"/>
+          <w:szCs w:val="24"/>
+        </w:rPr>
+      </w:pPr>
+      <w:r>
+        <w:rPr>
+          <w:rFonts w:ascii="Arial" w:hAnsi="Arial" w:cs="Arial"/>
+          <w:color w:val="FF0000"/>
+          <w:sz w:val="24"/>
+          <w:szCs w:val="24"/>
+        </w:rPr>
+        <w:t>Last but certainly not least, Plaintiff brings claims against unnamed Cook County Clerks and Cook County. Pursuant to Rule 4(m) “[i]f a defendant is not served within 90 days after the complaint is filed, the court – on motion or on its own after notice to the plaintiff – must dismiss the action without prejudice against that defendant.” Fed. R. Civ. P. 4(m).</w:t>
       </w:r>
     </w:p>
     <w:p>
@@ -3607,67 +3366,7 @@
           <w:sz w:val="24"/>
           <w:szCs w:val="24"/>
         </w:rPr>
-        <w:t xml:space="preserve">First of </w:t>
-      </w:r>
-      <w:proofErr w:type="gramStart"/>
-      <w:r>
-        <w:rPr>
-          <w:rFonts w:ascii="Arial" w:hAnsi="Arial" w:cs="Arial"/>
-          <w:color w:val="FF0000"/>
-          <w:sz w:val="24"/>
-          <w:szCs w:val="24"/>
-        </w:rPr>
-        <w:t>The</w:t>
-      </w:r>
-      <w:proofErr w:type="gramEnd"/>
-      <w:r>
-        <w:rPr>
-          <w:rFonts w:ascii="Arial" w:hAnsi="Arial" w:cs="Arial"/>
-          <w:color w:val="FF0000"/>
-          <w:sz w:val="24"/>
-          <w:szCs w:val="24"/>
-        </w:rPr>
-        <w:t xml:space="preserve"> court had several hearings in the circuit court in cook county in which both state court litigants participated in. I did not have any hearings. In </w:t>
-      </w:r>
-      <w:proofErr w:type="gramStart"/>
-      <w:r>
-        <w:rPr>
-          <w:rFonts w:ascii="Arial" w:hAnsi="Arial" w:cs="Arial"/>
-          <w:color w:val="FF0000"/>
-          <w:sz w:val="24"/>
-          <w:szCs w:val="24"/>
-        </w:rPr>
-        <w:t>addition</w:t>
-      </w:r>
-      <w:proofErr w:type="gramEnd"/>
-      <w:r>
-        <w:rPr>
-          <w:rFonts w:ascii="Arial" w:hAnsi="Arial" w:cs="Arial"/>
-          <w:color w:val="FF0000"/>
-          <w:sz w:val="24"/>
-          <w:szCs w:val="24"/>
-        </w:rPr>
-        <w:t xml:space="preserve"> I did not receive notice and </w:t>
-      </w:r>
-      <w:proofErr w:type="gramStart"/>
-      <w:r>
-        <w:rPr>
-          <w:rFonts w:ascii="Arial" w:hAnsi="Arial" w:cs="Arial"/>
-          <w:color w:val="FF0000"/>
-          <w:sz w:val="24"/>
-          <w:szCs w:val="24"/>
-        </w:rPr>
-        <w:t>opportunity</w:t>
-      </w:r>
-      <w:proofErr w:type="gramEnd"/>
-      <w:r>
-        <w:rPr>
-          <w:rFonts w:ascii="Arial" w:hAnsi="Arial" w:cs="Arial"/>
-          <w:color w:val="FF0000"/>
-          <w:sz w:val="24"/>
-          <w:szCs w:val="24"/>
-        </w:rPr>
-        <w:t xml:space="preserve"> to be heard. I found out about the state </w:t>
+        <w:t xml:space="preserve">First of The court had several hearings in the circuit court in cook county in which both state court litigants participated in. I did not have any hearings. In addition I did not receive notice and opportunity to be heard. I found out about the state </w:t>
       </w:r>
       <w:r>
         <w:rPr>
@@ -3705,27 +3404,7 @@
           <w:sz w:val="24"/>
           <w:szCs w:val="24"/>
         </w:rPr>
-        <w:t xml:space="preserve"> (the court found that abuse had occurred and entered a protective order for supervised parenting </w:t>
-      </w:r>
-      <w:proofErr w:type="gramStart"/>
-      <w:r>
-        <w:rPr>
-          <w:rFonts w:ascii="Arial" w:hAnsi="Arial" w:cs="Arial"/>
-          <w:color w:val="FF0000"/>
-          <w:sz w:val="24"/>
-          <w:szCs w:val="24"/>
-        </w:rPr>
-        <w:t>time)…</w:t>
-      </w:r>
-      <w:proofErr w:type="gramEnd"/>
-      <w:r>
-        <w:rPr>
-          <w:rFonts w:ascii="Arial" w:hAnsi="Arial" w:cs="Arial"/>
-          <w:color w:val="FF0000"/>
-          <w:sz w:val="24"/>
-          <w:szCs w:val="24"/>
-        </w:rPr>
-        <w:t>. November 30</w:t>
+        <w:t xml:space="preserve"> (the court found that abuse had occurred and entered a protective order for supervised parenting time)…. November 30</w:t>
       </w:r>
       <w:r>
         <w:rPr>
@@ -3744,27 +3423,7 @@
           <w:sz w:val="24"/>
           <w:szCs w:val="24"/>
         </w:rPr>
-        <w:t xml:space="preserve"> (The court suspended Edwin’s parenting time until anger management counseling</w:t>
-      </w:r>
-      <w:proofErr w:type="gramStart"/>
-      <w:r>
-        <w:rPr>
-          <w:rFonts w:ascii="Arial" w:hAnsi="Arial" w:cs="Arial"/>
-          <w:color w:val="FF0000"/>
-          <w:sz w:val="24"/>
-          <w:szCs w:val="24"/>
-        </w:rPr>
-        <w:t>.)…</w:t>
-      </w:r>
-      <w:proofErr w:type="gramEnd"/>
-      <w:r>
-        <w:rPr>
-          <w:rFonts w:ascii="Arial" w:hAnsi="Arial" w:cs="Arial"/>
-          <w:color w:val="FF0000"/>
-          <w:sz w:val="24"/>
-          <w:szCs w:val="24"/>
-        </w:rPr>
-        <w:t xml:space="preserve"> (</w:t>
+        <w:t xml:space="preserve"> (The court suspended Edwin’s parenting time until anger management counseling.)… (</w:t>
       </w:r>
       <w:r>
         <w:rPr>
@@ -3782,96 +3441,16 @@
           <w:sz w:val="24"/>
           <w:szCs w:val="24"/>
         </w:rPr>
-        <w:t xml:space="preserve">December 21, 2018 permitted Edwin to have visitation at the therapist </w:t>
-      </w:r>
-      <w:proofErr w:type="gramStart"/>
-      <w:r>
-        <w:rPr>
-          <w:rFonts w:ascii="Arial" w:hAnsi="Arial" w:cs="Arial"/>
-          <w:color w:val="FF0000"/>
-          <w:sz w:val="24"/>
-          <w:szCs w:val="24"/>
-        </w:rPr>
-        <w:t>office)</w:t>
-      </w:r>
-      <w:r>
-        <w:rPr>
-          <w:rFonts w:ascii="Arial" w:hAnsi="Arial" w:cs="Arial"/>
-          <w:color w:val="FF0000"/>
-          <w:sz w:val="24"/>
-          <w:szCs w:val="24"/>
-        </w:rPr>
-        <w:t>…</w:t>
-      </w:r>
-      <w:proofErr w:type="gramEnd"/>
-      <w:r>
-        <w:rPr>
-          <w:rFonts w:ascii="Arial" w:hAnsi="Arial" w:cs="Arial"/>
-          <w:color w:val="FF0000"/>
-          <w:sz w:val="24"/>
-          <w:szCs w:val="24"/>
-        </w:rPr>
-        <w:t xml:space="preserve"> (unspecified court date. Hearing to restore Emergency parenting time. To which the court ruled that Edwin could not rely on Statements made by his child in </w:t>
-      </w:r>
-      <w:proofErr w:type="gramStart"/>
-      <w:r>
-        <w:rPr>
-          <w:rFonts w:ascii="Arial" w:hAnsi="Arial" w:cs="Arial"/>
-          <w:color w:val="FF0000"/>
-          <w:sz w:val="24"/>
-          <w:szCs w:val="24"/>
-        </w:rPr>
-        <w:t>counseling)…</w:t>
-      </w:r>
-      <w:proofErr w:type="gramEnd"/>
-      <w:r>
-        <w:rPr>
-          <w:rFonts w:ascii="Arial" w:hAnsi="Arial" w:cs="Arial"/>
-          <w:color w:val="FF0000"/>
-          <w:sz w:val="24"/>
-          <w:szCs w:val="24"/>
-        </w:rPr>
-        <w:t xml:space="preserve"> (February 2019 </w:t>
-      </w:r>
-      <w:proofErr w:type="spellStart"/>
-      <w:r>
-        <w:rPr>
-          <w:rFonts w:ascii="Arial" w:hAnsi="Arial" w:cs="Arial"/>
-          <w:color w:val="FF0000"/>
-          <w:sz w:val="24"/>
-          <w:szCs w:val="24"/>
-        </w:rPr>
-        <w:t>judment</w:t>
-      </w:r>
-      <w:proofErr w:type="spellEnd"/>
-      <w:r>
-        <w:rPr>
-          <w:rFonts w:ascii="Arial" w:hAnsi="Arial" w:cs="Arial"/>
-          <w:color w:val="FF0000"/>
-          <w:sz w:val="24"/>
-          <w:szCs w:val="24"/>
-        </w:rPr>
-        <w:t xml:space="preserve"> was entered to dissolve the marriage and maintain Edwin’s termination of parenting time until he completed counseling)… (in 2019, the Illinois Appellate court largely Affirmed the judgment, but remanded the domestic relations court for final judgment on parenting time…. Edwin filed </w:t>
-      </w:r>
-      <w:proofErr w:type="gramStart"/>
-      <w:r>
-        <w:rPr>
-          <w:rFonts w:ascii="Arial" w:hAnsi="Arial" w:cs="Arial"/>
-          <w:color w:val="FF0000"/>
-          <w:sz w:val="24"/>
-          <w:szCs w:val="24"/>
-        </w:rPr>
-        <w:t>his  42</w:t>
-      </w:r>
-      <w:proofErr w:type="gramEnd"/>
-      <w:r>
-        <w:rPr>
-          <w:rFonts w:ascii="Arial" w:hAnsi="Arial" w:cs="Arial"/>
-          <w:color w:val="FF0000"/>
-          <w:sz w:val="24"/>
-          <w:szCs w:val="24"/>
-        </w:rPr>
-        <w:t xml:space="preserve"> U.S.C section 1983 complaint sometime after and before final judgement)</w:t>
+        <w:t>December 21, 2018 permitted Edwin to have visitation at the therapist office)</w:t>
+      </w:r>
+      <w:r>
+        <w:rPr>
+          <w:rFonts w:ascii="Arial" w:hAnsi="Arial" w:cs="Arial"/>
+          <w:color w:val="FF0000"/>
+          <w:sz w:val="24"/>
+          <w:szCs w:val="24"/>
+        </w:rPr>
+        <w:t>… (unspecified court date. Hearing to restore Emergency parenting time. To which the court ruled that Edwin could not rely on Statements made by his child in counseling)… (February 2019 judment was entered to dissolve the marriage and maintain Edwin’s termination of parenting time until he completed counseling)… (in 2019, the Illinois Appellate court largely Affirmed the judgment, but remanded the domestic relations court for final judgment on parenting time…. Edwin filed his  42 U.S.C section 1983 complaint sometime after and before final judgement)</w:t>
       </w:r>
     </w:p>
     <w:p>
@@ -3896,110 +3475,8 @@
           <w:sz w:val="24"/>
           <w:szCs w:val="24"/>
         </w:rPr>
-        <w:t xml:space="preserve">Second, The judgment I am seeking against Ahern does not have an impact on his judgment for college </w:t>
-      </w:r>
-      <w:proofErr w:type="gramStart"/>
-      <w:r>
-        <w:rPr>
-          <w:rFonts w:ascii="Arial" w:hAnsi="Arial" w:cs="Arial"/>
-          <w:color w:val="FF0000"/>
-          <w:sz w:val="24"/>
-          <w:szCs w:val="24"/>
-        </w:rPr>
-        <w:t>expenses(</w:t>
-      </w:r>
-      <w:proofErr w:type="gramEnd"/>
-      <w:r>
-        <w:rPr>
-          <w:rFonts w:ascii="Arial" w:hAnsi="Arial" w:cs="Arial"/>
-          <w:color w:val="FF0000"/>
-          <w:sz w:val="24"/>
-          <w:szCs w:val="24"/>
-        </w:rPr>
-        <w:t xml:space="preserve">quote federal records).  I believe my claim against Ahern is being confused with my other claims, some of which are not against Ahern. The only claim that applies to Ahern is that concerning the </w:t>
-      </w:r>
-      <w:proofErr w:type="spellStart"/>
-      <w:r>
-        <w:rPr>
-          <w:rFonts w:ascii="Arial" w:hAnsi="Arial" w:cs="Arial"/>
-          <w:color w:val="FF0000"/>
-          <w:sz w:val="24"/>
-          <w:szCs w:val="24"/>
-        </w:rPr>
-        <w:t>bystandards</w:t>
-      </w:r>
-      <w:proofErr w:type="spellEnd"/>
-      <w:r>
-        <w:rPr>
-          <w:rFonts w:ascii="Arial" w:hAnsi="Arial" w:cs="Arial"/>
-          <w:color w:val="FF0000"/>
-          <w:sz w:val="24"/>
-          <w:szCs w:val="24"/>
-        </w:rPr>
-        <w:t xml:space="preserve"> report. I am seeking injunctive/declaratory relief so that I may preserve my appeal. The right to appeal has not been brought before Ahern to </w:t>
-      </w:r>
-      <w:proofErr w:type="spellStart"/>
-      <w:r>
-        <w:rPr>
-          <w:rFonts w:ascii="Arial" w:hAnsi="Arial" w:cs="Arial"/>
-          <w:color w:val="FF0000"/>
-          <w:sz w:val="24"/>
-          <w:szCs w:val="24"/>
-        </w:rPr>
-        <w:t>abjudicate</w:t>
-      </w:r>
-      <w:proofErr w:type="spellEnd"/>
-      <w:r>
-        <w:rPr>
-          <w:rFonts w:ascii="Arial" w:hAnsi="Arial" w:cs="Arial"/>
-          <w:color w:val="FF0000"/>
-          <w:sz w:val="24"/>
-          <w:szCs w:val="24"/>
-        </w:rPr>
-        <w:t xml:space="preserve">.  The state constitution grants me the right to </w:t>
-      </w:r>
-      <w:proofErr w:type="gramStart"/>
-      <w:r>
-        <w:rPr>
-          <w:rFonts w:ascii="Arial" w:hAnsi="Arial" w:cs="Arial"/>
-          <w:color w:val="FF0000"/>
-          <w:sz w:val="24"/>
-          <w:szCs w:val="24"/>
-        </w:rPr>
-        <w:t>appeal(</w:t>
-      </w:r>
-      <w:proofErr w:type="gramEnd"/>
-      <w:r>
-        <w:rPr>
-          <w:rFonts w:ascii="Arial" w:hAnsi="Arial" w:cs="Arial"/>
-          <w:color w:val="FF0000"/>
-          <w:sz w:val="24"/>
-          <w:szCs w:val="24"/>
-        </w:rPr>
-        <w:t xml:space="preserve">quote relevant state constitution).  However, I need the bystanders report to appeal my </w:t>
-      </w:r>
-      <w:proofErr w:type="gramStart"/>
-      <w:r>
-        <w:rPr>
-          <w:rFonts w:ascii="Arial" w:hAnsi="Arial" w:cs="Arial"/>
-          <w:color w:val="FF0000"/>
-          <w:sz w:val="24"/>
-          <w:szCs w:val="24"/>
-        </w:rPr>
-        <w:t>case(</w:t>
-      </w:r>
-      <w:proofErr w:type="gramEnd"/>
-      <w:r>
-        <w:rPr>
-          <w:rFonts w:ascii="Arial" w:hAnsi="Arial" w:cs="Arial"/>
-          <w:color w:val="FF0000"/>
-          <w:sz w:val="24"/>
-          <w:szCs w:val="24"/>
-        </w:rPr>
-        <w:t xml:space="preserve">quote federal court records argument on why appeal is necessary). Without it I cannot appeal.  In this case declaratory / injunctive relief could not be used to </w:t>
-      </w:r>
-      <w:proofErr w:type="spellStart"/>
-      <w:proofErr w:type="gramStart"/>
+        <w:t xml:space="preserve">Second, The judgment I am seeking against Ahern does not have an impact on his judgment for college expenses(quote federal records).  I believe my claim against Ahern is being confused with my other claims, some of which are not against Ahern. The only claim that applies to Ahern is that concerning the bystandards report. I am seeking injunctive/declaratory relief so that I may preserve my appeal. The right to appeal has not been brought before Ahern to abjudicate.  The state constitution grants me the right to appeal(quote relevant state constitution).  However, I need the bystanders report to appeal my case(quote federal court records argument on why appeal is necessary). Without it I cannot appeal.  In this case declaratory / injunctive relief could not be used to </w:t>
+      </w:r>
       <w:r>
         <w:rPr>
           <w:rFonts w:ascii="Arial" w:hAnsi="Arial" w:cs="Arial"/>
@@ -4008,47 +3485,16 @@
           <w:szCs w:val="24"/>
         </w:rPr>
         <w:lastRenderedPageBreak/>
-        <w:t>over turn</w:t>
-      </w:r>
-      <w:proofErr w:type="spellEnd"/>
-      <w:proofErr w:type="gramEnd"/>
-      <w:r>
-        <w:rPr>
-          <w:rFonts w:ascii="Arial" w:hAnsi="Arial" w:cs="Arial"/>
-          <w:color w:val="FF0000"/>
-          <w:sz w:val="24"/>
-          <w:szCs w:val="24"/>
-        </w:rPr>
-        <w:t xml:space="preserve"> Ahern’s </w:t>
-      </w:r>
-      <w:r>
-        <w:rPr>
-          <w:rFonts w:ascii="Arial" w:hAnsi="Arial" w:cs="Arial"/>
-          <w:color w:val="FF0000"/>
-          <w:sz w:val="24"/>
-          <w:szCs w:val="24"/>
-        </w:rPr>
-        <w:t xml:space="preserve">order for college expenses. I already have a basic right to appeal. Granting relief would simply mean that I would be able to use the bystanders report, this would simply allow the state appeals court to properly adjudicate my appeal. Woodard does not apply because granting declarative / injunctive relief would have no impact on Ahern’s judgment for college expenses. Relief from this court would not allow me to overturn Ahern’s judgment. I would simply allow me to appeal. The right to appeal cannot be brought before Ahern for </w:t>
-      </w:r>
-      <w:proofErr w:type="spellStart"/>
-      <w:r>
-        <w:rPr>
-          <w:rFonts w:ascii="Arial" w:hAnsi="Arial" w:cs="Arial"/>
-          <w:color w:val="FF0000"/>
-          <w:sz w:val="24"/>
-          <w:szCs w:val="24"/>
-        </w:rPr>
-        <w:t>abjudication</w:t>
-      </w:r>
-      <w:proofErr w:type="spellEnd"/>
-      <w:r>
-        <w:rPr>
-          <w:rFonts w:ascii="Arial" w:hAnsi="Arial" w:cs="Arial"/>
-          <w:color w:val="FF0000"/>
-          <w:sz w:val="24"/>
-          <w:szCs w:val="24"/>
-        </w:rPr>
-        <w:t xml:space="preserve">. </w:t>
+        <w:t xml:space="preserve">over turn Ahern’s </w:t>
+      </w:r>
+      <w:r>
+        <w:rPr>
+          <w:rFonts w:ascii="Arial" w:hAnsi="Arial" w:cs="Arial"/>
+          <w:color w:val="FF0000"/>
+          <w:sz w:val="24"/>
+          <w:szCs w:val="24"/>
+        </w:rPr>
+        <w:t xml:space="preserve">order for college expenses. I already have a basic right to appeal. Granting relief would simply mean that I would be able to use the bystanders report, this would simply allow the state appeals court to properly adjudicate my appeal. Woodard does not apply because granting declarative / injunctive relief would have no impact on Ahern’s judgment for college expenses. Relief from this court would not allow me to overturn Ahern’s judgment. I would simply allow me to appeal. The right to appeal cannot be brought before Ahern for abjudication. </w:t>
       </w:r>
       <w:r>
         <w:rPr>
@@ -4066,27 +3512,7 @@
           <w:sz w:val="24"/>
           <w:szCs w:val="24"/>
         </w:rPr>
-        <w:t>When Edwin filed his federal complaint in June 2019, the state court proceedings were ongoing, and the facts underpinning his loss of parenting time in state court are the same alleged facts he relies on to support his due process claims. Now in federal court, Edwin observes that he has a fundamental right to familial association</w:t>
-      </w:r>
-      <w:proofErr w:type="gramStart"/>
-      <w:r>
-        <w:rPr>
-          <w:rFonts w:ascii="Arial" w:hAnsi="Arial" w:cs="Arial"/>
-          <w:color w:val="FF0000"/>
-          <w:sz w:val="24"/>
-          <w:szCs w:val="24"/>
-        </w:rPr>
-        <w:t>....He</w:t>
-      </w:r>
-      <w:proofErr w:type="gramEnd"/>
-      <w:r>
-        <w:rPr>
-          <w:rFonts w:ascii="Arial" w:hAnsi="Arial" w:cs="Arial"/>
-          <w:color w:val="FF0000"/>
-          <w:sz w:val="24"/>
-          <w:szCs w:val="24"/>
-        </w:rPr>
-        <w:t xml:space="preserve"> invokes that right as a constitutional hook to bring federal claims under § 1983, thereby seeking federal court intervention to resolve essentially the same dispute that remains pending on the state court's docket. Right to it, Edwin's complaint leaves us with the clear and unmistakable impression that he seeks a favorable federal court judgment so that he can use that judgment to influence ongoing state court decision making. Therein lies the jurisdictional problem.</w:t>
+        <w:t>When Edwin filed his federal complaint in June 2019, the state court proceedings were ongoing, and the facts underpinning his loss of parenting time in state court are the same alleged facts he relies on to support his due process claims. Now in federal court, Edwin observes that he has a fundamental right to familial association....He invokes that right as a constitutional hook to bring federal claims under § 1983, thereby seeking federal court intervention to resolve essentially the same dispute that remains pending on the state court's docket. Right to it, Edwin's complaint leaves us with the clear and unmistakable impression that he seeks a favorable federal court judgment so that he can use that judgment to influence ongoing state court decision making. Therein lies the jurisdictional problem.</w:t>
       </w:r>
     </w:p>
     <w:p>
@@ -4259,7 +3685,7 @@
         <w:pStyle w:val="ListParagraph"/>
         <w:numPr>
           <w:ilvl w:val="0"/>
-          <w:numId w:val="18"/>
+          <w:numId w:val="22"/>
         </w:numPr>
         <w:spacing w:line="480" w:lineRule="auto"/>
         <w:rPr>
@@ -4276,107 +3702,7 @@
           <w:sz w:val="24"/>
           <w:szCs w:val="24"/>
         </w:rPr>
-        <w:t xml:space="preserve"> "Abstention from the exercise of federal jurisdiction is the exception, not the rule." Id. at 677 (citing Colo. River Water Conservation Dist. v. United States, 424 U.S. 800, 813, 96 </w:t>
-      </w:r>
-      <w:proofErr w:type="spellStart"/>
-      <w:r>
-        <w:rPr>
-          <w:rFonts w:ascii="Arial" w:hAnsi="Arial" w:cs="Arial"/>
-          <w:color w:val="FF0000"/>
-          <w:sz w:val="24"/>
-          <w:szCs w:val="24"/>
-        </w:rPr>
-        <w:t>S.Ct</w:t>
-      </w:r>
-      <w:proofErr w:type="spellEnd"/>
-      <w:r>
-        <w:rPr>
-          <w:rFonts w:ascii="Arial" w:hAnsi="Arial" w:cs="Arial"/>
-          <w:color w:val="FF0000"/>
-          <w:sz w:val="24"/>
-          <w:szCs w:val="24"/>
-        </w:rPr>
-        <w:t xml:space="preserve">. 1236, 47 L.Ed.2d 483 (1976)). Indeed, "[w]hen a </w:t>
-      </w:r>
-      <w:proofErr w:type="gramStart"/>
-      <w:r>
-        <w:rPr>
-          <w:rFonts w:ascii="Arial" w:hAnsi="Arial" w:cs="Arial"/>
-          <w:color w:val="FF0000"/>
-          <w:sz w:val="24"/>
-          <w:szCs w:val="24"/>
-        </w:rPr>
-        <w:t>Federal</w:t>
-      </w:r>
-      <w:proofErr w:type="gramEnd"/>
-      <w:r>
-        <w:rPr>
-          <w:rFonts w:ascii="Arial" w:hAnsi="Arial" w:cs="Arial"/>
-          <w:color w:val="FF0000"/>
-          <w:sz w:val="24"/>
-          <w:szCs w:val="24"/>
-        </w:rPr>
-        <w:t xml:space="preserve"> court is properly appealed to in a case over which it has by law jurisdiction, it is its duty to take such jurisdiction." New Orleans Pub. Serv., Inc. v. Council of City of New Orleans, 491 U.S. 350, 358-59, 109 </w:t>
-      </w:r>
-      <w:proofErr w:type="spellStart"/>
-      <w:r>
-        <w:rPr>
-          <w:rFonts w:ascii="Arial" w:hAnsi="Arial" w:cs="Arial"/>
-          <w:color w:val="FF0000"/>
-          <w:sz w:val="24"/>
-          <w:szCs w:val="24"/>
-        </w:rPr>
-        <w:t>S.Ct</w:t>
-      </w:r>
-      <w:proofErr w:type="spellEnd"/>
-      <w:r>
-        <w:rPr>
-          <w:rFonts w:ascii="Arial" w:hAnsi="Arial" w:cs="Arial"/>
-          <w:color w:val="FF0000"/>
-          <w:sz w:val="24"/>
-          <w:szCs w:val="24"/>
-        </w:rPr>
-        <w:t xml:space="preserve">. 2506, 105 L.Ed.2d 298 (1989) (emphasis added) (quoting Willcox v. Consol. Gas Co., 212 U.S. 19, 40, 29 </w:t>
-      </w:r>
-      <w:proofErr w:type="spellStart"/>
-      <w:r>
-        <w:rPr>
-          <w:rFonts w:ascii="Arial" w:hAnsi="Arial" w:cs="Arial"/>
-          <w:color w:val="FF0000"/>
-          <w:sz w:val="24"/>
-          <w:szCs w:val="24"/>
-        </w:rPr>
-        <w:t>S.Ct</w:t>
-      </w:r>
-      <w:proofErr w:type="spellEnd"/>
-      <w:r>
-        <w:rPr>
-          <w:rFonts w:ascii="Arial" w:hAnsi="Arial" w:cs="Arial"/>
-          <w:color w:val="FF0000"/>
-          <w:sz w:val="24"/>
-          <w:szCs w:val="24"/>
-        </w:rPr>
-        <w:t xml:space="preserve">. 192, 53 </w:t>
-      </w:r>
-      <w:proofErr w:type="spellStart"/>
-      <w:r>
-        <w:rPr>
-          <w:rFonts w:ascii="Arial" w:hAnsi="Arial" w:cs="Arial"/>
-          <w:color w:val="FF0000"/>
-          <w:sz w:val="24"/>
-          <w:szCs w:val="24"/>
-        </w:rPr>
-        <w:t>L.Ed</w:t>
-      </w:r>
-      <w:proofErr w:type="spellEnd"/>
-      <w:r>
-        <w:rPr>
-          <w:rFonts w:ascii="Arial" w:hAnsi="Arial" w:cs="Arial"/>
-          <w:color w:val="FF0000"/>
-          <w:sz w:val="24"/>
-          <w:szCs w:val="24"/>
-        </w:rPr>
-        <w:t xml:space="preserve">. 382 (1909)). </w:t>
+        <w:t xml:space="preserve"> "Abstention from the exercise of federal jurisdiction is the exception, not the rule." Id. at 677 (citing Colo. River Water Conservation Dist. v. United States, 424 U.S. 800, 813, 96 S.Ct. 1236, 47 L.Ed.2d 483 (1976)). Indeed, "[w]hen a Federal court is properly appealed to in a case over which it has by law jurisdiction, it is its duty to take such jurisdiction." New Orleans Pub. Serv., Inc. v. Council of City of New Orleans, 491 U.S. 350, 358-59, 109 S.Ct. 2506, 105 L.Ed.2d 298 (1989) (emphasis added) (quoting Willcox v. Consol. Gas Co., 212 U.S. 19, 40, 29 S.Ct. 192, 53 L.Ed. 382 (1909)). </w:t>
       </w:r>
     </w:p>
     <w:p>
@@ -4384,7 +3710,7 @@
         <w:pStyle w:val="ListParagraph"/>
         <w:numPr>
           <w:ilvl w:val="0"/>
-          <w:numId w:val="18"/>
+          <w:numId w:val="22"/>
         </w:numPr>
         <w:spacing w:line="480" w:lineRule="auto"/>
         <w:rPr>
@@ -4400,7 +3726,7 @@
         <w:pStyle w:val="ListParagraph"/>
         <w:numPr>
           <w:ilvl w:val="0"/>
-          <w:numId w:val="18"/>
+          <w:numId w:val="22"/>
         </w:numPr>
         <w:spacing w:line="480" w:lineRule="auto"/>
         <w:rPr>
@@ -4416,7 +3742,7 @@
         <w:pStyle w:val="ListParagraph"/>
         <w:numPr>
           <w:ilvl w:val="0"/>
-          <w:numId w:val="18"/>
+          <w:numId w:val="22"/>
         </w:numPr>
         <w:spacing w:line="480" w:lineRule="auto"/>
         <w:rPr>
@@ -4432,7 +3758,7 @@
         <w:pStyle w:val="ListParagraph"/>
         <w:numPr>
           <w:ilvl w:val="0"/>
-          <w:numId w:val="18"/>
+          <w:numId w:val="22"/>
         </w:numPr>
         <w:spacing w:line="480" w:lineRule="auto"/>
         <w:rPr>
@@ -4494,76 +3820,16 @@
           <w:sz w:val="24"/>
           <w:szCs w:val="24"/>
         </w:rPr>
-        <w:t xml:space="preserve"> I would like to appeal my case, but there is simply to state court remedy available that would allow me to effectively resolve the issue regarding the </w:t>
-      </w:r>
-      <w:proofErr w:type="gramStart"/>
-      <w:r>
-        <w:rPr>
-          <w:rFonts w:ascii="Arial" w:hAnsi="Arial" w:cs="Arial"/>
-          <w:color w:val="FF0000"/>
-          <w:sz w:val="24"/>
-          <w:szCs w:val="24"/>
-        </w:rPr>
-        <w:t>bystanders</w:t>
-      </w:r>
-      <w:proofErr w:type="gramEnd"/>
-      <w:r>
-        <w:rPr>
-          <w:rFonts w:ascii="Arial" w:hAnsi="Arial" w:cs="Arial"/>
-          <w:color w:val="FF0000"/>
-          <w:sz w:val="24"/>
-          <w:szCs w:val="24"/>
-        </w:rPr>
-        <w:t xml:space="preserve"> report.</w:t>
-      </w:r>
-      <w:r>
-        <w:rPr>
-          <w:rFonts w:ascii="Arial" w:hAnsi="Arial" w:cs="Arial"/>
-          <w:color w:val="FF0000"/>
-          <w:sz w:val="24"/>
-          <w:szCs w:val="24"/>
-        </w:rPr>
-        <w:t xml:space="preserve"> I argue that this court should intervene because the state court has refused to resolve the constitutional issues regarding the bystanders report</w:t>
-      </w:r>
-      <w:proofErr w:type="gramStart"/>
-      <w:r>
-        <w:rPr>
-          <w:rFonts w:ascii="Arial" w:hAnsi="Arial" w:cs="Arial"/>
-          <w:color w:val="FF0000"/>
-          <w:sz w:val="24"/>
-          <w:szCs w:val="24"/>
-        </w:rPr>
-        <w:t>….According</w:t>
-      </w:r>
-      <w:proofErr w:type="gramEnd"/>
-      <w:r>
-        <w:rPr>
-          <w:rFonts w:ascii="Arial" w:hAnsi="Arial" w:cs="Arial"/>
-          <w:color w:val="FF0000"/>
-          <w:sz w:val="24"/>
-          <w:szCs w:val="24"/>
-        </w:rPr>
-        <w:t xml:space="preserve"> to </w:t>
-      </w:r>
-      <w:proofErr w:type="spellStart"/>
-      <w:r>
-        <w:rPr>
-          <w:rFonts w:ascii="Arial" w:hAnsi="Arial" w:cs="Arial"/>
-          <w:color w:val="FF0000"/>
-          <w:sz w:val="24"/>
-          <w:szCs w:val="24"/>
-        </w:rPr>
-        <w:t>woodard</w:t>
-      </w:r>
-      <w:proofErr w:type="spellEnd"/>
-      <w:r>
-        <w:rPr>
-          <w:rFonts w:ascii="Arial" w:hAnsi="Arial" w:cs="Arial"/>
-          <w:color w:val="FF0000"/>
-          <w:sz w:val="24"/>
-          <w:szCs w:val="24"/>
-        </w:rPr>
-        <w:t xml:space="preserve"> this court can intervene…</w:t>
+        <w:t xml:space="preserve"> I would like to appeal my case, but there is simply to state court remedy available that would allow me to effectively resolve the issue regarding the bystanders report.</w:t>
+      </w:r>
+      <w:r>
+        <w:rPr>
+          <w:rFonts w:ascii="Arial" w:hAnsi="Arial" w:cs="Arial"/>
+          <w:color w:val="FF0000"/>
+          <w:sz w:val="24"/>
+          <w:szCs w:val="24"/>
+        </w:rPr>
+        <w:t xml:space="preserve"> I argue that this court should intervene because the state court has refused to resolve the constitutional issues regarding the bystanders report….According to woodard this court can intervene…</w:t>
       </w:r>
       <w:r>
         <w:rPr>
@@ -4580,7 +3846,7 @@
         <w:pStyle w:val="ListParagraph"/>
         <w:numPr>
           <w:ilvl w:val="0"/>
-          <w:numId w:val="18"/>
+          <w:numId w:val="22"/>
         </w:numPr>
         <w:spacing w:line="480" w:lineRule="auto"/>
         <w:rPr>
@@ -4628,23 +3894,13 @@
         </w:rPr>
         <w:t>th</w:t>
       </w:r>
-      <w:proofErr w:type="gramStart"/>
-      <w:r>
-        <w:rPr>
-          <w:rFonts w:ascii="Arial" w:hAnsi="Arial" w:cs="Arial"/>
-          <w:sz w:val="24"/>
-          <w:szCs w:val="24"/>
-        </w:rPr>
-        <w:t xml:space="preserve"> 2024</w:t>
-      </w:r>
-      <w:proofErr w:type="gramEnd"/>
-      <w:r>
-        <w:rPr>
-          <w:rFonts w:ascii="Arial" w:hAnsi="Arial" w:cs="Arial"/>
-          <w:sz w:val="24"/>
-          <w:szCs w:val="24"/>
-        </w:rPr>
-        <w:t xml:space="preserve">, my case was dismissed in the US District Court. The dismal was based on federal abstention doctrines and immunity… A detailed list of reasons for the dismissal can be found in the Judge’s order. I will Summarize those reasons here.  In his order dismissing my complaint Judge </w:t>
+      <w:r>
+        <w:rPr>
+          <w:rFonts w:ascii="Arial" w:hAnsi="Arial" w:cs="Arial"/>
+          <w:sz w:val="24"/>
+          <w:szCs w:val="24"/>
+        </w:rPr>
+        <w:t xml:space="preserve"> 2024, my case was dismissed in the US District Court. The dismal was based on federal abstention doctrines and immunity… A detailed list of reasons for the dismissal can be found in the Judge’s order. I will Summarize those reasons here.  In his order dismissing my complaint Judge </w:t>
       </w:r>
       <w:r>
         <w:rPr>
@@ -4740,25 +3996,7 @@
           <w:szCs w:val="24"/>
         </w:rPr>
         <w:lastRenderedPageBreak/>
-        <w:t xml:space="preserve">The Court notes that even though Plaintiff filed a notice of removal on November 14, </w:t>
-      </w:r>
-      <w:proofErr w:type="gramStart"/>
-      <w:r>
-        <w:rPr>
-          <w:rFonts w:ascii="Arial" w:hAnsi="Arial" w:cs="Arial"/>
-          <w:sz w:val="24"/>
-          <w:szCs w:val="24"/>
-        </w:rPr>
-        <w:t>2022</w:t>
-      </w:r>
-      <w:proofErr w:type="gramEnd"/>
-      <w:r>
-        <w:rPr>
-          <w:rFonts w:ascii="Arial" w:hAnsi="Arial" w:cs="Arial"/>
-          <w:sz w:val="24"/>
-          <w:szCs w:val="24"/>
-        </w:rPr>
-        <w:t xml:space="preserve"> in the state court proceeding, this Court did not receive the underlying action via removal, for reasons that are currently unknown. Instead, Plaintiff filed a new complaint (this action) in the Northern District of Illinois on November 10, 2022.</w:t>
+        <w:t>The Court notes that even though Plaintiff filed a notice of removal on November 14, 2022 in the state court proceeding, this Court did not receive the underlying action via removal, for reasons that are currently unknown. Instead, Plaintiff filed a new complaint (this action) in the Northern District of Illinois on November 10, 2022.</w:t>
       </w:r>
       <w:r>
         <w:rPr>
@@ -4882,25 +4120,7 @@
           <w:sz w:val="24"/>
           <w:szCs w:val="24"/>
         </w:rPr>
-        <w:t xml:space="preserve">Here, Plaintiff is suing the Attorney General based on the alleged unconstitutional nature of Illinois statute 750 ILCS 5/513 and Illinois Supreme Court Rule 63(A)(8). Plaintiff invokes Ex </w:t>
-      </w:r>
-      <w:proofErr w:type="spellStart"/>
-      <w:r>
-        <w:rPr>
-          <w:rFonts w:ascii="Arial" w:hAnsi="Arial" w:cs="Arial"/>
-          <w:sz w:val="24"/>
-          <w:szCs w:val="24"/>
-        </w:rPr>
-        <w:t>parte</w:t>
-      </w:r>
-      <w:proofErr w:type="spellEnd"/>
-      <w:r>
-        <w:rPr>
-          <w:rFonts w:ascii="Arial" w:hAnsi="Arial" w:cs="Arial"/>
-          <w:sz w:val="24"/>
-          <w:szCs w:val="24"/>
-        </w:rPr>
-        <w:t xml:space="preserve"> Young (the exception allowing a state official to be sued for enforcing state law) as a means of saving their argument. This is unavailing. The </w:t>
+        <w:t xml:space="preserve">Here, Plaintiff is suing the Attorney General based on the alleged unconstitutional nature of Illinois statute 750 ILCS 5/513 and Illinois Supreme Court Rule 63(A)(8). Plaintiff invokes Ex parte Young (the exception allowing a state official to be sued for enforcing state law) as a means of saving their argument. This is unavailing. The </w:t>
       </w:r>
       <w:r>
         <w:rPr>
@@ -4909,43 +4129,7 @@
           <w:szCs w:val="24"/>
         </w:rPr>
         <w:lastRenderedPageBreak/>
-        <w:t xml:space="preserve">Amended Complaint is void of any allegations that Attorney General Raoul enforced either Illinois statute 750 ILCS 5/513 or Illinois Supreme Court Rule 63(A)(8) and thus Ex </w:t>
-      </w:r>
-      <w:proofErr w:type="spellStart"/>
-      <w:r>
-        <w:rPr>
-          <w:rFonts w:ascii="Arial" w:hAnsi="Arial" w:cs="Arial"/>
-          <w:sz w:val="24"/>
-          <w:szCs w:val="24"/>
-        </w:rPr>
-        <w:t>parte</w:t>
-      </w:r>
-      <w:proofErr w:type="spellEnd"/>
-      <w:r>
-        <w:rPr>
-          <w:rFonts w:ascii="Arial" w:hAnsi="Arial" w:cs="Arial"/>
-          <w:sz w:val="24"/>
-          <w:szCs w:val="24"/>
-        </w:rPr>
-        <w:t xml:space="preserve"> Young cannot apply. Id. at 520-21 (citing </w:t>
-      </w:r>
-      <w:proofErr w:type="gramStart"/>
-      <w:r>
-        <w:rPr>
-          <w:rFonts w:ascii="Arial" w:hAnsi="Arial" w:cs="Arial"/>
-          <w:sz w:val="24"/>
-          <w:szCs w:val="24"/>
-        </w:rPr>
-        <w:t>Green</w:t>
-      </w:r>
-      <w:proofErr w:type="gramEnd"/>
-      <w:r>
-        <w:rPr>
-          <w:rFonts w:ascii="Arial" w:hAnsi="Arial" w:cs="Arial"/>
-          <w:sz w:val="24"/>
-          <w:szCs w:val="24"/>
-        </w:rPr>
-        <w:t xml:space="preserve"> v. Mansour, 474 U.S. 64, 68 (1985)).</w:t>
+        <w:t>Amended Complaint is void of any allegations that Attorney General Raoul enforced either Illinois statute 750 ILCS 5/513 or Illinois Supreme Court Rule 63(A)(8) and thus Ex parte Young cannot apply. Id. at 520-21 (citing Green v. Mansour, 474 U.S. 64, 68 (1985)).</w:t>
       </w:r>
       <w:r>
         <w:rPr>
@@ -4986,25 +4170,7 @@
           <w:sz w:val="24"/>
           <w:szCs w:val="24"/>
         </w:rPr>
-        <w:t>“[</w:t>
-      </w:r>
-      <w:proofErr w:type="spellStart"/>
-      <w:r>
-        <w:rPr>
-          <w:rFonts w:ascii="Arial" w:hAnsi="Arial" w:cs="Arial"/>
-          <w:sz w:val="24"/>
-          <w:szCs w:val="24"/>
-        </w:rPr>
-        <w:t>i</w:t>
-      </w:r>
-      <w:proofErr w:type="spellEnd"/>
-      <w:r>
-        <w:rPr>
-          <w:rFonts w:ascii="Arial" w:hAnsi="Arial" w:cs="Arial"/>
-          <w:sz w:val="24"/>
-          <w:szCs w:val="24"/>
-        </w:rPr>
-        <w:t>]f a defendant is not served within 90 days after the complaint is filed, the court – on motion or on its own after notice to the plaintiff – must dismiss the action without prejudice against that defendant.” Fed. R. Civ. P. 4(m). The decision of whether to dismiss is inherently discretionary. Cardenas v. City of Chicago, 646 F.3d 1001, 1005 (7th Cir. 2011).</w:t>
+        <w:t>“[i]f a defendant is not served within 90 days after the complaint is filed, the court – on motion or on its own after notice to the plaintiff – must dismiss the action without prejudice against that defendant.” Fed. R. Civ. P. 4(m). The decision of whether to dismiss is inherently discretionary. Cardenas v. City of Chicago, 646 F.3d 1001, 1005 (7th Cir. 2011).</w:t>
       </w:r>
       <w:r>
         <w:rPr>
@@ -5020,16 +4186,7 @@
           <w:sz w:val="24"/>
           <w:szCs w:val="24"/>
         </w:rPr>
-        <w:t>To this day, Plaintiff has failed to notify these parties of the lawsuit filed against them. Therefore, these parties must be dismissed</w:t>
-      </w:r>
-      <w:proofErr w:type="gramStart"/>
-      <w:r>
-        <w:rPr>
-          <w:rFonts w:ascii="Arial" w:hAnsi="Arial" w:cs="Arial"/>
-          <w:sz w:val="24"/>
-          <w:szCs w:val="24"/>
-        </w:rPr>
-        <w:t>.</w:t>
+        <w:t>To this day, Plaintiff has failed to notify these parties of the lawsuit filed against them. Therefore, these parties must be dismissed.</w:t>
       </w:r>
       <w:r>
         <w:rPr>
@@ -5047,7 +4204,6 @@
         </w:rPr>
         <w:t>”</w:t>
       </w:r>
-      <w:proofErr w:type="gramEnd"/>
     </w:p>
     <w:p>
       <w:pPr>
@@ -5266,7 +4422,23 @@
           <w:sz w:val="24"/>
           <w:szCs w:val="24"/>
         </w:rPr>
-        <w:t xml:space="preserve">The district court concluded that </w:t>
+        <w:t xml:space="preserve">The district court </w:t>
+      </w:r>
+      <w:r>
+        <w:rPr>
+          <w:rFonts w:ascii="Arial" w:hAnsi="Arial" w:cs="Arial"/>
+          <w:sz w:val="24"/>
+          <w:szCs w:val="24"/>
+        </w:rPr>
+        <w:t xml:space="preserve">improperly </w:t>
+      </w:r>
+      <w:r>
+        <w:rPr>
+          <w:rFonts w:ascii="Arial" w:hAnsi="Arial" w:cs="Arial"/>
+          <w:sz w:val="24"/>
+          <w:szCs w:val="24"/>
+        </w:rPr>
+        <w:t xml:space="preserve">concluded that </w:t>
       </w:r>
       <w:r>
         <w:rPr>
@@ -5509,7 +4681,23 @@
           <w:sz w:val="24"/>
           <w:szCs w:val="24"/>
         </w:rPr>
-        <w:t xml:space="preserve"> The Illinois Department of Healthcare and Family Services (HFS) filed a petition for arrearages. Ms. Thompson was the plaintiff but did not provide a mailing address or email address. I responded with a 2-619 motion to dismiss and a counterclaim, arguing against Ms. Thompson's claims for contribution to college expenses.</w:t>
+        <w:t xml:space="preserve"> The Illinois Department of Healthcare and Family Services (HFS) filed a petition for </w:t>
+      </w:r>
+      <w:r>
+        <w:rPr>
+          <w:rFonts w:ascii="Arial" w:eastAsia="Times New Roman" w:hAnsi="Arial" w:cs="Arial"/>
+          <w:sz w:val="24"/>
+          <w:szCs w:val="24"/>
+        </w:rPr>
+        <w:t xml:space="preserve">child support </w:t>
+      </w:r>
+      <w:r>
+        <w:rPr>
+          <w:rFonts w:ascii="Arial" w:eastAsia="Times New Roman" w:hAnsi="Arial" w:cs="Arial"/>
+          <w:sz w:val="24"/>
+          <w:szCs w:val="24"/>
+        </w:rPr>
+        <w:t>arrearages. Ms. Thompson was the plaintiff but did not provide a mailing address or email address. I responded with a 2-619 motion to dismiss and a counterclaim, arguing against Ms. Thompson's claims for contribution to college expenses.</w:t>
       </w:r>
     </w:p>
     <w:p>
@@ -5573,43 +4761,7 @@
           <w:sz w:val="24"/>
           <w:szCs w:val="24"/>
         </w:rPr>
-        <w:t xml:space="preserve"> Judge </w:t>
-      </w:r>
-      <w:proofErr w:type="spellStart"/>
-      <w:r>
-        <w:rPr>
-          <w:rFonts w:ascii="Arial" w:eastAsia="Times New Roman" w:hAnsi="Arial" w:cs="Arial"/>
-          <w:sz w:val="24"/>
-          <w:szCs w:val="24"/>
-        </w:rPr>
-        <w:t>Mackoff</w:t>
-      </w:r>
-      <w:proofErr w:type="spellEnd"/>
-      <w:r>
-        <w:rPr>
-          <w:rFonts w:ascii="Arial" w:eastAsia="Times New Roman" w:hAnsi="Arial" w:cs="Arial"/>
-          <w:sz w:val="24"/>
-          <w:szCs w:val="24"/>
-        </w:rPr>
-        <w:t xml:space="preserve"> entered a final and appealable judgment. After the hearing, Judge </w:t>
-      </w:r>
-      <w:proofErr w:type="spellStart"/>
-      <w:r>
-        <w:rPr>
-          <w:rFonts w:ascii="Arial" w:eastAsia="Times New Roman" w:hAnsi="Arial" w:cs="Arial"/>
-          <w:sz w:val="24"/>
-          <w:szCs w:val="24"/>
-        </w:rPr>
-        <w:t>Mackoff</w:t>
-      </w:r>
-      <w:proofErr w:type="spellEnd"/>
-      <w:r>
-        <w:rPr>
-          <w:rFonts w:ascii="Arial" w:eastAsia="Times New Roman" w:hAnsi="Arial" w:cs="Arial"/>
-          <w:sz w:val="24"/>
-          <w:szCs w:val="24"/>
-        </w:rPr>
-        <w:t xml:space="preserve"> advised Ms. Thompson to hire a lawyer, warning her about potential consequences if she did not.</w:t>
+        <w:t xml:space="preserve"> Judge Mackoff entered a final and appealable judgment. After the hearing, Judge Mackoff advised Ms. Thompson to hire a lawyer, warning her about potential consequences if she did not.</w:t>
       </w:r>
       <w:r>
         <w:rPr>
@@ -5746,7 +4898,23 @@
           <w:sz w:val="24"/>
           <w:szCs w:val="24"/>
         </w:rPr>
-        <w:t xml:space="preserve"> Attorney Spence filed a motion for contribution to college expenses.</w:t>
+        <w:t xml:space="preserve"> Attorney Spence filed a </w:t>
+      </w:r>
+      <w:r>
+        <w:rPr>
+          <w:rFonts w:ascii="Arial" w:eastAsia="Times New Roman" w:hAnsi="Arial" w:cs="Arial"/>
+          <w:sz w:val="24"/>
+          <w:szCs w:val="24"/>
+        </w:rPr>
+        <w:t>petition</w:t>
+      </w:r>
+      <w:r>
+        <w:rPr>
+          <w:rFonts w:ascii="Arial" w:eastAsia="Times New Roman" w:hAnsi="Arial" w:cs="Arial"/>
+          <w:sz w:val="24"/>
+          <w:szCs w:val="24"/>
+        </w:rPr>
+        <w:t xml:space="preserve"> for contribution to college expenses.</w:t>
       </w:r>
     </w:p>
     <w:p>
@@ -5874,7 +5042,23 @@
           <w:sz w:val="24"/>
           <w:szCs w:val="24"/>
         </w:rPr>
-        <w:t xml:space="preserve"> I refiled motions to correct the court record, which had been previously filed on November 29 and December 13.</w:t>
+        <w:t xml:space="preserve"> I refiled </w:t>
+      </w:r>
+      <w:r>
+        <w:rPr>
+          <w:rFonts w:ascii="Arial" w:eastAsia="Times New Roman" w:hAnsi="Arial" w:cs="Arial"/>
+          <w:sz w:val="24"/>
+          <w:szCs w:val="24"/>
+        </w:rPr>
+        <w:t xml:space="preserve">my </w:t>
+      </w:r>
+      <w:r>
+        <w:rPr>
+          <w:rFonts w:ascii="Arial" w:eastAsia="Times New Roman" w:hAnsi="Arial" w:cs="Arial"/>
+          <w:sz w:val="24"/>
+          <w:szCs w:val="24"/>
+        </w:rPr>
+        <w:t>motion to correct the court record, which had been previously filed on November 29 and December 13.</w:t>
       </w:r>
     </w:p>
     <w:p>
@@ -6071,6 +5255,16 @@
     </w:p>
     <w:p>
       <w:pPr>
+        <w:spacing w:before="100" w:beforeAutospacing="1" w:after="100" w:afterAutospacing="1" w:line="480" w:lineRule="auto"/>
+        <w:rPr>
+          <w:rFonts w:ascii="Arial" w:eastAsia="Times New Roman" w:hAnsi="Arial" w:cs="Arial"/>
+          <w:sz w:val="24"/>
+          <w:szCs w:val="24"/>
+        </w:rPr>
+      </w:pPr>
+    </w:p>
+    <w:p>
+      <w:pPr>
         <w:spacing w:before="100" w:beforeAutospacing="1" w:after="100" w:afterAutospacing="1" w:line="240" w:lineRule="auto"/>
         <w:outlineLvl w:val="3"/>
         <w:rPr>
@@ -6089,6 +5283,7 @@
           <w:sz w:val="24"/>
           <w:szCs w:val="24"/>
         </w:rPr>
+        <w:lastRenderedPageBreak/>
         <w:t>U.S. DISTRICT COURT</w:t>
       </w:r>
     </w:p>
@@ -6113,7 +5308,6 @@
           <w:sz w:val="24"/>
           <w:szCs w:val="24"/>
         </w:rPr>
-        <w:lastRenderedPageBreak/>
         <w:t>November 10, 2022:</w:t>
       </w:r>
       <w:r>
@@ -6466,6 +5660,7 @@
           <w:sz w:val="24"/>
           <w:szCs w:val="24"/>
         </w:rPr>
+        <w:lastRenderedPageBreak/>
         <w:t>January 25, 2024:</w:t>
       </w:r>
       <w:r>
@@ -6498,7 +5693,6 @@
           <w:sz w:val="24"/>
           <w:szCs w:val="24"/>
         </w:rPr>
-        <w:lastRenderedPageBreak/>
         <w:t>February 2, 2024:</w:t>
       </w:r>
       <w:r>
@@ -6787,43 +5981,7 @@
           <w:sz w:val="24"/>
           <w:szCs w:val="24"/>
         </w:rPr>
-        <w:t xml:space="preserve">n February 2, </w:t>
-      </w:r>
-      <w:proofErr w:type="gramStart"/>
-      <w:r>
-        <w:rPr>
-          <w:rFonts w:ascii="Arial" w:hAnsi="Arial" w:cs="Arial"/>
-          <w:sz w:val="24"/>
-          <w:szCs w:val="24"/>
-        </w:rPr>
-        <w:t>2023</w:t>
-      </w:r>
-      <w:proofErr w:type="gramEnd"/>
-      <w:r>
-        <w:rPr>
-          <w:rFonts w:ascii="Arial" w:hAnsi="Arial" w:cs="Arial"/>
-          <w:sz w:val="24"/>
-          <w:szCs w:val="24"/>
-        </w:rPr>
-        <w:t xml:space="preserve"> I had an initial call with Judge Wood. </w:t>
-      </w:r>
-      <w:proofErr w:type="gramStart"/>
-      <w:r>
-        <w:rPr>
-          <w:rFonts w:ascii="Arial" w:hAnsi="Arial" w:cs="Arial"/>
-          <w:sz w:val="24"/>
-          <w:szCs w:val="24"/>
-        </w:rPr>
-        <w:t>Essentially</w:t>
-      </w:r>
-      <w:proofErr w:type="gramEnd"/>
-      <w:r>
-        <w:rPr>
-          <w:rFonts w:ascii="Arial" w:hAnsi="Arial" w:cs="Arial"/>
-          <w:sz w:val="24"/>
-          <w:szCs w:val="24"/>
-        </w:rPr>
-        <w:t xml:space="preserve"> she expressed her concern for the claims against judge Ahern. Stating that Judge Ahern could not be sued</w:t>
+        <w:t>n February 2, 2023 I had an initial call with Judge Wood. Essentially she expressed her concern for the claims against judge Ahern. Stating that Judge Ahern could not be sued</w:t>
       </w:r>
       <w:r>
         <w:rPr>
@@ -6895,25 +6053,7 @@
           <w:sz w:val="24"/>
           <w:szCs w:val="24"/>
         </w:rPr>
-        <w:t xml:space="preserve">ood also expressed concern about adding Ms. Thompson to the lawsuit, because there </w:t>
-      </w:r>
-      <w:proofErr w:type="gramStart"/>
-      <w:r>
-        <w:rPr>
-          <w:rFonts w:ascii="Arial" w:hAnsi="Arial" w:cs="Arial"/>
-          <w:sz w:val="24"/>
-          <w:szCs w:val="24"/>
-        </w:rPr>
-        <w:t>was</w:t>
-      </w:r>
-      <w:proofErr w:type="gramEnd"/>
-      <w:r>
-        <w:rPr>
-          <w:rFonts w:ascii="Arial" w:hAnsi="Arial" w:cs="Arial"/>
-          <w:sz w:val="24"/>
-          <w:szCs w:val="24"/>
-        </w:rPr>
-        <w:t xml:space="preserve"> no specific claims against her. As a result, </w:t>
+        <w:t xml:space="preserve">ood also expressed concern about adding Ms. Thompson to the lawsuit, because there was no specific claims against her. As a result, </w:t>
       </w:r>
       <w:r>
         <w:rPr>
@@ -6976,25 +6116,7 @@
           <w:sz w:val="24"/>
           <w:szCs w:val="24"/>
         </w:rPr>
-        <w:t>On March 6</w:t>
-      </w:r>
-      <w:proofErr w:type="gramStart"/>
-      <w:r>
-        <w:rPr>
-          <w:rFonts w:ascii="Arial" w:hAnsi="Arial" w:cs="Arial"/>
-          <w:sz w:val="24"/>
-          <w:szCs w:val="24"/>
-        </w:rPr>
-        <w:t xml:space="preserve"> 2023</w:t>
-      </w:r>
-      <w:proofErr w:type="gramEnd"/>
-      <w:r>
-        <w:rPr>
-          <w:rFonts w:ascii="Arial" w:hAnsi="Arial" w:cs="Arial"/>
-          <w:sz w:val="24"/>
-          <w:szCs w:val="24"/>
-        </w:rPr>
-        <w:t>, I filled an amended complaint, arguing…</w:t>
+        <w:t>On March 6 2023, I filled an amended complaint, arguing…</w:t>
       </w:r>
       <w:r>
         <w:rPr>
@@ -7093,25 +6215,7 @@
           <w:sz w:val="24"/>
           <w:szCs w:val="24"/>
         </w:rPr>
-        <w:t xml:space="preserve">the </w:t>
-      </w:r>
-      <w:proofErr w:type="gramStart"/>
-      <w:r>
-        <w:rPr>
-          <w:rFonts w:ascii="Arial" w:hAnsi="Arial" w:cs="Arial"/>
-          <w:sz w:val="24"/>
-          <w:szCs w:val="24"/>
-        </w:rPr>
-        <w:t>bystanders</w:t>
-      </w:r>
-      <w:proofErr w:type="gramEnd"/>
-      <w:r>
-        <w:rPr>
-          <w:rFonts w:ascii="Arial" w:hAnsi="Arial" w:cs="Arial"/>
-          <w:sz w:val="24"/>
-          <w:szCs w:val="24"/>
-        </w:rPr>
-        <w:t xml:space="preserve"> report,</w:t>
+        <w:t>the bystanders report,</w:t>
       </w:r>
       <w:r>
         <w:rPr>
@@ -7179,31 +6283,37 @@
         </w:rPr>
         <w:t>th</w:t>
       </w:r>
-      <w:proofErr w:type="gramStart"/>
-      <w:r>
-        <w:rPr>
-          <w:rFonts w:ascii="Arial" w:hAnsi="Arial" w:cs="Arial"/>
-          <w:sz w:val="24"/>
-          <w:szCs w:val="24"/>
-        </w:rPr>
-        <w:t xml:space="preserve"> 2023</w:t>
-      </w:r>
-      <w:proofErr w:type="gramEnd"/>
-      <w:r>
-        <w:rPr>
-          <w:rFonts w:ascii="Arial" w:hAnsi="Arial" w:cs="Arial"/>
-          <w:sz w:val="24"/>
-          <w:szCs w:val="24"/>
-        </w:rPr>
-        <w:t xml:space="preserve">, </w:t>
-      </w:r>
-      <w:r>
-        <w:rPr>
-          <w:rFonts w:ascii="Arial" w:hAnsi="Arial" w:cs="Arial"/>
-          <w:sz w:val="24"/>
-          <w:szCs w:val="24"/>
-        </w:rPr>
-        <w:t>I argued that my case should not be dismissed because I was seeking declaratory and Injunctive relief and Ahern does not have judicial immunity against those claims.</w:t>
+      <w:r>
+        <w:rPr>
+          <w:rFonts w:ascii="Arial" w:hAnsi="Arial" w:cs="Arial"/>
+          <w:sz w:val="24"/>
+          <w:szCs w:val="24"/>
+        </w:rPr>
+        <w:t xml:space="preserve"> 2023, </w:t>
+      </w:r>
+      <w:r>
+        <w:rPr>
+          <w:rFonts w:ascii="Arial" w:hAnsi="Arial" w:cs="Arial"/>
+          <w:sz w:val="24"/>
+          <w:szCs w:val="24"/>
+        </w:rPr>
+        <w:t xml:space="preserve">I argued that my case should not be dismissed because I was seeking declaratory and Injunctive relief and </w:t>
+      </w:r>
+      <w:r>
+        <w:rPr>
+          <w:rFonts w:ascii="Arial" w:hAnsi="Arial" w:cs="Arial"/>
+          <w:sz w:val="24"/>
+          <w:szCs w:val="24"/>
+        </w:rPr>
+        <w:t xml:space="preserve">that </w:t>
+      </w:r>
+      <w:r>
+        <w:rPr>
+          <w:rFonts w:ascii="Arial" w:hAnsi="Arial" w:cs="Arial"/>
+          <w:sz w:val="24"/>
+          <w:szCs w:val="24"/>
+        </w:rPr>
+        <w:t>Ahern does not have judicial immunity against those claims.</w:t>
       </w:r>
       <w:r>
         <w:rPr>
@@ -7259,41 +6369,13 @@
         </w:rPr>
         <w:t>th</w:t>
       </w:r>
-      <w:proofErr w:type="gramStart"/>
-      <w:r>
-        <w:rPr>
-          <w:rFonts w:ascii="Arial" w:hAnsi="Arial" w:cs="Arial"/>
-          <w:sz w:val="24"/>
-          <w:szCs w:val="24"/>
-        </w:rPr>
-        <w:t xml:space="preserve"> 2023</w:t>
-      </w:r>
-      <w:proofErr w:type="gramEnd"/>
-      <w:r>
-        <w:rPr>
-          <w:rFonts w:ascii="Arial" w:hAnsi="Arial" w:cs="Arial"/>
-          <w:sz w:val="24"/>
-          <w:szCs w:val="24"/>
-        </w:rPr>
-        <w:t xml:space="preserve">, the </w:t>
-      </w:r>
-      <w:proofErr w:type="gramStart"/>
-      <w:r>
-        <w:rPr>
-          <w:rFonts w:ascii="Arial" w:hAnsi="Arial" w:cs="Arial"/>
-          <w:sz w:val="24"/>
-          <w:szCs w:val="24"/>
-        </w:rPr>
-        <w:t>defendant’s</w:t>
-      </w:r>
-      <w:proofErr w:type="gramEnd"/>
-      <w:r>
-        <w:rPr>
-          <w:rFonts w:ascii="Arial" w:hAnsi="Arial" w:cs="Arial"/>
-          <w:sz w:val="24"/>
-          <w:szCs w:val="24"/>
-        </w:rPr>
-        <w:t xml:space="preserve"> filed a motion to dismiss my complaint</w:t>
+      <w:r>
+        <w:rPr>
+          <w:rFonts w:ascii="Arial" w:hAnsi="Arial" w:cs="Arial"/>
+          <w:sz w:val="24"/>
+          <w:szCs w:val="24"/>
+        </w:rPr>
+        <w:t xml:space="preserve"> 2023, the defendant’s filed a motion to dismiss my complaint</w:t>
       </w:r>
       <w:r>
         <w:rPr>
@@ -7362,7 +6444,55 @@
           <w:sz w:val="24"/>
           <w:szCs w:val="24"/>
         </w:rPr>
-        <w:t xml:space="preserve">During a conference call on June 13, 2023, Judge Wood informed me that all defendants needed to be named in my complaint. On August 10, 2023, I confirmed that all defendants had been named in an amended complaint. However, I discussed with Judge Wood the possibility of severing Judge Ahern from the other defendants because Ahern had already responded to my complaint with a motion to dismiss, and Judge Wood indicated she was close to entering a judgment. Serving the amended complaint to Gretchen Peterson would have allowed Ahern to file a new motion to dismiss, further delaying Judge Wood’s judgment and potentially causing us to lose the progress made thus far. This would effectively restart the case. After discussing with Judge Wood, I was led to believe that it was acceptable to refile the complaint and serve the other defendant after Judge Wood had entered a judgment for Ahern </w:t>
+        <w:t xml:space="preserve">During a conference call on June 13, 2023, Judge Wood informed me that all defendants needed to be named in my complaint. On August 10, 2023, I confirmed that all defendants had been named in an amended complaint. However, I discussed with Judge Wood the possibility of severing Judge Ahern from the other defendants because Ahern had already responded to my complaint with a motion to dismiss, and Judge Wood indicated she was close to entering a judgment. Serving the amended complaint to </w:t>
+      </w:r>
+      <w:r>
+        <w:rPr>
+          <w:rFonts w:ascii="Arial" w:hAnsi="Arial" w:cs="Arial"/>
+          <w:sz w:val="24"/>
+          <w:szCs w:val="24"/>
+        </w:rPr>
+        <w:t>the other defendant (</w:t>
+      </w:r>
+      <w:r>
+        <w:rPr>
+          <w:rFonts w:ascii="Arial" w:hAnsi="Arial" w:cs="Arial"/>
+          <w:sz w:val="24"/>
+          <w:szCs w:val="24"/>
+        </w:rPr>
+        <w:t>Gretchen Peterson</w:t>
+      </w:r>
+      <w:r>
+        <w:rPr>
+          <w:rFonts w:ascii="Arial" w:hAnsi="Arial" w:cs="Arial"/>
+          <w:sz w:val="24"/>
+          <w:szCs w:val="24"/>
+        </w:rPr>
+        <w:t>)</w:t>
+      </w:r>
+      <w:r>
+        <w:rPr>
+          <w:rFonts w:ascii="Arial" w:hAnsi="Arial" w:cs="Arial"/>
+          <w:sz w:val="24"/>
+          <w:szCs w:val="24"/>
+        </w:rPr>
+        <w:t xml:space="preserve"> would have allowed Ahern to file a new motion to dismiss, further delaying Judge Wood’s judgment and potentially causing us to lose the progress made thus far. This would effectively restart the case. After discussing </w:t>
+      </w:r>
+      <w:r>
+        <w:rPr>
+          <w:rFonts w:ascii="Arial" w:hAnsi="Arial" w:cs="Arial"/>
+          <w:sz w:val="24"/>
+          <w:szCs w:val="24"/>
+        </w:rPr>
+        <w:t xml:space="preserve">this </w:t>
+      </w:r>
+      <w:r>
+        <w:rPr>
+          <w:rFonts w:ascii="Arial" w:hAnsi="Arial" w:cs="Arial"/>
+          <w:sz w:val="24"/>
+          <w:szCs w:val="24"/>
+        </w:rPr>
+        <w:t xml:space="preserve">with Judge Wood, I was led to believe that it was acceptable to refile the complaint and serve the other defendant after Judge Wood had entered a judgment for Ahern </w:t>
       </w:r>
       <w:r>
         <w:rPr>
@@ -7410,7 +6540,17 @@
           <w:sz w:val="24"/>
           <w:szCs w:val="24"/>
         </w:rPr>
-        <w:t>I further argued that, with respect to Ahern, my federal complaint was aimed at obtaining the necessary documents to pursue an appeal in state court, not at challenging Ahern’s judgment on college expenses in federal court. I also alleged that county clerks were intentionally altering documents to sabotage my appeal (see Docket #77).</w:t>
+        <w:t xml:space="preserve">I further argued that, with respect to Ahern, my federal complaint was aimed at obtaining the necessary documents to pursue an appeal in state court, not at challenging Ahern’s judgment on college expenses in federal court. I also alleged that county clerks were intentionally altering documents to sabotage my appeal </w:t>
+      </w:r>
+      <w:r>
+        <w:rPr>
+          <w:rFonts w:ascii="Arial" w:hAnsi="Arial" w:cs="Arial"/>
+          <w:b/>
+          <w:bCs/>
+          <w:sz w:val="24"/>
+          <w:szCs w:val="24"/>
+        </w:rPr>
+        <w:t>(see Docket #77).</w:t>
       </w:r>
     </w:p>
     <w:p>
@@ -7455,25 +6595,7 @@
           <w:sz w:val="24"/>
           <w:szCs w:val="24"/>
         </w:rPr>
-        <w:t xml:space="preserve">November 30th, </w:t>
-      </w:r>
-      <w:proofErr w:type="gramStart"/>
-      <w:r>
-        <w:rPr>
-          <w:rFonts w:ascii="Arial" w:hAnsi="Arial" w:cs="Arial"/>
-          <w:sz w:val="24"/>
-          <w:szCs w:val="24"/>
-        </w:rPr>
-        <w:t>2023</w:t>
-      </w:r>
-      <w:proofErr w:type="gramEnd"/>
-      <w:r>
-        <w:rPr>
-          <w:rFonts w:ascii="Arial" w:hAnsi="Arial" w:cs="Arial"/>
-          <w:sz w:val="24"/>
-          <w:szCs w:val="24"/>
-        </w:rPr>
-        <w:t xml:space="preserve"> Judge Wood</w:t>
+        <w:t>November 30th, 2023 Judge Wood</w:t>
       </w:r>
       <w:r>
         <w:rPr>
@@ -7547,7 +6669,23 @@
           <w:sz w:val="24"/>
           <w:szCs w:val="24"/>
         </w:rPr>
-        <w:t xml:space="preserve">Soon thereafter, my case was transferred to District Court Judge Harjani, who subsequently dismissed my complaint. Judge Harjani's reasoning was threefold: first, that Ahern was entitled to judicial immunity; second, that my claims were barred by federal abstention doctrines as set forth in </w:t>
+        <w:t xml:space="preserve">Soon thereafter, my case was transferred to District Court Judge Harjani, who subsequently dismissed my complaint. Judge Harjani's reasoning </w:t>
+      </w:r>
+      <w:r>
+        <w:rPr>
+          <w:rFonts w:ascii="Arial" w:hAnsi="Arial" w:cs="Arial"/>
+          <w:sz w:val="24"/>
+          <w:szCs w:val="24"/>
+        </w:rPr>
+        <w:t xml:space="preserve">for his dismissal </w:t>
+      </w:r>
+      <w:r>
+        <w:rPr>
+          <w:rFonts w:ascii="Arial" w:hAnsi="Arial" w:cs="Arial"/>
+          <w:sz w:val="24"/>
+          <w:szCs w:val="24"/>
+        </w:rPr>
+        <w:t xml:space="preserve">was threefold: first, that Ahern was entitled to judicial immunity; second, that my claims were barred by federal abstention doctrines as set forth in </w:t>
       </w:r>
       <w:r>
         <w:rPr>
@@ -7630,23 +6768,13 @@
         </w:rPr>
         <w:t>th</w:t>
       </w:r>
-      <w:proofErr w:type="gramStart"/>
-      <w:r>
-        <w:rPr>
-          <w:rFonts w:ascii="Arial" w:hAnsi="Arial" w:cs="Arial"/>
-          <w:sz w:val="24"/>
-          <w:szCs w:val="24"/>
-        </w:rPr>
-        <w:t xml:space="preserve"> 2024</w:t>
-      </w:r>
-      <w:proofErr w:type="gramEnd"/>
-      <w:r>
-        <w:rPr>
-          <w:rFonts w:ascii="Arial" w:hAnsi="Arial" w:cs="Arial"/>
-          <w:sz w:val="24"/>
-          <w:szCs w:val="24"/>
-        </w:rPr>
-        <w:t>, I was forced to liquidate my retirement account. On August 14</w:t>
+      <w:r>
+        <w:rPr>
+          <w:rFonts w:ascii="Arial" w:hAnsi="Arial" w:cs="Arial"/>
+          <w:sz w:val="24"/>
+          <w:szCs w:val="24"/>
+        </w:rPr>
+        <w:t xml:space="preserve"> 2024, I was forced to liquidate my retirement account. On August 14</w:t>
       </w:r>
       <w:r>
         <w:rPr>
@@ -7657,23 +6785,13 @@
         </w:rPr>
         <w:t>th</w:t>
       </w:r>
-      <w:proofErr w:type="gramStart"/>
-      <w:r>
-        <w:rPr>
-          <w:rFonts w:ascii="Arial" w:hAnsi="Arial" w:cs="Arial"/>
-          <w:sz w:val="24"/>
-          <w:szCs w:val="24"/>
-        </w:rPr>
-        <w:t xml:space="preserve"> 2024</w:t>
-      </w:r>
-      <w:proofErr w:type="gramEnd"/>
-      <w:r>
-        <w:rPr>
-          <w:rFonts w:ascii="Arial" w:hAnsi="Arial" w:cs="Arial"/>
-          <w:sz w:val="24"/>
-          <w:szCs w:val="24"/>
-        </w:rPr>
-        <w:t xml:space="preserve"> I paid the judgment for college expenses to Ms. Thompson.</w:t>
+      <w:r>
+        <w:rPr>
+          <w:rFonts w:ascii="Arial" w:hAnsi="Arial" w:cs="Arial"/>
+          <w:sz w:val="24"/>
+          <w:szCs w:val="24"/>
+        </w:rPr>
+        <w:t xml:space="preserve"> 2024 I paid the judgment for college expenses to Ms. Thompson.</w:t>
       </w:r>
     </w:p>
     <w:p>
@@ -7697,32 +6815,246 @@
           <w:szCs w:val="24"/>
         </w:rPr>
       </w:pPr>
-      <w:r>
-        <w:rPr>
-          <w:rFonts w:ascii="Arial" w:hAnsi="Arial" w:cs="Arial"/>
+    </w:p>
+    <w:p>
+      <w:pPr>
+        <w:spacing w:line="480" w:lineRule="auto"/>
+        <w:ind w:firstLine="720"/>
+        <w:rPr>
+          <w:rFonts w:ascii="Arial" w:hAnsi="Arial" w:cs="Arial"/>
+          <w:sz w:val="24"/>
+          <w:szCs w:val="24"/>
+        </w:rPr>
+      </w:pPr>
+    </w:p>
+    <w:p>
+      <w:pPr>
+        <w:spacing w:line="480" w:lineRule="auto"/>
+        <w:ind w:firstLine="720"/>
+        <w:rPr>
+          <w:rFonts w:ascii="Arial" w:hAnsi="Arial" w:cs="Arial"/>
+          <w:sz w:val="24"/>
+          <w:szCs w:val="24"/>
+        </w:rPr>
+      </w:pPr>
+    </w:p>
+    <w:p>
+      <w:pPr>
+        <w:spacing w:line="480" w:lineRule="auto"/>
+        <w:ind w:firstLine="720"/>
+        <w:rPr>
+          <w:rFonts w:ascii="Arial" w:hAnsi="Arial" w:cs="Arial"/>
+          <w:sz w:val="24"/>
+          <w:szCs w:val="24"/>
+        </w:rPr>
+      </w:pPr>
+      <w:r>
+        <w:rPr>
+          <w:rFonts w:ascii="Arial" w:hAnsi="Arial" w:cs="Arial"/>
+          <w:sz w:val="24"/>
+          <w:szCs w:val="24"/>
+        </w:rPr>
+        <w:t>*****************</w:t>
+      </w:r>
+    </w:p>
+    <w:p>
+      <w:pPr>
+        <w:spacing w:line="480" w:lineRule="auto"/>
+        <w:ind w:firstLine="720"/>
+        <w:rPr>
+          <w:rFonts w:ascii="Arial" w:hAnsi="Arial" w:cs="Arial"/>
+          <w:sz w:val="24"/>
+          <w:szCs w:val="24"/>
+        </w:rPr>
+      </w:pPr>
+      <w:r>
+        <w:rPr>
+          <w:rFonts w:ascii="Arial" w:hAnsi="Arial" w:cs="Arial"/>
+          <w:sz w:val="24"/>
+          <w:szCs w:val="24"/>
+        </w:rPr>
+        <w:t>In the district court, Appellant argued that [summarize main legal arguments]. The district court’s decision on [date] found that [summary of court’s rationale and findings]. This appeal challenges the district court’s application of judicial immunity and the procedural errors related to the removal of the case to federal court.</w:t>
+      </w:r>
+    </w:p>
+    <w:p>
+      <w:pPr>
+        <w:spacing w:line="480" w:lineRule="auto"/>
+        <w:ind w:firstLine="720"/>
+        <w:rPr>
+          <w:rFonts w:ascii="Arial" w:hAnsi="Arial" w:cs="Arial"/>
+          <w:sz w:val="24"/>
+          <w:szCs w:val="24"/>
+        </w:rPr>
+      </w:pPr>
+      <w:r>
+        <w:rPr>
+          <w:rFonts w:ascii="Arial" w:hAnsi="Arial" w:cs="Arial"/>
+          <w:sz w:val="24"/>
+          <w:szCs w:val="24"/>
+        </w:rPr>
+        <w:t xml:space="preserve">I allege that the defendants are trying to sabotage my appeal in state court. A litigant needs two things to appeal a case in state court… The record of proceedings (bystanders report), and the court records. </w:t>
+      </w:r>
+    </w:p>
+    <w:p>
+      <w:pPr>
+        <w:spacing w:line="480" w:lineRule="auto"/>
+        <w:ind w:firstLine="720"/>
+        <w:rPr>
+          <w:rFonts w:ascii="Arial" w:hAnsi="Arial" w:cs="Arial"/>
+          <w:sz w:val="24"/>
+          <w:szCs w:val="24"/>
+        </w:rPr>
+      </w:pPr>
+      <w:r>
+        <w:rPr>
+          <w:rFonts w:ascii="Arial" w:hAnsi="Arial" w:cs="Arial"/>
+          <w:sz w:val="24"/>
+          <w:szCs w:val="24"/>
+        </w:rPr>
+        <w:t>Judge Ahern is refusing to certify my bystanders report.</w:t>
+      </w:r>
+      <w:r>
+        <w:rPr>
+          <w:rFonts w:ascii="Arial" w:hAnsi="Arial" w:cs="Arial"/>
+          <w:sz w:val="24"/>
+          <w:szCs w:val="24"/>
+        </w:rPr>
+        <w:t xml:space="preserve"> Other defendants are altering and omitting state court records so that they can’t be used in the state court of appeals. </w:t>
+      </w:r>
+      <w:r>
+        <w:rPr>
+          <w:rFonts w:ascii="Arial" w:hAnsi="Arial" w:cs="Arial"/>
+          <w:sz w:val="24"/>
+          <w:szCs w:val="24"/>
+        </w:rPr>
+        <w:t xml:space="preserve"> My case cannot be appealed in state court without the bystanders report</w:t>
+      </w:r>
+      <w:r>
+        <w:rPr>
+          <w:rFonts w:ascii="Arial" w:hAnsi="Arial" w:cs="Arial"/>
+          <w:sz w:val="24"/>
+          <w:szCs w:val="24"/>
+        </w:rPr>
+        <w:t xml:space="preserve"> and the state court records</w:t>
+      </w:r>
+      <w:r>
+        <w:rPr>
+          <w:rFonts w:ascii="Arial" w:hAnsi="Arial" w:cs="Arial"/>
+          <w:sz w:val="24"/>
+          <w:szCs w:val="24"/>
+        </w:rPr>
+        <w:t xml:space="preserve">. I am seeking declaratory relief declaring that I have a right to the bystanders report </w:t>
+      </w:r>
+      <w:r>
+        <w:rPr>
+          <w:rFonts w:ascii="Arial" w:hAnsi="Arial" w:cs="Arial"/>
+          <w:sz w:val="24"/>
+          <w:szCs w:val="24"/>
+        </w:rPr>
+        <w:t xml:space="preserve">and accurate state records. Alternatively, </w:t>
+      </w:r>
+      <w:r>
+        <w:rPr>
+          <w:rFonts w:ascii="Arial" w:hAnsi="Arial" w:cs="Arial"/>
+          <w:sz w:val="24"/>
+          <w:szCs w:val="24"/>
+        </w:rPr>
+        <w:t xml:space="preserve">I am seeking any other declaratory relief that would allow me to appeal in state court. </w:t>
+      </w:r>
+    </w:p>
+    <w:p>
+      <w:pPr>
+        <w:spacing w:line="480" w:lineRule="auto"/>
+        <w:ind w:firstLine="720"/>
+        <w:rPr>
+          <w:rFonts w:ascii="Arial" w:hAnsi="Arial" w:cs="Arial"/>
+          <w:sz w:val="24"/>
+          <w:szCs w:val="24"/>
+        </w:rPr>
+      </w:pPr>
+      <w:r>
+        <w:rPr>
+          <w:rFonts w:ascii="Arial" w:hAnsi="Arial" w:cs="Arial"/>
+          <w:sz w:val="24"/>
+          <w:szCs w:val="24"/>
+        </w:rPr>
+        <w:t xml:space="preserve">In addition, I am seeking declaratory relief </w:t>
+      </w:r>
+      <w:r>
+        <w:rPr>
+          <w:rFonts w:ascii="Arial" w:hAnsi="Arial" w:cs="Arial"/>
+          <w:sz w:val="24"/>
+          <w:szCs w:val="24"/>
+        </w:rPr>
+        <w:t xml:space="preserve">for; 1) The right to record state court zoom proceedings, 2) The right to metadata contained in </w:t>
+      </w:r>
+      <w:r>
+        <w:rPr>
+          <w:rFonts w:ascii="Arial" w:hAnsi="Arial" w:cs="Arial"/>
+          <w:sz w:val="24"/>
+          <w:szCs w:val="24"/>
+        </w:rPr>
+        <w:t xml:space="preserve">zoom </w:t>
+      </w:r>
+      <w:r>
+        <w:rPr>
+          <w:rFonts w:ascii="Arial" w:hAnsi="Arial" w:cs="Arial"/>
+          <w:sz w:val="24"/>
+          <w:szCs w:val="24"/>
+        </w:rPr>
+        <w:t>and 3) The right to proper notice of future state court hearings</w:t>
+      </w:r>
+      <w:r>
+        <w:rPr>
+          <w:rFonts w:ascii="Arial" w:hAnsi="Arial" w:cs="Arial"/>
+          <w:sz w:val="24"/>
+          <w:szCs w:val="24"/>
+        </w:rPr>
+        <w:t>.</w:t>
+      </w:r>
+    </w:p>
+    <w:p>
+      <w:pPr>
+        <w:spacing w:line="480" w:lineRule="auto"/>
+        <w:ind w:firstLine="720"/>
+        <w:rPr>
+          <w:rFonts w:ascii="Arial" w:hAnsi="Arial" w:cs="Arial"/>
+          <w:sz w:val="24"/>
+          <w:szCs w:val="24"/>
+        </w:rPr>
+      </w:pPr>
+    </w:p>
+    <w:p>
+      <w:pPr>
+        <w:spacing w:line="480" w:lineRule="auto"/>
+        <w:ind w:firstLine="720"/>
+        <w:rPr>
+          <w:rFonts w:ascii="Arial" w:hAnsi="Arial" w:cs="Arial"/>
+          <w:sz w:val="24"/>
+          <w:szCs w:val="24"/>
+        </w:rPr>
+      </w:pPr>
+    </w:p>
+    <w:p>
+      <w:pPr>
+        <w:spacing w:line="480" w:lineRule="auto"/>
+        <w:ind w:firstLine="720"/>
+        <w:rPr>
+          <w:rFonts w:ascii="Arial" w:hAnsi="Arial" w:cs="Arial"/>
+          <w:color w:val="FF0000"/>
+          <w:sz w:val="24"/>
+          <w:szCs w:val="24"/>
+        </w:rPr>
+      </w:pPr>
+      <w:r>
+        <w:rPr>
+          <w:rFonts w:ascii="Arial" w:hAnsi="Arial" w:cs="Arial"/>
+          <w:color w:val="FF0000"/>
           <w:sz w:val="24"/>
           <w:szCs w:val="24"/>
         </w:rPr>
         <w:lastRenderedPageBreak/>
-        <w:t xml:space="preserve">In the district court, Appellant argued that [summarize main legal arguments]. The district court’s decision on [date] found that [summary of court’s rationale and findings]. This appeal challenges the district court’s application of judicial </w:t>
-      </w:r>
-      <w:proofErr w:type="gramStart"/>
-      <w:r>
-        <w:rPr>
-          <w:rFonts w:ascii="Arial" w:hAnsi="Arial" w:cs="Arial"/>
-          <w:sz w:val="24"/>
-          <w:szCs w:val="24"/>
-        </w:rPr>
-        <w:t>immunity</w:t>
-      </w:r>
-      <w:proofErr w:type="gramEnd"/>
-      <w:r>
-        <w:rPr>
-          <w:rFonts w:ascii="Arial" w:hAnsi="Arial" w:cs="Arial"/>
-          <w:sz w:val="24"/>
-          <w:szCs w:val="24"/>
-        </w:rPr>
-        <w:t xml:space="preserve"> and the procedural errors related to the removal of the case to federal court.</w:t>
+        <w:t>That Ahern is being forced to certify the bystanders report. (it’s his job to certify the bystanders report. There is no option to not certify it, unless he simply does not want to do his job.)</w:t>
       </w:r>
     </w:p>
     <w:p>
@@ -7731,18 +7063,87 @@
         <w:ind w:firstLine="720"/>
         <w:rPr>
           <w:rFonts w:ascii="Arial" w:hAnsi="Arial" w:cs="Arial"/>
-          <w:sz w:val="24"/>
-          <w:szCs w:val="24"/>
-        </w:rPr>
-      </w:pPr>
-      <w:r>
-        <w:rPr>
-          <w:rFonts w:ascii="Arial" w:hAnsi="Arial" w:cs="Arial"/>
-          <w:sz w:val="24"/>
-          <w:szCs w:val="24"/>
-        </w:rPr>
-        <w:t xml:space="preserve">I allege that the defendants are trying to sabotage my appeal in state court. A litigant needs two things to appeal a case in state court… The record of proceedings (bystanders report), and the court records. </w:t>
-      </w:r>
+          <w:color w:val="FF0000"/>
+          <w:sz w:val="24"/>
+          <w:szCs w:val="24"/>
+        </w:rPr>
+      </w:pPr>
+      <w:r>
+        <w:rPr>
+          <w:rFonts w:ascii="Arial" w:hAnsi="Arial" w:cs="Arial"/>
+          <w:color w:val="FF0000"/>
+          <w:sz w:val="24"/>
+          <w:szCs w:val="24"/>
+        </w:rPr>
+        <w:t xml:space="preserve">Most importantly, why does he not want to certify the bystandards report? Its apart of his job and it’s a routine task? </w:t>
+      </w:r>
+    </w:p>
+    <w:p>
+      <w:pPr>
+        <w:rPr>
+          <w:rFonts w:ascii="Arial" w:hAnsi="Arial" w:cs="Arial"/>
+          <w:sz w:val="24"/>
+          <w:szCs w:val="24"/>
+        </w:rPr>
+      </w:pPr>
+    </w:p>
+    <w:p>
+      <w:pPr>
+        <w:rPr>
+          <w:rFonts w:ascii="Arial" w:hAnsi="Arial" w:cs="Arial"/>
+          <w:sz w:val="24"/>
+          <w:szCs w:val="24"/>
+        </w:rPr>
+      </w:pPr>
+    </w:p>
+    <w:p>
+      <w:pPr>
+        <w:rPr>
+          <w:rFonts w:ascii="Arial" w:hAnsi="Arial" w:cs="Arial"/>
+          <w:sz w:val="24"/>
+          <w:szCs w:val="24"/>
+        </w:rPr>
+      </w:pPr>
+    </w:p>
+    <w:p>
+      <w:pPr>
+        <w:rPr>
+          <w:rFonts w:ascii="Arial" w:hAnsi="Arial" w:cs="Arial"/>
+          <w:sz w:val="24"/>
+          <w:szCs w:val="24"/>
+        </w:rPr>
+      </w:pPr>
+    </w:p>
+    <w:p>
+      <w:pPr>
+        <w:jc w:val="center"/>
+        <w:rPr>
+          <w:rFonts w:ascii="Arial" w:hAnsi="Arial" w:cs="Arial"/>
+          <w:b/>
+          <w:bCs/>
+          <w:sz w:val="24"/>
+          <w:szCs w:val="24"/>
+        </w:rPr>
+      </w:pPr>
+      <w:r>
+        <w:rPr>
+          <w:rFonts w:ascii="Arial" w:hAnsi="Arial" w:cs="Arial"/>
+          <w:b/>
+          <w:bCs/>
+          <w:sz w:val="24"/>
+          <w:szCs w:val="24"/>
+        </w:rPr>
+        <w:t>SUMMARY OF ARGUMENT</w:t>
+      </w:r>
+    </w:p>
+    <w:p>
+      <w:pPr>
+        <w:spacing w:line="480" w:lineRule="auto"/>
+        <w:rPr>
+          <w:sz w:val="24"/>
+          <w:szCs w:val="24"/>
+        </w:rPr>
+      </w:pPr>
     </w:p>
     <w:p>
       <w:pPr>
@@ -7760,55 +7161,71 @@
           <w:sz w:val="24"/>
           <w:szCs w:val="24"/>
         </w:rPr>
-        <w:t>Judge Ahern is refusing to certify my bystanders report.</w:t>
-      </w:r>
-      <w:r>
-        <w:rPr>
-          <w:rFonts w:ascii="Arial" w:hAnsi="Arial" w:cs="Arial"/>
-          <w:sz w:val="24"/>
-          <w:szCs w:val="24"/>
-        </w:rPr>
-        <w:t xml:space="preserve"> Other defendants are altering and omitting state court records so that they can’t be used in the state court of appeals. </w:t>
-      </w:r>
-      <w:r>
-        <w:rPr>
-          <w:rFonts w:ascii="Arial" w:hAnsi="Arial" w:cs="Arial"/>
-          <w:sz w:val="24"/>
-          <w:szCs w:val="24"/>
-        </w:rPr>
-        <w:t xml:space="preserve"> My case cannot be appealed in state court without the bystanders report</w:t>
-      </w:r>
-      <w:r>
-        <w:rPr>
-          <w:rFonts w:ascii="Arial" w:hAnsi="Arial" w:cs="Arial"/>
-          <w:sz w:val="24"/>
-          <w:szCs w:val="24"/>
-        </w:rPr>
-        <w:t xml:space="preserve"> and the state court records</w:t>
-      </w:r>
-      <w:r>
-        <w:rPr>
-          <w:rFonts w:ascii="Arial" w:hAnsi="Arial" w:cs="Arial"/>
-          <w:sz w:val="24"/>
-          <w:szCs w:val="24"/>
-        </w:rPr>
-        <w:t xml:space="preserve">. I am seeking declaratory relief declaring that I have a right to the bystanders report </w:t>
-      </w:r>
-      <w:r>
-        <w:rPr>
-          <w:rFonts w:ascii="Arial" w:hAnsi="Arial" w:cs="Arial"/>
-          <w:sz w:val="24"/>
-          <w:szCs w:val="24"/>
-        </w:rPr>
-        <w:t xml:space="preserve">and accurate state records. Alternatively, </w:t>
-      </w:r>
-      <w:r>
-        <w:rPr>
-          <w:rFonts w:ascii="Arial" w:hAnsi="Arial" w:cs="Arial"/>
-          <w:sz w:val="24"/>
-          <w:szCs w:val="24"/>
-        </w:rPr>
-        <w:t xml:space="preserve">I am seeking any other declaratory relief that would allow me to appeal in state court. </w:t>
+        <w:t xml:space="preserve">I argue that Judge Harjani’s dismissal of my case was improper, as it was based on a fundamental misinterpretation of my claims. His orders suggest that I am attempting to rectify past </w:t>
+      </w:r>
+      <w:r>
+        <w:rPr>
+          <w:rFonts w:ascii="Arial" w:hAnsi="Arial" w:cs="Arial"/>
+          <w:sz w:val="24"/>
+          <w:szCs w:val="24"/>
+        </w:rPr>
+        <w:t>wrongs,</w:t>
+      </w:r>
+      <w:r>
+        <w:rPr>
+          <w:rFonts w:ascii="Arial" w:hAnsi="Arial" w:cs="Arial"/>
+          <w:sz w:val="24"/>
+          <w:szCs w:val="24"/>
+        </w:rPr>
+        <w:t xml:space="preserve"> and that Judge Ahern is protected by judicial immunity</w:t>
+      </w:r>
+      <w:r>
+        <w:rPr>
+          <w:rFonts w:ascii="Arial" w:hAnsi="Arial" w:cs="Arial"/>
+          <w:sz w:val="24"/>
+          <w:szCs w:val="24"/>
+        </w:rPr>
+        <w:t xml:space="preserve">… However, </w:t>
+      </w:r>
+      <w:r>
+        <w:rPr>
+          <w:rFonts w:ascii="Arial" w:hAnsi="Arial" w:cs="Arial"/>
+          <w:sz w:val="24"/>
+          <w:szCs w:val="24"/>
+        </w:rPr>
+        <w:t>my complaint clearly seeks declaratory and injunctive relief, not retrospective redress</w:t>
+      </w:r>
+      <w:r>
+        <w:rPr>
+          <w:rFonts w:ascii="Arial" w:hAnsi="Arial" w:cs="Arial"/>
+          <w:sz w:val="24"/>
+          <w:szCs w:val="24"/>
+        </w:rPr>
+        <w:t>.</w:t>
+      </w:r>
+      <w:r>
+        <w:rPr>
+          <w:rFonts w:ascii="Arial" w:hAnsi="Arial" w:cs="Arial"/>
+          <w:sz w:val="24"/>
+          <w:szCs w:val="24"/>
+        </w:rPr>
+        <w:t xml:space="preserve"> </w:t>
+      </w:r>
+      <w:r>
+        <w:rPr>
+          <w:rFonts w:ascii="Arial" w:hAnsi="Arial" w:cs="Arial"/>
+          <w:sz w:val="24"/>
+          <w:szCs w:val="24"/>
+        </w:rPr>
+        <w:t>I</w:t>
+      </w:r>
+      <w:r>
+        <w:rPr>
+          <w:rFonts w:ascii="Arial" w:hAnsi="Arial" w:cs="Arial"/>
+          <w:sz w:val="24"/>
+          <w:szCs w:val="24"/>
+        </w:rPr>
+        <w:t>n addition to my complaint being clear, there have been multiple conversations where Judge Wood and the defendants acknowledged my explicit request for injunctive and declaratory relief. I further argue that, under the law, a judge does not have judicial immunity from prospective relief.</w:t>
       </w:r>
     </w:p>
     <w:p>
@@ -7827,31 +7244,203 @@
           <w:sz w:val="24"/>
           <w:szCs w:val="24"/>
         </w:rPr>
-        <w:t xml:space="preserve">In addition, I am seeking declaratory relief </w:t>
-      </w:r>
-      <w:r>
-        <w:rPr>
-          <w:rFonts w:ascii="Arial" w:hAnsi="Arial" w:cs="Arial"/>
-          <w:sz w:val="24"/>
-          <w:szCs w:val="24"/>
-        </w:rPr>
-        <w:t xml:space="preserve">for; 1) The right to record state court zoom proceedings, 2) The right to metadata contained in </w:t>
-      </w:r>
-      <w:r>
-        <w:rPr>
-          <w:rFonts w:ascii="Arial" w:hAnsi="Arial" w:cs="Arial"/>
-          <w:sz w:val="24"/>
-          <w:szCs w:val="24"/>
-        </w:rPr>
-        <w:t xml:space="preserve">zoom </w:t>
-      </w:r>
-      <w:r>
-        <w:rPr>
-          <w:rFonts w:ascii="Arial" w:hAnsi="Arial" w:cs="Arial"/>
-          <w:sz w:val="24"/>
-          <w:szCs w:val="24"/>
-        </w:rPr>
-        <w:t>and 3) The right to proper notice of future state court hearings</w:t>
+        <w:t xml:space="preserve">I also argue that Judge Ahern has repeatedly refused to provide an accurate record of the proceedings, which is necessary for appealing his judgment. This refusal is not only improper but also unlawful. Additionally, I am seeking declaratory and injunctive relief to enable an appeal of a child support judgment. I allege that the Cook </w:t>
+      </w:r>
+      <w:r>
+        <w:rPr>
+          <w:rFonts w:ascii="Arial" w:hAnsi="Arial" w:cs="Arial"/>
+          <w:sz w:val="24"/>
+          <w:szCs w:val="24"/>
+        </w:rPr>
+        <w:lastRenderedPageBreak/>
+        <w:t>County clerks have repeatedly provided altered documents, despite being ordered to supply accurate records for the appeal process.</w:t>
+      </w:r>
+    </w:p>
+    <w:p>
+      <w:pPr>
+        <w:spacing w:line="480" w:lineRule="auto"/>
+        <w:ind w:firstLine="720"/>
+        <w:rPr>
+          <w:rFonts w:ascii="Arial" w:hAnsi="Arial" w:cs="Arial"/>
+          <w:sz w:val="24"/>
+          <w:szCs w:val="24"/>
+        </w:rPr>
+      </w:pPr>
+      <w:r>
+        <w:rPr>
+          <w:rFonts w:ascii="Arial" w:hAnsi="Arial" w:cs="Arial"/>
+          <w:sz w:val="24"/>
+          <w:szCs w:val="24"/>
+        </w:rPr>
+        <w:t xml:space="preserve">Harjani’s decision was based on </w:t>
+      </w:r>
+      <w:r>
+        <w:rPr>
+          <w:rFonts w:ascii="Arial" w:hAnsi="Arial" w:cs="Arial"/>
+          <w:b/>
+          <w:bCs/>
+          <w:sz w:val="24"/>
+          <w:szCs w:val="24"/>
+        </w:rPr>
+        <w:t>Woodard, 997 F.3d at 722</w:t>
+      </w:r>
+      <w:r>
+        <w:rPr>
+          <w:rFonts w:ascii="Arial" w:hAnsi="Arial" w:cs="Arial"/>
+          <w:sz w:val="24"/>
+          <w:szCs w:val="24"/>
+        </w:rPr>
+        <w:t xml:space="preserve">. I argue that a quick look at Woodard reveals that  </w:t>
+      </w:r>
+      <w:r>
+        <w:rPr>
+          <w:rFonts w:ascii="Arial" w:hAnsi="Arial" w:cs="Arial"/>
+          <w:b/>
+          <w:bCs/>
+          <w:sz w:val="24"/>
+          <w:szCs w:val="24"/>
+        </w:rPr>
+        <w:t>"Abstention from the exercise of federal jurisdiction is the exception, not the rule."</w:t>
+      </w:r>
+      <w:r>
+        <w:rPr>
+          <w:rFonts w:ascii="Arial" w:hAnsi="Arial" w:cs="Arial"/>
+          <w:b/>
+          <w:bCs/>
+          <w:sz w:val="24"/>
+          <w:szCs w:val="24"/>
+        </w:rPr>
+        <w:t xml:space="preserve"> </w:t>
+      </w:r>
+      <w:r>
+        <w:rPr>
+          <w:rFonts w:ascii="Arial" w:hAnsi="Arial" w:cs="Arial"/>
+          <w:sz w:val="24"/>
+          <w:szCs w:val="24"/>
+        </w:rPr>
+        <w:t xml:space="preserve">I argue that Woodard provides reasoning for this court to grant relief because </w:t>
+      </w:r>
+      <w:r>
+        <w:rPr>
+          <w:rFonts w:ascii="Arial" w:hAnsi="Arial" w:cs="Arial"/>
+          <w:b/>
+          <w:bCs/>
+          <w:sz w:val="24"/>
+          <w:szCs w:val="24"/>
+        </w:rPr>
+        <w:t xml:space="preserve">“When a Federal court is properly appealed to in a case over which it has by law jurisdiction, it is its duty to take such jurisdiction." </w:t>
+      </w:r>
+      <w:r>
+        <w:rPr>
+          <w:rFonts w:ascii="Arial" w:hAnsi="Arial" w:cs="Arial"/>
+          <w:b/>
+          <w:bCs/>
+          <w:sz w:val="24"/>
+          <w:szCs w:val="24"/>
+        </w:rPr>
+        <w:t>Woodard, 997 F.3d at 722</w:t>
+      </w:r>
+    </w:p>
+    <w:p>
+      <w:pPr>
+        <w:spacing w:line="480" w:lineRule="auto"/>
+        <w:ind w:firstLine="720"/>
+        <w:rPr>
+          <w:rFonts w:ascii="Arial" w:hAnsi="Arial" w:cs="Arial"/>
+          <w:sz w:val="24"/>
+          <w:szCs w:val="24"/>
+        </w:rPr>
+      </w:pPr>
+      <w:r>
+        <w:rPr>
+          <w:rFonts w:ascii="Arial" w:hAnsi="Arial" w:cs="Arial"/>
+          <w:sz w:val="24"/>
+          <w:szCs w:val="24"/>
+        </w:rPr>
+        <w:t xml:space="preserve">I argue that Woodard does not apply </w:t>
+      </w:r>
+      <w:r>
+        <w:rPr>
+          <w:rFonts w:ascii="Arial" w:hAnsi="Arial" w:cs="Arial"/>
+          <w:sz w:val="24"/>
+          <w:szCs w:val="24"/>
+        </w:rPr>
+        <w:t xml:space="preserve">to </w:t>
+      </w:r>
+      <w:r>
+        <w:rPr>
+          <w:rFonts w:ascii="Arial" w:hAnsi="Arial" w:cs="Arial"/>
+          <w:sz w:val="24"/>
+          <w:szCs w:val="24"/>
+        </w:rPr>
+        <w:t xml:space="preserve">my claims against </w:t>
+      </w:r>
+      <w:r>
+        <w:rPr>
+          <w:rFonts w:ascii="Arial" w:hAnsi="Arial" w:cs="Arial"/>
+          <w:sz w:val="24"/>
+          <w:szCs w:val="24"/>
+        </w:rPr>
+        <w:t xml:space="preserve">Ahern because I am </w:t>
+      </w:r>
+      <w:r>
+        <w:rPr>
+          <w:rFonts w:ascii="Arial" w:hAnsi="Arial" w:cs="Arial"/>
+          <w:sz w:val="24"/>
+          <w:szCs w:val="24"/>
+        </w:rPr>
+        <w:t>not seeking a federal court judgment to impact ongoing state proceedings</w:t>
+      </w:r>
+      <w:r>
+        <w:rPr>
+          <w:rFonts w:ascii="Arial" w:hAnsi="Arial" w:cs="Arial"/>
+          <w:sz w:val="24"/>
+          <w:szCs w:val="24"/>
+        </w:rPr>
+        <w:t xml:space="preserve">. Unlike Edwin in Woodard, my proceedings in the court of domestic relations was over. The only thing left is to appeal, and to appeal I need the bystanders report. I argue that providing injunctive and declaratory relief does not have any impact on the state court </w:t>
+      </w:r>
+      <w:r>
+        <w:rPr>
+          <w:rFonts w:ascii="Arial" w:hAnsi="Arial" w:cs="Arial"/>
+          <w:sz w:val="24"/>
+          <w:szCs w:val="24"/>
+        </w:rPr>
+        <w:t>domestic relations proceedings</w:t>
+      </w:r>
+      <w:r>
+        <w:rPr>
+          <w:rFonts w:ascii="Arial" w:hAnsi="Arial" w:cs="Arial"/>
+          <w:sz w:val="24"/>
+          <w:szCs w:val="24"/>
+        </w:rPr>
+        <w:t xml:space="preserve">. Such a judgment would only allow me to exercise my right to appeal. </w:t>
+      </w:r>
+    </w:p>
+    <w:p>
+      <w:pPr>
+        <w:spacing w:line="480" w:lineRule="auto"/>
+        <w:ind w:firstLine="720"/>
+        <w:rPr>
+          <w:rFonts w:ascii="Arial" w:hAnsi="Arial" w:cs="Arial"/>
+          <w:sz w:val="24"/>
+          <w:szCs w:val="24"/>
+        </w:rPr>
+      </w:pPr>
+      <w:r>
+        <w:rPr>
+          <w:rFonts w:ascii="Arial" w:hAnsi="Arial" w:cs="Arial"/>
+          <w:sz w:val="24"/>
+          <w:szCs w:val="24"/>
+        </w:rPr>
+        <w:t xml:space="preserve">I also argue that Woodard does not apply because unlike the plaintiff in Woodard, I never had a trail. In Woodard, its clear that the plaintiff Edwin had notice and opportunity to be heard. He also appeared in state court several times to testify and to participate in hearings. In my case there was never a proper notice and opportunity to be heard. There was never </w:t>
+      </w:r>
+      <w:r>
+        <w:rPr>
+          <w:rFonts w:ascii="Arial" w:hAnsi="Arial" w:cs="Arial"/>
+          <w:sz w:val="24"/>
+          <w:szCs w:val="24"/>
+        </w:rPr>
+        <w:t>a trial</w:t>
       </w:r>
       <w:r>
         <w:rPr>
@@ -7865,216 +7454,11 @@
     <w:p>
       <w:pPr>
         <w:spacing w:line="480" w:lineRule="auto"/>
-        <w:ind w:firstLine="720"/>
-        <w:rPr>
-          <w:rFonts w:ascii="Arial" w:hAnsi="Arial" w:cs="Arial"/>
-          <w:sz w:val="24"/>
-          <w:szCs w:val="24"/>
-        </w:rPr>
-      </w:pPr>
-    </w:p>
-    <w:p>
-      <w:pPr>
-        <w:spacing w:line="480" w:lineRule="auto"/>
-        <w:ind w:firstLine="720"/>
-        <w:rPr>
-          <w:rFonts w:ascii="Arial" w:hAnsi="Arial" w:cs="Arial"/>
-          <w:sz w:val="24"/>
-          <w:szCs w:val="24"/>
-        </w:rPr>
-      </w:pPr>
-    </w:p>
-    <w:p>
-      <w:pPr>
-        <w:spacing w:line="480" w:lineRule="auto"/>
-        <w:ind w:firstLine="720"/>
-        <w:rPr>
-          <w:rFonts w:ascii="Arial" w:hAnsi="Arial" w:cs="Arial"/>
-          <w:color w:val="FF0000"/>
-          <w:sz w:val="24"/>
-          <w:szCs w:val="24"/>
-        </w:rPr>
-      </w:pPr>
-      <w:r>
-        <w:rPr>
-          <w:rFonts w:ascii="Arial" w:hAnsi="Arial" w:cs="Arial"/>
-          <w:color w:val="FF0000"/>
-          <w:sz w:val="24"/>
-          <w:szCs w:val="24"/>
-        </w:rPr>
-        <w:t>That Ahern is being forced to certify the bystanders report. (it’s his job to certify the bystanders report. There is no option to not certify it, unless he simply does not want to do his job.)</w:t>
-      </w:r>
-    </w:p>
-    <w:p>
-      <w:pPr>
-        <w:spacing w:line="480" w:lineRule="auto"/>
-        <w:ind w:firstLine="720"/>
-        <w:rPr>
-          <w:rFonts w:ascii="Arial" w:hAnsi="Arial" w:cs="Arial"/>
-          <w:color w:val="FF0000"/>
-          <w:sz w:val="24"/>
-          <w:szCs w:val="24"/>
-        </w:rPr>
-      </w:pPr>
-      <w:r>
-        <w:rPr>
-          <w:rFonts w:ascii="Arial" w:hAnsi="Arial" w:cs="Arial"/>
-          <w:color w:val="FF0000"/>
-          <w:sz w:val="24"/>
-          <w:szCs w:val="24"/>
-        </w:rPr>
-        <w:lastRenderedPageBreak/>
-        <w:t xml:space="preserve">Most importantly, why does he not want to certify the </w:t>
-      </w:r>
-      <w:proofErr w:type="spellStart"/>
-      <w:r>
-        <w:rPr>
-          <w:rFonts w:ascii="Arial" w:hAnsi="Arial" w:cs="Arial"/>
-          <w:color w:val="FF0000"/>
-          <w:sz w:val="24"/>
-          <w:szCs w:val="24"/>
-        </w:rPr>
-        <w:t>bystandards</w:t>
-      </w:r>
-      <w:proofErr w:type="spellEnd"/>
-      <w:r>
-        <w:rPr>
-          <w:rFonts w:ascii="Arial" w:hAnsi="Arial" w:cs="Arial"/>
-          <w:color w:val="FF0000"/>
-          <w:sz w:val="24"/>
-          <w:szCs w:val="24"/>
-        </w:rPr>
-        <w:t xml:space="preserve"> report? Its apart of his job and it’s a routine task? </w:t>
-      </w:r>
-    </w:p>
-    <w:p>
-      <w:pPr>
-        <w:spacing w:line="480" w:lineRule="auto"/>
-        <w:jc w:val="both"/>
-        <w:rPr>
-          <w:rFonts w:ascii="Arial" w:hAnsi="Arial" w:cs="Arial"/>
-          <w:sz w:val="24"/>
-          <w:szCs w:val="24"/>
-        </w:rPr>
-      </w:pPr>
-    </w:p>
-    <w:p>
-      <w:pPr>
-        <w:spacing w:line="480" w:lineRule="auto"/>
-        <w:ind w:firstLine="720"/>
-        <w:jc w:val="center"/>
-        <w:rPr>
-          <w:rFonts w:ascii="Arial" w:hAnsi="Arial" w:cs="Arial"/>
-          <w:b/>
-          <w:bCs/>
-          <w:sz w:val="24"/>
-          <w:szCs w:val="24"/>
-        </w:rPr>
-      </w:pPr>
-      <w:r>
-        <w:rPr>
-          <w:rFonts w:ascii="Arial" w:hAnsi="Arial" w:cs="Arial"/>
-          <w:b/>
-          <w:bCs/>
-          <w:sz w:val="24"/>
-          <w:szCs w:val="24"/>
-        </w:rPr>
-        <w:t>QUESTION PRESENTED</w:t>
-      </w:r>
-    </w:p>
-    <w:p>
-      <w:pPr>
-        <w:rPr>
-          <w:rFonts w:ascii="Arial" w:hAnsi="Arial" w:cs="Arial"/>
-          <w:sz w:val="24"/>
-          <w:szCs w:val="24"/>
-        </w:rPr>
-      </w:pPr>
-    </w:p>
-    <w:p>
-      <w:pPr>
-        <w:rPr>
-          <w:rFonts w:ascii="Arial" w:hAnsi="Arial" w:cs="Arial"/>
-          <w:sz w:val="24"/>
-          <w:szCs w:val="24"/>
-        </w:rPr>
-      </w:pPr>
-    </w:p>
-    <w:p>
-      <w:pPr>
-        <w:rPr>
-          <w:rFonts w:ascii="Arial" w:hAnsi="Arial" w:cs="Arial"/>
-          <w:sz w:val="24"/>
-          <w:szCs w:val="24"/>
-        </w:rPr>
-      </w:pPr>
-    </w:p>
-    <w:p>
-      <w:pPr>
-        <w:rPr>
-          <w:rFonts w:ascii="Arial" w:hAnsi="Arial" w:cs="Arial"/>
-          <w:sz w:val="24"/>
-          <w:szCs w:val="24"/>
-        </w:rPr>
-      </w:pPr>
-    </w:p>
-    <w:p>
-      <w:pPr>
-        <w:jc w:val="center"/>
-        <w:rPr>
-          <w:rFonts w:ascii="Arial" w:hAnsi="Arial" w:cs="Arial"/>
-          <w:b/>
-          <w:bCs/>
-          <w:sz w:val="24"/>
-          <w:szCs w:val="24"/>
-        </w:rPr>
-      </w:pPr>
-      <w:r>
-        <w:rPr>
-          <w:rFonts w:ascii="Arial" w:hAnsi="Arial" w:cs="Arial"/>
-          <w:b/>
-          <w:bCs/>
-          <w:sz w:val="24"/>
-          <w:szCs w:val="24"/>
-        </w:rPr>
-        <w:t>SUMMARY OF ARGUMENT</w:t>
-      </w:r>
-    </w:p>
-    <w:p>
-      <w:pPr>
-        <w:rPr>
-          <w:rFonts w:ascii="Arial" w:hAnsi="Arial" w:cs="Arial"/>
-          <w:sz w:val="24"/>
-          <w:szCs w:val="24"/>
-        </w:rPr>
-      </w:pPr>
-      <w:r>
-        <w:rPr>
-          <w:rFonts w:ascii="Arial" w:hAnsi="Arial" w:cs="Arial"/>
-          <w:b/>
-          <w:bCs/>
-          <w:sz w:val="24"/>
-          <w:szCs w:val="24"/>
-        </w:rPr>
-        <w:t xml:space="preserve"> </w:t>
-      </w:r>
-    </w:p>
-    <w:p>
-      <w:pPr>
-        <w:rPr>
-          <w:rFonts w:ascii="Arial" w:hAnsi="Arial" w:cs="Arial"/>
-          <w:sz w:val="24"/>
-          <w:szCs w:val="24"/>
-        </w:rPr>
-      </w:pPr>
-      <w:r>
-        <w:rPr>
-          <w:rFonts w:ascii="Arial" w:hAnsi="Arial" w:cs="Arial"/>
-          <w:sz w:val="24"/>
-          <w:szCs w:val="24"/>
-        </w:rPr>
-        <w:t xml:space="preserve"> </w:t>
-      </w:r>
+        <w:rPr>
+          <w:sz w:val="24"/>
+          <w:szCs w:val="24"/>
+        </w:rPr>
+      </w:pPr>
     </w:p>
     <w:p>
       <w:pPr>
@@ -8230,99 +7614,68 @@
           <w:sz w:val="24"/>
           <w:szCs w:val="24"/>
         </w:rPr>
+        <w:t>If a private party is enforcing a state statute against you and the state's attorney has not brought any claims, you could argue that the enforcement by the private party, if it involves the courts, constitutes state action. You can contend that this state action violates your constitutional rights, similar to how the judicial enforcement of racial covenants in Shelley v. Kraemer was deemed unconstitutional.</w:t>
+      </w:r>
+      <w:r>
+        <w:rPr>
+          <w:rFonts w:ascii="Arial" w:hAnsi="Arial" w:cs="Arial"/>
+          <w:color w:val="FF0000"/>
+          <w:sz w:val="24"/>
+          <w:szCs w:val="24"/>
+        </w:rPr>
+        <w:t>”</w:t>
+      </w:r>
+    </w:p>
+    <w:p>
+      <w:pPr>
+        <w:spacing w:line="480" w:lineRule="auto"/>
+        <w:rPr>
+          <w:rFonts w:ascii="Arial" w:hAnsi="Arial" w:cs="Arial"/>
+          <w:color w:val="FF0000"/>
+          <w:sz w:val="24"/>
+          <w:szCs w:val="24"/>
+        </w:rPr>
+      </w:pPr>
+    </w:p>
+    <w:p>
+      <w:pPr>
+        <w:spacing w:line="480" w:lineRule="auto"/>
+        <w:rPr>
+          <w:rFonts w:ascii="Arial" w:hAnsi="Arial" w:cs="Arial"/>
+          <w:color w:val="FF0000"/>
+          <w:sz w:val="24"/>
+          <w:szCs w:val="24"/>
+        </w:rPr>
+      </w:pPr>
+    </w:p>
+    <w:p>
+      <w:pPr>
+        <w:spacing w:line="480" w:lineRule="auto"/>
+        <w:rPr>
+          <w:rFonts w:ascii="Arial" w:hAnsi="Arial" w:cs="Arial"/>
+          <w:color w:val="FF0000"/>
+          <w:sz w:val="24"/>
+          <w:szCs w:val="24"/>
+        </w:rPr>
+      </w:pPr>
+      <w:r>
+        <w:rPr>
+          <w:rFonts w:ascii="Arial" w:hAnsi="Arial" w:cs="Arial"/>
+          <w:color w:val="FF0000"/>
+          <w:sz w:val="24"/>
+          <w:szCs w:val="24"/>
+        </w:rPr>
+        <w:t xml:space="preserve">If a private party is enforcing a state statute against you and the state's attorney has not brought any claims, you could argue that the enforcement by the private party, if it involves the courts, constitutes state action. You can contend that this state action </w:t>
+      </w:r>
+      <w:r>
+        <w:rPr>
+          <w:rFonts w:ascii="Arial" w:hAnsi="Arial" w:cs="Arial"/>
+          <w:color w:val="FF0000"/>
+          <w:sz w:val="24"/>
+          <w:szCs w:val="24"/>
+        </w:rPr>
         <w:lastRenderedPageBreak/>
-        <w:t xml:space="preserve">If a private party is enforcing a state statute against you and the state's attorney has not brought any claims, you could argue that the enforcement by the private party, if it involves the courts, constitutes state action. You can contend that this state action violates your constitutional rights, </w:t>
-      </w:r>
-      <w:proofErr w:type="gramStart"/>
-      <w:r>
-        <w:rPr>
-          <w:rFonts w:ascii="Arial" w:hAnsi="Arial" w:cs="Arial"/>
-          <w:color w:val="FF0000"/>
-          <w:sz w:val="24"/>
-          <w:szCs w:val="24"/>
-        </w:rPr>
-        <w:t>similar to</w:t>
-      </w:r>
-      <w:proofErr w:type="gramEnd"/>
-      <w:r>
-        <w:rPr>
-          <w:rFonts w:ascii="Arial" w:hAnsi="Arial" w:cs="Arial"/>
-          <w:color w:val="FF0000"/>
-          <w:sz w:val="24"/>
-          <w:szCs w:val="24"/>
-        </w:rPr>
-        <w:t xml:space="preserve"> how the judicial enforcement of racial covenants in Shelley v. Kraemer was deemed unconstitutional.</w:t>
-      </w:r>
-      <w:r>
-        <w:rPr>
-          <w:rFonts w:ascii="Arial" w:hAnsi="Arial" w:cs="Arial"/>
-          <w:color w:val="FF0000"/>
-          <w:sz w:val="24"/>
-          <w:szCs w:val="24"/>
-        </w:rPr>
-        <w:t>”</w:t>
-      </w:r>
-    </w:p>
-    <w:p>
-      <w:pPr>
-        <w:spacing w:line="480" w:lineRule="auto"/>
-        <w:rPr>
-          <w:rFonts w:ascii="Arial" w:hAnsi="Arial" w:cs="Arial"/>
-          <w:color w:val="FF0000"/>
-          <w:sz w:val="24"/>
-          <w:szCs w:val="24"/>
-        </w:rPr>
-      </w:pPr>
-    </w:p>
-    <w:p>
-      <w:pPr>
-        <w:spacing w:line="480" w:lineRule="auto"/>
-        <w:rPr>
-          <w:rFonts w:ascii="Arial" w:hAnsi="Arial" w:cs="Arial"/>
-          <w:color w:val="FF0000"/>
-          <w:sz w:val="24"/>
-          <w:szCs w:val="24"/>
-        </w:rPr>
-      </w:pPr>
-    </w:p>
-    <w:p>
-      <w:pPr>
-        <w:spacing w:line="480" w:lineRule="auto"/>
-        <w:rPr>
-          <w:rFonts w:ascii="Arial" w:hAnsi="Arial" w:cs="Arial"/>
-          <w:color w:val="FF0000"/>
-          <w:sz w:val="24"/>
-          <w:szCs w:val="24"/>
-        </w:rPr>
-      </w:pPr>
-      <w:r>
-        <w:rPr>
-          <w:rFonts w:ascii="Arial" w:hAnsi="Arial" w:cs="Arial"/>
-          <w:color w:val="FF0000"/>
-          <w:sz w:val="24"/>
-          <w:szCs w:val="24"/>
-        </w:rPr>
-        <w:t xml:space="preserve">If a private party is enforcing a state statute against you and the state's attorney has not brought any claims, you could argue that the enforcement by the private party, if it involves the courts, constitutes state action. You can contend that this state action violates your constitutional rights, </w:t>
-      </w:r>
-      <w:proofErr w:type="gramStart"/>
-      <w:r>
-        <w:rPr>
-          <w:rFonts w:ascii="Arial" w:hAnsi="Arial" w:cs="Arial"/>
-          <w:color w:val="FF0000"/>
-          <w:sz w:val="24"/>
-          <w:szCs w:val="24"/>
-        </w:rPr>
-        <w:t>similar to</w:t>
-      </w:r>
-      <w:proofErr w:type="gramEnd"/>
-      <w:r>
-        <w:rPr>
-          <w:rFonts w:ascii="Arial" w:hAnsi="Arial" w:cs="Arial"/>
-          <w:color w:val="FF0000"/>
-          <w:sz w:val="24"/>
-          <w:szCs w:val="24"/>
-        </w:rPr>
-        <w:t xml:space="preserve"> how the judicial enforcement of racial covenants in Shelley v. Kraemer was deemed unconstitutional.</w:t>
+        <w:t>violates your constitutional rights, similar to how the judicial enforcement of racial covenants in Shelley v. Kraemer was deemed unconstitutional.</w:t>
       </w:r>
     </w:p>
     <w:p>
@@ -8435,233 +7788,519 @@
           <w:sz w:val="24"/>
           <w:szCs w:val="24"/>
         </w:rPr>
+        <w:t>The use of state procedures by a private party, particularly when involving state officials, can constitute state action.</w:t>
+      </w:r>
+    </w:p>
+    <w:p>
+      <w:pPr>
+        <w:spacing w:line="480" w:lineRule="auto"/>
+        <w:rPr>
+          <w:rFonts w:ascii="Arial" w:hAnsi="Arial" w:cs="Arial"/>
+          <w:color w:val="FF0000"/>
+          <w:sz w:val="24"/>
+          <w:szCs w:val="24"/>
+        </w:rPr>
+      </w:pPr>
+      <w:r>
+        <w:rPr>
+          <w:rFonts w:ascii="Arial" w:hAnsi="Arial" w:cs="Arial"/>
+          <w:color w:val="FF0000"/>
+          <w:sz w:val="24"/>
+          <w:szCs w:val="24"/>
+        </w:rPr>
+        <w:t>This case establishes that significant state involvement in a private party’s actions can implicate the state, making those actions subject to constitutional scrutiny.</w:t>
+      </w:r>
+    </w:p>
+    <w:p>
+      <w:pPr>
+        <w:spacing w:line="480" w:lineRule="auto"/>
+        <w:rPr>
+          <w:rFonts w:ascii="Arial" w:hAnsi="Arial" w:cs="Arial"/>
+          <w:color w:val="FF0000"/>
+          <w:sz w:val="24"/>
+          <w:szCs w:val="24"/>
+        </w:rPr>
+      </w:pPr>
+      <w:r>
+        <w:rPr>
+          <w:rFonts w:ascii="Arial" w:hAnsi="Arial" w:cs="Arial"/>
+          <w:color w:val="FF0000"/>
+          <w:sz w:val="24"/>
+          <w:szCs w:val="24"/>
+        </w:rPr>
+        <w:t>Reference: Lugar v. Edmondson Oil Co.</w:t>
+      </w:r>
+    </w:p>
+    <w:p>
+      <w:pPr>
+        <w:spacing w:line="480" w:lineRule="auto"/>
+        <w:rPr>
+          <w:rFonts w:ascii="Arial" w:hAnsi="Arial" w:cs="Arial"/>
+          <w:color w:val="FF0000"/>
+          <w:sz w:val="24"/>
+          <w:szCs w:val="24"/>
+        </w:rPr>
+      </w:pPr>
+    </w:p>
+    <w:p>
+      <w:pPr>
+        <w:spacing w:line="480" w:lineRule="auto"/>
+        <w:rPr>
+          <w:rFonts w:ascii="Arial" w:hAnsi="Arial" w:cs="Arial"/>
+          <w:color w:val="FF0000"/>
+          <w:sz w:val="24"/>
+          <w:szCs w:val="24"/>
+        </w:rPr>
+      </w:pPr>
+      <w:r>
+        <w:rPr>
+          <w:rFonts w:ascii="Arial" w:hAnsi="Arial" w:cs="Arial"/>
+          <w:color w:val="FF0000"/>
+          <w:sz w:val="24"/>
+          <w:szCs w:val="24"/>
+        </w:rPr>
+        <w:t>2. Edmonson v. Leesville Concrete Co. (1991)</w:t>
+      </w:r>
+    </w:p>
+    <w:p>
+      <w:pPr>
+        <w:spacing w:line="480" w:lineRule="auto"/>
+        <w:rPr>
+          <w:rFonts w:ascii="Arial" w:hAnsi="Arial" w:cs="Arial"/>
+          <w:color w:val="FF0000"/>
+          <w:sz w:val="24"/>
+          <w:szCs w:val="24"/>
+        </w:rPr>
+      </w:pPr>
+      <w:r>
+        <w:rPr>
+          <w:rFonts w:ascii="Arial" w:hAnsi="Arial" w:cs="Arial"/>
+          <w:color w:val="FF0000"/>
+          <w:sz w:val="24"/>
+          <w:szCs w:val="24"/>
+        </w:rPr>
+        <w:t>Summary: This case involved a private litigant using peremptory challenges in a civil case to exclude jurors based on race. The Supreme Court ruled that the private party’s actions constituted state action because they used the state's judicial procedures.</w:t>
+      </w:r>
+    </w:p>
+    <w:p>
+      <w:pPr>
+        <w:spacing w:line="480" w:lineRule="auto"/>
+        <w:rPr>
+          <w:rFonts w:ascii="Arial" w:hAnsi="Arial" w:cs="Arial"/>
+          <w:color w:val="FF0000"/>
+          <w:sz w:val="24"/>
+          <w:szCs w:val="24"/>
+        </w:rPr>
+      </w:pPr>
+    </w:p>
+    <w:p>
+      <w:pPr>
+        <w:spacing w:line="480" w:lineRule="auto"/>
+        <w:rPr>
+          <w:rFonts w:ascii="Arial" w:hAnsi="Arial" w:cs="Arial"/>
+          <w:color w:val="FF0000"/>
+          <w:sz w:val="24"/>
+          <w:szCs w:val="24"/>
+        </w:rPr>
+      </w:pPr>
+      <w:r>
+        <w:rPr>
+          <w:rFonts w:ascii="Arial" w:hAnsi="Arial" w:cs="Arial"/>
+          <w:color w:val="FF0000"/>
+          <w:sz w:val="24"/>
+          <w:szCs w:val="24"/>
+        </w:rPr>
+        <w:t>Key Points:</w:t>
+      </w:r>
+    </w:p>
+    <w:p>
+      <w:pPr>
+        <w:spacing w:line="480" w:lineRule="auto"/>
+        <w:rPr>
+          <w:rFonts w:ascii="Arial" w:hAnsi="Arial" w:cs="Arial"/>
+          <w:color w:val="FF0000"/>
+          <w:sz w:val="24"/>
+          <w:szCs w:val="24"/>
+        </w:rPr>
+      </w:pPr>
+    </w:p>
+    <w:p>
+      <w:pPr>
+        <w:spacing w:line="480" w:lineRule="auto"/>
+        <w:rPr>
+          <w:rFonts w:ascii="Arial" w:hAnsi="Arial" w:cs="Arial"/>
+          <w:color w:val="FF0000"/>
+          <w:sz w:val="24"/>
+          <w:szCs w:val="24"/>
+        </w:rPr>
+      </w:pPr>
+      <w:r>
+        <w:rPr>
+          <w:rFonts w:ascii="Arial" w:hAnsi="Arial" w:cs="Arial"/>
+          <w:color w:val="FF0000"/>
+          <w:sz w:val="24"/>
+          <w:szCs w:val="24"/>
+        </w:rPr>
+        <w:t>The exercise of peremptory challenges by a private party in a state court involves significant state action, as it is part of the judicial process.</w:t>
+      </w:r>
+    </w:p>
+    <w:p>
+      <w:pPr>
+        <w:spacing w:line="480" w:lineRule="auto"/>
+        <w:rPr>
+          <w:rFonts w:ascii="Arial" w:hAnsi="Arial" w:cs="Arial"/>
+          <w:color w:val="FF0000"/>
+          <w:sz w:val="24"/>
+          <w:szCs w:val="24"/>
+        </w:rPr>
+      </w:pPr>
+      <w:r>
+        <w:rPr>
+          <w:rFonts w:ascii="Arial" w:hAnsi="Arial" w:cs="Arial"/>
+          <w:color w:val="FF0000"/>
+          <w:sz w:val="24"/>
+          <w:szCs w:val="24"/>
+        </w:rPr>
+        <w:t>This case extends the prohibition of racial discrimination in jury selection to civil cases, emphasizing the role of state action in private litigant procedures.</w:t>
+      </w:r>
+    </w:p>
+    <w:p>
+      <w:pPr>
+        <w:spacing w:line="480" w:lineRule="auto"/>
+        <w:rPr>
+          <w:rFonts w:ascii="Arial" w:hAnsi="Arial" w:cs="Arial"/>
+          <w:color w:val="FF0000"/>
+          <w:sz w:val="24"/>
+          <w:szCs w:val="24"/>
+        </w:rPr>
+      </w:pPr>
+      <w:r>
+        <w:rPr>
+          <w:rFonts w:ascii="Arial" w:hAnsi="Arial" w:cs="Arial"/>
+          <w:color w:val="FF0000"/>
+          <w:sz w:val="24"/>
+          <w:szCs w:val="24"/>
+        </w:rPr>
+        <w:t>Reference: Edmonson v. Leesville Concrete Co.</w:t>
+      </w:r>
+    </w:p>
+    <w:p>
+      <w:pPr>
+        <w:spacing w:line="480" w:lineRule="auto"/>
+        <w:rPr>
+          <w:rFonts w:ascii="Arial" w:hAnsi="Arial" w:cs="Arial"/>
+          <w:color w:val="FF0000"/>
+          <w:sz w:val="24"/>
+          <w:szCs w:val="24"/>
+        </w:rPr>
+      </w:pPr>
+    </w:p>
+    <w:p>
+      <w:pPr>
+        <w:spacing w:line="480" w:lineRule="auto"/>
+        <w:rPr>
+          <w:rFonts w:ascii="Arial" w:hAnsi="Arial" w:cs="Arial"/>
+          <w:color w:val="FF0000"/>
+          <w:sz w:val="24"/>
+          <w:szCs w:val="24"/>
+        </w:rPr>
+      </w:pPr>
+      <w:r>
+        <w:rPr>
+          <w:rFonts w:ascii="Arial" w:hAnsi="Arial" w:cs="Arial"/>
+          <w:color w:val="FF0000"/>
+          <w:sz w:val="24"/>
+          <w:szCs w:val="24"/>
+        </w:rPr>
+        <w:t>3. Terry v. Adams (1953)</w:t>
+      </w:r>
+    </w:p>
+    <w:p>
+      <w:pPr>
+        <w:spacing w:line="480" w:lineRule="auto"/>
+        <w:rPr>
+          <w:rFonts w:ascii="Arial" w:hAnsi="Arial" w:cs="Arial"/>
+          <w:color w:val="FF0000"/>
+          <w:sz w:val="24"/>
+          <w:szCs w:val="24"/>
+        </w:rPr>
+      </w:pPr>
+      <w:r>
+        <w:rPr>
+          <w:rFonts w:ascii="Arial" w:hAnsi="Arial" w:cs="Arial"/>
+          <w:color w:val="FF0000"/>
+          <w:sz w:val="24"/>
+          <w:szCs w:val="24"/>
+        </w:rPr>
+        <w:t>Summary: In this case, the Jaybird Democratic Association, a private organization, conducted pre-primary elections that effectively excluded African-American voters. The Supreme Court held that these private elections constituted state action because they were part of the electoral process that led to official state elections.</w:t>
+      </w:r>
+    </w:p>
+    <w:p>
+      <w:pPr>
+        <w:spacing w:line="480" w:lineRule="auto"/>
+        <w:rPr>
+          <w:rFonts w:ascii="Arial" w:hAnsi="Arial" w:cs="Arial"/>
+          <w:color w:val="FF0000"/>
+          <w:sz w:val="24"/>
+          <w:szCs w:val="24"/>
+        </w:rPr>
+      </w:pPr>
+    </w:p>
+    <w:p>
+      <w:pPr>
+        <w:spacing w:line="480" w:lineRule="auto"/>
+        <w:rPr>
+          <w:rFonts w:ascii="Arial" w:hAnsi="Arial" w:cs="Arial"/>
+          <w:color w:val="FF0000"/>
+          <w:sz w:val="24"/>
+          <w:szCs w:val="24"/>
+        </w:rPr>
+      </w:pPr>
+      <w:r>
+        <w:rPr>
+          <w:rFonts w:ascii="Arial" w:hAnsi="Arial" w:cs="Arial"/>
+          <w:color w:val="FF0000"/>
+          <w:sz w:val="24"/>
+          <w:szCs w:val="24"/>
+        </w:rPr>
+        <w:t>Key Points:</w:t>
+      </w:r>
+    </w:p>
+    <w:p>
+      <w:pPr>
+        <w:spacing w:line="480" w:lineRule="auto"/>
+        <w:rPr>
+          <w:rFonts w:ascii="Arial" w:hAnsi="Arial" w:cs="Arial"/>
+          <w:color w:val="FF0000"/>
+          <w:sz w:val="24"/>
+          <w:szCs w:val="24"/>
+        </w:rPr>
+      </w:pPr>
+    </w:p>
+    <w:p>
+      <w:pPr>
+        <w:spacing w:line="480" w:lineRule="auto"/>
+        <w:rPr>
+          <w:rFonts w:ascii="Arial" w:hAnsi="Arial" w:cs="Arial"/>
+          <w:color w:val="FF0000"/>
+          <w:sz w:val="24"/>
+          <w:szCs w:val="24"/>
+        </w:rPr>
+      </w:pPr>
+      <w:r>
+        <w:rPr>
+          <w:rFonts w:ascii="Arial" w:hAnsi="Arial" w:cs="Arial"/>
+          <w:color w:val="FF0000"/>
+          <w:sz w:val="24"/>
+          <w:szCs w:val="24"/>
+        </w:rPr>
+        <w:t>The actions of private parties can be considered state action when they are part of a process that impacts the official state electoral system.</w:t>
+      </w:r>
+    </w:p>
+    <w:p>
+      <w:pPr>
+        <w:spacing w:line="480" w:lineRule="auto"/>
+        <w:rPr>
+          <w:rFonts w:ascii="Arial" w:hAnsi="Arial" w:cs="Arial"/>
+          <w:color w:val="FF0000"/>
+          <w:sz w:val="24"/>
+          <w:szCs w:val="24"/>
+        </w:rPr>
+      </w:pPr>
+      <w:r>
+        <w:rPr>
+          <w:rFonts w:ascii="Arial" w:hAnsi="Arial" w:cs="Arial"/>
+          <w:color w:val="FF0000"/>
+          <w:sz w:val="24"/>
+          <w:szCs w:val="24"/>
+        </w:rPr>
         <w:lastRenderedPageBreak/>
-        <w:t>The use of state procedures by a private party, particularly when involving state officials, can constitute state action.</w:t>
-      </w:r>
-    </w:p>
-    <w:p>
-      <w:pPr>
-        <w:spacing w:line="480" w:lineRule="auto"/>
-        <w:rPr>
-          <w:rFonts w:ascii="Arial" w:hAnsi="Arial" w:cs="Arial"/>
-          <w:color w:val="FF0000"/>
-          <w:sz w:val="24"/>
-          <w:szCs w:val="24"/>
-        </w:rPr>
-      </w:pPr>
-      <w:r>
-        <w:rPr>
-          <w:rFonts w:ascii="Arial" w:hAnsi="Arial" w:cs="Arial"/>
-          <w:color w:val="FF0000"/>
-          <w:sz w:val="24"/>
-          <w:szCs w:val="24"/>
-        </w:rPr>
-        <w:t>This case establishes that significant state involvement in a private party’s actions can implicate the state, making those actions subject to constitutional scrutiny.</w:t>
-      </w:r>
-    </w:p>
-    <w:p>
-      <w:pPr>
-        <w:spacing w:line="480" w:lineRule="auto"/>
-        <w:rPr>
-          <w:rFonts w:ascii="Arial" w:hAnsi="Arial" w:cs="Arial"/>
-          <w:color w:val="FF0000"/>
-          <w:sz w:val="24"/>
-          <w:szCs w:val="24"/>
-        </w:rPr>
-      </w:pPr>
-      <w:r>
-        <w:rPr>
-          <w:rFonts w:ascii="Arial" w:hAnsi="Arial" w:cs="Arial"/>
-          <w:color w:val="FF0000"/>
-          <w:sz w:val="24"/>
-          <w:szCs w:val="24"/>
-        </w:rPr>
-        <w:t>Reference: Lugar v. Edmondson Oil Co.</w:t>
-      </w:r>
-    </w:p>
-    <w:p>
-      <w:pPr>
-        <w:spacing w:line="480" w:lineRule="auto"/>
-        <w:rPr>
-          <w:rFonts w:ascii="Arial" w:hAnsi="Arial" w:cs="Arial"/>
-          <w:color w:val="FF0000"/>
-          <w:sz w:val="24"/>
-          <w:szCs w:val="24"/>
-        </w:rPr>
-      </w:pPr>
-    </w:p>
-    <w:p>
-      <w:pPr>
-        <w:spacing w:line="480" w:lineRule="auto"/>
-        <w:rPr>
-          <w:rFonts w:ascii="Arial" w:hAnsi="Arial" w:cs="Arial"/>
-          <w:color w:val="FF0000"/>
-          <w:sz w:val="24"/>
-          <w:szCs w:val="24"/>
-        </w:rPr>
-      </w:pPr>
-      <w:r>
-        <w:rPr>
-          <w:rFonts w:ascii="Arial" w:hAnsi="Arial" w:cs="Arial"/>
-          <w:color w:val="FF0000"/>
-          <w:sz w:val="24"/>
-          <w:szCs w:val="24"/>
-        </w:rPr>
-        <w:t>2. Edmonson v. Leesville Concrete Co. (1991)</w:t>
-      </w:r>
-    </w:p>
-    <w:p>
-      <w:pPr>
-        <w:spacing w:line="480" w:lineRule="auto"/>
-        <w:rPr>
-          <w:rFonts w:ascii="Arial" w:hAnsi="Arial" w:cs="Arial"/>
-          <w:color w:val="FF0000"/>
-          <w:sz w:val="24"/>
-          <w:szCs w:val="24"/>
-        </w:rPr>
-      </w:pPr>
-      <w:r>
-        <w:rPr>
-          <w:rFonts w:ascii="Arial" w:hAnsi="Arial" w:cs="Arial"/>
-          <w:color w:val="FF0000"/>
-          <w:sz w:val="24"/>
-          <w:szCs w:val="24"/>
-        </w:rPr>
-        <w:t>Summary: This case involved a private litigant using peremptory challenges in a civil case to exclude jurors based on race. The Supreme Court ruled that the private party’s actions constituted state action because they used the state's judicial procedures.</w:t>
-      </w:r>
-    </w:p>
-    <w:p>
-      <w:pPr>
-        <w:spacing w:line="480" w:lineRule="auto"/>
-        <w:rPr>
-          <w:rFonts w:ascii="Arial" w:hAnsi="Arial" w:cs="Arial"/>
-          <w:color w:val="FF0000"/>
-          <w:sz w:val="24"/>
-          <w:szCs w:val="24"/>
-        </w:rPr>
-      </w:pPr>
-    </w:p>
-    <w:p>
-      <w:pPr>
-        <w:spacing w:line="480" w:lineRule="auto"/>
-        <w:rPr>
-          <w:rFonts w:ascii="Arial" w:hAnsi="Arial" w:cs="Arial"/>
-          <w:color w:val="FF0000"/>
-          <w:sz w:val="24"/>
-          <w:szCs w:val="24"/>
-        </w:rPr>
-      </w:pPr>
-      <w:r>
-        <w:rPr>
-          <w:rFonts w:ascii="Arial" w:hAnsi="Arial" w:cs="Arial"/>
-          <w:color w:val="FF0000"/>
-          <w:sz w:val="24"/>
-          <w:szCs w:val="24"/>
-        </w:rPr>
-        <w:t>Key Points:</w:t>
-      </w:r>
-    </w:p>
-    <w:p>
-      <w:pPr>
-        <w:spacing w:line="480" w:lineRule="auto"/>
-        <w:rPr>
-          <w:rFonts w:ascii="Arial" w:hAnsi="Arial" w:cs="Arial"/>
-          <w:color w:val="FF0000"/>
-          <w:sz w:val="24"/>
-          <w:szCs w:val="24"/>
-        </w:rPr>
-      </w:pPr>
-    </w:p>
-    <w:p>
-      <w:pPr>
-        <w:spacing w:line="480" w:lineRule="auto"/>
-        <w:rPr>
-          <w:rFonts w:ascii="Arial" w:hAnsi="Arial" w:cs="Arial"/>
-          <w:color w:val="FF0000"/>
-          <w:sz w:val="24"/>
-          <w:szCs w:val="24"/>
-        </w:rPr>
-      </w:pPr>
-      <w:r>
-        <w:rPr>
-          <w:rFonts w:ascii="Arial" w:hAnsi="Arial" w:cs="Arial"/>
-          <w:color w:val="FF0000"/>
-          <w:sz w:val="24"/>
-          <w:szCs w:val="24"/>
-        </w:rPr>
-        <w:t>The exercise of peremptory challenges by a private party in a state court involves significant state action, as it is part of the judicial process.</w:t>
-      </w:r>
-    </w:p>
-    <w:p>
-      <w:pPr>
-        <w:spacing w:line="480" w:lineRule="auto"/>
-        <w:rPr>
-          <w:rFonts w:ascii="Arial" w:hAnsi="Arial" w:cs="Arial"/>
-          <w:color w:val="FF0000"/>
-          <w:sz w:val="24"/>
-          <w:szCs w:val="24"/>
-        </w:rPr>
-      </w:pPr>
-      <w:r>
-        <w:rPr>
-          <w:rFonts w:ascii="Arial" w:hAnsi="Arial" w:cs="Arial"/>
-          <w:color w:val="FF0000"/>
-          <w:sz w:val="24"/>
-          <w:szCs w:val="24"/>
-        </w:rPr>
-        <w:t>This case extends the prohibition of racial discrimination in jury selection to civil cases, emphasizing the role of state action in private litigant procedures.</w:t>
-      </w:r>
-    </w:p>
-    <w:p>
-      <w:pPr>
-        <w:spacing w:line="480" w:lineRule="auto"/>
-        <w:rPr>
-          <w:rFonts w:ascii="Arial" w:hAnsi="Arial" w:cs="Arial"/>
-          <w:color w:val="FF0000"/>
-          <w:sz w:val="24"/>
-          <w:szCs w:val="24"/>
-        </w:rPr>
-      </w:pPr>
-      <w:r>
-        <w:rPr>
-          <w:rFonts w:ascii="Arial" w:hAnsi="Arial" w:cs="Arial"/>
-          <w:color w:val="FF0000"/>
-          <w:sz w:val="24"/>
-          <w:szCs w:val="24"/>
-        </w:rPr>
-        <w:t>Reference: Edmonson v. Leesville Concrete Co.</w:t>
-      </w:r>
-    </w:p>
-    <w:p>
-      <w:pPr>
-        <w:spacing w:line="480" w:lineRule="auto"/>
-        <w:rPr>
-          <w:rFonts w:ascii="Arial" w:hAnsi="Arial" w:cs="Arial"/>
-          <w:color w:val="FF0000"/>
-          <w:sz w:val="24"/>
-          <w:szCs w:val="24"/>
-        </w:rPr>
-      </w:pPr>
-    </w:p>
-    <w:p>
-      <w:pPr>
-        <w:spacing w:line="480" w:lineRule="auto"/>
-        <w:rPr>
-          <w:rFonts w:ascii="Arial" w:hAnsi="Arial" w:cs="Arial"/>
-          <w:color w:val="FF0000"/>
-          <w:sz w:val="24"/>
-          <w:szCs w:val="24"/>
-        </w:rPr>
-      </w:pPr>
-      <w:r>
-        <w:rPr>
-          <w:rFonts w:ascii="Arial" w:hAnsi="Arial" w:cs="Arial"/>
-          <w:color w:val="FF0000"/>
-          <w:sz w:val="24"/>
-          <w:szCs w:val="24"/>
-        </w:rPr>
-        <w:t>3. Terry v. Adams (1953)</w:t>
-      </w:r>
+        <w:t>The Court found that even though the Jaybird Democratic Association was a private organization, its elections had a direct effect on the public electoral process, thereby implicating state action.</w:t>
+      </w:r>
+    </w:p>
+    <w:p>
+      <w:pPr>
+        <w:spacing w:line="480" w:lineRule="auto"/>
+        <w:rPr>
+          <w:rFonts w:ascii="Arial" w:hAnsi="Arial" w:cs="Arial"/>
+          <w:color w:val="FF0000"/>
+          <w:sz w:val="24"/>
+          <w:szCs w:val="24"/>
+        </w:rPr>
+      </w:pPr>
+      <w:r>
+        <w:rPr>
+          <w:rFonts w:ascii="Arial" w:hAnsi="Arial" w:cs="Arial"/>
+          <w:color w:val="FF0000"/>
+          <w:sz w:val="24"/>
+          <w:szCs w:val="24"/>
+        </w:rPr>
+        <w:t>Reference: Terry v. Adams</w:t>
+      </w:r>
+    </w:p>
+    <w:p>
+      <w:pPr>
+        <w:spacing w:line="480" w:lineRule="auto"/>
+        <w:rPr>
+          <w:rFonts w:ascii="Arial" w:hAnsi="Arial" w:cs="Arial"/>
+          <w:color w:val="FF0000"/>
+          <w:sz w:val="24"/>
+          <w:szCs w:val="24"/>
+        </w:rPr>
+      </w:pPr>
+    </w:p>
+    <w:p>
+      <w:pPr>
+        <w:spacing w:line="480" w:lineRule="auto"/>
+        <w:rPr>
+          <w:rFonts w:ascii="Arial" w:hAnsi="Arial" w:cs="Arial"/>
+          <w:color w:val="FF0000"/>
+          <w:sz w:val="24"/>
+          <w:szCs w:val="24"/>
+        </w:rPr>
+      </w:pPr>
+      <w:r>
+        <w:rPr>
+          <w:rFonts w:ascii="Arial" w:hAnsi="Arial" w:cs="Arial"/>
+          <w:color w:val="FF0000"/>
+          <w:sz w:val="24"/>
+          <w:szCs w:val="24"/>
+        </w:rPr>
+        <w:t>Legal Argument Using These Cases:</w:t>
+      </w:r>
+    </w:p>
+    <w:p>
+      <w:pPr>
+        <w:spacing w:line="480" w:lineRule="auto"/>
+        <w:rPr>
+          <w:rFonts w:ascii="Arial" w:hAnsi="Arial" w:cs="Arial"/>
+          <w:color w:val="FF0000"/>
+          <w:sz w:val="24"/>
+          <w:szCs w:val="24"/>
+        </w:rPr>
+      </w:pPr>
+      <w:r>
+        <w:rPr>
+          <w:rFonts w:ascii="Arial" w:hAnsi="Arial" w:cs="Arial"/>
+          <w:color w:val="FF0000"/>
+          <w:sz w:val="24"/>
+          <w:szCs w:val="24"/>
+        </w:rPr>
+        <w:t>To challenge a state statute being enforced by a private party, you can argue that the enforcement involves significant state action. This implicates the state in the private party’s actions, making those actions subject to constitutional scrutiny under the Fourteenth Amendment.</w:t>
+      </w:r>
+    </w:p>
+    <w:p>
+      <w:pPr>
+        <w:spacing w:line="480" w:lineRule="auto"/>
+        <w:rPr>
+          <w:rFonts w:ascii="Arial" w:hAnsi="Arial" w:cs="Arial"/>
+          <w:color w:val="FF0000"/>
+          <w:sz w:val="24"/>
+          <w:szCs w:val="24"/>
+        </w:rPr>
+      </w:pPr>
+    </w:p>
+    <w:p>
+      <w:pPr>
+        <w:spacing w:line="480" w:lineRule="auto"/>
+        <w:rPr>
+          <w:rFonts w:ascii="Arial" w:hAnsi="Arial" w:cs="Arial"/>
+          <w:color w:val="FF0000"/>
+          <w:sz w:val="24"/>
+          <w:szCs w:val="24"/>
+        </w:rPr>
+      </w:pPr>
+      <w:r>
+        <w:rPr>
+          <w:rFonts w:ascii="Arial" w:hAnsi="Arial" w:cs="Arial"/>
+          <w:color w:val="FF0000"/>
+          <w:sz w:val="24"/>
+          <w:szCs w:val="24"/>
+        </w:rPr>
+        <w:t>Structuring Your Argument:</w:t>
+      </w:r>
+    </w:p>
+    <w:p>
+      <w:pPr>
+        <w:spacing w:line="480" w:lineRule="auto"/>
+        <w:rPr>
+          <w:rFonts w:ascii="Arial" w:hAnsi="Arial" w:cs="Arial"/>
+          <w:color w:val="FF0000"/>
+          <w:sz w:val="24"/>
+          <w:szCs w:val="24"/>
+        </w:rPr>
+      </w:pPr>
+      <w:r>
+        <w:rPr>
+          <w:rFonts w:ascii="Arial" w:hAnsi="Arial" w:cs="Arial"/>
+          <w:color w:val="FF0000"/>
+          <w:sz w:val="24"/>
+          <w:szCs w:val="24"/>
+        </w:rPr>
+        <w:t>Cite Lugar v. Edmondson Oil Co. and Edmonson v. Leesville Concrete Co.:</w:t>
+      </w:r>
+    </w:p>
+    <w:p>
+      <w:pPr>
+        <w:spacing w:line="480" w:lineRule="auto"/>
+        <w:rPr>
+          <w:rFonts w:ascii="Arial" w:hAnsi="Arial" w:cs="Arial"/>
+          <w:color w:val="FF0000"/>
+          <w:sz w:val="24"/>
+          <w:szCs w:val="24"/>
+        </w:rPr>
+      </w:pPr>
+    </w:p>
+    <w:p>
+      <w:pPr>
+        <w:spacing w:line="480" w:lineRule="auto"/>
+        <w:rPr>
+          <w:rFonts w:ascii="Arial" w:hAnsi="Arial" w:cs="Arial"/>
+          <w:color w:val="FF0000"/>
+          <w:sz w:val="24"/>
+          <w:szCs w:val="24"/>
+        </w:rPr>
+      </w:pPr>
+      <w:r>
+        <w:rPr>
+          <w:rFonts w:ascii="Arial" w:hAnsi="Arial" w:cs="Arial"/>
+          <w:color w:val="FF0000"/>
+          <w:sz w:val="24"/>
+          <w:szCs w:val="24"/>
+        </w:rPr>
+        <w:t>Argue that the use of state judicial procedures by a private party constitutes state action.</w:t>
+      </w:r>
+    </w:p>
+    <w:p>
+      <w:pPr>
+        <w:spacing w:line="480" w:lineRule="auto"/>
+        <w:rPr>
+          <w:rFonts w:ascii="Arial" w:hAnsi="Arial" w:cs="Arial"/>
+          <w:color w:val="FF0000"/>
+          <w:sz w:val="24"/>
+          <w:szCs w:val="24"/>
+        </w:rPr>
+      </w:pPr>
+      <w:r>
+        <w:rPr>
+          <w:rFonts w:ascii="Arial" w:hAnsi="Arial" w:cs="Arial"/>
+          <w:color w:val="FF0000"/>
+          <w:sz w:val="24"/>
+          <w:szCs w:val="24"/>
+        </w:rPr>
+        <w:t>Reference Terry v. Adams:</w:t>
+      </w:r>
+    </w:p>
+    <w:p>
+      <w:pPr>
+        <w:spacing w:line="480" w:lineRule="auto"/>
+        <w:rPr>
+          <w:rFonts w:ascii="Arial" w:hAnsi="Arial" w:cs="Arial"/>
+          <w:color w:val="FF0000"/>
+          <w:sz w:val="24"/>
+          <w:szCs w:val="24"/>
+        </w:rPr>
+      </w:pPr>
     </w:p>
     <w:p>
       <w:pPr>
@@ -8681,313 +8320,6 @@
           <w:szCs w:val="24"/>
         </w:rPr>
         <w:lastRenderedPageBreak/>
-        <w:t xml:space="preserve">Summary: In this case, the Jaybird Democratic Association, a private organization, conducted pre-primary elections that effectively excluded </w:t>
-      </w:r>
-      <w:proofErr w:type="gramStart"/>
-      <w:r>
-        <w:rPr>
-          <w:rFonts w:ascii="Arial" w:hAnsi="Arial" w:cs="Arial"/>
-          <w:color w:val="FF0000"/>
-          <w:sz w:val="24"/>
-          <w:szCs w:val="24"/>
-        </w:rPr>
-        <w:t>African-American</w:t>
-      </w:r>
-      <w:proofErr w:type="gramEnd"/>
-      <w:r>
-        <w:rPr>
-          <w:rFonts w:ascii="Arial" w:hAnsi="Arial" w:cs="Arial"/>
-          <w:color w:val="FF0000"/>
-          <w:sz w:val="24"/>
-          <w:szCs w:val="24"/>
-        </w:rPr>
-        <w:t xml:space="preserve"> voters. The Supreme Court held that these private elections constituted state action because they were part of the electoral process that led to official state elections.</w:t>
-      </w:r>
-    </w:p>
-    <w:p>
-      <w:pPr>
-        <w:spacing w:line="480" w:lineRule="auto"/>
-        <w:rPr>
-          <w:rFonts w:ascii="Arial" w:hAnsi="Arial" w:cs="Arial"/>
-          <w:color w:val="FF0000"/>
-          <w:sz w:val="24"/>
-          <w:szCs w:val="24"/>
-        </w:rPr>
-      </w:pPr>
-    </w:p>
-    <w:p>
-      <w:pPr>
-        <w:spacing w:line="480" w:lineRule="auto"/>
-        <w:rPr>
-          <w:rFonts w:ascii="Arial" w:hAnsi="Arial" w:cs="Arial"/>
-          <w:color w:val="FF0000"/>
-          <w:sz w:val="24"/>
-          <w:szCs w:val="24"/>
-        </w:rPr>
-      </w:pPr>
-      <w:r>
-        <w:rPr>
-          <w:rFonts w:ascii="Arial" w:hAnsi="Arial" w:cs="Arial"/>
-          <w:color w:val="FF0000"/>
-          <w:sz w:val="24"/>
-          <w:szCs w:val="24"/>
-        </w:rPr>
-        <w:t>Key Points:</w:t>
-      </w:r>
-    </w:p>
-    <w:p>
-      <w:pPr>
-        <w:spacing w:line="480" w:lineRule="auto"/>
-        <w:rPr>
-          <w:rFonts w:ascii="Arial" w:hAnsi="Arial" w:cs="Arial"/>
-          <w:color w:val="FF0000"/>
-          <w:sz w:val="24"/>
-          <w:szCs w:val="24"/>
-        </w:rPr>
-      </w:pPr>
-    </w:p>
-    <w:p>
-      <w:pPr>
-        <w:spacing w:line="480" w:lineRule="auto"/>
-        <w:rPr>
-          <w:rFonts w:ascii="Arial" w:hAnsi="Arial" w:cs="Arial"/>
-          <w:color w:val="FF0000"/>
-          <w:sz w:val="24"/>
-          <w:szCs w:val="24"/>
-        </w:rPr>
-      </w:pPr>
-      <w:r>
-        <w:rPr>
-          <w:rFonts w:ascii="Arial" w:hAnsi="Arial" w:cs="Arial"/>
-          <w:color w:val="FF0000"/>
-          <w:sz w:val="24"/>
-          <w:szCs w:val="24"/>
-        </w:rPr>
-        <w:t>The actions of private parties can be considered state action when they are part of a process that impacts the official state electoral system.</w:t>
-      </w:r>
-    </w:p>
-    <w:p>
-      <w:pPr>
-        <w:spacing w:line="480" w:lineRule="auto"/>
-        <w:rPr>
-          <w:rFonts w:ascii="Arial" w:hAnsi="Arial" w:cs="Arial"/>
-          <w:color w:val="FF0000"/>
-          <w:sz w:val="24"/>
-          <w:szCs w:val="24"/>
-        </w:rPr>
-      </w:pPr>
-      <w:r>
-        <w:rPr>
-          <w:rFonts w:ascii="Arial" w:hAnsi="Arial" w:cs="Arial"/>
-          <w:color w:val="FF0000"/>
-          <w:sz w:val="24"/>
-          <w:szCs w:val="24"/>
-        </w:rPr>
-        <w:t>The Court found that even though the Jaybird Democratic Association was a private organization, its elections had a direct effect on the public electoral process, thereby implicating state action.</w:t>
-      </w:r>
-    </w:p>
-    <w:p>
-      <w:pPr>
-        <w:spacing w:line="480" w:lineRule="auto"/>
-        <w:rPr>
-          <w:rFonts w:ascii="Arial" w:hAnsi="Arial" w:cs="Arial"/>
-          <w:color w:val="FF0000"/>
-          <w:sz w:val="24"/>
-          <w:szCs w:val="24"/>
-        </w:rPr>
-      </w:pPr>
-      <w:r>
-        <w:rPr>
-          <w:rFonts w:ascii="Arial" w:hAnsi="Arial" w:cs="Arial"/>
-          <w:color w:val="FF0000"/>
-          <w:sz w:val="24"/>
-          <w:szCs w:val="24"/>
-        </w:rPr>
-        <w:t>Reference: Terry v. Adams</w:t>
-      </w:r>
-    </w:p>
-    <w:p>
-      <w:pPr>
-        <w:spacing w:line="480" w:lineRule="auto"/>
-        <w:rPr>
-          <w:rFonts w:ascii="Arial" w:hAnsi="Arial" w:cs="Arial"/>
-          <w:color w:val="FF0000"/>
-          <w:sz w:val="24"/>
-          <w:szCs w:val="24"/>
-        </w:rPr>
-      </w:pPr>
-    </w:p>
-    <w:p>
-      <w:pPr>
-        <w:spacing w:line="480" w:lineRule="auto"/>
-        <w:rPr>
-          <w:rFonts w:ascii="Arial" w:hAnsi="Arial" w:cs="Arial"/>
-          <w:color w:val="FF0000"/>
-          <w:sz w:val="24"/>
-          <w:szCs w:val="24"/>
-        </w:rPr>
-      </w:pPr>
-      <w:r>
-        <w:rPr>
-          <w:rFonts w:ascii="Arial" w:hAnsi="Arial" w:cs="Arial"/>
-          <w:color w:val="FF0000"/>
-          <w:sz w:val="24"/>
-          <w:szCs w:val="24"/>
-        </w:rPr>
-        <w:t>Legal Argument Using These Cases:</w:t>
-      </w:r>
-    </w:p>
-    <w:p>
-      <w:pPr>
-        <w:spacing w:line="480" w:lineRule="auto"/>
-        <w:rPr>
-          <w:rFonts w:ascii="Arial" w:hAnsi="Arial" w:cs="Arial"/>
-          <w:color w:val="FF0000"/>
-          <w:sz w:val="24"/>
-          <w:szCs w:val="24"/>
-        </w:rPr>
-      </w:pPr>
-      <w:r>
-        <w:rPr>
-          <w:rFonts w:ascii="Arial" w:hAnsi="Arial" w:cs="Arial"/>
-          <w:color w:val="FF0000"/>
-          <w:sz w:val="24"/>
-          <w:szCs w:val="24"/>
-        </w:rPr>
-        <w:t>To challenge a state statute being enforced by a private party, you can argue that the enforcement involves significant state action. This implicates the state in the private party’s actions, making those actions subject to constitutional scrutiny under the Fourteenth Amendment.</w:t>
-      </w:r>
-    </w:p>
-    <w:p>
-      <w:pPr>
-        <w:spacing w:line="480" w:lineRule="auto"/>
-        <w:rPr>
-          <w:rFonts w:ascii="Arial" w:hAnsi="Arial" w:cs="Arial"/>
-          <w:color w:val="FF0000"/>
-          <w:sz w:val="24"/>
-          <w:szCs w:val="24"/>
-        </w:rPr>
-      </w:pPr>
-    </w:p>
-    <w:p>
-      <w:pPr>
-        <w:spacing w:line="480" w:lineRule="auto"/>
-        <w:rPr>
-          <w:rFonts w:ascii="Arial" w:hAnsi="Arial" w:cs="Arial"/>
-          <w:color w:val="FF0000"/>
-          <w:sz w:val="24"/>
-          <w:szCs w:val="24"/>
-        </w:rPr>
-      </w:pPr>
-      <w:r>
-        <w:rPr>
-          <w:rFonts w:ascii="Arial" w:hAnsi="Arial" w:cs="Arial"/>
-          <w:color w:val="FF0000"/>
-          <w:sz w:val="24"/>
-          <w:szCs w:val="24"/>
-        </w:rPr>
-        <w:lastRenderedPageBreak/>
-        <w:t>Structuring Your Argument:</w:t>
-      </w:r>
-    </w:p>
-    <w:p>
-      <w:pPr>
-        <w:spacing w:line="480" w:lineRule="auto"/>
-        <w:rPr>
-          <w:rFonts w:ascii="Arial" w:hAnsi="Arial" w:cs="Arial"/>
-          <w:color w:val="FF0000"/>
-          <w:sz w:val="24"/>
-          <w:szCs w:val="24"/>
-        </w:rPr>
-      </w:pPr>
-      <w:r>
-        <w:rPr>
-          <w:rFonts w:ascii="Arial" w:hAnsi="Arial" w:cs="Arial"/>
-          <w:color w:val="FF0000"/>
-          <w:sz w:val="24"/>
-          <w:szCs w:val="24"/>
-        </w:rPr>
-        <w:t>Cite Lugar v. Edmondson Oil Co. and Edmonson v. Leesville Concrete Co.:</w:t>
-      </w:r>
-    </w:p>
-    <w:p>
-      <w:pPr>
-        <w:spacing w:line="480" w:lineRule="auto"/>
-        <w:rPr>
-          <w:rFonts w:ascii="Arial" w:hAnsi="Arial" w:cs="Arial"/>
-          <w:color w:val="FF0000"/>
-          <w:sz w:val="24"/>
-          <w:szCs w:val="24"/>
-        </w:rPr>
-      </w:pPr>
-    </w:p>
-    <w:p>
-      <w:pPr>
-        <w:spacing w:line="480" w:lineRule="auto"/>
-        <w:rPr>
-          <w:rFonts w:ascii="Arial" w:hAnsi="Arial" w:cs="Arial"/>
-          <w:color w:val="FF0000"/>
-          <w:sz w:val="24"/>
-          <w:szCs w:val="24"/>
-        </w:rPr>
-      </w:pPr>
-      <w:r>
-        <w:rPr>
-          <w:rFonts w:ascii="Arial" w:hAnsi="Arial" w:cs="Arial"/>
-          <w:color w:val="FF0000"/>
-          <w:sz w:val="24"/>
-          <w:szCs w:val="24"/>
-        </w:rPr>
-        <w:t>Argue that the use of state judicial procedures by a private party constitutes state action.</w:t>
-      </w:r>
-    </w:p>
-    <w:p>
-      <w:pPr>
-        <w:spacing w:line="480" w:lineRule="auto"/>
-        <w:rPr>
-          <w:rFonts w:ascii="Arial" w:hAnsi="Arial" w:cs="Arial"/>
-          <w:color w:val="FF0000"/>
-          <w:sz w:val="24"/>
-          <w:szCs w:val="24"/>
-        </w:rPr>
-      </w:pPr>
-      <w:r>
-        <w:rPr>
-          <w:rFonts w:ascii="Arial" w:hAnsi="Arial" w:cs="Arial"/>
-          <w:color w:val="FF0000"/>
-          <w:sz w:val="24"/>
-          <w:szCs w:val="24"/>
-        </w:rPr>
-        <w:t>Reference Terry v. Adams:</w:t>
-      </w:r>
-    </w:p>
-    <w:p>
-      <w:pPr>
-        <w:spacing w:line="480" w:lineRule="auto"/>
-        <w:rPr>
-          <w:rFonts w:ascii="Arial" w:hAnsi="Arial" w:cs="Arial"/>
-          <w:color w:val="FF0000"/>
-          <w:sz w:val="24"/>
-          <w:szCs w:val="24"/>
-        </w:rPr>
-      </w:pPr>
-    </w:p>
-    <w:p>
-      <w:pPr>
-        <w:spacing w:line="480" w:lineRule="auto"/>
-        <w:rPr>
-          <w:rFonts w:ascii="Arial" w:hAnsi="Arial" w:cs="Arial"/>
-          <w:color w:val="FF0000"/>
-          <w:sz w:val="24"/>
-          <w:szCs w:val="24"/>
-        </w:rPr>
-      </w:pPr>
-      <w:r>
-        <w:rPr>
-          <w:rFonts w:ascii="Arial" w:hAnsi="Arial" w:cs="Arial"/>
-          <w:color w:val="FF0000"/>
-          <w:sz w:val="24"/>
-          <w:szCs w:val="24"/>
-        </w:rPr>
         <w:t>Emphasize that private actions that impact official state functions, such as elections or enforcement of statutes, are subject to the same constitutional standards as direct state actions.</w:t>
       </w:r>
     </w:p>
@@ -9008,149 +8340,69 @@
           <w:sz w:val="24"/>
           <w:szCs w:val="24"/>
         </w:rPr>
-        <w:t xml:space="preserve">These cases provide a robust framework for arguing that a private party's enforcement of a state statute constitutes state action, which can then be challenged on constitutional </w:t>
-      </w:r>
-      <w:proofErr w:type="gramStart"/>
-      <w:r>
-        <w:rPr>
-          <w:rFonts w:ascii="Arial" w:hAnsi="Arial" w:cs="Arial"/>
-          <w:color w:val="FF0000"/>
-          <w:sz w:val="24"/>
-          <w:szCs w:val="24"/>
-        </w:rPr>
-        <w:t>grounds.</w:t>
-      </w:r>
-      <w:r>
-        <w:rPr>
-          <w:rFonts w:ascii="Arial" w:hAnsi="Arial" w:cs="Arial"/>
-          <w:color w:val="FF0000"/>
-          <w:sz w:val="24"/>
-          <w:szCs w:val="24"/>
-        </w:rPr>
-        <w:t>*</w:t>
-      </w:r>
-      <w:proofErr w:type="gramEnd"/>
-      <w:r>
-        <w:rPr>
-          <w:rFonts w:ascii="Arial" w:hAnsi="Arial" w:cs="Arial"/>
-          <w:color w:val="FF0000"/>
-          <w:sz w:val="24"/>
-          <w:szCs w:val="24"/>
-        </w:rPr>
-        <w:t>*******************</w:t>
-      </w:r>
-    </w:p>
-    <w:p>
-      <w:pPr>
-        <w:spacing w:line="480" w:lineRule="auto"/>
-        <w:rPr>
-          <w:rFonts w:ascii="Arial" w:hAnsi="Arial" w:cs="Arial"/>
-          <w:color w:val="FF0000"/>
-          <w:sz w:val="24"/>
-          <w:szCs w:val="24"/>
-        </w:rPr>
-      </w:pPr>
-    </w:p>
-    <w:p>
-      <w:pPr>
-        <w:spacing w:line="480" w:lineRule="auto"/>
-        <w:rPr>
-          <w:rFonts w:ascii="Arial" w:hAnsi="Arial" w:cs="Arial"/>
-          <w:color w:val="FF0000"/>
-          <w:sz w:val="24"/>
-          <w:szCs w:val="24"/>
-        </w:rPr>
-      </w:pPr>
-    </w:p>
-    <w:p>
-      <w:pPr>
-        <w:spacing w:line="480" w:lineRule="auto"/>
-        <w:rPr>
-          <w:rFonts w:ascii="Arial" w:hAnsi="Arial" w:cs="Arial"/>
-          <w:color w:val="FF0000"/>
-          <w:sz w:val="24"/>
-          <w:szCs w:val="24"/>
-        </w:rPr>
-      </w:pPr>
-    </w:p>
-    <w:p>
-      <w:pPr>
-        <w:spacing w:line="480" w:lineRule="auto"/>
-        <w:rPr>
-          <w:rFonts w:ascii="Arial" w:hAnsi="Arial" w:cs="Arial"/>
-          <w:color w:val="FF0000"/>
-          <w:sz w:val="24"/>
-          <w:szCs w:val="24"/>
-        </w:rPr>
-      </w:pPr>
-      <w:r>
-        <w:rPr>
-          <w:rFonts w:ascii="Arial" w:hAnsi="Arial" w:cs="Arial"/>
-          <w:color w:val="FF0000"/>
-          <w:sz w:val="24"/>
-          <w:szCs w:val="24"/>
-        </w:rPr>
-        <w:t>***********</w:t>
-      </w:r>
-      <w:proofErr w:type="gramStart"/>
-      <w:r>
-        <w:rPr>
-          <w:rFonts w:ascii="Arial" w:hAnsi="Arial" w:cs="Arial"/>
-          <w:color w:val="FF0000"/>
-          <w:sz w:val="24"/>
-          <w:szCs w:val="24"/>
-        </w:rPr>
-        <w:t>*”Ahern</w:t>
-      </w:r>
-      <w:proofErr w:type="gramEnd"/>
-      <w:r>
-        <w:rPr>
-          <w:rFonts w:ascii="Arial" w:hAnsi="Arial" w:cs="Arial"/>
-          <w:color w:val="FF0000"/>
-          <w:sz w:val="24"/>
-          <w:szCs w:val="24"/>
-        </w:rPr>
-        <w:t xml:space="preserve"> and Kwame </w:t>
-      </w:r>
-      <w:proofErr w:type="gramStart"/>
-      <w:r>
-        <w:rPr>
-          <w:rFonts w:ascii="Arial" w:hAnsi="Arial" w:cs="Arial"/>
-          <w:color w:val="FF0000"/>
-          <w:sz w:val="24"/>
-          <w:szCs w:val="24"/>
-        </w:rPr>
-        <w:t>lacks</w:t>
-      </w:r>
-      <w:proofErr w:type="gramEnd"/>
-      <w:r>
-        <w:rPr>
-          <w:rFonts w:ascii="Arial" w:hAnsi="Arial" w:cs="Arial"/>
-          <w:color w:val="FF0000"/>
-          <w:sz w:val="24"/>
-          <w:szCs w:val="24"/>
-        </w:rPr>
-        <w:t xml:space="preserve"> standing because much of the case does not directly apply to them. They also lack standing because they have made several arguments in controversies that do not involve them</w:t>
-      </w:r>
-      <w:proofErr w:type="gramStart"/>
-      <w:r>
-        <w:rPr>
-          <w:rFonts w:ascii="Arial" w:hAnsi="Arial" w:cs="Arial"/>
-          <w:color w:val="FF0000"/>
-          <w:sz w:val="24"/>
-          <w:szCs w:val="24"/>
-        </w:rPr>
-        <w:t>.”*</w:t>
-      </w:r>
-      <w:proofErr w:type="gramEnd"/>
-      <w:r>
-        <w:rPr>
-          <w:rFonts w:ascii="Arial" w:hAnsi="Arial" w:cs="Arial"/>
-          <w:color w:val="FF0000"/>
-          <w:sz w:val="24"/>
-          <w:szCs w:val="24"/>
-        </w:rPr>
-        <w:t>***************************</w:t>
+        <w:t>These cases provide a robust framework for arguing that a private party's enforcement of a state statute constitutes state action, which can then be challenged on constitutional grounds.</w:t>
+      </w:r>
+      <w:r>
+        <w:rPr>
+          <w:rFonts w:ascii="Arial" w:hAnsi="Arial" w:cs="Arial"/>
+          <w:color w:val="FF0000"/>
+          <w:sz w:val="24"/>
+          <w:szCs w:val="24"/>
+        </w:rPr>
+        <w:t>********************</w:t>
+      </w:r>
+    </w:p>
+    <w:p>
+      <w:pPr>
+        <w:spacing w:line="480" w:lineRule="auto"/>
+        <w:rPr>
+          <w:rFonts w:ascii="Arial" w:hAnsi="Arial" w:cs="Arial"/>
+          <w:color w:val="FF0000"/>
+          <w:sz w:val="24"/>
+          <w:szCs w:val="24"/>
+        </w:rPr>
+      </w:pPr>
+    </w:p>
+    <w:p>
+      <w:pPr>
+        <w:spacing w:line="480" w:lineRule="auto"/>
+        <w:rPr>
+          <w:rFonts w:ascii="Arial" w:hAnsi="Arial" w:cs="Arial"/>
+          <w:color w:val="FF0000"/>
+          <w:sz w:val="24"/>
+          <w:szCs w:val="24"/>
+        </w:rPr>
+      </w:pPr>
+    </w:p>
+    <w:p>
+      <w:pPr>
+        <w:spacing w:line="480" w:lineRule="auto"/>
+        <w:rPr>
+          <w:rFonts w:ascii="Arial" w:hAnsi="Arial" w:cs="Arial"/>
+          <w:color w:val="FF0000"/>
+          <w:sz w:val="24"/>
+          <w:szCs w:val="24"/>
+        </w:rPr>
+      </w:pPr>
+    </w:p>
+    <w:p>
+      <w:pPr>
+        <w:spacing w:line="480" w:lineRule="auto"/>
+        <w:rPr>
+          <w:rFonts w:ascii="Arial" w:hAnsi="Arial" w:cs="Arial"/>
+          <w:color w:val="FF0000"/>
+          <w:sz w:val="24"/>
+          <w:szCs w:val="24"/>
+        </w:rPr>
+      </w:pPr>
+      <w:r>
+        <w:rPr>
+          <w:rFonts w:ascii="Arial" w:hAnsi="Arial" w:cs="Arial"/>
+          <w:color w:val="FF0000"/>
+          <w:sz w:val="24"/>
+          <w:szCs w:val="24"/>
+        </w:rPr>
+        <w:t>************”Ahern and Kwame lacks standing because much of the case does not directly apply to them. They also lack standing because they have made several arguments in controversies that do not involve them.”****************************</w:t>
       </w:r>
     </w:p>
     <w:bookmarkEnd w:id="1"/>
@@ -9195,7 +8447,6 @@
           <w:sz w:val="24"/>
           <w:szCs w:val="24"/>
         </w:rPr>
-        <w:lastRenderedPageBreak/>
         <w:t>CONCLUSION</w:t>
       </w:r>
     </w:p>
@@ -11414,6 +10665,95 @@
     </w:lvl>
   </w:abstractNum>
   <w:abstractNum w:abstractNumId="7" w15:restartNumberingAfterBreak="0">
+    <w:nsid w:val="4D980D13"/>
+    <w:multiLevelType w:val="hybridMultilevel"/>
+    <w:tmpl w:val="B9D837EE"/>
+    <w:lvl w:ilvl="0" w:tplc="FFFFFFFF">
+      <w:start w:val="1"/>
+      <w:numFmt w:val="decimal"/>
+      <w:lvlText w:val="%1."/>
+      <w:lvlJc w:val="left"/>
+      <w:pPr>
+        <w:ind w:left="720" w:hanging="360"/>
+      </w:pPr>
+      <w:rPr>
+        <w:rFonts w:hint="default"/>
+      </w:rPr>
+    </w:lvl>
+    <w:lvl w:ilvl="1" w:tplc="FFFFFFFF" w:tentative="1">
+      <w:start w:val="1"/>
+      <w:numFmt w:val="lowerLetter"/>
+      <w:lvlText w:val="%2."/>
+      <w:lvlJc w:val="left"/>
+      <w:pPr>
+        <w:ind w:left="1440" w:hanging="360"/>
+      </w:pPr>
+    </w:lvl>
+    <w:lvl w:ilvl="2" w:tplc="FFFFFFFF" w:tentative="1">
+      <w:start w:val="1"/>
+      <w:numFmt w:val="lowerRoman"/>
+      <w:lvlText w:val="%3."/>
+      <w:lvlJc w:val="right"/>
+      <w:pPr>
+        <w:ind w:left="2160" w:hanging="180"/>
+      </w:pPr>
+    </w:lvl>
+    <w:lvl w:ilvl="3" w:tplc="FFFFFFFF" w:tentative="1">
+      <w:start w:val="1"/>
+      <w:numFmt w:val="decimal"/>
+      <w:lvlText w:val="%4."/>
+      <w:lvlJc w:val="left"/>
+      <w:pPr>
+        <w:ind w:left="2880" w:hanging="360"/>
+      </w:pPr>
+    </w:lvl>
+    <w:lvl w:ilvl="4" w:tplc="FFFFFFFF" w:tentative="1">
+      <w:start w:val="1"/>
+      <w:numFmt w:val="lowerLetter"/>
+      <w:lvlText w:val="%5."/>
+      <w:lvlJc w:val="left"/>
+      <w:pPr>
+        <w:ind w:left="3600" w:hanging="360"/>
+      </w:pPr>
+    </w:lvl>
+    <w:lvl w:ilvl="5" w:tplc="FFFFFFFF" w:tentative="1">
+      <w:start w:val="1"/>
+      <w:numFmt w:val="lowerRoman"/>
+      <w:lvlText w:val="%6."/>
+      <w:lvlJc w:val="right"/>
+      <w:pPr>
+        <w:ind w:left="4320" w:hanging="180"/>
+      </w:pPr>
+    </w:lvl>
+    <w:lvl w:ilvl="6" w:tplc="FFFFFFFF" w:tentative="1">
+      <w:start w:val="1"/>
+      <w:numFmt w:val="decimal"/>
+      <w:lvlText w:val="%7."/>
+      <w:lvlJc w:val="left"/>
+      <w:pPr>
+        <w:ind w:left="5040" w:hanging="360"/>
+      </w:pPr>
+    </w:lvl>
+    <w:lvl w:ilvl="7" w:tplc="FFFFFFFF" w:tentative="1">
+      <w:start w:val="1"/>
+      <w:numFmt w:val="lowerLetter"/>
+      <w:lvlText w:val="%8."/>
+      <w:lvlJc w:val="left"/>
+      <w:pPr>
+        <w:ind w:left="5760" w:hanging="360"/>
+      </w:pPr>
+    </w:lvl>
+    <w:lvl w:ilvl="8" w:tplc="FFFFFFFF" w:tentative="1">
+      <w:start w:val="1"/>
+      <w:numFmt w:val="lowerRoman"/>
+      <w:lvlText w:val="%9."/>
+      <w:lvlJc w:val="right"/>
+      <w:pPr>
+        <w:ind w:left="6480" w:hanging="180"/>
+      </w:pPr>
+    </w:lvl>
+  </w:abstractNum>
+  <w:abstractNum w:abstractNumId="8" w15:restartNumberingAfterBreak="0">
     <w:nsid w:val="51A0388C"/>
     <w:multiLevelType w:val="multilevel"/>
     <w:tmpl w:val="30CE9DA8"/>
@@ -11526,7 +10866,7 @@
       </w:pPr>
     </w:lvl>
   </w:abstractNum>
-  <w:abstractNum w:abstractNumId="8" w15:restartNumberingAfterBreak="0">
+  <w:abstractNum w:abstractNumId="9" w15:restartNumberingAfterBreak="0">
     <w:nsid w:val="54214105"/>
     <w:multiLevelType w:val="hybridMultilevel"/>
     <w:tmpl w:val="21F89D64"/>
@@ -11615,7 +10955,7 @@
       </w:pPr>
     </w:lvl>
   </w:abstractNum>
-  <w:abstractNum w:abstractNumId="9" w15:restartNumberingAfterBreak="0">
+  <w:abstractNum w:abstractNumId="10" w15:restartNumberingAfterBreak="0">
     <w:nsid w:val="57A75732"/>
     <w:multiLevelType w:val="multilevel"/>
     <w:tmpl w:val="9DE63274"/>
@@ -11728,7 +11068,7 @@
       </w:pPr>
     </w:lvl>
   </w:abstractNum>
-  <w:abstractNum w:abstractNumId="10" w15:restartNumberingAfterBreak="0">
+  <w:abstractNum w:abstractNumId="11" w15:restartNumberingAfterBreak="0">
     <w:nsid w:val="5C550307"/>
     <w:multiLevelType w:val="hybridMultilevel"/>
     <w:tmpl w:val="A01868C6"/>
@@ -11817,7 +11157,7 @@
       </w:pPr>
     </w:lvl>
   </w:abstractNum>
-  <w:abstractNum w:abstractNumId="11" w15:restartNumberingAfterBreak="0">
+  <w:abstractNum w:abstractNumId="12" w15:restartNumberingAfterBreak="0">
     <w:nsid w:val="5CDE08AA"/>
     <w:multiLevelType w:val="hybridMultilevel"/>
     <w:tmpl w:val="D2660A08"/>
@@ -11906,7 +11246,7 @@
       </w:pPr>
     </w:lvl>
   </w:abstractNum>
-  <w:abstractNum w:abstractNumId="12" w15:restartNumberingAfterBreak="0">
+  <w:abstractNum w:abstractNumId="13" w15:restartNumberingAfterBreak="0">
     <w:nsid w:val="5E651C5A"/>
     <w:multiLevelType w:val="hybridMultilevel"/>
     <w:tmpl w:val="6472F330"/>
@@ -11995,7 +11335,7 @@
       </w:pPr>
     </w:lvl>
   </w:abstractNum>
-  <w:abstractNum w:abstractNumId="13" w15:restartNumberingAfterBreak="0">
+  <w:abstractNum w:abstractNumId="14" w15:restartNumberingAfterBreak="0">
     <w:nsid w:val="61037BAC"/>
     <w:multiLevelType w:val="hybridMultilevel"/>
     <w:tmpl w:val="8AF42E76"/>
@@ -12084,7 +11424,7 @@
       </w:pPr>
     </w:lvl>
   </w:abstractNum>
-  <w:abstractNum w:abstractNumId="14" w15:restartNumberingAfterBreak="0">
+  <w:abstractNum w:abstractNumId="15" w15:restartNumberingAfterBreak="0">
     <w:nsid w:val="6A296CAD"/>
     <w:multiLevelType w:val="hybridMultilevel"/>
     <w:tmpl w:val="33827DB0"/>
@@ -12173,7 +11513,7 @@
       </w:pPr>
     </w:lvl>
   </w:abstractNum>
-  <w:abstractNum w:abstractNumId="15" w15:restartNumberingAfterBreak="0">
+  <w:abstractNum w:abstractNumId="16" w15:restartNumberingAfterBreak="0">
     <w:nsid w:val="6C8B61FA"/>
     <w:multiLevelType w:val="hybridMultilevel"/>
     <w:tmpl w:val="E06AF2EE"/>
@@ -12286,7 +11626,7 @@
       </w:rPr>
     </w:lvl>
   </w:abstractNum>
-  <w:abstractNum w:abstractNumId="16" w15:restartNumberingAfterBreak="0">
+  <w:abstractNum w:abstractNumId="17" w15:restartNumberingAfterBreak="0">
     <w:nsid w:val="6D103C0B"/>
     <w:multiLevelType w:val="hybridMultilevel"/>
     <w:tmpl w:val="B9D837EE"/>
@@ -12375,7 +11715,7 @@
       </w:pPr>
     </w:lvl>
   </w:abstractNum>
-  <w:abstractNum w:abstractNumId="17" w15:restartNumberingAfterBreak="0">
+  <w:abstractNum w:abstractNumId="18" w15:restartNumberingAfterBreak="0">
     <w:nsid w:val="6EA63410"/>
     <w:multiLevelType w:val="hybridMultilevel"/>
     <w:tmpl w:val="550E62FC"/>
@@ -12466,7 +11806,7 @@
       </w:pPr>
     </w:lvl>
   </w:abstractNum>
-  <w:abstractNum w:abstractNumId="18" w15:restartNumberingAfterBreak="0">
+  <w:abstractNum w:abstractNumId="19" w15:restartNumberingAfterBreak="0">
     <w:nsid w:val="74B64028"/>
     <w:multiLevelType w:val="hybridMultilevel"/>
     <w:tmpl w:val="12D28614"/>
@@ -12555,7 +11895,7 @@
       </w:pPr>
     </w:lvl>
   </w:abstractNum>
-  <w:abstractNum w:abstractNumId="19" w15:restartNumberingAfterBreak="0">
+  <w:abstractNum w:abstractNumId="20" w15:restartNumberingAfterBreak="0">
     <w:nsid w:val="76E3460D"/>
     <w:multiLevelType w:val="hybridMultilevel"/>
     <w:tmpl w:val="7C901414"/>
@@ -12644,7 +11984,7 @@
       </w:pPr>
     </w:lvl>
   </w:abstractNum>
-  <w:abstractNum w:abstractNumId="20" w15:restartNumberingAfterBreak="0">
+  <w:abstractNum w:abstractNumId="21" w15:restartNumberingAfterBreak="0">
     <w:nsid w:val="78470E8B"/>
     <w:multiLevelType w:val="hybridMultilevel"/>
     <w:tmpl w:val="C4740B66"/>
@@ -12734,31 +12074,31 @@
     </w:lvl>
   </w:abstractNum>
   <w:num w:numId="1" w16cid:durableId="1303578221">
-    <w:abstractNumId w:val="10"/>
+    <w:abstractNumId w:val="11"/>
   </w:num>
   <w:num w:numId="2" w16cid:durableId="1414086421">
     <w:abstractNumId w:val="1"/>
   </w:num>
   <w:num w:numId="3" w16cid:durableId="348486290">
-    <w:abstractNumId w:val="15"/>
+    <w:abstractNumId w:val="16"/>
   </w:num>
   <w:num w:numId="4" w16cid:durableId="1652783529">
     <w:abstractNumId w:val="0"/>
   </w:num>
   <w:num w:numId="5" w16cid:durableId="1648902235">
+    <w:abstractNumId w:val="15"/>
+  </w:num>
+  <w:num w:numId="6" w16cid:durableId="1557351085">
     <w:abstractNumId w:val="14"/>
   </w:num>
-  <w:num w:numId="6" w16cid:durableId="1557351085">
+  <w:num w:numId="7" w16cid:durableId="677583220">
     <w:abstractNumId w:val="13"/>
   </w:num>
-  <w:num w:numId="7" w16cid:durableId="677583220">
-    <w:abstractNumId w:val="12"/>
-  </w:num>
   <w:num w:numId="8" w16cid:durableId="1315061341">
-    <w:abstractNumId w:val="20"/>
+    <w:abstractNumId w:val="21"/>
   </w:num>
   <w:num w:numId="9" w16cid:durableId="378357169">
-    <w:abstractNumId w:val="11"/>
+    <w:abstractNumId w:val="12"/>
   </w:num>
   <w:num w:numId="10" w16cid:durableId="1807623764">
     <w:abstractNumId w:val="4"/>
@@ -12767,34 +12107,37 @@
     <w:abstractNumId w:val="3"/>
   </w:num>
   <w:num w:numId="12" w16cid:durableId="1094588446">
-    <w:abstractNumId w:val="17"/>
+    <w:abstractNumId w:val="18"/>
   </w:num>
   <w:num w:numId="13" w16cid:durableId="1958944883">
     <w:abstractNumId w:val="6"/>
   </w:num>
   <w:num w:numId="14" w16cid:durableId="1215117989">
-    <w:abstractNumId w:val="18"/>
+    <w:abstractNumId w:val="19"/>
   </w:num>
   <w:num w:numId="15" w16cid:durableId="1847862463">
     <w:abstractNumId w:val="5"/>
   </w:num>
   <w:num w:numId="16" w16cid:durableId="211382393">
-    <w:abstractNumId w:val="19"/>
+    <w:abstractNumId w:val="20"/>
   </w:num>
   <w:num w:numId="17" w16cid:durableId="1877543636">
     <w:abstractNumId w:val="2"/>
   </w:num>
   <w:num w:numId="18" w16cid:durableId="1430539494">
-    <w:abstractNumId w:val="16"/>
+    <w:abstractNumId w:val="17"/>
   </w:num>
   <w:num w:numId="19" w16cid:durableId="2013994936">
+    <w:abstractNumId w:val="9"/>
+  </w:num>
+  <w:num w:numId="20" w16cid:durableId="1585798929">
     <w:abstractNumId w:val="8"/>
   </w:num>
-  <w:num w:numId="20" w16cid:durableId="1585798929">
+  <w:num w:numId="21" w16cid:durableId="2106228085">
+    <w:abstractNumId w:val="10"/>
+  </w:num>
+  <w:num w:numId="22" w16cid:durableId="1222132920">
     <w:abstractNumId w:val="7"/>
-  </w:num>
-  <w:num w:numId="21" w16cid:durableId="2106228085">
-    <w:abstractNumId w:val="9"/>
   </w:num>
 </w:numbering>
 </file>
@@ -13202,6 +12545,7 @@
   <w:style w:type="character" w:default="1" w:styleId="DefaultParagraphFont">
     <w:name w:val="Default Paragraph Font"/>
     <w:uiPriority w:val="1"/>
+    <w:semiHidden/>
     <w:unhideWhenUsed/>
   </w:style>
   <w:style w:type="table" w:default="1" w:styleId="TableNormal">
@@ -13321,6 +12665,22 @@
     <w:rPr>
       <w:i/>
       <w:iCs/>
+    </w:rPr>
+  </w:style>
+  <w:style w:type="paragraph" w:styleId="NormalWeb">
+    <w:name w:val="Normal (Web)"/>
+    <w:basedOn w:val="Normal"/>
+    <w:uiPriority w:val="99"/>
+    <w:semiHidden/>
+    <w:unhideWhenUsed/>
+    <w:rsid w:val="000F7877"/>
+    <w:pPr>
+      <w:spacing w:before="100" w:beforeAutospacing="1" w:after="100" w:afterAutospacing="1" w:line="240" w:lineRule="auto"/>
+    </w:pPr>
+    <w:rPr>
+      <w:rFonts w:ascii="Times New Roman" w:eastAsia="Times New Roman" w:hAnsi="Times New Roman" w:cs="Times New Roman"/>
+      <w:sz w:val="24"/>
+      <w:szCs w:val="24"/>
     </w:rPr>
   </w:style>
 </w:styles>

--- a/2022 and 2023 federal court/Appeal/federal appeal.docx
+++ b/2022 and 2023 federal court/Appeal/federal appeal.docx
@@ -208,8 +208,17 @@
           <w:rFonts w:ascii="Arial" w:hAnsi="Arial" w:cs="Arial"/>
           <w:color w:val="FF0000"/>
         </w:rPr>
-        <w:t xml:space="preserve"> xxxx</w:t>
-      </w:r>
+        <w:t xml:space="preserve"> </w:t>
+      </w:r>
+      <w:proofErr w:type="spellStart"/>
+      <w:r>
+        <w:rPr>
+          <w:rFonts w:ascii="Arial" w:hAnsi="Arial" w:cs="Arial"/>
+          <w:color w:val="FF0000"/>
+        </w:rPr>
+        <w:t>xxxx</w:t>
+      </w:r>
+      <w:proofErr w:type="spellEnd"/>
       <w:r>
         <w:rPr>
           <w:rFonts w:ascii="Arial" w:hAnsi="Arial" w:cs="Arial"/>
@@ -3062,7 +3071,27 @@
           <w:szCs w:val="24"/>
         </w:rPr>
         <w:lastRenderedPageBreak/>
-        <w:t>Plaintiff initially brings claims against Judge Ahern for his conduct in the underlying action. Namely, Plaintiff takes issue with Judge Ahern’s decisions to exercise jurisdiction over Plaintiff’s case and not to certify his bystander report. A judge enjoys absolute immunity for an act or admission taken in their judicial capacity. 42 U.S.C. § 1983; see also Kowalski v. Boliker, 893 F.3d 987, 999 (7th Cir. 2018).</w:t>
+        <w:t xml:space="preserve">Plaintiff initially brings claims against Judge Ahern for his conduct in the underlying action. Namely, Plaintiff takes issue with Judge Ahern’s decisions to exercise jurisdiction over Plaintiff’s case and not to certify his bystander report. A judge enjoys absolute immunity for an act or admission taken in their judicial capacity. 42 U.S.C. § 1983; see also Kowalski v. </w:t>
+      </w:r>
+      <w:proofErr w:type="spellStart"/>
+      <w:r>
+        <w:rPr>
+          <w:rFonts w:ascii="Arial" w:hAnsi="Arial" w:cs="Arial"/>
+          <w:color w:val="FF0000"/>
+          <w:sz w:val="24"/>
+          <w:szCs w:val="24"/>
+        </w:rPr>
+        <w:t>Boliker</w:t>
+      </w:r>
+      <w:proofErr w:type="spellEnd"/>
+      <w:r>
+        <w:rPr>
+          <w:rFonts w:ascii="Arial" w:hAnsi="Arial" w:cs="Arial"/>
+          <w:color w:val="FF0000"/>
+          <w:sz w:val="24"/>
+          <w:szCs w:val="24"/>
+        </w:rPr>
+        <w:t>, 893 F.3d 987, 999 (7th Cir. 2018).</w:t>
       </w:r>
     </w:p>
     <w:p>
@@ -3229,7 +3258,27 @@
           <w:sz w:val="24"/>
           <w:szCs w:val="24"/>
         </w:rPr>
-        <w:t xml:space="preserve">Defendant Attorney General Kwame Raoul also must be dismissed because of sovereign immunity. Under the 11th Amendment, the sovereign cannot be sued without its consent. U.S. Const. amend. XI; see also Driftless Area Land Conservancy v. Valcq, 16 F.4th 508, 520 (7th Cir. 2021). “The Amendment bars actions in federal court against a state, state agencies, or state officials acting in their official capacity.” Driftless, 16 F.4th at 520 (cleaned up). Here, Plaintiff is suing the Attorney General based on the </w:t>
+        <w:t xml:space="preserve">Defendant Attorney General Kwame Raoul also must be dismissed because of sovereign immunity. Under the 11th Amendment, the sovereign cannot be sued without its consent. U.S. Const. amend. XI; see also Driftless Area Land Conservancy v. </w:t>
+      </w:r>
+      <w:proofErr w:type="spellStart"/>
+      <w:r>
+        <w:rPr>
+          <w:rFonts w:ascii="Arial" w:hAnsi="Arial" w:cs="Arial"/>
+          <w:color w:val="FF0000"/>
+          <w:sz w:val="24"/>
+          <w:szCs w:val="24"/>
+        </w:rPr>
+        <w:t>Valcq</w:t>
+      </w:r>
+      <w:proofErr w:type="spellEnd"/>
+      <w:r>
+        <w:rPr>
+          <w:rFonts w:ascii="Arial" w:hAnsi="Arial" w:cs="Arial"/>
+          <w:color w:val="FF0000"/>
+          <w:sz w:val="24"/>
+          <w:szCs w:val="24"/>
+        </w:rPr>
+        <w:t xml:space="preserve">, 16 F.4th 508, 520 (7th Cir. 2021). “The Amendment bars actions in federal court against a state, state agencies, or state officials acting in their official capacity.” Driftless, 16 F.4th at 520 (cleaned up). Here, Plaintiff is suing the Attorney General based on the </w:t>
       </w:r>
       <w:r>
         <w:rPr>
@@ -3259,38 +3308,98 @@
           <w:sz w:val="24"/>
           <w:szCs w:val="24"/>
         </w:rPr>
-        <w:t>Plaintiff invokes Ex parte Young (the exception allowing a state official to be sued for enforcing state law) as a means of saving their argument. This is unavailing. The Amended Complaint is void of any allegations that Attorney General Raoul enforced either Illinois statute 750 ILCS 5/513 or Illinois Supreme Court Rule 63(A)(8) and thus Ex parte Young cannot apply. Id. at 520-21 (citing Green v. Mansour, 474 U.S. 64, 68 (1985)). Thus, he is afforded sovereign immunity and the claims against him must be dismissed.</w:t>
-      </w:r>
-    </w:p>
-    <w:p>
-      <w:pPr>
-        <w:spacing w:line="480" w:lineRule="auto"/>
-        <w:rPr>
-          <w:rFonts w:ascii="Arial" w:hAnsi="Arial" w:cs="Arial"/>
-          <w:color w:val="FF0000"/>
-          <w:sz w:val="24"/>
-          <w:szCs w:val="24"/>
-        </w:rPr>
-      </w:pPr>
-    </w:p>
-    <w:p>
-      <w:pPr>
-        <w:spacing w:line="480" w:lineRule="auto"/>
-        <w:rPr>
-          <w:rFonts w:ascii="Arial" w:hAnsi="Arial" w:cs="Arial"/>
-          <w:color w:val="FF0000"/>
-          <w:sz w:val="24"/>
-          <w:szCs w:val="24"/>
-        </w:rPr>
-      </w:pPr>
-      <w:r>
-        <w:rPr>
-          <w:rFonts w:ascii="Arial" w:hAnsi="Arial" w:cs="Arial"/>
-          <w:color w:val="FF0000"/>
-          <w:sz w:val="24"/>
-          <w:szCs w:val="24"/>
-        </w:rPr>
-        <w:t>Last but certainly not least, Plaintiff brings claims against unnamed Cook County Clerks and Cook County. Pursuant to Rule 4(m) “[i]f a defendant is not served within 90 days after the complaint is filed, the court – on motion or on its own after notice to the plaintiff – must dismiss the action without prejudice against that defendant.” Fed. R. Civ. P. 4(m).</w:t>
+        <w:t xml:space="preserve">Plaintiff invokes Ex </w:t>
+      </w:r>
+      <w:proofErr w:type="spellStart"/>
+      <w:r>
+        <w:rPr>
+          <w:rFonts w:ascii="Arial" w:hAnsi="Arial" w:cs="Arial"/>
+          <w:color w:val="FF0000"/>
+          <w:sz w:val="24"/>
+          <w:szCs w:val="24"/>
+        </w:rPr>
+        <w:t>parte</w:t>
+      </w:r>
+      <w:proofErr w:type="spellEnd"/>
+      <w:r>
+        <w:rPr>
+          <w:rFonts w:ascii="Arial" w:hAnsi="Arial" w:cs="Arial"/>
+          <w:color w:val="FF0000"/>
+          <w:sz w:val="24"/>
+          <w:szCs w:val="24"/>
+        </w:rPr>
+        <w:t xml:space="preserve"> Young (the exception allowing a state official to be sued for enforcing state law) as a means of saving their argument. This is unavailing. The Amended Complaint is void of any allegations that Attorney General Raoul enforced either Illinois statute 750 ILCS 5/513 or Illinois Supreme Court Rule 63(A)(8) and thus Ex </w:t>
+      </w:r>
+      <w:proofErr w:type="spellStart"/>
+      <w:r>
+        <w:rPr>
+          <w:rFonts w:ascii="Arial" w:hAnsi="Arial" w:cs="Arial"/>
+          <w:color w:val="FF0000"/>
+          <w:sz w:val="24"/>
+          <w:szCs w:val="24"/>
+        </w:rPr>
+        <w:t>parte</w:t>
+      </w:r>
+      <w:proofErr w:type="spellEnd"/>
+      <w:r>
+        <w:rPr>
+          <w:rFonts w:ascii="Arial" w:hAnsi="Arial" w:cs="Arial"/>
+          <w:color w:val="FF0000"/>
+          <w:sz w:val="24"/>
+          <w:szCs w:val="24"/>
+        </w:rPr>
+        <w:t xml:space="preserve"> Young cannot apply. Id. at 520-21 (citing Green v. Mansour, 474 U.S. 64, 68 (1985)). Thus, he is afforded sovereign immunity and the claims against him must be dismissed.</w:t>
+      </w:r>
+    </w:p>
+    <w:p>
+      <w:pPr>
+        <w:spacing w:line="480" w:lineRule="auto"/>
+        <w:rPr>
+          <w:rFonts w:ascii="Arial" w:hAnsi="Arial" w:cs="Arial"/>
+          <w:color w:val="FF0000"/>
+          <w:sz w:val="24"/>
+          <w:szCs w:val="24"/>
+        </w:rPr>
+      </w:pPr>
+    </w:p>
+    <w:p>
+      <w:pPr>
+        <w:spacing w:line="480" w:lineRule="auto"/>
+        <w:rPr>
+          <w:rFonts w:ascii="Arial" w:hAnsi="Arial" w:cs="Arial"/>
+          <w:color w:val="FF0000"/>
+          <w:sz w:val="24"/>
+          <w:szCs w:val="24"/>
+        </w:rPr>
+      </w:pPr>
+      <w:r>
+        <w:rPr>
+          <w:rFonts w:ascii="Arial" w:hAnsi="Arial" w:cs="Arial"/>
+          <w:color w:val="FF0000"/>
+          <w:sz w:val="24"/>
+          <w:szCs w:val="24"/>
+        </w:rPr>
+        <w:t>Last but certainly not least, Plaintiff brings claims against unnamed Cook County Clerks and Cook County. Pursuant to Rule 4(m) “[</w:t>
+      </w:r>
+      <w:proofErr w:type="spellStart"/>
+      <w:r>
+        <w:rPr>
+          <w:rFonts w:ascii="Arial" w:hAnsi="Arial" w:cs="Arial"/>
+          <w:color w:val="FF0000"/>
+          <w:sz w:val="24"/>
+          <w:szCs w:val="24"/>
+        </w:rPr>
+        <w:t>i</w:t>
+      </w:r>
+      <w:proofErr w:type="spellEnd"/>
+      <w:r>
+        <w:rPr>
+          <w:rFonts w:ascii="Arial" w:hAnsi="Arial" w:cs="Arial"/>
+          <w:color w:val="FF0000"/>
+          <w:sz w:val="24"/>
+          <w:szCs w:val="24"/>
+        </w:rPr>
+        <w:t>]f a defendant is not served within 90 days after the complaint is filed, the court – on motion or on its own after notice to the plaintiff – must dismiss the action without prejudice against that defendant.” Fed. R. Civ. P. 4(m).</w:t>
       </w:r>
     </w:p>
     <w:p>
@@ -3450,7 +3559,27 @@
           <w:sz w:val="24"/>
           <w:szCs w:val="24"/>
         </w:rPr>
-        <w:t>… (unspecified court date. Hearing to restore Emergency parenting time. To which the court ruled that Edwin could not rely on Statements made by his child in counseling)… (February 2019 judment was entered to dissolve the marriage and maintain Edwin’s termination of parenting time until he completed counseling)… (in 2019, the Illinois Appellate court largely Affirmed the judgment, but remanded the domestic relations court for final judgment on parenting time…. Edwin filed his  42 U.S.C section 1983 complaint sometime after and before final judgement)</w:t>
+        <w:t xml:space="preserve">… (unspecified court date. Hearing to restore Emergency parenting time. To which the court ruled that Edwin could not rely on Statements made by his child in counseling)… (February 2019 </w:t>
+      </w:r>
+      <w:proofErr w:type="spellStart"/>
+      <w:r>
+        <w:rPr>
+          <w:rFonts w:ascii="Arial" w:hAnsi="Arial" w:cs="Arial"/>
+          <w:color w:val="FF0000"/>
+          <w:sz w:val="24"/>
+          <w:szCs w:val="24"/>
+        </w:rPr>
+        <w:t>judment</w:t>
+      </w:r>
+      <w:proofErr w:type="spellEnd"/>
+      <w:r>
+        <w:rPr>
+          <w:rFonts w:ascii="Arial" w:hAnsi="Arial" w:cs="Arial"/>
+          <w:color w:val="FF0000"/>
+          <w:sz w:val="24"/>
+          <w:szCs w:val="24"/>
+        </w:rPr>
+        <w:t xml:space="preserve"> was entered to dissolve the marriage and maintain Edwin’s termination of parenting time until he completed counseling)… (in 2019, the Illinois Appellate court largely Affirmed the judgment, but remanded the domestic relations court for final judgment on parenting time…. Edwin filed his  42 U.S.C section 1983 complaint sometime after and before final judgement)</w:t>
       </w:r>
     </w:p>
     <w:p>
@@ -3475,8 +3604,49 @@
           <w:sz w:val="24"/>
           <w:szCs w:val="24"/>
         </w:rPr>
-        <w:t xml:space="preserve">Second, The judgment I am seeking against Ahern does not have an impact on his judgment for college expenses(quote federal records).  I believe my claim against Ahern is being confused with my other claims, some of which are not against Ahern. The only claim that applies to Ahern is that concerning the bystandards report. I am seeking injunctive/declaratory relief so that I may preserve my appeal. The right to appeal has not been brought before Ahern to abjudicate.  The state constitution grants me the right to appeal(quote relevant state constitution).  However, I need the bystanders report to appeal my case(quote federal court records argument on why appeal is necessary). Without it I cannot appeal.  In this case declaratory / injunctive relief could not be used to </w:t>
-      </w:r>
+        <w:t xml:space="preserve">Second, The judgment I am seeking against Ahern does not have an impact on his judgment for college expenses(quote federal records).  I believe my claim against Ahern is being confused with my other claims, some of which are not against Ahern. The only claim that applies to Ahern is that concerning the </w:t>
+      </w:r>
+      <w:proofErr w:type="spellStart"/>
+      <w:r>
+        <w:rPr>
+          <w:rFonts w:ascii="Arial" w:hAnsi="Arial" w:cs="Arial"/>
+          <w:color w:val="FF0000"/>
+          <w:sz w:val="24"/>
+          <w:szCs w:val="24"/>
+        </w:rPr>
+        <w:t>bystandards</w:t>
+      </w:r>
+      <w:proofErr w:type="spellEnd"/>
+      <w:r>
+        <w:rPr>
+          <w:rFonts w:ascii="Arial" w:hAnsi="Arial" w:cs="Arial"/>
+          <w:color w:val="FF0000"/>
+          <w:sz w:val="24"/>
+          <w:szCs w:val="24"/>
+        </w:rPr>
+        <w:t xml:space="preserve"> report. I am seeking injunctive/declaratory relief so that I may preserve my appeal. The right to appeal has not been brought before Ahern to </w:t>
+      </w:r>
+      <w:proofErr w:type="spellStart"/>
+      <w:r>
+        <w:rPr>
+          <w:rFonts w:ascii="Arial" w:hAnsi="Arial" w:cs="Arial"/>
+          <w:color w:val="FF0000"/>
+          <w:sz w:val="24"/>
+          <w:szCs w:val="24"/>
+        </w:rPr>
+        <w:t>abjudicate</w:t>
+      </w:r>
+      <w:proofErr w:type="spellEnd"/>
+      <w:r>
+        <w:rPr>
+          <w:rFonts w:ascii="Arial" w:hAnsi="Arial" w:cs="Arial"/>
+          <w:color w:val="FF0000"/>
+          <w:sz w:val="24"/>
+          <w:szCs w:val="24"/>
+        </w:rPr>
+        <w:t xml:space="preserve">.  The state constitution grants me the right to appeal(quote relevant state constitution).  However, I need the bystanders report to appeal my case(quote federal court records argument on why appeal is necessary). Without it I cannot appeal.  In this case declaratory / injunctive relief could not be used to </w:t>
+      </w:r>
+      <w:proofErr w:type="spellStart"/>
       <w:r>
         <w:rPr>
           <w:rFonts w:ascii="Arial" w:hAnsi="Arial" w:cs="Arial"/>
@@ -3485,16 +3655,46 @@
           <w:szCs w:val="24"/>
         </w:rPr>
         <w:lastRenderedPageBreak/>
-        <w:t xml:space="preserve">over turn Ahern’s </w:t>
-      </w:r>
-      <w:r>
-        <w:rPr>
-          <w:rFonts w:ascii="Arial" w:hAnsi="Arial" w:cs="Arial"/>
-          <w:color w:val="FF0000"/>
-          <w:sz w:val="24"/>
-          <w:szCs w:val="24"/>
-        </w:rPr>
-        <w:t xml:space="preserve">order for college expenses. I already have a basic right to appeal. Granting relief would simply mean that I would be able to use the bystanders report, this would simply allow the state appeals court to properly adjudicate my appeal. Woodard does not apply because granting declarative / injunctive relief would have no impact on Ahern’s judgment for college expenses. Relief from this court would not allow me to overturn Ahern’s judgment. I would simply allow me to appeal. The right to appeal cannot be brought before Ahern for abjudication. </w:t>
+        <w:t>over turn</w:t>
+      </w:r>
+      <w:proofErr w:type="spellEnd"/>
+      <w:r>
+        <w:rPr>
+          <w:rFonts w:ascii="Arial" w:hAnsi="Arial" w:cs="Arial"/>
+          <w:color w:val="FF0000"/>
+          <w:sz w:val="24"/>
+          <w:szCs w:val="24"/>
+        </w:rPr>
+        <w:t xml:space="preserve"> Ahern’s </w:t>
+      </w:r>
+      <w:r>
+        <w:rPr>
+          <w:rFonts w:ascii="Arial" w:hAnsi="Arial" w:cs="Arial"/>
+          <w:color w:val="FF0000"/>
+          <w:sz w:val="24"/>
+          <w:szCs w:val="24"/>
+        </w:rPr>
+        <w:t xml:space="preserve">order for college expenses. I already have a basic right to appeal. Granting relief would simply mean that I would be able to use the bystanders report, this would simply allow the state appeals court to properly adjudicate my appeal. Woodard does not apply because granting declarative / injunctive relief would have no impact on Ahern’s judgment for college expenses. Relief from this court would not allow me to overturn Ahern’s judgment. I would simply allow me to appeal. The right to appeal cannot be brought before Ahern for </w:t>
+      </w:r>
+      <w:proofErr w:type="spellStart"/>
+      <w:r>
+        <w:rPr>
+          <w:rFonts w:ascii="Arial" w:hAnsi="Arial" w:cs="Arial"/>
+          <w:color w:val="FF0000"/>
+          <w:sz w:val="24"/>
+          <w:szCs w:val="24"/>
+        </w:rPr>
+        <w:t>abjudication</w:t>
+      </w:r>
+      <w:proofErr w:type="spellEnd"/>
+      <w:r>
+        <w:rPr>
+          <w:rFonts w:ascii="Arial" w:hAnsi="Arial" w:cs="Arial"/>
+          <w:color w:val="FF0000"/>
+          <w:sz w:val="24"/>
+          <w:szCs w:val="24"/>
+        </w:rPr>
+        <w:t xml:space="preserve">. </w:t>
       </w:r>
       <w:r>
         <w:rPr>
@@ -3702,7 +3902,87 @@
           <w:sz w:val="24"/>
           <w:szCs w:val="24"/>
         </w:rPr>
-        <w:t xml:space="preserve"> "Abstention from the exercise of federal jurisdiction is the exception, not the rule." Id. at 677 (citing Colo. River Water Conservation Dist. v. United States, 424 U.S. 800, 813, 96 S.Ct. 1236, 47 L.Ed.2d 483 (1976)). Indeed, "[w]hen a Federal court is properly appealed to in a case over which it has by law jurisdiction, it is its duty to take such jurisdiction." New Orleans Pub. Serv., Inc. v. Council of City of New Orleans, 491 U.S. 350, 358-59, 109 S.Ct. 2506, 105 L.Ed.2d 298 (1989) (emphasis added) (quoting Willcox v. Consol. Gas Co., 212 U.S. 19, 40, 29 S.Ct. 192, 53 L.Ed. 382 (1909)). </w:t>
+        <w:t xml:space="preserve"> "Abstention from the exercise of federal jurisdiction is the exception, not the rule." Id. at 677 (citing Colo. River Water Conservation Dist. v. United States, 424 U.S. 800, 813, 96 </w:t>
+      </w:r>
+      <w:proofErr w:type="spellStart"/>
+      <w:r>
+        <w:rPr>
+          <w:rFonts w:ascii="Arial" w:hAnsi="Arial" w:cs="Arial"/>
+          <w:color w:val="FF0000"/>
+          <w:sz w:val="24"/>
+          <w:szCs w:val="24"/>
+        </w:rPr>
+        <w:t>S.Ct</w:t>
+      </w:r>
+      <w:proofErr w:type="spellEnd"/>
+      <w:r>
+        <w:rPr>
+          <w:rFonts w:ascii="Arial" w:hAnsi="Arial" w:cs="Arial"/>
+          <w:color w:val="FF0000"/>
+          <w:sz w:val="24"/>
+          <w:szCs w:val="24"/>
+        </w:rPr>
+        <w:t xml:space="preserve">. 1236, 47 L.Ed.2d 483 (1976)). Indeed, "[w]hen a Federal court is properly appealed to in a case over which it has by law jurisdiction, it is its duty to take such jurisdiction." New Orleans Pub. Serv., Inc. v. Council of City of New Orleans, 491 U.S. 350, 358-59, 109 </w:t>
+      </w:r>
+      <w:proofErr w:type="spellStart"/>
+      <w:r>
+        <w:rPr>
+          <w:rFonts w:ascii="Arial" w:hAnsi="Arial" w:cs="Arial"/>
+          <w:color w:val="FF0000"/>
+          <w:sz w:val="24"/>
+          <w:szCs w:val="24"/>
+        </w:rPr>
+        <w:t>S.Ct</w:t>
+      </w:r>
+      <w:proofErr w:type="spellEnd"/>
+      <w:r>
+        <w:rPr>
+          <w:rFonts w:ascii="Arial" w:hAnsi="Arial" w:cs="Arial"/>
+          <w:color w:val="FF0000"/>
+          <w:sz w:val="24"/>
+          <w:szCs w:val="24"/>
+        </w:rPr>
+        <w:t xml:space="preserve">. 2506, 105 L.Ed.2d 298 (1989) (emphasis added) (quoting Willcox v. Consol. Gas Co., 212 U.S. 19, 40, 29 </w:t>
+      </w:r>
+      <w:proofErr w:type="spellStart"/>
+      <w:r>
+        <w:rPr>
+          <w:rFonts w:ascii="Arial" w:hAnsi="Arial" w:cs="Arial"/>
+          <w:color w:val="FF0000"/>
+          <w:sz w:val="24"/>
+          <w:szCs w:val="24"/>
+        </w:rPr>
+        <w:t>S.Ct</w:t>
+      </w:r>
+      <w:proofErr w:type="spellEnd"/>
+      <w:r>
+        <w:rPr>
+          <w:rFonts w:ascii="Arial" w:hAnsi="Arial" w:cs="Arial"/>
+          <w:color w:val="FF0000"/>
+          <w:sz w:val="24"/>
+          <w:szCs w:val="24"/>
+        </w:rPr>
+        <w:t xml:space="preserve">. 192, 53 </w:t>
+      </w:r>
+      <w:proofErr w:type="spellStart"/>
+      <w:r>
+        <w:rPr>
+          <w:rFonts w:ascii="Arial" w:hAnsi="Arial" w:cs="Arial"/>
+          <w:color w:val="FF0000"/>
+          <w:sz w:val="24"/>
+          <w:szCs w:val="24"/>
+        </w:rPr>
+        <w:t>L.Ed</w:t>
+      </w:r>
+      <w:proofErr w:type="spellEnd"/>
+      <w:r>
+        <w:rPr>
+          <w:rFonts w:ascii="Arial" w:hAnsi="Arial" w:cs="Arial"/>
+          <w:color w:val="FF0000"/>
+          <w:sz w:val="24"/>
+          <w:szCs w:val="24"/>
+        </w:rPr>
+        <w:t xml:space="preserve">. 382 (1909)). </w:t>
       </w:r>
     </w:p>
     <w:p>
@@ -3829,7 +4109,27 @@
           <w:sz w:val="24"/>
           <w:szCs w:val="24"/>
         </w:rPr>
-        <w:t xml:space="preserve"> I argue that this court should intervene because the state court has refused to resolve the constitutional issues regarding the bystanders report….According to woodard this court can intervene…</w:t>
+        <w:t xml:space="preserve"> I argue that this court should intervene because the state court has refused to resolve the constitutional issues regarding the bystanders report….According to </w:t>
+      </w:r>
+      <w:proofErr w:type="spellStart"/>
+      <w:r>
+        <w:rPr>
+          <w:rFonts w:ascii="Arial" w:hAnsi="Arial" w:cs="Arial"/>
+          <w:color w:val="FF0000"/>
+          <w:sz w:val="24"/>
+          <w:szCs w:val="24"/>
+        </w:rPr>
+        <w:t>woodard</w:t>
+      </w:r>
+      <w:proofErr w:type="spellEnd"/>
+      <w:r>
+        <w:rPr>
+          <w:rFonts w:ascii="Arial" w:hAnsi="Arial" w:cs="Arial"/>
+          <w:color w:val="FF0000"/>
+          <w:sz w:val="24"/>
+          <w:szCs w:val="24"/>
+        </w:rPr>
+        <w:t xml:space="preserve"> this court can intervene…</w:t>
       </w:r>
       <w:r>
         <w:rPr>
@@ -4120,7 +4420,25 @@
           <w:sz w:val="24"/>
           <w:szCs w:val="24"/>
         </w:rPr>
-        <w:t xml:space="preserve">Here, Plaintiff is suing the Attorney General based on the alleged unconstitutional nature of Illinois statute 750 ILCS 5/513 and Illinois Supreme Court Rule 63(A)(8). Plaintiff invokes Ex parte Young (the exception allowing a state official to be sued for enforcing state law) as a means of saving their argument. This is unavailing. The </w:t>
+        <w:t xml:space="preserve">Here, Plaintiff is suing the Attorney General based on the alleged unconstitutional nature of Illinois statute 750 ILCS 5/513 and Illinois Supreme Court Rule 63(A)(8). Plaintiff invokes Ex </w:t>
+      </w:r>
+      <w:proofErr w:type="spellStart"/>
+      <w:r>
+        <w:rPr>
+          <w:rFonts w:ascii="Arial" w:hAnsi="Arial" w:cs="Arial"/>
+          <w:sz w:val="24"/>
+          <w:szCs w:val="24"/>
+        </w:rPr>
+        <w:t>parte</w:t>
+      </w:r>
+      <w:proofErr w:type="spellEnd"/>
+      <w:r>
+        <w:rPr>
+          <w:rFonts w:ascii="Arial" w:hAnsi="Arial" w:cs="Arial"/>
+          <w:sz w:val="24"/>
+          <w:szCs w:val="24"/>
+        </w:rPr>
+        <w:t xml:space="preserve"> Young (the exception allowing a state official to be sued for enforcing state law) as a means of saving their argument. This is unavailing. The </w:t>
       </w:r>
       <w:r>
         <w:rPr>
@@ -4129,7 +4447,25 @@
           <w:szCs w:val="24"/>
         </w:rPr>
         <w:lastRenderedPageBreak/>
-        <w:t>Amended Complaint is void of any allegations that Attorney General Raoul enforced either Illinois statute 750 ILCS 5/513 or Illinois Supreme Court Rule 63(A)(8) and thus Ex parte Young cannot apply. Id. at 520-21 (citing Green v. Mansour, 474 U.S. 64, 68 (1985)).</w:t>
+        <w:t xml:space="preserve">Amended Complaint is void of any allegations that Attorney General Raoul enforced either Illinois statute 750 ILCS 5/513 or Illinois Supreme Court Rule 63(A)(8) and thus Ex </w:t>
+      </w:r>
+      <w:proofErr w:type="spellStart"/>
+      <w:r>
+        <w:rPr>
+          <w:rFonts w:ascii="Arial" w:hAnsi="Arial" w:cs="Arial"/>
+          <w:sz w:val="24"/>
+          <w:szCs w:val="24"/>
+        </w:rPr>
+        <w:t>parte</w:t>
+      </w:r>
+      <w:proofErr w:type="spellEnd"/>
+      <w:r>
+        <w:rPr>
+          <w:rFonts w:ascii="Arial" w:hAnsi="Arial" w:cs="Arial"/>
+          <w:sz w:val="24"/>
+          <w:szCs w:val="24"/>
+        </w:rPr>
+        <w:t xml:space="preserve"> Young cannot apply. Id. at 520-21 (citing Green v. Mansour, 474 U.S. 64, 68 (1985)).</w:t>
       </w:r>
       <w:r>
         <w:rPr>
@@ -4170,7 +4506,25 @@
           <w:sz w:val="24"/>
           <w:szCs w:val="24"/>
         </w:rPr>
-        <w:t>“[i]f a defendant is not served within 90 days after the complaint is filed, the court – on motion or on its own after notice to the plaintiff – must dismiss the action without prejudice against that defendant.” Fed. R. Civ. P. 4(m). The decision of whether to dismiss is inherently discretionary. Cardenas v. City of Chicago, 646 F.3d 1001, 1005 (7th Cir. 2011).</w:t>
+        <w:t>“[</w:t>
+      </w:r>
+      <w:proofErr w:type="spellStart"/>
+      <w:r>
+        <w:rPr>
+          <w:rFonts w:ascii="Arial" w:hAnsi="Arial" w:cs="Arial"/>
+          <w:sz w:val="24"/>
+          <w:szCs w:val="24"/>
+        </w:rPr>
+        <w:t>i</w:t>
+      </w:r>
+      <w:proofErr w:type="spellEnd"/>
+      <w:r>
+        <w:rPr>
+          <w:rFonts w:ascii="Arial" w:hAnsi="Arial" w:cs="Arial"/>
+          <w:sz w:val="24"/>
+          <w:szCs w:val="24"/>
+        </w:rPr>
+        <w:t>]f a defendant is not served within 90 days after the complaint is filed, the court – on motion or on its own after notice to the plaintiff – must dismiss the action without prejudice against that defendant.” Fed. R. Civ. P. 4(m). The decision of whether to dismiss is inherently discretionary. Cardenas v. City of Chicago, 646 F.3d 1001, 1005 (7th Cir. 2011).</w:t>
       </w:r>
       <w:r>
         <w:rPr>
@@ -4761,7 +5115,43 @@
           <w:sz w:val="24"/>
           <w:szCs w:val="24"/>
         </w:rPr>
-        <w:t xml:space="preserve"> Judge Mackoff entered a final and appealable judgment. After the hearing, Judge Mackoff advised Ms. Thompson to hire a lawyer, warning her about potential consequences if she did not.</w:t>
+        <w:t xml:space="preserve"> Judge </w:t>
+      </w:r>
+      <w:proofErr w:type="spellStart"/>
+      <w:r>
+        <w:rPr>
+          <w:rFonts w:ascii="Arial" w:eastAsia="Times New Roman" w:hAnsi="Arial" w:cs="Arial"/>
+          <w:sz w:val="24"/>
+          <w:szCs w:val="24"/>
+        </w:rPr>
+        <w:t>Mackoff</w:t>
+      </w:r>
+      <w:proofErr w:type="spellEnd"/>
+      <w:r>
+        <w:rPr>
+          <w:rFonts w:ascii="Arial" w:eastAsia="Times New Roman" w:hAnsi="Arial" w:cs="Arial"/>
+          <w:sz w:val="24"/>
+          <w:szCs w:val="24"/>
+        </w:rPr>
+        <w:t xml:space="preserve"> entered a final and appealable judgment. After the hearing, Judge </w:t>
+      </w:r>
+      <w:proofErr w:type="spellStart"/>
+      <w:r>
+        <w:rPr>
+          <w:rFonts w:ascii="Arial" w:eastAsia="Times New Roman" w:hAnsi="Arial" w:cs="Arial"/>
+          <w:sz w:val="24"/>
+          <w:szCs w:val="24"/>
+        </w:rPr>
+        <w:t>Mackoff</w:t>
+      </w:r>
+      <w:proofErr w:type="spellEnd"/>
+      <w:r>
+        <w:rPr>
+          <w:rFonts w:ascii="Arial" w:eastAsia="Times New Roman" w:hAnsi="Arial" w:cs="Arial"/>
+          <w:sz w:val="24"/>
+          <w:szCs w:val="24"/>
+        </w:rPr>
+        <w:t xml:space="preserve"> advised Ms. Thompson to hire a lawyer, warning her about potential consequences if she did not.</w:t>
       </w:r>
       <w:r>
         <w:rPr>
@@ -7075,7 +7465,27 @@
           <w:sz w:val="24"/>
           <w:szCs w:val="24"/>
         </w:rPr>
-        <w:t xml:space="preserve">Most importantly, why does he not want to certify the bystandards report? Its apart of his job and it’s a routine task? </w:t>
+        <w:t xml:space="preserve">Most importantly, why does he not want to certify the </w:t>
+      </w:r>
+      <w:proofErr w:type="spellStart"/>
+      <w:r>
+        <w:rPr>
+          <w:rFonts w:ascii="Arial" w:hAnsi="Arial" w:cs="Arial"/>
+          <w:color w:val="FF0000"/>
+          <w:sz w:val="24"/>
+          <w:szCs w:val="24"/>
+        </w:rPr>
+        <w:t>bystandards</w:t>
+      </w:r>
+      <w:proofErr w:type="spellEnd"/>
+      <w:r>
+        <w:rPr>
+          <w:rFonts w:ascii="Arial" w:hAnsi="Arial" w:cs="Arial"/>
+          <w:color w:val="FF0000"/>
+          <w:sz w:val="24"/>
+          <w:szCs w:val="24"/>
+        </w:rPr>
+        <w:t xml:space="preserve"> report? Its apart of his job and it’s a routine task? </w:t>
       </w:r>
     </w:p>
     <w:p>
@@ -7161,47 +7571,96 @@
           <w:sz w:val="24"/>
           <w:szCs w:val="24"/>
         </w:rPr>
-        <w:t xml:space="preserve">I argue that Judge Harjani’s dismissal of my case was improper, as it was based on a fundamental misinterpretation of my claims. His orders suggest that I am attempting to rectify past </w:t>
-      </w:r>
-      <w:r>
-        <w:rPr>
-          <w:rFonts w:ascii="Arial" w:hAnsi="Arial" w:cs="Arial"/>
-          <w:sz w:val="24"/>
-          <w:szCs w:val="24"/>
-        </w:rPr>
-        <w:t>wrongs,</w:t>
-      </w:r>
-      <w:r>
-        <w:rPr>
-          <w:rFonts w:ascii="Arial" w:hAnsi="Arial" w:cs="Arial"/>
-          <w:sz w:val="24"/>
-          <w:szCs w:val="24"/>
-        </w:rPr>
-        <w:t xml:space="preserve"> and that Judge Ahern is protected by judicial immunity</w:t>
-      </w:r>
-      <w:r>
-        <w:rPr>
-          <w:rFonts w:ascii="Arial" w:hAnsi="Arial" w:cs="Arial"/>
-          <w:sz w:val="24"/>
-          <w:szCs w:val="24"/>
-        </w:rPr>
-        <w:t xml:space="preserve">… However, </w:t>
-      </w:r>
-      <w:r>
-        <w:rPr>
-          <w:rFonts w:ascii="Arial" w:hAnsi="Arial" w:cs="Arial"/>
-          <w:sz w:val="24"/>
-          <w:szCs w:val="24"/>
-        </w:rPr>
-        <w:t>my complaint clearly seeks declaratory and injunctive relief, not retrospective redress</w:t>
-      </w:r>
-      <w:r>
-        <w:rPr>
-          <w:rFonts w:ascii="Arial" w:hAnsi="Arial" w:cs="Arial"/>
-          <w:sz w:val="24"/>
-          <w:szCs w:val="24"/>
-        </w:rPr>
-        <w:t>.</w:t>
+        <w:t>I argue that Judge Harjani’s dismissal of my case was improper, as it was based on a misinterpretation of my claims. His orders suggest that I am attempting to rectify past wrongs and that Judge Ahern is protected by judicial immunity. However, Ahern is not being sued for due process violations or extrinsic fraud. The only claim against Ahern pertains to the bystander’s reports. My complaint clearly seeks declaratory and injunctive relief, not retrospective redress. In addition to my complaint being explicit, there have been multiple conversations where Judge Wood and the defendants acknowledged my request for injunctive and declaratory relief. I further argue that, under the law, a judge does not have judicial immunity from prospective relief.</w:t>
+      </w:r>
+    </w:p>
+    <w:p>
+      <w:pPr>
+        <w:spacing w:line="480" w:lineRule="auto"/>
+        <w:ind w:firstLine="720"/>
+        <w:rPr>
+          <w:rFonts w:ascii="Arial" w:hAnsi="Arial" w:cs="Arial"/>
+          <w:sz w:val="24"/>
+          <w:szCs w:val="24"/>
+        </w:rPr>
+      </w:pPr>
+      <w:r>
+        <w:rPr>
+          <w:rFonts w:ascii="Arial" w:hAnsi="Arial" w:cs="Arial"/>
+          <w:sz w:val="24"/>
+          <w:szCs w:val="24"/>
+        </w:rPr>
+        <w:t xml:space="preserve">I also </w:t>
+      </w:r>
+      <w:r>
+        <w:rPr>
+          <w:rFonts w:ascii="Arial" w:hAnsi="Arial" w:cs="Arial"/>
+          <w:sz w:val="24"/>
+          <w:szCs w:val="24"/>
+        </w:rPr>
+        <w:t>allege</w:t>
+      </w:r>
+      <w:r>
+        <w:rPr>
+          <w:rFonts w:ascii="Arial" w:hAnsi="Arial" w:cs="Arial"/>
+          <w:sz w:val="24"/>
+          <w:szCs w:val="24"/>
+        </w:rPr>
+        <w:t xml:space="preserve"> that Judge Ahern has repeatedly refused to provide an accurate record of the proceedings, which is necessary for appealing his judgment. This refusal is not only improper but also unlawful. Additionally, I am seeking declaratory and </w:t>
+      </w:r>
+      <w:r>
+        <w:rPr>
+          <w:rFonts w:ascii="Arial" w:hAnsi="Arial" w:cs="Arial"/>
+          <w:sz w:val="24"/>
+          <w:szCs w:val="24"/>
+        </w:rPr>
+        <w:lastRenderedPageBreak/>
+        <w:t>injunctive relief to enable an appeal of a child support judgment. I allege that the Cook County clerks have repeatedly provided altered documents, despite being ordered to supply accurate records for the appeal process.</w:t>
+      </w:r>
+    </w:p>
+    <w:p>
+      <w:pPr>
+        <w:spacing w:line="480" w:lineRule="auto"/>
+        <w:ind w:firstLine="720"/>
+        <w:rPr>
+          <w:rFonts w:ascii="Arial" w:hAnsi="Arial" w:cs="Arial"/>
+          <w:sz w:val="24"/>
+          <w:szCs w:val="24"/>
+        </w:rPr>
+      </w:pPr>
+      <w:r>
+        <w:rPr>
+          <w:rFonts w:ascii="Arial" w:hAnsi="Arial" w:cs="Arial"/>
+          <w:sz w:val="24"/>
+          <w:szCs w:val="24"/>
+        </w:rPr>
+        <w:t xml:space="preserve">Harjani’s decision was based on </w:t>
+      </w:r>
+      <w:r>
+        <w:rPr>
+          <w:rFonts w:ascii="Arial" w:hAnsi="Arial" w:cs="Arial"/>
+          <w:b/>
+          <w:bCs/>
+          <w:sz w:val="24"/>
+          <w:szCs w:val="24"/>
+        </w:rPr>
+        <w:t>Woodard, 997 F.3d at 722</w:t>
+      </w:r>
+      <w:r>
+        <w:rPr>
+          <w:rFonts w:ascii="Arial" w:hAnsi="Arial" w:cs="Arial"/>
+          <w:sz w:val="24"/>
+          <w:szCs w:val="24"/>
+        </w:rPr>
+        <w:t xml:space="preserve">. I argue that a quick </w:t>
+      </w:r>
+      <w:r>
+        <w:rPr>
+          <w:rFonts w:ascii="Arial" w:hAnsi="Arial" w:cs="Arial"/>
+          <w:sz w:val="24"/>
+          <w:szCs w:val="24"/>
+        </w:rPr>
+        <w:t>review</w:t>
       </w:r>
       <w:r>
         <w:rPr>
@@ -7217,15 +7676,79 @@
           <w:sz w:val="24"/>
           <w:szCs w:val="24"/>
         </w:rPr>
-        <w:t>I</w:t>
-      </w:r>
-      <w:r>
-        <w:rPr>
-          <w:rFonts w:ascii="Arial" w:hAnsi="Arial" w:cs="Arial"/>
-          <w:sz w:val="24"/>
-          <w:szCs w:val="24"/>
-        </w:rPr>
-        <w:t>n addition to my complaint being clear, there have been multiple conversations where Judge Wood and the defendants acknowledged my explicit request for injunctive and declaratory relief. I further argue that, under the law, a judge does not have judicial immunity from prospective relief.</w:t>
+        <w:t>of</w:t>
+      </w:r>
+      <w:r>
+        <w:rPr>
+          <w:rFonts w:ascii="Arial" w:hAnsi="Arial" w:cs="Arial"/>
+          <w:sz w:val="24"/>
+          <w:szCs w:val="24"/>
+        </w:rPr>
+        <w:t xml:space="preserve"> Woodard reveals that </w:t>
+      </w:r>
+      <w:r>
+        <w:rPr>
+          <w:rFonts w:ascii="Arial" w:hAnsi="Arial" w:cs="Arial"/>
+          <w:b/>
+          <w:bCs/>
+          <w:sz w:val="24"/>
+          <w:szCs w:val="24"/>
+        </w:rPr>
+        <w:t>"Abstention from the exercise of federal jurisdiction is the exception, not the rule."</w:t>
+      </w:r>
+      <w:r>
+        <w:rPr>
+          <w:rFonts w:ascii="Arial" w:hAnsi="Arial" w:cs="Arial"/>
+          <w:b/>
+          <w:bCs/>
+          <w:sz w:val="24"/>
+          <w:szCs w:val="24"/>
+        </w:rPr>
+        <w:t xml:space="preserve"> </w:t>
+      </w:r>
+      <w:r>
+        <w:rPr>
+          <w:rFonts w:ascii="Arial" w:hAnsi="Arial" w:cs="Arial"/>
+          <w:sz w:val="24"/>
+          <w:szCs w:val="24"/>
+        </w:rPr>
+        <w:t xml:space="preserve">Woodard </w:t>
+      </w:r>
+      <w:r>
+        <w:rPr>
+          <w:rFonts w:ascii="Arial" w:hAnsi="Arial" w:cs="Arial"/>
+          <w:sz w:val="24"/>
+          <w:szCs w:val="24"/>
+        </w:rPr>
+        <w:t xml:space="preserve">actually </w:t>
+      </w:r>
+      <w:r>
+        <w:rPr>
+          <w:rFonts w:ascii="Arial" w:hAnsi="Arial" w:cs="Arial"/>
+          <w:sz w:val="24"/>
+          <w:szCs w:val="24"/>
+        </w:rPr>
+        <w:t xml:space="preserve">provides reasoning for this court to grant relief because </w:t>
+      </w:r>
+      <w:r>
+        <w:rPr>
+          <w:rFonts w:ascii="Arial" w:hAnsi="Arial" w:cs="Arial"/>
+          <w:b/>
+          <w:bCs/>
+          <w:sz w:val="24"/>
+          <w:szCs w:val="24"/>
+        </w:rPr>
+        <w:t xml:space="preserve">“When a Federal court is properly appealed to in a case over which it has by law jurisdiction, it is its duty to take such jurisdiction." </w:t>
+      </w:r>
+      <w:r>
+        <w:rPr>
+          <w:rFonts w:ascii="Arial" w:hAnsi="Arial" w:cs="Arial"/>
+          <w:b/>
+          <w:bCs/>
+          <w:sz w:val="24"/>
+          <w:szCs w:val="24"/>
+        </w:rPr>
+        <w:t>Woodard, 997 F.3d at 722</w:t>
       </w:r>
     </w:p>
     <w:p>
@@ -7244,7 +7767,21 @@
           <w:sz w:val="24"/>
           <w:szCs w:val="24"/>
         </w:rPr>
-        <w:t xml:space="preserve">I also argue that Judge Ahern has repeatedly refused to provide an accurate record of the proceedings, which is necessary for appealing his judgment. This refusal is not only improper but also unlawful. Additionally, I am seeking declaratory and injunctive relief to enable an appeal of a child support judgment. I allege that the Cook </w:t>
+        <w:t>I argue that Woodard does not apply to my claims against Ahern because I am not seeking a federal court judgment to impact ongoing state proceedings. Unlike Edwin in Woodard, my proceedings in the court of domestic relations are over. The only remaining matter is my right to appeal, for which I need the bystander’s report. I assert that providing injunctive and declaratory relief in this instance would not interfere with state court domestic relations proceedings; it would merely allow me to exercise my right to appeal. Even if there were ongoing proceedings in the Circuit Court of Cook County, a federal judgment would not affect those proceedings. A federal judgment as it pertains to Ahern would be limited to the bystander’s report and would have no impact on matters such as contribution for college expenses or any other issues pending in state court.</w:t>
+      </w:r>
+    </w:p>
+    <w:p>
+      <w:pPr>
+        <w:spacing w:line="480" w:lineRule="auto"/>
+        <w:ind w:firstLine="720"/>
+      </w:pPr>
+      <w:r>
+        <w:rPr>
+          <w:rFonts w:ascii="Arial" w:hAnsi="Arial" w:cs="Arial"/>
+          <w:sz w:val="24"/>
+          <w:szCs w:val="24"/>
+        </w:rPr>
+        <w:t xml:space="preserve">Furthermore, Woodard does not apply because, unlike the plaintiff in Woodard, I never had a trial. In Woodard, it is clear that the plaintiff Edwin had notice and an opportunity to be heard, appearing in state court several times to testify and participate </w:t>
       </w:r>
       <w:r>
         <w:rPr>
@@ -7253,7 +7790,10 @@
           <w:szCs w:val="24"/>
         </w:rPr>
         <w:lastRenderedPageBreak/>
-        <w:t>County clerks have repeatedly provided altered documents, despite being ordered to supply accurate records for the appeal process.</w:t>
+        <w:t>in hearings. In contrast, my case lacked proper notice, an opportunity to be heard, and a trial altogether.</w:t>
+      </w:r>
+      <w:r>
+        <w:t xml:space="preserve"> </w:t>
       </w:r>
     </w:p>
     <w:p>
@@ -7272,73 +7812,7 @@
           <w:sz w:val="24"/>
           <w:szCs w:val="24"/>
         </w:rPr>
-        <w:t xml:space="preserve">Harjani’s decision was based on </w:t>
-      </w:r>
-      <w:r>
-        <w:rPr>
-          <w:rFonts w:ascii="Arial" w:hAnsi="Arial" w:cs="Arial"/>
-          <w:b/>
-          <w:bCs/>
-          <w:sz w:val="24"/>
-          <w:szCs w:val="24"/>
-        </w:rPr>
-        <w:t>Woodard, 997 F.3d at 722</w:t>
-      </w:r>
-      <w:r>
-        <w:rPr>
-          <w:rFonts w:ascii="Arial" w:hAnsi="Arial" w:cs="Arial"/>
-          <w:sz w:val="24"/>
-          <w:szCs w:val="24"/>
-        </w:rPr>
-        <w:t xml:space="preserve">. I argue that a quick look at Woodard reveals that  </w:t>
-      </w:r>
-      <w:r>
-        <w:rPr>
-          <w:rFonts w:ascii="Arial" w:hAnsi="Arial" w:cs="Arial"/>
-          <w:b/>
-          <w:bCs/>
-          <w:sz w:val="24"/>
-          <w:szCs w:val="24"/>
-        </w:rPr>
-        <w:t>"Abstention from the exercise of federal jurisdiction is the exception, not the rule."</w:t>
-      </w:r>
-      <w:r>
-        <w:rPr>
-          <w:rFonts w:ascii="Arial" w:hAnsi="Arial" w:cs="Arial"/>
-          <w:b/>
-          <w:bCs/>
-          <w:sz w:val="24"/>
-          <w:szCs w:val="24"/>
-        </w:rPr>
-        <w:t xml:space="preserve"> </w:t>
-      </w:r>
-      <w:r>
-        <w:rPr>
-          <w:rFonts w:ascii="Arial" w:hAnsi="Arial" w:cs="Arial"/>
-          <w:sz w:val="24"/>
-          <w:szCs w:val="24"/>
-        </w:rPr>
-        <w:t xml:space="preserve">I argue that Woodard provides reasoning for this court to grant relief because </w:t>
-      </w:r>
-      <w:r>
-        <w:rPr>
-          <w:rFonts w:ascii="Arial" w:hAnsi="Arial" w:cs="Arial"/>
-          <w:b/>
-          <w:bCs/>
-          <w:sz w:val="24"/>
-          <w:szCs w:val="24"/>
-        </w:rPr>
-        <w:t xml:space="preserve">“When a Federal court is properly appealed to in a case over which it has by law jurisdiction, it is its duty to take such jurisdiction." </w:t>
-      </w:r>
-      <w:r>
-        <w:rPr>
-          <w:rFonts w:ascii="Arial" w:hAnsi="Arial" w:cs="Arial"/>
-          <w:b/>
-          <w:bCs/>
-          <w:sz w:val="24"/>
-          <w:szCs w:val="24"/>
-        </w:rPr>
-        <w:t>Woodard, 997 F.3d at 722</w:t>
+        <w:t>Judge Harjani also dismissed my claim due to a perceived failure to effectuate service on the unnamed Cook County clerks. I argue that this decision was based on Harjani's limited access to all relevant information. There was an extensive conversation with Judge Wood regarding the service of the county clerks. The outcome of that conversation was the identification of the specific clerk to be served. However, it was decided not to serve them at that time, as the case had already made significant progress, and serving them would have disrupted that progress. The plan was to amend the complaint and serve the named Cook County clerks after a judgment on the claims against Ahern. This approach was chosen because, while related, the claims against Ahern and the clerks were distinct.</w:t>
       </w:r>
     </w:p>
     <w:p>
@@ -7357,103 +7831,21 @@
           <w:sz w:val="24"/>
           <w:szCs w:val="24"/>
         </w:rPr>
-        <w:t xml:space="preserve">I argue that Woodard does not apply </w:t>
-      </w:r>
-      <w:r>
-        <w:rPr>
-          <w:rFonts w:ascii="Arial" w:hAnsi="Arial" w:cs="Arial"/>
-          <w:sz w:val="24"/>
-          <w:szCs w:val="24"/>
-        </w:rPr>
-        <w:t xml:space="preserve">to </w:t>
-      </w:r>
-      <w:r>
-        <w:rPr>
-          <w:rFonts w:ascii="Arial" w:hAnsi="Arial" w:cs="Arial"/>
-          <w:sz w:val="24"/>
-          <w:szCs w:val="24"/>
-        </w:rPr>
-        <w:t xml:space="preserve">my claims against </w:t>
-      </w:r>
-      <w:r>
-        <w:rPr>
-          <w:rFonts w:ascii="Arial" w:hAnsi="Arial" w:cs="Arial"/>
-          <w:sz w:val="24"/>
-          <w:szCs w:val="24"/>
-        </w:rPr>
-        <w:t xml:space="preserve">Ahern because I am </w:t>
-      </w:r>
-      <w:r>
-        <w:rPr>
-          <w:rFonts w:ascii="Arial" w:hAnsi="Arial" w:cs="Arial"/>
-          <w:sz w:val="24"/>
-          <w:szCs w:val="24"/>
-        </w:rPr>
-        <w:t>not seeking a federal court judgment to impact ongoing state proceedings</w:t>
-      </w:r>
-      <w:r>
-        <w:rPr>
-          <w:rFonts w:ascii="Arial" w:hAnsi="Arial" w:cs="Arial"/>
-          <w:sz w:val="24"/>
-          <w:szCs w:val="24"/>
-        </w:rPr>
-        <w:t xml:space="preserve">. Unlike Edwin in Woodard, my proceedings in the court of domestic relations was over. The only thing left is to appeal, and to appeal I need the bystanders report. I argue that providing injunctive and declaratory relief does not have any impact on the state court </w:t>
-      </w:r>
-      <w:r>
-        <w:rPr>
-          <w:rFonts w:ascii="Arial" w:hAnsi="Arial" w:cs="Arial"/>
-          <w:sz w:val="24"/>
-          <w:szCs w:val="24"/>
-        </w:rPr>
-        <w:t>domestic relations proceedings</w:t>
-      </w:r>
-      <w:r>
-        <w:rPr>
-          <w:rFonts w:ascii="Arial" w:hAnsi="Arial" w:cs="Arial"/>
-          <w:sz w:val="24"/>
-          <w:szCs w:val="24"/>
-        </w:rPr>
-        <w:t xml:space="preserve">. Such a judgment would only allow me to exercise my right to appeal. </w:t>
+        <w:t>Judge Harjani also dismissed my claim against Attorney General Kwame Raoul. In truth I never intended to file a claim again Attorney General Raoul</w:t>
+      </w:r>
+      <w:r>
+        <w:rPr>
+          <w:rFonts w:ascii="Arial" w:hAnsi="Arial" w:cs="Arial"/>
+          <w:sz w:val="24"/>
+          <w:szCs w:val="24"/>
+        </w:rPr>
+        <w:t xml:space="preserve">. This was made clear in my response to the defendant’s motion to dismiss. </w:t>
       </w:r>
     </w:p>
     <w:p>
       <w:pPr>
         <w:spacing w:line="480" w:lineRule="auto"/>
         <w:ind w:firstLine="720"/>
-        <w:rPr>
-          <w:rFonts w:ascii="Arial" w:hAnsi="Arial" w:cs="Arial"/>
-          <w:sz w:val="24"/>
-          <w:szCs w:val="24"/>
-        </w:rPr>
-      </w:pPr>
-      <w:r>
-        <w:rPr>
-          <w:rFonts w:ascii="Arial" w:hAnsi="Arial" w:cs="Arial"/>
-          <w:sz w:val="24"/>
-          <w:szCs w:val="24"/>
-        </w:rPr>
-        <w:t xml:space="preserve">I also argue that Woodard does not apply because unlike the plaintiff in Woodard, I never had a trail. In Woodard, its clear that the plaintiff Edwin had notice and opportunity to be heard. He also appeared in state court several times to testify and to participate in hearings. In my case there was never a proper notice and opportunity to be heard. There was never </w:t>
-      </w:r>
-      <w:r>
-        <w:rPr>
-          <w:rFonts w:ascii="Arial" w:hAnsi="Arial" w:cs="Arial"/>
-          <w:sz w:val="24"/>
-          <w:szCs w:val="24"/>
-        </w:rPr>
-        <w:t>a trial</w:t>
-      </w:r>
-      <w:r>
-        <w:rPr>
-          <w:rFonts w:ascii="Arial" w:hAnsi="Arial" w:cs="Arial"/>
-          <w:sz w:val="24"/>
-          <w:szCs w:val="24"/>
-        </w:rPr>
-        <w:t>.</w:t>
-      </w:r>
-    </w:p>
-    <w:p>
-      <w:pPr>
-        <w:spacing w:line="480" w:lineRule="auto"/>
         <w:rPr>
           <w:sz w:val="24"/>
           <w:szCs w:val="24"/>
@@ -7556,6 +7948,7 @@
           <w:sz w:val="24"/>
           <w:szCs w:val="24"/>
         </w:rPr>
+        <w:lastRenderedPageBreak/>
         <w:br/>
       </w:r>
       <w:r>
@@ -7665,8 +8058,50 @@
           <w:sz w:val="24"/>
           <w:szCs w:val="24"/>
         </w:rPr>
-        <w:t xml:space="preserve">If a private party is enforcing a state statute against you and the state's attorney has not brought any claims, you could argue that the enforcement by the private party, if it involves the courts, constitutes state action. You can contend that this state action </w:t>
-      </w:r>
+        <w:t>If a private party is enforcing a state statute against you and the state's attorney has not brought any claims, you could argue that the enforcement by the private party, if it involves the courts, constitutes state action. You can contend that this state action violates your constitutional rights, similar to how the judicial enforcement of racial covenants in Shelley v. Kraemer was deemed unconstitutional.</w:t>
+      </w:r>
+    </w:p>
+    <w:p>
+      <w:pPr>
+        <w:spacing w:line="480" w:lineRule="auto"/>
+        <w:rPr>
+          <w:rFonts w:ascii="Arial" w:hAnsi="Arial" w:cs="Arial"/>
+          <w:color w:val="FF0000"/>
+          <w:sz w:val="24"/>
+          <w:szCs w:val="24"/>
+        </w:rPr>
+      </w:pPr>
+    </w:p>
+    <w:p>
+      <w:pPr>
+        <w:spacing w:line="480" w:lineRule="auto"/>
+        <w:rPr>
+          <w:rFonts w:ascii="Arial" w:hAnsi="Arial" w:cs="Arial"/>
+          <w:color w:val="FF0000"/>
+          <w:sz w:val="24"/>
+          <w:szCs w:val="24"/>
+        </w:rPr>
+      </w:pPr>
+      <w:r>
+        <w:rPr>
+          <w:rFonts w:ascii="Arial" w:hAnsi="Arial" w:cs="Arial"/>
+          <w:color w:val="FF0000"/>
+          <w:sz w:val="24"/>
+          <w:szCs w:val="24"/>
+        </w:rPr>
+        <w:t>1. Lugar v. Edmondson Oil Co. (1982)</w:t>
+      </w:r>
+    </w:p>
+    <w:p>
+      <w:pPr>
+        <w:spacing w:line="480" w:lineRule="auto"/>
+        <w:rPr>
+          <w:rFonts w:ascii="Arial" w:hAnsi="Arial" w:cs="Arial"/>
+          <w:color w:val="FF0000"/>
+          <w:sz w:val="24"/>
+          <w:szCs w:val="24"/>
+        </w:rPr>
+      </w:pPr>
       <w:r>
         <w:rPr>
           <w:rFonts w:ascii="Arial" w:hAnsi="Arial" w:cs="Arial"/>
@@ -7675,57 +8110,6 @@
           <w:szCs w:val="24"/>
         </w:rPr>
         <w:lastRenderedPageBreak/>
-        <w:t>violates your constitutional rights, similar to how the judicial enforcement of racial covenants in Shelley v. Kraemer was deemed unconstitutional.</w:t>
-      </w:r>
-    </w:p>
-    <w:p>
-      <w:pPr>
-        <w:spacing w:line="480" w:lineRule="auto"/>
-        <w:rPr>
-          <w:rFonts w:ascii="Arial" w:hAnsi="Arial" w:cs="Arial"/>
-          <w:color w:val="FF0000"/>
-          <w:sz w:val="24"/>
-          <w:szCs w:val="24"/>
-        </w:rPr>
-      </w:pPr>
-    </w:p>
-    <w:p>
-      <w:pPr>
-        <w:spacing w:line="480" w:lineRule="auto"/>
-        <w:rPr>
-          <w:rFonts w:ascii="Arial" w:hAnsi="Arial" w:cs="Arial"/>
-          <w:color w:val="FF0000"/>
-          <w:sz w:val="24"/>
-          <w:szCs w:val="24"/>
-        </w:rPr>
-      </w:pPr>
-      <w:r>
-        <w:rPr>
-          <w:rFonts w:ascii="Arial" w:hAnsi="Arial" w:cs="Arial"/>
-          <w:color w:val="FF0000"/>
-          <w:sz w:val="24"/>
-          <w:szCs w:val="24"/>
-        </w:rPr>
-        <w:t>1. Lugar v. Edmondson Oil Co. (1982)</w:t>
-      </w:r>
-    </w:p>
-    <w:p>
-      <w:pPr>
-        <w:spacing w:line="480" w:lineRule="auto"/>
-        <w:rPr>
-          <w:rFonts w:ascii="Arial" w:hAnsi="Arial" w:cs="Arial"/>
-          <w:color w:val="FF0000"/>
-          <w:sz w:val="24"/>
-          <w:szCs w:val="24"/>
-        </w:rPr>
-      </w:pPr>
-      <w:r>
-        <w:rPr>
-          <w:rFonts w:ascii="Arial" w:hAnsi="Arial" w:cs="Arial"/>
-          <w:color w:val="FF0000"/>
-          <w:sz w:val="24"/>
-          <w:szCs w:val="24"/>
-        </w:rPr>
         <w:t>Summary: In this case, Edmondson Oil Co. used Virginia's prejudgment attachment procedure to seize Lugar's property. The Supreme Court held that this constituted state action because the private party invoked state power to achieve the seizure.</w:t>
       </w:r>
     </w:p>
@@ -7941,6 +8325,7 @@
           <w:sz w:val="24"/>
           <w:szCs w:val="24"/>
         </w:rPr>
+        <w:lastRenderedPageBreak/>
         <w:t>The exercise of peremptory challenges by a private party in a state court involves significant state action, as it is part of the judicial process.</w:t>
       </w:r>
     </w:p>
@@ -8114,7 +8499,6 @@
           <w:sz w:val="24"/>
           <w:szCs w:val="24"/>
         </w:rPr>
-        <w:lastRenderedPageBreak/>
         <w:t>The Court found that even though the Jaybird Democratic Association was a private organization, its elections had a direct effect on the public electoral process, thereby implicating state action.</w:t>
       </w:r>
     </w:p>
@@ -8319,7 +8703,6 @@
           <w:sz w:val="24"/>
           <w:szCs w:val="24"/>
         </w:rPr>
-        <w:lastRenderedPageBreak/>
         <w:t>Emphasize that private actions that impact official state functions, such as elections or enforcement of statutes, are subject to the same constitutional standards as direct state actions.</w:t>
       </w:r>
     </w:p>
@@ -8733,6 +9116,7 @@
           <w:sz w:val="24"/>
           <w:szCs w:val="24"/>
         </w:rPr>
+        <w:lastRenderedPageBreak/>
         <w:t>APPENDIX</w:t>
       </w:r>
       <w:r>

--- a/2022 and 2023 federal court/Appeal/federal appeal.docx
+++ b/2022 and 2023 federal court/Appeal/federal appeal.docx
@@ -208,17 +208,8 @@
           <w:rFonts w:ascii="Arial" w:hAnsi="Arial" w:cs="Arial"/>
           <w:color w:val="FF0000"/>
         </w:rPr>
-        <w:t xml:space="preserve"> </w:t>
-      </w:r>
-      <w:proofErr w:type="spellStart"/>
-      <w:r>
-        <w:rPr>
-          <w:rFonts w:ascii="Arial" w:hAnsi="Arial" w:cs="Arial"/>
-          <w:color w:val="FF0000"/>
-        </w:rPr>
-        <w:t>xxxx</w:t>
-      </w:r>
-      <w:proofErr w:type="spellEnd"/>
+        <w:t xml:space="preserve"> xxxx</w:t>
+      </w:r>
       <w:r>
         <w:rPr>
           <w:rFonts w:ascii="Arial" w:hAnsi="Arial" w:cs="Arial"/>
@@ -2462,7 +2453,39 @@
           <w:sz w:val="24"/>
           <w:szCs w:val="24"/>
         </w:rPr>
-        <w:t>Whether the District Court erred in dismissing the claims against the Cook County Clerk, Gretchen Peterson, for lack of service without providing me an opportunity to properly effectuate service.</w:t>
+        <w:t>Whether the District Court erred in dismissing the claims against the Cook County Clerk</w:t>
+      </w:r>
+      <w:r>
+        <w:rPr>
+          <w:rFonts w:ascii="Arial" w:hAnsi="Arial" w:cs="Arial"/>
+          <w:sz w:val="24"/>
+          <w:szCs w:val="24"/>
+        </w:rPr>
+        <w:t>s (</w:t>
+      </w:r>
+      <w:r>
+        <w:rPr>
+          <w:rFonts w:ascii="Arial" w:hAnsi="Arial" w:cs="Arial"/>
+          <w:sz w:val="24"/>
+          <w:szCs w:val="24"/>
+        </w:rPr>
+        <w:t>Gretchen Peterson</w:t>
+      </w:r>
+      <w:r>
+        <w:rPr>
+          <w:rFonts w:ascii="Arial" w:hAnsi="Arial" w:cs="Arial"/>
+          <w:sz w:val="24"/>
+          <w:szCs w:val="24"/>
+        </w:rPr>
+        <w:t>)</w:t>
+      </w:r>
+      <w:r>
+        <w:rPr>
+          <w:rFonts w:ascii="Arial" w:hAnsi="Arial" w:cs="Arial"/>
+          <w:sz w:val="24"/>
+          <w:szCs w:val="24"/>
+        </w:rPr>
+        <w:t>, for lack of service without providing me an opportunity to properly effectuate service.</w:t>
       </w:r>
     </w:p>
     <w:p>
@@ -3071,27 +3094,7 @@
           <w:szCs w:val="24"/>
         </w:rPr>
         <w:lastRenderedPageBreak/>
-        <w:t xml:space="preserve">Plaintiff initially brings claims against Judge Ahern for his conduct in the underlying action. Namely, Plaintiff takes issue with Judge Ahern’s decisions to exercise jurisdiction over Plaintiff’s case and not to certify his bystander report. A judge enjoys absolute immunity for an act or admission taken in their judicial capacity. 42 U.S.C. § 1983; see also Kowalski v. </w:t>
-      </w:r>
-      <w:proofErr w:type="spellStart"/>
-      <w:r>
-        <w:rPr>
-          <w:rFonts w:ascii="Arial" w:hAnsi="Arial" w:cs="Arial"/>
-          <w:color w:val="FF0000"/>
-          <w:sz w:val="24"/>
-          <w:szCs w:val="24"/>
-        </w:rPr>
-        <w:t>Boliker</w:t>
-      </w:r>
-      <w:proofErr w:type="spellEnd"/>
-      <w:r>
-        <w:rPr>
-          <w:rFonts w:ascii="Arial" w:hAnsi="Arial" w:cs="Arial"/>
-          <w:color w:val="FF0000"/>
-          <w:sz w:val="24"/>
-          <w:szCs w:val="24"/>
-        </w:rPr>
-        <w:t>, 893 F.3d 987, 999 (7th Cir. 2018).</w:t>
+        <w:t>Plaintiff initially brings claims against Judge Ahern for his conduct in the underlying action. Namely, Plaintiff takes issue with Judge Ahern’s decisions to exercise jurisdiction over Plaintiff’s case and not to certify his bystander report. A judge enjoys absolute immunity for an act or admission taken in their judicial capacity. 42 U.S.C. § 1983; see also Kowalski v. Boliker, 893 F.3d 987, 999 (7th Cir. 2018).</w:t>
       </w:r>
     </w:p>
     <w:p>
@@ -3258,27 +3261,7 @@
           <w:sz w:val="24"/>
           <w:szCs w:val="24"/>
         </w:rPr>
-        <w:t xml:space="preserve">Defendant Attorney General Kwame Raoul also must be dismissed because of sovereign immunity. Under the 11th Amendment, the sovereign cannot be sued without its consent. U.S. Const. amend. XI; see also Driftless Area Land Conservancy v. </w:t>
-      </w:r>
-      <w:proofErr w:type="spellStart"/>
-      <w:r>
-        <w:rPr>
-          <w:rFonts w:ascii="Arial" w:hAnsi="Arial" w:cs="Arial"/>
-          <w:color w:val="FF0000"/>
-          <w:sz w:val="24"/>
-          <w:szCs w:val="24"/>
-        </w:rPr>
-        <w:t>Valcq</w:t>
-      </w:r>
-      <w:proofErr w:type="spellEnd"/>
-      <w:r>
-        <w:rPr>
-          <w:rFonts w:ascii="Arial" w:hAnsi="Arial" w:cs="Arial"/>
-          <w:color w:val="FF0000"/>
-          <w:sz w:val="24"/>
-          <w:szCs w:val="24"/>
-        </w:rPr>
-        <w:t xml:space="preserve">, 16 F.4th 508, 520 (7th Cir. 2021). “The Amendment bars actions in federal court against a state, state agencies, or state officials acting in their official capacity.” Driftless, 16 F.4th at 520 (cleaned up). Here, Plaintiff is suing the Attorney General based on the </w:t>
+        <w:t xml:space="preserve">Defendant Attorney General Kwame Raoul also must be dismissed because of sovereign immunity. Under the 11th Amendment, the sovereign cannot be sued without its consent. U.S. Const. amend. XI; see also Driftless Area Land Conservancy v. Valcq, 16 F.4th 508, 520 (7th Cir. 2021). “The Amendment bars actions in federal court against a state, state agencies, or state officials acting in their official capacity.” Driftless, 16 F.4th at 520 (cleaned up). Here, Plaintiff is suing the Attorney General based on the </w:t>
       </w:r>
       <w:r>
         <w:rPr>
@@ -3308,98 +3291,38 @@
           <w:sz w:val="24"/>
           <w:szCs w:val="24"/>
         </w:rPr>
-        <w:t xml:space="preserve">Plaintiff invokes Ex </w:t>
-      </w:r>
-      <w:proofErr w:type="spellStart"/>
-      <w:r>
-        <w:rPr>
-          <w:rFonts w:ascii="Arial" w:hAnsi="Arial" w:cs="Arial"/>
-          <w:color w:val="FF0000"/>
-          <w:sz w:val="24"/>
-          <w:szCs w:val="24"/>
-        </w:rPr>
-        <w:t>parte</w:t>
-      </w:r>
-      <w:proofErr w:type="spellEnd"/>
-      <w:r>
-        <w:rPr>
-          <w:rFonts w:ascii="Arial" w:hAnsi="Arial" w:cs="Arial"/>
-          <w:color w:val="FF0000"/>
-          <w:sz w:val="24"/>
-          <w:szCs w:val="24"/>
-        </w:rPr>
-        <w:t xml:space="preserve"> Young (the exception allowing a state official to be sued for enforcing state law) as a means of saving their argument. This is unavailing. The Amended Complaint is void of any allegations that Attorney General Raoul enforced either Illinois statute 750 ILCS 5/513 or Illinois Supreme Court Rule 63(A)(8) and thus Ex </w:t>
-      </w:r>
-      <w:proofErr w:type="spellStart"/>
-      <w:r>
-        <w:rPr>
-          <w:rFonts w:ascii="Arial" w:hAnsi="Arial" w:cs="Arial"/>
-          <w:color w:val="FF0000"/>
-          <w:sz w:val="24"/>
-          <w:szCs w:val="24"/>
-        </w:rPr>
-        <w:t>parte</w:t>
-      </w:r>
-      <w:proofErr w:type="spellEnd"/>
-      <w:r>
-        <w:rPr>
-          <w:rFonts w:ascii="Arial" w:hAnsi="Arial" w:cs="Arial"/>
-          <w:color w:val="FF0000"/>
-          <w:sz w:val="24"/>
-          <w:szCs w:val="24"/>
-        </w:rPr>
-        <w:t xml:space="preserve"> Young cannot apply. Id. at 520-21 (citing Green v. Mansour, 474 U.S. 64, 68 (1985)). Thus, he is afforded sovereign immunity and the claims against him must be dismissed.</w:t>
-      </w:r>
-    </w:p>
-    <w:p>
-      <w:pPr>
-        <w:spacing w:line="480" w:lineRule="auto"/>
-        <w:rPr>
-          <w:rFonts w:ascii="Arial" w:hAnsi="Arial" w:cs="Arial"/>
-          <w:color w:val="FF0000"/>
-          <w:sz w:val="24"/>
-          <w:szCs w:val="24"/>
-        </w:rPr>
-      </w:pPr>
-    </w:p>
-    <w:p>
-      <w:pPr>
-        <w:spacing w:line="480" w:lineRule="auto"/>
-        <w:rPr>
-          <w:rFonts w:ascii="Arial" w:hAnsi="Arial" w:cs="Arial"/>
-          <w:color w:val="FF0000"/>
-          <w:sz w:val="24"/>
-          <w:szCs w:val="24"/>
-        </w:rPr>
-      </w:pPr>
-      <w:r>
-        <w:rPr>
-          <w:rFonts w:ascii="Arial" w:hAnsi="Arial" w:cs="Arial"/>
-          <w:color w:val="FF0000"/>
-          <w:sz w:val="24"/>
-          <w:szCs w:val="24"/>
-        </w:rPr>
-        <w:t>Last but certainly not least, Plaintiff brings claims against unnamed Cook County Clerks and Cook County. Pursuant to Rule 4(m) “[</w:t>
-      </w:r>
-      <w:proofErr w:type="spellStart"/>
-      <w:r>
-        <w:rPr>
-          <w:rFonts w:ascii="Arial" w:hAnsi="Arial" w:cs="Arial"/>
-          <w:color w:val="FF0000"/>
-          <w:sz w:val="24"/>
-          <w:szCs w:val="24"/>
-        </w:rPr>
-        <w:t>i</w:t>
-      </w:r>
-      <w:proofErr w:type="spellEnd"/>
-      <w:r>
-        <w:rPr>
-          <w:rFonts w:ascii="Arial" w:hAnsi="Arial" w:cs="Arial"/>
-          <w:color w:val="FF0000"/>
-          <w:sz w:val="24"/>
-          <w:szCs w:val="24"/>
-        </w:rPr>
-        <w:t>]f a defendant is not served within 90 days after the complaint is filed, the court – on motion or on its own after notice to the plaintiff – must dismiss the action without prejudice against that defendant.” Fed. R. Civ. P. 4(m).</w:t>
+        <w:t>Plaintiff invokes Ex parte Young (the exception allowing a state official to be sued for enforcing state law) as a means of saving their argument. This is unavailing. The Amended Complaint is void of any allegations that Attorney General Raoul enforced either Illinois statute 750 ILCS 5/513 or Illinois Supreme Court Rule 63(A)(8) and thus Ex parte Young cannot apply. Id. at 520-21 (citing Green v. Mansour, 474 U.S. 64, 68 (1985)). Thus, he is afforded sovereign immunity and the claims against him must be dismissed.</w:t>
+      </w:r>
+    </w:p>
+    <w:p>
+      <w:pPr>
+        <w:spacing w:line="480" w:lineRule="auto"/>
+        <w:rPr>
+          <w:rFonts w:ascii="Arial" w:hAnsi="Arial" w:cs="Arial"/>
+          <w:color w:val="FF0000"/>
+          <w:sz w:val="24"/>
+          <w:szCs w:val="24"/>
+        </w:rPr>
+      </w:pPr>
+    </w:p>
+    <w:p>
+      <w:pPr>
+        <w:spacing w:line="480" w:lineRule="auto"/>
+        <w:rPr>
+          <w:rFonts w:ascii="Arial" w:hAnsi="Arial" w:cs="Arial"/>
+          <w:color w:val="FF0000"/>
+          <w:sz w:val="24"/>
+          <w:szCs w:val="24"/>
+        </w:rPr>
+      </w:pPr>
+      <w:r>
+        <w:rPr>
+          <w:rFonts w:ascii="Arial" w:hAnsi="Arial" w:cs="Arial"/>
+          <w:color w:val="FF0000"/>
+          <w:sz w:val="24"/>
+          <w:szCs w:val="24"/>
+        </w:rPr>
+        <w:t>Last but certainly not least, Plaintiff brings claims against unnamed Cook County Clerks and Cook County. Pursuant to Rule 4(m) “[i]f a defendant is not served within 90 days after the complaint is filed, the court – on motion or on its own after notice to the plaintiff – must dismiss the action without prejudice against that defendant.” Fed. R. Civ. P. 4(m).</w:t>
       </w:r>
     </w:p>
     <w:p>
@@ -3559,27 +3482,7 @@
           <w:sz w:val="24"/>
           <w:szCs w:val="24"/>
         </w:rPr>
-        <w:t xml:space="preserve">… (unspecified court date. Hearing to restore Emergency parenting time. To which the court ruled that Edwin could not rely on Statements made by his child in counseling)… (February 2019 </w:t>
-      </w:r>
-      <w:proofErr w:type="spellStart"/>
-      <w:r>
-        <w:rPr>
-          <w:rFonts w:ascii="Arial" w:hAnsi="Arial" w:cs="Arial"/>
-          <w:color w:val="FF0000"/>
-          <w:sz w:val="24"/>
-          <w:szCs w:val="24"/>
-        </w:rPr>
-        <w:t>judment</w:t>
-      </w:r>
-      <w:proofErr w:type="spellEnd"/>
-      <w:r>
-        <w:rPr>
-          <w:rFonts w:ascii="Arial" w:hAnsi="Arial" w:cs="Arial"/>
-          <w:color w:val="FF0000"/>
-          <w:sz w:val="24"/>
-          <w:szCs w:val="24"/>
-        </w:rPr>
-        <w:t xml:space="preserve"> was entered to dissolve the marriage and maintain Edwin’s termination of parenting time until he completed counseling)… (in 2019, the Illinois Appellate court largely Affirmed the judgment, but remanded the domestic relations court for final judgment on parenting time…. Edwin filed his  42 U.S.C section 1983 complaint sometime after and before final judgement)</w:t>
+        <w:t>… (unspecified court date. Hearing to restore Emergency parenting time. To which the court ruled that Edwin could not rely on Statements made by his child in counseling)… (February 2019 judment was entered to dissolve the marriage and maintain Edwin’s termination of parenting time until he completed counseling)… (in 2019, the Illinois Appellate court largely Affirmed the judgment, but remanded the domestic relations court for final judgment on parenting time…. Edwin filed his  42 U.S.C section 1983 complaint sometime after and before final judgement)</w:t>
       </w:r>
     </w:p>
     <w:p>
@@ -3604,49 +3507,8 @@
           <w:sz w:val="24"/>
           <w:szCs w:val="24"/>
         </w:rPr>
-        <w:t xml:space="preserve">Second, The judgment I am seeking against Ahern does not have an impact on his judgment for college expenses(quote federal records).  I believe my claim against Ahern is being confused with my other claims, some of which are not against Ahern. The only claim that applies to Ahern is that concerning the </w:t>
-      </w:r>
-      <w:proofErr w:type="spellStart"/>
-      <w:r>
-        <w:rPr>
-          <w:rFonts w:ascii="Arial" w:hAnsi="Arial" w:cs="Arial"/>
-          <w:color w:val="FF0000"/>
-          <w:sz w:val="24"/>
-          <w:szCs w:val="24"/>
-        </w:rPr>
-        <w:t>bystandards</w:t>
-      </w:r>
-      <w:proofErr w:type="spellEnd"/>
-      <w:r>
-        <w:rPr>
-          <w:rFonts w:ascii="Arial" w:hAnsi="Arial" w:cs="Arial"/>
-          <w:color w:val="FF0000"/>
-          <w:sz w:val="24"/>
-          <w:szCs w:val="24"/>
-        </w:rPr>
-        <w:t xml:space="preserve"> report. I am seeking injunctive/declaratory relief so that I may preserve my appeal. The right to appeal has not been brought before Ahern to </w:t>
-      </w:r>
-      <w:proofErr w:type="spellStart"/>
-      <w:r>
-        <w:rPr>
-          <w:rFonts w:ascii="Arial" w:hAnsi="Arial" w:cs="Arial"/>
-          <w:color w:val="FF0000"/>
-          <w:sz w:val="24"/>
-          <w:szCs w:val="24"/>
-        </w:rPr>
-        <w:t>abjudicate</w:t>
-      </w:r>
-      <w:proofErr w:type="spellEnd"/>
-      <w:r>
-        <w:rPr>
-          <w:rFonts w:ascii="Arial" w:hAnsi="Arial" w:cs="Arial"/>
-          <w:color w:val="FF0000"/>
-          <w:sz w:val="24"/>
-          <w:szCs w:val="24"/>
-        </w:rPr>
-        <w:t xml:space="preserve">.  The state constitution grants me the right to appeal(quote relevant state constitution).  However, I need the bystanders report to appeal my case(quote federal court records argument on why appeal is necessary). Without it I cannot appeal.  In this case declaratory / injunctive relief could not be used to </w:t>
-      </w:r>
-      <w:proofErr w:type="spellStart"/>
+        <w:t xml:space="preserve">Second, The judgment I am seeking against Ahern does not have an impact on his judgment for college expenses(quote federal records).  I believe my claim against Ahern is being confused with my other claims, some of which are not against Ahern. The only claim that applies to Ahern is that concerning the bystandards report. I am seeking injunctive/declaratory relief so that I may preserve my appeal. The right to appeal has not been brought before Ahern to abjudicate.  The state constitution grants me the right to appeal(quote relevant state constitution).  However, I need the bystanders report to appeal my case(quote federal court records argument on why appeal is necessary). Without it I cannot appeal.  In this case declaratory / injunctive relief could not be used to </w:t>
+      </w:r>
       <w:r>
         <w:rPr>
           <w:rFonts w:ascii="Arial" w:hAnsi="Arial" w:cs="Arial"/>
@@ -3655,46 +3517,16 @@
           <w:szCs w:val="24"/>
         </w:rPr>
         <w:lastRenderedPageBreak/>
-        <w:t>over turn</w:t>
-      </w:r>
-      <w:proofErr w:type="spellEnd"/>
-      <w:r>
-        <w:rPr>
-          <w:rFonts w:ascii="Arial" w:hAnsi="Arial" w:cs="Arial"/>
-          <w:color w:val="FF0000"/>
-          <w:sz w:val="24"/>
-          <w:szCs w:val="24"/>
-        </w:rPr>
-        <w:t xml:space="preserve"> Ahern’s </w:t>
-      </w:r>
-      <w:r>
-        <w:rPr>
-          <w:rFonts w:ascii="Arial" w:hAnsi="Arial" w:cs="Arial"/>
-          <w:color w:val="FF0000"/>
-          <w:sz w:val="24"/>
-          <w:szCs w:val="24"/>
-        </w:rPr>
-        <w:t xml:space="preserve">order for college expenses. I already have a basic right to appeal. Granting relief would simply mean that I would be able to use the bystanders report, this would simply allow the state appeals court to properly adjudicate my appeal. Woodard does not apply because granting declarative / injunctive relief would have no impact on Ahern’s judgment for college expenses. Relief from this court would not allow me to overturn Ahern’s judgment. I would simply allow me to appeal. The right to appeal cannot be brought before Ahern for </w:t>
-      </w:r>
-      <w:proofErr w:type="spellStart"/>
-      <w:r>
-        <w:rPr>
-          <w:rFonts w:ascii="Arial" w:hAnsi="Arial" w:cs="Arial"/>
-          <w:color w:val="FF0000"/>
-          <w:sz w:val="24"/>
-          <w:szCs w:val="24"/>
-        </w:rPr>
-        <w:t>abjudication</w:t>
-      </w:r>
-      <w:proofErr w:type="spellEnd"/>
-      <w:r>
-        <w:rPr>
-          <w:rFonts w:ascii="Arial" w:hAnsi="Arial" w:cs="Arial"/>
-          <w:color w:val="FF0000"/>
-          <w:sz w:val="24"/>
-          <w:szCs w:val="24"/>
-        </w:rPr>
-        <w:t xml:space="preserve">. </w:t>
+        <w:t xml:space="preserve">over turn Ahern’s </w:t>
+      </w:r>
+      <w:r>
+        <w:rPr>
+          <w:rFonts w:ascii="Arial" w:hAnsi="Arial" w:cs="Arial"/>
+          <w:color w:val="FF0000"/>
+          <w:sz w:val="24"/>
+          <w:szCs w:val="24"/>
+        </w:rPr>
+        <w:t xml:space="preserve">order for college expenses. I already have a basic right to appeal. Granting relief would simply mean that I would be able to use the bystanders report, this would simply allow the state appeals court to properly adjudicate my appeal. Woodard does not apply because granting declarative / injunctive relief would have no impact on Ahern’s judgment for college expenses. Relief from this court would not allow me to overturn Ahern’s judgment. I would simply allow me to appeal. The right to appeal cannot be brought before Ahern for abjudication. </w:t>
       </w:r>
       <w:r>
         <w:rPr>
@@ -3902,87 +3734,7 @@
           <w:sz w:val="24"/>
           <w:szCs w:val="24"/>
         </w:rPr>
-        <w:t xml:space="preserve"> "Abstention from the exercise of federal jurisdiction is the exception, not the rule." Id. at 677 (citing Colo. River Water Conservation Dist. v. United States, 424 U.S. 800, 813, 96 </w:t>
-      </w:r>
-      <w:proofErr w:type="spellStart"/>
-      <w:r>
-        <w:rPr>
-          <w:rFonts w:ascii="Arial" w:hAnsi="Arial" w:cs="Arial"/>
-          <w:color w:val="FF0000"/>
-          <w:sz w:val="24"/>
-          <w:szCs w:val="24"/>
-        </w:rPr>
-        <w:t>S.Ct</w:t>
-      </w:r>
-      <w:proofErr w:type="spellEnd"/>
-      <w:r>
-        <w:rPr>
-          <w:rFonts w:ascii="Arial" w:hAnsi="Arial" w:cs="Arial"/>
-          <w:color w:val="FF0000"/>
-          <w:sz w:val="24"/>
-          <w:szCs w:val="24"/>
-        </w:rPr>
-        <w:t xml:space="preserve">. 1236, 47 L.Ed.2d 483 (1976)). Indeed, "[w]hen a Federal court is properly appealed to in a case over which it has by law jurisdiction, it is its duty to take such jurisdiction." New Orleans Pub. Serv., Inc. v. Council of City of New Orleans, 491 U.S. 350, 358-59, 109 </w:t>
-      </w:r>
-      <w:proofErr w:type="spellStart"/>
-      <w:r>
-        <w:rPr>
-          <w:rFonts w:ascii="Arial" w:hAnsi="Arial" w:cs="Arial"/>
-          <w:color w:val="FF0000"/>
-          <w:sz w:val="24"/>
-          <w:szCs w:val="24"/>
-        </w:rPr>
-        <w:t>S.Ct</w:t>
-      </w:r>
-      <w:proofErr w:type="spellEnd"/>
-      <w:r>
-        <w:rPr>
-          <w:rFonts w:ascii="Arial" w:hAnsi="Arial" w:cs="Arial"/>
-          <w:color w:val="FF0000"/>
-          <w:sz w:val="24"/>
-          <w:szCs w:val="24"/>
-        </w:rPr>
-        <w:t xml:space="preserve">. 2506, 105 L.Ed.2d 298 (1989) (emphasis added) (quoting Willcox v. Consol. Gas Co., 212 U.S. 19, 40, 29 </w:t>
-      </w:r>
-      <w:proofErr w:type="spellStart"/>
-      <w:r>
-        <w:rPr>
-          <w:rFonts w:ascii="Arial" w:hAnsi="Arial" w:cs="Arial"/>
-          <w:color w:val="FF0000"/>
-          <w:sz w:val="24"/>
-          <w:szCs w:val="24"/>
-        </w:rPr>
-        <w:t>S.Ct</w:t>
-      </w:r>
-      <w:proofErr w:type="spellEnd"/>
-      <w:r>
-        <w:rPr>
-          <w:rFonts w:ascii="Arial" w:hAnsi="Arial" w:cs="Arial"/>
-          <w:color w:val="FF0000"/>
-          <w:sz w:val="24"/>
-          <w:szCs w:val="24"/>
-        </w:rPr>
-        <w:t xml:space="preserve">. 192, 53 </w:t>
-      </w:r>
-      <w:proofErr w:type="spellStart"/>
-      <w:r>
-        <w:rPr>
-          <w:rFonts w:ascii="Arial" w:hAnsi="Arial" w:cs="Arial"/>
-          <w:color w:val="FF0000"/>
-          <w:sz w:val="24"/>
-          <w:szCs w:val="24"/>
-        </w:rPr>
-        <w:t>L.Ed</w:t>
-      </w:r>
-      <w:proofErr w:type="spellEnd"/>
-      <w:r>
-        <w:rPr>
-          <w:rFonts w:ascii="Arial" w:hAnsi="Arial" w:cs="Arial"/>
-          <w:color w:val="FF0000"/>
-          <w:sz w:val="24"/>
-          <w:szCs w:val="24"/>
-        </w:rPr>
-        <w:t xml:space="preserve">. 382 (1909)). </w:t>
+        <w:t xml:space="preserve"> "Abstention from the exercise of federal jurisdiction is the exception, not the rule." Id. at 677 (citing Colo. River Water Conservation Dist. v. United States, 424 U.S. 800, 813, 96 S.Ct. 1236, 47 L.Ed.2d 483 (1976)). Indeed, "[w]hen a Federal court is properly appealed to in a case over which it has by law jurisdiction, it is its duty to take such jurisdiction." New Orleans Pub. Serv., Inc. v. Council of City of New Orleans, 491 U.S. 350, 358-59, 109 S.Ct. 2506, 105 L.Ed.2d 298 (1989) (emphasis added) (quoting Willcox v. Consol. Gas Co., 212 U.S. 19, 40, 29 S.Ct. 192, 53 L.Ed. 382 (1909)). </w:t>
       </w:r>
     </w:p>
     <w:p>
@@ -4109,27 +3861,7 @@
           <w:sz w:val="24"/>
           <w:szCs w:val="24"/>
         </w:rPr>
-        <w:t xml:space="preserve"> I argue that this court should intervene because the state court has refused to resolve the constitutional issues regarding the bystanders report….According to </w:t>
-      </w:r>
-      <w:proofErr w:type="spellStart"/>
-      <w:r>
-        <w:rPr>
-          <w:rFonts w:ascii="Arial" w:hAnsi="Arial" w:cs="Arial"/>
-          <w:color w:val="FF0000"/>
-          <w:sz w:val="24"/>
-          <w:szCs w:val="24"/>
-        </w:rPr>
-        <w:t>woodard</w:t>
-      </w:r>
-      <w:proofErr w:type="spellEnd"/>
-      <w:r>
-        <w:rPr>
-          <w:rFonts w:ascii="Arial" w:hAnsi="Arial" w:cs="Arial"/>
-          <w:color w:val="FF0000"/>
-          <w:sz w:val="24"/>
-          <w:szCs w:val="24"/>
-        </w:rPr>
-        <w:t xml:space="preserve"> this court can intervene…</w:t>
+        <w:t xml:space="preserve"> I argue that this court should intervene because the state court has refused to resolve the constitutional issues regarding the bystanders report….According to woodard this court can intervene…</w:t>
       </w:r>
       <w:r>
         <w:rPr>
@@ -4420,25 +4152,7 @@
           <w:sz w:val="24"/>
           <w:szCs w:val="24"/>
         </w:rPr>
-        <w:t xml:space="preserve">Here, Plaintiff is suing the Attorney General based on the alleged unconstitutional nature of Illinois statute 750 ILCS 5/513 and Illinois Supreme Court Rule 63(A)(8). Plaintiff invokes Ex </w:t>
-      </w:r>
-      <w:proofErr w:type="spellStart"/>
-      <w:r>
-        <w:rPr>
-          <w:rFonts w:ascii="Arial" w:hAnsi="Arial" w:cs="Arial"/>
-          <w:sz w:val="24"/>
-          <w:szCs w:val="24"/>
-        </w:rPr>
-        <w:t>parte</w:t>
-      </w:r>
-      <w:proofErr w:type="spellEnd"/>
-      <w:r>
-        <w:rPr>
-          <w:rFonts w:ascii="Arial" w:hAnsi="Arial" w:cs="Arial"/>
-          <w:sz w:val="24"/>
-          <w:szCs w:val="24"/>
-        </w:rPr>
-        <w:t xml:space="preserve"> Young (the exception allowing a state official to be sued for enforcing state law) as a means of saving their argument. This is unavailing. The </w:t>
+        <w:t xml:space="preserve">Here, Plaintiff is suing the Attorney General based on the alleged unconstitutional nature of Illinois statute 750 ILCS 5/513 and Illinois Supreme Court Rule 63(A)(8). Plaintiff invokes Ex parte Young (the exception allowing a state official to be sued for enforcing state law) as a means of saving their argument. This is unavailing. The </w:t>
       </w:r>
       <w:r>
         <w:rPr>
@@ -4447,25 +4161,7 @@
           <w:szCs w:val="24"/>
         </w:rPr>
         <w:lastRenderedPageBreak/>
-        <w:t xml:space="preserve">Amended Complaint is void of any allegations that Attorney General Raoul enforced either Illinois statute 750 ILCS 5/513 or Illinois Supreme Court Rule 63(A)(8) and thus Ex </w:t>
-      </w:r>
-      <w:proofErr w:type="spellStart"/>
-      <w:r>
-        <w:rPr>
-          <w:rFonts w:ascii="Arial" w:hAnsi="Arial" w:cs="Arial"/>
-          <w:sz w:val="24"/>
-          <w:szCs w:val="24"/>
-        </w:rPr>
-        <w:t>parte</w:t>
-      </w:r>
-      <w:proofErr w:type="spellEnd"/>
-      <w:r>
-        <w:rPr>
-          <w:rFonts w:ascii="Arial" w:hAnsi="Arial" w:cs="Arial"/>
-          <w:sz w:val="24"/>
-          <w:szCs w:val="24"/>
-        </w:rPr>
-        <w:t xml:space="preserve"> Young cannot apply. Id. at 520-21 (citing Green v. Mansour, 474 U.S. 64, 68 (1985)).</w:t>
+        <w:t>Amended Complaint is void of any allegations that Attorney General Raoul enforced either Illinois statute 750 ILCS 5/513 or Illinois Supreme Court Rule 63(A)(8) and thus Ex parte Young cannot apply. Id. at 520-21 (citing Green v. Mansour, 474 U.S. 64, 68 (1985)).</w:t>
       </w:r>
       <w:r>
         <w:rPr>
@@ -4506,25 +4202,7 @@
           <w:sz w:val="24"/>
           <w:szCs w:val="24"/>
         </w:rPr>
-        <w:t>“[</w:t>
-      </w:r>
-      <w:proofErr w:type="spellStart"/>
-      <w:r>
-        <w:rPr>
-          <w:rFonts w:ascii="Arial" w:hAnsi="Arial" w:cs="Arial"/>
-          <w:sz w:val="24"/>
-          <w:szCs w:val="24"/>
-        </w:rPr>
-        <w:t>i</w:t>
-      </w:r>
-      <w:proofErr w:type="spellEnd"/>
-      <w:r>
-        <w:rPr>
-          <w:rFonts w:ascii="Arial" w:hAnsi="Arial" w:cs="Arial"/>
-          <w:sz w:val="24"/>
-          <w:szCs w:val="24"/>
-        </w:rPr>
-        <w:t>]f a defendant is not served within 90 days after the complaint is filed, the court – on motion or on its own after notice to the plaintiff – must dismiss the action without prejudice against that defendant.” Fed. R. Civ. P. 4(m). The decision of whether to dismiss is inherently discretionary. Cardenas v. City of Chicago, 646 F.3d 1001, 1005 (7th Cir. 2011).</w:t>
+        <w:t>“[i]f a defendant is not served within 90 days after the complaint is filed, the court – on motion or on its own after notice to the plaintiff – must dismiss the action without prejudice against that defendant.” Fed. R. Civ. P. 4(m). The decision of whether to dismiss is inherently discretionary. Cardenas v. City of Chicago, 646 F.3d 1001, 1005 (7th Cir. 2011).</w:t>
       </w:r>
       <w:r>
         <w:rPr>
@@ -5115,43 +4793,7 @@
           <w:sz w:val="24"/>
           <w:szCs w:val="24"/>
         </w:rPr>
-        <w:t xml:space="preserve"> Judge </w:t>
-      </w:r>
-      <w:proofErr w:type="spellStart"/>
-      <w:r>
-        <w:rPr>
-          <w:rFonts w:ascii="Arial" w:eastAsia="Times New Roman" w:hAnsi="Arial" w:cs="Arial"/>
-          <w:sz w:val="24"/>
-          <w:szCs w:val="24"/>
-        </w:rPr>
-        <w:t>Mackoff</w:t>
-      </w:r>
-      <w:proofErr w:type="spellEnd"/>
-      <w:r>
-        <w:rPr>
-          <w:rFonts w:ascii="Arial" w:eastAsia="Times New Roman" w:hAnsi="Arial" w:cs="Arial"/>
-          <w:sz w:val="24"/>
-          <w:szCs w:val="24"/>
-        </w:rPr>
-        <w:t xml:space="preserve"> entered a final and appealable judgment. After the hearing, Judge </w:t>
-      </w:r>
-      <w:proofErr w:type="spellStart"/>
-      <w:r>
-        <w:rPr>
-          <w:rFonts w:ascii="Arial" w:eastAsia="Times New Roman" w:hAnsi="Arial" w:cs="Arial"/>
-          <w:sz w:val="24"/>
-          <w:szCs w:val="24"/>
-        </w:rPr>
-        <w:t>Mackoff</w:t>
-      </w:r>
-      <w:proofErr w:type="spellEnd"/>
-      <w:r>
-        <w:rPr>
-          <w:rFonts w:ascii="Arial" w:eastAsia="Times New Roman" w:hAnsi="Arial" w:cs="Arial"/>
-          <w:sz w:val="24"/>
-          <w:szCs w:val="24"/>
-        </w:rPr>
-        <w:t xml:space="preserve"> advised Ms. Thompson to hire a lawyer, warning her about potential consequences if she did not.</w:t>
+        <w:t xml:space="preserve"> Judge Mackoff entered a final and appealable judgment. After the hearing, Judge Mackoff advised Ms. Thompson to hire a lawyer, warning her about potential consequences if she did not.</w:t>
       </w:r>
       <w:r>
         <w:rPr>
@@ -7465,27 +7107,7 @@
           <w:sz w:val="24"/>
           <w:szCs w:val="24"/>
         </w:rPr>
-        <w:t xml:space="preserve">Most importantly, why does he not want to certify the </w:t>
-      </w:r>
-      <w:proofErr w:type="spellStart"/>
-      <w:r>
-        <w:rPr>
-          <w:rFonts w:ascii="Arial" w:hAnsi="Arial" w:cs="Arial"/>
-          <w:color w:val="FF0000"/>
-          <w:sz w:val="24"/>
-          <w:szCs w:val="24"/>
-        </w:rPr>
-        <w:t>bystandards</w:t>
-      </w:r>
-      <w:proofErr w:type="spellEnd"/>
-      <w:r>
-        <w:rPr>
-          <w:rFonts w:ascii="Arial" w:hAnsi="Arial" w:cs="Arial"/>
-          <w:color w:val="FF0000"/>
-          <w:sz w:val="24"/>
-          <w:szCs w:val="24"/>
-        </w:rPr>
-        <w:t xml:space="preserve"> report? Its apart of his job and it’s a routine task? </w:t>
+        <w:t xml:space="preserve">Most importantly, why does he not want to certify the bystandards report? Its apart of his job and it’s a routine task? </w:t>
       </w:r>
     </w:p>
     <w:p>
@@ -7831,15 +7453,153 @@
           <w:sz w:val="24"/>
           <w:szCs w:val="24"/>
         </w:rPr>
-        <w:t>Judge Harjani also dismissed my claim against Attorney General Kwame Raoul. In truth I never intended to file a claim again Attorney General Raoul</w:t>
-      </w:r>
-      <w:r>
-        <w:rPr>
-          <w:rFonts w:ascii="Arial" w:hAnsi="Arial" w:cs="Arial"/>
-          <w:sz w:val="24"/>
-          <w:szCs w:val="24"/>
-        </w:rPr>
-        <w:t xml:space="preserve">. This was made clear in my response to the defendant’s motion to dismiss. </w:t>
+        <w:t xml:space="preserve">Judge Harjani also dismissed my claim against Attorney General Kwame Raoul. In truth I never intended to file a claim </w:t>
+      </w:r>
+      <w:r>
+        <w:rPr>
+          <w:rFonts w:ascii="Arial" w:hAnsi="Arial" w:cs="Arial"/>
+          <w:sz w:val="24"/>
+          <w:szCs w:val="24"/>
+        </w:rPr>
+        <w:t xml:space="preserve">directly against </w:t>
+      </w:r>
+      <w:r>
+        <w:rPr>
+          <w:rFonts w:ascii="Arial" w:hAnsi="Arial" w:cs="Arial"/>
+          <w:sz w:val="24"/>
+          <w:szCs w:val="24"/>
+        </w:rPr>
+        <w:t>Attorney General Raoul</w:t>
+      </w:r>
+      <w:r>
+        <w:rPr>
+          <w:rFonts w:ascii="Arial" w:hAnsi="Arial" w:cs="Arial"/>
+          <w:sz w:val="24"/>
+          <w:szCs w:val="24"/>
+        </w:rPr>
+        <w:t xml:space="preserve">. </w:t>
+      </w:r>
+      <w:r>
+        <w:rPr>
+          <w:rFonts w:ascii="Arial" w:hAnsi="Arial" w:cs="Arial"/>
+          <w:sz w:val="24"/>
+          <w:szCs w:val="24"/>
+        </w:rPr>
+        <w:t xml:space="preserve">My intention was simply to give notice to Raoul according to </w:t>
+      </w:r>
+      <w:r>
+        <w:rPr>
+          <w:rFonts w:ascii="Arial" w:hAnsi="Arial" w:cs="Arial"/>
+          <w:sz w:val="24"/>
+          <w:szCs w:val="24"/>
+        </w:rPr>
+        <w:t xml:space="preserve">the </w:t>
+      </w:r>
+      <w:r>
+        <w:rPr>
+          <w:rFonts w:ascii="Arial" w:hAnsi="Arial" w:cs="Arial"/>
+          <w:sz w:val="24"/>
+          <w:szCs w:val="24"/>
+        </w:rPr>
+        <w:t>Federal Rule of Civil Procedure 5.1(a)(1)(B)</w:t>
+      </w:r>
+      <w:r>
+        <w:rPr>
+          <w:rFonts w:ascii="Arial" w:hAnsi="Arial" w:cs="Arial"/>
+          <w:sz w:val="24"/>
+          <w:szCs w:val="24"/>
+        </w:rPr>
+        <w:t>.</w:t>
+      </w:r>
+      <w:r>
+        <w:rPr>
+          <w:rFonts w:ascii="Arial" w:hAnsi="Arial" w:cs="Arial"/>
+          <w:sz w:val="24"/>
+          <w:szCs w:val="24"/>
+        </w:rPr>
+        <w:t xml:space="preserve"> </w:t>
+      </w:r>
+      <w:r>
+        <w:rPr>
+          <w:rFonts w:ascii="Arial" w:hAnsi="Arial" w:cs="Arial"/>
+          <w:sz w:val="24"/>
+          <w:szCs w:val="24"/>
+        </w:rPr>
+        <w:t xml:space="preserve">Which </w:t>
+      </w:r>
+      <w:r>
+        <w:rPr>
+          <w:rFonts w:ascii="Arial" w:hAnsi="Arial" w:cs="Arial"/>
+          <w:sz w:val="24"/>
+          <w:szCs w:val="24"/>
+        </w:rPr>
+        <w:t xml:space="preserve">requires that </w:t>
+      </w:r>
+      <w:r>
+        <w:rPr>
+          <w:rFonts w:ascii="Arial" w:hAnsi="Arial" w:cs="Arial"/>
+          <w:sz w:val="24"/>
+          <w:szCs w:val="24"/>
+        </w:rPr>
+        <w:t xml:space="preserve">an </w:t>
+      </w:r>
+      <w:r>
+        <w:rPr>
+          <w:rFonts w:ascii="Arial" w:hAnsi="Arial" w:cs="Arial"/>
+          <w:sz w:val="24"/>
+          <w:szCs w:val="24"/>
+        </w:rPr>
+        <w:t>Attorney General</w:t>
+      </w:r>
+      <w:r>
+        <w:rPr>
+          <w:rFonts w:ascii="Arial" w:hAnsi="Arial" w:cs="Arial"/>
+          <w:sz w:val="24"/>
+          <w:szCs w:val="24"/>
+        </w:rPr>
+        <w:t xml:space="preserve"> </w:t>
+      </w:r>
+      <w:r>
+        <w:rPr>
+          <w:rFonts w:ascii="Arial" w:hAnsi="Arial" w:cs="Arial"/>
+          <w:sz w:val="24"/>
+          <w:szCs w:val="24"/>
+        </w:rPr>
+        <w:t>be given notice of a challenge to state laws.</w:t>
+      </w:r>
+      <w:r>
+        <w:rPr>
+          <w:rFonts w:ascii="Arial" w:hAnsi="Arial" w:cs="Arial"/>
+          <w:sz w:val="24"/>
+          <w:szCs w:val="24"/>
+        </w:rPr>
+        <w:t xml:space="preserve"> </w:t>
+      </w:r>
+      <w:r>
+        <w:rPr>
+          <w:rFonts w:ascii="Arial" w:hAnsi="Arial" w:cs="Arial"/>
+          <w:sz w:val="24"/>
+          <w:szCs w:val="24"/>
+        </w:rPr>
+        <w:t xml:space="preserve">see </w:t>
+      </w:r>
+      <w:r>
+        <w:rPr>
+          <w:rFonts w:ascii="Arial" w:hAnsi="Arial" w:cs="Arial"/>
+          <w:b/>
+          <w:bCs/>
+          <w:sz w:val="24"/>
+          <w:szCs w:val="24"/>
+        </w:rPr>
+        <w:t>(Docket # 26, page 27).</w:t>
+      </w:r>
+      <w:r>
+        <w:rPr>
+          <w:rFonts w:ascii="Arial" w:hAnsi="Arial" w:cs="Arial"/>
+          <w:sz w:val="24"/>
+          <w:szCs w:val="24"/>
+        </w:rPr>
+        <w:t xml:space="preserve"> The constitutional challenge was directed at Ms. Thompson. However, I was admonished to remove Ms. Thompson from this case.</w:t>
       </w:r>
     </w:p>
     <w:p>
@@ -7902,6 +7662,7 @@
           <w:sz w:val="24"/>
           <w:szCs w:val="24"/>
         </w:rPr>
+        <w:lastRenderedPageBreak/>
         <w:t>*******” Private party enforcement of a state statute is considered state action…</w:t>
       </w:r>
       <w:r>
@@ -7948,148 +7709,760 @@
           <w:sz w:val="24"/>
           <w:szCs w:val="24"/>
         </w:rPr>
+        <w:br/>
+      </w:r>
+      <w:r>
+        <w:rPr>
+          <w:rFonts w:ascii="Arial" w:hAnsi="Arial" w:cs="Arial"/>
+          <w:color w:val="FF0000"/>
+          <w:sz w:val="24"/>
+          <w:szCs w:val="24"/>
+        </w:rPr>
+        <w:t>Shelley v. Kraemer</w:t>
+      </w:r>
+      <w:r>
+        <w:rPr>
+          <w:rFonts w:ascii="Arial" w:hAnsi="Arial" w:cs="Arial"/>
+          <w:color w:val="FF0000"/>
+          <w:sz w:val="24"/>
+          <w:szCs w:val="24"/>
+        </w:rPr>
+        <w:t xml:space="preserve">… </w:t>
+      </w:r>
+      <w:r>
+        <w:rPr>
+          <w:rFonts w:ascii="Arial" w:hAnsi="Arial" w:cs="Arial"/>
+          <w:color w:val="FF0000"/>
+          <w:sz w:val="24"/>
+          <w:szCs w:val="24"/>
+        </w:rPr>
+        <w:t>Private parties may abide by the terms of such a covenant, but they may not seek judicial enforcement of such a covenant, as that would be a state action. Thus, the enforcements of the racially restrictive covenants in state court violated the Equal Protection Clause of the Fourteenth Amendment.</w:t>
+      </w:r>
+    </w:p>
+    <w:p>
+      <w:pPr>
+        <w:spacing w:line="480" w:lineRule="auto"/>
+        <w:rPr>
+          <w:rFonts w:ascii="Arial" w:hAnsi="Arial" w:cs="Arial"/>
+          <w:color w:val="FF0000"/>
+          <w:sz w:val="24"/>
+          <w:szCs w:val="24"/>
+        </w:rPr>
+      </w:pPr>
+    </w:p>
+    <w:p>
+      <w:pPr>
+        <w:spacing w:line="480" w:lineRule="auto"/>
+        <w:rPr>
+          <w:rFonts w:ascii="Arial" w:hAnsi="Arial" w:cs="Arial"/>
+          <w:color w:val="FF0000"/>
+          <w:sz w:val="24"/>
+          <w:szCs w:val="24"/>
+        </w:rPr>
+      </w:pPr>
+      <w:r>
+        <w:rPr>
+          <w:rFonts w:ascii="Arial" w:hAnsi="Arial" w:cs="Arial"/>
+          <w:color w:val="FF0000"/>
+          <w:sz w:val="24"/>
+          <w:szCs w:val="24"/>
+        </w:rPr>
+        <w:t>If a private party is enforcing a state statute against you and the state's attorney has not brought any claims, you could argue that the enforcement by the private party, if it involves the courts, constitutes state action. You can contend that this state action violates your constitutional rights, similar to how the judicial enforcement of racial covenants in Shelley v. Kraemer was deemed unconstitutional.</w:t>
+      </w:r>
+      <w:r>
+        <w:rPr>
+          <w:rFonts w:ascii="Arial" w:hAnsi="Arial" w:cs="Arial"/>
+          <w:color w:val="FF0000"/>
+          <w:sz w:val="24"/>
+          <w:szCs w:val="24"/>
+        </w:rPr>
+        <w:t>”</w:t>
+      </w:r>
+    </w:p>
+    <w:p>
+      <w:pPr>
+        <w:spacing w:line="480" w:lineRule="auto"/>
+        <w:rPr>
+          <w:rFonts w:ascii="Arial" w:hAnsi="Arial" w:cs="Arial"/>
+          <w:color w:val="FF0000"/>
+          <w:sz w:val="24"/>
+          <w:szCs w:val="24"/>
+        </w:rPr>
+      </w:pPr>
+    </w:p>
+    <w:p>
+      <w:pPr>
+        <w:spacing w:line="480" w:lineRule="auto"/>
+        <w:rPr>
+          <w:rFonts w:ascii="Arial" w:hAnsi="Arial" w:cs="Arial"/>
+          <w:color w:val="FF0000"/>
+          <w:sz w:val="24"/>
+          <w:szCs w:val="24"/>
+        </w:rPr>
+      </w:pPr>
+    </w:p>
+    <w:p>
+      <w:pPr>
+        <w:spacing w:line="480" w:lineRule="auto"/>
+        <w:rPr>
+          <w:rFonts w:ascii="Arial" w:hAnsi="Arial" w:cs="Arial"/>
+          <w:color w:val="FF0000"/>
+          <w:sz w:val="24"/>
+          <w:szCs w:val="24"/>
+        </w:rPr>
+      </w:pPr>
+      <w:r>
+        <w:rPr>
+          <w:rFonts w:ascii="Arial" w:hAnsi="Arial" w:cs="Arial"/>
+          <w:color w:val="FF0000"/>
+          <w:sz w:val="24"/>
+          <w:szCs w:val="24"/>
+        </w:rPr>
+        <w:t>If a private party is enforcing a state statute against you and the state's attorney has not brought any claims, you could argue that the enforcement by the private party, if it involves the courts, constitutes state action. You can contend that this state action violates your constitutional rights, similar to how the judicial enforcement of racial covenants in Shelley v. Kraemer was deemed unconstitutional.</w:t>
+      </w:r>
+    </w:p>
+    <w:p>
+      <w:pPr>
+        <w:spacing w:line="480" w:lineRule="auto"/>
+        <w:rPr>
+          <w:rFonts w:ascii="Arial" w:hAnsi="Arial" w:cs="Arial"/>
+          <w:color w:val="FF0000"/>
+          <w:sz w:val="24"/>
+          <w:szCs w:val="24"/>
+        </w:rPr>
+      </w:pPr>
+    </w:p>
+    <w:p>
+      <w:pPr>
+        <w:spacing w:line="480" w:lineRule="auto"/>
+        <w:rPr>
+          <w:rFonts w:ascii="Arial" w:hAnsi="Arial" w:cs="Arial"/>
+          <w:color w:val="FF0000"/>
+          <w:sz w:val="24"/>
+          <w:szCs w:val="24"/>
+        </w:rPr>
+      </w:pPr>
+      <w:r>
+        <w:rPr>
+          <w:rFonts w:ascii="Arial" w:hAnsi="Arial" w:cs="Arial"/>
+          <w:color w:val="FF0000"/>
+          <w:sz w:val="24"/>
+          <w:szCs w:val="24"/>
+        </w:rPr>
+        <w:t>1. Lugar v. Edmondson Oil Co. (1982)</w:t>
+      </w:r>
+    </w:p>
+    <w:p>
+      <w:pPr>
+        <w:spacing w:line="480" w:lineRule="auto"/>
+        <w:rPr>
+          <w:rFonts w:ascii="Arial" w:hAnsi="Arial" w:cs="Arial"/>
+          <w:color w:val="FF0000"/>
+          <w:sz w:val="24"/>
+          <w:szCs w:val="24"/>
+        </w:rPr>
+      </w:pPr>
+      <w:r>
+        <w:rPr>
+          <w:rFonts w:ascii="Arial" w:hAnsi="Arial" w:cs="Arial"/>
+          <w:color w:val="FF0000"/>
+          <w:sz w:val="24"/>
+          <w:szCs w:val="24"/>
+        </w:rPr>
+        <w:t>Summary: In this case, Edmondson Oil Co. used Virginia's prejudgment attachment procedure to seize Lugar's property. The Supreme Court held that this constituted state action because the private party invoked state power to achieve the seizure.</w:t>
+      </w:r>
+    </w:p>
+    <w:p>
+      <w:pPr>
+        <w:spacing w:line="480" w:lineRule="auto"/>
+        <w:rPr>
+          <w:rFonts w:ascii="Arial" w:hAnsi="Arial" w:cs="Arial"/>
+          <w:color w:val="FF0000"/>
+          <w:sz w:val="24"/>
+          <w:szCs w:val="24"/>
+        </w:rPr>
+      </w:pPr>
+    </w:p>
+    <w:p>
+      <w:pPr>
+        <w:spacing w:line="480" w:lineRule="auto"/>
+        <w:rPr>
+          <w:rFonts w:ascii="Arial" w:hAnsi="Arial" w:cs="Arial"/>
+          <w:color w:val="FF0000"/>
+          <w:sz w:val="24"/>
+          <w:szCs w:val="24"/>
+        </w:rPr>
+      </w:pPr>
+      <w:r>
+        <w:rPr>
+          <w:rFonts w:ascii="Arial" w:hAnsi="Arial" w:cs="Arial"/>
+          <w:color w:val="FF0000"/>
+          <w:sz w:val="24"/>
+          <w:szCs w:val="24"/>
+        </w:rPr>
+        <w:t>Key Points:</w:t>
+      </w:r>
+    </w:p>
+    <w:p>
+      <w:pPr>
+        <w:spacing w:line="480" w:lineRule="auto"/>
+        <w:rPr>
+          <w:rFonts w:ascii="Arial" w:hAnsi="Arial" w:cs="Arial"/>
+          <w:color w:val="FF0000"/>
+          <w:sz w:val="24"/>
+          <w:szCs w:val="24"/>
+        </w:rPr>
+      </w:pPr>
+    </w:p>
+    <w:p>
+      <w:pPr>
+        <w:spacing w:line="480" w:lineRule="auto"/>
+        <w:rPr>
+          <w:rFonts w:ascii="Arial" w:hAnsi="Arial" w:cs="Arial"/>
+          <w:color w:val="FF0000"/>
+          <w:sz w:val="24"/>
+          <w:szCs w:val="24"/>
+        </w:rPr>
+      </w:pPr>
+      <w:r>
+        <w:rPr>
+          <w:rFonts w:ascii="Arial" w:hAnsi="Arial" w:cs="Arial"/>
+          <w:color w:val="FF0000"/>
+          <w:sz w:val="24"/>
+          <w:szCs w:val="24"/>
+        </w:rPr>
+        <w:t>The use of state procedures by a private party, particularly when involving state officials, can constitute state action.</w:t>
+      </w:r>
+    </w:p>
+    <w:p>
+      <w:pPr>
+        <w:spacing w:line="480" w:lineRule="auto"/>
+        <w:rPr>
+          <w:rFonts w:ascii="Arial" w:hAnsi="Arial" w:cs="Arial"/>
+          <w:color w:val="FF0000"/>
+          <w:sz w:val="24"/>
+          <w:szCs w:val="24"/>
+        </w:rPr>
+      </w:pPr>
+      <w:r>
+        <w:rPr>
+          <w:rFonts w:ascii="Arial" w:hAnsi="Arial" w:cs="Arial"/>
+          <w:color w:val="FF0000"/>
+          <w:sz w:val="24"/>
+          <w:szCs w:val="24"/>
+        </w:rPr>
+        <w:t>This case establishes that significant state involvement in a private party’s actions can implicate the state, making those actions subject to constitutional scrutiny.</w:t>
+      </w:r>
+    </w:p>
+    <w:p>
+      <w:pPr>
+        <w:spacing w:line="480" w:lineRule="auto"/>
+        <w:rPr>
+          <w:rFonts w:ascii="Arial" w:hAnsi="Arial" w:cs="Arial"/>
+          <w:color w:val="FF0000"/>
+          <w:sz w:val="24"/>
+          <w:szCs w:val="24"/>
+        </w:rPr>
+      </w:pPr>
+      <w:r>
+        <w:rPr>
+          <w:rFonts w:ascii="Arial" w:hAnsi="Arial" w:cs="Arial"/>
+          <w:color w:val="FF0000"/>
+          <w:sz w:val="24"/>
+          <w:szCs w:val="24"/>
+        </w:rPr>
+        <w:t>Reference: Lugar v. Edmondson Oil Co.</w:t>
+      </w:r>
+    </w:p>
+    <w:p>
+      <w:pPr>
+        <w:spacing w:line="480" w:lineRule="auto"/>
+        <w:rPr>
+          <w:rFonts w:ascii="Arial" w:hAnsi="Arial" w:cs="Arial"/>
+          <w:color w:val="FF0000"/>
+          <w:sz w:val="24"/>
+          <w:szCs w:val="24"/>
+        </w:rPr>
+      </w:pPr>
+    </w:p>
+    <w:p>
+      <w:pPr>
+        <w:spacing w:line="480" w:lineRule="auto"/>
+        <w:rPr>
+          <w:rFonts w:ascii="Arial" w:hAnsi="Arial" w:cs="Arial"/>
+          <w:color w:val="FF0000"/>
+          <w:sz w:val="24"/>
+          <w:szCs w:val="24"/>
+        </w:rPr>
+      </w:pPr>
+      <w:r>
+        <w:rPr>
+          <w:rFonts w:ascii="Arial" w:hAnsi="Arial" w:cs="Arial"/>
+          <w:color w:val="FF0000"/>
+          <w:sz w:val="24"/>
+          <w:szCs w:val="24"/>
+        </w:rPr>
+        <w:t>2. Edmonson v. Leesville Concrete Co. (1991)</w:t>
+      </w:r>
+    </w:p>
+    <w:p>
+      <w:pPr>
+        <w:spacing w:line="480" w:lineRule="auto"/>
+        <w:rPr>
+          <w:rFonts w:ascii="Arial" w:hAnsi="Arial" w:cs="Arial"/>
+          <w:color w:val="FF0000"/>
+          <w:sz w:val="24"/>
+          <w:szCs w:val="24"/>
+        </w:rPr>
+      </w:pPr>
+      <w:r>
+        <w:rPr>
+          <w:rFonts w:ascii="Arial" w:hAnsi="Arial" w:cs="Arial"/>
+          <w:color w:val="FF0000"/>
+          <w:sz w:val="24"/>
+          <w:szCs w:val="24"/>
+        </w:rPr>
+        <w:t>Summary: This case involved a private litigant using peremptory challenges in a civil case to exclude jurors based on race. The Supreme Court ruled that the private party’s actions constituted state action because they used the state's judicial procedures.</w:t>
+      </w:r>
+    </w:p>
+    <w:p>
+      <w:pPr>
+        <w:spacing w:line="480" w:lineRule="auto"/>
+        <w:rPr>
+          <w:rFonts w:ascii="Arial" w:hAnsi="Arial" w:cs="Arial"/>
+          <w:color w:val="FF0000"/>
+          <w:sz w:val="24"/>
+          <w:szCs w:val="24"/>
+        </w:rPr>
+      </w:pPr>
+    </w:p>
+    <w:p>
+      <w:pPr>
+        <w:spacing w:line="480" w:lineRule="auto"/>
+        <w:rPr>
+          <w:rFonts w:ascii="Arial" w:hAnsi="Arial" w:cs="Arial"/>
+          <w:color w:val="FF0000"/>
+          <w:sz w:val="24"/>
+          <w:szCs w:val="24"/>
+        </w:rPr>
+      </w:pPr>
+      <w:r>
+        <w:rPr>
+          <w:rFonts w:ascii="Arial" w:hAnsi="Arial" w:cs="Arial"/>
+          <w:color w:val="FF0000"/>
+          <w:sz w:val="24"/>
+          <w:szCs w:val="24"/>
+        </w:rPr>
+        <w:t>Key Points:</w:t>
+      </w:r>
+    </w:p>
+    <w:p>
+      <w:pPr>
+        <w:spacing w:line="480" w:lineRule="auto"/>
+        <w:rPr>
+          <w:rFonts w:ascii="Arial" w:hAnsi="Arial" w:cs="Arial"/>
+          <w:color w:val="FF0000"/>
+          <w:sz w:val="24"/>
+          <w:szCs w:val="24"/>
+        </w:rPr>
+      </w:pPr>
+    </w:p>
+    <w:p>
+      <w:pPr>
+        <w:spacing w:line="480" w:lineRule="auto"/>
+        <w:rPr>
+          <w:rFonts w:ascii="Arial" w:hAnsi="Arial" w:cs="Arial"/>
+          <w:color w:val="FF0000"/>
+          <w:sz w:val="24"/>
+          <w:szCs w:val="24"/>
+        </w:rPr>
+      </w:pPr>
+      <w:r>
+        <w:rPr>
+          <w:rFonts w:ascii="Arial" w:hAnsi="Arial" w:cs="Arial"/>
+          <w:color w:val="FF0000"/>
+          <w:sz w:val="24"/>
+          <w:szCs w:val="24"/>
+        </w:rPr>
+        <w:t>The exercise of peremptory challenges by a private party in a state court involves significant state action, as it is part of the judicial process.</w:t>
+      </w:r>
+    </w:p>
+    <w:p>
+      <w:pPr>
+        <w:spacing w:line="480" w:lineRule="auto"/>
+        <w:rPr>
+          <w:rFonts w:ascii="Arial" w:hAnsi="Arial" w:cs="Arial"/>
+          <w:color w:val="FF0000"/>
+          <w:sz w:val="24"/>
+          <w:szCs w:val="24"/>
+        </w:rPr>
+      </w:pPr>
+      <w:r>
+        <w:rPr>
+          <w:rFonts w:ascii="Arial" w:hAnsi="Arial" w:cs="Arial"/>
+          <w:color w:val="FF0000"/>
+          <w:sz w:val="24"/>
+          <w:szCs w:val="24"/>
+        </w:rPr>
+        <w:t>This case extends the prohibition of racial discrimination in jury selection to civil cases, emphasizing the role of state action in private litigant procedures.</w:t>
+      </w:r>
+    </w:p>
+    <w:p>
+      <w:pPr>
+        <w:spacing w:line="480" w:lineRule="auto"/>
+        <w:rPr>
+          <w:rFonts w:ascii="Arial" w:hAnsi="Arial" w:cs="Arial"/>
+          <w:color w:val="FF0000"/>
+          <w:sz w:val="24"/>
+          <w:szCs w:val="24"/>
+        </w:rPr>
+      </w:pPr>
+      <w:r>
+        <w:rPr>
+          <w:rFonts w:ascii="Arial" w:hAnsi="Arial" w:cs="Arial"/>
+          <w:color w:val="FF0000"/>
+          <w:sz w:val="24"/>
+          <w:szCs w:val="24"/>
+        </w:rPr>
+        <w:t>Reference: Edmonson v. Leesville Concrete Co.</w:t>
+      </w:r>
+    </w:p>
+    <w:p>
+      <w:pPr>
+        <w:spacing w:line="480" w:lineRule="auto"/>
+        <w:rPr>
+          <w:rFonts w:ascii="Arial" w:hAnsi="Arial" w:cs="Arial"/>
+          <w:color w:val="FF0000"/>
+          <w:sz w:val="24"/>
+          <w:szCs w:val="24"/>
+        </w:rPr>
+      </w:pPr>
+    </w:p>
+    <w:p>
+      <w:pPr>
+        <w:spacing w:line="480" w:lineRule="auto"/>
+        <w:rPr>
+          <w:rFonts w:ascii="Arial" w:hAnsi="Arial" w:cs="Arial"/>
+          <w:color w:val="FF0000"/>
+          <w:sz w:val="24"/>
+          <w:szCs w:val="24"/>
+        </w:rPr>
+      </w:pPr>
+      <w:r>
+        <w:rPr>
+          <w:rFonts w:ascii="Arial" w:hAnsi="Arial" w:cs="Arial"/>
+          <w:color w:val="FF0000"/>
+          <w:sz w:val="24"/>
+          <w:szCs w:val="24"/>
+        </w:rPr>
+        <w:t>3. Terry v. Adams (1953)</w:t>
+      </w:r>
+    </w:p>
+    <w:p>
+      <w:pPr>
+        <w:spacing w:line="480" w:lineRule="auto"/>
+        <w:rPr>
+          <w:rFonts w:ascii="Arial" w:hAnsi="Arial" w:cs="Arial"/>
+          <w:color w:val="FF0000"/>
+          <w:sz w:val="24"/>
+          <w:szCs w:val="24"/>
+        </w:rPr>
+      </w:pPr>
+      <w:r>
+        <w:rPr>
+          <w:rFonts w:ascii="Arial" w:hAnsi="Arial" w:cs="Arial"/>
+          <w:color w:val="FF0000"/>
+          <w:sz w:val="24"/>
+          <w:szCs w:val="24"/>
+        </w:rPr>
+        <w:t>Summary: In this case, the Jaybird Democratic Association, a private organization, conducted pre-primary elections that effectively excluded African-American voters. The Supreme Court held that these private elections constituted state action because they were part of the electoral process that led to official state elections.</w:t>
+      </w:r>
+    </w:p>
+    <w:p>
+      <w:pPr>
+        <w:spacing w:line="480" w:lineRule="auto"/>
+        <w:rPr>
+          <w:rFonts w:ascii="Arial" w:hAnsi="Arial" w:cs="Arial"/>
+          <w:color w:val="FF0000"/>
+          <w:sz w:val="24"/>
+          <w:szCs w:val="24"/>
+        </w:rPr>
+      </w:pPr>
+    </w:p>
+    <w:p>
+      <w:pPr>
+        <w:spacing w:line="480" w:lineRule="auto"/>
+        <w:rPr>
+          <w:rFonts w:ascii="Arial" w:hAnsi="Arial" w:cs="Arial"/>
+          <w:color w:val="FF0000"/>
+          <w:sz w:val="24"/>
+          <w:szCs w:val="24"/>
+        </w:rPr>
+      </w:pPr>
+      <w:r>
+        <w:rPr>
+          <w:rFonts w:ascii="Arial" w:hAnsi="Arial" w:cs="Arial"/>
+          <w:color w:val="FF0000"/>
+          <w:sz w:val="24"/>
+          <w:szCs w:val="24"/>
+        </w:rPr>
+        <w:t>Key Points:</w:t>
+      </w:r>
+    </w:p>
+    <w:p>
+      <w:pPr>
+        <w:spacing w:line="480" w:lineRule="auto"/>
+        <w:rPr>
+          <w:rFonts w:ascii="Arial" w:hAnsi="Arial" w:cs="Arial"/>
+          <w:color w:val="FF0000"/>
+          <w:sz w:val="24"/>
+          <w:szCs w:val="24"/>
+        </w:rPr>
+      </w:pPr>
+    </w:p>
+    <w:p>
+      <w:pPr>
+        <w:spacing w:line="480" w:lineRule="auto"/>
+        <w:rPr>
+          <w:rFonts w:ascii="Arial" w:hAnsi="Arial" w:cs="Arial"/>
+          <w:color w:val="FF0000"/>
+          <w:sz w:val="24"/>
+          <w:szCs w:val="24"/>
+        </w:rPr>
+      </w:pPr>
+      <w:r>
+        <w:rPr>
+          <w:rFonts w:ascii="Arial" w:hAnsi="Arial" w:cs="Arial"/>
+          <w:color w:val="FF0000"/>
+          <w:sz w:val="24"/>
+          <w:szCs w:val="24"/>
+        </w:rPr>
+        <w:t>The actions of private parties can be considered state action when they are part of a process that impacts the official state electoral system.</w:t>
+      </w:r>
+    </w:p>
+    <w:p>
+      <w:pPr>
+        <w:spacing w:line="480" w:lineRule="auto"/>
+        <w:rPr>
+          <w:rFonts w:ascii="Arial" w:hAnsi="Arial" w:cs="Arial"/>
+          <w:color w:val="FF0000"/>
+          <w:sz w:val="24"/>
+          <w:szCs w:val="24"/>
+        </w:rPr>
+      </w:pPr>
+      <w:r>
+        <w:rPr>
+          <w:rFonts w:ascii="Arial" w:hAnsi="Arial" w:cs="Arial"/>
+          <w:color w:val="FF0000"/>
+          <w:sz w:val="24"/>
+          <w:szCs w:val="24"/>
+        </w:rPr>
+        <w:t>The Court found that even though the Jaybird Democratic Association was a private organization, its elections had a direct effect on the public electoral process, thereby implicating state action.</w:t>
+      </w:r>
+    </w:p>
+    <w:p>
+      <w:pPr>
+        <w:spacing w:line="480" w:lineRule="auto"/>
+        <w:rPr>
+          <w:rFonts w:ascii="Arial" w:hAnsi="Arial" w:cs="Arial"/>
+          <w:color w:val="FF0000"/>
+          <w:sz w:val="24"/>
+          <w:szCs w:val="24"/>
+        </w:rPr>
+      </w:pPr>
+      <w:r>
+        <w:rPr>
+          <w:rFonts w:ascii="Arial" w:hAnsi="Arial" w:cs="Arial"/>
+          <w:color w:val="FF0000"/>
+          <w:sz w:val="24"/>
+          <w:szCs w:val="24"/>
+        </w:rPr>
         <w:lastRenderedPageBreak/>
-        <w:br/>
-      </w:r>
-      <w:r>
-        <w:rPr>
-          <w:rFonts w:ascii="Arial" w:hAnsi="Arial" w:cs="Arial"/>
-          <w:color w:val="FF0000"/>
-          <w:sz w:val="24"/>
-          <w:szCs w:val="24"/>
-        </w:rPr>
-        <w:t>Shelley v. Kraemer</w:t>
-      </w:r>
-      <w:r>
-        <w:rPr>
-          <w:rFonts w:ascii="Arial" w:hAnsi="Arial" w:cs="Arial"/>
-          <w:color w:val="FF0000"/>
-          <w:sz w:val="24"/>
-          <w:szCs w:val="24"/>
-        </w:rPr>
-        <w:t xml:space="preserve">… </w:t>
-      </w:r>
-      <w:r>
-        <w:rPr>
-          <w:rFonts w:ascii="Arial" w:hAnsi="Arial" w:cs="Arial"/>
-          <w:color w:val="FF0000"/>
-          <w:sz w:val="24"/>
-          <w:szCs w:val="24"/>
-        </w:rPr>
-        <w:t>Private parties may abide by the terms of such a covenant, but they may not seek judicial enforcement of such a covenant, as that would be a state action. Thus, the enforcements of the racially restrictive covenants in state court violated the Equal Protection Clause of the Fourteenth Amendment.</w:t>
-      </w:r>
-    </w:p>
-    <w:p>
-      <w:pPr>
-        <w:spacing w:line="480" w:lineRule="auto"/>
-        <w:rPr>
-          <w:rFonts w:ascii="Arial" w:hAnsi="Arial" w:cs="Arial"/>
-          <w:color w:val="FF0000"/>
-          <w:sz w:val="24"/>
-          <w:szCs w:val="24"/>
-        </w:rPr>
-      </w:pPr>
-    </w:p>
-    <w:p>
-      <w:pPr>
-        <w:spacing w:line="480" w:lineRule="auto"/>
-        <w:rPr>
-          <w:rFonts w:ascii="Arial" w:hAnsi="Arial" w:cs="Arial"/>
-          <w:color w:val="FF0000"/>
-          <w:sz w:val="24"/>
-          <w:szCs w:val="24"/>
-        </w:rPr>
-      </w:pPr>
-      <w:r>
-        <w:rPr>
-          <w:rFonts w:ascii="Arial" w:hAnsi="Arial" w:cs="Arial"/>
-          <w:color w:val="FF0000"/>
-          <w:sz w:val="24"/>
-          <w:szCs w:val="24"/>
-        </w:rPr>
-        <w:t>If a private party is enforcing a state statute against you and the state's attorney has not brought any claims, you could argue that the enforcement by the private party, if it involves the courts, constitutes state action. You can contend that this state action violates your constitutional rights, similar to how the judicial enforcement of racial covenants in Shelley v. Kraemer was deemed unconstitutional.</w:t>
-      </w:r>
-      <w:r>
-        <w:rPr>
-          <w:rFonts w:ascii="Arial" w:hAnsi="Arial" w:cs="Arial"/>
-          <w:color w:val="FF0000"/>
-          <w:sz w:val="24"/>
-          <w:szCs w:val="24"/>
-        </w:rPr>
-        <w:t>”</w:t>
-      </w:r>
-    </w:p>
-    <w:p>
-      <w:pPr>
-        <w:spacing w:line="480" w:lineRule="auto"/>
-        <w:rPr>
-          <w:rFonts w:ascii="Arial" w:hAnsi="Arial" w:cs="Arial"/>
-          <w:color w:val="FF0000"/>
-          <w:sz w:val="24"/>
-          <w:szCs w:val="24"/>
-        </w:rPr>
-      </w:pPr>
-    </w:p>
-    <w:p>
-      <w:pPr>
-        <w:spacing w:line="480" w:lineRule="auto"/>
-        <w:rPr>
-          <w:rFonts w:ascii="Arial" w:hAnsi="Arial" w:cs="Arial"/>
-          <w:color w:val="FF0000"/>
-          <w:sz w:val="24"/>
-          <w:szCs w:val="24"/>
-        </w:rPr>
-      </w:pPr>
-    </w:p>
-    <w:p>
-      <w:pPr>
-        <w:spacing w:line="480" w:lineRule="auto"/>
-        <w:rPr>
-          <w:rFonts w:ascii="Arial" w:hAnsi="Arial" w:cs="Arial"/>
-          <w:color w:val="FF0000"/>
-          <w:sz w:val="24"/>
-          <w:szCs w:val="24"/>
-        </w:rPr>
-      </w:pPr>
-      <w:r>
-        <w:rPr>
-          <w:rFonts w:ascii="Arial" w:hAnsi="Arial" w:cs="Arial"/>
-          <w:color w:val="FF0000"/>
-          <w:sz w:val="24"/>
-          <w:szCs w:val="24"/>
-        </w:rPr>
-        <w:t>If a private party is enforcing a state statute against you and the state's attorney has not brought any claims, you could argue that the enforcement by the private party, if it involves the courts, constitutes state action. You can contend that this state action violates your constitutional rights, similar to how the judicial enforcement of racial covenants in Shelley v. Kraemer was deemed unconstitutional.</w:t>
-      </w:r>
-    </w:p>
-    <w:p>
-      <w:pPr>
-        <w:spacing w:line="480" w:lineRule="auto"/>
-        <w:rPr>
-          <w:rFonts w:ascii="Arial" w:hAnsi="Arial" w:cs="Arial"/>
-          <w:color w:val="FF0000"/>
-          <w:sz w:val="24"/>
-          <w:szCs w:val="24"/>
-        </w:rPr>
-      </w:pPr>
-    </w:p>
-    <w:p>
-      <w:pPr>
-        <w:spacing w:line="480" w:lineRule="auto"/>
-        <w:rPr>
-          <w:rFonts w:ascii="Arial" w:hAnsi="Arial" w:cs="Arial"/>
-          <w:color w:val="FF0000"/>
-          <w:sz w:val="24"/>
-          <w:szCs w:val="24"/>
-        </w:rPr>
-      </w:pPr>
-      <w:r>
-        <w:rPr>
-          <w:rFonts w:ascii="Arial" w:hAnsi="Arial" w:cs="Arial"/>
-          <w:color w:val="FF0000"/>
-          <w:sz w:val="24"/>
-          <w:szCs w:val="24"/>
-        </w:rPr>
-        <w:t>1. Lugar v. Edmondson Oil Co. (1982)</w:t>
+        <w:t>Reference: Terry v. Adams</w:t>
+      </w:r>
+    </w:p>
+    <w:p>
+      <w:pPr>
+        <w:spacing w:line="480" w:lineRule="auto"/>
+        <w:rPr>
+          <w:rFonts w:ascii="Arial" w:hAnsi="Arial" w:cs="Arial"/>
+          <w:color w:val="FF0000"/>
+          <w:sz w:val="24"/>
+          <w:szCs w:val="24"/>
+        </w:rPr>
+      </w:pPr>
+    </w:p>
+    <w:p>
+      <w:pPr>
+        <w:spacing w:line="480" w:lineRule="auto"/>
+        <w:rPr>
+          <w:rFonts w:ascii="Arial" w:hAnsi="Arial" w:cs="Arial"/>
+          <w:color w:val="FF0000"/>
+          <w:sz w:val="24"/>
+          <w:szCs w:val="24"/>
+        </w:rPr>
+      </w:pPr>
+      <w:r>
+        <w:rPr>
+          <w:rFonts w:ascii="Arial" w:hAnsi="Arial" w:cs="Arial"/>
+          <w:color w:val="FF0000"/>
+          <w:sz w:val="24"/>
+          <w:szCs w:val="24"/>
+        </w:rPr>
+        <w:t>Legal Argument Using These Cases:</w:t>
+      </w:r>
+    </w:p>
+    <w:p>
+      <w:pPr>
+        <w:spacing w:line="480" w:lineRule="auto"/>
+        <w:rPr>
+          <w:rFonts w:ascii="Arial" w:hAnsi="Arial" w:cs="Arial"/>
+          <w:color w:val="FF0000"/>
+          <w:sz w:val="24"/>
+          <w:szCs w:val="24"/>
+        </w:rPr>
+      </w:pPr>
+      <w:r>
+        <w:rPr>
+          <w:rFonts w:ascii="Arial" w:hAnsi="Arial" w:cs="Arial"/>
+          <w:color w:val="FF0000"/>
+          <w:sz w:val="24"/>
+          <w:szCs w:val="24"/>
+        </w:rPr>
+        <w:t>To challenge a state statute being enforced by a private party, you can argue that the enforcement involves significant state action. This implicates the state in the private party’s actions, making those actions subject to constitutional scrutiny under the Fourteenth Amendment.</w:t>
+      </w:r>
+    </w:p>
+    <w:p>
+      <w:pPr>
+        <w:spacing w:line="480" w:lineRule="auto"/>
+        <w:rPr>
+          <w:rFonts w:ascii="Arial" w:hAnsi="Arial" w:cs="Arial"/>
+          <w:color w:val="FF0000"/>
+          <w:sz w:val="24"/>
+          <w:szCs w:val="24"/>
+        </w:rPr>
+      </w:pPr>
+    </w:p>
+    <w:p>
+      <w:pPr>
+        <w:spacing w:line="480" w:lineRule="auto"/>
+        <w:rPr>
+          <w:rFonts w:ascii="Arial" w:hAnsi="Arial" w:cs="Arial"/>
+          <w:color w:val="FF0000"/>
+          <w:sz w:val="24"/>
+          <w:szCs w:val="24"/>
+        </w:rPr>
+      </w:pPr>
+      <w:r>
+        <w:rPr>
+          <w:rFonts w:ascii="Arial" w:hAnsi="Arial" w:cs="Arial"/>
+          <w:color w:val="FF0000"/>
+          <w:sz w:val="24"/>
+          <w:szCs w:val="24"/>
+        </w:rPr>
+        <w:t>Structuring Your Argument:</w:t>
+      </w:r>
+    </w:p>
+    <w:p>
+      <w:pPr>
+        <w:spacing w:line="480" w:lineRule="auto"/>
+        <w:rPr>
+          <w:rFonts w:ascii="Arial" w:hAnsi="Arial" w:cs="Arial"/>
+          <w:color w:val="FF0000"/>
+          <w:sz w:val="24"/>
+          <w:szCs w:val="24"/>
+        </w:rPr>
+      </w:pPr>
+      <w:r>
+        <w:rPr>
+          <w:rFonts w:ascii="Arial" w:hAnsi="Arial" w:cs="Arial"/>
+          <w:color w:val="FF0000"/>
+          <w:sz w:val="24"/>
+          <w:szCs w:val="24"/>
+        </w:rPr>
+        <w:t>Cite Lugar v. Edmondson Oil Co. and Edmonson v. Leesville Concrete Co.:</w:t>
+      </w:r>
+    </w:p>
+    <w:p>
+      <w:pPr>
+        <w:spacing w:line="480" w:lineRule="auto"/>
+        <w:rPr>
+          <w:rFonts w:ascii="Arial" w:hAnsi="Arial" w:cs="Arial"/>
+          <w:color w:val="FF0000"/>
+          <w:sz w:val="24"/>
+          <w:szCs w:val="24"/>
+        </w:rPr>
+      </w:pPr>
+    </w:p>
+    <w:p>
+      <w:pPr>
+        <w:spacing w:line="480" w:lineRule="auto"/>
+        <w:rPr>
+          <w:rFonts w:ascii="Arial" w:hAnsi="Arial" w:cs="Arial"/>
+          <w:color w:val="FF0000"/>
+          <w:sz w:val="24"/>
+          <w:szCs w:val="24"/>
+        </w:rPr>
+      </w:pPr>
+      <w:r>
+        <w:rPr>
+          <w:rFonts w:ascii="Arial" w:hAnsi="Arial" w:cs="Arial"/>
+          <w:color w:val="FF0000"/>
+          <w:sz w:val="24"/>
+          <w:szCs w:val="24"/>
+        </w:rPr>
+        <w:t>Argue that the use of state judicial procedures by a private party constitutes state action.</w:t>
+      </w:r>
+    </w:p>
+    <w:p>
+      <w:pPr>
+        <w:spacing w:line="480" w:lineRule="auto"/>
+        <w:rPr>
+          <w:rFonts w:ascii="Arial" w:hAnsi="Arial" w:cs="Arial"/>
+          <w:color w:val="FF0000"/>
+          <w:sz w:val="24"/>
+          <w:szCs w:val="24"/>
+        </w:rPr>
+      </w:pPr>
+      <w:r>
+        <w:rPr>
+          <w:rFonts w:ascii="Arial" w:hAnsi="Arial" w:cs="Arial"/>
+          <w:color w:val="FF0000"/>
+          <w:sz w:val="24"/>
+          <w:szCs w:val="24"/>
+        </w:rPr>
+        <w:t>Reference Terry v. Adams:</w:t>
+      </w:r>
+    </w:p>
+    <w:p>
+      <w:pPr>
+        <w:spacing w:line="480" w:lineRule="auto"/>
+        <w:rPr>
+          <w:rFonts w:ascii="Arial" w:hAnsi="Arial" w:cs="Arial"/>
+          <w:color w:val="FF0000"/>
+          <w:sz w:val="24"/>
+          <w:szCs w:val="24"/>
+        </w:rPr>
+      </w:pPr>
+    </w:p>
+    <w:p>
+      <w:pPr>
+        <w:spacing w:line="480" w:lineRule="auto"/>
+        <w:rPr>
+          <w:rFonts w:ascii="Arial" w:hAnsi="Arial" w:cs="Arial"/>
+          <w:color w:val="FF0000"/>
+          <w:sz w:val="24"/>
+          <w:szCs w:val="24"/>
+        </w:rPr>
+      </w:pPr>
+      <w:r>
+        <w:rPr>
+          <w:rFonts w:ascii="Arial" w:hAnsi="Arial" w:cs="Arial"/>
+          <w:color w:val="FF0000"/>
+          <w:sz w:val="24"/>
+          <w:szCs w:val="24"/>
+        </w:rPr>
+        <w:t>Emphasize that private actions that impact official state functions, such as elections or enforcement of statutes, are subject to the same constitutional standards as direct state actions.</w:t>
       </w:r>
     </w:p>
     <w:p>
@@ -8110,619 +8483,6 @@
           <w:szCs w:val="24"/>
         </w:rPr>
         <w:lastRenderedPageBreak/>
-        <w:t>Summary: In this case, Edmondson Oil Co. used Virginia's prejudgment attachment procedure to seize Lugar's property. The Supreme Court held that this constituted state action because the private party invoked state power to achieve the seizure.</w:t>
-      </w:r>
-    </w:p>
-    <w:p>
-      <w:pPr>
-        <w:spacing w:line="480" w:lineRule="auto"/>
-        <w:rPr>
-          <w:rFonts w:ascii="Arial" w:hAnsi="Arial" w:cs="Arial"/>
-          <w:color w:val="FF0000"/>
-          <w:sz w:val="24"/>
-          <w:szCs w:val="24"/>
-        </w:rPr>
-      </w:pPr>
-    </w:p>
-    <w:p>
-      <w:pPr>
-        <w:spacing w:line="480" w:lineRule="auto"/>
-        <w:rPr>
-          <w:rFonts w:ascii="Arial" w:hAnsi="Arial" w:cs="Arial"/>
-          <w:color w:val="FF0000"/>
-          <w:sz w:val="24"/>
-          <w:szCs w:val="24"/>
-        </w:rPr>
-      </w:pPr>
-      <w:r>
-        <w:rPr>
-          <w:rFonts w:ascii="Arial" w:hAnsi="Arial" w:cs="Arial"/>
-          <w:color w:val="FF0000"/>
-          <w:sz w:val="24"/>
-          <w:szCs w:val="24"/>
-        </w:rPr>
-        <w:t>Key Points:</w:t>
-      </w:r>
-    </w:p>
-    <w:p>
-      <w:pPr>
-        <w:spacing w:line="480" w:lineRule="auto"/>
-        <w:rPr>
-          <w:rFonts w:ascii="Arial" w:hAnsi="Arial" w:cs="Arial"/>
-          <w:color w:val="FF0000"/>
-          <w:sz w:val="24"/>
-          <w:szCs w:val="24"/>
-        </w:rPr>
-      </w:pPr>
-    </w:p>
-    <w:p>
-      <w:pPr>
-        <w:spacing w:line="480" w:lineRule="auto"/>
-        <w:rPr>
-          <w:rFonts w:ascii="Arial" w:hAnsi="Arial" w:cs="Arial"/>
-          <w:color w:val="FF0000"/>
-          <w:sz w:val="24"/>
-          <w:szCs w:val="24"/>
-        </w:rPr>
-      </w:pPr>
-      <w:r>
-        <w:rPr>
-          <w:rFonts w:ascii="Arial" w:hAnsi="Arial" w:cs="Arial"/>
-          <w:color w:val="FF0000"/>
-          <w:sz w:val="24"/>
-          <w:szCs w:val="24"/>
-        </w:rPr>
-        <w:t>The use of state procedures by a private party, particularly when involving state officials, can constitute state action.</w:t>
-      </w:r>
-    </w:p>
-    <w:p>
-      <w:pPr>
-        <w:spacing w:line="480" w:lineRule="auto"/>
-        <w:rPr>
-          <w:rFonts w:ascii="Arial" w:hAnsi="Arial" w:cs="Arial"/>
-          <w:color w:val="FF0000"/>
-          <w:sz w:val="24"/>
-          <w:szCs w:val="24"/>
-        </w:rPr>
-      </w:pPr>
-      <w:r>
-        <w:rPr>
-          <w:rFonts w:ascii="Arial" w:hAnsi="Arial" w:cs="Arial"/>
-          <w:color w:val="FF0000"/>
-          <w:sz w:val="24"/>
-          <w:szCs w:val="24"/>
-        </w:rPr>
-        <w:t>This case establishes that significant state involvement in a private party’s actions can implicate the state, making those actions subject to constitutional scrutiny.</w:t>
-      </w:r>
-    </w:p>
-    <w:p>
-      <w:pPr>
-        <w:spacing w:line="480" w:lineRule="auto"/>
-        <w:rPr>
-          <w:rFonts w:ascii="Arial" w:hAnsi="Arial" w:cs="Arial"/>
-          <w:color w:val="FF0000"/>
-          <w:sz w:val="24"/>
-          <w:szCs w:val="24"/>
-        </w:rPr>
-      </w:pPr>
-      <w:r>
-        <w:rPr>
-          <w:rFonts w:ascii="Arial" w:hAnsi="Arial" w:cs="Arial"/>
-          <w:color w:val="FF0000"/>
-          <w:sz w:val="24"/>
-          <w:szCs w:val="24"/>
-        </w:rPr>
-        <w:t>Reference: Lugar v. Edmondson Oil Co.</w:t>
-      </w:r>
-    </w:p>
-    <w:p>
-      <w:pPr>
-        <w:spacing w:line="480" w:lineRule="auto"/>
-        <w:rPr>
-          <w:rFonts w:ascii="Arial" w:hAnsi="Arial" w:cs="Arial"/>
-          <w:color w:val="FF0000"/>
-          <w:sz w:val="24"/>
-          <w:szCs w:val="24"/>
-        </w:rPr>
-      </w:pPr>
-    </w:p>
-    <w:p>
-      <w:pPr>
-        <w:spacing w:line="480" w:lineRule="auto"/>
-        <w:rPr>
-          <w:rFonts w:ascii="Arial" w:hAnsi="Arial" w:cs="Arial"/>
-          <w:color w:val="FF0000"/>
-          <w:sz w:val="24"/>
-          <w:szCs w:val="24"/>
-        </w:rPr>
-      </w:pPr>
-      <w:r>
-        <w:rPr>
-          <w:rFonts w:ascii="Arial" w:hAnsi="Arial" w:cs="Arial"/>
-          <w:color w:val="FF0000"/>
-          <w:sz w:val="24"/>
-          <w:szCs w:val="24"/>
-        </w:rPr>
-        <w:t>2. Edmonson v. Leesville Concrete Co. (1991)</w:t>
-      </w:r>
-    </w:p>
-    <w:p>
-      <w:pPr>
-        <w:spacing w:line="480" w:lineRule="auto"/>
-        <w:rPr>
-          <w:rFonts w:ascii="Arial" w:hAnsi="Arial" w:cs="Arial"/>
-          <w:color w:val="FF0000"/>
-          <w:sz w:val="24"/>
-          <w:szCs w:val="24"/>
-        </w:rPr>
-      </w:pPr>
-      <w:r>
-        <w:rPr>
-          <w:rFonts w:ascii="Arial" w:hAnsi="Arial" w:cs="Arial"/>
-          <w:color w:val="FF0000"/>
-          <w:sz w:val="24"/>
-          <w:szCs w:val="24"/>
-        </w:rPr>
-        <w:t>Summary: This case involved a private litigant using peremptory challenges in a civil case to exclude jurors based on race. The Supreme Court ruled that the private party’s actions constituted state action because they used the state's judicial procedures.</w:t>
-      </w:r>
-    </w:p>
-    <w:p>
-      <w:pPr>
-        <w:spacing w:line="480" w:lineRule="auto"/>
-        <w:rPr>
-          <w:rFonts w:ascii="Arial" w:hAnsi="Arial" w:cs="Arial"/>
-          <w:color w:val="FF0000"/>
-          <w:sz w:val="24"/>
-          <w:szCs w:val="24"/>
-        </w:rPr>
-      </w:pPr>
-    </w:p>
-    <w:p>
-      <w:pPr>
-        <w:spacing w:line="480" w:lineRule="auto"/>
-        <w:rPr>
-          <w:rFonts w:ascii="Arial" w:hAnsi="Arial" w:cs="Arial"/>
-          <w:color w:val="FF0000"/>
-          <w:sz w:val="24"/>
-          <w:szCs w:val="24"/>
-        </w:rPr>
-      </w:pPr>
-      <w:r>
-        <w:rPr>
-          <w:rFonts w:ascii="Arial" w:hAnsi="Arial" w:cs="Arial"/>
-          <w:color w:val="FF0000"/>
-          <w:sz w:val="24"/>
-          <w:szCs w:val="24"/>
-        </w:rPr>
-        <w:t>Key Points:</w:t>
-      </w:r>
-    </w:p>
-    <w:p>
-      <w:pPr>
-        <w:spacing w:line="480" w:lineRule="auto"/>
-        <w:rPr>
-          <w:rFonts w:ascii="Arial" w:hAnsi="Arial" w:cs="Arial"/>
-          <w:color w:val="FF0000"/>
-          <w:sz w:val="24"/>
-          <w:szCs w:val="24"/>
-        </w:rPr>
-      </w:pPr>
-    </w:p>
-    <w:p>
-      <w:pPr>
-        <w:spacing w:line="480" w:lineRule="auto"/>
-        <w:rPr>
-          <w:rFonts w:ascii="Arial" w:hAnsi="Arial" w:cs="Arial"/>
-          <w:color w:val="FF0000"/>
-          <w:sz w:val="24"/>
-          <w:szCs w:val="24"/>
-        </w:rPr>
-      </w:pPr>
-      <w:r>
-        <w:rPr>
-          <w:rFonts w:ascii="Arial" w:hAnsi="Arial" w:cs="Arial"/>
-          <w:color w:val="FF0000"/>
-          <w:sz w:val="24"/>
-          <w:szCs w:val="24"/>
-        </w:rPr>
-        <w:lastRenderedPageBreak/>
-        <w:t>The exercise of peremptory challenges by a private party in a state court involves significant state action, as it is part of the judicial process.</w:t>
-      </w:r>
-    </w:p>
-    <w:p>
-      <w:pPr>
-        <w:spacing w:line="480" w:lineRule="auto"/>
-        <w:rPr>
-          <w:rFonts w:ascii="Arial" w:hAnsi="Arial" w:cs="Arial"/>
-          <w:color w:val="FF0000"/>
-          <w:sz w:val="24"/>
-          <w:szCs w:val="24"/>
-        </w:rPr>
-      </w:pPr>
-      <w:r>
-        <w:rPr>
-          <w:rFonts w:ascii="Arial" w:hAnsi="Arial" w:cs="Arial"/>
-          <w:color w:val="FF0000"/>
-          <w:sz w:val="24"/>
-          <w:szCs w:val="24"/>
-        </w:rPr>
-        <w:t>This case extends the prohibition of racial discrimination in jury selection to civil cases, emphasizing the role of state action in private litigant procedures.</w:t>
-      </w:r>
-    </w:p>
-    <w:p>
-      <w:pPr>
-        <w:spacing w:line="480" w:lineRule="auto"/>
-        <w:rPr>
-          <w:rFonts w:ascii="Arial" w:hAnsi="Arial" w:cs="Arial"/>
-          <w:color w:val="FF0000"/>
-          <w:sz w:val="24"/>
-          <w:szCs w:val="24"/>
-        </w:rPr>
-      </w:pPr>
-      <w:r>
-        <w:rPr>
-          <w:rFonts w:ascii="Arial" w:hAnsi="Arial" w:cs="Arial"/>
-          <w:color w:val="FF0000"/>
-          <w:sz w:val="24"/>
-          <w:szCs w:val="24"/>
-        </w:rPr>
-        <w:t>Reference: Edmonson v. Leesville Concrete Co.</w:t>
-      </w:r>
-    </w:p>
-    <w:p>
-      <w:pPr>
-        <w:spacing w:line="480" w:lineRule="auto"/>
-        <w:rPr>
-          <w:rFonts w:ascii="Arial" w:hAnsi="Arial" w:cs="Arial"/>
-          <w:color w:val="FF0000"/>
-          <w:sz w:val="24"/>
-          <w:szCs w:val="24"/>
-        </w:rPr>
-      </w:pPr>
-    </w:p>
-    <w:p>
-      <w:pPr>
-        <w:spacing w:line="480" w:lineRule="auto"/>
-        <w:rPr>
-          <w:rFonts w:ascii="Arial" w:hAnsi="Arial" w:cs="Arial"/>
-          <w:color w:val="FF0000"/>
-          <w:sz w:val="24"/>
-          <w:szCs w:val="24"/>
-        </w:rPr>
-      </w:pPr>
-      <w:r>
-        <w:rPr>
-          <w:rFonts w:ascii="Arial" w:hAnsi="Arial" w:cs="Arial"/>
-          <w:color w:val="FF0000"/>
-          <w:sz w:val="24"/>
-          <w:szCs w:val="24"/>
-        </w:rPr>
-        <w:t>3. Terry v. Adams (1953)</w:t>
-      </w:r>
-    </w:p>
-    <w:p>
-      <w:pPr>
-        <w:spacing w:line="480" w:lineRule="auto"/>
-        <w:rPr>
-          <w:rFonts w:ascii="Arial" w:hAnsi="Arial" w:cs="Arial"/>
-          <w:color w:val="FF0000"/>
-          <w:sz w:val="24"/>
-          <w:szCs w:val="24"/>
-        </w:rPr>
-      </w:pPr>
-      <w:r>
-        <w:rPr>
-          <w:rFonts w:ascii="Arial" w:hAnsi="Arial" w:cs="Arial"/>
-          <w:color w:val="FF0000"/>
-          <w:sz w:val="24"/>
-          <w:szCs w:val="24"/>
-        </w:rPr>
-        <w:t>Summary: In this case, the Jaybird Democratic Association, a private organization, conducted pre-primary elections that effectively excluded African-American voters. The Supreme Court held that these private elections constituted state action because they were part of the electoral process that led to official state elections.</w:t>
-      </w:r>
-    </w:p>
-    <w:p>
-      <w:pPr>
-        <w:spacing w:line="480" w:lineRule="auto"/>
-        <w:rPr>
-          <w:rFonts w:ascii="Arial" w:hAnsi="Arial" w:cs="Arial"/>
-          <w:color w:val="FF0000"/>
-          <w:sz w:val="24"/>
-          <w:szCs w:val="24"/>
-        </w:rPr>
-      </w:pPr>
-    </w:p>
-    <w:p>
-      <w:pPr>
-        <w:spacing w:line="480" w:lineRule="auto"/>
-        <w:rPr>
-          <w:rFonts w:ascii="Arial" w:hAnsi="Arial" w:cs="Arial"/>
-          <w:color w:val="FF0000"/>
-          <w:sz w:val="24"/>
-          <w:szCs w:val="24"/>
-        </w:rPr>
-      </w:pPr>
-      <w:r>
-        <w:rPr>
-          <w:rFonts w:ascii="Arial" w:hAnsi="Arial" w:cs="Arial"/>
-          <w:color w:val="FF0000"/>
-          <w:sz w:val="24"/>
-          <w:szCs w:val="24"/>
-        </w:rPr>
-        <w:t>Key Points:</w:t>
-      </w:r>
-    </w:p>
-    <w:p>
-      <w:pPr>
-        <w:spacing w:line="480" w:lineRule="auto"/>
-        <w:rPr>
-          <w:rFonts w:ascii="Arial" w:hAnsi="Arial" w:cs="Arial"/>
-          <w:color w:val="FF0000"/>
-          <w:sz w:val="24"/>
-          <w:szCs w:val="24"/>
-        </w:rPr>
-      </w:pPr>
-    </w:p>
-    <w:p>
-      <w:pPr>
-        <w:spacing w:line="480" w:lineRule="auto"/>
-        <w:rPr>
-          <w:rFonts w:ascii="Arial" w:hAnsi="Arial" w:cs="Arial"/>
-          <w:color w:val="FF0000"/>
-          <w:sz w:val="24"/>
-          <w:szCs w:val="24"/>
-        </w:rPr>
-      </w:pPr>
-      <w:r>
-        <w:rPr>
-          <w:rFonts w:ascii="Arial" w:hAnsi="Arial" w:cs="Arial"/>
-          <w:color w:val="FF0000"/>
-          <w:sz w:val="24"/>
-          <w:szCs w:val="24"/>
-        </w:rPr>
-        <w:t>The actions of private parties can be considered state action when they are part of a process that impacts the official state electoral system.</w:t>
-      </w:r>
-    </w:p>
-    <w:p>
-      <w:pPr>
-        <w:spacing w:line="480" w:lineRule="auto"/>
-        <w:rPr>
-          <w:rFonts w:ascii="Arial" w:hAnsi="Arial" w:cs="Arial"/>
-          <w:color w:val="FF0000"/>
-          <w:sz w:val="24"/>
-          <w:szCs w:val="24"/>
-        </w:rPr>
-      </w:pPr>
-      <w:r>
-        <w:rPr>
-          <w:rFonts w:ascii="Arial" w:hAnsi="Arial" w:cs="Arial"/>
-          <w:color w:val="FF0000"/>
-          <w:sz w:val="24"/>
-          <w:szCs w:val="24"/>
-        </w:rPr>
-        <w:t>The Court found that even though the Jaybird Democratic Association was a private organization, its elections had a direct effect on the public electoral process, thereby implicating state action.</w:t>
-      </w:r>
-    </w:p>
-    <w:p>
-      <w:pPr>
-        <w:spacing w:line="480" w:lineRule="auto"/>
-        <w:rPr>
-          <w:rFonts w:ascii="Arial" w:hAnsi="Arial" w:cs="Arial"/>
-          <w:color w:val="FF0000"/>
-          <w:sz w:val="24"/>
-          <w:szCs w:val="24"/>
-        </w:rPr>
-      </w:pPr>
-      <w:r>
-        <w:rPr>
-          <w:rFonts w:ascii="Arial" w:hAnsi="Arial" w:cs="Arial"/>
-          <w:color w:val="FF0000"/>
-          <w:sz w:val="24"/>
-          <w:szCs w:val="24"/>
-        </w:rPr>
-        <w:t>Reference: Terry v. Adams</w:t>
-      </w:r>
-    </w:p>
-    <w:p>
-      <w:pPr>
-        <w:spacing w:line="480" w:lineRule="auto"/>
-        <w:rPr>
-          <w:rFonts w:ascii="Arial" w:hAnsi="Arial" w:cs="Arial"/>
-          <w:color w:val="FF0000"/>
-          <w:sz w:val="24"/>
-          <w:szCs w:val="24"/>
-        </w:rPr>
-      </w:pPr>
-    </w:p>
-    <w:p>
-      <w:pPr>
-        <w:spacing w:line="480" w:lineRule="auto"/>
-        <w:rPr>
-          <w:rFonts w:ascii="Arial" w:hAnsi="Arial" w:cs="Arial"/>
-          <w:color w:val="FF0000"/>
-          <w:sz w:val="24"/>
-          <w:szCs w:val="24"/>
-        </w:rPr>
-      </w:pPr>
-      <w:r>
-        <w:rPr>
-          <w:rFonts w:ascii="Arial" w:hAnsi="Arial" w:cs="Arial"/>
-          <w:color w:val="FF0000"/>
-          <w:sz w:val="24"/>
-          <w:szCs w:val="24"/>
-        </w:rPr>
-        <w:t>Legal Argument Using These Cases:</w:t>
-      </w:r>
-    </w:p>
-    <w:p>
-      <w:pPr>
-        <w:spacing w:line="480" w:lineRule="auto"/>
-        <w:rPr>
-          <w:rFonts w:ascii="Arial" w:hAnsi="Arial" w:cs="Arial"/>
-          <w:color w:val="FF0000"/>
-          <w:sz w:val="24"/>
-          <w:szCs w:val="24"/>
-        </w:rPr>
-      </w:pPr>
-      <w:r>
-        <w:rPr>
-          <w:rFonts w:ascii="Arial" w:hAnsi="Arial" w:cs="Arial"/>
-          <w:color w:val="FF0000"/>
-          <w:sz w:val="24"/>
-          <w:szCs w:val="24"/>
-        </w:rPr>
-        <w:t>To challenge a state statute being enforced by a private party, you can argue that the enforcement involves significant state action. This implicates the state in the private party’s actions, making those actions subject to constitutional scrutiny under the Fourteenth Amendment.</w:t>
-      </w:r>
-    </w:p>
-    <w:p>
-      <w:pPr>
-        <w:spacing w:line="480" w:lineRule="auto"/>
-        <w:rPr>
-          <w:rFonts w:ascii="Arial" w:hAnsi="Arial" w:cs="Arial"/>
-          <w:color w:val="FF0000"/>
-          <w:sz w:val="24"/>
-          <w:szCs w:val="24"/>
-        </w:rPr>
-      </w:pPr>
-    </w:p>
-    <w:p>
-      <w:pPr>
-        <w:spacing w:line="480" w:lineRule="auto"/>
-        <w:rPr>
-          <w:rFonts w:ascii="Arial" w:hAnsi="Arial" w:cs="Arial"/>
-          <w:color w:val="FF0000"/>
-          <w:sz w:val="24"/>
-          <w:szCs w:val="24"/>
-        </w:rPr>
-      </w:pPr>
-      <w:r>
-        <w:rPr>
-          <w:rFonts w:ascii="Arial" w:hAnsi="Arial" w:cs="Arial"/>
-          <w:color w:val="FF0000"/>
-          <w:sz w:val="24"/>
-          <w:szCs w:val="24"/>
-        </w:rPr>
-        <w:t>Structuring Your Argument:</w:t>
-      </w:r>
-    </w:p>
-    <w:p>
-      <w:pPr>
-        <w:spacing w:line="480" w:lineRule="auto"/>
-        <w:rPr>
-          <w:rFonts w:ascii="Arial" w:hAnsi="Arial" w:cs="Arial"/>
-          <w:color w:val="FF0000"/>
-          <w:sz w:val="24"/>
-          <w:szCs w:val="24"/>
-        </w:rPr>
-      </w:pPr>
-      <w:r>
-        <w:rPr>
-          <w:rFonts w:ascii="Arial" w:hAnsi="Arial" w:cs="Arial"/>
-          <w:color w:val="FF0000"/>
-          <w:sz w:val="24"/>
-          <w:szCs w:val="24"/>
-        </w:rPr>
-        <w:t>Cite Lugar v. Edmondson Oil Co. and Edmonson v. Leesville Concrete Co.:</w:t>
-      </w:r>
-    </w:p>
-    <w:p>
-      <w:pPr>
-        <w:spacing w:line="480" w:lineRule="auto"/>
-        <w:rPr>
-          <w:rFonts w:ascii="Arial" w:hAnsi="Arial" w:cs="Arial"/>
-          <w:color w:val="FF0000"/>
-          <w:sz w:val="24"/>
-          <w:szCs w:val="24"/>
-        </w:rPr>
-      </w:pPr>
-    </w:p>
-    <w:p>
-      <w:pPr>
-        <w:spacing w:line="480" w:lineRule="auto"/>
-        <w:rPr>
-          <w:rFonts w:ascii="Arial" w:hAnsi="Arial" w:cs="Arial"/>
-          <w:color w:val="FF0000"/>
-          <w:sz w:val="24"/>
-          <w:szCs w:val="24"/>
-        </w:rPr>
-      </w:pPr>
-      <w:r>
-        <w:rPr>
-          <w:rFonts w:ascii="Arial" w:hAnsi="Arial" w:cs="Arial"/>
-          <w:color w:val="FF0000"/>
-          <w:sz w:val="24"/>
-          <w:szCs w:val="24"/>
-        </w:rPr>
-        <w:t>Argue that the use of state judicial procedures by a private party constitutes state action.</w:t>
-      </w:r>
-    </w:p>
-    <w:p>
-      <w:pPr>
-        <w:spacing w:line="480" w:lineRule="auto"/>
-        <w:rPr>
-          <w:rFonts w:ascii="Arial" w:hAnsi="Arial" w:cs="Arial"/>
-          <w:color w:val="FF0000"/>
-          <w:sz w:val="24"/>
-          <w:szCs w:val="24"/>
-        </w:rPr>
-      </w:pPr>
-      <w:r>
-        <w:rPr>
-          <w:rFonts w:ascii="Arial" w:hAnsi="Arial" w:cs="Arial"/>
-          <w:color w:val="FF0000"/>
-          <w:sz w:val="24"/>
-          <w:szCs w:val="24"/>
-        </w:rPr>
-        <w:t>Reference Terry v. Adams:</w:t>
-      </w:r>
-    </w:p>
-    <w:p>
-      <w:pPr>
-        <w:spacing w:line="480" w:lineRule="auto"/>
-        <w:rPr>
-          <w:rFonts w:ascii="Arial" w:hAnsi="Arial" w:cs="Arial"/>
-          <w:color w:val="FF0000"/>
-          <w:sz w:val="24"/>
-          <w:szCs w:val="24"/>
-        </w:rPr>
-      </w:pPr>
-    </w:p>
-    <w:p>
-      <w:pPr>
-        <w:spacing w:line="480" w:lineRule="auto"/>
-        <w:rPr>
-          <w:rFonts w:ascii="Arial" w:hAnsi="Arial" w:cs="Arial"/>
-          <w:color w:val="FF0000"/>
-          <w:sz w:val="24"/>
-          <w:szCs w:val="24"/>
-        </w:rPr>
-      </w:pPr>
-      <w:r>
-        <w:rPr>
-          <w:rFonts w:ascii="Arial" w:hAnsi="Arial" w:cs="Arial"/>
-          <w:color w:val="FF0000"/>
-          <w:sz w:val="24"/>
-          <w:szCs w:val="24"/>
-        </w:rPr>
-        <w:t>Emphasize that private actions that impact official state functions, such as elections or enforcement of statutes, are subject to the same constitutional standards as direct state actions.</w:t>
-      </w:r>
-    </w:p>
-    <w:p>
-      <w:pPr>
-        <w:spacing w:line="480" w:lineRule="auto"/>
-        <w:rPr>
-          <w:rFonts w:ascii="Arial" w:hAnsi="Arial" w:cs="Arial"/>
-          <w:color w:val="FF0000"/>
-          <w:sz w:val="24"/>
-          <w:szCs w:val="24"/>
-        </w:rPr>
-      </w:pPr>
-      <w:r>
-        <w:rPr>
-          <w:rFonts w:ascii="Arial" w:hAnsi="Arial" w:cs="Arial"/>
-          <w:color w:val="FF0000"/>
-          <w:sz w:val="24"/>
-          <w:szCs w:val="24"/>
-        </w:rPr>
         <w:t>These cases provide a robust framework for arguing that a private party's enforcement of a state statute constitutes state action, which can then be challenged on constitutional grounds.</w:t>
       </w:r>
       <w:r>
@@ -9116,7 +8876,6 @@
           <w:sz w:val="24"/>
           <w:szCs w:val="24"/>
         </w:rPr>
-        <w:lastRenderedPageBreak/>
         <w:t>APPENDIX</w:t>
       </w:r>
       <w:r>
@@ -12929,7 +12688,6 @@
   <w:style w:type="character" w:default="1" w:styleId="DefaultParagraphFont">
     <w:name w:val="Default Paragraph Font"/>
     <w:uiPriority w:val="1"/>
-    <w:semiHidden/>
     <w:unhideWhenUsed/>
   </w:style>
   <w:style w:type="table" w:default="1" w:styleId="TableNormal">

--- a/2022 and 2023 federal court/Appeal/federal appeal.docx
+++ b/2022 and 2023 federal court/Appeal/federal appeal.docx
@@ -208,8 +208,17 @@
           <w:rFonts w:ascii="Arial" w:hAnsi="Arial" w:cs="Arial"/>
           <w:color w:val="FF0000"/>
         </w:rPr>
-        <w:t xml:space="preserve"> xxxx</w:t>
-      </w:r>
+        <w:t xml:space="preserve"> </w:t>
+      </w:r>
+      <w:proofErr w:type="spellStart"/>
+      <w:r>
+        <w:rPr>
+          <w:rFonts w:ascii="Arial" w:hAnsi="Arial" w:cs="Arial"/>
+          <w:color w:val="FF0000"/>
+        </w:rPr>
+        <w:t>xxxx</w:t>
+      </w:r>
+      <w:proofErr w:type="spellEnd"/>
       <w:r>
         <w:rPr>
           <w:rFonts w:ascii="Arial" w:hAnsi="Arial" w:cs="Arial"/>
@@ -457,40 +466,42 @@
           <w:sz w:val="20"/>
           <w:szCs w:val="20"/>
         </w:rPr>
-        <w:t>…………..</w:t>
-      </w:r>
+        <w:t>………</w:t>
+      </w:r>
+      <w:proofErr w:type="gramStart"/>
       <w:r>
         <w:rPr>
           <w:rFonts w:ascii="Arial" w:hAnsi="Arial" w:cs="Arial"/>
           <w:sz w:val="20"/>
           <w:szCs w:val="20"/>
         </w:rPr>
-        <w:t>…</w:t>
-      </w:r>
-    </w:p>
-    <w:p>
-      <w:pPr>
+        <w:t>…..</w:t>
+      </w:r>
+      <w:proofErr w:type="gramEnd"/>
+      <w:r>
         <w:rPr>
           <w:rFonts w:ascii="Arial" w:hAnsi="Arial" w:cs="Arial"/>
           <w:sz w:val="20"/>
           <w:szCs w:val="20"/>
         </w:rPr>
-      </w:pPr>
-      <w:r>
+        <w:t>…</w:t>
+      </w:r>
+    </w:p>
+    <w:p>
+      <w:pPr>
         <w:rPr>
           <w:rFonts w:ascii="Arial" w:hAnsi="Arial" w:cs="Arial"/>
           <w:sz w:val="20"/>
           <w:szCs w:val="20"/>
         </w:rPr>
-        <w:t>Standard of Review…………………………………………………………</w:t>
-      </w:r>
+      </w:pPr>
       <w:r>
         <w:rPr>
           <w:rFonts w:ascii="Arial" w:hAnsi="Arial" w:cs="Arial"/>
           <w:sz w:val="20"/>
           <w:szCs w:val="20"/>
         </w:rPr>
-        <w:t>…………..</w:t>
+        <w:t>Standard of Review…………………………………………………………</w:t>
       </w:r>
       <w:r>
         <w:rPr>
@@ -498,40 +509,42 @@
           <w:sz w:val="20"/>
           <w:szCs w:val="20"/>
         </w:rPr>
-        <w:t>…</w:t>
-      </w:r>
-    </w:p>
-    <w:p>
-      <w:pPr>
+        <w:t>………</w:t>
+      </w:r>
+      <w:proofErr w:type="gramStart"/>
+      <w:r>
         <w:rPr>
           <w:rFonts w:ascii="Arial" w:hAnsi="Arial" w:cs="Arial"/>
           <w:sz w:val="20"/>
           <w:szCs w:val="20"/>
         </w:rPr>
-      </w:pPr>
+        <w:t>…..</w:t>
+      </w:r>
+      <w:proofErr w:type="gramEnd"/>
       <w:r>
         <w:rPr>
           <w:rFonts w:ascii="Arial" w:hAnsi="Arial" w:cs="Arial"/>
           <w:sz w:val="20"/>
           <w:szCs w:val="20"/>
         </w:rPr>
-        <w:t xml:space="preserve">Parties </w:t>
-      </w:r>
-      <w:r>
+        <w:t>…</w:t>
+      </w:r>
+    </w:p>
+    <w:p>
+      <w:pPr>
         <w:rPr>
           <w:rFonts w:ascii="Arial" w:hAnsi="Arial" w:cs="Arial"/>
           <w:sz w:val="20"/>
           <w:szCs w:val="20"/>
         </w:rPr>
-        <w:t>t</w:t>
-      </w:r>
+      </w:pPr>
       <w:r>
         <w:rPr>
           <w:rFonts w:ascii="Arial" w:hAnsi="Arial" w:cs="Arial"/>
           <w:sz w:val="20"/>
           <w:szCs w:val="20"/>
         </w:rPr>
-        <w:t>o the proceedings</w:t>
+        <w:t xml:space="preserve">Parties </w:t>
       </w:r>
       <w:r>
         <w:rPr>
@@ -539,7 +552,7 @@
           <w:sz w:val="20"/>
           <w:szCs w:val="20"/>
         </w:rPr>
-        <w:t>……………………………………</w:t>
+        <w:t>t</w:t>
       </w:r>
       <w:r>
         <w:rPr>
@@ -547,7 +560,7 @@
           <w:sz w:val="20"/>
           <w:szCs w:val="20"/>
         </w:rPr>
-        <w:t>………………</w:t>
+        <w:t>o the proceedings</w:t>
       </w:r>
       <w:r>
         <w:rPr>
@@ -555,7 +568,7 @@
           <w:sz w:val="20"/>
           <w:szCs w:val="20"/>
         </w:rPr>
-        <w:t>………….</w:t>
+        <w:t>……………………………………</w:t>
       </w:r>
       <w:r>
         <w:rPr>
@@ -563,40 +576,40 @@
           <w:sz w:val="20"/>
           <w:szCs w:val="20"/>
         </w:rPr>
-        <w:t>..</w:t>
-      </w:r>
-    </w:p>
-    <w:p>
-      <w:pPr>
+        <w:t>………………</w:t>
+      </w:r>
+      <w:r>
         <w:rPr>
           <w:rFonts w:ascii="Arial" w:hAnsi="Arial" w:cs="Arial"/>
           <w:sz w:val="20"/>
           <w:szCs w:val="20"/>
         </w:rPr>
-      </w:pPr>
+        <w:t>………….</w:t>
+      </w:r>
       <w:r>
         <w:rPr>
           <w:rFonts w:ascii="Arial" w:hAnsi="Arial" w:cs="Arial"/>
           <w:sz w:val="20"/>
           <w:szCs w:val="20"/>
         </w:rPr>
-        <w:t>Statement of Jurisdiction…………………………</w:t>
-      </w:r>
-      <w:r>
+        <w:t>..</w:t>
+      </w:r>
+    </w:p>
+    <w:p>
+      <w:pPr>
         <w:rPr>
           <w:rFonts w:ascii="Arial" w:hAnsi="Arial" w:cs="Arial"/>
           <w:sz w:val="20"/>
           <w:szCs w:val="20"/>
         </w:rPr>
-        <w:t>……………………</w:t>
-      </w:r>
+      </w:pPr>
       <w:r>
         <w:rPr>
           <w:rFonts w:ascii="Arial" w:hAnsi="Arial" w:cs="Arial"/>
           <w:sz w:val="20"/>
           <w:szCs w:val="20"/>
         </w:rPr>
-        <w:t>………….</w:t>
+        <w:t>Statement of Jurisdiction…………………………</w:t>
       </w:r>
       <w:r>
         <w:rPr>
@@ -604,40 +617,40 @@
           <w:sz w:val="20"/>
           <w:szCs w:val="20"/>
         </w:rPr>
-        <w:t>………</w:t>
-      </w:r>
-    </w:p>
-    <w:p>
-      <w:pPr>
+        <w:t>……………………</w:t>
+      </w:r>
+      <w:r>
         <w:rPr>
           <w:rFonts w:ascii="Arial" w:hAnsi="Arial" w:cs="Arial"/>
           <w:sz w:val="20"/>
           <w:szCs w:val="20"/>
         </w:rPr>
-      </w:pPr>
+        <w:t>………….</w:t>
+      </w:r>
       <w:r>
         <w:rPr>
           <w:rFonts w:ascii="Arial" w:hAnsi="Arial" w:cs="Arial"/>
           <w:sz w:val="20"/>
           <w:szCs w:val="20"/>
         </w:rPr>
-        <w:t>Statement of Facts</w:t>
-      </w:r>
-      <w:r>
+        <w:t>………</w:t>
+      </w:r>
+    </w:p>
+    <w:p>
+      <w:pPr>
         <w:rPr>
           <w:rFonts w:ascii="Arial" w:hAnsi="Arial" w:cs="Arial"/>
           <w:sz w:val="20"/>
           <w:szCs w:val="20"/>
         </w:rPr>
-        <w:t>………………………………</w:t>
-      </w:r>
+      </w:pPr>
       <w:r>
         <w:rPr>
           <w:rFonts w:ascii="Arial" w:hAnsi="Arial" w:cs="Arial"/>
           <w:sz w:val="20"/>
           <w:szCs w:val="20"/>
         </w:rPr>
-        <w:t>……………………………</w:t>
+        <w:t>Statement of Facts</w:t>
       </w:r>
       <w:r>
         <w:rPr>
@@ -645,7 +658,7 @@
           <w:sz w:val="20"/>
           <w:szCs w:val="20"/>
         </w:rPr>
-        <w:t>………….</w:t>
+        <w:t>………………………………</w:t>
       </w:r>
       <w:r>
         <w:rPr>
@@ -653,57 +666,57 @@
           <w:sz w:val="20"/>
           <w:szCs w:val="20"/>
         </w:rPr>
-        <w:t>..</w:t>
-      </w:r>
-    </w:p>
-    <w:p>
-      <w:pPr>
+        <w:t>……………………………</w:t>
+      </w:r>
+      <w:r>
         <w:rPr>
           <w:rFonts w:ascii="Arial" w:hAnsi="Arial" w:cs="Arial"/>
           <w:sz w:val="20"/>
           <w:szCs w:val="20"/>
         </w:rPr>
-      </w:pPr>
+        <w:t>………….</w:t>
+      </w:r>
       <w:r>
         <w:rPr>
           <w:rFonts w:ascii="Arial" w:hAnsi="Arial" w:cs="Arial"/>
           <w:sz w:val="20"/>
           <w:szCs w:val="20"/>
         </w:rPr>
-        <w:t>Statement of the Issues………………………………………………………</w:t>
-      </w:r>
-      <w:r>
+        <w:t>..</w:t>
+      </w:r>
+    </w:p>
+    <w:p>
+      <w:pPr>
         <w:rPr>
           <w:rFonts w:ascii="Arial" w:hAnsi="Arial" w:cs="Arial"/>
           <w:sz w:val="20"/>
           <w:szCs w:val="20"/>
         </w:rPr>
-        <w:t>………….</w:t>
-      </w:r>
+      </w:pPr>
       <w:r>
         <w:rPr>
           <w:rFonts w:ascii="Arial" w:hAnsi="Arial" w:cs="Arial"/>
           <w:sz w:val="20"/>
           <w:szCs w:val="20"/>
         </w:rPr>
-        <w:t>.</w:t>
-      </w:r>
-    </w:p>
-    <w:p>
-      <w:pPr>
+        <w:t>Statement of the Issues………………………………………………………</w:t>
+      </w:r>
+      <w:r>
         <w:rPr>
           <w:rFonts w:ascii="Arial" w:hAnsi="Arial" w:cs="Arial"/>
           <w:sz w:val="20"/>
           <w:szCs w:val="20"/>
         </w:rPr>
-      </w:pPr>
+        <w:t>………</w:t>
+      </w:r>
+      <w:proofErr w:type="gramStart"/>
       <w:r>
         <w:rPr>
           <w:rFonts w:ascii="Arial" w:hAnsi="Arial" w:cs="Arial"/>
           <w:sz w:val="20"/>
           <w:szCs w:val="20"/>
         </w:rPr>
-        <w:t>Statement of the case……………………………………………</w:t>
+        <w:t>….</w:t>
       </w:r>
       <w:r>
         <w:rPr>
@@ -711,48 +724,51 @@
           <w:sz w:val="20"/>
           <w:szCs w:val="20"/>
         </w:rPr>
-        <w:t>..</w:t>
-      </w:r>
-      <w:r>
+        <w:t>.</w:t>
+      </w:r>
+      <w:proofErr w:type="gramEnd"/>
+    </w:p>
+    <w:p>
+      <w:pPr>
         <w:rPr>
           <w:rFonts w:ascii="Arial" w:hAnsi="Arial" w:cs="Arial"/>
           <w:sz w:val="20"/>
           <w:szCs w:val="20"/>
         </w:rPr>
-        <w:t>……………</w:t>
-      </w:r>
+      </w:pPr>
       <w:r>
         <w:rPr>
           <w:rFonts w:ascii="Arial" w:hAnsi="Arial" w:cs="Arial"/>
           <w:sz w:val="20"/>
           <w:szCs w:val="20"/>
         </w:rPr>
-        <w:t>…………</w:t>
-      </w:r>
-    </w:p>
-    <w:p>
-      <w:pPr>
+        <w:t>Statement of the case…………………………………………</w:t>
+      </w:r>
+      <w:proofErr w:type="gramStart"/>
+      <w:r>
         <w:rPr>
           <w:rFonts w:ascii="Arial" w:hAnsi="Arial" w:cs="Arial"/>
           <w:sz w:val="20"/>
           <w:szCs w:val="20"/>
         </w:rPr>
-      </w:pPr>
+        <w:t>…</w:t>
+      </w:r>
       <w:r>
         <w:rPr>
           <w:rFonts w:ascii="Arial" w:hAnsi="Arial" w:cs="Arial"/>
           <w:sz w:val="20"/>
           <w:szCs w:val="20"/>
         </w:rPr>
-        <w:t>Questions Presented………………………</w:t>
-      </w:r>
+        <w:t>..</w:t>
+      </w:r>
+      <w:proofErr w:type="gramEnd"/>
       <w:r>
         <w:rPr>
           <w:rFonts w:ascii="Arial" w:hAnsi="Arial" w:cs="Arial"/>
           <w:sz w:val="20"/>
           <w:szCs w:val="20"/>
         </w:rPr>
-        <w:t>…………………………………</w:t>
+        <w:t>……………</w:t>
       </w:r>
       <w:r>
         <w:rPr>
@@ -760,7 +776,7 @@
           <w:sz w:val="20"/>
           <w:szCs w:val="20"/>
         </w:rPr>
-        <w:t>……………</w:t>
+        <w:t>…………</w:t>
       </w:r>
     </w:p>
     <w:p>
@@ -777,6 +793,39 @@
           <w:sz w:val="20"/>
           <w:szCs w:val="20"/>
         </w:rPr>
+        <w:t>Questions Presented………………………</w:t>
+      </w:r>
+      <w:r>
+        <w:rPr>
+          <w:rFonts w:ascii="Arial" w:hAnsi="Arial" w:cs="Arial"/>
+          <w:sz w:val="20"/>
+          <w:szCs w:val="20"/>
+        </w:rPr>
+        <w:t>…………………………………</w:t>
+      </w:r>
+      <w:r>
+        <w:rPr>
+          <w:rFonts w:ascii="Arial" w:hAnsi="Arial" w:cs="Arial"/>
+          <w:sz w:val="20"/>
+          <w:szCs w:val="20"/>
+        </w:rPr>
+        <w:t>……………</w:t>
+      </w:r>
+    </w:p>
+    <w:p>
+      <w:pPr>
+        <w:rPr>
+          <w:rFonts w:ascii="Arial" w:hAnsi="Arial" w:cs="Arial"/>
+          <w:sz w:val="20"/>
+          <w:szCs w:val="20"/>
+        </w:rPr>
+      </w:pPr>
+      <w:r>
+        <w:rPr>
+          <w:rFonts w:ascii="Arial" w:hAnsi="Arial" w:cs="Arial"/>
+          <w:sz w:val="20"/>
+          <w:szCs w:val="20"/>
+        </w:rPr>
         <w:lastRenderedPageBreak/>
         <w:t>Summary of Argument…………………………………………………………………….</w:t>
       </w:r>
@@ -830,6 +879,7 @@
         </w:rPr>
         <w:t>…………………………………………</w:t>
       </w:r>
+      <w:proofErr w:type="gramStart"/>
       <w:r>
         <w:rPr>
           <w:rFonts w:ascii="Arial" w:hAnsi="Arial" w:cs="Arial"/>
@@ -844,32 +894,33 @@
           <w:sz w:val="20"/>
           <w:szCs w:val="20"/>
         </w:rPr>
-        <w:t>..…</w:t>
-      </w:r>
-    </w:p>
-    <w:p>
-      <w:pPr>
+        <w:t>..</w:t>
+      </w:r>
+      <w:proofErr w:type="gramEnd"/>
+      <w:r>
         <w:rPr>
           <w:rFonts w:ascii="Arial" w:hAnsi="Arial" w:cs="Arial"/>
           <w:sz w:val="20"/>
           <w:szCs w:val="20"/>
         </w:rPr>
-      </w:pPr>
-      <w:r>
+        <w:t>…</w:t>
+      </w:r>
+    </w:p>
+    <w:p>
+      <w:pPr>
         <w:rPr>
           <w:rFonts w:ascii="Arial" w:hAnsi="Arial" w:cs="Arial"/>
           <w:sz w:val="20"/>
           <w:szCs w:val="20"/>
         </w:rPr>
-        <w:t>Relief sought………………………………………</w:t>
-      </w:r>
+      </w:pPr>
       <w:r>
         <w:rPr>
           <w:rFonts w:ascii="Arial" w:hAnsi="Arial" w:cs="Arial"/>
           <w:sz w:val="20"/>
           <w:szCs w:val="20"/>
         </w:rPr>
-        <w:t>……………………………………</w:t>
+        <w:t>Relief sought………………………………………</w:t>
       </w:r>
       <w:r>
         <w:rPr>
@@ -877,15 +928,16 @@
           <w:sz w:val="20"/>
           <w:szCs w:val="20"/>
         </w:rPr>
-        <w:t>…</w:t>
-      </w:r>
+        <w:t>……………………………………</w:t>
+      </w:r>
+      <w:proofErr w:type="gramStart"/>
       <w:r>
         <w:rPr>
           <w:rFonts w:ascii="Arial" w:hAnsi="Arial" w:cs="Arial"/>
           <w:sz w:val="20"/>
           <w:szCs w:val="20"/>
         </w:rPr>
-        <w:t>.</w:t>
+        <w:t>…</w:t>
       </w:r>
       <w:r>
         <w:rPr>
@@ -895,6 +947,15 @@
         </w:rPr>
         <w:t>.</w:t>
       </w:r>
+      <w:r>
+        <w:rPr>
+          <w:rFonts w:ascii="Arial" w:hAnsi="Arial" w:cs="Arial"/>
+          <w:sz w:val="20"/>
+          <w:szCs w:val="20"/>
+        </w:rPr>
+        <w:t>.</w:t>
+      </w:r>
+      <w:proofErr w:type="gramEnd"/>
     </w:p>
     <w:p>
       <w:pPr>
@@ -1523,7 +1584,25 @@
           <w:sz w:val="24"/>
           <w:szCs w:val="24"/>
         </w:rPr>
-        <w:t>2.  Name:  Judge Gregory Emmett Ahern Jr. , individually</w:t>
+        <w:t xml:space="preserve">2.  Name:  Judge Gregory Emmett Ahern </w:t>
+      </w:r>
+      <w:proofErr w:type="gramStart"/>
+      <w:r>
+        <w:rPr>
+          <w:rFonts w:ascii="Arial" w:hAnsi="Arial" w:cs="Arial"/>
+          <w:sz w:val="24"/>
+          <w:szCs w:val="24"/>
+        </w:rPr>
+        <w:t>Jr. ,</w:t>
+      </w:r>
+      <w:proofErr w:type="gramEnd"/>
+      <w:r>
+        <w:rPr>
+          <w:rFonts w:ascii="Arial" w:hAnsi="Arial" w:cs="Arial"/>
+          <w:sz w:val="24"/>
+          <w:szCs w:val="24"/>
+        </w:rPr>
+        <w:t xml:space="preserve"> individually</w:t>
       </w:r>
     </w:p>
     <w:p>
@@ -2055,6 +2134,7 @@
         </w:rPr>
         <w:t>rd</w:t>
       </w:r>
+      <w:proofErr w:type="gramStart"/>
       <w:r>
         <w:rPr>
           <w:rFonts w:ascii="Arial" w:hAnsi="Arial" w:cs="Arial"/>
@@ -2063,6 +2143,7 @@
         </w:rPr>
         <w:t xml:space="preserve"> 2024</w:t>
       </w:r>
+      <w:proofErr w:type="gramEnd"/>
       <w:r>
         <w:rPr>
           <w:rFonts w:ascii="Arial" w:hAnsi="Arial" w:cs="Arial"/>
@@ -2244,7 +2325,25 @@
           <w:sz w:val="24"/>
           <w:szCs w:val="24"/>
         </w:rPr>
-        <w:t>s. Most notably, I’m seeking declaratory judgment that would allow me to appeal the state case in the state court of appeals.</w:t>
+        <w:t xml:space="preserve">s. Most notably, I’m seeking </w:t>
+      </w:r>
+      <w:proofErr w:type="gramStart"/>
+      <w:r>
+        <w:rPr>
+          <w:rFonts w:ascii="Arial" w:hAnsi="Arial" w:cs="Arial"/>
+          <w:sz w:val="24"/>
+          <w:szCs w:val="24"/>
+        </w:rPr>
+        <w:t>declaratory</w:t>
+      </w:r>
+      <w:proofErr w:type="gramEnd"/>
+      <w:r>
+        <w:rPr>
+          <w:rFonts w:ascii="Arial" w:hAnsi="Arial" w:cs="Arial"/>
+          <w:sz w:val="24"/>
+          <w:szCs w:val="24"/>
+        </w:rPr>
+        <w:t xml:space="preserve"> judgment that would allow me to appeal the state case in the state court of appeals.</w:t>
       </w:r>
     </w:p>
     <w:p>
@@ -2751,7 +2850,27 @@
           <w:sz w:val="24"/>
           <w:szCs w:val="24"/>
         </w:rPr>
-        <w:t>Defendant Ahern alleges this suit should be dismissed because: (1) this Court lacks jurisdiction under the Rooker-Feldman doctrine, the Younger doctrine, or the principles of federal abstention; and/or (2) Plaintiff cannot state a claim based on judicial immunity.</w:t>
+        <w:t xml:space="preserve">Defendant Ahern alleges this suit should be dismissed because: (1) this Court lacks jurisdiction under the Rooker-Feldman doctrine, the </w:t>
+      </w:r>
+      <w:proofErr w:type="gramStart"/>
+      <w:r>
+        <w:rPr>
+          <w:rFonts w:ascii="Arial" w:hAnsi="Arial" w:cs="Arial"/>
+          <w:color w:val="FF0000"/>
+          <w:sz w:val="24"/>
+          <w:szCs w:val="24"/>
+        </w:rPr>
+        <w:t>Younger</w:t>
+      </w:r>
+      <w:proofErr w:type="gramEnd"/>
+      <w:r>
+        <w:rPr>
+          <w:rFonts w:ascii="Arial" w:hAnsi="Arial" w:cs="Arial"/>
+          <w:color w:val="FF0000"/>
+          <w:sz w:val="24"/>
+          <w:szCs w:val="24"/>
+        </w:rPr>
+        <w:t xml:space="preserve"> doctrine, or the principles of federal abstention; and/or (2) Plaintiff cannot state a claim based on judicial immunity.</w:t>
       </w:r>
     </w:p>
     <w:p>
@@ -2844,7 +2963,27 @@
           <w:sz w:val="24"/>
           <w:szCs w:val="24"/>
         </w:rPr>
-        <w:t xml:space="preserve">, the plaintiff filed suit in district court alleging due process violations and a constitutional challenge to a section of the Illinois Marriage and Dissolution of Marriage Act. </w:t>
+        <w:t xml:space="preserve">, the plaintiff filed </w:t>
+      </w:r>
+      <w:proofErr w:type="gramStart"/>
+      <w:r>
+        <w:rPr>
+          <w:rFonts w:ascii="Arial" w:hAnsi="Arial" w:cs="Arial"/>
+          <w:color w:val="FF0000"/>
+          <w:sz w:val="24"/>
+          <w:szCs w:val="24"/>
+        </w:rPr>
+        <w:t>suit</w:t>
+      </w:r>
+      <w:proofErr w:type="gramEnd"/>
+      <w:r>
+        <w:rPr>
+          <w:rFonts w:ascii="Arial" w:hAnsi="Arial" w:cs="Arial"/>
+          <w:color w:val="FF0000"/>
+          <w:sz w:val="24"/>
+          <w:szCs w:val="24"/>
+        </w:rPr>
+        <w:t xml:space="preserve"> in district court alleging due process violations and a constitutional challenge to a section of the Illinois Marriage and Dissolution of Marriage Act. </w:t>
       </w:r>
       <w:r>
         <w:rPr>
@@ -2956,7 +3095,27 @@
           <w:szCs w:val="24"/>
         </w:rPr>
         <w:lastRenderedPageBreak/>
-        <w:t>“reasonable opportunity” to raise his federal issues in state court, see Swartz v. Heartland Equine Rescue, 940 F.3d 387, 392 (7th Cir. 2019)</w:t>
+        <w:t>“</w:t>
+      </w:r>
+      <w:proofErr w:type="gramStart"/>
+      <w:r>
+        <w:rPr>
+          <w:rFonts w:ascii="Arial" w:hAnsi="Arial" w:cs="Arial"/>
+          <w:color w:val="FF0000"/>
+          <w:sz w:val="24"/>
+          <w:szCs w:val="24"/>
+        </w:rPr>
+        <w:t>reasonable</w:t>
+      </w:r>
+      <w:proofErr w:type="gramEnd"/>
+      <w:r>
+        <w:rPr>
+          <w:rFonts w:ascii="Arial" w:hAnsi="Arial" w:cs="Arial"/>
+          <w:color w:val="FF0000"/>
+          <w:sz w:val="24"/>
+          <w:szCs w:val="24"/>
+        </w:rPr>
+        <w:t xml:space="preserve"> opportunity” to raise his federal issues in state court, see Swartz v. Heartland Equine Rescue, 940 F.3d 387, 392 (7th Cir. 2019)</w:t>
       </w:r>
     </w:p>
     <w:p>
@@ -2998,7 +3157,27 @@
           <w:sz w:val="24"/>
           <w:szCs w:val="24"/>
         </w:rPr>
-        <w:t>As in Woodard, it is not enough for Plaintiff to invoke § 1983 and point to constitutional violations to compel the adjudication of claims that would inject a federal court into a state court proceeding. Plaintiff here seeks a favorable federal court judgment so that he can influence ongoing state court decision making, which is exactly what federal abstention seeks to prevent. Woodard, 997 F.3d at 722 (“Allowing that federal disruption and interference would offend the principles on which the abstention doctrines rest.”). State courts are also perfectly capable of adjudicating whether state statutes violate the federal constitution. See Huffman v. Pursue, Ltd., 420 U.S. 592, 605 (1975). For these reasons, this Court must decline jurisdiction based on federal abstention.</w:t>
+        <w:t xml:space="preserve">As in Woodard, it is not enough for Plaintiff to invoke § 1983 and point to constitutional violations to compel the adjudication of claims that would inject a federal court into a state court proceeding. Plaintiff here seeks a favorable federal court judgment so that he can influence ongoing state court decision making, which is exactly what federal abstention seeks to prevent. Woodard, 997 F.3d at 722 (“Allowing that federal disruption and interference would offend the principles on which the abstention doctrines </w:t>
+      </w:r>
+      <w:proofErr w:type="gramStart"/>
+      <w:r>
+        <w:rPr>
+          <w:rFonts w:ascii="Arial" w:hAnsi="Arial" w:cs="Arial"/>
+          <w:color w:val="FF0000"/>
+          <w:sz w:val="24"/>
+          <w:szCs w:val="24"/>
+        </w:rPr>
+        <w:t>rest.”</w:t>
+      </w:r>
+      <w:proofErr w:type="gramEnd"/>
+      <w:r>
+        <w:rPr>
+          <w:rFonts w:ascii="Arial" w:hAnsi="Arial" w:cs="Arial"/>
+          <w:color w:val="FF0000"/>
+          <w:sz w:val="24"/>
+          <w:szCs w:val="24"/>
+        </w:rPr>
+        <w:t>). State courts are also perfectly capable of adjudicating whether state statutes violate the federal constitution. See Huffman v. Pursue, Ltd., 420 U.S. 592, 605 (1975). For these reasons, this Court must decline jurisdiction based on federal abstention.</w:t>
       </w:r>
       <w:r>
         <w:rPr>
@@ -3094,7 +3273,27 @@
           <w:szCs w:val="24"/>
         </w:rPr>
         <w:lastRenderedPageBreak/>
-        <w:t>Plaintiff initially brings claims against Judge Ahern for his conduct in the underlying action. Namely, Plaintiff takes issue with Judge Ahern’s decisions to exercise jurisdiction over Plaintiff’s case and not to certify his bystander report. A judge enjoys absolute immunity for an act or admission taken in their judicial capacity. 42 U.S.C. § 1983; see also Kowalski v. Boliker, 893 F.3d 987, 999 (7th Cir. 2018).</w:t>
+        <w:t xml:space="preserve">Plaintiff initially brings claims against Judge Ahern for his conduct in the underlying action. Namely, Plaintiff takes issue with Judge Ahern’s decisions to exercise jurisdiction over Plaintiff’s case and not to certify his bystander report. A judge enjoys absolute immunity for an act or admission taken in their judicial capacity. 42 U.S.C. § 1983; see also Kowalski v. </w:t>
+      </w:r>
+      <w:proofErr w:type="spellStart"/>
+      <w:r>
+        <w:rPr>
+          <w:rFonts w:ascii="Arial" w:hAnsi="Arial" w:cs="Arial"/>
+          <w:color w:val="FF0000"/>
+          <w:sz w:val="24"/>
+          <w:szCs w:val="24"/>
+        </w:rPr>
+        <w:t>Boliker</w:t>
+      </w:r>
+      <w:proofErr w:type="spellEnd"/>
+      <w:r>
+        <w:rPr>
+          <w:rFonts w:ascii="Arial" w:hAnsi="Arial" w:cs="Arial"/>
+          <w:color w:val="FF0000"/>
+          <w:sz w:val="24"/>
+          <w:szCs w:val="24"/>
+        </w:rPr>
+        <w:t>, 893 F.3d 987, 999 (7th Cir. 2018).</w:t>
       </w:r>
     </w:p>
     <w:p>
@@ -3261,7 +3460,27 @@
           <w:sz w:val="24"/>
           <w:szCs w:val="24"/>
         </w:rPr>
-        <w:t xml:space="preserve">Defendant Attorney General Kwame Raoul also must be dismissed because of sovereign immunity. Under the 11th Amendment, the sovereign cannot be sued without its consent. U.S. Const. amend. XI; see also Driftless Area Land Conservancy v. Valcq, 16 F.4th 508, 520 (7th Cir. 2021). “The Amendment bars actions in federal court against a state, state agencies, or state officials acting in their official capacity.” Driftless, 16 F.4th at 520 (cleaned up). Here, Plaintiff is suing the Attorney General based on the </w:t>
+        <w:t xml:space="preserve">Defendant Attorney General Kwame Raoul also must be dismissed because of sovereign immunity. Under the 11th Amendment, the sovereign cannot be sued without its consent. U.S. Const. amend. XI; see also Driftless Area Land Conservancy v. </w:t>
+      </w:r>
+      <w:proofErr w:type="spellStart"/>
+      <w:r>
+        <w:rPr>
+          <w:rFonts w:ascii="Arial" w:hAnsi="Arial" w:cs="Arial"/>
+          <w:color w:val="FF0000"/>
+          <w:sz w:val="24"/>
+          <w:szCs w:val="24"/>
+        </w:rPr>
+        <w:t>Valcq</w:t>
+      </w:r>
+      <w:proofErr w:type="spellEnd"/>
+      <w:r>
+        <w:rPr>
+          <w:rFonts w:ascii="Arial" w:hAnsi="Arial" w:cs="Arial"/>
+          <w:color w:val="FF0000"/>
+          <w:sz w:val="24"/>
+          <w:szCs w:val="24"/>
+        </w:rPr>
+        <w:t xml:space="preserve">, 16 F.4th 508, 520 (7th Cir. 2021). “The Amendment bars actions in federal court against a state, state agencies, or state officials acting in their official capacity.” Driftless, 16 F.4th at 520 (cleaned up). Here, Plaintiff is suing the Attorney General based on the </w:t>
       </w:r>
       <w:r>
         <w:rPr>
@@ -3291,38 +3510,118 @@
           <w:sz w:val="24"/>
           <w:szCs w:val="24"/>
         </w:rPr>
-        <w:t>Plaintiff invokes Ex parte Young (the exception allowing a state official to be sued for enforcing state law) as a means of saving their argument. This is unavailing. The Amended Complaint is void of any allegations that Attorney General Raoul enforced either Illinois statute 750 ILCS 5/513 or Illinois Supreme Court Rule 63(A)(8) and thus Ex parte Young cannot apply. Id. at 520-21 (citing Green v. Mansour, 474 U.S. 64, 68 (1985)). Thus, he is afforded sovereign immunity and the claims against him must be dismissed.</w:t>
-      </w:r>
-    </w:p>
-    <w:p>
-      <w:pPr>
-        <w:spacing w:line="480" w:lineRule="auto"/>
-        <w:rPr>
-          <w:rFonts w:ascii="Arial" w:hAnsi="Arial" w:cs="Arial"/>
-          <w:color w:val="FF0000"/>
-          <w:sz w:val="24"/>
-          <w:szCs w:val="24"/>
-        </w:rPr>
-      </w:pPr>
-    </w:p>
-    <w:p>
-      <w:pPr>
-        <w:spacing w:line="480" w:lineRule="auto"/>
-        <w:rPr>
-          <w:rFonts w:ascii="Arial" w:hAnsi="Arial" w:cs="Arial"/>
-          <w:color w:val="FF0000"/>
-          <w:sz w:val="24"/>
-          <w:szCs w:val="24"/>
-        </w:rPr>
-      </w:pPr>
-      <w:r>
-        <w:rPr>
-          <w:rFonts w:ascii="Arial" w:hAnsi="Arial" w:cs="Arial"/>
-          <w:color w:val="FF0000"/>
-          <w:sz w:val="24"/>
-          <w:szCs w:val="24"/>
-        </w:rPr>
-        <w:t>Last but certainly not least, Plaintiff brings claims against unnamed Cook County Clerks and Cook County. Pursuant to Rule 4(m) “[i]f a defendant is not served within 90 days after the complaint is filed, the court – on motion or on its own after notice to the plaintiff – must dismiss the action without prejudice against that defendant.” Fed. R. Civ. P. 4(m).</w:t>
+        <w:t xml:space="preserve">Plaintiff invokes Ex </w:t>
+      </w:r>
+      <w:proofErr w:type="spellStart"/>
+      <w:r>
+        <w:rPr>
+          <w:rFonts w:ascii="Arial" w:hAnsi="Arial" w:cs="Arial"/>
+          <w:color w:val="FF0000"/>
+          <w:sz w:val="24"/>
+          <w:szCs w:val="24"/>
+        </w:rPr>
+        <w:t>parte</w:t>
+      </w:r>
+      <w:proofErr w:type="spellEnd"/>
+      <w:r>
+        <w:rPr>
+          <w:rFonts w:ascii="Arial" w:hAnsi="Arial" w:cs="Arial"/>
+          <w:color w:val="FF0000"/>
+          <w:sz w:val="24"/>
+          <w:szCs w:val="24"/>
+        </w:rPr>
+        <w:t xml:space="preserve"> Young (the exception allowing a state official to be sued for enforcing state law) as a means of saving their argument. This is unavailing. The Amended Complaint is void of any allegations that Attorney General Raoul enforced either Illinois statute 750 ILCS 5/513 or Illinois Supreme Court Rule 63(A)(8) and thus Ex </w:t>
+      </w:r>
+      <w:proofErr w:type="spellStart"/>
+      <w:r>
+        <w:rPr>
+          <w:rFonts w:ascii="Arial" w:hAnsi="Arial" w:cs="Arial"/>
+          <w:color w:val="FF0000"/>
+          <w:sz w:val="24"/>
+          <w:szCs w:val="24"/>
+        </w:rPr>
+        <w:t>parte</w:t>
+      </w:r>
+      <w:proofErr w:type="spellEnd"/>
+      <w:r>
+        <w:rPr>
+          <w:rFonts w:ascii="Arial" w:hAnsi="Arial" w:cs="Arial"/>
+          <w:color w:val="FF0000"/>
+          <w:sz w:val="24"/>
+          <w:szCs w:val="24"/>
+        </w:rPr>
+        <w:t xml:space="preserve"> Young cannot apply. Id. at 520-21 (citing </w:t>
+      </w:r>
+      <w:proofErr w:type="gramStart"/>
+      <w:r>
+        <w:rPr>
+          <w:rFonts w:ascii="Arial" w:hAnsi="Arial" w:cs="Arial"/>
+          <w:color w:val="FF0000"/>
+          <w:sz w:val="24"/>
+          <w:szCs w:val="24"/>
+        </w:rPr>
+        <w:t>Green</w:t>
+      </w:r>
+      <w:proofErr w:type="gramEnd"/>
+      <w:r>
+        <w:rPr>
+          <w:rFonts w:ascii="Arial" w:hAnsi="Arial" w:cs="Arial"/>
+          <w:color w:val="FF0000"/>
+          <w:sz w:val="24"/>
+          <w:szCs w:val="24"/>
+        </w:rPr>
+        <w:t xml:space="preserve"> v. Mansour, 474 U.S. 64, 68 (1985)). Thus, he is afforded sovereign immunity and the claims against him must be dismissed.</w:t>
+      </w:r>
+    </w:p>
+    <w:p>
+      <w:pPr>
+        <w:spacing w:line="480" w:lineRule="auto"/>
+        <w:rPr>
+          <w:rFonts w:ascii="Arial" w:hAnsi="Arial" w:cs="Arial"/>
+          <w:color w:val="FF0000"/>
+          <w:sz w:val="24"/>
+          <w:szCs w:val="24"/>
+        </w:rPr>
+      </w:pPr>
+    </w:p>
+    <w:p>
+      <w:pPr>
+        <w:spacing w:line="480" w:lineRule="auto"/>
+        <w:rPr>
+          <w:rFonts w:ascii="Arial" w:hAnsi="Arial" w:cs="Arial"/>
+          <w:color w:val="FF0000"/>
+          <w:sz w:val="24"/>
+          <w:szCs w:val="24"/>
+        </w:rPr>
+      </w:pPr>
+      <w:r>
+        <w:rPr>
+          <w:rFonts w:ascii="Arial" w:hAnsi="Arial" w:cs="Arial"/>
+          <w:color w:val="FF0000"/>
+          <w:sz w:val="24"/>
+          <w:szCs w:val="24"/>
+        </w:rPr>
+        <w:t>Last but certainly not least, Plaintiff brings claims against unnamed Cook County Clerks and Cook County. Pursuant to Rule 4(m) “[</w:t>
+      </w:r>
+      <w:proofErr w:type="spellStart"/>
+      <w:r>
+        <w:rPr>
+          <w:rFonts w:ascii="Arial" w:hAnsi="Arial" w:cs="Arial"/>
+          <w:color w:val="FF0000"/>
+          <w:sz w:val="24"/>
+          <w:szCs w:val="24"/>
+        </w:rPr>
+        <w:t>i</w:t>
+      </w:r>
+      <w:proofErr w:type="spellEnd"/>
+      <w:r>
+        <w:rPr>
+          <w:rFonts w:ascii="Arial" w:hAnsi="Arial" w:cs="Arial"/>
+          <w:color w:val="FF0000"/>
+          <w:sz w:val="24"/>
+          <w:szCs w:val="24"/>
+        </w:rPr>
+        <w:t>]f a defendant is not served within 90 days after the complaint is filed, the court – on motion or on its own after notice to the plaintiff – must dismiss the action without prejudice against that defendant.” Fed. R. Civ. P. 4(m).</w:t>
       </w:r>
     </w:p>
     <w:p>
@@ -3398,7 +3697,67 @@
           <w:sz w:val="24"/>
           <w:szCs w:val="24"/>
         </w:rPr>
-        <w:t xml:space="preserve">First of The court had several hearings in the circuit court in cook county in which both state court litigants participated in. I did not have any hearings. In addition I did not receive notice and opportunity to be heard. I found out about the state </w:t>
+        <w:t xml:space="preserve">First of </w:t>
+      </w:r>
+      <w:proofErr w:type="gramStart"/>
+      <w:r>
+        <w:rPr>
+          <w:rFonts w:ascii="Arial" w:hAnsi="Arial" w:cs="Arial"/>
+          <w:color w:val="FF0000"/>
+          <w:sz w:val="24"/>
+          <w:szCs w:val="24"/>
+        </w:rPr>
+        <w:t>The</w:t>
+      </w:r>
+      <w:proofErr w:type="gramEnd"/>
+      <w:r>
+        <w:rPr>
+          <w:rFonts w:ascii="Arial" w:hAnsi="Arial" w:cs="Arial"/>
+          <w:color w:val="FF0000"/>
+          <w:sz w:val="24"/>
+          <w:szCs w:val="24"/>
+        </w:rPr>
+        <w:t xml:space="preserve"> court had several hearings in the circuit court in cook county in which both state court litigants participated in. I did not have any hearings. In </w:t>
+      </w:r>
+      <w:proofErr w:type="gramStart"/>
+      <w:r>
+        <w:rPr>
+          <w:rFonts w:ascii="Arial" w:hAnsi="Arial" w:cs="Arial"/>
+          <w:color w:val="FF0000"/>
+          <w:sz w:val="24"/>
+          <w:szCs w:val="24"/>
+        </w:rPr>
+        <w:t>addition</w:t>
+      </w:r>
+      <w:proofErr w:type="gramEnd"/>
+      <w:r>
+        <w:rPr>
+          <w:rFonts w:ascii="Arial" w:hAnsi="Arial" w:cs="Arial"/>
+          <w:color w:val="FF0000"/>
+          <w:sz w:val="24"/>
+          <w:szCs w:val="24"/>
+        </w:rPr>
+        <w:t xml:space="preserve"> I did not receive notice and </w:t>
+      </w:r>
+      <w:proofErr w:type="gramStart"/>
+      <w:r>
+        <w:rPr>
+          <w:rFonts w:ascii="Arial" w:hAnsi="Arial" w:cs="Arial"/>
+          <w:color w:val="FF0000"/>
+          <w:sz w:val="24"/>
+          <w:szCs w:val="24"/>
+        </w:rPr>
+        <w:t>opportunity</w:t>
+      </w:r>
+      <w:proofErr w:type="gramEnd"/>
+      <w:r>
+        <w:rPr>
+          <w:rFonts w:ascii="Arial" w:hAnsi="Arial" w:cs="Arial"/>
+          <w:color w:val="FF0000"/>
+          <w:sz w:val="24"/>
+          <w:szCs w:val="24"/>
+        </w:rPr>
+        <w:t xml:space="preserve"> to be heard. I found out about the state </w:t>
       </w:r>
       <w:r>
         <w:rPr>
@@ -3417,7 +3776,27 @@
           <w:sz w:val="24"/>
           <w:szCs w:val="24"/>
         </w:rPr>
-        <w:t>Several hearings held in state court. October 10</w:t>
+        <w:t xml:space="preserve">Several hearings </w:t>
+      </w:r>
+      <w:proofErr w:type="gramStart"/>
+      <w:r>
+        <w:rPr>
+          <w:rFonts w:ascii="Arial" w:hAnsi="Arial" w:cs="Arial"/>
+          <w:color w:val="FF0000"/>
+          <w:sz w:val="24"/>
+          <w:szCs w:val="24"/>
+        </w:rPr>
+        <w:t>held</w:t>
+      </w:r>
+      <w:proofErr w:type="gramEnd"/>
+      <w:r>
+        <w:rPr>
+          <w:rFonts w:ascii="Arial" w:hAnsi="Arial" w:cs="Arial"/>
+          <w:color w:val="FF0000"/>
+          <w:sz w:val="24"/>
+          <w:szCs w:val="24"/>
+        </w:rPr>
+        <w:t xml:space="preserve"> in state court. October 10</w:t>
       </w:r>
       <w:r>
         <w:rPr>
@@ -3436,7 +3815,27 @@
           <w:sz w:val="24"/>
           <w:szCs w:val="24"/>
         </w:rPr>
-        <w:t xml:space="preserve"> (the court found that abuse had occurred and entered a protective order for supervised parenting time)…. November 30</w:t>
+        <w:t xml:space="preserve"> (the court found that abuse had occurred and entered a protective order for supervised parenting </w:t>
+      </w:r>
+      <w:proofErr w:type="gramStart"/>
+      <w:r>
+        <w:rPr>
+          <w:rFonts w:ascii="Arial" w:hAnsi="Arial" w:cs="Arial"/>
+          <w:color w:val="FF0000"/>
+          <w:sz w:val="24"/>
+          <w:szCs w:val="24"/>
+        </w:rPr>
+        <w:t>time)…</w:t>
+      </w:r>
+      <w:proofErr w:type="gramEnd"/>
+      <w:r>
+        <w:rPr>
+          <w:rFonts w:ascii="Arial" w:hAnsi="Arial" w:cs="Arial"/>
+          <w:color w:val="FF0000"/>
+          <w:sz w:val="24"/>
+          <w:szCs w:val="24"/>
+        </w:rPr>
+        <w:t>. November 30</w:t>
       </w:r>
       <w:r>
         <w:rPr>
@@ -3455,7 +3854,27 @@
           <w:sz w:val="24"/>
           <w:szCs w:val="24"/>
         </w:rPr>
-        <w:t xml:space="preserve"> (The court suspended Edwin’s parenting time until anger management counseling.)… (</w:t>
+        <w:t xml:space="preserve"> (The court suspended Edwin’s parenting time until anger management counseling</w:t>
+      </w:r>
+      <w:proofErr w:type="gramStart"/>
+      <w:r>
+        <w:rPr>
+          <w:rFonts w:ascii="Arial" w:hAnsi="Arial" w:cs="Arial"/>
+          <w:color w:val="FF0000"/>
+          <w:sz w:val="24"/>
+          <w:szCs w:val="24"/>
+        </w:rPr>
+        <w:t>.)…</w:t>
+      </w:r>
+      <w:proofErr w:type="gramEnd"/>
+      <w:r>
+        <w:rPr>
+          <w:rFonts w:ascii="Arial" w:hAnsi="Arial" w:cs="Arial"/>
+          <w:color w:val="FF0000"/>
+          <w:sz w:val="24"/>
+          <w:szCs w:val="24"/>
+        </w:rPr>
+        <w:t xml:space="preserve"> (</w:t>
       </w:r>
       <w:r>
         <w:rPr>
@@ -3473,16 +3892,96 @@
           <w:sz w:val="24"/>
           <w:szCs w:val="24"/>
         </w:rPr>
-        <w:t>December 21, 2018 permitted Edwin to have visitation at the therapist office)</w:t>
-      </w:r>
-      <w:r>
-        <w:rPr>
-          <w:rFonts w:ascii="Arial" w:hAnsi="Arial" w:cs="Arial"/>
-          <w:color w:val="FF0000"/>
-          <w:sz w:val="24"/>
-          <w:szCs w:val="24"/>
-        </w:rPr>
-        <w:t>… (unspecified court date. Hearing to restore Emergency parenting time. To which the court ruled that Edwin could not rely on Statements made by his child in counseling)… (February 2019 judment was entered to dissolve the marriage and maintain Edwin’s termination of parenting time until he completed counseling)… (in 2019, the Illinois Appellate court largely Affirmed the judgment, but remanded the domestic relations court for final judgment on parenting time…. Edwin filed his  42 U.S.C section 1983 complaint sometime after and before final judgement)</w:t>
+        <w:t xml:space="preserve">December 21, 2018 permitted Edwin to have visitation at the therapist </w:t>
+      </w:r>
+      <w:proofErr w:type="gramStart"/>
+      <w:r>
+        <w:rPr>
+          <w:rFonts w:ascii="Arial" w:hAnsi="Arial" w:cs="Arial"/>
+          <w:color w:val="FF0000"/>
+          <w:sz w:val="24"/>
+          <w:szCs w:val="24"/>
+        </w:rPr>
+        <w:t>office)</w:t>
+      </w:r>
+      <w:r>
+        <w:rPr>
+          <w:rFonts w:ascii="Arial" w:hAnsi="Arial" w:cs="Arial"/>
+          <w:color w:val="FF0000"/>
+          <w:sz w:val="24"/>
+          <w:szCs w:val="24"/>
+        </w:rPr>
+        <w:t>…</w:t>
+      </w:r>
+      <w:proofErr w:type="gramEnd"/>
+      <w:r>
+        <w:rPr>
+          <w:rFonts w:ascii="Arial" w:hAnsi="Arial" w:cs="Arial"/>
+          <w:color w:val="FF0000"/>
+          <w:sz w:val="24"/>
+          <w:szCs w:val="24"/>
+        </w:rPr>
+        <w:t xml:space="preserve"> (unspecified court date. Hearing to restore Emergency parenting time. To which the court ruled that Edwin could not rely on Statements made by his child in </w:t>
+      </w:r>
+      <w:proofErr w:type="gramStart"/>
+      <w:r>
+        <w:rPr>
+          <w:rFonts w:ascii="Arial" w:hAnsi="Arial" w:cs="Arial"/>
+          <w:color w:val="FF0000"/>
+          <w:sz w:val="24"/>
+          <w:szCs w:val="24"/>
+        </w:rPr>
+        <w:t>counseling)…</w:t>
+      </w:r>
+      <w:proofErr w:type="gramEnd"/>
+      <w:r>
+        <w:rPr>
+          <w:rFonts w:ascii="Arial" w:hAnsi="Arial" w:cs="Arial"/>
+          <w:color w:val="FF0000"/>
+          <w:sz w:val="24"/>
+          <w:szCs w:val="24"/>
+        </w:rPr>
+        <w:t xml:space="preserve"> (February 2019 </w:t>
+      </w:r>
+      <w:proofErr w:type="spellStart"/>
+      <w:r>
+        <w:rPr>
+          <w:rFonts w:ascii="Arial" w:hAnsi="Arial" w:cs="Arial"/>
+          <w:color w:val="FF0000"/>
+          <w:sz w:val="24"/>
+          <w:szCs w:val="24"/>
+        </w:rPr>
+        <w:t>judment</w:t>
+      </w:r>
+      <w:proofErr w:type="spellEnd"/>
+      <w:r>
+        <w:rPr>
+          <w:rFonts w:ascii="Arial" w:hAnsi="Arial" w:cs="Arial"/>
+          <w:color w:val="FF0000"/>
+          <w:sz w:val="24"/>
+          <w:szCs w:val="24"/>
+        </w:rPr>
+        <w:t xml:space="preserve"> was entered to dissolve the marriage and maintain Edwin’s termination of parenting time until he completed counseling)… (in 2019, the Illinois Appellate court largely Affirmed the judgment, but remanded the domestic relations court for final judgment on parenting time…. Edwin filed </w:t>
+      </w:r>
+      <w:proofErr w:type="gramStart"/>
+      <w:r>
+        <w:rPr>
+          <w:rFonts w:ascii="Arial" w:hAnsi="Arial" w:cs="Arial"/>
+          <w:color w:val="FF0000"/>
+          <w:sz w:val="24"/>
+          <w:szCs w:val="24"/>
+        </w:rPr>
+        <w:t>his  42</w:t>
+      </w:r>
+      <w:proofErr w:type="gramEnd"/>
+      <w:r>
+        <w:rPr>
+          <w:rFonts w:ascii="Arial" w:hAnsi="Arial" w:cs="Arial"/>
+          <w:color w:val="FF0000"/>
+          <w:sz w:val="24"/>
+          <w:szCs w:val="24"/>
+        </w:rPr>
+        <w:t xml:space="preserve"> U.S.C section 1983 complaint sometime after and before final judgement)</w:t>
       </w:r>
     </w:p>
     <w:p>
@@ -3507,8 +4006,130 @@
           <w:sz w:val="24"/>
           <w:szCs w:val="24"/>
         </w:rPr>
-        <w:t xml:space="preserve">Second, The judgment I am seeking against Ahern does not have an impact on his judgment for college expenses(quote federal records).  I believe my claim against Ahern is being confused with my other claims, some of which are not against Ahern. The only claim that applies to Ahern is that concerning the bystandards report. I am seeking injunctive/declaratory relief so that I may preserve my appeal. The right to appeal has not been brought before Ahern to abjudicate.  The state constitution grants me the right to appeal(quote relevant state constitution).  However, I need the bystanders report to appeal my case(quote federal court records argument on why appeal is necessary). Without it I cannot appeal.  In this case declaratory / injunctive relief could not be used to </w:t>
-      </w:r>
+        <w:t xml:space="preserve">Second, The judgment I am seeking against Ahern does not have an impact on his judgment for college </w:t>
+      </w:r>
+      <w:proofErr w:type="gramStart"/>
+      <w:r>
+        <w:rPr>
+          <w:rFonts w:ascii="Arial" w:hAnsi="Arial" w:cs="Arial"/>
+          <w:color w:val="FF0000"/>
+          <w:sz w:val="24"/>
+          <w:szCs w:val="24"/>
+        </w:rPr>
+        <w:t>expenses(</w:t>
+      </w:r>
+      <w:proofErr w:type="gramEnd"/>
+      <w:r>
+        <w:rPr>
+          <w:rFonts w:ascii="Arial" w:hAnsi="Arial" w:cs="Arial"/>
+          <w:color w:val="FF0000"/>
+          <w:sz w:val="24"/>
+          <w:szCs w:val="24"/>
+        </w:rPr>
+        <w:t xml:space="preserve">quote federal records).  I believe my claim against Ahern is being confused with my other claims, some of which are not against Ahern. The only claim that applies to Ahern is that concerning the </w:t>
+      </w:r>
+      <w:proofErr w:type="spellStart"/>
+      <w:r>
+        <w:rPr>
+          <w:rFonts w:ascii="Arial" w:hAnsi="Arial" w:cs="Arial"/>
+          <w:color w:val="FF0000"/>
+          <w:sz w:val="24"/>
+          <w:szCs w:val="24"/>
+        </w:rPr>
+        <w:t>bystandards</w:t>
+      </w:r>
+      <w:proofErr w:type="spellEnd"/>
+      <w:r>
+        <w:rPr>
+          <w:rFonts w:ascii="Arial" w:hAnsi="Arial" w:cs="Arial"/>
+          <w:color w:val="FF0000"/>
+          <w:sz w:val="24"/>
+          <w:szCs w:val="24"/>
+        </w:rPr>
+        <w:t xml:space="preserve"> report. I am seeking injunctive/declaratory relief so that I may preserve my appeal. The right to appeal has not </w:t>
+      </w:r>
+      <w:proofErr w:type="gramStart"/>
+      <w:r>
+        <w:rPr>
+          <w:rFonts w:ascii="Arial" w:hAnsi="Arial" w:cs="Arial"/>
+          <w:color w:val="FF0000"/>
+          <w:sz w:val="24"/>
+          <w:szCs w:val="24"/>
+        </w:rPr>
+        <w:t>been brought</w:t>
+      </w:r>
+      <w:proofErr w:type="gramEnd"/>
+      <w:r>
+        <w:rPr>
+          <w:rFonts w:ascii="Arial" w:hAnsi="Arial" w:cs="Arial"/>
+          <w:color w:val="FF0000"/>
+          <w:sz w:val="24"/>
+          <w:szCs w:val="24"/>
+        </w:rPr>
+        <w:t xml:space="preserve"> before Ahern to </w:t>
+      </w:r>
+      <w:proofErr w:type="spellStart"/>
+      <w:r>
+        <w:rPr>
+          <w:rFonts w:ascii="Arial" w:hAnsi="Arial" w:cs="Arial"/>
+          <w:color w:val="FF0000"/>
+          <w:sz w:val="24"/>
+          <w:szCs w:val="24"/>
+        </w:rPr>
+        <w:t>abjudicate</w:t>
+      </w:r>
+      <w:proofErr w:type="spellEnd"/>
+      <w:r>
+        <w:rPr>
+          <w:rFonts w:ascii="Arial" w:hAnsi="Arial" w:cs="Arial"/>
+          <w:color w:val="FF0000"/>
+          <w:sz w:val="24"/>
+          <w:szCs w:val="24"/>
+        </w:rPr>
+        <w:t xml:space="preserve">.  The state constitution grants me the right to </w:t>
+      </w:r>
+      <w:proofErr w:type="gramStart"/>
+      <w:r>
+        <w:rPr>
+          <w:rFonts w:ascii="Arial" w:hAnsi="Arial" w:cs="Arial"/>
+          <w:color w:val="FF0000"/>
+          <w:sz w:val="24"/>
+          <w:szCs w:val="24"/>
+        </w:rPr>
+        <w:t>appeal(</w:t>
+      </w:r>
+      <w:proofErr w:type="gramEnd"/>
+      <w:r>
+        <w:rPr>
+          <w:rFonts w:ascii="Arial" w:hAnsi="Arial" w:cs="Arial"/>
+          <w:color w:val="FF0000"/>
+          <w:sz w:val="24"/>
+          <w:szCs w:val="24"/>
+        </w:rPr>
+        <w:t xml:space="preserve">quote relevant state constitution).  However, I need the bystanders report to appeal my </w:t>
+      </w:r>
+      <w:proofErr w:type="gramStart"/>
+      <w:r>
+        <w:rPr>
+          <w:rFonts w:ascii="Arial" w:hAnsi="Arial" w:cs="Arial"/>
+          <w:color w:val="FF0000"/>
+          <w:sz w:val="24"/>
+          <w:szCs w:val="24"/>
+        </w:rPr>
+        <w:t>case(</w:t>
+      </w:r>
+      <w:proofErr w:type="gramEnd"/>
+      <w:r>
+        <w:rPr>
+          <w:rFonts w:ascii="Arial" w:hAnsi="Arial" w:cs="Arial"/>
+          <w:color w:val="FF0000"/>
+          <w:sz w:val="24"/>
+          <w:szCs w:val="24"/>
+        </w:rPr>
+        <w:t xml:space="preserve">quote federal court records argument on why appeal is necessary). Without it I cannot appeal.  In this case declaratory / injunctive relief could not be used to </w:t>
+      </w:r>
+      <w:proofErr w:type="spellStart"/>
+      <w:proofErr w:type="gramStart"/>
       <w:r>
         <w:rPr>
           <w:rFonts w:ascii="Arial" w:hAnsi="Arial" w:cs="Arial"/>
@@ -3517,16 +4138,47 @@
           <w:szCs w:val="24"/>
         </w:rPr>
         <w:lastRenderedPageBreak/>
-        <w:t xml:space="preserve">over turn Ahern’s </w:t>
-      </w:r>
-      <w:r>
-        <w:rPr>
-          <w:rFonts w:ascii="Arial" w:hAnsi="Arial" w:cs="Arial"/>
-          <w:color w:val="FF0000"/>
-          <w:sz w:val="24"/>
-          <w:szCs w:val="24"/>
-        </w:rPr>
-        <w:t xml:space="preserve">order for college expenses. I already have a basic right to appeal. Granting relief would simply mean that I would be able to use the bystanders report, this would simply allow the state appeals court to properly adjudicate my appeal. Woodard does not apply because granting declarative / injunctive relief would have no impact on Ahern’s judgment for college expenses. Relief from this court would not allow me to overturn Ahern’s judgment. I would simply allow me to appeal. The right to appeal cannot be brought before Ahern for abjudication. </w:t>
+        <w:t>over turn</w:t>
+      </w:r>
+      <w:proofErr w:type="spellEnd"/>
+      <w:proofErr w:type="gramEnd"/>
+      <w:r>
+        <w:rPr>
+          <w:rFonts w:ascii="Arial" w:hAnsi="Arial" w:cs="Arial"/>
+          <w:color w:val="FF0000"/>
+          <w:sz w:val="24"/>
+          <w:szCs w:val="24"/>
+        </w:rPr>
+        <w:t xml:space="preserve"> Ahern’s </w:t>
+      </w:r>
+      <w:r>
+        <w:rPr>
+          <w:rFonts w:ascii="Arial" w:hAnsi="Arial" w:cs="Arial"/>
+          <w:color w:val="FF0000"/>
+          <w:sz w:val="24"/>
+          <w:szCs w:val="24"/>
+        </w:rPr>
+        <w:t xml:space="preserve">order for college expenses. I already have a basic right to appeal. Granting relief would simply mean that I would be able to use the bystanders report, this would simply allow the state appeals court to properly adjudicate my appeal. Woodard does not apply because granting declarative / injunctive relief would have no impact on Ahern’s judgment for college expenses. Relief from this court would not allow me to overturn Ahern’s judgment. I would simply allow me to appeal. The right to appeal cannot be brought before Ahern for </w:t>
+      </w:r>
+      <w:proofErr w:type="spellStart"/>
+      <w:r>
+        <w:rPr>
+          <w:rFonts w:ascii="Arial" w:hAnsi="Arial" w:cs="Arial"/>
+          <w:color w:val="FF0000"/>
+          <w:sz w:val="24"/>
+          <w:szCs w:val="24"/>
+        </w:rPr>
+        <w:t>abjudication</w:t>
+      </w:r>
+      <w:proofErr w:type="spellEnd"/>
+      <w:r>
+        <w:rPr>
+          <w:rFonts w:ascii="Arial" w:hAnsi="Arial" w:cs="Arial"/>
+          <w:color w:val="FF0000"/>
+          <w:sz w:val="24"/>
+          <w:szCs w:val="24"/>
+        </w:rPr>
+        <w:t xml:space="preserve">. </w:t>
       </w:r>
       <w:r>
         <w:rPr>
@@ -3544,7 +4196,27 @@
           <w:sz w:val="24"/>
           <w:szCs w:val="24"/>
         </w:rPr>
-        <w:t>When Edwin filed his federal complaint in June 2019, the state court proceedings were ongoing, and the facts underpinning his loss of parenting time in state court are the same alleged facts he relies on to support his due process claims. Now in federal court, Edwin observes that he has a fundamental right to familial association....He invokes that right as a constitutional hook to bring federal claims under § 1983, thereby seeking federal court intervention to resolve essentially the same dispute that remains pending on the state court's docket. Right to it, Edwin's complaint leaves us with the clear and unmistakable impression that he seeks a favorable federal court judgment so that he can use that judgment to influence ongoing state court decision making. Therein lies the jurisdictional problem.</w:t>
+        <w:t>When Edwin filed his federal complaint in June 2019, the state court proceedings were ongoing, and the facts underpinning his loss of parenting time in state court are the same alleged facts he relies on to support his due process claims. Now in federal court, Edwin observes that he has a fundamental right to familial association</w:t>
+      </w:r>
+      <w:proofErr w:type="gramStart"/>
+      <w:r>
+        <w:rPr>
+          <w:rFonts w:ascii="Arial" w:hAnsi="Arial" w:cs="Arial"/>
+          <w:color w:val="FF0000"/>
+          <w:sz w:val="24"/>
+          <w:szCs w:val="24"/>
+        </w:rPr>
+        <w:t>....He</w:t>
+      </w:r>
+      <w:proofErr w:type="gramEnd"/>
+      <w:r>
+        <w:rPr>
+          <w:rFonts w:ascii="Arial" w:hAnsi="Arial" w:cs="Arial"/>
+          <w:color w:val="FF0000"/>
+          <w:sz w:val="24"/>
+          <w:szCs w:val="24"/>
+        </w:rPr>
+        <w:t xml:space="preserve"> invokes that right as a constitutional hook to bring federal claims under § 1983, thereby seeking federal court intervention to resolve essentially the same dispute that remains pending on the state court's docket. Right to it, Edwin's complaint leaves us with the clear and unmistakable impression that he seeks a favorable federal court judgment so that he can use that judgment to influence ongoing state court decision making. Therein lies the jurisdictional problem.</w:t>
       </w:r>
     </w:p>
     <w:p>
@@ -3677,7 +4349,27 @@
           <w:sz w:val="24"/>
           <w:szCs w:val="24"/>
         </w:rPr>
-        <w:t>Observing that no abstention doctrine is an exact fit does not resolve the jurisdictional inquiry, though. To insist on literal perfection—based on the allegations in Edwin's complaint—risks a serious federalism infringement. The domestic relations proceeding remains ongoing in the local Circuit Court of Cook County, and Edwin's complaint makes plain that the entire design of his federal action: to receive a favorable federal constitutional ruling that can be used affirmatively or offensively to shape—or perhaps change—the direction and course of the state court proceedings. Edwin's requests for declaratory and injunctive relief reinforce this observation. Indeed, granting declaratory or injunctive relief would provide Edwin with an offensive tool to take to state court to challenge that judge's orders. In these circumstances, federal courts need to stay on the sidelines.</w:t>
+        <w:t xml:space="preserve">Observing that </w:t>
+      </w:r>
+      <w:proofErr w:type="gramStart"/>
+      <w:r>
+        <w:rPr>
+          <w:rFonts w:ascii="Arial" w:hAnsi="Arial" w:cs="Arial"/>
+          <w:color w:val="FF0000"/>
+          <w:sz w:val="24"/>
+          <w:szCs w:val="24"/>
+        </w:rPr>
+        <w:t>no</w:t>
+      </w:r>
+      <w:proofErr w:type="gramEnd"/>
+      <w:r>
+        <w:rPr>
+          <w:rFonts w:ascii="Arial" w:hAnsi="Arial" w:cs="Arial"/>
+          <w:color w:val="FF0000"/>
+          <w:sz w:val="24"/>
+          <w:szCs w:val="24"/>
+        </w:rPr>
+        <w:t xml:space="preserve"> abstention doctrine is an exact fit does not resolve the jurisdictional inquiry, though. To insist on literal perfection—based on the allegations in Edwin's complaint—risks a serious federalism infringement. The domestic relations proceeding remains ongoing in the local Circuit Court of Cook County, and Edwin's complaint makes plain that the entire design of his federal action: to receive a favorable federal constitutional ruling that can be used affirmatively or offensively to shape—or perhaps change—the direction and course of the state court proceedings. Edwin's requests for declaratory and injunctive relief reinforce this observation. Indeed, granting declaratory or injunctive relief would provide Edwin with an offensive tool to take to state court to challenge that judge's orders. In these circumstances, federal courts need to stay on the sidelines.</w:t>
       </w:r>
     </w:p>
     <w:p>
@@ -3734,7 +4426,107 @@
           <w:sz w:val="24"/>
           <w:szCs w:val="24"/>
         </w:rPr>
-        <w:t xml:space="preserve"> "Abstention from the exercise of federal jurisdiction is the exception, not the rule." Id. at 677 (citing Colo. River Water Conservation Dist. v. United States, 424 U.S. 800, 813, 96 S.Ct. 1236, 47 L.Ed.2d 483 (1976)). Indeed, "[w]hen a Federal court is properly appealed to in a case over which it has by law jurisdiction, it is its duty to take such jurisdiction." New Orleans Pub. Serv., Inc. v. Council of City of New Orleans, 491 U.S. 350, 358-59, 109 S.Ct. 2506, 105 L.Ed.2d 298 (1989) (emphasis added) (quoting Willcox v. Consol. Gas Co., 212 U.S. 19, 40, 29 S.Ct. 192, 53 L.Ed. 382 (1909)). </w:t>
+        <w:t xml:space="preserve"> "Abstention from the exercise of federal jurisdiction is the exception, not the rule." Id. at 677 (citing Colo. River Water Conservation Dist. v. United States, 424 U.S. 800, 813, 96 </w:t>
+      </w:r>
+      <w:proofErr w:type="spellStart"/>
+      <w:r>
+        <w:rPr>
+          <w:rFonts w:ascii="Arial" w:hAnsi="Arial" w:cs="Arial"/>
+          <w:color w:val="FF0000"/>
+          <w:sz w:val="24"/>
+          <w:szCs w:val="24"/>
+        </w:rPr>
+        <w:t>S.Ct</w:t>
+      </w:r>
+      <w:proofErr w:type="spellEnd"/>
+      <w:r>
+        <w:rPr>
+          <w:rFonts w:ascii="Arial" w:hAnsi="Arial" w:cs="Arial"/>
+          <w:color w:val="FF0000"/>
+          <w:sz w:val="24"/>
+          <w:szCs w:val="24"/>
+        </w:rPr>
+        <w:t xml:space="preserve">. 1236, 47 L.Ed.2d 483 (1976)). Indeed, "[w]hen a </w:t>
+      </w:r>
+      <w:proofErr w:type="gramStart"/>
+      <w:r>
+        <w:rPr>
+          <w:rFonts w:ascii="Arial" w:hAnsi="Arial" w:cs="Arial"/>
+          <w:color w:val="FF0000"/>
+          <w:sz w:val="24"/>
+          <w:szCs w:val="24"/>
+        </w:rPr>
+        <w:t>Federal</w:t>
+      </w:r>
+      <w:proofErr w:type="gramEnd"/>
+      <w:r>
+        <w:rPr>
+          <w:rFonts w:ascii="Arial" w:hAnsi="Arial" w:cs="Arial"/>
+          <w:color w:val="FF0000"/>
+          <w:sz w:val="24"/>
+          <w:szCs w:val="24"/>
+        </w:rPr>
+        <w:t xml:space="preserve"> court is properly appealed to in a case over which it has by law jurisdiction, it is its duty to take such jurisdiction." New Orleans Pub. Serv., Inc. v. Council of City of New Orleans, 491 U.S. 350, 358-59, 109 </w:t>
+      </w:r>
+      <w:proofErr w:type="spellStart"/>
+      <w:r>
+        <w:rPr>
+          <w:rFonts w:ascii="Arial" w:hAnsi="Arial" w:cs="Arial"/>
+          <w:color w:val="FF0000"/>
+          <w:sz w:val="24"/>
+          <w:szCs w:val="24"/>
+        </w:rPr>
+        <w:t>S.Ct</w:t>
+      </w:r>
+      <w:proofErr w:type="spellEnd"/>
+      <w:r>
+        <w:rPr>
+          <w:rFonts w:ascii="Arial" w:hAnsi="Arial" w:cs="Arial"/>
+          <w:color w:val="FF0000"/>
+          <w:sz w:val="24"/>
+          <w:szCs w:val="24"/>
+        </w:rPr>
+        <w:t xml:space="preserve">. 2506, 105 L.Ed.2d 298 (1989) (emphasis added) (quoting Willcox v. Consol. Gas Co., 212 U.S. 19, 40, 29 </w:t>
+      </w:r>
+      <w:proofErr w:type="spellStart"/>
+      <w:r>
+        <w:rPr>
+          <w:rFonts w:ascii="Arial" w:hAnsi="Arial" w:cs="Arial"/>
+          <w:color w:val="FF0000"/>
+          <w:sz w:val="24"/>
+          <w:szCs w:val="24"/>
+        </w:rPr>
+        <w:t>S.Ct</w:t>
+      </w:r>
+      <w:proofErr w:type="spellEnd"/>
+      <w:r>
+        <w:rPr>
+          <w:rFonts w:ascii="Arial" w:hAnsi="Arial" w:cs="Arial"/>
+          <w:color w:val="FF0000"/>
+          <w:sz w:val="24"/>
+          <w:szCs w:val="24"/>
+        </w:rPr>
+        <w:t xml:space="preserve">. 192, 53 </w:t>
+      </w:r>
+      <w:proofErr w:type="spellStart"/>
+      <w:r>
+        <w:rPr>
+          <w:rFonts w:ascii="Arial" w:hAnsi="Arial" w:cs="Arial"/>
+          <w:color w:val="FF0000"/>
+          <w:sz w:val="24"/>
+          <w:szCs w:val="24"/>
+        </w:rPr>
+        <w:t>L.Ed</w:t>
+      </w:r>
+      <w:proofErr w:type="spellEnd"/>
+      <w:r>
+        <w:rPr>
+          <w:rFonts w:ascii="Arial" w:hAnsi="Arial" w:cs="Arial"/>
+          <w:color w:val="FF0000"/>
+          <w:sz w:val="24"/>
+          <w:szCs w:val="24"/>
+        </w:rPr>
+        <w:t xml:space="preserve">. 382 (1909)). </w:t>
       </w:r>
     </w:p>
     <w:p>
@@ -3825,7 +4617,27 @@
           <w:sz w:val="24"/>
           <w:szCs w:val="24"/>
         </w:rPr>
-        <w:t xml:space="preserve">s report is a routine function of a circuit court judge of cook county. </w:t>
+        <w:t xml:space="preserve">s report is a routine function of a circuit court judge of </w:t>
+      </w:r>
+      <w:proofErr w:type="gramStart"/>
+      <w:r>
+        <w:rPr>
+          <w:rFonts w:ascii="Arial" w:hAnsi="Arial" w:cs="Arial"/>
+          <w:color w:val="FF0000"/>
+          <w:sz w:val="24"/>
+          <w:szCs w:val="24"/>
+        </w:rPr>
+        <w:t>cook</w:t>
+      </w:r>
+      <w:proofErr w:type="gramEnd"/>
+      <w:r>
+        <w:rPr>
+          <w:rFonts w:ascii="Arial" w:hAnsi="Arial" w:cs="Arial"/>
+          <w:color w:val="FF0000"/>
+          <w:sz w:val="24"/>
+          <w:szCs w:val="24"/>
+        </w:rPr>
+        <w:t xml:space="preserve"> county. </w:t>
       </w:r>
       <w:r>
         <w:rPr>
@@ -3852,16 +4664,76 @@
           <w:sz w:val="24"/>
           <w:szCs w:val="24"/>
         </w:rPr>
-        <w:t xml:space="preserve"> I would like to appeal my case, but there is simply to state court remedy available that would allow me to effectively resolve the issue regarding the bystanders report.</w:t>
-      </w:r>
-      <w:r>
-        <w:rPr>
-          <w:rFonts w:ascii="Arial" w:hAnsi="Arial" w:cs="Arial"/>
-          <w:color w:val="FF0000"/>
-          <w:sz w:val="24"/>
-          <w:szCs w:val="24"/>
-        </w:rPr>
-        <w:t xml:space="preserve"> I argue that this court should intervene because the state court has refused to resolve the constitutional issues regarding the bystanders report….According to woodard this court can intervene…</w:t>
+        <w:t xml:space="preserve"> I would like to appeal my case, but there is simply to state court remedy available that would allow me to effectively resolve the issue regarding the </w:t>
+      </w:r>
+      <w:proofErr w:type="gramStart"/>
+      <w:r>
+        <w:rPr>
+          <w:rFonts w:ascii="Arial" w:hAnsi="Arial" w:cs="Arial"/>
+          <w:color w:val="FF0000"/>
+          <w:sz w:val="24"/>
+          <w:szCs w:val="24"/>
+        </w:rPr>
+        <w:t>bystanders</w:t>
+      </w:r>
+      <w:proofErr w:type="gramEnd"/>
+      <w:r>
+        <w:rPr>
+          <w:rFonts w:ascii="Arial" w:hAnsi="Arial" w:cs="Arial"/>
+          <w:color w:val="FF0000"/>
+          <w:sz w:val="24"/>
+          <w:szCs w:val="24"/>
+        </w:rPr>
+        <w:t xml:space="preserve"> report.</w:t>
+      </w:r>
+      <w:r>
+        <w:rPr>
+          <w:rFonts w:ascii="Arial" w:hAnsi="Arial" w:cs="Arial"/>
+          <w:color w:val="FF0000"/>
+          <w:sz w:val="24"/>
+          <w:szCs w:val="24"/>
+        </w:rPr>
+        <w:t xml:space="preserve"> I argue that this court should intervene because the state court has refused to resolve the constitutional issues regarding the bystanders report</w:t>
+      </w:r>
+      <w:proofErr w:type="gramStart"/>
+      <w:r>
+        <w:rPr>
+          <w:rFonts w:ascii="Arial" w:hAnsi="Arial" w:cs="Arial"/>
+          <w:color w:val="FF0000"/>
+          <w:sz w:val="24"/>
+          <w:szCs w:val="24"/>
+        </w:rPr>
+        <w:t>….According</w:t>
+      </w:r>
+      <w:proofErr w:type="gramEnd"/>
+      <w:r>
+        <w:rPr>
+          <w:rFonts w:ascii="Arial" w:hAnsi="Arial" w:cs="Arial"/>
+          <w:color w:val="FF0000"/>
+          <w:sz w:val="24"/>
+          <w:szCs w:val="24"/>
+        </w:rPr>
+        <w:t xml:space="preserve"> to </w:t>
+      </w:r>
+      <w:proofErr w:type="spellStart"/>
+      <w:r>
+        <w:rPr>
+          <w:rFonts w:ascii="Arial" w:hAnsi="Arial" w:cs="Arial"/>
+          <w:color w:val="FF0000"/>
+          <w:sz w:val="24"/>
+          <w:szCs w:val="24"/>
+        </w:rPr>
+        <w:t>woodard</w:t>
+      </w:r>
+      <w:proofErr w:type="spellEnd"/>
+      <w:r>
+        <w:rPr>
+          <w:rFonts w:ascii="Arial" w:hAnsi="Arial" w:cs="Arial"/>
+          <w:color w:val="FF0000"/>
+          <w:sz w:val="24"/>
+          <w:szCs w:val="24"/>
+        </w:rPr>
+        <w:t xml:space="preserve"> this court can intervene…</w:t>
       </w:r>
       <w:r>
         <w:rPr>
@@ -3926,13 +4798,23 @@
         </w:rPr>
         <w:t>th</w:t>
       </w:r>
-      <w:r>
-        <w:rPr>
-          <w:rFonts w:ascii="Arial" w:hAnsi="Arial" w:cs="Arial"/>
-          <w:sz w:val="24"/>
-          <w:szCs w:val="24"/>
-        </w:rPr>
-        <w:t xml:space="preserve"> 2024, my case was dismissed in the US District Court. The dismal was based on federal abstention doctrines and immunity… A detailed list of reasons for the dismissal can be found in the Judge’s order. I will Summarize those reasons here.  In his order dismissing my complaint Judge </w:t>
+      <w:proofErr w:type="gramStart"/>
+      <w:r>
+        <w:rPr>
+          <w:rFonts w:ascii="Arial" w:hAnsi="Arial" w:cs="Arial"/>
+          <w:sz w:val="24"/>
+          <w:szCs w:val="24"/>
+        </w:rPr>
+        <w:t xml:space="preserve"> 2024</w:t>
+      </w:r>
+      <w:proofErr w:type="gramEnd"/>
+      <w:r>
+        <w:rPr>
+          <w:rFonts w:ascii="Arial" w:hAnsi="Arial" w:cs="Arial"/>
+          <w:sz w:val="24"/>
+          <w:szCs w:val="24"/>
+        </w:rPr>
+        <w:t xml:space="preserve">, my case was dismissed in the US District Court. The dismal was based on federal abstention doctrines and immunity… A detailed list of reasons for the dismissal can be found in the Judge’s order. I will Summarize those reasons here.  In his order dismissing my complaint Judge </w:t>
       </w:r>
       <w:r>
         <w:rPr>
@@ -4007,7 +4889,25 @@
           <w:sz w:val="24"/>
           <w:szCs w:val="24"/>
         </w:rPr>
-        <w:t>Plaintiff requests that this Court review the procedures of the state court, order a new hearing, force Judge Ahern to certify the bystander report, and hold sections of the Illinois Marriage and Dissolution of Marriage Act and Illinois Supreme Court Rule 63(A)(8) unconstitutional. Plaintiff filed this action while the state court action and appeals were pending in 2022.3 As in Woodard, it is not enough for Plaintiff to invoke § 1983 and point to constitutional violations to compel the adjudication of claims that would inject a federal court into a state court proceeding. Plaintiff here seeks a favorable federal court judgment so that he can influence ongoing state court decision making, which is exactly what federal abstention seeks to prevent. Woodard, 997 F.3d at 722 (“Allowing that federal disruption and interference would offend the principles on which the abstention doctrines rest.”). State courts are also perfectly capable of adjudicating whether state statutes violate the federal constitution. See Huffman v. Pursue, Ltd., 420 U.S. 592, 605 (1975). For these reasons, this Court must decline jurisdiction based on federal abstention</w:t>
+        <w:t xml:space="preserve">Plaintiff requests that this Court review the procedures of the state court, order a new hearing, force Judge Ahern to certify the bystander report, and hold sections of the Illinois Marriage and Dissolution of Marriage Act and Illinois Supreme Court Rule 63(A)(8) unconstitutional. Plaintiff filed this action while the state court action and appeals were pending in 2022.3 As in Woodard, it is not enough for Plaintiff to invoke § 1983 and point to constitutional violations to compel the adjudication of claims that would inject a federal court into a state court proceeding. Plaintiff here seeks a favorable federal court judgment so that he can influence ongoing state court decision making, which is exactly what federal abstention seeks to prevent. Woodard, 997 F.3d at 722 (“Allowing that federal disruption and interference would offend the principles on which the abstention doctrines </w:t>
+      </w:r>
+      <w:proofErr w:type="gramStart"/>
+      <w:r>
+        <w:rPr>
+          <w:rFonts w:ascii="Arial" w:hAnsi="Arial" w:cs="Arial"/>
+          <w:sz w:val="24"/>
+          <w:szCs w:val="24"/>
+        </w:rPr>
+        <w:t>rest.”</w:t>
+      </w:r>
+      <w:proofErr w:type="gramEnd"/>
+      <w:r>
+        <w:rPr>
+          <w:rFonts w:ascii="Arial" w:hAnsi="Arial" w:cs="Arial"/>
+          <w:sz w:val="24"/>
+          <w:szCs w:val="24"/>
+        </w:rPr>
+        <w:t>). State courts are also perfectly capable of adjudicating whether state statutes violate the federal constitution. See Huffman v. Pursue, Ltd., 420 U.S. 592, 605 (1975). For these reasons, this Court must decline jurisdiction based on federal abstention</w:t>
       </w:r>
     </w:p>
     <w:p>
@@ -4028,7 +4928,25 @@
           <w:szCs w:val="24"/>
         </w:rPr>
         <w:lastRenderedPageBreak/>
-        <w:t>The Court notes that even though Plaintiff filed a notice of removal on November 14, 2022 in the state court proceeding, this Court did not receive the underlying action via removal, for reasons that are currently unknown. Instead, Plaintiff filed a new complaint (this action) in the Northern District of Illinois on November 10, 2022.</w:t>
+        <w:t xml:space="preserve">The Court notes that even though Plaintiff filed a notice of removal on November 14, </w:t>
+      </w:r>
+      <w:proofErr w:type="gramStart"/>
+      <w:r>
+        <w:rPr>
+          <w:rFonts w:ascii="Arial" w:hAnsi="Arial" w:cs="Arial"/>
+          <w:sz w:val="24"/>
+          <w:szCs w:val="24"/>
+        </w:rPr>
+        <w:t>2022</w:t>
+      </w:r>
+      <w:proofErr w:type="gramEnd"/>
+      <w:r>
+        <w:rPr>
+          <w:rFonts w:ascii="Arial" w:hAnsi="Arial" w:cs="Arial"/>
+          <w:sz w:val="24"/>
+          <w:szCs w:val="24"/>
+        </w:rPr>
+        <w:t xml:space="preserve"> in the state court proceeding, this Court did not receive the underlying action via removal, for reasons that are currently unknown. Instead, Plaintiff filed a new complaint (this action) in the Northern District of Illinois on November 10, 2022.</w:t>
       </w:r>
       <w:r>
         <w:rPr>
@@ -4152,7 +5070,25 @@
           <w:sz w:val="24"/>
           <w:szCs w:val="24"/>
         </w:rPr>
-        <w:t xml:space="preserve">Here, Plaintiff is suing the Attorney General based on the alleged unconstitutional nature of Illinois statute 750 ILCS 5/513 and Illinois Supreme Court Rule 63(A)(8). Plaintiff invokes Ex parte Young (the exception allowing a state official to be sued for enforcing state law) as a means of saving their argument. This is unavailing. The </w:t>
+        <w:t xml:space="preserve">Here, Plaintiff is suing the Attorney General based on the alleged unconstitutional nature of Illinois statute 750 ILCS 5/513 and Illinois Supreme Court Rule 63(A)(8). Plaintiff invokes Ex </w:t>
+      </w:r>
+      <w:proofErr w:type="spellStart"/>
+      <w:r>
+        <w:rPr>
+          <w:rFonts w:ascii="Arial" w:hAnsi="Arial" w:cs="Arial"/>
+          <w:sz w:val="24"/>
+          <w:szCs w:val="24"/>
+        </w:rPr>
+        <w:t>parte</w:t>
+      </w:r>
+      <w:proofErr w:type="spellEnd"/>
+      <w:r>
+        <w:rPr>
+          <w:rFonts w:ascii="Arial" w:hAnsi="Arial" w:cs="Arial"/>
+          <w:sz w:val="24"/>
+          <w:szCs w:val="24"/>
+        </w:rPr>
+        <w:t xml:space="preserve"> Young (the exception allowing a state official to be sued for enforcing state law) as a means of saving their argument. This is unavailing. The </w:t>
       </w:r>
       <w:r>
         <w:rPr>
@@ -4161,7 +5097,43 @@
           <w:szCs w:val="24"/>
         </w:rPr>
         <w:lastRenderedPageBreak/>
-        <w:t>Amended Complaint is void of any allegations that Attorney General Raoul enforced either Illinois statute 750 ILCS 5/513 or Illinois Supreme Court Rule 63(A)(8) and thus Ex parte Young cannot apply. Id. at 520-21 (citing Green v. Mansour, 474 U.S. 64, 68 (1985)).</w:t>
+        <w:t xml:space="preserve">Amended Complaint is void of any allegations that Attorney General Raoul enforced either Illinois statute 750 ILCS 5/513 or Illinois Supreme Court Rule 63(A)(8) and thus Ex </w:t>
+      </w:r>
+      <w:proofErr w:type="spellStart"/>
+      <w:r>
+        <w:rPr>
+          <w:rFonts w:ascii="Arial" w:hAnsi="Arial" w:cs="Arial"/>
+          <w:sz w:val="24"/>
+          <w:szCs w:val="24"/>
+        </w:rPr>
+        <w:t>parte</w:t>
+      </w:r>
+      <w:proofErr w:type="spellEnd"/>
+      <w:r>
+        <w:rPr>
+          <w:rFonts w:ascii="Arial" w:hAnsi="Arial" w:cs="Arial"/>
+          <w:sz w:val="24"/>
+          <w:szCs w:val="24"/>
+        </w:rPr>
+        <w:t xml:space="preserve"> Young cannot apply. Id. at 520-21 (citing </w:t>
+      </w:r>
+      <w:proofErr w:type="gramStart"/>
+      <w:r>
+        <w:rPr>
+          <w:rFonts w:ascii="Arial" w:hAnsi="Arial" w:cs="Arial"/>
+          <w:sz w:val="24"/>
+          <w:szCs w:val="24"/>
+        </w:rPr>
+        <w:t>Green</w:t>
+      </w:r>
+      <w:proofErr w:type="gramEnd"/>
+      <w:r>
+        <w:rPr>
+          <w:rFonts w:ascii="Arial" w:hAnsi="Arial" w:cs="Arial"/>
+          <w:sz w:val="24"/>
+          <w:szCs w:val="24"/>
+        </w:rPr>
+        <w:t xml:space="preserve"> v. Mansour, 474 U.S. 64, 68 (1985)).</w:t>
       </w:r>
       <w:r>
         <w:rPr>
@@ -4202,7 +5174,25 @@
           <w:sz w:val="24"/>
           <w:szCs w:val="24"/>
         </w:rPr>
-        <w:t>“[i]f a defendant is not served within 90 days after the complaint is filed, the court – on motion or on its own after notice to the plaintiff – must dismiss the action without prejudice against that defendant.” Fed. R. Civ. P. 4(m). The decision of whether to dismiss is inherently discretionary. Cardenas v. City of Chicago, 646 F.3d 1001, 1005 (7th Cir. 2011).</w:t>
+        <w:t>“[</w:t>
+      </w:r>
+      <w:proofErr w:type="spellStart"/>
+      <w:r>
+        <w:rPr>
+          <w:rFonts w:ascii="Arial" w:hAnsi="Arial" w:cs="Arial"/>
+          <w:sz w:val="24"/>
+          <w:szCs w:val="24"/>
+        </w:rPr>
+        <w:t>i</w:t>
+      </w:r>
+      <w:proofErr w:type="spellEnd"/>
+      <w:r>
+        <w:rPr>
+          <w:rFonts w:ascii="Arial" w:hAnsi="Arial" w:cs="Arial"/>
+          <w:sz w:val="24"/>
+          <w:szCs w:val="24"/>
+        </w:rPr>
+        <w:t>]f a defendant is not served within 90 days after the complaint is filed, the court – on motion or on its own after notice to the plaintiff – must dismiss the action without prejudice against that defendant.” Fed. R. Civ. P. 4(m). The decision of whether to dismiss is inherently discretionary. Cardenas v. City of Chicago, 646 F.3d 1001, 1005 (7th Cir. 2011).</w:t>
       </w:r>
       <w:r>
         <w:rPr>
@@ -4218,7 +5208,16 @@
           <w:sz w:val="24"/>
           <w:szCs w:val="24"/>
         </w:rPr>
-        <w:t>To this day, Plaintiff has failed to notify these parties of the lawsuit filed against them. Therefore, these parties must be dismissed.</w:t>
+        <w:t>To this day, Plaintiff has failed to notify these parties of the lawsuit filed against them. Therefore, these parties must be dismissed</w:t>
+      </w:r>
+      <w:proofErr w:type="gramStart"/>
+      <w:r>
+        <w:rPr>
+          <w:rFonts w:ascii="Arial" w:hAnsi="Arial" w:cs="Arial"/>
+          <w:sz w:val="24"/>
+          <w:szCs w:val="24"/>
+        </w:rPr>
+        <w:t>.</w:t>
       </w:r>
       <w:r>
         <w:rPr>
@@ -4236,6 +5235,7 @@
         </w:rPr>
         <w:t>”</w:t>
       </w:r>
+      <w:proofErr w:type="gramEnd"/>
     </w:p>
     <w:p>
       <w:pPr>
@@ -4793,7 +5793,43 @@
           <w:sz w:val="24"/>
           <w:szCs w:val="24"/>
         </w:rPr>
-        <w:t xml:space="preserve"> Judge Mackoff entered a final and appealable judgment. After the hearing, Judge Mackoff advised Ms. Thompson to hire a lawyer, warning her about potential consequences if she did not.</w:t>
+        <w:t xml:space="preserve"> Judge </w:t>
+      </w:r>
+      <w:proofErr w:type="spellStart"/>
+      <w:r>
+        <w:rPr>
+          <w:rFonts w:ascii="Arial" w:eastAsia="Times New Roman" w:hAnsi="Arial" w:cs="Arial"/>
+          <w:sz w:val="24"/>
+          <w:szCs w:val="24"/>
+        </w:rPr>
+        <w:t>Mackoff</w:t>
+      </w:r>
+      <w:proofErr w:type="spellEnd"/>
+      <w:r>
+        <w:rPr>
+          <w:rFonts w:ascii="Arial" w:eastAsia="Times New Roman" w:hAnsi="Arial" w:cs="Arial"/>
+          <w:sz w:val="24"/>
+          <w:szCs w:val="24"/>
+        </w:rPr>
+        <w:t xml:space="preserve"> entered a final and appealable judgment. After the hearing, Judge </w:t>
+      </w:r>
+      <w:proofErr w:type="spellStart"/>
+      <w:r>
+        <w:rPr>
+          <w:rFonts w:ascii="Arial" w:eastAsia="Times New Roman" w:hAnsi="Arial" w:cs="Arial"/>
+          <w:sz w:val="24"/>
+          <w:szCs w:val="24"/>
+        </w:rPr>
+        <w:t>Mackoff</w:t>
+      </w:r>
+      <w:proofErr w:type="spellEnd"/>
+      <w:r>
+        <w:rPr>
+          <w:rFonts w:ascii="Arial" w:eastAsia="Times New Roman" w:hAnsi="Arial" w:cs="Arial"/>
+          <w:sz w:val="24"/>
+          <w:szCs w:val="24"/>
+        </w:rPr>
+        <w:t xml:space="preserve"> advised Ms. Thompson to hire a lawyer, warning her about potential consequences if she did not.</w:t>
       </w:r>
       <w:r>
         <w:rPr>
@@ -5946,7 +6982,25 @@
           <w:sz w:val="24"/>
           <w:szCs w:val="24"/>
         </w:rPr>
-        <w:t>I had two cases in the Illinois Court of Appeals, both stemming from the same circuit court case number. The first was an appeal of a child support order, and the second was an appeal of Judge Ahern’s judgment regarding college expenses. The Appeals Court designated both cases as related. On September 8, 2022, the child support appeal was dismissed for lack of jurisdiction, as I still had an active claim against Ms. Thompson that needed resolution before the Illinois Court of Appeals could exercise jurisdiction. This reasoning equally applied to the appeal from Ahern’s judgment for college expenses, which was technically over when the child support appeal was dismissed, though it would not be officially dismissed until much later.</w:t>
+        <w:t xml:space="preserve">I had two cases in the Illinois Court of Appeals, both stemming from the same circuit court case number. The first was an appeal </w:t>
+      </w:r>
+      <w:proofErr w:type="gramStart"/>
+      <w:r>
+        <w:rPr>
+          <w:rFonts w:ascii="Arial" w:hAnsi="Arial" w:cs="Arial"/>
+          <w:sz w:val="24"/>
+          <w:szCs w:val="24"/>
+        </w:rPr>
+        <w:t>of</w:t>
+      </w:r>
+      <w:proofErr w:type="gramEnd"/>
+      <w:r>
+        <w:rPr>
+          <w:rFonts w:ascii="Arial" w:hAnsi="Arial" w:cs="Arial"/>
+          <w:sz w:val="24"/>
+          <w:szCs w:val="24"/>
+        </w:rPr>
+        <w:t xml:space="preserve"> a child support order, and the second was an appeal of Judge Ahern’s judgment regarding college expenses. The Appeals Court designated both cases as related. On September 8, 2022, the child support appeal was dismissed for lack of jurisdiction, as I still had an active claim against Ms. Thompson that needed resolution before the Illinois Court of Appeals could exercise jurisdiction. This reasoning equally applied to the appeal from Ahern’s judgment for college expenses, which was technically over when the child support appeal was dismissed, though it would not be officially dismissed until much later.</w:t>
       </w:r>
     </w:p>
     <w:p>
@@ -6013,7 +7067,43 @@
           <w:sz w:val="24"/>
           <w:szCs w:val="24"/>
         </w:rPr>
-        <w:t>n February 2, 2023 I had an initial call with Judge Wood. Essentially she expressed her concern for the claims against judge Ahern. Stating that Judge Ahern could not be sued</w:t>
+        <w:t xml:space="preserve">n February 2, </w:t>
+      </w:r>
+      <w:proofErr w:type="gramStart"/>
+      <w:r>
+        <w:rPr>
+          <w:rFonts w:ascii="Arial" w:hAnsi="Arial" w:cs="Arial"/>
+          <w:sz w:val="24"/>
+          <w:szCs w:val="24"/>
+        </w:rPr>
+        <w:t>2023</w:t>
+      </w:r>
+      <w:proofErr w:type="gramEnd"/>
+      <w:r>
+        <w:rPr>
+          <w:rFonts w:ascii="Arial" w:hAnsi="Arial" w:cs="Arial"/>
+          <w:sz w:val="24"/>
+          <w:szCs w:val="24"/>
+        </w:rPr>
+        <w:t xml:space="preserve"> I had an initial call with Judge Wood. </w:t>
+      </w:r>
+      <w:proofErr w:type="gramStart"/>
+      <w:r>
+        <w:rPr>
+          <w:rFonts w:ascii="Arial" w:hAnsi="Arial" w:cs="Arial"/>
+          <w:sz w:val="24"/>
+          <w:szCs w:val="24"/>
+        </w:rPr>
+        <w:t>Essentially</w:t>
+      </w:r>
+      <w:proofErr w:type="gramEnd"/>
+      <w:r>
+        <w:rPr>
+          <w:rFonts w:ascii="Arial" w:hAnsi="Arial" w:cs="Arial"/>
+          <w:sz w:val="24"/>
+          <w:szCs w:val="24"/>
+        </w:rPr>
+        <w:t xml:space="preserve"> she expressed her concern for the claims against judge Ahern. Stating that Judge Ahern could not be sued</w:t>
       </w:r>
       <w:r>
         <w:rPr>
@@ -6085,7 +7175,25 @@
           <w:sz w:val="24"/>
           <w:szCs w:val="24"/>
         </w:rPr>
-        <w:t xml:space="preserve">ood also expressed concern about adding Ms. Thompson to the lawsuit, because there was no specific claims against her. As a result, </w:t>
+        <w:t xml:space="preserve">ood also expressed concern about adding Ms. Thompson to the lawsuit, because there </w:t>
+      </w:r>
+      <w:proofErr w:type="gramStart"/>
+      <w:r>
+        <w:rPr>
+          <w:rFonts w:ascii="Arial" w:hAnsi="Arial" w:cs="Arial"/>
+          <w:sz w:val="24"/>
+          <w:szCs w:val="24"/>
+        </w:rPr>
+        <w:t>was</w:t>
+      </w:r>
+      <w:proofErr w:type="gramEnd"/>
+      <w:r>
+        <w:rPr>
+          <w:rFonts w:ascii="Arial" w:hAnsi="Arial" w:cs="Arial"/>
+          <w:sz w:val="24"/>
+          <w:szCs w:val="24"/>
+        </w:rPr>
+        <w:t xml:space="preserve"> no specific claims against her. As a result, </w:t>
       </w:r>
       <w:r>
         <w:rPr>
@@ -6148,7 +7256,25 @@
           <w:sz w:val="24"/>
           <w:szCs w:val="24"/>
         </w:rPr>
-        <w:t>On March 6 2023, I filled an amended complaint, arguing…</w:t>
+        <w:t>On March 6</w:t>
+      </w:r>
+      <w:proofErr w:type="gramStart"/>
+      <w:r>
+        <w:rPr>
+          <w:rFonts w:ascii="Arial" w:hAnsi="Arial" w:cs="Arial"/>
+          <w:sz w:val="24"/>
+          <w:szCs w:val="24"/>
+        </w:rPr>
+        <w:t xml:space="preserve"> 2023</w:t>
+      </w:r>
+      <w:proofErr w:type="gramEnd"/>
+      <w:r>
+        <w:rPr>
+          <w:rFonts w:ascii="Arial" w:hAnsi="Arial" w:cs="Arial"/>
+          <w:sz w:val="24"/>
+          <w:szCs w:val="24"/>
+        </w:rPr>
+        <w:t>, I filled an amended complaint, arguing…</w:t>
       </w:r>
       <w:r>
         <w:rPr>
@@ -6247,7 +7373,25 @@
           <w:sz w:val="24"/>
           <w:szCs w:val="24"/>
         </w:rPr>
-        <w:t>the bystanders report,</w:t>
+        <w:t xml:space="preserve">the </w:t>
+      </w:r>
+      <w:proofErr w:type="gramStart"/>
+      <w:r>
+        <w:rPr>
+          <w:rFonts w:ascii="Arial" w:hAnsi="Arial" w:cs="Arial"/>
+          <w:sz w:val="24"/>
+          <w:szCs w:val="24"/>
+        </w:rPr>
+        <w:t>bystanders</w:t>
+      </w:r>
+      <w:proofErr w:type="gramEnd"/>
+      <w:r>
+        <w:rPr>
+          <w:rFonts w:ascii="Arial" w:hAnsi="Arial" w:cs="Arial"/>
+          <w:sz w:val="24"/>
+          <w:szCs w:val="24"/>
+        </w:rPr>
+        <w:t xml:space="preserve"> report,</w:t>
       </w:r>
       <w:r>
         <w:rPr>
@@ -6315,13 +7459,23 @@
         </w:rPr>
         <w:t>th</w:t>
       </w:r>
-      <w:r>
-        <w:rPr>
-          <w:rFonts w:ascii="Arial" w:hAnsi="Arial" w:cs="Arial"/>
-          <w:sz w:val="24"/>
-          <w:szCs w:val="24"/>
-        </w:rPr>
-        <w:t xml:space="preserve"> 2023, </w:t>
+      <w:proofErr w:type="gramStart"/>
+      <w:r>
+        <w:rPr>
+          <w:rFonts w:ascii="Arial" w:hAnsi="Arial" w:cs="Arial"/>
+          <w:sz w:val="24"/>
+          <w:szCs w:val="24"/>
+        </w:rPr>
+        <w:t xml:space="preserve"> 2023</w:t>
+      </w:r>
+      <w:proofErr w:type="gramEnd"/>
+      <w:r>
+        <w:rPr>
+          <w:rFonts w:ascii="Arial" w:hAnsi="Arial" w:cs="Arial"/>
+          <w:sz w:val="24"/>
+          <w:szCs w:val="24"/>
+        </w:rPr>
+        <w:t xml:space="preserve">, </w:t>
       </w:r>
       <w:r>
         <w:rPr>
@@ -6401,13 +7555,41 @@
         </w:rPr>
         <w:t>th</w:t>
       </w:r>
-      <w:r>
-        <w:rPr>
-          <w:rFonts w:ascii="Arial" w:hAnsi="Arial" w:cs="Arial"/>
-          <w:sz w:val="24"/>
-          <w:szCs w:val="24"/>
-        </w:rPr>
-        <w:t xml:space="preserve"> 2023, the defendant’s filed a motion to dismiss my complaint</w:t>
+      <w:proofErr w:type="gramStart"/>
+      <w:r>
+        <w:rPr>
+          <w:rFonts w:ascii="Arial" w:hAnsi="Arial" w:cs="Arial"/>
+          <w:sz w:val="24"/>
+          <w:szCs w:val="24"/>
+        </w:rPr>
+        <w:t xml:space="preserve"> 2023</w:t>
+      </w:r>
+      <w:proofErr w:type="gramEnd"/>
+      <w:r>
+        <w:rPr>
+          <w:rFonts w:ascii="Arial" w:hAnsi="Arial" w:cs="Arial"/>
+          <w:sz w:val="24"/>
+          <w:szCs w:val="24"/>
+        </w:rPr>
+        <w:t xml:space="preserve">, the </w:t>
+      </w:r>
+      <w:proofErr w:type="gramStart"/>
+      <w:r>
+        <w:rPr>
+          <w:rFonts w:ascii="Arial" w:hAnsi="Arial" w:cs="Arial"/>
+          <w:sz w:val="24"/>
+          <w:szCs w:val="24"/>
+        </w:rPr>
+        <w:t>defendant’s</w:t>
+      </w:r>
+      <w:proofErr w:type="gramEnd"/>
+      <w:r>
+        <w:rPr>
+          <w:rFonts w:ascii="Arial" w:hAnsi="Arial" w:cs="Arial"/>
+          <w:sz w:val="24"/>
+          <w:szCs w:val="24"/>
+        </w:rPr>
+        <w:t xml:space="preserve"> filed a motion to dismiss my complaint</w:t>
       </w:r>
       <w:r>
         <w:rPr>
@@ -6627,7 +7809,25 @@
           <w:sz w:val="24"/>
           <w:szCs w:val="24"/>
         </w:rPr>
-        <w:t>November 30th, 2023 Judge Wood</w:t>
+        <w:t xml:space="preserve">November 30th, </w:t>
+      </w:r>
+      <w:proofErr w:type="gramStart"/>
+      <w:r>
+        <w:rPr>
+          <w:rFonts w:ascii="Arial" w:hAnsi="Arial" w:cs="Arial"/>
+          <w:sz w:val="24"/>
+          <w:szCs w:val="24"/>
+        </w:rPr>
+        <w:t>2023</w:t>
+      </w:r>
+      <w:proofErr w:type="gramEnd"/>
+      <w:r>
+        <w:rPr>
+          <w:rFonts w:ascii="Arial" w:hAnsi="Arial" w:cs="Arial"/>
+          <w:sz w:val="24"/>
+          <w:szCs w:val="24"/>
+        </w:rPr>
+        <w:t xml:space="preserve"> Judge Wood</w:t>
       </w:r>
       <w:r>
         <w:rPr>
@@ -6800,13 +8000,23 @@
         </w:rPr>
         <w:t>th</w:t>
       </w:r>
-      <w:r>
-        <w:rPr>
-          <w:rFonts w:ascii="Arial" w:hAnsi="Arial" w:cs="Arial"/>
-          <w:sz w:val="24"/>
-          <w:szCs w:val="24"/>
-        </w:rPr>
-        <w:t xml:space="preserve"> 2024, I was forced to liquidate my retirement account. On August 14</w:t>
+      <w:proofErr w:type="gramStart"/>
+      <w:r>
+        <w:rPr>
+          <w:rFonts w:ascii="Arial" w:hAnsi="Arial" w:cs="Arial"/>
+          <w:sz w:val="24"/>
+          <w:szCs w:val="24"/>
+        </w:rPr>
+        <w:t xml:space="preserve"> 2024</w:t>
+      </w:r>
+      <w:proofErr w:type="gramEnd"/>
+      <w:r>
+        <w:rPr>
+          <w:rFonts w:ascii="Arial" w:hAnsi="Arial" w:cs="Arial"/>
+          <w:sz w:val="24"/>
+          <w:szCs w:val="24"/>
+        </w:rPr>
+        <w:t>, I was forced to liquidate my retirement account. On August 14</w:t>
       </w:r>
       <w:r>
         <w:rPr>
@@ -6817,13 +8027,23 @@
         </w:rPr>
         <w:t>th</w:t>
       </w:r>
-      <w:r>
-        <w:rPr>
-          <w:rFonts w:ascii="Arial" w:hAnsi="Arial" w:cs="Arial"/>
-          <w:sz w:val="24"/>
-          <w:szCs w:val="24"/>
-        </w:rPr>
-        <w:t xml:space="preserve"> 2024 I paid the judgment for college expenses to Ms. Thompson.</w:t>
+      <w:proofErr w:type="gramStart"/>
+      <w:r>
+        <w:rPr>
+          <w:rFonts w:ascii="Arial" w:hAnsi="Arial" w:cs="Arial"/>
+          <w:sz w:val="24"/>
+          <w:szCs w:val="24"/>
+        </w:rPr>
+        <w:t xml:space="preserve"> 2024</w:t>
+      </w:r>
+      <w:proofErr w:type="gramEnd"/>
+      <w:r>
+        <w:rPr>
+          <w:rFonts w:ascii="Arial" w:hAnsi="Arial" w:cs="Arial"/>
+          <w:sz w:val="24"/>
+          <w:szCs w:val="24"/>
+        </w:rPr>
+        <w:t xml:space="preserve"> I paid the judgment for college expenses to Ms. Thompson.</w:t>
       </w:r>
     </w:p>
     <w:p>
@@ -6905,7 +8125,25 @@
           <w:sz w:val="24"/>
           <w:szCs w:val="24"/>
         </w:rPr>
-        <w:t>In the district court, Appellant argued that [summarize main legal arguments]. The district court’s decision on [date] found that [summary of court’s rationale and findings]. This appeal challenges the district court’s application of judicial immunity and the procedural errors related to the removal of the case to federal court.</w:t>
+        <w:t xml:space="preserve">In the district court, Appellant argued that [summarize main legal arguments]. The district court’s decision on [date] found that [summary of court’s rationale and findings]. This appeal challenges the district court’s application of judicial </w:t>
+      </w:r>
+      <w:proofErr w:type="gramStart"/>
+      <w:r>
+        <w:rPr>
+          <w:rFonts w:ascii="Arial" w:hAnsi="Arial" w:cs="Arial"/>
+          <w:sz w:val="24"/>
+          <w:szCs w:val="24"/>
+        </w:rPr>
+        <w:t>immunity</w:t>
+      </w:r>
+      <w:proofErr w:type="gramEnd"/>
+      <w:r>
+        <w:rPr>
+          <w:rFonts w:ascii="Arial" w:hAnsi="Arial" w:cs="Arial"/>
+          <w:sz w:val="24"/>
+          <w:szCs w:val="24"/>
+        </w:rPr>
+        <w:t xml:space="preserve"> and the procedural errors related to the removal of the case to federal court.</w:t>
       </w:r>
     </w:p>
     <w:p>
@@ -7107,7 +8345,47 @@
           <w:sz w:val="24"/>
           <w:szCs w:val="24"/>
         </w:rPr>
-        <w:t xml:space="preserve">Most importantly, why does he not want to certify the bystandards report? Its apart of his job and it’s a routine task? </w:t>
+        <w:t xml:space="preserve">Most importantly, why does he not want to certify the </w:t>
+      </w:r>
+      <w:proofErr w:type="spellStart"/>
+      <w:r>
+        <w:rPr>
+          <w:rFonts w:ascii="Arial" w:hAnsi="Arial" w:cs="Arial"/>
+          <w:color w:val="FF0000"/>
+          <w:sz w:val="24"/>
+          <w:szCs w:val="24"/>
+        </w:rPr>
+        <w:t>bystandards</w:t>
+      </w:r>
+      <w:proofErr w:type="spellEnd"/>
+      <w:r>
+        <w:rPr>
+          <w:rFonts w:ascii="Arial" w:hAnsi="Arial" w:cs="Arial"/>
+          <w:color w:val="FF0000"/>
+          <w:sz w:val="24"/>
+          <w:szCs w:val="24"/>
+        </w:rPr>
+        <w:t xml:space="preserve"> report? </w:t>
+      </w:r>
+      <w:proofErr w:type="gramStart"/>
+      <w:r>
+        <w:rPr>
+          <w:rFonts w:ascii="Arial" w:hAnsi="Arial" w:cs="Arial"/>
+          <w:color w:val="FF0000"/>
+          <w:sz w:val="24"/>
+          <w:szCs w:val="24"/>
+        </w:rPr>
+        <w:t>Its</w:t>
+      </w:r>
+      <w:proofErr w:type="gramEnd"/>
+      <w:r>
+        <w:rPr>
+          <w:rFonts w:ascii="Arial" w:hAnsi="Arial" w:cs="Arial"/>
+          <w:color w:val="FF0000"/>
+          <w:sz w:val="24"/>
+          <w:szCs w:val="24"/>
+        </w:rPr>
+        <w:t xml:space="preserve"> apart of his job and it’s a routine task? </w:t>
       </w:r>
     </w:p>
     <w:p>
@@ -7193,7 +8471,25 @@
           <w:sz w:val="24"/>
           <w:szCs w:val="24"/>
         </w:rPr>
-        <w:t>I argue that Judge Harjani’s dismissal of my case was improper, as it was based on a misinterpretation of my claims. His orders suggest that I am attempting to rectify past wrongs and that Judge Ahern is protected by judicial immunity. However, Ahern is not being sued for due process violations or extrinsic fraud. The only claim against Ahern pertains to the bystander’s reports. My complaint clearly seeks declaratory and injunctive relief, not retrospective redress. In addition to my complaint being explicit, there have been multiple conversations where Judge Wood and the defendants acknowledged my request for injunctive and declaratory relief. I further argue that, under the law, a judge does not have judicial immunity from prospective relief.</w:t>
+        <w:t xml:space="preserve">I argue that Judge Harjani’s dismissal of my case was improper, as it was based on a misinterpretation of my claims. His orders suggest that I am attempting to rectify past </w:t>
+      </w:r>
+      <w:proofErr w:type="gramStart"/>
+      <w:r>
+        <w:rPr>
+          <w:rFonts w:ascii="Arial" w:hAnsi="Arial" w:cs="Arial"/>
+          <w:sz w:val="24"/>
+          <w:szCs w:val="24"/>
+        </w:rPr>
+        <w:t>wrongs</w:t>
+      </w:r>
+      <w:proofErr w:type="gramEnd"/>
+      <w:r>
+        <w:rPr>
+          <w:rFonts w:ascii="Arial" w:hAnsi="Arial" w:cs="Arial"/>
+          <w:sz w:val="24"/>
+          <w:szCs w:val="24"/>
+        </w:rPr>
+        <w:t xml:space="preserve"> and that Judge Ahern is protected by judicial immunity. However, Ahern is not being sued for due process violations or extrinsic fraud. The only claim against Ahern pertains to the bystander’s reports. My complaint clearly seeks declaratory and injunctive relief, not retrospective redress. In addition to my complaint being explicit, there have been multiple conversations where Judge Wood and the defendants acknowledged my request for injunctive and declaratory relief. I further argue that, under the law, a judge does not have judicial immunity from prospective relief.</w:t>
       </w:r>
     </w:p>
     <w:p>
@@ -7360,7 +8656,29 @@
           <w:sz w:val="24"/>
           <w:szCs w:val="24"/>
         </w:rPr>
-        <w:t xml:space="preserve">“When a Federal court is properly appealed to in a case over which it has by law jurisdiction, it is its duty to take such jurisdiction." </w:t>
+        <w:t xml:space="preserve">“When a </w:t>
+      </w:r>
+      <w:proofErr w:type="gramStart"/>
+      <w:r>
+        <w:rPr>
+          <w:rFonts w:ascii="Arial" w:hAnsi="Arial" w:cs="Arial"/>
+          <w:b/>
+          <w:bCs/>
+          <w:sz w:val="24"/>
+          <w:szCs w:val="24"/>
+        </w:rPr>
+        <w:t>Federal</w:t>
+      </w:r>
+      <w:proofErr w:type="gramEnd"/>
+      <w:r>
+        <w:rPr>
+          <w:rFonts w:ascii="Arial" w:hAnsi="Arial" w:cs="Arial"/>
+          <w:b/>
+          <w:bCs/>
+          <w:sz w:val="24"/>
+          <w:szCs w:val="24"/>
+        </w:rPr>
+        <w:t xml:space="preserve"> court is properly appealed to in a case over which it has by law jurisdiction, it is its duty to take such jurisdiction." </w:t>
       </w:r>
       <w:r>
         <w:rPr>
@@ -7403,7 +8721,25 @@
           <w:sz w:val="24"/>
           <w:szCs w:val="24"/>
         </w:rPr>
-        <w:t xml:space="preserve">Furthermore, Woodard does not apply because, unlike the plaintiff in Woodard, I never had a trial. In Woodard, it is clear that the plaintiff Edwin had notice and an opportunity to be heard, appearing in state court several times to testify and participate </w:t>
+        <w:t xml:space="preserve">Furthermore, Woodard does not apply because, unlike the plaintiff in Woodard, I never had a trial. In Woodard, </w:t>
+      </w:r>
+      <w:proofErr w:type="gramStart"/>
+      <w:r>
+        <w:rPr>
+          <w:rFonts w:ascii="Arial" w:hAnsi="Arial" w:cs="Arial"/>
+          <w:sz w:val="24"/>
+          <w:szCs w:val="24"/>
+        </w:rPr>
+        <w:t>it is clear that the</w:t>
+      </w:r>
+      <w:proofErr w:type="gramEnd"/>
+      <w:r>
+        <w:rPr>
+          <w:rFonts w:ascii="Arial" w:hAnsi="Arial" w:cs="Arial"/>
+          <w:sz w:val="24"/>
+          <w:szCs w:val="24"/>
+        </w:rPr>
+        <w:t xml:space="preserve"> plaintiff Edwin had notice and an opportunity to be heard, appearing in state court several times to testify and participate </w:t>
       </w:r>
       <w:r>
         <w:rPr>
@@ -7573,15 +8909,7 @@
           <w:sz w:val="24"/>
           <w:szCs w:val="24"/>
         </w:rPr>
-        <w:t xml:space="preserve"> </w:t>
-      </w:r>
-      <w:r>
-        <w:rPr>
-          <w:rFonts w:ascii="Arial" w:hAnsi="Arial" w:cs="Arial"/>
-          <w:sz w:val="24"/>
-          <w:szCs w:val="24"/>
-        </w:rPr>
-        <w:t xml:space="preserve">see </w:t>
+        <w:t xml:space="preserve"> see </w:t>
       </w:r>
       <w:r>
         <w:rPr>
@@ -7607,6 +8935,39 @@
         <w:spacing w:line="480" w:lineRule="auto"/>
         <w:ind w:firstLine="720"/>
         <w:rPr>
+          <w:rFonts w:ascii="Arial" w:hAnsi="Arial" w:cs="Arial"/>
+          <w:sz w:val="24"/>
+          <w:szCs w:val="24"/>
+        </w:rPr>
+      </w:pPr>
+    </w:p>
+    <w:p>
+      <w:pPr>
+        <w:spacing w:line="480" w:lineRule="auto"/>
+        <w:ind w:firstLine="720"/>
+        <w:rPr>
+          <w:rFonts w:ascii="Arial" w:hAnsi="Arial" w:cs="Arial"/>
+          <w:sz w:val="24"/>
+          <w:szCs w:val="24"/>
+        </w:rPr>
+      </w:pPr>
+    </w:p>
+    <w:p>
+      <w:pPr>
+        <w:spacing w:line="480" w:lineRule="auto"/>
+        <w:ind w:firstLine="720"/>
+        <w:rPr>
+          <w:rFonts w:ascii="Arial" w:hAnsi="Arial" w:cs="Arial"/>
+          <w:sz w:val="24"/>
+          <w:szCs w:val="24"/>
+        </w:rPr>
+      </w:pPr>
+    </w:p>
+    <w:p>
+      <w:pPr>
+        <w:spacing w:line="480" w:lineRule="auto"/>
+        <w:ind w:firstLine="720"/>
+        <w:rPr>
           <w:sz w:val="24"/>
           <w:szCs w:val="24"/>
         </w:rPr>
@@ -7648,21 +9009,305 @@
     <w:p>
       <w:pPr>
         <w:spacing w:line="480" w:lineRule="auto"/>
-        <w:rPr>
-          <w:rFonts w:ascii="Arial" w:hAnsi="Arial" w:cs="Arial"/>
-          <w:color w:val="FF0000"/>
-          <w:sz w:val="24"/>
-          <w:szCs w:val="24"/>
-        </w:rPr>
-      </w:pPr>
-      <w:r>
-        <w:rPr>
-          <w:rFonts w:ascii="Arial" w:hAnsi="Arial" w:cs="Arial"/>
-          <w:color w:val="FF0000"/>
+        <w:ind w:firstLine="720"/>
+        <w:rPr>
+          <w:rFonts w:ascii="Arial" w:hAnsi="Arial" w:cs="Arial"/>
+          <w:sz w:val="24"/>
+          <w:szCs w:val="24"/>
+        </w:rPr>
+      </w:pPr>
+      <w:r>
+        <w:rPr>
+          <w:rFonts w:ascii="Arial" w:hAnsi="Arial" w:cs="Arial"/>
+          <w:sz w:val="24"/>
+          <w:szCs w:val="24"/>
+        </w:rPr>
+        <w:t xml:space="preserve">In his judgment, Judge Harjani incorrectly interpreted the nature of my complaint. He stated, “Plaintiff’s ten-count complaint alleges due process violations and extrinsic fraud against Judge Ahern… Judge Ahern is afforded absolute judicial immunity for the actions in the Amended Complaint and must be dismissed.” </w:t>
+      </w:r>
+      <w:r>
+        <w:rPr>
+          <w:rFonts w:ascii="Arial" w:hAnsi="Arial" w:cs="Arial"/>
+          <w:b/>
+          <w:bCs/>
+          <w:sz w:val="24"/>
+          <w:szCs w:val="24"/>
+        </w:rPr>
+        <w:t xml:space="preserve">(See Docket #61). </w:t>
+      </w:r>
+      <w:r>
+        <w:rPr>
+          <w:rFonts w:ascii="Arial" w:hAnsi="Arial" w:cs="Arial"/>
+          <w:sz w:val="24"/>
+          <w:szCs w:val="24"/>
+        </w:rPr>
+        <w:t>This interpretation suggests that I am attempting to address past actions taken by Judge Ahern, which would indeed be barred by judicial immunity. However, this is not the case. I am not seeking to rectify past wrongs; rather, I am pursuing declaratory and injunctive relief—a fact that has been made clear throughout these proceedings.</w:t>
+      </w:r>
+    </w:p>
+    <w:p>
+      <w:pPr>
+        <w:spacing w:line="480" w:lineRule="auto"/>
+        <w:rPr>
+          <w:rFonts w:ascii="Arial" w:hAnsi="Arial" w:cs="Arial"/>
+          <w:sz w:val="24"/>
+          <w:szCs w:val="24"/>
+        </w:rPr>
+      </w:pPr>
+    </w:p>
+    <w:p>
+      <w:pPr>
+        <w:spacing w:line="480" w:lineRule="auto"/>
+        <w:ind w:firstLine="720"/>
+        <w:rPr>
+          <w:rFonts w:ascii="Arial" w:hAnsi="Arial" w:cs="Arial"/>
+          <w:b/>
+          <w:bCs/>
+          <w:sz w:val="24"/>
+          <w:szCs w:val="24"/>
+        </w:rPr>
+      </w:pPr>
+      <w:r>
+        <w:rPr>
+          <w:rFonts w:ascii="Arial" w:hAnsi="Arial" w:cs="Arial"/>
+          <w:sz w:val="24"/>
+          <w:szCs w:val="24"/>
+        </w:rPr>
+        <w:t xml:space="preserve">For instance, on February 2, 2023, the issue of Judge Ahern’s immunity was specifically addressed, where I clarified that my claim seeks prospective relief, not retrospective correction of Ahern’s actions. </w:t>
+      </w:r>
+      <w:r>
+        <w:rPr>
+          <w:rFonts w:ascii="Arial" w:hAnsi="Arial" w:cs="Arial"/>
+          <w:b/>
+          <w:bCs/>
+          <w:sz w:val="24"/>
+          <w:szCs w:val="24"/>
+        </w:rPr>
+        <w:t>(See Docket #76)</w:t>
+      </w:r>
+      <w:r>
+        <w:rPr>
+          <w:rFonts w:ascii="Arial" w:hAnsi="Arial" w:cs="Arial"/>
+          <w:sz w:val="24"/>
+          <w:szCs w:val="24"/>
+        </w:rPr>
+        <w:t xml:space="preserve">. Furthermore, on March 6, 2023, I amended my complaint, citing </w:t>
+      </w:r>
+      <w:r>
+        <w:rPr>
+          <w:rFonts w:ascii="Arial" w:hAnsi="Arial" w:cs="Arial"/>
+          <w:b/>
+          <w:bCs/>
+          <w:sz w:val="24"/>
+          <w:szCs w:val="24"/>
+        </w:rPr>
+        <w:t>Pulliam v. Allen, 466 U.S. 522 (1984)</w:t>
+      </w:r>
+      <w:r>
+        <w:rPr>
+          <w:rFonts w:ascii="Arial" w:hAnsi="Arial" w:cs="Arial"/>
+          <w:sz w:val="24"/>
+          <w:szCs w:val="24"/>
+        </w:rPr>
+        <w:t xml:space="preserve">, which affirms that federal courts have the jurisdiction to grant injunctive and declaratory relief against a judge when appropriate </w:t>
+      </w:r>
+      <w:r>
+        <w:rPr>
+          <w:rFonts w:ascii="Arial" w:hAnsi="Arial" w:cs="Arial"/>
+          <w:b/>
+          <w:bCs/>
+          <w:sz w:val="24"/>
+          <w:szCs w:val="24"/>
+        </w:rPr>
+        <w:t>(See Docket #10, page 14)</w:t>
+      </w:r>
+      <w:r>
+        <w:rPr>
+          <w:rFonts w:ascii="Arial" w:hAnsi="Arial" w:cs="Arial"/>
+          <w:sz w:val="24"/>
+          <w:szCs w:val="24"/>
+        </w:rPr>
+        <w:t>. On April 5, 2023, I explicitly argued against the dismissal of my case, reiterating that I seek declaratory and injunctive relief, for which Judge Ahern does not have judicial immunity</w:t>
+      </w:r>
+      <w:r>
+        <w:rPr>
+          <w:rFonts w:ascii="Arial" w:hAnsi="Arial" w:cs="Arial"/>
+          <w:b/>
+          <w:bCs/>
+          <w:sz w:val="24"/>
+          <w:szCs w:val="24"/>
+        </w:rPr>
+        <w:t>. (See Docket #83)</w:t>
+      </w:r>
+      <w:r>
+        <w:rPr>
+          <w:rFonts w:ascii="Arial" w:hAnsi="Arial" w:cs="Arial"/>
+          <w:sz w:val="24"/>
+          <w:szCs w:val="24"/>
+        </w:rPr>
+        <w:t xml:space="preserve">. Even the defendants themselves acknowledged this in their own filings, stating </w:t>
+      </w:r>
+      <w:r>
+        <w:rPr>
+          <w:rFonts w:ascii="Arial" w:hAnsi="Arial" w:cs="Arial"/>
           <w:sz w:val="24"/>
           <w:szCs w:val="24"/>
         </w:rPr>
         <w:lastRenderedPageBreak/>
+        <w:t xml:space="preserve">that </w:t>
+      </w:r>
+      <w:r>
+        <w:rPr>
+          <w:rFonts w:ascii="Arial" w:hAnsi="Arial" w:cs="Arial"/>
+          <w:b/>
+          <w:bCs/>
+          <w:sz w:val="24"/>
+          <w:szCs w:val="24"/>
+        </w:rPr>
+        <w:t>“Plaintiff seeks declarative and injunctive relief against Judge Ahern.” (See Docket #21, page 1).</w:t>
+      </w:r>
+    </w:p>
+    <w:p>
+      <w:pPr>
+        <w:spacing w:line="480" w:lineRule="auto"/>
+        <w:ind w:firstLine="720"/>
+        <w:rPr>
+          <w:rFonts w:ascii="Arial" w:hAnsi="Arial" w:cs="Arial"/>
+          <w:sz w:val="24"/>
+          <w:szCs w:val="24"/>
+        </w:rPr>
+      </w:pPr>
+    </w:p>
+    <w:p>
+      <w:pPr>
+        <w:spacing w:line="480" w:lineRule="auto"/>
+        <w:ind w:firstLine="720"/>
+        <w:rPr>
+          <w:rFonts w:ascii="Arial" w:hAnsi="Arial" w:cs="Arial"/>
+          <w:sz w:val="24"/>
+          <w:szCs w:val="24"/>
+        </w:rPr>
+      </w:pPr>
+      <w:r>
+        <w:rPr>
+          <w:rFonts w:ascii="Arial" w:hAnsi="Arial" w:cs="Arial"/>
+          <w:sz w:val="24"/>
+          <w:szCs w:val="24"/>
+        </w:rPr>
+        <w:t xml:space="preserve">Moreover, Judge Wood, in her remarks, underscored the practical significance of my claims, noting that it might be impossible to appeal Ahern’s orders without the relief sought </w:t>
+      </w:r>
+      <w:r>
+        <w:rPr>
+          <w:rFonts w:ascii="Arial" w:hAnsi="Arial" w:cs="Arial"/>
+          <w:b/>
+          <w:bCs/>
+          <w:sz w:val="24"/>
+          <w:szCs w:val="24"/>
+        </w:rPr>
+        <w:t xml:space="preserve">(See Docket #77). </w:t>
+      </w:r>
+      <w:r>
+        <w:rPr>
+          <w:rFonts w:ascii="Arial" w:hAnsi="Arial" w:cs="Arial"/>
+          <w:sz w:val="24"/>
+          <w:szCs w:val="24"/>
+        </w:rPr>
+        <w:t>This acknowledgment underscores the necessity of the relief I am pursuing, which is primarily concerned with securing an accurate account of the state court proceedings—a bystander’s report that Judge Ahern has repeatedly refused to provide. Without this report, I am effectively barred from appealing Ahern’s judgment in the Illinois Court of Appeals.</w:t>
+      </w:r>
+    </w:p>
+    <w:p>
+      <w:pPr>
+        <w:spacing w:line="480" w:lineRule="auto"/>
+        <w:rPr>
+          <w:rFonts w:ascii="Arial" w:hAnsi="Arial" w:cs="Arial"/>
+          <w:sz w:val="24"/>
+          <w:szCs w:val="24"/>
+        </w:rPr>
+      </w:pPr>
+    </w:p>
+    <w:p>
+      <w:pPr>
+        <w:spacing w:line="480" w:lineRule="auto"/>
+        <w:ind w:firstLine="720"/>
+        <w:rPr>
+          <w:rFonts w:ascii="Arial" w:hAnsi="Arial" w:cs="Arial"/>
+          <w:sz w:val="24"/>
+          <w:szCs w:val="24"/>
+        </w:rPr>
+      </w:pPr>
+      <w:r>
+        <w:rPr>
+          <w:rFonts w:ascii="Arial" w:hAnsi="Arial" w:cs="Arial"/>
+          <w:sz w:val="24"/>
+          <w:szCs w:val="24"/>
+        </w:rPr>
+        <w:t>Thus, I am puzzled by Judge Harjani’s conclusion that I am somehow attempting to correct past wrongs committed by Judge Ahern. If his judgment is based on the belief that judicial immunity shields Ahern from declaratory and injunctive relief, this would be a misapplication of the law. The precedent set by Pulliam v. Allen clearly establishes that a judge may be subject to prospective relief, such as the relief I am seeking. My Section 1983 complaint was filed precisely because there is no other avenue available to obtain the bystander’s report necessary for my appeal.</w:t>
+      </w:r>
+    </w:p>
+    <w:p>
+      <w:pPr>
+        <w:spacing w:line="480" w:lineRule="auto"/>
+        <w:ind w:firstLine="720"/>
+        <w:rPr>
+          <w:rFonts w:ascii="Arial" w:hAnsi="Arial" w:cs="Arial"/>
+          <w:sz w:val="24"/>
+          <w:szCs w:val="24"/>
+        </w:rPr>
+      </w:pPr>
+    </w:p>
+    <w:p>
+      <w:pPr>
+        <w:spacing w:line="480" w:lineRule="auto"/>
+        <w:ind w:firstLine="720"/>
+        <w:rPr>
+          <w:rFonts w:ascii="Arial" w:hAnsi="Arial" w:cs="Arial"/>
+          <w:sz w:val="24"/>
+          <w:szCs w:val="24"/>
+        </w:rPr>
+      </w:pPr>
+      <w:r>
+        <w:rPr>
+          <w:rFonts w:ascii="Arial" w:hAnsi="Arial" w:cs="Arial"/>
+          <w:sz w:val="24"/>
+          <w:szCs w:val="24"/>
+        </w:rPr>
+        <w:t xml:space="preserve">Given the denial of my ability to obtain a bystander’s report, which is essential for my appeal, I respectfully request that this appellate court issue a declaratory judgment affirming my right to the bystander’s report. Such a judgment would clarify the legal </w:t>
+      </w:r>
+      <w:r>
+        <w:rPr>
+          <w:rFonts w:ascii="Arial" w:hAnsi="Arial" w:cs="Arial"/>
+          <w:sz w:val="24"/>
+          <w:szCs w:val="24"/>
+        </w:rPr>
+        <w:lastRenderedPageBreak/>
+        <w:t>obligation of the state court to provide the report, ensuring that I can effectively exercise my right to appeal.</w:t>
+      </w:r>
+    </w:p>
+    <w:p>
+      <w:pPr>
+        <w:spacing w:line="480" w:lineRule="auto"/>
+        <w:rPr>
+          <w:rFonts w:ascii="Arial" w:hAnsi="Arial" w:cs="Arial"/>
+          <w:sz w:val="24"/>
+          <w:szCs w:val="24"/>
+        </w:rPr>
+      </w:pPr>
+    </w:p>
+    <w:p>
+      <w:pPr>
+        <w:spacing w:line="480" w:lineRule="auto"/>
+        <w:rPr>
+          <w:rFonts w:ascii="Arial" w:hAnsi="Arial" w:cs="Arial"/>
+          <w:color w:val="FF0000"/>
+          <w:sz w:val="24"/>
+          <w:szCs w:val="24"/>
+        </w:rPr>
+      </w:pPr>
+      <w:r>
+        <w:rPr>
+          <w:rFonts w:ascii="Arial" w:hAnsi="Arial" w:cs="Arial"/>
+          <w:color w:val="FF0000"/>
+          <w:sz w:val="24"/>
+          <w:szCs w:val="24"/>
+        </w:rPr>
         <w:t>*******” Private party enforcement of a state statute is considered state action…</w:t>
       </w:r>
       <w:r>
@@ -7767,7 +9412,27 @@
           <w:sz w:val="24"/>
           <w:szCs w:val="24"/>
         </w:rPr>
-        <w:t>If a private party is enforcing a state statute against you and the state's attorney has not brought any claims, you could argue that the enforcement by the private party, if it involves the courts, constitutes state action. You can contend that this state action violates your constitutional rights, similar to how the judicial enforcement of racial covenants in Shelley v. Kraemer was deemed unconstitutional.</w:t>
+        <w:t xml:space="preserve">If a private party is enforcing a state statute against you and the state's attorney has not brought any claims, you could argue that the enforcement by the private party, if it involves the courts, constitutes state action. You can contend that this state action violates your constitutional rights, </w:t>
+      </w:r>
+      <w:proofErr w:type="gramStart"/>
+      <w:r>
+        <w:rPr>
+          <w:rFonts w:ascii="Arial" w:hAnsi="Arial" w:cs="Arial"/>
+          <w:color w:val="FF0000"/>
+          <w:sz w:val="24"/>
+          <w:szCs w:val="24"/>
+        </w:rPr>
+        <w:t>similar to</w:t>
+      </w:r>
+      <w:proofErr w:type="gramEnd"/>
+      <w:r>
+        <w:rPr>
+          <w:rFonts w:ascii="Arial" w:hAnsi="Arial" w:cs="Arial"/>
+          <w:color w:val="FF0000"/>
+          <w:sz w:val="24"/>
+          <w:szCs w:val="24"/>
+        </w:rPr>
+        <w:t xml:space="preserve"> how the judicial enforcement of racial covenants in Shelley v. Kraemer was deemed unconstitutional.</w:t>
       </w:r>
       <w:r>
         <w:rPr>
@@ -7818,7 +9483,28 @@
           <w:sz w:val="24"/>
           <w:szCs w:val="24"/>
         </w:rPr>
-        <w:t>If a private party is enforcing a state statute against you and the state's attorney has not brought any claims, you could argue that the enforcement by the private party, if it involves the courts, constitutes state action. You can contend that this state action violates your constitutional rights, similar to how the judicial enforcement of racial covenants in Shelley v. Kraemer was deemed unconstitutional.</w:t>
+        <w:lastRenderedPageBreak/>
+        <w:t xml:space="preserve">If a private party is enforcing a state statute against you and the state's attorney has not brought any claims, you could argue that the enforcement by the private party, if it involves the courts, constitutes state action. You can contend that this state action violates your constitutional rights, </w:t>
+      </w:r>
+      <w:proofErr w:type="gramStart"/>
+      <w:r>
+        <w:rPr>
+          <w:rFonts w:ascii="Arial" w:hAnsi="Arial" w:cs="Arial"/>
+          <w:color w:val="FF0000"/>
+          <w:sz w:val="24"/>
+          <w:szCs w:val="24"/>
+        </w:rPr>
+        <w:t>similar to</w:t>
+      </w:r>
+      <w:proofErr w:type="gramEnd"/>
+      <w:r>
+        <w:rPr>
+          <w:rFonts w:ascii="Arial" w:hAnsi="Arial" w:cs="Arial"/>
+          <w:color w:val="FF0000"/>
+          <w:sz w:val="24"/>
+          <w:szCs w:val="24"/>
+        </w:rPr>
+        <w:t xml:space="preserve"> how the judicial enforcement of racial covenants in Shelley v. Kraemer was deemed unconstitutional.</w:t>
       </w:r>
     </w:p>
     <w:p>
@@ -8022,6 +9708,7 @@
           <w:sz w:val="24"/>
           <w:szCs w:val="24"/>
         </w:rPr>
+        <w:lastRenderedPageBreak/>
         <w:t>Summary: This case involved a private litigant using peremptory challenges in a civil case to exclude jurors based on race. The Supreme Court ruled that the private party’s actions constituted state action because they used the state's judicial procedures.</w:t>
       </w:r>
     </w:p>
@@ -8175,7 +9862,27 @@
           <w:sz w:val="24"/>
           <w:szCs w:val="24"/>
         </w:rPr>
-        <w:t>Summary: In this case, the Jaybird Democratic Association, a private organization, conducted pre-primary elections that effectively excluded African-American voters. The Supreme Court held that these private elections constituted state action because they were part of the electoral process that led to official state elections.</w:t>
+        <w:t xml:space="preserve">Summary: In this case, the Jaybird Democratic Association, a private organization, conducted pre-primary elections that effectively excluded </w:t>
+      </w:r>
+      <w:proofErr w:type="gramStart"/>
+      <w:r>
+        <w:rPr>
+          <w:rFonts w:ascii="Arial" w:hAnsi="Arial" w:cs="Arial"/>
+          <w:color w:val="FF0000"/>
+          <w:sz w:val="24"/>
+          <w:szCs w:val="24"/>
+        </w:rPr>
+        <w:t>African-American</w:t>
+      </w:r>
+      <w:proofErr w:type="gramEnd"/>
+      <w:r>
+        <w:rPr>
+          <w:rFonts w:ascii="Arial" w:hAnsi="Arial" w:cs="Arial"/>
+          <w:color w:val="FF0000"/>
+          <w:sz w:val="24"/>
+          <w:szCs w:val="24"/>
+        </w:rPr>
+        <w:t xml:space="preserve"> voters. The Supreme Court held that these private elections constituted state action because they were part of the electoral process that led to official state elections.</w:t>
       </w:r>
     </w:p>
     <w:p>
@@ -8237,6 +9944,7 @@
           <w:sz w:val="24"/>
           <w:szCs w:val="24"/>
         </w:rPr>
+        <w:lastRenderedPageBreak/>
         <w:t>The actions of private parties can be considered state action when they are part of a process that impacts the official state electoral system.</w:t>
       </w:r>
     </w:p>
@@ -8277,191 +9985,191 @@
           <w:sz w:val="24"/>
           <w:szCs w:val="24"/>
         </w:rPr>
+        <w:t>Reference: Terry v. Adams</w:t>
+      </w:r>
+    </w:p>
+    <w:p>
+      <w:pPr>
+        <w:spacing w:line="480" w:lineRule="auto"/>
+        <w:rPr>
+          <w:rFonts w:ascii="Arial" w:hAnsi="Arial" w:cs="Arial"/>
+          <w:color w:val="FF0000"/>
+          <w:sz w:val="24"/>
+          <w:szCs w:val="24"/>
+        </w:rPr>
+      </w:pPr>
+    </w:p>
+    <w:p>
+      <w:pPr>
+        <w:spacing w:line="480" w:lineRule="auto"/>
+        <w:rPr>
+          <w:rFonts w:ascii="Arial" w:hAnsi="Arial" w:cs="Arial"/>
+          <w:color w:val="FF0000"/>
+          <w:sz w:val="24"/>
+          <w:szCs w:val="24"/>
+        </w:rPr>
+      </w:pPr>
+      <w:r>
+        <w:rPr>
+          <w:rFonts w:ascii="Arial" w:hAnsi="Arial" w:cs="Arial"/>
+          <w:color w:val="FF0000"/>
+          <w:sz w:val="24"/>
+          <w:szCs w:val="24"/>
+        </w:rPr>
+        <w:t>Legal Argument Using These Cases:</w:t>
+      </w:r>
+    </w:p>
+    <w:p>
+      <w:pPr>
+        <w:spacing w:line="480" w:lineRule="auto"/>
+        <w:rPr>
+          <w:rFonts w:ascii="Arial" w:hAnsi="Arial" w:cs="Arial"/>
+          <w:color w:val="FF0000"/>
+          <w:sz w:val="24"/>
+          <w:szCs w:val="24"/>
+        </w:rPr>
+      </w:pPr>
+      <w:r>
+        <w:rPr>
+          <w:rFonts w:ascii="Arial" w:hAnsi="Arial" w:cs="Arial"/>
+          <w:color w:val="FF0000"/>
+          <w:sz w:val="24"/>
+          <w:szCs w:val="24"/>
+        </w:rPr>
+        <w:t>To challenge a state statute being enforced by a private party, you can argue that the enforcement involves significant state action. This implicates the state in the private party’s actions, making those actions subject to constitutional scrutiny under the Fourteenth Amendment.</w:t>
+      </w:r>
+    </w:p>
+    <w:p>
+      <w:pPr>
+        <w:spacing w:line="480" w:lineRule="auto"/>
+        <w:rPr>
+          <w:rFonts w:ascii="Arial" w:hAnsi="Arial" w:cs="Arial"/>
+          <w:color w:val="FF0000"/>
+          <w:sz w:val="24"/>
+          <w:szCs w:val="24"/>
+        </w:rPr>
+      </w:pPr>
+    </w:p>
+    <w:p>
+      <w:pPr>
+        <w:spacing w:line="480" w:lineRule="auto"/>
+        <w:rPr>
+          <w:rFonts w:ascii="Arial" w:hAnsi="Arial" w:cs="Arial"/>
+          <w:color w:val="FF0000"/>
+          <w:sz w:val="24"/>
+          <w:szCs w:val="24"/>
+        </w:rPr>
+      </w:pPr>
+      <w:r>
+        <w:rPr>
+          <w:rFonts w:ascii="Arial" w:hAnsi="Arial" w:cs="Arial"/>
+          <w:color w:val="FF0000"/>
+          <w:sz w:val="24"/>
+          <w:szCs w:val="24"/>
+        </w:rPr>
+        <w:t>Structuring Your Argument:</w:t>
+      </w:r>
+    </w:p>
+    <w:p>
+      <w:pPr>
+        <w:spacing w:line="480" w:lineRule="auto"/>
+        <w:rPr>
+          <w:rFonts w:ascii="Arial" w:hAnsi="Arial" w:cs="Arial"/>
+          <w:color w:val="FF0000"/>
+          <w:sz w:val="24"/>
+          <w:szCs w:val="24"/>
+        </w:rPr>
+      </w:pPr>
+      <w:r>
+        <w:rPr>
+          <w:rFonts w:ascii="Arial" w:hAnsi="Arial" w:cs="Arial"/>
+          <w:color w:val="FF0000"/>
+          <w:sz w:val="24"/>
+          <w:szCs w:val="24"/>
+        </w:rPr>
+        <w:t>Cite Lugar v. Edmondson Oil Co. and Edmonson v. Leesville Concrete Co.:</w:t>
+      </w:r>
+    </w:p>
+    <w:p>
+      <w:pPr>
+        <w:spacing w:line="480" w:lineRule="auto"/>
+        <w:rPr>
+          <w:rFonts w:ascii="Arial" w:hAnsi="Arial" w:cs="Arial"/>
+          <w:color w:val="FF0000"/>
+          <w:sz w:val="24"/>
+          <w:szCs w:val="24"/>
+        </w:rPr>
+      </w:pPr>
+    </w:p>
+    <w:p>
+      <w:pPr>
+        <w:spacing w:line="480" w:lineRule="auto"/>
+        <w:rPr>
+          <w:rFonts w:ascii="Arial" w:hAnsi="Arial" w:cs="Arial"/>
+          <w:color w:val="FF0000"/>
+          <w:sz w:val="24"/>
+          <w:szCs w:val="24"/>
+        </w:rPr>
+      </w:pPr>
+      <w:r>
+        <w:rPr>
+          <w:rFonts w:ascii="Arial" w:hAnsi="Arial" w:cs="Arial"/>
+          <w:color w:val="FF0000"/>
+          <w:sz w:val="24"/>
+          <w:szCs w:val="24"/>
+        </w:rPr>
+        <w:t>Argue that the use of state judicial procedures by a private party constitutes state action.</w:t>
+      </w:r>
+    </w:p>
+    <w:p>
+      <w:pPr>
+        <w:spacing w:line="480" w:lineRule="auto"/>
+        <w:rPr>
+          <w:rFonts w:ascii="Arial" w:hAnsi="Arial" w:cs="Arial"/>
+          <w:color w:val="FF0000"/>
+          <w:sz w:val="24"/>
+          <w:szCs w:val="24"/>
+        </w:rPr>
+      </w:pPr>
+      <w:r>
+        <w:rPr>
+          <w:rFonts w:ascii="Arial" w:hAnsi="Arial" w:cs="Arial"/>
+          <w:color w:val="FF0000"/>
+          <w:sz w:val="24"/>
+          <w:szCs w:val="24"/>
+        </w:rPr>
+        <w:t>Reference Terry v. Adams:</w:t>
+      </w:r>
+    </w:p>
+    <w:p>
+      <w:pPr>
+        <w:spacing w:line="480" w:lineRule="auto"/>
+        <w:rPr>
+          <w:rFonts w:ascii="Arial" w:hAnsi="Arial" w:cs="Arial"/>
+          <w:color w:val="FF0000"/>
+          <w:sz w:val="24"/>
+          <w:szCs w:val="24"/>
+        </w:rPr>
+      </w:pPr>
+    </w:p>
+    <w:p>
+      <w:pPr>
+        <w:spacing w:line="480" w:lineRule="auto"/>
+        <w:rPr>
+          <w:rFonts w:ascii="Arial" w:hAnsi="Arial" w:cs="Arial"/>
+          <w:color w:val="FF0000"/>
+          <w:sz w:val="24"/>
+          <w:szCs w:val="24"/>
+        </w:rPr>
+      </w:pPr>
+      <w:r>
+        <w:rPr>
+          <w:rFonts w:ascii="Arial" w:hAnsi="Arial" w:cs="Arial"/>
+          <w:color w:val="FF0000"/>
+          <w:sz w:val="24"/>
+          <w:szCs w:val="24"/>
+        </w:rPr>
         <w:lastRenderedPageBreak/>
-        <w:t>Reference: Terry v. Adams</w:t>
-      </w:r>
-    </w:p>
-    <w:p>
-      <w:pPr>
-        <w:spacing w:line="480" w:lineRule="auto"/>
-        <w:rPr>
-          <w:rFonts w:ascii="Arial" w:hAnsi="Arial" w:cs="Arial"/>
-          <w:color w:val="FF0000"/>
-          <w:sz w:val="24"/>
-          <w:szCs w:val="24"/>
-        </w:rPr>
-      </w:pPr>
-    </w:p>
-    <w:p>
-      <w:pPr>
-        <w:spacing w:line="480" w:lineRule="auto"/>
-        <w:rPr>
-          <w:rFonts w:ascii="Arial" w:hAnsi="Arial" w:cs="Arial"/>
-          <w:color w:val="FF0000"/>
-          <w:sz w:val="24"/>
-          <w:szCs w:val="24"/>
-        </w:rPr>
-      </w:pPr>
-      <w:r>
-        <w:rPr>
-          <w:rFonts w:ascii="Arial" w:hAnsi="Arial" w:cs="Arial"/>
-          <w:color w:val="FF0000"/>
-          <w:sz w:val="24"/>
-          <w:szCs w:val="24"/>
-        </w:rPr>
-        <w:t>Legal Argument Using These Cases:</w:t>
-      </w:r>
-    </w:p>
-    <w:p>
-      <w:pPr>
-        <w:spacing w:line="480" w:lineRule="auto"/>
-        <w:rPr>
-          <w:rFonts w:ascii="Arial" w:hAnsi="Arial" w:cs="Arial"/>
-          <w:color w:val="FF0000"/>
-          <w:sz w:val="24"/>
-          <w:szCs w:val="24"/>
-        </w:rPr>
-      </w:pPr>
-      <w:r>
-        <w:rPr>
-          <w:rFonts w:ascii="Arial" w:hAnsi="Arial" w:cs="Arial"/>
-          <w:color w:val="FF0000"/>
-          <w:sz w:val="24"/>
-          <w:szCs w:val="24"/>
-        </w:rPr>
-        <w:t>To challenge a state statute being enforced by a private party, you can argue that the enforcement involves significant state action. This implicates the state in the private party’s actions, making those actions subject to constitutional scrutiny under the Fourteenth Amendment.</w:t>
-      </w:r>
-    </w:p>
-    <w:p>
-      <w:pPr>
-        <w:spacing w:line="480" w:lineRule="auto"/>
-        <w:rPr>
-          <w:rFonts w:ascii="Arial" w:hAnsi="Arial" w:cs="Arial"/>
-          <w:color w:val="FF0000"/>
-          <w:sz w:val="24"/>
-          <w:szCs w:val="24"/>
-        </w:rPr>
-      </w:pPr>
-    </w:p>
-    <w:p>
-      <w:pPr>
-        <w:spacing w:line="480" w:lineRule="auto"/>
-        <w:rPr>
-          <w:rFonts w:ascii="Arial" w:hAnsi="Arial" w:cs="Arial"/>
-          <w:color w:val="FF0000"/>
-          <w:sz w:val="24"/>
-          <w:szCs w:val="24"/>
-        </w:rPr>
-      </w:pPr>
-      <w:r>
-        <w:rPr>
-          <w:rFonts w:ascii="Arial" w:hAnsi="Arial" w:cs="Arial"/>
-          <w:color w:val="FF0000"/>
-          <w:sz w:val="24"/>
-          <w:szCs w:val="24"/>
-        </w:rPr>
-        <w:t>Structuring Your Argument:</w:t>
-      </w:r>
-    </w:p>
-    <w:p>
-      <w:pPr>
-        <w:spacing w:line="480" w:lineRule="auto"/>
-        <w:rPr>
-          <w:rFonts w:ascii="Arial" w:hAnsi="Arial" w:cs="Arial"/>
-          <w:color w:val="FF0000"/>
-          <w:sz w:val="24"/>
-          <w:szCs w:val="24"/>
-        </w:rPr>
-      </w:pPr>
-      <w:r>
-        <w:rPr>
-          <w:rFonts w:ascii="Arial" w:hAnsi="Arial" w:cs="Arial"/>
-          <w:color w:val="FF0000"/>
-          <w:sz w:val="24"/>
-          <w:szCs w:val="24"/>
-        </w:rPr>
-        <w:t>Cite Lugar v. Edmondson Oil Co. and Edmonson v. Leesville Concrete Co.:</w:t>
-      </w:r>
-    </w:p>
-    <w:p>
-      <w:pPr>
-        <w:spacing w:line="480" w:lineRule="auto"/>
-        <w:rPr>
-          <w:rFonts w:ascii="Arial" w:hAnsi="Arial" w:cs="Arial"/>
-          <w:color w:val="FF0000"/>
-          <w:sz w:val="24"/>
-          <w:szCs w:val="24"/>
-        </w:rPr>
-      </w:pPr>
-    </w:p>
-    <w:p>
-      <w:pPr>
-        <w:spacing w:line="480" w:lineRule="auto"/>
-        <w:rPr>
-          <w:rFonts w:ascii="Arial" w:hAnsi="Arial" w:cs="Arial"/>
-          <w:color w:val="FF0000"/>
-          <w:sz w:val="24"/>
-          <w:szCs w:val="24"/>
-        </w:rPr>
-      </w:pPr>
-      <w:r>
-        <w:rPr>
-          <w:rFonts w:ascii="Arial" w:hAnsi="Arial" w:cs="Arial"/>
-          <w:color w:val="FF0000"/>
-          <w:sz w:val="24"/>
-          <w:szCs w:val="24"/>
-        </w:rPr>
-        <w:t>Argue that the use of state judicial procedures by a private party constitutes state action.</w:t>
-      </w:r>
-    </w:p>
-    <w:p>
-      <w:pPr>
-        <w:spacing w:line="480" w:lineRule="auto"/>
-        <w:rPr>
-          <w:rFonts w:ascii="Arial" w:hAnsi="Arial" w:cs="Arial"/>
-          <w:color w:val="FF0000"/>
-          <w:sz w:val="24"/>
-          <w:szCs w:val="24"/>
-        </w:rPr>
-      </w:pPr>
-      <w:r>
-        <w:rPr>
-          <w:rFonts w:ascii="Arial" w:hAnsi="Arial" w:cs="Arial"/>
-          <w:color w:val="FF0000"/>
-          <w:sz w:val="24"/>
-          <w:szCs w:val="24"/>
-        </w:rPr>
-        <w:t>Reference Terry v. Adams:</w:t>
-      </w:r>
-    </w:p>
-    <w:p>
-      <w:pPr>
-        <w:spacing w:line="480" w:lineRule="auto"/>
-        <w:rPr>
-          <w:rFonts w:ascii="Arial" w:hAnsi="Arial" w:cs="Arial"/>
-          <w:color w:val="FF0000"/>
-          <w:sz w:val="24"/>
-          <w:szCs w:val="24"/>
-        </w:rPr>
-      </w:pPr>
-    </w:p>
-    <w:p>
-      <w:pPr>
-        <w:spacing w:line="480" w:lineRule="auto"/>
-        <w:rPr>
-          <w:rFonts w:ascii="Arial" w:hAnsi="Arial" w:cs="Arial"/>
-          <w:color w:val="FF0000"/>
-          <w:sz w:val="24"/>
-          <w:szCs w:val="24"/>
-        </w:rPr>
-      </w:pPr>
-      <w:r>
-        <w:rPr>
-          <w:rFonts w:ascii="Arial" w:hAnsi="Arial" w:cs="Arial"/>
-          <w:color w:val="FF0000"/>
-          <w:sz w:val="24"/>
-          <w:szCs w:val="24"/>
-        </w:rPr>
         <w:t>Emphasize that private actions that impact official state functions, such as elections or enforcement of statutes, are subject to the same constitutional standards as direct state actions.</w:t>
       </w:r>
     </w:p>
@@ -8482,70 +10190,149 @@
           <w:sz w:val="24"/>
           <w:szCs w:val="24"/>
         </w:rPr>
-        <w:lastRenderedPageBreak/>
-        <w:t>These cases provide a robust framework for arguing that a private party's enforcement of a state statute constitutes state action, which can then be challenged on constitutional grounds.</w:t>
-      </w:r>
-      <w:r>
-        <w:rPr>
-          <w:rFonts w:ascii="Arial" w:hAnsi="Arial" w:cs="Arial"/>
-          <w:color w:val="FF0000"/>
-          <w:sz w:val="24"/>
-          <w:szCs w:val="24"/>
-        </w:rPr>
-        <w:t>********************</w:t>
-      </w:r>
-    </w:p>
-    <w:p>
-      <w:pPr>
-        <w:spacing w:line="480" w:lineRule="auto"/>
-        <w:rPr>
-          <w:rFonts w:ascii="Arial" w:hAnsi="Arial" w:cs="Arial"/>
-          <w:color w:val="FF0000"/>
-          <w:sz w:val="24"/>
-          <w:szCs w:val="24"/>
-        </w:rPr>
-      </w:pPr>
-    </w:p>
-    <w:p>
-      <w:pPr>
-        <w:spacing w:line="480" w:lineRule="auto"/>
-        <w:rPr>
-          <w:rFonts w:ascii="Arial" w:hAnsi="Arial" w:cs="Arial"/>
-          <w:color w:val="FF0000"/>
-          <w:sz w:val="24"/>
-          <w:szCs w:val="24"/>
-        </w:rPr>
-      </w:pPr>
-    </w:p>
-    <w:p>
-      <w:pPr>
-        <w:spacing w:line="480" w:lineRule="auto"/>
-        <w:rPr>
-          <w:rFonts w:ascii="Arial" w:hAnsi="Arial" w:cs="Arial"/>
-          <w:color w:val="FF0000"/>
-          <w:sz w:val="24"/>
-          <w:szCs w:val="24"/>
-        </w:rPr>
-      </w:pPr>
-    </w:p>
-    <w:p>
-      <w:pPr>
-        <w:spacing w:line="480" w:lineRule="auto"/>
-        <w:rPr>
-          <w:rFonts w:ascii="Arial" w:hAnsi="Arial" w:cs="Arial"/>
-          <w:color w:val="FF0000"/>
-          <w:sz w:val="24"/>
-          <w:szCs w:val="24"/>
-        </w:rPr>
-      </w:pPr>
-      <w:r>
-        <w:rPr>
-          <w:rFonts w:ascii="Arial" w:hAnsi="Arial" w:cs="Arial"/>
-          <w:color w:val="FF0000"/>
-          <w:sz w:val="24"/>
-          <w:szCs w:val="24"/>
-        </w:rPr>
-        <w:t>************”Ahern and Kwame lacks standing because much of the case does not directly apply to them. They also lack standing because they have made several arguments in controversies that do not involve them.”****************************</w:t>
+        <w:t xml:space="preserve">These cases provide a robust framework for arguing that a private party's enforcement of a state statute constitutes state action, which can then be challenged on constitutional </w:t>
+      </w:r>
+      <w:proofErr w:type="gramStart"/>
+      <w:r>
+        <w:rPr>
+          <w:rFonts w:ascii="Arial" w:hAnsi="Arial" w:cs="Arial"/>
+          <w:color w:val="FF0000"/>
+          <w:sz w:val="24"/>
+          <w:szCs w:val="24"/>
+        </w:rPr>
+        <w:t>grounds.</w:t>
+      </w:r>
+      <w:r>
+        <w:rPr>
+          <w:rFonts w:ascii="Arial" w:hAnsi="Arial" w:cs="Arial"/>
+          <w:color w:val="FF0000"/>
+          <w:sz w:val="24"/>
+          <w:szCs w:val="24"/>
+        </w:rPr>
+        <w:t>*</w:t>
+      </w:r>
+      <w:proofErr w:type="gramEnd"/>
+      <w:r>
+        <w:rPr>
+          <w:rFonts w:ascii="Arial" w:hAnsi="Arial" w:cs="Arial"/>
+          <w:color w:val="FF0000"/>
+          <w:sz w:val="24"/>
+          <w:szCs w:val="24"/>
+        </w:rPr>
+        <w:t>*******************</w:t>
+      </w:r>
+    </w:p>
+    <w:p>
+      <w:pPr>
+        <w:spacing w:line="480" w:lineRule="auto"/>
+        <w:rPr>
+          <w:rFonts w:ascii="Arial" w:hAnsi="Arial" w:cs="Arial"/>
+          <w:color w:val="FF0000"/>
+          <w:sz w:val="24"/>
+          <w:szCs w:val="24"/>
+        </w:rPr>
+      </w:pPr>
+    </w:p>
+    <w:p>
+      <w:pPr>
+        <w:spacing w:line="480" w:lineRule="auto"/>
+        <w:rPr>
+          <w:rFonts w:ascii="Arial" w:hAnsi="Arial" w:cs="Arial"/>
+          <w:color w:val="FF0000"/>
+          <w:sz w:val="24"/>
+          <w:szCs w:val="24"/>
+        </w:rPr>
+      </w:pPr>
+    </w:p>
+    <w:p>
+      <w:pPr>
+        <w:spacing w:line="480" w:lineRule="auto"/>
+        <w:rPr>
+          <w:rFonts w:ascii="Arial" w:hAnsi="Arial" w:cs="Arial"/>
+          <w:color w:val="FF0000"/>
+          <w:sz w:val="24"/>
+          <w:szCs w:val="24"/>
+        </w:rPr>
+      </w:pPr>
+    </w:p>
+    <w:p>
+      <w:pPr>
+        <w:spacing w:line="480" w:lineRule="auto"/>
+        <w:rPr>
+          <w:rFonts w:ascii="Arial" w:hAnsi="Arial" w:cs="Arial"/>
+          <w:color w:val="FF0000"/>
+          <w:sz w:val="24"/>
+          <w:szCs w:val="24"/>
+        </w:rPr>
+      </w:pPr>
+      <w:r>
+        <w:rPr>
+          <w:rFonts w:ascii="Arial" w:hAnsi="Arial" w:cs="Arial"/>
+          <w:color w:val="FF0000"/>
+          <w:sz w:val="24"/>
+          <w:szCs w:val="24"/>
+        </w:rPr>
+        <w:t>***********</w:t>
+      </w:r>
+      <w:proofErr w:type="gramStart"/>
+      <w:r>
+        <w:rPr>
+          <w:rFonts w:ascii="Arial" w:hAnsi="Arial" w:cs="Arial"/>
+          <w:color w:val="FF0000"/>
+          <w:sz w:val="24"/>
+          <w:szCs w:val="24"/>
+        </w:rPr>
+        <w:t>*”Ahern</w:t>
+      </w:r>
+      <w:proofErr w:type="gramEnd"/>
+      <w:r>
+        <w:rPr>
+          <w:rFonts w:ascii="Arial" w:hAnsi="Arial" w:cs="Arial"/>
+          <w:color w:val="FF0000"/>
+          <w:sz w:val="24"/>
+          <w:szCs w:val="24"/>
+        </w:rPr>
+        <w:t xml:space="preserve"> and Kwame </w:t>
+      </w:r>
+      <w:proofErr w:type="gramStart"/>
+      <w:r>
+        <w:rPr>
+          <w:rFonts w:ascii="Arial" w:hAnsi="Arial" w:cs="Arial"/>
+          <w:color w:val="FF0000"/>
+          <w:sz w:val="24"/>
+          <w:szCs w:val="24"/>
+        </w:rPr>
+        <w:t>lacks</w:t>
+      </w:r>
+      <w:proofErr w:type="gramEnd"/>
+      <w:r>
+        <w:rPr>
+          <w:rFonts w:ascii="Arial" w:hAnsi="Arial" w:cs="Arial"/>
+          <w:color w:val="FF0000"/>
+          <w:sz w:val="24"/>
+          <w:szCs w:val="24"/>
+        </w:rPr>
+        <w:t xml:space="preserve"> standing because much of the case does not directly apply to them. They also lack standing because they have made several arguments in controversies that do not involve them</w:t>
+      </w:r>
+      <w:proofErr w:type="gramStart"/>
+      <w:r>
+        <w:rPr>
+          <w:rFonts w:ascii="Arial" w:hAnsi="Arial" w:cs="Arial"/>
+          <w:color w:val="FF0000"/>
+          <w:sz w:val="24"/>
+          <w:szCs w:val="24"/>
+        </w:rPr>
+        <w:t>.”*</w:t>
+      </w:r>
+      <w:proofErr w:type="gramEnd"/>
+      <w:r>
+        <w:rPr>
+          <w:rFonts w:ascii="Arial" w:hAnsi="Arial" w:cs="Arial"/>
+          <w:color w:val="FF0000"/>
+          <w:sz w:val="24"/>
+          <w:szCs w:val="24"/>
+        </w:rPr>
+        <w:t>***************************</w:t>
       </w:r>
     </w:p>
     <w:bookmarkEnd w:id="1"/>
@@ -12688,6 +14475,7 @@
   <w:style w:type="character" w:default="1" w:styleId="DefaultParagraphFont">
     <w:name w:val="Default Paragraph Font"/>
     <w:uiPriority w:val="1"/>
+    <w:semiHidden/>
     <w:unhideWhenUsed/>
   </w:style>
   <w:style w:type="table" w:default="1" w:styleId="TableNormal">

--- a/2022 and 2023 federal court/Appeal/federal appeal.docx
+++ b/2022 and 2023 federal court/Appeal/federal appeal.docx
@@ -2,6 +2,16 @@
 <file path=word/document.xml><?xml version="1.0" encoding="utf-8"?>
 <w:document xmlns:wpc="http://schemas.microsoft.com/office/word/2010/wordprocessingCanvas" xmlns:cx="http://schemas.microsoft.com/office/drawing/2014/chartex" xmlns:cx1="http://schemas.microsoft.com/office/drawing/2015/9/8/chartex" xmlns:cx2="http://schemas.microsoft.com/office/drawing/2015/10/21/chartex" xmlns:cx3="http://schemas.microsoft.com/office/drawing/2016/5/9/chartex" xmlns:cx4="http://schemas.microsoft.com/office/drawing/2016/5/10/chartex" xmlns:cx5="http://schemas.microsoft.com/office/drawing/2016/5/11/chartex" xmlns:cx6="http://schemas.microsoft.com/office/drawing/2016/5/12/chartex" xmlns:cx7="http://schemas.microsoft.com/office/drawing/2016/5/13/chartex" xmlns:cx8="http://schemas.microsoft.com/office/drawing/2016/5/14/chartex" xmlns:mc="http://schemas.openxmlformats.org/markup-compatibility/2006" xmlns:aink="http://schemas.microsoft.com/office/drawing/2016/ink" xmlns:am3d="http://schemas.microsoft.com/office/drawing/2017/model3d" xmlns:o="urn:schemas-microsoft-com:office:office" xmlns:oel="http://schemas.microsoft.com/office/2019/extlst" xmlns:r="http://schemas.openxmlformats.org/officeDocument/2006/relationships" xmlns:m="http://schemas.openxmlformats.org/officeDocument/2006/math" xmlns:v="urn:schemas-microsoft-com:vml" xmlns:wp14="http://schemas.microsoft.com/office/word/2010/wordprocessingDrawing" xmlns:wp="http://schemas.openxmlformats.org/drawingml/2006/wordprocessingDrawing" xmlns:w10="urn:schemas-microsoft-com:office:word" xmlns:w="http://schemas.openxmlformats.org/wordprocessingml/2006/main" xmlns:w14="http://schemas.microsoft.com/office/word/2010/wordml" xmlns:w15="http://schemas.microsoft.com/office/word/2012/wordml" xmlns:w16cex="http://schemas.microsoft.com/office/word/2018/wordml/cex" xmlns:w16cid="http://schemas.microsoft.com/office/word/2016/wordml/cid" xmlns:w16="http://schemas.microsoft.com/office/word/2018/wordml" xmlns:w16du="http://schemas.microsoft.com/office/word/2023/wordml/word16du" xmlns:w16sdtdh="http://schemas.microsoft.com/office/word/2020/wordml/sdtdatahash" xmlns:w16se="http://schemas.microsoft.com/office/word/2015/wordml/symex" xmlns:wpg="http://schemas.microsoft.com/office/word/2010/wordprocessingGroup" xmlns:wpi="http://schemas.microsoft.com/office/word/2010/wordprocessingInk" xmlns:wne="http://schemas.microsoft.com/office/word/2006/wordml" xmlns:wps="http://schemas.microsoft.com/office/word/2010/wordprocessingShape" mc:Ignorable="w14 w15 w16se w16cid w16 w16cex w16sdtdh w16du wp14">
   <w:body>
+    <w:p>
+      <w:pPr>
+        <w:jc w:val="center"/>
+        <w:rPr>
+          <w:rFonts w:ascii="Arial" w:hAnsi="Arial" w:cs="Arial"/>
+          <w:b/>
+          <w:bCs/>
+        </w:rPr>
+      </w:pPr>
+    </w:p>
     <w:p>
       <w:pPr>
         <w:jc w:val="center"/>
@@ -466,42 +476,40 @@
           <w:sz w:val="20"/>
           <w:szCs w:val="20"/>
         </w:rPr>
-        <w:t>………</w:t>
-      </w:r>
-      <w:proofErr w:type="gramStart"/>
+        <w:t>…………..</w:t>
+      </w:r>
       <w:r>
         <w:rPr>
           <w:rFonts w:ascii="Arial" w:hAnsi="Arial" w:cs="Arial"/>
           <w:sz w:val="20"/>
           <w:szCs w:val="20"/>
         </w:rPr>
-        <w:t>…..</w:t>
-      </w:r>
-      <w:proofErr w:type="gramEnd"/>
-      <w:r>
+        <w:t>…</w:t>
+      </w:r>
+    </w:p>
+    <w:p>
+      <w:pPr>
         <w:rPr>
           <w:rFonts w:ascii="Arial" w:hAnsi="Arial" w:cs="Arial"/>
           <w:sz w:val="20"/>
           <w:szCs w:val="20"/>
         </w:rPr>
-        <w:t>…</w:t>
-      </w:r>
-    </w:p>
-    <w:p>
-      <w:pPr>
+      </w:pPr>
+      <w:r>
         <w:rPr>
           <w:rFonts w:ascii="Arial" w:hAnsi="Arial" w:cs="Arial"/>
           <w:sz w:val="20"/>
           <w:szCs w:val="20"/>
         </w:rPr>
-      </w:pPr>
+        <w:t>Standard of Review…………………………………………………………</w:t>
+      </w:r>
       <w:r>
         <w:rPr>
           <w:rFonts w:ascii="Arial" w:hAnsi="Arial" w:cs="Arial"/>
           <w:sz w:val="20"/>
           <w:szCs w:val="20"/>
         </w:rPr>
-        <w:t>Standard of Review…………………………………………………………</w:t>
+        <w:t>…………..</w:t>
       </w:r>
       <w:r>
         <w:rPr>
@@ -509,42 +517,40 @@
           <w:sz w:val="20"/>
           <w:szCs w:val="20"/>
         </w:rPr>
-        <w:t>………</w:t>
-      </w:r>
-      <w:proofErr w:type="gramStart"/>
-      <w:r>
+        <w:t>…</w:t>
+      </w:r>
+    </w:p>
+    <w:p>
+      <w:pPr>
         <w:rPr>
           <w:rFonts w:ascii="Arial" w:hAnsi="Arial" w:cs="Arial"/>
           <w:sz w:val="20"/>
           <w:szCs w:val="20"/>
         </w:rPr>
-        <w:t>…..</w:t>
-      </w:r>
-      <w:proofErr w:type="gramEnd"/>
+      </w:pPr>
       <w:r>
         <w:rPr>
           <w:rFonts w:ascii="Arial" w:hAnsi="Arial" w:cs="Arial"/>
           <w:sz w:val="20"/>
           <w:szCs w:val="20"/>
         </w:rPr>
-        <w:t>…</w:t>
-      </w:r>
-    </w:p>
-    <w:p>
-      <w:pPr>
+        <w:t xml:space="preserve">Parties </w:t>
+      </w:r>
+      <w:r>
         <w:rPr>
           <w:rFonts w:ascii="Arial" w:hAnsi="Arial" w:cs="Arial"/>
           <w:sz w:val="20"/>
           <w:szCs w:val="20"/>
         </w:rPr>
-      </w:pPr>
+        <w:t>t</w:t>
+      </w:r>
       <w:r>
         <w:rPr>
           <w:rFonts w:ascii="Arial" w:hAnsi="Arial" w:cs="Arial"/>
           <w:sz w:val="20"/>
           <w:szCs w:val="20"/>
         </w:rPr>
-        <w:t xml:space="preserve">Parties </w:t>
+        <w:t>o the proceedings</w:t>
       </w:r>
       <w:r>
         <w:rPr>
@@ -552,7 +558,7 @@
           <w:sz w:val="20"/>
           <w:szCs w:val="20"/>
         </w:rPr>
-        <w:t>t</w:t>
+        <w:t>……………………………………</w:t>
       </w:r>
       <w:r>
         <w:rPr>
@@ -560,7 +566,7 @@
           <w:sz w:val="20"/>
           <w:szCs w:val="20"/>
         </w:rPr>
-        <w:t>o the proceedings</w:t>
+        <w:t>………………</w:t>
       </w:r>
       <w:r>
         <w:rPr>
@@ -568,7 +574,7 @@
           <w:sz w:val="20"/>
           <w:szCs w:val="20"/>
         </w:rPr>
-        <w:t>……………………………………</w:t>
+        <w:t>………….</w:t>
       </w:r>
       <w:r>
         <w:rPr>
@@ -576,40 +582,40 @@
           <w:sz w:val="20"/>
           <w:szCs w:val="20"/>
         </w:rPr>
-        <w:t>………………</w:t>
-      </w:r>
-      <w:r>
+        <w:t>..</w:t>
+      </w:r>
+    </w:p>
+    <w:p>
+      <w:pPr>
         <w:rPr>
           <w:rFonts w:ascii="Arial" w:hAnsi="Arial" w:cs="Arial"/>
           <w:sz w:val="20"/>
           <w:szCs w:val="20"/>
         </w:rPr>
-        <w:t>………….</w:t>
-      </w:r>
+      </w:pPr>
       <w:r>
         <w:rPr>
           <w:rFonts w:ascii="Arial" w:hAnsi="Arial" w:cs="Arial"/>
           <w:sz w:val="20"/>
           <w:szCs w:val="20"/>
         </w:rPr>
-        <w:t>..</w:t>
-      </w:r>
-    </w:p>
-    <w:p>
-      <w:pPr>
+        <w:t>Statement of Jurisdiction…………………………</w:t>
+      </w:r>
+      <w:r>
         <w:rPr>
           <w:rFonts w:ascii="Arial" w:hAnsi="Arial" w:cs="Arial"/>
           <w:sz w:val="20"/>
           <w:szCs w:val="20"/>
         </w:rPr>
-      </w:pPr>
+        <w:t>……………………</w:t>
+      </w:r>
       <w:r>
         <w:rPr>
           <w:rFonts w:ascii="Arial" w:hAnsi="Arial" w:cs="Arial"/>
           <w:sz w:val="20"/>
           <w:szCs w:val="20"/>
         </w:rPr>
-        <w:t>Statement of Jurisdiction…………………………</w:t>
+        <w:t>………….</w:t>
       </w:r>
       <w:r>
         <w:rPr>
@@ -617,40 +623,40 @@
           <w:sz w:val="20"/>
           <w:szCs w:val="20"/>
         </w:rPr>
-        <w:t>……………………</w:t>
-      </w:r>
-      <w:r>
+        <w:t>………</w:t>
+      </w:r>
+    </w:p>
+    <w:p>
+      <w:pPr>
         <w:rPr>
           <w:rFonts w:ascii="Arial" w:hAnsi="Arial" w:cs="Arial"/>
           <w:sz w:val="20"/>
           <w:szCs w:val="20"/>
         </w:rPr>
-        <w:t>………….</w:t>
-      </w:r>
+      </w:pPr>
       <w:r>
         <w:rPr>
           <w:rFonts w:ascii="Arial" w:hAnsi="Arial" w:cs="Arial"/>
           <w:sz w:val="20"/>
           <w:szCs w:val="20"/>
         </w:rPr>
-        <w:t>………</w:t>
-      </w:r>
-    </w:p>
-    <w:p>
-      <w:pPr>
+        <w:t>Statement of Facts</w:t>
+      </w:r>
+      <w:r>
         <w:rPr>
           <w:rFonts w:ascii="Arial" w:hAnsi="Arial" w:cs="Arial"/>
           <w:sz w:val="20"/>
           <w:szCs w:val="20"/>
         </w:rPr>
-      </w:pPr>
+        <w:t>………………………………</w:t>
+      </w:r>
       <w:r>
         <w:rPr>
           <w:rFonts w:ascii="Arial" w:hAnsi="Arial" w:cs="Arial"/>
           <w:sz w:val="20"/>
           <w:szCs w:val="20"/>
         </w:rPr>
-        <w:t>Statement of Facts</w:t>
+        <w:t>……………………………</w:t>
       </w:r>
       <w:r>
         <w:rPr>
@@ -658,7 +664,7 @@
           <w:sz w:val="20"/>
           <w:szCs w:val="20"/>
         </w:rPr>
-        <w:t>………………………………</w:t>
+        <w:t>………….</w:t>
       </w:r>
       <w:r>
         <w:rPr>
@@ -666,57 +672,57 @@
           <w:sz w:val="20"/>
           <w:szCs w:val="20"/>
         </w:rPr>
-        <w:t>……………………………</w:t>
-      </w:r>
-      <w:r>
+        <w:t>..</w:t>
+      </w:r>
+    </w:p>
+    <w:p>
+      <w:pPr>
         <w:rPr>
           <w:rFonts w:ascii="Arial" w:hAnsi="Arial" w:cs="Arial"/>
           <w:sz w:val="20"/>
           <w:szCs w:val="20"/>
         </w:rPr>
-        <w:t>………….</w:t>
-      </w:r>
+      </w:pPr>
       <w:r>
         <w:rPr>
           <w:rFonts w:ascii="Arial" w:hAnsi="Arial" w:cs="Arial"/>
           <w:sz w:val="20"/>
           <w:szCs w:val="20"/>
         </w:rPr>
-        <w:t>..</w:t>
-      </w:r>
-    </w:p>
-    <w:p>
-      <w:pPr>
+        <w:t>Statement of the Issues………………………………………………………</w:t>
+      </w:r>
+      <w:r>
         <w:rPr>
           <w:rFonts w:ascii="Arial" w:hAnsi="Arial" w:cs="Arial"/>
           <w:sz w:val="20"/>
           <w:szCs w:val="20"/>
         </w:rPr>
-      </w:pPr>
+        <w:t>………….</w:t>
+      </w:r>
       <w:r>
         <w:rPr>
           <w:rFonts w:ascii="Arial" w:hAnsi="Arial" w:cs="Arial"/>
           <w:sz w:val="20"/>
           <w:szCs w:val="20"/>
         </w:rPr>
-        <w:t>Statement of the Issues………………………………………………………</w:t>
-      </w:r>
-      <w:r>
+        <w:t>.</w:t>
+      </w:r>
+    </w:p>
+    <w:p>
+      <w:pPr>
         <w:rPr>
           <w:rFonts w:ascii="Arial" w:hAnsi="Arial" w:cs="Arial"/>
           <w:sz w:val="20"/>
           <w:szCs w:val="20"/>
         </w:rPr>
-        <w:t>………</w:t>
-      </w:r>
-      <w:proofErr w:type="gramStart"/>
+      </w:pPr>
       <w:r>
         <w:rPr>
           <w:rFonts w:ascii="Arial" w:hAnsi="Arial" w:cs="Arial"/>
           <w:sz w:val="20"/>
           <w:szCs w:val="20"/>
         </w:rPr>
-        <w:t>….</w:t>
+        <w:t>Statement of the case……………………………………………</w:t>
       </w:r>
       <w:r>
         <w:rPr>
@@ -724,51 +730,49 @@
           <w:sz w:val="20"/>
           <w:szCs w:val="20"/>
         </w:rPr>
-        <w:t>.</w:t>
-      </w:r>
-      <w:proofErr w:type="gramEnd"/>
-    </w:p>
-    <w:p>
-      <w:pPr>
+        <w:t>..</w:t>
+      </w:r>
+      <w:r>
         <w:rPr>
           <w:rFonts w:ascii="Arial" w:hAnsi="Arial" w:cs="Arial"/>
           <w:sz w:val="20"/>
           <w:szCs w:val="20"/>
         </w:rPr>
-      </w:pPr>
+        <w:t>……………</w:t>
+      </w:r>
       <w:r>
         <w:rPr>
           <w:rFonts w:ascii="Arial" w:hAnsi="Arial" w:cs="Arial"/>
           <w:sz w:val="20"/>
           <w:szCs w:val="20"/>
         </w:rPr>
-        <w:t>Statement of the case…………………………………………</w:t>
-      </w:r>
-      <w:proofErr w:type="gramStart"/>
-      <w:r>
+        <w:t>…………</w:t>
+      </w:r>
+    </w:p>
+    <w:p>
+      <w:pPr>
         <w:rPr>
           <w:rFonts w:ascii="Arial" w:hAnsi="Arial" w:cs="Arial"/>
           <w:sz w:val="20"/>
           <w:szCs w:val="20"/>
         </w:rPr>
-        <w:t>…</w:t>
-      </w:r>
+      </w:pPr>
       <w:r>
         <w:rPr>
           <w:rFonts w:ascii="Arial" w:hAnsi="Arial" w:cs="Arial"/>
           <w:sz w:val="20"/>
           <w:szCs w:val="20"/>
         </w:rPr>
-        <w:t>..</w:t>
-      </w:r>
-      <w:proofErr w:type="gramEnd"/>
+        <w:lastRenderedPageBreak/>
+        <w:t>Questions Presented………………………</w:t>
+      </w:r>
       <w:r>
         <w:rPr>
           <w:rFonts w:ascii="Arial" w:hAnsi="Arial" w:cs="Arial"/>
           <w:sz w:val="20"/>
           <w:szCs w:val="20"/>
         </w:rPr>
-        <w:t>……………</w:t>
+        <w:t>…………………………………</w:t>
       </w:r>
       <w:r>
         <w:rPr>
@@ -776,7 +780,7 @@
           <w:sz w:val="20"/>
           <w:szCs w:val="20"/>
         </w:rPr>
-        <w:t>…………</w:t>
+        <w:t>……………</w:t>
       </w:r>
     </w:p>
     <w:p>
@@ -793,58 +797,57 @@
           <w:sz w:val="20"/>
           <w:szCs w:val="20"/>
         </w:rPr>
-        <w:t>Questions Presented………………………</w:t>
-      </w:r>
-      <w:r>
+        <w:t>Summary of Argument…………………………………………………………………….</w:t>
+      </w:r>
+    </w:p>
+    <w:p>
+      <w:pPr>
         <w:rPr>
           <w:rFonts w:ascii="Arial" w:hAnsi="Arial" w:cs="Arial"/>
           <w:sz w:val="20"/>
           <w:szCs w:val="20"/>
         </w:rPr>
-        <w:t>…………………………………</w:t>
-      </w:r>
+      </w:pPr>
       <w:r>
         <w:rPr>
           <w:rFonts w:ascii="Arial" w:hAnsi="Arial" w:cs="Arial"/>
           <w:sz w:val="20"/>
           <w:szCs w:val="20"/>
         </w:rPr>
-        <w:t>……………</w:t>
-      </w:r>
-    </w:p>
-    <w:p>
-      <w:pPr>
+        <w:t>Argument…………………………</w:t>
+      </w:r>
+      <w:r>
         <w:rPr>
           <w:rFonts w:ascii="Arial" w:hAnsi="Arial" w:cs="Arial"/>
           <w:sz w:val="20"/>
           <w:szCs w:val="20"/>
         </w:rPr>
-      </w:pPr>
-      <w:r>
+        <w:t>…………………………………………………………</w:t>
+      </w:r>
+    </w:p>
+    <w:p>
+      <w:pPr>
         <w:rPr>
           <w:rFonts w:ascii="Arial" w:hAnsi="Arial" w:cs="Arial"/>
           <w:sz w:val="20"/>
           <w:szCs w:val="20"/>
         </w:rPr>
-        <w:lastRenderedPageBreak/>
-        <w:t>Summary of Argument…………………………………………………………………….</w:t>
-      </w:r>
-    </w:p>
-    <w:p>
-      <w:pPr>
+      </w:pPr>
+      <w:r>
         <w:rPr>
           <w:rFonts w:ascii="Arial" w:hAnsi="Arial" w:cs="Arial"/>
           <w:sz w:val="20"/>
           <w:szCs w:val="20"/>
         </w:rPr>
-      </w:pPr>
+        <w:t>Conclusion…………………………………</w:t>
+      </w:r>
       <w:r>
         <w:rPr>
           <w:rFonts w:ascii="Arial" w:hAnsi="Arial" w:cs="Arial"/>
           <w:sz w:val="20"/>
           <w:szCs w:val="20"/>
         </w:rPr>
-        <w:t>Argument…………………………</w:t>
+        <w:t>…………………………………………</w:t>
       </w:r>
       <w:r>
         <w:rPr>
@@ -852,41 +855,40 @@
           <w:sz w:val="20"/>
           <w:szCs w:val="20"/>
         </w:rPr>
-        <w:t>…………………………………………………………</w:t>
-      </w:r>
-    </w:p>
-    <w:p>
-      <w:pPr>
+        <w:t>…</w:t>
+      </w:r>
+      <w:r>
         <w:rPr>
           <w:rFonts w:ascii="Arial" w:hAnsi="Arial" w:cs="Arial"/>
           <w:sz w:val="20"/>
           <w:szCs w:val="20"/>
         </w:rPr>
-      </w:pPr>
-      <w:r>
+        <w:t>..…</w:t>
+      </w:r>
+    </w:p>
+    <w:p>
+      <w:pPr>
         <w:rPr>
           <w:rFonts w:ascii="Arial" w:hAnsi="Arial" w:cs="Arial"/>
           <w:sz w:val="20"/>
           <w:szCs w:val="20"/>
         </w:rPr>
-        <w:t>Conclusion…………………………………</w:t>
-      </w:r>
+      </w:pPr>
       <w:r>
         <w:rPr>
           <w:rFonts w:ascii="Arial" w:hAnsi="Arial" w:cs="Arial"/>
           <w:sz w:val="20"/>
           <w:szCs w:val="20"/>
         </w:rPr>
-        <w:t>…………………………………………</w:t>
-      </w:r>
-      <w:proofErr w:type="gramStart"/>
+        <w:t>Relief sought………………………………………</w:t>
+      </w:r>
       <w:r>
         <w:rPr>
           <w:rFonts w:ascii="Arial" w:hAnsi="Arial" w:cs="Arial"/>
           <w:sz w:val="20"/>
           <w:szCs w:val="20"/>
         </w:rPr>
-        <w:t>…</w:t>
+        <w:t>……………………………………</w:t>
       </w:r>
       <w:r>
         <w:rPr>
@@ -894,107 +896,63 @@
           <w:sz w:val="20"/>
           <w:szCs w:val="20"/>
         </w:rPr>
-        <w:t>..</w:t>
-      </w:r>
-      <w:proofErr w:type="gramEnd"/>
+        <w:t>…</w:t>
+      </w:r>
       <w:r>
         <w:rPr>
           <w:rFonts w:ascii="Arial" w:hAnsi="Arial" w:cs="Arial"/>
           <w:sz w:val="20"/>
           <w:szCs w:val="20"/>
         </w:rPr>
-        <w:t>…</w:t>
-      </w:r>
-    </w:p>
-    <w:p>
-      <w:pPr>
+        <w:t>.</w:t>
+      </w:r>
+      <w:r>
         <w:rPr>
           <w:rFonts w:ascii="Arial" w:hAnsi="Arial" w:cs="Arial"/>
           <w:sz w:val="20"/>
           <w:szCs w:val="20"/>
         </w:rPr>
-      </w:pPr>
-      <w:r>
+        <w:t>.</w:t>
+      </w:r>
+    </w:p>
+    <w:p>
+      <w:pPr>
+        <w:rPr>
+          <w:rFonts w:ascii="Arial" w:hAnsi="Arial" w:cs="Arial"/>
+          <w:sz w:val="24"/>
+          <w:szCs w:val="24"/>
+        </w:rPr>
+      </w:pPr>
+    </w:p>
+    <w:p>
+      <w:pPr>
+        <w:rPr>
+          <w:rFonts w:ascii="Arial" w:hAnsi="Arial" w:cs="Arial"/>
+          <w:b/>
+          <w:bCs/>
+          <w:sz w:val="24"/>
+          <w:szCs w:val="24"/>
+        </w:rPr>
+      </w:pPr>
+      <w:r>
+        <w:rPr>
+          <w:rFonts w:ascii="Arial" w:hAnsi="Arial" w:cs="Arial"/>
+          <w:b/>
+          <w:bCs/>
+          <w:sz w:val="24"/>
+          <w:szCs w:val="24"/>
+        </w:rPr>
+        <w:t xml:space="preserve">Table of Authorities </w:t>
+      </w:r>
+    </w:p>
+    <w:p>
+      <w:pPr>
+        <w:spacing w:after="0" w:line="240" w:lineRule="auto"/>
         <w:rPr>
           <w:rFonts w:ascii="Arial" w:hAnsi="Arial" w:cs="Arial"/>
           <w:sz w:val="20"/>
           <w:szCs w:val="20"/>
         </w:rPr>
-        <w:t>Relief sought………………………………………</w:t>
-      </w:r>
-      <w:r>
-        <w:rPr>
-          <w:rFonts w:ascii="Arial" w:hAnsi="Arial" w:cs="Arial"/>
-          <w:sz w:val="20"/>
-          <w:szCs w:val="20"/>
-        </w:rPr>
-        <w:t>……………………………………</w:t>
-      </w:r>
-      <w:proofErr w:type="gramStart"/>
-      <w:r>
-        <w:rPr>
-          <w:rFonts w:ascii="Arial" w:hAnsi="Arial" w:cs="Arial"/>
-          <w:sz w:val="20"/>
-          <w:szCs w:val="20"/>
-        </w:rPr>
-        <w:t>…</w:t>
-      </w:r>
-      <w:r>
-        <w:rPr>
-          <w:rFonts w:ascii="Arial" w:hAnsi="Arial" w:cs="Arial"/>
-          <w:sz w:val="20"/>
-          <w:szCs w:val="20"/>
-        </w:rPr>
-        <w:t>.</w:t>
-      </w:r>
-      <w:r>
-        <w:rPr>
-          <w:rFonts w:ascii="Arial" w:hAnsi="Arial" w:cs="Arial"/>
-          <w:sz w:val="20"/>
-          <w:szCs w:val="20"/>
-        </w:rPr>
-        <w:t>.</w:t>
-      </w:r>
-      <w:proofErr w:type="gramEnd"/>
-    </w:p>
-    <w:p>
-      <w:pPr>
-        <w:rPr>
-          <w:rFonts w:ascii="Arial" w:hAnsi="Arial" w:cs="Arial"/>
-          <w:sz w:val="24"/>
-          <w:szCs w:val="24"/>
-        </w:rPr>
-      </w:pPr>
-    </w:p>
-    <w:p>
-      <w:pPr>
-        <w:rPr>
-          <w:rFonts w:ascii="Arial" w:hAnsi="Arial" w:cs="Arial"/>
-          <w:b/>
-          <w:bCs/>
-          <w:sz w:val="24"/>
-          <w:szCs w:val="24"/>
-        </w:rPr>
-      </w:pPr>
-      <w:r>
-        <w:rPr>
-          <w:rFonts w:ascii="Arial" w:hAnsi="Arial" w:cs="Arial"/>
-          <w:b/>
-          <w:bCs/>
-          <w:sz w:val="24"/>
-          <w:szCs w:val="24"/>
-        </w:rPr>
-        <w:t xml:space="preserve">Table of Authorities </w:t>
-      </w:r>
-    </w:p>
-    <w:p>
-      <w:pPr>
-        <w:spacing w:after="0" w:line="240" w:lineRule="auto"/>
-        <w:rPr>
-          <w:rFonts w:ascii="Arial" w:hAnsi="Arial" w:cs="Arial"/>
-          <w:sz w:val="20"/>
-          <w:szCs w:val="20"/>
-        </w:rPr>
       </w:pPr>
     </w:p>
     <w:p>
@@ -1393,6 +1351,7 @@
           <w:sz w:val="24"/>
           <w:szCs w:val="24"/>
         </w:rPr>
+        <w:lastRenderedPageBreak/>
         <w:t xml:space="preserve">E-Mail Address: </w:t>
       </w:r>
       <w:hyperlink r:id="rId8" w:history="1">
@@ -1421,7 +1380,6 @@
           <w:sz w:val="24"/>
           <w:szCs w:val="24"/>
         </w:rPr>
-        <w:lastRenderedPageBreak/>
         <w:t>The Defendant(s)</w:t>
       </w:r>
     </w:p>
@@ -1584,25 +1542,7 @@
           <w:sz w:val="24"/>
           <w:szCs w:val="24"/>
         </w:rPr>
-        <w:t xml:space="preserve">2.  Name:  Judge Gregory Emmett Ahern </w:t>
-      </w:r>
-      <w:proofErr w:type="gramStart"/>
-      <w:r>
-        <w:rPr>
-          <w:rFonts w:ascii="Arial" w:hAnsi="Arial" w:cs="Arial"/>
-          <w:sz w:val="24"/>
-          <w:szCs w:val="24"/>
-        </w:rPr>
-        <w:t>Jr. ,</w:t>
-      </w:r>
-      <w:proofErr w:type="gramEnd"/>
-      <w:r>
-        <w:rPr>
-          <w:rFonts w:ascii="Arial" w:hAnsi="Arial" w:cs="Arial"/>
-          <w:sz w:val="24"/>
-          <w:szCs w:val="24"/>
-        </w:rPr>
-        <w:t xml:space="preserve"> individually</w:t>
+        <w:t>2.  Name:  Judge Gregory Emmett Ahern Jr. , individually</w:t>
       </w:r>
     </w:p>
     <w:p>
@@ -2134,7 +2074,6 @@
         </w:rPr>
         <w:t>rd</w:t>
       </w:r>
-      <w:proofErr w:type="gramStart"/>
       <w:r>
         <w:rPr>
           <w:rFonts w:ascii="Arial" w:hAnsi="Arial" w:cs="Arial"/>
@@ -2143,7 +2082,6 @@
         </w:rPr>
         <w:t xml:space="preserve"> 2024</w:t>
       </w:r>
-      <w:proofErr w:type="gramEnd"/>
       <w:r>
         <w:rPr>
           <w:rFonts w:ascii="Arial" w:hAnsi="Arial" w:cs="Arial"/>
@@ -2325,25 +2263,7 @@
           <w:sz w:val="24"/>
           <w:szCs w:val="24"/>
         </w:rPr>
-        <w:t xml:space="preserve">s. Most notably, I’m seeking </w:t>
-      </w:r>
-      <w:proofErr w:type="gramStart"/>
-      <w:r>
-        <w:rPr>
-          <w:rFonts w:ascii="Arial" w:hAnsi="Arial" w:cs="Arial"/>
-          <w:sz w:val="24"/>
-          <w:szCs w:val="24"/>
-        </w:rPr>
-        <w:t>declaratory</w:t>
-      </w:r>
-      <w:proofErr w:type="gramEnd"/>
-      <w:r>
-        <w:rPr>
-          <w:rFonts w:ascii="Arial" w:hAnsi="Arial" w:cs="Arial"/>
-          <w:sz w:val="24"/>
-          <w:szCs w:val="24"/>
-        </w:rPr>
-        <w:t xml:space="preserve"> judgment that would allow me to appeal the state case in the state court of appeals.</w:t>
+        <w:t>s. Most notably, I’m seeking declaratory judgment that would allow me to appeal the state case in the state court of appeals.</w:t>
       </w:r>
     </w:p>
     <w:p>
@@ -2850,27 +2770,7 @@
           <w:sz w:val="24"/>
           <w:szCs w:val="24"/>
         </w:rPr>
-        <w:t xml:space="preserve">Defendant Ahern alleges this suit should be dismissed because: (1) this Court lacks jurisdiction under the Rooker-Feldman doctrine, the </w:t>
-      </w:r>
-      <w:proofErr w:type="gramStart"/>
-      <w:r>
-        <w:rPr>
-          <w:rFonts w:ascii="Arial" w:hAnsi="Arial" w:cs="Arial"/>
-          <w:color w:val="FF0000"/>
-          <w:sz w:val="24"/>
-          <w:szCs w:val="24"/>
-        </w:rPr>
-        <w:t>Younger</w:t>
-      </w:r>
-      <w:proofErr w:type="gramEnd"/>
-      <w:r>
-        <w:rPr>
-          <w:rFonts w:ascii="Arial" w:hAnsi="Arial" w:cs="Arial"/>
-          <w:color w:val="FF0000"/>
-          <w:sz w:val="24"/>
-          <w:szCs w:val="24"/>
-        </w:rPr>
-        <w:t xml:space="preserve"> doctrine, or the principles of federal abstention; and/or (2) Plaintiff cannot state a claim based on judicial immunity.</w:t>
+        <w:t>Defendant Ahern alleges this suit should be dismissed because: (1) this Court lacks jurisdiction under the Rooker-Feldman doctrine, the Younger doctrine, or the principles of federal abstention; and/or (2) Plaintiff cannot state a claim based on judicial immunity.</w:t>
       </w:r>
     </w:p>
     <w:p>
@@ -2963,27 +2863,7 @@
           <w:sz w:val="24"/>
           <w:szCs w:val="24"/>
         </w:rPr>
-        <w:t xml:space="preserve">, the plaintiff filed </w:t>
-      </w:r>
-      <w:proofErr w:type="gramStart"/>
-      <w:r>
-        <w:rPr>
-          <w:rFonts w:ascii="Arial" w:hAnsi="Arial" w:cs="Arial"/>
-          <w:color w:val="FF0000"/>
-          <w:sz w:val="24"/>
-          <w:szCs w:val="24"/>
-        </w:rPr>
-        <w:t>suit</w:t>
-      </w:r>
-      <w:proofErr w:type="gramEnd"/>
-      <w:r>
-        <w:rPr>
-          <w:rFonts w:ascii="Arial" w:hAnsi="Arial" w:cs="Arial"/>
-          <w:color w:val="FF0000"/>
-          <w:sz w:val="24"/>
-          <w:szCs w:val="24"/>
-        </w:rPr>
-        <w:t xml:space="preserve"> in district court alleging due process violations and a constitutional challenge to a section of the Illinois Marriage and Dissolution of Marriage Act. </w:t>
+        <w:t xml:space="preserve">, the plaintiff filed suit in district court alleging due process violations and a constitutional challenge to a section of the Illinois Marriage and Dissolution of Marriage Act. </w:t>
       </w:r>
       <w:r>
         <w:rPr>
@@ -3095,27 +2975,7 @@
           <w:szCs w:val="24"/>
         </w:rPr>
         <w:lastRenderedPageBreak/>
-        <w:t>“</w:t>
-      </w:r>
-      <w:proofErr w:type="gramStart"/>
-      <w:r>
-        <w:rPr>
-          <w:rFonts w:ascii="Arial" w:hAnsi="Arial" w:cs="Arial"/>
-          <w:color w:val="FF0000"/>
-          <w:sz w:val="24"/>
-          <w:szCs w:val="24"/>
-        </w:rPr>
-        <w:t>reasonable</w:t>
-      </w:r>
-      <w:proofErr w:type="gramEnd"/>
-      <w:r>
-        <w:rPr>
-          <w:rFonts w:ascii="Arial" w:hAnsi="Arial" w:cs="Arial"/>
-          <w:color w:val="FF0000"/>
-          <w:sz w:val="24"/>
-          <w:szCs w:val="24"/>
-        </w:rPr>
-        <w:t xml:space="preserve"> opportunity” to raise his federal issues in state court, see Swartz v. Heartland Equine Rescue, 940 F.3d 387, 392 (7th Cir. 2019)</w:t>
+        <w:t>“reasonable opportunity” to raise his federal issues in state court, see Swartz v. Heartland Equine Rescue, 940 F.3d 387, 392 (7th Cir. 2019)</w:t>
       </w:r>
     </w:p>
     <w:p>
@@ -3157,27 +3017,7 @@
           <w:sz w:val="24"/>
           <w:szCs w:val="24"/>
         </w:rPr>
-        <w:t xml:space="preserve">As in Woodard, it is not enough for Plaintiff to invoke § 1983 and point to constitutional violations to compel the adjudication of claims that would inject a federal court into a state court proceeding. Plaintiff here seeks a favorable federal court judgment so that he can influence ongoing state court decision making, which is exactly what federal abstention seeks to prevent. Woodard, 997 F.3d at 722 (“Allowing that federal disruption and interference would offend the principles on which the abstention doctrines </w:t>
-      </w:r>
-      <w:proofErr w:type="gramStart"/>
-      <w:r>
-        <w:rPr>
-          <w:rFonts w:ascii="Arial" w:hAnsi="Arial" w:cs="Arial"/>
-          <w:color w:val="FF0000"/>
-          <w:sz w:val="24"/>
-          <w:szCs w:val="24"/>
-        </w:rPr>
-        <w:t>rest.”</w:t>
-      </w:r>
-      <w:proofErr w:type="gramEnd"/>
-      <w:r>
-        <w:rPr>
-          <w:rFonts w:ascii="Arial" w:hAnsi="Arial" w:cs="Arial"/>
-          <w:color w:val="FF0000"/>
-          <w:sz w:val="24"/>
-          <w:szCs w:val="24"/>
-        </w:rPr>
-        <w:t>). State courts are also perfectly capable of adjudicating whether state statutes violate the federal constitution. See Huffman v. Pursue, Ltd., 420 U.S. 592, 605 (1975). For these reasons, this Court must decline jurisdiction based on federal abstention.</w:t>
+        <w:t>As in Woodard, it is not enough for Plaintiff to invoke § 1983 and point to constitutional violations to compel the adjudication of claims that would inject a federal court into a state court proceeding. Plaintiff here seeks a favorable federal court judgment so that he can influence ongoing state court decision making, which is exactly what federal abstention seeks to prevent. Woodard, 997 F.3d at 722 (“Allowing that federal disruption and interference would offend the principles on which the abstention doctrines rest.”). State courts are also perfectly capable of adjudicating whether state statutes violate the federal constitution. See Huffman v. Pursue, Ltd., 420 U.S. 592, 605 (1975). For these reasons, this Court must decline jurisdiction based on federal abstention.</w:t>
       </w:r>
       <w:r>
         <w:rPr>
@@ -3550,27 +3390,7 @@
           <w:sz w:val="24"/>
           <w:szCs w:val="24"/>
         </w:rPr>
-        <w:t xml:space="preserve"> Young cannot apply. Id. at 520-21 (citing </w:t>
-      </w:r>
-      <w:proofErr w:type="gramStart"/>
-      <w:r>
-        <w:rPr>
-          <w:rFonts w:ascii="Arial" w:hAnsi="Arial" w:cs="Arial"/>
-          <w:color w:val="FF0000"/>
-          <w:sz w:val="24"/>
-          <w:szCs w:val="24"/>
-        </w:rPr>
-        <w:t>Green</w:t>
-      </w:r>
-      <w:proofErr w:type="gramEnd"/>
-      <w:r>
-        <w:rPr>
-          <w:rFonts w:ascii="Arial" w:hAnsi="Arial" w:cs="Arial"/>
-          <w:color w:val="FF0000"/>
-          <w:sz w:val="24"/>
-          <w:szCs w:val="24"/>
-        </w:rPr>
-        <w:t xml:space="preserve"> v. Mansour, 474 U.S. 64, 68 (1985)). Thus, he is afforded sovereign immunity and the claims against him must be dismissed.</w:t>
+        <w:t xml:space="preserve"> Young cannot apply. Id. at 520-21 (citing Green v. Mansour, 474 U.S. 64, 68 (1985)). Thus, he is afforded sovereign immunity and the claims against him must be dismissed.</w:t>
       </w:r>
     </w:p>
     <w:p>
@@ -3697,67 +3517,7 @@
           <w:sz w:val="24"/>
           <w:szCs w:val="24"/>
         </w:rPr>
-        <w:t xml:space="preserve">First of </w:t>
-      </w:r>
-      <w:proofErr w:type="gramStart"/>
-      <w:r>
-        <w:rPr>
-          <w:rFonts w:ascii="Arial" w:hAnsi="Arial" w:cs="Arial"/>
-          <w:color w:val="FF0000"/>
-          <w:sz w:val="24"/>
-          <w:szCs w:val="24"/>
-        </w:rPr>
-        <w:t>The</w:t>
-      </w:r>
-      <w:proofErr w:type="gramEnd"/>
-      <w:r>
-        <w:rPr>
-          <w:rFonts w:ascii="Arial" w:hAnsi="Arial" w:cs="Arial"/>
-          <w:color w:val="FF0000"/>
-          <w:sz w:val="24"/>
-          <w:szCs w:val="24"/>
-        </w:rPr>
-        <w:t xml:space="preserve"> court had several hearings in the circuit court in cook county in which both state court litigants participated in. I did not have any hearings. In </w:t>
-      </w:r>
-      <w:proofErr w:type="gramStart"/>
-      <w:r>
-        <w:rPr>
-          <w:rFonts w:ascii="Arial" w:hAnsi="Arial" w:cs="Arial"/>
-          <w:color w:val="FF0000"/>
-          <w:sz w:val="24"/>
-          <w:szCs w:val="24"/>
-        </w:rPr>
-        <w:t>addition</w:t>
-      </w:r>
-      <w:proofErr w:type="gramEnd"/>
-      <w:r>
-        <w:rPr>
-          <w:rFonts w:ascii="Arial" w:hAnsi="Arial" w:cs="Arial"/>
-          <w:color w:val="FF0000"/>
-          <w:sz w:val="24"/>
-          <w:szCs w:val="24"/>
-        </w:rPr>
-        <w:t xml:space="preserve"> I did not receive notice and </w:t>
-      </w:r>
-      <w:proofErr w:type="gramStart"/>
-      <w:r>
-        <w:rPr>
-          <w:rFonts w:ascii="Arial" w:hAnsi="Arial" w:cs="Arial"/>
-          <w:color w:val="FF0000"/>
-          <w:sz w:val="24"/>
-          <w:szCs w:val="24"/>
-        </w:rPr>
-        <w:t>opportunity</w:t>
-      </w:r>
-      <w:proofErr w:type="gramEnd"/>
-      <w:r>
-        <w:rPr>
-          <w:rFonts w:ascii="Arial" w:hAnsi="Arial" w:cs="Arial"/>
-          <w:color w:val="FF0000"/>
-          <w:sz w:val="24"/>
-          <w:szCs w:val="24"/>
-        </w:rPr>
-        <w:t xml:space="preserve"> to be heard. I found out about the state </w:t>
+        <w:t xml:space="preserve">First of The court had several hearings in the circuit court in cook county in which both state court litigants participated in. I did not have any hearings. In addition I did not receive notice and opportunity to be heard. I found out about the state </w:t>
       </w:r>
       <w:r>
         <w:rPr>
@@ -3776,27 +3536,7 @@
           <w:sz w:val="24"/>
           <w:szCs w:val="24"/>
         </w:rPr>
-        <w:t xml:space="preserve">Several hearings </w:t>
-      </w:r>
-      <w:proofErr w:type="gramStart"/>
-      <w:r>
-        <w:rPr>
-          <w:rFonts w:ascii="Arial" w:hAnsi="Arial" w:cs="Arial"/>
-          <w:color w:val="FF0000"/>
-          <w:sz w:val="24"/>
-          <w:szCs w:val="24"/>
-        </w:rPr>
-        <w:t>held</w:t>
-      </w:r>
-      <w:proofErr w:type="gramEnd"/>
-      <w:r>
-        <w:rPr>
-          <w:rFonts w:ascii="Arial" w:hAnsi="Arial" w:cs="Arial"/>
-          <w:color w:val="FF0000"/>
-          <w:sz w:val="24"/>
-          <w:szCs w:val="24"/>
-        </w:rPr>
-        <w:t xml:space="preserve"> in state court. October 10</w:t>
+        <w:t>Several hearings held in state court. October 10</w:t>
       </w:r>
       <w:r>
         <w:rPr>
@@ -3815,27 +3555,7 @@
           <w:sz w:val="24"/>
           <w:szCs w:val="24"/>
         </w:rPr>
-        <w:t xml:space="preserve"> (the court found that abuse had occurred and entered a protective order for supervised parenting </w:t>
-      </w:r>
-      <w:proofErr w:type="gramStart"/>
-      <w:r>
-        <w:rPr>
-          <w:rFonts w:ascii="Arial" w:hAnsi="Arial" w:cs="Arial"/>
-          <w:color w:val="FF0000"/>
-          <w:sz w:val="24"/>
-          <w:szCs w:val="24"/>
-        </w:rPr>
-        <w:t>time)…</w:t>
-      </w:r>
-      <w:proofErr w:type="gramEnd"/>
-      <w:r>
-        <w:rPr>
-          <w:rFonts w:ascii="Arial" w:hAnsi="Arial" w:cs="Arial"/>
-          <w:color w:val="FF0000"/>
-          <w:sz w:val="24"/>
-          <w:szCs w:val="24"/>
-        </w:rPr>
-        <w:t>. November 30</w:t>
+        <w:t xml:space="preserve"> (the court found that abuse had occurred and entered a protective order for supervised parenting time)…. November 30</w:t>
       </w:r>
       <w:r>
         <w:rPr>
@@ -3854,27 +3574,7 @@
           <w:sz w:val="24"/>
           <w:szCs w:val="24"/>
         </w:rPr>
-        <w:t xml:space="preserve"> (The court suspended Edwin’s parenting time until anger management counseling</w:t>
-      </w:r>
-      <w:proofErr w:type="gramStart"/>
-      <w:r>
-        <w:rPr>
-          <w:rFonts w:ascii="Arial" w:hAnsi="Arial" w:cs="Arial"/>
-          <w:color w:val="FF0000"/>
-          <w:sz w:val="24"/>
-          <w:szCs w:val="24"/>
-        </w:rPr>
-        <w:t>.)…</w:t>
-      </w:r>
-      <w:proofErr w:type="gramEnd"/>
-      <w:r>
-        <w:rPr>
-          <w:rFonts w:ascii="Arial" w:hAnsi="Arial" w:cs="Arial"/>
-          <w:color w:val="FF0000"/>
-          <w:sz w:val="24"/>
-          <w:szCs w:val="24"/>
-        </w:rPr>
-        <w:t xml:space="preserve"> (</w:t>
+        <w:t xml:space="preserve"> (The court suspended Edwin’s parenting time until anger management counseling.)… (</w:t>
       </w:r>
       <w:r>
         <w:rPr>
@@ -3892,56 +3592,16 @@
           <w:sz w:val="24"/>
           <w:szCs w:val="24"/>
         </w:rPr>
-        <w:t xml:space="preserve">December 21, 2018 permitted Edwin to have visitation at the therapist </w:t>
-      </w:r>
-      <w:proofErr w:type="gramStart"/>
-      <w:r>
-        <w:rPr>
-          <w:rFonts w:ascii="Arial" w:hAnsi="Arial" w:cs="Arial"/>
-          <w:color w:val="FF0000"/>
-          <w:sz w:val="24"/>
-          <w:szCs w:val="24"/>
-        </w:rPr>
-        <w:t>office)</w:t>
-      </w:r>
-      <w:r>
-        <w:rPr>
-          <w:rFonts w:ascii="Arial" w:hAnsi="Arial" w:cs="Arial"/>
-          <w:color w:val="FF0000"/>
-          <w:sz w:val="24"/>
-          <w:szCs w:val="24"/>
-        </w:rPr>
-        <w:t>…</w:t>
-      </w:r>
-      <w:proofErr w:type="gramEnd"/>
-      <w:r>
-        <w:rPr>
-          <w:rFonts w:ascii="Arial" w:hAnsi="Arial" w:cs="Arial"/>
-          <w:color w:val="FF0000"/>
-          <w:sz w:val="24"/>
-          <w:szCs w:val="24"/>
-        </w:rPr>
-        <w:t xml:space="preserve"> (unspecified court date. Hearing to restore Emergency parenting time. To which the court ruled that Edwin could not rely on Statements made by his child in </w:t>
-      </w:r>
-      <w:proofErr w:type="gramStart"/>
-      <w:r>
-        <w:rPr>
-          <w:rFonts w:ascii="Arial" w:hAnsi="Arial" w:cs="Arial"/>
-          <w:color w:val="FF0000"/>
-          <w:sz w:val="24"/>
-          <w:szCs w:val="24"/>
-        </w:rPr>
-        <w:t>counseling)…</w:t>
-      </w:r>
-      <w:proofErr w:type="gramEnd"/>
-      <w:r>
-        <w:rPr>
-          <w:rFonts w:ascii="Arial" w:hAnsi="Arial" w:cs="Arial"/>
-          <w:color w:val="FF0000"/>
-          <w:sz w:val="24"/>
-          <w:szCs w:val="24"/>
-        </w:rPr>
-        <w:t xml:space="preserve"> (February 2019 </w:t>
+        <w:t>December 21, 2018 permitted Edwin to have visitation at the therapist office)</w:t>
+      </w:r>
+      <w:r>
+        <w:rPr>
+          <w:rFonts w:ascii="Arial" w:hAnsi="Arial" w:cs="Arial"/>
+          <w:color w:val="FF0000"/>
+          <w:sz w:val="24"/>
+          <w:szCs w:val="24"/>
+        </w:rPr>
+        <w:t xml:space="preserve">… (unspecified court date. Hearing to restore Emergency parenting time. To which the court ruled that Edwin could not rely on Statements made by his child in counseling)… (February 2019 </w:t>
       </w:r>
       <w:proofErr w:type="spellStart"/>
       <w:r>
@@ -3961,27 +3621,7 @@
           <w:sz w:val="24"/>
           <w:szCs w:val="24"/>
         </w:rPr>
-        <w:t xml:space="preserve"> was entered to dissolve the marriage and maintain Edwin’s termination of parenting time until he completed counseling)… (in 2019, the Illinois Appellate court largely Affirmed the judgment, but remanded the domestic relations court for final judgment on parenting time…. Edwin filed </w:t>
-      </w:r>
-      <w:proofErr w:type="gramStart"/>
-      <w:r>
-        <w:rPr>
-          <w:rFonts w:ascii="Arial" w:hAnsi="Arial" w:cs="Arial"/>
-          <w:color w:val="FF0000"/>
-          <w:sz w:val="24"/>
-          <w:szCs w:val="24"/>
-        </w:rPr>
-        <w:t>his  42</w:t>
-      </w:r>
-      <w:proofErr w:type="gramEnd"/>
-      <w:r>
-        <w:rPr>
-          <w:rFonts w:ascii="Arial" w:hAnsi="Arial" w:cs="Arial"/>
-          <w:color w:val="FF0000"/>
-          <w:sz w:val="24"/>
-          <w:szCs w:val="24"/>
-        </w:rPr>
-        <w:t xml:space="preserve"> U.S.C section 1983 complaint sometime after and before final judgement)</w:t>
+        <w:t xml:space="preserve"> was entered to dissolve the marriage and maintain Edwin’s termination of parenting time until he completed counseling)… (in 2019, the Illinois Appellate court largely Affirmed the judgment, but remanded the domestic relations court for final judgment on parenting time…. Edwin filed his  42 U.S.C section 1983 complaint sometime after and before final judgement)</w:t>
       </w:r>
     </w:p>
     <w:p>
@@ -4006,27 +3646,7 @@
           <w:sz w:val="24"/>
           <w:szCs w:val="24"/>
         </w:rPr>
-        <w:t xml:space="preserve">Second, The judgment I am seeking against Ahern does not have an impact on his judgment for college </w:t>
-      </w:r>
-      <w:proofErr w:type="gramStart"/>
-      <w:r>
-        <w:rPr>
-          <w:rFonts w:ascii="Arial" w:hAnsi="Arial" w:cs="Arial"/>
-          <w:color w:val="FF0000"/>
-          <w:sz w:val="24"/>
-          <w:szCs w:val="24"/>
-        </w:rPr>
-        <w:t>expenses(</w:t>
-      </w:r>
-      <w:proofErr w:type="gramEnd"/>
-      <w:r>
-        <w:rPr>
-          <w:rFonts w:ascii="Arial" w:hAnsi="Arial" w:cs="Arial"/>
-          <w:color w:val="FF0000"/>
-          <w:sz w:val="24"/>
-          <w:szCs w:val="24"/>
-        </w:rPr>
-        <w:t xml:space="preserve">quote federal records).  I believe my claim against Ahern is being confused with my other claims, some of which are not against Ahern. The only claim that applies to Ahern is that concerning the </w:t>
+        <w:t xml:space="preserve">Second, The judgment I am seeking against Ahern does not have an impact on his judgment for college expenses(quote federal records).  I believe my claim against Ahern is being confused with my other claims, some of which are not against Ahern. The only claim that applies to Ahern is that concerning the </w:t>
       </w:r>
       <w:proofErr w:type="spellStart"/>
       <w:r>
@@ -4046,27 +3666,7 @@
           <w:sz w:val="24"/>
           <w:szCs w:val="24"/>
         </w:rPr>
-        <w:t xml:space="preserve"> report. I am seeking injunctive/declaratory relief so that I may preserve my appeal. The right to appeal has not </w:t>
-      </w:r>
-      <w:proofErr w:type="gramStart"/>
-      <w:r>
-        <w:rPr>
-          <w:rFonts w:ascii="Arial" w:hAnsi="Arial" w:cs="Arial"/>
-          <w:color w:val="FF0000"/>
-          <w:sz w:val="24"/>
-          <w:szCs w:val="24"/>
-        </w:rPr>
-        <w:t>been brought</w:t>
-      </w:r>
-      <w:proofErr w:type="gramEnd"/>
-      <w:r>
-        <w:rPr>
-          <w:rFonts w:ascii="Arial" w:hAnsi="Arial" w:cs="Arial"/>
-          <w:color w:val="FF0000"/>
-          <w:sz w:val="24"/>
-          <w:szCs w:val="24"/>
-        </w:rPr>
-        <w:t xml:space="preserve"> before Ahern to </w:t>
+        <w:t xml:space="preserve"> report. I am seeking injunctive/declaratory relief so that I may preserve my appeal. The right to appeal has not been brought before Ahern to </w:t>
       </w:r>
       <w:proofErr w:type="spellStart"/>
       <w:r>
@@ -4086,50 +3686,9 @@
           <w:sz w:val="24"/>
           <w:szCs w:val="24"/>
         </w:rPr>
-        <w:t xml:space="preserve">.  The state constitution grants me the right to </w:t>
-      </w:r>
-      <w:proofErr w:type="gramStart"/>
-      <w:r>
-        <w:rPr>
-          <w:rFonts w:ascii="Arial" w:hAnsi="Arial" w:cs="Arial"/>
-          <w:color w:val="FF0000"/>
-          <w:sz w:val="24"/>
-          <w:szCs w:val="24"/>
-        </w:rPr>
-        <w:t>appeal(</w:t>
-      </w:r>
-      <w:proofErr w:type="gramEnd"/>
-      <w:r>
-        <w:rPr>
-          <w:rFonts w:ascii="Arial" w:hAnsi="Arial" w:cs="Arial"/>
-          <w:color w:val="FF0000"/>
-          <w:sz w:val="24"/>
-          <w:szCs w:val="24"/>
-        </w:rPr>
-        <w:t xml:space="preserve">quote relevant state constitution).  However, I need the bystanders report to appeal my </w:t>
-      </w:r>
-      <w:proofErr w:type="gramStart"/>
-      <w:r>
-        <w:rPr>
-          <w:rFonts w:ascii="Arial" w:hAnsi="Arial" w:cs="Arial"/>
-          <w:color w:val="FF0000"/>
-          <w:sz w:val="24"/>
-          <w:szCs w:val="24"/>
-        </w:rPr>
-        <w:t>case(</w:t>
-      </w:r>
-      <w:proofErr w:type="gramEnd"/>
-      <w:r>
-        <w:rPr>
-          <w:rFonts w:ascii="Arial" w:hAnsi="Arial" w:cs="Arial"/>
-          <w:color w:val="FF0000"/>
-          <w:sz w:val="24"/>
-          <w:szCs w:val="24"/>
-        </w:rPr>
-        <w:t xml:space="preserve">quote federal court records argument on why appeal is necessary). Without it I cannot appeal.  In this case declaratory / injunctive relief could not be used to </w:t>
+        <w:t xml:space="preserve">.  The state constitution grants me the right to appeal(quote relevant state constitution).  However, I need the bystanders report to appeal my case(quote federal court records argument on why appeal is necessary). Without it I cannot appeal.  In this case declaratory / injunctive relief could not be used to </w:t>
       </w:r>
       <w:proofErr w:type="spellStart"/>
-      <w:proofErr w:type="gramStart"/>
       <w:r>
         <w:rPr>
           <w:rFonts w:ascii="Arial" w:hAnsi="Arial" w:cs="Arial"/>
@@ -4141,7 +3700,6 @@
         <w:t>over turn</w:t>
       </w:r>
       <w:proofErr w:type="spellEnd"/>
-      <w:proofErr w:type="gramEnd"/>
       <w:r>
         <w:rPr>
           <w:rFonts w:ascii="Arial" w:hAnsi="Arial" w:cs="Arial"/>
@@ -4196,27 +3754,7 @@
           <w:sz w:val="24"/>
           <w:szCs w:val="24"/>
         </w:rPr>
-        <w:t>When Edwin filed his federal complaint in June 2019, the state court proceedings were ongoing, and the facts underpinning his loss of parenting time in state court are the same alleged facts he relies on to support his due process claims. Now in federal court, Edwin observes that he has a fundamental right to familial association</w:t>
-      </w:r>
-      <w:proofErr w:type="gramStart"/>
-      <w:r>
-        <w:rPr>
-          <w:rFonts w:ascii="Arial" w:hAnsi="Arial" w:cs="Arial"/>
-          <w:color w:val="FF0000"/>
-          <w:sz w:val="24"/>
-          <w:szCs w:val="24"/>
-        </w:rPr>
-        <w:t>....He</w:t>
-      </w:r>
-      <w:proofErr w:type="gramEnd"/>
-      <w:r>
-        <w:rPr>
-          <w:rFonts w:ascii="Arial" w:hAnsi="Arial" w:cs="Arial"/>
-          <w:color w:val="FF0000"/>
-          <w:sz w:val="24"/>
-          <w:szCs w:val="24"/>
-        </w:rPr>
-        <w:t xml:space="preserve"> invokes that right as a constitutional hook to bring federal claims under § 1983, thereby seeking federal court intervention to resolve essentially the same dispute that remains pending on the state court's docket. Right to it, Edwin's complaint leaves us with the clear and unmistakable impression that he seeks a favorable federal court judgment so that he can use that judgment to influence ongoing state court decision making. Therein lies the jurisdictional problem.</w:t>
+        <w:t>When Edwin filed his federal complaint in June 2019, the state court proceedings were ongoing, and the facts underpinning his loss of parenting time in state court are the same alleged facts he relies on to support his due process claims. Now in federal court, Edwin observes that he has a fundamental right to familial association....He invokes that right as a constitutional hook to bring federal claims under § 1983, thereby seeking federal court intervention to resolve essentially the same dispute that remains pending on the state court's docket. Right to it, Edwin's complaint leaves us with the clear and unmistakable impression that he seeks a favorable federal court judgment so that he can use that judgment to influence ongoing state court decision making. Therein lies the jurisdictional problem.</w:t>
       </w:r>
     </w:p>
     <w:p>
@@ -4349,27 +3887,7 @@
           <w:sz w:val="24"/>
           <w:szCs w:val="24"/>
         </w:rPr>
-        <w:t xml:space="preserve">Observing that </w:t>
-      </w:r>
-      <w:proofErr w:type="gramStart"/>
-      <w:r>
-        <w:rPr>
-          <w:rFonts w:ascii="Arial" w:hAnsi="Arial" w:cs="Arial"/>
-          <w:color w:val="FF0000"/>
-          <w:sz w:val="24"/>
-          <w:szCs w:val="24"/>
-        </w:rPr>
-        <w:t>no</w:t>
-      </w:r>
-      <w:proofErr w:type="gramEnd"/>
-      <w:r>
-        <w:rPr>
-          <w:rFonts w:ascii="Arial" w:hAnsi="Arial" w:cs="Arial"/>
-          <w:color w:val="FF0000"/>
-          <w:sz w:val="24"/>
-          <w:szCs w:val="24"/>
-        </w:rPr>
-        <w:t xml:space="preserve"> abstention doctrine is an exact fit does not resolve the jurisdictional inquiry, though. To insist on literal perfection—based on the allegations in Edwin's complaint—risks a serious federalism infringement. The domestic relations proceeding remains ongoing in the local Circuit Court of Cook County, and Edwin's complaint makes plain that the entire design of his federal action: to receive a favorable federal constitutional ruling that can be used affirmatively or offensively to shape—or perhaps change—the direction and course of the state court proceedings. Edwin's requests for declaratory and injunctive relief reinforce this observation. Indeed, granting declaratory or injunctive relief would provide Edwin with an offensive tool to take to state court to challenge that judge's orders. In these circumstances, federal courts need to stay on the sidelines.</w:t>
+        <w:t>Observing that no abstention doctrine is an exact fit does not resolve the jurisdictional inquiry, though. To insist on literal perfection—based on the allegations in Edwin's complaint—risks a serious federalism infringement. The domestic relations proceeding remains ongoing in the local Circuit Court of Cook County, and Edwin's complaint makes plain that the entire design of his federal action: to receive a favorable federal constitutional ruling that can be used affirmatively or offensively to shape—or perhaps change—the direction and course of the state court proceedings. Edwin's requests for declaratory and injunctive relief reinforce this observation. Indeed, granting declaratory or injunctive relief would provide Edwin with an offensive tool to take to state court to challenge that judge's orders. In these circumstances, federal courts need to stay on the sidelines.</w:t>
       </w:r>
     </w:p>
     <w:p>
@@ -4446,27 +3964,7 @@
           <w:sz w:val="24"/>
           <w:szCs w:val="24"/>
         </w:rPr>
-        <w:t xml:space="preserve">. 1236, 47 L.Ed.2d 483 (1976)). Indeed, "[w]hen a </w:t>
-      </w:r>
-      <w:proofErr w:type="gramStart"/>
-      <w:r>
-        <w:rPr>
-          <w:rFonts w:ascii="Arial" w:hAnsi="Arial" w:cs="Arial"/>
-          <w:color w:val="FF0000"/>
-          <w:sz w:val="24"/>
-          <w:szCs w:val="24"/>
-        </w:rPr>
-        <w:t>Federal</w:t>
-      </w:r>
-      <w:proofErr w:type="gramEnd"/>
-      <w:r>
-        <w:rPr>
-          <w:rFonts w:ascii="Arial" w:hAnsi="Arial" w:cs="Arial"/>
-          <w:color w:val="FF0000"/>
-          <w:sz w:val="24"/>
-          <w:szCs w:val="24"/>
-        </w:rPr>
-        <w:t xml:space="preserve"> court is properly appealed to in a case over which it has by law jurisdiction, it is its duty to take such jurisdiction." New Orleans Pub. Serv., Inc. v. Council of City of New Orleans, 491 U.S. 350, 358-59, 109 </w:t>
+        <w:t xml:space="preserve">. 1236, 47 L.Ed.2d 483 (1976)). Indeed, "[w]hen a Federal court is properly appealed to in a case over which it has by law jurisdiction, it is its duty to take such jurisdiction." New Orleans Pub. Serv., Inc. v. Council of City of New Orleans, 491 U.S. 350, 358-59, 109 </w:t>
       </w:r>
       <w:proofErr w:type="spellStart"/>
       <w:r>
@@ -4617,27 +4115,7 @@
           <w:sz w:val="24"/>
           <w:szCs w:val="24"/>
         </w:rPr>
-        <w:t xml:space="preserve">s report is a routine function of a circuit court judge of </w:t>
-      </w:r>
-      <w:proofErr w:type="gramStart"/>
-      <w:r>
-        <w:rPr>
-          <w:rFonts w:ascii="Arial" w:hAnsi="Arial" w:cs="Arial"/>
-          <w:color w:val="FF0000"/>
-          <w:sz w:val="24"/>
-          <w:szCs w:val="24"/>
-        </w:rPr>
-        <w:t>cook</w:t>
-      </w:r>
-      <w:proofErr w:type="gramEnd"/>
-      <w:r>
-        <w:rPr>
-          <w:rFonts w:ascii="Arial" w:hAnsi="Arial" w:cs="Arial"/>
-          <w:color w:val="FF0000"/>
-          <w:sz w:val="24"/>
-          <w:szCs w:val="24"/>
-        </w:rPr>
-        <w:t xml:space="preserve"> county. </w:t>
+        <w:t xml:space="preserve">s report is a routine function of a circuit court judge of cook county. </w:t>
       </w:r>
       <w:r>
         <w:rPr>
@@ -4664,56 +4142,16 @@
           <w:sz w:val="24"/>
           <w:szCs w:val="24"/>
         </w:rPr>
-        <w:t xml:space="preserve"> I would like to appeal my case, but there is simply to state court remedy available that would allow me to effectively resolve the issue regarding the </w:t>
-      </w:r>
-      <w:proofErr w:type="gramStart"/>
-      <w:r>
-        <w:rPr>
-          <w:rFonts w:ascii="Arial" w:hAnsi="Arial" w:cs="Arial"/>
-          <w:color w:val="FF0000"/>
-          <w:sz w:val="24"/>
-          <w:szCs w:val="24"/>
-        </w:rPr>
-        <w:t>bystanders</w:t>
-      </w:r>
-      <w:proofErr w:type="gramEnd"/>
-      <w:r>
-        <w:rPr>
-          <w:rFonts w:ascii="Arial" w:hAnsi="Arial" w:cs="Arial"/>
-          <w:color w:val="FF0000"/>
-          <w:sz w:val="24"/>
-          <w:szCs w:val="24"/>
-        </w:rPr>
-        <w:t xml:space="preserve"> report.</w:t>
-      </w:r>
-      <w:r>
-        <w:rPr>
-          <w:rFonts w:ascii="Arial" w:hAnsi="Arial" w:cs="Arial"/>
-          <w:color w:val="FF0000"/>
-          <w:sz w:val="24"/>
-          <w:szCs w:val="24"/>
-        </w:rPr>
-        <w:t xml:space="preserve"> I argue that this court should intervene because the state court has refused to resolve the constitutional issues regarding the bystanders report</w:t>
-      </w:r>
-      <w:proofErr w:type="gramStart"/>
-      <w:r>
-        <w:rPr>
-          <w:rFonts w:ascii="Arial" w:hAnsi="Arial" w:cs="Arial"/>
-          <w:color w:val="FF0000"/>
-          <w:sz w:val="24"/>
-          <w:szCs w:val="24"/>
-        </w:rPr>
-        <w:t>….According</w:t>
-      </w:r>
-      <w:proofErr w:type="gramEnd"/>
-      <w:r>
-        <w:rPr>
-          <w:rFonts w:ascii="Arial" w:hAnsi="Arial" w:cs="Arial"/>
-          <w:color w:val="FF0000"/>
-          <w:sz w:val="24"/>
-          <w:szCs w:val="24"/>
-        </w:rPr>
-        <w:t xml:space="preserve"> to </w:t>
+        <w:t xml:space="preserve"> I would like to appeal my case, but there is simply to state court remedy available that would allow me to effectively resolve the issue regarding the bystanders report.</w:t>
+      </w:r>
+      <w:r>
+        <w:rPr>
+          <w:rFonts w:ascii="Arial" w:hAnsi="Arial" w:cs="Arial"/>
+          <w:color w:val="FF0000"/>
+          <w:sz w:val="24"/>
+          <w:szCs w:val="24"/>
+        </w:rPr>
+        <w:t xml:space="preserve"> I argue that this court should intervene because the state court has refused to resolve the constitutional issues regarding the bystanders report….According to </w:t>
       </w:r>
       <w:proofErr w:type="spellStart"/>
       <w:r>
@@ -4798,23 +4236,13 @@
         </w:rPr>
         <w:t>th</w:t>
       </w:r>
-      <w:proofErr w:type="gramStart"/>
-      <w:r>
-        <w:rPr>
-          <w:rFonts w:ascii="Arial" w:hAnsi="Arial" w:cs="Arial"/>
-          <w:sz w:val="24"/>
-          <w:szCs w:val="24"/>
-        </w:rPr>
-        <w:t xml:space="preserve"> 2024</w:t>
-      </w:r>
-      <w:proofErr w:type="gramEnd"/>
-      <w:r>
-        <w:rPr>
-          <w:rFonts w:ascii="Arial" w:hAnsi="Arial" w:cs="Arial"/>
-          <w:sz w:val="24"/>
-          <w:szCs w:val="24"/>
-        </w:rPr>
-        <w:t xml:space="preserve">, my case was dismissed in the US District Court. The dismal was based on federal abstention doctrines and immunity… A detailed list of reasons for the dismissal can be found in the Judge’s order. I will Summarize those reasons here.  In his order dismissing my complaint Judge </w:t>
+      <w:r>
+        <w:rPr>
+          <w:rFonts w:ascii="Arial" w:hAnsi="Arial" w:cs="Arial"/>
+          <w:sz w:val="24"/>
+          <w:szCs w:val="24"/>
+        </w:rPr>
+        <w:t xml:space="preserve"> 2024, my case was dismissed in the US District Court. The dismal was based on federal abstention doctrines and immunity… A detailed list of reasons for the dismissal can be found in the Judge’s order. I will Summarize those reasons here.  In his order dismissing my complaint Judge </w:t>
       </w:r>
       <w:r>
         <w:rPr>
@@ -4889,25 +4317,7 @@
           <w:sz w:val="24"/>
           <w:szCs w:val="24"/>
         </w:rPr>
-        <w:t xml:space="preserve">Plaintiff requests that this Court review the procedures of the state court, order a new hearing, force Judge Ahern to certify the bystander report, and hold sections of the Illinois Marriage and Dissolution of Marriage Act and Illinois Supreme Court Rule 63(A)(8) unconstitutional. Plaintiff filed this action while the state court action and appeals were pending in 2022.3 As in Woodard, it is not enough for Plaintiff to invoke § 1983 and point to constitutional violations to compel the adjudication of claims that would inject a federal court into a state court proceeding. Plaintiff here seeks a favorable federal court judgment so that he can influence ongoing state court decision making, which is exactly what federal abstention seeks to prevent. Woodard, 997 F.3d at 722 (“Allowing that federal disruption and interference would offend the principles on which the abstention doctrines </w:t>
-      </w:r>
-      <w:proofErr w:type="gramStart"/>
-      <w:r>
-        <w:rPr>
-          <w:rFonts w:ascii="Arial" w:hAnsi="Arial" w:cs="Arial"/>
-          <w:sz w:val="24"/>
-          <w:szCs w:val="24"/>
-        </w:rPr>
-        <w:t>rest.”</w:t>
-      </w:r>
-      <w:proofErr w:type="gramEnd"/>
-      <w:r>
-        <w:rPr>
-          <w:rFonts w:ascii="Arial" w:hAnsi="Arial" w:cs="Arial"/>
-          <w:sz w:val="24"/>
-          <w:szCs w:val="24"/>
-        </w:rPr>
-        <w:t>). State courts are also perfectly capable of adjudicating whether state statutes violate the federal constitution. See Huffman v. Pursue, Ltd., 420 U.S. 592, 605 (1975). For these reasons, this Court must decline jurisdiction based on federal abstention</w:t>
+        <w:t>Plaintiff requests that this Court review the procedures of the state court, order a new hearing, force Judge Ahern to certify the bystander report, and hold sections of the Illinois Marriage and Dissolution of Marriage Act and Illinois Supreme Court Rule 63(A)(8) unconstitutional. Plaintiff filed this action while the state court action and appeals were pending in 2022.3 As in Woodard, it is not enough for Plaintiff to invoke § 1983 and point to constitutional violations to compel the adjudication of claims that would inject a federal court into a state court proceeding. Plaintiff here seeks a favorable federal court judgment so that he can influence ongoing state court decision making, which is exactly what federal abstention seeks to prevent. Woodard, 997 F.3d at 722 (“Allowing that federal disruption and interference would offend the principles on which the abstention doctrines rest.”). State courts are also perfectly capable of adjudicating whether state statutes violate the federal constitution. See Huffman v. Pursue, Ltd., 420 U.S. 592, 605 (1975). For these reasons, this Court must decline jurisdiction based on federal abstention</w:t>
       </w:r>
     </w:p>
     <w:p>
@@ -4928,25 +4338,7 @@
           <w:szCs w:val="24"/>
         </w:rPr>
         <w:lastRenderedPageBreak/>
-        <w:t xml:space="preserve">The Court notes that even though Plaintiff filed a notice of removal on November 14, </w:t>
-      </w:r>
-      <w:proofErr w:type="gramStart"/>
-      <w:r>
-        <w:rPr>
-          <w:rFonts w:ascii="Arial" w:hAnsi="Arial" w:cs="Arial"/>
-          <w:sz w:val="24"/>
-          <w:szCs w:val="24"/>
-        </w:rPr>
-        <w:t>2022</w:t>
-      </w:r>
-      <w:proofErr w:type="gramEnd"/>
-      <w:r>
-        <w:rPr>
-          <w:rFonts w:ascii="Arial" w:hAnsi="Arial" w:cs="Arial"/>
-          <w:sz w:val="24"/>
-          <w:szCs w:val="24"/>
-        </w:rPr>
-        <w:t xml:space="preserve"> in the state court proceeding, this Court did not receive the underlying action via removal, for reasons that are currently unknown. Instead, Plaintiff filed a new complaint (this action) in the Northern District of Illinois on November 10, 2022.</w:t>
+        <w:t>The Court notes that even though Plaintiff filed a notice of removal on November 14, 2022 in the state court proceeding, this Court did not receive the underlying action via removal, for reasons that are currently unknown. Instead, Plaintiff filed a new complaint (this action) in the Northern District of Illinois on November 10, 2022.</w:t>
       </w:r>
       <w:r>
         <w:rPr>
@@ -5115,25 +4507,7 @@
           <w:sz w:val="24"/>
           <w:szCs w:val="24"/>
         </w:rPr>
-        <w:t xml:space="preserve"> Young cannot apply. Id. at 520-21 (citing </w:t>
-      </w:r>
-      <w:proofErr w:type="gramStart"/>
-      <w:r>
-        <w:rPr>
-          <w:rFonts w:ascii="Arial" w:hAnsi="Arial" w:cs="Arial"/>
-          <w:sz w:val="24"/>
-          <w:szCs w:val="24"/>
-        </w:rPr>
-        <w:t>Green</w:t>
-      </w:r>
-      <w:proofErr w:type="gramEnd"/>
-      <w:r>
-        <w:rPr>
-          <w:rFonts w:ascii="Arial" w:hAnsi="Arial" w:cs="Arial"/>
-          <w:sz w:val="24"/>
-          <w:szCs w:val="24"/>
-        </w:rPr>
-        <w:t xml:space="preserve"> v. Mansour, 474 U.S. 64, 68 (1985)).</w:t>
+        <w:t xml:space="preserve"> Young cannot apply. Id. at 520-21 (citing Green v. Mansour, 474 U.S. 64, 68 (1985)).</w:t>
       </w:r>
       <w:r>
         <w:rPr>
@@ -5208,16 +4582,7 @@
           <w:sz w:val="24"/>
           <w:szCs w:val="24"/>
         </w:rPr>
-        <w:t>To this day, Plaintiff has failed to notify these parties of the lawsuit filed against them. Therefore, these parties must be dismissed</w:t>
-      </w:r>
-      <w:proofErr w:type="gramStart"/>
-      <w:r>
-        <w:rPr>
-          <w:rFonts w:ascii="Arial" w:hAnsi="Arial" w:cs="Arial"/>
-          <w:sz w:val="24"/>
-          <w:szCs w:val="24"/>
-        </w:rPr>
-        <w:t>.</w:t>
+        <w:t>To this day, Plaintiff has failed to notify these parties of the lawsuit filed against them. Therefore, these parties must be dismissed.</w:t>
       </w:r>
       <w:r>
         <w:rPr>
@@ -5235,7 +4600,6 @@
         </w:rPr>
         <w:t>”</w:t>
       </w:r>
-      <w:proofErr w:type="gramEnd"/>
     </w:p>
     <w:p>
       <w:pPr>
@@ -6222,7 +5586,31 @@
           <w:sz w:val="24"/>
           <w:szCs w:val="24"/>
         </w:rPr>
-        <w:t xml:space="preserve"> Judge Ahern entered a judgment against me for contribution to college expenses.</w:t>
+        <w:t xml:space="preserve"> Judge Ahern entered a judgment against me for contribution </w:t>
+      </w:r>
+      <w:r>
+        <w:rPr>
+          <w:rFonts w:ascii="Arial" w:eastAsia="Times New Roman" w:hAnsi="Arial" w:cs="Arial"/>
+          <w:sz w:val="24"/>
+          <w:szCs w:val="24"/>
+        </w:rPr>
+        <w:t xml:space="preserve">of </w:t>
+      </w:r>
+      <w:r>
+        <w:rPr>
+          <w:rFonts w:ascii="Arial" w:eastAsia="Times New Roman" w:hAnsi="Arial" w:cs="Arial"/>
+          <w:sz w:val="24"/>
+          <w:szCs w:val="24"/>
+        </w:rPr>
+        <w:t>college expenses.</w:t>
+      </w:r>
+      <w:r>
+        <w:rPr>
+          <w:rFonts w:ascii="Arial" w:eastAsia="Times New Roman" w:hAnsi="Arial" w:cs="Arial"/>
+          <w:sz w:val="24"/>
+          <w:szCs w:val="24"/>
+        </w:rPr>
+        <w:t xml:space="preserve"> I did not participate in Ahern’s hearing for college expenses.</w:t>
       </w:r>
     </w:p>
     <w:p>
@@ -6982,25 +6370,7 @@
           <w:sz w:val="24"/>
           <w:szCs w:val="24"/>
         </w:rPr>
-        <w:t xml:space="preserve">I had two cases in the Illinois Court of Appeals, both stemming from the same circuit court case number. The first was an appeal </w:t>
-      </w:r>
-      <w:proofErr w:type="gramStart"/>
-      <w:r>
-        <w:rPr>
-          <w:rFonts w:ascii="Arial" w:hAnsi="Arial" w:cs="Arial"/>
-          <w:sz w:val="24"/>
-          <w:szCs w:val="24"/>
-        </w:rPr>
-        <w:t>of</w:t>
-      </w:r>
-      <w:proofErr w:type="gramEnd"/>
-      <w:r>
-        <w:rPr>
-          <w:rFonts w:ascii="Arial" w:hAnsi="Arial" w:cs="Arial"/>
-          <w:sz w:val="24"/>
-          <w:szCs w:val="24"/>
-        </w:rPr>
-        <w:t xml:space="preserve"> a child support order, and the second was an appeal of Judge Ahern’s judgment regarding college expenses. The Appeals Court designated both cases as related. On September 8, 2022, the child support appeal was dismissed for lack of jurisdiction, as I still had an active claim against Ms. Thompson that needed resolution before the Illinois Court of Appeals could exercise jurisdiction. This reasoning equally applied to the appeal from Ahern’s judgment for college expenses, which was technically over when the child support appeal was dismissed, though it would not be officially dismissed until much later.</w:t>
+        <w:t>I had two cases in the Illinois Court of Appeals, both stemming from the same circuit court case number. The first was an appeal of a child support order, and the second was an appeal of Judge Ahern’s judgment regarding college expenses. The Appeals Court designated both cases as related. On September 8, 2022, the child support appeal was dismissed for lack of jurisdiction, as I still had an active claim against Ms. Thompson that needed resolution before the Illinois Court of Appeals could exercise jurisdiction. This reasoning equally applied to the appeal from Ahern’s judgment for college expenses, which was technically over when the child support appeal was dismissed, though it would not be officially dismissed until much later.</w:t>
       </w:r>
     </w:p>
     <w:p>
@@ -7067,43 +6437,7 @@
           <w:sz w:val="24"/>
           <w:szCs w:val="24"/>
         </w:rPr>
-        <w:t xml:space="preserve">n February 2, </w:t>
-      </w:r>
-      <w:proofErr w:type="gramStart"/>
-      <w:r>
-        <w:rPr>
-          <w:rFonts w:ascii="Arial" w:hAnsi="Arial" w:cs="Arial"/>
-          <w:sz w:val="24"/>
-          <w:szCs w:val="24"/>
-        </w:rPr>
-        <w:t>2023</w:t>
-      </w:r>
-      <w:proofErr w:type="gramEnd"/>
-      <w:r>
-        <w:rPr>
-          <w:rFonts w:ascii="Arial" w:hAnsi="Arial" w:cs="Arial"/>
-          <w:sz w:val="24"/>
-          <w:szCs w:val="24"/>
-        </w:rPr>
-        <w:t xml:space="preserve"> I had an initial call with Judge Wood. </w:t>
-      </w:r>
-      <w:proofErr w:type="gramStart"/>
-      <w:r>
-        <w:rPr>
-          <w:rFonts w:ascii="Arial" w:hAnsi="Arial" w:cs="Arial"/>
-          <w:sz w:val="24"/>
-          <w:szCs w:val="24"/>
-        </w:rPr>
-        <w:t>Essentially</w:t>
-      </w:r>
-      <w:proofErr w:type="gramEnd"/>
-      <w:r>
-        <w:rPr>
-          <w:rFonts w:ascii="Arial" w:hAnsi="Arial" w:cs="Arial"/>
-          <w:sz w:val="24"/>
-          <w:szCs w:val="24"/>
-        </w:rPr>
-        <w:t xml:space="preserve"> she expressed her concern for the claims against judge Ahern. Stating that Judge Ahern could not be sued</w:t>
+        <w:t>n February 2, 2023 I had an initial call with Judge Wood. Essentially she expressed her concern for the claims against judge Ahern. Stating that Judge Ahern could not be sued</w:t>
       </w:r>
       <w:r>
         <w:rPr>
@@ -7175,25 +6509,7 @@
           <w:sz w:val="24"/>
           <w:szCs w:val="24"/>
         </w:rPr>
-        <w:t xml:space="preserve">ood also expressed concern about adding Ms. Thompson to the lawsuit, because there </w:t>
-      </w:r>
-      <w:proofErr w:type="gramStart"/>
-      <w:r>
-        <w:rPr>
-          <w:rFonts w:ascii="Arial" w:hAnsi="Arial" w:cs="Arial"/>
-          <w:sz w:val="24"/>
-          <w:szCs w:val="24"/>
-        </w:rPr>
-        <w:t>was</w:t>
-      </w:r>
-      <w:proofErr w:type="gramEnd"/>
-      <w:r>
-        <w:rPr>
-          <w:rFonts w:ascii="Arial" w:hAnsi="Arial" w:cs="Arial"/>
-          <w:sz w:val="24"/>
-          <w:szCs w:val="24"/>
-        </w:rPr>
-        <w:t xml:space="preserve"> no specific claims against her. As a result, </w:t>
+        <w:t xml:space="preserve">ood also expressed concern about adding Ms. Thompson to the lawsuit, because there was no specific claims against her. As a result, </w:t>
       </w:r>
       <w:r>
         <w:rPr>
@@ -7256,25 +6572,7 @@
           <w:sz w:val="24"/>
           <w:szCs w:val="24"/>
         </w:rPr>
-        <w:t>On March 6</w:t>
-      </w:r>
-      <w:proofErr w:type="gramStart"/>
-      <w:r>
-        <w:rPr>
-          <w:rFonts w:ascii="Arial" w:hAnsi="Arial" w:cs="Arial"/>
-          <w:sz w:val="24"/>
-          <w:szCs w:val="24"/>
-        </w:rPr>
-        <w:t xml:space="preserve"> 2023</w:t>
-      </w:r>
-      <w:proofErr w:type="gramEnd"/>
-      <w:r>
-        <w:rPr>
-          <w:rFonts w:ascii="Arial" w:hAnsi="Arial" w:cs="Arial"/>
-          <w:sz w:val="24"/>
-          <w:szCs w:val="24"/>
-        </w:rPr>
-        <w:t>, I filled an amended complaint, arguing…</w:t>
+        <w:t>On March 6 2023, I filled an amended complaint, arguing…</w:t>
       </w:r>
       <w:r>
         <w:rPr>
@@ -7373,25 +6671,7 @@
           <w:sz w:val="24"/>
           <w:szCs w:val="24"/>
         </w:rPr>
-        <w:t xml:space="preserve">the </w:t>
-      </w:r>
-      <w:proofErr w:type="gramStart"/>
-      <w:r>
-        <w:rPr>
-          <w:rFonts w:ascii="Arial" w:hAnsi="Arial" w:cs="Arial"/>
-          <w:sz w:val="24"/>
-          <w:szCs w:val="24"/>
-        </w:rPr>
-        <w:t>bystanders</w:t>
-      </w:r>
-      <w:proofErr w:type="gramEnd"/>
-      <w:r>
-        <w:rPr>
-          <w:rFonts w:ascii="Arial" w:hAnsi="Arial" w:cs="Arial"/>
-          <w:sz w:val="24"/>
-          <w:szCs w:val="24"/>
-        </w:rPr>
-        <w:t xml:space="preserve"> report,</w:t>
+        <w:t>the bystanders report,</w:t>
       </w:r>
       <w:r>
         <w:rPr>
@@ -7459,23 +6739,13 @@
         </w:rPr>
         <w:t>th</w:t>
       </w:r>
-      <w:proofErr w:type="gramStart"/>
-      <w:r>
-        <w:rPr>
-          <w:rFonts w:ascii="Arial" w:hAnsi="Arial" w:cs="Arial"/>
-          <w:sz w:val="24"/>
-          <w:szCs w:val="24"/>
-        </w:rPr>
-        <w:t xml:space="preserve"> 2023</w:t>
-      </w:r>
-      <w:proofErr w:type="gramEnd"/>
-      <w:r>
-        <w:rPr>
-          <w:rFonts w:ascii="Arial" w:hAnsi="Arial" w:cs="Arial"/>
-          <w:sz w:val="24"/>
-          <w:szCs w:val="24"/>
-        </w:rPr>
-        <w:t xml:space="preserve">, </w:t>
+      <w:r>
+        <w:rPr>
+          <w:rFonts w:ascii="Arial" w:hAnsi="Arial" w:cs="Arial"/>
+          <w:sz w:val="24"/>
+          <w:szCs w:val="24"/>
+        </w:rPr>
+        <w:t xml:space="preserve"> 2023, </w:t>
       </w:r>
       <w:r>
         <w:rPr>
@@ -7555,41 +6825,13 @@
         </w:rPr>
         <w:t>th</w:t>
       </w:r>
-      <w:proofErr w:type="gramStart"/>
-      <w:r>
-        <w:rPr>
-          <w:rFonts w:ascii="Arial" w:hAnsi="Arial" w:cs="Arial"/>
-          <w:sz w:val="24"/>
-          <w:szCs w:val="24"/>
-        </w:rPr>
-        <w:t xml:space="preserve"> 2023</w:t>
-      </w:r>
-      <w:proofErr w:type="gramEnd"/>
-      <w:r>
-        <w:rPr>
-          <w:rFonts w:ascii="Arial" w:hAnsi="Arial" w:cs="Arial"/>
-          <w:sz w:val="24"/>
-          <w:szCs w:val="24"/>
-        </w:rPr>
-        <w:t xml:space="preserve">, the </w:t>
-      </w:r>
-      <w:proofErr w:type="gramStart"/>
-      <w:r>
-        <w:rPr>
-          <w:rFonts w:ascii="Arial" w:hAnsi="Arial" w:cs="Arial"/>
-          <w:sz w:val="24"/>
-          <w:szCs w:val="24"/>
-        </w:rPr>
-        <w:t>defendant’s</w:t>
-      </w:r>
-      <w:proofErr w:type="gramEnd"/>
-      <w:r>
-        <w:rPr>
-          <w:rFonts w:ascii="Arial" w:hAnsi="Arial" w:cs="Arial"/>
-          <w:sz w:val="24"/>
-          <w:szCs w:val="24"/>
-        </w:rPr>
-        <w:t xml:space="preserve"> filed a motion to dismiss my complaint</w:t>
+      <w:r>
+        <w:rPr>
+          <w:rFonts w:ascii="Arial" w:hAnsi="Arial" w:cs="Arial"/>
+          <w:sz w:val="24"/>
+          <w:szCs w:val="24"/>
+        </w:rPr>
+        <w:t xml:space="preserve"> 2023, the defendant’s filed a motion to dismiss my complaint</w:t>
       </w:r>
       <w:r>
         <w:rPr>
@@ -7809,25 +7051,7 @@
           <w:sz w:val="24"/>
           <w:szCs w:val="24"/>
         </w:rPr>
-        <w:t xml:space="preserve">November 30th, </w:t>
-      </w:r>
-      <w:proofErr w:type="gramStart"/>
-      <w:r>
-        <w:rPr>
-          <w:rFonts w:ascii="Arial" w:hAnsi="Arial" w:cs="Arial"/>
-          <w:sz w:val="24"/>
-          <w:szCs w:val="24"/>
-        </w:rPr>
-        <w:t>2023</w:t>
-      </w:r>
-      <w:proofErr w:type="gramEnd"/>
-      <w:r>
-        <w:rPr>
-          <w:rFonts w:ascii="Arial" w:hAnsi="Arial" w:cs="Arial"/>
-          <w:sz w:val="24"/>
-          <w:szCs w:val="24"/>
-        </w:rPr>
-        <w:t xml:space="preserve"> Judge Wood</w:t>
+        <w:t>November 30th, 2023 Judge Wood</w:t>
       </w:r>
       <w:r>
         <w:rPr>
@@ -8000,23 +7224,13 @@
         </w:rPr>
         <w:t>th</w:t>
       </w:r>
-      <w:proofErr w:type="gramStart"/>
-      <w:r>
-        <w:rPr>
-          <w:rFonts w:ascii="Arial" w:hAnsi="Arial" w:cs="Arial"/>
-          <w:sz w:val="24"/>
-          <w:szCs w:val="24"/>
-        </w:rPr>
-        <w:t xml:space="preserve"> 2024</w:t>
-      </w:r>
-      <w:proofErr w:type="gramEnd"/>
-      <w:r>
-        <w:rPr>
-          <w:rFonts w:ascii="Arial" w:hAnsi="Arial" w:cs="Arial"/>
-          <w:sz w:val="24"/>
-          <w:szCs w:val="24"/>
-        </w:rPr>
-        <w:t>, I was forced to liquidate my retirement account. On August 14</w:t>
+      <w:r>
+        <w:rPr>
+          <w:rFonts w:ascii="Arial" w:hAnsi="Arial" w:cs="Arial"/>
+          <w:sz w:val="24"/>
+          <w:szCs w:val="24"/>
+        </w:rPr>
+        <w:t xml:space="preserve"> 2024, I was forced to liquidate my retirement account. On August 14</w:t>
       </w:r>
       <w:r>
         <w:rPr>
@@ -8027,23 +7241,13 @@
         </w:rPr>
         <w:t>th</w:t>
       </w:r>
-      <w:proofErr w:type="gramStart"/>
-      <w:r>
-        <w:rPr>
-          <w:rFonts w:ascii="Arial" w:hAnsi="Arial" w:cs="Arial"/>
-          <w:sz w:val="24"/>
-          <w:szCs w:val="24"/>
-        </w:rPr>
-        <w:t xml:space="preserve"> 2024</w:t>
-      </w:r>
-      <w:proofErr w:type="gramEnd"/>
-      <w:r>
-        <w:rPr>
-          <w:rFonts w:ascii="Arial" w:hAnsi="Arial" w:cs="Arial"/>
-          <w:sz w:val="24"/>
-          <w:szCs w:val="24"/>
-        </w:rPr>
-        <w:t xml:space="preserve"> I paid the judgment for college expenses to Ms. Thompson.</w:t>
+      <w:r>
+        <w:rPr>
+          <w:rFonts w:ascii="Arial" w:hAnsi="Arial" w:cs="Arial"/>
+          <w:sz w:val="24"/>
+          <w:szCs w:val="24"/>
+        </w:rPr>
+        <w:t xml:space="preserve"> 2024 I paid the judgment for college expenses to Ms. Thompson.</w:t>
       </w:r>
     </w:p>
     <w:p>
@@ -8125,25 +7329,7 @@
           <w:sz w:val="24"/>
           <w:szCs w:val="24"/>
         </w:rPr>
-        <w:t xml:space="preserve">In the district court, Appellant argued that [summarize main legal arguments]. The district court’s decision on [date] found that [summary of court’s rationale and findings]. This appeal challenges the district court’s application of judicial </w:t>
-      </w:r>
-      <w:proofErr w:type="gramStart"/>
-      <w:r>
-        <w:rPr>
-          <w:rFonts w:ascii="Arial" w:hAnsi="Arial" w:cs="Arial"/>
-          <w:sz w:val="24"/>
-          <w:szCs w:val="24"/>
-        </w:rPr>
-        <w:t>immunity</w:t>
-      </w:r>
-      <w:proofErr w:type="gramEnd"/>
-      <w:r>
-        <w:rPr>
-          <w:rFonts w:ascii="Arial" w:hAnsi="Arial" w:cs="Arial"/>
-          <w:sz w:val="24"/>
-          <w:szCs w:val="24"/>
-        </w:rPr>
-        <w:t xml:space="preserve"> and the procedural errors related to the removal of the case to federal court.</w:t>
+        <w:t>In the district court, Appellant argued that [summarize main legal arguments]. The district court’s decision on [date] found that [summary of court’s rationale and findings]. This appeal challenges the district court’s application of judicial immunity and the procedural errors related to the removal of the case to federal court.</w:t>
       </w:r>
     </w:p>
     <w:p>
@@ -8365,27 +7551,7 @@
           <w:sz w:val="24"/>
           <w:szCs w:val="24"/>
         </w:rPr>
-        <w:t xml:space="preserve"> report? </w:t>
-      </w:r>
-      <w:proofErr w:type="gramStart"/>
-      <w:r>
-        <w:rPr>
-          <w:rFonts w:ascii="Arial" w:hAnsi="Arial" w:cs="Arial"/>
-          <w:color w:val="FF0000"/>
-          <w:sz w:val="24"/>
-          <w:szCs w:val="24"/>
-        </w:rPr>
-        <w:t>Its</w:t>
-      </w:r>
-      <w:proofErr w:type="gramEnd"/>
-      <w:r>
-        <w:rPr>
-          <w:rFonts w:ascii="Arial" w:hAnsi="Arial" w:cs="Arial"/>
-          <w:color w:val="FF0000"/>
-          <w:sz w:val="24"/>
-          <w:szCs w:val="24"/>
-        </w:rPr>
-        <w:t xml:space="preserve"> apart of his job and it’s a routine task? </w:t>
+        <w:t xml:space="preserve"> report? Its apart of his job and it’s a routine task? </w:t>
       </w:r>
     </w:p>
     <w:p>
@@ -8471,25 +7637,7 @@
           <w:sz w:val="24"/>
           <w:szCs w:val="24"/>
         </w:rPr>
-        <w:t xml:space="preserve">I argue that Judge Harjani’s dismissal of my case was improper, as it was based on a misinterpretation of my claims. His orders suggest that I am attempting to rectify past </w:t>
-      </w:r>
-      <w:proofErr w:type="gramStart"/>
-      <w:r>
-        <w:rPr>
-          <w:rFonts w:ascii="Arial" w:hAnsi="Arial" w:cs="Arial"/>
-          <w:sz w:val="24"/>
-          <w:szCs w:val="24"/>
-        </w:rPr>
-        <w:t>wrongs</w:t>
-      </w:r>
-      <w:proofErr w:type="gramEnd"/>
-      <w:r>
-        <w:rPr>
-          <w:rFonts w:ascii="Arial" w:hAnsi="Arial" w:cs="Arial"/>
-          <w:sz w:val="24"/>
-          <w:szCs w:val="24"/>
-        </w:rPr>
-        <w:t xml:space="preserve"> and that Judge Ahern is protected by judicial immunity. However, Ahern is not being sued for due process violations or extrinsic fraud. The only claim against Ahern pertains to the bystander’s reports. My complaint clearly seeks declaratory and injunctive relief, not retrospective redress. In addition to my complaint being explicit, there have been multiple conversations where Judge Wood and the defendants acknowledged my request for injunctive and declaratory relief. I further argue that, under the law, a judge does not have judicial immunity from prospective relief.</w:t>
+        <w:t>I argue that Judge Harjani’s dismissal of my case was improper, as it was based on a misinterpretation of my claims. His orders suggest that I am attempting to rectify past wrongs and that Judge Ahern is protected by judicial immunity. However, Ahern is not being sued for due process violations or extrinsic fraud. The only claim against Ahern pertains to the bystander’s reports. My complaint clearly seeks declaratory and injunctive relief, not retrospective redress. In addition to my complaint being explicit, there have been multiple conversations where Judge Wood and the defendants acknowledged my request for injunctive and declaratory relief. I further argue that, under the law, a judge does not have judicial immunity from prospective relief.</w:t>
       </w:r>
     </w:p>
     <w:p>
@@ -8656,29 +7804,7 @@
           <w:sz w:val="24"/>
           <w:szCs w:val="24"/>
         </w:rPr>
-        <w:t xml:space="preserve">“When a </w:t>
-      </w:r>
-      <w:proofErr w:type="gramStart"/>
-      <w:r>
-        <w:rPr>
-          <w:rFonts w:ascii="Arial" w:hAnsi="Arial" w:cs="Arial"/>
-          <w:b/>
-          <w:bCs/>
-          <w:sz w:val="24"/>
-          <w:szCs w:val="24"/>
-        </w:rPr>
-        <w:t>Federal</w:t>
-      </w:r>
-      <w:proofErr w:type="gramEnd"/>
-      <w:r>
-        <w:rPr>
-          <w:rFonts w:ascii="Arial" w:hAnsi="Arial" w:cs="Arial"/>
-          <w:b/>
-          <w:bCs/>
-          <w:sz w:val="24"/>
-          <w:szCs w:val="24"/>
-        </w:rPr>
-        <w:t xml:space="preserve"> court is properly appealed to in a case over which it has by law jurisdiction, it is its duty to take such jurisdiction." </w:t>
+        <w:t xml:space="preserve">“When a Federal court is properly appealed to in a case over which it has by law jurisdiction, it is its duty to take such jurisdiction." </w:t>
       </w:r>
       <w:r>
         <w:rPr>
@@ -8721,25 +7847,7 @@
           <w:sz w:val="24"/>
           <w:szCs w:val="24"/>
         </w:rPr>
-        <w:t xml:space="preserve">Furthermore, Woodard does not apply because, unlike the plaintiff in Woodard, I never had a trial. In Woodard, </w:t>
-      </w:r>
-      <w:proofErr w:type="gramStart"/>
-      <w:r>
-        <w:rPr>
-          <w:rFonts w:ascii="Arial" w:hAnsi="Arial" w:cs="Arial"/>
-          <w:sz w:val="24"/>
-          <w:szCs w:val="24"/>
-        </w:rPr>
-        <w:t>it is clear that the</w:t>
-      </w:r>
-      <w:proofErr w:type="gramEnd"/>
-      <w:r>
-        <w:rPr>
-          <w:rFonts w:ascii="Arial" w:hAnsi="Arial" w:cs="Arial"/>
-          <w:sz w:val="24"/>
-          <w:szCs w:val="24"/>
-        </w:rPr>
-        <w:t xml:space="preserve"> plaintiff Edwin had notice and an opportunity to be heard, appearing in state court several times to testify and participate </w:t>
+        <w:t xml:space="preserve">Furthermore, Woodard does not apply because, unlike the plaintiff in Woodard, I never had a trial. In Woodard, it is clear that the plaintiff Edwin had notice and an opportunity to be heard, appearing in state court several times to testify and participate </w:t>
       </w:r>
       <w:r>
         <w:rPr>
@@ -8997,14 +8105,85 @@
     </w:p>
     <w:p>
       <w:pPr>
-        <w:spacing w:line="480" w:lineRule="auto"/>
-        <w:rPr>
-          <w:rFonts w:ascii="Arial" w:hAnsi="Arial" w:cs="Arial"/>
+        <w:jc w:val="center"/>
+        <w:rPr>
+          <w:rFonts w:ascii="Arial" w:hAnsi="Arial" w:cs="Arial"/>
+          <w:b/>
+          <w:bCs/>
+          <w:sz w:val="24"/>
+          <w:szCs w:val="24"/>
+        </w:rPr>
+      </w:pPr>
+    </w:p>
+    <w:p>
+      <w:pPr>
+        <w:jc w:val="center"/>
+        <w:rPr>
+          <w:rFonts w:ascii="Arial" w:hAnsi="Arial" w:cs="Arial"/>
+          <w:b/>
+          <w:bCs/>
+          <w:sz w:val="24"/>
+          <w:szCs w:val="24"/>
+        </w:rPr>
+      </w:pPr>
+    </w:p>
+    <w:p>
+      <w:pPr>
+        <w:spacing w:line="480" w:lineRule="auto"/>
+        <w:jc w:val="center"/>
+        <w:rPr>
+          <w:rFonts w:ascii="Arial" w:hAnsi="Arial" w:cs="Arial"/>
+          <w:b/>
+          <w:bCs/>
           <w:sz w:val="24"/>
           <w:szCs w:val="24"/>
         </w:rPr>
       </w:pPr>
       <w:bookmarkStart w:id="1" w:name="_Hlk61976740"/>
+      <w:r>
+        <w:rPr>
+          <w:rFonts w:ascii="Arial" w:hAnsi="Arial" w:cs="Arial"/>
+          <w:b/>
+          <w:bCs/>
+          <w:sz w:val="24"/>
+          <w:szCs w:val="24"/>
+        </w:rPr>
+        <w:t>Misinterpretation of the Relief Sought</w:t>
+      </w:r>
+    </w:p>
+    <w:p>
+      <w:pPr>
+        <w:spacing w:line="480" w:lineRule="auto"/>
+        <w:jc w:val="center"/>
+        <w:rPr>
+          <w:rFonts w:ascii="Arial" w:hAnsi="Arial" w:cs="Arial"/>
+          <w:b/>
+          <w:bCs/>
+          <w:sz w:val="24"/>
+          <w:szCs w:val="24"/>
+        </w:rPr>
+      </w:pPr>
+      <w:r>
+        <w:rPr>
+          <w:rFonts w:ascii="Arial" w:hAnsi="Arial" w:cs="Arial"/>
+          <w:b/>
+          <w:bCs/>
+          <w:sz w:val="24"/>
+          <w:szCs w:val="24"/>
+        </w:rPr>
+        <w:t>and the Misapplication of Judicial Immunity</w:t>
+      </w:r>
+    </w:p>
+    <w:p>
+      <w:pPr>
+        <w:spacing w:line="480" w:lineRule="auto"/>
+        <w:jc w:val="center"/>
+        <w:rPr>
+          <w:rFonts w:ascii="Arial" w:hAnsi="Arial" w:cs="Arial"/>
+          <w:sz w:val="24"/>
+          <w:szCs w:val="24"/>
+        </w:rPr>
+      </w:pPr>
     </w:p>
     <w:p>
       <w:pPr>
@@ -9125,7 +8304,16 @@
           <w:sz w:val="24"/>
           <w:szCs w:val="24"/>
         </w:rPr>
-        <w:t>. On April 5, 2023, I explicitly argued against the dismissal of my case, reiterating that I seek declaratory and injunctive relief, for which Judge Ahern does not have judicial immunity</w:t>
+        <w:t xml:space="preserve">. On April 5, 2023, I </w:t>
+      </w:r>
+      <w:r>
+        <w:rPr>
+          <w:rFonts w:ascii="Arial" w:hAnsi="Arial" w:cs="Arial"/>
+          <w:sz w:val="24"/>
+          <w:szCs w:val="24"/>
+        </w:rPr>
+        <w:lastRenderedPageBreak/>
+        <w:t>explicitly argued against the dismissal of my case, reiterating that I seek declaratory and injunctive relief, for which Judge Ahern does not have judicial immunity</w:t>
       </w:r>
       <w:r>
         <w:rPr>
@@ -9143,7 +8331,184 @@
           <w:sz w:val="24"/>
           <w:szCs w:val="24"/>
         </w:rPr>
-        <w:t xml:space="preserve">. Even the defendants themselves acknowledged this in their own filings, stating </w:t>
+        <w:t xml:space="preserve">. Even the defendants themselves acknowledged this in their own filings, stating that </w:t>
+      </w:r>
+      <w:r>
+        <w:rPr>
+          <w:rFonts w:ascii="Arial" w:hAnsi="Arial" w:cs="Arial"/>
+          <w:b/>
+          <w:bCs/>
+          <w:sz w:val="24"/>
+          <w:szCs w:val="24"/>
+        </w:rPr>
+        <w:t>“Plaintiff seeks declarative and injunctive relief against Judge Ahern.” (See Docket #21, page 1).</w:t>
+      </w:r>
+    </w:p>
+    <w:p>
+      <w:pPr>
+        <w:spacing w:line="480" w:lineRule="auto"/>
+        <w:ind w:firstLine="720"/>
+        <w:rPr>
+          <w:rFonts w:ascii="Arial" w:hAnsi="Arial" w:cs="Arial"/>
+          <w:sz w:val="24"/>
+          <w:szCs w:val="24"/>
+        </w:rPr>
+      </w:pPr>
+    </w:p>
+    <w:p>
+      <w:pPr>
+        <w:spacing w:line="480" w:lineRule="auto"/>
+        <w:ind w:firstLine="720"/>
+        <w:rPr>
+          <w:rFonts w:ascii="Arial" w:hAnsi="Arial" w:cs="Arial"/>
+          <w:sz w:val="24"/>
+          <w:szCs w:val="24"/>
+        </w:rPr>
+      </w:pPr>
+      <w:r>
+        <w:rPr>
+          <w:rFonts w:ascii="Arial" w:hAnsi="Arial" w:cs="Arial"/>
+          <w:sz w:val="24"/>
+          <w:szCs w:val="24"/>
+        </w:rPr>
+        <w:t xml:space="preserve">Moreover, Judge Wood, in her remarks, underscored the practical significance of my claims, noting that it might be impossible to appeal Ahern’s orders without the relief sought </w:t>
+      </w:r>
+      <w:r>
+        <w:rPr>
+          <w:rFonts w:ascii="Arial" w:hAnsi="Arial" w:cs="Arial"/>
+          <w:b/>
+          <w:bCs/>
+          <w:sz w:val="24"/>
+          <w:szCs w:val="24"/>
+        </w:rPr>
+        <w:t xml:space="preserve">(See Docket #77). </w:t>
+      </w:r>
+      <w:r>
+        <w:rPr>
+          <w:rFonts w:ascii="Arial" w:hAnsi="Arial" w:cs="Arial"/>
+          <w:sz w:val="24"/>
+          <w:szCs w:val="24"/>
+        </w:rPr>
+        <w:t>This acknowledgment underscores the necessity of the relief I am pursuing, which is primarily concerned with securing an accurate account of the state court proceedings—a bystander’s report that Judge Ahern has repeatedly refused to provide. Without this report, I am effectively barred from appealing Ahern’s judgment in the Illinois Court of Appeals.</w:t>
+      </w:r>
+    </w:p>
+    <w:p>
+      <w:pPr>
+        <w:spacing w:line="480" w:lineRule="auto"/>
+        <w:rPr>
+          <w:rFonts w:ascii="Arial" w:hAnsi="Arial" w:cs="Arial"/>
+          <w:sz w:val="24"/>
+          <w:szCs w:val="24"/>
+        </w:rPr>
+      </w:pPr>
+    </w:p>
+    <w:p>
+      <w:pPr>
+        <w:spacing w:line="480" w:lineRule="auto"/>
+        <w:ind w:firstLine="720"/>
+        <w:rPr>
+          <w:rFonts w:ascii="Arial" w:hAnsi="Arial" w:cs="Arial"/>
+          <w:sz w:val="24"/>
+          <w:szCs w:val="24"/>
+        </w:rPr>
+      </w:pPr>
+      <w:r>
+        <w:rPr>
+          <w:rFonts w:ascii="Arial" w:hAnsi="Arial" w:cs="Arial"/>
+          <w:sz w:val="24"/>
+          <w:szCs w:val="24"/>
+        </w:rPr>
+        <w:t>Thus, I am puzzled by Judge Harjani’s conclusion that I am somehow attempting to correct past wrongs committed by Judge Ahern. If his judgment is based on the belief that judicial immunity shields Ahern from declaratory and injunctive relief, this would be a misapplication of the law. The precedent set by Pulliam v. Allen clearly establishes that a judge may be subject to prospective relief, such as the relief I am seeking</w:t>
+      </w:r>
+      <w:r>
+        <w:rPr>
+          <w:rFonts w:ascii="Arial" w:hAnsi="Arial" w:cs="Arial"/>
+          <w:sz w:val="24"/>
+          <w:szCs w:val="24"/>
+        </w:rPr>
+        <w:t xml:space="preserve">… </w:t>
+      </w:r>
+      <w:r>
+        <w:rPr>
+          <w:rFonts w:ascii="Arial" w:hAnsi="Arial" w:cs="Arial"/>
+          <w:sz w:val="24"/>
+          <w:szCs w:val="24"/>
+        </w:rPr>
+        <w:t xml:space="preserve">According to state law I am responsible for </w:t>
+      </w:r>
+      <w:r>
+        <w:rPr>
+          <w:rFonts w:ascii="Arial" w:hAnsi="Arial" w:cs="Arial"/>
+          <w:sz w:val="24"/>
+          <w:szCs w:val="24"/>
+        </w:rPr>
+        <w:t>getting</w:t>
+      </w:r>
+      <w:r>
+        <w:rPr>
+          <w:rFonts w:ascii="Arial" w:hAnsi="Arial" w:cs="Arial"/>
+          <w:sz w:val="24"/>
+          <w:szCs w:val="24"/>
+        </w:rPr>
+        <w:t xml:space="preserve"> the bystanders report and an accurate record of the proceedings.</w:t>
+      </w:r>
+      <w:r>
+        <w:rPr>
+          <w:rFonts w:ascii="Arial" w:hAnsi="Arial" w:cs="Arial"/>
+          <w:sz w:val="24"/>
+          <w:szCs w:val="24"/>
+        </w:rPr>
+        <w:t xml:space="preserve"> </w:t>
+      </w:r>
+      <w:r>
+        <w:rPr>
+          <w:rFonts w:ascii="Arial" w:hAnsi="Arial" w:cs="Arial"/>
+          <w:sz w:val="24"/>
+          <w:szCs w:val="24"/>
+        </w:rPr>
+        <w:t xml:space="preserve">I will automatically </w:t>
+      </w:r>
+      <w:r>
+        <w:rPr>
+          <w:rFonts w:ascii="Arial" w:hAnsi="Arial" w:cs="Arial"/>
+          <w:sz w:val="24"/>
+          <w:szCs w:val="24"/>
+        </w:rPr>
+        <w:t>lose</w:t>
+      </w:r>
+      <w:r>
+        <w:rPr>
+          <w:rFonts w:ascii="Arial" w:hAnsi="Arial" w:cs="Arial"/>
+          <w:sz w:val="24"/>
+          <w:szCs w:val="24"/>
+        </w:rPr>
+        <w:t xml:space="preserve"> if I attempt to appeal without these documents. </w:t>
+      </w:r>
+      <w:r>
+        <w:rPr>
+          <w:rFonts w:ascii="Arial" w:hAnsi="Arial" w:cs="Arial"/>
+          <w:b/>
+          <w:bCs/>
+          <w:sz w:val="24"/>
+          <w:szCs w:val="24"/>
+        </w:rPr>
+        <w:t>(See Docket #26 page 8)</w:t>
+      </w:r>
+      <w:r>
+        <w:rPr>
+          <w:rFonts w:ascii="Arial" w:hAnsi="Arial" w:cs="Arial"/>
+          <w:sz w:val="24"/>
+          <w:szCs w:val="24"/>
+        </w:rPr>
+        <w:t xml:space="preserve">… </w:t>
+      </w:r>
+      <w:r>
+        <w:rPr>
+          <w:rFonts w:ascii="Arial" w:hAnsi="Arial" w:cs="Arial"/>
+          <w:sz w:val="24"/>
+          <w:szCs w:val="24"/>
+        </w:rPr>
+        <w:t xml:space="preserve">My Section 1983 complaint was filed </w:t>
       </w:r>
       <w:r>
         <w:rPr>
@@ -9152,17 +8517,7 @@
           <w:szCs w:val="24"/>
         </w:rPr>
         <w:lastRenderedPageBreak/>
-        <w:t xml:space="preserve">that </w:t>
-      </w:r>
-      <w:r>
-        <w:rPr>
-          <w:rFonts w:ascii="Arial" w:hAnsi="Arial" w:cs="Arial"/>
-          <w:b/>
-          <w:bCs/>
-          <w:sz w:val="24"/>
-          <w:szCs w:val="24"/>
-        </w:rPr>
-        <w:t>“Plaintiff seeks declarative and injunctive relief against Judge Ahern.” (See Docket #21, page 1).</w:t>
+        <w:t>precisely because there is no other avenue available to obtain the bystander’s report necessary for my appeal.</w:t>
       </w:r>
     </w:p>
     <w:p>
@@ -9192,36 +8547,8 @@
           <w:sz w:val="24"/>
           <w:szCs w:val="24"/>
         </w:rPr>
-        <w:t xml:space="preserve">Moreover, Judge Wood, in her remarks, underscored the practical significance of my claims, noting that it might be impossible to appeal Ahern’s orders without the relief sought </w:t>
-      </w:r>
-      <w:r>
-        <w:rPr>
-          <w:rFonts w:ascii="Arial" w:hAnsi="Arial" w:cs="Arial"/>
-          <w:b/>
-          <w:bCs/>
-          <w:sz w:val="24"/>
-          <w:szCs w:val="24"/>
-        </w:rPr>
-        <w:t xml:space="preserve">(See Docket #77). </w:t>
-      </w:r>
-      <w:r>
-        <w:rPr>
-          <w:rFonts w:ascii="Arial" w:hAnsi="Arial" w:cs="Arial"/>
-          <w:sz w:val="24"/>
-          <w:szCs w:val="24"/>
-        </w:rPr>
-        <w:t>This acknowledgment underscores the necessity of the relief I am pursuing, which is primarily concerned with securing an accurate account of the state court proceedings—a bystander’s report that Judge Ahern has repeatedly refused to provide. Without this report, I am effectively barred from appealing Ahern’s judgment in the Illinois Court of Appeals.</w:t>
-      </w:r>
-    </w:p>
-    <w:p>
-      <w:pPr>
-        <w:spacing w:line="480" w:lineRule="auto"/>
-        <w:rPr>
-          <w:rFonts w:ascii="Arial" w:hAnsi="Arial" w:cs="Arial"/>
-          <w:sz w:val="24"/>
-          <w:szCs w:val="24"/>
-        </w:rPr>
-      </w:pPr>
+        <w:t>Given the denial of my ability to obtain a bystander’s report, which is essential for my appeal, I respectfully request that this appellate court issue a declaratory judgment affirming my right to the bystander’s report. Such a judgment would clarify the legal obligation of the state court to provide the report, ensuring that I can effectively exercise my right to appeal.</w:t>
+      </w:r>
     </w:p>
     <w:p>
       <w:pPr>
@@ -9233,43 +8560,420 @@
           <w:szCs w:val="24"/>
         </w:rPr>
       </w:pPr>
-      <w:r>
-        <w:rPr>
-          <w:rFonts w:ascii="Arial" w:hAnsi="Arial" w:cs="Arial"/>
-          <w:sz w:val="24"/>
-          <w:szCs w:val="24"/>
-        </w:rPr>
-        <w:t>Thus, I am puzzled by Judge Harjani’s conclusion that I am somehow attempting to correct past wrongs committed by Judge Ahern. If his judgment is based on the belief that judicial immunity shields Ahern from declaratory and injunctive relief, this would be a misapplication of the law. The precedent set by Pulliam v. Allen clearly establishes that a judge may be subject to prospective relief, such as the relief I am seeking. My Section 1983 complaint was filed precisely because there is no other avenue available to obtain the bystander’s report necessary for my appeal.</w:t>
-      </w:r>
     </w:p>
     <w:p>
       <w:pPr>
         <w:spacing w:line="480" w:lineRule="auto"/>
         <w:ind w:firstLine="720"/>
-        <w:rPr>
-          <w:rFonts w:ascii="Arial" w:hAnsi="Arial" w:cs="Arial"/>
-          <w:sz w:val="24"/>
-          <w:szCs w:val="24"/>
-        </w:rPr>
-      </w:pPr>
+        <w:jc w:val="center"/>
+        <w:rPr>
+          <w:rFonts w:ascii="Arial" w:hAnsi="Arial" w:cs="Arial"/>
+          <w:b/>
+          <w:bCs/>
+          <w:sz w:val="24"/>
+          <w:szCs w:val="24"/>
+        </w:rPr>
+      </w:pPr>
+      <w:r>
+        <w:rPr>
+          <w:rFonts w:ascii="Arial" w:hAnsi="Arial" w:cs="Arial"/>
+          <w:b/>
+          <w:bCs/>
+          <w:sz w:val="24"/>
+          <w:szCs w:val="24"/>
+        </w:rPr>
+        <w:t>Woodard does not apply</w:t>
+      </w:r>
+      <w:r>
+        <w:rPr>
+          <w:rFonts w:ascii="Arial" w:hAnsi="Arial" w:cs="Arial"/>
+          <w:b/>
+          <w:bCs/>
+          <w:sz w:val="24"/>
+          <w:szCs w:val="24"/>
+        </w:rPr>
+        <w:t xml:space="preserve"> to Ahern</w:t>
+      </w:r>
     </w:p>
     <w:p>
       <w:pPr>
         <w:spacing w:line="480" w:lineRule="auto"/>
         <w:ind w:firstLine="720"/>
-        <w:rPr>
-          <w:rFonts w:ascii="Arial" w:hAnsi="Arial" w:cs="Arial"/>
-          <w:sz w:val="24"/>
-          <w:szCs w:val="24"/>
-        </w:rPr>
-      </w:pPr>
-      <w:r>
-        <w:rPr>
-          <w:rFonts w:ascii="Arial" w:hAnsi="Arial" w:cs="Arial"/>
-          <w:sz w:val="24"/>
-          <w:szCs w:val="24"/>
-        </w:rPr>
-        <w:t xml:space="preserve">Given the denial of my ability to obtain a bystander’s report, which is essential for my appeal, I respectfully request that this appellate court issue a declaratory judgment affirming my right to the bystander’s report. Such a judgment would clarify the legal </w:t>
+        <w:jc w:val="center"/>
+        <w:rPr>
+          <w:rFonts w:ascii="Arial" w:hAnsi="Arial" w:cs="Arial"/>
+          <w:b/>
+          <w:bCs/>
+          <w:sz w:val="24"/>
+          <w:szCs w:val="24"/>
+        </w:rPr>
+      </w:pPr>
+      <w:r>
+        <w:rPr>
+          <w:rFonts w:ascii="Arial" w:hAnsi="Arial" w:cs="Arial"/>
+          <w:b/>
+          <w:bCs/>
+          <w:sz w:val="24"/>
+          <w:szCs w:val="24"/>
+        </w:rPr>
+        <w:t xml:space="preserve">If </w:t>
+      </w:r>
+      <w:r>
+        <w:rPr>
+          <w:rFonts w:ascii="Arial" w:hAnsi="Arial" w:cs="Arial"/>
+          <w:b/>
+          <w:bCs/>
+          <w:sz w:val="24"/>
+          <w:szCs w:val="24"/>
+        </w:rPr>
+        <w:t>anything,</w:t>
+      </w:r>
+      <w:r>
+        <w:rPr>
+          <w:rFonts w:ascii="Arial" w:hAnsi="Arial" w:cs="Arial"/>
+          <w:b/>
+          <w:bCs/>
+          <w:sz w:val="24"/>
+          <w:szCs w:val="24"/>
+        </w:rPr>
+        <w:t xml:space="preserve"> it justifies a federal intervention</w:t>
+      </w:r>
+    </w:p>
+    <w:p>
+      <w:pPr>
+        <w:spacing w:line="480" w:lineRule="auto"/>
+        <w:ind w:firstLine="720"/>
+        <w:rPr>
+          <w:rFonts w:ascii="Arial" w:hAnsi="Arial" w:cs="Arial"/>
+          <w:b/>
+          <w:bCs/>
+          <w:sz w:val="24"/>
+          <w:szCs w:val="24"/>
+        </w:rPr>
+      </w:pPr>
+    </w:p>
+    <w:p>
+      <w:pPr>
+        <w:spacing w:line="480" w:lineRule="auto"/>
+        <w:ind w:firstLine="720"/>
+        <w:rPr>
+          <w:rFonts w:ascii="Arial" w:hAnsi="Arial" w:cs="Arial"/>
+          <w:sz w:val="24"/>
+          <w:szCs w:val="24"/>
+        </w:rPr>
+      </w:pPr>
+      <w:r>
+        <w:rPr>
+          <w:rFonts w:ascii="Arial" w:hAnsi="Arial" w:cs="Arial"/>
+          <w:sz w:val="24"/>
+          <w:szCs w:val="24"/>
+        </w:rPr>
+        <w:t>On February 8</w:t>
+      </w:r>
+      <w:r>
+        <w:rPr>
+          <w:rFonts w:ascii="Arial" w:hAnsi="Arial" w:cs="Arial"/>
+          <w:sz w:val="24"/>
+          <w:szCs w:val="24"/>
+          <w:vertAlign w:val="superscript"/>
+        </w:rPr>
+        <w:t>th</w:t>
+      </w:r>
+      <w:r>
+        <w:rPr>
+          <w:rFonts w:ascii="Arial" w:hAnsi="Arial" w:cs="Arial"/>
+          <w:sz w:val="24"/>
+          <w:szCs w:val="24"/>
+        </w:rPr>
+        <w:t xml:space="preserve"> 2024, </w:t>
+      </w:r>
+      <w:r>
+        <w:rPr>
+          <w:rFonts w:ascii="Arial" w:hAnsi="Arial" w:cs="Arial"/>
+          <w:sz w:val="24"/>
+          <w:szCs w:val="24"/>
+        </w:rPr>
+        <w:t>a hearing was held with Judge Wood. That hearing was about the merits of my case and the jurisdictional issues that w</w:t>
+      </w:r>
+      <w:r>
+        <w:rPr>
+          <w:rFonts w:ascii="Arial" w:hAnsi="Arial" w:cs="Arial"/>
+          <w:sz w:val="24"/>
+          <w:szCs w:val="24"/>
+        </w:rPr>
+        <w:t>ere</w:t>
+      </w:r>
+      <w:r>
+        <w:rPr>
+          <w:rFonts w:ascii="Arial" w:hAnsi="Arial" w:cs="Arial"/>
+          <w:sz w:val="24"/>
+          <w:szCs w:val="24"/>
+        </w:rPr>
+        <w:t xml:space="preserve"> presented by </w:t>
+      </w:r>
+      <w:r>
+        <w:rPr>
+          <w:rFonts w:ascii="Arial" w:hAnsi="Arial" w:cs="Arial"/>
+          <w:sz w:val="24"/>
+          <w:szCs w:val="24"/>
+        </w:rPr>
+        <w:t>Woodard, 997 F.3d at 722</w:t>
+      </w:r>
+      <w:r>
+        <w:rPr>
+          <w:rFonts w:ascii="Arial" w:hAnsi="Arial" w:cs="Arial"/>
+          <w:sz w:val="24"/>
+          <w:szCs w:val="24"/>
+        </w:rPr>
+        <w:t xml:space="preserve">. In that hearing I argued </w:t>
+      </w:r>
+      <w:r>
+        <w:rPr>
+          <w:rFonts w:ascii="Arial" w:hAnsi="Arial" w:cs="Arial"/>
+          <w:b/>
+          <w:bCs/>
+          <w:sz w:val="24"/>
+          <w:szCs w:val="24"/>
+        </w:rPr>
+        <w:t>“</w:t>
+      </w:r>
+      <w:r>
+        <w:rPr>
+          <w:rFonts w:ascii="Arial" w:hAnsi="Arial" w:cs="Arial"/>
+          <w:b/>
+          <w:bCs/>
+          <w:sz w:val="24"/>
+          <w:szCs w:val="24"/>
+        </w:rPr>
+        <w:t>So you're not making a ruling as it pertains to his</w:t>
+      </w:r>
+      <w:r>
+        <w:rPr>
+          <w:rFonts w:ascii="Arial" w:hAnsi="Arial" w:cs="Arial"/>
+          <w:b/>
+          <w:bCs/>
+          <w:sz w:val="24"/>
+          <w:szCs w:val="24"/>
+        </w:rPr>
+        <w:t xml:space="preserve"> </w:t>
+      </w:r>
+      <w:r>
+        <w:rPr>
+          <w:rFonts w:ascii="Arial" w:hAnsi="Arial" w:cs="Arial"/>
+          <w:b/>
+          <w:bCs/>
+          <w:sz w:val="24"/>
+          <w:szCs w:val="24"/>
+        </w:rPr>
+        <w:t>judgments in state court as regards to domestic relations.</w:t>
+      </w:r>
+      <w:r>
+        <w:rPr>
+          <w:rFonts w:ascii="Arial" w:hAnsi="Arial" w:cs="Arial"/>
+          <w:b/>
+          <w:bCs/>
+          <w:sz w:val="24"/>
+          <w:szCs w:val="24"/>
+        </w:rPr>
+        <w:t xml:space="preserve"> </w:t>
+      </w:r>
+      <w:r>
+        <w:rPr>
+          <w:rFonts w:ascii="Arial" w:hAnsi="Arial" w:cs="Arial"/>
+          <w:b/>
+          <w:bCs/>
+          <w:sz w:val="24"/>
+          <w:szCs w:val="24"/>
+        </w:rPr>
+        <w:t>You're just making a judgment saying, "Okay, he has the right</w:t>
+      </w:r>
+      <w:r>
+        <w:rPr>
+          <w:rFonts w:ascii="Arial" w:hAnsi="Arial" w:cs="Arial"/>
+          <w:b/>
+          <w:bCs/>
+          <w:sz w:val="24"/>
+          <w:szCs w:val="24"/>
+        </w:rPr>
+        <w:t xml:space="preserve"> </w:t>
+      </w:r>
+      <w:r>
+        <w:rPr>
+          <w:rFonts w:ascii="Arial" w:hAnsi="Arial" w:cs="Arial"/>
+          <w:b/>
+          <w:bCs/>
+          <w:sz w:val="24"/>
+          <w:szCs w:val="24"/>
+        </w:rPr>
+        <w:t>to get the bystander's report so he can appeal in state</w:t>
+      </w:r>
+      <w:r>
+        <w:rPr>
+          <w:rFonts w:ascii="Arial" w:hAnsi="Arial" w:cs="Arial"/>
+          <w:b/>
+          <w:bCs/>
+          <w:sz w:val="24"/>
+          <w:szCs w:val="24"/>
+        </w:rPr>
+        <w:t xml:space="preserve"> </w:t>
+      </w:r>
+      <w:r>
+        <w:rPr>
+          <w:rFonts w:ascii="Arial" w:hAnsi="Arial" w:cs="Arial"/>
+          <w:b/>
+          <w:bCs/>
+          <w:sz w:val="24"/>
+          <w:szCs w:val="24"/>
+        </w:rPr>
+        <w:t>court.</w:t>
+      </w:r>
+      <w:r>
+        <w:rPr>
+          <w:rFonts w:ascii="Arial" w:hAnsi="Arial" w:cs="Arial"/>
+          <w:b/>
+          <w:bCs/>
+          <w:sz w:val="24"/>
+          <w:szCs w:val="24"/>
+        </w:rPr>
+        <w:t>””</w:t>
+      </w:r>
+      <w:r>
+        <w:rPr>
+          <w:rFonts w:ascii="Arial" w:hAnsi="Arial" w:cs="Arial"/>
+          <w:sz w:val="24"/>
+          <w:szCs w:val="24"/>
+        </w:rPr>
+        <w:t>….</w:t>
+      </w:r>
+      <w:r>
+        <w:rPr>
+          <w:rFonts w:ascii="Arial" w:hAnsi="Arial" w:cs="Arial"/>
+          <w:sz w:val="24"/>
+          <w:szCs w:val="24"/>
+        </w:rPr>
+        <w:t xml:space="preserve"> I further went on to argue </w:t>
+      </w:r>
+      <w:r>
+        <w:rPr>
+          <w:rFonts w:ascii="Arial" w:hAnsi="Arial" w:cs="Arial"/>
+          <w:b/>
+          <w:bCs/>
+          <w:sz w:val="24"/>
+          <w:szCs w:val="24"/>
+        </w:rPr>
+        <w:t>“</w:t>
+      </w:r>
+      <w:r>
+        <w:rPr>
+          <w:rFonts w:ascii="Arial" w:hAnsi="Arial" w:cs="Arial"/>
+          <w:b/>
+          <w:bCs/>
+          <w:sz w:val="24"/>
+          <w:szCs w:val="24"/>
+        </w:rPr>
+        <w:t>So as it pertains to Ahern, the issue of domestic</w:t>
+      </w:r>
+      <w:r>
+        <w:rPr>
+          <w:rFonts w:ascii="Arial" w:hAnsi="Arial" w:cs="Arial"/>
+          <w:b/>
+          <w:bCs/>
+          <w:sz w:val="24"/>
+          <w:szCs w:val="24"/>
+        </w:rPr>
+        <w:t xml:space="preserve"> </w:t>
+      </w:r>
+      <w:r>
+        <w:rPr>
+          <w:rFonts w:ascii="Arial" w:hAnsi="Arial" w:cs="Arial"/>
+          <w:b/>
+          <w:bCs/>
+          <w:sz w:val="24"/>
+          <w:szCs w:val="24"/>
+        </w:rPr>
+        <w:t>relations is not even an issue because you're not making a</w:t>
+      </w:r>
+      <w:r>
+        <w:rPr>
+          <w:rFonts w:ascii="Arial" w:hAnsi="Arial" w:cs="Arial"/>
+          <w:b/>
+          <w:bCs/>
+          <w:sz w:val="24"/>
+          <w:szCs w:val="24"/>
+        </w:rPr>
+        <w:t xml:space="preserve"> </w:t>
+      </w:r>
+      <w:r>
+        <w:rPr>
+          <w:rFonts w:ascii="Arial" w:hAnsi="Arial" w:cs="Arial"/>
+          <w:b/>
+          <w:bCs/>
+          <w:sz w:val="24"/>
+          <w:szCs w:val="24"/>
+        </w:rPr>
+        <w:t>ruling that's going to impact domestic relations.</w:t>
+      </w:r>
+      <w:r>
+        <w:rPr>
+          <w:rFonts w:ascii="Arial" w:hAnsi="Arial" w:cs="Arial"/>
+          <w:b/>
+          <w:bCs/>
+          <w:sz w:val="24"/>
+          <w:szCs w:val="24"/>
+        </w:rPr>
+        <w:t>”</w:t>
+      </w:r>
+      <w:r>
+        <w:rPr>
+          <w:rFonts w:ascii="Arial" w:hAnsi="Arial" w:cs="Arial"/>
+          <w:b/>
+          <w:bCs/>
+          <w:sz w:val="24"/>
+          <w:szCs w:val="24"/>
+        </w:rPr>
+        <w:t>(see Docket # 48)</w:t>
+      </w:r>
+      <w:r>
+        <w:rPr>
+          <w:rFonts w:ascii="Arial" w:hAnsi="Arial" w:cs="Arial"/>
+          <w:sz w:val="24"/>
+          <w:szCs w:val="24"/>
+        </w:rPr>
+        <w:t xml:space="preserve">… </w:t>
+      </w:r>
+      <w:r>
+        <w:rPr>
+          <w:rFonts w:ascii="Arial" w:hAnsi="Arial" w:cs="Arial"/>
+          <w:sz w:val="24"/>
+          <w:szCs w:val="24"/>
+        </w:rPr>
+        <w:t xml:space="preserve">In </w:t>
+      </w:r>
+      <w:r>
+        <w:rPr>
+          <w:rFonts w:ascii="Arial" w:hAnsi="Arial" w:cs="Arial"/>
+          <w:b/>
+          <w:bCs/>
+          <w:sz w:val="24"/>
+          <w:szCs w:val="24"/>
+        </w:rPr>
+        <w:t>Woodard, 997 F.3d at 722</w:t>
+      </w:r>
+      <w:r>
+        <w:rPr>
+          <w:rFonts w:ascii="Arial" w:hAnsi="Arial" w:cs="Arial"/>
+          <w:sz w:val="24"/>
+          <w:szCs w:val="24"/>
+        </w:rPr>
+        <w:t xml:space="preserve"> </w:t>
+      </w:r>
+      <w:r>
+        <w:rPr>
+          <w:rFonts w:ascii="Arial" w:hAnsi="Arial" w:cs="Arial"/>
+          <w:sz w:val="24"/>
+          <w:szCs w:val="24"/>
+        </w:rPr>
+        <w:t xml:space="preserve">, federal courts refused to exercise jurisdiction </w:t>
       </w:r>
       <w:r>
         <w:rPr>
@@ -9278,8 +8982,311 @@
           <w:szCs w:val="24"/>
         </w:rPr>
         <w:lastRenderedPageBreak/>
-        <w:t>obligation of the state court to provide the report, ensuring that I can effectively exercise my right to appeal.</w:t>
-      </w:r>
+        <w:t xml:space="preserve">because the plaintiff was </w:t>
+      </w:r>
+      <w:r>
+        <w:rPr>
+          <w:rFonts w:ascii="Arial" w:hAnsi="Arial" w:cs="Arial"/>
+          <w:b/>
+          <w:bCs/>
+          <w:sz w:val="24"/>
+          <w:szCs w:val="24"/>
+        </w:rPr>
+        <w:t>(“</w:t>
+      </w:r>
+      <w:r>
+        <w:rPr>
+          <w:rFonts w:ascii="Arial" w:hAnsi="Arial" w:cs="Arial"/>
+          <w:b/>
+          <w:bCs/>
+          <w:sz w:val="24"/>
+          <w:szCs w:val="24"/>
+        </w:rPr>
+        <w:t>seek</w:t>
+      </w:r>
+      <w:r>
+        <w:rPr>
+          <w:rFonts w:ascii="Arial" w:hAnsi="Arial" w:cs="Arial"/>
+          <w:b/>
+          <w:bCs/>
+          <w:sz w:val="24"/>
+          <w:szCs w:val="24"/>
+        </w:rPr>
+        <w:t>ing</w:t>
+      </w:r>
+      <w:r>
+        <w:rPr>
+          <w:rFonts w:ascii="Arial" w:hAnsi="Arial" w:cs="Arial"/>
+          <w:b/>
+          <w:bCs/>
+          <w:sz w:val="24"/>
+          <w:szCs w:val="24"/>
+        </w:rPr>
+        <w:t xml:space="preserve"> a favorable federal court judgment so that he can use that judgment to influence ongoing state court decision making.</w:t>
+      </w:r>
+      <w:r>
+        <w:rPr>
+          <w:rFonts w:ascii="Arial" w:hAnsi="Arial" w:cs="Arial"/>
+          <w:b/>
+          <w:bCs/>
+          <w:sz w:val="24"/>
+          <w:szCs w:val="24"/>
+        </w:rPr>
+        <w:t>”)</w:t>
+      </w:r>
+      <w:r>
+        <w:rPr>
+          <w:rFonts w:ascii="Arial" w:hAnsi="Arial" w:cs="Arial"/>
+          <w:b/>
+          <w:bCs/>
+          <w:sz w:val="24"/>
+          <w:szCs w:val="24"/>
+        </w:rPr>
+        <w:t xml:space="preserve"> </w:t>
+      </w:r>
+      <w:r>
+        <w:rPr>
+          <w:rFonts w:ascii="Arial" w:hAnsi="Arial" w:cs="Arial"/>
+          <w:sz w:val="24"/>
+          <w:szCs w:val="24"/>
+        </w:rPr>
+        <w:t xml:space="preserve">I </w:t>
+      </w:r>
+      <w:r>
+        <w:rPr>
+          <w:rFonts w:ascii="Arial" w:hAnsi="Arial" w:cs="Arial"/>
+          <w:sz w:val="24"/>
+          <w:szCs w:val="24"/>
+        </w:rPr>
+        <w:t>Argue that</w:t>
+      </w:r>
+      <w:r>
+        <w:rPr>
+          <w:rFonts w:ascii="Arial" w:hAnsi="Arial" w:cs="Arial"/>
+          <w:sz w:val="24"/>
+          <w:szCs w:val="24"/>
+        </w:rPr>
+        <w:t xml:space="preserve"> Woodard does not apply to Ahern</w:t>
+      </w:r>
+      <w:r>
+        <w:rPr>
+          <w:rFonts w:ascii="Arial" w:hAnsi="Arial" w:cs="Arial"/>
+          <w:sz w:val="24"/>
+          <w:szCs w:val="24"/>
+        </w:rPr>
+        <w:t xml:space="preserve">. In my claim against Ahern, </w:t>
+      </w:r>
+      <w:r>
+        <w:rPr>
+          <w:rFonts w:ascii="Arial" w:hAnsi="Arial" w:cs="Arial"/>
+          <w:sz w:val="24"/>
+          <w:szCs w:val="24"/>
+        </w:rPr>
+        <w:t>I am not trying to overturn his judgment for college expenses</w:t>
+      </w:r>
+      <w:r>
+        <w:rPr>
+          <w:rFonts w:ascii="Arial" w:hAnsi="Arial" w:cs="Arial"/>
+          <w:sz w:val="24"/>
+          <w:szCs w:val="24"/>
+        </w:rPr>
+        <w:t xml:space="preserve">. </w:t>
+      </w:r>
+      <w:r>
+        <w:rPr>
+          <w:rFonts w:ascii="Arial" w:hAnsi="Arial" w:cs="Arial"/>
+          <w:sz w:val="24"/>
+          <w:szCs w:val="24"/>
+        </w:rPr>
+        <w:t>I</w:t>
+      </w:r>
+      <w:r>
+        <w:rPr>
+          <w:rFonts w:ascii="Arial" w:hAnsi="Arial" w:cs="Arial"/>
+          <w:sz w:val="24"/>
+          <w:szCs w:val="24"/>
+        </w:rPr>
+        <w:t xml:space="preserve"> am simply trying to preserve my right to appeal his judgment. </w:t>
+      </w:r>
+      <w:r>
+        <w:rPr>
+          <w:rFonts w:ascii="Arial" w:hAnsi="Arial" w:cs="Arial"/>
+          <w:sz w:val="24"/>
+          <w:szCs w:val="24"/>
+        </w:rPr>
+        <w:t xml:space="preserve">A federal order granting relief would have absolutely no influence on Ahern’s judgment for college expenses. According to the </w:t>
+      </w:r>
+      <w:r>
+        <w:rPr>
+          <w:rFonts w:ascii="Arial" w:hAnsi="Arial" w:cs="Arial"/>
+          <w:sz w:val="24"/>
+          <w:szCs w:val="24"/>
+        </w:rPr>
+        <w:t>Constitution of the State of Illinois, Article VI section 6.</w:t>
+      </w:r>
+      <w:r>
+        <w:rPr>
+          <w:rFonts w:ascii="Arial" w:hAnsi="Arial" w:cs="Arial"/>
+          <w:sz w:val="24"/>
+          <w:szCs w:val="24"/>
+        </w:rPr>
+        <w:t xml:space="preserve"> Individuals have a right to appeal. My right to appeal was never a question put before Ahern to decide. However, by refusing to provide the bystanders report, Ahern effectively prevents me from appealing. These set of circumstances are </w:t>
+      </w:r>
+      <w:r>
+        <w:rPr>
+          <w:rFonts w:ascii="Arial" w:hAnsi="Arial" w:cs="Arial"/>
+          <w:sz w:val="24"/>
+          <w:szCs w:val="24"/>
+        </w:rPr>
+        <w:t>completely different than that of Woodard. As Woodard was not seeking a judgment that would allow him to appeal</w:t>
+      </w:r>
+      <w:r>
+        <w:rPr>
+          <w:rFonts w:ascii="Arial" w:hAnsi="Arial" w:cs="Arial"/>
+          <w:sz w:val="24"/>
+          <w:szCs w:val="24"/>
+        </w:rPr>
+        <w:t xml:space="preserve"> his case in the Illinois Court of appeal</w:t>
+      </w:r>
+      <w:r>
+        <w:rPr>
+          <w:rFonts w:ascii="Arial" w:hAnsi="Arial" w:cs="Arial"/>
+          <w:sz w:val="24"/>
+          <w:szCs w:val="24"/>
+        </w:rPr>
+        <w:t xml:space="preserve">. </w:t>
+      </w:r>
+    </w:p>
+    <w:p>
+      <w:pPr>
+        <w:spacing w:line="480" w:lineRule="auto"/>
+        <w:ind w:firstLine="720"/>
+        <w:rPr>
+          <w:rFonts w:ascii="Arial" w:hAnsi="Arial" w:cs="Arial"/>
+          <w:sz w:val="24"/>
+          <w:szCs w:val="24"/>
+        </w:rPr>
+      </w:pPr>
+      <w:r>
+        <w:rPr>
+          <w:rFonts w:ascii="Arial" w:hAnsi="Arial" w:cs="Arial"/>
+          <w:sz w:val="24"/>
+          <w:szCs w:val="24"/>
+        </w:rPr>
+        <w:t>In addition, Woodard does not apply because the plaintiff in that case had several ongoing proceedings in the circuit court of domestic relations. Currently, I do not have any ongoing proceedings in the circuit court of domestic relations.</w:t>
+      </w:r>
+      <w:r>
+        <w:rPr>
+          <w:rFonts w:ascii="Arial" w:hAnsi="Arial" w:cs="Arial"/>
+          <w:sz w:val="24"/>
+          <w:szCs w:val="24"/>
+        </w:rPr>
+        <w:t xml:space="preserve"> Without Jurisdiction, Judge Ahern entered an order for body attachment until a bond was paid to Ms. Thompson. However, </w:t>
+      </w:r>
+      <w:r>
+        <w:rPr>
+          <w:rFonts w:ascii="Arial" w:hAnsi="Arial" w:cs="Arial"/>
+          <w:sz w:val="24"/>
+          <w:szCs w:val="24"/>
+        </w:rPr>
+        <w:t>Ms. Thompson</w:t>
+      </w:r>
+      <w:r>
+        <w:rPr>
+          <w:rFonts w:ascii="Arial" w:hAnsi="Arial" w:cs="Arial"/>
+          <w:sz w:val="24"/>
+          <w:szCs w:val="24"/>
+        </w:rPr>
+        <w:t xml:space="preserve"> </w:t>
+      </w:r>
+      <w:r>
+        <w:rPr>
+          <w:rFonts w:ascii="Arial" w:hAnsi="Arial" w:cs="Arial"/>
+          <w:sz w:val="24"/>
+          <w:szCs w:val="24"/>
+        </w:rPr>
+        <w:t>received payment</w:t>
+      </w:r>
+      <w:r>
+        <w:rPr>
+          <w:rFonts w:ascii="Arial" w:hAnsi="Arial" w:cs="Arial"/>
+          <w:sz w:val="24"/>
+          <w:szCs w:val="24"/>
+        </w:rPr>
+        <w:t xml:space="preserve"> on August 14</w:t>
+      </w:r>
+      <w:r>
+        <w:rPr>
+          <w:rFonts w:ascii="Arial" w:hAnsi="Arial" w:cs="Arial"/>
+          <w:sz w:val="24"/>
+          <w:szCs w:val="24"/>
+          <w:vertAlign w:val="superscript"/>
+        </w:rPr>
+        <w:t>th</w:t>
+      </w:r>
+      <w:r>
+        <w:rPr>
+          <w:rFonts w:ascii="Arial" w:hAnsi="Arial" w:cs="Arial"/>
+          <w:sz w:val="24"/>
+          <w:szCs w:val="24"/>
+        </w:rPr>
+        <w:t xml:space="preserve"> 2023, and that payment resolves the bond. I argue that even if she had not received the payment, A judgment for relief from this court still would not have impacted the state court. As a judgment for the bystanders report does not influence the bond.  </w:t>
+      </w:r>
+    </w:p>
+    <w:p>
+      <w:pPr>
+        <w:spacing w:line="480" w:lineRule="auto"/>
+        <w:ind w:firstLine="720"/>
+        <w:rPr>
+          <w:rFonts w:ascii="Arial" w:hAnsi="Arial" w:cs="Arial"/>
+          <w:sz w:val="24"/>
+          <w:szCs w:val="24"/>
+        </w:rPr>
+      </w:pPr>
+    </w:p>
+    <w:p>
+      <w:pPr>
+        <w:spacing w:line="480" w:lineRule="auto"/>
+        <w:ind w:firstLine="720"/>
+        <w:rPr>
+          <w:rFonts w:ascii="Arial" w:hAnsi="Arial" w:cs="Arial"/>
+          <w:sz w:val="24"/>
+          <w:szCs w:val="24"/>
+        </w:rPr>
+      </w:pPr>
+      <w:r>
+        <w:rPr>
+          <w:rFonts w:ascii="Arial" w:hAnsi="Arial" w:cs="Arial"/>
+          <w:sz w:val="24"/>
+          <w:szCs w:val="24"/>
+        </w:rPr>
+        <w:t xml:space="preserve"> </w:t>
+      </w:r>
+    </w:p>
+    <w:p>
+      <w:pPr>
+        <w:spacing w:line="480" w:lineRule="auto"/>
+        <w:ind w:firstLine="720"/>
+        <w:jc w:val="center"/>
+        <w:rPr>
+          <w:rFonts w:ascii="Arial" w:hAnsi="Arial" w:cs="Arial"/>
+          <w:b/>
+          <w:bCs/>
+          <w:sz w:val="24"/>
+          <w:szCs w:val="24"/>
+        </w:rPr>
+      </w:pPr>
+    </w:p>
+    <w:p>
+      <w:pPr>
+        <w:spacing w:line="480" w:lineRule="auto"/>
+        <w:ind w:firstLine="720"/>
+        <w:rPr>
+          <w:rFonts w:ascii="Arial" w:hAnsi="Arial" w:cs="Arial"/>
+          <w:sz w:val="24"/>
+          <w:szCs w:val="24"/>
+        </w:rPr>
+      </w:pPr>
     </w:p>
     <w:p>
       <w:pPr>
@@ -9412,27 +9419,7 @@
           <w:sz w:val="24"/>
           <w:szCs w:val="24"/>
         </w:rPr>
-        <w:t xml:space="preserve">If a private party is enforcing a state statute against you and the state's attorney has not brought any claims, you could argue that the enforcement by the private party, if it involves the courts, constitutes state action. You can contend that this state action violates your constitutional rights, </w:t>
-      </w:r>
-      <w:proofErr w:type="gramStart"/>
-      <w:r>
-        <w:rPr>
-          <w:rFonts w:ascii="Arial" w:hAnsi="Arial" w:cs="Arial"/>
-          <w:color w:val="FF0000"/>
-          <w:sz w:val="24"/>
-          <w:szCs w:val="24"/>
-        </w:rPr>
-        <w:t>similar to</w:t>
-      </w:r>
-      <w:proofErr w:type="gramEnd"/>
-      <w:r>
-        <w:rPr>
-          <w:rFonts w:ascii="Arial" w:hAnsi="Arial" w:cs="Arial"/>
-          <w:color w:val="FF0000"/>
-          <w:sz w:val="24"/>
-          <w:szCs w:val="24"/>
-        </w:rPr>
-        <w:t xml:space="preserve"> how the judicial enforcement of racial covenants in Shelley v. Kraemer was deemed unconstitutional.</w:t>
+        <w:t>If a private party is enforcing a state statute against you and the state's attorney has not brought any claims, you could argue that the enforcement by the private party, if it involves the courts, constitutes state action. You can contend that this state action violates your constitutional rights, similar to how the judicial enforcement of racial covenants in Shelley v. Kraemer was deemed unconstitutional.</w:t>
       </w:r>
       <w:r>
         <w:rPr>
@@ -9484,27 +9471,7 @@
           <w:szCs w:val="24"/>
         </w:rPr>
         <w:lastRenderedPageBreak/>
-        <w:t xml:space="preserve">If a private party is enforcing a state statute against you and the state's attorney has not brought any claims, you could argue that the enforcement by the private party, if it involves the courts, constitutes state action. You can contend that this state action violates your constitutional rights, </w:t>
-      </w:r>
-      <w:proofErr w:type="gramStart"/>
-      <w:r>
-        <w:rPr>
-          <w:rFonts w:ascii="Arial" w:hAnsi="Arial" w:cs="Arial"/>
-          <w:color w:val="FF0000"/>
-          <w:sz w:val="24"/>
-          <w:szCs w:val="24"/>
-        </w:rPr>
-        <w:t>similar to</w:t>
-      </w:r>
-      <w:proofErr w:type="gramEnd"/>
-      <w:r>
-        <w:rPr>
-          <w:rFonts w:ascii="Arial" w:hAnsi="Arial" w:cs="Arial"/>
-          <w:color w:val="FF0000"/>
-          <w:sz w:val="24"/>
-          <w:szCs w:val="24"/>
-        </w:rPr>
-        <w:t xml:space="preserve"> how the judicial enforcement of racial covenants in Shelley v. Kraemer was deemed unconstitutional.</w:t>
+        <w:t>If a private party is enforcing a state statute against you and the state's attorney has not brought any claims, you could argue that the enforcement by the private party, if it involves the courts, constitutes state action. You can contend that this state action violates your constitutional rights, similar to how the judicial enforcement of racial covenants in Shelley v. Kraemer was deemed unconstitutional.</w:t>
       </w:r>
     </w:p>
     <w:p>
@@ -9862,27 +9829,7 @@
           <w:sz w:val="24"/>
           <w:szCs w:val="24"/>
         </w:rPr>
-        <w:t xml:space="preserve">Summary: In this case, the Jaybird Democratic Association, a private organization, conducted pre-primary elections that effectively excluded </w:t>
-      </w:r>
-      <w:proofErr w:type="gramStart"/>
-      <w:r>
-        <w:rPr>
-          <w:rFonts w:ascii="Arial" w:hAnsi="Arial" w:cs="Arial"/>
-          <w:color w:val="FF0000"/>
-          <w:sz w:val="24"/>
-          <w:szCs w:val="24"/>
-        </w:rPr>
-        <w:t>African-American</w:t>
-      </w:r>
-      <w:proofErr w:type="gramEnd"/>
-      <w:r>
-        <w:rPr>
-          <w:rFonts w:ascii="Arial" w:hAnsi="Arial" w:cs="Arial"/>
-          <w:color w:val="FF0000"/>
-          <w:sz w:val="24"/>
-          <w:szCs w:val="24"/>
-        </w:rPr>
-        <w:t xml:space="preserve"> voters. The Supreme Court held that these private elections constituted state action because they were part of the electoral process that led to official state elections.</w:t>
+        <w:t>Summary: In this case, the Jaybird Democratic Association, a private organization, conducted pre-primary elections that effectively excluded African-American voters. The Supreme Court held that these private elections constituted state action because they were part of the electoral process that led to official state elections.</w:t>
       </w:r>
     </w:p>
     <w:p>
@@ -10190,149 +10137,69 @@
           <w:sz w:val="24"/>
           <w:szCs w:val="24"/>
         </w:rPr>
-        <w:t xml:space="preserve">These cases provide a robust framework for arguing that a private party's enforcement of a state statute constitutes state action, which can then be challenged on constitutional </w:t>
-      </w:r>
-      <w:proofErr w:type="gramStart"/>
-      <w:r>
-        <w:rPr>
-          <w:rFonts w:ascii="Arial" w:hAnsi="Arial" w:cs="Arial"/>
-          <w:color w:val="FF0000"/>
-          <w:sz w:val="24"/>
-          <w:szCs w:val="24"/>
-        </w:rPr>
-        <w:t>grounds.</w:t>
-      </w:r>
-      <w:r>
-        <w:rPr>
-          <w:rFonts w:ascii="Arial" w:hAnsi="Arial" w:cs="Arial"/>
-          <w:color w:val="FF0000"/>
-          <w:sz w:val="24"/>
-          <w:szCs w:val="24"/>
-        </w:rPr>
-        <w:t>*</w:t>
-      </w:r>
-      <w:proofErr w:type="gramEnd"/>
-      <w:r>
-        <w:rPr>
-          <w:rFonts w:ascii="Arial" w:hAnsi="Arial" w:cs="Arial"/>
-          <w:color w:val="FF0000"/>
-          <w:sz w:val="24"/>
-          <w:szCs w:val="24"/>
-        </w:rPr>
-        <w:t>*******************</w:t>
-      </w:r>
-    </w:p>
-    <w:p>
-      <w:pPr>
-        <w:spacing w:line="480" w:lineRule="auto"/>
-        <w:rPr>
-          <w:rFonts w:ascii="Arial" w:hAnsi="Arial" w:cs="Arial"/>
-          <w:color w:val="FF0000"/>
-          <w:sz w:val="24"/>
-          <w:szCs w:val="24"/>
-        </w:rPr>
-      </w:pPr>
-    </w:p>
-    <w:p>
-      <w:pPr>
-        <w:spacing w:line="480" w:lineRule="auto"/>
-        <w:rPr>
-          <w:rFonts w:ascii="Arial" w:hAnsi="Arial" w:cs="Arial"/>
-          <w:color w:val="FF0000"/>
-          <w:sz w:val="24"/>
-          <w:szCs w:val="24"/>
-        </w:rPr>
-      </w:pPr>
-    </w:p>
-    <w:p>
-      <w:pPr>
-        <w:spacing w:line="480" w:lineRule="auto"/>
-        <w:rPr>
-          <w:rFonts w:ascii="Arial" w:hAnsi="Arial" w:cs="Arial"/>
-          <w:color w:val="FF0000"/>
-          <w:sz w:val="24"/>
-          <w:szCs w:val="24"/>
-        </w:rPr>
-      </w:pPr>
-    </w:p>
-    <w:p>
-      <w:pPr>
-        <w:spacing w:line="480" w:lineRule="auto"/>
-        <w:rPr>
-          <w:rFonts w:ascii="Arial" w:hAnsi="Arial" w:cs="Arial"/>
-          <w:color w:val="FF0000"/>
-          <w:sz w:val="24"/>
-          <w:szCs w:val="24"/>
-        </w:rPr>
-      </w:pPr>
-      <w:r>
-        <w:rPr>
-          <w:rFonts w:ascii="Arial" w:hAnsi="Arial" w:cs="Arial"/>
-          <w:color w:val="FF0000"/>
-          <w:sz w:val="24"/>
-          <w:szCs w:val="24"/>
-        </w:rPr>
-        <w:t>***********</w:t>
-      </w:r>
-      <w:proofErr w:type="gramStart"/>
-      <w:r>
-        <w:rPr>
-          <w:rFonts w:ascii="Arial" w:hAnsi="Arial" w:cs="Arial"/>
-          <w:color w:val="FF0000"/>
-          <w:sz w:val="24"/>
-          <w:szCs w:val="24"/>
-        </w:rPr>
-        <w:t>*”Ahern</w:t>
-      </w:r>
-      <w:proofErr w:type="gramEnd"/>
-      <w:r>
-        <w:rPr>
-          <w:rFonts w:ascii="Arial" w:hAnsi="Arial" w:cs="Arial"/>
-          <w:color w:val="FF0000"/>
-          <w:sz w:val="24"/>
-          <w:szCs w:val="24"/>
-        </w:rPr>
-        <w:t xml:space="preserve"> and Kwame </w:t>
-      </w:r>
-      <w:proofErr w:type="gramStart"/>
-      <w:r>
-        <w:rPr>
-          <w:rFonts w:ascii="Arial" w:hAnsi="Arial" w:cs="Arial"/>
-          <w:color w:val="FF0000"/>
-          <w:sz w:val="24"/>
-          <w:szCs w:val="24"/>
-        </w:rPr>
-        <w:t>lacks</w:t>
-      </w:r>
-      <w:proofErr w:type="gramEnd"/>
-      <w:r>
-        <w:rPr>
-          <w:rFonts w:ascii="Arial" w:hAnsi="Arial" w:cs="Arial"/>
-          <w:color w:val="FF0000"/>
-          <w:sz w:val="24"/>
-          <w:szCs w:val="24"/>
-        </w:rPr>
-        <w:t xml:space="preserve"> standing because much of the case does not directly apply to them. They also lack standing because they have made several arguments in controversies that do not involve them</w:t>
-      </w:r>
-      <w:proofErr w:type="gramStart"/>
-      <w:r>
-        <w:rPr>
-          <w:rFonts w:ascii="Arial" w:hAnsi="Arial" w:cs="Arial"/>
-          <w:color w:val="FF0000"/>
-          <w:sz w:val="24"/>
-          <w:szCs w:val="24"/>
-        </w:rPr>
-        <w:t>.”*</w:t>
-      </w:r>
-      <w:proofErr w:type="gramEnd"/>
-      <w:r>
-        <w:rPr>
-          <w:rFonts w:ascii="Arial" w:hAnsi="Arial" w:cs="Arial"/>
-          <w:color w:val="FF0000"/>
-          <w:sz w:val="24"/>
-          <w:szCs w:val="24"/>
-        </w:rPr>
-        <w:t>***************************</w:t>
+        <w:t>These cases provide a robust framework for arguing that a private party's enforcement of a state statute constitutes state action, which can then be challenged on constitutional grounds.</w:t>
+      </w:r>
+      <w:r>
+        <w:rPr>
+          <w:rFonts w:ascii="Arial" w:hAnsi="Arial" w:cs="Arial"/>
+          <w:color w:val="FF0000"/>
+          <w:sz w:val="24"/>
+          <w:szCs w:val="24"/>
+        </w:rPr>
+        <w:t>********************</w:t>
+      </w:r>
+    </w:p>
+    <w:p>
+      <w:pPr>
+        <w:spacing w:line="480" w:lineRule="auto"/>
+        <w:rPr>
+          <w:rFonts w:ascii="Arial" w:hAnsi="Arial" w:cs="Arial"/>
+          <w:color w:val="FF0000"/>
+          <w:sz w:val="24"/>
+          <w:szCs w:val="24"/>
+        </w:rPr>
+      </w:pPr>
+    </w:p>
+    <w:p>
+      <w:pPr>
+        <w:spacing w:line="480" w:lineRule="auto"/>
+        <w:rPr>
+          <w:rFonts w:ascii="Arial" w:hAnsi="Arial" w:cs="Arial"/>
+          <w:color w:val="FF0000"/>
+          <w:sz w:val="24"/>
+          <w:szCs w:val="24"/>
+        </w:rPr>
+      </w:pPr>
+    </w:p>
+    <w:p>
+      <w:pPr>
+        <w:spacing w:line="480" w:lineRule="auto"/>
+        <w:rPr>
+          <w:rFonts w:ascii="Arial" w:hAnsi="Arial" w:cs="Arial"/>
+          <w:color w:val="FF0000"/>
+          <w:sz w:val="24"/>
+          <w:szCs w:val="24"/>
+        </w:rPr>
+      </w:pPr>
+    </w:p>
+    <w:p>
+      <w:pPr>
+        <w:spacing w:line="480" w:lineRule="auto"/>
+        <w:rPr>
+          <w:rFonts w:ascii="Arial" w:hAnsi="Arial" w:cs="Arial"/>
+          <w:color w:val="FF0000"/>
+          <w:sz w:val="24"/>
+          <w:szCs w:val="24"/>
+        </w:rPr>
+      </w:pPr>
+      <w:r>
+        <w:rPr>
+          <w:rFonts w:ascii="Arial" w:hAnsi="Arial" w:cs="Arial"/>
+          <w:color w:val="FF0000"/>
+          <w:sz w:val="24"/>
+          <w:szCs w:val="24"/>
+        </w:rPr>
+        <w:t>************”Ahern and Kwame lacks standing because much of the case does not directly apply to them. They also lack standing because they have made several arguments in controversies that do not involve them.”****************************</w:t>
       </w:r>
     </w:p>
     <w:bookmarkEnd w:id="1"/>

--- a/2022 and 2023 federal court/Appeal/federal appeal.docx
+++ b/2022 and 2023 federal court/Appeal/federal appeal.docx
@@ -476,40 +476,42 @@
           <w:sz w:val="20"/>
           <w:szCs w:val="20"/>
         </w:rPr>
-        <w:t>…………..</w:t>
-      </w:r>
+        <w:t>………</w:t>
+      </w:r>
+      <w:proofErr w:type="gramStart"/>
       <w:r>
         <w:rPr>
           <w:rFonts w:ascii="Arial" w:hAnsi="Arial" w:cs="Arial"/>
           <w:sz w:val="20"/>
           <w:szCs w:val="20"/>
         </w:rPr>
-        <w:t>…</w:t>
-      </w:r>
-    </w:p>
-    <w:p>
-      <w:pPr>
+        <w:t>…..</w:t>
+      </w:r>
+      <w:proofErr w:type="gramEnd"/>
+      <w:r>
         <w:rPr>
           <w:rFonts w:ascii="Arial" w:hAnsi="Arial" w:cs="Arial"/>
           <w:sz w:val="20"/>
           <w:szCs w:val="20"/>
         </w:rPr>
-      </w:pPr>
-      <w:r>
+        <w:t>…</w:t>
+      </w:r>
+    </w:p>
+    <w:p>
+      <w:pPr>
         <w:rPr>
           <w:rFonts w:ascii="Arial" w:hAnsi="Arial" w:cs="Arial"/>
           <w:sz w:val="20"/>
           <w:szCs w:val="20"/>
         </w:rPr>
-        <w:t>Standard of Review…………………………………………………………</w:t>
-      </w:r>
+      </w:pPr>
       <w:r>
         <w:rPr>
           <w:rFonts w:ascii="Arial" w:hAnsi="Arial" w:cs="Arial"/>
           <w:sz w:val="20"/>
           <w:szCs w:val="20"/>
         </w:rPr>
-        <w:t>…………..</w:t>
+        <w:t>Standard of Review…………………………………………………………</w:t>
       </w:r>
       <w:r>
         <w:rPr>
@@ -517,40 +519,42 @@
           <w:sz w:val="20"/>
           <w:szCs w:val="20"/>
         </w:rPr>
-        <w:t>…</w:t>
-      </w:r>
-    </w:p>
-    <w:p>
-      <w:pPr>
+        <w:t>………</w:t>
+      </w:r>
+      <w:proofErr w:type="gramStart"/>
+      <w:r>
         <w:rPr>
           <w:rFonts w:ascii="Arial" w:hAnsi="Arial" w:cs="Arial"/>
           <w:sz w:val="20"/>
           <w:szCs w:val="20"/>
         </w:rPr>
-      </w:pPr>
+        <w:t>…..</w:t>
+      </w:r>
+      <w:proofErr w:type="gramEnd"/>
       <w:r>
         <w:rPr>
           <w:rFonts w:ascii="Arial" w:hAnsi="Arial" w:cs="Arial"/>
           <w:sz w:val="20"/>
           <w:szCs w:val="20"/>
         </w:rPr>
-        <w:t xml:space="preserve">Parties </w:t>
-      </w:r>
-      <w:r>
+        <w:t>…</w:t>
+      </w:r>
+    </w:p>
+    <w:p>
+      <w:pPr>
         <w:rPr>
           <w:rFonts w:ascii="Arial" w:hAnsi="Arial" w:cs="Arial"/>
           <w:sz w:val="20"/>
           <w:szCs w:val="20"/>
         </w:rPr>
-        <w:t>t</w:t>
-      </w:r>
+      </w:pPr>
       <w:r>
         <w:rPr>
           <w:rFonts w:ascii="Arial" w:hAnsi="Arial" w:cs="Arial"/>
           <w:sz w:val="20"/>
           <w:szCs w:val="20"/>
         </w:rPr>
-        <w:t>o the proceedings</w:t>
+        <w:t xml:space="preserve">Parties </w:t>
       </w:r>
       <w:r>
         <w:rPr>
@@ -558,7 +562,7 @@
           <w:sz w:val="20"/>
           <w:szCs w:val="20"/>
         </w:rPr>
-        <w:t>……………………………………</w:t>
+        <w:t>t</w:t>
       </w:r>
       <w:r>
         <w:rPr>
@@ -566,7 +570,7 @@
           <w:sz w:val="20"/>
           <w:szCs w:val="20"/>
         </w:rPr>
-        <w:t>………………</w:t>
+        <w:t>o the proceedings</w:t>
       </w:r>
       <w:r>
         <w:rPr>
@@ -574,7 +578,7 @@
           <w:sz w:val="20"/>
           <w:szCs w:val="20"/>
         </w:rPr>
-        <w:t>………….</w:t>
+        <w:t>……………………………………</w:t>
       </w:r>
       <w:r>
         <w:rPr>
@@ -582,40 +586,40 @@
           <w:sz w:val="20"/>
           <w:szCs w:val="20"/>
         </w:rPr>
-        <w:t>..</w:t>
-      </w:r>
-    </w:p>
-    <w:p>
-      <w:pPr>
+        <w:t>………………</w:t>
+      </w:r>
+      <w:r>
         <w:rPr>
           <w:rFonts w:ascii="Arial" w:hAnsi="Arial" w:cs="Arial"/>
           <w:sz w:val="20"/>
           <w:szCs w:val="20"/>
         </w:rPr>
-      </w:pPr>
+        <w:t>………….</w:t>
+      </w:r>
       <w:r>
         <w:rPr>
           <w:rFonts w:ascii="Arial" w:hAnsi="Arial" w:cs="Arial"/>
           <w:sz w:val="20"/>
           <w:szCs w:val="20"/>
         </w:rPr>
-        <w:t>Statement of Jurisdiction…………………………</w:t>
-      </w:r>
-      <w:r>
+        <w:t>..</w:t>
+      </w:r>
+    </w:p>
+    <w:p>
+      <w:pPr>
         <w:rPr>
           <w:rFonts w:ascii="Arial" w:hAnsi="Arial" w:cs="Arial"/>
           <w:sz w:val="20"/>
           <w:szCs w:val="20"/>
         </w:rPr>
-        <w:t>……………………</w:t>
-      </w:r>
+      </w:pPr>
       <w:r>
         <w:rPr>
           <w:rFonts w:ascii="Arial" w:hAnsi="Arial" w:cs="Arial"/>
           <w:sz w:val="20"/>
           <w:szCs w:val="20"/>
         </w:rPr>
-        <w:t>………….</w:t>
+        <w:t>Statement of Jurisdiction…………………………</w:t>
       </w:r>
       <w:r>
         <w:rPr>
@@ -623,40 +627,40 @@
           <w:sz w:val="20"/>
           <w:szCs w:val="20"/>
         </w:rPr>
-        <w:t>………</w:t>
-      </w:r>
-    </w:p>
-    <w:p>
-      <w:pPr>
+        <w:t>……………………</w:t>
+      </w:r>
+      <w:r>
         <w:rPr>
           <w:rFonts w:ascii="Arial" w:hAnsi="Arial" w:cs="Arial"/>
           <w:sz w:val="20"/>
           <w:szCs w:val="20"/>
         </w:rPr>
-      </w:pPr>
+        <w:t>………….</w:t>
+      </w:r>
       <w:r>
         <w:rPr>
           <w:rFonts w:ascii="Arial" w:hAnsi="Arial" w:cs="Arial"/>
           <w:sz w:val="20"/>
           <w:szCs w:val="20"/>
         </w:rPr>
-        <w:t>Statement of Facts</w:t>
-      </w:r>
-      <w:r>
+        <w:t>………</w:t>
+      </w:r>
+    </w:p>
+    <w:p>
+      <w:pPr>
         <w:rPr>
           <w:rFonts w:ascii="Arial" w:hAnsi="Arial" w:cs="Arial"/>
           <w:sz w:val="20"/>
           <w:szCs w:val="20"/>
         </w:rPr>
-        <w:t>………………………………</w:t>
-      </w:r>
+      </w:pPr>
       <w:r>
         <w:rPr>
           <w:rFonts w:ascii="Arial" w:hAnsi="Arial" w:cs="Arial"/>
           <w:sz w:val="20"/>
           <w:szCs w:val="20"/>
         </w:rPr>
-        <w:t>……………………………</w:t>
+        <w:t>Statement of Facts</w:t>
       </w:r>
       <w:r>
         <w:rPr>
@@ -664,7 +668,7 @@
           <w:sz w:val="20"/>
           <w:szCs w:val="20"/>
         </w:rPr>
-        <w:t>………….</w:t>
+        <w:t>………………………………</w:t>
       </w:r>
       <w:r>
         <w:rPr>
@@ -672,57 +676,57 @@
           <w:sz w:val="20"/>
           <w:szCs w:val="20"/>
         </w:rPr>
-        <w:t>..</w:t>
-      </w:r>
-    </w:p>
-    <w:p>
-      <w:pPr>
+        <w:t>……………………………</w:t>
+      </w:r>
+      <w:r>
         <w:rPr>
           <w:rFonts w:ascii="Arial" w:hAnsi="Arial" w:cs="Arial"/>
           <w:sz w:val="20"/>
           <w:szCs w:val="20"/>
         </w:rPr>
-      </w:pPr>
+        <w:t>………….</w:t>
+      </w:r>
       <w:r>
         <w:rPr>
           <w:rFonts w:ascii="Arial" w:hAnsi="Arial" w:cs="Arial"/>
           <w:sz w:val="20"/>
           <w:szCs w:val="20"/>
         </w:rPr>
-        <w:t>Statement of the Issues………………………………………………………</w:t>
-      </w:r>
-      <w:r>
+        <w:t>..</w:t>
+      </w:r>
+    </w:p>
+    <w:p>
+      <w:pPr>
         <w:rPr>
           <w:rFonts w:ascii="Arial" w:hAnsi="Arial" w:cs="Arial"/>
           <w:sz w:val="20"/>
           <w:szCs w:val="20"/>
         </w:rPr>
-        <w:t>………….</w:t>
-      </w:r>
+      </w:pPr>
       <w:r>
         <w:rPr>
           <w:rFonts w:ascii="Arial" w:hAnsi="Arial" w:cs="Arial"/>
           <w:sz w:val="20"/>
           <w:szCs w:val="20"/>
         </w:rPr>
-        <w:t>.</w:t>
-      </w:r>
-    </w:p>
-    <w:p>
-      <w:pPr>
+        <w:t>Statement of the Issues………………………………………………………</w:t>
+      </w:r>
+      <w:r>
         <w:rPr>
           <w:rFonts w:ascii="Arial" w:hAnsi="Arial" w:cs="Arial"/>
           <w:sz w:val="20"/>
           <w:szCs w:val="20"/>
         </w:rPr>
-      </w:pPr>
+        <w:t>………</w:t>
+      </w:r>
+      <w:proofErr w:type="gramStart"/>
       <w:r>
         <w:rPr>
           <w:rFonts w:ascii="Arial" w:hAnsi="Arial" w:cs="Arial"/>
           <w:sz w:val="20"/>
           <w:szCs w:val="20"/>
         </w:rPr>
-        <w:t>Statement of the case……………………………………………</w:t>
+        <w:t>….</w:t>
       </w:r>
       <w:r>
         <w:rPr>
@@ -730,39 +734,75 @@
           <w:sz w:val="20"/>
           <w:szCs w:val="20"/>
         </w:rPr>
-        <w:t>..</w:t>
-      </w:r>
-      <w:r>
+        <w:t>.</w:t>
+      </w:r>
+      <w:proofErr w:type="gramEnd"/>
+    </w:p>
+    <w:p>
+      <w:pPr>
         <w:rPr>
           <w:rFonts w:ascii="Arial" w:hAnsi="Arial" w:cs="Arial"/>
           <w:sz w:val="20"/>
           <w:szCs w:val="20"/>
         </w:rPr>
-        <w:t>……………</w:t>
-      </w:r>
+      </w:pPr>
       <w:r>
         <w:rPr>
           <w:rFonts w:ascii="Arial" w:hAnsi="Arial" w:cs="Arial"/>
           <w:sz w:val="20"/>
           <w:szCs w:val="20"/>
         </w:rPr>
-        <w:t>…………</w:t>
-      </w:r>
-    </w:p>
-    <w:p>
-      <w:pPr>
+        <w:t>Statement of the case…………………………………………</w:t>
+      </w:r>
+      <w:proofErr w:type="gramStart"/>
+      <w:r>
         <w:rPr>
           <w:rFonts w:ascii="Arial" w:hAnsi="Arial" w:cs="Arial"/>
           <w:sz w:val="20"/>
           <w:szCs w:val="20"/>
         </w:rPr>
-      </w:pPr>
+        <w:t>…</w:t>
+      </w:r>
       <w:r>
         <w:rPr>
           <w:rFonts w:ascii="Arial" w:hAnsi="Arial" w:cs="Arial"/>
           <w:sz w:val="20"/>
           <w:szCs w:val="20"/>
         </w:rPr>
+        <w:t>..</w:t>
+      </w:r>
+      <w:proofErr w:type="gramEnd"/>
+      <w:r>
+        <w:rPr>
+          <w:rFonts w:ascii="Arial" w:hAnsi="Arial" w:cs="Arial"/>
+          <w:sz w:val="20"/>
+          <w:szCs w:val="20"/>
+        </w:rPr>
+        <w:t>……………</w:t>
+      </w:r>
+      <w:r>
+        <w:rPr>
+          <w:rFonts w:ascii="Arial" w:hAnsi="Arial" w:cs="Arial"/>
+          <w:sz w:val="20"/>
+          <w:szCs w:val="20"/>
+        </w:rPr>
+        <w:t>…………</w:t>
+      </w:r>
+    </w:p>
+    <w:p>
+      <w:pPr>
+        <w:rPr>
+          <w:rFonts w:ascii="Arial" w:hAnsi="Arial" w:cs="Arial"/>
+          <w:sz w:val="20"/>
+          <w:szCs w:val="20"/>
+        </w:rPr>
+      </w:pPr>
+      <w:r>
+        <w:rPr>
+          <w:rFonts w:ascii="Arial" w:hAnsi="Arial" w:cs="Arial"/>
+          <w:sz w:val="20"/>
+          <w:szCs w:val="20"/>
+        </w:rPr>
         <w:lastRenderedPageBreak/>
         <w:t>Questions Presented………………………</w:t>
       </w:r>
@@ -849,6 +889,7 @@
         </w:rPr>
         <w:t>…………………………………………</w:t>
       </w:r>
+      <w:proofErr w:type="gramStart"/>
       <w:r>
         <w:rPr>
           <w:rFonts w:ascii="Arial" w:hAnsi="Arial" w:cs="Arial"/>
@@ -863,32 +904,33 @@
           <w:sz w:val="20"/>
           <w:szCs w:val="20"/>
         </w:rPr>
-        <w:t>..…</w:t>
-      </w:r>
-    </w:p>
-    <w:p>
-      <w:pPr>
+        <w:t>..</w:t>
+      </w:r>
+      <w:proofErr w:type="gramEnd"/>
+      <w:r>
         <w:rPr>
           <w:rFonts w:ascii="Arial" w:hAnsi="Arial" w:cs="Arial"/>
           <w:sz w:val="20"/>
           <w:szCs w:val="20"/>
         </w:rPr>
-      </w:pPr>
-      <w:r>
+        <w:t>…</w:t>
+      </w:r>
+    </w:p>
+    <w:p>
+      <w:pPr>
         <w:rPr>
           <w:rFonts w:ascii="Arial" w:hAnsi="Arial" w:cs="Arial"/>
           <w:sz w:val="20"/>
           <w:szCs w:val="20"/>
         </w:rPr>
-        <w:t>Relief sought………………………………………</w:t>
-      </w:r>
+      </w:pPr>
       <w:r>
         <w:rPr>
           <w:rFonts w:ascii="Arial" w:hAnsi="Arial" w:cs="Arial"/>
           <w:sz w:val="20"/>
           <w:szCs w:val="20"/>
         </w:rPr>
-        <w:t>……………………………………</w:t>
+        <w:t>Relief sought………………………………………</w:t>
       </w:r>
       <w:r>
         <w:rPr>
@@ -896,15 +938,16 @@
           <w:sz w:val="20"/>
           <w:szCs w:val="20"/>
         </w:rPr>
-        <w:t>…</w:t>
-      </w:r>
+        <w:t>……………………………………</w:t>
+      </w:r>
+      <w:proofErr w:type="gramStart"/>
       <w:r>
         <w:rPr>
           <w:rFonts w:ascii="Arial" w:hAnsi="Arial" w:cs="Arial"/>
           <w:sz w:val="20"/>
           <w:szCs w:val="20"/>
         </w:rPr>
-        <w:t>.</w:t>
+        <w:t>…</w:t>
       </w:r>
       <w:r>
         <w:rPr>
@@ -914,6 +957,15 @@
         </w:rPr>
         <w:t>.</w:t>
       </w:r>
+      <w:r>
+        <w:rPr>
+          <w:rFonts w:ascii="Arial" w:hAnsi="Arial" w:cs="Arial"/>
+          <w:sz w:val="20"/>
+          <w:szCs w:val="20"/>
+        </w:rPr>
+        <w:t>.</w:t>
+      </w:r>
+      <w:proofErr w:type="gramEnd"/>
     </w:p>
     <w:p>
       <w:pPr>
@@ -1542,7 +1594,25 @@
           <w:sz w:val="24"/>
           <w:szCs w:val="24"/>
         </w:rPr>
-        <w:t>2.  Name:  Judge Gregory Emmett Ahern Jr. , individually</w:t>
+        <w:t xml:space="preserve">2.  Name:  Judge Gregory Emmett Ahern </w:t>
+      </w:r>
+      <w:proofErr w:type="gramStart"/>
+      <w:r>
+        <w:rPr>
+          <w:rFonts w:ascii="Arial" w:hAnsi="Arial" w:cs="Arial"/>
+          <w:sz w:val="24"/>
+          <w:szCs w:val="24"/>
+        </w:rPr>
+        <w:t>Jr. ,</w:t>
+      </w:r>
+      <w:proofErr w:type="gramEnd"/>
+      <w:r>
+        <w:rPr>
+          <w:rFonts w:ascii="Arial" w:hAnsi="Arial" w:cs="Arial"/>
+          <w:sz w:val="24"/>
+          <w:szCs w:val="24"/>
+        </w:rPr>
+        <w:t xml:space="preserve"> individually</w:t>
       </w:r>
     </w:p>
     <w:p>
@@ -2074,6 +2144,7 @@
         </w:rPr>
         <w:t>rd</w:t>
       </w:r>
+      <w:proofErr w:type="gramStart"/>
       <w:r>
         <w:rPr>
           <w:rFonts w:ascii="Arial" w:hAnsi="Arial" w:cs="Arial"/>
@@ -2082,6 +2153,7 @@
         </w:rPr>
         <w:t xml:space="preserve"> 2024</w:t>
       </w:r>
+      <w:proofErr w:type="gramEnd"/>
       <w:r>
         <w:rPr>
           <w:rFonts w:ascii="Arial" w:hAnsi="Arial" w:cs="Arial"/>
@@ -2770,7 +2842,27 @@
           <w:sz w:val="24"/>
           <w:szCs w:val="24"/>
         </w:rPr>
-        <w:t>Defendant Ahern alleges this suit should be dismissed because: (1) this Court lacks jurisdiction under the Rooker-Feldman doctrine, the Younger doctrine, or the principles of federal abstention; and/or (2) Plaintiff cannot state a claim based on judicial immunity.</w:t>
+        <w:t xml:space="preserve">Defendant Ahern alleges this suit should be dismissed because: (1) this Court lacks jurisdiction under the Rooker-Feldman doctrine, the </w:t>
+      </w:r>
+      <w:proofErr w:type="gramStart"/>
+      <w:r>
+        <w:rPr>
+          <w:rFonts w:ascii="Arial" w:hAnsi="Arial" w:cs="Arial"/>
+          <w:color w:val="FF0000"/>
+          <w:sz w:val="24"/>
+          <w:szCs w:val="24"/>
+        </w:rPr>
+        <w:t>Younger</w:t>
+      </w:r>
+      <w:proofErr w:type="gramEnd"/>
+      <w:r>
+        <w:rPr>
+          <w:rFonts w:ascii="Arial" w:hAnsi="Arial" w:cs="Arial"/>
+          <w:color w:val="FF0000"/>
+          <w:sz w:val="24"/>
+          <w:szCs w:val="24"/>
+        </w:rPr>
+        <w:t xml:space="preserve"> doctrine, or the principles of federal abstention; and/or (2) Plaintiff cannot state a claim based on judicial immunity.</w:t>
       </w:r>
     </w:p>
     <w:p>
@@ -2975,7 +3067,27 @@
           <w:szCs w:val="24"/>
         </w:rPr>
         <w:lastRenderedPageBreak/>
-        <w:t>“reasonable opportunity” to raise his federal issues in state court, see Swartz v. Heartland Equine Rescue, 940 F.3d 387, 392 (7th Cir. 2019)</w:t>
+        <w:t>“</w:t>
+      </w:r>
+      <w:proofErr w:type="gramStart"/>
+      <w:r>
+        <w:rPr>
+          <w:rFonts w:ascii="Arial" w:hAnsi="Arial" w:cs="Arial"/>
+          <w:color w:val="FF0000"/>
+          <w:sz w:val="24"/>
+          <w:szCs w:val="24"/>
+        </w:rPr>
+        <w:t>reasonable</w:t>
+      </w:r>
+      <w:proofErr w:type="gramEnd"/>
+      <w:r>
+        <w:rPr>
+          <w:rFonts w:ascii="Arial" w:hAnsi="Arial" w:cs="Arial"/>
+          <w:color w:val="FF0000"/>
+          <w:sz w:val="24"/>
+          <w:szCs w:val="24"/>
+        </w:rPr>
+        <w:t xml:space="preserve"> opportunity” to raise his federal issues in state court, see Swartz v. Heartland Equine Rescue, 940 F.3d 387, 392 (7th Cir. 2019)</w:t>
       </w:r>
     </w:p>
     <w:p>
@@ -3017,7 +3129,27 @@
           <w:sz w:val="24"/>
           <w:szCs w:val="24"/>
         </w:rPr>
-        <w:t>As in Woodard, it is not enough for Plaintiff to invoke § 1983 and point to constitutional violations to compel the adjudication of claims that would inject a federal court into a state court proceeding. Plaintiff here seeks a favorable federal court judgment so that he can influence ongoing state court decision making, which is exactly what federal abstention seeks to prevent. Woodard, 997 F.3d at 722 (“Allowing that federal disruption and interference would offend the principles on which the abstention doctrines rest.”). State courts are also perfectly capable of adjudicating whether state statutes violate the federal constitution. See Huffman v. Pursue, Ltd., 420 U.S. 592, 605 (1975). For these reasons, this Court must decline jurisdiction based on federal abstention.</w:t>
+        <w:t xml:space="preserve">As in Woodard, it is not enough for Plaintiff to invoke § 1983 and point to constitutional violations to compel the adjudication of claims that would inject a federal court into a state court proceeding. Plaintiff here seeks a favorable federal court judgment so that he can influence ongoing state court decision making, which is exactly what federal abstention seeks to prevent. Woodard, 997 F.3d at 722 (“Allowing that federal disruption and interference would offend the principles on which the abstention doctrines </w:t>
+      </w:r>
+      <w:proofErr w:type="gramStart"/>
+      <w:r>
+        <w:rPr>
+          <w:rFonts w:ascii="Arial" w:hAnsi="Arial" w:cs="Arial"/>
+          <w:color w:val="FF0000"/>
+          <w:sz w:val="24"/>
+          <w:szCs w:val="24"/>
+        </w:rPr>
+        <w:t>rest.”</w:t>
+      </w:r>
+      <w:proofErr w:type="gramEnd"/>
+      <w:r>
+        <w:rPr>
+          <w:rFonts w:ascii="Arial" w:hAnsi="Arial" w:cs="Arial"/>
+          <w:color w:val="FF0000"/>
+          <w:sz w:val="24"/>
+          <w:szCs w:val="24"/>
+        </w:rPr>
+        <w:t>). State courts are also perfectly capable of adjudicating whether state statutes violate the federal constitution. See Huffman v. Pursue, Ltd., 420 U.S. 592, 605 (1975). For these reasons, this Court must decline jurisdiction based on federal abstention.</w:t>
       </w:r>
       <w:r>
         <w:rPr>
@@ -3390,7 +3522,27 @@
           <w:sz w:val="24"/>
           <w:szCs w:val="24"/>
         </w:rPr>
-        <w:t xml:space="preserve"> Young cannot apply. Id. at 520-21 (citing Green v. Mansour, 474 U.S. 64, 68 (1985)). Thus, he is afforded sovereign immunity and the claims against him must be dismissed.</w:t>
+        <w:t xml:space="preserve"> Young cannot apply. Id. at 520-21 (citing </w:t>
+      </w:r>
+      <w:proofErr w:type="gramStart"/>
+      <w:r>
+        <w:rPr>
+          <w:rFonts w:ascii="Arial" w:hAnsi="Arial" w:cs="Arial"/>
+          <w:color w:val="FF0000"/>
+          <w:sz w:val="24"/>
+          <w:szCs w:val="24"/>
+        </w:rPr>
+        <w:t>Green</w:t>
+      </w:r>
+      <w:proofErr w:type="gramEnd"/>
+      <w:r>
+        <w:rPr>
+          <w:rFonts w:ascii="Arial" w:hAnsi="Arial" w:cs="Arial"/>
+          <w:color w:val="FF0000"/>
+          <w:sz w:val="24"/>
+          <w:szCs w:val="24"/>
+        </w:rPr>
+        <w:t xml:space="preserve"> v. Mansour, 474 U.S. 64, 68 (1985)). Thus, he is afforded sovereign immunity and the claims against him must be dismissed.</w:t>
       </w:r>
     </w:p>
     <w:p>
@@ -3517,7 +3669,67 @@
           <w:sz w:val="24"/>
           <w:szCs w:val="24"/>
         </w:rPr>
-        <w:t xml:space="preserve">First of The court had several hearings in the circuit court in cook county in which both state court litigants participated in. I did not have any hearings. In addition I did not receive notice and opportunity to be heard. I found out about the state </w:t>
+        <w:t xml:space="preserve">First of </w:t>
+      </w:r>
+      <w:proofErr w:type="gramStart"/>
+      <w:r>
+        <w:rPr>
+          <w:rFonts w:ascii="Arial" w:hAnsi="Arial" w:cs="Arial"/>
+          <w:color w:val="FF0000"/>
+          <w:sz w:val="24"/>
+          <w:szCs w:val="24"/>
+        </w:rPr>
+        <w:t>The</w:t>
+      </w:r>
+      <w:proofErr w:type="gramEnd"/>
+      <w:r>
+        <w:rPr>
+          <w:rFonts w:ascii="Arial" w:hAnsi="Arial" w:cs="Arial"/>
+          <w:color w:val="FF0000"/>
+          <w:sz w:val="24"/>
+          <w:szCs w:val="24"/>
+        </w:rPr>
+        <w:t xml:space="preserve"> court had several hearings in the circuit court in cook county in which both state court litigants participated in. I did not have any hearings. In </w:t>
+      </w:r>
+      <w:proofErr w:type="gramStart"/>
+      <w:r>
+        <w:rPr>
+          <w:rFonts w:ascii="Arial" w:hAnsi="Arial" w:cs="Arial"/>
+          <w:color w:val="FF0000"/>
+          <w:sz w:val="24"/>
+          <w:szCs w:val="24"/>
+        </w:rPr>
+        <w:t>addition</w:t>
+      </w:r>
+      <w:proofErr w:type="gramEnd"/>
+      <w:r>
+        <w:rPr>
+          <w:rFonts w:ascii="Arial" w:hAnsi="Arial" w:cs="Arial"/>
+          <w:color w:val="FF0000"/>
+          <w:sz w:val="24"/>
+          <w:szCs w:val="24"/>
+        </w:rPr>
+        <w:t xml:space="preserve"> I did not receive notice and </w:t>
+      </w:r>
+      <w:proofErr w:type="gramStart"/>
+      <w:r>
+        <w:rPr>
+          <w:rFonts w:ascii="Arial" w:hAnsi="Arial" w:cs="Arial"/>
+          <w:color w:val="FF0000"/>
+          <w:sz w:val="24"/>
+          <w:szCs w:val="24"/>
+        </w:rPr>
+        <w:t>opportunity</w:t>
+      </w:r>
+      <w:proofErr w:type="gramEnd"/>
+      <w:r>
+        <w:rPr>
+          <w:rFonts w:ascii="Arial" w:hAnsi="Arial" w:cs="Arial"/>
+          <w:color w:val="FF0000"/>
+          <w:sz w:val="24"/>
+          <w:szCs w:val="24"/>
+        </w:rPr>
+        <w:t xml:space="preserve"> to be heard. I found out about the state </w:t>
       </w:r>
       <w:r>
         <w:rPr>
@@ -3536,7 +3748,27 @@
           <w:sz w:val="24"/>
           <w:szCs w:val="24"/>
         </w:rPr>
-        <w:t>Several hearings held in state court. October 10</w:t>
+        <w:t xml:space="preserve">Several hearings </w:t>
+      </w:r>
+      <w:proofErr w:type="gramStart"/>
+      <w:r>
+        <w:rPr>
+          <w:rFonts w:ascii="Arial" w:hAnsi="Arial" w:cs="Arial"/>
+          <w:color w:val="FF0000"/>
+          <w:sz w:val="24"/>
+          <w:szCs w:val="24"/>
+        </w:rPr>
+        <w:t>held</w:t>
+      </w:r>
+      <w:proofErr w:type="gramEnd"/>
+      <w:r>
+        <w:rPr>
+          <w:rFonts w:ascii="Arial" w:hAnsi="Arial" w:cs="Arial"/>
+          <w:color w:val="FF0000"/>
+          <w:sz w:val="24"/>
+          <w:szCs w:val="24"/>
+        </w:rPr>
+        <w:t xml:space="preserve"> in state court. October 10</w:t>
       </w:r>
       <w:r>
         <w:rPr>
@@ -3555,7 +3787,27 @@
           <w:sz w:val="24"/>
           <w:szCs w:val="24"/>
         </w:rPr>
-        <w:t xml:space="preserve"> (the court found that abuse had occurred and entered a protective order for supervised parenting time)…. November 30</w:t>
+        <w:t xml:space="preserve"> (the court found that abuse had occurred and entered a protective order for supervised parenting </w:t>
+      </w:r>
+      <w:proofErr w:type="gramStart"/>
+      <w:r>
+        <w:rPr>
+          <w:rFonts w:ascii="Arial" w:hAnsi="Arial" w:cs="Arial"/>
+          <w:color w:val="FF0000"/>
+          <w:sz w:val="24"/>
+          <w:szCs w:val="24"/>
+        </w:rPr>
+        <w:t>time)…</w:t>
+      </w:r>
+      <w:proofErr w:type="gramEnd"/>
+      <w:r>
+        <w:rPr>
+          <w:rFonts w:ascii="Arial" w:hAnsi="Arial" w:cs="Arial"/>
+          <w:color w:val="FF0000"/>
+          <w:sz w:val="24"/>
+          <w:szCs w:val="24"/>
+        </w:rPr>
+        <w:t>. November 30</w:t>
       </w:r>
       <w:r>
         <w:rPr>
@@ -3574,7 +3826,27 @@
           <w:sz w:val="24"/>
           <w:szCs w:val="24"/>
         </w:rPr>
-        <w:t xml:space="preserve"> (The court suspended Edwin’s parenting time until anger management counseling.)… (</w:t>
+        <w:t xml:space="preserve"> (The court suspended Edwin’s parenting time until anger management counseling</w:t>
+      </w:r>
+      <w:proofErr w:type="gramStart"/>
+      <w:r>
+        <w:rPr>
+          <w:rFonts w:ascii="Arial" w:hAnsi="Arial" w:cs="Arial"/>
+          <w:color w:val="FF0000"/>
+          <w:sz w:val="24"/>
+          <w:szCs w:val="24"/>
+        </w:rPr>
+        <w:t>.)…</w:t>
+      </w:r>
+      <w:proofErr w:type="gramEnd"/>
+      <w:r>
+        <w:rPr>
+          <w:rFonts w:ascii="Arial" w:hAnsi="Arial" w:cs="Arial"/>
+          <w:color w:val="FF0000"/>
+          <w:sz w:val="24"/>
+          <w:szCs w:val="24"/>
+        </w:rPr>
+        <w:t xml:space="preserve"> (</w:t>
       </w:r>
       <w:r>
         <w:rPr>
@@ -3592,16 +3864,56 @@
           <w:sz w:val="24"/>
           <w:szCs w:val="24"/>
         </w:rPr>
-        <w:t>December 21, 2018 permitted Edwin to have visitation at the therapist office)</w:t>
-      </w:r>
-      <w:r>
-        <w:rPr>
-          <w:rFonts w:ascii="Arial" w:hAnsi="Arial" w:cs="Arial"/>
-          <w:color w:val="FF0000"/>
-          <w:sz w:val="24"/>
-          <w:szCs w:val="24"/>
-        </w:rPr>
-        <w:t xml:space="preserve">… (unspecified court date. Hearing to restore Emergency parenting time. To which the court ruled that Edwin could not rely on Statements made by his child in counseling)… (February 2019 </w:t>
+        <w:t xml:space="preserve">December 21, 2018 permitted Edwin to have visitation at the therapist </w:t>
+      </w:r>
+      <w:proofErr w:type="gramStart"/>
+      <w:r>
+        <w:rPr>
+          <w:rFonts w:ascii="Arial" w:hAnsi="Arial" w:cs="Arial"/>
+          <w:color w:val="FF0000"/>
+          <w:sz w:val="24"/>
+          <w:szCs w:val="24"/>
+        </w:rPr>
+        <w:t>office)</w:t>
+      </w:r>
+      <w:r>
+        <w:rPr>
+          <w:rFonts w:ascii="Arial" w:hAnsi="Arial" w:cs="Arial"/>
+          <w:color w:val="FF0000"/>
+          <w:sz w:val="24"/>
+          <w:szCs w:val="24"/>
+        </w:rPr>
+        <w:t>…</w:t>
+      </w:r>
+      <w:proofErr w:type="gramEnd"/>
+      <w:r>
+        <w:rPr>
+          <w:rFonts w:ascii="Arial" w:hAnsi="Arial" w:cs="Arial"/>
+          <w:color w:val="FF0000"/>
+          <w:sz w:val="24"/>
+          <w:szCs w:val="24"/>
+        </w:rPr>
+        <w:t xml:space="preserve"> (unspecified court date. Hearing to restore Emergency parenting time. To which the court ruled that Edwin could not rely on Statements made by his child in </w:t>
+      </w:r>
+      <w:proofErr w:type="gramStart"/>
+      <w:r>
+        <w:rPr>
+          <w:rFonts w:ascii="Arial" w:hAnsi="Arial" w:cs="Arial"/>
+          <w:color w:val="FF0000"/>
+          <w:sz w:val="24"/>
+          <w:szCs w:val="24"/>
+        </w:rPr>
+        <w:t>counseling)…</w:t>
+      </w:r>
+      <w:proofErr w:type="gramEnd"/>
+      <w:r>
+        <w:rPr>
+          <w:rFonts w:ascii="Arial" w:hAnsi="Arial" w:cs="Arial"/>
+          <w:color w:val="FF0000"/>
+          <w:sz w:val="24"/>
+          <w:szCs w:val="24"/>
+        </w:rPr>
+        <w:t xml:space="preserve"> (February 2019 </w:t>
       </w:r>
       <w:proofErr w:type="spellStart"/>
       <w:r>
@@ -3621,7 +3933,27 @@
           <w:sz w:val="24"/>
           <w:szCs w:val="24"/>
         </w:rPr>
-        <w:t xml:space="preserve"> was entered to dissolve the marriage and maintain Edwin’s termination of parenting time until he completed counseling)… (in 2019, the Illinois Appellate court largely Affirmed the judgment, but remanded the domestic relations court for final judgment on parenting time…. Edwin filed his  42 U.S.C section 1983 complaint sometime after and before final judgement)</w:t>
+        <w:t xml:space="preserve"> was entered to dissolve the marriage and maintain Edwin’s termination of parenting time until he completed counseling)… (in 2019, the Illinois Appellate court largely Affirmed the judgment, but remanded the domestic relations court for final judgment on parenting time…. Edwin filed </w:t>
+      </w:r>
+      <w:proofErr w:type="gramStart"/>
+      <w:r>
+        <w:rPr>
+          <w:rFonts w:ascii="Arial" w:hAnsi="Arial" w:cs="Arial"/>
+          <w:color w:val="FF0000"/>
+          <w:sz w:val="24"/>
+          <w:szCs w:val="24"/>
+        </w:rPr>
+        <w:t>his  42</w:t>
+      </w:r>
+      <w:proofErr w:type="gramEnd"/>
+      <w:r>
+        <w:rPr>
+          <w:rFonts w:ascii="Arial" w:hAnsi="Arial" w:cs="Arial"/>
+          <w:color w:val="FF0000"/>
+          <w:sz w:val="24"/>
+          <w:szCs w:val="24"/>
+        </w:rPr>
+        <w:t xml:space="preserve"> U.S.C section 1983 complaint sometime after and before final judgement)</w:t>
       </w:r>
     </w:p>
     <w:p>
@@ -3646,7 +3978,27 @@
           <w:sz w:val="24"/>
           <w:szCs w:val="24"/>
         </w:rPr>
-        <w:t xml:space="preserve">Second, The judgment I am seeking against Ahern does not have an impact on his judgment for college expenses(quote federal records).  I believe my claim against Ahern is being confused with my other claims, some of which are not against Ahern. The only claim that applies to Ahern is that concerning the </w:t>
+        <w:t xml:space="preserve">Second, The judgment I am seeking against Ahern does not have an impact on his judgment for college </w:t>
+      </w:r>
+      <w:proofErr w:type="gramStart"/>
+      <w:r>
+        <w:rPr>
+          <w:rFonts w:ascii="Arial" w:hAnsi="Arial" w:cs="Arial"/>
+          <w:color w:val="FF0000"/>
+          <w:sz w:val="24"/>
+          <w:szCs w:val="24"/>
+        </w:rPr>
+        <w:t>expenses(</w:t>
+      </w:r>
+      <w:proofErr w:type="gramEnd"/>
+      <w:r>
+        <w:rPr>
+          <w:rFonts w:ascii="Arial" w:hAnsi="Arial" w:cs="Arial"/>
+          <w:color w:val="FF0000"/>
+          <w:sz w:val="24"/>
+          <w:szCs w:val="24"/>
+        </w:rPr>
+        <w:t xml:space="preserve">quote federal records).  I believe my claim against Ahern is being confused with my other claims, some of which are not against Ahern. The only claim that applies to Ahern is that concerning the </w:t>
       </w:r>
       <w:proofErr w:type="spellStart"/>
       <w:r>
@@ -3666,7 +4018,27 @@
           <w:sz w:val="24"/>
           <w:szCs w:val="24"/>
         </w:rPr>
-        <w:t xml:space="preserve"> report. I am seeking injunctive/declaratory relief so that I may preserve my appeal. The right to appeal has not been brought before Ahern to </w:t>
+        <w:t xml:space="preserve"> report. I am seeking injunctive/declaratory relief so that I may preserve my appeal. The right to appeal has not </w:t>
+      </w:r>
+      <w:proofErr w:type="gramStart"/>
+      <w:r>
+        <w:rPr>
+          <w:rFonts w:ascii="Arial" w:hAnsi="Arial" w:cs="Arial"/>
+          <w:color w:val="FF0000"/>
+          <w:sz w:val="24"/>
+          <w:szCs w:val="24"/>
+        </w:rPr>
+        <w:t>been brought</w:t>
+      </w:r>
+      <w:proofErr w:type="gramEnd"/>
+      <w:r>
+        <w:rPr>
+          <w:rFonts w:ascii="Arial" w:hAnsi="Arial" w:cs="Arial"/>
+          <w:color w:val="FF0000"/>
+          <w:sz w:val="24"/>
+          <w:szCs w:val="24"/>
+        </w:rPr>
+        <w:t xml:space="preserve"> before Ahern to </w:t>
       </w:r>
       <w:proofErr w:type="spellStart"/>
       <w:r>
@@ -3686,9 +4058,50 @@
           <w:sz w:val="24"/>
           <w:szCs w:val="24"/>
         </w:rPr>
-        <w:t xml:space="preserve">.  The state constitution grants me the right to appeal(quote relevant state constitution).  However, I need the bystanders report to appeal my case(quote federal court records argument on why appeal is necessary). Without it I cannot appeal.  In this case declaratory / injunctive relief could not be used to </w:t>
+        <w:t xml:space="preserve">.  The state constitution grants me the right to </w:t>
+      </w:r>
+      <w:proofErr w:type="gramStart"/>
+      <w:r>
+        <w:rPr>
+          <w:rFonts w:ascii="Arial" w:hAnsi="Arial" w:cs="Arial"/>
+          <w:color w:val="FF0000"/>
+          <w:sz w:val="24"/>
+          <w:szCs w:val="24"/>
+        </w:rPr>
+        <w:t>appeal(</w:t>
+      </w:r>
+      <w:proofErr w:type="gramEnd"/>
+      <w:r>
+        <w:rPr>
+          <w:rFonts w:ascii="Arial" w:hAnsi="Arial" w:cs="Arial"/>
+          <w:color w:val="FF0000"/>
+          <w:sz w:val="24"/>
+          <w:szCs w:val="24"/>
+        </w:rPr>
+        <w:t xml:space="preserve">quote relevant state constitution).  However, I need the bystanders report to appeal my </w:t>
+      </w:r>
+      <w:proofErr w:type="gramStart"/>
+      <w:r>
+        <w:rPr>
+          <w:rFonts w:ascii="Arial" w:hAnsi="Arial" w:cs="Arial"/>
+          <w:color w:val="FF0000"/>
+          <w:sz w:val="24"/>
+          <w:szCs w:val="24"/>
+        </w:rPr>
+        <w:t>case(</w:t>
+      </w:r>
+      <w:proofErr w:type="gramEnd"/>
+      <w:r>
+        <w:rPr>
+          <w:rFonts w:ascii="Arial" w:hAnsi="Arial" w:cs="Arial"/>
+          <w:color w:val="FF0000"/>
+          <w:sz w:val="24"/>
+          <w:szCs w:val="24"/>
+        </w:rPr>
+        <w:t xml:space="preserve">quote federal court records argument on why appeal is necessary). Without it I cannot appeal.  In this case declaratory / injunctive relief could not be used to </w:t>
       </w:r>
       <w:proofErr w:type="spellStart"/>
+      <w:proofErr w:type="gramStart"/>
       <w:r>
         <w:rPr>
           <w:rFonts w:ascii="Arial" w:hAnsi="Arial" w:cs="Arial"/>
@@ -3700,6 +4113,7 @@
         <w:t>over turn</w:t>
       </w:r>
       <w:proofErr w:type="spellEnd"/>
+      <w:proofErr w:type="gramEnd"/>
       <w:r>
         <w:rPr>
           <w:rFonts w:ascii="Arial" w:hAnsi="Arial" w:cs="Arial"/>
@@ -3754,7 +4168,27 @@
           <w:sz w:val="24"/>
           <w:szCs w:val="24"/>
         </w:rPr>
-        <w:t>When Edwin filed his federal complaint in June 2019, the state court proceedings were ongoing, and the facts underpinning his loss of parenting time in state court are the same alleged facts he relies on to support his due process claims. Now in federal court, Edwin observes that he has a fundamental right to familial association....He invokes that right as a constitutional hook to bring federal claims under § 1983, thereby seeking federal court intervention to resolve essentially the same dispute that remains pending on the state court's docket. Right to it, Edwin's complaint leaves us with the clear and unmistakable impression that he seeks a favorable federal court judgment so that he can use that judgment to influence ongoing state court decision making. Therein lies the jurisdictional problem.</w:t>
+        <w:t>When Edwin filed his federal complaint in June 2019, the state court proceedings were ongoing, and the facts underpinning his loss of parenting time in state court are the same alleged facts he relies on to support his due process claims. Now in federal court, Edwin observes that he has a fundamental right to familial association</w:t>
+      </w:r>
+      <w:proofErr w:type="gramStart"/>
+      <w:r>
+        <w:rPr>
+          <w:rFonts w:ascii="Arial" w:hAnsi="Arial" w:cs="Arial"/>
+          <w:color w:val="FF0000"/>
+          <w:sz w:val="24"/>
+          <w:szCs w:val="24"/>
+        </w:rPr>
+        <w:t>....He</w:t>
+      </w:r>
+      <w:proofErr w:type="gramEnd"/>
+      <w:r>
+        <w:rPr>
+          <w:rFonts w:ascii="Arial" w:hAnsi="Arial" w:cs="Arial"/>
+          <w:color w:val="FF0000"/>
+          <w:sz w:val="24"/>
+          <w:szCs w:val="24"/>
+        </w:rPr>
+        <w:t xml:space="preserve"> invokes that right as a constitutional hook to bring federal claims under § 1983, thereby seeking federal court intervention to resolve essentially the same dispute that remains pending on the state court's docket. Right to it, Edwin's complaint leaves us with the clear and unmistakable impression that he seeks a favorable federal court judgment so that he can use that judgment to influence ongoing state court decision making. Therein lies the jurisdictional problem.</w:t>
       </w:r>
     </w:p>
     <w:p>
@@ -3887,7 +4321,27 @@
           <w:sz w:val="24"/>
           <w:szCs w:val="24"/>
         </w:rPr>
-        <w:t>Observing that no abstention doctrine is an exact fit does not resolve the jurisdictional inquiry, though. To insist on literal perfection—based on the allegations in Edwin's complaint—risks a serious federalism infringement. The domestic relations proceeding remains ongoing in the local Circuit Court of Cook County, and Edwin's complaint makes plain that the entire design of his federal action: to receive a favorable federal constitutional ruling that can be used affirmatively or offensively to shape—or perhaps change—the direction and course of the state court proceedings. Edwin's requests for declaratory and injunctive relief reinforce this observation. Indeed, granting declaratory or injunctive relief would provide Edwin with an offensive tool to take to state court to challenge that judge's orders. In these circumstances, federal courts need to stay on the sidelines.</w:t>
+        <w:t xml:space="preserve">Observing that </w:t>
+      </w:r>
+      <w:proofErr w:type="gramStart"/>
+      <w:r>
+        <w:rPr>
+          <w:rFonts w:ascii="Arial" w:hAnsi="Arial" w:cs="Arial"/>
+          <w:color w:val="FF0000"/>
+          <w:sz w:val="24"/>
+          <w:szCs w:val="24"/>
+        </w:rPr>
+        <w:t>no</w:t>
+      </w:r>
+      <w:proofErr w:type="gramEnd"/>
+      <w:r>
+        <w:rPr>
+          <w:rFonts w:ascii="Arial" w:hAnsi="Arial" w:cs="Arial"/>
+          <w:color w:val="FF0000"/>
+          <w:sz w:val="24"/>
+          <w:szCs w:val="24"/>
+        </w:rPr>
+        <w:t xml:space="preserve"> abstention doctrine is an exact fit does not resolve the jurisdictional inquiry, though. To insist on literal perfection—based on the allegations in Edwin's complaint—risks a serious federalism infringement. The domestic relations proceeding remains ongoing in the local Circuit Court of Cook County, and Edwin's complaint makes plain that the entire design of his federal action: to receive a favorable federal constitutional ruling that can be used affirmatively or offensively to shape—or perhaps change—the direction and course of the state court proceedings. Edwin's requests for declaratory and injunctive relief reinforce this observation. Indeed, granting declaratory or injunctive relief would provide Edwin with an offensive tool to take to state court to challenge that judge's orders. In these circumstances, federal courts need to stay on the sidelines.</w:t>
       </w:r>
     </w:p>
     <w:p>
@@ -3964,7 +4418,27 @@
           <w:sz w:val="24"/>
           <w:szCs w:val="24"/>
         </w:rPr>
-        <w:t xml:space="preserve">. 1236, 47 L.Ed.2d 483 (1976)). Indeed, "[w]hen a Federal court is properly appealed to in a case over which it has by law jurisdiction, it is its duty to take such jurisdiction." New Orleans Pub. Serv., Inc. v. Council of City of New Orleans, 491 U.S. 350, 358-59, 109 </w:t>
+        <w:t xml:space="preserve">. 1236, 47 L.Ed.2d 483 (1976)). Indeed, "[w]hen a </w:t>
+      </w:r>
+      <w:proofErr w:type="gramStart"/>
+      <w:r>
+        <w:rPr>
+          <w:rFonts w:ascii="Arial" w:hAnsi="Arial" w:cs="Arial"/>
+          <w:color w:val="FF0000"/>
+          <w:sz w:val="24"/>
+          <w:szCs w:val="24"/>
+        </w:rPr>
+        <w:t>Federal</w:t>
+      </w:r>
+      <w:proofErr w:type="gramEnd"/>
+      <w:r>
+        <w:rPr>
+          <w:rFonts w:ascii="Arial" w:hAnsi="Arial" w:cs="Arial"/>
+          <w:color w:val="FF0000"/>
+          <w:sz w:val="24"/>
+          <w:szCs w:val="24"/>
+        </w:rPr>
+        <w:t xml:space="preserve"> court is properly appealed to in a case over which it has by law jurisdiction, it is its duty to take such jurisdiction." New Orleans Pub. Serv., Inc. v. Council of City of New Orleans, 491 U.S. 350, 358-59, 109 </w:t>
       </w:r>
       <w:proofErr w:type="spellStart"/>
       <w:r>
@@ -4115,7 +4589,27 @@
           <w:sz w:val="24"/>
           <w:szCs w:val="24"/>
         </w:rPr>
-        <w:t xml:space="preserve">s report is a routine function of a circuit court judge of cook county. </w:t>
+        <w:t xml:space="preserve">s report is a routine function of a circuit court judge of </w:t>
+      </w:r>
+      <w:proofErr w:type="gramStart"/>
+      <w:r>
+        <w:rPr>
+          <w:rFonts w:ascii="Arial" w:hAnsi="Arial" w:cs="Arial"/>
+          <w:color w:val="FF0000"/>
+          <w:sz w:val="24"/>
+          <w:szCs w:val="24"/>
+        </w:rPr>
+        <w:t>cook</w:t>
+      </w:r>
+      <w:proofErr w:type="gramEnd"/>
+      <w:r>
+        <w:rPr>
+          <w:rFonts w:ascii="Arial" w:hAnsi="Arial" w:cs="Arial"/>
+          <w:color w:val="FF0000"/>
+          <w:sz w:val="24"/>
+          <w:szCs w:val="24"/>
+        </w:rPr>
+        <w:t xml:space="preserve"> county. </w:t>
       </w:r>
       <w:r>
         <w:rPr>
@@ -4142,16 +4636,56 @@
           <w:sz w:val="24"/>
           <w:szCs w:val="24"/>
         </w:rPr>
-        <w:t xml:space="preserve"> I would like to appeal my case, but there is simply to state court remedy available that would allow me to effectively resolve the issue regarding the bystanders report.</w:t>
-      </w:r>
-      <w:r>
-        <w:rPr>
-          <w:rFonts w:ascii="Arial" w:hAnsi="Arial" w:cs="Arial"/>
-          <w:color w:val="FF0000"/>
-          <w:sz w:val="24"/>
-          <w:szCs w:val="24"/>
-        </w:rPr>
-        <w:t xml:space="preserve"> I argue that this court should intervene because the state court has refused to resolve the constitutional issues regarding the bystanders report….According to </w:t>
+        <w:t xml:space="preserve"> I would like to appeal my case, but there is simply to state court remedy available that would allow me to effectively resolve the issue regarding the </w:t>
+      </w:r>
+      <w:proofErr w:type="gramStart"/>
+      <w:r>
+        <w:rPr>
+          <w:rFonts w:ascii="Arial" w:hAnsi="Arial" w:cs="Arial"/>
+          <w:color w:val="FF0000"/>
+          <w:sz w:val="24"/>
+          <w:szCs w:val="24"/>
+        </w:rPr>
+        <w:t>bystanders</w:t>
+      </w:r>
+      <w:proofErr w:type="gramEnd"/>
+      <w:r>
+        <w:rPr>
+          <w:rFonts w:ascii="Arial" w:hAnsi="Arial" w:cs="Arial"/>
+          <w:color w:val="FF0000"/>
+          <w:sz w:val="24"/>
+          <w:szCs w:val="24"/>
+        </w:rPr>
+        <w:t xml:space="preserve"> report.</w:t>
+      </w:r>
+      <w:r>
+        <w:rPr>
+          <w:rFonts w:ascii="Arial" w:hAnsi="Arial" w:cs="Arial"/>
+          <w:color w:val="FF0000"/>
+          <w:sz w:val="24"/>
+          <w:szCs w:val="24"/>
+        </w:rPr>
+        <w:t xml:space="preserve"> I argue that this court should intervene because the state court has refused to resolve the constitutional issues regarding the bystanders report</w:t>
+      </w:r>
+      <w:proofErr w:type="gramStart"/>
+      <w:r>
+        <w:rPr>
+          <w:rFonts w:ascii="Arial" w:hAnsi="Arial" w:cs="Arial"/>
+          <w:color w:val="FF0000"/>
+          <w:sz w:val="24"/>
+          <w:szCs w:val="24"/>
+        </w:rPr>
+        <w:t>….According</w:t>
+      </w:r>
+      <w:proofErr w:type="gramEnd"/>
+      <w:r>
+        <w:rPr>
+          <w:rFonts w:ascii="Arial" w:hAnsi="Arial" w:cs="Arial"/>
+          <w:color w:val="FF0000"/>
+          <w:sz w:val="24"/>
+          <w:szCs w:val="24"/>
+        </w:rPr>
+        <w:t xml:space="preserve"> to </w:t>
       </w:r>
       <w:proofErr w:type="spellStart"/>
       <w:r>
@@ -4236,13 +4770,23 @@
         </w:rPr>
         <w:t>th</w:t>
       </w:r>
-      <w:r>
-        <w:rPr>
-          <w:rFonts w:ascii="Arial" w:hAnsi="Arial" w:cs="Arial"/>
-          <w:sz w:val="24"/>
-          <w:szCs w:val="24"/>
-        </w:rPr>
-        <w:t xml:space="preserve"> 2024, my case was dismissed in the US District Court. The dismal was based on federal abstention doctrines and immunity… A detailed list of reasons for the dismissal can be found in the Judge’s order. I will Summarize those reasons here.  In his order dismissing my complaint Judge </w:t>
+      <w:proofErr w:type="gramStart"/>
+      <w:r>
+        <w:rPr>
+          <w:rFonts w:ascii="Arial" w:hAnsi="Arial" w:cs="Arial"/>
+          <w:sz w:val="24"/>
+          <w:szCs w:val="24"/>
+        </w:rPr>
+        <w:t xml:space="preserve"> 2024</w:t>
+      </w:r>
+      <w:proofErr w:type="gramEnd"/>
+      <w:r>
+        <w:rPr>
+          <w:rFonts w:ascii="Arial" w:hAnsi="Arial" w:cs="Arial"/>
+          <w:sz w:val="24"/>
+          <w:szCs w:val="24"/>
+        </w:rPr>
+        <w:t xml:space="preserve">, my case was dismissed in the US District Court. The dismal was based on federal abstention doctrines and immunity… A detailed list of reasons for the dismissal can be found in the Judge’s order. I will Summarize those reasons here.  In his order dismissing my complaint Judge </w:t>
       </w:r>
       <w:r>
         <w:rPr>
@@ -4317,7 +4861,25 @@
           <w:sz w:val="24"/>
           <w:szCs w:val="24"/>
         </w:rPr>
-        <w:t>Plaintiff requests that this Court review the procedures of the state court, order a new hearing, force Judge Ahern to certify the bystander report, and hold sections of the Illinois Marriage and Dissolution of Marriage Act and Illinois Supreme Court Rule 63(A)(8) unconstitutional. Plaintiff filed this action while the state court action and appeals were pending in 2022.3 As in Woodard, it is not enough for Plaintiff to invoke § 1983 and point to constitutional violations to compel the adjudication of claims that would inject a federal court into a state court proceeding. Plaintiff here seeks a favorable federal court judgment so that he can influence ongoing state court decision making, which is exactly what federal abstention seeks to prevent. Woodard, 997 F.3d at 722 (“Allowing that federal disruption and interference would offend the principles on which the abstention doctrines rest.”). State courts are also perfectly capable of adjudicating whether state statutes violate the federal constitution. See Huffman v. Pursue, Ltd., 420 U.S. 592, 605 (1975). For these reasons, this Court must decline jurisdiction based on federal abstention</w:t>
+        <w:t xml:space="preserve">Plaintiff requests that this Court review the procedures of the state court, order a new hearing, force Judge Ahern to certify the bystander report, and hold sections of the Illinois Marriage and Dissolution of Marriage Act and Illinois Supreme Court Rule 63(A)(8) unconstitutional. Plaintiff filed this action while the state court action and appeals were pending in 2022.3 As in Woodard, it is not enough for Plaintiff to invoke § 1983 and point to constitutional violations to compel the adjudication of claims that would inject a federal court into a state court proceeding. Plaintiff here seeks a favorable federal court judgment so that he can influence ongoing state court decision making, which is exactly what federal abstention seeks to prevent. Woodard, 997 F.3d at 722 (“Allowing that federal disruption and interference would offend the principles on which the abstention doctrines </w:t>
+      </w:r>
+      <w:proofErr w:type="gramStart"/>
+      <w:r>
+        <w:rPr>
+          <w:rFonts w:ascii="Arial" w:hAnsi="Arial" w:cs="Arial"/>
+          <w:sz w:val="24"/>
+          <w:szCs w:val="24"/>
+        </w:rPr>
+        <w:t>rest.”</w:t>
+      </w:r>
+      <w:proofErr w:type="gramEnd"/>
+      <w:r>
+        <w:rPr>
+          <w:rFonts w:ascii="Arial" w:hAnsi="Arial" w:cs="Arial"/>
+          <w:sz w:val="24"/>
+          <w:szCs w:val="24"/>
+        </w:rPr>
+        <w:t>). State courts are also perfectly capable of adjudicating whether state statutes violate the federal constitution. See Huffman v. Pursue, Ltd., 420 U.S. 592, 605 (1975). For these reasons, this Court must decline jurisdiction based on federal abstention</w:t>
       </w:r>
     </w:p>
     <w:p>
@@ -4338,7 +4900,25 @@
           <w:szCs w:val="24"/>
         </w:rPr>
         <w:lastRenderedPageBreak/>
-        <w:t>The Court notes that even though Plaintiff filed a notice of removal on November 14, 2022 in the state court proceeding, this Court did not receive the underlying action via removal, for reasons that are currently unknown. Instead, Plaintiff filed a new complaint (this action) in the Northern District of Illinois on November 10, 2022.</w:t>
+        <w:t xml:space="preserve">The Court notes that even though Plaintiff filed a notice of removal on November 14, </w:t>
+      </w:r>
+      <w:proofErr w:type="gramStart"/>
+      <w:r>
+        <w:rPr>
+          <w:rFonts w:ascii="Arial" w:hAnsi="Arial" w:cs="Arial"/>
+          <w:sz w:val="24"/>
+          <w:szCs w:val="24"/>
+        </w:rPr>
+        <w:t>2022</w:t>
+      </w:r>
+      <w:proofErr w:type="gramEnd"/>
+      <w:r>
+        <w:rPr>
+          <w:rFonts w:ascii="Arial" w:hAnsi="Arial" w:cs="Arial"/>
+          <w:sz w:val="24"/>
+          <w:szCs w:val="24"/>
+        </w:rPr>
+        <w:t xml:space="preserve"> in the state court proceeding, this Court did not receive the underlying action via removal, for reasons that are currently unknown. Instead, Plaintiff filed a new complaint (this action) in the Northern District of Illinois on November 10, 2022.</w:t>
       </w:r>
       <w:r>
         <w:rPr>
@@ -4507,7 +5087,25 @@
           <w:sz w:val="24"/>
           <w:szCs w:val="24"/>
         </w:rPr>
-        <w:t xml:space="preserve"> Young cannot apply. Id. at 520-21 (citing Green v. Mansour, 474 U.S. 64, 68 (1985)).</w:t>
+        <w:t xml:space="preserve"> Young cannot apply. Id. at 520-21 (citing </w:t>
+      </w:r>
+      <w:proofErr w:type="gramStart"/>
+      <w:r>
+        <w:rPr>
+          <w:rFonts w:ascii="Arial" w:hAnsi="Arial" w:cs="Arial"/>
+          <w:sz w:val="24"/>
+          <w:szCs w:val="24"/>
+        </w:rPr>
+        <w:t>Green</w:t>
+      </w:r>
+      <w:proofErr w:type="gramEnd"/>
+      <w:r>
+        <w:rPr>
+          <w:rFonts w:ascii="Arial" w:hAnsi="Arial" w:cs="Arial"/>
+          <w:sz w:val="24"/>
+          <w:szCs w:val="24"/>
+        </w:rPr>
+        <w:t xml:space="preserve"> v. Mansour, 474 U.S. 64, 68 (1985)).</w:t>
       </w:r>
       <w:r>
         <w:rPr>
@@ -4582,7 +5180,16 @@
           <w:sz w:val="24"/>
           <w:szCs w:val="24"/>
         </w:rPr>
-        <w:t>To this day, Plaintiff has failed to notify these parties of the lawsuit filed against them. Therefore, these parties must be dismissed.</w:t>
+        <w:t>To this day, Plaintiff has failed to notify these parties of the lawsuit filed against them. Therefore, these parties must be dismissed</w:t>
+      </w:r>
+      <w:proofErr w:type="gramStart"/>
+      <w:r>
+        <w:rPr>
+          <w:rFonts w:ascii="Arial" w:hAnsi="Arial" w:cs="Arial"/>
+          <w:sz w:val="24"/>
+          <w:szCs w:val="24"/>
+        </w:rPr>
+        <w:t>.</w:t>
       </w:r>
       <w:r>
         <w:rPr>
@@ -4600,6 +5207,7 @@
         </w:rPr>
         <w:t>”</w:t>
       </w:r>
+      <w:proofErr w:type="gramEnd"/>
     </w:p>
     <w:p>
       <w:pPr>
@@ -6370,7 +6978,25 @@
           <w:sz w:val="24"/>
           <w:szCs w:val="24"/>
         </w:rPr>
-        <w:t>I had two cases in the Illinois Court of Appeals, both stemming from the same circuit court case number. The first was an appeal of a child support order, and the second was an appeal of Judge Ahern’s judgment regarding college expenses. The Appeals Court designated both cases as related. On September 8, 2022, the child support appeal was dismissed for lack of jurisdiction, as I still had an active claim against Ms. Thompson that needed resolution before the Illinois Court of Appeals could exercise jurisdiction. This reasoning equally applied to the appeal from Ahern’s judgment for college expenses, which was technically over when the child support appeal was dismissed, though it would not be officially dismissed until much later.</w:t>
+        <w:t xml:space="preserve">I had two cases in the Illinois Court of Appeals, both stemming from the same circuit court case number. The first was an appeal </w:t>
+      </w:r>
+      <w:proofErr w:type="gramStart"/>
+      <w:r>
+        <w:rPr>
+          <w:rFonts w:ascii="Arial" w:hAnsi="Arial" w:cs="Arial"/>
+          <w:sz w:val="24"/>
+          <w:szCs w:val="24"/>
+        </w:rPr>
+        <w:t>of</w:t>
+      </w:r>
+      <w:proofErr w:type="gramEnd"/>
+      <w:r>
+        <w:rPr>
+          <w:rFonts w:ascii="Arial" w:hAnsi="Arial" w:cs="Arial"/>
+          <w:sz w:val="24"/>
+          <w:szCs w:val="24"/>
+        </w:rPr>
+        <w:t xml:space="preserve"> a child support order, and the second was an appeal of Judge Ahern’s judgment regarding college expenses. The Appeals Court designated both cases as related. On September 8, 2022, the child support appeal was dismissed for lack of jurisdiction, as I still had an active claim against Ms. Thompson that needed resolution before the Illinois Court of Appeals could exercise jurisdiction. This reasoning equally applied to the appeal from Ahern’s judgment for college expenses, which was technically over when the child support appeal was dismissed, though it would not be officially dismissed until much later.</w:t>
       </w:r>
     </w:p>
     <w:p>
@@ -6437,7 +7063,43 @@
           <w:sz w:val="24"/>
           <w:szCs w:val="24"/>
         </w:rPr>
-        <w:t>n February 2, 2023 I had an initial call with Judge Wood. Essentially she expressed her concern for the claims against judge Ahern. Stating that Judge Ahern could not be sued</w:t>
+        <w:t xml:space="preserve">n February 2, </w:t>
+      </w:r>
+      <w:proofErr w:type="gramStart"/>
+      <w:r>
+        <w:rPr>
+          <w:rFonts w:ascii="Arial" w:hAnsi="Arial" w:cs="Arial"/>
+          <w:sz w:val="24"/>
+          <w:szCs w:val="24"/>
+        </w:rPr>
+        <w:t>2023</w:t>
+      </w:r>
+      <w:proofErr w:type="gramEnd"/>
+      <w:r>
+        <w:rPr>
+          <w:rFonts w:ascii="Arial" w:hAnsi="Arial" w:cs="Arial"/>
+          <w:sz w:val="24"/>
+          <w:szCs w:val="24"/>
+        </w:rPr>
+        <w:t xml:space="preserve"> I had an initial call with Judge Wood. </w:t>
+      </w:r>
+      <w:proofErr w:type="gramStart"/>
+      <w:r>
+        <w:rPr>
+          <w:rFonts w:ascii="Arial" w:hAnsi="Arial" w:cs="Arial"/>
+          <w:sz w:val="24"/>
+          <w:szCs w:val="24"/>
+        </w:rPr>
+        <w:t>Essentially</w:t>
+      </w:r>
+      <w:proofErr w:type="gramEnd"/>
+      <w:r>
+        <w:rPr>
+          <w:rFonts w:ascii="Arial" w:hAnsi="Arial" w:cs="Arial"/>
+          <w:sz w:val="24"/>
+          <w:szCs w:val="24"/>
+        </w:rPr>
+        <w:t xml:space="preserve"> she expressed her concern for the claims against judge Ahern. Stating that Judge Ahern could not be sued</w:t>
       </w:r>
       <w:r>
         <w:rPr>
@@ -6509,7 +7171,25 @@
           <w:sz w:val="24"/>
           <w:szCs w:val="24"/>
         </w:rPr>
-        <w:t xml:space="preserve">ood also expressed concern about adding Ms. Thompson to the lawsuit, because there was no specific claims against her. As a result, </w:t>
+        <w:t xml:space="preserve">ood also expressed concern about adding Ms. Thompson to the lawsuit, because there </w:t>
+      </w:r>
+      <w:proofErr w:type="gramStart"/>
+      <w:r>
+        <w:rPr>
+          <w:rFonts w:ascii="Arial" w:hAnsi="Arial" w:cs="Arial"/>
+          <w:sz w:val="24"/>
+          <w:szCs w:val="24"/>
+        </w:rPr>
+        <w:t>was</w:t>
+      </w:r>
+      <w:proofErr w:type="gramEnd"/>
+      <w:r>
+        <w:rPr>
+          <w:rFonts w:ascii="Arial" w:hAnsi="Arial" w:cs="Arial"/>
+          <w:sz w:val="24"/>
+          <w:szCs w:val="24"/>
+        </w:rPr>
+        <w:t xml:space="preserve"> no specific claims against her. As a result, </w:t>
       </w:r>
       <w:r>
         <w:rPr>
@@ -6572,7 +7252,25 @@
           <w:sz w:val="24"/>
           <w:szCs w:val="24"/>
         </w:rPr>
-        <w:t>On March 6 2023, I filled an amended complaint, arguing…</w:t>
+        <w:t>On March 6</w:t>
+      </w:r>
+      <w:proofErr w:type="gramStart"/>
+      <w:r>
+        <w:rPr>
+          <w:rFonts w:ascii="Arial" w:hAnsi="Arial" w:cs="Arial"/>
+          <w:sz w:val="24"/>
+          <w:szCs w:val="24"/>
+        </w:rPr>
+        <w:t xml:space="preserve"> 2023</w:t>
+      </w:r>
+      <w:proofErr w:type="gramEnd"/>
+      <w:r>
+        <w:rPr>
+          <w:rFonts w:ascii="Arial" w:hAnsi="Arial" w:cs="Arial"/>
+          <w:sz w:val="24"/>
+          <w:szCs w:val="24"/>
+        </w:rPr>
+        <w:t>, I filled an amended complaint, arguing…</w:t>
       </w:r>
       <w:r>
         <w:rPr>
@@ -6671,7 +7369,25 @@
           <w:sz w:val="24"/>
           <w:szCs w:val="24"/>
         </w:rPr>
-        <w:t>the bystanders report,</w:t>
+        <w:t xml:space="preserve">the </w:t>
+      </w:r>
+      <w:proofErr w:type="gramStart"/>
+      <w:r>
+        <w:rPr>
+          <w:rFonts w:ascii="Arial" w:hAnsi="Arial" w:cs="Arial"/>
+          <w:sz w:val="24"/>
+          <w:szCs w:val="24"/>
+        </w:rPr>
+        <w:t>bystanders</w:t>
+      </w:r>
+      <w:proofErr w:type="gramEnd"/>
+      <w:r>
+        <w:rPr>
+          <w:rFonts w:ascii="Arial" w:hAnsi="Arial" w:cs="Arial"/>
+          <w:sz w:val="24"/>
+          <w:szCs w:val="24"/>
+        </w:rPr>
+        <w:t xml:space="preserve"> report,</w:t>
       </w:r>
       <w:r>
         <w:rPr>
@@ -6739,13 +7455,23 @@
         </w:rPr>
         <w:t>th</w:t>
       </w:r>
-      <w:r>
-        <w:rPr>
-          <w:rFonts w:ascii="Arial" w:hAnsi="Arial" w:cs="Arial"/>
-          <w:sz w:val="24"/>
-          <w:szCs w:val="24"/>
-        </w:rPr>
-        <w:t xml:space="preserve"> 2023, </w:t>
+      <w:proofErr w:type="gramStart"/>
+      <w:r>
+        <w:rPr>
+          <w:rFonts w:ascii="Arial" w:hAnsi="Arial" w:cs="Arial"/>
+          <w:sz w:val="24"/>
+          <w:szCs w:val="24"/>
+        </w:rPr>
+        <w:t xml:space="preserve"> 2023</w:t>
+      </w:r>
+      <w:proofErr w:type="gramEnd"/>
+      <w:r>
+        <w:rPr>
+          <w:rFonts w:ascii="Arial" w:hAnsi="Arial" w:cs="Arial"/>
+          <w:sz w:val="24"/>
+          <w:szCs w:val="24"/>
+        </w:rPr>
+        <w:t xml:space="preserve">, </w:t>
       </w:r>
       <w:r>
         <w:rPr>
@@ -6825,13 +7551,41 @@
         </w:rPr>
         <w:t>th</w:t>
       </w:r>
-      <w:r>
-        <w:rPr>
-          <w:rFonts w:ascii="Arial" w:hAnsi="Arial" w:cs="Arial"/>
-          <w:sz w:val="24"/>
-          <w:szCs w:val="24"/>
-        </w:rPr>
-        <w:t xml:space="preserve"> 2023, the defendant’s filed a motion to dismiss my complaint</w:t>
+      <w:proofErr w:type="gramStart"/>
+      <w:r>
+        <w:rPr>
+          <w:rFonts w:ascii="Arial" w:hAnsi="Arial" w:cs="Arial"/>
+          <w:sz w:val="24"/>
+          <w:szCs w:val="24"/>
+        </w:rPr>
+        <w:t xml:space="preserve"> 2023</w:t>
+      </w:r>
+      <w:proofErr w:type="gramEnd"/>
+      <w:r>
+        <w:rPr>
+          <w:rFonts w:ascii="Arial" w:hAnsi="Arial" w:cs="Arial"/>
+          <w:sz w:val="24"/>
+          <w:szCs w:val="24"/>
+        </w:rPr>
+        <w:t xml:space="preserve">, the </w:t>
+      </w:r>
+      <w:proofErr w:type="gramStart"/>
+      <w:r>
+        <w:rPr>
+          <w:rFonts w:ascii="Arial" w:hAnsi="Arial" w:cs="Arial"/>
+          <w:sz w:val="24"/>
+          <w:szCs w:val="24"/>
+        </w:rPr>
+        <w:t>defendant’s</w:t>
+      </w:r>
+      <w:proofErr w:type="gramEnd"/>
+      <w:r>
+        <w:rPr>
+          <w:rFonts w:ascii="Arial" w:hAnsi="Arial" w:cs="Arial"/>
+          <w:sz w:val="24"/>
+          <w:szCs w:val="24"/>
+        </w:rPr>
+        <w:t xml:space="preserve"> filed a motion to dismiss my complaint</w:t>
       </w:r>
       <w:r>
         <w:rPr>
@@ -7051,7 +7805,25 @@
           <w:sz w:val="24"/>
           <w:szCs w:val="24"/>
         </w:rPr>
-        <w:t>November 30th, 2023 Judge Wood</w:t>
+        <w:t xml:space="preserve">November 30th, </w:t>
+      </w:r>
+      <w:proofErr w:type="gramStart"/>
+      <w:r>
+        <w:rPr>
+          <w:rFonts w:ascii="Arial" w:hAnsi="Arial" w:cs="Arial"/>
+          <w:sz w:val="24"/>
+          <w:szCs w:val="24"/>
+        </w:rPr>
+        <w:t>2023</w:t>
+      </w:r>
+      <w:proofErr w:type="gramEnd"/>
+      <w:r>
+        <w:rPr>
+          <w:rFonts w:ascii="Arial" w:hAnsi="Arial" w:cs="Arial"/>
+          <w:sz w:val="24"/>
+          <w:szCs w:val="24"/>
+        </w:rPr>
+        <w:t xml:space="preserve"> Judge Wood</w:t>
       </w:r>
       <w:r>
         <w:rPr>
@@ -7224,13 +7996,23 @@
         </w:rPr>
         <w:t>th</w:t>
       </w:r>
-      <w:r>
-        <w:rPr>
-          <w:rFonts w:ascii="Arial" w:hAnsi="Arial" w:cs="Arial"/>
-          <w:sz w:val="24"/>
-          <w:szCs w:val="24"/>
-        </w:rPr>
-        <w:t xml:space="preserve"> 2024, I was forced to liquidate my retirement account. On August 14</w:t>
+      <w:proofErr w:type="gramStart"/>
+      <w:r>
+        <w:rPr>
+          <w:rFonts w:ascii="Arial" w:hAnsi="Arial" w:cs="Arial"/>
+          <w:sz w:val="24"/>
+          <w:szCs w:val="24"/>
+        </w:rPr>
+        <w:t xml:space="preserve"> 2024</w:t>
+      </w:r>
+      <w:proofErr w:type="gramEnd"/>
+      <w:r>
+        <w:rPr>
+          <w:rFonts w:ascii="Arial" w:hAnsi="Arial" w:cs="Arial"/>
+          <w:sz w:val="24"/>
+          <w:szCs w:val="24"/>
+        </w:rPr>
+        <w:t>, I was forced to liquidate my retirement account. On August 14</w:t>
       </w:r>
       <w:r>
         <w:rPr>
@@ -7241,13 +8023,23 @@
         </w:rPr>
         <w:t>th</w:t>
       </w:r>
-      <w:r>
-        <w:rPr>
-          <w:rFonts w:ascii="Arial" w:hAnsi="Arial" w:cs="Arial"/>
-          <w:sz w:val="24"/>
-          <w:szCs w:val="24"/>
-        </w:rPr>
-        <w:t xml:space="preserve"> 2024 I paid the judgment for college expenses to Ms. Thompson.</w:t>
+      <w:proofErr w:type="gramStart"/>
+      <w:r>
+        <w:rPr>
+          <w:rFonts w:ascii="Arial" w:hAnsi="Arial" w:cs="Arial"/>
+          <w:sz w:val="24"/>
+          <w:szCs w:val="24"/>
+        </w:rPr>
+        <w:t xml:space="preserve"> 2024</w:t>
+      </w:r>
+      <w:proofErr w:type="gramEnd"/>
+      <w:r>
+        <w:rPr>
+          <w:rFonts w:ascii="Arial" w:hAnsi="Arial" w:cs="Arial"/>
+          <w:sz w:val="24"/>
+          <w:szCs w:val="24"/>
+        </w:rPr>
+        <w:t xml:space="preserve"> I paid the judgment for college expenses to Ms. Thompson.</w:t>
       </w:r>
     </w:p>
     <w:p>
@@ -7329,7 +8121,25 @@
           <w:sz w:val="24"/>
           <w:szCs w:val="24"/>
         </w:rPr>
-        <w:t>In the district court, Appellant argued that [summarize main legal arguments]. The district court’s decision on [date] found that [summary of court’s rationale and findings]. This appeal challenges the district court’s application of judicial immunity and the procedural errors related to the removal of the case to federal court.</w:t>
+        <w:t xml:space="preserve">In the district court, Appellant argued that [summarize main legal arguments]. The district court’s decision on [date] found that [summary of court’s rationale and findings]. This appeal challenges the district court’s application of judicial </w:t>
+      </w:r>
+      <w:proofErr w:type="gramStart"/>
+      <w:r>
+        <w:rPr>
+          <w:rFonts w:ascii="Arial" w:hAnsi="Arial" w:cs="Arial"/>
+          <w:sz w:val="24"/>
+          <w:szCs w:val="24"/>
+        </w:rPr>
+        <w:t>immunity</w:t>
+      </w:r>
+      <w:proofErr w:type="gramEnd"/>
+      <w:r>
+        <w:rPr>
+          <w:rFonts w:ascii="Arial" w:hAnsi="Arial" w:cs="Arial"/>
+          <w:sz w:val="24"/>
+          <w:szCs w:val="24"/>
+        </w:rPr>
+        <w:t xml:space="preserve"> and the procedural errors related to the removal of the case to federal court.</w:t>
       </w:r>
     </w:p>
     <w:p>
@@ -7616,6 +8426,7 @@
       <w:pPr>
         <w:spacing w:line="480" w:lineRule="auto"/>
         <w:rPr>
+          <w:rFonts w:ascii="Arial" w:hAnsi="Arial" w:cs="Arial"/>
           <w:sz w:val="24"/>
           <w:szCs w:val="24"/>
         </w:rPr>
@@ -7637,7 +8448,25 @@
           <w:sz w:val="24"/>
           <w:szCs w:val="24"/>
         </w:rPr>
-        <w:t>I argue that Judge Harjani’s dismissal of my case was improper, as it was based on a misinterpretation of my claims. His orders suggest that I am attempting to rectify past wrongs and that Judge Ahern is protected by judicial immunity. However, Ahern is not being sued for due process violations or extrinsic fraud. The only claim against Ahern pertains to the bystander’s reports. My complaint clearly seeks declaratory and injunctive relief, not retrospective redress. In addition to my complaint being explicit, there have been multiple conversations where Judge Wood and the defendants acknowledged my request for injunctive and declaratory relief. I further argue that, under the law, a judge does not have judicial immunity from prospective relief.</w:t>
+        <w:t xml:space="preserve">I argue that Judge Harjani’s dismissal of my case was improper due to a misinterpretation of my claims. His orders suggest that I am attempting to rectify past </w:t>
+      </w:r>
+      <w:proofErr w:type="gramStart"/>
+      <w:r>
+        <w:rPr>
+          <w:rFonts w:ascii="Arial" w:hAnsi="Arial" w:cs="Arial"/>
+          <w:sz w:val="24"/>
+          <w:szCs w:val="24"/>
+        </w:rPr>
+        <w:t>wrongs</w:t>
+      </w:r>
+      <w:proofErr w:type="gramEnd"/>
+      <w:r>
+        <w:rPr>
+          <w:rFonts w:ascii="Arial" w:hAnsi="Arial" w:cs="Arial"/>
+          <w:sz w:val="24"/>
+          <w:szCs w:val="24"/>
+        </w:rPr>
+        <w:t xml:space="preserve"> and that Judge Ahern is shielded by judicial immunity. However, Ahern is not being sued for due process violations or extrinsic fraud. The sole claim against Ahern concerns the bystander’s reports. My complaint explicitly seeks declaratory and injunctive relief, not retrospective redress. In addition to the clarity of my complaint, there have been multiple conversations where Judge Wood and the defendants acknowledged my request for such relief. Furthermore, under the law, a judge does not have judicial immunity from prospective relief.</w:t>
       </w:r>
     </w:p>
     <w:p>
@@ -7650,29 +8479,24 @@
           <w:szCs w:val="24"/>
         </w:rPr>
       </w:pPr>
-      <w:r>
-        <w:rPr>
-          <w:rFonts w:ascii="Arial" w:hAnsi="Arial" w:cs="Arial"/>
-          <w:sz w:val="24"/>
-          <w:szCs w:val="24"/>
-        </w:rPr>
-        <w:t xml:space="preserve">I also </w:t>
-      </w:r>
-      <w:r>
-        <w:rPr>
-          <w:rFonts w:ascii="Arial" w:hAnsi="Arial" w:cs="Arial"/>
-          <w:sz w:val="24"/>
-          <w:szCs w:val="24"/>
-        </w:rPr>
-        <w:t>allege</w:t>
-      </w:r>
-      <w:r>
-        <w:rPr>
-          <w:rFonts w:ascii="Arial" w:hAnsi="Arial" w:cs="Arial"/>
-          <w:sz w:val="24"/>
-          <w:szCs w:val="24"/>
-        </w:rPr>
-        <w:t xml:space="preserve"> that Judge Ahern has repeatedly refused to provide an accurate record of the proceedings, which is necessary for appealing his judgment. This refusal is not only improper but also unlawful. Additionally, I am seeking declaratory and </w:t>
+    </w:p>
+    <w:p>
+      <w:pPr>
+        <w:spacing w:line="480" w:lineRule="auto"/>
+        <w:ind w:firstLine="720"/>
+        <w:rPr>
+          <w:rFonts w:ascii="Arial" w:hAnsi="Arial" w:cs="Arial"/>
+          <w:sz w:val="24"/>
+          <w:szCs w:val="24"/>
+        </w:rPr>
+      </w:pPr>
+      <w:r>
+        <w:rPr>
+          <w:rFonts w:ascii="Arial" w:hAnsi="Arial" w:cs="Arial"/>
+          <w:sz w:val="24"/>
+          <w:szCs w:val="24"/>
+        </w:rPr>
+        <w:t xml:space="preserve">I also allege that Judge Ahern has repeatedly refused to provide an accurate record of the proceedings, which is necessary for appealing his judgment. This refusal </w:t>
       </w:r>
       <w:r>
         <w:rPr>
@@ -7681,7 +8505,7 @@
           <w:szCs w:val="24"/>
         </w:rPr>
         <w:lastRenderedPageBreak/>
-        <w:t>injunctive relief to enable an appeal of a child support judgment. I allege that the Cook County clerks have repeatedly provided altered documents, despite being ordered to supply accurate records for the appeal process.</w:t>
+        <w:t>is not only improper but also unlawful. Moreover, I seek declaratory and injunctive relief to facilitate an appeal of a child support judgment. I allege that the Cook County clerks have repeatedly provided altered documents, despite being ordered to supply accurate records for the appeal process.</w:t>
       </w:r>
     </w:p>
     <w:p>
@@ -7694,39 +8518,728 @@
           <w:szCs w:val="24"/>
         </w:rPr>
       </w:pPr>
-      <w:r>
-        <w:rPr>
-          <w:rFonts w:ascii="Arial" w:hAnsi="Arial" w:cs="Arial"/>
-          <w:sz w:val="24"/>
-          <w:szCs w:val="24"/>
-        </w:rPr>
-        <w:t xml:space="preserve">Harjani’s decision was based on </w:t>
-      </w:r>
-      <w:r>
-        <w:rPr>
-          <w:rFonts w:ascii="Arial" w:hAnsi="Arial" w:cs="Arial"/>
-          <w:b/>
-          <w:bCs/>
-          <w:sz w:val="24"/>
-          <w:szCs w:val="24"/>
-        </w:rPr>
-        <w:t>Woodard, 997 F.3d at 722</w:t>
-      </w:r>
-      <w:r>
-        <w:rPr>
-          <w:rFonts w:ascii="Arial" w:hAnsi="Arial" w:cs="Arial"/>
-          <w:sz w:val="24"/>
-          <w:szCs w:val="24"/>
-        </w:rPr>
-        <w:t xml:space="preserve">. I argue that a quick </w:t>
-      </w:r>
-      <w:r>
-        <w:rPr>
-          <w:rFonts w:ascii="Arial" w:hAnsi="Arial" w:cs="Arial"/>
-          <w:sz w:val="24"/>
-          <w:szCs w:val="24"/>
-        </w:rPr>
-        <w:t>review</w:t>
+    </w:p>
+    <w:p>
+      <w:pPr>
+        <w:spacing w:line="480" w:lineRule="auto"/>
+        <w:ind w:firstLine="720"/>
+        <w:rPr>
+          <w:rFonts w:ascii="Arial" w:hAnsi="Arial" w:cs="Arial"/>
+          <w:b/>
+          <w:bCs/>
+          <w:sz w:val="24"/>
+          <w:szCs w:val="24"/>
+        </w:rPr>
+      </w:pPr>
+      <w:r>
+        <w:rPr>
+          <w:rFonts w:ascii="Arial" w:hAnsi="Arial" w:cs="Arial"/>
+          <w:sz w:val="24"/>
+          <w:szCs w:val="24"/>
+        </w:rPr>
+        <w:t xml:space="preserve">Judge Harjani’s decision relied on </w:t>
+      </w:r>
+      <w:r>
+        <w:rPr>
+          <w:rFonts w:ascii="Arial" w:hAnsi="Arial" w:cs="Arial"/>
+          <w:b/>
+          <w:bCs/>
+          <w:sz w:val="24"/>
+          <w:szCs w:val="24"/>
+        </w:rPr>
+        <w:t>Woodard, 997 F.3d at 722.</w:t>
+      </w:r>
+      <w:r>
+        <w:rPr>
+          <w:rFonts w:ascii="Arial" w:hAnsi="Arial" w:cs="Arial"/>
+          <w:sz w:val="24"/>
+          <w:szCs w:val="24"/>
+        </w:rPr>
+        <w:t xml:space="preserve"> I argue that a cursory review of Woodard reveals that </w:t>
+      </w:r>
+      <w:r>
+        <w:rPr>
+          <w:rFonts w:ascii="Arial" w:hAnsi="Arial" w:cs="Arial"/>
+          <w:b/>
+          <w:bCs/>
+          <w:sz w:val="24"/>
+          <w:szCs w:val="24"/>
+        </w:rPr>
+        <w:t>"Abstention from the exercise of federal jurisdiction is the exception, not the rule."</w:t>
+      </w:r>
+      <w:r>
+        <w:rPr>
+          <w:rFonts w:ascii="Arial" w:hAnsi="Arial" w:cs="Arial"/>
+          <w:sz w:val="24"/>
+          <w:szCs w:val="24"/>
+        </w:rPr>
+        <w:t xml:space="preserve"> In fact, Woodard supports this court's duty to grant relief because </w:t>
+      </w:r>
+      <w:r>
+        <w:rPr>
+          <w:rFonts w:ascii="Arial" w:hAnsi="Arial" w:cs="Arial"/>
+          <w:b/>
+          <w:bCs/>
+          <w:sz w:val="24"/>
+          <w:szCs w:val="24"/>
+        </w:rPr>
+        <w:t xml:space="preserve">“When a </w:t>
+      </w:r>
+      <w:proofErr w:type="gramStart"/>
+      <w:r>
+        <w:rPr>
+          <w:rFonts w:ascii="Arial" w:hAnsi="Arial" w:cs="Arial"/>
+          <w:b/>
+          <w:bCs/>
+          <w:sz w:val="24"/>
+          <w:szCs w:val="24"/>
+        </w:rPr>
+        <w:t>Federal</w:t>
+      </w:r>
+      <w:proofErr w:type="gramEnd"/>
+      <w:r>
+        <w:rPr>
+          <w:rFonts w:ascii="Arial" w:hAnsi="Arial" w:cs="Arial"/>
+          <w:b/>
+          <w:bCs/>
+          <w:sz w:val="24"/>
+          <w:szCs w:val="24"/>
+        </w:rPr>
+        <w:t xml:space="preserve"> court is properly appealed to in a case over which it has by law jurisdiction, it is its duty to take such jurisdiction.” (*Woodard*, 997 F.3d at 722).</w:t>
+      </w:r>
+    </w:p>
+    <w:p>
+      <w:pPr>
+        <w:spacing w:line="480" w:lineRule="auto"/>
+        <w:ind w:firstLine="720"/>
+        <w:rPr>
+          <w:rFonts w:ascii="Arial" w:hAnsi="Arial" w:cs="Arial"/>
+          <w:sz w:val="24"/>
+          <w:szCs w:val="24"/>
+        </w:rPr>
+      </w:pPr>
+    </w:p>
+    <w:p>
+      <w:pPr>
+        <w:spacing w:line="480" w:lineRule="auto"/>
+        <w:ind w:firstLine="720"/>
+        <w:rPr>
+          <w:rFonts w:ascii="Arial" w:hAnsi="Arial" w:cs="Arial"/>
+          <w:sz w:val="24"/>
+          <w:szCs w:val="24"/>
+        </w:rPr>
+      </w:pPr>
+      <w:r>
+        <w:rPr>
+          <w:rFonts w:ascii="Arial" w:hAnsi="Arial" w:cs="Arial"/>
+          <w:sz w:val="24"/>
+          <w:szCs w:val="24"/>
+        </w:rPr>
+        <w:t>Woodard does not apply to my claims against Ahern because I am not seeking a federal court judgment to impact ongoing state proceedings. Unlike Edwin in Woodard, my proceedings in the court of domestic relations have concluded. The only remaining matter is my right to appeal, for which I require the bystander’s report. Granting injunctive and declaratory relief in this instance would not interfere with state court domestic relations proceedings; it would simply enable me to exercise my right to appeal. Even if ongoing proceedings existed in the Circuit Court of Cook County, a federal judgment would not affect them. A federal judgment concerning Ahern would be limited to the bystander’s report and would not impact issues such as contribution for college expenses or any other matters pending in state court.</w:t>
+      </w:r>
+    </w:p>
+    <w:p>
+      <w:pPr>
+        <w:spacing w:line="480" w:lineRule="auto"/>
+        <w:ind w:firstLine="720"/>
+        <w:rPr>
+          <w:rFonts w:ascii="Arial" w:hAnsi="Arial" w:cs="Arial"/>
+          <w:sz w:val="24"/>
+          <w:szCs w:val="24"/>
+        </w:rPr>
+      </w:pPr>
+    </w:p>
+    <w:p>
+      <w:pPr>
+        <w:spacing w:line="480" w:lineRule="auto"/>
+        <w:ind w:firstLine="720"/>
+        <w:rPr>
+          <w:rFonts w:ascii="Arial" w:hAnsi="Arial" w:cs="Arial"/>
+          <w:sz w:val="24"/>
+          <w:szCs w:val="24"/>
+        </w:rPr>
+      </w:pPr>
+      <w:r>
+        <w:rPr>
+          <w:rFonts w:ascii="Arial" w:hAnsi="Arial" w:cs="Arial"/>
+          <w:sz w:val="24"/>
+          <w:szCs w:val="24"/>
+        </w:rPr>
+        <w:t>Moreover, Woodard is inapplicable because, unlike the plaintiff in Woodard, I never had a trial. In Woodard, the plaintiff Edwin had notice and an opportunity to be heard, participating in state court hearings. In contrast, my case lacked proper notice, an opportunity to be heard, and a trial altogether.</w:t>
+      </w:r>
+    </w:p>
+    <w:p>
+      <w:pPr>
+        <w:spacing w:line="480" w:lineRule="auto"/>
+        <w:ind w:firstLine="720"/>
+        <w:rPr>
+          <w:rFonts w:ascii="Arial" w:hAnsi="Arial" w:cs="Arial"/>
+          <w:sz w:val="24"/>
+          <w:szCs w:val="24"/>
+        </w:rPr>
+      </w:pPr>
+    </w:p>
+    <w:p>
+      <w:pPr>
+        <w:spacing w:line="480" w:lineRule="auto"/>
+        <w:ind w:firstLine="720"/>
+        <w:rPr>
+          <w:rFonts w:ascii="Arial" w:hAnsi="Arial" w:cs="Arial"/>
+          <w:sz w:val="24"/>
+          <w:szCs w:val="24"/>
+        </w:rPr>
+      </w:pPr>
+      <w:r>
+        <w:rPr>
+          <w:rFonts w:ascii="Arial" w:hAnsi="Arial" w:cs="Arial"/>
+          <w:sz w:val="24"/>
+          <w:szCs w:val="24"/>
+        </w:rPr>
+        <w:t>Judge Harjani also dismissed my claim due to a perceived failure to effectuate service on the unnamed Cook County clerks. I argue that this decision was based on Harjani's limited access to all relevant information. There was an extensive conversation with Judge Wood regarding the service of the county clerks, resulting in the identification of the specific clerk to be served. However, it was decided not to serve them at that time, as the case had already made significant progress, and serving them would have disrupted that progress. The plan was to amend the complaint and serve the named Cook County clerks after a judgment on the claims against Ahern. This approach was chosen because, while related, the claims against Ahern and the clerks were distinct.</w:t>
+      </w:r>
+    </w:p>
+    <w:p>
+      <w:pPr>
+        <w:spacing w:line="480" w:lineRule="auto"/>
+        <w:ind w:firstLine="720"/>
+        <w:rPr>
+          <w:rFonts w:ascii="Arial" w:hAnsi="Arial" w:cs="Arial"/>
+          <w:sz w:val="24"/>
+          <w:szCs w:val="24"/>
+        </w:rPr>
+      </w:pPr>
+      <w:r>
+        <w:rPr>
+          <w:rFonts w:ascii="Arial" w:hAnsi="Arial" w:cs="Arial"/>
+          <w:sz w:val="24"/>
+          <w:szCs w:val="24"/>
+        </w:rPr>
+        <w:t xml:space="preserve">Finally, Judge Harjani dismissed my claim against Attorney General Kwame Raoul. In truth, I never intended to file a claim directly against Attorney General Raoul. My intention was simply to give notice to Raoul in accordance with Federal Rule of Civil Procedure 5.1(a)(1)(B), which requires that an Attorney General be notified of a challenge to state laws (see Docket # 26, page 27). The constitutional challenge was </w:t>
+      </w:r>
+      <w:r>
+        <w:rPr>
+          <w:rFonts w:ascii="Arial" w:hAnsi="Arial" w:cs="Arial"/>
+          <w:sz w:val="24"/>
+          <w:szCs w:val="24"/>
+        </w:rPr>
+        <w:lastRenderedPageBreak/>
+        <w:t>directed at Ms. Thompson; however, I was admonished to remove Ms. Thompson from this case.</w:t>
+      </w:r>
+    </w:p>
+    <w:p>
+      <w:pPr>
+        <w:spacing w:line="480" w:lineRule="auto"/>
+        <w:ind w:firstLine="720"/>
+        <w:rPr>
+          <w:rFonts w:ascii="Arial" w:hAnsi="Arial" w:cs="Arial"/>
+          <w:sz w:val="24"/>
+          <w:szCs w:val="24"/>
+        </w:rPr>
+      </w:pPr>
+    </w:p>
+    <w:p>
+      <w:pPr>
+        <w:spacing w:line="480" w:lineRule="auto"/>
+        <w:ind w:firstLine="720"/>
+        <w:rPr>
+          <w:rFonts w:ascii="Arial" w:hAnsi="Arial" w:cs="Arial"/>
+          <w:sz w:val="24"/>
+          <w:szCs w:val="24"/>
+        </w:rPr>
+      </w:pPr>
+    </w:p>
+    <w:p>
+      <w:pPr>
+        <w:spacing w:line="480" w:lineRule="auto"/>
+        <w:ind w:firstLine="720"/>
+        <w:rPr>
+          <w:sz w:val="24"/>
+          <w:szCs w:val="24"/>
+        </w:rPr>
+      </w:pPr>
+    </w:p>
+    <w:p>
+      <w:pPr>
+        <w:jc w:val="center"/>
+        <w:rPr>
+          <w:rFonts w:ascii="Arial" w:hAnsi="Arial" w:cs="Arial"/>
+          <w:b/>
+          <w:bCs/>
+          <w:sz w:val="24"/>
+          <w:szCs w:val="24"/>
+        </w:rPr>
+      </w:pPr>
+      <w:r>
+        <w:rPr>
+          <w:rFonts w:ascii="Arial" w:hAnsi="Arial" w:cs="Arial"/>
+          <w:b/>
+          <w:bCs/>
+          <w:sz w:val="24"/>
+          <w:szCs w:val="24"/>
+        </w:rPr>
+        <w:t>ARGUMENT</w:t>
+      </w:r>
+    </w:p>
+    <w:p>
+      <w:pPr>
+        <w:jc w:val="center"/>
+        <w:rPr>
+          <w:rFonts w:ascii="Arial" w:hAnsi="Arial" w:cs="Arial"/>
+          <w:b/>
+          <w:bCs/>
+          <w:sz w:val="24"/>
+          <w:szCs w:val="24"/>
+        </w:rPr>
+      </w:pPr>
+    </w:p>
+    <w:p>
+      <w:pPr>
+        <w:jc w:val="center"/>
+        <w:rPr>
+          <w:rFonts w:ascii="Arial" w:hAnsi="Arial" w:cs="Arial"/>
+          <w:b/>
+          <w:bCs/>
+          <w:sz w:val="24"/>
+          <w:szCs w:val="24"/>
+        </w:rPr>
+      </w:pPr>
+    </w:p>
+    <w:p>
+      <w:pPr>
+        <w:spacing w:line="480" w:lineRule="auto"/>
+        <w:jc w:val="center"/>
+        <w:rPr>
+          <w:rFonts w:ascii="Arial" w:hAnsi="Arial" w:cs="Arial"/>
+          <w:b/>
+          <w:bCs/>
+          <w:sz w:val="24"/>
+          <w:szCs w:val="24"/>
+        </w:rPr>
+      </w:pPr>
+      <w:bookmarkStart w:id="1" w:name="_Hlk61976740"/>
+      <w:r>
+        <w:rPr>
+          <w:rFonts w:ascii="Arial" w:hAnsi="Arial" w:cs="Arial"/>
+          <w:b/>
+          <w:bCs/>
+          <w:sz w:val="24"/>
+          <w:szCs w:val="24"/>
+        </w:rPr>
+        <w:t>Misinterpretation of the Relief Sought</w:t>
+      </w:r>
+    </w:p>
+    <w:p>
+      <w:pPr>
+        <w:spacing w:line="480" w:lineRule="auto"/>
+        <w:jc w:val="center"/>
+        <w:rPr>
+          <w:rFonts w:ascii="Arial" w:hAnsi="Arial" w:cs="Arial"/>
+          <w:b/>
+          <w:bCs/>
+          <w:sz w:val="24"/>
+          <w:szCs w:val="24"/>
+        </w:rPr>
+      </w:pPr>
+      <w:r>
+        <w:rPr>
+          <w:rFonts w:ascii="Arial" w:hAnsi="Arial" w:cs="Arial"/>
+          <w:b/>
+          <w:bCs/>
+          <w:sz w:val="24"/>
+          <w:szCs w:val="24"/>
+        </w:rPr>
+        <w:t>and the Misapplication of Judicial Immunity</w:t>
+      </w:r>
+    </w:p>
+    <w:p>
+      <w:pPr>
+        <w:spacing w:line="480" w:lineRule="auto"/>
+        <w:jc w:val="center"/>
+        <w:rPr>
+          <w:rFonts w:ascii="Arial" w:hAnsi="Arial" w:cs="Arial"/>
+          <w:sz w:val="24"/>
+          <w:szCs w:val="24"/>
+        </w:rPr>
+      </w:pPr>
+    </w:p>
+    <w:p>
+      <w:pPr>
+        <w:spacing w:line="480" w:lineRule="auto"/>
+        <w:ind w:firstLine="720"/>
+        <w:rPr>
+          <w:rFonts w:ascii="Arial" w:hAnsi="Arial" w:cs="Arial"/>
+          <w:sz w:val="24"/>
+          <w:szCs w:val="24"/>
+        </w:rPr>
+      </w:pPr>
+      <w:r>
+        <w:rPr>
+          <w:rFonts w:ascii="Arial" w:hAnsi="Arial" w:cs="Arial"/>
+          <w:sz w:val="24"/>
+          <w:szCs w:val="24"/>
+        </w:rPr>
+        <w:t xml:space="preserve">Judge Harjani misinterpreted the nature of my complaint. He stated, </w:t>
+      </w:r>
+      <w:r>
+        <w:rPr>
+          <w:rFonts w:ascii="Arial" w:hAnsi="Arial" w:cs="Arial"/>
+          <w:b/>
+          <w:bCs/>
+          <w:sz w:val="24"/>
+          <w:szCs w:val="24"/>
+        </w:rPr>
+        <w:t>“Plaintiff’s ten-count complaint alleges due process violations and extrinsic fraud against Judge Ahern… Judge Ahern is afforded absolute judicial immunity for the actions in the Amended Complaint and must be dismissed.” (See Docket #61).</w:t>
+      </w:r>
+      <w:r>
+        <w:rPr>
+          <w:rFonts w:ascii="Arial" w:hAnsi="Arial" w:cs="Arial"/>
+          <w:sz w:val="24"/>
+          <w:szCs w:val="24"/>
+        </w:rPr>
+        <w:t xml:space="preserve"> This interpretation wrongly suggests that I am attempting to address past actions taken by Judge Ahern, which would indeed be barred by judicial immunity. However, this is not the case. I am not seeking to rectify past wrongs; rather, I am pursuing declaratory and injunctive relief—a fact that has been made clear throughout these proceedings.</w:t>
+      </w:r>
+    </w:p>
+    <w:p>
+      <w:pPr>
+        <w:spacing w:line="480" w:lineRule="auto"/>
+        <w:ind w:firstLine="720"/>
+        <w:rPr>
+          <w:rFonts w:ascii="Arial" w:hAnsi="Arial" w:cs="Arial"/>
+          <w:sz w:val="24"/>
+          <w:szCs w:val="24"/>
+        </w:rPr>
+      </w:pPr>
+    </w:p>
+    <w:p>
+      <w:pPr>
+        <w:spacing w:line="480" w:lineRule="auto"/>
+        <w:ind w:firstLine="720"/>
+        <w:rPr>
+          <w:rFonts w:ascii="Arial" w:hAnsi="Arial" w:cs="Arial"/>
+          <w:sz w:val="24"/>
+          <w:szCs w:val="24"/>
+        </w:rPr>
+      </w:pPr>
+      <w:r>
+        <w:rPr>
+          <w:rFonts w:ascii="Arial" w:hAnsi="Arial" w:cs="Arial"/>
+          <w:sz w:val="24"/>
+          <w:szCs w:val="24"/>
+        </w:rPr>
+        <w:lastRenderedPageBreak/>
+        <w:t xml:space="preserve">For instance, on February 2, 2023, the issue of Judge Ahern’s immunity was specifically addressed, where I clarified that my claim seeks prospective relief, not retrospective correction of Ahern’s actions. </w:t>
+      </w:r>
+      <w:r>
+        <w:rPr>
+          <w:rFonts w:ascii="Arial" w:hAnsi="Arial" w:cs="Arial"/>
+          <w:b/>
+          <w:bCs/>
+          <w:sz w:val="24"/>
+          <w:szCs w:val="24"/>
+        </w:rPr>
+        <w:t>(See Docket #76)</w:t>
+      </w:r>
+      <w:r>
+        <w:rPr>
+          <w:rFonts w:ascii="Arial" w:hAnsi="Arial" w:cs="Arial"/>
+          <w:sz w:val="24"/>
+          <w:szCs w:val="24"/>
+        </w:rPr>
+        <w:t xml:space="preserve">. Furthermore, on March 6, 2023, I amended my complaint, citing </w:t>
+      </w:r>
+      <w:r>
+        <w:rPr>
+          <w:rFonts w:ascii="Arial" w:hAnsi="Arial" w:cs="Arial"/>
+          <w:b/>
+          <w:bCs/>
+          <w:sz w:val="24"/>
+          <w:szCs w:val="24"/>
+        </w:rPr>
+        <w:t>*Pulliam v. Allen*, 466 U.S. 522 (1984), which affirms that federal courts have jurisdiction to grant injunctive and declaratory relief against a judge when appropriate (See Docket #10, page 14)</w:t>
+      </w:r>
+      <w:r>
+        <w:rPr>
+          <w:rFonts w:ascii="Arial" w:hAnsi="Arial" w:cs="Arial"/>
+          <w:sz w:val="24"/>
+          <w:szCs w:val="24"/>
+        </w:rPr>
+        <w:t xml:space="preserve">. On April 5, 2023, I explicitly argued against the dismissal of my case, reiterating that I seek declaratory and injunctive relief, for which Judge Ahern does not have judicial immunity. </w:t>
+      </w:r>
+      <w:r>
+        <w:rPr>
+          <w:rFonts w:ascii="Arial" w:hAnsi="Arial" w:cs="Arial"/>
+          <w:b/>
+          <w:bCs/>
+          <w:sz w:val="24"/>
+          <w:szCs w:val="24"/>
+        </w:rPr>
+        <w:t>(See Docket #83)</w:t>
+      </w:r>
+      <w:r>
+        <w:rPr>
+          <w:rFonts w:ascii="Arial" w:hAnsi="Arial" w:cs="Arial"/>
+          <w:sz w:val="24"/>
+          <w:szCs w:val="24"/>
+        </w:rPr>
+        <w:t xml:space="preserve">. Even the defendants themselves acknowledged this in their own filings, stating that “Plaintiff seeks declarative and injunctive relief against Judge Ahern.” </w:t>
+      </w:r>
+      <w:r>
+        <w:rPr>
+          <w:rFonts w:ascii="Arial" w:hAnsi="Arial" w:cs="Arial"/>
+          <w:b/>
+          <w:bCs/>
+          <w:sz w:val="24"/>
+          <w:szCs w:val="24"/>
+        </w:rPr>
+        <w:t>(See Docket #21, page 1).</w:t>
+      </w:r>
+    </w:p>
+    <w:p>
+      <w:pPr>
+        <w:spacing w:line="480" w:lineRule="auto"/>
+        <w:ind w:firstLine="720"/>
+        <w:rPr>
+          <w:rFonts w:ascii="Arial" w:hAnsi="Arial" w:cs="Arial"/>
+          <w:sz w:val="24"/>
+          <w:szCs w:val="24"/>
+        </w:rPr>
+      </w:pPr>
+    </w:p>
+    <w:p>
+      <w:pPr>
+        <w:spacing w:line="480" w:lineRule="auto"/>
+        <w:ind w:firstLine="720"/>
+        <w:rPr>
+          <w:rFonts w:ascii="Arial" w:hAnsi="Arial" w:cs="Arial"/>
+          <w:sz w:val="24"/>
+          <w:szCs w:val="24"/>
+        </w:rPr>
+      </w:pPr>
+      <w:r>
+        <w:rPr>
+          <w:rFonts w:ascii="Arial" w:hAnsi="Arial" w:cs="Arial"/>
+          <w:sz w:val="24"/>
+          <w:szCs w:val="24"/>
+        </w:rPr>
+        <w:t xml:space="preserve">Moreover, Judge Wood, in her remarks, underscored the practical significance of my claims, noting that it might be impossible to appeal Ahern’s orders without the relief sought. </w:t>
+      </w:r>
+      <w:r>
+        <w:rPr>
+          <w:rFonts w:ascii="Arial" w:hAnsi="Arial" w:cs="Arial"/>
+          <w:b/>
+          <w:bCs/>
+          <w:sz w:val="24"/>
+          <w:szCs w:val="24"/>
+        </w:rPr>
+        <w:t>(See Docket #77).</w:t>
+      </w:r>
+      <w:r>
+        <w:rPr>
+          <w:rFonts w:ascii="Arial" w:hAnsi="Arial" w:cs="Arial"/>
+          <w:sz w:val="24"/>
+          <w:szCs w:val="24"/>
+        </w:rPr>
+        <w:t xml:space="preserve"> This acknowledgment emphasizes the necessity of the relief I am pursuing, which is primarily concerned with securing an accurate account of the state court proceedings—a bystander’s report that Judge Ahern has repeatedly refused to provide. Without this report, I am effectively barred from appealing Ahern’s judgment in the Illinois Court of Appeals.</w:t>
+      </w:r>
+    </w:p>
+    <w:p>
+      <w:pPr>
+        <w:spacing w:line="480" w:lineRule="auto"/>
+        <w:ind w:firstLine="720"/>
+        <w:rPr>
+          <w:rFonts w:ascii="Arial" w:hAnsi="Arial" w:cs="Arial"/>
+          <w:sz w:val="24"/>
+          <w:szCs w:val="24"/>
+        </w:rPr>
+      </w:pPr>
+    </w:p>
+    <w:p>
+      <w:pPr>
+        <w:spacing w:line="480" w:lineRule="auto"/>
+        <w:ind w:firstLine="720"/>
+        <w:rPr>
+          <w:rFonts w:ascii="Arial" w:hAnsi="Arial" w:cs="Arial"/>
+          <w:sz w:val="24"/>
+          <w:szCs w:val="24"/>
+        </w:rPr>
+      </w:pPr>
+      <w:r>
+        <w:rPr>
+          <w:rFonts w:ascii="Arial" w:hAnsi="Arial" w:cs="Arial"/>
+          <w:sz w:val="24"/>
+          <w:szCs w:val="24"/>
+        </w:rPr>
+        <w:t xml:space="preserve">Given these facts, I am puzzled by Judge Harjani’s conclusion that I am somehow attempting to correct past wrongs committed by Judge Ahern. If his judgment </w:t>
+      </w:r>
+      <w:r>
+        <w:rPr>
+          <w:rFonts w:ascii="Arial" w:hAnsi="Arial" w:cs="Arial"/>
+          <w:sz w:val="24"/>
+          <w:szCs w:val="24"/>
+        </w:rPr>
+        <w:lastRenderedPageBreak/>
+        <w:t xml:space="preserve">is based on the belief that judicial immunity shields Ahern from declaratory and injunctive relief, this would be a misapplication of the law. The precedent set by </w:t>
+      </w:r>
+      <w:r>
+        <w:rPr>
+          <w:rFonts w:ascii="Arial" w:hAnsi="Arial" w:cs="Arial"/>
+          <w:b/>
+          <w:bCs/>
+          <w:sz w:val="24"/>
+          <w:szCs w:val="24"/>
+        </w:rPr>
+        <w:t>*Pulliam v. Allen*</w:t>
+      </w:r>
+      <w:r>
+        <w:rPr>
+          <w:rFonts w:ascii="Arial" w:hAnsi="Arial" w:cs="Arial"/>
+          <w:sz w:val="24"/>
+          <w:szCs w:val="24"/>
+        </w:rPr>
+        <w:t xml:space="preserve"> clearly establishes that a judge may be subject to prospective relief, such as the relief I am seeking. According to state law, I am responsible for obtaining the bystander’s report and an accurate record of the proceedings. I will automatically lose if I attempt to appeal without these documents. </w:t>
+      </w:r>
+      <w:r>
+        <w:rPr>
+          <w:rFonts w:ascii="Arial" w:hAnsi="Arial" w:cs="Arial"/>
+          <w:b/>
+          <w:bCs/>
+          <w:sz w:val="24"/>
+          <w:szCs w:val="24"/>
+        </w:rPr>
+        <w:t>(See Docket #26, page 8).</w:t>
+      </w:r>
+      <w:r>
+        <w:rPr>
+          <w:rFonts w:ascii="Arial" w:hAnsi="Arial" w:cs="Arial"/>
+          <w:sz w:val="24"/>
+          <w:szCs w:val="24"/>
+        </w:rPr>
+        <w:t xml:space="preserve"> My Section 1983 complaint was filed precisely because there is no other avenue available to obtain the bystander’s report necessary for my appeal.</w:t>
+      </w:r>
+    </w:p>
+    <w:p>
+      <w:pPr>
+        <w:spacing w:line="480" w:lineRule="auto"/>
+        <w:ind w:firstLine="720"/>
+        <w:rPr>
+          <w:rFonts w:ascii="Arial" w:hAnsi="Arial" w:cs="Arial"/>
+          <w:sz w:val="24"/>
+          <w:szCs w:val="24"/>
+        </w:rPr>
+      </w:pPr>
+    </w:p>
+    <w:p>
+      <w:pPr>
+        <w:spacing w:line="480" w:lineRule="auto"/>
+        <w:ind w:firstLine="720"/>
+        <w:rPr>
+          <w:rFonts w:ascii="Arial" w:hAnsi="Arial" w:cs="Arial"/>
+          <w:sz w:val="24"/>
+          <w:szCs w:val="24"/>
+        </w:rPr>
+      </w:pPr>
+      <w:r>
+        <w:rPr>
+          <w:rFonts w:ascii="Arial" w:hAnsi="Arial" w:cs="Arial"/>
+          <w:sz w:val="24"/>
+          <w:szCs w:val="24"/>
+        </w:rPr>
+        <w:t>Given the denial of my ability to obtain a bystander’s report, which is essential for my appeal, I respectfully request that this appellate court issue a declaratory judgment affirming my right to the bystander’s report. Such a judgment would clarify the legal obligation of the state court to provide the report, ensuring that I can effectively exercise my right to appeal.</w:t>
+      </w:r>
+    </w:p>
+    <w:p>
+      <w:pPr>
+        <w:spacing w:line="480" w:lineRule="auto"/>
+        <w:ind w:firstLine="720"/>
+        <w:rPr>
+          <w:rFonts w:ascii="Arial" w:hAnsi="Arial" w:cs="Arial"/>
+          <w:sz w:val="24"/>
+          <w:szCs w:val="24"/>
+        </w:rPr>
+      </w:pPr>
+    </w:p>
+    <w:p>
+      <w:pPr>
+        <w:spacing w:line="480" w:lineRule="auto"/>
+        <w:ind w:firstLine="720"/>
+        <w:rPr>
+          <w:rFonts w:ascii="Arial" w:hAnsi="Arial" w:cs="Arial"/>
+          <w:b/>
+          <w:bCs/>
+          <w:sz w:val="24"/>
+          <w:szCs w:val="24"/>
+        </w:rPr>
+      </w:pPr>
+      <w:r>
+        <w:rPr>
+          <w:rFonts w:ascii="Arial" w:hAnsi="Arial" w:cs="Arial"/>
+          <w:b/>
+          <w:bCs/>
+          <w:sz w:val="24"/>
+          <w:szCs w:val="24"/>
+        </w:rPr>
+        <w:t xml:space="preserve">Woodard Does Not Apply to Ahern—If Anything, It Justifies Federal </w:t>
+      </w:r>
+      <w:r>
+        <w:rPr>
+          <w:rFonts w:ascii="Arial" w:hAnsi="Arial" w:cs="Arial"/>
+          <w:b/>
+          <w:bCs/>
+          <w:sz w:val="24"/>
+          <w:szCs w:val="24"/>
+        </w:rPr>
+        <w:t>Relief</w:t>
+      </w:r>
+    </w:p>
+    <w:p>
+      <w:pPr>
+        <w:spacing w:line="480" w:lineRule="auto"/>
+        <w:ind w:firstLine="720"/>
+        <w:rPr>
+          <w:rFonts w:ascii="Arial" w:hAnsi="Arial" w:cs="Arial"/>
+          <w:sz w:val="24"/>
+          <w:szCs w:val="24"/>
+        </w:rPr>
+      </w:pPr>
+    </w:p>
+    <w:p>
+      <w:pPr>
+        <w:spacing w:line="480" w:lineRule="auto"/>
+        <w:ind w:firstLine="720"/>
+        <w:rPr>
+          <w:rFonts w:ascii="Arial" w:hAnsi="Arial" w:cs="Arial"/>
+          <w:sz w:val="24"/>
+          <w:szCs w:val="24"/>
+        </w:rPr>
+      </w:pPr>
+      <w:r>
+        <w:rPr>
+          <w:rFonts w:ascii="Arial" w:hAnsi="Arial" w:cs="Arial"/>
+          <w:sz w:val="24"/>
+          <w:szCs w:val="24"/>
+        </w:rPr>
+        <w:t xml:space="preserve">On February 8, 2024, a hearing was held before Judge Wood regarding the merits of my case and the jurisdictional issues presented by *Woodard*, 997 F.3d at 722. During that hearing, I argued, </w:t>
+      </w:r>
+      <w:r>
+        <w:rPr>
+          <w:rFonts w:ascii="Arial" w:hAnsi="Arial" w:cs="Arial"/>
+          <w:b/>
+          <w:bCs/>
+          <w:sz w:val="24"/>
+          <w:szCs w:val="24"/>
+        </w:rPr>
+        <w:t xml:space="preserve">“So you're not making a ruling as it pertains to his judgments in state court as regards to domestic relations. You're just making a judgment saying, ‘Okay, he has the right to get the bystander's report so he can </w:t>
+      </w:r>
+      <w:r>
+        <w:rPr>
+          <w:rFonts w:ascii="Arial" w:hAnsi="Arial" w:cs="Arial"/>
+          <w:b/>
+          <w:bCs/>
+          <w:sz w:val="24"/>
+          <w:szCs w:val="24"/>
+        </w:rPr>
+        <w:lastRenderedPageBreak/>
+        <w:t>appeal</w:t>
       </w:r>
       <w:r>
         <w:rPr>
@@ -7739,827 +9252,501 @@
       <w:r>
         <w:rPr>
           <w:rFonts w:ascii="Arial" w:hAnsi="Arial" w:cs="Arial"/>
-          <w:sz w:val="24"/>
-          <w:szCs w:val="24"/>
-        </w:rPr>
-        <w:t>of</w:t>
-      </w:r>
-      <w:r>
-        <w:rPr>
-          <w:rFonts w:ascii="Arial" w:hAnsi="Arial" w:cs="Arial"/>
-          <w:sz w:val="24"/>
-          <w:szCs w:val="24"/>
-        </w:rPr>
-        <w:t xml:space="preserve"> Woodard reveals that </w:t>
-      </w:r>
-      <w:r>
-        <w:rPr>
-          <w:rFonts w:ascii="Arial" w:hAnsi="Arial" w:cs="Arial"/>
-          <w:b/>
-          <w:bCs/>
-          <w:sz w:val="24"/>
-          <w:szCs w:val="24"/>
-        </w:rPr>
-        <w:t>"Abstention from the exercise of federal jurisdiction is the exception, not the rule."</w:t>
-      </w:r>
-      <w:r>
-        <w:rPr>
-          <w:rFonts w:ascii="Arial" w:hAnsi="Arial" w:cs="Arial"/>
-          <w:b/>
-          <w:bCs/>
+          <w:b/>
+          <w:bCs/>
+          <w:sz w:val="24"/>
+          <w:szCs w:val="24"/>
+        </w:rPr>
+        <w:t>in state court.’”</w:t>
+      </w:r>
+      <w:r>
+        <w:rPr>
+          <w:rFonts w:ascii="Arial" w:hAnsi="Arial" w:cs="Arial"/>
+          <w:sz w:val="24"/>
+          <w:szCs w:val="24"/>
+        </w:rPr>
+        <w:t xml:space="preserve"> I further argued, </w:t>
+      </w:r>
+      <w:r>
+        <w:rPr>
+          <w:rFonts w:ascii="Arial" w:hAnsi="Arial" w:cs="Arial"/>
+          <w:b/>
+          <w:bCs/>
+          <w:sz w:val="24"/>
+          <w:szCs w:val="24"/>
+        </w:rPr>
+        <w:t>“So as it pertains to Ahern, the issue of domestic relations is not even an issue because you're not making a ruling that's going to impact domestic relations.” (See Docket #48)</w:t>
+      </w:r>
+      <w:r>
+        <w:rPr>
+          <w:rFonts w:ascii="Arial" w:hAnsi="Arial" w:cs="Arial"/>
+          <w:sz w:val="24"/>
+          <w:szCs w:val="24"/>
+        </w:rPr>
+        <w:t>.</w:t>
+      </w:r>
+    </w:p>
+    <w:p>
+      <w:pPr>
+        <w:spacing w:line="480" w:lineRule="auto"/>
+        <w:ind w:firstLine="720"/>
+        <w:rPr>
+          <w:rFonts w:ascii="Arial" w:hAnsi="Arial" w:cs="Arial"/>
+          <w:sz w:val="24"/>
+          <w:szCs w:val="24"/>
+        </w:rPr>
+      </w:pPr>
+    </w:p>
+    <w:p>
+      <w:pPr>
+        <w:spacing w:line="480" w:lineRule="auto"/>
+        <w:ind w:firstLine="720"/>
+        <w:rPr>
+          <w:rFonts w:ascii="Arial" w:hAnsi="Arial" w:cs="Arial"/>
+          <w:sz w:val="24"/>
+          <w:szCs w:val="24"/>
+        </w:rPr>
+      </w:pPr>
+      <w:r>
+        <w:rPr>
+          <w:rFonts w:ascii="Arial" w:hAnsi="Arial" w:cs="Arial"/>
+          <w:sz w:val="24"/>
+          <w:szCs w:val="24"/>
+        </w:rPr>
+        <w:t xml:space="preserve">In *Woodard*, federal courts refused to exercise jurisdiction because the plaintiff was </w:t>
+      </w:r>
+      <w:r>
+        <w:rPr>
+          <w:rFonts w:ascii="Arial" w:hAnsi="Arial" w:cs="Arial"/>
+          <w:b/>
+          <w:bCs/>
+          <w:sz w:val="24"/>
+          <w:szCs w:val="24"/>
+        </w:rPr>
+        <w:t>“seeking a favorable federal court judgment so that he can use that judgment to influence ongoing state court decision making.” (997 F.3d at 722).</w:t>
+      </w:r>
+      <w:r>
+        <w:rPr>
+          <w:rFonts w:ascii="Arial" w:hAnsi="Arial" w:cs="Arial"/>
+          <w:sz w:val="24"/>
+          <w:szCs w:val="24"/>
+        </w:rPr>
+        <w:t xml:space="preserve"> I argue that *Woodard* does not apply to Ahern. In my claim against Ahern, I am not trying to overturn his judgment for college expenses; I am simply trying to preserve my right to appeal his judgment. A federal order granting relief would have absolutely no influence on Ahern’s judgment for college expenses. According to the </w:t>
+      </w:r>
+      <w:r>
+        <w:rPr>
+          <w:rFonts w:ascii="Arial" w:hAnsi="Arial" w:cs="Arial"/>
+          <w:b/>
+          <w:bCs/>
+          <w:sz w:val="24"/>
+          <w:szCs w:val="24"/>
+        </w:rPr>
+        <w:t>Constitution of the State of Illinois, Article VI, Section 6,</w:t>
+      </w:r>
+      <w:r>
+        <w:rPr>
+          <w:rFonts w:ascii="Arial" w:hAnsi="Arial" w:cs="Arial"/>
+          <w:sz w:val="24"/>
+          <w:szCs w:val="24"/>
+        </w:rPr>
+        <w:t xml:space="preserve"> individuals have a right to appeal. My right to appeal was never a question put before Ahern to decide. However, by refusing to provide the bystander’s report, Ahern effectively prevents me from appealing. These circumstances are completely different from those in *Woodard*, where the plaintiff was seeking a judgment that would </w:t>
+      </w:r>
+      <w:proofErr w:type="gramStart"/>
+      <w:r>
+        <w:rPr>
+          <w:rFonts w:ascii="Arial" w:hAnsi="Arial" w:cs="Arial"/>
+          <w:sz w:val="24"/>
+          <w:szCs w:val="24"/>
+        </w:rPr>
+        <w:t>influencing</w:t>
+      </w:r>
+      <w:proofErr w:type="gramEnd"/>
+      <w:r>
+        <w:rPr>
+          <w:rFonts w:ascii="Arial" w:hAnsi="Arial" w:cs="Arial"/>
+          <w:sz w:val="24"/>
+          <w:szCs w:val="24"/>
+        </w:rPr>
+        <w:t xml:space="preserve"> ongoing proceedings in the court of domestic relations</w:t>
+      </w:r>
+      <w:r>
+        <w:rPr>
+          <w:rFonts w:ascii="Arial" w:hAnsi="Arial" w:cs="Arial"/>
+          <w:sz w:val="24"/>
+          <w:szCs w:val="24"/>
+        </w:rPr>
+        <w:t>.</w:t>
+      </w:r>
+    </w:p>
+    <w:p>
+      <w:pPr>
+        <w:spacing w:line="480" w:lineRule="auto"/>
+        <w:ind w:firstLine="720"/>
+        <w:rPr>
+          <w:rFonts w:ascii="Arial" w:hAnsi="Arial" w:cs="Arial"/>
+          <w:sz w:val="24"/>
+          <w:szCs w:val="24"/>
+        </w:rPr>
+      </w:pPr>
+    </w:p>
+    <w:p>
+      <w:pPr>
+        <w:spacing w:line="480" w:lineRule="auto"/>
+        <w:ind w:firstLine="720"/>
+        <w:rPr>
+          <w:rFonts w:ascii="Arial" w:hAnsi="Arial" w:cs="Arial"/>
+          <w:sz w:val="24"/>
+          <w:szCs w:val="24"/>
+        </w:rPr>
+      </w:pPr>
+      <w:r>
+        <w:rPr>
+          <w:rFonts w:ascii="Arial" w:hAnsi="Arial" w:cs="Arial"/>
+          <w:sz w:val="24"/>
+          <w:szCs w:val="24"/>
+        </w:rPr>
+        <w:t xml:space="preserve">Moreover, *Woodard* does not apply because the plaintiff in that case had several ongoing proceedings in the Circuit Court of Domestic Relations. Currently, I do not have any ongoing proceedings in the Circuit Court of Domestic Relations. Without jurisdiction, Judge Ahern entered an order for body attachment until a bond was paid to Ms. Thompson. However, Ms. Thompson received payment on August 14, 2023, which </w:t>
+      </w:r>
+      <w:r>
+        <w:rPr>
+          <w:rFonts w:ascii="Arial" w:hAnsi="Arial" w:cs="Arial"/>
+          <w:sz w:val="24"/>
+          <w:szCs w:val="24"/>
+        </w:rPr>
+        <w:lastRenderedPageBreak/>
+        <w:t>resolved the bond. I argue that even if she had not received the payment, a judgment for relief from this court still would not have impacted any state court proceedings. Additionally, the defendants have never specifically argued how a judgment in this case would influence any state court proceedings; they are simply trying to apply *Woodard* generically to my case.</w:t>
+      </w:r>
+    </w:p>
+    <w:p>
+      <w:pPr>
+        <w:spacing w:line="480" w:lineRule="auto"/>
+        <w:ind w:firstLine="720"/>
+        <w:rPr>
+          <w:rFonts w:ascii="Arial" w:hAnsi="Arial" w:cs="Arial"/>
+          <w:sz w:val="24"/>
+          <w:szCs w:val="24"/>
+        </w:rPr>
+      </w:pPr>
+    </w:p>
+    <w:p>
+      <w:pPr>
+        <w:spacing w:line="480" w:lineRule="auto"/>
+        <w:ind w:firstLine="720"/>
+        <w:rPr>
+          <w:rFonts w:ascii="Arial" w:hAnsi="Arial" w:cs="Arial"/>
+          <w:sz w:val="24"/>
+          <w:szCs w:val="24"/>
+        </w:rPr>
+      </w:pPr>
+      <w:r>
+        <w:rPr>
+          <w:rFonts w:ascii="Arial" w:hAnsi="Arial" w:cs="Arial"/>
+          <w:sz w:val="24"/>
+          <w:szCs w:val="24"/>
+        </w:rPr>
+        <w:t>Furthermore, *Woodard* does not apply because, unlike the plaintiff in *Woodard*, I was not given proper notice of the proceedings, and I never had a trial. In fact, I never participated in the case as it pertains to the judgment and award of college expenses. Judge Harjani insinuates that I somehow participated, stating that Ahern “held motion hearings and reviewed the exhibits and motions filed on the docket. This included denying Plaintiff’s motion to substitute Judge Ahern for cause.” This gives the illusion that there was some participation on my part. The reality is that nothing could be further from the truth.</w:t>
+      </w:r>
+    </w:p>
+    <w:p>
+      <w:pPr>
+        <w:spacing w:line="480" w:lineRule="auto"/>
+        <w:ind w:firstLine="720"/>
+        <w:rPr>
+          <w:rFonts w:ascii="Arial" w:hAnsi="Arial" w:cs="Arial"/>
+          <w:sz w:val="24"/>
+          <w:szCs w:val="24"/>
+        </w:rPr>
+      </w:pPr>
+    </w:p>
+    <w:p>
+      <w:pPr>
+        <w:spacing w:line="480" w:lineRule="auto"/>
+        <w:ind w:firstLine="720"/>
+        <w:rPr>
+          <w:rFonts w:ascii="Arial" w:hAnsi="Arial" w:cs="Arial"/>
+          <w:sz w:val="24"/>
+          <w:szCs w:val="24"/>
+        </w:rPr>
+      </w:pPr>
+      <w:r>
+        <w:rPr>
+          <w:rFonts w:ascii="Arial" w:hAnsi="Arial" w:cs="Arial"/>
+          <w:sz w:val="24"/>
+          <w:szCs w:val="24"/>
+        </w:rPr>
+        <w:t xml:space="preserve">In the first section of my complaint, I explain that I was not given proper notice of the proceedings. I only found out about the proceedings when I attempted to correct the court record. Even then, I was given incorrect Zoom information. A post-investigation revealed that the Zoom information on the notice I was supposed to have received was incorrect. As a result of not receiving proper notice and being given incorrect Zoom information, a default judgment was entered against me by Julie Aimen. (See Docket #10, page 8). Later, Ahern held a hearing to prove the expenses, and I did not </w:t>
+      </w:r>
+      <w:r>
+        <w:rPr>
+          <w:rFonts w:ascii="Arial" w:hAnsi="Arial" w:cs="Arial"/>
+          <w:sz w:val="24"/>
+          <w:szCs w:val="24"/>
+        </w:rPr>
+        <w:lastRenderedPageBreak/>
+        <w:t xml:space="preserve">participate in that hearing. This is the source of contention and the reason I am requesting the bystander’s report. My original complaint contains an affidavit of the proceeding. In the affidavit, I clearly state that there was no participation on my part </w:t>
+      </w:r>
+      <w:r>
+        <w:rPr>
+          <w:rFonts w:ascii="Arial" w:hAnsi="Arial" w:cs="Arial"/>
+          <w:b/>
+          <w:bCs/>
+          <w:sz w:val="24"/>
+          <w:szCs w:val="24"/>
+        </w:rPr>
+        <w:t>(See Docket #1).</w:t>
+      </w:r>
+      <w:r>
+        <w:rPr>
+          <w:rFonts w:ascii="Arial" w:hAnsi="Arial" w:cs="Arial"/>
+          <w:sz w:val="24"/>
+          <w:szCs w:val="24"/>
+        </w:rPr>
+        <w:t xml:space="preserve"> Due to a clerical error, the affidavit was not attached to the amended complaint but was attached to the second amended complaint. </w:t>
+      </w:r>
+      <w:r>
+        <w:rPr>
+          <w:rFonts w:ascii="Arial" w:hAnsi="Arial" w:cs="Arial"/>
+          <w:b/>
+          <w:bCs/>
+          <w:sz w:val="24"/>
+          <w:szCs w:val="24"/>
+        </w:rPr>
+        <w:t>(See Docket #28).</w:t>
+      </w:r>
+    </w:p>
+    <w:p>
+      <w:pPr>
+        <w:spacing w:line="480" w:lineRule="auto"/>
+        <w:ind w:firstLine="720"/>
+        <w:rPr>
+          <w:rFonts w:ascii="Arial" w:hAnsi="Arial" w:cs="Arial"/>
+          <w:sz w:val="24"/>
+          <w:szCs w:val="24"/>
+        </w:rPr>
+      </w:pPr>
+    </w:p>
+    <w:p>
+      <w:pPr>
+        <w:spacing w:line="480" w:lineRule="auto"/>
+        <w:ind w:firstLine="720"/>
+        <w:rPr>
+          <w:rFonts w:ascii="Arial" w:hAnsi="Arial" w:cs="Arial"/>
+          <w:sz w:val="24"/>
+          <w:szCs w:val="24"/>
+        </w:rPr>
+      </w:pPr>
+      <w:r>
+        <w:rPr>
+          <w:rFonts w:ascii="Arial" w:hAnsi="Arial" w:cs="Arial"/>
+          <w:sz w:val="24"/>
+          <w:szCs w:val="24"/>
+        </w:rPr>
+        <w:t>On the other hand, the plaintiff in *Woodard* had extensive participation in his state case. The plaintiff participated in a hearing on October 10, 2018, where the court found that abuse had occurred and entered a protective order for supervised parenting time. The plaintiff participated again on November 30, 2018, when the court suspended Edwin’s parenting time until he completed anger management counseling. Around December 21, 2018, Edwin was permitted to have visitation at the therapist's office. At an unspecified court date, the plaintiff participated in a hearing to restore emergency parenting time, during which the court ruled that Edwin could not rely on statements made by his child in counseling. The plaintiff participated in another hearing in February 2019, where a judgment was entered to dissolve the marriage and maintain Edwin’s termination of parenting time until he completed counseling. In 2019, the Illinois Appellate Court largely affirmed the judgment but remanded the domestic relations court for final judgment on parenting time. Edwin filed his 42 U.S.C. § 1983 complaint sometime after and before final judgment.</w:t>
+      </w:r>
+    </w:p>
+    <w:p>
+      <w:pPr>
+        <w:spacing w:line="480" w:lineRule="auto"/>
+        <w:ind w:firstLine="720"/>
+        <w:rPr>
+          <w:rFonts w:ascii="Arial" w:hAnsi="Arial" w:cs="Arial"/>
+          <w:sz w:val="24"/>
+          <w:szCs w:val="24"/>
+        </w:rPr>
+      </w:pPr>
+    </w:p>
+    <w:p>
+      <w:pPr>
+        <w:spacing w:line="480" w:lineRule="auto"/>
+        <w:ind w:firstLine="720"/>
+        <w:rPr>
+          <w:rFonts w:ascii="Arial" w:hAnsi="Arial" w:cs="Arial"/>
+          <w:sz w:val="24"/>
+          <w:szCs w:val="24"/>
+        </w:rPr>
+      </w:pPr>
+      <w:r>
+        <w:rPr>
+          <w:rFonts w:ascii="Arial" w:hAnsi="Arial" w:cs="Arial"/>
+          <w:sz w:val="24"/>
+          <w:szCs w:val="24"/>
+        </w:rPr>
+        <w:lastRenderedPageBreak/>
+        <w:t>As is evident, the plaintiff had extensive participation in his case. He eventually appealed his case, and it was remanded back to the Circuit Court for a final judgment on parenting time. It was at this point that he filed his § 1983 claim, and it was determined that he was seeking a federal judgment to impact his claim for parenting time. I argue that my circumstances are dramatically different because I am simply trying to preserve my appeal. A federal judgment for the bystander’s report would not have any impact on any state court proceedings.</w:t>
+      </w:r>
+    </w:p>
+    <w:p>
+      <w:pPr>
+        <w:spacing w:line="480" w:lineRule="auto"/>
+        <w:ind w:firstLine="720"/>
+        <w:rPr>
+          <w:rFonts w:ascii="Arial" w:hAnsi="Arial" w:cs="Arial"/>
+          <w:sz w:val="24"/>
+          <w:szCs w:val="24"/>
+        </w:rPr>
+      </w:pPr>
+    </w:p>
+    <w:p>
+      <w:pPr>
+        <w:spacing w:line="480" w:lineRule="auto"/>
+        <w:ind w:firstLine="720"/>
+        <w:rPr>
+          <w:rFonts w:ascii="Arial" w:hAnsi="Arial" w:cs="Arial"/>
+          <w:sz w:val="24"/>
+          <w:szCs w:val="24"/>
+        </w:rPr>
+      </w:pPr>
+      <w:r>
+        <w:rPr>
+          <w:rFonts w:ascii="Arial" w:hAnsi="Arial" w:cs="Arial"/>
+          <w:sz w:val="24"/>
+          <w:szCs w:val="24"/>
+        </w:rPr>
+        <w:t xml:space="preserve">If anything, I would argue that *Woodard* </w:t>
+      </w:r>
+      <w:proofErr w:type="gramStart"/>
+      <w:r>
+        <w:rPr>
+          <w:rFonts w:ascii="Arial" w:hAnsi="Arial" w:cs="Arial"/>
+          <w:sz w:val="24"/>
+          <w:szCs w:val="24"/>
+        </w:rPr>
+        <w:t>actually provides</w:t>
+      </w:r>
+      <w:proofErr w:type="gramEnd"/>
+      <w:r>
+        <w:rPr>
+          <w:rFonts w:ascii="Arial" w:hAnsi="Arial" w:cs="Arial"/>
+          <w:sz w:val="24"/>
+          <w:szCs w:val="24"/>
+        </w:rPr>
+        <w:t xml:space="preserve"> reasoning for this court to grant relief, as *Woodard* states that abstention is not the rule but the exception.</w:t>
+      </w:r>
+    </w:p>
+    <w:p>
+      <w:pPr>
+        <w:spacing w:line="480" w:lineRule="auto"/>
+        <w:ind w:firstLine="720"/>
+        <w:rPr>
+          <w:rFonts w:ascii="Arial" w:hAnsi="Arial" w:cs="Arial"/>
+          <w:sz w:val="24"/>
+          <w:szCs w:val="24"/>
+        </w:rPr>
+      </w:pPr>
+    </w:p>
+    <w:p>
+      <w:pPr>
+        <w:spacing w:line="480" w:lineRule="auto"/>
+        <w:ind w:firstLine="720"/>
+        <w:rPr>
+          <w:rFonts w:ascii="Arial" w:hAnsi="Arial" w:cs="Arial"/>
+          <w:sz w:val="24"/>
+          <w:szCs w:val="24"/>
+        </w:rPr>
+      </w:pPr>
+      <w:proofErr w:type="gramStart"/>
+      <w:r>
+        <w:rPr>
+          <w:rFonts w:ascii="Arial" w:hAnsi="Arial" w:cs="Arial"/>
+          <w:sz w:val="24"/>
+          <w:szCs w:val="24"/>
+        </w:rPr>
+        <w:t>First of all</w:t>
+      </w:r>
+      <w:proofErr w:type="gramEnd"/>
+      <w:r>
+        <w:rPr>
+          <w:rFonts w:ascii="Arial" w:hAnsi="Arial" w:cs="Arial"/>
+          <w:sz w:val="24"/>
+          <w:szCs w:val="24"/>
+        </w:rPr>
+        <w:t>, I never received service of process.</w:t>
+      </w:r>
+    </w:p>
+    <w:p>
+      <w:pPr>
+        <w:spacing w:line="480" w:lineRule="auto"/>
+        <w:ind w:firstLine="720"/>
+        <w:rPr>
+          <w:rFonts w:ascii="Arial" w:hAnsi="Arial" w:cs="Arial"/>
+          <w:sz w:val="24"/>
+          <w:szCs w:val="24"/>
+        </w:rPr>
+      </w:pPr>
+      <w:r>
+        <w:rPr>
+          <w:rFonts w:ascii="Arial" w:hAnsi="Arial" w:cs="Arial"/>
+          <w:sz w:val="24"/>
+          <w:szCs w:val="24"/>
+        </w:rPr>
+        <w:t xml:space="preserve">First of all, </w:t>
+      </w:r>
+      <w:proofErr w:type="gramStart"/>
+      <w:r>
+        <w:rPr>
+          <w:rFonts w:ascii="Arial" w:hAnsi="Arial" w:cs="Arial"/>
+          <w:sz w:val="24"/>
+          <w:szCs w:val="24"/>
+        </w:rPr>
+        <w:t>I was</w:t>
+      </w:r>
+      <w:proofErr w:type="gramEnd"/>
+      <w:r>
+        <w:rPr>
+          <w:rFonts w:ascii="Arial" w:hAnsi="Arial" w:cs="Arial"/>
+          <w:sz w:val="24"/>
+          <w:szCs w:val="24"/>
+        </w:rPr>
+        <w:t xml:space="preserve"> never </w:t>
+      </w:r>
+      <w:proofErr w:type="gramStart"/>
+      <w:r>
+        <w:rPr>
+          <w:rFonts w:ascii="Arial" w:hAnsi="Arial" w:cs="Arial"/>
+          <w:sz w:val="24"/>
+          <w:szCs w:val="24"/>
+        </w:rPr>
+        <w:t>receive</w:t>
+      </w:r>
+      <w:proofErr w:type="gramEnd"/>
+      <w:r>
+        <w:rPr>
+          <w:rFonts w:ascii="Arial" w:hAnsi="Arial" w:cs="Arial"/>
+          <w:sz w:val="24"/>
+          <w:szCs w:val="24"/>
+        </w:rPr>
+        <w:t xml:space="preserve"> service of process. </w:t>
+      </w:r>
+    </w:p>
+    <w:p>
+      <w:pPr>
+        <w:spacing w:line="480" w:lineRule="auto"/>
+        <w:ind w:firstLine="720"/>
+        <w:rPr>
+          <w:rFonts w:ascii="Arial" w:hAnsi="Arial" w:cs="Arial"/>
+          <w:sz w:val="24"/>
+          <w:szCs w:val="24"/>
+        </w:rPr>
+      </w:pPr>
+    </w:p>
+    <w:p>
+      <w:pPr>
+        <w:spacing w:line="480" w:lineRule="auto"/>
+        <w:ind w:firstLine="720"/>
+        <w:rPr>
+          <w:rFonts w:ascii="Arial" w:hAnsi="Arial" w:cs="Arial"/>
+          <w:sz w:val="24"/>
+          <w:szCs w:val="24"/>
+        </w:rPr>
+      </w:pPr>
+      <w:r>
+        <w:rPr>
+          <w:rFonts w:ascii="Arial" w:hAnsi="Arial" w:cs="Arial"/>
           <w:sz w:val="24"/>
           <w:szCs w:val="24"/>
         </w:rPr>
         <w:t xml:space="preserve"> </w:t>
       </w:r>
-      <w:r>
-        <w:rPr>
-          <w:rFonts w:ascii="Arial" w:hAnsi="Arial" w:cs="Arial"/>
-          <w:sz w:val="24"/>
-          <w:szCs w:val="24"/>
-        </w:rPr>
-        <w:t xml:space="preserve">Woodard </w:t>
-      </w:r>
-      <w:r>
-        <w:rPr>
-          <w:rFonts w:ascii="Arial" w:hAnsi="Arial" w:cs="Arial"/>
-          <w:sz w:val="24"/>
-          <w:szCs w:val="24"/>
-        </w:rPr>
-        <w:t xml:space="preserve">actually </w:t>
-      </w:r>
-      <w:r>
-        <w:rPr>
-          <w:rFonts w:ascii="Arial" w:hAnsi="Arial" w:cs="Arial"/>
-          <w:sz w:val="24"/>
-          <w:szCs w:val="24"/>
-        </w:rPr>
-        <w:t xml:space="preserve">provides reasoning for this court to grant relief because </w:t>
-      </w:r>
-      <w:r>
-        <w:rPr>
-          <w:rFonts w:ascii="Arial" w:hAnsi="Arial" w:cs="Arial"/>
-          <w:b/>
-          <w:bCs/>
-          <w:sz w:val="24"/>
-          <w:szCs w:val="24"/>
-        </w:rPr>
-        <w:t xml:space="preserve">“When a Federal court is properly appealed to in a case over which it has by law jurisdiction, it is its duty to take such jurisdiction." </w:t>
-      </w:r>
-      <w:r>
-        <w:rPr>
-          <w:rFonts w:ascii="Arial" w:hAnsi="Arial" w:cs="Arial"/>
-          <w:b/>
-          <w:bCs/>
-          <w:sz w:val="24"/>
-          <w:szCs w:val="24"/>
-        </w:rPr>
-        <w:t>Woodard, 997 F.3d at 722</w:t>
-      </w:r>
-    </w:p>
-    <w:p>
-      <w:pPr>
-        <w:spacing w:line="480" w:lineRule="auto"/>
-        <w:ind w:firstLine="720"/>
-        <w:rPr>
-          <w:rFonts w:ascii="Arial" w:hAnsi="Arial" w:cs="Arial"/>
-          <w:sz w:val="24"/>
-          <w:szCs w:val="24"/>
-        </w:rPr>
-      </w:pPr>
-      <w:r>
-        <w:rPr>
-          <w:rFonts w:ascii="Arial" w:hAnsi="Arial" w:cs="Arial"/>
-          <w:sz w:val="24"/>
-          <w:szCs w:val="24"/>
-        </w:rPr>
-        <w:t>I argue that Woodard does not apply to my claims against Ahern because I am not seeking a federal court judgment to impact ongoing state proceedings. Unlike Edwin in Woodard, my proceedings in the court of domestic relations are over. The only remaining matter is my right to appeal, for which I need the bystander’s report. I assert that providing injunctive and declaratory relief in this instance would not interfere with state court domestic relations proceedings; it would merely allow me to exercise my right to appeal. Even if there were ongoing proceedings in the Circuit Court of Cook County, a federal judgment would not affect those proceedings. A federal judgment as it pertains to Ahern would be limited to the bystander’s report and would have no impact on matters such as contribution for college expenses or any other issues pending in state court.</w:t>
-      </w:r>
-    </w:p>
-    <w:p>
-      <w:pPr>
-        <w:spacing w:line="480" w:lineRule="auto"/>
-        <w:ind w:firstLine="720"/>
-      </w:pPr>
-      <w:r>
-        <w:rPr>
-          <w:rFonts w:ascii="Arial" w:hAnsi="Arial" w:cs="Arial"/>
-          <w:sz w:val="24"/>
-          <w:szCs w:val="24"/>
-        </w:rPr>
-        <w:t xml:space="preserve">Furthermore, Woodard does not apply because, unlike the plaintiff in Woodard, I never had a trial. In Woodard, it is clear that the plaintiff Edwin had notice and an opportunity to be heard, appearing in state court several times to testify and participate </w:t>
-      </w:r>
-      <w:r>
-        <w:rPr>
-          <w:rFonts w:ascii="Arial" w:hAnsi="Arial" w:cs="Arial"/>
-          <w:sz w:val="24"/>
-          <w:szCs w:val="24"/>
-        </w:rPr>
-        <w:lastRenderedPageBreak/>
-        <w:t>in hearings. In contrast, my case lacked proper notice, an opportunity to be heard, and a trial altogether.</w:t>
-      </w:r>
-      <w:r>
-        <w:t xml:space="preserve"> </w:t>
-      </w:r>
-    </w:p>
-    <w:p>
-      <w:pPr>
-        <w:spacing w:line="480" w:lineRule="auto"/>
-        <w:ind w:firstLine="720"/>
-        <w:rPr>
-          <w:rFonts w:ascii="Arial" w:hAnsi="Arial" w:cs="Arial"/>
-          <w:sz w:val="24"/>
-          <w:szCs w:val="24"/>
-        </w:rPr>
-      </w:pPr>
-      <w:r>
-        <w:rPr>
-          <w:rFonts w:ascii="Arial" w:hAnsi="Arial" w:cs="Arial"/>
-          <w:sz w:val="24"/>
-          <w:szCs w:val="24"/>
-        </w:rPr>
-        <w:t>Judge Harjani also dismissed my claim due to a perceived failure to effectuate service on the unnamed Cook County clerks. I argue that this decision was based on Harjani's limited access to all relevant information. There was an extensive conversation with Judge Wood regarding the service of the county clerks. The outcome of that conversation was the identification of the specific clerk to be served. However, it was decided not to serve them at that time, as the case had already made significant progress, and serving them would have disrupted that progress. The plan was to amend the complaint and serve the named Cook County clerks after a judgment on the claims against Ahern. This approach was chosen because, while related, the claims against Ahern and the clerks were distinct.</w:t>
-      </w:r>
-    </w:p>
-    <w:p>
-      <w:pPr>
-        <w:spacing w:line="480" w:lineRule="auto"/>
-        <w:ind w:firstLine="720"/>
-        <w:rPr>
-          <w:rFonts w:ascii="Arial" w:hAnsi="Arial" w:cs="Arial"/>
-          <w:sz w:val="24"/>
-          <w:szCs w:val="24"/>
-        </w:rPr>
-      </w:pPr>
-      <w:r>
-        <w:rPr>
-          <w:rFonts w:ascii="Arial" w:hAnsi="Arial" w:cs="Arial"/>
-          <w:sz w:val="24"/>
-          <w:szCs w:val="24"/>
-        </w:rPr>
-        <w:t xml:space="preserve">Judge Harjani also dismissed my claim against Attorney General Kwame Raoul. In truth I never intended to file a claim </w:t>
-      </w:r>
-      <w:r>
-        <w:rPr>
-          <w:rFonts w:ascii="Arial" w:hAnsi="Arial" w:cs="Arial"/>
-          <w:sz w:val="24"/>
-          <w:szCs w:val="24"/>
-        </w:rPr>
-        <w:t xml:space="preserve">directly against </w:t>
-      </w:r>
-      <w:r>
-        <w:rPr>
-          <w:rFonts w:ascii="Arial" w:hAnsi="Arial" w:cs="Arial"/>
-          <w:sz w:val="24"/>
-          <w:szCs w:val="24"/>
-        </w:rPr>
-        <w:t>Attorney General Raoul</w:t>
-      </w:r>
-      <w:r>
-        <w:rPr>
-          <w:rFonts w:ascii="Arial" w:hAnsi="Arial" w:cs="Arial"/>
-          <w:sz w:val="24"/>
-          <w:szCs w:val="24"/>
-        </w:rPr>
-        <w:t xml:space="preserve">. </w:t>
-      </w:r>
-      <w:r>
-        <w:rPr>
-          <w:rFonts w:ascii="Arial" w:hAnsi="Arial" w:cs="Arial"/>
-          <w:sz w:val="24"/>
-          <w:szCs w:val="24"/>
-        </w:rPr>
-        <w:t xml:space="preserve">My intention was simply to give notice to Raoul according to </w:t>
-      </w:r>
-      <w:r>
-        <w:rPr>
-          <w:rFonts w:ascii="Arial" w:hAnsi="Arial" w:cs="Arial"/>
-          <w:sz w:val="24"/>
-          <w:szCs w:val="24"/>
-        </w:rPr>
-        <w:t xml:space="preserve">the </w:t>
-      </w:r>
-      <w:r>
-        <w:rPr>
-          <w:rFonts w:ascii="Arial" w:hAnsi="Arial" w:cs="Arial"/>
-          <w:sz w:val="24"/>
-          <w:szCs w:val="24"/>
-        </w:rPr>
-        <w:t>Federal Rule of Civil Procedure 5.1(a)(1)(B)</w:t>
-      </w:r>
-      <w:r>
-        <w:rPr>
-          <w:rFonts w:ascii="Arial" w:hAnsi="Arial" w:cs="Arial"/>
-          <w:sz w:val="24"/>
-          <w:szCs w:val="24"/>
-        </w:rPr>
-        <w:t>.</w:t>
-      </w:r>
-      <w:r>
-        <w:rPr>
-          <w:rFonts w:ascii="Arial" w:hAnsi="Arial" w:cs="Arial"/>
-          <w:sz w:val="24"/>
-          <w:szCs w:val="24"/>
-        </w:rPr>
-        <w:t xml:space="preserve"> </w:t>
-      </w:r>
-      <w:r>
-        <w:rPr>
-          <w:rFonts w:ascii="Arial" w:hAnsi="Arial" w:cs="Arial"/>
-          <w:sz w:val="24"/>
-          <w:szCs w:val="24"/>
-        </w:rPr>
-        <w:t xml:space="preserve">Which </w:t>
-      </w:r>
-      <w:r>
-        <w:rPr>
-          <w:rFonts w:ascii="Arial" w:hAnsi="Arial" w:cs="Arial"/>
-          <w:sz w:val="24"/>
-          <w:szCs w:val="24"/>
-        </w:rPr>
-        <w:t xml:space="preserve">requires that </w:t>
-      </w:r>
-      <w:r>
-        <w:rPr>
-          <w:rFonts w:ascii="Arial" w:hAnsi="Arial" w:cs="Arial"/>
-          <w:sz w:val="24"/>
-          <w:szCs w:val="24"/>
-        </w:rPr>
-        <w:t xml:space="preserve">an </w:t>
-      </w:r>
-      <w:r>
-        <w:rPr>
-          <w:rFonts w:ascii="Arial" w:hAnsi="Arial" w:cs="Arial"/>
-          <w:sz w:val="24"/>
-          <w:szCs w:val="24"/>
-        </w:rPr>
-        <w:t>Attorney General</w:t>
-      </w:r>
-      <w:r>
-        <w:rPr>
-          <w:rFonts w:ascii="Arial" w:hAnsi="Arial" w:cs="Arial"/>
-          <w:sz w:val="24"/>
-          <w:szCs w:val="24"/>
-        </w:rPr>
-        <w:t xml:space="preserve"> </w:t>
-      </w:r>
-      <w:r>
-        <w:rPr>
-          <w:rFonts w:ascii="Arial" w:hAnsi="Arial" w:cs="Arial"/>
-          <w:sz w:val="24"/>
-          <w:szCs w:val="24"/>
-        </w:rPr>
-        <w:t>be given notice of a challenge to state laws.</w:t>
-      </w:r>
-      <w:r>
-        <w:rPr>
-          <w:rFonts w:ascii="Arial" w:hAnsi="Arial" w:cs="Arial"/>
-          <w:sz w:val="24"/>
-          <w:szCs w:val="24"/>
-        </w:rPr>
-        <w:t xml:space="preserve"> see </w:t>
-      </w:r>
-      <w:r>
-        <w:rPr>
-          <w:rFonts w:ascii="Arial" w:hAnsi="Arial" w:cs="Arial"/>
-          <w:b/>
-          <w:bCs/>
-          <w:sz w:val="24"/>
-          <w:szCs w:val="24"/>
-        </w:rPr>
-        <w:t>(Docket # 26, page 27).</w:t>
-      </w:r>
-      <w:r>
-        <w:rPr>
-          <w:rFonts w:ascii="Arial" w:hAnsi="Arial" w:cs="Arial"/>
-          <w:sz w:val="24"/>
-          <w:szCs w:val="24"/>
-        </w:rPr>
-        <w:t xml:space="preserve"> The constitutional challenge was directed at Ms. Thompson. However, I was admonished to remove Ms. Thompson from this case.</w:t>
-      </w:r>
-    </w:p>
-    <w:p>
-      <w:pPr>
-        <w:spacing w:line="480" w:lineRule="auto"/>
-        <w:ind w:firstLine="720"/>
-        <w:rPr>
-          <w:rFonts w:ascii="Arial" w:hAnsi="Arial" w:cs="Arial"/>
-          <w:sz w:val="24"/>
-          <w:szCs w:val="24"/>
-        </w:rPr>
-      </w:pPr>
-    </w:p>
-    <w:p>
-      <w:pPr>
-        <w:spacing w:line="480" w:lineRule="auto"/>
-        <w:ind w:firstLine="720"/>
-        <w:rPr>
-          <w:rFonts w:ascii="Arial" w:hAnsi="Arial" w:cs="Arial"/>
-          <w:sz w:val="24"/>
-          <w:szCs w:val="24"/>
-        </w:rPr>
-      </w:pPr>
-    </w:p>
-    <w:p>
-      <w:pPr>
-        <w:spacing w:line="480" w:lineRule="auto"/>
-        <w:ind w:firstLine="720"/>
-        <w:rPr>
-          <w:rFonts w:ascii="Arial" w:hAnsi="Arial" w:cs="Arial"/>
-          <w:sz w:val="24"/>
-          <w:szCs w:val="24"/>
-        </w:rPr>
-      </w:pPr>
-    </w:p>
-    <w:p>
-      <w:pPr>
-        <w:spacing w:line="480" w:lineRule="auto"/>
-        <w:ind w:firstLine="720"/>
-        <w:rPr>
-          <w:sz w:val="24"/>
-          <w:szCs w:val="24"/>
-        </w:rPr>
-      </w:pPr>
-    </w:p>
-    <w:p>
-      <w:pPr>
-        <w:jc w:val="center"/>
-        <w:rPr>
-          <w:rFonts w:ascii="Arial" w:hAnsi="Arial" w:cs="Arial"/>
-          <w:b/>
-          <w:bCs/>
-          <w:sz w:val="24"/>
-          <w:szCs w:val="24"/>
-        </w:rPr>
-      </w:pPr>
-      <w:r>
-        <w:rPr>
-          <w:rFonts w:ascii="Arial" w:hAnsi="Arial" w:cs="Arial"/>
-          <w:b/>
-          <w:bCs/>
-          <w:sz w:val="24"/>
-          <w:szCs w:val="24"/>
-        </w:rPr>
-        <w:t>ARGUMENT</w:t>
-      </w:r>
-    </w:p>
-    <w:p>
-      <w:pPr>
-        <w:jc w:val="center"/>
-        <w:rPr>
-          <w:rFonts w:ascii="Arial" w:hAnsi="Arial" w:cs="Arial"/>
-          <w:b/>
-          <w:bCs/>
-          <w:sz w:val="24"/>
-          <w:szCs w:val="24"/>
-        </w:rPr>
-      </w:pPr>
-    </w:p>
-    <w:p>
-      <w:pPr>
-        <w:jc w:val="center"/>
-        <w:rPr>
-          <w:rFonts w:ascii="Arial" w:hAnsi="Arial" w:cs="Arial"/>
-          <w:b/>
-          <w:bCs/>
-          <w:sz w:val="24"/>
-          <w:szCs w:val="24"/>
-        </w:rPr>
-      </w:pPr>
-    </w:p>
-    <w:p>
-      <w:pPr>
-        <w:spacing w:line="480" w:lineRule="auto"/>
-        <w:jc w:val="center"/>
-        <w:rPr>
-          <w:rFonts w:ascii="Arial" w:hAnsi="Arial" w:cs="Arial"/>
-          <w:b/>
-          <w:bCs/>
-          <w:sz w:val="24"/>
-          <w:szCs w:val="24"/>
-        </w:rPr>
-      </w:pPr>
-      <w:bookmarkStart w:id="1" w:name="_Hlk61976740"/>
-      <w:r>
-        <w:rPr>
-          <w:rFonts w:ascii="Arial" w:hAnsi="Arial" w:cs="Arial"/>
-          <w:b/>
-          <w:bCs/>
-          <w:sz w:val="24"/>
-          <w:szCs w:val="24"/>
-        </w:rPr>
-        <w:t>Misinterpretation of the Relief Sought</w:t>
-      </w:r>
-    </w:p>
-    <w:p>
-      <w:pPr>
-        <w:spacing w:line="480" w:lineRule="auto"/>
-        <w:jc w:val="center"/>
-        <w:rPr>
-          <w:rFonts w:ascii="Arial" w:hAnsi="Arial" w:cs="Arial"/>
-          <w:b/>
-          <w:bCs/>
-          <w:sz w:val="24"/>
-          <w:szCs w:val="24"/>
-        </w:rPr>
-      </w:pPr>
-      <w:r>
-        <w:rPr>
-          <w:rFonts w:ascii="Arial" w:hAnsi="Arial" w:cs="Arial"/>
-          <w:b/>
-          <w:bCs/>
-          <w:sz w:val="24"/>
-          <w:szCs w:val="24"/>
-        </w:rPr>
-        <w:t>and the Misapplication of Judicial Immunity</w:t>
-      </w:r>
-    </w:p>
-    <w:p>
-      <w:pPr>
-        <w:spacing w:line="480" w:lineRule="auto"/>
-        <w:jc w:val="center"/>
-        <w:rPr>
-          <w:rFonts w:ascii="Arial" w:hAnsi="Arial" w:cs="Arial"/>
-          <w:sz w:val="24"/>
-          <w:szCs w:val="24"/>
-        </w:rPr>
-      </w:pPr>
-    </w:p>
-    <w:p>
-      <w:pPr>
-        <w:spacing w:line="480" w:lineRule="auto"/>
-        <w:ind w:firstLine="720"/>
-        <w:rPr>
-          <w:rFonts w:ascii="Arial" w:hAnsi="Arial" w:cs="Arial"/>
-          <w:sz w:val="24"/>
-          <w:szCs w:val="24"/>
-        </w:rPr>
-      </w:pPr>
-      <w:r>
-        <w:rPr>
-          <w:rFonts w:ascii="Arial" w:hAnsi="Arial" w:cs="Arial"/>
-          <w:sz w:val="24"/>
-          <w:szCs w:val="24"/>
-        </w:rPr>
-        <w:t xml:space="preserve">In his judgment, Judge Harjani incorrectly interpreted the nature of my complaint. He stated, “Plaintiff’s ten-count complaint alleges due process violations and extrinsic fraud against Judge Ahern… Judge Ahern is afforded absolute judicial immunity for the actions in the Amended Complaint and must be dismissed.” </w:t>
-      </w:r>
-      <w:r>
-        <w:rPr>
-          <w:rFonts w:ascii="Arial" w:hAnsi="Arial" w:cs="Arial"/>
-          <w:b/>
-          <w:bCs/>
-          <w:sz w:val="24"/>
-          <w:szCs w:val="24"/>
-        </w:rPr>
-        <w:t xml:space="preserve">(See Docket #61). </w:t>
-      </w:r>
-      <w:r>
-        <w:rPr>
-          <w:rFonts w:ascii="Arial" w:hAnsi="Arial" w:cs="Arial"/>
-          <w:sz w:val="24"/>
-          <w:szCs w:val="24"/>
-        </w:rPr>
-        <w:t>This interpretation suggests that I am attempting to address past actions taken by Judge Ahern, which would indeed be barred by judicial immunity. However, this is not the case. I am not seeking to rectify past wrongs; rather, I am pursuing declaratory and injunctive relief—a fact that has been made clear throughout these proceedings.</w:t>
-      </w:r>
-    </w:p>
-    <w:p>
-      <w:pPr>
-        <w:spacing w:line="480" w:lineRule="auto"/>
-        <w:rPr>
-          <w:rFonts w:ascii="Arial" w:hAnsi="Arial" w:cs="Arial"/>
-          <w:sz w:val="24"/>
-          <w:szCs w:val="24"/>
-        </w:rPr>
-      </w:pPr>
-    </w:p>
-    <w:p>
-      <w:pPr>
-        <w:spacing w:line="480" w:lineRule="auto"/>
-        <w:ind w:firstLine="720"/>
-        <w:rPr>
-          <w:rFonts w:ascii="Arial" w:hAnsi="Arial" w:cs="Arial"/>
-          <w:b/>
-          <w:bCs/>
-          <w:sz w:val="24"/>
-          <w:szCs w:val="24"/>
-        </w:rPr>
-      </w:pPr>
-      <w:r>
-        <w:rPr>
-          <w:rFonts w:ascii="Arial" w:hAnsi="Arial" w:cs="Arial"/>
-          <w:sz w:val="24"/>
-          <w:szCs w:val="24"/>
-        </w:rPr>
-        <w:t xml:space="preserve">For instance, on February 2, 2023, the issue of Judge Ahern’s immunity was specifically addressed, where I clarified that my claim seeks prospective relief, not retrospective correction of Ahern’s actions. </w:t>
-      </w:r>
-      <w:r>
-        <w:rPr>
-          <w:rFonts w:ascii="Arial" w:hAnsi="Arial" w:cs="Arial"/>
-          <w:b/>
-          <w:bCs/>
-          <w:sz w:val="24"/>
-          <w:szCs w:val="24"/>
-        </w:rPr>
-        <w:t>(See Docket #76)</w:t>
-      </w:r>
-      <w:r>
-        <w:rPr>
-          <w:rFonts w:ascii="Arial" w:hAnsi="Arial" w:cs="Arial"/>
-          <w:sz w:val="24"/>
-          <w:szCs w:val="24"/>
-        </w:rPr>
-        <w:t xml:space="preserve">. Furthermore, on March 6, 2023, I amended my complaint, citing </w:t>
-      </w:r>
-      <w:r>
-        <w:rPr>
-          <w:rFonts w:ascii="Arial" w:hAnsi="Arial" w:cs="Arial"/>
-          <w:b/>
-          <w:bCs/>
-          <w:sz w:val="24"/>
-          <w:szCs w:val="24"/>
-        </w:rPr>
-        <w:t>Pulliam v. Allen, 466 U.S. 522 (1984)</w:t>
-      </w:r>
-      <w:r>
-        <w:rPr>
-          <w:rFonts w:ascii="Arial" w:hAnsi="Arial" w:cs="Arial"/>
-          <w:sz w:val="24"/>
-          <w:szCs w:val="24"/>
-        </w:rPr>
-        <w:t xml:space="preserve">, which affirms that federal courts have the jurisdiction to grant injunctive and declaratory relief against a judge when appropriate </w:t>
-      </w:r>
-      <w:r>
-        <w:rPr>
-          <w:rFonts w:ascii="Arial" w:hAnsi="Arial" w:cs="Arial"/>
-          <w:b/>
-          <w:bCs/>
-          <w:sz w:val="24"/>
-          <w:szCs w:val="24"/>
-        </w:rPr>
-        <w:t>(See Docket #10, page 14)</w:t>
-      </w:r>
-      <w:r>
-        <w:rPr>
-          <w:rFonts w:ascii="Arial" w:hAnsi="Arial" w:cs="Arial"/>
-          <w:sz w:val="24"/>
-          <w:szCs w:val="24"/>
-        </w:rPr>
-        <w:t xml:space="preserve">. On April 5, 2023, I </w:t>
-      </w:r>
-      <w:r>
-        <w:rPr>
-          <w:rFonts w:ascii="Arial" w:hAnsi="Arial" w:cs="Arial"/>
-          <w:sz w:val="24"/>
-          <w:szCs w:val="24"/>
-        </w:rPr>
-        <w:lastRenderedPageBreak/>
-        <w:t>explicitly argued against the dismissal of my case, reiterating that I seek declaratory and injunctive relief, for which Judge Ahern does not have judicial immunity</w:t>
-      </w:r>
-      <w:r>
-        <w:rPr>
-          <w:rFonts w:ascii="Arial" w:hAnsi="Arial" w:cs="Arial"/>
-          <w:b/>
-          <w:bCs/>
-          <w:sz w:val="24"/>
-          <w:szCs w:val="24"/>
-        </w:rPr>
-        <w:t>. (See Docket #83)</w:t>
-      </w:r>
-      <w:r>
-        <w:rPr>
-          <w:rFonts w:ascii="Arial" w:hAnsi="Arial" w:cs="Arial"/>
-          <w:sz w:val="24"/>
-          <w:szCs w:val="24"/>
-        </w:rPr>
-        <w:t xml:space="preserve">. Even the defendants themselves acknowledged this in their own filings, stating that </w:t>
-      </w:r>
-      <w:r>
-        <w:rPr>
-          <w:rFonts w:ascii="Arial" w:hAnsi="Arial" w:cs="Arial"/>
-          <w:b/>
-          <w:bCs/>
-          <w:sz w:val="24"/>
-          <w:szCs w:val="24"/>
-        </w:rPr>
-        <w:t>“Plaintiff seeks declarative and injunctive relief against Judge Ahern.” (See Docket #21, page 1).</w:t>
-      </w:r>
-    </w:p>
-    <w:p>
-      <w:pPr>
-        <w:spacing w:line="480" w:lineRule="auto"/>
-        <w:ind w:firstLine="720"/>
-        <w:rPr>
-          <w:rFonts w:ascii="Arial" w:hAnsi="Arial" w:cs="Arial"/>
-          <w:sz w:val="24"/>
-          <w:szCs w:val="24"/>
-        </w:rPr>
-      </w:pPr>
-    </w:p>
-    <w:p>
-      <w:pPr>
-        <w:spacing w:line="480" w:lineRule="auto"/>
-        <w:ind w:firstLine="720"/>
-        <w:rPr>
-          <w:rFonts w:ascii="Arial" w:hAnsi="Arial" w:cs="Arial"/>
-          <w:sz w:val="24"/>
-          <w:szCs w:val="24"/>
-        </w:rPr>
-      </w:pPr>
-      <w:r>
-        <w:rPr>
-          <w:rFonts w:ascii="Arial" w:hAnsi="Arial" w:cs="Arial"/>
-          <w:sz w:val="24"/>
-          <w:szCs w:val="24"/>
-        </w:rPr>
-        <w:t xml:space="preserve">Moreover, Judge Wood, in her remarks, underscored the practical significance of my claims, noting that it might be impossible to appeal Ahern’s orders without the relief sought </w:t>
-      </w:r>
-      <w:r>
-        <w:rPr>
-          <w:rFonts w:ascii="Arial" w:hAnsi="Arial" w:cs="Arial"/>
-          <w:b/>
-          <w:bCs/>
-          <w:sz w:val="24"/>
-          <w:szCs w:val="24"/>
-        </w:rPr>
-        <w:t xml:space="preserve">(See Docket #77). </w:t>
-      </w:r>
-      <w:r>
-        <w:rPr>
-          <w:rFonts w:ascii="Arial" w:hAnsi="Arial" w:cs="Arial"/>
-          <w:sz w:val="24"/>
-          <w:szCs w:val="24"/>
-        </w:rPr>
-        <w:t>This acknowledgment underscores the necessity of the relief I am pursuing, which is primarily concerned with securing an accurate account of the state court proceedings—a bystander’s report that Judge Ahern has repeatedly refused to provide. Without this report, I am effectively barred from appealing Ahern’s judgment in the Illinois Court of Appeals.</w:t>
-      </w:r>
-    </w:p>
-    <w:p>
-      <w:pPr>
-        <w:spacing w:line="480" w:lineRule="auto"/>
-        <w:rPr>
-          <w:rFonts w:ascii="Arial" w:hAnsi="Arial" w:cs="Arial"/>
-          <w:sz w:val="24"/>
-          <w:szCs w:val="24"/>
-        </w:rPr>
-      </w:pPr>
-    </w:p>
-    <w:p>
-      <w:pPr>
-        <w:spacing w:line="480" w:lineRule="auto"/>
-        <w:ind w:firstLine="720"/>
-        <w:rPr>
-          <w:rFonts w:ascii="Arial" w:hAnsi="Arial" w:cs="Arial"/>
-          <w:sz w:val="24"/>
-          <w:szCs w:val="24"/>
-        </w:rPr>
-      </w:pPr>
-      <w:r>
-        <w:rPr>
-          <w:rFonts w:ascii="Arial" w:hAnsi="Arial" w:cs="Arial"/>
-          <w:sz w:val="24"/>
-          <w:szCs w:val="24"/>
-        </w:rPr>
-        <w:t>Thus, I am puzzled by Judge Harjani’s conclusion that I am somehow attempting to correct past wrongs committed by Judge Ahern. If his judgment is based on the belief that judicial immunity shields Ahern from declaratory and injunctive relief, this would be a misapplication of the law. The precedent set by Pulliam v. Allen clearly establishes that a judge may be subject to prospective relief, such as the relief I am seeking</w:t>
-      </w:r>
-      <w:r>
-        <w:rPr>
-          <w:rFonts w:ascii="Arial" w:hAnsi="Arial" w:cs="Arial"/>
-          <w:sz w:val="24"/>
-          <w:szCs w:val="24"/>
-        </w:rPr>
-        <w:t xml:space="preserve">… </w:t>
-      </w:r>
-      <w:r>
-        <w:rPr>
-          <w:rFonts w:ascii="Arial" w:hAnsi="Arial" w:cs="Arial"/>
-          <w:sz w:val="24"/>
-          <w:szCs w:val="24"/>
-        </w:rPr>
-        <w:t xml:space="preserve">According to state law I am responsible for </w:t>
-      </w:r>
-      <w:r>
-        <w:rPr>
-          <w:rFonts w:ascii="Arial" w:hAnsi="Arial" w:cs="Arial"/>
-          <w:sz w:val="24"/>
-          <w:szCs w:val="24"/>
-        </w:rPr>
-        <w:t>getting</w:t>
-      </w:r>
-      <w:r>
-        <w:rPr>
-          <w:rFonts w:ascii="Arial" w:hAnsi="Arial" w:cs="Arial"/>
-          <w:sz w:val="24"/>
-          <w:szCs w:val="24"/>
-        </w:rPr>
-        <w:t xml:space="preserve"> the bystanders report and an accurate record of the proceedings.</w:t>
-      </w:r>
-      <w:r>
-        <w:rPr>
-          <w:rFonts w:ascii="Arial" w:hAnsi="Arial" w:cs="Arial"/>
-          <w:sz w:val="24"/>
-          <w:szCs w:val="24"/>
-        </w:rPr>
-        <w:t xml:space="preserve"> </w:t>
-      </w:r>
-      <w:r>
-        <w:rPr>
-          <w:rFonts w:ascii="Arial" w:hAnsi="Arial" w:cs="Arial"/>
-          <w:sz w:val="24"/>
-          <w:szCs w:val="24"/>
-        </w:rPr>
-        <w:t xml:space="preserve">I will automatically </w:t>
-      </w:r>
-      <w:r>
-        <w:rPr>
-          <w:rFonts w:ascii="Arial" w:hAnsi="Arial" w:cs="Arial"/>
-          <w:sz w:val="24"/>
-          <w:szCs w:val="24"/>
-        </w:rPr>
-        <w:t>lose</w:t>
-      </w:r>
-      <w:r>
-        <w:rPr>
-          <w:rFonts w:ascii="Arial" w:hAnsi="Arial" w:cs="Arial"/>
-          <w:sz w:val="24"/>
-          <w:szCs w:val="24"/>
-        </w:rPr>
-        <w:t xml:space="preserve"> if I attempt to appeal without these documents. </w:t>
-      </w:r>
-      <w:r>
-        <w:rPr>
-          <w:rFonts w:ascii="Arial" w:hAnsi="Arial" w:cs="Arial"/>
-          <w:b/>
-          <w:bCs/>
-          <w:sz w:val="24"/>
-          <w:szCs w:val="24"/>
-        </w:rPr>
-        <w:t>(See Docket #26 page 8)</w:t>
-      </w:r>
-      <w:r>
-        <w:rPr>
-          <w:rFonts w:ascii="Arial" w:hAnsi="Arial" w:cs="Arial"/>
-          <w:sz w:val="24"/>
-          <w:szCs w:val="24"/>
-        </w:rPr>
-        <w:t xml:space="preserve">… </w:t>
-      </w:r>
-      <w:r>
-        <w:rPr>
-          <w:rFonts w:ascii="Arial" w:hAnsi="Arial" w:cs="Arial"/>
-          <w:sz w:val="24"/>
-          <w:szCs w:val="24"/>
-        </w:rPr>
-        <w:t xml:space="preserve">My Section 1983 complaint was filed </w:t>
-      </w:r>
-      <w:r>
-        <w:rPr>
-          <w:rFonts w:ascii="Arial" w:hAnsi="Arial" w:cs="Arial"/>
-          <w:sz w:val="24"/>
-          <w:szCs w:val="24"/>
-        </w:rPr>
-        <w:lastRenderedPageBreak/>
-        <w:t>precisely because there is no other avenue available to obtain the bystander’s report necessary for my appeal.</w:t>
-      </w:r>
-    </w:p>
-    <w:p>
-      <w:pPr>
-        <w:spacing w:line="480" w:lineRule="auto"/>
-        <w:ind w:firstLine="720"/>
-        <w:rPr>
-          <w:rFonts w:ascii="Arial" w:hAnsi="Arial" w:cs="Arial"/>
-          <w:sz w:val="24"/>
-          <w:szCs w:val="24"/>
-        </w:rPr>
-      </w:pPr>
-    </w:p>
-    <w:p>
-      <w:pPr>
-        <w:spacing w:line="480" w:lineRule="auto"/>
-        <w:ind w:firstLine="720"/>
-        <w:rPr>
-          <w:rFonts w:ascii="Arial" w:hAnsi="Arial" w:cs="Arial"/>
-          <w:sz w:val="24"/>
-          <w:szCs w:val="24"/>
-        </w:rPr>
-      </w:pPr>
-      <w:r>
-        <w:rPr>
-          <w:rFonts w:ascii="Arial" w:hAnsi="Arial" w:cs="Arial"/>
-          <w:sz w:val="24"/>
-          <w:szCs w:val="24"/>
-        </w:rPr>
-        <w:t>Given the denial of my ability to obtain a bystander’s report, which is essential for my appeal, I respectfully request that this appellate court issue a declaratory judgment affirming my right to the bystander’s report. Such a judgment would clarify the legal obligation of the state court to provide the report, ensuring that I can effectively exercise my right to appeal.</w:t>
-      </w:r>
-    </w:p>
-    <w:p>
-      <w:pPr>
-        <w:spacing w:line="480" w:lineRule="auto"/>
-        <w:ind w:firstLine="720"/>
-        <w:rPr>
-          <w:rFonts w:ascii="Arial" w:hAnsi="Arial" w:cs="Arial"/>
-          <w:sz w:val="24"/>
-          <w:szCs w:val="24"/>
-        </w:rPr>
-      </w:pPr>
     </w:p>
     <w:p>
       <w:pPr>
@@ -8574,747 +9761,46 @@
           <w:szCs w:val="24"/>
         </w:rPr>
       </w:pPr>
-      <w:r>
-        <w:rPr>
-          <w:rFonts w:ascii="Arial" w:hAnsi="Arial" w:cs="Arial"/>
-          <w:b/>
-          <w:bCs/>
-          <w:sz w:val="24"/>
-          <w:szCs w:val="24"/>
-        </w:rPr>
-        <w:t>Woodard does not apply</w:t>
-      </w:r>
-      <w:r>
-        <w:rPr>
-          <w:rFonts w:ascii="Arial" w:hAnsi="Arial" w:cs="Arial"/>
-          <w:b/>
-          <w:bCs/>
-          <w:sz w:val="24"/>
-          <w:szCs w:val="24"/>
-        </w:rPr>
-        <w:t xml:space="preserve"> to Ahern</w:t>
-      </w:r>
     </w:p>
     <w:p>
       <w:pPr>
         <w:spacing w:line="480" w:lineRule="auto"/>
         <w:ind w:firstLine="720"/>
-        <w:jc w:val="center"/>
-        <w:rPr>
-          <w:rFonts w:ascii="Arial" w:hAnsi="Arial" w:cs="Arial"/>
-          <w:b/>
-          <w:bCs/>
-          <w:sz w:val="24"/>
-          <w:szCs w:val="24"/>
-        </w:rPr>
-      </w:pPr>
-      <w:r>
-        <w:rPr>
-          <w:rFonts w:ascii="Arial" w:hAnsi="Arial" w:cs="Arial"/>
-          <w:b/>
-          <w:bCs/>
-          <w:sz w:val="24"/>
-          <w:szCs w:val="24"/>
-        </w:rPr>
-        <w:t xml:space="preserve">If </w:t>
-      </w:r>
-      <w:r>
-        <w:rPr>
-          <w:rFonts w:ascii="Arial" w:hAnsi="Arial" w:cs="Arial"/>
-          <w:b/>
-          <w:bCs/>
-          <w:sz w:val="24"/>
-          <w:szCs w:val="24"/>
-        </w:rPr>
-        <w:t>anything,</w:t>
-      </w:r>
-      <w:r>
-        <w:rPr>
-          <w:rFonts w:ascii="Arial" w:hAnsi="Arial" w:cs="Arial"/>
-          <w:b/>
-          <w:bCs/>
-          <w:sz w:val="24"/>
-          <w:szCs w:val="24"/>
-        </w:rPr>
-        <w:t xml:space="preserve"> it justifies a federal intervention</w:t>
-      </w:r>
-    </w:p>
-    <w:p>
-      <w:pPr>
-        <w:spacing w:line="480" w:lineRule="auto"/>
-        <w:ind w:firstLine="720"/>
-        <w:rPr>
-          <w:rFonts w:ascii="Arial" w:hAnsi="Arial" w:cs="Arial"/>
-          <w:b/>
-          <w:bCs/>
-          <w:sz w:val="24"/>
-          <w:szCs w:val="24"/>
-        </w:rPr>
-      </w:pPr>
-    </w:p>
-    <w:p>
-      <w:pPr>
-        <w:spacing w:line="480" w:lineRule="auto"/>
-        <w:ind w:firstLine="720"/>
-        <w:rPr>
-          <w:rFonts w:ascii="Arial" w:hAnsi="Arial" w:cs="Arial"/>
-          <w:sz w:val="24"/>
-          <w:szCs w:val="24"/>
-        </w:rPr>
-      </w:pPr>
-      <w:r>
-        <w:rPr>
-          <w:rFonts w:ascii="Arial" w:hAnsi="Arial" w:cs="Arial"/>
-          <w:sz w:val="24"/>
-          <w:szCs w:val="24"/>
-        </w:rPr>
-        <w:t>On February 8</w:t>
-      </w:r>
-      <w:r>
-        <w:rPr>
-          <w:rFonts w:ascii="Arial" w:hAnsi="Arial" w:cs="Arial"/>
-          <w:sz w:val="24"/>
-          <w:szCs w:val="24"/>
-          <w:vertAlign w:val="superscript"/>
-        </w:rPr>
-        <w:t>th</w:t>
-      </w:r>
-      <w:r>
-        <w:rPr>
-          <w:rFonts w:ascii="Arial" w:hAnsi="Arial" w:cs="Arial"/>
-          <w:sz w:val="24"/>
-          <w:szCs w:val="24"/>
-        </w:rPr>
-        <w:t xml:space="preserve"> 2024, </w:t>
-      </w:r>
-      <w:r>
-        <w:rPr>
-          <w:rFonts w:ascii="Arial" w:hAnsi="Arial" w:cs="Arial"/>
-          <w:sz w:val="24"/>
-          <w:szCs w:val="24"/>
-        </w:rPr>
-        <w:t>a hearing was held with Judge Wood. That hearing was about the merits of my case and the jurisdictional issues that w</w:t>
-      </w:r>
-      <w:r>
-        <w:rPr>
-          <w:rFonts w:ascii="Arial" w:hAnsi="Arial" w:cs="Arial"/>
-          <w:sz w:val="24"/>
-          <w:szCs w:val="24"/>
-        </w:rPr>
-        <w:t>ere</w:t>
-      </w:r>
-      <w:r>
-        <w:rPr>
-          <w:rFonts w:ascii="Arial" w:hAnsi="Arial" w:cs="Arial"/>
-          <w:sz w:val="24"/>
-          <w:szCs w:val="24"/>
-        </w:rPr>
-        <w:t xml:space="preserve"> presented by </w:t>
-      </w:r>
-      <w:r>
-        <w:rPr>
-          <w:rFonts w:ascii="Arial" w:hAnsi="Arial" w:cs="Arial"/>
-          <w:sz w:val="24"/>
-          <w:szCs w:val="24"/>
-        </w:rPr>
-        <w:t>Woodard, 997 F.3d at 722</w:t>
-      </w:r>
-      <w:r>
-        <w:rPr>
-          <w:rFonts w:ascii="Arial" w:hAnsi="Arial" w:cs="Arial"/>
-          <w:sz w:val="24"/>
-          <w:szCs w:val="24"/>
-        </w:rPr>
-        <w:t xml:space="preserve">. In that hearing I argued </w:t>
-      </w:r>
-      <w:r>
-        <w:rPr>
-          <w:rFonts w:ascii="Arial" w:hAnsi="Arial" w:cs="Arial"/>
-          <w:b/>
-          <w:bCs/>
-          <w:sz w:val="24"/>
-          <w:szCs w:val="24"/>
-        </w:rPr>
-        <w:t>“</w:t>
-      </w:r>
-      <w:r>
-        <w:rPr>
-          <w:rFonts w:ascii="Arial" w:hAnsi="Arial" w:cs="Arial"/>
-          <w:b/>
-          <w:bCs/>
-          <w:sz w:val="24"/>
-          <w:szCs w:val="24"/>
-        </w:rPr>
-        <w:t>So you're not making a ruling as it pertains to his</w:t>
-      </w:r>
-      <w:r>
-        <w:rPr>
-          <w:rFonts w:ascii="Arial" w:hAnsi="Arial" w:cs="Arial"/>
-          <w:b/>
-          <w:bCs/>
-          <w:sz w:val="24"/>
-          <w:szCs w:val="24"/>
-        </w:rPr>
-        <w:t xml:space="preserve"> </w:t>
-      </w:r>
-      <w:r>
-        <w:rPr>
-          <w:rFonts w:ascii="Arial" w:hAnsi="Arial" w:cs="Arial"/>
-          <w:b/>
-          <w:bCs/>
-          <w:sz w:val="24"/>
-          <w:szCs w:val="24"/>
-        </w:rPr>
-        <w:t>judgments in state court as regards to domestic relations.</w:t>
-      </w:r>
-      <w:r>
-        <w:rPr>
-          <w:rFonts w:ascii="Arial" w:hAnsi="Arial" w:cs="Arial"/>
-          <w:b/>
-          <w:bCs/>
-          <w:sz w:val="24"/>
-          <w:szCs w:val="24"/>
-        </w:rPr>
-        <w:t xml:space="preserve"> </w:t>
-      </w:r>
-      <w:r>
-        <w:rPr>
-          <w:rFonts w:ascii="Arial" w:hAnsi="Arial" w:cs="Arial"/>
-          <w:b/>
-          <w:bCs/>
-          <w:sz w:val="24"/>
-          <w:szCs w:val="24"/>
-        </w:rPr>
-        <w:t>You're just making a judgment saying, "Okay, he has the right</w:t>
-      </w:r>
-      <w:r>
-        <w:rPr>
-          <w:rFonts w:ascii="Arial" w:hAnsi="Arial" w:cs="Arial"/>
-          <w:b/>
-          <w:bCs/>
-          <w:sz w:val="24"/>
-          <w:szCs w:val="24"/>
-        </w:rPr>
-        <w:t xml:space="preserve"> </w:t>
-      </w:r>
-      <w:r>
-        <w:rPr>
-          <w:rFonts w:ascii="Arial" w:hAnsi="Arial" w:cs="Arial"/>
-          <w:b/>
-          <w:bCs/>
-          <w:sz w:val="24"/>
-          <w:szCs w:val="24"/>
-        </w:rPr>
-        <w:t>to get the bystander's report so he can appeal in state</w:t>
-      </w:r>
-      <w:r>
-        <w:rPr>
-          <w:rFonts w:ascii="Arial" w:hAnsi="Arial" w:cs="Arial"/>
-          <w:b/>
-          <w:bCs/>
-          <w:sz w:val="24"/>
-          <w:szCs w:val="24"/>
-        </w:rPr>
-        <w:t xml:space="preserve"> </w:t>
-      </w:r>
-      <w:r>
-        <w:rPr>
-          <w:rFonts w:ascii="Arial" w:hAnsi="Arial" w:cs="Arial"/>
-          <w:b/>
-          <w:bCs/>
-          <w:sz w:val="24"/>
-          <w:szCs w:val="24"/>
-        </w:rPr>
-        <w:t>court.</w:t>
-      </w:r>
-      <w:r>
-        <w:rPr>
-          <w:rFonts w:ascii="Arial" w:hAnsi="Arial" w:cs="Arial"/>
-          <w:b/>
-          <w:bCs/>
-          <w:sz w:val="24"/>
-          <w:szCs w:val="24"/>
-        </w:rPr>
-        <w:t>””</w:t>
-      </w:r>
-      <w:r>
-        <w:rPr>
-          <w:rFonts w:ascii="Arial" w:hAnsi="Arial" w:cs="Arial"/>
-          <w:sz w:val="24"/>
-          <w:szCs w:val="24"/>
-        </w:rPr>
-        <w:t>….</w:t>
-      </w:r>
-      <w:r>
-        <w:rPr>
-          <w:rFonts w:ascii="Arial" w:hAnsi="Arial" w:cs="Arial"/>
-          <w:sz w:val="24"/>
-          <w:szCs w:val="24"/>
-        </w:rPr>
-        <w:t xml:space="preserve"> I further went on to argue </w:t>
-      </w:r>
-      <w:r>
-        <w:rPr>
-          <w:rFonts w:ascii="Arial" w:hAnsi="Arial" w:cs="Arial"/>
-          <w:b/>
-          <w:bCs/>
-          <w:sz w:val="24"/>
-          <w:szCs w:val="24"/>
-        </w:rPr>
-        <w:t>“</w:t>
-      </w:r>
-      <w:r>
-        <w:rPr>
-          <w:rFonts w:ascii="Arial" w:hAnsi="Arial" w:cs="Arial"/>
-          <w:b/>
-          <w:bCs/>
-          <w:sz w:val="24"/>
-          <w:szCs w:val="24"/>
-        </w:rPr>
-        <w:t>So as it pertains to Ahern, the issue of domestic</w:t>
-      </w:r>
-      <w:r>
-        <w:rPr>
-          <w:rFonts w:ascii="Arial" w:hAnsi="Arial" w:cs="Arial"/>
-          <w:b/>
-          <w:bCs/>
-          <w:sz w:val="24"/>
-          <w:szCs w:val="24"/>
-        </w:rPr>
-        <w:t xml:space="preserve"> </w:t>
-      </w:r>
-      <w:r>
-        <w:rPr>
-          <w:rFonts w:ascii="Arial" w:hAnsi="Arial" w:cs="Arial"/>
-          <w:b/>
-          <w:bCs/>
-          <w:sz w:val="24"/>
-          <w:szCs w:val="24"/>
-        </w:rPr>
-        <w:t>relations is not even an issue because you're not making a</w:t>
-      </w:r>
-      <w:r>
-        <w:rPr>
-          <w:rFonts w:ascii="Arial" w:hAnsi="Arial" w:cs="Arial"/>
-          <w:b/>
-          <w:bCs/>
-          <w:sz w:val="24"/>
-          <w:szCs w:val="24"/>
-        </w:rPr>
-        <w:t xml:space="preserve"> </w:t>
-      </w:r>
-      <w:r>
-        <w:rPr>
-          <w:rFonts w:ascii="Arial" w:hAnsi="Arial" w:cs="Arial"/>
-          <w:b/>
-          <w:bCs/>
-          <w:sz w:val="24"/>
-          <w:szCs w:val="24"/>
-        </w:rPr>
-        <w:t>ruling that's going to impact domestic relations.</w:t>
-      </w:r>
-      <w:r>
-        <w:rPr>
-          <w:rFonts w:ascii="Arial" w:hAnsi="Arial" w:cs="Arial"/>
-          <w:b/>
-          <w:bCs/>
-          <w:sz w:val="24"/>
-          <w:szCs w:val="24"/>
-        </w:rPr>
-        <w:t>”</w:t>
-      </w:r>
-      <w:r>
-        <w:rPr>
-          <w:rFonts w:ascii="Arial" w:hAnsi="Arial" w:cs="Arial"/>
-          <w:b/>
-          <w:bCs/>
-          <w:sz w:val="24"/>
-          <w:szCs w:val="24"/>
-        </w:rPr>
-        <w:t>(see Docket # 48)</w:t>
-      </w:r>
-      <w:r>
-        <w:rPr>
-          <w:rFonts w:ascii="Arial" w:hAnsi="Arial" w:cs="Arial"/>
-          <w:sz w:val="24"/>
-          <w:szCs w:val="24"/>
-        </w:rPr>
-        <w:t xml:space="preserve">… </w:t>
-      </w:r>
-      <w:r>
-        <w:rPr>
-          <w:rFonts w:ascii="Arial" w:hAnsi="Arial" w:cs="Arial"/>
-          <w:sz w:val="24"/>
-          <w:szCs w:val="24"/>
-        </w:rPr>
-        <w:t xml:space="preserve">In </w:t>
-      </w:r>
-      <w:r>
-        <w:rPr>
-          <w:rFonts w:ascii="Arial" w:hAnsi="Arial" w:cs="Arial"/>
-          <w:b/>
-          <w:bCs/>
-          <w:sz w:val="24"/>
-          <w:szCs w:val="24"/>
-        </w:rPr>
-        <w:t>Woodard, 997 F.3d at 722</w:t>
-      </w:r>
-      <w:r>
-        <w:rPr>
-          <w:rFonts w:ascii="Arial" w:hAnsi="Arial" w:cs="Arial"/>
-          <w:sz w:val="24"/>
-          <w:szCs w:val="24"/>
-        </w:rPr>
-        <w:t xml:space="preserve"> </w:t>
-      </w:r>
-      <w:r>
-        <w:rPr>
-          <w:rFonts w:ascii="Arial" w:hAnsi="Arial" w:cs="Arial"/>
-          <w:sz w:val="24"/>
-          <w:szCs w:val="24"/>
-        </w:rPr>
-        <w:t xml:space="preserve">, federal courts refused to exercise jurisdiction </w:t>
-      </w:r>
-      <w:r>
-        <w:rPr>
-          <w:rFonts w:ascii="Arial" w:hAnsi="Arial" w:cs="Arial"/>
+        <w:rPr>
+          <w:rFonts w:ascii="Arial" w:hAnsi="Arial" w:cs="Arial"/>
+          <w:sz w:val="24"/>
+          <w:szCs w:val="24"/>
+        </w:rPr>
+      </w:pPr>
+    </w:p>
+    <w:p>
+      <w:pPr>
+        <w:spacing w:line="480" w:lineRule="auto"/>
+        <w:rPr>
+          <w:rFonts w:ascii="Arial" w:hAnsi="Arial" w:cs="Arial"/>
+          <w:sz w:val="24"/>
+          <w:szCs w:val="24"/>
+        </w:rPr>
+      </w:pPr>
+    </w:p>
+    <w:p>
+      <w:pPr>
+        <w:spacing w:line="480" w:lineRule="auto"/>
+        <w:rPr>
+          <w:rFonts w:ascii="Arial" w:hAnsi="Arial" w:cs="Arial"/>
+          <w:color w:val="FF0000"/>
+          <w:sz w:val="24"/>
+          <w:szCs w:val="24"/>
+        </w:rPr>
+      </w:pPr>
+      <w:r>
+        <w:rPr>
+          <w:rFonts w:ascii="Arial" w:hAnsi="Arial" w:cs="Arial"/>
+          <w:color w:val="FF0000"/>
           <w:sz w:val="24"/>
           <w:szCs w:val="24"/>
         </w:rPr>
         <w:lastRenderedPageBreak/>
-        <w:t xml:space="preserve">because the plaintiff was </w:t>
-      </w:r>
-      <w:r>
-        <w:rPr>
-          <w:rFonts w:ascii="Arial" w:hAnsi="Arial" w:cs="Arial"/>
-          <w:b/>
-          <w:bCs/>
-          <w:sz w:val="24"/>
-          <w:szCs w:val="24"/>
-        </w:rPr>
-        <w:t>(“</w:t>
-      </w:r>
-      <w:r>
-        <w:rPr>
-          <w:rFonts w:ascii="Arial" w:hAnsi="Arial" w:cs="Arial"/>
-          <w:b/>
-          <w:bCs/>
-          <w:sz w:val="24"/>
-          <w:szCs w:val="24"/>
-        </w:rPr>
-        <w:t>seek</w:t>
-      </w:r>
-      <w:r>
-        <w:rPr>
-          <w:rFonts w:ascii="Arial" w:hAnsi="Arial" w:cs="Arial"/>
-          <w:b/>
-          <w:bCs/>
-          <w:sz w:val="24"/>
-          <w:szCs w:val="24"/>
-        </w:rPr>
-        <w:t>ing</w:t>
-      </w:r>
-      <w:r>
-        <w:rPr>
-          <w:rFonts w:ascii="Arial" w:hAnsi="Arial" w:cs="Arial"/>
-          <w:b/>
-          <w:bCs/>
-          <w:sz w:val="24"/>
-          <w:szCs w:val="24"/>
-        </w:rPr>
-        <w:t xml:space="preserve"> a favorable federal court judgment so that he can use that judgment to influence ongoing state court decision making.</w:t>
-      </w:r>
-      <w:r>
-        <w:rPr>
-          <w:rFonts w:ascii="Arial" w:hAnsi="Arial" w:cs="Arial"/>
-          <w:b/>
-          <w:bCs/>
-          <w:sz w:val="24"/>
-          <w:szCs w:val="24"/>
-        </w:rPr>
-        <w:t>”)</w:t>
-      </w:r>
-      <w:r>
-        <w:rPr>
-          <w:rFonts w:ascii="Arial" w:hAnsi="Arial" w:cs="Arial"/>
-          <w:b/>
-          <w:bCs/>
-          <w:sz w:val="24"/>
-          <w:szCs w:val="24"/>
-        </w:rPr>
-        <w:t xml:space="preserve"> </w:t>
-      </w:r>
-      <w:r>
-        <w:rPr>
-          <w:rFonts w:ascii="Arial" w:hAnsi="Arial" w:cs="Arial"/>
-          <w:sz w:val="24"/>
-          <w:szCs w:val="24"/>
-        </w:rPr>
-        <w:t xml:space="preserve">I </w:t>
-      </w:r>
-      <w:r>
-        <w:rPr>
-          <w:rFonts w:ascii="Arial" w:hAnsi="Arial" w:cs="Arial"/>
-          <w:sz w:val="24"/>
-          <w:szCs w:val="24"/>
-        </w:rPr>
-        <w:t>Argue that</w:t>
-      </w:r>
-      <w:r>
-        <w:rPr>
-          <w:rFonts w:ascii="Arial" w:hAnsi="Arial" w:cs="Arial"/>
-          <w:sz w:val="24"/>
-          <w:szCs w:val="24"/>
-        </w:rPr>
-        <w:t xml:space="preserve"> Woodard does not apply to Ahern</w:t>
-      </w:r>
-      <w:r>
-        <w:rPr>
-          <w:rFonts w:ascii="Arial" w:hAnsi="Arial" w:cs="Arial"/>
-          <w:sz w:val="24"/>
-          <w:szCs w:val="24"/>
-        </w:rPr>
-        <w:t xml:space="preserve">. In my claim against Ahern, </w:t>
-      </w:r>
-      <w:r>
-        <w:rPr>
-          <w:rFonts w:ascii="Arial" w:hAnsi="Arial" w:cs="Arial"/>
-          <w:sz w:val="24"/>
-          <w:szCs w:val="24"/>
-        </w:rPr>
-        <w:t>I am not trying to overturn his judgment for college expenses</w:t>
-      </w:r>
-      <w:r>
-        <w:rPr>
-          <w:rFonts w:ascii="Arial" w:hAnsi="Arial" w:cs="Arial"/>
-          <w:sz w:val="24"/>
-          <w:szCs w:val="24"/>
-        </w:rPr>
-        <w:t xml:space="preserve">. </w:t>
-      </w:r>
-      <w:r>
-        <w:rPr>
-          <w:rFonts w:ascii="Arial" w:hAnsi="Arial" w:cs="Arial"/>
-          <w:sz w:val="24"/>
-          <w:szCs w:val="24"/>
-        </w:rPr>
-        <w:t>I</w:t>
-      </w:r>
-      <w:r>
-        <w:rPr>
-          <w:rFonts w:ascii="Arial" w:hAnsi="Arial" w:cs="Arial"/>
-          <w:sz w:val="24"/>
-          <w:szCs w:val="24"/>
-        </w:rPr>
-        <w:t xml:space="preserve"> am simply trying to preserve my right to appeal his judgment. </w:t>
-      </w:r>
-      <w:r>
-        <w:rPr>
-          <w:rFonts w:ascii="Arial" w:hAnsi="Arial" w:cs="Arial"/>
-          <w:sz w:val="24"/>
-          <w:szCs w:val="24"/>
-        </w:rPr>
-        <w:t xml:space="preserve">A federal order granting relief would have absolutely no influence on Ahern’s judgment for college expenses. According to the </w:t>
-      </w:r>
-      <w:r>
-        <w:rPr>
-          <w:rFonts w:ascii="Arial" w:hAnsi="Arial" w:cs="Arial"/>
-          <w:sz w:val="24"/>
-          <w:szCs w:val="24"/>
-        </w:rPr>
-        <w:t>Constitution of the State of Illinois, Article VI section 6.</w:t>
-      </w:r>
-      <w:r>
-        <w:rPr>
-          <w:rFonts w:ascii="Arial" w:hAnsi="Arial" w:cs="Arial"/>
-          <w:sz w:val="24"/>
-          <w:szCs w:val="24"/>
-        </w:rPr>
-        <w:t xml:space="preserve"> Individuals have a right to appeal. My right to appeal was never a question put before Ahern to decide. However, by refusing to provide the bystanders report, Ahern effectively prevents me from appealing. These set of circumstances are </w:t>
-      </w:r>
-      <w:r>
-        <w:rPr>
-          <w:rFonts w:ascii="Arial" w:hAnsi="Arial" w:cs="Arial"/>
-          <w:sz w:val="24"/>
-          <w:szCs w:val="24"/>
-        </w:rPr>
-        <w:t>completely different than that of Woodard. As Woodard was not seeking a judgment that would allow him to appeal</w:t>
-      </w:r>
-      <w:r>
-        <w:rPr>
-          <w:rFonts w:ascii="Arial" w:hAnsi="Arial" w:cs="Arial"/>
-          <w:sz w:val="24"/>
-          <w:szCs w:val="24"/>
-        </w:rPr>
-        <w:t xml:space="preserve"> his case in the Illinois Court of appeal</w:t>
-      </w:r>
-      <w:r>
-        <w:rPr>
-          <w:rFonts w:ascii="Arial" w:hAnsi="Arial" w:cs="Arial"/>
-          <w:sz w:val="24"/>
-          <w:szCs w:val="24"/>
-        </w:rPr>
-        <w:t xml:space="preserve">. </w:t>
-      </w:r>
-    </w:p>
-    <w:p>
-      <w:pPr>
-        <w:spacing w:line="480" w:lineRule="auto"/>
-        <w:ind w:firstLine="720"/>
-        <w:rPr>
-          <w:rFonts w:ascii="Arial" w:hAnsi="Arial" w:cs="Arial"/>
-          <w:sz w:val="24"/>
-          <w:szCs w:val="24"/>
-        </w:rPr>
-      </w:pPr>
-      <w:r>
-        <w:rPr>
-          <w:rFonts w:ascii="Arial" w:hAnsi="Arial" w:cs="Arial"/>
-          <w:sz w:val="24"/>
-          <w:szCs w:val="24"/>
-        </w:rPr>
-        <w:t>In addition, Woodard does not apply because the plaintiff in that case had several ongoing proceedings in the circuit court of domestic relations. Currently, I do not have any ongoing proceedings in the circuit court of domestic relations.</w:t>
-      </w:r>
-      <w:r>
-        <w:rPr>
-          <w:rFonts w:ascii="Arial" w:hAnsi="Arial" w:cs="Arial"/>
-          <w:sz w:val="24"/>
-          <w:szCs w:val="24"/>
-        </w:rPr>
-        <w:t xml:space="preserve"> Without Jurisdiction, Judge Ahern entered an order for body attachment until a bond was paid to Ms. Thompson. However, </w:t>
-      </w:r>
-      <w:r>
-        <w:rPr>
-          <w:rFonts w:ascii="Arial" w:hAnsi="Arial" w:cs="Arial"/>
-          <w:sz w:val="24"/>
-          <w:szCs w:val="24"/>
-        </w:rPr>
-        <w:t>Ms. Thompson</w:t>
-      </w:r>
-      <w:r>
-        <w:rPr>
-          <w:rFonts w:ascii="Arial" w:hAnsi="Arial" w:cs="Arial"/>
-          <w:sz w:val="24"/>
-          <w:szCs w:val="24"/>
-        </w:rPr>
-        <w:t xml:space="preserve"> </w:t>
-      </w:r>
-      <w:r>
-        <w:rPr>
-          <w:rFonts w:ascii="Arial" w:hAnsi="Arial" w:cs="Arial"/>
-          <w:sz w:val="24"/>
-          <w:szCs w:val="24"/>
-        </w:rPr>
-        <w:t>received payment</w:t>
-      </w:r>
-      <w:r>
-        <w:rPr>
-          <w:rFonts w:ascii="Arial" w:hAnsi="Arial" w:cs="Arial"/>
-          <w:sz w:val="24"/>
-          <w:szCs w:val="24"/>
-        </w:rPr>
-        <w:t xml:space="preserve"> on August 14</w:t>
-      </w:r>
-      <w:r>
-        <w:rPr>
-          <w:rFonts w:ascii="Arial" w:hAnsi="Arial" w:cs="Arial"/>
-          <w:sz w:val="24"/>
-          <w:szCs w:val="24"/>
-          <w:vertAlign w:val="superscript"/>
-        </w:rPr>
-        <w:t>th</w:t>
-      </w:r>
-      <w:r>
-        <w:rPr>
-          <w:rFonts w:ascii="Arial" w:hAnsi="Arial" w:cs="Arial"/>
-          <w:sz w:val="24"/>
-          <w:szCs w:val="24"/>
-        </w:rPr>
-        <w:t xml:space="preserve"> 2023, and that payment resolves the bond. I argue that even if she had not received the payment, A judgment for relief from this court still would not have impacted the state court. As a judgment for the bystanders report does not influence the bond.  </w:t>
-      </w:r>
-    </w:p>
-    <w:p>
-      <w:pPr>
-        <w:spacing w:line="480" w:lineRule="auto"/>
-        <w:ind w:firstLine="720"/>
-        <w:rPr>
-          <w:rFonts w:ascii="Arial" w:hAnsi="Arial" w:cs="Arial"/>
-          <w:sz w:val="24"/>
-          <w:szCs w:val="24"/>
-        </w:rPr>
-      </w:pPr>
-    </w:p>
-    <w:p>
-      <w:pPr>
-        <w:spacing w:line="480" w:lineRule="auto"/>
-        <w:ind w:firstLine="720"/>
-        <w:rPr>
-          <w:rFonts w:ascii="Arial" w:hAnsi="Arial" w:cs="Arial"/>
-          <w:sz w:val="24"/>
-          <w:szCs w:val="24"/>
-        </w:rPr>
-      </w:pPr>
-      <w:r>
-        <w:rPr>
-          <w:rFonts w:ascii="Arial" w:hAnsi="Arial" w:cs="Arial"/>
-          <w:sz w:val="24"/>
-          <w:szCs w:val="24"/>
-        </w:rPr>
-        <w:t xml:space="preserve"> </w:t>
-      </w:r>
-    </w:p>
-    <w:p>
-      <w:pPr>
-        <w:spacing w:line="480" w:lineRule="auto"/>
-        <w:ind w:firstLine="720"/>
-        <w:jc w:val="center"/>
-        <w:rPr>
-          <w:rFonts w:ascii="Arial" w:hAnsi="Arial" w:cs="Arial"/>
-          <w:b/>
-          <w:bCs/>
-          <w:sz w:val="24"/>
-          <w:szCs w:val="24"/>
-        </w:rPr>
-      </w:pPr>
-    </w:p>
-    <w:p>
-      <w:pPr>
-        <w:spacing w:line="480" w:lineRule="auto"/>
-        <w:ind w:firstLine="720"/>
-        <w:rPr>
-          <w:rFonts w:ascii="Arial" w:hAnsi="Arial" w:cs="Arial"/>
-          <w:sz w:val="24"/>
-          <w:szCs w:val="24"/>
-        </w:rPr>
-      </w:pPr>
-    </w:p>
-    <w:p>
-      <w:pPr>
-        <w:spacing w:line="480" w:lineRule="auto"/>
-        <w:rPr>
-          <w:rFonts w:ascii="Arial" w:hAnsi="Arial" w:cs="Arial"/>
-          <w:sz w:val="24"/>
-          <w:szCs w:val="24"/>
-        </w:rPr>
-      </w:pPr>
-    </w:p>
-    <w:p>
-      <w:pPr>
-        <w:spacing w:line="480" w:lineRule="auto"/>
-        <w:rPr>
-          <w:rFonts w:ascii="Arial" w:hAnsi="Arial" w:cs="Arial"/>
-          <w:color w:val="FF0000"/>
-          <w:sz w:val="24"/>
-          <w:szCs w:val="24"/>
-        </w:rPr>
-      </w:pPr>
-      <w:r>
-        <w:rPr>
-          <w:rFonts w:ascii="Arial" w:hAnsi="Arial" w:cs="Arial"/>
-          <w:color w:val="FF0000"/>
-          <w:sz w:val="24"/>
-          <w:szCs w:val="24"/>
-        </w:rPr>
         <w:t>*******” Private party enforcement of a state statute is considered state action…</w:t>
       </w:r>
       <w:r>
@@ -9419,7 +9905,27 @@
           <w:sz w:val="24"/>
           <w:szCs w:val="24"/>
         </w:rPr>
-        <w:t>If a private party is enforcing a state statute against you and the state's attorney has not brought any claims, you could argue that the enforcement by the private party, if it involves the courts, constitutes state action. You can contend that this state action violates your constitutional rights, similar to how the judicial enforcement of racial covenants in Shelley v. Kraemer was deemed unconstitutional.</w:t>
+        <w:t xml:space="preserve">If a private party is enforcing a state statute against you and the state's attorney has not brought any claims, you could argue that the enforcement by the private party, if it involves the courts, constitutes state action. You can contend that this state action violates your constitutional rights, </w:t>
+      </w:r>
+      <w:proofErr w:type="gramStart"/>
+      <w:r>
+        <w:rPr>
+          <w:rFonts w:ascii="Arial" w:hAnsi="Arial" w:cs="Arial"/>
+          <w:color w:val="FF0000"/>
+          <w:sz w:val="24"/>
+          <w:szCs w:val="24"/>
+        </w:rPr>
+        <w:t>similar to</w:t>
+      </w:r>
+      <w:proofErr w:type="gramEnd"/>
+      <w:r>
+        <w:rPr>
+          <w:rFonts w:ascii="Arial" w:hAnsi="Arial" w:cs="Arial"/>
+          <w:color w:val="FF0000"/>
+          <w:sz w:val="24"/>
+          <w:szCs w:val="24"/>
+        </w:rPr>
+        <w:t xml:space="preserve"> how the judicial enforcement of racial covenants in Shelley v. Kraemer was deemed unconstitutional.</w:t>
       </w:r>
       <w:r>
         <w:rPr>
@@ -9470,192 +9976,691 @@
           <w:sz w:val="24"/>
           <w:szCs w:val="24"/>
         </w:rPr>
+        <w:t xml:space="preserve">If a private party is enforcing a state statute against you and the state's attorney has not brought any claims, you could argue that the enforcement by the private party, if it involves the courts, constitutes state action. You can contend that this state action violates your constitutional rights, </w:t>
+      </w:r>
+      <w:proofErr w:type="gramStart"/>
+      <w:r>
+        <w:rPr>
+          <w:rFonts w:ascii="Arial" w:hAnsi="Arial" w:cs="Arial"/>
+          <w:color w:val="FF0000"/>
+          <w:sz w:val="24"/>
+          <w:szCs w:val="24"/>
+        </w:rPr>
+        <w:t>similar to</w:t>
+      </w:r>
+      <w:proofErr w:type="gramEnd"/>
+      <w:r>
+        <w:rPr>
+          <w:rFonts w:ascii="Arial" w:hAnsi="Arial" w:cs="Arial"/>
+          <w:color w:val="FF0000"/>
+          <w:sz w:val="24"/>
+          <w:szCs w:val="24"/>
+        </w:rPr>
+        <w:t xml:space="preserve"> how the judicial enforcement of racial covenants in Shelley v. Kraemer was deemed unconstitutional.</w:t>
+      </w:r>
+    </w:p>
+    <w:p>
+      <w:pPr>
+        <w:spacing w:line="480" w:lineRule="auto"/>
+        <w:rPr>
+          <w:rFonts w:ascii="Arial" w:hAnsi="Arial" w:cs="Arial"/>
+          <w:color w:val="FF0000"/>
+          <w:sz w:val="24"/>
+          <w:szCs w:val="24"/>
+        </w:rPr>
+      </w:pPr>
+    </w:p>
+    <w:p>
+      <w:pPr>
+        <w:spacing w:line="480" w:lineRule="auto"/>
+        <w:rPr>
+          <w:rFonts w:ascii="Arial" w:hAnsi="Arial" w:cs="Arial"/>
+          <w:color w:val="FF0000"/>
+          <w:sz w:val="24"/>
+          <w:szCs w:val="24"/>
+        </w:rPr>
+      </w:pPr>
+      <w:r>
+        <w:rPr>
+          <w:rFonts w:ascii="Arial" w:hAnsi="Arial" w:cs="Arial"/>
+          <w:color w:val="FF0000"/>
+          <w:sz w:val="24"/>
+          <w:szCs w:val="24"/>
+        </w:rPr>
+        <w:t>1. Lugar v. Edmondson Oil Co. (1982)</w:t>
+      </w:r>
+    </w:p>
+    <w:p>
+      <w:pPr>
+        <w:spacing w:line="480" w:lineRule="auto"/>
+        <w:rPr>
+          <w:rFonts w:ascii="Arial" w:hAnsi="Arial" w:cs="Arial"/>
+          <w:color w:val="FF0000"/>
+          <w:sz w:val="24"/>
+          <w:szCs w:val="24"/>
+        </w:rPr>
+      </w:pPr>
+      <w:r>
+        <w:rPr>
+          <w:rFonts w:ascii="Arial" w:hAnsi="Arial" w:cs="Arial"/>
+          <w:color w:val="FF0000"/>
+          <w:sz w:val="24"/>
+          <w:szCs w:val="24"/>
+        </w:rPr>
+        <w:t>Summary: In this case, Edmondson Oil Co. used Virginia's prejudgment attachment procedure to seize Lugar's property. The Supreme Court held that this constituted state action because the private party invoked state power to achieve the seizure.</w:t>
+      </w:r>
+    </w:p>
+    <w:p>
+      <w:pPr>
+        <w:spacing w:line="480" w:lineRule="auto"/>
+        <w:rPr>
+          <w:rFonts w:ascii="Arial" w:hAnsi="Arial" w:cs="Arial"/>
+          <w:color w:val="FF0000"/>
+          <w:sz w:val="24"/>
+          <w:szCs w:val="24"/>
+        </w:rPr>
+      </w:pPr>
+    </w:p>
+    <w:p>
+      <w:pPr>
+        <w:spacing w:line="480" w:lineRule="auto"/>
+        <w:rPr>
+          <w:rFonts w:ascii="Arial" w:hAnsi="Arial" w:cs="Arial"/>
+          <w:color w:val="FF0000"/>
+          <w:sz w:val="24"/>
+          <w:szCs w:val="24"/>
+        </w:rPr>
+      </w:pPr>
+      <w:r>
+        <w:rPr>
+          <w:rFonts w:ascii="Arial" w:hAnsi="Arial" w:cs="Arial"/>
+          <w:color w:val="FF0000"/>
+          <w:sz w:val="24"/>
+          <w:szCs w:val="24"/>
+        </w:rPr>
+        <w:t>Key Points:</w:t>
+      </w:r>
+    </w:p>
+    <w:p>
+      <w:pPr>
+        <w:spacing w:line="480" w:lineRule="auto"/>
+        <w:rPr>
+          <w:rFonts w:ascii="Arial" w:hAnsi="Arial" w:cs="Arial"/>
+          <w:color w:val="FF0000"/>
+          <w:sz w:val="24"/>
+          <w:szCs w:val="24"/>
+        </w:rPr>
+      </w:pPr>
+    </w:p>
+    <w:p>
+      <w:pPr>
+        <w:spacing w:line="480" w:lineRule="auto"/>
+        <w:rPr>
+          <w:rFonts w:ascii="Arial" w:hAnsi="Arial" w:cs="Arial"/>
+          <w:color w:val="FF0000"/>
+          <w:sz w:val="24"/>
+          <w:szCs w:val="24"/>
+        </w:rPr>
+      </w:pPr>
+      <w:r>
+        <w:rPr>
+          <w:rFonts w:ascii="Arial" w:hAnsi="Arial" w:cs="Arial"/>
+          <w:color w:val="FF0000"/>
+          <w:sz w:val="24"/>
+          <w:szCs w:val="24"/>
+        </w:rPr>
+        <w:t>The use of state procedures by a private party, particularly when involving state officials, can constitute state action.</w:t>
+      </w:r>
+    </w:p>
+    <w:p>
+      <w:pPr>
+        <w:spacing w:line="480" w:lineRule="auto"/>
+        <w:rPr>
+          <w:rFonts w:ascii="Arial" w:hAnsi="Arial" w:cs="Arial"/>
+          <w:color w:val="FF0000"/>
+          <w:sz w:val="24"/>
+          <w:szCs w:val="24"/>
+        </w:rPr>
+      </w:pPr>
+      <w:r>
+        <w:rPr>
+          <w:rFonts w:ascii="Arial" w:hAnsi="Arial" w:cs="Arial"/>
+          <w:color w:val="FF0000"/>
+          <w:sz w:val="24"/>
+          <w:szCs w:val="24"/>
+        </w:rPr>
+        <w:t>This case establishes that significant state involvement in a private party’s actions can implicate the state, making those actions subject to constitutional scrutiny.</w:t>
+      </w:r>
+    </w:p>
+    <w:p>
+      <w:pPr>
+        <w:spacing w:line="480" w:lineRule="auto"/>
+        <w:rPr>
+          <w:rFonts w:ascii="Arial" w:hAnsi="Arial" w:cs="Arial"/>
+          <w:color w:val="FF0000"/>
+          <w:sz w:val="24"/>
+          <w:szCs w:val="24"/>
+        </w:rPr>
+      </w:pPr>
+      <w:r>
+        <w:rPr>
+          <w:rFonts w:ascii="Arial" w:hAnsi="Arial" w:cs="Arial"/>
+          <w:color w:val="FF0000"/>
+          <w:sz w:val="24"/>
+          <w:szCs w:val="24"/>
+        </w:rPr>
+        <w:t>Reference: Lugar v. Edmondson Oil Co.</w:t>
+      </w:r>
+    </w:p>
+    <w:p>
+      <w:pPr>
+        <w:spacing w:line="480" w:lineRule="auto"/>
+        <w:rPr>
+          <w:rFonts w:ascii="Arial" w:hAnsi="Arial" w:cs="Arial"/>
+          <w:color w:val="FF0000"/>
+          <w:sz w:val="24"/>
+          <w:szCs w:val="24"/>
+        </w:rPr>
+      </w:pPr>
+    </w:p>
+    <w:p>
+      <w:pPr>
+        <w:spacing w:line="480" w:lineRule="auto"/>
+        <w:rPr>
+          <w:rFonts w:ascii="Arial" w:hAnsi="Arial" w:cs="Arial"/>
+          <w:color w:val="FF0000"/>
+          <w:sz w:val="24"/>
+          <w:szCs w:val="24"/>
+        </w:rPr>
+      </w:pPr>
+      <w:r>
+        <w:rPr>
+          <w:rFonts w:ascii="Arial" w:hAnsi="Arial" w:cs="Arial"/>
+          <w:color w:val="FF0000"/>
+          <w:sz w:val="24"/>
+          <w:szCs w:val="24"/>
+        </w:rPr>
+        <w:t>2. Edmonson v. Leesville Concrete Co. (1991)</w:t>
+      </w:r>
+    </w:p>
+    <w:p>
+      <w:pPr>
+        <w:spacing w:line="480" w:lineRule="auto"/>
+        <w:rPr>
+          <w:rFonts w:ascii="Arial" w:hAnsi="Arial" w:cs="Arial"/>
+          <w:color w:val="FF0000"/>
+          <w:sz w:val="24"/>
+          <w:szCs w:val="24"/>
+        </w:rPr>
+      </w:pPr>
+      <w:r>
+        <w:rPr>
+          <w:rFonts w:ascii="Arial" w:hAnsi="Arial" w:cs="Arial"/>
+          <w:color w:val="FF0000"/>
+          <w:sz w:val="24"/>
+          <w:szCs w:val="24"/>
+        </w:rPr>
+        <w:t>Summary: This case involved a private litigant using peremptory challenges in a civil case to exclude jurors based on race. The Supreme Court ruled that the private party’s actions constituted state action because they used the state's judicial procedures.</w:t>
+      </w:r>
+    </w:p>
+    <w:p>
+      <w:pPr>
+        <w:spacing w:line="480" w:lineRule="auto"/>
+        <w:rPr>
+          <w:rFonts w:ascii="Arial" w:hAnsi="Arial" w:cs="Arial"/>
+          <w:color w:val="FF0000"/>
+          <w:sz w:val="24"/>
+          <w:szCs w:val="24"/>
+        </w:rPr>
+      </w:pPr>
+    </w:p>
+    <w:p>
+      <w:pPr>
+        <w:spacing w:line="480" w:lineRule="auto"/>
+        <w:rPr>
+          <w:rFonts w:ascii="Arial" w:hAnsi="Arial" w:cs="Arial"/>
+          <w:color w:val="FF0000"/>
+          <w:sz w:val="24"/>
+          <w:szCs w:val="24"/>
+        </w:rPr>
+      </w:pPr>
+      <w:r>
+        <w:rPr>
+          <w:rFonts w:ascii="Arial" w:hAnsi="Arial" w:cs="Arial"/>
+          <w:color w:val="FF0000"/>
+          <w:sz w:val="24"/>
+          <w:szCs w:val="24"/>
+        </w:rPr>
+        <w:t>Key Points:</w:t>
+      </w:r>
+    </w:p>
+    <w:p>
+      <w:pPr>
+        <w:spacing w:line="480" w:lineRule="auto"/>
+        <w:rPr>
+          <w:rFonts w:ascii="Arial" w:hAnsi="Arial" w:cs="Arial"/>
+          <w:color w:val="FF0000"/>
+          <w:sz w:val="24"/>
+          <w:szCs w:val="24"/>
+        </w:rPr>
+      </w:pPr>
+    </w:p>
+    <w:p>
+      <w:pPr>
+        <w:spacing w:line="480" w:lineRule="auto"/>
+        <w:rPr>
+          <w:rFonts w:ascii="Arial" w:hAnsi="Arial" w:cs="Arial"/>
+          <w:color w:val="FF0000"/>
+          <w:sz w:val="24"/>
+          <w:szCs w:val="24"/>
+        </w:rPr>
+      </w:pPr>
+      <w:r>
+        <w:rPr>
+          <w:rFonts w:ascii="Arial" w:hAnsi="Arial" w:cs="Arial"/>
+          <w:color w:val="FF0000"/>
+          <w:sz w:val="24"/>
+          <w:szCs w:val="24"/>
+        </w:rPr>
+        <w:t>The exercise of peremptory challenges by a private party in a state court involves significant state action, as it is part of the judicial process.</w:t>
+      </w:r>
+    </w:p>
+    <w:p>
+      <w:pPr>
+        <w:spacing w:line="480" w:lineRule="auto"/>
+        <w:rPr>
+          <w:rFonts w:ascii="Arial" w:hAnsi="Arial" w:cs="Arial"/>
+          <w:color w:val="FF0000"/>
+          <w:sz w:val="24"/>
+          <w:szCs w:val="24"/>
+        </w:rPr>
+      </w:pPr>
+      <w:r>
+        <w:rPr>
+          <w:rFonts w:ascii="Arial" w:hAnsi="Arial" w:cs="Arial"/>
+          <w:color w:val="FF0000"/>
+          <w:sz w:val="24"/>
+          <w:szCs w:val="24"/>
+        </w:rPr>
+        <w:t>This case extends the prohibition of racial discrimination in jury selection to civil cases, emphasizing the role of state action in private litigant procedures.</w:t>
+      </w:r>
+    </w:p>
+    <w:p>
+      <w:pPr>
+        <w:spacing w:line="480" w:lineRule="auto"/>
+        <w:rPr>
+          <w:rFonts w:ascii="Arial" w:hAnsi="Arial" w:cs="Arial"/>
+          <w:color w:val="FF0000"/>
+          <w:sz w:val="24"/>
+          <w:szCs w:val="24"/>
+        </w:rPr>
+      </w:pPr>
+      <w:r>
+        <w:rPr>
+          <w:rFonts w:ascii="Arial" w:hAnsi="Arial" w:cs="Arial"/>
+          <w:color w:val="FF0000"/>
+          <w:sz w:val="24"/>
+          <w:szCs w:val="24"/>
+        </w:rPr>
+        <w:t>Reference: Edmonson v. Leesville Concrete Co.</w:t>
+      </w:r>
+    </w:p>
+    <w:p>
+      <w:pPr>
+        <w:spacing w:line="480" w:lineRule="auto"/>
+        <w:rPr>
+          <w:rFonts w:ascii="Arial" w:hAnsi="Arial" w:cs="Arial"/>
+          <w:color w:val="FF0000"/>
+          <w:sz w:val="24"/>
+          <w:szCs w:val="24"/>
+        </w:rPr>
+      </w:pPr>
+    </w:p>
+    <w:p>
+      <w:pPr>
+        <w:spacing w:line="480" w:lineRule="auto"/>
+        <w:rPr>
+          <w:rFonts w:ascii="Arial" w:hAnsi="Arial" w:cs="Arial"/>
+          <w:color w:val="FF0000"/>
+          <w:sz w:val="24"/>
+          <w:szCs w:val="24"/>
+        </w:rPr>
+      </w:pPr>
+      <w:r>
+        <w:rPr>
+          <w:rFonts w:ascii="Arial" w:hAnsi="Arial" w:cs="Arial"/>
+          <w:color w:val="FF0000"/>
+          <w:sz w:val="24"/>
+          <w:szCs w:val="24"/>
+        </w:rPr>
+        <w:t>3. Terry v. Adams (1953)</w:t>
+      </w:r>
+    </w:p>
+    <w:p>
+      <w:pPr>
+        <w:spacing w:line="480" w:lineRule="auto"/>
+        <w:rPr>
+          <w:rFonts w:ascii="Arial" w:hAnsi="Arial" w:cs="Arial"/>
+          <w:color w:val="FF0000"/>
+          <w:sz w:val="24"/>
+          <w:szCs w:val="24"/>
+        </w:rPr>
+      </w:pPr>
+      <w:r>
+        <w:rPr>
+          <w:rFonts w:ascii="Arial" w:hAnsi="Arial" w:cs="Arial"/>
+          <w:color w:val="FF0000"/>
+          <w:sz w:val="24"/>
+          <w:szCs w:val="24"/>
+        </w:rPr>
+        <w:t xml:space="preserve">Summary: In this case, the Jaybird Democratic Association, a private organization, conducted pre-primary elections that effectively excluded </w:t>
+      </w:r>
+      <w:proofErr w:type="gramStart"/>
+      <w:r>
+        <w:rPr>
+          <w:rFonts w:ascii="Arial" w:hAnsi="Arial" w:cs="Arial"/>
+          <w:color w:val="FF0000"/>
+          <w:sz w:val="24"/>
+          <w:szCs w:val="24"/>
+        </w:rPr>
+        <w:t>African-American</w:t>
+      </w:r>
+      <w:proofErr w:type="gramEnd"/>
+      <w:r>
+        <w:rPr>
+          <w:rFonts w:ascii="Arial" w:hAnsi="Arial" w:cs="Arial"/>
+          <w:color w:val="FF0000"/>
+          <w:sz w:val="24"/>
+          <w:szCs w:val="24"/>
+        </w:rPr>
+        <w:t xml:space="preserve"> voters. The Supreme Court held that these private elections constituted state action because they were part of the electoral process that led to official state elections.</w:t>
+      </w:r>
+    </w:p>
+    <w:p>
+      <w:pPr>
+        <w:spacing w:line="480" w:lineRule="auto"/>
+        <w:rPr>
+          <w:rFonts w:ascii="Arial" w:hAnsi="Arial" w:cs="Arial"/>
+          <w:color w:val="FF0000"/>
+          <w:sz w:val="24"/>
+          <w:szCs w:val="24"/>
+        </w:rPr>
+      </w:pPr>
+    </w:p>
+    <w:p>
+      <w:pPr>
+        <w:spacing w:line="480" w:lineRule="auto"/>
+        <w:rPr>
+          <w:rFonts w:ascii="Arial" w:hAnsi="Arial" w:cs="Arial"/>
+          <w:color w:val="FF0000"/>
+          <w:sz w:val="24"/>
+          <w:szCs w:val="24"/>
+        </w:rPr>
+      </w:pPr>
+      <w:r>
+        <w:rPr>
+          <w:rFonts w:ascii="Arial" w:hAnsi="Arial" w:cs="Arial"/>
+          <w:color w:val="FF0000"/>
+          <w:sz w:val="24"/>
+          <w:szCs w:val="24"/>
+        </w:rPr>
+        <w:t>Key Points:</w:t>
+      </w:r>
+    </w:p>
+    <w:p>
+      <w:pPr>
+        <w:spacing w:line="480" w:lineRule="auto"/>
+        <w:rPr>
+          <w:rFonts w:ascii="Arial" w:hAnsi="Arial" w:cs="Arial"/>
+          <w:color w:val="FF0000"/>
+          <w:sz w:val="24"/>
+          <w:szCs w:val="24"/>
+        </w:rPr>
+      </w:pPr>
+    </w:p>
+    <w:p>
+      <w:pPr>
+        <w:spacing w:line="480" w:lineRule="auto"/>
+        <w:rPr>
+          <w:rFonts w:ascii="Arial" w:hAnsi="Arial" w:cs="Arial"/>
+          <w:color w:val="FF0000"/>
+          <w:sz w:val="24"/>
+          <w:szCs w:val="24"/>
+        </w:rPr>
+      </w:pPr>
+      <w:r>
+        <w:rPr>
+          <w:rFonts w:ascii="Arial" w:hAnsi="Arial" w:cs="Arial"/>
+          <w:color w:val="FF0000"/>
+          <w:sz w:val="24"/>
+          <w:szCs w:val="24"/>
+        </w:rPr>
+        <w:t>The actions of private parties can be considered state action when they are part of a process that impacts the official state electoral system.</w:t>
+      </w:r>
+    </w:p>
+    <w:p>
+      <w:pPr>
+        <w:spacing w:line="480" w:lineRule="auto"/>
+        <w:rPr>
+          <w:rFonts w:ascii="Arial" w:hAnsi="Arial" w:cs="Arial"/>
+          <w:color w:val="FF0000"/>
+          <w:sz w:val="24"/>
+          <w:szCs w:val="24"/>
+        </w:rPr>
+      </w:pPr>
+      <w:r>
+        <w:rPr>
+          <w:rFonts w:ascii="Arial" w:hAnsi="Arial" w:cs="Arial"/>
+          <w:color w:val="FF0000"/>
+          <w:sz w:val="24"/>
+          <w:szCs w:val="24"/>
+        </w:rPr>
+        <w:t>The Court found that even though the Jaybird Democratic Association was a private organization, its elections had a direct effect on the public electoral process, thereby implicating state action.</w:t>
+      </w:r>
+    </w:p>
+    <w:p>
+      <w:pPr>
+        <w:spacing w:line="480" w:lineRule="auto"/>
+        <w:rPr>
+          <w:rFonts w:ascii="Arial" w:hAnsi="Arial" w:cs="Arial"/>
+          <w:color w:val="FF0000"/>
+          <w:sz w:val="24"/>
+          <w:szCs w:val="24"/>
+        </w:rPr>
+      </w:pPr>
+      <w:r>
+        <w:rPr>
+          <w:rFonts w:ascii="Arial" w:hAnsi="Arial" w:cs="Arial"/>
+          <w:color w:val="FF0000"/>
+          <w:sz w:val="24"/>
+          <w:szCs w:val="24"/>
+        </w:rPr>
         <w:lastRenderedPageBreak/>
-        <w:t>If a private party is enforcing a state statute against you and the state's attorney has not brought any claims, you could argue that the enforcement by the private party, if it involves the courts, constitutes state action. You can contend that this state action violates your constitutional rights, similar to how the judicial enforcement of racial covenants in Shelley v. Kraemer was deemed unconstitutional.</w:t>
-      </w:r>
-    </w:p>
-    <w:p>
-      <w:pPr>
-        <w:spacing w:line="480" w:lineRule="auto"/>
-        <w:rPr>
-          <w:rFonts w:ascii="Arial" w:hAnsi="Arial" w:cs="Arial"/>
-          <w:color w:val="FF0000"/>
-          <w:sz w:val="24"/>
-          <w:szCs w:val="24"/>
-        </w:rPr>
-      </w:pPr>
-    </w:p>
-    <w:p>
-      <w:pPr>
-        <w:spacing w:line="480" w:lineRule="auto"/>
-        <w:rPr>
-          <w:rFonts w:ascii="Arial" w:hAnsi="Arial" w:cs="Arial"/>
-          <w:color w:val="FF0000"/>
-          <w:sz w:val="24"/>
-          <w:szCs w:val="24"/>
-        </w:rPr>
-      </w:pPr>
-      <w:r>
-        <w:rPr>
-          <w:rFonts w:ascii="Arial" w:hAnsi="Arial" w:cs="Arial"/>
-          <w:color w:val="FF0000"/>
-          <w:sz w:val="24"/>
-          <w:szCs w:val="24"/>
-        </w:rPr>
-        <w:t>1. Lugar v. Edmondson Oil Co. (1982)</w:t>
-      </w:r>
-    </w:p>
-    <w:p>
-      <w:pPr>
-        <w:spacing w:line="480" w:lineRule="auto"/>
-        <w:rPr>
-          <w:rFonts w:ascii="Arial" w:hAnsi="Arial" w:cs="Arial"/>
-          <w:color w:val="FF0000"/>
-          <w:sz w:val="24"/>
-          <w:szCs w:val="24"/>
-        </w:rPr>
-      </w:pPr>
-      <w:r>
-        <w:rPr>
-          <w:rFonts w:ascii="Arial" w:hAnsi="Arial" w:cs="Arial"/>
-          <w:color w:val="FF0000"/>
-          <w:sz w:val="24"/>
-          <w:szCs w:val="24"/>
-        </w:rPr>
-        <w:t>Summary: In this case, Edmondson Oil Co. used Virginia's prejudgment attachment procedure to seize Lugar's property. The Supreme Court held that this constituted state action because the private party invoked state power to achieve the seizure.</w:t>
-      </w:r>
-    </w:p>
-    <w:p>
-      <w:pPr>
-        <w:spacing w:line="480" w:lineRule="auto"/>
-        <w:rPr>
-          <w:rFonts w:ascii="Arial" w:hAnsi="Arial" w:cs="Arial"/>
-          <w:color w:val="FF0000"/>
-          <w:sz w:val="24"/>
-          <w:szCs w:val="24"/>
-        </w:rPr>
-      </w:pPr>
-    </w:p>
-    <w:p>
-      <w:pPr>
-        <w:spacing w:line="480" w:lineRule="auto"/>
-        <w:rPr>
-          <w:rFonts w:ascii="Arial" w:hAnsi="Arial" w:cs="Arial"/>
-          <w:color w:val="FF0000"/>
-          <w:sz w:val="24"/>
-          <w:szCs w:val="24"/>
-        </w:rPr>
-      </w:pPr>
-      <w:r>
-        <w:rPr>
-          <w:rFonts w:ascii="Arial" w:hAnsi="Arial" w:cs="Arial"/>
-          <w:color w:val="FF0000"/>
-          <w:sz w:val="24"/>
-          <w:szCs w:val="24"/>
-        </w:rPr>
-        <w:t>Key Points:</w:t>
-      </w:r>
-    </w:p>
-    <w:p>
-      <w:pPr>
-        <w:spacing w:line="480" w:lineRule="auto"/>
-        <w:rPr>
-          <w:rFonts w:ascii="Arial" w:hAnsi="Arial" w:cs="Arial"/>
-          <w:color w:val="FF0000"/>
-          <w:sz w:val="24"/>
-          <w:szCs w:val="24"/>
-        </w:rPr>
-      </w:pPr>
-    </w:p>
-    <w:p>
-      <w:pPr>
-        <w:spacing w:line="480" w:lineRule="auto"/>
-        <w:rPr>
-          <w:rFonts w:ascii="Arial" w:hAnsi="Arial" w:cs="Arial"/>
-          <w:color w:val="FF0000"/>
-          <w:sz w:val="24"/>
-          <w:szCs w:val="24"/>
-        </w:rPr>
-      </w:pPr>
-      <w:r>
-        <w:rPr>
-          <w:rFonts w:ascii="Arial" w:hAnsi="Arial" w:cs="Arial"/>
-          <w:color w:val="FF0000"/>
-          <w:sz w:val="24"/>
-          <w:szCs w:val="24"/>
-        </w:rPr>
-        <w:t>The use of state procedures by a private party, particularly when involving state officials, can constitute state action.</w:t>
-      </w:r>
-    </w:p>
-    <w:p>
-      <w:pPr>
-        <w:spacing w:line="480" w:lineRule="auto"/>
-        <w:rPr>
-          <w:rFonts w:ascii="Arial" w:hAnsi="Arial" w:cs="Arial"/>
-          <w:color w:val="FF0000"/>
-          <w:sz w:val="24"/>
-          <w:szCs w:val="24"/>
-        </w:rPr>
-      </w:pPr>
-      <w:r>
-        <w:rPr>
-          <w:rFonts w:ascii="Arial" w:hAnsi="Arial" w:cs="Arial"/>
-          <w:color w:val="FF0000"/>
-          <w:sz w:val="24"/>
-          <w:szCs w:val="24"/>
-        </w:rPr>
-        <w:t>This case establishes that significant state involvement in a private party’s actions can implicate the state, making those actions subject to constitutional scrutiny.</w:t>
-      </w:r>
-    </w:p>
-    <w:p>
-      <w:pPr>
-        <w:spacing w:line="480" w:lineRule="auto"/>
-        <w:rPr>
-          <w:rFonts w:ascii="Arial" w:hAnsi="Arial" w:cs="Arial"/>
-          <w:color w:val="FF0000"/>
-          <w:sz w:val="24"/>
-          <w:szCs w:val="24"/>
-        </w:rPr>
-      </w:pPr>
-      <w:r>
-        <w:rPr>
-          <w:rFonts w:ascii="Arial" w:hAnsi="Arial" w:cs="Arial"/>
-          <w:color w:val="FF0000"/>
-          <w:sz w:val="24"/>
-          <w:szCs w:val="24"/>
-        </w:rPr>
-        <w:t>Reference: Lugar v. Edmondson Oil Co.</w:t>
-      </w:r>
-    </w:p>
-    <w:p>
-      <w:pPr>
-        <w:spacing w:line="480" w:lineRule="auto"/>
-        <w:rPr>
-          <w:rFonts w:ascii="Arial" w:hAnsi="Arial" w:cs="Arial"/>
-          <w:color w:val="FF0000"/>
-          <w:sz w:val="24"/>
-          <w:szCs w:val="24"/>
-        </w:rPr>
-      </w:pPr>
-    </w:p>
-    <w:p>
-      <w:pPr>
-        <w:spacing w:line="480" w:lineRule="auto"/>
-        <w:rPr>
-          <w:rFonts w:ascii="Arial" w:hAnsi="Arial" w:cs="Arial"/>
-          <w:color w:val="FF0000"/>
-          <w:sz w:val="24"/>
-          <w:szCs w:val="24"/>
-        </w:rPr>
-      </w:pPr>
-      <w:r>
-        <w:rPr>
-          <w:rFonts w:ascii="Arial" w:hAnsi="Arial" w:cs="Arial"/>
-          <w:color w:val="FF0000"/>
-          <w:sz w:val="24"/>
-          <w:szCs w:val="24"/>
-        </w:rPr>
-        <w:t>2. Edmonson v. Leesville Concrete Co. (1991)</w:t>
+        <w:t>Reference: Terry v. Adams</w:t>
+      </w:r>
+    </w:p>
+    <w:p>
+      <w:pPr>
+        <w:spacing w:line="480" w:lineRule="auto"/>
+        <w:rPr>
+          <w:rFonts w:ascii="Arial" w:hAnsi="Arial" w:cs="Arial"/>
+          <w:color w:val="FF0000"/>
+          <w:sz w:val="24"/>
+          <w:szCs w:val="24"/>
+        </w:rPr>
+      </w:pPr>
+    </w:p>
+    <w:p>
+      <w:pPr>
+        <w:spacing w:line="480" w:lineRule="auto"/>
+        <w:rPr>
+          <w:rFonts w:ascii="Arial" w:hAnsi="Arial" w:cs="Arial"/>
+          <w:color w:val="FF0000"/>
+          <w:sz w:val="24"/>
+          <w:szCs w:val="24"/>
+        </w:rPr>
+      </w:pPr>
+      <w:r>
+        <w:rPr>
+          <w:rFonts w:ascii="Arial" w:hAnsi="Arial" w:cs="Arial"/>
+          <w:color w:val="FF0000"/>
+          <w:sz w:val="24"/>
+          <w:szCs w:val="24"/>
+        </w:rPr>
+        <w:t>Legal Argument Using These Cases:</w:t>
+      </w:r>
+    </w:p>
+    <w:p>
+      <w:pPr>
+        <w:spacing w:line="480" w:lineRule="auto"/>
+        <w:rPr>
+          <w:rFonts w:ascii="Arial" w:hAnsi="Arial" w:cs="Arial"/>
+          <w:color w:val="FF0000"/>
+          <w:sz w:val="24"/>
+          <w:szCs w:val="24"/>
+        </w:rPr>
+      </w:pPr>
+      <w:r>
+        <w:rPr>
+          <w:rFonts w:ascii="Arial" w:hAnsi="Arial" w:cs="Arial"/>
+          <w:color w:val="FF0000"/>
+          <w:sz w:val="24"/>
+          <w:szCs w:val="24"/>
+        </w:rPr>
+        <w:t>To challenge a state statute being enforced by a private party, you can argue that the enforcement involves significant state action. This implicates the state in the private party’s actions, making those actions subject to constitutional scrutiny under the Fourteenth Amendment.</w:t>
+      </w:r>
+    </w:p>
+    <w:p>
+      <w:pPr>
+        <w:spacing w:line="480" w:lineRule="auto"/>
+        <w:rPr>
+          <w:rFonts w:ascii="Arial" w:hAnsi="Arial" w:cs="Arial"/>
+          <w:color w:val="FF0000"/>
+          <w:sz w:val="24"/>
+          <w:szCs w:val="24"/>
+        </w:rPr>
+      </w:pPr>
+    </w:p>
+    <w:p>
+      <w:pPr>
+        <w:spacing w:line="480" w:lineRule="auto"/>
+        <w:rPr>
+          <w:rFonts w:ascii="Arial" w:hAnsi="Arial" w:cs="Arial"/>
+          <w:color w:val="FF0000"/>
+          <w:sz w:val="24"/>
+          <w:szCs w:val="24"/>
+        </w:rPr>
+      </w:pPr>
+      <w:r>
+        <w:rPr>
+          <w:rFonts w:ascii="Arial" w:hAnsi="Arial" w:cs="Arial"/>
+          <w:color w:val="FF0000"/>
+          <w:sz w:val="24"/>
+          <w:szCs w:val="24"/>
+        </w:rPr>
+        <w:t>Structuring Your Argument:</w:t>
+      </w:r>
+    </w:p>
+    <w:p>
+      <w:pPr>
+        <w:spacing w:line="480" w:lineRule="auto"/>
+        <w:rPr>
+          <w:rFonts w:ascii="Arial" w:hAnsi="Arial" w:cs="Arial"/>
+          <w:color w:val="FF0000"/>
+          <w:sz w:val="24"/>
+          <w:szCs w:val="24"/>
+        </w:rPr>
+      </w:pPr>
+      <w:r>
+        <w:rPr>
+          <w:rFonts w:ascii="Arial" w:hAnsi="Arial" w:cs="Arial"/>
+          <w:color w:val="FF0000"/>
+          <w:sz w:val="24"/>
+          <w:szCs w:val="24"/>
+        </w:rPr>
+        <w:t>Cite Lugar v. Edmondson Oil Co. and Edmonson v. Leesville Concrete Co.:</w:t>
+      </w:r>
+    </w:p>
+    <w:p>
+      <w:pPr>
+        <w:spacing w:line="480" w:lineRule="auto"/>
+        <w:rPr>
+          <w:rFonts w:ascii="Arial" w:hAnsi="Arial" w:cs="Arial"/>
+          <w:color w:val="FF0000"/>
+          <w:sz w:val="24"/>
+          <w:szCs w:val="24"/>
+        </w:rPr>
+      </w:pPr>
+    </w:p>
+    <w:p>
+      <w:pPr>
+        <w:spacing w:line="480" w:lineRule="auto"/>
+        <w:rPr>
+          <w:rFonts w:ascii="Arial" w:hAnsi="Arial" w:cs="Arial"/>
+          <w:color w:val="FF0000"/>
+          <w:sz w:val="24"/>
+          <w:szCs w:val="24"/>
+        </w:rPr>
+      </w:pPr>
+      <w:r>
+        <w:rPr>
+          <w:rFonts w:ascii="Arial" w:hAnsi="Arial" w:cs="Arial"/>
+          <w:color w:val="FF0000"/>
+          <w:sz w:val="24"/>
+          <w:szCs w:val="24"/>
+        </w:rPr>
+        <w:t>Argue that the use of state judicial procedures by a private party constitutes state action.</w:t>
+      </w:r>
+    </w:p>
+    <w:p>
+      <w:pPr>
+        <w:spacing w:line="480" w:lineRule="auto"/>
+        <w:rPr>
+          <w:rFonts w:ascii="Arial" w:hAnsi="Arial" w:cs="Arial"/>
+          <w:color w:val="FF0000"/>
+          <w:sz w:val="24"/>
+          <w:szCs w:val="24"/>
+        </w:rPr>
+      </w:pPr>
+      <w:r>
+        <w:rPr>
+          <w:rFonts w:ascii="Arial" w:hAnsi="Arial" w:cs="Arial"/>
+          <w:color w:val="FF0000"/>
+          <w:sz w:val="24"/>
+          <w:szCs w:val="24"/>
+        </w:rPr>
+        <w:t>Reference Terry v. Adams:</w:t>
+      </w:r>
+    </w:p>
+    <w:p>
+      <w:pPr>
+        <w:spacing w:line="480" w:lineRule="auto"/>
+        <w:rPr>
+          <w:rFonts w:ascii="Arial" w:hAnsi="Arial" w:cs="Arial"/>
+          <w:color w:val="FF0000"/>
+          <w:sz w:val="24"/>
+          <w:szCs w:val="24"/>
+        </w:rPr>
+      </w:pPr>
+    </w:p>
+    <w:p>
+      <w:pPr>
+        <w:spacing w:line="480" w:lineRule="auto"/>
+        <w:rPr>
+          <w:rFonts w:ascii="Arial" w:hAnsi="Arial" w:cs="Arial"/>
+          <w:color w:val="FF0000"/>
+          <w:sz w:val="24"/>
+          <w:szCs w:val="24"/>
+        </w:rPr>
+      </w:pPr>
+      <w:r>
+        <w:rPr>
+          <w:rFonts w:ascii="Arial" w:hAnsi="Arial" w:cs="Arial"/>
+          <w:color w:val="FF0000"/>
+          <w:sz w:val="24"/>
+          <w:szCs w:val="24"/>
+        </w:rPr>
+        <w:t>Emphasize that private actions that impact official state functions, such as elections or enforcement of statutes, are subject to the same constitutional standards as direct state actions.</w:t>
       </w:r>
     </w:p>
     <w:p>
@@ -9676,530 +10681,149 @@
           <w:szCs w:val="24"/>
         </w:rPr>
         <w:lastRenderedPageBreak/>
-        <w:t>Summary: This case involved a private litigant using peremptory challenges in a civil case to exclude jurors based on race. The Supreme Court ruled that the private party’s actions constituted state action because they used the state's judicial procedures.</w:t>
-      </w:r>
-    </w:p>
-    <w:p>
-      <w:pPr>
-        <w:spacing w:line="480" w:lineRule="auto"/>
-        <w:rPr>
-          <w:rFonts w:ascii="Arial" w:hAnsi="Arial" w:cs="Arial"/>
-          <w:color w:val="FF0000"/>
-          <w:sz w:val="24"/>
-          <w:szCs w:val="24"/>
-        </w:rPr>
-      </w:pPr>
-    </w:p>
-    <w:p>
-      <w:pPr>
-        <w:spacing w:line="480" w:lineRule="auto"/>
-        <w:rPr>
-          <w:rFonts w:ascii="Arial" w:hAnsi="Arial" w:cs="Arial"/>
-          <w:color w:val="FF0000"/>
-          <w:sz w:val="24"/>
-          <w:szCs w:val="24"/>
-        </w:rPr>
-      </w:pPr>
-      <w:r>
-        <w:rPr>
-          <w:rFonts w:ascii="Arial" w:hAnsi="Arial" w:cs="Arial"/>
-          <w:color w:val="FF0000"/>
-          <w:sz w:val="24"/>
-          <w:szCs w:val="24"/>
-        </w:rPr>
-        <w:t>Key Points:</w:t>
-      </w:r>
-    </w:p>
-    <w:p>
-      <w:pPr>
-        <w:spacing w:line="480" w:lineRule="auto"/>
-        <w:rPr>
-          <w:rFonts w:ascii="Arial" w:hAnsi="Arial" w:cs="Arial"/>
-          <w:color w:val="FF0000"/>
-          <w:sz w:val="24"/>
-          <w:szCs w:val="24"/>
-        </w:rPr>
-      </w:pPr>
-    </w:p>
-    <w:p>
-      <w:pPr>
-        <w:spacing w:line="480" w:lineRule="auto"/>
-        <w:rPr>
-          <w:rFonts w:ascii="Arial" w:hAnsi="Arial" w:cs="Arial"/>
-          <w:color w:val="FF0000"/>
-          <w:sz w:val="24"/>
-          <w:szCs w:val="24"/>
-        </w:rPr>
-      </w:pPr>
-      <w:r>
-        <w:rPr>
-          <w:rFonts w:ascii="Arial" w:hAnsi="Arial" w:cs="Arial"/>
-          <w:color w:val="FF0000"/>
-          <w:sz w:val="24"/>
-          <w:szCs w:val="24"/>
-        </w:rPr>
-        <w:t>The exercise of peremptory challenges by a private party in a state court involves significant state action, as it is part of the judicial process.</w:t>
-      </w:r>
-    </w:p>
-    <w:p>
-      <w:pPr>
-        <w:spacing w:line="480" w:lineRule="auto"/>
-        <w:rPr>
-          <w:rFonts w:ascii="Arial" w:hAnsi="Arial" w:cs="Arial"/>
-          <w:color w:val="FF0000"/>
-          <w:sz w:val="24"/>
-          <w:szCs w:val="24"/>
-        </w:rPr>
-      </w:pPr>
-      <w:r>
-        <w:rPr>
-          <w:rFonts w:ascii="Arial" w:hAnsi="Arial" w:cs="Arial"/>
-          <w:color w:val="FF0000"/>
-          <w:sz w:val="24"/>
-          <w:szCs w:val="24"/>
-        </w:rPr>
-        <w:t>This case extends the prohibition of racial discrimination in jury selection to civil cases, emphasizing the role of state action in private litigant procedures.</w:t>
-      </w:r>
-    </w:p>
-    <w:p>
-      <w:pPr>
-        <w:spacing w:line="480" w:lineRule="auto"/>
-        <w:rPr>
-          <w:rFonts w:ascii="Arial" w:hAnsi="Arial" w:cs="Arial"/>
-          <w:color w:val="FF0000"/>
-          <w:sz w:val="24"/>
-          <w:szCs w:val="24"/>
-        </w:rPr>
-      </w:pPr>
-      <w:r>
-        <w:rPr>
-          <w:rFonts w:ascii="Arial" w:hAnsi="Arial" w:cs="Arial"/>
-          <w:color w:val="FF0000"/>
-          <w:sz w:val="24"/>
-          <w:szCs w:val="24"/>
-        </w:rPr>
-        <w:t>Reference: Edmonson v. Leesville Concrete Co.</w:t>
-      </w:r>
-    </w:p>
-    <w:p>
-      <w:pPr>
-        <w:spacing w:line="480" w:lineRule="auto"/>
-        <w:rPr>
-          <w:rFonts w:ascii="Arial" w:hAnsi="Arial" w:cs="Arial"/>
-          <w:color w:val="FF0000"/>
-          <w:sz w:val="24"/>
-          <w:szCs w:val="24"/>
-        </w:rPr>
-      </w:pPr>
-    </w:p>
-    <w:p>
-      <w:pPr>
-        <w:spacing w:line="480" w:lineRule="auto"/>
-        <w:rPr>
-          <w:rFonts w:ascii="Arial" w:hAnsi="Arial" w:cs="Arial"/>
-          <w:color w:val="FF0000"/>
-          <w:sz w:val="24"/>
-          <w:szCs w:val="24"/>
-        </w:rPr>
-      </w:pPr>
-      <w:r>
-        <w:rPr>
-          <w:rFonts w:ascii="Arial" w:hAnsi="Arial" w:cs="Arial"/>
-          <w:color w:val="FF0000"/>
-          <w:sz w:val="24"/>
-          <w:szCs w:val="24"/>
-        </w:rPr>
-        <w:t>3. Terry v. Adams (1953)</w:t>
-      </w:r>
-    </w:p>
-    <w:p>
-      <w:pPr>
-        <w:spacing w:line="480" w:lineRule="auto"/>
-        <w:rPr>
-          <w:rFonts w:ascii="Arial" w:hAnsi="Arial" w:cs="Arial"/>
-          <w:color w:val="FF0000"/>
-          <w:sz w:val="24"/>
-          <w:szCs w:val="24"/>
-        </w:rPr>
-      </w:pPr>
-      <w:r>
-        <w:rPr>
-          <w:rFonts w:ascii="Arial" w:hAnsi="Arial" w:cs="Arial"/>
-          <w:color w:val="FF0000"/>
-          <w:sz w:val="24"/>
-          <w:szCs w:val="24"/>
-        </w:rPr>
-        <w:t>Summary: In this case, the Jaybird Democratic Association, a private organization, conducted pre-primary elections that effectively excluded African-American voters. The Supreme Court held that these private elections constituted state action because they were part of the electoral process that led to official state elections.</w:t>
-      </w:r>
-    </w:p>
-    <w:p>
-      <w:pPr>
-        <w:spacing w:line="480" w:lineRule="auto"/>
-        <w:rPr>
-          <w:rFonts w:ascii="Arial" w:hAnsi="Arial" w:cs="Arial"/>
-          <w:color w:val="FF0000"/>
-          <w:sz w:val="24"/>
-          <w:szCs w:val="24"/>
-        </w:rPr>
-      </w:pPr>
-    </w:p>
-    <w:p>
-      <w:pPr>
-        <w:spacing w:line="480" w:lineRule="auto"/>
-        <w:rPr>
-          <w:rFonts w:ascii="Arial" w:hAnsi="Arial" w:cs="Arial"/>
-          <w:color w:val="FF0000"/>
-          <w:sz w:val="24"/>
-          <w:szCs w:val="24"/>
-        </w:rPr>
-      </w:pPr>
-      <w:r>
-        <w:rPr>
-          <w:rFonts w:ascii="Arial" w:hAnsi="Arial" w:cs="Arial"/>
-          <w:color w:val="FF0000"/>
-          <w:sz w:val="24"/>
-          <w:szCs w:val="24"/>
-        </w:rPr>
-        <w:t>Key Points:</w:t>
-      </w:r>
-    </w:p>
-    <w:p>
-      <w:pPr>
-        <w:spacing w:line="480" w:lineRule="auto"/>
-        <w:rPr>
-          <w:rFonts w:ascii="Arial" w:hAnsi="Arial" w:cs="Arial"/>
-          <w:color w:val="FF0000"/>
-          <w:sz w:val="24"/>
-          <w:szCs w:val="24"/>
-        </w:rPr>
-      </w:pPr>
-    </w:p>
-    <w:p>
-      <w:pPr>
-        <w:spacing w:line="480" w:lineRule="auto"/>
-        <w:rPr>
-          <w:rFonts w:ascii="Arial" w:hAnsi="Arial" w:cs="Arial"/>
-          <w:color w:val="FF0000"/>
-          <w:sz w:val="24"/>
-          <w:szCs w:val="24"/>
-        </w:rPr>
-      </w:pPr>
-      <w:r>
-        <w:rPr>
-          <w:rFonts w:ascii="Arial" w:hAnsi="Arial" w:cs="Arial"/>
-          <w:color w:val="FF0000"/>
-          <w:sz w:val="24"/>
-          <w:szCs w:val="24"/>
-        </w:rPr>
-        <w:lastRenderedPageBreak/>
-        <w:t>The actions of private parties can be considered state action when they are part of a process that impacts the official state electoral system.</w:t>
-      </w:r>
-    </w:p>
-    <w:p>
-      <w:pPr>
-        <w:spacing w:line="480" w:lineRule="auto"/>
-        <w:rPr>
-          <w:rFonts w:ascii="Arial" w:hAnsi="Arial" w:cs="Arial"/>
-          <w:color w:val="FF0000"/>
-          <w:sz w:val="24"/>
-          <w:szCs w:val="24"/>
-        </w:rPr>
-      </w:pPr>
-      <w:r>
-        <w:rPr>
-          <w:rFonts w:ascii="Arial" w:hAnsi="Arial" w:cs="Arial"/>
-          <w:color w:val="FF0000"/>
-          <w:sz w:val="24"/>
-          <w:szCs w:val="24"/>
-        </w:rPr>
-        <w:t>The Court found that even though the Jaybird Democratic Association was a private organization, its elections had a direct effect on the public electoral process, thereby implicating state action.</w:t>
-      </w:r>
-    </w:p>
-    <w:p>
-      <w:pPr>
-        <w:spacing w:line="480" w:lineRule="auto"/>
-        <w:rPr>
-          <w:rFonts w:ascii="Arial" w:hAnsi="Arial" w:cs="Arial"/>
-          <w:color w:val="FF0000"/>
-          <w:sz w:val="24"/>
-          <w:szCs w:val="24"/>
-        </w:rPr>
-      </w:pPr>
-      <w:r>
-        <w:rPr>
-          <w:rFonts w:ascii="Arial" w:hAnsi="Arial" w:cs="Arial"/>
-          <w:color w:val="FF0000"/>
-          <w:sz w:val="24"/>
-          <w:szCs w:val="24"/>
-        </w:rPr>
-        <w:t>Reference: Terry v. Adams</w:t>
-      </w:r>
-    </w:p>
-    <w:p>
-      <w:pPr>
-        <w:spacing w:line="480" w:lineRule="auto"/>
-        <w:rPr>
-          <w:rFonts w:ascii="Arial" w:hAnsi="Arial" w:cs="Arial"/>
-          <w:color w:val="FF0000"/>
-          <w:sz w:val="24"/>
-          <w:szCs w:val="24"/>
-        </w:rPr>
-      </w:pPr>
-    </w:p>
-    <w:p>
-      <w:pPr>
-        <w:spacing w:line="480" w:lineRule="auto"/>
-        <w:rPr>
-          <w:rFonts w:ascii="Arial" w:hAnsi="Arial" w:cs="Arial"/>
-          <w:color w:val="FF0000"/>
-          <w:sz w:val="24"/>
-          <w:szCs w:val="24"/>
-        </w:rPr>
-      </w:pPr>
-      <w:r>
-        <w:rPr>
-          <w:rFonts w:ascii="Arial" w:hAnsi="Arial" w:cs="Arial"/>
-          <w:color w:val="FF0000"/>
-          <w:sz w:val="24"/>
-          <w:szCs w:val="24"/>
-        </w:rPr>
-        <w:t>Legal Argument Using These Cases:</w:t>
-      </w:r>
-    </w:p>
-    <w:p>
-      <w:pPr>
-        <w:spacing w:line="480" w:lineRule="auto"/>
-        <w:rPr>
-          <w:rFonts w:ascii="Arial" w:hAnsi="Arial" w:cs="Arial"/>
-          <w:color w:val="FF0000"/>
-          <w:sz w:val="24"/>
-          <w:szCs w:val="24"/>
-        </w:rPr>
-      </w:pPr>
-      <w:r>
-        <w:rPr>
-          <w:rFonts w:ascii="Arial" w:hAnsi="Arial" w:cs="Arial"/>
-          <w:color w:val="FF0000"/>
-          <w:sz w:val="24"/>
-          <w:szCs w:val="24"/>
-        </w:rPr>
-        <w:t>To challenge a state statute being enforced by a private party, you can argue that the enforcement involves significant state action. This implicates the state in the private party’s actions, making those actions subject to constitutional scrutiny under the Fourteenth Amendment.</w:t>
-      </w:r>
-    </w:p>
-    <w:p>
-      <w:pPr>
-        <w:spacing w:line="480" w:lineRule="auto"/>
-        <w:rPr>
-          <w:rFonts w:ascii="Arial" w:hAnsi="Arial" w:cs="Arial"/>
-          <w:color w:val="FF0000"/>
-          <w:sz w:val="24"/>
-          <w:szCs w:val="24"/>
-        </w:rPr>
-      </w:pPr>
-    </w:p>
-    <w:p>
-      <w:pPr>
-        <w:spacing w:line="480" w:lineRule="auto"/>
-        <w:rPr>
-          <w:rFonts w:ascii="Arial" w:hAnsi="Arial" w:cs="Arial"/>
-          <w:color w:val="FF0000"/>
-          <w:sz w:val="24"/>
-          <w:szCs w:val="24"/>
-        </w:rPr>
-      </w:pPr>
-      <w:r>
-        <w:rPr>
-          <w:rFonts w:ascii="Arial" w:hAnsi="Arial" w:cs="Arial"/>
-          <w:color w:val="FF0000"/>
-          <w:sz w:val="24"/>
-          <w:szCs w:val="24"/>
-        </w:rPr>
-        <w:t>Structuring Your Argument:</w:t>
-      </w:r>
-    </w:p>
-    <w:p>
-      <w:pPr>
-        <w:spacing w:line="480" w:lineRule="auto"/>
-        <w:rPr>
-          <w:rFonts w:ascii="Arial" w:hAnsi="Arial" w:cs="Arial"/>
-          <w:color w:val="FF0000"/>
-          <w:sz w:val="24"/>
-          <w:szCs w:val="24"/>
-        </w:rPr>
-      </w:pPr>
-      <w:r>
-        <w:rPr>
-          <w:rFonts w:ascii="Arial" w:hAnsi="Arial" w:cs="Arial"/>
-          <w:color w:val="FF0000"/>
-          <w:sz w:val="24"/>
-          <w:szCs w:val="24"/>
-        </w:rPr>
-        <w:t>Cite Lugar v. Edmondson Oil Co. and Edmonson v. Leesville Concrete Co.:</w:t>
-      </w:r>
-    </w:p>
-    <w:p>
-      <w:pPr>
-        <w:spacing w:line="480" w:lineRule="auto"/>
-        <w:rPr>
-          <w:rFonts w:ascii="Arial" w:hAnsi="Arial" w:cs="Arial"/>
-          <w:color w:val="FF0000"/>
-          <w:sz w:val="24"/>
-          <w:szCs w:val="24"/>
-        </w:rPr>
-      </w:pPr>
-    </w:p>
-    <w:p>
-      <w:pPr>
-        <w:spacing w:line="480" w:lineRule="auto"/>
-        <w:rPr>
-          <w:rFonts w:ascii="Arial" w:hAnsi="Arial" w:cs="Arial"/>
-          <w:color w:val="FF0000"/>
-          <w:sz w:val="24"/>
-          <w:szCs w:val="24"/>
-        </w:rPr>
-      </w:pPr>
-      <w:r>
-        <w:rPr>
-          <w:rFonts w:ascii="Arial" w:hAnsi="Arial" w:cs="Arial"/>
-          <w:color w:val="FF0000"/>
-          <w:sz w:val="24"/>
-          <w:szCs w:val="24"/>
-        </w:rPr>
-        <w:t>Argue that the use of state judicial procedures by a private party constitutes state action.</w:t>
-      </w:r>
-    </w:p>
-    <w:p>
-      <w:pPr>
-        <w:spacing w:line="480" w:lineRule="auto"/>
-        <w:rPr>
-          <w:rFonts w:ascii="Arial" w:hAnsi="Arial" w:cs="Arial"/>
-          <w:color w:val="FF0000"/>
-          <w:sz w:val="24"/>
-          <w:szCs w:val="24"/>
-        </w:rPr>
-      </w:pPr>
-      <w:r>
-        <w:rPr>
-          <w:rFonts w:ascii="Arial" w:hAnsi="Arial" w:cs="Arial"/>
-          <w:color w:val="FF0000"/>
-          <w:sz w:val="24"/>
-          <w:szCs w:val="24"/>
-        </w:rPr>
-        <w:t>Reference Terry v. Adams:</w:t>
-      </w:r>
-    </w:p>
-    <w:p>
-      <w:pPr>
-        <w:spacing w:line="480" w:lineRule="auto"/>
-        <w:rPr>
-          <w:rFonts w:ascii="Arial" w:hAnsi="Arial" w:cs="Arial"/>
-          <w:color w:val="FF0000"/>
-          <w:sz w:val="24"/>
-          <w:szCs w:val="24"/>
-        </w:rPr>
-      </w:pPr>
-    </w:p>
-    <w:p>
-      <w:pPr>
-        <w:spacing w:line="480" w:lineRule="auto"/>
-        <w:rPr>
-          <w:rFonts w:ascii="Arial" w:hAnsi="Arial" w:cs="Arial"/>
-          <w:color w:val="FF0000"/>
-          <w:sz w:val="24"/>
-          <w:szCs w:val="24"/>
-        </w:rPr>
-      </w:pPr>
-      <w:r>
-        <w:rPr>
-          <w:rFonts w:ascii="Arial" w:hAnsi="Arial" w:cs="Arial"/>
-          <w:color w:val="FF0000"/>
-          <w:sz w:val="24"/>
-          <w:szCs w:val="24"/>
-        </w:rPr>
-        <w:lastRenderedPageBreak/>
-        <w:t>Emphasize that private actions that impact official state functions, such as elections or enforcement of statutes, are subject to the same constitutional standards as direct state actions.</w:t>
-      </w:r>
-    </w:p>
-    <w:p>
-      <w:pPr>
-        <w:spacing w:line="480" w:lineRule="auto"/>
-        <w:rPr>
-          <w:rFonts w:ascii="Arial" w:hAnsi="Arial" w:cs="Arial"/>
-          <w:color w:val="FF0000"/>
-          <w:sz w:val="24"/>
-          <w:szCs w:val="24"/>
-        </w:rPr>
-      </w:pPr>
-      <w:r>
-        <w:rPr>
-          <w:rFonts w:ascii="Arial" w:hAnsi="Arial" w:cs="Arial"/>
-          <w:color w:val="FF0000"/>
-          <w:sz w:val="24"/>
-          <w:szCs w:val="24"/>
-        </w:rPr>
-        <w:t>These cases provide a robust framework for arguing that a private party's enforcement of a state statute constitutes state action, which can then be challenged on constitutional grounds.</w:t>
-      </w:r>
-      <w:r>
-        <w:rPr>
-          <w:rFonts w:ascii="Arial" w:hAnsi="Arial" w:cs="Arial"/>
-          <w:color w:val="FF0000"/>
-          <w:sz w:val="24"/>
-          <w:szCs w:val="24"/>
-        </w:rPr>
-        <w:t>********************</w:t>
-      </w:r>
-    </w:p>
-    <w:p>
-      <w:pPr>
-        <w:spacing w:line="480" w:lineRule="auto"/>
-        <w:rPr>
-          <w:rFonts w:ascii="Arial" w:hAnsi="Arial" w:cs="Arial"/>
-          <w:color w:val="FF0000"/>
-          <w:sz w:val="24"/>
-          <w:szCs w:val="24"/>
-        </w:rPr>
-      </w:pPr>
-    </w:p>
-    <w:p>
-      <w:pPr>
-        <w:spacing w:line="480" w:lineRule="auto"/>
-        <w:rPr>
-          <w:rFonts w:ascii="Arial" w:hAnsi="Arial" w:cs="Arial"/>
-          <w:color w:val="FF0000"/>
-          <w:sz w:val="24"/>
-          <w:szCs w:val="24"/>
-        </w:rPr>
-      </w:pPr>
-    </w:p>
-    <w:p>
-      <w:pPr>
-        <w:spacing w:line="480" w:lineRule="auto"/>
-        <w:rPr>
-          <w:rFonts w:ascii="Arial" w:hAnsi="Arial" w:cs="Arial"/>
-          <w:color w:val="FF0000"/>
-          <w:sz w:val="24"/>
-          <w:szCs w:val="24"/>
-        </w:rPr>
-      </w:pPr>
-    </w:p>
-    <w:p>
-      <w:pPr>
-        <w:spacing w:line="480" w:lineRule="auto"/>
-        <w:rPr>
-          <w:rFonts w:ascii="Arial" w:hAnsi="Arial" w:cs="Arial"/>
-          <w:color w:val="FF0000"/>
-          <w:sz w:val="24"/>
-          <w:szCs w:val="24"/>
-        </w:rPr>
-      </w:pPr>
-      <w:r>
-        <w:rPr>
-          <w:rFonts w:ascii="Arial" w:hAnsi="Arial" w:cs="Arial"/>
-          <w:color w:val="FF0000"/>
-          <w:sz w:val="24"/>
-          <w:szCs w:val="24"/>
-        </w:rPr>
-        <w:t>************”Ahern and Kwame lacks standing because much of the case does not directly apply to them. They also lack standing because they have made several arguments in controversies that do not involve them.”****************************</w:t>
+        <w:t xml:space="preserve">These cases provide a robust framework for arguing that a private party's enforcement of a state statute constitutes state action, which can then be challenged on constitutional </w:t>
+      </w:r>
+      <w:proofErr w:type="gramStart"/>
+      <w:r>
+        <w:rPr>
+          <w:rFonts w:ascii="Arial" w:hAnsi="Arial" w:cs="Arial"/>
+          <w:color w:val="FF0000"/>
+          <w:sz w:val="24"/>
+          <w:szCs w:val="24"/>
+        </w:rPr>
+        <w:t>grounds.</w:t>
+      </w:r>
+      <w:r>
+        <w:rPr>
+          <w:rFonts w:ascii="Arial" w:hAnsi="Arial" w:cs="Arial"/>
+          <w:color w:val="FF0000"/>
+          <w:sz w:val="24"/>
+          <w:szCs w:val="24"/>
+        </w:rPr>
+        <w:t>*</w:t>
+      </w:r>
+      <w:proofErr w:type="gramEnd"/>
+      <w:r>
+        <w:rPr>
+          <w:rFonts w:ascii="Arial" w:hAnsi="Arial" w:cs="Arial"/>
+          <w:color w:val="FF0000"/>
+          <w:sz w:val="24"/>
+          <w:szCs w:val="24"/>
+        </w:rPr>
+        <w:t>*******************</w:t>
+      </w:r>
+    </w:p>
+    <w:p>
+      <w:pPr>
+        <w:spacing w:line="480" w:lineRule="auto"/>
+        <w:rPr>
+          <w:rFonts w:ascii="Arial" w:hAnsi="Arial" w:cs="Arial"/>
+          <w:color w:val="FF0000"/>
+          <w:sz w:val="24"/>
+          <w:szCs w:val="24"/>
+        </w:rPr>
+      </w:pPr>
+    </w:p>
+    <w:p>
+      <w:pPr>
+        <w:spacing w:line="480" w:lineRule="auto"/>
+        <w:rPr>
+          <w:rFonts w:ascii="Arial" w:hAnsi="Arial" w:cs="Arial"/>
+          <w:color w:val="FF0000"/>
+          <w:sz w:val="24"/>
+          <w:szCs w:val="24"/>
+        </w:rPr>
+      </w:pPr>
+    </w:p>
+    <w:p>
+      <w:pPr>
+        <w:spacing w:line="480" w:lineRule="auto"/>
+        <w:rPr>
+          <w:rFonts w:ascii="Arial" w:hAnsi="Arial" w:cs="Arial"/>
+          <w:color w:val="FF0000"/>
+          <w:sz w:val="24"/>
+          <w:szCs w:val="24"/>
+        </w:rPr>
+      </w:pPr>
+    </w:p>
+    <w:p>
+      <w:pPr>
+        <w:spacing w:line="480" w:lineRule="auto"/>
+        <w:rPr>
+          <w:rFonts w:ascii="Arial" w:hAnsi="Arial" w:cs="Arial"/>
+          <w:color w:val="FF0000"/>
+          <w:sz w:val="24"/>
+          <w:szCs w:val="24"/>
+        </w:rPr>
+      </w:pPr>
+      <w:r>
+        <w:rPr>
+          <w:rFonts w:ascii="Arial" w:hAnsi="Arial" w:cs="Arial"/>
+          <w:color w:val="FF0000"/>
+          <w:sz w:val="24"/>
+          <w:szCs w:val="24"/>
+        </w:rPr>
+        <w:t>***********</w:t>
+      </w:r>
+      <w:proofErr w:type="gramStart"/>
+      <w:r>
+        <w:rPr>
+          <w:rFonts w:ascii="Arial" w:hAnsi="Arial" w:cs="Arial"/>
+          <w:color w:val="FF0000"/>
+          <w:sz w:val="24"/>
+          <w:szCs w:val="24"/>
+        </w:rPr>
+        <w:t>*”Ahern</w:t>
+      </w:r>
+      <w:proofErr w:type="gramEnd"/>
+      <w:r>
+        <w:rPr>
+          <w:rFonts w:ascii="Arial" w:hAnsi="Arial" w:cs="Arial"/>
+          <w:color w:val="FF0000"/>
+          <w:sz w:val="24"/>
+          <w:szCs w:val="24"/>
+        </w:rPr>
+        <w:t xml:space="preserve"> and Kwame </w:t>
+      </w:r>
+      <w:proofErr w:type="gramStart"/>
+      <w:r>
+        <w:rPr>
+          <w:rFonts w:ascii="Arial" w:hAnsi="Arial" w:cs="Arial"/>
+          <w:color w:val="FF0000"/>
+          <w:sz w:val="24"/>
+          <w:szCs w:val="24"/>
+        </w:rPr>
+        <w:t>lacks</w:t>
+      </w:r>
+      <w:proofErr w:type="gramEnd"/>
+      <w:r>
+        <w:rPr>
+          <w:rFonts w:ascii="Arial" w:hAnsi="Arial" w:cs="Arial"/>
+          <w:color w:val="FF0000"/>
+          <w:sz w:val="24"/>
+          <w:szCs w:val="24"/>
+        </w:rPr>
+        <w:t xml:space="preserve"> standing because much of the case does not directly apply to them. They also lack standing because they have made several arguments in controversies that do not involve them</w:t>
+      </w:r>
+      <w:proofErr w:type="gramStart"/>
+      <w:r>
+        <w:rPr>
+          <w:rFonts w:ascii="Arial" w:hAnsi="Arial" w:cs="Arial"/>
+          <w:color w:val="FF0000"/>
+          <w:sz w:val="24"/>
+          <w:szCs w:val="24"/>
+        </w:rPr>
+        <w:t>.”*</w:t>
+      </w:r>
+      <w:proofErr w:type="gramEnd"/>
+      <w:r>
+        <w:rPr>
+          <w:rFonts w:ascii="Arial" w:hAnsi="Arial" w:cs="Arial"/>
+          <w:color w:val="FF0000"/>
+          <w:sz w:val="24"/>
+          <w:szCs w:val="24"/>
+        </w:rPr>
+        <w:t>***************************</w:t>
       </w:r>
     </w:p>
     <w:bookmarkEnd w:id="1"/>

--- a/2022 and 2023 federal court/Appeal/federal appeal.docx
+++ b/2022 and 2023 federal court/Appeal/federal appeal.docx
@@ -3748,27 +3748,7 @@
           <w:sz w:val="24"/>
           <w:szCs w:val="24"/>
         </w:rPr>
-        <w:t xml:space="preserve">Several hearings </w:t>
-      </w:r>
-      <w:proofErr w:type="gramStart"/>
-      <w:r>
-        <w:rPr>
-          <w:rFonts w:ascii="Arial" w:hAnsi="Arial" w:cs="Arial"/>
-          <w:color w:val="FF0000"/>
-          <w:sz w:val="24"/>
-          <w:szCs w:val="24"/>
-        </w:rPr>
-        <w:t>held</w:t>
-      </w:r>
-      <w:proofErr w:type="gramEnd"/>
-      <w:r>
-        <w:rPr>
-          <w:rFonts w:ascii="Arial" w:hAnsi="Arial" w:cs="Arial"/>
-          <w:color w:val="FF0000"/>
-          <w:sz w:val="24"/>
-          <w:szCs w:val="24"/>
-        </w:rPr>
-        <w:t xml:space="preserve"> in state court. October 10</w:t>
+        <w:t>Several hearings held in state court. October 10</w:t>
       </w:r>
       <w:r>
         <w:rPr>
@@ -8689,6 +8669,7 @@
           <w:szCs w:val="24"/>
         </w:rPr>
       </w:pPr>
+      <w:bookmarkStart w:id="1" w:name="_Hlk175261050"/>
       <w:r>
         <w:rPr>
           <w:rFonts w:ascii="Arial" w:hAnsi="Arial" w:cs="Arial"/>
@@ -8698,6 +8679,7 @@
         <w:t>Judge Harjani also dismissed my claim due to a perceived failure to effectuate service on the unnamed Cook County clerks. I argue that this decision was based on Harjani's limited access to all relevant information. There was an extensive conversation with Judge Wood regarding the service of the county clerks, resulting in the identification of the specific clerk to be served. However, it was decided not to serve them at that time, as the case had already made significant progress, and serving them would have disrupted that progress. The plan was to amend the complaint and serve the named Cook County clerks after a judgment on the claims against Ahern. This approach was chosen because, while related, the claims against Ahern and the clerks were distinct.</w:t>
       </w:r>
     </w:p>
+    <w:bookmarkEnd w:id="1"/>
     <w:p>
       <w:pPr>
         <w:spacing w:line="480" w:lineRule="auto"/>
@@ -8714,7 +8696,25 @@
           <w:sz w:val="24"/>
           <w:szCs w:val="24"/>
         </w:rPr>
-        <w:t xml:space="preserve">Finally, Judge Harjani dismissed my claim against Attorney General Kwame Raoul. In truth, I never intended to file a claim directly against Attorney General Raoul. My intention was simply to give notice to Raoul in accordance with Federal Rule of Civil Procedure 5.1(a)(1)(B), which requires that an Attorney General be notified of a challenge to state laws (see Docket # 26, page 27). The constitutional challenge was </w:t>
+        <w:t xml:space="preserve">Finally, Judge Harjani dismissed my claim against Attorney General Kwame Raoul. In truth, I never intended to file a claim directly against Attorney General Raoul. My intention was simply to give notice to Raoul in accordance with Federal Rule of Civil Procedure 5.1(a)(1)(B), which requires that an Attorney General be notified of a challenge to state laws </w:t>
+      </w:r>
+      <w:r>
+        <w:rPr>
+          <w:rFonts w:ascii="Arial" w:hAnsi="Arial" w:cs="Arial"/>
+          <w:b/>
+          <w:bCs/>
+          <w:sz w:val="24"/>
+          <w:szCs w:val="24"/>
+        </w:rPr>
+        <w:t>(see Docket # 26, page 27)</w:t>
+      </w:r>
+      <w:r>
+        <w:rPr>
+          <w:rFonts w:ascii="Arial" w:hAnsi="Arial" w:cs="Arial"/>
+          <w:sz w:val="24"/>
+          <w:szCs w:val="24"/>
+        </w:rPr>
+        <w:t xml:space="preserve">. The constitutional challenge was </w:t>
       </w:r>
       <w:r>
         <w:rPr>
@@ -8816,7 +8816,7 @@
           <w:szCs w:val="24"/>
         </w:rPr>
       </w:pPr>
-      <w:bookmarkStart w:id="1" w:name="_Hlk61976740"/>
+      <w:bookmarkStart w:id="2" w:name="_Hlk61976740"/>
       <w:r>
         <w:rPr>
           <w:rFonts w:ascii="Arial" w:hAnsi="Arial" w:cs="Arial"/>
@@ -9638,114 +9638,24 @@
       <w:pPr>
         <w:spacing w:line="480" w:lineRule="auto"/>
         <w:ind w:firstLine="720"/>
-        <w:rPr>
-          <w:rFonts w:ascii="Arial" w:hAnsi="Arial" w:cs="Arial"/>
-          <w:sz w:val="24"/>
-          <w:szCs w:val="24"/>
-        </w:rPr>
-      </w:pPr>
-      <w:proofErr w:type="gramStart"/>
-      <w:r>
-        <w:rPr>
-          <w:rFonts w:ascii="Arial" w:hAnsi="Arial" w:cs="Arial"/>
-          <w:sz w:val="24"/>
-          <w:szCs w:val="24"/>
-        </w:rPr>
-        <w:t>First of all</w:t>
-      </w:r>
-      <w:proofErr w:type="gramEnd"/>
-      <w:r>
-        <w:rPr>
-          <w:rFonts w:ascii="Arial" w:hAnsi="Arial" w:cs="Arial"/>
-          <w:sz w:val="24"/>
-          <w:szCs w:val="24"/>
-        </w:rPr>
-        <w:t>, I never received service of process.</w:t>
-      </w:r>
-    </w:p>
-    <w:p>
-      <w:pPr>
-        <w:spacing w:line="480" w:lineRule="auto"/>
-        <w:ind w:firstLine="720"/>
-        <w:rPr>
-          <w:rFonts w:ascii="Arial" w:hAnsi="Arial" w:cs="Arial"/>
-          <w:sz w:val="24"/>
-          <w:szCs w:val="24"/>
-        </w:rPr>
-      </w:pPr>
-      <w:r>
-        <w:rPr>
-          <w:rFonts w:ascii="Arial" w:hAnsi="Arial" w:cs="Arial"/>
-          <w:sz w:val="24"/>
-          <w:szCs w:val="24"/>
-        </w:rPr>
-        <w:t xml:space="preserve">First of all, </w:t>
-      </w:r>
-      <w:proofErr w:type="gramStart"/>
-      <w:r>
-        <w:rPr>
-          <w:rFonts w:ascii="Arial" w:hAnsi="Arial" w:cs="Arial"/>
-          <w:sz w:val="24"/>
-          <w:szCs w:val="24"/>
-        </w:rPr>
-        <w:t>I was</w:t>
-      </w:r>
-      <w:proofErr w:type="gramEnd"/>
-      <w:r>
-        <w:rPr>
-          <w:rFonts w:ascii="Arial" w:hAnsi="Arial" w:cs="Arial"/>
-          <w:sz w:val="24"/>
-          <w:szCs w:val="24"/>
-        </w:rPr>
-        <w:t xml:space="preserve"> never </w:t>
-      </w:r>
-      <w:proofErr w:type="gramStart"/>
-      <w:r>
-        <w:rPr>
-          <w:rFonts w:ascii="Arial" w:hAnsi="Arial" w:cs="Arial"/>
-          <w:sz w:val="24"/>
-          <w:szCs w:val="24"/>
-        </w:rPr>
-        <w:t>receive</w:t>
-      </w:r>
-      <w:proofErr w:type="gramEnd"/>
-      <w:r>
-        <w:rPr>
-          <w:rFonts w:ascii="Arial" w:hAnsi="Arial" w:cs="Arial"/>
-          <w:sz w:val="24"/>
-          <w:szCs w:val="24"/>
-        </w:rPr>
-        <w:t xml:space="preserve"> service of process. </w:t>
-      </w:r>
-    </w:p>
-    <w:p>
-      <w:pPr>
-        <w:spacing w:line="480" w:lineRule="auto"/>
-        <w:ind w:firstLine="720"/>
-        <w:rPr>
-          <w:rFonts w:ascii="Arial" w:hAnsi="Arial" w:cs="Arial"/>
-          <w:sz w:val="24"/>
-          <w:szCs w:val="24"/>
-        </w:rPr>
-      </w:pPr>
-    </w:p>
-    <w:p>
-      <w:pPr>
-        <w:spacing w:line="480" w:lineRule="auto"/>
-        <w:ind w:firstLine="720"/>
-        <w:rPr>
-          <w:rFonts w:ascii="Arial" w:hAnsi="Arial" w:cs="Arial"/>
-          <w:sz w:val="24"/>
-          <w:szCs w:val="24"/>
-        </w:rPr>
-      </w:pPr>
-      <w:r>
-        <w:rPr>
-          <w:rFonts w:ascii="Arial" w:hAnsi="Arial" w:cs="Arial"/>
-          <w:sz w:val="24"/>
-          <w:szCs w:val="24"/>
-        </w:rPr>
-        <w:t xml:space="preserve"> </w:t>
+        <w:jc w:val="center"/>
+        <w:rPr>
+          <w:rFonts w:ascii="Arial" w:hAnsi="Arial" w:cs="Arial"/>
+          <w:b/>
+          <w:bCs/>
+          <w:sz w:val="24"/>
+          <w:szCs w:val="24"/>
+        </w:rPr>
+      </w:pPr>
+      <w:r>
+        <w:rPr>
+          <w:rFonts w:ascii="Arial" w:hAnsi="Arial" w:cs="Arial"/>
+          <w:b/>
+          <w:bCs/>
+          <w:sz w:val="24"/>
+          <w:szCs w:val="24"/>
+        </w:rPr>
+        <w:t>Impact of Judicial Reassignment on Service Effectuation</w:t>
       </w:r>
     </w:p>
     <w:p>
@@ -9772,35 +9682,605 @@
           <w:szCs w:val="24"/>
         </w:rPr>
       </w:pPr>
-    </w:p>
-    <w:p>
-      <w:pPr>
-        <w:spacing w:line="480" w:lineRule="auto"/>
-        <w:rPr>
-          <w:rFonts w:ascii="Arial" w:hAnsi="Arial" w:cs="Arial"/>
-          <w:sz w:val="24"/>
-          <w:szCs w:val="24"/>
-        </w:rPr>
-      </w:pPr>
-    </w:p>
-    <w:p>
-      <w:pPr>
-        <w:spacing w:line="480" w:lineRule="auto"/>
-        <w:rPr>
-          <w:rFonts w:ascii="Arial" w:hAnsi="Arial" w:cs="Arial"/>
-          <w:color w:val="FF0000"/>
-          <w:sz w:val="24"/>
-          <w:szCs w:val="24"/>
-        </w:rPr>
-      </w:pPr>
-      <w:r>
-        <w:rPr>
-          <w:rFonts w:ascii="Arial" w:hAnsi="Arial" w:cs="Arial"/>
-          <w:color w:val="FF0000"/>
+      <w:r>
+        <w:rPr>
+          <w:rFonts w:ascii="Arial" w:hAnsi="Arial" w:cs="Arial"/>
+          <w:sz w:val="24"/>
+          <w:szCs w:val="24"/>
+        </w:rPr>
+        <w:t>There was no failure to effectuate service in my case. The delays and complications arose from the last-minute reassignment of my case from Judge Wood to Judge Harjani, who dismissed my claims against the Cook County Clerks without the benefit of knowing how the issue evolved under Judge Wood's oversight.</w:t>
+      </w:r>
+    </w:p>
+    <w:p>
+      <w:pPr>
+        <w:spacing w:line="480" w:lineRule="auto"/>
+        <w:ind w:firstLine="720"/>
+        <w:rPr>
+          <w:rFonts w:ascii="Arial" w:hAnsi="Arial" w:cs="Arial"/>
+          <w:sz w:val="24"/>
+          <w:szCs w:val="24"/>
+        </w:rPr>
+      </w:pPr>
+    </w:p>
+    <w:p>
+      <w:pPr>
+        <w:spacing w:line="480" w:lineRule="auto"/>
+        <w:ind w:firstLine="720"/>
+        <w:rPr>
+          <w:rFonts w:ascii="Arial" w:hAnsi="Arial" w:cs="Arial"/>
+          <w:sz w:val="24"/>
+          <w:szCs w:val="24"/>
+        </w:rPr>
+      </w:pPr>
+      <w:r>
+        <w:rPr>
+          <w:rFonts w:ascii="Arial" w:hAnsi="Arial" w:cs="Arial"/>
+          <w:sz w:val="24"/>
+          <w:szCs w:val="24"/>
+        </w:rPr>
+        <w:t xml:space="preserve">The service of claims to the Cook County Clerks was thoroughly discussed with Judge Wood. On June 13, 2023, I informed Judge Wood that I was unable to issue a </w:t>
+      </w:r>
+      <w:r>
+        <w:rPr>
+          <w:rFonts w:ascii="Arial" w:hAnsi="Arial" w:cs="Arial"/>
           <w:sz w:val="24"/>
           <w:szCs w:val="24"/>
         </w:rPr>
         <w:lastRenderedPageBreak/>
+        <w:t xml:space="preserve">summons to the Cook County Clerks. Judge Wood advised that I should name them in my amended complaint. I expressed concern about delaying her ruling, stating, </w:t>
+      </w:r>
+      <w:r>
+        <w:rPr>
+          <w:rFonts w:ascii="Arial" w:hAnsi="Arial" w:cs="Arial"/>
+          <w:b/>
+          <w:bCs/>
+          <w:sz w:val="24"/>
+          <w:szCs w:val="24"/>
+        </w:rPr>
+        <w:t>“I was thinking that maybe if we could do that after your ruling simply because -- it's sort of a separate defendant, and your ruling dismissing the complaint against Ahern and Raoul wouldn't necessarily affect the clerks” (see Docket #79).</w:t>
+      </w:r>
+      <w:r>
+        <w:rPr>
+          <w:rFonts w:ascii="Arial" w:hAnsi="Arial" w:cs="Arial"/>
+          <w:sz w:val="24"/>
+          <w:szCs w:val="24"/>
+        </w:rPr>
+        <w:t xml:space="preserve"> Judge Wood indicated that a ruling was imminent, and I was concerned that filing an amended motion would delay this ruling. Given the straightforward nature of the issue with Ahern—his refusal to provide a bystander's report essential for my appeal—I did not want to risk delaying the ruling. Consequently, I eventually decided to file the amended complaint naming Gretchen Peterson </w:t>
+      </w:r>
+      <w:r>
+        <w:rPr>
+          <w:rFonts w:ascii="Arial" w:hAnsi="Arial" w:cs="Arial"/>
+          <w:b/>
+          <w:bCs/>
+          <w:sz w:val="24"/>
+          <w:szCs w:val="24"/>
+        </w:rPr>
+        <w:t>(see Docket #28).</w:t>
+      </w:r>
+    </w:p>
+    <w:p>
+      <w:pPr>
+        <w:spacing w:line="480" w:lineRule="auto"/>
+        <w:ind w:firstLine="720"/>
+        <w:rPr>
+          <w:rFonts w:ascii="Arial" w:hAnsi="Arial" w:cs="Arial"/>
+          <w:sz w:val="24"/>
+          <w:szCs w:val="24"/>
+        </w:rPr>
+      </w:pPr>
+    </w:p>
+    <w:p>
+      <w:pPr>
+        <w:spacing w:line="480" w:lineRule="auto"/>
+        <w:ind w:firstLine="720"/>
+        <w:rPr>
+          <w:rFonts w:ascii="Arial" w:hAnsi="Arial" w:cs="Arial"/>
+          <w:sz w:val="24"/>
+          <w:szCs w:val="24"/>
+        </w:rPr>
+      </w:pPr>
+      <w:r>
+        <w:rPr>
+          <w:rFonts w:ascii="Arial" w:hAnsi="Arial" w:cs="Arial"/>
+          <w:sz w:val="24"/>
+          <w:szCs w:val="24"/>
+        </w:rPr>
+        <w:t xml:space="preserve">This issue resurfaced during a status hearing on August 10, 2023. Judge Wood explained, </w:t>
+      </w:r>
+      <w:r>
+        <w:rPr>
+          <w:rFonts w:ascii="Arial" w:hAnsi="Arial" w:cs="Arial"/>
+          <w:b/>
+          <w:bCs/>
+          <w:sz w:val="24"/>
+          <w:szCs w:val="24"/>
+        </w:rPr>
+        <w:t>“If I grant your motion for leave to file an amended complaint, the amended complaint is a new complaint. Under the rules, they do get to file a new response” (see Docket #80).</w:t>
+      </w:r>
+      <w:r>
+        <w:rPr>
+          <w:rFonts w:ascii="Arial" w:hAnsi="Arial" w:cs="Arial"/>
+          <w:sz w:val="24"/>
+          <w:szCs w:val="24"/>
+        </w:rPr>
+        <w:t xml:space="preserve"> Again, to avoid delaying the ruling on Ahern, I chose to withdraw the amended complaint. Judge Wood assured me, </w:t>
+      </w:r>
+      <w:r>
+        <w:rPr>
+          <w:rFonts w:ascii="Arial" w:hAnsi="Arial" w:cs="Arial"/>
+          <w:b/>
+          <w:bCs/>
+          <w:sz w:val="24"/>
+          <w:szCs w:val="24"/>
+        </w:rPr>
+        <w:t>“For the amended complaint, after I rule on the motion to dismiss, you can file a motion for leave to amend.”</w:t>
+      </w:r>
+      <w:r>
+        <w:rPr>
+          <w:rFonts w:ascii="Arial" w:hAnsi="Arial" w:cs="Arial"/>
+          <w:sz w:val="24"/>
+          <w:szCs w:val="24"/>
+        </w:rPr>
+        <w:t xml:space="preserve"> I anticipated a prompt ruling and intended to file the amended complaint and serve Gretchen Peterson at that time. However, Judge Wood’s ruling never materialized, and the case was transferred to Judge Harjani, who subsequently dismissed all my claims.</w:t>
+      </w:r>
+    </w:p>
+    <w:p>
+      <w:pPr>
+        <w:spacing w:line="480" w:lineRule="auto"/>
+        <w:ind w:firstLine="720"/>
+        <w:rPr>
+          <w:rFonts w:ascii="Arial" w:hAnsi="Arial" w:cs="Arial"/>
+          <w:sz w:val="24"/>
+          <w:szCs w:val="24"/>
+        </w:rPr>
+      </w:pPr>
+    </w:p>
+    <w:p>
+      <w:pPr>
+        <w:spacing w:line="480" w:lineRule="auto"/>
+        <w:ind w:firstLine="720"/>
+        <w:rPr>
+          <w:rFonts w:ascii="Arial" w:hAnsi="Arial" w:cs="Arial"/>
+          <w:b/>
+          <w:bCs/>
+          <w:sz w:val="24"/>
+          <w:szCs w:val="24"/>
+        </w:rPr>
+      </w:pPr>
+      <w:r>
+        <w:rPr>
+          <w:rFonts w:ascii="Arial" w:hAnsi="Arial" w:cs="Arial"/>
+          <w:sz w:val="24"/>
+          <w:szCs w:val="24"/>
+        </w:rPr>
+        <w:lastRenderedPageBreak/>
+        <w:t xml:space="preserve">The issue with the Cook County Clerks remains unresolved. As stated in my complaint, I allege that the clerks are altering and omitting critical information from court records </w:t>
+      </w:r>
+      <w:r>
+        <w:rPr>
+          <w:rFonts w:ascii="Arial" w:hAnsi="Arial" w:cs="Arial"/>
+          <w:b/>
+          <w:bCs/>
+          <w:sz w:val="24"/>
+          <w:szCs w:val="24"/>
+        </w:rPr>
+        <w:t>(see Docket #28, page 17).</w:t>
+      </w:r>
+      <w:r>
+        <w:rPr>
+          <w:rFonts w:ascii="Arial" w:hAnsi="Arial" w:cs="Arial"/>
+          <w:sz w:val="24"/>
+          <w:szCs w:val="24"/>
+        </w:rPr>
+        <w:t xml:space="preserve"> These records are crucial for appealing the child support judgment in the Illinois Court of Appeals. According to state law, the responsibility for ensuring accurate records </w:t>
+      </w:r>
+      <w:proofErr w:type="gramStart"/>
+      <w:r>
+        <w:rPr>
+          <w:rFonts w:ascii="Arial" w:hAnsi="Arial" w:cs="Arial"/>
+          <w:sz w:val="24"/>
+          <w:szCs w:val="24"/>
+        </w:rPr>
+        <w:t>are</w:t>
+      </w:r>
+      <w:proofErr w:type="gramEnd"/>
+      <w:r>
+        <w:rPr>
+          <w:rFonts w:ascii="Arial" w:hAnsi="Arial" w:cs="Arial"/>
+          <w:sz w:val="24"/>
+          <w:szCs w:val="24"/>
+        </w:rPr>
+        <w:t xml:space="preserve"> submitted to the appeals court lies with the </w:t>
+      </w:r>
+      <w:r>
+        <w:rPr>
+          <w:rFonts w:ascii="Arial" w:hAnsi="Arial" w:cs="Arial"/>
+          <w:sz w:val="24"/>
+          <w:szCs w:val="24"/>
+        </w:rPr>
+        <w:t xml:space="preserve">appellant. </w:t>
+      </w:r>
+      <w:r>
+        <w:rPr>
+          <w:rFonts w:ascii="Arial" w:hAnsi="Arial" w:cs="Arial"/>
+          <w:b/>
+          <w:bCs/>
+          <w:sz w:val="24"/>
+          <w:szCs w:val="24"/>
+        </w:rPr>
+        <w:t>(“…The</w:t>
+      </w:r>
+      <w:r>
+        <w:rPr>
+          <w:rFonts w:ascii="Arial" w:hAnsi="Arial" w:cs="Arial"/>
+          <w:b/>
+          <w:bCs/>
+          <w:sz w:val="24"/>
+          <w:szCs w:val="24"/>
+        </w:rPr>
+        <w:t xml:space="preserve"> </w:t>
+      </w:r>
+      <w:r>
+        <w:rPr>
+          <w:rFonts w:ascii="Arial" w:hAnsi="Arial" w:cs="Arial"/>
+          <w:b/>
+          <w:bCs/>
+          <w:sz w:val="24"/>
+          <w:szCs w:val="24"/>
+        </w:rPr>
+        <w:t>appellant… has the responsibility to present a sufficiently complete record to this</w:t>
+      </w:r>
+      <w:r>
+        <w:rPr>
+          <w:rFonts w:ascii="Arial" w:hAnsi="Arial" w:cs="Arial"/>
+          <w:b/>
+          <w:bCs/>
+          <w:sz w:val="24"/>
+          <w:szCs w:val="24"/>
+        </w:rPr>
+        <w:t xml:space="preserve"> </w:t>
+      </w:r>
+      <w:r>
+        <w:rPr>
+          <w:rFonts w:ascii="Arial" w:hAnsi="Arial" w:cs="Arial"/>
+          <w:b/>
+          <w:bCs/>
+          <w:sz w:val="24"/>
+          <w:szCs w:val="24"/>
+        </w:rPr>
+        <w:t>court, including transcripts, to support his claims of error on appeal. Foutch, 99</w:t>
+      </w:r>
+      <w:r>
+        <w:rPr>
+          <w:rFonts w:ascii="Arial" w:hAnsi="Arial" w:cs="Arial"/>
+          <w:b/>
+          <w:bCs/>
+          <w:sz w:val="24"/>
+          <w:szCs w:val="24"/>
+        </w:rPr>
+        <w:t xml:space="preserve"> </w:t>
+      </w:r>
+      <w:r>
+        <w:rPr>
+          <w:rFonts w:ascii="Arial" w:hAnsi="Arial" w:cs="Arial"/>
+          <w:b/>
+          <w:bCs/>
+          <w:sz w:val="24"/>
+          <w:szCs w:val="24"/>
+        </w:rPr>
+        <w:t xml:space="preserve">Ill. 2d at 391–92, 76 </w:t>
+      </w:r>
+      <w:proofErr w:type="spellStart"/>
+      <w:r>
+        <w:rPr>
+          <w:rFonts w:ascii="Arial" w:hAnsi="Arial" w:cs="Arial"/>
+          <w:b/>
+          <w:bCs/>
+          <w:sz w:val="24"/>
+          <w:szCs w:val="24"/>
+        </w:rPr>
+        <w:t>Ill.Dec</w:t>
+      </w:r>
+      <w:proofErr w:type="spellEnd"/>
+      <w:r>
+        <w:rPr>
+          <w:rFonts w:ascii="Arial" w:hAnsi="Arial" w:cs="Arial"/>
+          <w:b/>
+          <w:bCs/>
+          <w:sz w:val="24"/>
+          <w:szCs w:val="24"/>
+        </w:rPr>
+        <w:t>. 823, 459 N.E.2d 958.”)</w:t>
+      </w:r>
+      <w:r>
+        <w:rPr>
+          <w:rFonts w:ascii="Arial" w:hAnsi="Arial" w:cs="Arial"/>
+          <w:b/>
+          <w:bCs/>
+          <w:sz w:val="24"/>
+          <w:szCs w:val="24"/>
+        </w:rPr>
+        <w:t xml:space="preserve"> (see </w:t>
+      </w:r>
+      <w:r>
+        <w:rPr>
+          <w:rFonts w:ascii="Arial" w:hAnsi="Arial" w:cs="Arial"/>
+          <w:b/>
+          <w:bCs/>
+          <w:sz w:val="24"/>
+          <w:szCs w:val="24"/>
+        </w:rPr>
+        <w:t>Docket #26 page</w:t>
+      </w:r>
+      <w:r>
+        <w:rPr>
+          <w:rFonts w:ascii="Arial" w:hAnsi="Arial" w:cs="Arial"/>
+          <w:b/>
+          <w:bCs/>
+          <w:sz w:val="24"/>
+          <w:szCs w:val="24"/>
+        </w:rPr>
+        <w:t xml:space="preserve"> </w:t>
+      </w:r>
+      <w:proofErr w:type="gramStart"/>
+      <w:r>
+        <w:rPr>
+          <w:rFonts w:ascii="Arial" w:hAnsi="Arial" w:cs="Arial"/>
+          <w:b/>
+          <w:bCs/>
+          <w:sz w:val="24"/>
+          <w:szCs w:val="24"/>
+        </w:rPr>
+        <w:t>8</w:t>
+      </w:r>
+      <w:r>
+        <w:rPr>
+          <w:rFonts w:ascii="Arial" w:hAnsi="Arial" w:cs="Arial"/>
+          <w:b/>
+          <w:bCs/>
+          <w:sz w:val="24"/>
+          <w:szCs w:val="24"/>
+        </w:rPr>
+        <w:t xml:space="preserve"> </w:t>
+      </w:r>
+      <w:r>
+        <w:rPr>
+          <w:rFonts w:ascii="Arial" w:hAnsi="Arial" w:cs="Arial"/>
+          <w:b/>
+          <w:bCs/>
+          <w:sz w:val="24"/>
+          <w:szCs w:val="24"/>
+        </w:rPr>
+        <w:t>)</w:t>
+      </w:r>
+      <w:proofErr w:type="gramEnd"/>
+      <w:r>
+        <w:rPr>
+          <w:rFonts w:ascii="Arial" w:hAnsi="Arial" w:cs="Arial"/>
+          <w:b/>
+          <w:bCs/>
+          <w:sz w:val="24"/>
+          <w:szCs w:val="24"/>
+        </w:rPr>
+        <w:t>.</w:t>
+      </w:r>
+      <w:r>
+        <w:rPr>
+          <w:rFonts w:ascii="Arial" w:hAnsi="Arial" w:cs="Arial"/>
+          <w:sz w:val="24"/>
+          <w:szCs w:val="24"/>
+        </w:rPr>
+        <w:t xml:space="preserve"> I argue that using the records provided by the clerks would automatically result in the loss of my appeal. Additionally, I allege that the clerks intentionally withhold these records until the last minute, depriving me of the opportunity to review and verify that the records are free of alterations and omissions.</w:t>
+      </w:r>
+    </w:p>
+    <w:p>
+      <w:pPr>
+        <w:spacing w:line="480" w:lineRule="auto"/>
+        <w:ind w:firstLine="720"/>
+        <w:rPr>
+          <w:rFonts w:ascii="Arial" w:hAnsi="Arial" w:cs="Arial"/>
+          <w:sz w:val="24"/>
+          <w:szCs w:val="24"/>
+        </w:rPr>
+      </w:pPr>
+    </w:p>
+    <w:p>
+      <w:pPr>
+        <w:spacing w:line="480" w:lineRule="auto"/>
+        <w:ind w:firstLine="720"/>
+        <w:rPr>
+          <w:rFonts w:ascii="Arial" w:hAnsi="Arial" w:cs="Arial"/>
+          <w:sz w:val="24"/>
+          <w:szCs w:val="24"/>
+        </w:rPr>
+      </w:pPr>
+      <w:r>
+        <w:rPr>
+          <w:rFonts w:ascii="Arial" w:hAnsi="Arial" w:cs="Arial"/>
+          <w:sz w:val="24"/>
+          <w:szCs w:val="24"/>
+        </w:rPr>
+        <w:t>Although there was brief discussion about filing a separate claim against the Cook County Clerks, I did not believe this was appropriate. While the claims against Ahern and the clerks are separate, they are interrelated. Both claims involve efforts to prevent me from appealing my cases. Despite already being granted a state court order for accurate records, the clerks continue to alter and omit critical information. I still require accurate records from the Cook County Clerks to proceed with my appeal. Therefore, I respectfully request that this court allow me to refile my amended complaint naming Gretchen Peterson so that my claim can be properly heard.</w:t>
+      </w:r>
+    </w:p>
+    <w:p>
+      <w:pPr>
+        <w:spacing w:line="480" w:lineRule="auto"/>
+        <w:ind w:firstLine="720"/>
+        <w:rPr>
+          <w:rFonts w:ascii="Arial" w:hAnsi="Arial" w:cs="Arial"/>
+          <w:sz w:val="24"/>
+          <w:szCs w:val="24"/>
+        </w:rPr>
+      </w:pPr>
+    </w:p>
+    <w:p>
+      <w:pPr>
+        <w:spacing w:line="480" w:lineRule="auto"/>
+        <w:ind w:firstLine="720"/>
+        <w:rPr>
+          <w:rFonts w:ascii="Arial" w:hAnsi="Arial" w:cs="Arial"/>
+          <w:sz w:val="24"/>
+          <w:szCs w:val="24"/>
+        </w:rPr>
+      </w:pPr>
+      <w:proofErr w:type="gramStart"/>
+      <w:r>
+        <w:rPr>
+          <w:rFonts w:ascii="Arial" w:hAnsi="Arial" w:cs="Arial"/>
+          <w:sz w:val="24"/>
+          <w:szCs w:val="24"/>
+        </w:rPr>
+        <w:lastRenderedPageBreak/>
+        <w:t>First of all</w:t>
+      </w:r>
+      <w:proofErr w:type="gramEnd"/>
+      <w:r>
+        <w:rPr>
+          <w:rFonts w:ascii="Arial" w:hAnsi="Arial" w:cs="Arial"/>
+          <w:sz w:val="24"/>
+          <w:szCs w:val="24"/>
+        </w:rPr>
+        <w:t>, I never received service of process.</w:t>
+      </w:r>
+    </w:p>
+    <w:p>
+      <w:pPr>
+        <w:spacing w:line="480" w:lineRule="auto"/>
+        <w:ind w:firstLine="720"/>
+        <w:rPr>
+          <w:rFonts w:ascii="Arial" w:hAnsi="Arial" w:cs="Arial"/>
+          <w:sz w:val="24"/>
+          <w:szCs w:val="24"/>
+        </w:rPr>
+      </w:pPr>
+      <w:r>
+        <w:rPr>
+          <w:rFonts w:ascii="Arial" w:hAnsi="Arial" w:cs="Arial"/>
+          <w:sz w:val="24"/>
+          <w:szCs w:val="24"/>
+        </w:rPr>
+        <w:t xml:space="preserve">First of all, </w:t>
+      </w:r>
+      <w:proofErr w:type="gramStart"/>
+      <w:r>
+        <w:rPr>
+          <w:rFonts w:ascii="Arial" w:hAnsi="Arial" w:cs="Arial"/>
+          <w:sz w:val="24"/>
+          <w:szCs w:val="24"/>
+        </w:rPr>
+        <w:t>I was</w:t>
+      </w:r>
+      <w:proofErr w:type="gramEnd"/>
+      <w:r>
+        <w:rPr>
+          <w:rFonts w:ascii="Arial" w:hAnsi="Arial" w:cs="Arial"/>
+          <w:sz w:val="24"/>
+          <w:szCs w:val="24"/>
+        </w:rPr>
+        <w:t xml:space="preserve"> never </w:t>
+      </w:r>
+      <w:proofErr w:type="gramStart"/>
+      <w:r>
+        <w:rPr>
+          <w:rFonts w:ascii="Arial" w:hAnsi="Arial" w:cs="Arial"/>
+          <w:sz w:val="24"/>
+          <w:szCs w:val="24"/>
+        </w:rPr>
+        <w:t>receive</w:t>
+      </w:r>
+      <w:proofErr w:type="gramEnd"/>
+      <w:r>
+        <w:rPr>
+          <w:rFonts w:ascii="Arial" w:hAnsi="Arial" w:cs="Arial"/>
+          <w:sz w:val="24"/>
+          <w:szCs w:val="24"/>
+        </w:rPr>
+        <w:t xml:space="preserve"> service of process. </w:t>
+      </w:r>
+    </w:p>
+    <w:p>
+      <w:pPr>
+        <w:spacing w:line="480" w:lineRule="auto"/>
+        <w:ind w:firstLine="720"/>
+        <w:rPr>
+          <w:rFonts w:ascii="Arial" w:hAnsi="Arial" w:cs="Arial"/>
+          <w:sz w:val="24"/>
+          <w:szCs w:val="24"/>
+        </w:rPr>
+      </w:pPr>
+    </w:p>
+    <w:p>
+      <w:pPr>
+        <w:spacing w:line="480" w:lineRule="auto"/>
+        <w:ind w:firstLine="720"/>
+        <w:rPr>
+          <w:rFonts w:ascii="Arial" w:hAnsi="Arial" w:cs="Arial"/>
+          <w:sz w:val="24"/>
+          <w:szCs w:val="24"/>
+        </w:rPr>
+      </w:pPr>
+      <w:r>
+        <w:rPr>
+          <w:rFonts w:ascii="Arial" w:hAnsi="Arial" w:cs="Arial"/>
+          <w:sz w:val="24"/>
+          <w:szCs w:val="24"/>
+        </w:rPr>
+        <w:t xml:space="preserve"> </w:t>
+      </w:r>
+    </w:p>
+    <w:p>
+      <w:pPr>
+        <w:spacing w:line="480" w:lineRule="auto"/>
+        <w:ind w:firstLine="720"/>
+        <w:jc w:val="center"/>
+        <w:rPr>
+          <w:rFonts w:ascii="Arial" w:hAnsi="Arial" w:cs="Arial"/>
+          <w:b/>
+          <w:bCs/>
+          <w:sz w:val="24"/>
+          <w:szCs w:val="24"/>
+        </w:rPr>
+      </w:pPr>
+    </w:p>
+    <w:p>
+      <w:pPr>
+        <w:spacing w:line="480" w:lineRule="auto"/>
+        <w:ind w:firstLine="720"/>
+        <w:rPr>
+          <w:rFonts w:ascii="Arial" w:hAnsi="Arial" w:cs="Arial"/>
+          <w:sz w:val="24"/>
+          <w:szCs w:val="24"/>
+        </w:rPr>
+      </w:pPr>
+    </w:p>
+    <w:p>
+      <w:pPr>
+        <w:spacing w:line="480" w:lineRule="auto"/>
+        <w:rPr>
+          <w:rFonts w:ascii="Arial" w:hAnsi="Arial" w:cs="Arial"/>
+          <w:sz w:val="24"/>
+          <w:szCs w:val="24"/>
+        </w:rPr>
+      </w:pPr>
+    </w:p>
+    <w:p>
+      <w:pPr>
+        <w:spacing w:line="480" w:lineRule="auto"/>
+        <w:rPr>
+          <w:rFonts w:ascii="Arial" w:hAnsi="Arial" w:cs="Arial"/>
+          <w:color w:val="FF0000"/>
+          <w:sz w:val="24"/>
+          <w:szCs w:val="24"/>
+        </w:rPr>
+      </w:pPr>
+      <w:r>
+        <w:rPr>
+          <w:rFonts w:ascii="Arial" w:hAnsi="Arial" w:cs="Arial"/>
+          <w:color w:val="FF0000"/>
+          <w:sz w:val="24"/>
+          <w:szCs w:val="24"/>
+        </w:rPr>
         <w:t>*******” Private party enforcement of a state statute is considered state action…</w:t>
       </w:r>
       <w:r>
@@ -9905,6 +10385,87 @@
           <w:sz w:val="24"/>
           <w:szCs w:val="24"/>
         </w:rPr>
+        <w:t xml:space="preserve">If a private party is enforcing a state statute against you and the state's attorney has not brought any claims, you could argue that the enforcement by the private party, if it involves the courts, constitutes state action. You can contend that this state action </w:t>
+      </w:r>
+      <w:r>
+        <w:rPr>
+          <w:rFonts w:ascii="Arial" w:hAnsi="Arial" w:cs="Arial"/>
+          <w:color w:val="FF0000"/>
+          <w:sz w:val="24"/>
+          <w:szCs w:val="24"/>
+        </w:rPr>
+        <w:lastRenderedPageBreak/>
+        <w:t xml:space="preserve">violates your constitutional rights, </w:t>
+      </w:r>
+      <w:proofErr w:type="gramStart"/>
+      <w:r>
+        <w:rPr>
+          <w:rFonts w:ascii="Arial" w:hAnsi="Arial" w:cs="Arial"/>
+          <w:color w:val="FF0000"/>
+          <w:sz w:val="24"/>
+          <w:szCs w:val="24"/>
+        </w:rPr>
+        <w:t>similar to</w:t>
+      </w:r>
+      <w:proofErr w:type="gramEnd"/>
+      <w:r>
+        <w:rPr>
+          <w:rFonts w:ascii="Arial" w:hAnsi="Arial" w:cs="Arial"/>
+          <w:color w:val="FF0000"/>
+          <w:sz w:val="24"/>
+          <w:szCs w:val="24"/>
+        </w:rPr>
+        <w:t xml:space="preserve"> how the judicial enforcement of racial covenants in Shelley v. Kraemer was deemed unconstitutional.</w:t>
+      </w:r>
+      <w:r>
+        <w:rPr>
+          <w:rFonts w:ascii="Arial" w:hAnsi="Arial" w:cs="Arial"/>
+          <w:color w:val="FF0000"/>
+          <w:sz w:val="24"/>
+          <w:szCs w:val="24"/>
+        </w:rPr>
+        <w:t>”</w:t>
+      </w:r>
+    </w:p>
+    <w:p>
+      <w:pPr>
+        <w:spacing w:line="480" w:lineRule="auto"/>
+        <w:rPr>
+          <w:rFonts w:ascii="Arial" w:hAnsi="Arial" w:cs="Arial"/>
+          <w:color w:val="FF0000"/>
+          <w:sz w:val="24"/>
+          <w:szCs w:val="24"/>
+        </w:rPr>
+      </w:pPr>
+    </w:p>
+    <w:p>
+      <w:pPr>
+        <w:spacing w:line="480" w:lineRule="auto"/>
+        <w:rPr>
+          <w:rFonts w:ascii="Arial" w:hAnsi="Arial" w:cs="Arial"/>
+          <w:color w:val="FF0000"/>
+          <w:sz w:val="24"/>
+          <w:szCs w:val="24"/>
+        </w:rPr>
+      </w:pPr>
+    </w:p>
+    <w:p>
+      <w:pPr>
+        <w:spacing w:line="480" w:lineRule="auto"/>
+        <w:rPr>
+          <w:rFonts w:ascii="Arial" w:hAnsi="Arial" w:cs="Arial"/>
+          <w:color w:val="FF0000"/>
+          <w:sz w:val="24"/>
+          <w:szCs w:val="24"/>
+        </w:rPr>
+      </w:pPr>
+      <w:r>
+        <w:rPr>
+          <w:rFonts w:ascii="Arial" w:hAnsi="Arial" w:cs="Arial"/>
+          <w:color w:val="FF0000"/>
+          <w:sz w:val="24"/>
+          <w:szCs w:val="24"/>
+        </w:rPr>
         <w:t xml:space="preserve">If a private party is enforcing a state statute against you and the state's attorney has not brought any claims, you could argue that the enforcement by the private party, if it involves the courts, constitutes state action. You can contend that this state action violates your constitutional rights, </w:t>
       </w:r>
       <w:proofErr w:type="gramStart"/>
@@ -9927,56 +10488,363 @@
         </w:rPr>
         <w:t xml:space="preserve"> how the judicial enforcement of racial covenants in Shelley v. Kraemer was deemed unconstitutional.</w:t>
       </w:r>
-      <w:r>
-        <w:rPr>
-          <w:rFonts w:ascii="Arial" w:hAnsi="Arial" w:cs="Arial"/>
-          <w:color w:val="FF0000"/>
-          <w:sz w:val="24"/>
-          <w:szCs w:val="24"/>
-        </w:rPr>
-        <w:t>”</w:t>
-      </w:r>
-    </w:p>
-    <w:p>
-      <w:pPr>
-        <w:spacing w:line="480" w:lineRule="auto"/>
-        <w:rPr>
-          <w:rFonts w:ascii="Arial" w:hAnsi="Arial" w:cs="Arial"/>
-          <w:color w:val="FF0000"/>
-          <w:sz w:val="24"/>
-          <w:szCs w:val="24"/>
-        </w:rPr>
-      </w:pPr>
-    </w:p>
-    <w:p>
-      <w:pPr>
-        <w:spacing w:line="480" w:lineRule="auto"/>
-        <w:rPr>
-          <w:rFonts w:ascii="Arial" w:hAnsi="Arial" w:cs="Arial"/>
-          <w:color w:val="FF0000"/>
-          <w:sz w:val="24"/>
-          <w:szCs w:val="24"/>
-        </w:rPr>
-      </w:pPr>
-    </w:p>
-    <w:p>
-      <w:pPr>
-        <w:spacing w:line="480" w:lineRule="auto"/>
-        <w:rPr>
-          <w:rFonts w:ascii="Arial" w:hAnsi="Arial" w:cs="Arial"/>
-          <w:color w:val="FF0000"/>
-          <w:sz w:val="24"/>
-          <w:szCs w:val="24"/>
-        </w:rPr>
-      </w:pPr>
-      <w:r>
-        <w:rPr>
-          <w:rFonts w:ascii="Arial" w:hAnsi="Arial" w:cs="Arial"/>
-          <w:color w:val="FF0000"/>
-          <w:sz w:val="24"/>
-          <w:szCs w:val="24"/>
-        </w:rPr>
-        <w:t xml:space="preserve">If a private party is enforcing a state statute against you and the state's attorney has not brought any claims, you could argue that the enforcement by the private party, if it involves the courts, constitutes state action. You can contend that this state action violates your constitutional rights, </w:t>
+    </w:p>
+    <w:p>
+      <w:pPr>
+        <w:spacing w:line="480" w:lineRule="auto"/>
+        <w:rPr>
+          <w:rFonts w:ascii="Arial" w:hAnsi="Arial" w:cs="Arial"/>
+          <w:color w:val="FF0000"/>
+          <w:sz w:val="24"/>
+          <w:szCs w:val="24"/>
+        </w:rPr>
+      </w:pPr>
+    </w:p>
+    <w:p>
+      <w:pPr>
+        <w:spacing w:line="480" w:lineRule="auto"/>
+        <w:rPr>
+          <w:rFonts w:ascii="Arial" w:hAnsi="Arial" w:cs="Arial"/>
+          <w:color w:val="FF0000"/>
+          <w:sz w:val="24"/>
+          <w:szCs w:val="24"/>
+        </w:rPr>
+      </w:pPr>
+      <w:r>
+        <w:rPr>
+          <w:rFonts w:ascii="Arial" w:hAnsi="Arial" w:cs="Arial"/>
+          <w:color w:val="FF0000"/>
+          <w:sz w:val="24"/>
+          <w:szCs w:val="24"/>
+        </w:rPr>
+        <w:t>1. Lugar v. Edmondson Oil Co. (1982)</w:t>
+      </w:r>
+    </w:p>
+    <w:p>
+      <w:pPr>
+        <w:spacing w:line="480" w:lineRule="auto"/>
+        <w:rPr>
+          <w:rFonts w:ascii="Arial" w:hAnsi="Arial" w:cs="Arial"/>
+          <w:color w:val="FF0000"/>
+          <w:sz w:val="24"/>
+          <w:szCs w:val="24"/>
+        </w:rPr>
+      </w:pPr>
+      <w:r>
+        <w:rPr>
+          <w:rFonts w:ascii="Arial" w:hAnsi="Arial" w:cs="Arial"/>
+          <w:color w:val="FF0000"/>
+          <w:sz w:val="24"/>
+          <w:szCs w:val="24"/>
+        </w:rPr>
+        <w:t>Summary: In this case, Edmondson Oil Co. used Virginia's prejudgment attachment procedure to seize Lugar's property. The Supreme Court held that this constituted state action because the private party invoked state power to achieve the seizure.</w:t>
+      </w:r>
+    </w:p>
+    <w:p>
+      <w:pPr>
+        <w:spacing w:line="480" w:lineRule="auto"/>
+        <w:rPr>
+          <w:rFonts w:ascii="Arial" w:hAnsi="Arial" w:cs="Arial"/>
+          <w:color w:val="FF0000"/>
+          <w:sz w:val="24"/>
+          <w:szCs w:val="24"/>
+        </w:rPr>
+      </w:pPr>
+    </w:p>
+    <w:p>
+      <w:pPr>
+        <w:spacing w:line="480" w:lineRule="auto"/>
+        <w:rPr>
+          <w:rFonts w:ascii="Arial" w:hAnsi="Arial" w:cs="Arial"/>
+          <w:color w:val="FF0000"/>
+          <w:sz w:val="24"/>
+          <w:szCs w:val="24"/>
+        </w:rPr>
+      </w:pPr>
+      <w:r>
+        <w:rPr>
+          <w:rFonts w:ascii="Arial" w:hAnsi="Arial" w:cs="Arial"/>
+          <w:color w:val="FF0000"/>
+          <w:sz w:val="24"/>
+          <w:szCs w:val="24"/>
+        </w:rPr>
+        <w:t>Key Points:</w:t>
+      </w:r>
+    </w:p>
+    <w:p>
+      <w:pPr>
+        <w:spacing w:line="480" w:lineRule="auto"/>
+        <w:rPr>
+          <w:rFonts w:ascii="Arial" w:hAnsi="Arial" w:cs="Arial"/>
+          <w:color w:val="FF0000"/>
+          <w:sz w:val="24"/>
+          <w:szCs w:val="24"/>
+        </w:rPr>
+      </w:pPr>
+    </w:p>
+    <w:p>
+      <w:pPr>
+        <w:spacing w:line="480" w:lineRule="auto"/>
+        <w:rPr>
+          <w:rFonts w:ascii="Arial" w:hAnsi="Arial" w:cs="Arial"/>
+          <w:color w:val="FF0000"/>
+          <w:sz w:val="24"/>
+          <w:szCs w:val="24"/>
+        </w:rPr>
+      </w:pPr>
+      <w:r>
+        <w:rPr>
+          <w:rFonts w:ascii="Arial" w:hAnsi="Arial" w:cs="Arial"/>
+          <w:color w:val="FF0000"/>
+          <w:sz w:val="24"/>
+          <w:szCs w:val="24"/>
+        </w:rPr>
+        <w:t>The use of state procedures by a private party, particularly when involving state officials, can constitute state action.</w:t>
+      </w:r>
+    </w:p>
+    <w:p>
+      <w:pPr>
+        <w:spacing w:line="480" w:lineRule="auto"/>
+        <w:rPr>
+          <w:rFonts w:ascii="Arial" w:hAnsi="Arial" w:cs="Arial"/>
+          <w:color w:val="FF0000"/>
+          <w:sz w:val="24"/>
+          <w:szCs w:val="24"/>
+        </w:rPr>
+      </w:pPr>
+      <w:r>
+        <w:rPr>
+          <w:rFonts w:ascii="Arial" w:hAnsi="Arial" w:cs="Arial"/>
+          <w:color w:val="FF0000"/>
+          <w:sz w:val="24"/>
+          <w:szCs w:val="24"/>
+        </w:rPr>
+        <w:lastRenderedPageBreak/>
+        <w:t>This case establishes that significant state involvement in a private party’s actions can implicate the state, making those actions subject to constitutional scrutiny.</w:t>
+      </w:r>
+    </w:p>
+    <w:p>
+      <w:pPr>
+        <w:spacing w:line="480" w:lineRule="auto"/>
+        <w:rPr>
+          <w:rFonts w:ascii="Arial" w:hAnsi="Arial" w:cs="Arial"/>
+          <w:color w:val="FF0000"/>
+          <w:sz w:val="24"/>
+          <w:szCs w:val="24"/>
+        </w:rPr>
+      </w:pPr>
+      <w:r>
+        <w:rPr>
+          <w:rFonts w:ascii="Arial" w:hAnsi="Arial" w:cs="Arial"/>
+          <w:color w:val="FF0000"/>
+          <w:sz w:val="24"/>
+          <w:szCs w:val="24"/>
+        </w:rPr>
+        <w:t>Reference: Lugar v. Edmondson Oil Co.</w:t>
+      </w:r>
+    </w:p>
+    <w:p>
+      <w:pPr>
+        <w:spacing w:line="480" w:lineRule="auto"/>
+        <w:rPr>
+          <w:rFonts w:ascii="Arial" w:hAnsi="Arial" w:cs="Arial"/>
+          <w:color w:val="FF0000"/>
+          <w:sz w:val="24"/>
+          <w:szCs w:val="24"/>
+        </w:rPr>
+      </w:pPr>
+    </w:p>
+    <w:p>
+      <w:pPr>
+        <w:spacing w:line="480" w:lineRule="auto"/>
+        <w:rPr>
+          <w:rFonts w:ascii="Arial" w:hAnsi="Arial" w:cs="Arial"/>
+          <w:color w:val="FF0000"/>
+          <w:sz w:val="24"/>
+          <w:szCs w:val="24"/>
+        </w:rPr>
+      </w:pPr>
+      <w:r>
+        <w:rPr>
+          <w:rFonts w:ascii="Arial" w:hAnsi="Arial" w:cs="Arial"/>
+          <w:color w:val="FF0000"/>
+          <w:sz w:val="24"/>
+          <w:szCs w:val="24"/>
+        </w:rPr>
+        <w:t>2. Edmonson v. Leesville Concrete Co. (1991)</w:t>
+      </w:r>
+    </w:p>
+    <w:p>
+      <w:pPr>
+        <w:spacing w:line="480" w:lineRule="auto"/>
+        <w:rPr>
+          <w:rFonts w:ascii="Arial" w:hAnsi="Arial" w:cs="Arial"/>
+          <w:color w:val="FF0000"/>
+          <w:sz w:val="24"/>
+          <w:szCs w:val="24"/>
+        </w:rPr>
+      </w:pPr>
+      <w:r>
+        <w:rPr>
+          <w:rFonts w:ascii="Arial" w:hAnsi="Arial" w:cs="Arial"/>
+          <w:color w:val="FF0000"/>
+          <w:sz w:val="24"/>
+          <w:szCs w:val="24"/>
+        </w:rPr>
+        <w:t>Summary: This case involved a private litigant using peremptory challenges in a civil case to exclude jurors based on race. The Supreme Court ruled that the private party’s actions constituted state action because they used the state's judicial procedures.</w:t>
+      </w:r>
+    </w:p>
+    <w:p>
+      <w:pPr>
+        <w:spacing w:line="480" w:lineRule="auto"/>
+        <w:rPr>
+          <w:rFonts w:ascii="Arial" w:hAnsi="Arial" w:cs="Arial"/>
+          <w:color w:val="FF0000"/>
+          <w:sz w:val="24"/>
+          <w:szCs w:val="24"/>
+        </w:rPr>
+      </w:pPr>
+    </w:p>
+    <w:p>
+      <w:pPr>
+        <w:spacing w:line="480" w:lineRule="auto"/>
+        <w:rPr>
+          <w:rFonts w:ascii="Arial" w:hAnsi="Arial" w:cs="Arial"/>
+          <w:color w:val="FF0000"/>
+          <w:sz w:val="24"/>
+          <w:szCs w:val="24"/>
+        </w:rPr>
+      </w:pPr>
+      <w:r>
+        <w:rPr>
+          <w:rFonts w:ascii="Arial" w:hAnsi="Arial" w:cs="Arial"/>
+          <w:color w:val="FF0000"/>
+          <w:sz w:val="24"/>
+          <w:szCs w:val="24"/>
+        </w:rPr>
+        <w:t>Key Points:</w:t>
+      </w:r>
+    </w:p>
+    <w:p>
+      <w:pPr>
+        <w:spacing w:line="480" w:lineRule="auto"/>
+        <w:rPr>
+          <w:rFonts w:ascii="Arial" w:hAnsi="Arial" w:cs="Arial"/>
+          <w:color w:val="FF0000"/>
+          <w:sz w:val="24"/>
+          <w:szCs w:val="24"/>
+        </w:rPr>
+      </w:pPr>
+    </w:p>
+    <w:p>
+      <w:pPr>
+        <w:spacing w:line="480" w:lineRule="auto"/>
+        <w:rPr>
+          <w:rFonts w:ascii="Arial" w:hAnsi="Arial" w:cs="Arial"/>
+          <w:color w:val="FF0000"/>
+          <w:sz w:val="24"/>
+          <w:szCs w:val="24"/>
+        </w:rPr>
+      </w:pPr>
+      <w:r>
+        <w:rPr>
+          <w:rFonts w:ascii="Arial" w:hAnsi="Arial" w:cs="Arial"/>
+          <w:color w:val="FF0000"/>
+          <w:sz w:val="24"/>
+          <w:szCs w:val="24"/>
+        </w:rPr>
+        <w:t>The exercise of peremptory challenges by a private party in a state court involves significant state action, as it is part of the judicial process.</w:t>
+      </w:r>
+    </w:p>
+    <w:p>
+      <w:pPr>
+        <w:spacing w:line="480" w:lineRule="auto"/>
+        <w:rPr>
+          <w:rFonts w:ascii="Arial" w:hAnsi="Arial" w:cs="Arial"/>
+          <w:color w:val="FF0000"/>
+          <w:sz w:val="24"/>
+          <w:szCs w:val="24"/>
+        </w:rPr>
+      </w:pPr>
+      <w:r>
+        <w:rPr>
+          <w:rFonts w:ascii="Arial" w:hAnsi="Arial" w:cs="Arial"/>
+          <w:color w:val="FF0000"/>
+          <w:sz w:val="24"/>
+          <w:szCs w:val="24"/>
+        </w:rPr>
+        <w:t>This case extends the prohibition of racial discrimination in jury selection to civil cases, emphasizing the role of state action in private litigant procedures.</w:t>
+      </w:r>
+    </w:p>
+    <w:p>
+      <w:pPr>
+        <w:spacing w:line="480" w:lineRule="auto"/>
+        <w:rPr>
+          <w:rFonts w:ascii="Arial" w:hAnsi="Arial" w:cs="Arial"/>
+          <w:color w:val="FF0000"/>
+          <w:sz w:val="24"/>
+          <w:szCs w:val="24"/>
+        </w:rPr>
+      </w:pPr>
+      <w:r>
+        <w:rPr>
+          <w:rFonts w:ascii="Arial" w:hAnsi="Arial" w:cs="Arial"/>
+          <w:color w:val="FF0000"/>
+          <w:sz w:val="24"/>
+          <w:szCs w:val="24"/>
+        </w:rPr>
+        <w:t>Reference: Edmonson v. Leesville Concrete Co.</w:t>
+      </w:r>
+    </w:p>
+    <w:p>
+      <w:pPr>
+        <w:spacing w:line="480" w:lineRule="auto"/>
+        <w:rPr>
+          <w:rFonts w:ascii="Arial" w:hAnsi="Arial" w:cs="Arial"/>
+          <w:color w:val="FF0000"/>
+          <w:sz w:val="24"/>
+          <w:szCs w:val="24"/>
+        </w:rPr>
+      </w:pPr>
+    </w:p>
+    <w:p>
+      <w:pPr>
+        <w:spacing w:line="480" w:lineRule="auto"/>
+        <w:rPr>
+          <w:rFonts w:ascii="Arial" w:hAnsi="Arial" w:cs="Arial"/>
+          <w:color w:val="FF0000"/>
+          <w:sz w:val="24"/>
+          <w:szCs w:val="24"/>
+        </w:rPr>
+      </w:pPr>
+      <w:r>
+        <w:rPr>
+          <w:rFonts w:ascii="Arial" w:hAnsi="Arial" w:cs="Arial"/>
+          <w:color w:val="FF0000"/>
+          <w:sz w:val="24"/>
+          <w:szCs w:val="24"/>
+        </w:rPr>
+        <w:t>3. Terry v. Adams (1953)</w:t>
+      </w:r>
+    </w:p>
+    <w:p>
+      <w:pPr>
+        <w:spacing w:line="480" w:lineRule="auto"/>
+        <w:rPr>
+          <w:rFonts w:ascii="Arial" w:hAnsi="Arial" w:cs="Arial"/>
+          <w:color w:val="FF0000"/>
+          <w:sz w:val="24"/>
+          <w:szCs w:val="24"/>
+        </w:rPr>
+      </w:pPr>
+      <w:r>
+        <w:rPr>
+          <w:rFonts w:ascii="Arial" w:hAnsi="Arial" w:cs="Arial"/>
+          <w:color w:val="FF0000"/>
+          <w:sz w:val="24"/>
+          <w:szCs w:val="24"/>
+        </w:rPr>
+        <w:t xml:space="preserve">Summary: In this case, the Jaybird Democratic Association, a private organization, conducted pre-primary elections that effectively excluded </w:t>
       </w:r>
       <w:proofErr w:type="gramStart"/>
       <w:r>
@@ -9986,7 +10854,7 @@
           <w:sz w:val="24"/>
           <w:szCs w:val="24"/>
         </w:rPr>
-        <w:t>similar to</w:t>
+        <w:t>African-American</w:t>
       </w:r>
       <w:proofErr w:type="gramEnd"/>
       <w:r>
@@ -9996,58 +10864,17 @@
           <w:sz w:val="24"/>
           <w:szCs w:val="24"/>
         </w:rPr>
-        <w:t xml:space="preserve"> how the judicial enforcement of racial covenants in Shelley v. Kraemer was deemed unconstitutional.</w:t>
-      </w:r>
-    </w:p>
-    <w:p>
-      <w:pPr>
-        <w:spacing w:line="480" w:lineRule="auto"/>
-        <w:rPr>
-          <w:rFonts w:ascii="Arial" w:hAnsi="Arial" w:cs="Arial"/>
-          <w:color w:val="FF0000"/>
-          <w:sz w:val="24"/>
-          <w:szCs w:val="24"/>
-        </w:rPr>
-      </w:pPr>
-    </w:p>
-    <w:p>
-      <w:pPr>
-        <w:spacing w:line="480" w:lineRule="auto"/>
-        <w:rPr>
-          <w:rFonts w:ascii="Arial" w:hAnsi="Arial" w:cs="Arial"/>
-          <w:color w:val="FF0000"/>
-          <w:sz w:val="24"/>
-          <w:szCs w:val="24"/>
-        </w:rPr>
-      </w:pPr>
-      <w:r>
-        <w:rPr>
-          <w:rFonts w:ascii="Arial" w:hAnsi="Arial" w:cs="Arial"/>
-          <w:color w:val="FF0000"/>
-          <w:sz w:val="24"/>
-          <w:szCs w:val="24"/>
-        </w:rPr>
-        <w:t>1. Lugar v. Edmondson Oil Co. (1982)</w:t>
-      </w:r>
-    </w:p>
-    <w:p>
-      <w:pPr>
-        <w:spacing w:line="480" w:lineRule="auto"/>
-        <w:rPr>
-          <w:rFonts w:ascii="Arial" w:hAnsi="Arial" w:cs="Arial"/>
-          <w:color w:val="FF0000"/>
-          <w:sz w:val="24"/>
-          <w:szCs w:val="24"/>
-        </w:rPr>
-      </w:pPr>
-      <w:r>
-        <w:rPr>
-          <w:rFonts w:ascii="Arial" w:hAnsi="Arial" w:cs="Arial"/>
-          <w:color w:val="FF0000"/>
-          <w:sz w:val="24"/>
-          <w:szCs w:val="24"/>
-        </w:rPr>
-        <w:t>Summary: In this case, Edmondson Oil Co. used Virginia's prejudgment attachment procedure to seize Lugar's property. The Supreme Court held that this constituted state action because the private party invoked state power to achieve the seizure.</w:t>
+        <w:t xml:space="preserve"> voters. The </w:t>
+      </w:r>
+      <w:r>
+        <w:rPr>
+          <w:rFonts w:ascii="Arial" w:hAnsi="Arial" w:cs="Arial"/>
+          <w:color w:val="FF0000"/>
+          <w:sz w:val="24"/>
+          <w:szCs w:val="24"/>
+        </w:rPr>
+        <w:lastRenderedPageBreak/>
+        <w:t>Supreme Court held that these private elections constituted state action because they were part of the electoral process that led to official state elections.</w:t>
       </w:r>
     </w:p>
     <w:p>
@@ -10109,251 +10936,251 @@
           <w:sz w:val="24"/>
           <w:szCs w:val="24"/>
         </w:rPr>
-        <w:t>The use of state procedures by a private party, particularly when involving state officials, can constitute state action.</w:t>
-      </w:r>
-    </w:p>
-    <w:p>
-      <w:pPr>
-        <w:spacing w:line="480" w:lineRule="auto"/>
-        <w:rPr>
-          <w:rFonts w:ascii="Arial" w:hAnsi="Arial" w:cs="Arial"/>
-          <w:color w:val="FF0000"/>
-          <w:sz w:val="24"/>
-          <w:szCs w:val="24"/>
-        </w:rPr>
-      </w:pPr>
-      <w:r>
-        <w:rPr>
-          <w:rFonts w:ascii="Arial" w:hAnsi="Arial" w:cs="Arial"/>
-          <w:color w:val="FF0000"/>
-          <w:sz w:val="24"/>
-          <w:szCs w:val="24"/>
-        </w:rPr>
-        <w:t>This case establishes that significant state involvement in a private party’s actions can implicate the state, making those actions subject to constitutional scrutiny.</w:t>
-      </w:r>
-    </w:p>
-    <w:p>
-      <w:pPr>
-        <w:spacing w:line="480" w:lineRule="auto"/>
-        <w:rPr>
-          <w:rFonts w:ascii="Arial" w:hAnsi="Arial" w:cs="Arial"/>
-          <w:color w:val="FF0000"/>
-          <w:sz w:val="24"/>
-          <w:szCs w:val="24"/>
-        </w:rPr>
-      </w:pPr>
-      <w:r>
-        <w:rPr>
-          <w:rFonts w:ascii="Arial" w:hAnsi="Arial" w:cs="Arial"/>
-          <w:color w:val="FF0000"/>
-          <w:sz w:val="24"/>
-          <w:szCs w:val="24"/>
-        </w:rPr>
-        <w:t>Reference: Lugar v. Edmondson Oil Co.</w:t>
-      </w:r>
-    </w:p>
-    <w:p>
-      <w:pPr>
-        <w:spacing w:line="480" w:lineRule="auto"/>
-        <w:rPr>
-          <w:rFonts w:ascii="Arial" w:hAnsi="Arial" w:cs="Arial"/>
-          <w:color w:val="FF0000"/>
-          <w:sz w:val="24"/>
-          <w:szCs w:val="24"/>
-        </w:rPr>
-      </w:pPr>
-    </w:p>
-    <w:p>
-      <w:pPr>
-        <w:spacing w:line="480" w:lineRule="auto"/>
-        <w:rPr>
-          <w:rFonts w:ascii="Arial" w:hAnsi="Arial" w:cs="Arial"/>
-          <w:color w:val="FF0000"/>
-          <w:sz w:val="24"/>
-          <w:szCs w:val="24"/>
-        </w:rPr>
-      </w:pPr>
-      <w:r>
-        <w:rPr>
-          <w:rFonts w:ascii="Arial" w:hAnsi="Arial" w:cs="Arial"/>
-          <w:color w:val="FF0000"/>
-          <w:sz w:val="24"/>
-          <w:szCs w:val="24"/>
-        </w:rPr>
-        <w:t>2. Edmonson v. Leesville Concrete Co. (1991)</w:t>
-      </w:r>
-    </w:p>
-    <w:p>
-      <w:pPr>
-        <w:spacing w:line="480" w:lineRule="auto"/>
-        <w:rPr>
-          <w:rFonts w:ascii="Arial" w:hAnsi="Arial" w:cs="Arial"/>
-          <w:color w:val="FF0000"/>
-          <w:sz w:val="24"/>
-          <w:szCs w:val="24"/>
-        </w:rPr>
-      </w:pPr>
-      <w:r>
-        <w:rPr>
-          <w:rFonts w:ascii="Arial" w:hAnsi="Arial" w:cs="Arial"/>
-          <w:color w:val="FF0000"/>
-          <w:sz w:val="24"/>
-          <w:szCs w:val="24"/>
-        </w:rPr>
-        <w:t>Summary: This case involved a private litigant using peremptory challenges in a civil case to exclude jurors based on race. The Supreme Court ruled that the private party’s actions constituted state action because they used the state's judicial procedures.</w:t>
-      </w:r>
-    </w:p>
-    <w:p>
-      <w:pPr>
-        <w:spacing w:line="480" w:lineRule="auto"/>
-        <w:rPr>
-          <w:rFonts w:ascii="Arial" w:hAnsi="Arial" w:cs="Arial"/>
-          <w:color w:val="FF0000"/>
-          <w:sz w:val="24"/>
-          <w:szCs w:val="24"/>
-        </w:rPr>
-      </w:pPr>
-    </w:p>
-    <w:p>
-      <w:pPr>
-        <w:spacing w:line="480" w:lineRule="auto"/>
-        <w:rPr>
-          <w:rFonts w:ascii="Arial" w:hAnsi="Arial" w:cs="Arial"/>
-          <w:color w:val="FF0000"/>
-          <w:sz w:val="24"/>
-          <w:szCs w:val="24"/>
-        </w:rPr>
-      </w:pPr>
-      <w:r>
-        <w:rPr>
-          <w:rFonts w:ascii="Arial" w:hAnsi="Arial" w:cs="Arial"/>
-          <w:color w:val="FF0000"/>
-          <w:sz w:val="24"/>
-          <w:szCs w:val="24"/>
-        </w:rPr>
-        <w:t>Key Points:</w:t>
-      </w:r>
-    </w:p>
-    <w:p>
-      <w:pPr>
-        <w:spacing w:line="480" w:lineRule="auto"/>
-        <w:rPr>
-          <w:rFonts w:ascii="Arial" w:hAnsi="Arial" w:cs="Arial"/>
-          <w:color w:val="FF0000"/>
-          <w:sz w:val="24"/>
-          <w:szCs w:val="24"/>
-        </w:rPr>
-      </w:pPr>
-    </w:p>
-    <w:p>
-      <w:pPr>
-        <w:spacing w:line="480" w:lineRule="auto"/>
-        <w:rPr>
-          <w:rFonts w:ascii="Arial" w:hAnsi="Arial" w:cs="Arial"/>
-          <w:color w:val="FF0000"/>
-          <w:sz w:val="24"/>
-          <w:szCs w:val="24"/>
-        </w:rPr>
-      </w:pPr>
-      <w:r>
-        <w:rPr>
-          <w:rFonts w:ascii="Arial" w:hAnsi="Arial" w:cs="Arial"/>
-          <w:color w:val="FF0000"/>
-          <w:sz w:val="24"/>
-          <w:szCs w:val="24"/>
-        </w:rPr>
-        <w:t>The exercise of peremptory challenges by a private party in a state court involves significant state action, as it is part of the judicial process.</w:t>
-      </w:r>
-    </w:p>
-    <w:p>
-      <w:pPr>
-        <w:spacing w:line="480" w:lineRule="auto"/>
-        <w:rPr>
-          <w:rFonts w:ascii="Arial" w:hAnsi="Arial" w:cs="Arial"/>
-          <w:color w:val="FF0000"/>
-          <w:sz w:val="24"/>
-          <w:szCs w:val="24"/>
-        </w:rPr>
-      </w:pPr>
-      <w:r>
-        <w:rPr>
-          <w:rFonts w:ascii="Arial" w:hAnsi="Arial" w:cs="Arial"/>
-          <w:color w:val="FF0000"/>
-          <w:sz w:val="24"/>
-          <w:szCs w:val="24"/>
-        </w:rPr>
-        <w:t>This case extends the prohibition of racial discrimination in jury selection to civil cases, emphasizing the role of state action in private litigant procedures.</w:t>
-      </w:r>
-    </w:p>
-    <w:p>
-      <w:pPr>
-        <w:spacing w:line="480" w:lineRule="auto"/>
-        <w:rPr>
-          <w:rFonts w:ascii="Arial" w:hAnsi="Arial" w:cs="Arial"/>
-          <w:color w:val="FF0000"/>
-          <w:sz w:val="24"/>
-          <w:szCs w:val="24"/>
-        </w:rPr>
-      </w:pPr>
-      <w:r>
-        <w:rPr>
-          <w:rFonts w:ascii="Arial" w:hAnsi="Arial" w:cs="Arial"/>
-          <w:color w:val="FF0000"/>
-          <w:sz w:val="24"/>
-          <w:szCs w:val="24"/>
-        </w:rPr>
-        <w:t>Reference: Edmonson v. Leesville Concrete Co.</w:t>
-      </w:r>
-    </w:p>
-    <w:p>
-      <w:pPr>
-        <w:spacing w:line="480" w:lineRule="auto"/>
-        <w:rPr>
-          <w:rFonts w:ascii="Arial" w:hAnsi="Arial" w:cs="Arial"/>
-          <w:color w:val="FF0000"/>
-          <w:sz w:val="24"/>
-          <w:szCs w:val="24"/>
-        </w:rPr>
-      </w:pPr>
-    </w:p>
-    <w:p>
-      <w:pPr>
-        <w:spacing w:line="480" w:lineRule="auto"/>
-        <w:rPr>
-          <w:rFonts w:ascii="Arial" w:hAnsi="Arial" w:cs="Arial"/>
-          <w:color w:val="FF0000"/>
-          <w:sz w:val="24"/>
-          <w:szCs w:val="24"/>
-        </w:rPr>
-      </w:pPr>
-      <w:r>
-        <w:rPr>
-          <w:rFonts w:ascii="Arial" w:hAnsi="Arial" w:cs="Arial"/>
-          <w:color w:val="FF0000"/>
-          <w:sz w:val="24"/>
-          <w:szCs w:val="24"/>
-        </w:rPr>
-        <w:t>3. Terry v. Adams (1953)</w:t>
-      </w:r>
-    </w:p>
-    <w:p>
-      <w:pPr>
-        <w:spacing w:line="480" w:lineRule="auto"/>
-        <w:rPr>
-          <w:rFonts w:ascii="Arial" w:hAnsi="Arial" w:cs="Arial"/>
-          <w:color w:val="FF0000"/>
-          <w:sz w:val="24"/>
-          <w:szCs w:val="24"/>
-        </w:rPr>
-      </w:pPr>
-      <w:r>
-        <w:rPr>
-          <w:rFonts w:ascii="Arial" w:hAnsi="Arial" w:cs="Arial"/>
-          <w:color w:val="FF0000"/>
-          <w:sz w:val="24"/>
-          <w:szCs w:val="24"/>
-        </w:rPr>
-        <w:t xml:space="preserve">Summary: In this case, the Jaybird Democratic Association, a private organization, conducted pre-primary elections that effectively excluded </w:t>
+        <w:t>The actions of private parties can be considered state action when they are part of a process that impacts the official state electoral system.</w:t>
+      </w:r>
+    </w:p>
+    <w:p>
+      <w:pPr>
+        <w:spacing w:line="480" w:lineRule="auto"/>
+        <w:rPr>
+          <w:rFonts w:ascii="Arial" w:hAnsi="Arial" w:cs="Arial"/>
+          <w:color w:val="FF0000"/>
+          <w:sz w:val="24"/>
+          <w:szCs w:val="24"/>
+        </w:rPr>
+      </w:pPr>
+      <w:r>
+        <w:rPr>
+          <w:rFonts w:ascii="Arial" w:hAnsi="Arial" w:cs="Arial"/>
+          <w:color w:val="FF0000"/>
+          <w:sz w:val="24"/>
+          <w:szCs w:val="24"/>
+        </w:rPr>
+        <w:t>The Court found that even though the Jaybird Democratic Association was a private organization, its elections had a direct effect on the public electoral process, thereby implicating state action.</w:t>
+      </w:r>
+    </w:p>
+    <w:p>
+      <w:pPr>
+        <w:spacing w:line="480" w:lineRule="auto"/>
+        <w:rPr>
+          <w:rFonts w:ascii="Arial" w:hAnsi="Arial" w:cs="Arial"/>
+          <w:color w:val="FF0000"/>
+          <w:sz w:val="24"/>
+          <w:szCs w:val="24"/>
+        </w:rPr>
+      </w:pPr>
+      <w:r>
+        <w:rPr>
+          <w:rFonts w:ascii="Arial" w:hAnsi="Arial" w:cs="Arial"/>
+          <w:color w:val="FF0000"/>
+          <w:sz w:val="24"/>
+          <w:szCs w:val="24"/>
+        </w:rPr>
+        <w:t>Reference: Terry v. Adams</w:t>
+      </w:r>
+    </w:p>
+    <w:p>
+      <w:pPr>
+        <w:spacing w:line="480" w:lineRule="auto"/>
+        <w:rPr>
+          <w:rFonts w:ascii="Arial" w:hAnsi="Arial" w:cs="Arial"/>
+          <w:color w:val="FF0000"/>
+          <w:sz w:val="24"/>
+          <w:szCs w:val="24"/>
+        </w:rPr>
+      </w:pPr>
+    </w:p>
+    <w:p>
+      <w:pPr>
+        <w:spacing w:line="480" w:lineRule="auto"/>
+        <w:rPr>
+          <w:rFonts w:ascii="Arial" w:hAnsi="Arial" w:cs="Arial"/>
+          <w:color w:val="FF0000"/>
+          <w:sz w:val="24"/>
+          <w:szCs w:val="24"/>
+        </w:rPr>
+      </w:pPr>
+      <w:r>
+        <w:rPr>
+          <w:rFonts w:ascii="Arial" w:hAnsi="Arial" w:cs="Arial"/>
+          <w:color w:val="FF0000"/>
+          <w:sz w:val="24"/>
+          <w:szCs w:val="24"/>
+        </w:rPr>
+        <w:t>Legal Argument Using These Cases:</w:t>
+      </w:r>
+    </w:p>
+    <w:p>
+      <w:pPr>
+        <w:spacing w:line="480" w:lineRule="auto"/>
+        <w:rPr>
+          <w:rFonts w:ascii="Arial" w:hAnsi="Arial" w:cs="Arial"/>
+          <w:color w:val="FF0000"/>
+          <w:sz w:val="24"/>
+          <w:szCs w:val="24"/>
+        </w:rPr>
+      </w:pPr>
+      <w:r>
+        <w:rPr>
+          <w:rFonts w:ascii="Arial" w:hAnsi="Arial" w:cs="Arial"/>
+          <w:color w:val="FF0000"/>
+          <w:sz w:val="24"/>
+          <w:szCs w:val="24"/>
+        </w:rPr>
+        <w:t>To challenge a state statute being enforced by a private party, you can argue that the enforcement involves significant state action. This implicates the state in the private party’s actions, making those actions subject to constitutional scrutiny under the Fourteenth Amendment.</w:t>
+      </w:r>
+    </w:p>
+    <w:p>
+      <w:pPr>
+        <w:spacing w:line="480" w:lineRule="auto"/>
+        <w:rPr>
+          <w:rFonts w:ascii="Arial" w:hAnsi="Arial" w:cs="Arial"/>
+          <w:color w:val="FF0000"/>
+          <w:sz w:val="24"/>
+          <w:szCs w:val="24"/>
+        </w:rPr>
+      </w:pPr>
+    </w:p>
+    <w:p>
+      <w:pPr>
+        <w:spacing w:line="480" w:lineRule="auto"/>
+        <w:rPr>
+          <w:rFonts w:ascii="Arial" w:hAnsi="Arial" w:cs="Arial"/>
+          <w:color w:val="FF0000"/>
+          <w:sz w:val="24"/>
+          <w:szCs w:val="24"/>
+        </w:rPr>
+      </w:pPr>
+      <w:r>
+        <w:rPr>
+          <w:rFonts w:ascii="Arial" w:hAnsi="Arial" w:cs="Arial"/>
+          <w:color w:val="FF0000"/>
+          <w:sz w:val="24"/>
+          <w:szCs w:val="24"/>
+        </w:rPr>
+        <w:t>Structuring Your Argument:</w:t>
+      </w:r>
+    </w:p>
+    <w:p>
+      <w:pPr>
+        <w:spacing w:line="480" w:lineRule="auto"/>
+        <w:rPr>
+          <w:rFonts w:ascii="Arial" w:hAnsi="Arial" w:cs="Arial"/>
+          <w:color w:val="FF0000"/>
+          <w:sz w:val="24"/>
+          <w:szCs w:val="24"/>
+        </w:rPr>
+      </w:pPr>
+      <w:r>
+        <w:rPr>
+          <w:rFonts w:ascii="Arial" w:hAnsi="Arial" w:cs="Arial"/>
+          <w:color w:val="FF0000"/>
+          <w:sz w:val="24"/>
+          <w:szCs w:val="24"/>
+        </w:rPr>
+        <w:t>Cite Lugar v. Edmondson Oil Co. and Edmonson v. Leesville Concrete Co.:</w:t>
+      </w:r>
+    </w:p>
+    <w:p>
+      <w:pPr>
+        <w:spacing w:line="480" w:lineRule="auto"/>
+        <w:rPr>
+          <w:rFonts w:ascii="Arial" w:hAnsi="Arial" w:cs="Arial"/>
+          <w:color w:val="FF0000"/>
+          <w:sz w:val="24"/>
+          <w:szCs w:val="24"/>
+        </w:rPr>
+      </w:pPr>
+    </w:p>
+    <w:p>
+      <w:pPr>
+        <w:spacing w:line="480" w:lineRule="auto"/>
+        <w:rPr>
+          <w:rFonts w:ascii="Arial" w:hAnsi="Arial" w:cs="Arial"/>
+          <w:color w:val="FF0000"/>
+          <w:sz w:val="24"/>
+          <w:szCs w:val="24"/>
+        </w:rPr>
+      </w:pPr>
+      <w:r>
+        <w:rPr>
+          <w:rFonts w:ascii="Arial" w:hAnsi="Arial" w:cs="Arial"/>
+          <w:color w:val="FF0000"/>
+          <w:sz w:val="24"/>
+          <w:szCs w:val="24"/>
+        </w:rPr>
+        <w:t>Argue that the use of state judicial procedures by a private party constitutes state action.</w:t>
+      </w:r>
+    </w:p>
+    <w:p>
+      <w:pPr>
+        <w:spacing w:line="480" w:lineRule="auto"/>
+        <w:rPr>
+          <w:rFonts w:ascii="Arial" w:hAnsi="Arial" w:cs="Arial"/>
+          <w:color w:val="FF0000"/>
+          <w:sz w:val="24"/>
+          <w:szCs w:val="24"/>
+        </w:rPr>
+      </w:pPr>
+      <w:r>
+        <w:rPr>
+          <w:rFonts w:ascii="Arial" w:hAnsi="Arial" w:cs="Arial"/>
+          <w:color w:val="FF0000"/>
+          <w:sz w:val="24"/>
+          <w:szCs w:val="24"/>
+        </w:rPr>
+        <w:t>Reference Terry v. Adams:</w:t>
+      </w:r>
+    </w:p>
+    <w:p>
+      <w:pPr>
+        <w:spacing w:line="480" w:lineRule="auto"/>
+        <w:rPr>
+          <w:rFonts w:ascii="Arial" w:hAnsi="Arial" w:cs="Arial"/>
+          <w:color w:val="FF0000"/>
+          <w:sz w:val="24"/>
+          <w:szCs w:val="24"/>
+        </w:rPr>
+      </w:pPr>
+    </w:p>
+    <w:p>
+      <w:pPr>
+        <w:spacing w:line="480" w:lineRule="auto"/>
+        <w:rPr>
+          <w:rFonts w:ascii="Arial" w:hAnsi="Arial" w:cs="Arial"/>
+          <w:color w:val="FF0000"/>
+          <w:sz w:val="24"/>
+          <w:szCs w:val="24"/>
+        </w:rPr>
+      </w:pPr>
+      <w:r>
+        <w:rPr>
+          <w:rFonts w:ascii="Arial" w:hAnsi="Arial" w:cs="Arial"/>
+          <w:color w:val="FF0000"/>
+          <w:sz w:val="24"/>
+          <w:szCs w:val="24"/>
+        </w:rPr>
+        <w:t>Emphasize that private actions that impact official state functions, such as elections or enforcement of statutes, are subject to the same constitutional standards as direct state actions.</w:t>
+      </w:r>
+    </w:p>
+    <w:p>
+      <w:pPr>
+        <w:spacing w:line="480" w:lineRule="auto"/>
+        <w:rPr>
+          <w:rFonts w:ascii="Arial" w:hAnsi="Arial" w:cs="Arial"/>
+          <w:color w:val="FF0000"/>
+          <w:sz w:val="24"/>
+          <w:szCs w:val="24"/>
+        </w:rPr>
+      </w:pPr>
+      <w:r>
+        <w:rPr>
+          <w:rFonts w:ascii="Arial" w:hAnsi="Arial" w:cs="Arial"/>
+          <w:color w:val="FF0000"/>
+          <w:sz w:val="24"/>
+          <w:szCs w:val="24"/>
+        </w:rPr>
+        <w:t xml:space="preserve">These cases provide a robust framework for arguing that a private party's enforcement of a state statute constitutes state action, which can then be challenged on constitutional </w:t>
       </w:r>
       <w:proofErr w:type="gramStart"/>
       <w:r>
@@ -10363,7 +11190,16 @@
           <w:sz w:val="24"/>
           <w:szCs w:val="24"/>
         </w:rPr>
-        <w:t>African-American</w:t>
+        <w:t>grounds.</w:t>
+      </w:r>
+      <w:r>
+        <w:rPr>
+          <w:rFonts w:ascii="Arial" w:hAnsi="Arial" w:cs="Arial"/>
+          <w:color w:val="FF0000"/>
+          <w:sz w:val="24"/>
+          <w:szCs w:val="24"/>
+        </w:rPr>
+        <w:t>*</w:t>
       </w:r>
       <w:proofErr w:type="gramEnd"/>
       <w:r>
@@ -10373,560 +11209,224 @@
           <w:sz w:val="24"/>
           <w:szCs w:val="24"/>
         </w:rPr>
-        <w:t xml:space="preserve"> voters. The Supreme Court held that these private elections constituted state action because they were part of the electoral process that led to official state elections.</w:t>
-      </w:r>
-    </w:p>
-    <w:p>
-      <w:pPr>
-        <w:spacing w:line="480" w:lineRule="auto"/>
-        <w:rPr>
-          <w:rFonts w:ascii="Arial" w:hAnsi="Arial" w:cs="Arial"/>
-          <w:color w:val="FF0000"/>
-          <w:sz w:val="24"/>
-          <w:szCs w:val="24"/>
-        </w:rPr>
-      </w:pPr>
-    </w:p>
-    <w:p>
-      <w:pPr>
-        <w:spacing w:line="480" w:lineRule="auto"/>
-        <w:rPr>
-          <w:rFonts w:ascii="Arial" w:hAnsi="Arial" w:cs="Arial"/>
-          <w:color w:val="FF0000"/>
-          <w:sz w:val="24"/>
-          <w:szCs w:val="24"/>
-        </w:rPr>
-      </w:pPr>
-      <w:r>
-        <w:rPr>
-          <w:rFonts w:ascii="Arial" w:hAnsi="Arial" w:cs="Arial"/>
-          <w:color w:val="FF0000"/>
-          <w:sz w:val="24"/>
-          <w:szCs w:val="24"/>
-        </w:rPr>
-        <w:t>Key Points:</w:t>
-      </w:r>
-    </w:p>
-    <w:p>
-      <w:pPr>
-        <w:spacing w:line="480" w:lineRule="auto"/>
-        <w:rPr>
-          <w:rFonts w:ascii="Arial" w:hAnsi="Arial" w:cs="Arial"/>
-          <w:color w:val="FF0000"/>
-          <w:sz w:val="24"/>
-          <w:szCs w:val="24"/>
-        </w:rPr>
-      </w:pPr>
-    </w:p>
-    <w:p>
-      <w:pPr>
-        <w:spacing w:line="480" w:lineRule="auto"/>
-        <w:rPr>
-          <w:rFonts w:ascii="Arial" w:hAnsi="Arial" w:cs="Arial"/>
-          <w:color w:val="FF0000"/>
-          <w:sz w:val="24"/>
-          <w:szCs w:val="24"/>
-        </w:rPr>
-      </w:pPr>
-      <w:r>
-        <w:rPr>
-          <w:rFonts w:ascii="Arial" w:hAnsi="Arial" w:cs="Arial"/>
-          <w:color w:val="FF0000"/>
-          <w:sz w:val="24"/>
-          <w:szCs w:val="24"/>
-        </w:rPr>
-        <w:t>The actions of private parties can be considered state action when they are part of a process that impacts the official state electoral system.</w:t>
-      </w:r>
-    </w:p>
-    <w:p>
-      <w:pPr>
-        <w:spacing w:line="480" w:lineRule="auto"/>
-        <w:rPr>
-          <w:rFonts w:ascii="Arial" w:hAnsi="Arial" w:cs="Arial"/>
-          <w:color w:val="FF0000"/>
-          <w:sz w:val="24"/>
-          <w:szCs w:val="24"/>
-        </w:rPr>
-      </w:pPr>
-      <w:r>
-        <w:rPr>
-          <w:rFonts w:ascii="Arial" w:hAnsi="Arial" w:cs="Arial"/>
-          <w:color w:val="FF0000"/>
-          <w:sz w:val="24"/>
-          <w:szCs w:val="24"/>
-        </w:rPr>
-        <w:t>The Court found that even though the Jaybird Democratic Association was a private organization, its elections had a direct effect on the public electoral process, thereby implicating state action.</w:t>
-      </w:r>
-    </w:p>
-    <w:p>
-      <w:pPr>
-        <w:spacing w:line="480" w:lineRule="auto"/>
-        <w:rPr>
-          <w:rFonts w:ascii="Arial" w:hAnsi="Arial" w:cs="Arial"/>
-          <w:color w:val="FF0000"/>
-          <w:sz w:val="24"/>
-          <w:szCs w:val="24"/>
-        </w:rPr>
-      </w:pPr>
-      <w:r>
-        <w:rPr>
-          <w:rFonts w:ascii="Arial" w:hAnsi="Arial" w:cs="Arial"/>
-          <w:color w:val="FF0000"/>
+        <w:t>*******************</w:t>
+      </w:r>
+    </w:p>
+    <w:p>
+      <w:pPr>
+        <w:spacing w:line="480" w:lineRule="auto"/>
+        <w:rPr>
+          <w:rFonts w:ascii="Arial" w:hAnsi="Arial" w:cs="Arial"/>
+          <w:color w:val="FF0000"/>
+          <w:sz w:val="24"/>
+          <w:szCs w:val="24"/>
+        </w:rPr>
+      </w:pPr>
+    </w:p>
+    <w:p>
+      <w:pPr>
+        <w:spacing w:line="480" w:lineRule="auto"/>
+        <w:rPr>
+          <w:rFonts w:ascii="Arial" w:hAnsi="Arial" w:cs="Arial"/>
+          <w:color w:val="FF0000"/>
+          <w:sz w:val="24"/>
+          <w:szCs w:val="24"/>
+        </w:rPr>
+      </w:pPr>
+    </w:p>
+    <w:p>
+      <w:pPr>
+        <w:spacing w:line="480" w:lineRule="auto"/>
+        <w:rPr>
+          <w:rFonts w:ascii="Arial" w:hAnsi="Arial" w:cs="Arial"/>
+          <w:color w:val="FF0000"/>
+          <w:sz w:val="24"/>
+          <w:szCs w:val="24"/>
+        </w:rPr>
+      </w:pPr>
+    </w:p>
+    <w:p>
+      <w:pPr>
+        <w:spacing w:line="480" w:lineRule="auto"/>
+        <w:rPr>
+          <w:rFonts w:ascii="Arial" w:hAnsi="Arial" w:cs="Arial"/>
+          <w:color w:val="FF0000"/>
+          <w:sz w:val="24"/>
+          <w:szCs w:val="24"/>
+        </w:rPr>
+      </w:pPr>
+      <w:r>
+        <w:rPr>
+          <w:rFonts w:ascii="Arial" w:hAnsi="Arial" w:cs="Arial"/>
+          <w:color w:val="FF0000"/>
+          <w:sz w:val="24"/>
+          <w:szCs w:val="24"/>
+        </w:rPr>
+        <w:t>***********</w:t>
+      </w:r>
+      <w:proofErr w:type="gramStart"/>
+      <w:r>
+        <w:rPr>
+          <w:rFonts w:ascii="Arial" w:hAnsi="Arial" w:cs="Arial"/>
+          <w:color w:val="FF0000"/>
+          <w:sz w:val="24"/>
+          <w:szCs w:val="24"/>
+        </w:rPr>
+        <w:t>*”Ahern</w:t>
+      </w:r>
+      <w:proofErr w:type="gramEnd"/>
+      <w:r>
+        <w:rPr>
+          <w:rFonts w:ascii="Arial" w:hAnsi="Arial" w:cs="Arial"/>
+          <w:color w:val="FF0000"/>
+          <w:sz w:val="24"/>
+          <w:szCs w:val="24"/>
+        </w:rPr>
+        <w:t xml:space="preserve"> and Kwame </w:t>
+      </w:r>
+      <w:proofErr w:type="gramStart"/>
+      <w:r>
+        <w:rPr>
+          <w:rFonts w:ascii="Arial" w:hAnsi="Arial" w:cs="Arial"/>
+          <w:color w:val="FF0000"/>
+          <w:sz w:val="24"/>
+          <w:szCs w:val="24"/>
+        </w:rPr>
+        <w:t>lacks</w:t>
+      </w:r>
+      <w:proofErr w:type="gramEnd"/>
+      <w:r>
+        <w:rPr>
+          <w:rFonts w:ascii="Arial" w:hAnsi="Arial" w:cs="Arial"/>
+          <w:color w:val="FF0000"/>
+          <w:sz w:val="24"/>
+          <w:szCs w:val="24"/>
+        </w:rPr>
+        <w:t xml:space="preserve"> standing because much of the case does not directly apply to them. They also lack standing because they have made several arguments in controversies that do not involve them</w:t>
+      </w:r>
+      <w:proofErr w:type="gramStart"/>
+      <w:r>
+        <w:rPr>
+          <w:rFonts w:ascii="Arial" w:hAnsi="Arial" w:cs="Arial"/>
+          <w:color w:val="FF0000"/>
+          <w:sz w:val="24"/>
+          <w:szCs w:val="24"/>
+        </w:rPr>
+        <w:t>.”*</w:t>
+      </w:r>
+      <w:proofErr w:type="gramEnd"/>
+      <w:r>
+        <w:rPr>
+          <w:rFonts w:ascii="Arial" w:hAnsi="Arial" w:cs="Arial"/>
+          <w:color w:val="FF0000"/>
+          <w:sz w:val="24"/>
+          <w:szCs w:val="24"/>
+        </w:rPr>
+        <w:t>***************************</w:t>
+      </w:r>
+    </w:p>
+    <w:bookmarkEnd w:id="2"/>
+    <w:p>
+      <w:pPr>
+        <w:spacing w:line="480" w:lineRule="auto"/>
+        <w:ind w:firstLine="720"/>
+        <w:rPr>
+          <w:rFonts w:ascii="Arial" w:hAnsi="Arial" w:cs="Arial"/>
+          <w:sz w:val="24"/>
+          <w:szCs w:val="24"/>
+        </w:rPr>
+      </w:pPr>
+      <w:r>
+        <w:rPr>
+          <w:rFonts w:ascii="Arial" w:hAnsi="Arial" w:cs="Arial"/>
+          <w:b/>
+          <w:bCs/>
+          <w:sz w:val="24"/>
+          <w:szCs w:val="24"/>
+        </w:rPr>
+        <w:t xml:space="preserve"> </w:t>
+      </w:r>
+    </w:p>
+    <w:p>
+      <w:pPr>
+        <w:spacing w:line="480" w:lineRule="auto"/>
+        <w:jc w:val="center"/>
+        <w:rPr>
+          <w:rFonts w:ascii="Arial" w:hAnsi="Arial" w:cs="Arial"/>
+          <w:b/>
+          <w:bCs/>
+          <w:sz w:val="24"/>
+          <w:szCs w:val="24"/>
+        </w:rPr>
+      </w:pPr>
+      <w:r>
+        <w:rPr>
+          <w:rFonts w:ascii="Arial" w:hAnsi="Arial" w:cs="Arial"/>
+          <w:b/>
+          <w:bCs/>
+          <w:sz w:val="24"/>
+          <w:szCs w:val="24"/>
+        </w:rPr>
+        <w:t>CONCLUSION</w:t>
+      </w:r>
+    </w:p>
+    <w:p>
+      <w:pPr>
+        <w:spacing w:line="480" w:lineRule="auto"/>
+        <w:rPr>
+          <w:rFonts w:ascii="Arial" w:hAnsi="Arial" w:cs="Arial"/>
+          <w:sz w:val="24"/>
+          <w:szCs w:val="24"/>
+        </w:rPr>
+      </w:pPr>
+      <w:r>
+        <w:rPr>
+          <w:rFonts w:ascii="Arial" w:hAnsi="Arial" w:cs="Arial"/>
+          <w:b/>
+          <w:bCs/>
+          <w:sz w:val="24"/>
+          <w:szCs w:val="24"/>
+        </w:rPr>
+        <w:tab/>
+      </w:r>
+      <w:r>
+        <w:rPr>
+          <w:rFonts w:ascii="Arial" w:hAnsi="Arial" w:cs="Arial"/>
+          <w:sz w:val="24"/>
+          <w:szCs w:val="24"/>
+        </w:rPr>
+        <w:t xml:space="preserve"> </w:t>
+      </w:r>
+      <w:r>
+        <w:rPr>
+          <w:rFonts w:ascii="Arial" w:hAnsi="Arial" w:cs="Arial"/>
+          <w:sz w:val="24"/>
+          <w:szCs w:val="24"/>
+        </w:rPr>
+        <w:t xml:space="preserve"> </w:t>
+      </w:r>
+    </w:p>
+    <w:p>
+      <w:pPr>
+        <w:spacing w:line="480" w:lineRule="auto"/>
+        <w:jc w:val="center"/>
+        <w:rPr>
+          <w:rFonts w:ascii="Arial" w:hAnsi="Arial" w:cs="Arial"/>
+          <w:b/>
+          <w:bCs/>
+          <w:sz w:val="24"/>
+          <w:szCs w:val="24"/>
+        </w:rPr>
+      </w:pPr>
+      <w:r>
+        <w:rPr>
+          <w:rFonts w:ascii="Arial" w:hAnsi="Arial" w:cs="Arial"/>
+          <w:b/>
+          <w:bCs/>
           <w:sz w:val="24"/>
           <w:szCs w:val="24"/>
         </w:rPr>
         <w:lastRenderedPageBreak/>
-        <w:t>Reference: Terry v. Adams</w:t>
-      </w:r>
-    </w:p>
-    <w:p>
-      <w:pPr>
-        <w:spacing w:line="480" w:lineRule="auto"/>
-        <w:rPr>
-          <w:rFonts w:ascii="Arial" w:hAnsi="Arial" w:cs="Arial"/>
-          <w:color w:val="FF0000"/>
-          <w:sz w:val="24"/>
-          <w:szCs w:val="24"/>
-        </w:rPr>
-      </w:pPr>
-    </w:p>
-    <w:p>
-      <w:pPr>
-        <w:spacing w:line="480" w:lineRule="auto"/>
-        <w:rPr>
-          <w:rFonts w:ascii="Arial" w:hAnsi="Arial" w:cs="Arial"/>
-          <w:color w:val="FF0000"/>
-          <w:sz w:val="24"/>
-          <w:szCs w:val="24"/>
-        </w:rPr>
-      </w:pPr>
-      <w:r>
-        <w:rPr>
-          <w:rFonts w:ascii="Arial" w:hAnsi="Arial" w:cs="Arial"/>
-          <w:color w:val="FF0000"/>
-          <w:sz w:val="24"/>
-          <w:szCs w:val="24"/>
-        </w:rPr>
-        <w:t>Legal Argument Using These Cases:</w:t>
-      </w:r>
-    </w:p>
-    <w:p>
-      <w:pPr>
-        <w:spacing w:line="480" w:lineRule="auto"/>
-        <w:rPr>
-          <w:rFonts w:ascii="Arial" w:hAnsi="Arial" w:cs="Arial"/>
-          <w:color w:val="FF0000"/>
-          <w:sz w:val="24"/>
-          <w:szCs w:val="24"/>
-        </w:rPr>
-      </w:pPr>
-      <w:r>
-        <w:rPr>
-          <w:rFonts w:ascii="Arial" w:hAnsi="Arial" w:cs="Arial"/>
-          <w:color w:val="FF0000"/>
-          <w:sz w:val="24"/>
-          <w:szCs w:val="24"/>
-        </w:rPr>
-        <w:t>To challenge a state statute being enforced by a private party, you can argue that the enforcement involves significant state action. This implicates the state in the private party’s actions, making those actions subject to constitutional scrutiny under the Fourteenth Amendment.</w:t>
-      </w:r>
-    </w:p>
-    <w:p>
-      <w:pPr>
-        <w:spacing w:line="480" w:lineRule="auto"/>
-        <w:rPr>
-          <w:rFonts w:ascii="Arial" w:hAnsi="Arial" w:cs="Arial"/>
-          <w:color w:val="FF0000"/>
-          <w:sz w:val="24"/>
-          <w:szCs w:val="24"/>
-        </w:rPr>
-      </w:pPr>
-    </w:p>
-    <w:p>
-      <w:pPr>
-        <w:spacing w:line="480" w:lineRule="auto"/>
-        <w:rPr>
-          <w:rFonts w:ascii="Arial" w:hAnsi="Arial" w:cs="Arial"/>
-          <w:color w:val="FF0000"/>
-          <w:sz w:val="24"/>
-          <w:szCs w:val="24"/>
-        </w:rPr>
-      </w:pPr>
-      <w:r>
-        <w:rPr>
-          <w:rFonts w:ascii="Arial" w:hAnsi="Arial" w:cs="Arial"/>
-          <w:color w:val="FF0000"/>
-          <w:sz w:val="24"/>
-          <w:szCs w:val="24"/>
-        </w:rPr>
-        <w:t>Structuring Your Argument:</w:t>
-      </w:r>
-    </w:p>
-    <w:p>
-      <w:pPr>
-        <w:spacing w:line="480" w:lineRule="auto"/>
-        <w:rPr>
-          <w:rFonts w:ascii="Arial" w:hAnsi="Arial" w:cs="Arial"/>
-          <w:color w:val="FF0000"/>
-          <w:sz w:val="24"/>
-          <w:szCs w:val="24"/>
-        </w:rPr>
-      </w:pPr>
-      <w:r>
-        <w:rPr>
-          <w:rFonts w:ascii="Arial" w:hAnsi="Arial" w:cs="Arial"/>
-          <w:color w:val="FF0000"/>
-          <w:sz w:val="24"/>
-          <w:szCs w:val="24"/>
-        </w:rPr>
-        <w:t>Cite Lugar v. Edmondson Oil Co. and Edmonson v. Leesville Concrete Co.:</w:t>
-      </w:r>
-    </w:p>
-    <w:p>
-      <w:pPr>
-        <w:spacing w:line="480" w:lineRule="auto"/>
-        <w:rPr>
-          <w:rFonts w:ascii="Arial" w:hAnsi="Arial" w:cs="Arial"/>
-          <w:color w:val="FF0000"/>
-          <w:sz w:val="24"/>
-          <w:szCs w:val="24"/>
-        </w:rPr>
-      </w:pPr>
-    </w:p>
-    <w:p>
-      <w:pPr>
-        <w:spacing w:line="480" w:lineRule="auto"/>
-        <w:rPr>
-          <w:rFonts w:ascii="Arial" w:hAnsi="Arial" w:cs="Arial"/>
-          <w:color w:val="FF0000"/>
-          <w:sz w:val="24"/>
-          <w:szCs w:val="24"/>
-        </w:rPr>
-      </w:pPr>
-      <w:r>
-        <w:rPr>
-          <w:rFonts w:ascii="Arial" w:hAnsi="Arial" w:cs="Arial"/>
-          <w:color w:val="FF0000"/>
-          <w:sz w:val="24"/>
-          <w:szCs w:val="24"/>
-        </w:rPr>
-        <w:t>Argue that the use of state judicial procedures by a private party constitutes state action.</w:t>
-      </w:r>
-    </w:p>
-    <w:p>
-      <w:pPr>
-        <w:spacing w:line="480" w:lineRule="auto"/>
-        <w:rPr>
-          <w:rFonts w:ascii="Arial" w:hAnsi="Arial" w:cs="Arial"/>
-          <w:color w:val="FF0000"/>
-          <w:sz w:val="24"/>
-          <w:szCs w:val="24"/>
-        </w:rPr>
-      </w:pPr>
-      <w:r>
-        <w:rPr>
-          <w:rFonts w:ascii="Arial" w:hAnsi="Arial" w:cs="Arial"/>
-          <w:color w:val="FF0000"/>
-          <w:sz w:val="24"/>
-          <w:szCs w:val="24"/>
-        </w:rPr>
-        <w:t>Reference Terry v. Adams:</w:t>
-      </w:r>
-    </w:p>
-    <w:p>
-      <w:pPr>
-        <w:spacing w:line="480" w:lineRule="auto"/>
-        <w:rPr>
-          <w:rFonts w:ascii="Arial" w:hAnsi="Arial" w:cs="Arial"/>
-          <w:color w:val="FF0000"/>
-          <w:sz w:val="24"/>
-          <w:szCs w:val="24"/>
-        </w:rPr>
-      </w:pPr>
-    </w:p>
-    <w:p>
-      <w:pPr>
-        <w:spacing w:line="480" w:lineRule="auto"/>
-        <w:rPr>
-          <w:rFonts w:ascii="Arial" w:hAnsi="Arial" w:cs="Arial"/>
-          <w:color w:val="FF0000"/>
-          <w:sz w:val="24"/>
-          <w:szCs w:val="24"/>
-        </w:rPr>
-      </w:pPr>
-      <w:r>
-        <w:rPr>
-          <w:rFonts w:ascii="Arial" w:hAnsi="Arial" w:cs="Arial"/>
-          <w:color w:val="FF0000"/>
-          <w:sz w:val="24"/>
-          <w:szCs w:val="24"/>
-        </w:rPr>
-        <w:t>Emphasize that private actions that impact official state functions, such as elections or enforcement of statutes, are subject to the same constitutional standards as direct state actions.</w:t>
-      </w:r>
-    </w:p>
-    <w:p>
-      <w:pPr>
-        <w:spacing w:line="480" w:lineRule="auto"/>
-        <w:rPr>
-          <w:rFonts w:ascii="Arial" w:hAnsi="Arial" w:cs="Arial"/>
-          <w:color w:val="FF0000"/>
-          <w:sz w:val="24"/>
-          <w:szCs w:val="24"/>
-        </w:rPr>
-      </w:pPr>
-      <w:r>
-        <w:rPr>
-          <w:rFonts w:ascii="Arial" w:hAnsi="Arial" w:cs="Arial"/>
-          <w:color w:val="FF0000"/>
-          <w:sz w:val="24"/>
-          <w:szCs w:val="24"/>
-        </w:rPr>
-        <w:lastRenderedPageBreak/>
-        <w:t xml:space="preserve">These cases provide a robust framework for arguing that a private party's enforcement of a state statute constitutes state action, which can then be challenged on constitutional </w:t>
-      </w:r>
-      <w:proofErr w:type="gramStart"/>
-      <w:r>
-        <w:rPr>
-          <w:rFonts w:ascii="Arial" w:hAnsi="Arial" w:cs="Arial"/>
-          <w:color w:val="FF0000"/>
-          <w:sz w:val="24"/>
-          <w:szCs w:val="24"/>
-        </w:rPr>
-        <w:t>grounds.</w:t>
-      </w:r>
-      <w:r>
-        <w:rPr>
-          <w:rFonts w:ascii="Arial" w:hAnsi="Arial" w:cs="Arial"/>
-          <w:color w:val="FF0000"/>
-          <w:sz w:val="24"/>
-          <w:szCs w:val="24"/>
-        </w:rPr>
-        <w:t>*</w:t>
-      </w:r>
-      <w:proofErr w:type="gramEnd"/>
-      <w:r>
-        <w:rPr>
-          <w:rFonts w:ascii="Arial" w:hAnsi="Arial" w:cs="Arial"/>
-          <w:color w:val="FF0000"/>
-          <w:sz w:val="24"/>
-          <w:szCs w:val="24"/>
-        </w:rPr>
-        <w:t>*******************</w:t>
-      </w:r>
-    </w:p>
-    <w:p>
-      <w:pPr>
-        <w:spacing w:line="480" w:lineRule="auto"/>
-        <w:rPr>
-          <w:rFonts w:ascii="Arial" w:hAnsi="Arial" w:cs="Arial"/>
-          <w:color w:val="FF0000"/>
-          <w:sz w:val="24"/>
-          <w:szCs w:val="24"/>
-        </w:rPr>
-      </w:pPr>
-    </w:p>
-    <w:p>
-      <w:pPr>
-        <w:spacing w:line="480" w:lineRule="auto"/>
-        <w:rPr>
-          <w:rFonts w:ascii="Arial" w:hAnsi="Arial" w:cs="Arial"/>
-          <w:color w:val="FF0000"/>
-          <w:sz w:val="24"/>
-          <w:szCs w:val="24"/>
-        </w:rPr>
-      </w:pPr>
-    </w:p>
-    <w:p>
-      <w:pPr>
-        <w:spacing w:line="480" w:lineRule="auto"/>
-        <w:rPr>
-          <w:rFonts w:ascii="Arial" w:hAnsi="Arial" w:cs="Arial"/>
-          <w:color w:val="FF0000"/>
-          <w:sz w:val="24"/>
-          <w:szCs w:val="24"/>
-        </w:rPr>
-      </w:pPr>
-    </w:p>
-    <w:p>
-      <w:pPr>
-        <w:spacing w:line="480" w:lineRule="auto"/>
-        <w:rPr>
-          <w:rFonts w:ascii="Arial" w:hAnsi="Arial" w:cs="Arial"/>
-          <w:color w:val="FF0000"/>
-          <w:sz w:val="24"/>
-          <w:szCs w:val="24"/>
-        </w:rPr>
-      </w:pPr>
-      <w:r>
-        <w:rPr>
-          <w:rFonts w:ascii="Arial" w:hAnsi="Arial" w:cs="Arial"/>
-          <w:color w:val="FF0000"/>
-          <w:sz w:val="24"/>
-          <w:szCs w:val="24"/>
-        </w:rPr>
-        <w:t>***********</w:t>
-      </w:r>
-      <w:proofErr w:type="gramStart"/>
-      <w:r>
-        <w:rPr>
-          <w:rFonts w:ascii="Arial" w:hAnsi="Arial" w:cs="Arial"/>
-          <w:color w:val="FF0000"/>
-          <w:sz w:val="24"/>
-          <w:szCs w:val="24"/>
-        </w:rPr>
-        <w:t>*”Ahern</w:t>
-      </w:r>
-      <w:proofErr w:type="gramEnd"/>
-      <w:r>
-        <w:rPr>
-          <w:rFonts w:ascii="Arial" w:hAnsi="Arial" w:cs="Arial"/>
-          <w:color w:val="FF0000"/>
-          <w:sz w:val="24"/>
-          <w:szCs w:val="24"/>
-        </w:rPr>
-        <w:t xml:space="preserve"> and Kwame </w:t>
-      </w:r>
-      <w:proofErr w:type="gramStart"/>
-      <w:r>
-        <w:rPr>
-          <w:rFonts w:ascii="Arial" w:hAnsi="Arial" w:cs="Arial"/>
-          <w:color w:val="FF0000"/>
-          <w:sz w:val="24"/>
-          <w:szCs w:val="24"/>
-        </w:rPr>
-        <w:t>lacks</w:t>
-      </w:r>
-      <w:proofErr w:type="gramEnd"/>
-      <w:r>
-        <w:rPr>
-          <w:rFonts w:ascii="Arial" w:hAnsi="Arial" w:cs="Arial"/>
-          <w:color w:val="FF0000"/>
-          <w:sz w:val="24"/>
-          <w:szCs w:val="24"/>
-        </w:rPr>
-        <w:t xml:space="preserve"> standing because much of the case does not directly apply to them. They also lack standing because they have made several arguments in controversies that do not involve them</w:t>
-      </w:r>
-      <w:proofErr w:type="gramStart"/>
-      <w:r>
-        <w:rPr>
-          <w:rFonts w:ascii="Arial" w:hAnsi="Arial" w:cs="Arial"/>
-          <w:color w:val="FF0000"/>
-          <w:sz w:val="24"/>
-          <w:szCs w:val="24"/>
-        </w:rPr>
-        <w:t>.”*</w:t>
-      </w:r>
-      <w:proofErr w:type="gramEnd"/>
-      <w:r>
-        <w:rPr>
-          <w:rFonts w:ascii="Arial" w:hAnsi="Arial" w:cs="Arial"/>
-          <w:color w:val="FF0000"/>
-          <w:sz w:val="24"/>
-          <w:szCs w:val="24"/>
-        </w:rPr>
-        <w:t>***************************</w:t>
-      </w:r>
-    </w:p>
-    <w:bookmarkEnd w:id="1"/>
-    <w:p>
-      <w:pPr>
-        <w:spacing w:line="480" w:lineRule="auto"/>
-        <w:ind w:firstLine="720"/>
-        <w:rPr>
-          <w:rFonts w:ascii="Arial" w:hAnsi="Arial" w:cs="Arial"/>
-          <w:sz w:val="24"/>
-          <w:szCs w:val="24"/>
-        </w:rPr>
-      </w:pPr>
-      <w:r>
-        <w:rPr>
-          <w:rFonts w:ascii="Arial" w:hAnsi="Arial" w:cs="Arial"/>
-          <w:b/>
-          <w:bCs/>
-          <w:sz w:val="24"/>
-          <w:szCs w:val="24"/>
-        </w:rPr>
-        <w:t xml:space="preserve"> </w:t>
-      </w:r>
-    </w:p>
-    <w:p>
-      <w:pPr>
-        <w:spacing w:line="480" w:lineRule="auto"/>
-        <w:jc w:val="center"/>
-        <w:rPr>
-          <w:rFonts w:ascii="Arial" w:hAnsi="Arial" w:cs="Arial"/>
-          <w:b/>
-          <w:bCs/>
-          <w:sz w:val="24"/>
-          <w:szCs w:val="24"/>
-        </w:rPr>
-      </w:pPr>
-      <w:r>
-        <w:rPr>
-          <w:rFonts w:ascii="Arial" w:hAnsi="Arial" w:cs="Arial"/>
-          <w:b/>
-          <w:bCs/>
-          <w:sz w:val="24"/>
-          <w:szCs w:val="24"/>
-        </w:rPr>
-        <w:t>CONCLUSION</w:t>
-      </w:r>
-    </w:p>
-    <w:p>
-      <w:pPr>
-        <w:spacing w:line="480" w:lineRule="auto"/>
-        <w:rPr>
-          <w:rFonts w:ascii="Arial" w:hAnsi="Arial" w:cs="Arial"/>
-          <w:sz w:val="24"/>
-          <w:szCs w:val="24"/>
-        </w:rPr>
-      </w:pPr>
-      <w:r>
-        <w:rPr>
-          <w:rFonts w:ascii="Arial" w:hAnsi="Arial" w:cs="Arial"/>
-          <w:b/>
-          <w:bCs/>
-          <w:sz w:val="24"/>
-          <w:szCs w:val="24"/>
-        </w:rPr>
-        <w:tab/>
-      </w:r>
-      <w:r>
-        <w:rPr>
-          <w:rFonts w:ascii="Arial" w:hAnsi="Arial" w:cs="Arial"/>
-          <w:sz w:val="24"/>
-          <w:szCs w:val="24"/>
-        </w:rPr>
-        <w:t xml:space="preserve"> </w:t>
-      </w:r>
-      <w:r>
-        <w:rPr>
-          <w:rFonts w:ascii="Arial" w:hAnsi="Arial" w:cs="Arial"/>
-          <w:sz w:val="24"/>
-          <w:szCs w:val="24"/>
-        </w:rPr>
-        <w:t xml:space="preserve"> </w:t>
-      </w:r>
-    </w:p>
-    <w:p>
-      <w:pPr>
-        <w:spacing w:line="480" w:lineRule="auto"/>
-        <w:jc w:val="center"/>
-        <w:rPr>
-          <w:rFonts w:ascii="Arial" w:hAnsi="Arial" w:cs="Arial"/>
-          <w:b/>
-          <w:bCs/>
-          <w:sz w:val="24"/>
-          <w:szCs w:val="24"/>
-        </w:rPr>
-      </w:pPr>
-      <w:r>
-        <w:rPr>
-          <w:rFonts w:ascii="Arial" w:hAnsi="Arial" w:cs="Arial"/>
-          <w:b/>
-          <w:bCs/>
-          <w:sz w:val="24"/>
-          <w:szCs w:val="24"/>
-        </w:rPr>
         <w:t>RELIEF SOUGHT</w:t>
       </w:r>
     </w:p>

--- a/2022 and 2023 federal court/Appeal/federal appeal.docx
+++ b/2022 and 2023 federal court/Appeal/federal appeal.docx
@@ -29,6 +29,26 @@
           <w:rFonts w:ascii="Arial" w:hAnsi="Arial" w:cs="Arial"/>
           <w:b/>
           <w:bCs/>
+        </w:rPr>
+      </w:pPr>
+    </w:p>
+    <w:p>
+      <w:pPr>
+        <w:jc w:val="center"/>
+        <w:rPr>
+          <w:rFonts w:ascii="Arial" w:hAnsi="Arial" w:cs="Arial"/>
+          <w:b/>
+          <w:bCs/>
+        </w:rPr>
+      </w:pPr>
+    </w:p>
+    <w:p>
+      <w:pPr>
+        <w:jc w:val="center"/>
+        <w:rPr>
+          <w:rFonts w:ascii="Arial" w:hAnsi="Arial" w:cs="Arial"/>
+          <w:b/>
+          <w:bCs/>
           <w:sz w:val="24"/>
           <w:szCs w:val="24"/>
         </w:rPr>
@@ -341,7 +361,13 @@
         <w:rPr>
           <w:rFonts w:ascii="Arial" w:hAnsi="Arial" w:cs="Arial"/>
         </w:rPr>
-        <w:t>Pro -</w:t>
+        <w:t xml:space="preserve">Pro </w:t>
+      </w:r>
+      <w:r>
+        <w:rPr>
+          <w:rFonts w:ascii="Arial" w:hAnsi="Arial" w:cs="Arial"/>
+        </w:rPr>
+        <w:t>–</w:t>
       </w:r>
       <w:r>
         <w:rPr>
@@ -709,6 +735,7 @@
           <w:sz w:val="20"/>
           <w:szCs w:val="20"/>
         </w:rPr>
+        <w:lastRenderedPageBreak/>
         <w:t>Statement of the Issues………………………………………………………</w:t>
       </w:r>
       <w:r>
@@ -803,7 +830,6 @@
           <w:sz w:val="20"/>
           <w:szCs w:val="20"/>
         </w:rPr>
-        <w:lastRenderedPageBreak/>
         <w:t>Questions Presented………………………</w:t>
       </w:r>
       <w:r>
@@ -1290,19 +1316,24 @@
     </w:p>
     <w:p>
       <w:pPr>
-        <w:rPr>
-          <w:rFonts w:ascii="Arial" w:hAnsi="Arial" w:cs="Arial"/>
-          <w:sz w:val="24"/>
-          <w:szCs w:val="24"/>
-        </w:rPr>
-      </w:pPr>
-      <w:r>
-        <w:rPr>
-          <w:rFonts w:ascii="Arial" w:hAnsi="Arial" w:cs="Arial"/>
-          <w:sz w:val="24"/>
-          <w:szCs w:val="24"/>
-        </w:rPr>
-        <w:t>1. The Plaintiff</w:t>
+        <w:pStyle w:val="ListParagraph"/>
+        <w:numPr>
+          <w:ilvl w:val="1"/>
+          <w:numId w:val="21"/>
+        </w:numPr>
+        <w:rPr>
+          <w:rFonts w:ascii="Arial" w:hAnsi="Arial" w:cs="Arial"/>
+          <w:sz w:val="24"/>
+          <w:szCs w:val="24"/>
+        </w:rPr>
+      </w:pPr>
+      <w:r>
+        <w:rPr>
+          <w:rFonts w:ascii="Arial" w:hAnsi="Arial" w:cs="Arial"/>
+          <w:sz w:val="24"/>
+          <w:szCs w:val="24"/>
+        </w:rPr>
+        <w:t>The Plaintiff</w:t>
       </w:r>
     </w:p>
     <w:p>
@@ -1369,6 +1400,7 @@
           <w:sz w:val="24"/>
           <w:szCs w:val="24"/>
         </w:rPr>
+        <w:lastRenderedPageBreak/>
         <w:t>City and County: Chicago, Cook County</w:t>
       </w:r>
     </w:p>
@@ -1403,7 +1435,6 @@
           <w:sz w:val="24"/>
           <w:szCs w:val="24"/>
         </w:rPr>
-        <w:lastRenderedPageBreak/>
         <w:t xml:space="preserve">E-Mail Address: </w:t>
       </w:r>
       <w:hyperlink r:id="rId8" w:history="1">
@@ -1437,19 +1468,24 @@
     </w:p>
     <w:p>
       <w:pPr>
-        <w:rPr>
-          <w:rFonts w:ascii="Arial" w:hAnsi="Arial" w:cs="Arial"/>
-          <w:sz w:val="24"/>
-          <w:szCs w:val="24"/>
-        </w:rPr>
-      </w:pPr>
-      <w:r>
-        <w:rPr>
-          <w:rFonts w:ascii="Arial" w:hAnsi="Arial" w:cs="Arial"/>
-          <w:sz w:val="24"/>
-          <w:szCs w:val="24"/>
-        </w:rPr>
-        <w:t>1.  Name: Attorney General Kwame Raoul individually</w:t>
+        <w:pStyle w:val="ListParagraph"/>
+        <w:numPr>
+          <w:ilvl w:val="1"/>
+          <w:numId w:val="21"/>
+        </w:numPr>
+        <w:rPr>
+          <w:rFonts w:ascii="Arial" w:hAnsi="Arial" w:cs="Arial"/>
+          <w:sz w:val="24"/>
+          <w:szCs w:val="24"/>
+        </w:rPr>
+      </w:pPr>
+      <w:r>
+        <w:rPr>
+          <w:rFonts w:ascii="Arial" w:hAnsi="Arial" w:cs="Arial"/>
+          <w:sz w:val="24"/>
+          <w:szCs w:val="24"/>
+        </w:rPr>
+        <w:t>Name: Attorney General Kwame Raoul individually</w:t>
       </w:r>
     </w:p>
     <w:p>
@@ -1500,7 +1536,24 @@
           <w:sz w:val="24"/>
           <w:szCs w:val="24"/>
         </w:rPr>
-        <w:t>Street Address: 115 South LaSalle Street, 27th Floor</w:t>
+        <w:t>Street Address: 115 South LaSalle Street, 27</w:t>
+      </w:r>
+      <w:r>
+        <w:rPr>
+          <w:rFonts w:ascii="Arial" w:hAnsi="Arial" w:cs="Arial"/>
+          <w:sz w:val="24"/>
+          <w:szCs w:val="24"/>
+          <w:vertAlign w:val="superscript"/>
+        </w:rPr>
+        <w:t>th</w:t>
+      </w:r>
+      <w:r>
+        <w:rPr>
+          <w:rFonts w:ascii="Arial" w:hAnsi="Arial" w:cs="Arial"/>
+          <w:sz w:val="24"/>
+          <w:szCs w:val="24"/>
+        </w:rPr>
+        <w:t xml:space="preserve"> Floor</w:t>
       </w:r>
     </w:p>
     <w:p>
@@ -1568,7 +1621,26 @@
           <w:sz w:val="24"/>
           <w:szCs w:val="24"/>
         </w:rPr>
-        <w:t>E-Mail Address: mary.johnston@ilag.gov</w:t>
+        <w:t xml:space="preserve">E-Mail Address: </w:t>
+      </w:r>
+      <w:hyperlink r:id="rId9" w:history="1">
+        <w:r>
+          <w:rPr>
+            <w:rStyle w:val="Hyperlink"/>
+            <w:rFonts w:ascii="Arial" w:hAnsi="Arial" w:cs="Arial"/>
+            <w:sz w:val="24"/>
+            <w:szCs w:val="24"/>
+          </w:rPr>
+          <w:t>mary.johnston@ilag</w:t>
+        </w:r>
+      </w:hyperlink>
+      <w:r>
+        <w:rPr>
+          <w:rFonts w:ascii="Arial" w:hAnsi="Arial" w:cs="Arial"/>
+          <w:sz w:val="24"/>
+          <w:szCs w:val="24"/>
+        </w:rPr>
+        <w:t>.gov</w:t>
       </w:r>
     </w:p>
     <w:p>
@@ -1663,7 +1735,24 @@
           <w:sz w:val="24"/>
           <w:szCs w:val="24"/>
         </w:rPr>
-        <w:t>Street Address: 115 South LaSalle Street, 27th Floor</w:t>
+        <w:t>Street Address: 115 South LaSalle Street, 27</w:t>
+      </w:r>
+      <w:r>
+        <w:rPr>
+          <w:rFonts w:ascii="Arial" w:hAnsi="Arial" w:cs="Arial"/>
+          <w:sz w:val="24"/>
+          <w:szCs w:val="24"/>
+          <w:vertAlign w:val="superscript"/>
+        </w:rPr>
+        <w:t>th</w:t>
+      </w:r>
+      <w:r>
+        <w:rPr>
+          <w:rFonts w:ascii="Arial" w:hAnsi="Arial" w:cs="Arial"/>
+          <w:sz w:val="24"/>
+          <w:szCs w:val="24"/>
+        </w:rPr>
+        <w:t xml:space="preserve"> Floor</w:t>
       </w:r>
     </w:p>
     <w:p>
@@ -1731,7 +1820,26 @@
           <w:sz w:val="24"/>
           <w:szCs w:val="24"/>
         </w:rPr>
-        <w:t>E-Mail Address: mary.johnston@ilag.gov</w:t>
+        <w:t xml:space="preserve">E-Mail Address: </w:t>
+      </w:r>
+      <w:hyperlink r:id="rId10" w:history="1">
+        <w:r>
+          <w:rPr>
+            <w:rStyle w:val="Hyperlink"/>
+            <w:rFonts w:ascii="Arial" w:hAnsi="Arial" w:cs="Arial"/>
+            <w:sz w:val="24"/>
+            <w:szCs w:val="24"/>
+          </w:rPr>
+          <w:t>mary.johnston@ilag</w:t>
+        </w:r>
+      </w:hyperlink>
+      <w:r>
+        <w:rPr>
+          <w:rFonts w:ascii="Arial" w:hAnsi="Arial" w:cs="Arial"/>
+          <w:sz w:val="24"/>
+          <w:szCs w:val="24"/>
+        </w:rPr>
+        <w:t>.gov</w:t>
       </w:r>
     </w:p>
     <w:p>
@@ -1981,7 +2089,15 @@
           <w:sz w:val="24"/>
           <w:szCs w:val="24"/>
         </w:rPr>
-        <w:t>§ 1441(c)</w:t>
+        <w:t>§ 1441</w:t>
+      </w:r>
+      <w:r>
+        <w:rPr>
+          <w:rFonts w:ascii="Arial" w:hAnsi="Arial" w:cs="Arial"/>
+          <w:sz w:val="24"/>
+          <w:szCs w:val="24"/>
+        </w:rPr>
+        <w:t>I</w:t>
       </w:r>
       <w:r>
         <w:rPr>
@@ -2279,7 +2395,28 @@
           <w:sz w:val="24"/>
           <w:szCs w:val="24"/>
         </w:rPr>
-        <w:t>“the court of appeals can order a party to file an amended pleading which establishes jurisdiction or file a notice with the court explaining why that cannot be done”. See Heinen v. Northrup Grumman Corp., 671 F.3d 669, 670 (7th Cir. 2012).</w:t>
+        <w:t>“the court of appeals can order a party to file an amended pleading which establishes jurisdiction or file a notice with the court explaining why that cannot be done”. See Heinen v. Northrup Grumman Corp., 671 F.3d 669, 670 (7</w:t>
+      </w:r>
+      <w:r>
+        <w:rPr>
+          <w:rFonts w:ascii="Arial" w:hAnsi="Arial" w:cs="Arial"/>
+          <w:b/>
+          <w:bCs/>
+          <w:sz w:val="24"/>
+          <w:szCs w:val="24"/>
+          <w:vertAlign w:val="superscript"/>
+        </w:rPr>
+        <w:t>th</w:t>
+      </w:r>
+      <w:r>
+        <w:rPr>
+          <w:rFonts w:ascii="Arial" w:hAnsi="Arial" w:cs="Arial"/>
+          <w:b/>
+          <w:bCs/>
+          <w:sz w:val="24"/>
+          <w:szCs w:val="24"/>
+        </w:rPr>
+        <w:t xml:space="preserve"> Cir. 2012).</w:t>
       </w:r>
       <w:r>
         <w:rPr>
@@ -2581,6 +2718,16 @@
     </w:p>
     <w:p>
       <w:pPr>
+        <w:pStyle w:val="ListParagraph"/>
+        <w:rPr>
+          <w:rFonts w:ascii="Arial" w:hAnsi="Arial" w:cs="Arial"/>
+          <w:sz w:val="24"/>
+          <w:szCs w:val="24"/>
+        </w:rPr>
+      </w:pPr>
+    </w:p>
+    <w:p>
+      <w:pPr>
         <w:spacing w:line="480" w:lineRule="auto"/>
         <w:rPr>
           <w:rFonts w:ascii="Arial" w:hAnsi="Arial" w:cs="Arial"/>
@@ -2614,6 +2761,16 @@
     </w:p>
     <w:p>
       <w:pPr>
+        <w:pStyle w:val="ListParagraph"/>
+        <w:rPr>
+          <w:rFonts w:ascii="Arial" w:hAnsi="Arial" w:cs="Arial"/>
+          <w:sz w:val="24"/>
+          <w:szCs w:val="24"/>
+        </w:rPr>
+      </w:pPr>
+    </w:p>
+    <w:p>
+      <w:pPr>
         <w:spacing w:line="480" w:lineRule="auto"/>
         <w:rPr>
           <w:rFonts w:ascii="Arial" w:hAnsi="Arial" w:cs="Arial"/>
@@ -2642,9 +2799,34 @@
           <w:sz w:val="24"/>
           <w:szCs w:val="24"/>
         </w:rPr>
-        <w:lastRenderedPageBreak/>
-        <w:t>Whether my due process rights were violated by the District Court's failure to address the lack of notice and opportunity to be heard in the state court proceedings, which formed the basis of my federal claims.</w:t>
-      </w:r>
+        <w:t>Whether my due process rights were violated by the District Court</w:t>
+      </w:r>
+      <w:r>
+        <w:rPr>
+          <w:rFonts w:ascii="Arial" w:hAnsi="Arial" w:cs="Arial"/>
+          <w:sz w:val="24"/>
+          <w:szCs w:val="24"/>
+        </w:rPr>
+        <w:t>’</w:t>
+      </w:r>
+      <w:r>
+        <w:rPr>
+          <w:rFonts w:ascii="Arial" w:hAnsi="Arial" w:cs="Arial"/>
+          <w:sz w:val="24"/>
+          <w:szCs w:val="24"/>
+        </w:rPr>
+        <w:t>s failure to address the lack of notice and opportunity to be heard in the state court proceedings, which formed the basis of my federal claims.</w:t>
+      </w:r>
+    </w:p>
+    <w:p>
+      <w:pPr>
+        <w:pStyle w:val="ListParagraph"/>
+        <w:rPr>
+          <w:rFonts w:ascii="Arial" w:hAnsi="Arial" w:cs="Arial"/>
+          <w:sz w:val="24"/>
+          <w:szCs w:val="24"/>
+        </w:rPr>
+      </w:pPr>
     </w:p>
     <w:p>
       <w:pPr>
@@ -2681,6 +2863,18 @@
     </w:p>
     <w:p>
       <w:pPr>
+        <w:pStyle w:val="ListParagraph"/>
+        <w:rPr>
+          <w:rFonts w:ascii="Arial" w:hAnsi="Arial" w:cs="Arial"/>
+          <w:b/>
+          <w:bCs/>
+          <w:sz w:val="24"/>
+          <w:szCs w:val="24"/>
+        </w:rPr>
+      </w:pPr>
+    </w:p>
+    <w:p>
+      <w:pPr>
         <w:spacing w:line="480" w:lineRule="auto"/>
         <w:rPr>
           <w:rFonts w:ascii="Arial" w:hAnsi="Arial" w:cs="Arial"/>
@@ -2726,8 +2920,12 @@
     </w:p>
     <w:p>
       <w:pPr>
-        <w:spacing w:line="480" w:lineRule="auto"/>
-        <w:ind w:firstLine="720"/>
+        <w:pStyle w:val="ListParagraph"/>
+        <w:numPr>
+          <w:ilvl w:val="1"/>
+          <w:numId w:val="21"/>
+        </w:numPr>
+        <w:spacing w:line="480" w:lineRule="auto"/>
         <w:rPr>
           <w:rFonts w:ascii="Arial" w:hAnsi="Arial" w:cs="Arial"/>
           <w:b/>
@@ -2746,7 +2944,7 @@
           <w:sz w:val="32"/>
           <w:szCs w:val="32"/>
         </w:rPr>
-        <w:t>A. Federal Abstention Doctrine</w:t>
+        <w:t>Federal Abstention Doctrine</w:t>
       </w:r>
     </w:p>
     <w:p>
@@ -2862,7 +3060,17 @@
           <w:sz w:val="24"/>
           <w:szCs w:val="24"/>
         </w:rPr>
-        <w:t xml:space="preserve"> doctrine, or the principles of federal abstention; and/or (2) Plaintiff cannot state a claim based on judicial immunity.</w:t>
+        <w:t xml:space="preserve"> doctrine, </w:t>
+      </w:r>
+      <w:r>
+        <w:rPr>
+          <w:rFonts w:ascii="Arial" w:hAnsi="Arial" w:cs="Arial"/>
+          <w:color w:val="FF0000"/>
+          <w:sz w:val="24"/>
+          <w:szCs w:val="24"/>
+        </w:rPr>
+        <w:lastRenderedPageBreak/>
+        <w:t>or the principles of federal abstention; and/or (2) Plaintiff cannot state a claim based on judicial immunity.</w:t>
       </w:r>
     </w:p>
     <w:p>
@@ -2887,7 +3095,6 @@
           <w:sz w:val="24"/>
           <w:szCs w:val="24"/>
         </w:rPr>
-        <w:lastRenderedPageBreak/>
         <w:t>Defendant Raoul argues that there cannot be a viable claim against him based on sovereign immunity and that Plaintiff cannot properly challenge the Illinois Marriage and Dissolution of Marriage Act’s constitutionality.</w:t>
       </w:r>
     </w:p>
@@ -2917,7 +3124,26 @@
           <w:sz w:val="24"/>
           <w:szCs w:val="24"/>
         </w:rPr>
-        <w:t>5. The Seventh Circuit’s holding in J.B. v. Woodard is instructive. 997 F.3d 714 (7th Cir. 2021).</w:t>
+        <w:t>5. The Seventh Circuit’s holding in J.B. v. Woodard is instructive. 997 F.3d 714 (7</w:t>
+      </w:r>
+      <w:r>
+        <w:rPr>
+          <w:rFonts w:ascii="Arial" w:hAnsi="Arial" w:cs="Arial"/>
+          <w:color w:val="FF0000"/>
+          <w:sz w:val="24"/>
+          <w:szCs w:val="24"/>
+          <w:vertAlign w:val="superscript"/>
+        </w:rPr>
+        <w:t>th</w:t>
+      </w:r>
+      <w:r>
+        <w:rPr>
+          <w:rFonts w:ascii="Arial" w:hAnsi="Arial" w:cs="Arial"/>
+          <w:color w:val="FF0000"/>
+          <w:sz w:val="24"/>
+          <w:szCs w:val="24"/>
+        </w:rPr>
+        <w:t xml:space="preserve"> Cir. 2021).</w:t>
       </w:r>
       <w:r>
         <w:rPr>
@@ -2975,7 +3201,25 @@
           <w:sz w:val="24"/>
           <w:szCs w:val="24"/>
         </w:rPr>
-        <w:t xml:space="preserve">. at 719. When plaintiff filed suit, the state court appeal remained pending. </w:t>
+        <w:t xml:space="preserve">. </w:t>
+      </w:r>
+      <w:r>
+        <w:rPr>
+          <w:rFonts w:ascii="Arial" w:hAnsi="Arial" w:cs="Arial"/>
+          <w:color w:val="FF0000"/>
+          <w:sz w:val="24"/>
+          <w:szCs w:val="24"/>
+        </w:rPr>
+        <w:t>A</w:t>
+      </w:r>
+      <w:r>
+        <w:rPr>
+          <w:rFonts w:ascii="Arial" w:hAnsi="Arial" w:cs="Arial"/>
+          <w:color w:val="FF0000"/>
+          <w:sz w:val="24"/>
+          <w:szCs w:val="24"/>
+        </w:rPr>
+        <w:t xml:space="preserve">t 719. When plaintiff filed suit, the state court appeal remained pending. </w:t>
       </w:r>
       <w:r>
         <w:rPr>
@@ -2995,7 +3239,16 @@
           <w:sz w:val="24"/>
           <w:szCs w:val="24"/>
         </w:rPr>
-        <w:t>at 718-19. The Seventh Circuit reasoned that none of the established abstention doctrines were well-suited to this case due to the timing of the federal suit and the constitutional claims alleged:</w:t>
+        <w:t>A</w:t>
+      </w:r>
+      <w:r>
+        <w:rPr>
+          <w:rFonts w:ascii="Arial" w:hAnsi="Arial" w:cs="Arial"/>
+          <w:color w:val="FF0000"/>
+          <w:sz w:val="24"/>
+          <w:szCs w:val="24"/>
+        </w:rPr>
+        <w:t>t 718-19. The Seventh Circuit reasoned that none of the established abstention doctrines were well-suited to this case due to the timing of the federal suit and the constitutional claims alleged:</w:t>
       </w:r>
     </w:p>
     <w:p>
@@ -3087,7 +3340,26 @@
           <w:sz w:val="24"/>
           <w:szCs w:val="24"/>
         </w:rPr>
-        <w:t xml:space="preserve"> opportunity” to raise his federal issues in state court, see Swartz v. Heartland Equine Rescue, 940 F.3d 387, 392 (7th Cir. 2019)</w:t>
+        <w:t xml:space="preserve"> opportunity” to raise his federal issues in state court, see Swartz v. Heartland Equine Rescue, 940 F.3d 387, 392 (7</w:t>
+      </w:r>
+      <w:r>
+        <w:rPr>
+          <w:rFonts w:ascii="Arial" w:hAnsi="Arial" w:cs="Arial"/>
+          <w:color w:val="FF0000"/>
+          <w:sz w:val="24"/>
+          <w:szCs w:val="24"/>
+          <w:vertAlign w:val="superscript"/>
+        </w:rPr>
+        <w:t>th</w:t>
+      </w:r>
+      <w:r>
+        <w:rPr>
+          <w:rFonts w:ascii="Arial" w:hAnsi="Arial" w:cs="Arial"/>
+          <w:color w:val="FF0000"/>
+          <w:sz w:val="24"/>
+          <w:szCs w:val="24"/>
+        </w:rPr>
+        <w:t xml:space="preserve"> Cir. 2019)</w:t>
       </w:r>
     </w:p>
     <w:p>
@@ -3265,7 +3537,26 @@
           <w:sz w:val="24"/>
           <w:szCs w:val="24"/>
         </w:rPr>
-        <w:t>, 893 F.3d 987, 999 (7th Cir. 2018).</w:t>
+        <w:t>, 893 F.3d 987, 999 (7</w:t>
+      </w:r>
+      <w:r>
+        <w:rPr>
+          <w:rFonts w:ascii="Arial" w:hAnsi="Arial" w:cs="Arial"/>
+          <w:color w:val="FF0000"/>
+          <w:sz w:val="24"/>
+          <w:szCs w:val="24"/>
+          <w:vertAlign w:val="superscript"/>
+        </w:rPr>
+        <w:t>th</w:t>
+      </w:r>
+      <w:r>
+        <w:rPr>
+          <w:rFonts w:ascii="Arial" w:hAnsi="Arial" w:cs="Arial"/>
+          <w:color w:val="FF0000"/>
+          <w:sz w:val="24"/>
+          <w:szCs w:val="24"/>
+        </w:rPr>
+        <w:t xml:space="preserve"> Cir. 2018).</w:t>
       </w:r>
     </w:p>
     <w:p>
@@ -3352,38 +3643,56 @@
           <w:sz w:val="24"/>
           <w:szCs w:val="24"/>
         </w:rPr>
-        <w:t>waiting until after the Illinois Appellate Court dismissed the appeal to continue the case and hold Plaintiff in contempt.</w:t>
-      </w:r>
-    </w:p>
-    <w:p>
-      <w:pPr>
-        <w:spacing w:line="480" w:lineRule="auto"/>
-        <w:rPr>
-          <w:rFonts w:ascii="Arial" w:hAnsi="Arial" w:cs="Arial"/>
-          <w:color w:val="FF0000"/>
-          <w:sz w:val="24"/>
-          <w:szCs w:val="24"/>
-        </w:rPr>
-      </w:pPr>
-    </w:p>
-    <w:p>
-      <w:pPr>
-        <w:spacing w:line="480" w:lineRule="auto"/>
-        <w:rPr>
-          <w:rFonts w:ascii="Arial" w:hAnsi="Arial" w:cs="Arial"/>
-          <w:color w:val="FF0000"/>
-          <w:sz w:val="24"/>
-          <w:szCs w:val="24"/>
-        </w:rPr>
-      </w:pPr>
-      <w:r>
-        <w:rPr>
-          <w:rFonts w:ascii="Arial" w:hAnsi="Arial" w:cs="Arial"/>
-          <w:color w:val="FF0000"/>
-          <w:sz w:val="24"/>
-          <w:szCs w:val="24"/>
-        </w:rPr>
-        <w:t>waiting until after the Illinois Appellate Court dismissed the appeal to continue the case and hold Plaintiff in contempt.</w:t>
+        <w:t>W</w:t>
+      </w:r>
+      <w:r>
+        <w:rPr>
+          <w:rFonts w:ascii="Arial" w:hAnsi="Arial" w:cs="Arial"/>
+          <w:color w:val="FF0000"/>
+          <w:sz w:val="24"/>
+          <w:szCs w:val="24"/>
+        </w:rPr>
+        <w:t>aiting until after the Illinois Appellate Court dismissed the appeal to continue the case and hold Plaintiff in contempt.</w:t>
+      </w:r>
+    </w:p>
+    <w:p>
+      <w:pPr>
+        <w:spacing w:line="480" w:lineRule="auto"/>
+        <w:rPr>
+          <w:rFonts w:ascii="Arial" w:hAnsi="Arial" w:cs="Arial"/>
+          <w:color w:val="FF0000"/>
+          <w:sz w:val="24"/>
+          <w:szCs w:val="24"/>
+        </w:rPr>
+      </w:pPr>
+    </w:p>
+    <w:p>
+      <w:pPr>
+        <w:spacing w:line="480" w:lineRule="auto"/>
+        <w:rPr>
+          <w:rFonts w:ascii="Arial" w:hAnsi="Arial" w:cs="Arial"/>
+          <w:color w:val="FF0000"/>
+          <w:sz w:val="24"/>
+          <w:szCs w:val="24"/>
+        </w:rPr>
+      </w:pPr>
+      <w:r>
+        <w:rPr>
+          <w:rFonts w:ascii="Arial" w:hAnsi="Arial" w:cs="Arial"/>
+          <w:color w:val="FF0000"/>
+          <w:sz w:val="24"/>
+          <w:szCs w:val="24"/>
+        </w:rPr>
+        <w:t>W</w:t>
+      </w:r>
+      <w:r>
+        <w:rPr>
+          <w:rFonts w:ascii="Arial" w:hAnsi="Arial" w:cs="Arial"/>
+          <w:color w:val="FF0000"/>
+          <w:sz w:val="24"/>
+          <w:szCs w:val="24"/>
+        </w:rPr>
+        <w:t>aiting until after the Illinois Appellate Court dismissed the appeal to continue the case and hold Plaintiff in contempt.</w:t>
       </w:r>
       <w:r>
         <w:rPr>
@@ -3401,38 +3710,66 @@
           <w:sz w:val="24"/>
           <w:szCs w:val="24"/>
         </w:rPr>
-        <w:t>waiting until after the Illinois Appellate Court dismissed the appeal to continue the case and hold Plaintiff in contempt.</w:t>
-      </w:r>
-    </w:p>
-    <w:p>
-      <w:pPr>
-        <w:spacing w:line="480" w:lineRule="auto"/>
-        <w:rPr>
-          <w:rFonts w:ascii="Arial" w:hAnsi="Arial" w:cs="Arial"/>
-          <w:color w:val="FF0000"/>
-          <w:sz w:val="24"/>
-          <w:szCs w:val="24"/>
-        </w:rPr>
-      </w:pPr>
-    </w:p>
-    <w:p>
-      <w:pPr>
-        <w:spacing w:line="480" w:lineRule="auto"/>
-        <w:rPr>
-          <w:rFonts w:ascii="Arial" w:hAnsi="Arial" w:cs="Arial"/>
-          <w:color w:val="FF0000"/>
-          <w:sz w:val="24"/>
-          <w:szCs w:val="24"/>
-        </w:rPr>
-      </w:pPr>
-      <w:r>
-        <w:rPr>
-          <w:rFonts w:ascii="Arial" w:hAnsi="Arial" w:cs="Arial"/>
-          <w:color w:val="FF0000"/>
-          <w:sz w:val="24"/>
-          <w:szCs w:val="24"/>
-        </w:rPr>
-        <w:t xml:space="preserve">Defendant Attorney General Kwame Raoul also must be dismissed because of sovereign immunity. Under the 11th Amendment, the sovereign cannot be sued without its consent. U.S. Const. amend. XI; see also Driftless Area Land Conservancy v. </w:t>
+        <w:t>W</w:t>
+      </w:r>
+      <w:r>
+        <w:rPr>
+          <w:rFonts w:ascii="Arial" w:hAnsi="Arial" w:cs="Arial"/>
+          <w:color w:val="FF0000"/>
+          <w:sz w:val="24"/>
+          <w:szCs w:val="24"/>
+        </w:rPr>
+        <w:t>aiting until after the Illinois Appellate Court dismissed the appeal to continue the case and hold Plaintiff in contempt.</w:t>
+      </w:r>
+    </w:p>
+    <w:p>
+      <w:pPr>
+        <w:spacing w:line="480" w:lineRule="auto"/>
+        <w:rPr>
+          <w:rFonts w:ascii="Arial" w:hAnsi="Arial" w:cs="Arial"/>
+          <w:color w:val="FF0000"/>
+          <w:sz w:val="24"/>
+          <w:szCs w:val="24"/>
+        </w:rPr>
+      </w:pPr>
+    </w:p>
+    <w:p>
+      <w:pPr>
+        <w:spacing w:line="480" w:lineRule="auto"/>
+        <w:rPr>
+          <w:rFonts w:ascii="Arial" w:hAnsi="Arial" w:cs="Arial"/>
+          <w:color w:val="FF0000"/>
+          <w:sz w:val="24"/>
+          <w:szCs w:val="24"/>
+        </w:rPr>
+      </w:pPr>
+      <w:r>
+        <w:rPr>
+          <w:rFonts w:ascii="Arial" w:hAnsi="Arial" w:cs="Arial"/>
+          <w:color w:val="FF0000"/>
+          <w:sz w:val="24"/>
+          <w:szCs w:val="24"/>
+        </w:rPr>
+        <w:t>Defendant Attorney General Kwame Raoul also must be dismissed because of sovereign immunity. Under the 11</w:t>
+      </w:r>
+      <w:r>
+        <w:rPr>
+          <w:rFonts w:ascii="Arial" w:hAnsi="Arial" w:cs="Arial"/>
+          <w:color w:val="FF0000"/>
+          <w:sz w:val="24"/>
+          <w:szCs w:val="24"/>
+          <w:vertAlign w:val="superscript"/>
+        </w:rPr>
+        <w:t>th</w:t>
+      </w:r>
+      <w:r>
+        <w:rPr>
+          <w:rFonts w:ascii="Arial" w:hAnsi="Arial" w:cs="Arial"/>
+          <w:color w:val="FF0000"/>
+          <w:sz w:val="24"/>
+          <w:szCs w:val="24"/>
+        </w:rPr>
+        <w:t xml:space="preserve"> Amendment, the sovereign cannot be sued without its consent. U.S. Const. amend. XI; see also Driftless Area Land Conservancy v. </w:t>
       </w:r>
       <w:proofErr w:type="spellStart"/>
       <w:r>
@@ -3452,7 +3789,64 @@
           <w:sz w:val="24"/>
           <w:szCs w:val="24"/>
         </w:rPr>
-        <w:t xml:space="preserve">, 16 F.4th 508, 520 (7th Cir. 2021). “The Amendment bars actions in federal court against a state, state agencies, or state officials acting in their official capacity.” Driftless, 16 F.4th at 520 (cleaned up). Here, Plaintiff is suing the Attorney General based on the </w:t>
+        <w:t>, 16 F.4</w:t>
+      </w:r>
+      <w:r>
+        <w:rPr>
+          <w:rFonts w:ascii="Arial" w:hAnsi="Arial" w:cs="Arial"/>
+          <w:color w:val="FF0000"/>
+          <w:sz w:val="24"/>
+          <w:szCs w:val="24"/>
+          <w:vertAlign w:val="superscript"/>
+        </w:rPr>
+        <w:t>th</w:t>
+      </w:r>
+      <w:r>
+        <w:rPr>
+          <w:rFonts w:ascii="Arial" w:hAnsi="Arial" w:cs="Arial"/>
+          <w:color w:val="FF0000"/>
+          <w:sz w:val="24"/>
+          <w:szCs w:val="24"/>
+        </w:rPr>
+        <w:t xml:space="preserve"> 508, 520 (7</w:t>
+      </w:r>
+      <w:r>
+        <w:rPr>
+          <w:rFonts w:ascii="Arial" w:hAnsi="Arial" w:cs="Arial"/>
+          <w:color w:val="FF0000"/>
+          <w:sz w:val="24"/>
+          <w:szCs w:val="24"/>
+          <w:vertAlign w:val="superscript"/>
+        </w:rPr>
+        <w:t>th</w:t>
+      </w:r>
+      <w:r>
+        <w:rPr>
+          <w:rFonts w:ascii="Arial" w:hAnsi="Arial" w:cs="Arial"/>
+          <w:color w:val="FF0000"/>
+          <w:sz w:val="24"/>
+          <w:szCs w:val="24"/>
+        </w:rPr>
+        <w:t xml:space="preserve"> Cir. 2021). “The Amendment bars actions in federal court against a state, state agencies, or state officials acting in their official capacity.” Driftless, 16 F.4</w:t>
+      </w:r>
+      <w:r>
+        <w:rPr>
+          <w:rFonts w:ascii="Arial" w:hAnsi="Arial" w:cs="Arial"/>
+          <w:color w:val="FF0000"/>
+          <w:sz w:val="24"/>
+          <w:szCs w:val="24"/>
+          <w:vertAlign w:val="superscript"/>
+        </w:rPr>
+        <w:t>th</w:t>
+      </w:r>
+      <w:r>
+        <w:rPr>
+          <w:rFonts w:ascii="Arial" w:hAnsi="Arial" w:cs="Arial"/>
+          <w:color w:val="FF0000"/>
+          <w:sz w:val="24"/>
+          <w:szCs w:val="24"/>
+        </w:rPr>
+        <w:t xml:space="preserve"> at 520 (cleaned up). Here, Plaintiff is suing the Attorney General based on the </w:t>
       </w:r>
       <w:r>
         <w:rPr>
@@ -3522,7 +3916,25 @@
           <w:sz w:val="24"/>
           <w:szCs w:val="24"/>
         </w:rPr>
-        <w:t xml:space="preserve"> Young cannot apply. Id. at 520-21 (citing </w:t>
+        <w:t xml:space="preserve"> Young cannot apply. Id. </w:t>
+      </w:r>
+      <w:r>
+        <w:rPr>
+          <w:rFonts w:ascii="Arial" w:hAnsi="Arial" w:cs="Arial"/>
+          <w:color w:val="FF0000"/>
+          <w:sz w:val="24"/>
+          <w:szCs w:val="24"/>
+        </w:rPr>
+        <w:t>A</w:t>
+      </w:r>
+      <w:r>
+        <w:rPr>
+          <w:rFonts w:ascii="Arial" w:hAnsi="Arial" w:cs="Arial"/>
+          <w:color w:val="FF0000"/>
+          <w:sz w:val="24"/>
+          <w:szCs w:val="24"/>
+        </w:rPr>
+        <w:t xml:space="preserve">t 520-21 (citing </w:t>
       </w:r>
       <w:proofErr w:type="gramStart"/>
       <w:r>
@@ -3624,7 +4036,25 @@
           <w:sz w:val="24"/>
           <w:szCs w:val="24"/>
         </w:rPr>
-        <w:t>The Illinois constitution grants state citizens the right to appeal.</w:t>
+        <w:t xml:space="preserve">The </w:t>
+      </w:r>
+      <w:r>
+        <w:rPr>
+          <w:rFonts w:ascii="Arial" w:hAnsi="Arial" w:cs="Arial"/>
+          <w:color w:val="FF0000"/>
+          <w:sz w:val="24"/>
+          <w:szCs w:val="24"/>
+        </w:rPr>
+        <w:t>I</w:t>
+      </w:r>
+      <w:r>
+        <w:rPr>
+          <w:rFonts w:ascii="Arial" w:hAnsi="Arial" w:cs="Arial"/>
+          <w:color w:val="FF0000"/>
+          <w:sz w:val="24"/>
+          <w:szCs w:val="24"/>
+        </w:rPr>
+        <w:t>llinois constitution grants state citizens the right to appeal.</w:t>
       </w:r>
     </w:p>
     <w:p>
@@ -4168,7 +4598,43 @@
           <w:sz w:val="24"/>
           <w:szCs w:val="24"/>
         </w:rPr>
-        <w:t xml:space="preserve"> invokes that right as a constitutional hook to bring federal claims under § 1983, thereby seeking federal court intervention to resolve essentially the same dispute that remains pending on the state court's docket. Right to it, Edwin's complaint leaves us with the clear and unmistakable impression that he seeks a favorable federal court judgment so that he can use that judgment to influence ongoing state court decision making. Therein lies the jurisdictional problem.</w:t>
+        <w:t xml:space="preserve"> invokes that right as a constitutional hook to bring federal claims under § 1983, thereby seeking federal court intervention to resolve essentially the same dispute that remains pending on the state court</w:t>
+      </w:r>
+      <w:r>
+        <w:rPr>
+          <w:rFonts w:ascii="Arial" w:hAnsi="Arial" w:cs="Arial"/>
+          <w:color w:val="FF0000"/>
+          <w:sz w:val="24"/>
+          <w:szCs w:val="24"/>
+        </w:rPr>
+        <w:t>’</w:t>
+      </w:r>
+      <w:r>
+        <w:rPr>
+          <w:rFonts w:ascii="Arial" w:hAnsi="Arial" w:cs="Arial"/>
+          <w:color w:val="FF0000"/>
+          <w:sz w:val="24"/>
+          <w:szCs w:val="24"/>
+        </w:rPr>
+        <w:t>s docket. Right to it, Edwin</w:t>
+      </w:r>
+      <w:r>
+        <w:rPr>
+          <w:rFonts w:ascii="Arial" w:hAnsi="Arial" w:cs="Arial"/>
+          <w:color w:val="FF0000"/>
+          <w:sz w:val="24"/>
+          <w:szCs w:val="24"/>
+        </w:rPr>
+        <w:t>’</w:t>
+      </w:r>
+      <w:r>
+        <w:rPr>
+          <w:rFonts w:ascii="Arial" w:hAnsi="Arial" w:cs="Arial"/>
+          <w:color w:val="FF0000"/>
+          <w:sz w:val="24"/>
+          <w:szCs w:val="24"/>
+        </w:rPr>
+        <w:t>s complaint leaves us with the clear and unmistakable impression that he seeks a favorable federal court judgment so that he can use that judgment to influence ongoing state court decision making. Therein lies the jurisdictional problem.</w:t>
       </w:r>
     </w:p>
     <w:p>
@@ -4260,7 +4726,115 @@
           <w:sz w:val="24"/>
           <w:szCs w:val="24"/>
         </w:rPr>
-        <w:t>Allowing that federal disruption and interference would offend the principles on which the abstention doctrines rest. Edwin seeks a level of intrusion by the federal courts that is "simply too high." Id. at 1074. Exercising federal jurisdiction over his claims would "reflect a lack of respect for the state's ability to resolve [these issues] properly before its courts." SKS &amp; Assocs., 619 F.3d at 679.</w:t>
+        <w:t xml:space="preserve">Allowing that federal disruption and interference would offend the principles on which the abstention doctrines rest. Edwin seeks a level of intrusion by the federal courts that is </w:t>
+      </w:r>
+      <w:r>
+        <w:rPr>
+          <w:rFonts w:ascii="Arial" w:hAnsi="Arial" w:cs="Arial"/>
+          <w:color w:val="FF0000"/>
+          <w:sz w:val="24"/>
+          <w:szCs w:val="24"/>
+        </w:rPr>
+        <w:t>“</w:t>
+      </w:r>
+      <w:r>
+        <w:rPr>
+          <w:rFonts w:ascii="Arial" w:hAnsi="Arial" w:cs="Arial"/>
+          <w:color w:val="FF0000"/>
+          <w:sz w:val="24"/>
+          <w:szCs w:val="24"/>
+        </w:rPr>
+        <w:t>simply too high.</w:t>
+      </w:r>
+      <w:r>
+        <w:rPr>
+          <w:rFonts w:ascii="Arial" w:hAnsi="Arial" w:cs="Arial"/>
+          <w:color w:val="FF0000"/>
+          <w:sz w:val="24"/>
+          <w:szCs w:val="24"/>
+        </w:rPr>
+        <w:t>”</w:t>
+      </w:r>
+      <w:r>
+        <w:rPr>
+          <w:rFonts w:ascii="Arial" w:hAnsi="Arial" w:cs="Arial"/>
+          <w:color w:val="FF0000"/>
+          <w:sz w:val="24"/>
+          <w:szCs w:val="24"/>
+        </w:rPr>
+        <w:t xml:space="preserve"> Id. </w:t>
+      </w:r>
+      <w:r>
+        <w:rPr>
+          <w:rFonts w:ascii="Arial" w:hAnsi="Arial" w:cs="Arial"/>
+          <w:color w:val="FF0000"/>
+          <w:sz w:val="24"/>
+          <w:szCs w:val="24"/>
+        </w:rPr>
+        <w:t>A</w:t>
+      </w:r>
+      <w:r>
+        <w:rPr>
+          <w:rFonts w:ascii="Arial" w:hAnsi="Arial" w:cs="Arial"/>
+          <w:color w:val="FF0000"/>
+          <w:sz w:val="24"/>
+          <w:szCs w:val="24"/>
+        </w:rPr>
+        <w:t xml:space="preserve">t 1074. Exercising federal jurisdiction over his claims would </w:t>
+      </w:r>
+      <w:r>
+        <w:rPr>
+          <w:rFonts w:ascii="Arial" w:hAnsi="Arial" w:cs="Arial"/>
+          <w:color w:val="FF0000"/>
+          <w:sz w:val="24"/>
+          <w:szCs w:val="24"/>
+        </w:rPr>
+        <w:t>“</w:t>
+      </w:r>
+      <w:r>
+        <w:rPr>
+          <w:rFonts w:ascii="Arial" w:hAnsi="Arial" w:cs="Arial"/>
+          <w:color w:val="FF0000"/>
+          <w:sz w:val="24"/>
+          <w:szCs w:val="24"/>
+        </w:rPr>
+        <w:t>reflect a lack of respect for the state</w:t>
+      </w:r>
+      <w:r>
+        <w:rPr>
+          <w:rFonts w:ascii="Arial" w:hAnsi="Arial" w:cs="Arial"/>
+          <w:color w:val="FF0000"/>
+          <w:sz w:val="24"/>
+          <w:szCs w:val="24"/>
+        </w:rPr>
+        <w:t>’</w:t>
+      </w:r>
+      <w:r>
+        <w:rPr>
+          <w:rFonts w:ascii="Arial" w:hAnsi="Arial" w:cs="Arial"/>
+          <w:color w:val="FF0000"/>
+          <w:sz w:val="24"/>
+          <w:szCs w:val="24"/>
+        </w:rPr>
+        <w:t>s ability to resolve [these issues] properly before its courts.</w:t>
+      </w:r>
+      <w:r>
+        <w:rPr>
+          <w:rFonts w:ascii="Arial" w:hAnsi="Arial" w:cs="Arial"/>
+          <w:color w:val="FF0000"/>
+          <w:sz w:val="24"/>
+          <w:szCs w:val="24"/>
+        </w:rPr>
+        <w:t>”</w:t>
+      </w:r>
+      <w:r>
+        <w:rPr>
+          <w:rFonts w:ascii="Arial" w:hAnsi="Arial" w:cs="Arial"/>
+          <w:color w:val="FF0000"/>
+          <w:sz w:val="24"/>
+          <w:szCs w:val="24"/>
+        </w:rPr>
+        <w:t xml:space="preserve"> SKS &amp; Assocs., 619 F.3d at 679.</w:t>
       </w:r>
     </w:p>
     <w:p>
@@ -4321,7 +4895,79 @@
           <w:sz w:val="24"/>
           <w:szCs w:val="24"/>
         </w:rPr>
-        <w:t xml:space="preserve"> abstention doctrine is an exact fit does not resolve the jurisdictional inquiry, though. To insist on literal perfection—based on the allegations in Edwin's complaint—risks a serious federalism infringement. The domestic relations proceeding remains ongoing in the local Circuit Court of Cook County, and Edwin's complaint makes plain that the entire design of his federal action: to receive a favorable federal constitutional ruling that can be used affirmatively or offensively to shape—or perhaps change—the direction and course of the state court proceedings. Edwin's requests for declaratory and injunctive relief reinforce this observation. Indeed, granting declaratory or injunctive relief would provide Edwin with an offensive tool to take to state court to challenge that judge's orders. In these circumstances, federal courts need to stay on the sidelines.</w:t>
+        <w:t xml:space="preserve"> abstention doctrine is an exact fit does not resolve the jurisdictional inquiry, though. To insist on literal perfection—based on the allegations in Edwin</w:t>
+      </w:r>
+      <w:r>
+        <w:rPr>
+          <w:rFonts w:ascii="Arial" w:hAnsi="Arial" w:cs="Arial"/>
+          <w:color w:val="FF0000"/>
+          <w:sz w:val="24"/>
+          <w:szCs w:val="24"/>
+        </w:rPr>
+        <w:t>’</w:t>
+      </w:r>
+      <w:r>
+        <w:rPr>
+          <w:rFonts w:ascii="Arial" w:hAnsi="Arial" w:cs="Arial"/>
+          <w:color w:val="FF0000"/>
+          <w:sz w:val="24"/>
+          <w:szCs w:val="24"/>
+        </w:rPr>
+        <w:t>s complaint—risks a serious federalism infringement. The domestic relations proceeding remains ongoing in the local Circuit Court of Cook County, and Edwin</w:t>
+      </w:r>
+      <w:r>
+        <w:rPr>
+          <w:rFonts w:ascii="Arial" w:hAnsi="Arial" w:cs="Arial"/>
+          <w:color w:val="FF0000"/>
+          <w:sz w:val="24"/>
+          <w:szCs w:val="24"/>
+        </w:rPr>
+        <w:t>’</w:t>
+      </w:r>
+      <w:r>
+        <w:rPr>
+          <w:rFonts w:ascii="Arial" w:hAnsi="Arial" w:cs="Arial"/>
+          <w:color w:val="FF0000"/>
+          <w:sz w:val="24"/>
+          <w:szCs w:val="24"/>
+        </w:rPr>
+        <w:t>s complaint makes plain that the entire design of his federal action: to receive a favorable federal constitutional ruling that can be used affirmatively or offensively to shape—or perhaps change—the direction and course of the state court proceedings. Edwin</w:t>
+      </w:r>
+      <w:r>
+        <w:rPr>
+          <w:rFonts w:ascii="Arial" w:hAnsi="Arial" w:cs="Arial"/>
+          <w:color w:val="FF0000"/>
+          <w:sz w:val="24"/>
+          <w:szCs w:val="24"/>
+        </w:rPr>
+        <w:t>’</w:t>
+      </w:r>
+      <w:r>
+        <w:rPr>
+          <w:rFonts w:ascii="Arial" w:hAnsi="Arial" w:cs="Arial"/>
+          <w:color w:val="FF0000"/>
+          <w:sz w:val="24"/>
+          <w:szCs w:val="24"/>
+        </w:rPr>
+        <w:t>s requests for declaratory and injunctive relief reinforce this observation. Indeed, granting declaratory or injunctive relief would provide Edwin with an offensive tool to take to state court to challenge that judge</w:t>
+      </w:r>
+      <w:r>
+        <w:rPr>
+          <w:rFonts w:ascii="Arial" w:hAnsi="Arial" w:cs="Arial"/>
+          <w:color w:val="FF0000"/>
+          <w:sz w:val="24"/>
+          <w:szCs w:val="24"/>
+        </w:rPr>
+        <w:t>’</w:t>
+      </w:r>
+      <w:r>
+        <w:rPr>
+          <w:rFonts w:ascii="Arial" w:hAnsi="Arial" w:cs="Arial"/>
+          <w:color w:val="FF0000"/>
+          <w:sz w:val="24"/>
+          <w:szCs w:val="24"/>
+        </w:rPr>
+        <w:t>s orders. In these circumstances, federal courts need to stay on the sidelines.</w:t>
       </w:r>
     </w:p>
     <w:p>
@@ -4378,7 +5024,79 @@
           <w:sz w:val="24"/>
           <w:szCs w:val="24"/>
         </w:rPr>
-        <w:t xml:space="preserve"> "Abstention from the exercise of federal jurisdiction is the exception, not the rule." Id. at 677 (citing Colo. River Water Conservation Dist. v. United States, 424 U.S. 800, 813, 96 </w:t>
+        <w:t xml:space="preserve"> </w:t>
+      </w:r>
+      <w:r>
+        <w:rPr>
+          <w:rFonts w:ascii="Arial" w:hAnsi="Arial" w:cs="Arial"/>
+          <w:color w:val="FF0000"/>
+          <w:sz w:val="24"/>
+          <w:szCs w:val="24"/>
+        </w:rPr>
+        <w:t>“</w:t>
+      </w:r>
+      <w:r>
+        <w:rPr>
+          <w:rFonts w:ascii="Arial" w:hAnsi="Arial" w:cs="Arial"/>
+          <w:color w:val="FF0000"/>
+          <w:sz w:val="24"/>
+          <w:szCs w:val="24"/>
+        </w:rPr>
+        <w:t>Abstention from the exercise of federal jurisdiction is the exception, not the rule.</w:t>
+      </w:r>
+      <w:r>
+        <w:rPr>
+          <w:rFonts w:ascii="Arial" w:hAnsi="Arial" w:cs="Arial"/>
+          <w:color w:val="FF0000"/>
+          <w:sz w:val="24"/>
+          <w:szCs w:val="24"/>
+        </w:rPr>
+        <w:t>”</w:t>
+      </w:r>
+      <w:r>
+        <w:rPr>
+          <w:rFonts w:ascii="Arial" w:hAnsi="Arial" w:cs="Arial"/>
+          <w:color w:val="FF0000"/>
+          <w:sz w:val="24"/>
+          <w:szCs w:val="24"/>
+        </w:rPr>
+        <w:t xml:space="preserve"> Id. </w:t>
+      </w:r>
+      <w:r>
+        <w:rPr>
+          <w:rFonts w:ascii="Arial" w:hAnsi="Arial" w:cs="Arial"/>
+          <w:color w:val="FF0000"/>
+          <w:sz w:val="24"/>
+          <w:szCs w:val="24"/>
+        </w:rPr>
+        <w:t>A</w:t>
+      </w:r>
+      <w:r>
+        <w:rPr>
+          <w:rFonts w:ascii="Arial" w:hAnsi="Arial" w:cs="Arial"/>
+          <w:color w:val="FF0000"/>
+          <w:sz w:val="24"/>
+          <w:szCs w:val="24"/>
+        </w:rPr>
+        <w:t xml:space="preserve">t 677 (citing Colo. River Water Conservation Dist. </w:t>
+      </w:r>
+      <w:r>
+        <w:rPr>
+          <w:rFonts w:ascii="Arial" w:hAnsi="Arial" w:cs="Arial"/>
+          <w:color w:val="FF0000"/>
+          <w:sz w:val="24"/>
+          <w:szCs w:val="24"/>
+        </w:rPr>
+        <w:t>V</w:t>
+      </w:r>
+      <w:r>
+        <w:rPr>
+          <w:rFonts w:ascii="Arial" w:hAnsi="Arial" w:cs="Arial"/>
+          <w:color w:val="FF0000"/>
+          <w:sz w:val="24"/>
+          <w:szCs w:val="24"/>
+        </w:rPr>
+        <w:t xml:space="preserve">. United States, 424 U.S. 800, 813, 96 </w:t>
       </w:r>
       <w:proofErr w:type="spellStart"/>
       <w:r>
@@ -4398,7 +5116,25 @@
           <w:sz w:val="24"/>
           <w:szCs w:val="24"/>
         </w:rPr>
-        <w:t xml:space="preserve">. 1236, 47 L.Ed.2d 483 (1976)). Indeed, "[w]hen a </w:t>
+        <w:t xml:space="preserve">. 1236, 47 L.Ed.2d 483 (1976)). Indeed, </w:t>
+      </w:r>
+      <w:r>
+        <w:rPr>
+          <w:rFonts w:ascii="Arial" w:hAnsi="Arial" w:cs="Arial"/>
+          <w:color w:val="FF0000"/>
+          <w:sz w:val="24"/>
+          <w:szCs w:val="24"/>
+        </w:rPr>
+        <w:t>“</w:t>
+      </w:r>
+      <w:r>
+        <w:rPr>
+          <w:rFonts w:ascii="Arial" w:hAnsi="Arial" w:cs="Arial"/>
+          <w:color w:val="FF0000"/>
+          <w:sz w:val="24"/>
+          <w:szCs w:val="24"/>
+        </w:rPr>
+        <w:t xml:space="preserve">[w]hen a </w:t>
       </w:r>
       <w:proofErr w:type="gramStart"/>
       <w:r>
@@ -4418,7 +5154,25 @@
           <w:sz w:val="24"/>
           <w:szCs w:val="24"/>
         </w:rPr>
-        <w:t xml:space="preserve"> court is properly appealed to in a case over which it has by law jurisdiction, it is its duty to take such jurisdiction." New Orleans Pub. Serv., Inc. v. Council of City of New Orleans, 491 U.S. 350, 358-59, 109 </w:t>
+        <w:t xml:space="preserve"> court is properly appealed to in a case over which it has by law jurisdiction, it is its duty to take such jurisdiction.</w:t>
+      </w:r>
+      <w:r>
+        <w:rPr>
+          <w:rFonts w:ascii="Arial" w:hAnsi="Arial" w:cs="Arial"/>
+          <w:color w:val="FF0000"/>
+          <w:sz w:val="24"/>
+          <w:szCs w:val="24"/>
+        </w:rPr>
+        <w:t>”</w:t>
+      </w:r>
+      <w:r>
+        <w:rPr>
+          <w:rFonts w:ascii="Arial" w:hAnsi="Arial" w:cs="Arial"/>
+          <w:color w:val="FF0000"/>
+          <w:sz w:val="24"/>
+          <w:szCs w:val="24"/>
+        </w:rPr>
+        <w:t xml:space="preserve"> New Orleans Pub. Serv., Inc. v. Council of City of New Orleans, 491 U.S. 350, 358-59, 109 </w:t>
       </w:r>
       <w:proofErr w:type="spellStart"/>
       <w:r>
@@ -4694,7 +5448,88 @@
           <w:sz w:val="24"/>
           <w:szCs w:val="24"/>
         </w:rPr>
-        <w:t>"Unless and until the state courts have proven unwilling to address" Edwin's alleged constitutional claims, "the federal courts should not exercise jurisdiction over the matter." Courthouse News Serv., 908 F.3d at 1071.</w:t>
+        <w:t>”</w:t>
+      </w:r>
+      <w:r>
+        <w:rPr>
+          <w:rFonts w:ascii="Arial" w:hAnsi="Arial" w:cs="Arial"/>
+          <w:color w:val="FF0000"/>
+          <w:sz w:val="24"/>
+          <w:szCs w:val="24"/>
+        </w:rPr>
+        <w:t>Unless and until the state courts have proven unwilling to address</w:t>
+      </w:r>
+      <w:r>
+        <w:rPr>
+          <w:rFonts w:ascii="Arial" w:hAnsi="Arial" w:cs="Arial"/>
+          <w:color w:val="FF0000"/>
+          <w:sz w:val="24"/>
+          <w:szCs w:val="24"/>
+        </w:rPr>
+        <w:t>”</w:t>
+      </w:r>
+      <w:r>
+        <w:rPr>
+          <w:rFonts w:ascii="Arial" w:hAnsi="Arial" w:cs="Arial"/>
+          <w:color w:val="FF0000"/>
+          <w:sz w:val="24"/>
+          <w:szCs w:val="24"/>
+        </w:rPr>
+        <w:t xml:space="preserve"> Edwin</w:t>
+      </w:r>
+      <w:r>
+        <w:rPr>
+          <w:rFonts w:ascii="Arial" w:hAnsi="Arial" w:cs="Arial"/>
+          <w:color w:val="FF0000"/>
+          <w:sz w:val="24"/>
+          <w:szCs w:val="24"/>
+        </w:rPr>
+        <w:t>’</w:t>
+      </w:r>
+      <w:r>
+        <w:rPr>
+          <w:rFonts w:ascii="Arial" w:hAnsi="Arial" w:cs="Arial"/>
+          <w:color w:val="FF0000"/>
+          <w:sz w:val="24"/>
+          <w:szCs w:val="24"/>
+        </w:rPr>
+        <w:t xml:space="preserve">s alleged constitutional claims, </w:t>
+      </w:r>
+      <w:r>
+        <w:rPr>
+          <w:rFonts w:ascii="Arial" w:hAnsi="Arial" w:cs="Arial"/>
+          <w:color w:val="FF0000"/>
+          <w:sz w:val="24"/>
+          <w:szCs w:val="24"/>
+        </w:rPr>
+        <w:t>“</w:t>
+      </w:r>
+      <w:r>
+        <w:rPr>
+          <w:rFonts w:ascii="Arial" w:hAnsi="Arial" w:cs="Arial"/>
+          <w:color w:val="FF0000"/>
+          <w:sz w:val="24"/>
+          <w:szCs w:val="24"/>
+        </w:rPr>
+        <w:t>the federal courts should not exercise jurisdiction over the matter.</w:t>
+      </w:r>
+      <w:r>
+        <w:rPr>
+          <w:rFonts w:ascii="Arial" w:hAnsi="Arial" w:cs="Arial"/>
+          <w:color w:val="FF0000"/>
+          <w:sz w:val="24"/>
+          <w:szCs w:val="24"/>
+        </w:rPr>
+        <w:t>”</w:t>
+      </w:r>
+      <w:r>
+        <w:rPr>
+          <w:rFonts w:ascii="Arial" w:hAnsi="Arial" w:cs="Arial"/>
+          <w:color w:val="FF0000"/>
+          <w:sz w:val="24"/>
+          <w:szCs w:val="24"/>
+        </w:rPr>
+        <w:t xml:space="preserve"> Courthouse News Serv., 908 F.3d at 1071.</w:t>
       </w:r>
     </w:p>
     <w:p>
@@ -4880,7 +5715,23 @@
           <w:szCs w:val="24"/>
         </w:rPr>
         <w:lastRenderedPageBreak/>
-        <w:t xml:space="preserve">The Court notes that even though Plaintiff filed a notice of removal on November 14, </w:t>
+        <w:t>The Court notes</w:t>
+      </w:r>
+      <w:r>
+        <w:rPr>
+          <w:rFonts w:ascii="Arial" w:hAnsi="Arial" w:cs="Arial"/>
+          <w:sz w:val="24"/>
+          <w:szCs w:val="24"/>
+        </w:rPr>
+        <w:t xml:space="preserve"> </w:t>
+      </w:r>
+      <w:r>
+        <w:rPr>
+          <w:rFonts w:ascii="Arial" w:hAnsi="Arial" w:cs="Arial"/>
+          <w:sz w:val="24"/>
+          <w:szCs w:val="24"/>
+        </w:rPr>
+        <w:t xml:space="preserve">that even though Plaintiff filed a notice of removal on November 14, </w:t>
       </w:r>
       <w:proofErr w:type="gramStart"/>
       <w:r>
@@ -5067,7 +5918,23 @@
           <w:sz w:val="24"/>
           <w:szCs w:val="24"/>
         </w:rPr>
-        <w:t xml:space="preserve"> Young cannot apply. Id. at 520-21 (citing </w:t>
+        <w:t xml:space="preserve"> Young cannot apply. Id. </w:t>
+      </w:r>
+      <w:r>
+        <w:rPr>
+          <w:rFonts w:ascii="Arial" w:hAnsi="Arial" w:cs="Arial"/>
+          <w:sz w:val="24"/>
+          <w:szCs w:val="24"/>
+        </w:rPr>
+        <w:t>A</w:t>
+      </w:r>
+      <w:r>
+        <w:rPr>
+          <w:rFonts w:ascii="Arial" w:hAnsi="Arial" w:cs="Arial"/>
+          <w:sz w:val="24"/>
+          <w:szCs w:val="24"/>
+        </w:rPr>
+        <w:t xml:space="preserve">t 520-21 (citing </w:t>
       </w:r>
       <w:proofErr w:type="gramStart"/>
       <w:r>
@@ -5144,7 +6011,24 @@
           <w:sz w:val="24"/>
           <w:szCs w:val="24"/>
         </w:rPr>
-        <w:t>]f a defendant is not served within 90 days after the complaint is filed, the court – on motion or on its own after notice to the plaintiff – must dismiss the action without prejudice against that defendant.” Fed. R. Civ. P. 4(m). The decision of whether to dismiss is inherently discretionary. Cardenas v. City of Chicago, 646 F.3d 1001, 1005 (7th Cir. 2011).</w:t>
+        <w:t>]f a defendant is not served within 90 days after the complaint is filed, the court – on motion or on its own after notice to the plaintiff – must dismiss the action without prejudice against that defendant.” Fed. R. Civ. P. 4(m). The decision of whether to dismiss is inherently discretionary. Cardenas v. City of Chicago, 646 F.3d 1001, 1005 (7</w:t>
+      </w:r>
+      <w:r>
+        <w:rPr>
+          <w:rFonts w:ascii="Arial" w:hAnsi="Arial" w:cs="Arial"/>
+          <w:sz w:val="24"/>
+          <w:szCs w:val="24"/>
+          <w:vertAlign w:val="superscript"/>
+        </w:rPr>
+        <w:t>th</w:t>
+      </w:r>
+      <w:r>
+        <w:rPr>
+          <w:rFonts w:ascii="Arial" w:hAnsi="Arial" w:cs="Arial"/>
+          <w:sz w:val="24"/>
+          <w:szCs w:val="24"/>
+        </w:rPr>
+        <w:t xml:space="preserve"> Cir. 2011).</w:t>
       </w:r>
       <w:r>
         <w:rPr>
@@ -5337,25 +6221,29 @@
     </w:p>
     <w:p>
       <w:pPr>
-        <w:spacing w:line="480" w:lineRule="auto"/>
-        <w:ind w:firstLine="720"/>
-        <w:rPr>
-          <w:rFonts w:ascii="Arial" w:hAnsi="Arial" w:cs="Arial"/>
-          <w:b/>
-          <w:bCs/>
-          <w:sz w:val="24"/>
-          <w:szCs w:val="24"/>
-        </w:rPr>
-      </w:pPr>
-      <w:r>
-        <w:rPr>
-          <w:rFonts w:ascii="Arial" w:hAnsi="Arial" w:cs="Arial"/>
-          <w:b/>
-          <w:bCs/>
-          <w:sz w:val="24"/>
-          <w:szCs w:val="24"/>
-        </w:rPr>
-        <w:t>I. Introduction to the Case</w:t>
+        <w:pStyle w:val="ListParagraph"/>
+        <w:numPr>
+          <w:ilvl w:val="1"/>
+          <w:numId w:val="21"/>
+        </w:numPr>
+        <w:spacing w:line="480" w:lineRule="auto"/>
+        <w:rPr>
+          <w:rFonts w:ascii="Arial" w:hAnsi="Arial" w:cs="Arial"/>
+          <w:b/>
+          <w:bCs/>
+          <w:sz w:val="24"/>
+          <w:szCs w:val="24"/>
+        </w:rPr>
+      </w:pPr>
+      <w:r>
+        <w:rPr>
+          <w:rFonts w:ascii="Arial" w:hAnsi="Arial" w:cs="Arial"/>
+          <w:b/>
+          <w:bCs/>
+          <w:sz w:val="24"/>
+          <w:szCs w:val="24"/>
+        </w:rPr>
+        <w:t>Introduction to the Case</w:t>
       </w:r>
     </w:p>
     <w:p>
@@ -5681,7 +6569,23 @@
           <w:sz w:val="24"/>
           <w:szCs w:val="24"/>
         </w:rPr>
-        <w:t>arrearages. Ms. Thompson was the plaintiff but did not provide a mailing address or email address. I responded with a 2-619 motion to dismiss and a counterclaim, arguing against Ms. Thompson's claims for contribution to college expenses.</w:t>
+        <w:t>arrearages. Ms. Thompson was the plaintiff but did not provide a mailing address or email address. I responded with a 2-619 motion to dismiss and a counterclaim, arguing against Ms. Thompson</w:t>
+      </w:r>
+      <w:r>
+        <w:rPr>
+          <w:rFonts w:ascii="Arial" w:eastAsia="Times New Roman" w:hAnsi="Arial" w:cs="Arial"/>
+          <w:sz w:val="24"/>
+          <w:szCs w:val="24"/>
+        </w:rPr>
+        <w:t>’</w:t>
+      </w:r>
+      <w:r>
+        <w:rPr>
+          <w:rFonts w:ascii="Arial" w:eastAsia="Times New Roman" w:hAnsi="Arial" w:cs="Arial"/>
+          <w:sz w:val="24"/>
+          <w:szCs w:val="24"/>
+        </w:rPr>
+        <w:t>s claims for contribution to college expenses.</w:t>
       </w:r>
     </w:p>
     <w:p>
@@ -6456,7 +7360,23 @@
           <w:sz w:val="24"/>
           <w:szCs w:val="24"/>
         </w:rPr>
-        <w:t xml:space="preserve"> I appeared in state court via Zoom to notify Judge Ahern and the opposing parties of the case's removal to federal court.</w:t>
+        <w:t xml:space="preserve"> I appeared in state court via Zoom to notify Judge Ahern and the opposing parties of the case</w:t>
+      </w:r>
+      <w:r>
+        <w:rPr>
+          <w:rFonts w:ascii="Arial" w:eastAsia="Times New Roman" w:hAnsi="Arial" w:cs="Arial"/>
+          <w:sz w:val="24"/>
+          <w:szCs w:val="24"/>
+        </w:rPr>
+        <w:t>’</w:t>
+      </w:r>
+      <w:r>
+        <w:rPr>
+          <w:rFonts w:ascii="Arial" w:eastAsia="Times New Roman" w:hAnsi="Arial" w:cs="Arial"/>
+          <w:sz w:val="24"/>
+          <w:szCs w:val="24"/>
+        </w:rPr>
+        <w:t>s removal to federal court.</w:t>
       </w:r>
     </w:p>
     <w:p>
@@ -6680,7 +7600,23 @@
           <w:sz w:val="24"/>
           <w:szCs w:val="24"/>
         </w:rPr>
-        <w:t xml:space="preserve"> Oral arguments were held regarding the case's removal from state court, and Judge Wood scheduled a judgment for January 25, 2024.</w:t>
+        <w:t xml:space="preserve"> Oral arguments were held regarding the case</w:t>
+      </w:r>
+      <w:r>
+        <w:rPr>
+          <w:rFonts w:ascii="Arial" w:eastAsia="Times New Roman" w:hAnsi="Arial" w:cs="Arial"/>
+          <w:sz w:val="24"/>
+          <w:szCs w:val="24"/>
+        </w:rPr>
+        <w:t>’</w:t>
+      </w:r>
+      <w:r>
+        <w:rPr>
+          <w:rFonts w:ascii="Arial" w:eastAsia="Times New Roman" w:hAnsi="Arial" w:cs="Arial"/>
+          <w:sz w:val="24"/>
+          <w:szCs w:val="24"/>
+        </w:rPr>
+        <w:t>s removal from state court, and Judge Wood scheduled a judgment for January 25, 2024.</w:t>
       </w:r>
     </w:p>
     <w:p>
@@ -6958,25 +7894,7 @@
           <w:sz w:val="24"/>
           <w:szCs w:val="24"/>
         </w:rPr>
-        <w:t xml:space="preserve">I had two cases in the Illinois Court of Appeals, both stemming from the same circuit court case number. The first was an appeal </w:t>
-      </w:r>
-      <w:proofErr w:type="gramStart"/>
-      <w:r>
-        <w:rPr>
-          <w:rFonts w:ascii="Arial" w:hAnsi="Arial" w:cs="Arial"/>
-          <w:sz w:val="24"/>
-          <w:szCs w:val="24"/>
-        </w:rPr>
-        <w:t>of</w:t>
-      </w:r>
-      <w:proofErr w:type="gramEnd"/>
-      <w:r>
-        <w:rPr>
-          <w:rFonts w:ascii="Arial" w:hAnsi="Arial" w:cs="Arial"/>
-          <w:sz w:val="24"/>
-          <w:szCs w:val="24"/>
-        </w:rPr>
-        <w:t xml:space="preserve"> a child support order, and the second was an appeal of Judge Ahern’s judgment regarding college expenses. The Appeals Court designated both cases as related. On September 8, 2022, the child support appeal was dismissed for lack of jurisdiction, as I still had an active claim against Ms. Thompson that needed resolution before the Illinois Court of Appeals could exercise jurisdiction. This reasoning equally applied to the appeal from Ahern’s judgment for college expenses, which was technically over when the child support appeal was dismissed, though it would not be officially dismissed until much later.</w:t>
+        <w:t>I had two cases in the Illinois Court of Appeals, both stemming from the same circuit court case number. The first was an appeal of a child support order, and the second was an appeal of Judge Ahern’s judgment regarding college expenses. The Appeals Court designated both cases as related. On September 8, 2022, the child support appeal was dismissed for lack of jurisdiction, as I still had an active claim against Ms. Thompson that needed resolution before the Illinois Court of Appeals could exercise jurisdiction. This reasoning equally applied to the appeal from Ahern’s judgment for college expenses, which was technically over when the child support appeal was dismissed, though it would not be officially dismissed until much later.</w:t>
       </w:r>
     </w:p>
     <w:p>
@@ -7268,7 +8186,23 @@
           <w:sz w:val="24"/>
           <w:szCs w:val="24"/>
         </w:rPr>
-        <w:t>“that “Pulliam v. Allen, 466 US 522 - Supreme Court 1984 establishes that the United States District Courts has jurisdiction to provide injunctive and declaratory relief</w:t>
+        <w:t xml:space="preserve">“that “Pulliam v. Allen, 466 US 522 </w:t>
+      </w:r>
+      <w:r>
+        <w:rPr>
+          <w:rFonts w:ascii="Arial" w:hAnsi="Arial" w:cs="Arial"/>
+          <w:sz w:val="24"/>
+          <w:szCs w:val="24"/>
+        </w:rPr>
+        <w:t>–</w:t>
+      </w:r>
+      <w:r>
+        <w:rPr>
+          <w:rFonts w:ascii="Arial" w:hAnsi="Arial" w:cs="Arial"/>
+          <w:sz w:val="24"/>
+          <w:szCs w:val="24"/>
+        </w:rPr>
+        <w:t xml:space="preserve"> Supreme Court 1984 establishes that the United States District Courts has jurisdiction to provide injunctive and declaratory relief</w:t>
       </w:r>
       <w:r>
         <w:rPr>
@@ -7785,7 +8719,24 @@
           <w:sz w:val="24"/>
           <w:szCs w:val="24"/>
         </w:rPr>
-        <w:t xml:space="preserve">November 30th, </w:t>
+        <w:t>November 30</w:t>
+      </w:r>
+      <w:r>
+        <w:rPr>
+          <w:rFonts w:ascii="Arial" w:hAnsi="Arial" w:cs="Arial"/>
+          <w:sz w:val="24"/>
+          <w:szCs w:val="24"/>
+          <w:vertAlign w:val="superscript"/>
+        </w:rPr>
+        <w:t>th</w:t>
+      </w:r>
+      <w:r>
+        <w:rPr>
+          <w:rFonts w:ascii="Arial" w:hAnsi="Arial" w:cs="Arial"/>
+          <w:sz w:val="24"/>
+          <w:szCs w:val="24"/>
+        </w:rPr>
+        <w:t xml:space="preserve">, </w:t>
       </w:r>
       <w:proofErr w:type="gramStart"/>
       <w:r>
@@ -7819,7 +8770,24 @@
           <w:sz w:val="24"/>
           <w:szCs w:val="24"/>
         </w:rPr>
-        <w:t>said that she would enter a judgment on January 25th 2024. However, a judgment was never entered, and the case was eventually transferred to Judge Harjani.</w:t>
+        <w:t>said that she would enter a judgment on January 25</w:t>
+      </w:r>
+      <w:r>
+        <w:rPr>
+          <w:rFonts w:ascii="Arial" w:hAnsi="Arial" w:cs="Arial"/>
+          <w:sz w:val="24"/>
+          <w:szCs w:val="24"/>
+          <w:vertAlign w:val="superscript"/>
+        </w:rPr>
+        <w:t>th</w:t>
+      </w:r>
+      <w:r>
+        <w:rPr>
+          <w:rFonts w:ascii="Arial" w:hAnsi="Arial" w:cs="Arial"/>
+          <w:sz w:val="24"/>
+          <w:szCs w:val="24"/>
+        </w:rPr>
+        <w:t xml:space="preserve"> 2024. However, a judgment was never entered, and the case was eventually transferred to Judge Harjani.</w:t>
       </w:r>
       <w:r>
         <w:rPr>
@@ -7877,7 +8845,23 @@
           <w:sz w:val="24"/>
           <w:szCs w:val="24"/>
         </w:rPr>
-        <w:t xml:space="preserve">Soon thereafter, my case was transferred to District Court Judge Harjani, who subsequently dismissed my complaint. Judge Harjani's reasoning </w:t>
+        <w:t>Soon thereafter, my case was transferred to District Court Judge Harjani, who subsequently dismissed my complaint. Judge Harjani</w:t>
+      </w:r>
+      <w:r>
+        <w:rPr>
+          <w:rFonts w:ascii="Arial" w:hAnsi="Arial" w:cs="Arial"/>
+          <w:sz w:val="24"/>
+          <w:szCs w:val="24"/>
+        </w:rPr>
+        <w:t>’</w:t>
+      </w:r>
+      <w:r>
+        <w:rPr>
+          <w:rFonts w:ascii="Arial" w:hAnsi="Arial" w:cs="Arial"/>
+          <w:sz w:val="24"/>
+          <w:szCs w:val="24"/>
+        </w:rPr>
+        <w:t xml:space="preserve">s reasoning </w:t>
       </w:r>
       <w:r>
         <w:rPr>
@@ -8057,6 +9041,9 @@
     </w:p>
     <w:p>
       <w:pPr>
+        <w:pBdr>
+          <w:bottom w:val="dotted" w:sz="24" w:space="1" w:color="auto"/>
+        </w:pBdr>
         <w:spacing w:line="480" w:lineRule="auto"/>
         <w:ind w:firstLine="720"/>
         <w:rPr>
@@ -8065,25 +9052,6 @@
           <w:szCs w:val="24"/>
         </w:rPr>
       </w:pPr>
-    </w:p>
-    <w:p>
-      <w:pPr>
-        <w:spacing w:line="480" w:lineRule="auto"/>
-        <w:ind w:firstLine="720"/>
-        <w:rPr>
-          <w:rFonts w:ascii="Arial" w:hAnsi="Arial" w:cs="Arial"/>
-          <w:sz w:val="24"/>
-          <w:szCs w:val="24"/>
-        </w:rPr>
-      </w:pPr>
-      <w:r>
-        <w:rPr>
-          <w:rFonts w:ascii="Arial" w:hAnsi="Arial" w:cs="Arial"/>
-          <w:sz w:val="24"/>
-          <w:szCs w:val="24"/>
-        </w:rPr>
-        <w:t>*****************</w:t>
-      </w:r>
     </w:p>
     <w:p>
       <w:pPr>
@@ -8545,15 +9513,51 @@
           <w:sz w:val="24"/>
           <w:szCs w:val="24"/>
         </w:rPr>
-        <w:t>"Abstention from the exercise of federal jurisdiction is the exception, not the rule."</w:t>
-      </w:r>
-      <w:r>
-        <w:rPr>
-          <w:rFonts w:ascii="Arial" w:hAnsi="Arial" w:cs="Arial"/>
-          <w:sz w:val="24"/>
-          <w:szCs w:val="24"/>
-        </w:rPr>
-        <w:t xml:space="preserve"> In fact, Woodard supports this court's duty to grant relief because </w:t>
+        <w:t>“</w:t>
+      </w:r>
+      <w:r>
+        <w:rPr>
+          <w:rFonts w:ascii="Arial" w:hAnsi="Arial" w:cs="Arial"/>
+          <w:b/>
+          <w:bCs/>
+          <w:sz w:val="24"/>
+          <w:szCs w:val="24"/>
+        </w:rPr>
+        <w:t>Abstention from the exercise of federal jurisdiction is the exception, not the rule.</w:t>
+      </w:r>
+      <w:r>
+        <w:rPr>
+          <w:rFonts w:ascii="Arial" w:hAnsi="Arial" w:cs="Arial"/>
+          <w:b/>
+          <w:bCs/>
+          <w:sz w:val="24"/>
+          <w:szCs w:val="24"/>
+        </w:rPr>
+        <w:t>”</w:t>
+      </w:r>
+      <w:r>
+        <w:rPr>
+          <w:rFonts w:ascii="Arial" w:hAnsi="Arial" w:cs="Arial"/>
+          <w:sz w:val="24"/>
+          <w:szCs w:val="24"/>
+        </w:rPr>
+        <w:t xml:space="preserve"> In fact, Woodard supports this court</w:t>
+      </w:r>
+      <w:r>
+        <w:rPr>
+          <w:rFonts w:ascii="Arial" w:hAnsi="Arial" w:cs="Arial"/>
+          <w:sz w:val="24"/>
+          <w:szCs w:val="24"/>
+        </w:rPr>
+        <w:t>’</w:t>
+      </w:r>
+      <w:r>
+        <w:rPr>
+          <w:rFonts w:ascii="Arial" w:hAnsi="Arial" w:cs="Arial"/>
+          <w:sz w:val="24"/>
+          <w:szCs w:val="24"/>
+        </w:rPr>
+        <w:t xml:space="preserve">s duty to grant relief because </w:t>
       </w:r>
       <w:r>
         <w:rPr>
@@ -8676,7 +9680,39 @@
           <w:sz w:val="24"/>
           <w:szCs w:val="24"/>
         </w:rPr>
-        <w:t>Judge Harjani also dismissed my claim due to a perceived failure to effectuate service on the unnamed Cook County clerks. I argue that this decision was based on Harjani's limited access to all relevant information. There was an extensive conversation with Judge Wood regarding the service of the county clerks, resulting in the identification of the specific clerk to be served. However, it was decided not to serve them at that time, as the case had already made significant progress, and serving them would have disrupted that progress. The plan was to amend the complaint and serve the named Cook County clerks after a judgment on the claims against Ahern. This approach was chosen because, while related, the claims against Ahern and the clerks were distinct.</w:t>
+        <w:t>Judge Harjani also dismissed my claim due to a perceived failure to effectuate service on the unnamed Cook County clerks. I argue that this decision was based on Harjani</w:t>
+      </w:r>
+      <w:r>
+        <w:rPr>
+          <w:rFonts w:ascii="Arial" w:hAnsi="Arial" w:cs="Arial"/>
+          <w:sz w:val="24"/>
+          <w:szCs w:val="24"/>
+        </w:rPr>
+        <w:t>’</w:t>
+      </w:r>
+      <w:r>
+        <w:rPr>
+          <w:rFonts w:ascii="Arial" w:hAnsi="Arial" w:cs="Arial"/>
+          <w:sz w:val="24"/>
+          <w:szCs w:val="24"/>
+        </w:rPr>
+        <w:t>s limited access to all relevant information. There was an extensive conversation with Judge Wood regarding the service of the county clerks, resulting in the identification of the specific clerk to be served. However, it was decided not to serve them at that time, as the case had already made significant progress, and serving them would have disrupted that progress. The plan was to amend the complaint and serve the named Cook County clerks after a judgment on the</w:t>
+      </w:r>
+      <w:r>
+        <w:rPr>
+          <w:rFonts w:ascii="Arial" w:hAnsi="Arial" w:cs="Arial"/>
+          <w:sz w:val="24"/>
+          <w:szCs w:val="24"/>
+        </w:rPr>
+        <w:t xml:space="preserve"> </w:t>
+      </w:r>
+      <w:r>
+        <w:rPr>
+          <w:rFonts w:ascii="Arial" w:hAnsi="Arial" w:cs="Arial"/>
+          <w:sz w:val="24"/>
+          <w:szCs w:val="24"/>
+        </w:rPr>
+        <w:t>claims against Ahern. This approach was chosen because, while related, the claims against Ahern and the clerks were distinct.</w:t>
       </w:r>
     </w:p>
     <w:bookmarkEnd w:id="1"/>
@@ -9228,7 +10264,67 @@
           <w:sz w:val="24"/>
           <w:szCs w:val="24"/>
         </w:rPr>
-        <w:t xml:space="preserve">“So you're not making a ruling as it pertains to his judgments in state court as regards to domestic relations. You're just making a judgment saying, ‘Okay, he has the right to get the bystander's report so he can </w:t>
+        <w:t>“So you</w:t>
+      </w:r>
+      <w:r>
+        <w:rPr>
+          <w:rFonts w:ascii="Arial" w:hAnsi="Arial" w:cs="Arial"/>
+          <w:b/>
+          <w:bCs/>
+          <w:sz w:val="24"/>
+          <w:szCs w:val="24"/>
+        </w:rPr>
+        <w:t>’</w:t>
+      </w:r>
+      <w:r>
+        <w:rPr>
+          <w:rFonts w:ascii="Arial" w:hAnsi="Arial" w:cs="Arial"/>
+          <w:b/>
+          <w:bCs/>
+          <w:sz w:val="24"/>
+          <w:szCs w:val="24"/>
+        </w:rPr>
+        <w:t>re not making a ruling as it pertains to his judgments in state court as regards to domestic relations. You</w:t>
+      </w:r>
+      <w:r>
+        <w:rPr>
+          <w:rFonts w:ascii="Arial" w:hAnsi="Arial" w:cs="Arial"/>
+          <w:b/>
+          <w:bCs/>
+          <w:sz w:val="24"/>
+          <w:szCs w:val="24"/>
+        </w:rPr>
+        <w:t>’</w:t>
+      </w:r>
+      <w:r>
+        <w:rPr>
+          <w:rFonts w:ascii="Arial" w:hAnsi="Arial" w:cs="Arial"/>
+          <w:b/>
+          <w:bCs/>
+          <w:sz w:val="24"/>
+          <w:szCs w:val="24"/>
+        </w:rPr>
+        <w:t>re just making a judgment saying, ‘Okay, he has the right to get the bystander</w:t>
+      </w:r>
+      <w:r>
+        <w:rPr>
+          <w:rFonts w:ascii="Arial" w:hAnsi="Arial" w:cs="Arial"/>
+          <w:b/>
+          <w:bCs/>
+          <w:sz w:val="24"/>
+          <w:szCs w:val="24"/>
+        </w:rPr>
+        <w:t>’</w:t>
+      </w:r>
+      <w:r>
+        <w:rPr>
+          <w:rFonts w:ascii="Arial" w:hAnsi="Arial" w:cs="Arial"/>
+          <w:b/>
+          <w:bCs/>
+          <w:sz w:val="24"/>
+          <w:szCs w:val="24"/>
+        </w:rPr>
+        <w:t xml:space="preserve">s report so he can </w:t>
       </w:r>
       <w:r>
         <w:rPr>
@@ -9275,7 +10371,47 @@
           <w:sz w:val="24"/>
           <w:szCs w:val="24"/>
         </w:rPr>
-        <w:t>“So as it pertains to Ahern, the issue of domestic relations is not even an issue because you're not making a ruling that's going to impact domestic relations.” (See Docket #48)</w:t>
+        <w:t>“So as it pertains to Ahern, the issue of domestic relations is not even an issue because you</w:t>
+      </w:r>
+      <w:r>
+        <w:rPr>
+          <w:rFonts w:ascii="Arial" w:hAnsi="Arial" w:cs="Arial"/>
+          <w:b/>
+          <w:bCs/>
+          <w:sz w:val="24"/>
+          <w:szCs w:val="24"/>
+        </w:rPr>
+        <w:t>’</w:t>
+      </w:r>
+      <w:r>
+        <w:rPr>
+          <w:rFonts w:ascii="Arial" w:hAnsi="Arial" w:cs="Arial"/>
+          <w:b/>
+          <w:bCs/>
+          <w:sz w:val="24"/>
+          <w:szCs w:val="24"/>
+        </w:rPr>
+        <w:t>re not making a ruling that</w:t>
+      </w:r>
+      <w:r>
+        <w:rPr>
+          <w:rFonts w:ascii="Arial" w:hAnsi="Arial" w:cs="Arial"/>
+          <w:b/>
+          <w:bCs/>
+          <w:sz w:val="24"/>
+          <w:szCs w:val="24"/>
+        </w:rPr>
+        <w:t>’</w:t>
+      </w:r>
+      <w:r>
+        <w:rPr>
+          <w:rFonts w:ascii="Arial" w:hAnsi="Arial" w:cs="Arial"/>
+          <w:b/>
+          <w:bCs/>
+          <w:sz w:val="24"/>
+          <w:szCs w:val="24"/>
+        </w:rPr>
+        <w:t>s going to impact domestic relations.” (See Docket #48)</w:t>
       </w:r>
       <w:r>
         <w:rPr>
@@ -9349,25 +10485,49 @@
           <w:sz w:val="24"/>
           <w:szCs w:val="24"/>
         </w:rPr>
-        <w:t xml:space="preserve"> individuals have a right to appeal. My right to appeal was never a question put before Ahern to decide. However, by refusing to provide the bystander’s report, Ahern effectively prevents me from appealing. These circumstances are completely different from those in *Woodard*, where the plaintiff was seeking a judgment that would </w:t>
-      </w:r>
-      <w:proofErr w:type="gramStart"/>
-      <w:r>
-        <w:rPr>
-          <w:rFonts w:ascii="Arial" w:hAnsi="Arial" w:cs="Arial"/>
-          <w:sz w:val="24"/>
-          <w:szCs w:val="24"/>
-        </w:rPr>
-        <w:t>influencing</w:t>
-      </w:r>
-      <w:proofErr w:type="gramEnd"/>
-      <w:r>
-        <w:rPr>
-          <w:rFonts w:ascii="Arial" w:hAnsi="Arial" w:cs="Arial"/>
-          <w:sz w:val="24"/>
-          <w:szCs w:val="24"/>
-        </w:rPr>
-        <w:t xml:space="preserve"> ongoing proceedings in the court of domestic relations</w:t>
+        <w:t xml:space="preserve"> individuals have a right to appeal. My right to appeal was never a question put before Ahern to decide. However, by refusing to provide the bystander’s report, Ahern effectively prevents me from appealing. These circumstances are completely different from those in *Woodard*, </w:t>
+      </w:r>
+      <w:r>
+        <w:rPr>
+          <w:rFonts w:ascii="Arial" w:hAnsi="Arial" w:cs="Arial"/>
+          <w:sz w:val="24"/>
+          <w:szCs w:val="24"/>
+        </w:rPr>
+        <w:pgNum/>
+      </w:r>
+      <w:proofErr w:type="spellStart"/>
+      <w:r>
+        <w:rPr>
+          <w:rFonts w:ascii="Arial" w:hAnsi="Arial" w:cs="Arial"/>
+          <w:sz w:val="24"/>
+          <w:szCs w:val="24"/>
+        </w:rPr>
+        <w:t>here</w:t>
+      </w:r>
+      <w:r>
+        <w:rPr>
+          <w:rFonts w:ascii="Arial" w:hAnsi="Arial" w:cs="Arial"/>
+          <w:sz w:val="24"/>
+          <w:szCs w:val="24"/>
+        </w:rPr>
+        <w:t>e</w:t>
+      </w:r>
+      <w:proofErr w:type="spellEnd"/>
+      <w:r>
+        <w:rPr>
+          <w:rFonts w:ascii="Arial" w:hAnsi="Arial" w:cs="Arial"/>
+          <w:sz w:val="24"/>
+          <w:szCs w:val="24"/>
+        </w:rPr>
+        <w:t xml:space="preserve"> the plaintiff was seeking a judgment that would </w:t>
+      </w:r>
+      <w:r>
+        <w:rPr>
+          <w:rFonts w:ascii="Arial" w:hAnsi="Arial" w:cs="Arial"/>
+          <w:sz w:val="24"/>
+          <w:szCs w:val="24"/>
+        </w:rPr>
+        <w:t>influencing ongoing proceedings in the court of domestic relations</w:t>
       </w:r>
       <w:r>
         <w:rPr>
@@ -9541,7 +10701,23 @@
           <w:sz w:val="24"/>
           <w:szCs w:val="24"/>
         </w:rPr>
-        <w:t>On the other hand, the plaintiff in *Woodard* had extensive participation in his state case. The plaintiff participated in a hearing on October 10, 2018, where the court found that abuse had occurred and entered a protective order for supervised parenting time. The plaintiff participated again on November 30, 2018, when the court suspended Edwin’s parenting time until he completed anger management counseling. Around December 21, 2018, Edwin was permitted to have visitation at the therapist's office. At an unspecified court date, the plaintiff participated in a hearing to restore emergency parenting time, during which the court ruled that Edwin could not rely on statements made by his child in counseling. The plaintiff participated in another hearing in February 2019, where a judgment was entered to dissolve the marriage and maintain Edwin’s termination of parenting time until he completed counseling. In 2019, the Illinois Appellate Court largely affirmed the judgment but remanded the domestic relations court for final judgment on parenting time. Edwin filed his 42 U.S.C. § 1983 complaint sometime after and before final judgment.</w:t>
+        <w:t>On the other hand, the plaintiff in *Woodard* had extensive participation in his state case. The plaintiff participated in a hearing on October 10, 2018, where the court found that abuse had occurred and entered a protective order for supervised parenting time. The plaintiff participated again on November 30, 2018, when the court suspended Edwin’s parenting time until he completed anger management counseling. Around December 21, 2018, Edwin was permitted to have visitation at the therapist</w:t>
+      </w:r>
+      <w:r>
+        <w:rPr>
+          <w:rFonts w:ascii="Arial" w:hAnsi="Arial" w:cs="Arial"/>
+          <w:sz w:val="24"/>
+          <w:szCs w:val="24"/>
+        </w:rPr>
+        <w:t>’</w:t>
+      </w:r>
+      <w:r>
+        <w:rPr>
+          <w:rFonts w:ascii="Arial" w:hAnsi="Arial" w:cs="Arial"/>
+          <w:sz w:val="24"/>
+          <w:szCs w:val="24"/>
+        </w:rPr>
+        <w:t>s office. At an unspecified court date, the plaintiff participated in a hearing to restore emergency parenting time, during which the court ruled that Edwin could not rely on statements made by his child in counseling. The plaintiff participated in another hearing in February 2019, where a judgment was entered to dissolve the marriage and maintain Edwin’s termination of parenting time until he completed counseling. In 2019, the Illinois Appellate Court largely affirmed the judgment but remanded the domestic relations court for final judgment on parenting time. Edwin filed his 42 U.S.C. § 1983 complaint sometime after and before final judgment.</w:t>
       </w:r>
     </w:p>
     <w:p>
@@ -9688,7 +10864,23 @@
           <w:sz w:val="24"/>
           <w:szCs w:val="24"/>
         </w:rPr>
-        <w:t>There was no failure to effectuate service in my case. The delays and complications arose from the last-minute reassignment of my case from Judge Wood to Judge Harjani, who dismissed my claims against the Cook County Clerks without the benefit of knowing how the issue evolved under Judge Wood's oversight.</w:t>
+        <w:t>There was no failure to effectuate service in my case. The delays and complications arose from the last-minute reassignment of my case from Judge Wood to Judge Harjani, who dismissed my claims against the Cook County Clerks without the benefit of knowing how the issue evolved under Judge Wood</w:t>
+      </w:r>
+      <w:r>
+        <w:rPr>
+          <w:rFonts w:ascii="Arial" w:hAnsi="Arial" w:cs="Arial"/>
+          <w:sz w:val="24"/>
+          <w:szCs w:val="24"/>
+        </w:rPr>
+        <w:t>’</w:t>
+      </w:r>
+      <w:r>
+        <w:rPr>
+          <w:rFonts w:ascii="Arial" w:hAnsi="Arial" w:cs="Arial"/>
+          <w:sz w:val="24"/>
+          <w:szCs w:val="24"/>
+        </w:rPr>
+        <w:t>s oversight.</w:t>
       </w:r>
     </w:p>
     <w:p>
@@ -9737,15 +10929,91 @@
           <w:sz w:val="24"/>
           <w:szCs w:val="24"/>
         </w:rPr>
-        <w:t>“I was thinking that maybe if we could do that after your ruling simply because -- it's sort of a separate defendant, and your ruling dismissing the complaint against Ahern and Raoul wouldn't necessarily affect the clerks” (see Docket #79).</w:t>
-      </w:r>
-      <w:r>
-        <w:rPr>
-          <w:rFonts w:ascii="Arial" w:hAnsi="Arial" w:cs="Arial"/>
-          <w:sz w:val="24"/>
-          <w:szCs w:val="24"/>
-        </w:rPr>
-        <w:t xml:space="preserve"> Judge Wood indicated that a ruling was imminent, and I was concerned that filing an amended motion would delay this ruling. Given the straightforward nature of the issue with Ahern—his refusal to provide a bystander's report essential for my appeal—I did not want to risk delaying the ruling. Consequently, I eventually decided to file the amended complaint naming Gretchen Peterson </w:t>
+        <w:t xml:space="preserve">“I was thinking that maybe if we could do that after your ruling simply because </w:t>
+      </w:r>
+      <w:r>
+        <w:rPr>
+          <w:rFonts w:ascii="Arial" w:hAnsi="Arial" w:cs="Arial"/>
+          <w:b/>
+          <w:bCs/>
+          <w:sz w:val="24"/>
+          <w:szCs w:val="24"/>
+        </w:rPr>
+        <w:t>–</w:t>
+      </w:r>
+      <w:r>
+        <w:rPr>
+          <w:rFonts w:ascii="Arial" w:hAnsi="Arial" w:cs="Arial"/>
+          <w:b/>
+          <w:bCs/>
+          <w:sz w:val="24"/>
+          <w:szCs w:val="24"/>
+        </w:rPr>
+        <w:t xml:space="preserve"> it</w:t>
+      </w:r>
+      <w:r>
+        <w:rPr>
+          <w:rFonts w:ascii="Arial" w:hAnsi="Arial" w:cs="Arial"/>
+          <w:b/>
+          <w:bCs/>
+          <w:sz w:val="24"/>
+          <w:szCs w:val="24"/>
+        </w:rPr>
+        <w:t>’</w:t>
+      </w:r>
+      <w:r>
+        <w:rPr>
+          <w:rFonts w:ascii="Arial" w:hAnsi="Arial" w:cs="Arial"/>
+          <w:b/>
+          <w:bCs/>
+          <w:sz w:val="24"/>
+          <w:szCs w:val="24"/>
+        </w:rPr>
+        <w:t>s sort of a separate defendant, and your ruling dismissing the complaint against Ahern and Raoul wouldn</w:t>
+      </w:r>
+      <w:r>
+        <w:rPr>
+          <w:rFonts w:ascii="Arial" w:hAnsi="Arial" w:cs="Arial"/>
+          <w:b/>
+          <w:bCs/>
+          <w:sz w:val="24"/>
+          <w:szCs w:val="24"/>
+        </w:rPr>
+        <w:t>’</w:t>
+      </w:r>
+      <w:r>
+        <w:rPr>
+          <w:rFonts w:ascii="Arial" w:hAnsi="Arial" w:cs="Arial"/>
+          <w:b/>
+          <w:bCs/>
+          <w:sz w:val="24"/>
+          <w:szCs w:val="24"/>
+        </w:rPr>
+        <w:t>t necessarily affect the clerks” (see Docket #79).</w:t>
+      </w:r>
+      <w:r>
+        <w:rPr>
+          <w:rFonts w:ascii="Arial" w:hAnsi="Arial" w:cs="Arial"/>
+          <w:sz w:val="24"/>
+          <w:szCs w:val="24"/>
+        </w:rPr>
+        <w:t xml:space="preserve"> Judge Wood indicated that a ruling was imminent, and I was concerned that filing an amended motion would delay this ruling. Given the straightforward nature of the issue with Ahern—his refusal to provide a bystander</w:t>
+      </w:r>
+      <w:r>
+        <w:rPr>
+          <w:rFonts w:ascii="Arial" w:hAnsi="Arial" w:cs="Arial"/>
+          <w:sz w:val="24"/>
+          <w:szCs w:val="24"/>
+        </w:rPr>
+        <w:t>’</w:t>
+      </w:r>
+      <w:r>
+        <w:rPr>
+          <w:rFonts w:ascii="Arial" w:hAnsi="Arial" w:cs="Arial"/>
+          <w:sz w:val="24"/>
+          <w:szCs w:val="24"/>
+        </w:rPr>
+        <w:t xml:space="preserve">s report essential for my appeal—I did not want to risk delaying the ruling. Consequently, I eventually decided to file the amended complaint naming Gretchen Peterson </w:t>
       </w:r>
       <w:r>
         <w:rPr>
@@ -10160,7 +11428,7 @@
           <w:sz w:val="24"/>
           <w:szCs w:val="24"/>
         </w:rPr>
-        <w:t xml:space="preserve">First of all, </w:t>
+        <w:t xml:space="preserve">First of all, I was never </w:t>
       </w:r>
       <w:proofErr w:type="gramStart"/>
       <w:r>
@@ -10169,7 +11437,7 @@
           <w:sz w:val="24"/>
           <w:szCs w:val="24"/>
         </w:rPr>
-        <w:t>I was</w:t>
+        <w:t>receive</w:t>
       </w:r>
       <w:proofErr w:type="gramEnd"/>
       <w:r>
@@ -10178,24 +11446,6 @@
           <w:sz w:val="24"/>
           <w:szCs w:val="24"/>
         </w:rPr>
-        <w:t xml:space="preserve"> never </w:t>
-      </w:r>
-      <w:proofErr w:type="gramStart"/>
-      <w:r>
-        <w:rPr>
-          <w:rFonts w:ascii="Arial" w:hAnsi="Arial" w:cs="Arial"/>
-          <w:sz w:val="24"/>
-          <w:szCs w:val="24"/>
-        </w:rPr>
-        <w:t>receive</w:t>
-      </w:r>
-      <w:proofErr w:type="gramEnd"/>
-      <w:r>
-        <w:rPr>
-          <w:rFonts w:ascii="Arial" w:hAnsi="Arial" w:cs="Arial"/>
-          <w:sz w:val="24"/>
-          <w:szCs w:val="24"/>
-        </w:rPr>
         <w:t xml:space="preserve"> service of process. </w:t>
       </w:r>
     </w:p>
@@ -10209,25 +11459,6 @@
           <w:szCs w:val="24"/>
         </w:rPr>
       </w:pPr>
-    </w:p>
-    <w:p>
-      <w:pPr>
-        <w:spacing w:line="480" w:lineRule="auto"/>
-        <w:ind w:firstLine="720"/>
-        <w:rPr>
-          <w:rFonts w:ascii="Arial" w:hAnsi="Arial" w:cs="Arial"/>
-          <w:sz w:val="24"/>
-          <w:szCs w:val="24"/>
-        </w:rPr>
-      </w:pPr>
-      <w:r>
-        <w:rPr>
-          <w:rFonts w:ascii="Arial" w:hAnsi="Arial" w:cs="Arial"/>
-          <w:sz w:val="24"/>
-          <w:szCs w:val="24"/>
-        </w:rPr>
-        <w:t xml:space="preserve"> </w:t>
-      </w:r>
     </w:p>
     <w:p>
       <w:pPr>
@@ -10242,6 +11473,16 @@
           <w:szCs w:val="24"/>
         </w:rPr>
       </w:pPr>
+      <w:r>
+        <w:rPr>
+          <w:rFonts w:ascii="Arial" w:hAnsi="Arial" w:cs="Arial"/>
+          <w:b/>
+          <w:bCs/>
+          <w:sz w:val="24"/>
+          <w:szCs w:val="24"/>
+        </w:rPr>
+        <w:t xml:space="preserve">Ahern lacked Jurisdiction </w:t>
+      </w:r>
     </w:p>
     <w:p>
       <w:pPr>
@@ -10249,10 +11490,212 @@
         <w:ind w:firstLine="720"/>
         <w:rPr>
           <w:rFonts w:ascii="Arial" w:hAnsi="Arial" w:cs="Arial"/>
-          <w:sz w:val="24"/>
-          <w:szCs w:val="24"/>
-        </w:rPr>
-      </w:pPr>
+          <w:b/>
+          <w:bCs/>
+          <w:sz w:val="24"/>
+          <w:szCs w:val="24"/>
+        </w:rPr>
+      </w:pPr>
+    </w:p>
+    <w:p>
+      <w:pPr>
+        <w:spacing w:line="480" w:lineRule="auto"/>
+        <w:ind w:firstLine="720"/>
+        <w:rPr>
+          <w:rFonts w:ascii="Arial" w:hAnsi="Arial" w:cs="Arial"/>
+          <w:sz w:val="24"/>
+          <w:szCs w:val="24"/>
+        </w:rPr>
+      </w:pPr>
+      <w:r>
+        <w:rPr>
+          <w:rFonts w:ascii="Arial" w:hAnsi="Arial" w:cs="Arial"/>
+          <w:sz w:val="24"/>
+          <w:szCs w:val="24"/>
+        </w:rPr>
+        <w:t xml:space="preserve">Ahern did not have jurisdiction when he entered his rulings in state court. However, I must point out that Ahern is not being sued for </w:t>
+      </w:r>
+      <w:proofErr w:type="gramStart"/>
+      <w:r>
+        <w:rPr>
+          <w:rFonts w:ascii="Arial" w:hAnsi="Arial" w:cs="Arial"/>
+          <w:sz w:val="24"/>
+          <w:szCs w:val="24"/>
+        </w:rPr>
+        <w:t>the lack</w:t>
+      </w:r>
+      <w:proofErr w:type="gramEnd"/>
+      <w:r>
+        <w:rPr>
+          <w:rFonts w:ascii="Arial" w:hAnsi="Arial" w:cs="Arial"/>
+          <w:sz w:val="24"/>
+          <w:szCs w:val="24"/>
+        </w:rPr>
+        <w:t xml:space="preserve"> of jurisdiction; he is only being sued for the bystander’s report. Nonetheless, his lack of jurisdiction is relevant as it provides crucial context. Harjani ruled that 'Judge Ahern appeared to act squarely within his jurisdiction, waiting until after the Illinois Appellate Court dismissed the appeal to continue the case and hold Plaintiff in contempt' </w:t>
+      </w:r>
+      <w:r>
+        <w:rPr>
+          <w:rFonts w:ascii="Arial" w:hAnsi="Arial" w:cs="Arial"/>
+          <w:b/>
+          <w:bCs/>
+          <w:sz w:val="24"/>
+          <w:szCs w:val="24"/>
+        </w:rPr>
+        <w:t>(see Docket #62, page 4)</w:t>
+      </w:r>
+      <w:r>
+        <w:rPr>
+          <w:rFonts w:ascii="Arial" w:hAnsi="Arial" w:cs="Arial"/>
+          <w:sz w:val="24"/>
+          <w:szCs w:val="24"/>
+        </w:rPr>
+        <w:t xml:space="preserve">. I argue that merely waiting for my appeal to be dismissed does not resolve Ahern’s jurisdictional issues. In my complaint, I presented several reasons why Ahern did not have jurisdiction </w:t>
+      </w:r>
+      <w:r>
+        <w:rPr>
+          <w:rFonts w:ascii="Arial" w:hAnsi="Arial" w:cs="Arial"/>
+          <w:b/>
+          <w:bCs/>
+          <w:sz w:val="24"/>
+          <w:szCs w:val="24"/>
+        </w:rPr>
+        <w:t>(see Docket #10, pages 8, 9)</w:t>
+      </w:r>
+      <w:r>
+        <w:rPr>
+          <w:rFonts w:ascii="Arial" w:hAnsi="Arial" w:cs="Arial"/>
+          <w:sz w:val="24"/>
+          <w:szCs w:val="24"/>
+        </w:rPr>
+        <w:t xml:space="preserve">. </w:t>
+      </w:r>
+      <w:proofErr w:type="gramStart"/>
+      <w:r>
+        <w:rPr>
+          <w:rFonts w:ascii="Arial" w:hAnsi="Arial" w:cs="Arial"/>
+          <w:sz w:val="24"/>
+          <w:szCs w:val="24"/>
+        </w:rPr>
+        <w:t>First of all</w:t>
+      </w:r>
+      <w:proofErr w:type="gramEnd"/>
+      <w:r>
+        <w:rPr>
+          <w:rFonts w:ascii="Arial" w:hAnsi="Arial" w:cs="Arial"/>
+          <w:sz w:val="24"/>
+          <w:szCs w:val="24"/>
+        </w:rPr>
+        <w:t>, Ahern lacked personal jurisdiction. I argued that I was not given proper notice. Ahern never responded to this claim</w:t>
+      </w:r>
+      <w:r>
+        <w:rPr>
+          <w:rFonts w:ascii="Arial" w:hAnsi="Arial" w:cs="Arial"/>
+          <w:sz w:val="24"/>
+          <w:szCs w:val="24"/>
+        </w:rPr>
+        <w:t>…</w:t>
+      </w:r>
+      <w:r>
+        <w:rPr>
+          <w:rFonts w:ascii="Arial" w:hAnsi="Arial" w:cs="Arial"/>
+          <w:sz w:val="24"/>
+          <w:szCs w:val="24"/>
+        </w:rPr>
+        <w:t xml:space="preserve"> I never received notice of the proceedings, and upon investigation, I discovered that the notice for the proceedings contained incorrect Zoom information.</w:t>
+      </w:r>
+    </w:p>
+    <w:p>
+      <w:pPr>
+        <w:spacing w:line="480" w:lineRule="auto"/>
+        <w:ind w:firstLine="720"/>
+        <w:rPr>
+          <w:rFonts w:ascii="Arial" w:hAnsi="Arial" w:cs="Arial"/>
+          <w:sz w:val="24"/>
+          <w:szCs w:val="24"/>
+        </w:rPr>
+      </w:pPr>
+    </w:p>
+    <w:p>
+      <w:pPr>
+        <w:spacing w:line="480" w:lineRule="auto"/>
+        <w:ind w:firstLine="720"/>
+        <w:rPr>
+          <w:rFonts w:ascii="Arial" w:hAnsi="Arial" w:cs="Arial"/>
+          <w:sz w:val="24"/>
+          <w:szCs w:val="24"/>
+        </w:rPr>
+      </w:pPr>
+      <w:r>
+        <w:rPr>
+          <w:rFonts w:ascii="Arial" w:hAnsi="Arial" w:cs="Arial"/>
+          <w:sz w:val="24"/>
+          <w:szCs w:val="24"/>
+        </w:rPr>
+        <w:t xml:space="preserve">Ahern lacked both personal jurisdiction and subject matter jurisdiction because the case was in the Illinois Appellate Court before he issued his judgment </w:t>
+      </w:r>
+      <w:r>
+        <w:rPr>
+          <w:rFonts w:ascii="Arial" w:hAnsi="Arial" w:cs="Arial"/>
+          <w:b/>
+          <w:bCs/>
+          <w:sz w:val="24"/>
+          <w:szCs w:val="24"/>
+        </w:rPr>
+        <w:t>(see Docket #10, pages 10, 11)</w:t>
+      </w:r>
+      <w:r>
+        <w:rPr>
+          <w:rFonts w:ascii="Arial" w:hAnsi="Arial" w:cs="Arial"/>
+          <w:sz w:val="24"/>
+          <w:szCs w:val="24"/>
+        </w:rPr>
+        <w:t xml:space="preserve">. Most importantly, in my complaint, I argued that Judge Ahern </w:t>
+      </w:r>
+      <w:r>
+        <w:rPr>
+          <w:rFonts w:ascii="Arial" w:hAnsi="Arial" w:cs="Arial"/>
+          <w:sz w:val="24"/>
+          <w:szCs w:val="24"/>
+        </w:rPr>
+        <w:lastRenderedPageBreak/>
+        <w:t xml:space="preserve">lacked subject matter jurisdiction because Ms. Thompson never alleged that there was a real controversy </w:t>
+      </w:r>
+      <w:r>
+        <w:rPr>
+          <w:rFonts w:ascii="Arial" w:hAnsi="Arial" w:cs="Arial"/>
+          <w:b/>
+          <w:bCs/>
+          <w:sz w:val="24"/>
+          <w:szCs w:val="24"/>
+        </w:rPr>
+        <w:t>(see Docket #10, pages 13, 14, 21).</w:t>
+      </w:r>
+      <w:r>
+        <w:rPr>
+          <w:rFonts w:ascii="Arial" w:hAnsi="Arial" w:cs="Arial"/>
+          <w:sz w:val="24"/>
+          <w:szCs w:val="24"/>
+        </w:rPr>
+        <w:t xml:space="preserve"> I contend that Ms. Thompson cannot allege a controversy because I have never refused to help pay for my son's college expenses, nor have I ever had a dispute with her or my son regarding these expenses. It is well settled that a controversy must exist </w:t>
+      </w:r>
+      <w:proofErr w:type="gramStart"/>
+      <w:r>
+        <w:rPr>
+          <w:rFonts w:ascii="Arial" w:hAnsi="Arial" w:cs="Arial"/>
+          <w:sz w:val="24"/>
+          <w:szCs w:val="24"/>
+        </w:rPr>
+        <w:t>in order for</w:t>
+      </w:r>
+      <w:proofErr w:type="gramEnd"/>
+      <w:r>
+        <w:rPr>
+          <w:rFonts w:ascii="Arial" w:hAnsi="Arial" w:cs="Arial"/>
+          <w:sz w:val="24"/>
+          <w:szCs w:val="24"/>
+        </w:rPr>
+        <w:t xml:space="preserve"> a court to have jurisdiction. The necessity of a justiciable controversy as a prerequisite for judicial action is a cornerstone of both federal and state court systems. This requirement ensures that courts do not engage in advisory opinions or resolve hypothetical disputes but instead adjudicate actual, concrete disputes between parties.</w:t>
+      </w:r>
     </w:p>
     <w:p>
       <w:pPr>
@@ -10385,7 +11828,7 @@
           <w:sz w:val="24"/>
           <w:szCs w:val="24"/>
         </w:rPr>
-        <w:t xml:space="preserve">If a private party is enforcing a state statute against you and the state's attorney has not brought any claims, you could argue that the enforcement by the private party, if it involves the courts, constitutes state action. You can contend that this state action </w:t>
+        <w:t xml:space="preserve">If a private party is enforcing a state statute against you and the state's attorney has not brought any claims, you could argue that the enforcement by the private party, if it </w:t>
       </w:r>
       <w:r>
         <w:rPr>
@@ -10395,7 +11838,7 @@
           <w:szCs w:val="24"/>
         </w:rPr>
         <w:lastRenderedPageBreak/>
-        <w:t xml:space="preserve">violates your constitutional rights, </w:t>
+        <w:t xml:space="preserve">involves the courts, constitutes state action. You can contend that this state action violates your constitutional rights, </w:t>
       </w:r>
       <w:proofErr w:type="gramStart"/>
       <w:r>
@@ -12777,8 +14220,8 @@
       </w:pPr>
     </w:p>
     <w:sectPr>
-      <w:headerReference w:type="default" r:id="rId9"/>
-      <w:footerReference w:type="default" r:id="rId10"/>
+      <w:headerReference w:type="default" r:id="rId11"/>
+      <w:footerReference w:type="default" r:id="rId12"/>
       <w:pgSz w:w="12240" w:h="15840"/>
       <w:pgMar w:top="1440" w:right="1440" w:bottom="1440" w:left="1440" w:header="720" w:footer="720" w:gutter="0"/>
       <w:cols w:space="720"/>
@@ -13879,7 +15322,7 @@
   <w:abstractNum w:abstractNumId="10" w15:restartNumberingAfterBreak="0">
     <w:nsid w:val="57A75732"/>
     <w:multiLevelType w:val="multilevel"/>
-    <w:tmpl w:val="9DE63274"/>
+    <w:tmpl w:val="CD5E2456"/>
     <w:lvl w:ilvl="0">
       <w:start w:val="1"/>
       <w:numFmt w:val="decimal"/>
@@ -13892,17 +15335,17 @@
         <w:ind w:left="720" w:hanging="360"/>
       </w:pPr>
     </w:lvl>
-    <w:lvl w:ilvl="1" w:tentative="1">
-      <w:start w:val="1"/>
-      <w:numFmt w:val="decimal"/>
+    <w:lvl w:ilvl="1">
+      <w:start w:val="4"/>
+      <w:numFmt w:val="upperRoman"/>
       <w:lvlText w:val="%2."/>
       <w:lvlJc w:val="left"/>
       <w:pPr>
-        <w:tabs>
-          <w:tab w:val="num" w:pos="1440"/>
-        </w:tabs>
-        <w:ind w:left="1440" w:hanging="360"/>
-      </w:pPr>
+        <w:ind w:left="1800" w:hanging="720"/>
+      </w:pPr>
+      <w:rPr>
+        <w:rFonts w:hint="default"/>
+      </w:rPr>
     </w:lvl>
     <w:lvl w:ilvl="2" w:tentative="1">
       <w:start w:val="1"/>

--- a/2022 and 2023 federal court/Appeal/federal appeal.docx
+++ b/2022 and 2023 federal court/Appeal/federal appeal.docx
@@ -238,13 +238,22 @@
           <w:rFonts w:ascii="Arial" w:hAnsi="Arial" w:cs="Arial"/>
           <w:color w:val="FF0000"/>
         </w:rPr>
-        <w:t xml:space="preserve"> xxxx</w:t>
-      </w:r>
+        <w:t xml:space="preserve"> </w:t>
+      </w:r>
+      <w:proofErr w:type="spellStart"/>
       <w:r>
         <w:rPr>
           <w:rFonts w:ascii="Arial" w:hAnsi="Arial" w:cs="Arial"/>
           <w:color w:val="FF0000"/>
         </w:rPr>
+        <w:t>xxxx</w:t>
+      </w:r>
+      <w:proofErr w:type="spellEnd"/>
+      <w:r>
+        <w:rPr>
+          <w:rFonts w:ascii="Arial" w:hAnsi="Arial" w:cs="Arial"/>
+          <w:color w:val="FF0000"/>
+        </w:rPr>
         <w:t xml:space="preserve"> </w:t>
       </w:r>
     </w:p>
@@ -396,7 +405,7 @@
         </w:rPr>
         <w:t xml:space="preserve">Email: </w:t>
       </w:r>
-      <w:hyperlink r:id="rId7" w:history="1">
+      <w:hyperlink r:id="rId8" w:history="1">
         <w:r>
           <w:rPr>
             <w:rStyle w:val="Hyperlink"/>
@@ -493,40 +502,42 @@
           <w:sz w:val="20"/>
           <w:szCs w:val="20"/>
         </w:rPr>
-        <w:t>…………..</w:t>
-      </w:r>
+        <w:t>………</w:t>
+      </w:r>
+      <w:proofErr w:type="gramStart"/>
       <w:r>
         <w:rPr>
           <w:rFonts w:ascii="Arial" w:hAnsi="Arial" w:cs="Arial"/>
           <w:sz w:val="20"/>
           <w:szCs w:val="20"/>
         </w:rPr>
-        <w:t>…</w:t>
-      </w:r>
-    </w:p>
-    <w:p>
-      <w:pPr>
+        <w:t>…..</w:t>
+      </w:r>
+      <w:proofErr w:type="gramEnd"/>
+      <w:r>
         <w:rPr>
           <w:rFonts w:ascii="Arial" w:hAnsi="Arial" w:cs="Arial"/>
           <w:sz w:val="20"/>
           <w:szCs w:val="20"/>
         </w:rPr>
-      </w:pPr>
-      <w:r>
+        <w:t>…</w:t>
+      </w:r>
+    </w:p>
+    <w:p>
+      <w:pPr>
         <w:rPr>
           <w:rFonts w:ascii="Arial" w:hAnsi="Arial" w:cs="Arial"/>
           <w:sz w:val="20"/>
           <w:szCs w:val="20"/>
         </w:rPr>
-        <w:t>Standard of Review…………………………………………………………</w:t>
-      </w:r>
+      </w:pPr>
       <w:r>
         <w:rPr>
           <w:rFonts w:ascii="Arial" w:hAnsi="Arial" w:cs="Arial"/>
           <w:sz w:val="20"/>
           <w:szCs w:val="20"/>
         </w:rPr>
-        <w:t>…………..</w:t>
+        <w:t>Standard of Review…………………………………………………………</w:t>
       </w:r>
       <w:r>
         <w:rPr>
@@ -534,40 +545,42 @@
           <w:sz w:val="20"/>
           <w:szCs w:val="20"/>
         </w:rPr>
-        <w:t>…</w:t>
-      </w:r>
-    </w:p>
-    <w:p>
-      <w:pPr>
+        <w:t>………</w:t>
+      </w:r>
+      <w:proofErr w:type="gramStart"/>
+      <w:r>
         <w:rPr>
           <w:rFonts w:ascii="Arial" w:hAnsi="Arial" w:cs="Arial"/>
           <w:sz w:val="20"/>
           <w:szCs w:val="20"/>
         </w:rPr>
-      </w:pPr>
+        <w:t>…..</w:t>
+      </w:r>
+      <w:proofErr w:type="gramEnd"/>
       <w:r>
         <w:rPr>
           <w:rFonts w:ascii="Arial" w:hAnsi="Arial" w:cs="Arial"/>
           <w:sz w:val="20"/>
           <w:szCs w:val="20"/>
         </w:rPr>
-        <w:t xml:space="preserve">Parties </w:t>
-      </w:r>
-      <w:r>
+        <w:t>…</w:t>
+      </w:r>
+    </w:p>
+    <w:p>
+      <w:pPr>
         <w:rPr>
           <w:rFonts w:ascii="Arial" w:hAnsi="Arial" w:cs="Arial"/>
           <w:sz w:val="20"/>
           <w:szCs w:val="20"/>
         </w:rPr>
-        <w:t>t</w:t>
-      </w:r>
+      </w:pPr>
       <w:r>
         <w:rPr>
           <w:rFonts w:ascii="Arial" w:hAnsi="Arial" w:cs="Arial"/>
           <w:sz w:val="20"/>
           <w:szCs w:val="20"/>
         </w:rPr>
-        <w:t>o the proceedings</w:t>
+        <w:t xml:space="preserve">Parties </w:t>
       </w:r>
       <w:r>
         <w:rPr>
@@ -575,7 +588,7 @@
           <w:sz w:val="20"/>
           <w:szCs w:val="20"/>
         </w:rPr>
-        <w:t>……………………………………</w:t>
+        <w:t>t</w:t>
       </w:r>
       <w:r>
         <w:rPr>
@@ -583,7 +596,7 @@
           <w:sz w:val="20"/>
           <w:szCs w:val="20"/>
         </w:rPr>
-        <w:t>………………</w:t>
+        <w:t>o the proceedings</w:t>
       </w:r>
       <w:r>
         <w:rPr>
@@ -591,7 +604,7 @@
           <w:sz w:val="20"/>
           <w:szCs w:val="20"/>
         </w:rPr>
-        <w:t>………….</w:t>
+        <w:t>……………………………………</w:t>
       </w:r>
       <w:r>
         <w:rPr>
@@ -599,40 +612,40 @@
           <w:sz w:val="20"/>
           <w:szCs w:val="20"/>
         </w:rPr>
-        <w:t>..</w:t>
-      </w:r>
-    </w:p>
-    <w:p>
-      <w:pPr>
+        <w:t>………………</w:t>
+      </w:r>
+      <w:r>
         <w:rPr>
           <w:rFonts w:ascii="Arial" w:hAnsi="Arial" w:cs="Arial"/>
           <w:sz w:val="20"/>
           <w:szCs w:val="20"/>
         </w:rPr>
-      </w:pPr>
+        <w:t>………….</w:t>
+      </w:r>
       <w:r>
         <w:rPr>
           <w:rFonts w:ascii="Arial" w:hAnsi="Arial" w:cs="Arial"/>
           <w:sz w:val="20"/>
           <w:szCs w:val="20"/>
         </w:rPr>
-        <w:t>Statement of Jurisdiction…………………………</w:t>
-      </w:r>
-      <w:r>
+        <w:t>..</w:t>
+      </w:r>
+    </w:p>
+    <w:p>
+      <w:pPr>
         <w:rPr>
           <w:rFonts w:ascii="Arial" w:hAnsi="Arial" w:cs="Arial"/>
           <w:sz w:val="20"/>
           <w:szCs w:val="20"/>
         </w:rPr>
-        <w:t>……………………</w:t>
-      </w:r>
+      </w:pPr>
       <w:r>
         <w:rPr>
           <w:rFonts w:ascii="Arial" w:hAnsi="Arial" w:cs="Arial"/>
           <w:sz w:val="20"/>
           <w:szCs w:val="20"/>
         </w:rPr>
-        <w:t>………….</w:t>
+        <w:t>Statement of Jurisdiction…………………………</w:t>
       </w:r>
       <w:r>
         <w:rPr>
@@ -640,40 +653,40 @@
           <w:sz w:val="20"/>
           <w:szCs w:val="20"/>
         </w:rPr>
-        <w:t>………</w:t>
-      </w:r>
-    </w:p>
-    <w:p>
-      <w:pPr>
+        <w:t>……………………</w:t>
+      </w:r>
+      <w:r>
         <w:rPr>
           <w:rFonts w:ascii="Arial" w:hAnsi="Arial" w:cs="Arial"/>
           <w:sz w:val="20"/>
           <w:szCs w:val="20"/>
         </w:rPr>
-      </w:pPr>
+        <w:t>………….</w:t>
+      </w:r>
       <w:r>
         <w:rPr>
           <w:rFonts w:ascii="Arial" w:hAnsi="Arial" w:cs="Arial"/>
           <w:sz w:val="20"/>
           <w:szCs w:val="20"/>
         </w:rPr>
-        <w:t>Statement of Facts</w:t>
-      </w:r>
-      <w:r>
+        <w:t>………</w:t>
+      </w:r>
+    </w:p>
+    <w:p>
+      <w:pPr>
         <w:rPr>
           <w:rFonts w:ascii="Arial" w:hAnsi="Arial" w:cs="Arial"/>
           <w:sz w:val="20"/>
           <w:szCs w:val="20"/>
         </w:rPr>
-        <w:t>………………………………</w:t>
-      </w:r>
+      </w:pPr>
       <w:r>
         <w:rPr>
           <w:rFonts w:ascii="Arial" w:hAnsi="Arial" w:cs="Arial"/>
           <w:sz w:val="20"/>
           <w:szCs w:val="20"/>
         </w:rPr>
-        <w:t>……………………………</w:t>
+        <w:t>Statement of Facts</w:t>
       </w:r>
       <w:r>
         <w:rPr>
@@ -681,7 +694,7 @@
           <w:sz w:val="20"/>
           <w:szCs w:val="20"/>
         </w:rPr>
-        <w:t>………….</w:t>
+        <w:t>………………………………</w:t>
       </w:r>
       <w:r>
         <w:rPr>
@@ -689,23 +702,39 @@
           <w:sz w:val="20"/>
           <w:szCs w:val="20"/>
         </w:rPr>
-        <w:t>..</w:t>
-      </w:r>
-    </w:p>
-    <w:p>
-      <w:pPr>
+        <w:t>……………………………</w:t>
+      </w:r>
+      <w:r>
         <w:rPr>
           <w:rFonts w:ascii="Arial" w:hAnsi="Arial" w:cs="Arial"/>
           <w:sz w:val="20"/>
           <w:szCs w:val="20"/>
         </w:rPr>
-      </w:pPr>
+        <w:t>………….</w:t>
+      </w:r>
       <w:r>
         <w:rPr>
           <w:rFonts w:ascii="Arial" w:hAnsi="Arial" w:cs="Arial"/>
           <w:sz w:val="20"/>
           <w:szCs w:val="20"/>
         </w:rPr>
+        <w:t>..</w:t>
+      </w:r>
+    </w:p>
+    <w:p>
+      <w:pPr>
+        <w:rPr>
+          <w:rFonts w:ascii="Arial" w:hAnsi="Arial" w:cs="Arial"/>
+          <w:sz w:val="20"/>
+          <w:szCs w:val="20"/>
+        </w:rPr>
+      </w:pPr>
+      <w:r>
+        <w:rPr>
+          <w:rFonts w:ascii="Arial" w:hAnsi="Arial" w:cs="Arial"/>
+          <w:sz w:val="20"/>
+          <w:szCs w:val="20"/>
+        </w:rPr>
         <w:lastRenderedPageBreak/>
         <w:t>Statement of the Issues………………………………………………………</w:t>
       </w:r>
@@ -715,48 +744,51 @@
           <w:sz w:val="20"/>
           <w:szCs w:val="20"/>
         </w:rPr>
-        <w:t>………….</w:t>
-      </w:r>
+        <w:t>………</w:t>
+      </w:r>
+      <w:proofErr w:type="gramStart"/>
       <w:r>
         <w:rPr>
           <w:rFonts w:ascii="Arial" w:hAnsi="Arial" w:cs="Arial"/>
           <w:sz w:val="20"/>
           <w:szCs w:val="20"/>
         </w:rPr>
-        <w:t>.</w:t>
-      </w:r>
-    </w:p>
-    <w:p>
-      <w:pPr>
+        <w:t>….</w:t>
+      </w:r>
+      <w:r>
         <w:rPr>
           <w:rFonts w:ascii="Arial" w:hAnsi="Arial" w:cs="Arial"/>
           <w:sz w:val="20"/>
           <w:szCs w:val="20"/>
         </w:rPr>
-      </w:pPr>
-      <w:r>
+        <w:t>.</w:t>
+      </w:r>
+      <w:proofErr w:type="gramEnd"/>
+    </w:p>
+    <w:p>
+      <w:pPr>
         <w:rPr>
           <w:rFonts w:ascii="Arial" w:hAnsi="Arial" w:cs="Arial"/>
           <w:sz w:val="20"/>
           <w:szCs w:val="20"/>
         </w:rPr>
-        <w:t>Statement of the case……………………………………………</w:t>
-      </w:r>
+      </w:pPr>
       <w:r>
         <w:rPr>
           <w:rFonts w:ascii="Arial" w:hAnsi="Arial" w:cs="Arial"/>
           <w:sz w:val="20"/>
           <w:szCs w:val="20"/>
         </w:rPr>
-        <w:t>..</w:t>
-      </w:r>
+        <w:t>Statement of the case…………………………………………</w:t>
+      </w:r>
+      <w:proofErr w:type="gramStart"/>
       <w:r>
         <w:rPr>
           <w:rFonts w:ascii="Arial" w:hAnsi="Arial" w:cs="Arial"/>
           <w:sz w:val="20"/>
           <w:szCs w:val="20"/>
         </w:rPr>
-        <w:t>……………</w:t>
+        <w:t>…</w:t>
       </w:r>
       <w:r>
         <w:rPr>
@@ -764,57 +796,57 @@
           <w:sz w:val="20"/>
           <w:szCs w:val="20"/>
         </w:rPr>
-        <w:t>…………</w:t>
-      </w:r>
-    </w:p>
-    <w:p>
-      <w:pPr>
+        <w:t>..</w:t>
+      </w:r>
+      <w:proofErr w:type="gramEnd"/>
+      <w:r>
         <w:rPr>
           <w:rFonts w:ascii="Arial" w:hAnsi="Arial" w:cs="Arial"/>
           <w:sz w:val="20"/>
           <w:szCs w:val="20"/>
         </w:rPr>
-      </w:pPr>
+        <w:t>……………</w:t>
+      </w:r>
       <w:r>
         <w:rPr>
           <w:rFonts w:ascii="Arial" w:hAnsi="Arial" w:cs="Arial"/>
           <w:sz w:val="20"/>
           <w:szCs w:val="20"/>
         </w:rPr>
-        <w:t>Questions Presented………………………</w:t>
-      </w:r>
-      <w:r>
+        <w:t>…………</w:t>
+      </w:r>
+    </w:p>
+    <w:p>
+      <w:pPr>
         <w:rPr>
           <w:rFonts w:ascii="Arial" w:hAnsi="Arial" w:cs="Arial"/>
           <w:sz w:val="20"/>
           <w:szCs w:val="20"/>
         </w:rPr>
-        <w:t>…………………………………</w:t>
-      </w:r>
+      </w:pPr>
       <w:r>
         <w:rPr>
           <w:rFonts w:ascii="Arial" w:hAnsi="Arial" w:cs="Arial"/>
           <w:sz w:val="20"/>
           <w:szCs w:val="20"/>
         </w:rPr>
-        <w:t>……………</w:t>
-      </w:r>
-    </w:p>
-    <w:p>
-      <w:pPr>
+        <w:t>Questions Presented………………………</w:t>
+      </w:r>
+      <w:r>
         <w:rPr>
           <w:rFonts w:ascii="Arial" w:hAnsi="Arial" w:cs="Arial"/>
           <w:sz w:val="20"/>
           <w:szCs w:val="20"/>
         </w:rPr>
-      </w:pPr>
+        <w:t>…………………………………</w:t>
+      </w:r>
       <w:r>
         <w:rPr>
           <w:rFonts w:ascii="Arial" w:hAnsi="Arial" w:cs="Arial"/>
           <w:sz w:val="20"/>
           <w:szCs w:val="20"/>
         </w:rPr>
-        <w:t>Summary of Argument…………………………………………………………………….</w:t>
+        <w:t>……………</w:t>
       </w:r>
     </w:p>
     <w:p>
@@ -831,48 +863,49 @@
           <w:sz w:val="20"/>
           <w:szCs w:val="20"/>
         </w:rPr>
-        <w:t>Argument…………………………</w:t>
-      </w:r>
-      <w:r>
+        <w:t>Summary of Argument…………………………………………………………………….</w:t>
+      </w:r>
+    </w:p>
+    <w:p>
+      <w:pPr>
         <w:rPr>
           <w:rFonts w:ascii="Arial" w:hAnsi="Arial" w:cs="Arial"/>
           <w:sz w:val="20"/>
           <w:szCs w:val="20"/>
         </w:rPr>
-        <w:t>…………………………………………………………</w:t>
-      </w:r>
-    </w:p>
-    <w:p>
-      <w:pPr>
+      </w:pPr>
+      <w:r>
         <w:rPr>
           <w:rFonts w:ascii="Arial" w:hAnsi="Arial" w:cs="Arial"/>
           <w:sz w:val="20"/>
           <w:szCs w:val="20"/>
         </w:rPr>
-      </w:pPr>
+        <w:t>Argument…………………………</w:t>
+      </w:r>
       <w:r>
         <w:rPr>
           <w:rFonts w:ascii="Arial" w:hAnsi="Arial" w:cs="Arial"/>
           <w:sz w:val="20"/>
           <w:szCs w:val="20"/>
         </w:rPr>
-        <w:t>Conclusion…………………………………</w:t>
-      </w:r>
-      <w:r>
+        <w:t>…………………………………………………………</w:t>
+      </w:r>
+    </w:p>
+    <w:p>
+      <w:pPr>
         <w:rPr>
           <w:rFonts w:ascii="Arial" w:hAnsi="Arial" w:cs="Arial"/>
           <w:sz w:val="20"/>
           <w:szCs w:val="20"/>
         </w:rPr>
-        <w:t>…………………………………………</w:t>
-      </w:r>
+      </w:pPr>
       <w:r>
         <w:rPr>
           <w:rFonts w:ascii="Arial" w:hAnsi="Arial" w:cs="Arial"/>
           <w:sz w:val="20"/>
           <w:szCs w:val="20"/>
         </w:rPr>
-        <w:t>…</w:t>
+        <w:t>Conclusion…………………………………</w:t>
       </w:r>
       <w:r>
         <w:rPr>
@@ -880,48 +913,50 @@
           <w:sz w:val="20"/>
           <w:szCs w:val="20"/>
         </w:rPr>
-        <w:t>..…</w:t>
-      </w:r>
-    </w:p>
-    <w:p>
-      <w:pPr>
+        <w:t>…………………………………………</w:t>
+      </w:r>
+      <w:proofErr w:type="gramStart"/>
+      <w:r>
         <w:rPr>
           <w:rFonts w:ascii="Arial" w:hAnsi="Arial" w:cs="Arial"/>
           <w:sz w:val="20"/>
           <w:szCs w:val="20"/>
         </w:rPr>
-      </w:pPr>
+        <w:t>…</w:t>
+      </w:r>
       <w:r>
         <w:rPr>
           <w:rFonts w:ascii="Arial" w:hAnsi="Arial" w:cs="Arial"/>
           <w:sz w:val="20"/>
           <w:szCs w:val="20"/>
         </w:rPr>
-        <w:t>Relief sought………………………………………</w:t>
-      </w:r>
+        <w:t>..</w:t>
+      </w:r>
+      <w:proofErr w:type="gramEnd"/>
       <w:r>
         <w:rPr>
           <w:rFonts w:ascii="Arial" w:hAnsi="Arial" w:cs="Arial"/>
           <w:sz w:val="20"/>
           <w:szCs w:val="20"/>
         </w:rPr>
-        <w:t>……………………………………</w:t>
-      </w:r>
-      <w:r>
+        <w:t>…</w:t>
+      </w:r>
+    </w:p>
+    <w:p>
+      <w:pPr>
         <w:rPr>
           <w:rFonts w:ascii="Arial" w:hAnsi="Arial" w:cs="Arial"/>
           <w:sz w:val="20"/>
           <w:szCs w:val="20"/>
         </w:rPr>
-        <w:t>…</w:t>
-      </w:r>
+      </w:pPr>
       <w:r>
         <w:rPr>
           <w:rFonts w:ascii="Arial" w:hAnsi="Arial" w:cs="Arial"/>
           <w:sz w:val="20"/>
           <w:szCs w:val="20"/>
         </w:rPr>
-        <w:t>.</w:t>
+        <w:t>Relief sought………………………………………</w:t>
       </w:r>
       <w:r>
         <w:rPr>
@@ -929,47 +964,73 @@
           <w:sz w:val="20"/>
           <w:szCs w:val="20"/>
         </w:rPr>
-        <w:t>.</w:t>
-      </w:r>
-    </w:p>
-    <w:p>
-      <w:pPr>
-        <w:rPr>
-          <w:rFonts w:ascii="Arial" w:hAnsi="Arial" w:cs="Arial"/>
-          <w:sz w:val="24"/>
-          <w:szCs w:val="24"/>
-        </w:rPr>
-      </w:pPr>
-    </w:p>
-    <w:p>
-      <w:pPr>
-        <w:rPr>
-          <w:rFonts w:ascii="Arial" w:hAnsi="Arial" w:cs="Arial"/>
-          <w:b/>
-          <w:bCs/>
-          <w:sz w:val="24"/>
-          <w:szCs w:val="24"/>
-        </w:rPr>
-      </w:pPr>
-      <w:r>
-        <w:rPr>
-          <w:rFonts w:ascii="Arial" w:hAnsi="Arial" w:cs="Arial"/>
-          <w:b/>
-          <w:bCs/>
-          <w:sz w:val="24"/>
-          <w:szCs w:val="24"/>
-        </w:rPr>
-        <w:t xml:space="preserve">Table of Authorities </w:t>
-      </w:r>
-    </w:p>
-    <w:p>
-      <w:pPr>
-        <w:spacing w:after="0" w:line="240" w:lineRule="auto"/>
+        <w:t>……………………………………</w:t>
+      </w:r>
+      <w:proofErr w:type="gramStart"/>
+      <w:r>
         <w:rPr>
           <w:rFonts w:ascii="Arial" w:hAnsi="Arial" w:cs="Arial"/>
           <w:sz w:val="20"/>
           <w:szCs w:val="20"/>
         </w:rPr>
+        <w:t>…</w:t>
+      </w:r>
+      <w:r>
+        <w:rPr>
+          <w:rFonts w:ascii="Arial" w:hAnsi="Arial" w:cs="Arial"/>
+          <w:sz w:val="20"/>
+          <w:szCs w:val="20"/>
+        </w:rPr>
+        <w:t>.</w:t>
+      </w:r>
+      <w:r>
+        <w:rPr>
+          <w:rFonts w:ascii="Arial" w:hAnsi="Arial" w:cs="Arial"/>
+          <w:sz w:val="20"/>
+          <w:szCs w:val="20"/>
+        </w:rPr>
+        <w:t>.</w:t>
+      </w:r>
+      <w:proofErr w:type="gramEnd"/>
+    </w:p>
+    <w:p>
+      <w:pPr>
+        <w:rPr>
+          <w:rFonts w:ascii="Arial" w:hAnsi="Arial" w:cs="Arial"/>
+          <w:sz w:val="24"/>
+          <w:szCs w:val="24"/>
+        </w:rPr>
+      </w:pPr>
+    </w:p>
+    <w:p>
+      <w:pPr>
+        <w:rPr>
+          <w:rFonts w:ascii="Arial" w:hAnsi="Arial" w:cs="Arial"/>
+          <w:b/>
+          <w:bCs/>
+          <w:sz w:val="24"/>
+          <w:szCs w:val="24"/>
+        </w:rPr>
+      </w:pPr>
+      <w:r>
+        <w:rPr>
+          <w:rFonts w:ascii="Arial" w:hAnsi="Arial" w:cs="Arial"/>
+          <w:b/>
+          <w:bCs/>
+          <w:sz w:val="24"/>
+          <w:szCs w:val="24"/>
+        </w:rPr>
+        <w:t xml:space="preserve">Table of Authorities </w:t>
+      </w:r>
+    </w:p>
+    <w:p>
+      <w:pPr>
+        <w:spacing w:after="0" w:line="240" w:lineRule="auto"/>
+        <w:rPr>
+          <w:rFonts w:ascii="Arial" w:hAnsi="Arial" w:cs="Arial"/>
+          <w:sz w:val="20"/>
+          <w:szCs w:val="20"/>
+        </w:rPr>
       </w:pPr>
     </w:p>
     <w:p>
@@ -1072,57 +1133,75 @@
           <w:sz w:val="24"/>
           <w:szCs w:val="24"/>
         </w:rPr>
-        <w:t xml:space="preserve"> of </w:t>
-      </w:r>
-      <w:r>
-        <w:rPr>
-          <w:rFonts w:ascii="Arial" w:hAnsi="Arial" w:cs="Arial"/>
-          <w:b/>
-          <w:bCs/>
-          <w:sz w:val="24"/>
-          <w:szCs w:val="24"/>
-        </w:rPr>
-        <w:t>D</w:t>
-      </w:r>
-      <w:r>
-        <w:rPr>
-          <w:rFonts w:ascii="Arial" w:hAnsi="Arial" w:cs="Arial"/>
-          <w:b/>
-          <w:bCs/>
-          <w:sz w:val="24"/>
-          <w:szCs w:val="24"/>
-        </w:rPr>
-        <w:t xml:space="preserve">istrict </w:t>
-      </w:r>
-      <w:r>
-        <w:rPr>
-          <w:rFonts w:ascii="Arial" w:hAnsi="Arial" w:cs="Arial"/>
-          <w:b/>
-          <w:bCs/>
-          <w:sz w:val="24"/>
-          <w:szCs w:val="24"/>
-        </w:rPr>
-        <w:t>C</w:t>
-      </w:r>
-      <w:r>
-        <w:rPr>
-          <w:rFonts w:ascii="Arial" w:hAnsi="Arial" w:cs="Arial"/>
-          <w:b/>
-          <w:bCs/>
-          <w:sz w:val="24"/>
-          <w:szCs w:val="24"/>
-        </w:rPr>
-        <w:t>ourt judgments</w:t>
-      </w:r>
-    </w:p>
-    <w:p>
-      <w:pPr>
-        <w:rPr>
-          <w:rFonts w:ascii="Arial" w:hAnsi="Arial" w:cs="Arial"/>
-          <w:sz w:val="24"/>
-          <w:szCs w:val="24"/>
-        </w:rPr>
-      </w:pPr>
+        <w:t xml:space="preserve"> </w:t>
+      </w:r>
+      <w:r>
+        <w:rPr>
+          <w:rFonts w:ascii="Arial" w:hAnsi="Arial" w:cs="Arial"/>
+          <w:b/>
+          <w:bCs/>
+          <w:sz w:val="24"/>
+          <w:szCs w:val="24"/>
+        </w:rPr>
+        <w:t>A – Judge Harjani Dismissal Order</w:t>
+      </w:r>
+    </w:p>
+    <w:p>
+      <w:pPr>
+        <w:rPr>
+          <w:rFonts w:ascii="Arial" w:hAnsi="Arial" w:cs="Arial"/>
+          <w:sz w:val="24"/>
+          <w:szCs w:val="24"/>
+        </w:rPr>
+      </w:pPr>
+      <w:r>
+        <w:rPr>
+          <w:rFonts w:ascii="Arial" w:hAnsi="Arial" w:cs="Arial"/>
+          <w:b/>
+          <w:bCs/>
+          <w:sz w:val="24"/>
+          <w:szCs w:val="24"/>
+        </w:rPr>
+        <w:t>Appendix B</w:t>
+      </w:r>
+      <w:r>
+        <w:rPr>
+          <w:rFonts w:ascii="Arial" w:hAnsi="Arial" w:cs="Arial"/>
+          <w:sz w:val="24"/>
+          <w:szCs w:val="24"/>
+        </w:rPr>
+        <w:t xml:space="preserve"> – </w:t>
+      </w:r>
+      <w:r>
+        <w:rPr>
+          <w:rFonts w:ascii="Arial" w:hAnsi="Arial" w:cs="Arial"/>
+          <w:b/>
+          <w:bCs/>
+          <w:sz w:val="24"/>
+          <w:szCs w:val="24"/>
+        </w:rPr>
+        <w:t xml:space="preserve">Illinois Statute </w:t>
+      </w:r>
+      <w:r>
+        <w:rPr>
+          <w:rFonts w:ascii="Arial" w:hAnsi="Arial" w:cs="Arial"/>
+          <w:b/>
+          <w:bCs/>
+          <w:sz w:val="24"/>
+          <w:szCs w:val="24"/>
+        </w:rPr>
+        <w:t>750 ILCS 5/513</w:t>
+      </w:r>
+      <w:r>
+        <w:rPr>
+          <w:rFonts w:ascii="Arial" w:hAnsi="Arial" w:cs="Arial"/>
+          <w:b/>
+          <w:bCs/>
+          <w:sz w:val="24"/>
+          <w:szCs w:val="24"/>
+        </w:rPr>
+        <w:t xml:space="preserve"> (“Contribution for College Expenses”)</w:t>
+      </w:r>
     </w:p>
     <w:p>
       <w:pPr>
@@ -1255,10 +1334,44 @@
     </w:p>
     <w:p>
       <w:pPr>
+        <w:jc w:val="center"/>
+        <w:rPr>
+          <w:rFonts w:ascii="Arial" w:hAnsi="Arial" w:cs="Arial"/>
+          <w:b/>
+          <w:bCs/>
+          <w:sz w:val="28"/>
+          <w:szCs w:val="28"/>
+        </w:rPr>
+      </w:pPr>
+    </w:p>
+    <w:p>
+      <w:pPr>
+        <w:jc w:val="center"/>
+        <w:rPr>
+          <w:rFonts w:ascii="Arial" w:hAnsi="Arial" w:cs="Arial"/>
+          <w:b/>
+          <w:bCs/>
+          <w:sz w:val="28"/>
+          <w:szCs w:val="28"/>
+        </w:rPr>
+      </w:pPr>
+    </w:p>
+    <w:p>
+      <w:pPr>
+        <w:pStyle w:val="ListParagraph"/>
+        <w:rPr>
+          <w:rFonts w:ascii="Arial" w:hAnsi="Arial" w:cs="Arial"/>
+          <w:sz w:val="24"/>
+          <w:szCs w:val="24"/>
+        </w:rPr>
+      </w:pPr>
+    </w:p>
+    <w:p>
+      <w:pPr>
         <w:pStyle w:val="ListParagraph"/>
         <w:numPr>
-          <w:ilvl w:val="1"/>
-          <w:numId w:val="21"/>
+          <w:ilvl w:val="0"/>
+          <w:numId w:val="26"/>
         </w:numPr>
         <w:rPr>
           <w:rFonts w:ascii="Arial" w:hAnsi="Arial" w:cs="Arial"/>
@@ -1339,7 +1452,6 @@
           <w:sz w:val="24"/>
           <w:szCs w:val="24"/>
         </w:rPr>
-        <w:lastRenderedPageBreak/>
         <w:t>City and County: Chicago, Cook County</w:t>
       </w:r>
     </w:p>
@@ -1376,7 +1488,7 @@
         </w:rPr>
         <w:t xml:space="preserve">E-Mail Address: </w:t>
       </w:r>
-      <w:hyperlink r:id="rId8" w:history="1">
+      <w:hyperlink r:id="rId9" w:history="1">
         <w:r>
           <w:rPr>
             <w:rStyle w:val="Hyperlink"/>
@@ -1407,10 +1519,19 @@
     </w:p>
     <w:p>
       <w:pPr>
+        <w:rPr>
+          <w:rFonts w:ascii="Arial" w:hAnsi="Arial" w:cs="Arial"/>
+          <w:sz w:val="24"/>
+          <w:szCs w:val="24"/>
+        </w:rPr>
+      </w:pPr>
+    </w:p>
+    <w:p>
+      <w:pPr>
         <w:pStyle w:val="ListParagraph"/>
         <w:numPr>
-          <w:ilvl w:val="1"/>
-          <w:numId w:val="21"/>
+          <w:ilvl w:val="0"/>
+          <w:numId w:val="26"/>
         </w:numPr>
         <w:rPr>
           <w:rFonts w:ascii="Arial" w:hAnsi="Arial" w:cs="Arial"/>
@@ -1424,6 +1545,23 @@
           <w:sz w:val="24"/>
           <w:szCs w:val="24"/>
         </w:rPr>
+        <w:t xml:space="preserve">Defendant </w:t>
+      </w:r>
+    </w:p>
+    <w:p>
+      <w:pPr>
+        <w:rPr>
+          <w:rFonts w:ascii="Arial" w:hAnsi="Arial" w:cs="Arial"/>
+          <w:sz w:val="24"/>
+          <w:szCs w:val="24"/>
+        </w:rPr>
+      </w:pPr>
+      <w:r>
+        <w:rPr>
+          <w:rFonts w:ascii="Arial" w:hAnsi="Arial" w:cs="Arial"/>
+          <w:sz w:val="24"/>
+          <w:szCs w:val="24"/>
+        </w:rPr>
         <w:t>Name: Attorney General Kwame Raoul individually</w:t>
       </w:r>
     </w:p>
@@ -1442,187 +1580,6 @@
           <w:szCs w:val="24"/>
         </w:rPr>
         <w:t>and in his official capacity</w:t>
-      </w:r>
-    </w:p>
-    <w:p>
-      <w:pPr>
-        <w:rPr>
-          <w:rFonts w:ascii="Arial" w:hAnsi="Arial" w:cs="Arial"/>
-          <w:sz w:val="24"/>
-          <w:szCs w:val="24"/>
-        </w:rPr>
-      </w:pPr>
-      <w:r>
-        <w:rPr>
-          <w:rFonts w:ascii="Arial" w:hAnsi="Arial" w:cs="Arial"/>
-          <w:sz w:val="24"/>
-          <w:szCs w:val="24"/>
-        </w:rPr>
-        <w:t>Represented by: Mary Johnston</w:t>
-      </w:r>
-    </w:p>
-    <w:p>
-      <w:pPr>
-        <w:rPr>
-          <w:rFonts w:ascii="Arial" w:hAnsi="Arial" w:cs="Arial"/>
-          <w:sz w:val="24"/>
-          <w:szCs w:val="24"/>
-        </w:rPr>
-      </w:pPr>
-      <w:r>
-        <w:rPr>
-          <w:rFonts w:ascii="Arial" w:hAnsi="Arial" w:cs="Arial"/>
-          <w:sz w:val="24"/>
-          <w:szCs w:val="24"/>
-        </w:rPr>
-        <w:t>Street Address: 115 South LaSalle Street, 27</w:t>
-      </w:r>
-      <w:r>
-        <w:rPr>
-          <w:rFonts w:ascii="Arial" w:hAnsi="Arial" w:cs="Arial"/>
-          <w:sz w:val="24"/>
-          <w:szCs w:val="24"/>
-          <w:vertAlign w:val="superscript"/>
-        </w:rPr>
-        <w:t>th</w:t>
-      </w:r>
-      <w:r>
-        <w:rPr>
-          <w:rFonts w:ascii="Arial" w:hAnsi="Arial" w:cs="Arial"/>
-          <w:sz w:val="24"/>
-          <w:szCs w:val="24"/>
-        </w:rPr>
-        <w:t xml:space="preserve"> Floor</w:t>
-      </w:r>
-    </w:p>
-    <w:p>
-      <w:pPr>
-        <w:rPr>
-          <w:rFonts w:ascii="Arial" w:hAnsi="Arial" w:cs="Arial"/>
-          <w:sz w:val="24"/>
-          <w:szCs w:val="24"/>
-        </w:rPr>
-      </w:pPr>
-      <w:r>
-        <w:rPr>
-          <w:rFonts w:ascii="Arial" w:hAnsi="Arial" w:cs="Arial"/>
-          <w:sz w:val="24"/>
-          <w:szCs w:val="24"/>
-        </w:rPr>
-        <w:t>City and County: Chicago, Cook County</w:t>
-      </w:r>
-    </w:p>
-    <w:p>
-      <w:pPr>
-        <w:rPr>
-          <w:rFonts w:ascii="Arial" w:hAnsi="Arial" w:cs="Arial"/>
-          <w:sz w:val="24"/>
-          <w:szCs w:val="24"/>
-        </w:rPr>
-      </w:pPr>
-      <w:r>
-        <w:rPr>
-          <w:rFonts w:ascii="Arial" w:hAnsi="Arial" w:cs="Arial"/>
-          <w:sz w:val="24"/>
-          <w:szCs w:val="24"/>
-        </w:rPr>
-        <w:t>State and Zip Code: Illinois 60603</w:t>
-      </w:r>
-    </w:p>
-    <w:p>
-      <w:pPr>
-        <w:rPr>
-          <w:rFonts w:ascii="Arial" w:hAnsi="Arial" w:cs="Arial"/>
-          <w:sz w:val="24"/>
-          <w:szCs w:val="24"/>
-        </w:rPr>
-      </w:pPr>
-      <w:r>
-        <w:rPr>
-          <w:rFonts w:ascii="Arial" w:hAnsi="Arial" w:cs="Arial"/>
-          <w:sz w:val="24"/>
-          <w:szCs w:val="24"/>
-        </w:rPr>
-        <w:t>Phone: (312) 814-4417</w:t>
-      </w:r>
-    </w:p>
-    <w:p>
-      <w:pPr>
-        <w:rPr>
-          <w:rFonts w:ascii="Arial" w:hAnsi="Arial" w:cs="Arial"/>
-          <w:sz w:val="24"/>
-          <w:szCs w:val="24"/>
-        </w:rPr>
-      </w:pPr>
-      <w:r>
-        <w:rPr>
-          <w:rFonts w:ascii="Arial" w:hAnsi="Arial" w:cs="Arial"/>
-          <w:sz w:val="24"/>
-          <w:szCs w:val="24"/>
-        </w:rPr>
-        <w:t xml:space="preserve">E-Mail Address: </w:t>
-      </w:r>
-      <w:hyperlink r:id="rId9" w:history="1">
-        <w:r>
-          <w:rPr>
-            <w:rStyle w:val="Hyperlink"/>
-            <w:rFonts w:ascii="Arial" w:hAnsi="Arial" w:cs="Arial"/>
-            <w:sz w:val="24"/>
-            <w:szCs w:val="24"/>
-          </w:rPr>
-          <w:t>mary.johnston@ilag</w:t>
-        </w:r>
-      </w:hyperlink>
-      <w:r>
-        <w:rPr>
-          <w:rFonts w:ascii="Arial" w:hAnsi="Arial" w:cs="Arial"/>
-          <w:sz w:val="24"/>
-          <w:szCs w:val="24"/>
-        </w:rPr>
-        <w:t>.gov</w:t>
-      </w:r>
-    </w:p>
-    <w:p>
-      <w:pPr>
-        <w:rPr>
-          <w:rFonts w:ascii="Arial" w:hAnsi="Arial" w:cs="Arial"/>
-          <w:sz w:val="24"/>
-          <w:szCs w:val="24"/>
-        </w:rPr>
-      </w:pPr>
-    </w:p>
-    <w:p>
-      <w:pPr>
-        <w:rPr>
-          <w:rFonts w:ascii="Arial" w:hAnsi="Arial" w:cs="Arial"/>
-          <w:sz w:val="24"/>
-          <w:szCs w:val="24"/>
-        </w:rPr>
-      </w:pPr>
-      <w:r>
-        <w:rPr>
-          <w:rFonts w:ascii="Arial" w:hAnsi="Arial" w:cs="Arial"/>
-          <w:sz w:val="24"/>
-          <w:szCs w:val="24"/>
-        </w:rPr>
-        <w:t>2.  Name:  Judge Gregory Emmett Ahern Jr. , individually</w:t>
-      </w:r>
-    </w:p>
-    <w:p>
-      <w:pPr>
-        <w:rPr>
-          <w:rFonts w:ascii="Arial" w:hAnsi="Arial" w:cs="Arial"/>
-          <w:sz w:val="24"/>
-          <w:szCs w:val="24"/>
-        </w:rPr>
-      </w:pPr>
-      <w:r>
-        <w:rPr>
-          <w:rFonts w:ascii="Arial" w:hAnsi="Arial" w:cs="Arial"/>
-          <w:sz w:val="24"/>
-          <w:szCs w:val="24"/>
-        </w:rPr>
-        <w:t xml:space="preserve">and in his official capacity                                  </w:t>
       </w:r>
     </w:p>
     <w:p>
@@ -1774,85 +1731,202 @@
     </w:p>
     <w:p>
       <w:pPr>
-        <w:rPr>
-          <w:rFonts w:ascii="Arial" w:hAnsi="Arial" w:cs="Arial"/>
-          <w:sz w:val="24"/>
-          <w:szCs w:val="24"/>
-        </w:rPr>
-      </w:pPr>
-    </w:p>
-    <w:p>
-      <w:pPr>
-        <w:rPr>
-          <w:rFonts w:ascii="Arial" w:hAnsi="Arial" w:cs="Arial"/>
-          <w:b/>
-          <w:bCs/>
-          <w:sz w:val="24"/>
-          <w:szCs w:val="24"/>
-        </w:rPr>
-      </w:pPr>
-    </w:p>
-    <w:p>
-      <w:pPr>
-        <w:rPr>
-          <w:rFonts w:ascii="Arial" w:hAnsi="Arial" w:cs="Arial"/>
-          <w:b/>
-          <w:bCs/>
-          <w:sz w:val="24"/>
-          <w:szCs w:val="24"/>
-        </w:rPr>
-      </w:pPr>
-    </w:p>
-    <w:p>
-      <w:pPr>
-        <w:rPr>
-          <w:rFonts w:ascii="Arial" w:hAnsi="Arial" w:cs="Arial"/>
-          <w:b/>
-          <w:bCs/>
-          <w:sz w:val="24"/>
-          <w:szCs w:val="24"/>
-        </w:rPr>
-      </w:pPr>
-    </w:p>
-    <w:p>
-      <w:pPr>
-        <w:rPr>
-          <w:rFonts w:ascii="Arial" w:hAnsi="Arial" w:cs="Arial"/>
-          <w:b/>
-          <w:bCs/>
-          <w:sz w:val="24"/>
-          <w:szCs w:val="24"/>
-        </w:rPr>
-      </w:pPr>
-    </w:p>
-    <w:p>
-      <w:pPr>
-        <w:rPr>
-          <w:rFonts w:ascii="Arial" w:hAnsi="Arial" w:cs="Arial"/>
-          <w:b/>
-          <w:bCs/>
-          <w:sz w:val="24"/>
-          <w:szCs w:val="24"/>
-        </w:rPr>
-      </w:pPr>
-    </w:p>
-    <w:p>
-      <w:pPr>
-        <w:rPr>
-          <w:rFonts w:ascii="Arial" w:hAnsi="Arial" w:cs="Arial"/>
-          <w:b/>
-          <w:bCs/>
-          <w:sz w:val="24"/>
-          <w:szCs w:val="24"/>
-        </w:rPr>
-      </w:pPr>
-    </w:p>
-    <w:p>
-      <w:pPr>
-        <w:rPr>
-          <w:rFonts w:ascii="Arial" w:hAnsi="Arial" w:cs="Arial"/>
-          <w:b/>
-          <w:bCs/>
+        <w:pStyle w:val="ListParagraph"/>
+        <w:numPr>
+          <w:ilvl w:val="0"/>
+          <w:numId w:val="26"/>
+        </w:numPr>
+        <w:rPr>
+          <w:rFonts w:ascii="Arial" w:hAnsi="Arial" w:cs="Arial"/>
+          <w:sz w:val="24"/>
+          <w:szCs w:val="24"/>
+        </w:rPr>
+      </w:pPr>
+      <w:r>
+        <w:rPr>
+          <w:rFonts w:ascii="Arial" w:hAnsi="Arial" w:cs="Arial"/>
+          <w:sz w:val="24"/>
+          <w:szCs w:val="24"/>
+        </w:rPr>
+        <w:t>Defendant</w:t>
+      </w:r>
+    </w:p>
+    <w:p>
+      <w:pPr>
+        <w:rPr>
+          <w:rFonts w:ascii="Arial" w:hAnsi="Arial" w:cs="Arial"/>
+          <w:sz w:val="24"/>
+          <w:szCs w:val="24"/>
+        </w:rPr>
+      </w:pPr>
+      <w:r>
+        <w:rPr>
+          <w:rFonts w:ascii="Arial" w:hAnsi="Arial" w:cs="Arial"/>
+          <w:sz w:val="24"/>
+          <w:szCs w:val="24"/>
+        </w:rPr>
+        <w:t xml:space="preserve"> Name:  Judge Gregory Emmett Ahern Jr. individually</w:t>
+      </w:r>
+    </w:p>
+    <w:p>
+      <w:pPr>
+        <w:rPr>
+          <w:rFonts w:ascii="Arial" w:hAnsi="Arial" w:cs="Arial"/>
+          <w:sz w:val="24"/>
+          <w:szCs w:val="24"/>
+        </w:rPr>
+      </w:pPr>
+      <w:r>
+        <w:rPr>
+          <w:rFonts w:ascii="Arial" w:hAnsi="Arial" w:cs="Arial"/>
+          <w:sz w:val="24"/>
+          <w:szCs w:val="24"/>
+        </w:rPr>
+        <w:t xml:space="preserve">and in his official capacity                                  </w:t>
+      </w:r>
+    </w:p>
+    <w:p>
+      <w:pPr>
+        <w:rPr>
+          <w:rFonts w:ascii="Arial" w:hAnsi="Arial" w:cs="Arial"/>
+          <w:sz w:val="24"/>
+          <w:szCs w:val="24"/>
+        </w:rPr>
+      </w:pPr>
+      <w:r>
+        <w:rPr>
+          <w:rFonts w:ascii="Arial" w:hAnsi="Arial" w:cs="Arial"/>
+          <w:sz w:val="24"/>
+          <w:szCs w:val="24"/>
+        </w:rPr>
+        <w:t>Represented by: Mary Johnston</w:t>
+      </w:r>
+    </w:p>
+    <w:p>
+      <w:pPr>
+        <w:rPr>
+          <w:rFonts w:ascii="Arial" w:hAnsi="Arial" w:cs="Arial"/>
+          <w:sz w:val="24"/>
+          <w:szCs w:val="24"/>
+        </w:rPr>
+      </w:pPr>
+      <w:r>
+        <w:rPr>
+          <w:rFonts w:ascii="Arial" w:hAnsi="Arial" w:cs="Arial"/>
+          <w:sz w:val="24"/>
+          <w:szCs w:val="24"/>
+        </w:rPr>
+        <w:t>Street Address: 115 South LaSalle Street, 27</w:t>
+      </w:r>
+      <w:r>
+        <w:rPr>
+          <w:rFonts w:ascii="Arial" w:hAnsi="Arial" w:cs="Arial"/>
+          <w:sz w:val="24"/>
+          <w:szCs w:val="24"/>
+          <w:vertAlign w:val="superscript"/>
+        </w:rPr>
+        <w:t>th</w:t>
+      </w:r>
+      <w:r>
+        <w:rPr>
+          <w:rFonts w:ascii="Arial" w:hAnsi="Arial" w:cs="Arial"/>
+          <w:sz w:val="24"/>
+          <w:szCs w:val="24"/>
+        </w:rPr>
+        <w:t xml:space="preserve"> Floor</w:t>
+      </w:r>
+    </w:p>
+    <w:p>
+      <w:pPr>
+        <w:rPr>
+          <w:rFonts w:ascii="Arial" w:hAnsi="Arial" w:cs="Arial"/>
+          <w:sz w:val="24"/>
+          <w:szCs w:val="24"/>
+        </w:rPr>
+      </w:pPr>
+      <w:r>
+        <w:rPr>
+          <w:rFonts w:ascii="Arial" w:hAnsi="Arial" w:cs="Arial"/>
+          <w:sz w:val="24"/>
+          <w:szCs w:val="24"/>
+        </w:rPr>
+        <w:t>City and County: Chicago, Cook County</w:t>
+      </w:r>
+    </w:p>
+    <w:p>
+      <w:pPr>
+        <w:rPr>
+          <w:rFonts w:ascii="Arial" w:hAnsi="Arial" w:cs="Arial"/>
+          <w:sz w:val="24"/>
+          <w:szCs w:val="24"/>
+        </w:rPr>
+      </w:pPr>
+      <w:r>
+        <w:rPr>
+          <w:rFonts w:ascii="Arial" w:hAnsi="Arial" w:cs="Arial"/>
+          <w:sz w:val="24"/>
+          <w:szCs w:val="24"/>
+        </w:rPr>
+        <w:t>State and Zip Code: Illinois 60603</w:t>
+      </w:r>
+    </w:p>
+    <w:p>
+      <w:pPr>
+        <w:rPr>
+          <w:rFonts w:ascii="Arial" w:hAnsi="Arial" w:cs="Arial"/>
+          <w:sz w:val="24"/>
+          <w:szCs w:val="24"/>
+        </w:rPr>
+      </w:pPr>
+      <w:r>
+        <w:rPr>
+          <w:rFonts w:ascii="Arial" w:hAnsi="Arial" w:cs="Arial"/>
+          <w:sz w:val="24"/>
+          <w:szCs w:val="24"/>
+        </w:rPr>
+        <w:t>Phone: (312) 814-4417</w:t>
+      </w:r>
+    </w:p>
+    <w:p>
+      <w:pPr>
+        <w:rPr>
+          <w:rFonts w:ascii="Arial" w:hAnsi="Arial" w:cs="Arial"/>
+          <w:sz w:val="24"/>
+          <w:szCs w:val="24"/>
+        </w:rPr>
+      </w:pPr>
+      <w:r>
+        <w:rPr>
+          <w:rFonts w:ascii="Arial" w:hAnsi="Arial" w:cs="Arial"/>
+          <w:sz w:val="24"/>
+          <w:szCs w:val="24"/>
+        </w:rPr>
+        <w:t xml:space="preserve">E-Mail Address: </w:t>
+      </w:r>
+      <w:hyperlink r:id="rId11" w:history="1">
+        <w:r>
+          <w:rPr>
+            <w:rStyle w:val="Hyperlink"/>
+            <w:rFonts w:ascii="Arial" w:hAnsi="Arial" w:cs="Arial"/>
+            <w:sz w:val="24"/>
+            <w:szCs w:val="24"/>
+          </w:rPr>
+          <w:t>mary.johnston@ilag</w:t>
+        </w:r>
+      </w:hyperlink>
+      <w:r>
+        <w:rPr>
+          <w:rFonts w:ascii="Arial" w:hAnsi="Arial" w:cs="Arial"/>
+          <w:sz w:val="24"/>
+          <w:szCs w:val="24"/>
+        </w:rPr>
+        <w:t>.gov</w:t>
+      </w:r>
+    </w:p>
+    <w:p>
+      <w:pPr>
+        <w:rPr>
+          <w:rFonts w:ascii="Arial" w:hAnsi="Arial" w:cs="Arial"/>
           <w:sz w:val="24"/>
           <w:szCs w:val="24"/>
         </w:rPr>
@@ -2181,6 +2255,7 @@
         </w:rPr>
         <w:t>rd</w:t>
       </w:r>
+      <w:proofErr w:type="gramStart"/>
       <w:r>
         <w:rPr>
           <w:rFonts w:ascii="Arial" w:hAnsi="Arial" w:cs="Arial"/>
@@ -2189,6 +2264,7 @@
         </w:rPr>
         <w:t xml:space="preserve"> 2024</w:t>
       </w:r>
+      <w:proofErr w:type="gramEnd"/>
       <w:r>
         <w:rPr>
           <w:rFonts w:ascii="Arial" w:hAnsi="Arial" w:cs="Arial"/>
@@ -2391,7 +2467,25 @@
           <w:sz w:val="24"/>
           <w:szCs w:val="24"/>
         </w:rPr>
-        <w:t>s. Most notably, I’m seeking declaratory judgment that would allow me to appeal the state case in the state court of appeals.</w:t>
+        <w:t xml:space="preserve">s. Most notably, I’m seeking </w:t>
+      </w:r>
+      <w:proofErr w:type="gramStart"/>
+      <w:r>
+        <w:rPr>
+          <w:rFonts w:ascii="Arial" w:hAnsi="Arial" w:cs="Arial"/>
+          <w:sz w:val="24"/>
+          <w:szCs w:val="24"/>
+        </w:rPr>
+        <w:t>declaratory</w:t>
+      </w:r>
+      <w:proofErr w:type="gramEnd"/>
+      <w:r>
+        <w:rPr>
+          <w:rFonts w:ascii="Arial" w:hAnsi="Arial" w:cs="Arial"/>
+          <w:sz w:val="24"/>
+          <w:szCs w:val="24"/>
+        </w:rPr>
+        <w:t xml:space="preserve"> judgment that would allow me to appeal the state case in the state court of appeals.</w:t>
       </w:r>
     </w:p>
     <w:p>
@@ -2419,58 +2513,6 @@
     <w:p>
       <w:pPr>
         <w:pStyle w:val="ListParagraph"/>
-        <w:spacing w:line="480" w:lineRule="auto"/>
-        <w:rPr>
-          <w:rFonts w:ascii="Arial" w:hAnsi="Arial" w:cs="Arial"/>
-          <w:sz w:val="24"/>
-          <w:szCs w:val="24"/>
-        </w:rPr>
-      </w:pPr>
-    </w:p>
-    <w:p>
-      <w:pPr>
-        <w:pStyle w:val="ListParagraph"/>
-        <w:spacing w:line="480" w:lineRule="auto"/>
-        <w:rPr>
-          <w:rFonts w:ascii="Arial" w:hAnsi="Arial" w:cs="Arial"/>
-          <w:sz w:val="24"/>
-          <w:szCs w:val="24"/>
-        </w:rPr>
-      </w:pPr>
-    </w:p>
-    <w:p>
-      <w:pPr>
-        <w:pStyle w:val="ListParagraph"/>
-        <w:spacing w:line="480" w:lineRule="auto"/>
-        <w:rPr>
-          <w:rFonts w:ascii="Arial" w:hAnsi="Arial" w:cs="Arial"/>
-          <w:sz w:val="24"/>
-          <w:szCs w:val="24"/>
-        </w:rPr>
-      </w:pPr>
-    </w:p>
-    <w:p>
-      <w:pPr>
-        <w:rPr>
-          <w:rFonts w:ascii="Arial" w:hAnsi="Arial" w:cs="Arial"/>
-          <w:sz w:val="24"/>
-          <w:szCs w:val="24"/>
-        </w:rPr>
-      </w:pPr>
-    </w:p>
-    <w:p>
-      <w:pPr>
-        <w:spacing w:line="480" w:lineRule="auto"/>
-        <w:ind w:firstLine="720"/>
-        <w:rPr>
-          <w:rFonts w:ascii="Arial" w:hAnsi="Arial" w:cs="Arial"/>
-          <w:sz w:val="24"/>
-          <w:szCs w:val="24"/>
-        </w:rPr>
-      </w:pPr>
-    </w:p>
-    <w:p>
-      <w:pPr>
         <w:spacing w:line="480" w:lineRule="auto"/>
         <w:rPr>
           <w:rFonts w:ascii="Arial" w:hAnsi="Arial" w:cs="Arial"/>
@@ -2667,6 +2709,69 @@
         </w:rPr>
         <w:t>Whether the District Court has jurisdiction to hear constitutional challenges against the Illinois statute governing the Contribution to College Expenses (750 ILCS 5/513), and whether my claims regarding this statute were improperly dismisse</w:t>
       </w:r>
+      <w:r>
+        <w:rPr>
+          <w:rFonts w:ascii="Arial" w:hAnsi="Arial" w:cs="Arial"/>
+          <w:sz w:val="24"/>
+          <w:szCs w:val="24"/>
+        </w:rPr>
+        <w:t>d</w:t>
+      </w:r>
+    </w:p>
+    <w:p>
+      <w:pPr>
+        <w:spacing w:line="480" w:lineRule="auto"/>
+        <w:ind w:firstLine="720"/>
+        <w:rPr>
+          <w:rFonts w:ascii="Arial" w:hAnsi="Arial" w:cs="Arial"/>
+          <w:sz w:val="24"/>
+          <w:szCs w:val="24"/>
+        </w:rPr>
+      </w:pPr>
+    </w:p>
+    <w:p>
+      <w:pPr>
+        <w:spacing w:line="480" w:lineRule="auto"/>
+        <w:ind w:firstLine="720"/>
+        <w:rPr>
+          <w:rFonts w:ascii="Arial" w:hAnsi="Arial" w:cs="Arial"/>
+          <w:sz w:val="24"/>
+          <w:szCs w:val="24"/>
+        </w:rPr>
+      </w:pPr>
+    </w:p>
+    <w:p>
+      <w:pPr>
+        <w:spacing w:line="480" w:lineRule="auto"/>
+        <w:ind w:firstLine="720"/>
+        <w:rPr>
+          <w:rFonts w:ascii="Arial" w:hAnsi="Arial" w:cs="Arial"/>
+          <w:sz w:val="24"/>
+          <w:szCs w:val="24"/>
+        </w:rPr>
+      </w:pPr>
+    </w:p>
+    <w:p>
+      <w:pPr>
+        <w:spacing w:line="480" w:lineRule="auto"/>
+        <w:ind w:firstLine="720"/>
+        <w:rPr>
+          <w:rFonts w:ascii="Arial" w:hAnsi="Arial" w:cs="Arial"/>
+          <w:sz w:val="24"/>
+          <w:szCs w:val="24"/>
+        </w:rPr>
+      </w:pPr>
+    </w:p>
+    <w:p>
+      <w:pPr>
+        <w:spacing w:line="480" w:lineRule="auto"/>
+        <w:ind w:firstLine="720"/>
+        <w:rPr>
+          <w:rFonts w:ascii="Arial" w:hAnsi="Arial" w:cs="Arial"/>
+          <w:sz w:val="24"/>
+          <w:szCs w:val="24"/>
+        </w:rPr>
+      </w:pPr>
     </w:p>
     <w:p>
       <w:pPr>
@@ -2897,7 +3002,29 @@
           <w:sz w:val="24"/>
           <w:szCs w:val="24"/>
         </w:rPr>
-        <w:t>“pleadings of pro se petitioners are held to less stringent standards</w:t>
+        <w:t>“</w:t>
+      </w:r>
+      <w:proofErr w:type="gramStart"/>
+      <w:r>
+        <w:rPr>
+          <w:rFonts w:ascii="Arial" w:hAnsi="Arial" w:cs="Arial"/>
+          <w:b/>
+          <w:bCs/>
+          <w:sz w:val="24"/>
+          <w:szCs w:val="24"/>
+        </w:rPr>
+        <w:t>pleadings</w:t>
+      </w:r>
+      <w:proofErr w:type="gramEnd"/>
+      <w:r>
+        <w:rPr>
+          <w:rFonts w:ascii="Arial" w:hAnsi="Arial" w:cs="Arial"/>
+          <w:b/>
+          <w:bCs/>
+          <w:sz w:val="24"/>
+          <w:szCs w:val="24"/>
+        </w:rPr>
+        <w:t xml:space="preserve"> of pro se petitioners are held to less stringent standards</w:t>
       </w:r>
     </w:p>
     <w:p>
@@ -2963,7 +3090,29 @@
           <w:sz w:val="24"/>
           <w:szCs w:val="24"/>
         </w:rPr>
-        <w:t>Kerner, 404 U.S. 519, 520-21, 92 S.Ct. 594, 30 L.Ed.2d 652 (1972); Jourdan v. Jabe, 951 F.2d 108, 110 (6th Cir.1991).</w:t>
+        <w:t xml:space="preserve">Kerner, 404 U.S. 519, 520-21, 92 </w:t>
+      </w:r>
+      <w:proofErr w:type="spellStart"/>
+      <w:r>
+        <w:rPr>
+          <w:rFonts w:ascii="Arial" w:hAnsi="Arial" w:cs="Arial"/>
+          <w:b/>
+          <w:bCs/>
+          <w:sz w:val="24"/>
+          <w:szCs w:val="24"/>
+        </w:rPr>
+        <w:t>S.Ct</w:t>
+      </w:r>
+      <w:proofErr w:type="spellEnd"/>
+      <w:r>
+        <w:rPr>
+          <w:rFonts w:ascii="Arial" w:hAnsi="Arial" w:cs="Arial"/>
+          <w:b/>
+          <w:bCs/>
+          <w:sz w:val="24"/>
+          <w:szCs w:val="24"/>
+        </w:rPr>
+        <w:t>. 594, 30 L.Ed.2d 652 (1972); Jourdan v. Jabe, 951 F.2d 108, 110 (6th Cir.1991).</w:t>
       </w:r>
     </w:p>
     <w:p>
@@ -3023,6 +3172,7 @@
           <w:sz w:val="24"/>
           <w:szCs w:val="24"/>
         </w:rPr>
+        <w:lastRenderedPageBreak/>
         <w:t>Statement of Facts</w:t>
       </w:r>
     </w:p>
@@ -3196,7 +3346,43 @@
           <w:sz w:val="24"/>
           <w:szCs w:val="24"/>
         </w:rPr>
-        <w:t xml:space="preserve"> Judge Mackoff entered a final and appealable judgment. After the hearing, Judge Mackoff advised Ms. Thompson to hire a lawyer, warning her about potential consequences if she did not.</w:t>
+        <w:t xml:space="preserve"> Judge </w:t>
+      </w:r>
+      <w:proofErr w:type="spellStart"/>
+      <w:r>
+        <w:rPr>
+          <w:rFonts w:ascii="Arial" w:eastAsia="Times New Roman" w:hAnsi="Arial" w:cs="Arial"/>
+          <w:sz w:val="24"/>
+          <w:szCs w:val="24"/>
+        </w:rPr>
+        <w:t>Mackoff</w:t>
+      </w:r>
+      <w:proofErr w:type="spellEnd"/>
+      <w:r>
+        <w:rPr>
+          <w:rFonts w:ascii="Arial" w:eastAsia="Times New Roman" w:hAnsi="Arial" w:cs="Arial"/>
+          <w:sz w:val="24"/>
+          <w:szCs w:val="24"/>
+        </w:rPr>
+        <w:t xml:space="preserve"> entered a final and appealable judgment. After the hearing, Judge </w:t>
+      </w:r>
+      <w:proofErr w:type="spellStart"/>
+      <w:r>
+        <w:rPr>
+          <w:rFonts w:ascii="Arial" w:eastAsia="Times New Roman" w:hAnsi="Arial" w:cs="Arial"/>
+          <w:sz w:val="24"/>
+          <w:szCs w:val="24"/>
+        </w:rPr>
+        <w:t>Mackoff</w:t>
+      </w:r>
+      <w:proofErr w:type="spellEnd"/>
+      <w:r>
+        <w:rPr>
+          <w:rFonts w:ascii="Arial" w:eastAsia="Times New Roman" w:hAnsi="Arial" w:cs="Arial"/>
+          <w:sz w:val="24"/>
+          <w:szCs w:val="24"/>
+        </w:rPr>
+        <w:t xml:space="preserve"> advised Ms. Thompson to hire a lawyer, warning her about potential consequences if she did not.</w:t>
       </w:r>
       <w:r>
         <w:rPr>
@@ -3324,7 +3510,6 @@
           <w:sz w:val="24"/>
           <w:szCs w:val="24"/>
         </w:rPr>
-        <w:lastRenderedPageBreak/>
         <w:t>July 13, 2021:</w:t>
       </w:r>
       <w:r>
@@ -3373,6 +3558,7 @@
           <w:sz w:val="24"/>
           <w:szCs w:val="24"/>
         </w:rPr>
+        <w:lastRenderedPageBreak/>
         <w:t>October 29, 2021:</w:t>
       </w:r>
       <w:r>
@@ -3734,6 +3920,16 @@
     </w:p>
     <w:p>
       <w:pPr>
+        <w:spacing w:before="100" w:beforeAutospacing="1" w:after="100" w:afterAutospacing="1" w:line="480" w:lineRule="auto"/>
+        <w:rPr>
+          <w:rFonts w:ascii="Arial" w:eastAsia="Times New Roman" w:hAnsi="Arial" w:cs="Arial"/>
+          <w:sz w:val="24"/>
+          <w:szCs w:val="24"/>
+        </w:rPr>
+      </w:pPr>
+    </w:p>
+    <w:p>
+      <w:pPr>
         <w:spacing w:before="100" w:beforeAutospacing="1" w:after="100" w:afterAutospacing="1" w:line="240" w:lineRule="auto"/>
         <w:outlineLvl w:val="3"/>
         <w:rPr>
@@ -3752,6 +3948,7 @@
           <w:sz w:val="24"/>
           <w:szCs w:val="24"/>
         </w:rPr>
+        <w:lastRenderedPageBreak/>
         <w:t>U.S. DISTRICT COURT</w:t>
       </w:r>
     </w:p>
@@ -3759,7 +3956,7 @@
       <w:pPr>
         <w:numPr>
           <w:ilvl w:val="0"/>
-          <w:numId w:val="21"/>
+          <w:numId w:val="26"/>
         </w:numPr>
         <w:spacing w:before="100" w:beforeAutospacing="1" w:after="100" w:afterAutospacing="1" w:line="480" w:lineRule="auto"/>
         <w:rPr>
@@ -3791,7 +3988,7 @@
       <w:pPr>
         <w:numPr>
           <w:ilvl w:val="0"/>
-          <w:numId w:val="21"/>
+          <w:numId w:val="26"/>
         </w:numPr>
         <w:spacing w:before="100" w:beforeAutospacing="1" w:after="100" w:afterAutospacing="1" w:line="480" w:lineRule="auto"/>
         <w:rPr>
@@ -3823,7 +4020,7 @@
       <w:pPr>
         <w:numPr>
           <w:ilvl w:val="0"/>
-          <w:numId w:val="21"/>
+          <w:numId w:val="26"/>
         </w:numPr>
         <w:spacing w:before="100" w:beforeAutospacing="1" w:after="100" w:afterAutospacing="1" w:line="480" w:lineRule="auto"/>
         <w:rPr>
@@ -3855,7 +4052,7 @@
       <w:pPr>
         <w:numPr>
           <w:ilvl w:val="0"/>
-          <w:numId w:val="21"/>
+          <w:numId w:val="26"/>
         </w:numPr>
         <w:spacing w:before="100" w:beforeAutospacing="1" w:after="100" w:afterAutospacing="1" w:line="480" w:lineRule="auto"/>
         <w:rPr>
@@ -3903,7 +4100,7 @@
       <w:pPr>
         <w:numPr>
           <w:ilvl w:val="0"/>
-          <w:numId w:val="21"/>
+          <w:numId w:val="26"/>
         </w:numPr>
         <w:spacing w:before="100" w:beforeAutospacing="1" w:after="100" w:afterAutospacing="1" w:line="480" w:lineRule="auto"/>
         <w:rPr>
@@ -3935,7 +4132,7 @@
       <w:pPr>
         <w:numPr>
           <w:ilvl w:val="0"/>
-          <w:numId w:val="21"/>
+          <w:numId w:val="26"/>
         </w:numPr>
         <w:spacing w:before="100" w:beforeAutospacing="1" w:after="100" w:afterAutospacing="1" w:line="480" w:lineRule="auto"/>
         <w:rPr>
@@ -3967,7 +4164,7 @@
       <w:pPr>
         <w:numPr>
           <w:ilvl w:val="0"/>
-          <w:numId w:val="21"/>
+          <w:numId w:val="26"/>
         </w:numPr>
         <w:spacing w:before="100" w:beforeAutospacing="1" w:after="100" w:afterAutospacing="1" w:line="480" w:lineRule="auto"/>
         <w:rPr>
@@ -3999,7 +4196,7 @@
       <w:pPr>
         <w:numPr>
           <w:ilvl w:val="0"/>
-          <w:numId w:val="21"/>
+          <w:numId w:val="26"/>
         </w:numPr>
         <w:spacing w:before="100" w:beforeAutospacing="1" w:after="100" w:afterAutospacing="1" w:line="480" w:lineRule="auto"/>
         <w:rPr>
@@ -4031,7 +4228,7 @@
       <w:pPr>
         <w:numPr>
           <w:ilvl w:val="0"/>
-          <w:numId w:val="21"/>
+          <w:numId w:val="26"/>
         </w:numPr>
         <w:spacing w:before="100" w:beforeAutospacing="1" w:after="100" w:afterAutospacing="1" w:line="480" w:lineRule="auto"/>
         <w:rPr>
@@ -4063,7 +4260,7 @@
       <w:pPr>
         <w:numPr>
           <w:ilvl w:val="0"/>
-          <w:numId w:val="21"/>
+          <w:numId w:val="26"/>
         </w:numPr>
         <w:spacing w:before="100" w:beforeAutospacing="1" w:after="100" w:afterAutospacing="1" w:line="480" w:lineRule="auto"/>
         <w:rPr>
@@ -4095,7 +4292,7 @@
       <w:pPr>
         <w:numPr>
           <w:ilvl w:val="0"/>
-          <w:numId w:val="21"/>
+          <w:numId w:val="26"/>
         </w:numPr>
         <w:spacing w:before="100" w:beforeAutospacing="1" w:after="100" w:afterAutospacing="1" w:line="480" w:lineRule="auto"/>
         <w:rPr>
@@ -4112,7 +4309,6 @@
           <w:sz w:val="24"/>
           <w:szCs w:val="24"/>
         </w:rPr>
-        <w:lastRenderedPageBreak/>
         <w:t>November 30, 2023:</w:t>
       </w:r>
       <w:r>
@@ -4144,7 +4340,7 @@
       <w:pPr>
         <w:numPr>
           <w:ilvl w:val="0"/>
-          <w:numId w:val="21"/>
+          <w:numId w:val="26"/>
         </w:numPr>
         <w:spacing w:before="100" w:beforeAutospacing="1" w:after="100" w:afterAutospacing="1" w:line="480" w:lineRule="auto"/>
         <w:rPr>
@@ -4161,6 +4357,7 @@
           <w:sz w:val="24"/>
           <w:szCs w:val="24"/>
         </w:rPr>
+        <w:lastRenderedPageBreak/>
         <w:t>January 25, 2024:</w:t>
       </w:r>
       <w:r>
@@ -4176,7 +4373,7 @@
       <w:pPr>
         <w:numPr>
           <w:ilvl w:val="0"/>
-          <w:numId w:val="21"/>
+          <w:numId w:val="26"/>
         </w:numPr>
         <w:spacing w:before="100" w:beforeAutospacing="1" w:after="100" w:afterAutospacing="1" w:line="480" w:lineRule="auto"/>
         <w:rPr>
@@ -4208,7 +4405,7 @@
       <w:pPr>
         <w:numPr>
           <w:ilvl w:val="0"/>
-          <w:numId w:val="21"/>
+          <w:numId w:val="26"/>
         </w:numPr>
         <w:spacing w:before="100" w:beforeAutospacing="1" w:after="100" w:afterAutospacing="1" w:line="480" w:lineRule="auto"/>
         <w:rPr>
@@ -4240,7 +4437,7 @@
       <w:pPr>
         <w:numPr>
           <w:ilvl w:val="0"/>
-          <w:numId w:val="21"/>
+          <w:numId w:val="26"/>
         </w:numPr>
         <w:spacing w:before="100" w:beforeAutospacing="1" w:after="100" w:afterAutospacing="1" w:line="480" w:lineRule="auto"/>
         <w:rPr>
@@ -4272,7 +4469,7 @@
       <w:pPr>
         <w:numPr>
           <w:ilvl w:val="0"/>
-          <w:numId w:val="21"/>
+          <w:numId w:val="26"/>
         </w:numPr>
         <w:spacing w:before="100" w:beforeAutospacing="1" w:after="100" w:afterAutospacing="1" w:line="480" w:lineRule="auto"/>
         <w:rPr>
@@ -4304,7 +4501,7 @@
       <w:pPr>
         <w:numPr>
           <w:ilvl w:val="0"/>
-          <w:numId w:val="21"/>
+          <w:numId w:val="26"/>
         </w:numPr>
         <w:spacing w:before="100" w:beforeAutospacing="1" w:after="100" w:afterAutospacing="1" w:line="480" w:lineRule="auto"/>
         <w:rPr>
@@ -4336,7 +4533,7 @@
       <w:pPr>
         <w:numPr>
           <w:ilvl w:val="0"/>
-          <w:numId w:val="21"/>
+          <w:numId w:val="26"/>
         </w:numPr>
         <w:spacing w:before="100" w:beforeAutospacing="1" w:after="100" w:afterAutospacing="1" w:line="480" w:lineRule="auto"/>
         <w:rPr>
@@ -4363,6 +4560,17 @@
         </w:rPr>
         <w:t xml:space="preserve"> My motion to retain Judge Wood was denied.</w:t>
       </w:r>
+    </w:p>
+    <w:p>
+      <w:pPr>
+        <w:spacing w:line="480" w:lineRule="auto"/>
+        <w:ind w:firstLine="720"/>
+        <w:rPr>
+          <w:rFonts w:ascii="Arial" w:hAnsi="Arial" w:cs="Arial"/>
+          <w:sz w:val="24"/>
+          <w:szCs w:val="24"/>
+        </w:rPr>
+      </w:pPr>
     </w:p>
     <w:p>
       <w:pPr>
@@ -4521,7 +4729,25 @@
           <w:sz w:val="24"/>
           <w:szCs w:val="24"/>
         </w:rPr>
-        <w:t>I had two cases in the Illinois Court of Appeals, both stemming from the same circuit court case number. The first was an appeal of a child support order, and the second was an appeal of Judge Ahern’s judgment regarding college expenses. The Appeals Court designated both cases as related. On September 8, 2022, the child support appeal was dismissed for lack of jurisdiction, as I still had an active claim against Ms. Thompson that needed resolution before the Illinois Court of Appeals could exercise jurisdiction. This reasoning equally applied to the appeal from Ahern’s judgment for college expenses, which was technically over when the child support appeal was dismissed, though it would not be officially dismissed until much later.</w:t>
+        <w:t xml:space="preserve">I had two cases in the Illinois Court of Appeals, both stemming from the same circuit court case number. The first was an appeal </w:t>
+      </w:r>
+      <w:proofErr w:type="gramStart"/>
+      <w:r>
+        <w:rPr>
+          <w:rFonts w:ascii="Arial" w:hAnsi="Arial" w:cs="Arial"/>
+          <w:sz w:val="24"/>
+          <w:szCs w:val="24"/>
+        </w:rPr>
+        <w:t>of</w:t>
+      </w:r>
+      <w:proofErr w:type="gramEnd"/>
+      <w:r>
+        <w:rPr>
+          <w:rFonts w:ascii="Arial" w:hAnsi="Arial" w:cs="Arial"/>
+          <w:sz w:val="24"/>
+          <w:szCs w:val="24"/>
+        </w:rPr>
+        <w:t xml:space="preserve"> a child support order, and the second was an appeal of Judge Ahern’s judgment regarding college expenses. The Appeals Court designated both cases as related. On September 8, 2022, the child support appeal was dismissed for lack of jurisdiction, as I still had an active claim against Ms. Thompson that needed resolution before the Illinois Court of Appeals could exercise jurisdiction. This reasoning equally applied to the appeal from Ahern’s judgment for college expenses, which was technically over when the child support appeal was dismissed, though it would not be officially dismissed until much later.</w:t>
       </w:r>
     </w:p>
     <w:p>
@@ -4588,7 +4814,43 @@
           <w:sz w:val="24"/>
           <w:szCs w:val="24"/>
         </w:rPr>
-        <w:t>n February 2, 2023 I had an initial call with Judge Wood. Essentially she expressed her concern for the claims against judge Ahern. Stating that Judge Ahern could not be sued</w:t>
+        <w:t xml:space="preserve">n February 2, </w:t>
+      </w:r>
+      <w:proofErr w:type="gramStart"/>
+      <w:r>
+        <w:rPr>
+          <w:rFonts w:ascii="Arial" w:hAnsi="Arial" w:cs="Arial"/>
+          <w:sz w:val="24"/>
+          <w:szCs w:val="24"/>
+        </w:rPr>
+        <w:t>2023</w:t>
+      </w:r>
+      <w:proofErr w:type="gramEnd"/>
+      <w:r>
+        <w:rPr>
+          <w:rFonts w:ascii="Arial" w:hAnsi="Arial" w:cs="Arial"/>
+          <w:sz w:val="24"/>
+          <w:szCs w:val="24"/>
+        </w:rPr>
+        <w:t xml:space="preserve"> I had an initial call with Judge Wood. </w:t>
+      </w:r>
+      <w:proofErr w:type="gramStart"/>
+      <w:r>
+        <w:rPr>
+          <w:rFonts w:ascii="Arial" w:hAnsi="Arial" w:cs="Arial"/>
+          <w:sz w:val="24"/>
+          <w:szCs w:val="24"/>
+        </w:rPr>
+        <w:t>Essentially</w:t>
+      </w:r>
+      <w:proofErr w:type="gramEnd"/>
+      <w:r>
+        <w:rPr>
+          <w:rFonts w:ascii="Arial" w:hAnsi="Arial" w:cs="Arial"/>
+          <w:sz w:val="24"/>
+          <w:szCs w:val="24"/>
+        </w:rPr>
+        <w:t xml:space="preserve"> she expressed her concern for the claims against judge Ahern. Stating that Judge Ahern could not be sued</w:t>
       </w:r>
       <w:r>
         <w:rPr>
@@ -4660,7 +4922,25 @@
           <w:sz w:val="24"/>
           <w:szCs w:val="24"/>
         </w:rPr>
-        <w:t xml:space="preserve">ood also expressed concern about adding Ms. Thompson to the lawsuit, because there was no specific claims against her. As a result, </w:t>
+        <w:t xml:space="preserve">ood also expressed concern about adding Ms. Thompson to the lawsuit, because there </w:t>
+      </w:r>
+      <w:proofErr w:type="gramStart"/>
+      <w:r>
+        <w:rPr>
+          <w:rFonts w:ascii="Arial" w:hAnsi="Arial" w:cs="Arial"/>
+          <w:sz w:val="24"/>
+          <w:szCs w:val="24"/>
+        </w:rPr>
+        <w:t>was</w:t>
+      </w:r>
+      <w:proofErr w:type="gramEnd"/>
+      <w:r>
+        <w:rPr>
+          <w:rFonts w:ascii="Arial" w:hAnsi="Arial" w:cs="Arial"/>
+          <w:sz w:val="24"/>
+          <w:szCs w:val="24"/>
+        </w:rPr>
+        <w:t xml:space="preserve"> no specific claims against her. As a result, </w:t>
       </w:r>
       <w:r>
         <w:rPr>
@@ -4723,7 +5003,25 @@
           <w:sz w:val="24"/>
           <w:szCs w:val="24"/>
         </w:rPr>
-        <w:t>On March 6 2023, I filled an amended complaint, arguing…</w:t>
+        <w:t>On March 6</w:t>
+      </w:r>
+      <w:proofErr w:type="gramStart"/>
+      <w:r>
+        <w:rPr>
+          <w:rFonts w:ascii="Arial" w:hAnsi="Arial" w:cs="Arial"/>
+          <w:sz w:val="24"/>
+          <w:szCs w:val="24"/>
+        </w:rPr>
+        <w:t xml:space="preserve"> 2023</w:t>
+      </w:r>
+      <w:proofErr w:type="gramEnd"/>
+      <w:r>
+        <w:rPr>
+          <w:rFonts w:ascii="Arial" w:hAnsi="Arial" w:cs="Arial"/>
+          <w:sz w:val="24"/>
+          <w:szCs w:val="24"/>
+        </w:rPr>
+        <w:t>, I filled an amended complaint, arguing…</w:t>
       </w:r>
       <w:r>
         <w:rPr>
@@ -4829,7 +5127,25 @@
           <w:sz w:val="24"/>
           <w:szCs w:val="24"/>
         </w:rPr>
-        <w:t>the bystanders report,</w:t>
+        <w:t xml:space="preserve">the </w:t>
+      </w:r>
+      <w:proofErr w:type="gramStart"/>
+      <w:r>
+        <w:rPr>
+          <w:rFonts w:ascii="Arial" w:hAnsi="Arial" w:cs="Arial"/>
+          <w:sz w:val="24"/>
+          <w:szCs w:val="24"/>
+        </w:rPr>
+        <w:t>bystanders</w:t>
+      </w:r>
+      <w:proofErr w:type="gramEnd"/>
+      <w:r>
+        <w:rPr>
+          <w:rFonts w:ascii="Arial" w:hAnsi="Arial" w:cs="Arial"/>
+          <w:sz w:val="24"/>
+          <w:szCs w:val="24"/>
+        </w:rPr>
+        <w:t xml:space="preserve"> report,</w:t>
       </w:r>
       <w:r>
         <w:rPr>
@@ -4897,13 +5213,23 @@
         </w:rPr>
         <w:t>th</w:t>
       </w:r>
-      <w:r>
-        <w:rPr>
-          <w:rFonts w:ascii="Arial" w:hAnsi="Arial" w:cs="Arial"/>
-          <w:sz w:val="24"/>
-          <w:szCs w:val="24"/>
-        </w:rPr>
-        <w:t xml:space="preserve"> 2023, </w:t>
+      <w:proofErr w:type="gramStart"/>
+      <w:r>
+        <w:rPr>
+          <w:rFonts w:ascii="Arial" w:hAnsi="Arial" w:cs="Arial"/>
+          <w:sz w:val="24"/>
+          <w:szCs w:val="24"/>
+        </w:rPr>
+        <w:t xml:space="preserve"> 2023</w:t>
+      </w:r>
+      <w:proofErr w:type="gramEnd"/>
+      <w:r>
+        <w:rPr>
+          <w:rFonts w:ascii="Arial" w:hAnsi="Arial" w:cs="Arial"/>
+          <w:sz w:val="24"/>
+          <w:szCs w:val="24"/>
+        </w:rPr>
+        <w:t xml:space="preserve">, </w:t>
       </w:r>
       <w:r>
         <w:rPr>
@@ -4983,13 +5309,41 @@
         </w:rPr>
         <w:t>th</w:t>
       </w:r>
-      <w:r>
-        <w:rPr>
-          <w:rFonts w:ascii="Arial" w:hAnsi="Arial" w:cs="Arial"/>
-          <w:sz w:val="24"/>
-          <w:szCs w:val="24"/>
-        </w:rPr>
-        <w:t xml:space="preserve"> 2023, the defendant’s filed a motion to dismiss my complaint</w:t>
+      <w:proofErr w:type="gramStart"/>
+      <w:r>
+        <w:rPr>
+          <w:rFonts w:ascii="Arial" w:hAnsi="Arial" w:cs="Arial"/>
+          <w:sz w:val="24"/>
+          <w:szCs w:val="24"/>
+        </w:rPr>
+        <w:t xml:space="preserve"> 2023</w:t>
+      </w:r>
+      <w:proofErr w:type="gramEnd"/>
+      <w:r>
+        <w:rPr>
+          <w:rFonts w:ascii="Arial" w:hAnsi="Arial" w:cs="Arial"/>
+          <w:sz w:val="24"/>
+          <w:szCs w:val="24"/>
+        </w:rPr>
+        <w:t xml:space="preserve">, the </w:t>
+      </w:r>
+      <w:proofErr w:type="gramStart"/>
+      <w:r>
+        <w:rPr>
+          <w:rFonts w:ascii="Arial" w:hAnsi="Arial" w:cs="Arial"/>
+          <w:sz w:val="24"/>
+          <w:szCs w:val="24"/>
+        </w:rPr>
+        <w:t>defendant’s</w:t>
+      </w:r>
+      <w:proofErr w:type="gramEnd"/>
+      <w:r>
+        <w:rPr>
+          <w:rFonts w:ascii="Arial" w:hAnsi="Arial" w:cs="Arial"/>
+          <w:sz w:val="24"/>
+          <w:szCs w:val="24"/>
+        </w:rPr>
+        <w:t xml:space="preserve"> filed a motion to dismiss my complaint</w:t>
       </w:r>
       <w:r>
         <w:rPr>
@@ -5227,7 +5581,25 @@
           <w:sz w:val="24"/>
           <w:szCs w:val="24"/>
         </w:rPr>
-        <w:t>, 2023 Judge Wood</w:t>
+        <w:t xml:space="preserve">, </w:t>
+      </w:r>
+      <w:proofErr w:type="gramStart"/>
+      <w:r>
+        <w:rPr>
+          <w:rFonts w:ascii="Arial" w:hAnsi="Arial" w:cs="Arial"/>
+          <w:sz w:val="24"/>
+          <w:szCs w:val="24"/>
+        </w:rPr>
+        <w:t>2023</w:t>
+      </w:r>
+      <w:proofErr w:type="gramEnd"/>
+      <w:r>
+        <w:rPr>
+          <w:rFonts w:ascii="Arial" w:hAnsi="Arial" w:cs="Arial"/>
+          <w:sz w:val="24"/>
+          <w:szCs w:val="24"/>
+        </w:rPr>
+        <w:t xml:space="preserve"> Judge Wood</w:t>
       </w:r>
       <w:r>
         <w:rPr>
@@ -5424,13 +5796,23 @@
         </w:rPr>
         <w:t>th</w:t>
       </w:r>
-      <w:r>
-        <w:rPr>
-          <w:rFonts w:ascii="Arial" w:hAnsi="Arial" w:cs="Arial"/>
-          <w:sz w:val="24"/>
-          <w:szCs w:val="24"/>
-        </w:rPr>
-        <w:t xml:space="preserve"> 2024, I was forced to liquidate my retirement account. On August 14</w:t>
+      <w:proofErr w:type="gramStart"/>
+      <w:r>
+        <w:rPr>
+          <w:rFonts w:ascii="Arial" w:hAnsi="Arial" w:cs="Arial"/>
+          <w:sz w:val="24"/>
+          <w:szCs w:val="24"/>
+        </w:rPr>
+        <w:t xml:space="preserve"> 2024</w:t>
+      </w:r>
+      <w:proofErr w:type="gramEnd"/>
+      <w:r>
+        <w:rPr>
+          <w:rFonts w:ascii="Arial" w:hAnsi="Arial" w:cs="Arial"/>
+          <w:sz w:val="24"/>
+          <w:szCs w:val="24"/>
+        </w:rPr>
+        <w:t>, I was forced to liquidate my retirement account. On August 14</w:t>
       </w:r>
       <w:r>
         <w:rPr>
@@ -5441,13 +5823,23 @@
         </w:rPr>
         <w:t>th</w:t>
       </w:r>
-      <w:r>
-        <w:rPr>
-          <w:rFonts w:ascii="Arial" w:hAnsi="Arial" w:cs="Arial"/>
-          <w:sz w:val="24"/>
-          <w:szCs w:val="24"/>
-        </w:rPr>
-        <w:t xml:space="preserve"> 2024 I paid the judgment for college expenses to Ms. Thompson.</w:t>
+      <w:proofErr w:type="gramStart"/>
+      <w:r>
+        <w:rPr>
+          <w:rFonts w:ascii="Arial" w:hAnsi="Arial" w:cs="Arial"/>
+          <w:sz w:val="24"/>
+          <w:szCs w:val="24"/>
+        </w:rPr>
+        <w:t xml:space="preserve"> 2024</w:t>
+      </w:r>
+      <w:proofErr w:type="gramEnd"/>
+      <w:r>
+        <w:rPr>
+          <w:rFonts w:ascii="Arial" w:hAnsi="Arial" w:cs="Arial"/>
+          <w:sz w:val="24"/>
+          <w:szCs w:val="24"/>
+        </w:rPr>
+        <w:t xml:space="preserve"> I paid the judgment for college expenses to Ms. Thompson.</w:t>
       </w:r>
     </w:p>
     <w:p>
@@ -5651,7 +6043,25 @@
           <w:sz w:val="24"/>
           <w:szCs w:val="24"/>
         </w:rPr>
-        <w:t>I argue that Judge Harjani’s dismissal of my case was improper due to a misinterpretation of my claims. His orders suggest that I am attempting to rectify past wrongs and that Judge Ahern is shielded by judicial immunity. However, Ahern is not being sued for due process violations or extrinsic fraud. The sole claim against Ahern concerns the bystander’s reports. My complaint explicitly seeks declaratory and injunctive relief, not retrospective redress. In addition to the clarity of my complaint, there have been multiple conversations where Judge Wood and the defendants acknowledged my request for such relief. Furthermore, under the law, a judge does not have judicial immunity from prospective relief.</w:t>
+        <w:t xml:space="preserve">I argue that Judge Harjani’s dismissal of my case was improper due to a misinterpretation of my claims. His orders suggest that I am attempting to rectify past </w:t>
+      </w:r>
+      <w:proofErr w:type="gramStart"/>
+      <w:r>
+        <w:rPr>
+          <w:rFonts w:ascii="Arial" w:hAnsi="Arial" w:cs="Arial"/>
+          <w:sz w:val="24"/>
+          <w:szCs w:val="24"/>
+        </w:rPr>
+        <w:t>wrongs</w:t>
+      </w:r>
+      <w:proofErr w:type="gramEnd"/>
+      <w:r>
+        <w:rPr>
+          <w:rFonts w:ascii="Arial" w:hAnsi="Arial" w:cs="Arial"/>
+          <w:sz w:val="24"/>
+          <w:szCs w:val="24"/>
+        </w:rPr>
+        <w:t xml:space="preserve"> and that Judge Ahern is shielded by judicial immunity. However, Ahern is not being sued for due process violations or extrinsic fraud. The sole claim against Ahern concerns the bystander’s reports. My complaint explicitly seeks declaratory and injunctive relief, not retrospective redress. In addition to the clarity of my complaint, there have been multiple conversations where Judge Wood and the defendants acknowledged my request for such relief. Furthermore, under the law, a judge does not have judicial immunity from prospective relief.</w:t>
       </w:r>
     </w:p>
     <w:p>
@@ -5701,6 +6111,28 @@
         <w:ind w:firstLine="720"/>
         <w:rPr>
           <w:rFonts w:ascii="Arial" w:hAnsi="Arial" w:cs="Arial"/>
+          <w:sz w:val="24"/>
+          <w:szCs w:val="24"/>
+        </w:rPr>
+      </w:pPr>
+    </w:p>
+    <w:p>
+      <w:pPr>
+        <w:spacing w:line="480" w:lineRule="auto"/>
+        <w:ind w:firstLine="720"/>
+        <w:rPr>
+          <w:rFonts w:ascii="Arial" w:hAnsi="Arial" w:cs="Arial"/>
+          <w:sz w:val="24"/>
+          <w:szCs w:val="24"/>
+        </w:rPr>
+      </w:pPr>
+    </w:p>
+    <w:p>
+      <w:pPr>
+        <w:spacing w:line="480" w:lineRule="auto"/>
+        <w:ind w:firstLine="720"/>
+        <w:rPr>
+          <w:rFonts w:ascii="Arial" w:hAnsi="Arial" w:cs="Arial"/>
           <w:b/>
           <w:bCs/>
           <w:sz w:val="24"/>
@@ -5751,36 +6183,173 @@
           <w:sz w:val="24"/>
           <w:szCs w:val="24"/>
         </w:rPr>
-        <w:t xml:space="preserve">Abstention from the exercise of federal </w:t>
-      </w:r>
-      <w:r>
-        <w:rPr>
-          <w:rFonts w:ascii="Arial" w:hAnsi="Arial" w:cs="Arial"/>
-          <w:b/>
-          <w:bCs/>
+        <w:t>Abstention from the exercise of federal jurisdiction is the exception, not the rule.</w:t>
+      </w:r>
+      <w:r>
+        <w:rPr>
+          <w:rFonts w:ascii="Arial" w:hAnsi="Arial" w:cs="Arial"/>
+          <w:b/>
+          <w:bCs/>
+          <w:sz w:val="24"/>
+          <w:szCs w:val="24"/>
+        </w:rPr>
+        <w:t>”</w:t>
+      </w:r>
+      <w:r>
+        <w:rPr>
+          <w:rFonts w:ascii="Arial" w:hAnsi="Arial" w:cs="Arial"/>
+          <w:sz w:val="24"/>
+          <w:szCs w:val="24"/>
+        </w:rPr>
+        <w:t xml:space="preserve"> In fact, Woodard supports this court</w:t>
+      </w:r>
+      <w:r>
+        <w:rPr>
+          <w:rFonts w:ascii="Arial" w:hAnsi="Arial" w:cs="Arial"/>
+          <w:sz w:val="24"/>
+          <w:szCs w:val="24"/>
+        </w:rPr>
+        <w:t>’</w:t>
+      </w:r>
+      <w:r>
+        <w:rPr>
+          <w:rFonts w:ascii="Arial" w:hAnsi="Arial" w:cs="Arial"/>
+          <w:sz w:val="24"/>
+          <w:szCs w:val="24"/>
+        </w:rPr>
+        <w:t xml:space="preserve">s duty to grant relief because </w:t>
+      </w:r>
+      <w:r>
+        <w:rPr>
+          <w:rFonts w:ascii="Arial" w:hAnsi="Arial" w:cs="Arial"/>
+          <w:b/>
+          <w:bCs/>
+          <w:sz w:val="24"/>
+          <w:szCs w:val="24"/>
+        </w:rPr>
+        <w:t xml:space="preserve">“When a </w:t>
+      </w:r>
+      <w:proofErr w:type="gramStart"/>
+      <w:r>
+        <w:rPr>
+          <w:rFonts w:ascii="Arial" w:hAnsi="Arial" w:cs="Arial"/>
+          <w:b/>
+          <w:bCs/>
+          <w:sz w:val="24"/>
+          <w:szCs w:val="24"/>
+        </w:rPr>
+        <w:t>Federal</w:t>
+      </w:r>
+      <w:proofErr w:type="gramEnd"/>
+      <w:r>
+        <w:rPr>
+          <w:rFonts w:ascii="Arial" w:hAnsi="Arial" w:cs="Arial"/>
+          <w:b/>
+          <w:bCs/>
+          <w:sz w:val="24"/>
+          <w:szCs w:val="24"/>
+        </w:rPr>
+        <w:t xml:space="preserve"> court is properly appealed to in a case over which it has by law jurisdiction, it is its duty to take such jurisdiction.” (*Woodard*, 997 F.3d at 722).</w:t>
+      </w:r>
+    </w:p>
+    <w:p>
+      <w:pPr>
+        <w:spacing w:line="480" w:lineRule="auto"/>
+        <w:ind w:firstLine="720"/>
+        <w:rPr>
+          <w:rFonts w:ascii="Arial" w:hAnsi="Arial" w:cs="Arial"/>
+          <w:sz w:val="24"/>
+          <w:szCs w:val="24"/>
+        </w:rPr>
+      </w:pPr>
+    </w:p>
+    <w:p>
+      <w:pPr>
+        <w:spacing w:line="480" w:lineRule="auto"/>
+        <w:ind w:firstLine="720"/>
+        <w:rPr>
+          <w:rFonts w:ascii="Arial" w:hAnsi="Arial" w:cs="Arial"/>
+          <w:sz w:val="24"/>
+          <w:szCs w:val="24"/>
+        </w:rPr>
+      </w:pPr>
+      <w:r>
+        <w:rPr>
+          <w:rFonts w:ascii="Arial" w:hAnsi=